--- a/Bachelor NEU.docx
+++ b/Bachelor NEU.docx
@@ -14286,7 +14286,13 @@
     </w:p>
     <w:p>
       <w:r>
-        <w:t xml:space="preserve">Das Frontend wird in den Einzelnen Microservices mit der Java Template-Engine </w:t>
+        <w:t>Das Frontend wird in den Einzelnen Microservices mit der</w:t>
+      </w:r>
+      <w:r>
+        <w:t xml:space="preserve"> serverseitigen</w:t>
+      </w:r>
+      <w:r>
+        <w:t xml:space="preserve"> Java Template-Engine </w:t>
       </w:r>
       <w:proofErr w:type="spellStart"/>
       <w:r>
@@ -14321,7 +14327,10 @@
       </w:r>
       <w:proofErr w:type="spellEnd"/>
       <w:r>
-        <w:t xml:space="preserve"> System. </w:t>
+        <w:t xml:space="preserve"> System.</w:t>
+      </w:r>
+      <w:r>
+        <w:t xml:space="preserve"> </w:t>
       </w:r>
       <w:r>
         <w:t xml:space="preserve">Zur Integrierung von </w:t>
@@ -18428,7 +18437,10 @@
     <w:p>
       <w:proofErr w:type="spellStart"/>
       <w:r>
-        <w:t>Keycloac</w:t>
+        <w:t>Keycloa</w:t>
+      </w:r>
+      <w:r>
+        <w:t>k</w:t>
       </w:r>
       <w:proofErr w:type="spellEnd"/>
       <w:r>
@@ -18452,29 +18464,158 @@
         <w:t xml:space="preserve"> für Identity und Access Management von</w:t>
       </w:r>
       <w:r>
-        <w:t xml:space="preserve"> der </w:t>
-      </w:r>
-      <w:proofErr w:type="spellStart"/>
-      <w:r>
-        <w:t>Fiirma</w:t>
-      </w:r>
-      <w:proofErr w:type="spellEnd"/>
+        <w:t xml:space="preserve"> der Firma </w:t>
+      </w:r>
+      <w:proofErr w:type="spellStart"/>
+      <w:r>
+        <w:t>RedHat</w:t>
+      </w:r>
+      <w:proofErr w:type="spellEnd"/>
+      <w:r>
+        <w:t>.</w:t>
+      </w:r>
+      <w:r>
+        <w:t xml:space="preserve"> Ziel des Projektes ist es eine sichere Authentifizierung für Anwendungen und Dienste mit möglichst </w:t>
+      </w:r>
+      <w:r>
+        <w:t xml:space="preserve">wenig Code sicher zur Verfügung zu stellen. </w:t>
+      </w:r>
+      <w:proofErr w:type="spellStart"/>
+      <w:r>
+        <w:t>Keycloak</w:t>
+      </w:r>
+      <w:proofErr w:type="spellEnd"/>
+      <w:r>
+        <w:t xml:space="preserve"> stellt einen </w:t>
+      </w:r>
+      <w:proofErr w:type="spellStart"/>
+      <w:r>
+        <w:t>Authorisierungsserver</w:t>
+      </w:r>
+      <w:proofErr w:type="spellEnd"/>
+      <w:r>
+        <w:t xml:space="preserve"> zur Verfügung, welcher das </w:t>
+      </w:r>
+      <w:proofErr w:type="spellStart"/>
+      <w:r>
+        <w:t>OpenId</w:t>
+      </w:r>
+      <w:proofErr w:type="spellEnd"/>
+      <w:r>
+        <w:t xml:space="preserve"> Connect Protokoll verwendet.</w:t>
+      </w:r>
       <w:r>
         <w:t xml:space="preserve"> </w:t>
       </w:r>
       <w:proofErr w:type="spellStart"/>
       <w:r>
-        <w:t>RedHat</w:t>
-      </w:r>
-      <w:proofErr w:type="spellEnd"/>
+        <w:t>Keyckloak</w:t>
+      </w:r>
+      <w:proofErr w:type="spellEnd"/>
+      <w:r>
+        <w:t xml:space="preserve"> </w:t>
+      </w:r>
+      <w:r>
+        <w:t xml:space="preserve">dient als Identity </w:t>
+      </w:r>
+      <w:r>
+        <w:t>Broker</w:t>
+      </w:r>
+      <w:r>
+        <w:t xml:space="preserve"> </w:t>
+      </w:r>
+      <w:r>
+        <w:t xml:space="preserve">zwischen </w:t>
+      </w:r>
+      <w:proofErr w:type="spellStart"/>
+      <w:r>
+        <w:t>identity</w:t>
+      </w:r>
+      <w:proofErr w:type="spellEnd"/>
+      <w:r>
+        <w:t xml:space="preserve"> </w:t>
+      </w:r>
+      <w:proofErr w:type="spellStart"/>
+      <w:r>
+        <w:t>providern</w:t>
+      </w:r>
+      <w:proofErr w:type="spellEnd"/>
+      <w:r>
+        <w:t xml:space="preserve"> und bietet die Möglichkeit auf </w:t>
+      </w:r>
+      <w:r>
+        <w:t>A</w:t>
+      </w:r>
+      <w:r>
+        <w:t xml:space="preserve">ccounts von Drittanbietern wie zum Beispiel Facebook oder </w:t>
+      </w:r>
+      <w:proofErr w:type="spellStart"/>
+      <w:r>
+        <w:t>Youtube</w:t>
+      </w:r>
+      <w:proofErr w:type="spellEnd"/>
+      <w:r>
+        <w:t xml:space="preserve"> zu referenzieren. Dadurch kann dem Benutzer unter anderem das Anlegen von Benutzeraccounts für die Anwendung erspart</w:t>
+      </w:r>
+      <w:r>
+        <w:t xml:space="preserve"> bleiben</w:t>
+      </w:r>
       <w:r>
         <w:t>.</w:t>
       </w:r>
       <w:r>
-        <w:t xml:space="preserve"> Ziel des Projektes ist es eine sichere Authentifizierung für Anwendungen und Dienste mit möglichst </w:t>
-      </w:r>
-      <w:r>
-        <w:t xml:space="preserve">wenig Code sicher zur Verfügung zu stellen. </w:t>
+        <w:t xml:space="preserve"> </w:t>
+      </w:r>
+      <w:r>
+        <w:t xml:space="preserve">Darüber hinaus stellt es eine </w:t>
+      </w:r>
+      <w:proofErr w:type="spellStart"/>
+      <w:r>
+        <w:t>Loginmaske</w:t>
+      </w:r>
+      <w:proofErr w:type="spellEnd"/>
+      <w:r>
+        <w:t xml:space="preserve"> bereit welche zum Beispiel Funktionen wie </w:t>
+      </w:r>
+      <w:proofErr w:type="spellStart"/>
+      <w:r>
+        <w:t>remember</w:t>
+      </w:r>
+      <w:proofErr w:type="spellEnd"/>
+      <w:r>
+        <w:t xml:space="preserve"> </w:t>
+      </w:r>
+      <w:proofErr w:type="spellStart"/>
+      <w:r>
+        <w:t>me</w:t>
+      </w:r>
+      <w:proofErr w:type="spellEnd"/>
+      <w:r>
+        <w:t xml:space="preserve"> oder Verlinkungen zu einem </w:t>
+      </w:r>
+      <w:proofErr w:type="spellStart"/>
+      <w:r>
+        <w:t>Registrierugsformular</w:t>
+      </w:r>
+      <w:proofErr w:type="spellEnd"/>
+      <w:r>
+        <w:t xml:space="preserve"> bietet.</w:t>
+      </w:r>
+      <w:r>
+        <w:t xml:space="preserve"> </w:t>
+      </w:r>
+    </w:p>
+    <w:p>
+      <w:r>
+        <w:t>Für die Anwendung der IT-</w:t>
+      </w:r>
+      <w:proofErr w:type="spellStart"/>
+      <w:r>
+        <w:t>Kom</w:t>
+      </w:r>
+      <w:proofErr w:type="spellEnd"/>
+      <w:r>
+        <w:t xml:space="preserve"> könnte mit dem Einsatz von </w:t>
       </w:r>
       <w:proofErr w:type="spellStart"/>
       <w:r>
@@ -18482,96 +18623,200 @@
       </w:r>
       <w:proofErr w:type="spellEnd"/>
       <w:r>
-        <w:t xml:space="preserve"> stellt einen </w:t>
-      </w:r>
-      <w:proofErr w:type="spellStart"/>
-      <w:r>
-        <w:t>Authorisierungsserver</w:t>
-      </w:r>
-      <w:proofErr w:type="spellEnd"/>
-      <w:r>
-        <w:t xml:space="preserve"> zur Verfügung, welcher das </w:t>
-      </w:r>
-      <w:proofErr w:type="spellStart"/>
-      <w:r>
-        <w:t>OpenId</w:t>
-      </w:r>
-      <w:proofErr w:type="spellEnd"/>
-      <w:r>
-        <w:t xml:space="preserve"> Connect Protokoll verwendet.</w:t>
+        <w:t xml:space="preserve"> ebenfalls ein Login über Drittanbieter wie zum Beispiel mit der Verwendung des Hochschulaccounts über den</w:t>
+      </w:r>
+      <w:r>
+        <w:t xml:space="preserve"> Server der Hochschule ermöglicht werden.</w:t>
       </w:r>
       <w:r>
         <w:t xml:space="preserve"> </w:t>
       </w:r>
-      <w:proofErr w:type="spellStart"/>
-      <w:r>
-        <w:t>Keyckloak</w:t>
-      </w:r>
-      <w:proofErr w:type="spellEnd"/>
+      <w:r>
+        <w:t>Die Entwicklungszeit für Login- und Registrierungsformular entfällt</w:t>
+      </w:r>
+      <w:r>
+        <w:t xml:space="preserve"> durch den Einsatz von </w:t>
+      </w:r>
+      <w:proofErr w:type="spellStart"/>
+      <w:r>
+        <w:t>Keycloak</w:t>
+      </w:r>
+      <w:proofErr w:type="spellEnd"/>
+      <w:r>
+        <w:t>. Die Formulare können</w:t>
+      </w:r>
       <w:r>
         <w:t xml:space="preserve"> </w:t>
       </w:r>
       <w:r>
-        <w:t xml:space="preserve">dient als Identity </w:t>
-      </w:r>
-      <w:r>
-        <w:t>Broker</w:t>
+        <w:t xml:space="preserve">über die </w:t>
+      </w:r>
+      <w:proofErr w:type="spellStart"/>
+      <w:r>
+        <w:t>Keycloak</w:t>
+      </w:r>
+      <w:proofErr w:type="spellEnd"/>
+      <w:r>
+        <w:t xml:space="preserve">-Administrationsoberfläche bereitgestellt werden. </w:t>
+      </w:r>
+    </w:p>
+    <w:p>
+      <w:r>
+        <w:t>Abbildung .. zeigt die</w:t>
+      </w:r>
+      <w:r>
+        <w:t xml:space="preserve"> Konfiguration</w:t>
+      </w:r>
+      <w:r>
+        <w:t>smöglichkeiten</w:t>
+      </w:r>
+      <w:r>
+        <w:t xml:space="preserve"> der Anmeldeformulare</w:t>
+      </w:r>
+      <w:r>
+        <w:t>.</w:t>
+      </w:r>
+    </w:p>
+    <w:p>
+      <w:r>
+        <w:rPr>
+          <w:noProof/>
+        </w:rPr>
+        <w:drawing>
+          <wp:inline distT="0" distB="0" distL="0" distR="0" wp14:anchorId="74B65FC8" wp14:editId="5BE6C980">
+            <wp:extent cx="2292350" cy="2691442"/>
+            <wp:effectExtent l="0" t="0" r="0" b="0"/>
+            <wp:docPr id="2" name="Grafik 2"/>
+            <wp:cNvGraphicFramePr>
+              <a:graphicFrameLocks xmlns:a="http://schemas.openxmlformats.org/drawingml/2006/main" noChangeAspect="1"/>
+            </wp:cNvGraphicFramePr>
+            <a:graphic xmlns:a="http://schemas.openxmlformats.org/drawingml/2006/main">
+              <a:graphicData uri="http://schemas.openxmlformats.org/drawingml/2006/picture">
+                <pic:pic xmlns:pic="http://schemas.openxmlformats.org/drawingml/2006/picture">
+                  <pic:nvPicPr>
+                    <pic:cNvPr id="0" name="Picture 1"/>
+                    <pic:cNvPicPr>
+                      <a:picLocks noChangeAspect="1" noChangeArrowheads="1"/>
+                    </pic:cNvPicPr>
+                  </pic:nvPicPr>
+                  <pic:blipFill>
+                    <a:blip r:embed="rId44">
+                      <a:extLst>
+                        <a:ext uri="{28A0092B-C50C-407E-A947-70E740481C1C}">
+                          <a14:useLocalDpi xmlns:a14="http://schemas.microsoft.com/office/drawing/2010/main" val="0"/>
+                        </a:ext>
+                      </a:extLst>
+                    </a:blip>
+                    <a:srcRect/>
+                    <a:stretch>
+                      <a:fillRect/>
+                    </a:stretch>
+                  </pic:blipFill>
+                  <pic:spPr bwMode="auto">
+                    <a:xfrm>
+                      <a:off x="0" y="0"/>
+                      <a:ext cx="2310348" cy="2712573"/>
+                    </a:xfrm>
+                    <a:prstGeom prst="rect">
+                      <a:avLst/>
+                    </a:prstGeom>
+                    <a:noFill/>
+                    <a:ln>
+                      <a:noFill/>
+                    </a:ln>
+                  </pic:spPr>
+                </pic:pic>
+              </a:graphicData>
+            </a:graphic>
+          </wp:inline>
+        </w:drawing>
+      </w:r>
+    </w:p>
+    <w:p>
+      <w:r>
+        <w:t xml:space="preserve">Damit ein angemeldeter Benutzer nur Ressourcen verwenden kann, für die er </w:t>
+      </w:r>
+      <w:r>
+        <w:t>autorisiert</w:t>
+      </w:r>
+      <w:r>
+        <w:t xml:space="preserve"> ist, wurden für die IT-</w:t>
+      </w:r>
+      <w:proofErr w:type="spellStart"/>
+      <w:r>
+        <w:t>Kom</w:t>
+      </w:r>
+      <w:proofErr w:type="spellEnd"/>
+      <w:r>
+        <w:t xml:space="preserve"> Anwendung die Rollen </w:t>
+      </w:r>
+      <w:r>
+        <w:t>Administrator,</w:t>
+      </w:r>
+      <w:r>
+        <w:t xml:space="preserve"> Firma und </w:t>
+      </w:r>
+      <w:r>
+        <w:t>FH-Mitarbeiter</w:t>
+      </w:r>
+      <w:r>
+        <w:t xml:space="preserve"> definiert. Diese </w:t>
+      </w:r>
+      <w:r>
+        <w:t>lassen sich ebenfalls mit wenig Aufwand über die Benutzeroberfläche Konfigurieren.</w:t>
       </w:r>
       <w:r>
         <w:t xml:space="preserve"> </w:t>
       </w:r>
-      <w:r>
-        <w:t xml:space="preserve">zwischen </w:t>
-      </w:r>
-      <w:proofErr w:type="spellStart"/>
-      <w:r>
-        <w:t>identity</w:t>
-      </w:r>
-      <w:proofErr w:type="spellEnd"/>
-      <w:r>
-        <w:t xml:space="preserve"> </w:t>
-      </w:r>
-      <w:proofErr w:type="spellStart"/>
-      <w:r>
-        <w:t>providern</w:t>
-      </w:r>
-      <w:proofErr w:type="spellEnd"/>
-      <w:r>
-        <w:t xml:space="preserve"> und bietet die Möglichkeit auf </w:t>
-      </w:r>
-      <w:r>
-        <w:t>A</w:t>
-      </w:r>
-      <w:r>
-        <w:t xml:space="preserve">ccounts von Drittanbietern wie zum Beispiel Facebook oder </w:t>
-      </w:r>
-      <w:proofErr w:type="spellStart"/>
-      <w:r>
-        <w:t>Youtube</w:t>
-      </w:r>
-      <w:proofErr w:type="spellEnd"/>
-      <w:r>
-        <w:t xml:space="preserve"> zu referenzieren. Dadurch kann dem Benutzer unter anderem das Anlegen von Benutzeraccounts für die Anwendung erspart</w:t>
-      </w:r>
-      <w:r>
-        <w:t xml:space="preserve"> bleiben</w:t>
-      </w:r>
-      <w:r>
-        <w:t>.</w:t>
-      </w:r>
-      <w:r>
-        <w:t xml:space="preserve"> </w:t>
-      </w:r>
-      <w:r>
-        <w:t>Für die Anwendung der IT-</w:t>
-      </w:r>
-      <w:proofErr w:type="spellStart"/>
-      <w:r>
-        <w:t>Kom</w:t>
-      </w:r>
-      <w:proofErr w:type="spellEnd"/>
-      <w:r>
-        <w:t xml:space="preserve"> könnte mit dem Einsatz von </w:t>
+    </w:p>
+    <w:p>
+      <w:r>
+        <w:t xml:space="preserve">Auf der offiziellen Webseite von </w:t>
+      </w:r>
+      <w:proofErr w:type="spellStart"/>
+      <w:r>
+        <w:t>K</w:t>
+      </w:r>
+      <w:r>
+        <w:t>eycloak</w:t>
+      </w:r>
+      <w:proofErr w:type="spellEnd"/>
+      <w:r>
+        <w:t xml:space="preserve"> steht eine </w:t>
+      </w:r>
+      <w:proofErr w:type="spellStart"/>
+      <w:r>
+        <w:t>Standalon</w:t>
+      </w:r>
+      <w:proofErr w:type="spellEnd"/>
+      <w:r>
+        <w:t>-Server-Distribution frei zum Download zur Verfügung.</w:t>
+      </w:r>
+      <w:r>
+        <w:t xml:space="preserve"> Diese lässt sich per Konsole über den Befehl </w:t>
+      </w:r>
+      <w:r>
+        <w:t>bin\standalone.bat</w:t>
+      </w:r>
+      <w:r>
+        <w:t xml:space="preserve"> (für Windows) und über </w:t>
+      </w:r>
+      <w:r>
+        <w:t>bin\standalone.</w:t>
+      </w:r>
+      <w:r>
+        <w:t xml:space="preserve">sh (für Linux) starten. </w:t>
+      </w:r>
+    </w:p>
+    <w:p/>
+    <w:p>
+      <w:r>
+        <w:t>https://m.heise.de/developer/artikel/Eine-Identitaet-fuer-alles-mit-Keycloak-3834525.html?seite=all</w:t>
+      </w:r>
+    </w:p>
+    <w:p>
+      <w:r>
+        <w:t xml:space="preserve">Nach dem Start des </w:t>
       </w:r>
       <w:proofErr w:type="spellStart"/>
       <w:r>
@@ -18579,90 +18824,12 @@
       </w:r>
       <w:proofErr w:type="spellEnd"/>
       <w:r>
-        <w:t xml:space="preserve"> ebenfalls ein Login über Drittanbieter wie zum Beispiel mit der Verwendung des Hochschulaccounts über den Server der Hochschule ermöglicht werden.</w:t>
-      </w:r>
-      <w:r>
-        <w:br/>
-        <w:t>Damit ein angemeldeter Benutzer nur Ressourcen verwenden kann, für die er Autorisiert ist, wurden für die IT-</w:t>
-      </w:r>
-      <w:proofErr w:type="spellStart"/>
-      <w:r>
-        <w:t>Kom</w:t>
-      </w:r>
-      <w:proofErr w:type="spellEnd"/>
-      <w:r>
-        <w:t xml:space="preserve"> Anwendung die Rollen ……. definiert. Diese Rollen lassen sich mit geringem Aufwand über die </w:t>
-      </w:r>
-      <w:proofErr w:type="spellStart"/>
-      <w:r>
-        <w:t>Keycloak</w:t>
-      </w:r>
-      <w:proofErr w:type="spellEnd"/>
-      <w:r>
-        <w:t xml:space="preserve">-Administrationsoberfläche konfigurieren. </w:t>
-      </w:r>
-    </w:p>
-    <w:p>
-      <w:r>
-        <w:t xml:space="preserve">Auf der offiziellen Webseite von </w:t>
-      </w:r>
-      <w:proofErr w:type="spellStart"/>
-      <w:r>
-        <w:t>K</w:t>
-      </w:r>
-      <w:r>
-        <w:t>eycloak</w:t>
-      </w:r>
-      <w:proofErr w:type="spellEnd"/>
-      <w:r>
-        <w:t xml:space="preserve"> steht eine </w:t>
-      </w:r>
-      <w:proofErr w:type="spellStart"/>
-      <w:r>
-        <w:t>Standalon</w:t>
-      </w:r>
-      <w:proofErr w:type="spellEnd"/>
-      <w:r>
-        <w:t xml:space="preserve">-Server-Distribution frei zum Download zur Verfügung. Diese lässt sich per Konsole über das </w:t>
-      </w:r>
-      <w:proofErr w:type="spellStart"/>
-      <w:r>
-        <w:t>skript</w:t>
-      </w:r>
-      <w:proofErr w:type="spellEnd"/>
-      <w:r>
-        <w:br/>
-      </w:r>
-      <w:r>
-        <w:t>bin\standalone.bat</w:t>
-      </w:r>
-      <w:r>
-        <w:t xml:space="preserve"> (für Windows) und über </w:t>
-      </w:r>
-      <w:r>
-        <w:t>bin\standalone.</w:t>
-      </w:r>
-      <w:r>
-        <w:t>sh (</w:t>
-      </w:r>
-      <w:r>
-        <w:t xml:space="preserve">für </w:t>
-      </w:r>
-      <w:r>
-        <w:t>Linux) starten.</w:t>
-      </w:r>
-      <w:r>
-        <w:t xml:space="preserve"> </w:t>
-      </w:r>
-      <w:r>
-        <w:t>https://m.heise.de/developer/artikel/Eine-Identitaet-fuer-alles-mit-Keycloak-3834525.html?seite=all</w:t>
-      </w:r>
-    </w:p>
-    <w:p>
-      <w:r>
-        <w:t xml:space="preserve">Anschließend lässt sich im Browser über die URL </w:t>
-      </w:r>
-      <w:hyperlink r:id="rId44" w:history="1">
+        <w:t xml:space="preserve"> Servers</w:t>
+      </w:r>
+      <w:r>
+        <w:t xml:space="preserve"> lässt sich im Browser über die URL </w:t>
+      </w:r>
+      <w:hyperlink r:id="rId45" w:history="1">
         <w:r>
           <w:rPr>
             <w:rStyle w:val="Hyperlink"/>
@@ -18794,7 +18961,6 @@
         <w:rPr>
           <w:noProof/>
         </w:rPr>
-        <w:lastRenderedPageBreak/>
         <w:drawing>
           <wp:inline distT="0" distB="0" distL="0" distR="0" wp14:anchorId="54C691BC" wp14:editId="7772DB00">
             <wp:extent cx="5033010" cy="2999105"/>
@@ -18813,7 +18979,7 @@
                     </pic:cNvPicPr>
                   </pic:nvPicPr>
                   <pic:blipFill>
-                    <a:blip r:embed="rId45" cstate="print">
+                    <a:blip r:embed="rId46" cstate="print">
                       <a:extLst>
                         <a:ext uri="{28A0092B-C50C-407E-A947-70E740481C1C}">
                           <a14:useLocalDpi xmlns:a14="http://schemas.microsoft.com/office/drawing/2010/main" val="0"/>
@@ -19022,10 +19188,23 @@
       </w:r>
       <w:proofErr w:type="spellEnd"/>
       <w:r>
-        <w:t xml:space="preserve"> setzt eine Authentifizierung des Benutzers voraus. </w:t>
-      </w:r>
-      <w:r>
-        <w:t xml:space="preserve"> In Abbildung … wurden alle URLs des Besucher Service welcher unter der URL /ai-</w:t>
+        <w:t xml:space="preserve"> setzt eine Authentifizierung des Benutzers voraus.</w:t>
+      </w:r>
+      <w:r>
+        <w:t xml:space="preserve"> </w:t>
+      </w:r>
+      <w:r>
+        <w:t xml:space="preserve">In </w:t>
+      </w:r>
+      <w:r>
+        <w:t xml:space="preserve">der </w:t>
+      </w:r>
+      <w:r>
+        <w:lastRenderedPageBreak/>
+        <w:t>Anwendung</w:t>
+      </w:r>
+      <w:r>
+        <w:t xml:space="preserve"> wurden alle URLs des Besucher Service welcher unter der URL /ai-</w:t>
       </w:r>
       <w:proofErr w:type="spellStart"/>
       <w:r>
@@ -19041,12 +19220,24 @@
       </w:r>
       <w:proofErr w:type="spellEnd"/>
       <w:r>
-        <w:t xml:space="preserve"> verfügbar ist für alle Benutzer verfügbar gemacht weiterhin kann der Besucherservice</w:t>
+        <w:t xml:space="preserve"> verfügbar ist für alle Benutzer verfügbar gemacht</w:t>
+      </w:r>
+      <w:r>
+        <w:t>.</w:t>
       </w:r>
       <w:r>
         <w:t xml:space="preserve"> </w:t>
       </w:r>
       <w:r>
+        <w:t>W</w:t>
+      </w:r>
+      <w:r>
+        <w:t>eiterhin kann der Besucherservice</w:t>
+      </w:r>
+      <w:r>
+        <w:t xml:space="preserve"> </w:t>
+      </w:r>
+      <w:r>
         <w:t>über den Firmenverwaltungsservice über die URL /</w:t>
       </w:r>
       <w:proofErr w:type="spellStart"/>
@@ -19097,6 +19288,11 @@
       <w:proofErr w:type="spellEnd"/>
       <w:r>
         <w:t xml:space="preserve"> sind nur von Firmenaccounts oder Administratoren aufrufbar. </w:t>
+      </w:r>
+    </w:p>
+    <w:p>
+      <w:r>
+        <w:t xml:space="preserve">Abbildung .. zeigt Konfiguration dieser Regeln über Spring Security </w:t>
       </w:r>
     </w:p>
     <w:p>
@@ -19708,7 +19904,7 @@
     </w:p>
     <w:p/>
     <w:p>
-      <w:hyperlink r:id="rId46" w:history="1">
+      <w:hyperlink r:id="rId47" w:history="1">
         <w:r>
           <w:rPr>
             <w:rStyle w:val="Hyperlink"/>
@@ -19717,14 +19913,12 @@
         </w:r>
       </w:hyperlink>
     </w:p>
-    <w:p/>
     <w:p>
       <w:pPr>
         <w:pStyle w:val="berschrift2"/>
       </w:pPr>
       <w:bookmarkStart w:id="52" w:name="_Toc84946597"/>
       <w:r>
-        <w:lastRenderedPageBreak/>
         <w:t xml:space="preserve">Synchrone Kommunikation mit </w:t>
       </w:r>
       <w:proofErr w:type="spellStart"/>
@@ -20080,6 +20274,7 @@
       </w:r>
       <w:proofErr w:type="spellStart"/>
       <w:r>
+        <w:lastRenderedPageBreak/>
         <w:t>applications.properties</w:t>
       </w:r>
       <w:proofErr w:type="spellEnd"/>
@@ -21321,6 +21516,7 @@
     </w:p>
     <w:p>
       <w:r>
+        <w:lastRenderedPageBreak/>
         <w:t>Für die IT-</w:t>
       </w:r>
       <w:proofErr w:type="spellStart"/>
@@ -21484,11 +21680,7 @@
       </w:r>
       <w:proofErr w:type="spellEnd"/>
       <w:r>
-        <w:t xml:space="preserve"> setzt einen schwellenwert in Abhängigkeit zur </w:t>
-      </w:r>
-      <w:r>
-        <w:lastRenderedPageBreak/>
-        <w:t>Konfigurierten Fenstergröße</w:t>
+        <w:t xml:space="preserve"> setzt einen schwellenwert in Abhängigkeit zur Konfigurierten Fenstergröße</w:t>
       </w:r>
       <w:r>
         <w:t xml:space="preserve"> in Prozent</w:t>
@@ -22506,7 +22698,7 @@
           <w:szCs w:val="16"/>
         </w:rPr>
       </w:pPr>
-      <w:hyperlink r:id="rId47" w:history="1">
+      <w:hyperlink r:id="rId48" w:history="1">
         <w:r>
           <w:rPr>
             <w:rStyle w:val="Hyperlink"/>
@@ -22524,7 +22716,7 @@
           <w:szCs w:val="16"/>
         </w:rPr>
       </w:pPr>
-      <w:hyperlink r:id="rId48" w:history="1">
+      <w:hyperlink r:id="rId49" w:history="1">
         <w:r>
           <w:rPr>
             <w:rStyle w:val="Hyperlink"/>
@@ -22609,7 +22801,11 @@
       </w:r>
       <w:proofErr w:type="spellEnd"/>
       <w:r>
-        <w:t xml:space="preserve"> geworfen und der Code wird im catch-Block weiter ausgeführt. Im </w:t>
+        <w:t xml:space="preserve"> geworfen und der Code wird im catch-Block weiter ausgeführt. </w:t>
+      </w:r>
+      <w:r>
+        <w:lastRenderedPageBreak/>
+        <w:t xml:space="preserve">Im </w:t>
       </w:r>
       <w:proofErr w:type="spellStart"/>
       <w:r>
@@ -23354,7 +23550,6 @@
           <w:szCs w:val="16"/>
           <w:lang w:eastAsia="de-DE"/>
         </w:rPr>
-        <w:lastRenderedPageBreak/>
         <w:t>model.addAttribute</w:t>
       </w:r>
       <w:proofErr w:type="spellEnd"/>
@@ -24793,6 +24988,16 @@
           <w:lang w:eastAsia="de-DE"/>
         </w:rPr>
         <w:br/>
+      </w:r>
+      <w:r>
+        <w:rPr>
+          <w:rFonts w:ascii="Courier New" w:eastAsia="Times New Roman" w:hAnsi="Courier New" w:cs="Courier New"/>
+          <w:color w:val="E8BF6A"/>
+          <w:sz w:val="16"/>
+          <w:szCs w:val="16"/>
+          <w:lang w:eastAsia="de-DE"/>
+        </w:rPr>
+        <w:lastRenderedPageBreak/>
         <w:t xml:space="preserve">        &lt;</w:t>
       </w:r>
       <w:proofErr w:type="spellStart"/>
@@ -25422,7 +25627,7 @@
                     </pic:cNvPicPr>
                   </pic:nvPicPr>
                   <pic:blipFill>
-                    <a:blip r:embed="rId49">
+                    <a:blip r:embed="rId50">
                       <a:extLst>
                         <a:ext uri="{28A0092B-C50C-407E-A947-70E740481C1C}">
                           <a14:useLocalDpi xmlns:a14="http://schemas.microsoft.com/office/drawing/2010/main" val="0"/>
@@ -25461,7 +25666,7 @@
           <w:szCs w:val="16"/>
         </w:rPr>
       </w:pPr>
-      <w:hyperlink r:id="rId50" w:history="1">
+      <w:hyperlink r:id="rId51" w:history="1">
         <w:r>
           <w:rPr>
             <w:rStyle w:val="Hyperlink"/>
@@ -25479,7 +25684,7 @@
           <w:szCs w:val="16"/>
         </w:rPr>
       </w:pPr>
-      <w:hyperlink r:id="rId51" w:history="1">
+      <w:hyperlink r:id="rId52" w:history="1">
         <w:r>
           <w:rPr>
             <w:rStyle w:val="Hyperlink"/>
@@ -25497,7 +25702,7 @@
           <w:szCs w:val="16"/>
         </w:rPr>
       </w:pPr>
-      <w:hyperlink r:id="rId52" w:history="1">
+      <w:hyperlink r:id="rId53" w:history="1">
         <w:r>
           <w:rPr>
             <w:rStyle w:val="Hyperlink"/>
@@ -25579,7 +25784,7 @@
       <w:r>
         <w:t xml:space="preserve"> Die Docker Engine lässt sich über die offizielle Webseite </w:t>
       </w:r>
-      <w:hyperlink r:id="rId53" w:history="1">
+      <w:hyperlink r:id="rId54" w:history="1">
         <w:r>
           <w:rPr>
             <w:rStyle w:val="Hyperlink"/>
@@ -25704,7 +25909,7 @@
       <w:r>
         <w:t xml:space="preserve"> zum Beispiel die Adresse </w:t>
       </w:r>
-      <w:hyperlink r:id="rId54" w:history="1">
+      <w:hyperlink r:id="rId55" w:history="1">
         <w:r>
           <w:rPr>
             <w:rStyle w:val="Hyperlink"/>
@@ -25723,7 +25928,7 @@
       <w:r>
         <w:t xml:space="preserve"> mit der IP-Adresse der Domain oder dem Domainnamen wie zum Beispiel: </w:t>
       </w:r>
-      <w:hyperlink r:id="rId55" w:history="1">
+      <w:hyperlink r:id="rId56" w:history="1">
         <w:r>
           <w:rPr>
             <w:rStyle w:val="Hyperlink"/>
@@ -25734,7 +25939,7 @@
       <w:r>
         <w:t xml:space="preserve"> oder </w:t>
       </w:r>
-      <w:hyperlink r:id="rId56" w:history="1">
+      <w:hyperlink r:id="rId57" w:history="1">
         <w:r>
           <w:rPr>
             <w:rStyle w:val="Hyperlink"/>
@@ -25757,6 +25962,7 @@
     </w:p>
     <w:p>
       <w:r>
+        <w:lastRenderedPageBreak/>
         <w:t xml:space="preserve">Als erstes wurde eine </w:t>
       </w:r>
       <w:proofErr w:type="spellStart"/>
@@ -26236,11 +26442,7 @@
         <w:t xml:space="preserve"> Besucherservice</w:t>
       </w:r>
       <w:r>
-        <w:t xml:space="preserve"> gestartet werden. Alternativ kann der Container nach der Erstellung des Images über die Docker-Desktop Benutzeroberfläche </w:t>
-      </w:r>
-      <w:r>
-        <w:lastRenderedPageBreak/>
-        <w:t xml:space="preserve">gestartet werden. Unter der </w:t>
+        <w:t xml:space="preserve"> gestartet werden. Alternativ kann der Container nach der Erstellung des Images über die Docker-Desktop Benutzeroberfläche gestartet werden. Unter der </w:t>
       </w:r>
       <w:r>
         <w:t>Verwendung</w:t>
@@ -26298,7 +26500,7 @@
                     </pic:cNvPicPr>
                   </pic:nvPicPr>
                   <pic:blipFill>
-                    <a:blip r:embed="rId57" cstate="print">
+                    <a:blip r:embed="rId58" cstate="print">
                       <a:extLst>
                         <a:ext uri="{28A0092B-C50C-407E-A947-70E740481C1C}">
                           <a14:useLocalDpi xmlns:a14="http://schemas.microsoft.com/office/drawing/2010/main" val="0"/>
@@ -26337,7 +26539,7 @@
           <w:szCs w:val="16"/>
         </w:rPr>
       </w:pPr>
-      <w:hyperlink r:id="rId58" w:history="1">
+      <w:hyperlink r:id="rId59" w:history="1">
         <w:r>
           <w:rPr>
             <w:rStyle w:val="Hyperlink"/>
@@ -26563,6 +26765,7 @@
     </w:p>
     <w:p>
       <w:r>
+        <w:lastRenderedPageBreak/>
         <w:t xml:space="preserve">Zur Konfiguration von Jaeger wurde im Gateway und in den einzelnen Services die Klasse </w:t>
       </w:r>
       <w:proofErr w:type="spellStart"/>
@@ -27209,7 +27412,6 @@
     <w:p/>
     <w:p>
       <w:r>
-        <w:lastRenderedPageBreak/>
         <w:t>In der IT-</w:t>
       </w:r>
       <w:proofErr w:type="spellStart"/>
@@ -27319,7 +27521,7 @@
       <w:r>
         <w:t xml:space="preserve">Wird der Container gestartet dann lässt sich im Anschluss die Jaeger-Benutzeroberfläche im Browser über die URL </w:t>
       </w:r>
-      <w:hyperlink r:id="rId59" w:history="1">
+      <w:hyperlink r:id="rId60" w:history="1">
         <w:r>
           <w:rPr>
             <w:rStyle w:val="Hyperlink"/>
@@ -27371,7 +27573,7 @@
                     </pic:cNvPicPr>
                   </pic:nvPicPr>
                   <pic:blipFill>
-                    <a:blip r:embed="rId60" cstate="print">
+                    <a:blip r:embed="rId61" cstate="print">
                       <a:extLst>
                         <a:ext uri="{28A0092B-C50C-407E-A947-70E740481C1C}">
                           <a14:useLocalDpi xmlns:a14="http://schemas.microsoft.com/office/drawing/2010/main" val="0"/>
@@ -27452,6 +27654,7 @@
         <w:rPr>
           <w:noProof/>
         </w:rPr>
+        <w:lastRenderedPageBreak/>
         <w:drawing>
           <wp:inline distT="0" distB="0" distL="0" distR="0" wp14:anchorId="6F19999F" wp14:editId="7ACC39EE">
             <wp:extent cx="5033010" cy="1367790"/>
@@ -27470,7 +27673,7 @@
                     </pic:cNvPicPr>
                   </pic:nvPicPr>
                   <pic:blipFill>
-                    <a:blip r:embed="rId61" cstate="print">
+                    <a:blip r:embed="rId62" cstate="print">
                       <a:extLst>
                         <a:ext uri="{28A0092B-C50C-407E-A947-70E740481C1C}">
                           <a14:useLocalDpi xmlns:a14="http://schemas.microsoft.com/office/drawing/2010/main" val="0"/>
@@ -27559,7 +27762,7 @@
     <w:p>
       <w:pPr>
         <w:sectPr>
-          <w:headerReference w:type="default" r:id="rId62"/>
+          <w:headerReference w:type="default" r:id="rId63"/>
           <w:pgSz w:w="11906" w:h="16838" w:code="9"/>
           <w:pgMar w:top="1418" w:right="1701" w:bottom="1418" w:left="2268" w:header="709" w:footer="709" w:gutter="0"/>
           <w:pgNumType w:start="1"/>
@@ -28182,8 +28385,8 @@
       <w:proofErr w:type="spellEnd"/>
     </w:p>
     <w:sectPr>
-      <w:headerReference w:type="default" r:id="rId63"/>
-      <w:footerReference w:type="default" r:id="rId64"/>
+      <w:headerReference w:type="default" r:id="rId64"/>
+      <w:footerReference w:type="default" r:id="rId65"/>
       <w:pgSz w:w="11906" w:h="16838" w:code="9"/>
       <w:pgMar w:top="1418" w:right="1701" w:bottom="1418" w:left="2268" w:header="709" w:footer="709" w:gutter="0"/>
       <w:pgNumType w:fmt="upperRoman" w:start="4"/>
@@ -28776,6 +28979,7 @@
           <w:id w:val="-863982369"/>
           <w:citation/>
         </w:sdtPr>
+        <w:sdtEndPr/>
         <w:sdtContent>
           <w:r>
             <w:fldChar w:fldCharType="begin"/>
@@ -28818,6 +29022,7 @@
           <w:id w:val="9970563"/>
           <w:citation/>
         </w:sdtPr>
+        <w:sdtEndPr/>
         <w:sdtContent>
           <w:r>
             <w:fldChar w:fldCharType="begin"/>
@@ -28860,6 +29065,7 @@
           <w:id w:val="860394029"/>
           <w:citation/>
         </w:sdtPr>
+        <w:sdtEndPr/>
         <w:sdtContent>
           <w:r>
             <w:fldChar w:fldCharType="begin"/>
@@ -28902,6 +29108,7 @@
           <w:id w:val="1286462670"/>
           <w:citation/>
         </w:sdtPr>
+        <w:sdtEndPr/>
         <w:sdtContent>
           <w:r>
             <w:fldChar w:fldCharType="begin"/>
@@ -28944,6 +29151,7 @@
           <w:id w:val="1281453360"/>
           <w:citation/>
         </w:sdtPr>
+        <w:sdtEndPr/>
         <w:sdtContent>
           <w:r>
             <w:fldChar w:fldCharType="begin"/>
@@ -28986,6 +29194,7 @@
           <w:id w:val="1543474909"/>
           <w:citation/>
         </w:sdtPr>
+        <w:sdtEndPr/>
         <w:sdtContent>
           <w:r>
             <w:fldChar w:fldCharType="begin"/>
@@ -29028,6 +29237,7 @@
           <w:id w:val="1622725591"/>
           <w:citation/>
         </w:sdtPr>
+        <w:sdtEndPr/>
         <w:sdtContent>
           <w:r>
             <w:fldChar w:fldCharType="begin"/>
@@ -29070,6 +29280,7 @@
           <w:id w:val="1741597113"/>
           <w:citation/>
         </w:sdtPr>
+        <w:sdtEndPr/>
         <w:sdtContent>
           <w:r>
             <w:fldChar w:fldCharType="begin"/>
@@ -29112,6 +29323,7 @@
           <w:id w:val="775914490"/>
           <w:citation/>
         </w:sdtPr>
+        <w:sdtEndPr/>
         <w:sdtContent>
           <w:r>
             <w:fldChar w:fldCharType="begin"/>
@@ -29154,6 +29366,7 @@
           <w:id w:val="18595971"/>
           <w:citation/>
         </w:sdtPr>
+        <w:sdtEndPr/>
         <w:sdtContent>
           <w:r>
             <w:fldChar w:fldCharType="begin"/>
@@ -29196,6 +29409,7 @@
           <w:id w:val="1013643966"/>
           <w:citation/>
         </w:sdtPr>
+        <w:sdtEndPr/>
         <w:sdtContent>
           <w:r>
             <w:fldChar w:fldCharType="begin"/>
@@ -29556,14 +29770,27 @@
         <w:bottom w:val="single" w:sz="4" w:space="1" w:color="auto"/>
       </w:pBdr>
     </w:pPr>
-    <w:fldSimple w:instr=" STYLEREF  &quot;Ü1 Römisch&quot;  \* MERGEFORMAT ">
-      <w:r>
-        <w:rPr>
-          <w:noProof/>
-        </w:rPr>
-        <w:t>Abbildungs und Tabellenverzeichniss</w:t>
-      </w:r>
-    </w:fldSimple>
+    <w:r>
+      <w:fldChar w:fldCharType="begin"/>
+    </w:r>
+    <w:r>
+      <w:instrText xml:space="preserve"> STYLEREF  "Ü1 Römisch"  \* MERGEFORMAT </w:instrText>
+    </w:r>
+    <w:r>
+      <w:fldChar w:fldCharType="separate"/>
+    </w:r>
+    <w:r>
+      <w:rPr>
+        <w:noProof/>
+      </w:rPr>
+      <w:t>Abbildungs und Tabellenverzeichniss</w:t>
+    </w:r>
+    <w:r>
+      <w:rPr>
+        <w:noProof/>
+      </w:rPr>
+      <w:fldChar w:fldCharType="end"/>
+    </w:r>
   </w:p>
 </w:hdr>
 </file>
@@ -29577,14 +29804,27 @@
         <w:bottom w:val="single" w:sz="4" w:space="1" w:color="auto"/>
       </w:pBdr>
     </w:pPr>
-    <w:fldSimple w:instr=" STYLEREF  &quot;Überschrift 1&quot;  \* MERGEFORMAT ">
-      <w:r>
-        <w:rPr>
-          <w:noProof/>
-        </w:rPr>
-        <w:t>Architekturentwurf</w:t>
-      </w:r>
-    </w:fldSimple>
+    <w:r>
+      <w:fldChar w:fldCharType="begin"/>
+    </w:r>
+    <w:r>
+      <w:instrText xml:space="preserve"> STYLEREF  "Überschrift 1"  \* MERGEFORMAT </w:instrText>
+    </w:r>
+    <w:r>
+      <w:fldChar w:fldCharType="separate"/>
+    </w:r>
+    <w:r>
+      <w:rPr>
+        <w:noProof/>
+      </w:rPr>
+      <w:t>Implementierung</w:t>
+    </w:r>
+    <w:r>
+      <w:rPr>
+        <w:noProof/>
+      </w:rPr>
+      <w:fldChar w:fldCharType="end"/>
+    </w:r>
   </w:p>
 </w:hdr>
 </file>
@@ -29595,14 +29835,27 @@
     <w:pPr>
       <w:pStyle w:val="Kopfzeile"/>
     </w:pPr>
-    <w:fldSimple w:instr=" STYLEREF  &quot;Ü1 Römisch&quot;  \* MERGEFORMAT ">
-      <w:r>
-        <w:rPr>
-          <w:noProof/>
-        </w:rPr>
-        <w:t>Literaturverzeichnis</w:t>
-      </w:r>
-    </w:fldSimple>
+    <w:r>
+      <w:fldChar w:fldCharType="begin"/>
+    </w:r>
+    <w:r>
+      <w:instrText xml:space="preserve"> STYLEREF  "Ü1 Römisch"  \* MERGEFORMAT </w:instrText>
+    </w:r>
+    <w:r>
+      <w:fldChar w:fldCharType="separate"/>
+    </w:r>
+    <w:r>
+      <w:rPr>
+        <w:noProof/>
+      </w:rPr>
+      <w:t>Literaturverzeichnis</w:t>
+    </w:r>
+    <w:r>
+      <w:rPr>
+        <w:noProof/>
+      </w:rPr>
+      <w:fldChar w:fldCharType="end"/>
+    </w:r>
   </w:p>
 </w:hdr>
 </file>

--- a/Bachelor NEU.docx
+++ b/Bachelor NEU.docx
@@ -7046,11 +7046,314 @@
       <w:pPr>
         <w:pStyle w:val="berschrift2"/>
       </w:pPr>
-      <w:bookmarkStart w:id="11" w:name="_Toc84946556"/>
+      <w:bookmarkStart w:id="11" w:name="_Toc84946560"/>
+      <w:r>
+        <w:t>Domain Driven Design</w:t>
+      </w:r>
+      <w:bookmarkEnd w:id="11"/>
+    </w:p>
+    <w:p>
+      <w:r>
+        <w:t xml:space="preserve">Domain Driven Design ist eine Sammlung von Zusammenhängenden Entwurfsmustern, welche im gleichnamigen Buch Domain-Driven Design von Eric Evans beschrieben werden. Laut Eberhard Wolff hilft Domain Driven Design dabei Microservices zu verstehen, weil es dabei um die Strukturierung größerer Systeme nach Fachlichkeit geht. Es wird anhand von Strategic Design beschrieben wie komplexe Systeme aufgebaut werden können und Domänenmodelle miteinander interagieren. </w:t>
+      </w:r>
+      <w:proofErr w:type="spellStart"/>
+      <w:r>
+        <w:t>Bounded</w:t>
+      </w:r>
+      <w:proofErr w:type="spellEnd"/>
+      <w:r>
+        <w:t xml:space="preserve"> </w:t>
+      </w:r>
+      <w:proofErr w:type="spellStart"/>
+      <w:r>
+        <w:t>Context</w:t>
+      </w:r>
+      <w:proofErr w:type="spellEnd"/>
+      <w:r>
+        <w:t xml:space="preserve"> stellt dabei einen zentralen Punkt des Strategic Designs dar. </w:t>
+      </w:r>
+      <w:proofErr w:type="spellStart"/>
+      <w:r>
+        <w:t>Bounded</w:t>
+      </w:r>
+      <w:proofErr w:type="spellEnd"/>
+      <w:r>
+        <w:t xml:space="preserve"> </w:t>
+      </w:r>
+      <w:proofErr w:type="spellStart"/>
+      <w:r>
+        <w:t>Context</w:t>
+      </w:r>
+      <w:proofErr w:type="spellEnd"/>
+      <w:r>
+        <w:t xml:space="preserve"> beschreibt den gültigen Einsatzbereich für ein Domänenmodell und stellt einen in sich geschlossenen Fachbereich dar. Zum Beispiel steht ein Artikel für die Versandabteilung eines Onlineshops in einem anderen Kontext als für die Buchhaltung. Die Versandabteilung betrachtet unter anderem die Maße des Artikels. Für die Buchhaltung sind zum Beispiel Preise und Steuersätze von Bedeutung.</w:t>
+      </w:r>
+      <w:r>
+        <w:rPr>
+          <w:rStyle w:val="Funotenzeichen"/>
+        </w:rPr>
+        <w:footnoteReference w:id="9"/>
+      </w:r>
+      <w:r>
+        <w:br/>
+        <w:t xml:space="preserve">Laut Arne Limburg und Lars Röwekamp sollte ein Microservice einen </w:t>
+      </w:r>
+      <w:proofErr w:type="spellStart"/>
+      <w:r>
+        <w:t>Bounded</w:t>
+      </w:r>
+      <w:proofErr w:type="spellEnd"/>
+      <w:r>
+        <w:t xml:space="preserve"> </w:t>
+      </w:r>
+      <w:proofErr w:type="spellStart"/>
+      <w:r>
+        <w:t>Context</w:t>
+      </w:r>
+      <w:proofErr w:type="spellEnd"/>
+      <w:r>
+        <w:t xml:space="preserve"> abbilden. Dieser führt bei einer Einteilung nach Domänenobjekt selten zum Ziel. Eine bessere Lösung bietet die Einteilung nach Anwendungsfällen.</w:t>
+      </w:r>
+      <w:r>
+        <w:rPr>
+          <w:rStyle w:val="Funotenzeichen"/>
+        </w:rPr>
+        <w:footnoteReference w:id="10"/>
+      </w:r>
+      <w:r>
+        <w:t xml:space="preserve"> </w:t>
+      </w:r>
+    </w:p>
+    <w:p>
+      <w:r>
+        <w:t>Für die Anwendung IT-</w:t>
+      </w:r>
+      <w:proofErr w:type="spellStart"/>
+      <w:r>
+        <w:t>Kom</w:t>
+      </w:r>
+      <w:proofErr w:type="spellEnd"/>
+      <w:r>
+        <w:t xml:space="preserve"> lassen sich unter anderem folgende </w:t>
+      </w:r>
+      <w:proofErr w:type="spellStart"/>
+      <w:r>
+        <w:t>Bounded</w:t>
+      </w:r>
+      <w:proofErr w:type="spellEnd"/>
+      <w:r>
+        <w:t xml:space="preserve"> </w:t>
+      </w:r>
+      <w:proofErr w:type="spellStart"/>
+      <w:r>
+        <w:t>Contexts</w:t>
+      </w:r>
+      <w:proofErr w:type="spellEnd"/>
+      <w:r>
+        <w:t xml:space="preserve"> darstellen: </w:t>
+      </w:r>
+    </w:p>
+    <w:p>
+      <w:r>
+        <w:rPr>
+          <w:noProof/>
+        </w:rPr>
+        <w:drawing>
+          <wp:inline distT="0" distB="0" distL="0" distR="0" wp14:anchorId="1DE179E1" wp14:editId="6E0D623C">
+            <wp:extent cx="5039995" cy="2237105"/>
+            <wp:effectExtent l="0" t="0" r="8255" b="0"/>
+            <wp:docPr id="22" name="Grafik 22" descr="Ein Bild, das Text enthält.&#10;&#10;Automatisch generierte Beschreibung"/>
+            <wp:cNvGraphicFramePr>
+              <a:graphicFrameLocks xmlns:a="http://schemas.openxmlformats.org/drawingml/2006/main" noChangeAspect="1"/>
+            </wp:cNvGraphicFramePr>
+            <a:graphic xmlns:a="http://schemas.openxmlformats.org/drawingml/2006/main">
+              <a:graphicData uri="http://schemas.openxmlformats.org/drawingml/2006/picture">
+                <pic:pic xmlns:pic="http://schemas.openxmlformats.org/drawingml/2006/picture">
+                  <pic:nvPicPr>
+                    <pic:cNvPr id="22" name="Grafik 22" descr="Ein Bild, das Text enthält.&#10;&#10;Automatisch generierte Beschreibung"/>
+                    <pic:cNvPicPr>
+                      <a:picLocks noChangeAspect="1" noChangeArrowheads="1"/>
+                    </pic:cNvPicPr>
+                  </pic:nvPicPr>
+                  <pic:blipFill>
+                    <a:blip r:embed="rId14">
+                      <a:extLst>
+                        <a:ext uri="{28A0092B-C50C-407E-A947-70E740481C1C}">
+                          <a14:useLocalDpi xmlns:a14="http://schemas.microsoft.com/office/drawing/2010/main" val="0"/>
+                        </a:ext>
+                      </a:extLst>
+                    </a:blip>
+                    <a:srcRect/>
+                    <a:stretch>
+                      <a:fillRect/>
+                    </a:stretch>
+                  </pic:blipFill>
+                  <pic:spPr bwMode="auto">
+                    <a:xfrm>
+                      <a:off x="0" y="0"/>
+                      <a:ext cx="5039995" cy="2237105"/>
+                    </a:xfrm>
+                    <a:prstGeom prst="rect">
+                      <a:avLst/>
+                    </a:prstGeom>
+                    <a:noFill/>
+                    <a:ln>
+                      <a:noFill/>
+                    </a:ln>
+                  </pic:spPr>
+                </pic:pic>
+              </a:graphicData>
+            </a:graphic>
+          </wp:inline>
+        </w:drawing>
+      </w:r>
+    </w:p>
+    <w:p>
+      <w:r>
+        <w:t>Daraus könnten folgende Microservices abgeleitet werden:</w:t>
+      </w:r>
+    </w:p>
+    <w:p>
+      <w:pPr>
+        <w:pStyle w:val="Listenabsatz"/>
+        <w:numPr>
+          <w:ilvl w:val="0"/>
+          <w:numId w:val="30"/>
+        </w:numPr>
+      </w:pPr>
+      <w:r>
+        <w:t>Accountservice</w:t>
+      </w:r>
+    </w:p>
+    <w:p>
+      <w:pPr>
+        <w:pStyle w:val="Listenabsatz"/>
+        <w:numPr>
+          <w:ilvl w:val="0"/>
+          <w:numId w:val="30"/>
+        </w:numPr>
+      </w:pPr>
+      <w:r>
+        <w:t>Messestammdatenservice</w:t>
+      </w:r>
+    </w:p>
+    <w:p>
+      <w:pPr>
+        <w:pStyle w:val="Listenabsatz"/>
+        <w:numPr>
+          <w:ilvl w:val="0"/>
+          <w:numId w:val="30"/>
+        </w:numPr>
+      </w:pPr>
+      <w:r>
+        <w:t>Besucherservice</w:t>
+      </w:r>
+    </w:p>
+    <w:p>
+      <w:pPr>
+        <w:pStyle w:val="Listenabsatz"/>
+        <w:numPr>
+          <w:ilvl w:val="0"/>
+          <w:numId w:val="30"/>
+        </w:numPr>
+      </w:pPr>
+      <w:r>
+        <w:t>Firmenservice</w:t>
+      </w:r>
+    </w:p>
+    <w:p>
+      <w:pPr>
+        <w:pStyle w:val="Listenabsatz"/>
+        <w:numPr>
+          <w:ilvl w:val="0"/>
+          <w:numId w:val="30"/>
+        </w:numPr>
+      </w:pPr>
+      <w:r>
+        <w:t>Vortragsservice</w:t>
+      </w:r>
+    </w:p>
+    <w:p>
+      <w:pPr>
+        <w:pStyle w:val="Listenabsatz"/>
+        <w:numPr>
+          <w:ilvl w:val="0"/>
+          <w:numId w:val="30"/>
+        </w:numPr>
+      </w:pPr>
+      <w:proofErr w:type="spellStart"/>
+      <w:r>
+        <w:lastRenderedPageBreak/>
+        <w:t>Newsletterservice</w:t>
+      </w:r>
+      <w:proofErr w:type="spellEnd"/>
+    </w:p>
+    <w:p/>
+    <w:p>
+      <w:r>
+        <w:t xml:space="preserve">Für die Interaktion zwischen den </w:t>
+      </w:r>
+      <w:proofErr w:type="spellStart"/>
+      <w:r>
+        <w:t>Bounded</w:t>
+      </w:r>
+      <w:proofErr w:type="spellEnd"/>
+      <w:r>
+        <w:t xml:space="preserve"> </w:t>
+      </w:r>
+      <w:proofErr w:type="spellStart"/>
+      <w:r>
+        <w:t>Contexts</w:t>
+      </w:r>
+      <w:proofErr w:type="spellEnd"/>
+      <w:r>
+        <w:t xml:space="preserve"> sorgt im besten Fall ein Eventsystem. </w:t>
+      </w:r>
+      <w:r>
+        <w:rPr>
+          <w:rStyle w:val="Funotenzeichen"/>
+        </w:rPr>
+        <w:footnoteReference w:id="11"/>
+      </w:r>
+    </w:p>
+    <w:p>
+      <w:r>
+        <w:t xml:space="preserve">Im Idealfall sollte ein Microservice nur aus einem </w:t>
+      </w:r>
+      <w:proofErr w:type="spellStart"/>
+      <w:r>
+        <w:t>Bounded</w:t>
+      </w:r>
+      <w:proofErr w:type="spellEnd"/>
+      <w:r>
+        <w:t xml:space="preserve"> </w:t>
+      </w:r>
+      <w:proofErr w:type="spellStart"/>
+      <w:r>
+        <w:t>Context</w:t>
+      </w:r>
+      <w:proofErr w:type="spellEnd"/>
+      <w:r>
+        <w:t xml:space="preserve"> bestehen. Dadurch wird das Ziel erreicht, das ein Team an einem Microservice unabhängig arbeiten kann.</w:t>
+      </w:r>
+      <w:r>
+        <w:rPr>
+          <w:rStyle w:val="Funotenzeichen"/>
+        </w:rPr>
+        <w:footnoteReference w:id="12"/>
+      </w:r>
+    </w:p>
+    <w:p/>
+    <w:p/>
+    <w:p>
+      <w:pPr>
+        <w:pStyle w:val="berschrift2"/>
+      </w:pPr>
+      <w:bookmarkStart w:id="12" w:name="_Toc84946556"/>
       <w:r>
         <w:t>Frameworks</w:t>
       </w:r>
-      <w:bookmarkEnd w:id="11"/>
+      <w:bookmarkEnd w:id="12"/>
     </w:p>
     <w:p>
       <w:r>
@@ -7128,7 +7431,7 @@
         <w:rPr>
           <w:rStyle w:val="Funotenzeichen"/>
         </w:rPr>
-        <w:footnoteReference w:id="9"/>
+        <w:footnoteReference w:id="13"/>
       </w:r>
     </w:p>
     <w:p>
@@ -7309,7 +7612,7 @@
         <w:rPr>
           <w:rStyle w:val="Funotenzeichen"/>
         </w:rPr>
-        <w:footnoteReference w:id="10"/>
+        <w:footnoteReference w:id="14"/>
       </w:r>
     </w:p>
     <w:p>
@@ -7363,6 +7666,7 @@
         <w:jc w:val="left"/>
       </w:pPr>
       <w:r>
+        <w:lastRenderedPageBreak/>
         <w:t>https://www.bsh-ag.de/it-wissensdatenbank/framework/</w:t>
       </w:r>
       <w:r>
@@ -7373,12 +7677,12 @@
       <w:pPr>
         <w:pStyle w:val="berschrift2"/>
       </w:pPr>
-      <w:bookmarkStart w:id="12" w:name="_Toc84946557"/>
+      <w:bookmarkStart w:id="13" w:name="_Toc84946557"/>
       <w:r>
         <w:lastRenderedPageBreak/>
         <w:t>Kommunikation zwischen Microservices</w:t>
       </w:r>
-      <w:bookmarkEnd w:id="12"/>
+      <w:bookmarkEnd w:id="13"/>
     </w:p>
     <w:p>
       <w:r>
@@ -7391,7 +7695,7 @@
           <w:rStyle w:val="Hyperlink"/>
         </w:rPr>
       </w:pPr>
-      <w:hyperlink r:id="rId14" w:history="1">
+      <w:hyperlink r:id="rId15" w:history="1">
         <w:r>
           <w:rPr>
             <w:rStyle w:val="Hyperlink"/>
@@ -7404,11 +7708,11 @@
       <w:pPr>
         <w:pStyle w:val="berschrift3"/>
       </w:pPr>
-      <w:bookmarkStart w:id="13" w:name="_Toc84946558"/>
+      <w:bookmarkStart w:id="14" w:name="_Toc84946558"/>
       <w:r>
         <w:t>Synchrone Kommunikation</w:t>
       </w:r>
-      <w:bookmarkEnd w:id="13"/>
+      <w:bookmarkEnd w:id="14"/>
     </w:p>
     <w:p>
       <w:r>
@@ -7799,11 +8103,11 @@
       <w:pPr>
         <w:pStyle w:val="berschrift3"/>
       </w:pPr>
-      <w:bookmarkStart w:id="14" w:name="_Toc84946559"/>
+      <w:bookmarkStart w:id="15" w:name="_Toc84946559"/>
       <w:r>
         <w:t>Asynchrone Kommunikation</w:t>
       </w:r>
-      <w:bookmarkEnd w:id="14"/>
+      <w:bookmarkEnd w:id="15"/>
     </w:p>
     <w:p>
       <w:r>
@@ -7936,7 +8240,7 @@
                     </pic:cNvPicPr>
                   </pic:nvPicPr>
                   <pic:blipFill>
-                    <a:blip r:embed="rId15">
+                    <a:blip r:embed="rId16">
                       <a:extLst>
                         <a:ext uri="{28A0092B-C50C-407E-A947-70E740481C1C}">
                           <a14:useLocalDpi xmlns:a14="http://schemas.microsoft.com/office/drawing/2010/main" val="0"/>
@@ -7975,7 +8279,7 @@
           <w:szCs w:val="16"/>
         </w:rPr>
       </w:pPr>
-      <w:hyperlink r:id="rId16" w:history="1">
+      <w:hyperlink r:id="rId17" w:history="1">
         <w:r>
           <w:rPr>
             <w:rStyle w:val="Hyperlink"/>
@@ -7993,7 +8297,7 @@
           <w:szCs w:val="16"/>
         </w:rPr>
       </w:pPr>
-      <w:hyperlink r:id="rId17" w:history="1">
+      <w:hyperlink r:id="rId18" w:history="1">
         <w:r>
           <w:rPr>
             <w:rStyle w:val="Hyperlink"/>
@@ -8019,460 +8323,11 @@
         <w:t>https://www.ionos.de/digitalguide/websites/web-entwicklung/advanced-message-queuing-protocol-amqp/</w:t>
       </w:r>
     </w:p>
-    <w:p>
-      <w:pPr>
-        <w:spacing w:line="259" w:lineRule="auto"/>
-        <w:jc w:val="left"/>
-      </w:pPr>
-    </w:p>
-    <w:p>
-      <w:pPr>
-        <w:spacing w:line="259" w:lineRule="auto"/>
-        <w:jc w:val="left"/>
-      </w:pPr>
-    </w:p>
+    <w:p/>
     <w:p>
       <w:pPr>
         <w:pStyle w:val="berschrift2"/>
       </w:pPr>
-      <w:bookmarkStart w:id="15" w:name="_Toc84946560"/>
-      <w:r>
-        <w:t>Domain Driven Design</w:t>
-      </w:r>
-      <w:bookmarkEnd w:id="15"/>
-    </w:p>
-    <w:p>
-      <w:r>
-        <w:t xml:space="preserve">Domain Driven Design ist eine Sammlung von Zusammenhängenden Entwurfsmustern, welche im gleichnamigen Buch Domain-Driven Design von Eric Evans beschrieben werden. Laut Eberhard Wolff hilft Domain Driven Design dabei Microservices zu verstehen, weil es dabei um die Strukturierung größerer Systeme nach Fachlichkeit geht. Es wird anhand von Strategic Design beschrieben wie komplexe Systeme aufgebaut werden können und Domänenmodelle miteinander interagieren. </w:t>
-      </w:r>
-      <w:proofErr w:type="spellStart"/>
-      <w:r>
-        <w:t>Bounded</w:t>
-      </w:r>
-      <w:proofErr w:type="spellEnd"/>
-      <w:r>
-        <w:t xml:space="preserve"> </w:t>
-      </w:r>
-      <w:proofErr w:type="spellStart"/>
-      <w:r>
-        <w:t>Context</w:t>
-      </w:r>
-      <w:proofErr w:type="spellEnd"/>
-      <w:r>
-        <w:t xml:space="preserve"> stellt dabei einen zentralen Punkt des Strategic Designs dar. </w:t>
-      </w:r>
-      <w:proofErr w:type="spellStart"/>
-      <w:r>
-        <w:t>Bounded</w:t>
-      </w:r>
-      <w:proofErr w:type="spellEnd"/>
-      <w:r>
-        <w:t xml:space="preserve"> </w:t>
-      </w:r>
-      <w:proofErr w:type="spellStart"/>
-      <w:r>
-        <w:t>Context</w:t>
-      </w:r>
-      <w:proofErr w:type="spellEnd"/>
-      <w:r>
-        <w:t xml:space="preserve"> beschreibt den gültigen Einsatzbereich für ein Domänenmodell und stellt einen in sich geschlossenen Fachbereich dar. Zum Beispiel steht ein Artikel für die Versandabteilung eines Onlineshops in einem anderen Kontext als für die Buchhaltung. Die Versandabteilung betrachtet unter anderem die Maße des Artikels. Für die Buchhaltung sind zum Beispiel Preise und Steuersätze von Bedeutung.</w:t>
-      </w:r>
-      <w:r>
-        <w:rPr>
-          <w:rStyle w:val="Funotenzeichen"/>
-        </w:rPr>
-        <w:footnoteReference w:id="11"/>
-      </w:r>
-      <w:r>
-        <w:br/>
-        <w:t xml:space="preserve">Laut Arne Limburg und Lars Röwekamp sollte ein Microservice einen </w:t>
-      </w:r>
-      <w:proofErr w:type="spellStart"/>
-      <w:r>
-        <w:t>Bounded</w:t>
-      </w:r>
-      <w:proofErr w:type="spellEnd"/>
-      <w:r>
-        <w:t xml:space="preserve"> </w:t>
-      </w:r>
-      <w:proofErr w:type="spellStart"/>
-      <w:r>
-        <w:t>Context</w:t>
-      </w:r>
-      <w:proofErr w:type="spellEnd"/>
-      <w:r>
-        <w:t xml:space="preserve"> abbilden. Dieser führt bei einer Einteilung nach Domänenobjekt selten zum Ziel. Eine bessere Lösung bietet die Einteilung nach Anwendungsfällen.</w:t>
-      </w:r>
-      <w:r>
-        <w:rPr>
-          <w:rStyle w:val="Funotenzeichen"/>
-        </w:rPr>
-        <w:footnoteReference w:id="12"/>
-      </w:r>
-      <w:r>
-        <w:t xml:space="preserve"> </w:t>
-      </w:r>
-    </w:p>
-    <w:p>
-      <w:r>
-        <w:t>Für die Anwendung IT-</w:t>
-      </w:r>
-      <w:proofErr w:type="spellStart"/>
-      <w:r>
-        <w:t>Kom</w:t>
-      </w:r>
-      <w:proofErr w:type="spellEnd"/>
-      <w:r>
-        <w:t xml:space="preserve"> lassen sich unter anderem folgende </w:t>
-      </w:r>
-      <w:proofErr w:type="spellStart"/>
-      <w:r>
-        <w:t>Bounded</w:t>
-      </w:r>
-      <w:proofErr w:type="spellEnd"/>
-      <w:r>
-        <w:t xml:space="preserve"> </w:t>
-      </w:r>
-      <w:proofErr w:type="spellStart"/>
-      <w:r>
-        <w:t>Contexts</w:t>
-      </w:r>
-      <w:proofErr w:type="spellEnd"/>
-      <w:r>
-        <w:t xml:space="preserve"> darstellen: </w:t>
-      </w:r>
-    </w:p>
-    <w:p>
-      <w:r>
-        <w:rPr>
-          <w:noProof/>
-        </w:rPr>
-        <w:lastRenderedPageBreak/>
-        <w:drawing>
-          <wp:inline distT="0" distB="0" distL="0" distR="0" wp14:anchorId="54431991" wp14:editId="2D38B787">
-            <wp:extent cx="5039995" cy="2237105"/>
-            <wp:effectExtent l="0" t="0" r="8255" b="0"/>
-            <wp:docPr id="22" name="Grafik 22" descr="Ein Bild, das Text enthält.&#10;&#10;Automatisch generierte Beschreibung"/>
-            <wp:cNvGraphicFramePr>
-              <a:graphicFrameLocks xmlns:a="http://schemas.openxmlformats.org/drawingml/2006/main" noChangeAspect="1"/>
-            </wp:cNvGraphicFramePr>
-            <a:graphic xmlns:a="http://schemas.openxmlformats.org/drawingml/2006/main">
-              <a:graphicData uri="http://schemas.openxmlformats.org/drawingml/2006/picture">
-                <pic:pic xmlns:pic="http://schemas.openxmlformats.org/drawingml/2006/picture">
-                  <pic:nvPicPr>
-                    <pic:cNvPr id="22" name="Grafik 22" descr="Ein Bild, das Text enthält.&#10;&#10;Automatisch generierte Beschreibung"/>
-                    <pic:cNvPicPr>
-                      <a:picLocks noChangeAspect="1" noChangeArrowheads="1"/>
-                    </pic:cNvPicPr>
-                  </pic:nvPicPr>
-                  <pic:blipFill>
-                    <a:blip r:embed="rId18">
-                      <a:extLst>
-                        <a:ext uri="{28A0092B-C50C-407E-A947-70E740481C1C}">
-                          <a14:useLocalDpi xmlns:a14="http://schemas.microsoft.com/office/drawing/2010/main" val="0"/>
-                        </a:ext>
-                      </a:extLst>
-                    </a:blip>
-                    <a:srcRect/>
-                    <a:stretch>
-                      <a:fillRect/>
-                    </a:stretch>
-                  </pic:blipFill>
-                  <pic:spPr bwMode="auto">
-                    <a:xfrm>
-                      <a:off x="0" y="0"/>
-                      <a:ext cx="5039995" cy="2237105"/>
-                    </a:xfrm>
-                    <a:prstGeom prst="rect">
-                      <a:avLst/>
-                    </a:prstGeom>
-                    <a:noFill/>
-                    <a:ln>
-                      <a:noFill/>
-                    </a:ln>
-                  </pic:spPr>
-                </pic:pic>
-              </a:graphicData>
-            </a:graphic>
-          </wp:inline>
-        </w:drawing>
-      </w:r>
-    </w:p>
-    <w:p>
-      <w:r>
-        <w:t>Daraus könnten folgende Microservices abgeleitet werden:</w:t>
-      </w:r>
-    </w:p>
-    <w:p>
-      <w:pPr>
-        <w:pStyle w:val="Listenabsatz"/>
-        <w:numPr>
-          <w:ilvl w:val="0"/>
-          <w:numId w:val="30"/>
-        </w:numPr>
-      </w:pPr>
-      <w:r>
-        <w:t>Accountservice</w:t>
-      </w:r>
-    </w:p>
-    <w:p>
-      <w:pPr>
-        <w:pStyle w:val="Listenabsatz"/>
-        <w:numPr>
-          <w:ilvl w:val="0"/>
-          <w:numId w:val="30"/>
-        </w:numPr>
-      </w:pPr>
-      <w:r>
-        <w:t>Messestammdatenservice</w:t>
-      </w:r>
-    </w:p>
-    <w:p>
-      <w:pPr>
-        <w:pStyle w:val="Listenabsatz"/>
-        <w:numPr>
-          <w:ilvl w:val="0"/>
-          <w:numId w:val="30"/>
-        </w:numPr>
-      </w:pPr>
-      <w:r>
-        <w:t>Besucherservice</w:t>
-      </w:r>
-    </w:p>
-    <w:p>
-      <w:pPr>
-        <w:pStyle w:val="Listenabsatz"/>
-        <w:numPr>
-          <w:ilvl w:val="0"/>
-          <w:numId w:val="30"/>
-        </w:numPr>
-      </w:pPr>
-      <w:r>
-        <w:t>Firmenservice</w:t>
-      </w:r>
-    </w:p>
-    <w:p>
-      <w:pPr>
-        <w:pStyle w:val="Listenabsatz"/>
-        <w:numPr>
-          <w:ilvl w:val="0"/>
-          <w:numId w:val="30"/>
-        </w:numPr>
-      </w:pPr>
-      <w:r>
-        <w:t>Vortragsservice</w:t>
-      </w:r>
-    </w:p>
-    <w:p>
-      <w:pPr>
-        <w:pStyle w:val="Listenabsatz"/>
-        <w:numPr>
-          <w:ilvl w:val="0"/>
-          <w:numId w:val="30"/>
-        </w:numPr>
-      </w:pPr>
-      <w:proofErr w:type="spellStart"/>
-      <w:r>
-        <w:t>Newsletterservice</w:t>
-      </w:r>
-      <w:proofErr w:type="spellEnd"/>
-    </w:p>
-    <w:p/>
-    <w:p>
-      <w:r>
-        <w:br/>
-        <w:t xml:space="preserve">Für die Beschreibung der Interaktionen und Abhängigkeiten unter den </w:t>
-      </w:r>
-      <w:proofErr w:type="spellStart"/>
-      <w:r>
-        <w:t>Bounded</w:t>
-      </w:r>
-      <w:proofErr w:type="spellEnd"/>
-      <w:r>
-        <w:t xml:space="preserve"> </w:t>
-      </w:r>
-      <w:proofErr w:type="spellStart"/>
-      <w:r>
-        <w:t>Contexts</w:t>
-      </w:r>
-      <w:proofErr w:type="spellEnd"/>
-      <w:r>
-        <w:t xml:space="preserve"> können laut Michael </w:t>
-      </w:r>
-      <w:proofErr w:type="spellStart"/>
-      <w:r>
-        <w:t>Plöd</w:t>
-      </w:r>
-      <w:proofErr w:type="spellEnd"/>
-      <w:r>
-        <w:t xml:space="preserve"> folgende Domain Driven Design Entwurfsmuster genutzt werden: </w:t>
-      </w:r>
-    </w:p>
-    <w:p>
-      <w:pPr>
-        <w:pStyle w:val="Listenabsatz"/>
-        <w:numPr>
-          <w:ilvl w:val="0"/>
-          <w:numId w:val="11"/>
-        </w:numPr>
-      </w:pPr>
-      <w:proofErr w:type="spellStart"/>
-      <w:r>
-        <w:t>Shared</w:t>
-      </w:r>
-      <w:proofErr w:type="spellEnd"/>
-      <w:r>
-        <w:t xml:space="preserve"> Kernel</w:t>
-      </w:r>
-    </w:p>
-    <w:p>
-      <w:pPr>
-        <w:pStyle w:val="Listenabsatz"/>
-        <w:numPr>
-          <w:ilvl w:val="0"/>
-          <w:numId w:val="11"/>
-        </w:numPr>
-      </w:pPr>
-      <w:r>
-        <w:t>Customer / Supplier</w:t>
-      </w:r>
-    </w:p>
-    <w:p>
-      <w:pPr>
-        <w:pStyle w:val="Listenabsatz"/>
-        <w:numPr>
-          <w:ilvl w:val="0"/>
-          <w:numId w:val="11"/>
-        </w:numPr>
-      </w:pPr>
-      <w:proofErr w:type="spellStart"/>
-      <w:r>
-        <w:t>Anticorruption</w:t>
-      </w:r>
-      <w:proofErr w:type="spellEnd"/>
-      <w:r>
-        <w:t xml:space="preserve"> Layer</w:t>
-      </w:r>
-    </w:p>
-    <w:p>
-      <w:pPr>
-        <w:pStyle w:val="Listenabsatz"/>
-        <w:numPr>
-          <w:ilvl w:val="0"/>
-          <w:numId w:val="11"/>
-        </w:numPr>
-      </w:pPr>
-      <w:r>
-        <w:t xml:space="preserve">Separate </w:t>
-      </w:r>
-      <w:proofErr w:type="spellStart"/>
-      <w:r>
-        <w:t>Ways</w:t>
-      </w:r>
-      <w:proofErr w:type="spellEnd"/>
-    </w:p>
-    <w:p>
-      <w:pPr>
-        <w:pStyle w:val="Listenabsatz"/>
-        <w:numPr>
-          <w:ilvl w:val="0"/>
-          <w:numId w:val="11"/>
-        </w:numPr>
-      </w:pPr>
-      <w:proofErr w:type="spellStart"/>
-      <w:r>
-        <w:t>Conformist</w:t>
-      </w:r>
-      <w:proofErr w:type="spellEnd"/>
-    </w:p>
-    <w:p>
-      <w:pPr>
-        <w:pStyle w:val="Listenabsatz"/>
-        <w:numPr>
-          <w:ilvl w:val="0"/>
-          <w:numId w:val="11"/>
-        </w:numPr>
-      </w:pPr>
-      <w:proofErr w:type="spellStart"/>
-      <w:r>
-        <w:t>Published</w:t>
-      </w:r>
-      <w:proofErr w:type="spellEnd"/>
-      <w:r>
-        <w:t xml:space="preserve"> Language</w:t>
-      </w:r>
-    </w:p>
-    <w:p>
-      <w:pPr>
-        <w:pStyle w:val="Listenabsatz"/>
-        <w:numPr>
-          <w:ilvl w:val="0"/>
-          <w:numId w:val="11"/>
-        </w:numPr>
-      </w:pPr>
-      <w:r>
-        <w:t>Open / Host Service</w:t>
-      </w:r>
-    </w:p>
-    <w:p>
-      <w:r>
-        <w:t xml:space="preserve">Für die Interaktion zwischen den </w:t>
-      </w:r>
-      <w:proofErr w:type="spellStart"/>
-      <w:r>
-        <w:t>Bounded</w:t>
-      </w:r>
-      <w:proofErr w:type="spellEnd"/>
-      <w:r>
-        <w:t xml:space="preserve"> </w:t>
-      </w:r>
-      <w:proofErr w:type="spellStart"/>
-      <w:r>
-        <w:t>Contexts</w:t>
-      </w:r>
-      <w:proofErr w:type="spellEnd"/>
-      <w:r>
-        <w:t xml:space="preserve"> sorgt im besten Fall ein Eventsystem. </w:t>
-      </w:r>
-      <w:r>
-        <w:rPr>
-          <w:rStyle w:val="Funotenzeichen"/>
-        </w:rPr>
-        <w:footnoteReference w:id="13"/>
-      </w:r>
-    </w:p>
-    <w:p>
-      <w:r>
-        <w:t xml:space="preserve">Im Idealfall sollte ein Microservice nur aus einem </w:t>
-      </w:r>
-      <w:proofErr w:type="spellStart"/>
-      <w:r>
-        <w:t>Bounded</w:t>
-      </w:r>
-      <w:proofErr w:type="spellEnd"/>
-      <w:r>
-        <w:t xml:space="preserve"> </w:t>
-      </w:r>
-      <w:proofErr w:type="spellStart"/>
-      <w:r>
-        <w:t>Context</w:t>
-      </w:r>
-      <w:proofErr w:type="spellEnd"/>
-      <w:r>
-        <w:t xml:space="preserve"> bestehen. Dadurch wird das Ziel erreicht, das ein Team an einem Microservice unabhängig arbeiten kann.</w:t>
-      </w:r>
-      <w:r>
-        <w:rPr>
-          <w:rStyle w:val="Funotenzeichen"/>
-        </w:rPr>
-        <w:footnoteReference w:id="14"/>
-      </w:r>
-    </w:p>
-    <w:p/>
-    <w:p>
-      <w:pPr>
-        <w:pStyle w:val="berschrift2"/>
-      </w:pPr>
       <w:bookmarkStart w:id="16" w:name="_Toc84946561"/>
       <w:r>
         <w:t>Load Balancer</w:t>
@@ -8489,11 +8344,7 @@
       </w:r>
       <w:proofErr w:type="spellEnd"/>
       <w:r>
-        <w:t xml:space="preserve"> kann physisch oder virtuell umgesetzt werden. Der Load-Balancer ermittelt in Echtzeit welche Rechenressource die </w:t>
-      </w:r>
-      <w:r>
-        <w:lastRenderedPageBreak/>
-        <w:t xml:space="preserve">entsprechende Clientanforderung erfüllen kann. Dabei soll eine Netzwerküberlastung vermieden werden. Es gibt mehrere Methoden, um Loadbalancing umzusetzen. Eine davon ist der Round Robin Algorithmus, welcher in sequenzieller Reihenfolge eine Liste der verfügbaren Rechenressourcen durchläuft. Weitere Möglichkeiten bieten unter anderem der Hashbasierte Ansatz, der Least-time-Algorithmus und die Least-Connection-Methode. Eine Veranschaulichung des Load </w:t>
+        <w:t xml:space="preserve"> kann physisch oder virtuell umgesetzt werden. Der Load-Balancer ermittelt in Echtzeit welche Rechenressource die entsprechende Clientanforderung erfüllen kann. Dabei soll eine Netzwerküberlastung vermieden werden. Es gibt mehrere Methoden, um Loadbalancing umzusetzen. Eine davon ist der Round Robin Algorithmus, welcher in sequenzieller Reihenfolge eine Liste der verfügbaren Rechenressourcen durchläuft. Weitere Möglichkeiten bieten unter anderem der Hashbasierte Ansatz, der Least-time-Algorithmus und die Least-Connection-Methode. Eine Veranschaulichung des Load </w:t>
       </w:r>
       <w:proofErr w:type="spellStart"/>
       <w:r>
@@ -8527,9 +8378,9 @@
           <w:noProof/>
         </w:rPr>
         <w:drawing>
-          <wp:inline distT="0" distB="0" distL="0" distR="0" wp14:anchorId="73E58670" wp14:editId="47637311">
-            <wp:extent cx="4772025" cy="2343150"/>
-            <wp:effectExtent l="0" t="0" r="9525" b="0"/>
+          <wp:inline distT="0" distB="0" distL="0" distR="0" wp14:anchorId="73E58670" wp14:editId="1FDD7862">
+            <wp:extent cx="4051300" cy="1989261"/>
+            <wp:effectExtent l="0" t="0" r="6350" b="0"/>
             <wp:docPr id="7" name="Grafik 7"/>
             <wp:cNvGraphicFramePr>
               <a:graphicFrameLocks xmlns:a="http://schemas.openxmlformats.org/drawingml/2006/main" noChangeAspect="1"/>
@@ -8559,7 +8410,7 @@
                   <pic:spPr bwMode="auto">
                     <a:xfrm>
                       <a:off x="0" y="0"/>
-                      <a:ext cx="4772025" cy="2343150"/>
+                      <a:ext cx="4059707" cy="1993389"/>
                     </a:xfrm>
                     <a:prstGeom prst="rect">
                       <a:avLst/>
@@ -8649,37 +8500,37 @@
           <w:b/>
           <w:bCs/>
         </w:rPr>
+        <w:t>Clientseitig Erkennung</w:t>
+      </w:r>
+    </w:p>
+    <w:p>
+      <w:r>
+        <w:t xml:space="preserve">Beim Clientseitigen Erkennungsmuster ist der Client für die Erkennung der der Netzwerkstandorte der Dienstinstanzen verantwortlich und stellt Anforderungen an den Load Balancer. Der Client fragt die verfügbaren Dienstinstanzen aus der Service Registry ab. Netzwerk Instanzen werden beim Starten an der Registry angemeldet und beim Herunterfahren wieder abgemeldet. Die Registrierung wird in regelmäßigen Abständen automatisch ausgeführt. Die Client Side Discovery ist relativ unkompliziert. Sie hat jedoch den Nachteil, dass es den Client mit der Dienstregistrierung koppelt. Dadurch wird für jedes Framework und jede Programmiersprache die Implementierung einer Logik für die </w:t>
+      </w:r>
+      <w:proofErr w:type="spellStart"/>
+      <w:r>
+        <w:t>Diensterkennng</w:t>
+      </w:r>
+      <w:proofErr w:type="spellEnd"/>
+      <w:r>
+        <w:t xml:space="preserve"> erforderlich. Lösungen für Clientseitige Erkennung liefern zum Beispiel Netflix Eureka und </w:t>
+      </w:r>
+      <w:proofErr w:type="spellStart"/>
+      <w:r>
+        <w:t>Zookeeper</w:t>
+      </w:r>
+      <w:proofErr w:type="spellEnd"/>
+      <w:r>
+        <w:t>.</w:t>
+      </w:r>
+    </w:p>
+    <w:p/>
+    <w:p>
+      <w:r>
+        <w:rPr>
+          <w:noProof/>
+        </w:rPr>
         <w:lastRenderedPageBreak/>
-        <w:t>Clientseitig Erkennung</w:t>
-      </w:r>
-    </w:p>
-    <w:p>
-      <w:r>
-        <w:t xml:space="preserve">Beim Clientseitigen Erkennungsmuster ist der Client für die Erkennung der der Netzwerkstandorte der Dienstinstanzen verantwortlich und stellt Anforderungen an den Load Balancer. Der Client fragt die verfügbaren Dienstinstanzen aus der Service Registry ab. Netzwerk Instanzen werden beim Starten an der Registry angemeldet und beim Herunterfahren wieder abgemeldet. Die Registrierung wird in regelmäßigen Abständen automatisch ausgeführt. Die Client Side Discovery ist relativ unkompliziert. Sie hat jedoch den Nachteil, dass es den Client mit der Dienstregistrierung koppelt. Dadurch wird für jedes Framework und jede Programmiersprache die Implementierung einer Logik für die </w:t>
-      </w:r>
-      <w:proofErr w:type="spellStart"/>
-      <w:r>
-        <w:t>Diensterkennng</w:t>
-      </w:r>
-      <w:proofErr w:type="spellEnd"/>
-      <w:r>
-        <w:t xml:space="preserve"> erforderlich. Lösungen für Clientseitige Erkennung liefern zum Beispiel Netflix Eureka und </w:t>
-      </w:r>
-      <w:proofErr w:type="spellStart"/>
-      <w:r>
-        <w:t>Zookeeper</w:t>
-      </w:r>
-      <w:proofErr w:type="spellEnd"/>
-      <w:r>
-        <w:t>.</w:t>
-      </w:r>
-    </w:p>
-    <w:p/>
-    <w:p>
-      <w:r>
-        <w:rPr>
-          <w:noProof/>
-        </w:rPr>
         <w:drawing>
           <wp:inline distT="0" distB="0" distL="0" distR="0" wp14:anchorId="4D424118" wp14:editId="01C82178">
             <wp:extent cx="3533775" cy="3446934"/>
@@ -14148,91 +13999,158 @@
         </w:drawing>
       </w:r>
     </w:p>
+    <w:p/>
+    <w:p/>
+    <w:p/>
+    <w:p/>
     <w:p>
       <w:pPr>
         <w:pStyle w:val="berschrift2"/>
       </w:pPr>
       <w:bookmarkStart w:id="46" w:name="_Toc84946591"/>
-      <w:r>
-        <w:t>Abhängigkeitsverwaltung mit Maven</w:t>
+      <w:proofErr w:type="spellStart"/>
+      <w:r>
+        <w:lastRenderedPageBreak/>
+        <w:t>Buildtool</w:t>
+      </w:r>
+      <w:proofErr w:type="spellEnd"/>
+      <w:r>
+        <w:t xml:space="preserve"> Maven</w:t>
       </w:r>
       <w:bookmarkEnd w:id="46"/>
     </w:p>
     <w:p>
-      <w:r>
-        <w:t xml:space="preserve">Die einzelnen Module des Systems werden als Springboot Projekte realisiert. </w:t>
-      </w:r>
-      <w:r>
-        <w:t>Die Abhängigkeiten</w:t>
-      </w:r>
-      <w:r>
-        <w:t xml:space="preserve"> von </w:t>
-      </w:r>
-      <w:r>
-        <w:t>e</w:t>
-      </w:r>
-      <w:r>
-        <w:t>xternen Bibliotheken</w:t>
-      </w:r>
-      <w:r>
-        <w:t xml:space="preserve"> werden</w:t>
-      </w:r>
-      <w:r>
-        <w:t xml:space="preserve"> jeweils pro Microservice</w:t>
-      </w:r>
-      <w:r>
-        <w:t xml:space="preserve"> über das </w:t>
-      </w:r>
-      <w:proofErr w:type="spellStart"/>
-      <w:r>
-        <w:t>Bu</w:t>
-      </w:r>
-      <w:r>
-        <w:t>i</w:t>
-      </w:r>
-      <w:r>
-        <w:t>ld</w:t>
-      </w:r>
-      <w:proofErr w:type="spellEnd"/>
-      <w:r>
-        <w:t>-</w:t>
-      </w:r>
-      <w:r>
-        <w:t>T</w:t>
-      </w:r>
-      <w:r>
-        <w:t xml:space="preserve">ool Maven zentral verwaltet. Jede Springboot Version verfügt über eine Liste von </w:t>
-      </w:r>
-      <w:r>
-        <w:t>Abhängigkeiten,</w:t>
-      </w:r>
-      <w:r>
-        <w:t xml:space="preserve"> welche für die Version getestet wurden, wodurch eine Kompatibilität gewährleistet wird. Die Versionen der Abhängi</w:t>
-      </w:r>
-      <w:r>
-        <w:t>gkeiten müssen nicht angegeben werden. Die Verwaltung der gewählten Abhängigkeiten wird von Springboot automatisch umgesetzt.</w:t>
-      </w:r>
+      <w:proofErr w:type="spellStart"/>
+      <w:r>
+        <w:t>Buildtools</w:t>
+      </w:r>
+      <w:proofErr w:type="spellEnd"/>
+      <w:r>
+        <w:t xml:space="preserve"> automatisieren die Erstellung von Anwendungen aus Quellcode. Dazu gehört Kompilierung, Verlinkung und Verpackung des Codes. Dieser wird dadurch in eine ausführbare Form gebracht. Für die IT-</w:t>
+      </w:r>
+      <w:proofErr w:type="spellStart"/>
+      <w:r>
+        <w:t>Kom</w:t>
+      </w:r>
+      <w:proofErr w:type="spellEnd"/>
+      <w:r>
+        <w:t xml:space="preserve"> Anwendung wurde Maven als </w:t>
+      </w:r>
+      <w:proofErr w:type="spellStart"/>
+      <w:r>
+        <w:t>Buildtool</w:t>
+      </w:r>
+      <w:proofErr w:type="spellEnd"/>
+      <w:r>
+        <w:t xml:space="preserve"> gewählt. Ein </w:t>
+      </w:r>
+      <w:proofErr w:type="spellStart"/>
+      <w:r>
+        <w:t>Mavenprojekt</w:t>
+      </w:r>
+      <w:proofErr w:type="spellEnd"/>
+      <w:r>
+        <w:t xml:space="preserve"> wird über XML in der Datei pom.xml definiert. Unter anderem werden Abhängigkeiten, Name des Projekts und Spring Version in der Datei pom.xml angegeben. Diese Datei wird von Maven für die Umsetzung des </w:t>
+      </w:r>
+      <w:proofErr w:type="spellStart"/>
+      <w:r>
+        <w:t>Build</w:t>
+      </w:r>
+      <w:proofErr w:type="spellEnd"/>
+      <w:r>
+        <w:t xml:space="preserve">-Prozesses vorausgesetzt. Beim </w:t>
+      </w:r>
+      <w:proofErr w:type="spellStart"/>
+      <w:r>
+        <w:t>Buildprozess</w:t>
+      </w:r>
+      <w:proofErr w:type="spellEnd"/>
+      <w:r>
+        <w:t xml:space="preserve"> werden die einzelnen Quelldateien eines Programms in ein lauffähiges Konstrukt konvertiert. </w:t>
+      </w:r>
+    </w:p>
+    <w:p>
+      <w:r>
+        <w:t xml:space="preserve">Neben Maven bietet sich für Spring Projekte das </w:t>
+      </w:r>
+      <w:proofErr w:type="spellStart"/>
+      <w:r>
+        <w:t>Buildtool</w:t>
+      </w:r>
+      <w:proofErr w:type="spellEnd"/>
       <w:r>
         <w:t xml:space="preserve"> </w:t>
       </w:r>
-      <w:r>
-        <w:t xml:space="preserve">Abhängigkeiten, Name des Projekts und Spring Version werden in der Datei </w:t>
-      </w:r>
-      <w:r>
-        <w:lastRenderedPageBreak/>
-        <w:t xml:space="preserve">pom.xml angegeben. Diese Datei wird von Maven für die Umsetzung des </w:t>
-      </w:r>
-      <w:proofErr w:type="spellStart"/>
-      <w:r>
-        <w:t>Build</w:t>
-      </w:r>
-      <w:proofErr w:type="spellEnd"/>
-      <w:r>
-        <w:t>-</w:t>
-      </w:r>
-      <w:r>
-        <w:t xml:space="preserve">Prozesses vorausgesetzt. </w:t>
-      </w:r>
+      <w:proofErr w:type="spellStart"/>
+      <w:r>
+        <w:t>Gradle</w:t>
+      </w:r>
+      <w:proofErr w:type="spellEnd"/>
+      <w:r>
+        <w:t xml:space="preserve"> an. Dieses verfügt über einen noch größeren </w:t>
+      </w:r>
+      <w:proofErr w:type="spellStart"/>
+      <w:r>
+        <w:t>Funkionsumfang</w:t>
+      </w:r>
+      <w:proofErr w:type="spellEnd"/>
+      <w:r>
+        <w:t xml:space="preserve"> als Maven und ist </w:t>
+      </w:r>
+      <w:proofErr w:type="spellStart"/>
+      <w:r>
+        <w:t>leistungsfähiger.Für</w:t>
+      </w:r>
+      <w:proofErr w:type="spellEnd"/>
+      <w:r>
+        <w:t xml:space="preserve"> die einzelnen Springbootprojekte wurde eine Konfiguration über XML (welche von </w:t>
+      </w:r>
+      <w:proofErr w:type="spellStart"/>
+      <w:r>
+        <w:t>Gradle</w:t>
+      </w:r>
+      <w:proofErr w:type="spellEnd"/>
+      <w:r>
+        <w:t xml:space="preserve"> nicht unterstützt wird) bevorzugt. Daher viel die Entscheidung auf Maven.</w:t>
+      </w:r>
+    </w:p>
+    <w:p>
+      <w:r>
+        <w:t>Die einzelnen Microservices der IT-</w:t>
+      </w:r>
+      <w:proofErr w:type="spellStart"/>
+      <w:r>
+        <w:t>Kom</w:t>
+      </w:r>
+      <w:proofErr w:type="spellEnd"/>
+      <w:r>
+        <w:t xml:space="preserve"> Anwendung werden als Springboot Projekte realisiert. Die Abhängigkeiten von externen Bibliotheken werden jeweils pro Microservice über ein zugehöriges </w:t>
+      </w:r>
+      <w:proofErr w:type="spellStart"/>
+      <w:r>
+        <w:t>Mavenprojekt</w:t>
+      </w:r>
+      <w:proofErr w:type="spellEnd"/>
+      <w:r>
+        <w:t xml:space="preserve"> verwaltet. Jede Springboot Version verfügt über eine Liste von Abhängigkeiten, welche für die Version getestet wurden, wodurch eine Kompatibilität gewährleistet wird. Die Versionen der Abhängigkeiten müssen nicht angegeben werden. Die Verwaltung der gewählten Abhängigkeiten wird von Springboot automatisch umgesetzt. </w:t>
+      </w:r>
+    </w:p>
+    <w:p>
+      <w:r>
+        <w:t>Abbildung .. zeigt die Datei pom.xml von dem Microservice Discovery Service</w:t>
+      </w:r>
+    </w:p>
+    <w:p>
+      <w:pPr>
+        <w:spacing w:line="259" w:lineRule="auto"/>
+        <w:jc w:val="left"/>
+      </w:pPr>
+      <w:r>
+        <w:br w:type="page"/>
+      </w:r>
+    </w:p>
+    <w:p/>
+    <w:p>
       <w:hyperlink r:id="rId40" w:history="1">
         <w:r>
           <w:rPr>
@@ -14248,17 +14166,6 @@
           <w:rStyle w:val="Hyperlink"/>
         </w:rPr>
       </w:pPr>
-      <w:r>
-        <w:t xml:space="preserve">Beim </w:t>
-      </w:r>
-      <w:proofErr w:type="spellStart"/>
-      <w:r>
-        <w:t>Build</w:t>
-      </w:r>
-      <w:proofErr w:type="spellEnd"/>
-      <w:r>
-        <w:t xml:space="preserve">-Prozess werden die einzelnen Quelldateien eines Programms in ein lauffähiges Konstrukt konvertiert. </w:t>
-      </w:r>
       <w:hyperlink r:id="rId41" w:history="1">
         <w:r>
           <w:rPr>
@@ -14267,219 +14174,6 @@
           <w:t>https://www.dev-insider.de/was-ist-ein-build-a-702737/</w:t>
         </w:r>
       </w:hyperlink>
-    </w:p>
-    <w:p/>
-    <w:p>
-      <w:pPr>
-        <w:pStyle w:val="berschrift3"/>
-      </w:pPr>
-      <w:bookmarkStart w:id="47" w:name="_Toc84946592"/>
-      <w:r>
-        <w:t xml:space="preserve">Frontend mit </w:t>
-      </w:r>
-      <w:proofErr w:type="spellStart"/>
-      <w:r>
-        <w:t>Thymeleaf</w:t>
-      </w:r>
-      <w:bookmarkEnd w:id="47"/>
-      <w:proofErr w:type="spellEnd"/>
-    </w:p>
-    <w:p>
-      <w:r>
-        <w:t>Das Frontend wird in den Einzelnen Microservices mit der</w:t>
-      </w:r>
-      <w:r>
-        <w:t xml:space="preserve"> serverseitigen</w:t>
-      </w:r>
-      <w:r>
-        <w:t xml:space="preserve"> Java Template-Engine </w:t>
-      </w:r>
-      <w:proofErr w:type="spellStart"/>
-      <w:r>
-        <w:t>Thymeleaf</w:t>
-      </w:r>
-      <w:proofErr w:type="spellEnd"/>
-      <w:r>
-        <w:t xml:space="preserve"> realisiert. Dieses lässt sich leicht in eine Spring-Anwendung integrieren</w:t>
-      </w:r>
-      <w:r>
-        <w:t xml:space="preserve"> und ermöglicht dadurch die schnelle Entwicklung eines </w:t>
-      </w:r>
-      <w:proofErr w:type="spellStart"/>
-      <w:r>
-        <w:t>Frontends</w:t>
-      </w:r>
-      <w:proofErr w:type="spellEnd"/>
-      <w:r>
-        <w:t xml:space="preserve"> für ein relativ kleines System wie ein </w:t>
-      </w:r>
-      <w:proofErr w:type="spellStart"/>
-      <w:r>
-        <w:t>Self</w:t>
-      </w:r>
-      <w:proofErr w:type="spellEnd"/>
-      <w:r>
-        <w:t xml:space="preserve"> </w:t>
-      </w:r>
-      <w:proofErr w:type="spellStart"/>
-      <w:r>
-        <w:t>Contained</w:t>
-      </w:r>
-      <w:proofErr w:type="spellEnd"/>
-      <w:r>
-        <w:t xml:space="preserve"> System.</w:t>
-      </w:r>
-      <w:r>
-        <w:t xml:space="preserve"> </w:t>
-      </w:r>
-      <w:r>
-        <w:t xml:space="preserve">Zur Integrierung von </w:t>
-      </w:r>
-      <w:proofErr w:type="spellStart"/>
-      <w:r>
-        <w:t>Thymeleaf</w:t>
-      </w:r>
-      <w:proofErr w:type="spellEnd"/>
-      <w:r>
-        <w:t xml:space="preserve"> in die jeweiligen Microservices wurde in der </w:t>
-      </w:r>
-      <w:proofErr w:type="spellStart"/>
-      <w:r>
-        <w:t>Dartei</w:t>
-      </w:r>
-      <w:proofErr w:type="spellEnd"/>
-      <w:r>
-        <w:t xml:space="preserve"> pom.xml die Abhängigkeit </w:t>
-      </w:r>
-      <w:r>
-        <w:rPr>
-          <w:i/>
-          <w:iCs/>
-        </w:rPr>
-        <w:t>spring-boot-starter-</w:t>
-      </w:r>
-      <w:proofErr w:type="spellStart"/>
-      <w:r>
-        <w:rPr>
-          <w:i/>
-          <w:iCs/>
-        </w:rPr>
-        <w:t>thymeleaf</w:t>
-      </w:r>
-      <w:proofErr w:type="spellEnd"/>
-      <w:r>
-        <w:t xml:space="preserve"> hinzugefügt. </w:t>
-      </w:r>
-      <w:proofErr w:type="spellStart"/>
-      <w:r>
-        <w:t>Thymeleaf</w:t>
-      </w:r>
-      <w:proofErr w:type="spellEnd"/>
-      <w:r>
-        <w:t xml:space="preserve"> beinhaltet eine Komponente, welche View-Namen auf </w:t>
-      </w:r>
-      <w:proofErr w:type="spellStart"/>
-      <w:r>
-        <w:t>Thymeleaf</w:t>
-      </w:r>
-      <w:proofErr w:type="spellEnd"/>
-      <w:r>
-        <w:t xml:space="preserve"> Templates mappt welche bei einer Spring Anwendung unter </w:t>
-      </w:r>
-      <w:proofErr w:type="spellStart"/>
-      <w:r>
-        <w:rPr>
-          <w:i/>
-          <w:iCs/>
-        </w:rPr>
-        <w:t>src</w:t>
-      </w:r>
-      <w:proofErr w:type="spellEnd"/>
-      <w:r>
-        <w:rPr>
-          <w:i/>
-          <w:iCs/>
-        </w:rPr>
-        <w:t>/</w:t>
-      </w:r>
-      <w:proofErr w:type="spellStart"/>
-      <w:r>
-        <w:rPr>
-          <w:i/>
-          <w:iCs/>
-        </w:rPr>
-        <w:t>main</w:t>
-      </w:r>
-      <w:proofErr w:type="spellEnd"/>
-      <w:r>
-        <w:rPr>
-          <w:i/>
-          <w:iCs/>
-        </w:rPr>
-        <w:t>/</w:t>
-      </w:r>
-      <w:proofErr w:type="spellStart"/>
-      <w:r>
-        <w:rPr>
-          <w:i/>
-          <w:iCs/>
-        </w:rPr>
-        <w:t>resources</w:t>
-      </w:r>
-      <w:proofErr w:type="spellEnd"/>
-      <w:r>
-        <w:rPr>
-          <w:i/>
-          <w:iCs/>
-        </w:rPr>
-        <w:t>/</w:t>
-      </w:r>
-      <w:proofErr w:type="spellStart"/>
-      <w:r>
-        <w:rPr>
-          <w:i/>
-          <w:iCs/>
-        </w:rPr>
-        <w:t>templates</w:t>
-      </w:r>
-      <w:proofErr w:type="spellEnd"/>
-      <w:r>
-        <w:rPr>
-          <w:i/>
-          <w:iCs/>
-        </w:rPr>
-        <w:t xml:space="preserve"> </w:t>
-      </w:r>
-      <w:r>
-        <w:t xml:space="preserve">gesucht werden. </w:t>
-      </w:r>
-      <w:r>
-        <w:t xml:space="preserve">Ein solches Template wurde zum Beispiel im Besucherservice unter den Namen </w:t>
-      </w:r>
-      <w:r>
-        <w:rPr>
-          <w:i/>
-          <w:iCs/>
-        </w:rPr>
-        <w:t xml:space="preserve">start.html </w:t>
-      </w:r>
-      <w:r>
-        <w:t xml:space="preserve">angelegt. Dieses Stellt die Startseite für die öffentliche Besucherwebseite dar. Abbildung .. zeigt die Datei </w:t>
-      </w:r>
-      <w:r>
-        <w:rPr>
-          <w:i/>
-          <w:iCs/>
-        </w:rPr>
-        <w:t>start.html</w:t>
-      </w:r>
-      <w:r>
-        <w:rPr>
-          <w:i/>
-          <w:iCs/>
-        </w:rPr>
-        <w:t xml:space="preserve"> </w:t>
-      </w:r>
     </w:p>
     <w:p>
       <w:pPr>
@@ -14506,21 +14200,21 @@
         <w:jc w:val="left"/>
         <w:rPr>
           <w:rFonts w:ascii="Courier New" w:eastAsia="Times New Roman" w:hAnsi="Courier New" w:cs="Courier New"/>
-          <w:color w:val="A9B7C6"/>
-          <w:sz w:val="16"/>
-          <w:szCs w:val="16"/>
-          <w:lang w:eastAsia="de-DE"/>
-        </w:rPr>
-      </w:pPr>
-      <w:r>
-        <w:rPr>
-          <w:rFonts w:ascii="Courier New" w:eastAsia="Times New Roman" w:hAnsi="Courier New" w:cs="Courier New"/>
-          <w:color w:val="E8BF6A"/>
-          <w:sz w:val="16"/>
-          <w:szCs w:val="16"/>
-          <w:lang w:eastAsia="de-DE"/>
-        </w:rPr>
-        <w:t xml:space="preserve">&lt;!DOCTYPE </w:t>
+          <w:color w:val="E8BF6A"/>
+          <w:sz w:val="16"/>
+          <w:szCs w:val="16"/>
+          <w:lang w:eastAsia="de-DE"/>
+        </w:rPr>
+      </w:pPr>
+      <w:r>
+        <w:rPr>
+          <w:rFonts w:ascii="Courier New" w:eastAsia="Times New Roman" w:hAnsi="Courier New" w:cs="Courier New"/>
+          <w:color w:val="E8BF6A"/>
+          <w:sz w:val="16"/>
+          <w:szCs w:val="16"/>
+          <w:lang w:eastAsia="de-DE"/>
+        </w:rPr>
+        <w:t>&lt;?</w:t>
       </w:r>
       <w:proofErr w:type="spellStart"/>
       <w:r>
@@ -14531,18 +14225,72 @@
           <w:szCs w:val="16"/>
           <w:lang w:eastAsia="de-DE"/>
         </w:rPr>
-        <w:t>html</w:t>
-      </w:r>
-      <w:proofErr w:type="spellEnd"/>
-      <w:r>
-        <w:rPr>
-          <w:rFonts w:ascii="Courier New" w:eastAsia="Times New Roman" w:hAnsi="Courier New" w:cs="Courier New"/>
-          <w:color w:val="E8BF6A"/>
-          <w:sz w:val="16"/>
-          <w:szCs w:val="16"/>
-          <w:lang w:eastAsia="de-DE"/>
-        </w:rPr>
-        <w:t>&gt;</w:t>
+        <w:t>xml</w:t>
+      </w:r>
+      <w:proofErr w:type="spellEnd"/>
+      <w:r>
+        <w:rPr>
+          <w:rFonts w:ascii="Courier New" w:eastAsia="Times New Roman" w:hAnsi="Courier New" w:cs="Courier New"/>
+          <w:color w:val="BABABA"/>
+          <w:sz w:val="16"/>
+          <w:szCs w:val="16"/>
+          <w:lang w:eastAsia="de-DE"/>
+        </w:rPr>
+        <w:t xml:space="preserve"> </w:t>
+      </w:r>
+      <w:proofErr w:type="spellStart"/>
+      <w:r>
+        <w:rPr>
+          <w:rFonts w:ascii="Courier New" w:eastAsia="Times New Roman" w:hAnsi="Courier New" w:cs="Courier New"/>
+          <w:color w:val="BABABA"/>
+          <w:sz w:val="16"/>
+          <w:szCs w:val="16"/>
+          <w:lang w:eastAsia="de-DE"/>
+        </w:rPr>
+        <w:t>version</w:t>
+      </w:r>
+      <w:proofErr w:type="spellEnd"/>
+      <w:r>
+        <w:rPr>
+          <w:rFonts w:ascii="Courier New" w:eastAsia="Times New Roman" w:hAnsi="Courier New" w:cs="Courier New"/>
+          <w:color w:val="6A8759"/>
+          <w:sz w:val="16"/>
+          <w:szCs w:val="16"/>
+          <w:lang w:eastAsia="de-DE"/>
+        </w:rPr>
+        <w:t xml:space="preserve">="1.0" </w:t>
+      </w:r>
+      <w:proofErr w:type="spellStart"/>
+      <w:r>
+        <w:rPr>
+          <w:rFonts w:ascii="Courier New" w:eastAsia="Times New Roman" w:hAnsi="Courier New" w:cs="Courier New"/>
+          <w:color w:val="BABABA"/>
+          <w:sz w:val="16"/>
+          <w:szCs w:val="16"/>
+          <w:lang w:eastAsia="de-DE"/>
+        </w:rPr>
+        <w:t>encoding</w:t>
+      </w:r>
+      <w:proofErr w:type="spellEnd"/>
+      <w:r>
+        <w:rPr>
+          <w:rFonts w:ascii="Courier New" w:eastAsia="Times New Roman" w:hAnsi="Courier New" w:cs="Courier New"/>
+          <w:color w:val="6A8759"/>
+          <w:sz w:val="16"/>
+          <w:szCs w:val="16"/>
+          <w:lang w:eastAsia="de-DE"/>
+        </w:rPr>
+        <w:t>="UTF-8"</w:t>
+      </w:r>
+      <w:r>
+        <w:rPr>
+          <w:rFonts w:ascii="Courier New" w:eastAsia="Times New Roman" w:hAnsi="Courier New" w:cs="Courier New"/>
+          <w:color w:val="E8BF6A"/>
+          <w:sz w:val="16"/>
+          <w:szCs w:val="16"/>
+          <w:lang w:eastAsia="de-DE"/>
+        </w:rPr>
+        <w:t>?&gt;</w:t>
       </w:r>
       <w:r>
         <w:rPr>
@@ -14564,7 +14312,7 @@
           <w:szCs w:val="16"/>
           <w:lang w:eastAsia="de-DE"/>
         </w:rPr>
-        <w:t>html</w:t>
+        <w:t>project</w:t>
       </w:r>
       <w:proofErr w:type="spellEnd"/>
       <w:r>
@@ -14586,28 +14334,73 @@
           <w:szCs w:val="16"/>
           <w:lang w:eastAsia="de-DE"/>
         </w:rPr>
-        <w:t>xmlns:</w:t>
-      </w:r>
-      <w:r>
-        <w:rPr>
-          <w:rFonts w:ascii="Courier New" w:eastAsia="Times New Roman" w:hAnsi="Courier New" w:cs="Courier New"/>
-          <w:color w:val="9876AA"/>
-          <w:sz w:val="16"/>
-          <w:szCs w:val="16"/>
-          <w:lang w:eastAsia="de-DE"/>
-        </w:rPr>
-        <w:t>th</w:t>
-      </w:r>
-      <w:proofErr w:type="spellEnd"/>
-      <w:r>
-        <w:rPr>
-          <w:rFonts w:ascii="Courier New" w:eastAsia="Times New Roman" w:hAnsi="Courier New" w:cs="Courier New"/>
-          <w:color w:val="A5C261"/>
-          <w:sz w:val="16"/>
-          <w:szCs w:val="16"/>
-          <w:lang w:eastAsia="de-DE"/>
-        </w:rPr>
-        <w:t>="http://www.thymeleaf.org"</w:t>
+        <w:t>xmlns</w:t>
+      </w:r>
+      <w:proofErr w:type="spellEnd"/>
+      <w:r>
+        <w:rPr>
+          <w:rFonts w:ascii="Courier New" w:eastAsia="Times New Roman" w:hAnsi="Courier New" w:cs="Courier New"/>
+          <w:color w:val="6A8759"/>
+          <w:sz w:val="16"/>
+          <w:szCs w:val="16"/>
+          <w:lang w:eastAsia="de-DE"/>
+        </w:rPr>
+        <w:t xml:space="preserve">="http://maven.apache.org/POM/4.0.0" </w:t>
+      </w:r>
+      <w:proofErr w:type="spellStart"/>
+      <w:r>
+        <w:rPr>
+          <w:rFonts w:ascii="Courier New" w:eastAsia="Times New Roman" w:hAnsi="Courier New" w:cs="Courier New"/>
+          <w:color w:val="BABABA"/>
+          <w:sz w:val="16"/>
+          <w:szCs w:val="16"/>
+          <w:lang w:eastAsia="de-DE"/>
+        </w:rPr>
+        <w:t>xmlns:xsi</w:t>
+      </w:r>
+      <w:proofErr w:type="spellEnd"/>
+      <w:r>
+        <w:rPr>
+          <w:rFonts w:ascii="Courier New" w:eastAsia="Times New Roman" w:hAnsi="Courier New" w:cs="Courier New"/>
+          <w:color w:val="6A8759"/>
+          <w:sz w:val="16"/>
+          <w:szCs w:val="16"/>
+          <w:lang w:eastAsia="de-DE"/>
+        </w:rPr>
+        <w:t>="http://www.w3.org/2001/XMLSchema-instance"</w:t>
+      </w:r>
+      <w:r>
+        <w:rPr>
+          <w:rFonts w:ascii="Courier New" w:eastAsia="Times New Roman" w:hAnsi="Courier New" w:cs="Courier New"/>
+          <w:color w:val="6A8759"/>
+          <w:sz w:val="16"/>
+          <w:szCs w:val="16"/>
+          <w:lang w:eastAsia="de-DE"/>
+        </w:rPr>
+        <w:br/>
+        <w:t xml:space="preserve">   </w:t>
+      </w:r>
+      <w:proofErr w:type="spellStart"/>
+      <w:r>
+        <w:rPr>
+          <w:rFonts w:ascii="Courier New" w:eastAsia="Times New Roman" w:hAnsi="Courier New" w:cs="Courier New"/>
+          <w:color w:val="BABABA"/>
+          <w:sz w:val="16"/>
+          <w:szCs w:val="16"/>
+          <w:lang w:eastAsia="de-DE"/>
+        </w:rPr>
+        <w:t>xsi:schemaLocation</w:t>
+      </w:r>
+      <w:proofErr w:type="spellEnd"/>
+      <w:r>
+        <w:rPr>
+          <w:rFonts w:ascii="Courier New" w:eastAsia="Times New Roman" w:hAnsi="Courier New" w:cs="Courier New"/>
+          <w:color w:val="6A8759"/>
+          <w:sz w:val="16"/>
+          <w:szCs w:val="16"/>
+          <w:lang w:eastAsia="de-DE"/>
+        </w:rPr>
+        <w:t>="http://maven.apache.org/POM/4.0.0 https://maven.apache.org/xsd/maven-4.0.0.xsd"</w:t>
       </w:r>
       <w:r>
         <w:rPr>
@@ -14628,18 +14421,18 @@
           <w:lang w:eastAsia="de-DE"/>
         </w:rPr>
         <w:br/>
-        <w:t>&lt;</w:t>
-      </w:r>
-      <w:proofErr w:type="spellStart"/>
-      <w:r>
-        <w:rPr>
-          <w:rFonts w:ascii="Courier New" w:eastAsia="Times New Roman" w:hAnsi="Courier New" w:cs="Courier New"/>
-          <w:color w:val="E8BF6A"/>
-          <w:sz w:val="16"/>
-          <w:szCs w:val="16"/>
-          <w:lang w:eastAsia="de-DE"/>
-        </w:rPr>
-        <w:t>head</w:t>
+        <w:t xml:space="preserve">   &lt;</w:t>
+      </w:r>
+      <w:proofErr w:type="spellStart"/>
+      <w:r>
+        <w:rPr>
+          <w:rFonts w:ascii="Courier New" w:eastAsia="Times New Roman" w:hAnsi="Courier New" w:cs="Courier New"/>
+          <w:color w:val="E8BF6A"/>
+          <w:sz w:val="16"/>
+          <w:szCs w:val="16"/>
+          <w:lang w:eastAsia="de-DE"/>
+        </w:rPr>
+        <w:t>modelVersion</w:t>
       </w:r>
       <w:proofErr w:type="spellEnd"/>
       <w:r>
@@ -14655,30 +14448,376 @@
       <w:r>
         <w:rPr>
           <w:rFonts w:ascii="Courier New" w:eastAsia="Times New Roman" w:hAnsi="Courier New" w:cs="Courier New"/>
+          <w:color w:val="A9B7C6"/>
+          <w:sz w:val="16"/>
+          <w:szCs w:val="16"/>
+          <w:lang w:eastAsia="de-DE"/>
+        </w:rPr>
+        <w:t>4.0.0</w:t>
+      </w:r>
+      <w:r>
+        <w:rPr>
+          <w:rFonts w:ascii="Courier New" w:eastAsia="Times New Roman" w:hAnsi="Courier New" w:cs="Courier New"/>
+          <w:color w:val="E8BF6A"/>
+          <w:sz w:val="16"/>
+          <w:szCs w:val="16"/>
+          <w:lang w:eastAsia="de-DE"/>
+        </w:rPr>
+        <w:t>&lt;/</w:t>
+      </w:r>
+      <w:proofErr w:type="spellStart"/>
+      <w:r>
+        <w:rPr>
+          <w:rFonts w:ascii="Courier New" w:eastAsia="Times New Roman" w:hAnsi="Courier New" w:cs="Courier New"/>
+          <w:color w:val="E8BF6A"/>
+          <w:sz w:val="16"/>
+          <w:szCs w:val="16"/>
+          <w:lang w:eastAsia="de-DE"/>
+        </w:rPr>
+        <w:t>modelVersion</w:t>
+      </w:r>
+      <w:proofErr w:type="spellEnd"/>
+      <w:r>
+        <w:rPr>
+          <w:rFonts w:ascii="Courier New" w:eastAsia="Times New Roman" w:hAnsi="Courier New" w:cs="Courier New"/>
+          <w:color w:val="E8BF6A"/>
+          <w:sz w:val="16"/>
+          <w:szCs w:val="16"/>
+          <w:lang w:eastAsia="de-DE"/>
+        </w:rPr>
+        <w:t>&gt;</w:t>
+      </w:r>
+      <w:r>
+        <w:rPr>
+          <w:rFonts w:ascii="Courier New" w:eastAsia="Times New Roman" w:hAnsi="Courier New" w:cs="Courier New"/>
           <w:color w:val="E8BF6A"/>
           <w:sz w:val="16"/>
           <w:szCs w:val="16"/>
           <w:lang w:eastAsia="de-DE"/>
         </w:rPr>
         <w:br/>
-        <w:t xml:space="preserve">    &lt;</w:t>
-      </w:r>
-      <w:proofErr w:type="spellStart"/>
-      <w:r>
-        <w:rPr>
-          <w:rFonts w:ascii="Courier New" w:eastAsia="Times New Roman" w:hAnsi="Courier New" w:cs="Courier New"/>
-          <w:color w:val="E8BF6A"/>
-          <w:sz w:val="16"/>
-          <w:szCs w:val="16"/>
-          <w:lang w:eastAsia="de-DE"/>
-        </w:rPr>
-        <w:t>meta</w:t>
-      </w:r>
-      <w:proofErr w:type="spellEnd"/>
-      <w:r>
-        <w:rPr>
-          <w:rFonts w:ascii="Courier New" w:eastAsia="Times New Roman" w:hAnsi="Courier New" w:cs="Courier New"/>
-          <w:color w:val="E8BF6A"/>
+        <w:t xml:space="preserve">   &lt;</w:t>
+      </w:r>
+      <w:proofErr w:type="spellStart"/>
+      <w:r>
+        <w:rPr>
+          <w:rFonts w:ascii="Courier New" w:eastAsia="Times New Roman" w:hAnsi="Courier New" w:cs="Courier New"/>
+          <w:color w:val="E8BF6A"/>
+          <w:sz w:val="16"/>
+          <w:szCs w:val="16"/>
+          <w:lang w:eastAsia="de-DE"/>
+        </w:rPr>
+        <w:t>parent</w:t>
+      </w:r>
+      <w:proofErr w:type="spellEnd"/>
+      <w:r>
+        <w:rPr>
+          <w:rFonts w:ascii="Courier New" w:eastAsia="Times New Roman" w:hAnsi="Courier New" w:cs="Courier New"/>
+          <w:color w:val="E8BF6A"/>
+          <w:sz w:val="16"/>
+          <w:szCs w:val="16"/>
+          <w:lang w:eastAsia="de-DE"/>
+        </w:rPr>
+        <w:t>&gt;</w:t>
+      </w:r>
+      <w:r>
+        <w:rPr>
+          <w:rFonts w:ascii="Courier New" w:eastAsia="Times New Roman" w:hAnsi="Courier New" w:cs="Courier New"/>
+          <w:color w:val="E8BF6A"/>
+          <w:sz w:val="16"/>
+          <w:szCs w:val="16"/>
+          <w:lang w:eastAsia="de-DE"/>
+        </w:rPr>
+        <w:br/>
+        <w:t xml:space="preserve">      &lt;</w:t>
+      </w:r>
+      <w:proofErr w:type="spellStart"/>
+      <w:r>
+        <w:rPr>
+          <w:rFonts w:ascii="Courier New" w:eastAsia="Times New Roman" w:hAnsi="Courier New" w:cs="Courier New"/>
+          <w:color w:val="E8BF6A"/>
+          <w:sz w:val="16"/>
+          <w:szCs w:val="16"/>
+          <w:lang w:eastAsia="de-DE"/>
+        </w:rPr>
+        <w:t>groupId</w:t>
+      </w:r>
+      <w:proofErr w:type="spellEnd"/>
+      <w:r>
+        <w:rPr>
+          <w:rFonts w:ascii="Courier New" w:eastAsia="Times New Roman" w:hAnsi="Courier New" w:cs="Courier New"/>
+          <w:color w:val="E8BF6A"/>
+          <w:sz w:val="16"/>
+          <w:szCs w:val="16"/>
+          <w:lang w:eastAsia="de-DE"/>
+        </w:rPr>
+        <w:t>&gt;</w:t>
+      </w:r>
+      <w:proofErr w:type="spellStart"/>
+      <w:r>
+        <w:rPr>
+          <w:rFonts w:ascii="Courier New" w:eastAsia="Times New Roman" w:hAnsi="Courier New" w:cs="Courier New"/>
+          <w:color w:val="A9B7C6"/>
+          <w:sz w:val="16"/>
+          <w:szCs w:val="16"/>
+          <w:lang w:eastAsia="de-DE"/>
+        </w:rPr>
+        <w:t>org.springframework.boot</w:t>
+      </w:r>
+      <w:proofErr w:type="spellEnd"/>
+      <w:r>
+        <w:rPr>
+          <w:rFonts w:ascii="Courier New" w:eastAsia="Times New Roman" w:hAnsi="Courier New" w:cs="Courier New"/>
+          <w:color w:val="E8BF6A"/>
+          <w:sz w:val="16"/>
+          <w:szCs w:val="16"/>
+          <w:lang w:eastAsia="de-DE"/>
+        </w:rPr>
+        <w:t>&lt;/</w:t>
+      </w:r>
+      <w:proofErr w:type="spellStart"/>
+      <w:r>
+        <w:rPr>
+          <w:rFonts w:ascii="Courier New" w:eastAsia="Times New Roman" w:hAnsi="Courier New" w:cs="Courier New"/>
+          <w:color w:val="E8BF6A"/>
+          <w:sz w:val="16"/>
+          <w:szCs w:val="16"/>
+          <w:lang w:eastAsia="de-DE"/>
+        </w:rPr>
+        <w:t>groupId</w:t>
+      </w:r>
+      <w:proofErr w:type="spellEnd"/>
+      <w:r>
+        <w:rPr>
+          <w:rFonts w:ascii="Courier New" w:eastAsia="Times New Roman" w:hAnsi="Courier New" w:cs="Courier New"/>
+          <w:color w:val="E8BF6A"/>
+          <w:sz w:val="16"/>
+          <w:szCs w:val="16"/>
+          <w:lang w:eastAsia="de-DE"/>
+        </w:rPr>
+        <w:t>&gt;</w:t>
+      </w:r>
+      <w:r>
+        <w:rPr>
+          <w:rFonts w:ascii="Courier New" w:eastAsia="Times New Roman" w:hAnsi="Courier New" w:cs="Courier New"/>
+          <w:color w:val="E8BF6A"/>
+          <w:sz w:val="16"/>
+          <w:szCs w:val="16"/>
+          <w:lang w:eastAsia="de-DE"/>
+        </w:rPr>
+        <w:br/>
+        <w:t xml:space="preserve">      &lt;</w:t>
+      </w:r>
+      <w:proofErr w:type="spellStart"/>
+      <w:r>
+        <w:rPr>
+          <w:rFonts w:ascii="Courier New" w:eastAsia="Times New Roman" w:hAnsi="Courier New" w:cs="Courier New"/>
+          <w:color w:val="E8BF6A"/>
+          <w:sz w:val="16"/>
+          <w:szCs w:val="16"/>
+          <w:lang w:eastAsia="de-DE"/>
+        </w:rPr>
+        <w:t>artifactId</w:t>
+      </w:r>
+      <w:proofErr w:type="spellEnd"/>
+      <w:r>
+        <w:rPr>
+          <w:rFonts w:ascii="Courier New" w:eastAsia="Times New Roman" w:hAnsi="Courier New" w:cs="Courier New"/>
+          <w:color w:val="E8BF6A"/>
+          <w:sz w:val="16"/>
+          <w:szCs w:val="16"/>
+          <w:lang w:eastAsia="de-DE"/>
+        </w:rPr>
+        <w:t>&gt;</w:t>
+      </w:r>
+      <w:r>
+        <w:rPr>
+          <w:rFonts w:ascii="Courier New" w:eastAsia="Times New Roman" w:hAnsi="Courier New" w:cs="Courier New"/>
+          <w:color w:val="A9B7C6"/>
+          <w:sz w:val="16"/>
+          <w:szCs w:val="16"/>
+          <w:lang w:eastAsia="de-DE"/>
+        </w:rPr>
+        <w:t>spring-boot-starter-</w:t>
+      </w:r>
+      <w:proofErr w:type="spellStart"/>
+      <w:r>
+        <w:rPr>
+          <w:rFonts w:ascii="Courier New" w:eastAsia="Times New Roman" w:hAnsi="Courier New" w:cs="Courier New"/>
+          <w:color w:val="A9B7C6"/>
+          <w:sz w:val="16"/>
+          <w:szCs w:val="16"/>
+          <w:lang w:eastAsia="de-DE"/>
+        </w:rPr>
+        <w:t>parent</w:t>
+      </w:r>
+      <w:proofErr w:type="spellEnd"/>
+      <w:r>
+        <w:rPr>
+          <w:rFonts w:ascii="Courier New" w:eastAsia="Times New Roman" w:hAnsi="Courier New" w:cs="Courier New"/>
+          <w:color w:val="E8BF6A"/>
+          <w:sz w:val="16"/>
+          <w:szCs w:val="16"/>
+          <w:lang w:eastAsia="de-DE"/>
+        </w:rPr>
+        <w:t>&lt;/</w:t>
+      </w:r>
+      <w:proofErr w:type="spellStart"/>
+      <w:r>
+        <w:rPr>
+          <w:rFonts w:ascii="Courier New" w:eastAsia="Times New Roman" w:hAnsi="Courier New" w:cs="Courier New"/>
+          <w:color w:val="E8BF6A"/>
+          <w:sz w:val="16"/>
+          <w:szCs w:val="16"/>
+          <w:lang w:eastAsia="de-DE"/>
+        </w:rPr>
+        <w:t>artifactId</w:t>
+      </w:r>
+      <w:proofErr w:type="spellEnd"/>
+      <w:r>
+        <w:rPr>
+          <w:rFonts w:ascii="Courier New" w:eastAsia="Times New Roman" w:hAnsi="Courier New" w:cs="Courier New"/>
+          <w:color w:val="E8BF6A"/>
+          <w:sz w:val="16"/>
+          <w:szCs w:val="16"/>
+          <w:lang w:eastAsia="de-DE"/>
+        </w:rPr>
+        <w:t>&gt;</w:t>
+      </w:r>
+      <w:r>
+        <w:rPr>
+          <w:rFonts w:ascii="Courier New" w:eastAsia="Times New Roman" w:hAnsi="Courier New" w:cs="Courier New"/>
+          <w:color w:val="E8BF6A"/>
+          <w:sz w:val="16"/>
+          <w:szCs w:val="16"/>
+          <w:lang w:eastAsia="de-DE"/>
+        </w:rPr>
+        <w:br/>
+        <w:t xml:space="preserve">      &lt;</w:t>
+      </w:r>
+      <w:proofErr w:type="spellStart"/>
+      <w:r>
+        <w:rPr>
+          <w:rFonts w:ascii="Courier New" w:eastAsia="Times New Roman" w:hAnsi="Courier New" w:cs="Courier New"/>
+          <w:color w:val="E8BF6A"/>
+          <w:sz w:val="16"/>
+          <w:szCs w:val="16"/>
+          <w:lang w:eastAsia="de-DE"/>
+        </w:rPr>
+        <w:t>version</w:t>
+      </w:r>
+      <w:proofErr w:type="spellEnd"/>
+      <w:r>
+        <w:rPr>
+          <w:rFonts w:ascii="Courier New" w:eastAsia="Times New Roman" w:hAnsi="Courier New" w:cs="Courier New"/>
+          <w:color w:val="E8BF6A"/>
+          <w:sz w:val="16"/>
+          <w:szCs w:val="16"/>
+          <w:lang w:eastAsia="de-DE"/>
+        </w:rPr>
+        <w:t>&gt;</w:t>
+      </w:r>
+      <w:r>
+        <w:rPr>
+          <w:rFonts w:ascii="Courier New" w:eastAsia="Times New Roman" w:hAnsi="Courier New" w:cs="Courier New"/>
+          <w:color w:val="A9B7C6"/>
+          <w:sz w:val="16"/>
+          <w:szCs w:val="16"/>
+          <w:lang w:eastAsia="de-DE"/>
+        </w:rPr>
+        <w:t>2.5.3</w:t>
+      </w:r>
+      <w:r>
+        <w:rPr>
+          <w:rFonts w:ascii="Courier New" w:eastAsia="Times New Roman" w:hAnsi="Courier New" w:cs="Courier New"/>
+          <w:color w:val="E8BF6A"/>
+          <w:sz w:val="16"/>
+          <w:szCs w:val="16"/>
+          <w:lang w:eastAsia="de-DE"/>
+        </w:rPr>
+        <w:t>&lt;/</w:t>
+      </w:r>
+      <w:proofErr w:type="spellStart"/>
+      <w:r>
+        <w:rPr>
+          <w:rFonts w:ascii="Courier New" w:eastAsia="Times New Roman" w:hAnsi="Courier New" w:cs="Courier New"/>
+          <w:color w:val="E8BF6A"/>
+          <w:sz w:val="16"/>
+          <w:szCs w:val="16"/>
+          <w:lang w:eastAsia="de-DE"/>
+        </w:rPr>
+        <w:t>version</w:t>
+      </w:r>
+      <w:proofErr w:type="spellEnd"/>
+      <w:r>
+        <w:rPr>
+          <w:rFonts w:ascii="Courier New" w:eastAsia="Times New Roman" w:hAnsi="Courier New" w:cs="Courier New"/>
+          <w:color w:val="E8BF6A"/>
+          <w:sz w:val="16"/>
+          <w:szCs w:val="16"/>
+          <w:lang w:eastAsia="de-DE"/>
+        </w:rPr>
+        <w:t>&gt;</w:t>
+      </w:r>
+      <w:r>
+        <w:rPr>
+          <w:rFonts w:ascii="Courier New" w:eastAsia="Times New Roman" w:hAnsi="Courier New" w:cs="Courier New"/>
+          <w:color w:val="E8BF6A"/>
+          <w:sz w:val="16"/>
+          <w:szCs w:val="16"/>
+          <w:lang w:eastAsia="de-DE"/>
+        </w:rPr>
+        <w:br/>
+        <w:t xml:space="preserve">      &lt;</w:t>
+      </w:r>
+      <w:proofErr w:type="spellStart"/>
+      <w:r>
+        <w:rPr>
+          <w:rFonts w:ascii="Courier New" w:eastAsia="Times New Roman" w:hAnsi="Courier New" w:cs="Courier New"/>
+          <w:color w:val="E8BF6A"/>
+          <w:sz w:val="16"/>
+          <w:szCs w:val="16"/>
+          <w:lang w:eastAsia="de-DE"/>
+        </w:rPr>
+        <w:t>relativePath</w:t>
+      </w:r>
+      <w:proofErr w:type="spellEnd"/>
+      <w:r>
+        <w:rPr>
+          <w:rFonts w:ascii="Courier New" w:eastAsia="Times New Roman" w:hAnsi="Courier New" w:cs="Courier New"/>
+          <w:color w:val="E8BF6A"/>
+          <w:sz w:val="16"/>
+          <w:szCs w:val="16"/>
+          <w:lang w:eastAsia="de-DE"/>
+        </w:rPr>
+        <w:t xml:space="preserve">/&gt; </w:t>
+      </w:r>
+      <w:r>
+        <w:rPr>
+          <w:rFonts w:ascii="Courier New" w:eastAsia="Times New Roman" w:hAnsi="Courier New" w:cs="Courier New"/>
+          <w:color w:val="808080"/>
+          <w:sz w:val="16"/>
+          <w:szCs w:val="16"/>
+          <w:lang w:eastAsia="de-DE"/>
+        </w:rPr>
+        <w:t xml:space="preserve">&lt;!-- </w:t>
+      </w:r>
+      <w:proofErr w:type="spellStart"/>
+      <w:r>
+        <w:rPr>
+          <w:rFonts w:ascii="Courier New" w:eastAsia="Times New Roman" w:hAnsi="Courier New" w:cs="Courier New"/>
+          <w:color w:val="808080"/>
+          <w:sz w:val="16"/>
+          <w:szCs w:val="16"/>
+          <w:lang w:eastAsia="de-DE"/>
+        </w:rPr>
+        <w:t>lookup</w:t>
+      </w:r>
+      <w:proofErr w:type="spellEnd"/>
+      <w:r>
+        <w:rPr>
+          <w:rFonts w:ascii="Courier New" w:eastAsia="Times New Roman" w:hAnsi="Courier New" w:cs="Courier New"/>
+          <w:color w:val="808080"/>
           <w:sz w:val="16"/>
           <w:szCs w:val="16"/>
           <w:lang w:eastAsia="de-DE"/>
@@ -14689,24 +14828,101 @@
       <w:r>
         <w:rPr>
           <w:rFonts w:ascii="Courier New" w:eastAsia="Times New Roman" w:hAnsi="Courier New" w:cs="Courier New"/>
-          <w:color w:val="BABABA"/>
-          <w:sz w:val="16"/>
-          <w:szCs w:val="16"/>
-          <w:lang w:eastAsia="de-DE"/>
-        </w:rPr>
-        <w:t>charset</w:t>
-      </w:r>
-      <w:proofErr w:type="spellEnd"/>
-      <w:r>
-        <w:rPr>
-          <w:rFonts w:ascii="Courier New" w:eastAsia="Times New Roman" w:hAnsi="Courier New" w:cs="Courier New"/>
-          <w:color w:val="A5C261"/>
-          <w:sz w:val="16"/>
-          <w:szCs w:val="16"/>
-          <w:lang w:eastAsia="de-DE"/>
-        </w:rPr>
-        <w:t>="UTF-8"</w:t>
-      </w:r>
+          <w:color w:val="808080"/>
+          <w:sz w:val="16"/>
+          <w:szCs w:val="16"/>
+          <w:lang w:eastAsia="de-DE"/>
+        </w:rPr>
+        <w:t>parent</w:t>
+      </w:r>
+      <w:proofErr w:type="spellEnd"/>
+      <w:r>
+        <w:rPr>
+          <w:rFonts w:ascii="Courier New" w:eastAsia="Times New Roman" w:hAnsi="Courier New" w:cs="Courier New"/>
+          <w:color w:val="808080"/>
+          <w:sz w:val="16"/>
+          <w:szCs w:val="16"/>
+          <w:lang w:eastAsia="de-DE"/>
+        </w:rPr>
+        <w:t xml:space="preserve"> </w:t>
+      </w:r>
+      <w:proofErr w:type="spellStart"/>
+      <w:r>
+        <w:rPr>
+          <w:rFonts w:ascii="Courier New" w:eastAsia="Times New Roman" w:hAnsi="Courier New" w:cs="Courier New"/>
+          <w:color w:val="808080"/>
+          <w:sz w:val="16"/>
+          <w:szCs w:val="16"/>
+          <w:lang w:eastAsia="de-DE"/>
+        </w:rPr>
+        <w:t>from</w:t>
+      </w:r>
+      <w:proofErr w:type="spellEnd"/>
+      <w:r>
+        <w:rPr>
+          <w:rFonts w:ascii="Courier New" w:eastAsia="Times New Roman" w:hAnsi="Courier New" w:cs="Courier New"/>
+          <w:color w:val="808080"/>
+          <w:sz w:val="16"/>
+          <w:szCs w:val="16"/>
+          <w:lang w:eastAsia="de-DE"/>
+        </w:rPr>
+        <w:t xml:space="preserve"> </w:t>
+      </w:r>
+      <w:proofErr w:type="spellStart"/>
+      <w:r>
+        <w:rPr>
+          <w:rFonts w:ascii="Courier New" w:eastAsia="Times New Roman" w:hAnsi="Courier New" w:cs="Courier New"/>
+          <w:color w:val="808080"/>
+          <w:sz w:val="16"/>
+          <w:szCs w:val="16"/>
+          <w:lang w:eastAsia="de-DE"/>
+        </w:rPr>
+        <w:t>repository</w:t>
+      </w:r>
+      <w:proofErr w:type="spellEnd"/>
+      <w:r>
+        <w:rPr>
+          <w:rFonts w:ascii="Courier New" w:eastAsia="Times New Roman" w:hAnsi="Courier New" w:cs="Courier New"/>
+          <w:color w:val="808080"/>
+          <w:sz w:val="16"/>
+          <w:szCs w:val="16"/>
+          <w:lang w:eastAsia="de-DE"/>
+        </w:rPr>
+        <w:t xml:space="preserve"> --&gt;</w:t>
+      </w:r>
+      <w:r>
+        <w:rPr>
+          <w:rFonts w:ascii="Courier New" w:eastAsia="Times New Roman" w:hAnsi="Courier New" w:cs="Courier New"/>
+          <w:color w:val="808080"/>
+          <w:sz w:val="16"/>
+          <w:szCs w:val="16"/>
+          <w:lang w:eastAsia="de-DE"/>
+        </w:rPr>
+        <w:br/>
+        <w:t xml:space="preserve">   </w:t>
+      </w:r>
+      <w:r>
+        <w:rPr>
+          <w:rFonts w:ascii="Courier New" w:eastAsia="Times New Roman" w:hAnsi="Courier New" w:cs="Courier New"/>
+          <w:color w:val="E8BF6A"/>
+          <w:sz w:val="16"/>
+          <w:szCs w:val="16"/>
+          <w:lang w:eastAsia="de-DE"/>
+        </w:rPr>
+        <w:t>&lt;/</w:t>
+      </w:r>
+      <w:proofErr w:type="spellStart"/>
+      <w:r>
+        <w:rPr>
+          <w:rFonts w:ascii="Courier New" w:eastAsia="Times New Roman" w:hAnsi="Courier New" w:cs="Courier New"/>
+          <w:color w:val="E8BF6A"/>
+          <w:sz w:val="16"/>
+          <w:szCs w:val="16"/>
+          <w:lang w:eastAsia="de-DE"/>
+        </w:rPr>
+        <w:t>parent</w:t>
+      </w:r>
+      <w:proofErr w:type="spellEnd"/>
       <w:r>
         <w:rPr>
           <w:rFonts w:ascii="Courier New" w:eastAsia="Times New Roman" w:hAnsi="Courier New" w:cs="Courier New"/>
@@ -14726,128 +14942,412 @@
           <w:lang w:eastAsia="de-DE"/>
         </w:rPr>
         <w:br/>
-        <w:t xml:space="preserve">    &lt;</w:t>
-      </w:r>
-      <w:proofErr w:type="spellStart"/>
-      <w:r>
-        <w:rPr>
-          <w:rFonts w:ascii="Courier New" w:eastAsia="Times New Roman" w:hAnsi="Courier New" w:cs="Courier New"/>
-          <w:color w:val="E8BF6A"/>
-          <w:sz w:val="16"/>
-          <w:szCs w:val="16"/>
-          <w:lang w:eastAsia="de-DE"/>
-        </w:rPr>
-        <w:t>meta</w:t>
-      </w:r>
-      <w:proofErr w:type="spellEnd"/>
-      <w:r>
-        <w:rPr>
-          <w:rFonts w:ascii="Courier New" w:eastAsia="Times New Roman" w:hAnsi="Courier New" w:cs="Courier New"/>
-          <w:color w:val="E8BF6A"/>
+        <w:t xml:space="preserve">   &lt;</w:t>
+      </w:r>
+      <w:proofErr w:type="spellStart"/>
+      <w:r>
+        <w:rPr>
+          <w:rFonts w:ascii="Courier New" w:eastAsia="Times New Roman" w:hAnsi="Courier New" w:cs="Courier New"/>
+          <w:color w:val="E8BF6A"/>
+          <w:sz w:val="16"/>
+          <w:szCs w:val="16"/>
+          <w:lang w:eastAsia="de-DE"/>
+        </w:rPr>
+        <w:t>groupId</w:t>
+      </w:r>
+      <w:proofErr w:type="spellEnd"/>
+      <w:r>
+        <w:rPr>
+          <w:rFonts w:ascii="Courier New" w:eastAsia="Times New Roman" w:hAnsi="Courier New" w:cs="Courier New"/>
+          <w:color w:val="E8BF6A"/>
+          <w:sz w:val="16"/>
+          <w:szCs w:val="16"/>
+          <w:lang w:eastAsia="de-DE"/>
+        </w:rPr>
+        <w:t>&gt;</w:t>
+      </w:r>
+      <w:proofErr w:type="spellStart"/>
+      <w:r>
+        <w:rPr>
+          <w:rFonts w:ascii="Courier New" w:eastAsia="Times New Roman" w:hAnsi="Courier New" w:cs="Courier New"/>
+          <w:color w:val="A9B7C6"/>
+          <w:sz w:val="16"/>
+          <w:szCs w:val="16"/>
+          <w:lang w:eastAsia="de-DE"/>
+        </w:rPr>
+        <w:t>com.example</w:t>
+      </w:r>
+      <w:proofErr w:type="spellEnd"/>
+      <w:r>
+        <w:rPr>
+          <w:rFonts w:ascii="Courier New" w:eastAsia="Times New Roman" w:hAnsi="Courier New" w:cs="Courier New"/>
+          <w:color w:val="E8BF6A"/>
+          <w:sz w:val="16"/>
+          <w:szCs w:val="16"/>
+          <w:lang w:eastAsia="de-DE"/>
+        </w:rPr>
+        <w:t>&lt;/</w:t>
+      </w:r>
+      <w:proofErr w:type="spellStart"/>
+      <w:r>
+        <w:rPr>
+          <w:rFonts w:ascii="Courier New" w:eastAsia="Times New Roman" w:hAnsi="Courier New" w:cs="Courier New"/>
+          <w:color w:val="E8BF6A"/>
+          <w:sz w:val="16"/>
+          <w:szCs w:val="16"/>
+          <w:lang w:eastAsia="de-DE"/>
+        </w:rPr>
+        <w:t>groupId</w:t>
+      </w:r>
+      <w:proofErr w:type="spellEnd"/>
+      <w:r>
+        <w:rPr>
+          <w:rFonts w:ascii="Courier New" w:eastAsia="Times New Roman" w:hAnsi="Courier New" w:cs="Courier New"/>
+          <w:color w:val="E8BF6A"/>
+          <w:sz w:val="16"/>
+          <w:szCs w:val="16"/>
+          <w:lang w:eastAsia="de-DE"/>
+        </w:rPr>
+        <w:t>&gt;</w:t>
+      </w:r>
+      <w:r>
+        <w:rPr>
+          <w:rFonts w:ascii="Courier New" w:eastAsia="Times New Roman" w:hAnsi="Courier New" w:cs="Courier New"/>
+          <w:color w:val="E8BF6A"/>
+          <w:sz w:val="16"/>
+          <w:szCs w:val="16"/>
+          <w:lang w:eastAsia="de-DE"/>
+        </w:rPr>
+        <w:br/>
+        <w:t xml:space="preserve">   &lt;</w:t>
+      </w:r>
+      <w:proofErr w:type="spellStart"/>
+      <w:r>
+        <w:rPr>
+          <w:rFonts w:ascii="Courier New" w:eastAsia="Times New Roman" w:hAnsi="Courier New" w:cs="Courier New"/>
+          <w:color w:val="E8BF6A"/>
+          <w:sz w:val="16"/>
+          <w:szCs w:val="16"/>
+          <w:lang w:eastAsia="de-DE"/>
+        </w:rPr>
+        <w:t>artifactId</w:t>
+      </w:r>
+      <w:proofErr w:type="spellEnd"/>
+      <w:r>
+        <w:rPr>
+          <w:rFonts w:ascii="Courier New" w:eastAsia="Times New Roman" w:hAnsi="Courier New" w:cs="Courier New"/>
+          <w:color w:val="E8BF6A"/>
+          <w:sz w:val="16"/>
+          <w:szCs w:val="16"/>
+          <w:lang w:eastAsia="de-DE"/>
+        </w:rPr>
+        <w:t>&gt;</w:t>
+      </w:r>
+      <w:proofErr w:type="spellStart"/>
+      <w:r>
+        <w:rPr>
+          <w:rFonts w:ascii="Courier New" w:eastAsia="Times New Roman" w:hAnsi="Courier New" w:cs="Courier New"/>
+          <w:color w:val="A9B7C6"/>
+          <w:sz w:val="16"/>
+          <w:szCs w:val="16"/>
+          <w:lang w:eastAsia="de-DE"/>
+        </w:rPr>
+        <w:t>DiscoveryService</w:t>
+      </w:r>
+      <w:proofErr w:type="spellEnd"/>
+      <w:r>
+        <w:rPr>
+          <w:rFonts w:ascii="Courier New" w:eastAsia="Times New Roman" w:hAnsi="Courier New" w:cs="Courier New"/>
+          <w:color w:val="E8BF6A"/>
+          <w:sz w:val="16"/>
+          <w:szCs w:val="16"/>
+          <w:lang w:eastAsia="de-DE"/>
+        </w:rPr>
+        <w:t>&lt;/</w:t>
+      </w:r>
+      <w:proofErr w:type="spellStart"/>
+      <w:r>
+        <w:rPr>
+          <w:rFonts w:ascii="Courier New" w:eastAsia="Times New Roman" w:hAnsi="Courier New" w:cs="Courier New"/>
+          <w:color w:val="E8BF6A"/>
+          <w:sz w:val="16"/>
+          <w:szCs w:val="16"/>
+          <w:lang w:eastAsia="de-DE"/>
+        </w:rPr>
+        <w:t>artifactId</w:t>
+      </w:r>
+      <w:proofErr w:type="spellEnd"/>
+      <w:r>
+        <w:rPr>
+          <w:rFonts w:ascii="Courier New" w:eastAsia="Times New Roman" w:hAnsi="Courier New" w:cs="Courier New"/>
+          <w:color w:val="E8BF6A"/>
+          <w:sz w:val="16"/>
+          <w:szCs w:val="16"/>
+          <w:lang w:eastAsia="de-DE"/>
+        </w:rPr>
+        <w:t>&gt;</w:t>
+      </w:r>
+      <w:r>
+        <w:rPr>
+          <w:rFonts w:ascii="Courier New" w:eastAsia="Times New Roman" w:hAnsi="Courier New" w:cs="Courier New"/>
+          <w:color w:val="E8BF6A"/>
+          <w:sz w:val="16"/>
+          <w:szCs w:val="16"/>
+          <w:lang w:eastAsia="de-DE"/>
+        </w:rPr>
+        <w:br/>
+        <w:t xml:space="preserve">   &lt;</w:t>
+      </w:r>
+      <w:proofErr w:type="spellStart"/>
+      <w:r>
+        <w:rPr>
+          <w:rFonts w:ascii="Courier New" w:eastAsia="Times New Roman" w:hAnsi="Courier New" w:cs="Courier New"/>
+          <w:color w:val="E8BF6A"/>
+          <w:sz w:val="16"/>
+          <w:szCs w:val="16"/>
+          <w:lang w:eastAsia="de-DE"/>
+        </w:rPr>
+        <w:t>version</w:t>
+      </w:r>
+      <w:proofErr w:type="spellEnd"/>
+      <w:r>
+        <w:rPr>
+          <w:rFonts w:ascii="Courier New" w:eastAsia="Times New Roman" w:hAnsi="Courier New" w:cs="Courier New"/>
+          <w:color w:val="E8BF6A"/>
+          <w:sz w:val="16"/>
+          <w:szCs w:val="16"/>
+          <w:lang w:eastAsia="de-DE"/>
+        </w:rPr>
+        <w:t>&gt;</w:t>
+      </w:r>
+      <w:r>
+        <w:rPr>
+          <w:rFonts w:ascii="Courier New" w:eastAsia="Times New Roman" w:hAnsi="Courier New" w:cs="Courier New"/>
+          <w:color w:val="A9B7C6"/>
+          <w:sz w:val="16"/>
+          <w:szCs w:val="16"/>
+          <w:lang w:eastAsia="de-DE"/>
+        </w:rPr>
+        <w:t>0.0.1-SNAPSHOT</w:t>
+      </w:r>
+      <w:r>
+        <w:rPr>
+          <w:rFonts w:ascii="Courier New" w:eastAsia="Times New Roman" w:hAnsi="Courier New" w:cs="Courier New"/>
+          <w:color w:val="E8BF6A"/>
+          <w:sz w:val="16"/>
+          <w:szCs w:val="16"/>
+          <w:lang w:eastAsia="de-DE"/>
+        </w:rPr>
+        <w:t>&lt;/</w:t>
+      </w:r>
+      <w:proofErr w:type="spellStart"/>
+      <w:r>
+        <w:rPr>
+          <w:rFonts w:ascii="Courier New" w:eastAsia="Times New Roman" w:hAnsi="Courier New" w:cs="Courier New"/>
+          <w:color w:val="E8BF6A"/>
+          <w:sz w:val="16"/>
+          <w:szCs w:val="16"/>
+          <w:lang w:eastAsia="de-DE"/>
+        </w:rPr>
+        <w:t>version</w:t>
+      </w:r>
+      <w:proofErr w:type="spellEnd"/>
+      <w:r>
+        <w:rPr>
+          <w:rFonts w:ascii="Courier New" w:eastAsia="Times New Roman" w:hAnsi="Courier New" w:cs="Courier New"/>
+          <w:color w:val="E8BF6A"/>
+          <w:sz w:val="16"/>
+          <w:szCs w:val="16"/>
+          <w:lang w:eastAsia="de-DE"/>
+        </w:rPr>
+        <w:t>&gt;</w:t>
+      </w:r>
+      <w:r>
+        <w:rPr>
+          <w:rFonts w:ascii="Courier New" w:eastAsia="Times New Roman" w:hAnsi="Courier New" w:cs="Courier New"/>
+          <w:color w:val="E8BF6A"/>
+          <w:sz w:val="16"/>
+          <w:szCs w:val="16"/>
+          <w:lang w:eastAsia="de-DE"/>
+        </w:rPr>
+        <w:br/>
+        <w:t xml:space="preserve">   &lt;</w:t>
+      </w:r>
+      <w:proofErr w:type="spellStart"/>
+      <w:r>
+        <w:rPr>
+          <w:rFonts w:ascii="Courier New" w:eastAsia="Times New Roman" w:hAnsi="Courier New" w:cs="Courier New"/>
+          <w:color w:val="E8BF6A"/>
+          <w:sz w:val="16"/>
+          <w:szCs w:val="16"/>
+          <w:lang w:eastAsia="de-DE"/>
+        </w:rPr>
+        <w:t>name</w:t>
+      </w:r>
+      <w:proofErr w:type="spellEnd"/>
+      <w:r>
+        <w:rPr>
+          <w:rFonts w:ascii="Courier New" w:eastAsia="Times New Roman" w:hAnsi="Courier New" w:cs="Courier New"/>
+          <w:color w:val="E8BF6A"/>
+          <w:sz w:val="16"/>
+          <w:szCs w:val="16"/>
+          <w:lang w:eastAsia="de-DE"/>
+        </w:rPr>
+        <w:t>&gt;</w:t>
+      </w:r>
+      <w:proofErr w:type="spellStart"/>
+      <w:r>
+        <w:rPr>
+          <w:rFonts w:ascii="Courier New" w:eastAsia="Times New Roman" w:hAnsi="Courier New" w:cs="Courier New"/>
+          <w:color w:val="A9B7C6"/>
+          <w:sz w:val="16"/>
+          <w:szCs w:val="16"/>
+          <w:lang w:eastAsia="de-DE"/>
+        </w:rPr>
+        <w:t>discoveryService</w:t>
+      </w:r>
+      <w:proofErr w:type="spellEnd"/>
+      <w:r>
+        <w:rPr>
+          <w:rFonts w:ascii="Courier New" w:eastAsia="Times New Roman" w:hAnsi="Courier New" w:cs="Courier New"/>
+          <w:color w:val="E8BF6A"/>
+          <w:sz w:val="16"/>
+          <w:szCs w:val="16"/>
+          <w:lang w:eastAsia="de-DE"/>
+        </w:rPr>
+        <w:t>&lt;/</w:t>
+      </w:r>
+      <w:proofErr w:type="spellStart"/>
+      <w:r>
+        <w:rPr>
+          <w:rFonts w:ascii="Courier New" w:eastAsia="Times New Roman" w:hAnsi="Courier New" w:cs="Courier New"/>
+          <w:color w:val="E8BF6A"/>
+          <w:sz w:val="16"/>
+          <w:szCs w:val="16"/>
+          <w:lang w:eastAsia="de-DE"/>
+        </w:rPr>
+        <w:t>name</w:t>
+      </w:r>
+      <w:proofErr w:type="spellEnd"/>
+      <w:r>
+        <w:rPr>
+          <w:rFonts w:ascii="Courier New" w:eastAsia="Times New Roman" w:hAnsi="Courier New" w:cs="Courier New"/>
+          <w:color w:val="E8BF6A"/>
+          <w:sz w:val="16"/>
+          <w:szCs w:val="16"/>
+          <w:lang w:eastAsia="de-DE"/>
+        </w:rPr>
+        <w:t>&gt;</w:t>
+      </w:r>
+      <w:r>
+        <w:rPr>
+          <w:rFonts w:ascii="Courier New" w:eastAsia="Times New Roman" w:hAnsi="Courier New" w:cs="Courier New"/>
+          <w:color w:val="E8BF6A"/>
+          <w:sz w:val="16"/>
+          <w:szCs w:val="16"/>
+          <w:lang w:eastAsia="de-DE"/>
+        </w:rPr>
+        <w:br/>
+        <w:t xml:space="preserve">   &lt;</w:t>
+      </w:r>
+      <w:proofErr w:type="spellStart"/>
+      <w:r>
+        <w:rPr>
+          <w:rFonts w:ascii="Courier New" w:eastAsia="Times New Roman" w:hAnsi="Courier New" w:cs="Courier New"/>
+          <w:color w:val="E8BF6A"/>
+          <w:sz w:val="16"/>
+          <w:szCs w:val="16"/>
+          <w:lang w:eastAsia="de-DE"/>
+        </w:rPr>
+        <w:t>description</w:t>
+      </w:r>
+      <w:proofErr w:type="spellEnd"/>
+      <w:r>
+        <w:rPr>
+          <w:rFonts w:ascii="Courier New" w:eastAsia="Times New Roman" w:hAnsi="Courier New" w:cs="Courier New"/>
+          <w:color w:val="E8BF6A"/>
+          <w:sz w:val="16"/>
+          <w:szCs w:val="16"/>
+          <w:lang w:eastAsia="de-DE"/>
+        </w:rPr>
+        <w:t>&gt;</w:t>
+      </w:r>
+      <w:r>
+        <w:rPr>
+          <w:rFonts w:ascii="Courier New" w:eastAsia="Times New Roman" w:hAnsi="Courier New" w:cs="Courier New"/>
+          <w:color w:val="A9B7C6"/>
+          <w:sz w:val="16"/>
+          <w:szCs w:val="16"/>
+          <w:lang w:eastAsia="de-DE"/>
+        </w:rPr>
+        <w:t xml:space="preserve">Demo </w:t>
+      </w:r>
+      <w:proofErr w:type="spellStart"/>
+      <w:r>
+        <w:rPr>
+          <w:rFonts w:ascii="Courier New" w:eastAsia="Times New Roman" w:hAnsi="Courier New" w:cs="Courier New"/>
+          <w:color w:val="A9B7C6"/>
+          <w:sz w:val="16"/>
+          <w:szCs w:val="16"/>
+          <w:lang w:eastAsia="de-DE"/>
+        </w:rPr>
+        <w:t>project</w:t>
+      </w:r>
+      <w:proofErr w:type="spellEnd"/>
+      <w:r>
+        <w:rPr>
+          <w:rFonts w:ascii="Courier New" w:eastAsia="Times New Roman" w:hAnsi="Courier New" w:cs="Courier New"/>
+          <w:color w:val="A9B7C6"/>
           <w:sz w:val="16"/>
           <w:szCs w:val="16"/>
           <w:lang w:eastAsia="de-DE"/>
         </w:rPr>
         <w:t xml:space="preserve"> </w:t>
       </w:r>
-      <w:r>
-        <w:rPr>
-          <w:rFonts w:ascii="Courier New" w:eastAsia="Times New Roman" w:hAnsi="Courier New" w:cs="Courier New"/>
-          <w:color w:val="BABABA"/>
-          <w:sz w:val="16"/>
-          <w:szCs w:val="16"/>
-          <w:lang w:eastAsia="de-DE"/>
-        </w:rPr>
-        <w:t>http-</w:t>
-      </w:r>
-      <w:proofErr w:type="spellStart"/>
-      <w:r>
-        <w:rPr>
-          <w:rFonts w:ascii="Courier New" w:eastAsia="Times New Roman" w:hAnsi="Courier New" w:cs="Courier New"/>
-          <w:color w:val="BABABA"/>
-          <w:sz w:val="16"/>
-          <w:szCs w:val="16"/>
-          <w:lang w:eastAsia="de-DE"/>
-        </w:rPr>
-        <w:t>equiv</w:t>
-      </w:r>
-      <w:proofErr w:type="spellEnd"/>
-      <w:r>
-        <w:rPr>
-          <w:rFonts w:ascii="Courier New" w:eastAsia="Times New Roman" w:hAnsi="Courier New" w:cs="Courier New"/>
-          <w:color w:val="A5C261"/>
-          <w:sz w:val="16"/>
-          <w:szCs w:val="16"/>
-          <w:lang w:eastAsia="de-DE"/>
-        </w:rPr>
-        <w:t>="X-UA-</w:t>
-      </w:r>
-      <w:proofErr w:type="spellStart"/>
-      <w:r>
-        <w:rPr>
-          <w:rFonts w:ascii="Courier New" w:eastAsia="Times New Roman" w:hAnsi="Courier New" w:cs="Courier New"/>
-          <w:color w:val="A5C261"/>
-          <w:sz w:val="16"/>
-          <w:szCs w:val="16"/>
-          <w:lang w:eastAsia="de-DE"/>
-        </w:rPr>
-        <w:t>Compatible</w:t>
-      </w:r>
-      <w:proofErr w:type="spellEnd"/>
-      <w:r>
-        <w:rPr>
-          <w:rFonts w:ascii="Courier New" w:eastAsia="Times New Roman" w:hAnsi="Courier New" w:cs="Courier New"/>
-          <w:color w:val="A5C261"/>
-          <w:sz w:val="16"/>
-          <w:szCs w:val="16"/>
-          <w:lang w:eastAsia="de-DE"/>
-        </w:rPr>
-        <w:t xml:space="preserve">" </w:t>
-      </w:r>
-      <w:proofErr w:type="spellStart"/>
-      <w:r>
-        <w:rPr>
-          <w:rFonts w:ascii="Courier New" w:eastAsia="Times New Roman" w:hAnsi="Courier New" w:cs="Courier New"/>
-          <w:color w:val="BABABA"/>
-          <w:sz w:val="16"/>
-          <w:szCs w:val="16"/>
-          <w:lang w:eastAsia="de-DE"/>
-        </w:rPr>
-        <w:t>content</w:t>
-      </w:r>
-      <w:proofErr w:type="spellEnd"/>
-      <w:r>
-        <w:rPr>
-          <w:rFonts w:ascii="Courier New" w:eastAsia="Times New Roman" w:hAnsi="Courier New" w:cs="Courier New"/>
-          <w:color w:val="A5C261"/>
-          <w:sz w:val="16"/>
-          <w:szCs w:val="16"/>
-          <w:lang w:eastAsia="de-DE"/>
-        </w:rPr>
-        <w:t>="IE=</w:t>
-      </w:r>
-      <w:proofErr w:type="spellStart"/>
-      <w:r>
-        <w:rPr>
-          <w:rFonts w:ascii="Courier New" w:eastAsia="Times New Roman" w:hAnsi="Courier New" w:cs="Courier New"/>
-          <w:color w:val="A5C261"/>
-          <w:sz w:val="16"/>
-          <w:szCs w:val="16"/>
-          <w:lang w:eastAsia="de-DE"/>
-        </w:rPr>
-        <w:t>edge</w:t>
-      </w:r>
-      <w:proofErr w:type="spellEnd"/>
-      <w:r>
-        <w:rPr>
-          <w:rFonts w:ascii="Courier New" w:eastAsia="Times New Roman" w:hAnsi="Courier New" w:cs="Courier New"/>
-          <w:color w:val="A5C261"/>
-          <w:sz w:val="16"/>
-          <w:szCs w:val="16"/>
-          <w:lang w:eastAsia="de-DE"/>
-        </w:rPr>
-        <w:t>"</w:t>
-      </w:r>
+      <w:proofErr w:type="spellStart"/>
+      <w:r>
+        <w:rPr>
+          <w:rFonts w:ascii="Courier New" w:eastAsia="Times New Roman" w:hAnsi="Courier New" w:cs="Courier New"/>
+          <w:color w:val="A9B7C6"/>
+          <w:sz w:val="16"/>
+          <w:szCs w:val="16"/>
+          <w:lang w:eastAsia="de-DE"/>
+        </w:rPr>
+        <w:t>for</w:t>
+      </w:r>
+      <w:proofErr w:type="spellEnd"/>
+      <w:r>
+        <w:rPr>
+          <w:rFonts w:ascii="Courier New" w:eastAsia="Times New Roman" w:hAnsi="Courier New" w:cs="Courier New"/>
+          <w:color w:val="A9B7C6"/>
+          <w:sz w:val="16"/>
+          <w:szCs w:val="16"/>
+          <w:lang w:eastAsia="de-DE"/>
+        </w:rPr>
+        <w:t xml:space="preserve"> Spring Boot</w:t>
+      </w:r>
+      <w:r>
+        <w:rPr>
+          <w:rFonts w:ascii="Courier New" w:eastAsia="Times New Roman" w:hAnsi="Courier New" w:cs="Courier New"/>
+          <w:color w:val="E8BF6A"/>
+          <w:sz w:val="16"/>
+          <w:szCs w:val="16"/>
+          <w:lang w:eastAsia="de-DE"/>
+        </w:rPr>
+        <w:t>&lt;/</w:t>
+      </w:r>
+      <w:proofErr w:type="spellStart"/>
+      <w:r>
+        <w:rPr>
+          <w:rFonts w:ascii="Courier New" w:eastAsia="Times New Roman" w:hAnsi="Courier New" w:cs="Courier New"/>
+          <w:color w:val="E8BF6A"/>
+          <w:sz w:val="16"/>
+          <w:szCs w:val="16"/>
+          <w:lang w:eastAsia="de-DE"/>
+        </w:rPr>
+        <w:t>description</w:t>
+      </w:r>
+      <w:proofErr w:type="spellEnd"/>
       <w:r>
         <w:rPr>
           <w:rFonts w:ascii="Courier New" w:eastAsia="Times New Roman" w:hAnsi="Courier New" w:cs="Courier New"/>
@@ -14858,544 +15358,7 @@
         </w:rPr>
         <w:t>&gt;</w:t>
       </w:r>
-      <w:r>
-        <w:rPr>
-          <w:rFonts w:ascii="Courier New" w:eastAsia="Times New Roman" w:hAnsi="Courier New" w:cs="Courier New"/>
-          <w:color w:val="E8BF6A"/>
-          <w:sz w:val="16"/>
-          <w:szCs w:val="16"/>
-          <w:lang w:eastAsia="de-DE"/>
-        </w:rPr>
-        <w:br/>
-        <w:t xml:space="preserve">    &lt;</w:t>
-      </w:r>
-      <w:proofErr w:type="spellStart"/>
-      <w:r>
-        <w:rPr>
-          <w:rFonts w:ascii="Courier New" w:eastAsia="Times New Roman" w:hAnsi="Courier New" w:cs="Courier New"/>
-          <w:color w:val="E8BF6A"/>
-          <w:sz w:val="16"/>
-          <w:szCs w:val="16"/>
-          <w:lang w:eastAsia="de-DE"/>
-        </w:rPr>
-        <w:t>meta</w:t>
-      </w:r>
-      <w:proofErr w:type="spellEnd"/>
-      <w:r>
-        <w:rPr>
-          <w:rFonts w:ascii="Courier New" w:eastAsia="Times New Roman" w:hAnsi="Courier New" w:cs="Courier New"/>
-          <w:color w:val="E8BF6A"/>
-          <w:sz w:val="16"/>
-          <w:szCs w:val="16"/>
-          <w:lang w:eastAsia="de-DE"/>
-        </w:rPr>
-        <w:t xml:space="preserve"> </w:t>
-      </w:r>
-      <w:proofErr w:type="spellStart"/>
-      <w:r>
-        <w:rPr>
-          <w:rFonts w:ascii="Courier New" w:eastAsia="Times New Roman" w:hAnsi="Courier New" w:cs="Courier New"/>
-          <w:color w:val="BABABA"/>
-          <w:sz w:val="16"/>
-          <w:szCs w:val="16"/>
-          <w:lang w:eastAsia="de-DE"/>
-        </w:rPr>
-        <w:t>name</w:t>
-      </w:r>
-      <w:proofErr w:type="spellEnd"/>
-      <w:r>
-        <w:rPr>
-          <w:rFonts w:ascii="Courier New" w:eastAsia="Times New Roman" w:hAnsi="Courier New" w:cs="Courier New"/>
-          <w:color w:val="A5C261"/>
-          <w:sz w:val="16"/>
-          <w:szCs w:val="16"/>
-          <w:lang w:eastAsia="de-DE"/>
-        </w:rPr>
-        <w:t>="</w:t>
-      </w:r>
-      <w:proofErr w:type="spellStart"/>
-      <w:r>
-        <w:rPr>
-          <w:rFonts w:ascii="Courier New" w:eastAsia="Times New Roman" w:hAnsi="Courier New" w:cs="Courier New"/>
-          <w:color w:val="A5C261"/>
-          <w:sz w:val="16"/>
-          <w:szCs w:val="16"/>
-          <w:lang w:eastAsia="de-DE"/>
-        </w:rPr>
-        <w:t>viewport</w:t>
-      </w:r>
-      <w:proofErr w:type="spellEnd"/>
-      <w:r>
-        <w:rPr>
-          <w:rFonts w:ascii="Courier New" w:eastAsia="Times New Roman" w:hAnsi="Courier New" w:cs="Courier New"/>
-          <w:color w:val="A5C261"/>
-          <w:sz w:val="16"/>
-          <w:szCs w:val="16"/>
-          <w:lang w:eastAsia="de-DE"/>
-        </w:rPr>
-        <w:t xml:space="preserve">" </w:t>
-      </w:r>
-      <w:proofErr w:type="spellStart"/>
-      <w:r>
-        <w:rPr>
-          <w:rFonts w:ascii="Courier New" w:eastAsia="Times New Roman" w:hAnsi="Courier New" w:cs="Courier New"/>
-          <w:color w:val="BABABA"/>
-          <w:sz w:val="16"/>
-          <w:szCs w:val="16"/>
-          <w:lang w:eastAsia="de-DE"/>
-        </w:rPr>
-        <w:t>content</w:t>
-      </w:r>
-      <w:proofErr w:type="spellEnd"/>
-      <w:r>
-        <w:rPr>
-          <w:rFonts w:ascii="Courier New" w:eastAsia="Times New Roman" w:hAnsi="Courier New" w:cs="Courier New"/>
-          <w:color w:val="A5C261"/>
-          <w:sz w:val="16"/>
-          <w:szCs w:val="16"/>
-          <w:lang w:eastAsia="de-DE"/>
-        </w:rPr>
-        <w:t>="</w:t>
-      </w:r>
-      <w:proofErr w:type="spellStart"/>
-      <w:r>
-        <w:rPr>
-          <w:rFonts w:ascii="Courier New" w:eastAsia="Times New Roman" w:hAnsi="Courier New" w:cs="Courier New"/>
-          <w:color w:val="A5C261"/>
-          <w:sz w:val="16"/>
-          <w:szCs w:val="16"/>
-          <w:lang w:eastAsia="de-DE"/>
-        </w:rPr>
-        <w:t>width</w:t>
-      </w:r>
-      <w:proofErr w:type="spellEnd"/>
-      <w:r>
-        <w:rPr>
-          <w:rFonts w:ascii="Courier New" w:eastAsia="Times New Roman" w:hAnsi="Courier New" w:cs="Courier New"/>
-          <w:color w:val="A5C261"/>
-          <w:sz w:val="16"/>
-          <w:szCs w:val="16"/>
-          <w:lang w:eastAsia="de-DE"/>
-        </w:rPr>
-        <w:t>=</w:t>
-      </w:r>
-      <w:proofErr w:type="spellStart"/>
-      <w:r>
-        <w:rPr>
-          <w:rFonts w:ascii="Courier New" w:eastAsia="Times New Roman" w:hAnsi="Courier New" w:cs="Courier New"/>
-          <w:color w:val="A5C261"/>
-          <w:sz w:val="16"/>
-          <w:szCs w:val="16"/>
-          <w:lang w:eastAsia="de-DE"/>
-        </w:rPr>
-        <w:t>device-width</w:t>
-      </w:r>
-      <w:proofErr w:type="spellEnd"/>
-      <w:r>
-        <w:rPr>
-          <w:rFonts w:ascii="Courier New" w:eastAsia="Times New Roman" w:hAnsi="Courier New" w:cs="Courier New"/>
-          <w:color w:val="A5C261"/>
-          <w:sz w:val="16"/>
-          <w:szCs w:val="16"/>
-          <w:lang w:eastAsia="de-DE"/>
-        </w:rPr>
-        <w:t>, initial-</w:t>
-      </w:r>
-      <w:proofErr w:type="spellStart"/>
-      <w:r>
-        <w:rPr>
-          <w:rFonts w:ascii="Courier New" w:eastAsia="Times New Roman" w:hAnsi="Courier New" w:cs="Courier New"/>
-          <w:color w:val="A5C261"/>
-          <w:sz w:val="16"/>
-          <w:szCs w:val="16"/>
-          <w:lang w:eastAsia="de-DE"/>
-        </w:rPr>
-        <w:t>scale</w:t>
-      </w:r>
-      <w:proofErr w:type="spellEnd"/>
-      <w:r>
-        <w:rPr>
-          <w:rFonts w:ascii="Courier New" w:eastAsia="Times New Roman" w:hAnsi="Courier New" w:cs="Courier New"/>
-          <w:color w:val="A5C261"/>
-          <w:sz w:val="16"/>
-          <w:szCs w:val="16"/>
-          <w:lang w:eastAsia="de-DE"/>
-        </w:rPr>
-        <w:t>=1.0"</w:t>
-      </w:r>
-      <w:r>
-        <w:rPr>
-          <w:rFonts w:ascii="Courier New" w:eastAsia="Times New Roman" w:hAnsi="Courier New" w:cs="Courier New"/>
-          <w:color w:val="E8BF6A"/>
-          <w:sz w:val="16"/>
-          <w:szCs w:val="16"/>
-          <w:lang w:eastAsia="de-DE"/>
-        </w:rPr>
-        <w:t>&gt;</w:t>
-      </w:r>
-      <w:r>
-        <w:rPr>
-          <w:rFonts w:ascii="Courier New" w:eastAsia="Times New Roman" w:hAnsi="Courier New" w:cs="Courier New"/>
-          <w:color w:val="E8BF6A"/>
-          <w:sz w:val="16"/>
-          <w:szCs w:val="16"/>
-          <w:lang w:eastAsia="de-DE"/>
-        </w:rPr>
-        <w:br/>
-        <w:t xml:space="preserve">    &lt;title&gt;</w:t>
-      </w:r>
-      <w:r>
-        <w:rPr>
-          <w:rFonts w:ascii="Courier New" w:eastAsia="Times New Roman" w:hAnsi="Courier New" w:cs="Courier New"/>
-          <w:color w:val="A9B7C6"/>
-          <w:sz w:val="16"/>
-          <w:szCs w:val="16"/>
-          <w:lang w:eastAsia="de-DE"/>
-        </w:rPr>
-        <w:t>Startseite</w:t>
-      </w:r>
-      <w:r>
-        <w:rPr>
-          <w:rFonts w:ascii="Courier New" w:eastAsia="Times New Roman" w:hAnsi="Courier New" w:cs="Courier New"/>
-          <w:color w:val="E8BF6A"/>
-          <w:sz w:val="16"/>
-          <w:szCs w:val="16"/>
-          <w:lang w:eastAsia="de-DE"/>
-        </w:rPr>
-        <w:t>&lt;/title&gt;</w:t>
-      </w:r>
-      <w:r>
-        <w:rPr>
-          <w:rFonts w:ascii="Courier New" w:eastAsia="Times New Roman" w:hAnsi="Courier New" w:cs="Courier New"/>
-          <w:color w:val="E8BF6A"/>
-          <w:sz w:val="16"/>
-          <w:szCs w:val="16"/>
-          <w:lang w:eastAsia="de-DE"/>
-        </w:rPr>
-        <w:br/>
-        <w:t>&lt;/</w:t>
-      </w:r>
-      <w:proofErr w:type="spellStart"/>
-      <w:r>
-        <w:rPr>
-          <w:rFonts w:ascii="Courier New" w:eastAsia="Times New Roman" w:hAnsi="Courier New" w:cs="Courier New"/>
-          <w:color w:val="E8BF6A"/>
-          <w:sz w:val="16"/>
-          <w:szCs w:val="16"/>
-          <w:lang w:eastAsia="de-DE"/>
-        </w:rPr>
-        <w:t>head</w:t>
-      </w:r>
-      <w:proofErr w:type="spellEnd"/>
-      <w:r>
-        <w:rPr>
-          <w:rFonts w:ascii="Courier New" w:eastAsia="Times New Roman" w:hAnsi="Courier New" w:cs="Courier New"/>
-          <w:color w:val="E8BF6A"/>
-          <w:sz w:val="16"/>
-          <w:szCs w:val="16"/>
-          <w:lang w:eastAsia="de-DE"/>
-        </w:rPr>
-        <w:t>&gt;</w:t>
-      </w:r>
-      <w:r>
-        <w:rPr>
-          <w:rFonts w:ascii="Courier New" w:eastAsia="Times New Roman" w:hAnsi="Courier New" w:cs="Courier New"/>
-          <w:color w:val="E8BF6A"/>
-          <w:sz w:val="16"/>
-          <w:szCs w:val="16"/>
-          <w:lang w:eastAsia="de-DE"/>
-        </w:rPr>
-        <w:br/>
-        <w:t>&lt;</w:t>
-      </w:r>
-      <w:proofErr w:type="spellStart"/>
-      <w:r>
-        <w:rPr>
-          <w:rFonts w:ascii="Courier New" w:eastAsia="Times New Roman" w:hAnsi="Courier New" w:cs="Courier New"/>
-          <w:color w:val="E8BF6A"/>
-          <w:sz w:val="16"/>
-          <w:szCs w:val="16"/>
-          <w:lang w:eastAsia="de-DE"/>
-        </w:rPr>
-        <w:t>body</w:t>
-      </w:r>
-      <w:proofErr w:type="spellEnd"/>
-      <w:r>
-        <w:rPr>
-          <w:rFonts w:ascii="Courier New" w:eastAsia="Times New Roman" w:hAnsi="Courier New" w:cs="Courier New"/>
-          <w:color w:val="E8BF6A"/>
-          <w:sz w:val="16"/>
-          <w:szCs w:val="16"/>
-          <w:lang w:eastAsia="de-DE"/>
-        </w:rPr>
-        <w:t>&gt;</w:t>
-      </w:r>
-      <w:r>
-        <w:rPr>
-          <w:rFonts w:ascii="Courier New" w:eastAsia="Times New Roman" w:hAnsi="Courier New" w:cs="Courier New"/>
-          <w:color w:val="E8BF6A"/>
-          <w:sz w:val="16"/>
-          <w:szCs w:val="16"/>
-          <w:lang w:eastAsia="de-DE"/>
-        </w:rPr>
-        <w:br/>
-      </w:r>
-      <w:r>
-        <w:rPr>
-          <w:rFonts w:ascii="Courier New" w:eastAsia="Times New Roman" w:hAnsi="Courier New" w:cs="Courier New"/>
-          <w:color w:val="E8BF6A"/>
-          <w:sz w:val="16"/>
-          <w:szCs w:val="16"/>
-          <w:lang w:eastAsia="de-DE"/>
-        </w:rPr>
-        <w:br/>
-        <w:t xml:space="preserve">    &lt;h1&gt;</w:t>
-      </w:r>
-      <w:r>
-        <w:rPr>
-          <w:rFonts w:ascii="Courier New" w:eastAsia="Times New Roman" w:hAnsi="Courier New" w:cs="Courier New"/>
-          <w:color w:val="A9B7C6"/>
-          <w:sz w:val="16"/>
-          <w:szCs w:val="16"/>
-          <w:lang w:eastAsia="de-DE"/>
-        </w:rPr>
-        <w:t>Herzlich Willkommen zur IT-Kontaktmesse an der Fachhochschule Erfurt</w:t>
-      </w:r>
-      <w:r>
-        <w:rPr>
-          <w:rFonts w:ascii="Courier New" w:eastAsia="Times New Roman" w:hAnsi="Courier New" w:cs="Courier New"/>
-          <w:color w:val="E8BF6A"/>
-          <w:sz w:val="16"/>
-          <w:szCs w:val="16"/>
-          <w:lang w:eastAsia="de-DE"/>
-        </w:rPr>
-        <w:t>&lt;/h1&gt;</w:t>
-      </w:r>
-      <w:r>
-        <w:rPr>
-          <w:rFonts w:ascii="Courier New" w:eastAsia="Times New Roman" w:hAnsi="Courier New" w:cs="Courier New"/>
-          <w:color w:val="E8BF6A"/>
-          <w:sz w:val="16"/>
-          <w:szCs w:val="16"/>
-          <w:lang w:eastAsia="de-DE"/>
-        </w:rPr>
-        <w:br/>
-      </w:r>
-      <w:r>
-        <w:rPr>
-          <w:rFonts w:ascii="Courier New" w:eastAsia="Times New Roman" w:hAnsi="Courier New" w:cs="Courier New"/>
-          <w:color w:val="E8BF6A"/>
-          <w:sz w:val="16"/>
-          <w:szCs w:val="16"/>
-          <w:lang w:eastAsia="de-DE"/>
-        </w:rPr>
-        <w:br/>
-        <w:t>&lt;/</w:t>
-      </w:r>
-      <w:proofErr w:type="spellStart"/>
-      <w:r>
-        <w:rPr>
-          <w:rFonts w:ascii="Courier New" w:eastAsia="Times New Roman" w:hAnsi="Courier New" w:cs="Courier New"/>
-          <w:color w:val="E8BF6A"/>
-          <w:sz w:val="16"/>
-          <w:szCs w:val="16"/>
-          <w:lang w:eastAsia="de-DE"/>
-        </w:rPr>
-        <w:t>body</w:t>
-      </w:r>
-      <w:proofErr w:type="spellEnd"/>
-      <w:r>
-        <w:rPr>
-          <w:rFonts w:ascii="Courier New" w:eastAsia="Times New Roman" w:hAnsi="Courier New" w:cs="Courier New"/>
-          <w:color w:val="E8BF6A"/>
-          <w:sz w:val="16"/>
-          <w:szCs w:val="16"/>
-          <w:lang w:eastAsia="de-DE"/>
-        </w:rPr>
-        <w:t>&gt;</w:t>
-      </w:r>
-      <w:r>
-        <w:rPr>
-          <w:rFonts w:ascii="Courier New" w:eastAsia="Times New Roman" w:hAnsi="Courier New" w:cs="Courier New"/>
-          <w:color w:val="E8BF6A"/>
-          <w:sz w:val="16"/>
-          <w:szCs w:val="16"/>
-          <w:lang w:eastAsia="de-DE"/>
-        </w:rPr>
-        <w:br/>
-      </w:r>
-      <w:r>
-        <w:rPr>
-          <w:rFonts w:ascii="Courier New" w:eastAsia="Times New Roman" w:hAnsi="Courier New" w:cs="Courier New"/>
-          <w:color w:val="E8BF6A"/>
-          <w:sz w:val="16"/>
-          <w:szCs w:val="16"/>
-          <w:lang w:eastAsia="de-DE"/>
-        </w:rPr>
-        <w:br/>
-        <w:t>&lt;/</w:t>
-      </w:r>
-      <w:proofErr w:type="spellStart"/>
-      <w:r>
-        <w:rPr>
-          <w:rFonts w:ascii="Courier New" w:eastAsia="Times New Roman" w:hAnsi="Courier New" w:cs="Courier New"/>
-          <w:color w:val="E8BF6A"/>
-          <w:sz w:val="16"/>
-          <w:szCs w:val="16"/>
-          <w:lang w:eastAsia="de-DE"/>
-        </w:rPr>
-        <w:t>html</w:t>
-      </w:r>
-      <w:proofErr w:type="spellEnd"/>
-      <w:r>
-        <w:rPr>
-          <w:rFonts w:ascii="Courier New" w:eastAsia="Times New Roman" w:hAnsi="Courier New" w:cs="Courier New"/>
-          <w:color w:val="E8BF6A"/>
-          <w:sz w:val="16"/>
-          <w:szCs w:val="16"/>
-          <w:lang w:eastAsia="de-DE"/>
-        </w:rPr>
-        <w:t>&gt;</w:t>
-      </w:r>
-    </w:p>
-    <w:p/>
-    <w:p>
-      <w:r>
-        <w:t>CONTROLLER</w:t>
-      </w:r>
-    </w:p>
-    <w:p/>
-    <w:p>
-      <w:r>
-        <w:t xml:space="preserve">Zum dynamischen Hinzufügen von HTML-Elementen stellt </w:t>
-      </w:r>
-      <w:proofErr w:type="spellStart"/>
-      <w:r>
-        <w:t>Thymeleaf</w:t>
-      </w:r>
-      <w:proofErr w:type="spellEnd"/>
-      <w:r>
-        <w:t xml:space="preserve"> eine Vielzahl von Anweisungen bereit. Diese sind zum Beispiel </w:t>
-      </w:r>
-      <w:proofErr w:type="spellStart"/>
-      <w:r>
-        <w:t>th:if</w:t>
-      </w:r>
-      <w:proofErr w:type="spellEnd"/>
-      <w:r>
-        <w:t xml:space="preserve"> </w:t>
-      </w:r>
-      <w:r>
-        <w:t xml:space="preserve">welche HTML-Elemente anzeigt wenn eine Bedingung erfüllt ist oder </w:t>
-      </w:r>
-      <w:proofErr w:type="spellStart"/>
-      <w:r>
-        <w:t>th:each</w:t>
-      </w:r>
-      <w:proofErr w:type="spellEnd"/>
-      <w:r>
-        <w:t xml:space="preserve"> welches es ermöglicht für Elemente eines Daten-</w:t>
-      </w:r>
-      <w:proofErr w:type="spellStart"/>
-      <w:r>
-        <w:t>Kontainers</w:t>
-      </w:r>
-      <w:proofErr w:type="spellEnd"/>
-      <w:r>
-        <w:t xml:space="preserve"> wie zum Beispiel einer </w:t>
-      </w:r>
-      <w:proofErr w:type="spellStart"/>
-      <w:r>
-        <w:t>ArrayList</w:t>
-      </w:r>
-      <w:proofErr w:type="spellEnd"/>
-      <w:r>
-        <w:t xml:space="preserve"> dynamisch HTML-Elemente zu erzeugen.</w:t>
-      </w:r>
-    </w:p>
-    <w:p>
-      <w:r>
-        <w:t>ALLE AUFLISTEN</w:t>
-      </w:r>
-    </w:p>
-    <w:p>
-      <w:r>
-        <w:t>Abbildung .. zeigt</w:t>
-      </w:r>
-      <w:r>
-        <w:t xml:space="preserve"> die Ausgabe der Firmendaten auf der Besucherseite. Dabei werden die Elemente aus dem Objekt Companies</w:t>
-      </w:r>
-      <w:r>
-        <w:t xml:space="preserve"> welches im Controller dem </w:t>
-      </w:r>
-      <w:proofErr w:type="spellStart"/>
-      <w:r>
-        <w:t>Viemodel</w:t>
-      </w:r>
-      <w:proofErr w:type="spellEnd"/>
-      <w:r>
-        <w:t xml:space="preserve"> hinzugefügt wurde in einer </w:t>
-      </w:r>
-      <w:proofErr w:type="spellStart"/>
-      <w:r>
-        <w:t>foreach</w:t>
-      </w:r>
-      <w:proofErr w:type="spellEnd"/>
-      <w:r>
-        <w:t xml:space="preserve">-Schleife durchlaufen und anhand einer Tabelle wiedergegeben. Die Tabelle wird dynamisch erzeugt. Falls der Microservice nicht verfügbar ist, enthält </w:t>
-      </w:r>
-      <w:proofErr w:type="spellStart"/>
-      <w:r>
-        <w:t>companies</w:t>
-      </w:r>
-      <w:proofErr w:type="spellEnd"/>
-      <w:r>
-        <w:t xml:space="preserve"> keine Elemente. Aufgrund der Angabe </w:t>
-      </w:r>
-      <w:proofErr w:type="spellStart"/>
-      <w:r>
-        <w:rPr>
-          <w:i/>
-          <w:iCs/>
-        </w:rPr>
-        <w:t>th:if</w:t>
-      </w:r>
-      <w:proofErr w:type="spellEnd"/>
-      <w:r>
-        <w:rPr>
-          <w:i/>
-          <w:iCs/>
-        </w:rPr>
-        <w:t>="${</w:t>
-      </w:r>
-      <w:proofErr w:type="spellStart"/>
-      <w:r>
-        <w:rPr>
-          <w:i/>
-          <w:iCs/>
-        </w:rPr>
-        <w:t>companies.empty</w:t>
-      </w:r>
-      <w:proofErr w:type="spellEnd"/>
-      <w:r>
-        <w:rPr>
-          <w:i/>
-          <w:iCs/>
-        </w:rPr>
-        <w:t>}"</w:t>
-      </w:r>
-      <w:r>
-        <w:rPr>
-          <w:i/>
-          <w:iCs/>
-        </w:rPr>
-        <w:t xml:space="preserve"> </w:t>
-      </w:r>
-      <w:r>
-        <w:t>wird „Service ist nicht verfügbar ausgegeben“.</w:t>
-      </w:r>
-    </w:p>
-    <w:p/>
+    </w:p>
     <w:p>
       <w:pPr>
         <w:shd w:val="clear" w:color="auto" w:fill="2B2B2B"/>
@@ -15421,20 +15384,2158 @@
         <w:jc w:val="left"/>
         <w:rPr>
           <w:rFonts w:ascii="Courier New" w:eastAsia="Times New Roman" w:hAnsi="Courier New" w:cs="Courier New"/>
+          <w:color w:val="E8BF6A"/>
+          <w:sz w:val="16"/>
+          <w:szCs w:val="16"/>
+          <w:lang w:eastAsia="de-DE"/>
+        </w:rPr>
+      </w:pPr>
+      <w:r>
+        <w:rPr>
+          <w:rFonts w:ascii="Courier New" w:eastAsia="Times New Roman" w:hAnsi="Courier New" w:cs="Courier New"/>
+          <w:color w:val="E8BF6A"/>
+          <w:sz w:val="16"/>
+          <w:szCs w:val="16"/>
+          <w:lang w:eastAsia="de-DE"/>
+        </w:rPr>
+        <w:br/>
+        <w:t xml:space="preserve">   &lt;</w:t>
+      </w:r>
+      <w:proofErr w:type="spellStart"/>
+      <w:r>
+        <w:rPr>
+          <w:rFonts w:ascii="Courier New" w:eastAsia="Times New Roman" w:hAnsi="Courier New" w:cs="Courier New"/>
+          <w:color w:val="E8BF6A"/>
+          <w:sz w:val="16"/>
+          <w:szCs w:val="16"/>
+          <w:lang w:eastAsia="de-DE"/>
+        </w:rPr>
+        <w:t>properties</w:t>
+      </w:r>
+      <w:proofErr w:type="spellEnd"/>
+      <w:r>
+        <w:rPr>
+          <w:rFonts w:ascii="Courier New" w:eastAsia="Times New Roman" w:hAnsi="Courier New" w:cs="Courier New"/>
+          <w:color w:val="E8BF6A"/>
+          <w:sz w:val="16"/>
+          <w:szCs w:val="16"/>
+          <w:lang w:eastAsia="de-DE"/>
+        </w:rPr>
+        <w:t>&gt;</w:t>
+      </w:r>
+      <w:r>
+        <w:rPr>
+          <w:rFonts w:ascii="Courier New" w:eastAsia="Times New Roman" w:hAnsi="Courier New" w:cs="Courier New"/>
+          <w:color w:val="E8BF6A"/>
+          <w:sz w:val="16"/>
+          <w:szCs w:val="16"/>
+          <w:lang w:eastAsia="de-DE"/>
+        </w:rPr>
+        <w:br/>
+        <w:t xml:space="preserve">      &lt;</w:t>
+      </w:r>
+      <w:proofErr w:type="spellStart"/>
+      <w:r>
+        <w:rPr>
+          <w:rFonts w:ascii="Courier New" w:eastAsia="Times New Roman" w:hAnsi="Courier New" w:cs="Courier New"/>
+          <w:color w:val="E8BF6A"/>
+          <w:sz w:val="16"/>
+          <w:szCs w:val="16"/>
+          <w:lang w:eastAsia="de-DE"/>
+        </w:rPr>
+        <w:t>java.version</w:t>
+      </w:r>
+      <w:proofErr w:type="spellEnd"/>
+      <w:r>
+        <w:rPr>
+          <w:rFonts w:ascii="Courier New" w:eastAsia="Times New Roman" w:hAnsi="Courier New" w:cs="Courier New"/>
+          <w:color w:val="E8BF6A"/>
+          <w:sz w:val="16"/>
+          <w:szCs w:val="16"/>
+          <w:lang w:eastAsia="de-DE"/>
+        </w:rPr>
+        <w:t>&gt;</w:t>
+      </w:r>
+      <w:r>
+        <w:rPr>
+          <w:rFonts w:ascii="Courier New" w:eastAsia="Times New Roman" w:hAnsi="Courier New" w:cs="Courier New"/>
           <w:color w:val="A9B7C6"/>
           <w:sz w:val="16"/>
           <w:szCs w:val="16"/>
           <w:lang w:eastAsia="de-DE"/>
         </w:rPr>
-      </w:pPr>
-      <w:r>
-        <w:rPr>
-          <w:rFonts w:ascii="Courier New" w:eastAsia="Times New Roman" w:hAnsi="Courier New" w:cs="Courier New"/>
-          <w:color w:val="E8BF6A"/>
-          <w:sz w:val="16"/>
-          <w:szCs w:val="16"/>
-          <w:lang w:eastAsia="de-DE"/>
-        </w:rPr>
+        <w:t>1.8</w:t>
+      </w:r>
+      <w:r>
+        <w:rPr>
+          <w:rFonts w:ascii="Courier New" w:eastAsia="Times New Roman" w:hAnsi="Courier New" w:cs="Courier New"/>
+          <w:color w:val="E8BF6A"/>
+          <w:sz w:val="16"/>
+          <w:szCs w:val="16"/>
+          <w:lang w:eastAsia="de-DE"/>
+        </w:rPr>
+        <w:t>&lt;/</w:t>
+      </w:r>
+      <w:proofErr w:type="spellStart"/>
+      <w:r>
+        <w:rPr>
+          <w:rFonts w:ascii="Courier New" w:eastAsia="Times New Roman" w:hAnsi="Courier New" w:cs="Courier New"/>
+          <w:color w:val="E8BF6A"/>
+          <w:sz w:val="16"/>
+          <w:szCs w:val="16"/>
+          <w:lang w:eastAsia="de-DE"/>
+        </w:rPr>
+        <w:t>java.version</w:t>
+      </w:r>
+      <w:proofErr w:type="spellEnd"/>
+      <w:r>
+        <w:rPr>
+          <w:rFonts w:ascii="Courier New" w:eastAsia="Times New Roman" w:hAnsi="Courier New" w:cs="Courier New"/>
+          <w:color w:val="E8BF6A"/>
+          <w:sz w:val="16"/>
+          <w:szCs w:val="16"/>
+          <w:lang w:eastAsia="de-DE"/>
+        </w:rPr>
+        <w:t>&gt;</w:t>
+      </w:r>
+      <w:r>
+        <w:rPr>
+          <w:rFonts w:ascii="Courier New" w:eastAsia="Times New Roman" w:hAnsi="Courier New" w:cs="Courier New"/>
+          <w:color w:val="E8BF6A"/>
+          <w:sz w:val="16"/>
+          <w:szCs w:val="16"/>
+          <w:lang w:eastAsia="de-DE"/>
+        </w:rPr>
+        <w:br/>
+        <w:t xml:space="preserve">      &lt;spring-</w:t>
+      </w:r>
+      <w:proofErr w:type="spellStart"/>
+      <w:r>
+        <w:rPr>
+          <w:rFonts w:ascii="Courier New" w:eastAsia="Times New Roman" w:hAnsi="Courier New" w:cs="Courier New"/>
+          <w:color w:val="E8BF6A"/>
+          <w:sz w:val="16"/>
+          <w:szCs w:val="16"/>
+          <w:lang w:eastAsia="de-DE"/>
+        </w:rPr>
+        <w:t>cloud.version</w:t>
+      </w:r>
+      <w:proofErr w:type="spellEnd"/>
+      <w:r>
+        <w:rPr>
+          <w:rFonts w:ascii="Courier New" w:eastAsia="Times New Roman" w:hAnsi="Courier New" w:cs="Courier New"/>
+          <w:color w:val="E8BF6A"/>
+          <w:sz w:val="16"/>
+          <w:szCs w:val="16"/>
+          <w:lang w:eastAsia="de-DE"/>
+        </w:rPr>
+        <w:t>&gt;</w:t>
+      </w:r>
+      <w:r>
+        <w:rPr>
+          <w:rFonts w:ascii="Courier New" w:eastAsia="Times New Roman" w:hAnsi="Courier New" w:cs="Courier New"/>
+          <w:color w:val="A9B7C6"/>
+          <w:sz w:val="16"/>
+          <w:szCs w:val="16"/>
+          <w:lang w:eastAsia="de-DE"/>
+        </w:rPr>
+        <w:t>2020.0.3</w:t>
+      </w:r>
+      <w:r>
+        <w:rPr>
+          <w:rFonts w:ascii="Courier New" w:eastAsia="Times New Roman" w:hAnsi="Courier New" w:cs="Courier New"/>
+          <w:color w:val="E8BF6A"/>
+          <w:sz w:val="16"/>
+          <w:szCs w:val="16"/>
+          <w:lang w:eastAsia="de-DE"/>
+        </w:rPr>
+        <w:t>&lt;/spring-</w:t>
+      </w:r>
+      <w:proofErr w:type="spellStart"/>
+      <w:r>
+        <w:rPr>
+          <w:rFonts w:ascii="Courier New" w:eastAsia="Times New Roman" w:hAnsi="Courier New" w:cs="Courier New"/>
+          <w:color w:val="E8BF6A"/>
+          <w:sz w:val="16"/>
+          <w:szCs w:val="16"/>
+          <w:lang w:eastAsia="de-DE"/>
+        </w:rPr>
+        <w:t>cloud.version</w:t>
+      </w:r>
+      <w:proofErr w:type="spellEnd"/>
+      <w:r>
+        <w:rPr>
+          <w:rFonts w:ascii="Courier New" w:eastAsia="Times New Roman" w:hAnsi="Courier New" w:cs="Courier New"/>
+          <w:color w:val="E8BF6A"/>
+          <w:sz w:val="16"/>
+          <w:szCs w:val="16"/>
+          <w:lang w:eastAsia="de-DE"/>
+        </w:rPr>
+        <w:t>&gt;</w:t>
+      </w:r>
+      <w:r>
+        <w:rPr>
+          <w:rFonts w:ascii="Courier New" w:eastAsia="Times New Roman" w:hAnsi="Courier New" w:cs="Courier New"/>
+          <w:color w:val="E8BF6A"/>
+          <w:sz w:val="16"/>
+          <w:szCs w:val="16"/>
+          <w:lang w:eastAsia="de-DE"/>
+        </w:rPr>
+        <w:br/>
+        <w:t xml:space="preserve">   &lt;/</w:t>
+      </w:r>
+      <w:proofErr w:type="spellStart"/>
+      <w:r>
+        <w:rPr>
+          <w:rFonts w:ascii="Courier New" w:eastAsia="Times New Roman" w:hAnsi="Courier New" w:cs="Courier New"/>
+          <w:color w:val="E8BF6A"/>
+          <w:sz w:val="16"/>
+          <w:szCs w:val="16"/>
+          <w:lang w:eastAsia="de-DE"/>
+        </w:rPr>
+        <w:t>properties</w:t>
+      </w:r>
+      <w:proofErr w:type="spellEnd"/>
+      <w:r>
+        <w:rPr>
+          <w:rFonts w:ascii="Courier New" w:eastAsia="Times New Roman" w:hAnsi="Courier New" w:cs="Courier New"/>
+          <w:color w:val="E8BF6A"/>
+          <w:sz w:val="16"/>
+          <w:szCs w:val="16"/>
+          <w:lang w:eastAsia="de-DE"/>
+        </w:rPr>
+        <w:t>&gt;</w:t>
+      </w:r>
+    </w:p>
+    <w:p>
+      <w:pPr>
+        <w:shd w:val="clear" w:color="auto" w:fill="2B2B2B"/>
+        <w:tabs>
+          <w:tab w:val="left" w:pos="916"/>
+          <w:tab w:val="left" w:pos="1832"/>
+          <w:tab w:val="left" w:pos="2748"/>
+          <w:tab w:val="left" w:pos="3664"/>
+          <w:tab w:val="left" w:pos="4580"/>
+          <w:tab w:val="left" w:pos="5496"/>
+          <w:tab w:val="left" w:pos="6412"/>
+          <w:tab w:val="left" w:pos="7328"/>
+          <w:tab w:val="left" w:pos="8244"/>
+          <w:tab w:val="left" w:pos="9160"/>
+          <w:tab w:val="left" w:pos="10076"/>
+          <w:tab w:val="left" w:pos="10992"/>
+          <w:tab w:val="left" w:pos="11908"/>
+          <w:tab w:val="left" w:pos="12824"/>
+          <w:tab w:val="left" w:pos="13740"/>
+          <w:tab w:val="left" w:pos="14656"/>
+        </w:tabs>
+        <w:spacing w:after="0" w:line="240" w:lineRule="auto"/>
+        <w:jc w:val="left"/>
+        <w:rPr>
+          <w:rFonts w:ascii="Courier New" w:eastAsia="Times New Roman" w:hAnsi="Courier New" w:cs="Courier New"/>
+          <w:color w:val="E8BF6A"/>
+          <w:sz w:val="16"/>
+          <w:szCs w:val="16"/>
+          <w:lang w:eastAsia="de-DE"/>
+        </w:rPr>
+      </w:pPr>
+      <w:r>
+        <w:rPr>
+          <w:rFonts w:ascii="Courier New" w:eastAsia="Times New Roman" w:hAnsi="Courier New" w:cs="Courier New"/>
+          <w:color w:val="E8BF6A"/>
+          <w:sz w:val="16"/>
+          <w:szCs w:val="16"/>
+          <w:lang w:eastAsia="de-DE"/>
+        </w:rPr>
+        <w:br/>
+        <w:t xml:space="preserve">   &lt;</w:t>
+      </w:r>
+      <w:proofErr w:type="spellStart"/>
+      <w:r>
+        <w:rPr>
+          <w:rFonts w:ascii="Courier New" w:eastAsia="Times New Roman" w:hAnsi="Courier New" w:cs="Courier New"/>
+          <w:color w:val="E8BF6A"/>
+          <w:sz w:val="16"/>
+          <w:szCs w:val="16"/>
+          <w:lang w:eastAsia="de-DE"/>
+        </w:rPr>
+        <w:t>dependencies</w:t>
+      </w:r>
+      <w:proofErr w:type="spellEnd"/>
+      <w:r>
+        <w:rPr>
+          <w:rFonts w:ascii="Courier New" w:eastAsia="Times New Roman" w:hAnsi="Courier New" w:cs="Courier New"/>
+          <w:color w:val="E8BF6A"/>
+          <w:sz w:val="16"/>
+          <w:szCs w:val="16"/>
+          <w:lang w:eastAsia="de-DE"/>
+        </w:rPr>
+        <w:t>&gt;</w:t>
+      </w:r>
+      <w:r>
+        <w:rPr>
+          <w:rFonts w:ascii="Courier New" w:eastAsia="Times New Roman" w:hAnsi="Courier New" w:cs="Courier New"/>
+          <w:color w:val="E8BF6A"/>
+          <w:sz w:val="16"/>
+          <w:szCs w:val="16"/>
+          <w:lang w:eastAsia="de-DE"/>
+        </w:rPr>
+        <w:br/>
+      </w:r>
+      <w:r>
+        <w:rPr>
+          <w:rFonts w:ascii="Courier New" w:eastAsia="Times New Roman" w:hAnsi="Courier New" w:cs="Courier New"/>
+          <w:color w:val="E8BF6A"/>
+          <w:sz w:val="16"/>
+          <w:szCs w:val="16"/>
+          <w:lang w:eastAsia="de-DE"/>
+        </w:rPr>
+        <w:br/>
+        <w:t xml:space="preserve">      &lt;</w:t>
+      </w:r>
+      <w:proofErr w:type="spellStart"/>
+      <w:r>
+        <w:rPr>
+          <w:rFonts w:ascii="Courier New" w:eastAsia="Times New Roman" w:hAnsi="Courier New" w:cs="Courier New"/>
+          <w:color w:val="E8BF6A"/>
+          <w:sz w:val="16"/>
+          <w:szCs w:val="16"/>
+          <w:lang w:eastAsia="de-DE"/>
+        </w:rPr>
+        <w:t>dependency</w:t>
+      </w:r>
+      <w:proofErr w:type="spellEnd"/>
+      <w:r>
+        <w:rPr>
+          <w:rFonts w:ascii="Courier New" w:eastAsia="Times New Roman" w:hAnsi="Courier New" w:cs="Courier New"/>
+          <w:color w:val="E8BF6A"/>
+          <w:sz w:val="16"/>
+          <w:szCs w:val="16"/>
+          <w:lang w:eastAsia="de-DE"/>
+        </w:rPr>
+        <w:t>&gt;</w:t>
+      </w:r>
+      <w:r>
+        <w:rPr>
+          <w:rFonts w:ascii="Courier New" w:eastAsia="Times New Roman" w:hAnsi="Courier New" w:cs="Courier New"/>
+          <w:color w:val="E8BF6A"/>
+          <w:sz w:val="16"/>
+          <w:szCs w:val="16"/>
+          <w:lang w:eastAsia="de-DE"/>
+        </w:rPr>
+        <w:br/>
+        <w:t xml:space="preserve">         &lt;</w:t>
+      </w:r>
+      <w:proofErr w:type="spellStart"/>
+      <w:r>
+        <w:rPr>
+          <w:rFonts w:ascii="Courier New" w:eastAsia="Times New Roman" w:hAnsi="Courier New" w:cs="Courier New"/>
+          <w:color w:val="E8BF6A"/>
+          <w:sz w:val="16"/>
+          <w:szCs w:val="16"/>
+          <w:lang w:eastAsia="de-DE"/>
+        </w:rPr>
+        <w:t>groupId</w:t>
+      </w:r>
+      <w:proofErr w:type="spellEnd"/>
+      <w:r>
+        <w:rPr>
+          <w:rFonts w:ascii="Courier New" w:eastAsia="Times New Roman" w:hAnsi="Courier New" w:cs="Courier New"/>
+          <w:color w:val="E8BF6A"/>
+          <w:sz w:val="16"/>
+          <w:szCs w:val="16"/>
+          <w:lang w:eastAsia="de-DE"/>
+        </w:rPr>
+        <w:t>&gt;</w:t>
+      </w:r>
+      <w:proofErr w:type="spellStart"/>
+      <w:r>
+        <w:rPr>
+          <w:rFonts w:ascii="Courier New" w:eastAsia="Times New Roman" w:hAnsi="Courier New" w:cs="Courier New"/>
+          <w:color w:val="A9B7C6"/>
+          <w:sz w:val="16"/>
+          <w:szCs w:val="16"/>
+          <w:lang w:eastAsia="de-DE"/>
+        </w:rPr>
+        <w:t>org.springframework.cloud</w:t>
+      </w:r>
+      <w:proofErr w:type="spellEnd"/>
+      <w:r>
+        <w:rPr>
+          <w:rFonts w:ascii="Courier New" w:eastAsia="Times New Roman" w:hAnsi="Courier New" w:cs="Courier New"/>
+          <w:color w:val="E8BF6A"/>
+          <w:sz w:val="16"/>
+          <w:szCs w:val="16"/>
+          <w:lang w:eastAsia="de-DE"/>
+        </w:rPr>
+        <w:t>&lt;/</w:t>
+      </w:r>
+      <w:proofErr w:type="spellStart"/>
+      <w:r>
+        <w:rPr>
+          <w:rFonts w:ascii="Courier New" w:eastAsia="Times New Roman" w:hAnsi="Courier New" w:cs="Courier New"/>
+          <w:color w:val="E8BF6A"/>
+          <w:sz w:val="16"/>
+          <w:szCs w:val="16"/>
+          <w:lang w:eastAsia="de-DE"/>
+        </w:rPr>
+        <w:t>groupId</w:t>
+      </w:r>
+      <w:proofErr w:type="spellEnd"/>
+      <w:r>
+        <w:rPr>
+          <w:rFonts w:ascii="Courier New" w:eastAsia="Times New Roman" w:hAnsi="Courier New" w:cs="Courier New"/>
+          <w:color w:val="E8BF6A"/>
+          <w:sz w:val="16"/>
+          <w:szCs w:val="16"/>
+          <w:lang w:eastAsia="de-DE"/>
+        </w:rPr>
+        <w:t>&gt;</w:t>
+      </w:r>
+      <w:r>
+        <w:rPr>
+          <w:rFonts w:ascii="Courier New" w:eastAsia="Times New Roman" w:hAnsi="Courier New" w:cs="Courier New"/>
+          <w:color w:val="E8BF6A"/>
+          <w:sz w:val="16"/>
+          <w:szCs w:val="16"/>
+          <w:lang w:eastAsia="de-DE"/>
+        </w:rPr>
+        <w:br/>
+        <w:t xml:space="preserve">         &lt;artifactId&gt;</w:t>
+      </w:r>
+      <w:r>
+        <w:rPr>
+          <w:rFonts w:ascii="Courier New" w:eastAsia="Times New Roman" w:hAnsi="Courier New" w:cs="Courier New"/>
+          <w:color w:val="A9B7C6"/>
+          <w:sz w:val="16"/>
+          <w:szCs w:val="16"/>
+          <w:lang w:eastAsia="de-DE"/>
+        </w:rPr>
+        <w:t>spring-cloud-starter-netflix-eureka-server</w:t>
+      </w:r>
+      <w:r>
+        <w:rPr>
+          <w:rFonts w:ascii="Courier New" w:eastAsia="Times New Roman" w:hAnsi="Courier New" w:cs="Courier New"/>
+          <w:color w:val="E8BF6A"/>
+          <w:sz w:val="16"/>
+          <w:szCs w:val="16"/>
+          <w:lang w:eastAsia="de-DE"/>
+        </w:rPr>
+        <w:t>&lt;/artifactId&gt;</w:t>
+      </w:r>
+      <w:r>
+        <w:rPr>
+          <w:rFonts w:ascii="Courier New" w:eastAsia="Times New Roman" w:hAnsi="Courier New" w:cs="Courier New"/>
+          <w:color w:val="E8BF6A"/>
+          <w:sz w:val="16"/>
+          <w:szCs w:val="16"/>
+          <w:lang w:eastAsia="de-DE"/>
+        </w:rPr>
+        <w:br/>
+        <w:t xml:space="preserve">      &lt;/</w:t>
+      </w:r>
+      <w:proofErr w:type="spellStart"/>
+      <w:r>
+        <w:rPr>
+          <w:rFonts w:ascii="Courier New" w:eastAsia="Times New Roman" w:hAnsi="Courier New" w:cs="Courier New"/>
+          <w:color w:val="E8BF6A"/>
+          <w:sz w:val="16"/>
+          <w:szCs w:val="16"/>
+          <w:lang w:eastAsia="de-DE"/>
+        </w:rPr>
+        <w:t>dependency</w:t>
+      </w:r>
+      <w:proofErr w:type="spellEnd"/>
+      <w:r>
+        <w:rPr>
+          <w:rFonts w:ascii="Courier New" w:eastAsia="Times New Roman" w:hAnsi="Courier New" w:cs="Courier New"/>
+          <w:color w:val="E8BF6A"/>
+          <w:sz w:val="16"/>
+          <w:szCs w:val="16"/>
+          <w:lang w:eastAsia="de-DE"/>
+        </w:rPr>
+        <w:t>&gt;</w:t>
+      </w:r>
+      <w:r>
+        <w:rPr>
+          <w:rFonts w:ascii="Courier New" w:eastAsia="Times New Roman" w:hAnsi="Courier New" w:cs="Courier New"/>
+          <w:color w:val="E8BF6A"/>
+          <w:sz w:val="16"/>
+          <w:szCs w:val="16"/>
+          <w:lang w:eastAsia="de-DE"/>
+        </w:rPr>
+        <w:br/>
+      </w:r>
+      <w:r>
+        <w:rPr>
+          <w:rFonts w:ascii="Courier New" w:eastAsia="Times New Roman" w:hAnsi="Courier New" w:cs="Courier New"/>
+          <w:color w:val="E8BF6A"/>
+          <w:sz w:val="16"/>
+          <w:szCs w:val="16"/>
+          <w:lang w:eastAsia="de-DE"/>
+        </w:rPr>
+        <w:br/>
+        <w:t xml:space="preserve">      &lt;</w:t>
+      </w:r>
+      <w:proofErr w:type="spellStart"/>
+      <w:r>
+        <w:rPr>
+          <w:rFonts w:ascii="Courier New" w:eastAsia="Times New Roman" w:hAnsi="Courier New" w:cs="Courier New"/>
+          <w:color w:val="E8BF6A"/>
+          <w:sz w:val="16"/>
+          <w:szCs w:val="16"/>
+          <w:lang w:eastAsia="de-DE"/>
+        </w:rPr>
+        <w:t>dependency</w:t>
+      </w:r>
+      <w:proofErr w:type="spellEnd"/>
+      <w:r>
+        <w:rPr>
+          <w:rFonts w:ascii="Courier New" w:eastAsia="Times New Roman" w:hAnsi="Courier New" w:cs="Courier New"/>
+          <w:color w:val="E8BF6A"/>
+          <w:sz w:val="16"/>
+          <w:szCs w:val="16"/>
+          <w:lang w:eastAsia="de-DE"/>
+        </w:rPr>
+        <w:t>&gt;</w:t>
+      </w:r>
+      <w:r>
+        <w:rPr>
+          <w:rFonts w:ascii="Courier New" w:eastAsia="Times New Roman" w:hAnsi="Courier New" w:cs="Courier New"/>
+          <w:color w:val="E8BF6A"/>
+          <w:sz w:val="16"/>
+          <w:szCs w:val="16"/>
+          <w:lang w:eastAsia="de-DE"/>
+        </w:rPr>
+        <w:br/>
+        <w:t xml:space="preserve">         &lt;</w:t>
+      </w:r>
+      <w:proofErr w:type="spellStart"/>
+      <w:r>
+        <w:rPr>
+          <w:rFonts w:ascii="Courier New" w:eastAsia="Times New Roman" w:hAnsi="Courier New" w:cs="Courier New"/>
+          <w:color w:val="E8BF6A"/>
+          <w:sz w:val="16"/>
+          <w:szCs w:val="16"/>
+          <w:lang w:eastAsia="de-DE"/>
+        </w:rPr>
+        <w:t>groupId</w:t>
+      </w:r>
+      <w:proofErr w:type="spellEnd"/>
+      <w:r>
+        <w:rPr>
+          <w:rFonts w:ascii="Courier New" w:eastAsia="Times New Roman" w:hAnsi="Courier New" w:cs="Courier New"/>
+          <w:color w:val="E8BF6A"/>
+          <w:sz w:val="16"/>
+          <w:szCs w:val="16"/>
+          <w:lang w:eastAsia="de-DE"/>
+        </w:rPr>
+        <w:t>&gt;</w:t>
+      </w:r>
+      <w:proofErr w:type="spellStart"/>
+      <w:r>
+        <w:rPr>
+          <w:rFonts w:ascii="Courier New" w:eastAsia="Times New Roman" w:hAnsi="Courier New" w:cs="Courier New"/>
+          <w:color w:val="A9B7C6"/>
+          <w:sz w:val="16"/>
+          <w:szCs w:val="16"/>
+          <w:lang w:eastAsia="de-DE"/>
+        </w:rPr>
+        <w:t>org.springframework.boot</w:t>
+      </w:r>
+      <w:proofErr w:type="spellEnd"/>
+      <w:r>
+        <w:rPr>
+          <w:rFonts w:ascii="Courier New" w:eastAsia="Times New Roman" w:hAnsi="Courier New" w:cs="Courier New"/>
+          <w:color w:val="E8BF6A"/>
+          <w:sz w:val="16"/>
+          <w:szCs w:val="16"/>
+          <w:lang w:eastAsia="de-DE"/>
+        </w:rPr>
+        <w:t>&lt;/</w:t>
+      </w:r>
+      <w:proofErr w:type="spellStart"/>
+      <w:r>
+        <w:rPr>
+          <w:rFonts w:ascii="Courier New" w:eastAsia="Times New Roman" w:hAnsi="Courier New" w:cs="Courier New"/>
+          <w:color w:val="E8BF6A"/>
+          <w:sz w:val="16"/>
+          <w:szCs w:val="16"/>
+          <w:lang w:eastAsia="de-DE"/>
+        </w:rPr>
+        <w:t>groupId</w:t>
+      </w:r>
+      <w:proofErr w:type="spellEnd"/>
+      <w:r>
+        <w:rPr>
+          <w:rFonts w:ascii="Courier New" w:eastAsia="Times New Roman" w:hAnsi="Courier New" w:cs="Courier New"/>
+          <w:color w:val="E8BF6A"/>
+          <w:sz w:val="16"/>
+          <w:szCs w:val="16"/>
+          <w:lang w:eastAsia="de-DE"/>
+        </w:rPr>
+        <w:t>&gt;</w:t>
+      </w:r>
+      <w:r>
+        <w:rPr>
+          <w:rFonts w:ascii="Courier New" w:eastAsia="Times New Roman" w:hAnsi="Courier New" w:cs="Courier New"/>
+          <w:color w:val="E8BF6A"/>
+          <w:sz w:val="16"/>
+          <w:szCs w:val="16"/>
+          <w:lang w:eastAsia="de-DE"/>
+        </w:rPr>
+        <w:br/>
+        <w:t xml:space="preserve">         &lt;</w:t>
+      </w:r>
+      <w:proofErr w:type="spellStart"/>
+      <w:r>
+        <w:rPr>
+          <w:rFonts w:ascii="Courier New" w:eastAsia="Times New Roman" w:hAnsi="Courier New" w:cs="Courier New"/>
+          <w:color w:val="E8BF6A"/>
+          <w:sz w:val="16"/>
+          <w:szCs w:val="16"/>
+          <w:lang w:eastAsia="de-DE"/>
+        </w:rPr>
+        <w:t>artifactId</w:t>
+      </w:r>
+      <w:proofErr w:type="spellEnd"/>
+      <w:r>
+        <w:rPr>
+          <w:rFonts w:ascii="Courier New" w:eastAsia="Times New Roman" w:hAnsi="Courier New" w:cs="Courier New"/>
+          <w:color w:val="E8BF6A"/>
+          <w:sz w:val="16"/>
+          <w:szCs w:val="16"/>
+          <w:lang w:eastAsia="de-DE"/>
+        </w:rPr>
+        <w:t>&gt;</w:t>
+      </w:r>
+      <w:r>
+        <w:rPr>
+          <w:rFonts w:ascii="Courier New" w:eastAsia="Times New Roman" w:hAnsi="Courier New" w:cs="Courier New"/>
+          <w:color w:val="A9B7C6"/>
+          <w:sz w:val="16"/>
+          <w:szCs w:val="16"/>
+          <w:lang w:eastAsia="de-DE"/>
+        </w:rPr>
+        <w:t>spring-boot-starter-test</w:t>
+      </w:r>
+      <w:r>
+        <w:rPr>
+          <w:rFonts w:ascii="Courier New" w:eastAsia="Times New Roman" w:hAnsi="Courier New" w:cs="Courier New"/>
+          <w:color w:val="E8BF6A"/>
+          <w:sz w:val="16"/>
+          <w:szCs w:val="16"/>
+          <w:lang w:eastAsia="de-DE"/>
+        </w:rPr>
+        <w:t>&lt;/</w:t>
+      </w:r>
+      <w:proofErr w:type="spellStart"/>
+      <w:r>
+        <w:rPr>
+          <w:rFonts w:ascii="Courier New" w:eastAsia="Times New Roman" w:hAnsi="Courier New" w:cs="Courier New"/>
+          <w:color w:val="E8BF6A"/>
+          <w:sz w:val="16"/>
+          <w:szCs w:val="16"/>
+          <w:lang w:eastAsia="de-DE"/>
+        </w:rPr>
+        <w:t>artifactId</w:t>
+      </w:r>
+      <w:proofErr w:type="spellEnd"/>
+      <w:r>
+        <w:rPr>
+          <w:rFonts w:ascii="Courier New" w:eastAsia="Times New Roman" w:hAnsi="Courier New" w:cs="Courier New"/>
+          <w:color w:val="E8BF6A"/>
+          <w:sz w:val="16"/>
+          <w:szCs w:val="16"/>
+          <w:lang w:eastAsia="de-DE"/>
+        </w:rPr>
+        <w:t>&gt;</w:t>
+      </w:r>
+      <w:r>
+        <w:rPr>
+          <w:rFonts w:ascii="Courier New" w:eastAsia="Times New Roman" w:hAnsi="Courier New" w:cs="Courier New"/>
+          <w:color w:val="E8BF6A"/>
+          <w:sz w:val="16"/>
+          <w:szCs w:val="16"/>
+          <w:lang w:eastAsia="de-DE"/>
+        </w:rPr>
+        <w:br/>
+        <w:t xml:space="preserve">         &lt;</w:t>
+      </w:r>
+      <w:proofErr w:type="spellStart"/>
+      <w:r>
+        <w:rPr>
+          <w:rFonts w:ascii="Courier New" w:eastAsia="Times New Roman" w:hAnsi="Courier New" w:cs="Courier New"/>
+          <w:color w:val="E8BF6A"/>
+          <w:sz w:val="16"/>
+          <w:szCs w:val="16"/>
+          <w:lang w:eastAsia="de-DE"/>
+        </w:rPr>
+        <w:t>scope</w:t>
+      </w:r>
+      <w:proofErr w:type="spellEnd"/>
+      <w:r>
+        <w:rPr>
+          <w:rFonts w:ascii="Courier New" w:eastAsia="Times New Roman" w:hAnsi="Courier New" w:cs="Courier New"/>
+          <w:color w:val="E8BF6A"/>
+          <w:sz w:val="16"/>
+          <w:szCs w:val="16"/>
+          <w:lang w:eastAsia="de-DE"/>
+        </w:rPr>
+        <w:t>&gt;</w:t>
+      </w:r>
+      <w:proofErr w:type="spellStart"/>
+      <w:r>
+        <w:rPr>
+          <w:rFonts w:ascii="Courier New" w:eastAsia="Times New Roman" w:hAnsi="Courier New" w:cs="Courier New"/>
+          <w:color w:val="A9B7C6"/>
+          <w:sz w:val="16"/>
+          <w:szCs w:val="16"/>
+          <w:lang w:eastAsia="de-DE"/>
+        </w:rPr>
+        <w:t>test</w:t>
+      </w:r>
+      <w:proofErr w:type="spellEnd"/>
+      <w:r>
+        <w:rPr>
+          <w:rFonts w:ascii="Courier New" w:eastAsia="Times New Roman" w:hAnsi="Courier New" w:cs="Courier New"/>
+          <w:color w:val="E8BF6A"/>
+          <w:sz w:val="16"/>
+          <w:szCs w:val="16"/>
+          <w:lang w:eastAsia="de-DE"/>
+        </w:rPr>
+        <w:t>&lt;/</w:t>
+      </w:r>
+      <w:proofErr w:type="spellStart"/>
+      <w:r>
+        <w:rPr>
+          <w:rFonts w:ascii="Courier New" w:eastAsia="Times New Roman" w:hAnsi="Courier New" w:cs="Courier New"/>
+          <w:color w:val="E8BF6A"/>
+          <w:sz w:val="16"/>
+          <w:szCs w:val="16"/>
+          <w:lang w:eastAsia="de-DE"/>
+        </w:rPr>
+        <w:t>scope</w:t>
+      </w:r>
+      <w:proofErr w:type="spellEnd"/>
+      <w:r>
+        <w:rPr>
+          <w:rFonts w:ascii="Courier New" w:eastAsia="Times New Roman" w:hAnsi="Courier New" w:cs="Courier New"/>
+          <w:color w:val="E8BF6A"/>
+          <w:sz w:val="16"/>
+          <w:szCs w:val="16"/>
+          <w:lang w:eastAsia="de-DE"/>
+        </w:rPr>
+        <w:t>&gt;</w:t>
+      </w:r>
+      <w:r>
+        <w:rPr>
+          <w:rFonts w:ascii="Courier New" w:eastAsia="Times New Roman" w:hAnsi="Courier New" w:cs="Courier New"/>
+          <w:color w:val="E8BF6A"/>
+          <w:sz w:val="16"/>
+          <w:szCs w:val="16"/>
+          <w:lang w:eastAsia="de-DE"/>
+        </w:rPr>
+        <w:br/>
+        <w:t xml:space="preserve">      &lt;/</w:t>
+      </w:r>
+      <w:proofErr w:type="spellStart"/>
+      <w:r>
+        <w:rPr>
+          <w:rFonts w:ascii="Courier New" w:eastAsia="Times New Roman" w:hAnsi="Courier New" w:cs="Courier New"/>
+          <w:color w:val="E8BF6A"/>
+          <w:sz w:val="16"/>
+          <w:szCs w:val="16"/>
+          <w:lang w:eastAsia="de-DE"/>
+        </w:rPr>
+        <w:t>dependency</w:t>
+      </w:r>
+      <w:proofErr w:type="spellEnd"/>
+      <w:r>
+        <w:rPr>
+          <w:rFonts w:ascii="Courier New" w:eastAsia="Times New Roman" w:hAnsi="Courier New" w:cs="Courier New"/>
+          <w:color w:val="E8BF6A"/>
+          <w:sz w:val="16"/>
+          <w:szCs w:val="16"/>
+          <w:lang w:eastAsia="de-DE"/>
+        </w:rPr>
+        <w:t>&gt;</w:t>
+      </w:r>
+      <w:r>
+        <w:rPr>
+          <w:rFonts w:ascii="Courier New" w:eastAsia="Times New Roman" w:hAnsi="Courier New" w:cs="Courier New"/>
+          <w:color w:val="E8BF6A"/>
+          <w:sz w:val="16"/>
+          <w:szCs w:val="16"/>
+          <w:lang w:eastAsia="de-DE"/>
+        </w:rPr>
+        <w:br/>
+        <w:t xml:space="preserve">   &lt;/</w:t>
+      </w:r>
+      <w:proofErr w:type="spellStart"/>
+      <w:r>
+        <w:rPr>
+          <w:rFonts w:ascii="Courier New" w:eastAsia="Times New Roman" w:hAnsi="Courier New" w:cs="Courier New"/>
+          <w:color w:val="E8BF6A"/>
+          <w:sz w:val="16"/>
+          <w:szCs w:val="16"/>
+          <w:lang w:eastAsia="de-DE"/>
+        </w:rPr>
+        <w:t>dependencies</w:t>
+      </w:r>
+      <w:proofErr w:type="spellEnd"/>
+      <w:r>
+        <w:rPr>
+          <w:rFonts w:ascii="Courier New" w:eastAsia="Times New Roman" w:hAnsi="Courier New" w:cs="Courier New"/>
+          <w:color w:val="E8BF6A"/>
+          <w:sz w:val="16"/>
+          <w:szCs w:val="16"/>
+          <w:lang w:eastAsia="de-DE"/>
+        </w:rPr>
+        <w:t>&gt;</w:t>
+      </w:r>
+    </w:p>
+    <w:p>
+      <w:pPr>
+        <w:shd w:val="clear" w:color="auto" w:fill="2B2B2B"/>
+        <w:tabs>
+          <w:tab w:val="left" w:pos="916"/>
+          <w:tab w:val="left" w:pos="1832"/>
+          <w:tab w:val="left" w:pos="2748"/>
+          <w:tab w:val="left" w:pos="3664"/>
+          <w:tab w:val="left" w:pos="4580"/>
+          <w:tab w:val="left" w:pos="5496"/>
+          <w:tab w:val="left" w:pos="6412"/>
+          <w:tab w:val="left" w:pos="7328"/>
+          <w:tab w:val="left" w:pos="8244"/>
+          <w:tab w:val="left" w:pos="9160"/>
+          <w:tab w:val="left" w:pos="10076"/>
+          <w:tab w:val="left" w:pos="10992"/>
+          <w:tab w:val="left" w:pos="11908"/>
+          <w:tab w:val="left" w:pos="12824"/>
+          <w:tab w:val="left" w:pos="13740"/>
+          <w:tab w:val="left" w:pos="14656"/>
+        </w:tabs>
+        <w:spacing w:after="0" w:line="240" w:lineRule="auto"/>
+        <w:jc w:val="left"/>
+        <w:rPr>
+          <w:rFonts w:ascii="Courier New" w:eastAsia="Times New Roman" w:hAnsi="Courier New" w:cs="Courier New"/>
+          <w:color w:val="A9B7C6"/>
+          <w:sz w:val="16"/>
+          <w:szCs w:val="16"/>
+          <w:lang w:eastAsia="de-DE"/>
+        </w:rPr>
+      </w:pPr>
+      <w:r>
+        <w:rPr>
+          <w:rFonts w:ascii="Courier New" w:eastAsia="Times New Roman" w:hAnsi="Courier New" w:cs="Courier New"/>
+          <w:color w:val="E8BF6A"/>
+          <w:sz w:val="16"/>
+          <w:szCs w:val="16"/>
+          <w:lang w:eastAsia="de-DE"/>
+        </w:rPr>
+        <w:br/>
+        <w:t xml:space="preserve">   &lt;</w:t>
+      </w:r>
+      <w:proofErr w:type="spellStart"/>
+      <w:r>
+        <w:rPr>
+          <w:rFonts w:ascii="Courier New" w:eastAsia="Times New Roman" w:hAnsi="Courier New" w:cs="Courier New"/>
+          <w:color w:val="E8BF6A"/>
+          <w:sz w:val="16"/>
+          <w:szCs w:val="16"/>
+          <w:lang w:eastAsia="de-DE"/>
+        </w:rPr>
+        <w:t>dependencyManagement</w:t>
+      </w:r>
+      <w:proofErr w:type="spellEnd"/>
+      <w:r>
+        <w:rPr>
+          <w:rFonts w:ascii="Courier New" w:eastAsia="Times New Roman" w:hAnsi="Courier New" w:cs="Courier New"/>
+          <w:color w:val="E8BF6A"/>
+          <w:sz w:val="16"/>
+          <w:szCs w:val="16"/>
+          <w:lang w:eastAsia="de-DE"/>
+        </w:rPr>
+        <w:t>&gt;</w:t>
+      </w:r>
+      <w:r>
+        <w:rPr>
+          <w:rFonts w:ascii="Courier New" w:eastAsia="Times New Roman" w:hAnsi="Courier New" w:cs="Courier New"/>
+          <w:color w:val="E8BF6A"/>
+          <w:sz w:val="16"/>
+          <w:szCs w:val="16"/>
+          <w:lang w:eastAsia="de-DE"/>
+        </w:rPr>
+        <w:br/>
+        <w:t xml:space="preserve">      &lt;</w:t>
+      </w:r>
+      <w:proofErr w:type="spellStart"/>
+      <w:r>
+        <w:rPr>
+          <w:rFonts w:ascii="Courier New" w:eastAsia="Times New Roman" w:hAnsi="Courier New" w:cs="Courier New"/>
+          <w:color w:val="E8BF6A"/>
+          <w:sz w:val="16"/>
+          <w:szCs w:val="16"/>
+          <w:lang w:eastAsia="de-DE"/>
+        </w:rPr>
+        <w:t>dependencies</w:t>
+      </w:r>
+      <w:proofErr w:type="spellEnd"/>
+      <w:r>
+        <w:rPr>
+          <w:rFonts w:ascii="Courier New" w:eastAsia="Times New Roman" w:hAnsi="Courier New" w:cs="Courier New"/>
+          <w:color w:val="E8BF6A"/>
+          <w:sz w:val="16"/>
+          <w:szCs w:val="16"/>
+          <w:lang w:eastAsia="de-DE"/>
+        </w:rPr>
+        <w:t>&gt;</w:t>
+      </w:r>
+      <w:r>
+        <w:rPr>
+          <w:rFonts w:ascii="Courier New" w:eastAsia="Times New Roman" w:hAnsi="Courier New" w:cs="Courier New"/>
+          <w:color w:val="E8BF6A"/>
+          <w:sz w:val="16"/>
+          <w:szCs w:val="16"/>
+          <w:lang w:eastAsia="de-DE"/>
+        </w:rPr>
+        <w:br/>
+        <w:t xml:space="preserve">         &lt;</w:t>
+      </w:r>
+      <w:proofErr w:type="spellStart"/>
+      <w:r>
+        <w:rPr>
+          <w:rFonts w:ascii="Courier New" w:eastAsia="Times New Roman" w:hAnsi="Courier New" w:cs="Courier New"/>
+          <w:color w:val="E8BF6A"/>
+          <w:sz w:val="16"/>
+          <w:szCs w:val="16"/>
+          <w:lang w:eastAsia="de-DE"/>
+        </w:rPr>
+        <w:t>dependency</w:t>
+      </w:r>
+      <w:proofErr w:type="spellEnd"/>
+      <w:r>
+        <w:rPr>
+          <w:rFonts w:ascii="Courier New" w:eastAsia="Times New Roman" w:hAnsi="Courier New" w:cs="Courier New"/>
+          <w:color w:val="E8BF6A"/>
+          <w:sz w:val="16"/>
+          <w:szCs w:val="16"/>
+          <w:lang w:eastAsia="de-DE"/>
+        </w:rPr>
+        <w:t>&gt;</w:t>
+      </w:r>
+      <w:r>
+        <w:rPr>
+          <w:rFonts w:ascii="Courier New" w:eastAsia="Times New Roman" w:hAnsi="Courier New" w:cs="Courier New"/>
+          <w:color w:val="E8BF6A"/>
+          <w:sz w:val="16"/>
+          <w:szCs w:val="16"/>
+          <w:lang w:eastAsia="de-DE"/>
+        </w:rPr>
+        <w:br/>
+        <w:t xml:space="preserve">            &lt;</w:t>
+      </w:r>
+      <w:proofErr w:type="spellStart"/>
+      <w:r>
+        <w:rPr>
+          <w:rFonts w:ascii="Courier New" w:eastAsia="Times New Roman" w:hAnsi="Courier New" w:cs="Courier New"/>
+          <w:color w:val="E8BF6A"/>
+          <w:sz w:val="16"/>
+          <w:szCs w:val="16"/>
+          <w:lang w:eastAsia="de-DE"/>
+        </w:rPr>
+        <w:t>groupId</w:t>
+      </w:r>
+      <w:proofErr w:type="spellEnd"/>
+      <w:r>
+        <w:rPr>
+          <w:rFonts w:ascii="Courier New" w:eastAsia="Times New Roman" w:hAnsi="Courier New" w:cs="Courier New"/>
+          <w:color w:val="E8BF6A"/>
+          <w:sz w:val="16"/>
+          <w:szCs w:val="16"/>
+          <w:lang w:eastAsia="de-DE"/>
+        </w:rPr>
+        <w:t>&gt;</w:t>
+      </w:r>
+      <w:proofErr w:type="spellStart"/>
+      <w:r>
+        <w:rPr>
+          <w:rFonts w:ascii="Courier New" w:eastAsia="Times New Roman" w:hAnsi="Courier New" w:cs="Courier New"/>
+          <w:color w:val="A9B7C6"/>
+          <w:sz w:val="16"/>
+          <w:szCs w:val="16"/>
+          <w:lang w:eastAsia="de-DE"/>
+        </w:rPr>
+        <w:t>org.springframework.cloud</w:t>
+      </w:r>
+      <w:proofErr w:type="spellEnd"/>
+      <w:r>
+        <w:rPr>
+          <w:rFonts w:ascii="Courier New" w:eastAsia="Times New Roman" w:hAnsi="Courier New" w:cs="Courier New"/>
+          <w:color w:val="E8BF6A"/>
+          <w:sz w:val="16"/>
+          <w:szCs w:val="16"/>
+          <w:lang w:eastAsia="de-DE"/>
+        </w:rPr>
+        <w:t>&lt;/</w:t>
+      </w:r>
+      <w:proofErr w:type="spellStart"/>
+      <w:r>
+        <w:rPr>
+          <w:rFonts w:ascii="Courier New" w:eastAsia="Times New Roman" w:hAnsi="Courier New" w:cs="Courier New"/>
+          <w:color w:val="E8BF6A"/>
+          <w:sz w:val="16"/>
+          <w:szCs w:val="16"/>
+          <w:lang w:eastAsia="de-DE"/>
+        </w:rPr>
+        <w:t>groupId</w:t>
+      </w:r>
+      <w:proofErr w:type="spellEnd"/>
+      <w:r>
+        <w:rPr>
+          <w:rFonts w:ascii="Courier New" w:eastAsia="Times New Roman" w:hAnsi="Courier New" w:cs="Courier New"/>
+          <w:color w:val="E8BF6A"/>
+          <w:sz w:val="16"/>
+          <w:szCs w:val="16"/>
+          <w:lang w:eastAsia="de-DE"/>
+        </w:rPr>
+        <w:t>&gt;</w:t>
+      </w:r>
+      <w:r>
+        <w:rPr>
+          <w:rFonts w:ascii="Courier New" w:eastAsia="Times New Roman" w:hAnsi="Courier New" w:cs="Courier New"/>
+          <w:color w:val="E8BF6A"/>
+          <w:sz w:val="16"/>
+          <w:szCs w:val="16"/>
+          <w:lang w:eastAsia="de-DE"/>
+        </w:rPr>
+        <w:br/>
+        <w:t xml:space="preserve">            &lt;</w:t>
+      </w:r>
+      <w:proofErr w:type="spellStart"/>
+      <w:r>
+        <w:rPr>
+          <w:rFonts w:ascii="Courier New" w:eastAsia="Times New Roman" w:hAnsi="Courier New" w:cs="Courier New"/>
+          <w:color w:val="E8BF6A"/>
+          <w:sz w:val="16"/>
+          <w:szCs w:val="16"/>
+          <w:lang w:eastAsia="de-DE"/>
+        </w:rPr>
+        <w:t>artifactId</w:t>
+      </w:r>
+      <w:proofErr w:type="spellEnd"/>
+      <w:r>
+        <w:rPr>
+          <w:rFonts w:ascii="Courier New" w:eastAsia="Times New Roman" w:hAnsi="Courier New" w:cs="Courier New"/>
+          <w:color w:val="E8BF6A"/>
+          <w:sz w:val="16"/>
+          <w:szCs w:val="16"/>
+          <w:lang w:eastAsia="de-DE"/>
+        </w:rPr>
+        <w:t>&gt;</w:t>
+      </w:r>
+      <w:r>
+        <w:rPr>
+          <w:rFonts w:ascii="Courier New" w:eastAsia="Times New Roman" w:hAnsi="Courier New" w:cs="Courier New"/>
+          <w:color w:val="A9B7C6"/>
+          <w:sz w:val="16"/>
+          <w:szCs w:val="16"/>
+          <w:lang w:eastAsia="de-DE"/>
+        </w:rPr>
+        <w:t>spring-</w:t>
+      </w:r>
+      <w:proofErr w:type="spellStart"/>
+      <w:r>
+        <w:rPr>
+          <w:rFonts w:ascii="Courier New" w:eastAsia="Times New Roman" w:hAnsi="Courier New" w:cs="Courier New"/>
+          <w:color w:val="A9B7C6"/>
+          <w:sz w:val="16"/>
+          <w:szCs w:val="16"/>
+          <w:lang w:eastAsia="de-DE"/>
+        </w:rPr>
+        <w:t>cloud</w:t>
+      </w:r>
+      <w:proofErr w:type="spellEnd"/>
+      <w:r>
+        <w:rPr>
+          <w:rFonts w:ascii="Courier New" w:eastAsia="Times New Roman" w:hAnsi="Courier New" w:cs="Courier New"/>
+          <w:color w:val="A9B7C6"/>
+          <w:sz w:val="16"/>
+          <w:szCs w:val="16"/>
+          <w:lang w:eastAsia="de-DE"/>
+        </w:rPr>
+        <w:t>-</w:t>
+      </w:r>
+      <w:proofErr w:type="spellStart"/>
+      <w:r>
+        <w:rPr>
+          <w:rFonts w:ascii="Courier New" w:eastAsia="Times New Roman" w:hAnsi="Courier New" w:cs="Courier New"/>
+          <w:color w:val="A9B7C6"/>
+          <w:sz w:val="16"/>
+          <w:szCs w:val="16"/>
+          <w:lang w:eastAsia="de-DE"/>
+        </w:rPr>
+        <w:t>dependencies</w:t>
+      </w:r>
+      <w:proofErr w:type="spellEnd"/>
+      <w:r>
+        <w:rPr>
+          <w:rFonts w:ascii="Courier New" w:eastAsia="Times New Roman" w:hAnsi="Courier New" w:cs="Courier New"/>
+          <w:color w:val="E8BF6A"/>
+          <w:sz w:val="16"/>
+          <w:szCs w:val="16"/>
+          <w:lang w:eastAsia="de-DE"/>
+        </w:rPr>
+        <w:t>&lt;/</w:t>
+      </w:r>
+      <w:proofErr w:type="spellStart"/>
+      <w:r>
+        <w:rPr>
+          <w:rFonts w:ascii="Courier New" w:eastAsia="Times New Roman" w:hAnsi="Courier New" w:cs="Courier New"/>
+          <w:color w:val="E8BF6A"/>
+          <w:sz w:val="16"/>
+          <w:szCs w:val="16"/>
+          <w:lang w:eastAsia="de-DE"/>
+        </w:rPr>
+        <w:t>artifactId</w:t>
+      </w:r>
+      <w:proofErr w:type="spellEnd"/>
+      <w:r>
+        <w:rPr>
+          <w:rFonts w:ascii="Courier New" w:eastAsia="Times New Roman" w:hAnsi="Courier New" w:cs="Courier New"/>
+          <w:color w:val="E8BF6A"/>
+          <w:sz w:val="16"/>
+          <w:szCs w:val="16"/>
+          <w:lang w:eastAsia="de-DE"/>
+        </w:rPr>
+        <w:t>&gt;</w:t>
+      </w:r>
+      <w:r>
+        <w:rPr>
+          <w:rFonts w:ascii="Courier New" w:eastAsia="Times New Roman" w:hAnsi="Courier New" w:cs="Courier New"/>
+          <w:color w:val="E8BF6A"/>
+          <w:sz w:val="16"/>
+          <w:szCs w:val="16"/>
+          <w:lang w:eastAsia="de-DE"/>
+        </w:rPr>
+        <w:br/>
+        <w:t xml:space="preserve">            &lt;</w:t>
+      </w:r>
+      <w:proofErr w:type="spellStart"/>
+      <w:r>
+        <w:rPr>
+          <w:rFonts w:ascii="Courier New" w:eastAsia="Times New Roman" w:hAnsi="Courier New" w:cs="Courier New"/>
+          <w:color w:val="E8BF6A"/>
+          <w:sz w:val="16"/>
+          <w:szCs w:val="16"/>
+          <w:lang w:eastAsia="de-DE"/>
+        </w:rPr>
+        <w:t>version</w:t>
+      </w:r>
+      <w:proofErr w:type="spellEnd"/>
+      <w:r>
+        <w:rPr>
+          <w:rFonts w:ascii="Courier New" w:eastAsia="Times New Roman" w:hAnsi="Courier New" w:cs="Courier New"/>
+          <w:color w:val="E8BF6A"/>
+          <w:sz w:val="16"/>
+          <w:szCs w:val="16"/>
+          <w:lang w:eastAsia="de-DE"/>
+        </w:rPr>
+        <w:t>&gt;</w:t>
+      </w:r>
+      <w:r>
+        <w:rPr>
+          <w:rFonts w:ascii="Courier New" w:eastAsia="Times New Roman" w:hAnsi="Courier New" w:cs="Courier New"/>
+          <w:color w:val="A9B7C6"/>
+          <w:sz w:val="16"/>
+          <w:szCs w:val="16"/>
+          <w:lang w:eastAsia="de-DE"/>
+        </w:rPr>
+        <w:t>${spring-</w:t>
+      </w:r>
+      <w:proofErr w:type="spellStart"/>
+      <w:r>
+        <w:rPr>
+          <w:rFonts w:ascii="Courier New" w:eastAsia="Times New Roman" w:hAnsi="Courier New" w:cs="Courier New"/>
+          <w:color w:val="A9B7C6"/>
+          <w:sz w:val="16"/>
+          <w:szCs w:val="16"/>
+          <w:lang w:eastAsia="de-DE"/>
+        </w:rPr>
+        <w:t>cloud.version</w:t>
+      </w:r>
+      <w:proofErr w:type="spellEnd"/>
+      <w:r>
+        <w:rPr>
+          <w:rFonts w:ascii="Courier New" w:eastAsia="Times New Roman" w:hAnsi="Courier New" w:cs="Courier New"/>
+          <w:color w:val="A9B7C6"/>
+          <w:sz w:val="16"/>
+          <w:szCs w:val="16"/>
+          <w:lang w:eastAsia="de-DE"/>
+        </w:rPr>
+        <w:t>}</w:t>
+      </w:r>
+      <w:r>
+        <w:rPr>
+          <w:rFonts w:ascii="Courier New" w:eastAsia="Times New Roman" w:hAnsi="Courier New" w:cs="Courier New"/>
+          <w:color w:val="E8BF6A"/>
+          <w:sz w:val="16"/>
+          <w:szCs w:val="16"/>
+          <w:lang w:eastAsia="de-DE"/>
+        </w:rPr>
+        <w:t>&lt;/</w:t>
+      </w:r>
+      <w:proofErr w:type="spellStart"/>
+      <w:r>
+        <w:rPr>
+          <w:rFonts w:ascii="Courier New" w:eastAsia="Times New Roman" w:hAnsi="Courier New" w:cs="Courier New"/>
+          <w:color w:val="E8BF6A"/>
+          <w:sz w:val="16"/>
+          <w:szCs w:val="16"/>
+          <w:lang w:eastAsia="de-DE"/>
+        </w:rPr>
+        <w:t>version</w:t>
+      </w:r>
+      <w:proofErr w:type="spellEnd"/>
+      <w:r>
+        <w:rPr>
+          <w:rFonts w:ascii="Courier New" w:eastAsia="Times New Roman" w:hAnsi="Courier New" w:cs="Courier New"/>
+          <w:color w:val="E8BF6A"/>
+          <w:sz w:val="16"/>
+          <w:szCs w:val="16"/>
+          <w:lang w:eastAsia="de-DE"/>
+        </w:rPr>
+        <w:t>&gt;</w:t>
+      </w:r>
+      <w:r>
+        <w:rPr>
+          <w:rFonts w:ascii="Courier New" w:eastAsia="Times New Roman" w:hAnsi="Courier New" w:cs="Courier New"/>
+          <w:color w:val="E8BF6A"/>
+          <w:sz w:val="16"/>
+          <w:szCs w:val="16"/>
+          <w:lang w:eastAsia="de-DE"/>
+        </w:rPr>
+        <w:br/>
+        <w:t xml:space="preserve">            &lt;type&gt;</w:t>
+      </w:r>
+      <w:proofErr w:type="spellStart"/>
+      <w:r>
+        <w:rPr>
+          <w:rFonts w:ascii="Courier New" w:eastAsia="Times New Roman" w:hAnsi="Courier New" w:cs="Courier New"/>
+          <w:color w:val="A9B7C6"/>
+          <w:sz w:val="16"/>
+          <w:szCs w:val="16"/>
+          <w:lang w:eastAsia="de-DE"/>
+        </w:rPr>
+        <w:t>pom</w:t>
+      </w:r>
+      <w:proofErr w:type="spellEnd"/>
+      <w:r>
+        <w:rPr>
+          <w:rFonts w:ascii="Courier New" w:eastAsia="Times New Roman" w:hAnsi="Courier New" w:cs="Courier New"/>
+          <w:color w:val="E8BF6A"/>
+          <w:sz w:val="16"/>
+          <w:szCs w:val="16"/>
+          <w:lang w:eastAsia="de-DE"/>
+        </w:rPr>
+        <w:t>&lt;/type&gt;</w:t>
+      </w:r>
+      <w:r>
+        <w:rPr>
+          <w:rFonts w:ascii="Courier New" w:eastAsia="Times New Roman" w:hAnsi="Courier New" w:cs="Courier New"/>
+          <w:color w:val="E8BF6A"/>
+          <w:sz w:val="16"/>
+          <w:szCs w:val="16"/>
+          <w:lang w:eastAsia="de-DE"/>
+        </w:rPr>
+        <w:br/>
+        <w:t xml:space="preserve">            &lt;</w:t>
+      </w:r>
+      <w:proofErr w:type="spellStart"/>
+      <w:r>
+        <w:rPr>
+          <w:rFonts w:ascii="Courier New" w:eastAsia="Times New Roman" w:hAnsi="Courier New" w:cs="Courier New"/>
+          <w:color w:val="E8BF6A"/>
+          <w:sz w:val="16"/>
+          <w:szCs w:val="16"/>
+          <w:lang w:eastAsia="de-DE"/>
+        </w:rPr>
+        <w:t>scope</w:t>
+      </w:r>
+      <w:proofErr w:type="spellEnd"/>
+      <w:r>
+        <w:rPr>
+          <w:rFonts w:ascii="Courier New" w:eastAsia="Times New Roman" w:hAnsi="Courier New" w:cs="Courier New"/>
+          <w:color w:val="E8BF6A"/>
+          <w:sz w:val="16"/>
+          <w:szCs w:val="16"/>
+          <w:lang w:eastAsia="de-DE"/>
+        </w:rPr>
+        <w:t>&gt;</w:t>
+      </w:r>
+      <w:proofErr w:type="spellStart"/>
+      <w:r>
+        <w:rPr>
+          <w:rFonts w:ascii="Courier New" w:eastAsia="Times New Roman" w:hAnsi="Courier New" w:cs="Courier New"/>
+          <w:color w:val="A9B7C6"/>
+          <w:sz w:val="16"/>
+          <w:szCs w:val="16"/>
+          <w:lang w:eastAsia="de-DE"/>
+        </w:rPr>
+        <w:t>import</w:t>
+      </w:r>
+      <w:proofErr w:type="spellEnd"/>
+      <w:r>
+        <w:rPr>
+          <w:rFonts w:ascii="Courier New" w:eastAsia="Times New Roman" w:hAnsi="Courier New" w:cs="Courier New"/>
+          <w:color w:val="E8BF6A"/>
+          <w:sz w:val="16"/>
+          <w:szCs w:val="16"/>
+          <w:lang w:eastAsia="de-DE"/>
+        </w:rPr>
+        <w:t>&lt;/</w:t>
+      </w:r>
+      <w:proofErr w:type="spellStart"/>
+      <w:r>
+        <w:rPr>
+          <w:rFonts w:ascii="Courier New" w:eastAsia="Times New Roman" w:hAnsi="Courier New" w:cs="Courier New"/>
+          <w:color w:val="E8BF6A"/>
+          <w:sz w:val="16"/>
+          <w:szCs w:val="16"/>
+          <w:lang w:eastAsia="de-DE"/>
+        </w:rPr>
+        <w:t>scope</w:t>
+      </w:r>
+      <w:proofErr w:type="spellEnd"/>
+      <w:r>
+        <w:rPr>
+          <w:rFonts w:ascii="Courier New" w:eastAsia="Times New Roman" w:hAnsi="Courier New" w:cs="Courier New"/>
+          <w:color w:val="E8BF6A"/>
+          <w:sz w:val="16"/>
+          <w:szCs w:val="16"/>
+          <w:lang w:eastAsia="de-DE"/>
+        </w:rPr>
+        <w:t>&gt;</w:t>
+      </w:r>
+      <w:r>
+        <w:rPr>
+          <w:rFonts w:ascii="Courier New" w:eastAsia="Times New Roman" w:hAnsi="Courier New" w:cs="Courier New"/>
+          <w:color w:val="E8BF6A"/>
+          <w:sz w:val="16"/>
+          <w:szCs w:val="16"/>
+          <w:lang w:eastAsia="de-DE"/>
+        </w:rPr>
+        <w:br/>
+        <w:t xml:space="preserve">         &lt;/</w:t>
+      </w:r>
+      <w:proofErr w:type="spellStart"/>
+      <w:r>
+        <w:rPr>
+          <w:rFonts w:ascii="Courier New" w:eastAsia="Times New Roman" w:hAnsi="Courier New" w:cs="Courier New"/>
+          <w:color w:val="E8BF6A"/>
+          <w:sz w:val="16"/>
+          <w:szCs w:val="16"/>
+          <w:lang w:eastAsia="de-DE"/>
+        </w:rPr>
+        <w:t>dependency</w:t>
+      </w:r>
+      <w:proofErr w:type="spellEnd"/>
+      <w:r>
+        <w:rPr>
+          <w:rFonts w:ascii="Courier New" w:eastAsia="Times New Roman" w:hAnsi="Courier New" w:cs="Courier New"/>
+          <w:color w:val="E8BF6A"/>
+          <w:sz w:val="16"/>
+          <w:szCs w:val="16"/>
+          <w:lang w:eastAsia="de-DE"/>
+        </w:rPr>
+        <w:t>&gt;</w:t>
+      </w:r>
+      <w:r>
+        <w:rPr>
+          <w:rFonts w:ascii="Courier New" w:eastAsia="Times New Roman" w:hAnsi="Courier New" w:cs="Courier New"/>
+          <w:color w:val="E8BF6A"/>
+          <w:sz w:val="16"/>
+          <w:szCs w:val="16"/>
+          <w:lang w:eastAsia="de-DE"/>
+        </w:rPr>
+        <w:br/>
+        <w:t xml:space="preserve">      &lt;/</w:t>
+      </w:r>
+      <w:proofErr w:type="spellStart"/>
+      <w:r>
+        <w:rPr>
+          <w:rFonts w:ascii="Courier New" w:eastAsia="Times New Roman" w:hAnsi="Courier New" w:cs="Courier New"/>
+          <w:color w:val="E8BF6A"/>
+          <w:sz w:val="16"/>
+          <w:szCs w:val="16"/>
+          <w:lang w:eastAsia="de-DE"/>
+        </w:rPr>
+        <w:t>dependencies</w:t>
+      </w:r>
+      <w:proofErr w:type="spellEnd"/>
+      <w:r>
+        <w:rPr>
+          <w:rFonts w:ascii="Courier New" w:eastAsia="Times New Roman" w:hAnsi="Courier New" w:cs="Courier New"/>
+          <w:color w:val="E8BF6A"/>
+          <w:sz w:val="16"/>
+          <w:szCs w:val="16"/>
+          <w:lang w:eastAsia="de-DE"/>
+        </w:rPr>
+        <w:t>&gt;</w:t>
+      </w:r>
+      <w:r>
+        <w:rPr>
+          <w:rFonts w:ascii="Courier New" w:eastAsia="Times New Roman" w:hAnsi="Courier New" w:cs="Courier New"/>
+          <w:color w:val="E8BF6A"/>
+          <w:sz w:val="16"/>
+          <w:szCs w:val="16"/>
+          <w:lang w:eastAsia="de-DE"/>
+        </w:rPr>
+        <w:br/>
+        <w:t xml:space="preserve">   &lt;/</w:t>
+      </w:r>
+      <w:proofErr w:type="spellStart"/>
+      <w:r>
+        <w:rPr>
+          <w:rFonts w:ascii="Courier New" w:eastAsia="Times New Roman" w:hAnsi="Courier New" w:cs="Courier New"/>
+          <w:color w:val="E8BF6A"/>
+          <w:sz w:val="16"/>
+          <w:szCs w:val="16"/>
+          <w:lang w:eastAsia="de-DE"/>
+        </w:rPr>
+        <w:t>dependencyManagement</w:t>
+      </w:r>
+      <w:proofErr w:type="spellEnd"/>
+      <w:r>
+        <w:rPr>
+          <w:rFonts w:ascii="Courier New" w:eastAsia="Times New Roman" w:hAnsi="Courier New" w:cs="Courier New"/>
+          <w:color w:val="E8BF6A"/>
+          <w:sz w:val="16"/>
+          <w:szCs w:val="16"/>
+          <w:lang w:eastAsia="de-DE"/>
+        </w:rPr>
+        <w:t>&gt;</w:t>
+      </w:r>
+      <w:r>
+        <w:rPr>
+          <w:rFonts w:ascii="Courier New" w:eastAsia="Times New Roman" w:hAnsi="Courier New" w:cs="Courier New"/>
+          <w:color w:val="E8BF6A"/>
+          <w:sz w:val="16"/>
+          <w:szCs w:val="16"/>
+          <w:lang w:eastAsia="de-DE"/>
+        </w:rPr>
+        <w:br/>
+      </w:r>
+      <w:r>
+        <w:rPr>
+          <w:rFonts w:ascii="Courier New" w:eastAsia="Times New Roman" w:hAnsi="Courier New" w:cs="Courier New"/>
+          <w:color w:val="E8BF6A"/>
+          <w:sz w:val="16"/>
+          <w:szCs w:val="16"/>
+          <w:lang w:eastAsia="de-DE"/>
+        </w:rPr>
+        <w:br/>
+        <w:t xml:space="preserve">   &lt;</w:t>
+      </w:r>
+      <w:proofErr w:type="spellStart"/>
+      <w:r>
+        <w:rPr>
+          <w:rFonts w:ascii="Courier New" w:eastAsia="Times New Roman" w:hAnsi="Courier New" w:cs="Courier New"/>
+          <w:color w:val="E8BF6A"/>
+          <w:sz w:val="16"/>
+          <w:szCs w:val="16"/>
+          <w:lang w:eastAsia="de-DE"/>
+        </w:rPr>
+        <w:t>build</w:t>
+      </w:r>
+      <w:proofErr w:type="spellEnd"/>
+      <w:r>
+        <w:rPr>
+          <w:rFonts w:ascii="Courier New" w:eastAsia="Times New Roman" w:hAnsi="Courier New" w:cs="Courier New"/>
+          <w:color w:val="E8BF6A"/>
+          <w:sz w:val="16"/>
+          <w:szCs w:val="16"/>
+          <w:lang w:eastAsia="de-DE"/>
+        </w:rPr>
+        <w:t>&gt;</w:t>
+      </w:r>
+      <w:r>
+        <w:rPr>
+          <w:rFonts w:ascii="Courier New" w:eastAsia="Times New Roman" w:hAnsi="Courier New" w:cs="Courier New"/>
+          <w:color w:val="E8BF6A"/>
+          <w:sz w:val="16"/>
+          <w:szCs w:val="16"/>
+          <w:lang w:eastAsia="de-DE"/>
+        </w:rPr>
+        <w:br/>
+        <w:t xml:space="preserve">      &lt;</w:t>
+      </w:r>
+      <w:proofErr w:type="spellStart"/>
+      <w:r>
+        <w:rPr>
+          <w:rFonts w:ascii="Courier New" w:eastAsia="Times New Roman" w:hAnsi="Courier New" w:cs="Courier New"/>
+          <w:color w:val="E8BF6A"/>
+          <w:sz w:val="16"/>
+          <w:szCs w:val="16"/>
+          <w:lang w:eastAsia="de-DE"/>
+        </w:rPr>
+        <w:t>plugins</w:t>
+      </w:r>
+      <w:proofErr w:type="spellEnd"/>
+      <w:r>
+        <w:rPr>
+          <w:rFonts w:ascii="Courier New" w:eastAsia="Times New Roman" w:hAnsi="Courier New" w:cs="Courier New"/>
+          <w:color w:val="E8BF6A"/>
+          <w:sz w:val="16"/>
+          <w:szCs w:val="16"/>
+          <w:lang w:eastAsia="de-DE"/>
+        </w:rPr>
+        <w:t>&gt;</w:t>
+      </w:r>
+      <w:r>
+        <w:rPr>
+          <w:rFonts w:ascii="Courier New" w:eastAsia="Times New Roman" w:hAnsi="Courier New" w:cs="Courier New"/>
+          <w:color w:val="E8BF6A"/>
+          <w:sz w:val="16"/>
+          <w:szCs w:val="16"/>
+          <w:lang w:eastAsia="de-DE"/>
+        </w:rPr>
+        <w:br/>
+        <w:t xml:space="preserve">         &lt;</w:t>
+      </w:r>
+      <w:proofErr w:type="spellStart"/>
+      <w:r>
+        <w:rPr>
+          <w:rFonts w:ascii="Courier New" w:eastAsia="Times New Roman" w:hAnsi="Courier New" w:cs="Courier New"/>
+          <w:color w:val="E8BF6A"/>
+          <w:sz w:val="16"/>
+          <w:szCs w:val="16"/>
+          <w:lang w:eastAsia="de-DE"/>
+        </w:rPr>
+        <w:t>plugin</w:t>
+      </w:r>
+      <w:proofErr w:type="spellEnd"/>
+      <w:r>
+        <w:rPr>
+          <w:rFonts w:ascii="Courier New" w:eastAsia="Times New Roman" w:hAnsi="Courier New" w:cs="Courier New"/>
+          <w:color w:val="E8BF6A"/>
+          <w:sz w:val="16"/>
+          <w:szCs w:val="16"/>
+          <w:lang w:eastAsia="de-DE"/>
+        </w:rPr>
+        <w:t>&gt;</w:t>
+      </w:r>
+      <w:r>
+        <w:rPr>
+          <w:rFonts w:ascii="Courier New" w:eastAsia="Times New Roman" w:hAnsi="Courier New" w:cs="Courier New"/>
+          <w:color w:val="E8BF6A"/>
+          <w:sz w:val="16"/>
+          <w:szCs w:val="16"/>
+          <w:lang w:eastAsia="de-DE"/>
+        </w:rPr>
+        <w:br/>
+        <w:t xml:space="preserve">            &lt;</w:t>
+      </w:r>
+      <w:proofErr w:type="spellStart"/>
+      <w:r>
+        <w:rPr>
+          <w:rFonts w:ascii="Courier New" w:eastAsia="Times New Roman" w:hAnsi="Courier New" w:cs="Courier New"/>
+          <w:color w:val="E8BF6A"/>
+          <w:sz w:val="16"/>
+          <w:szCs w:val="16"/>
+          <w:lang w:eastAsia="de-DE"/>
+        </w:rPr>
+        <w:t>groupId</w:t>
+      </w:r>
+      <w:proofErr w:type="spellEnd"/>
+      <w:r>
+        <w:rPr>
+          <w:rFonts w:ascii="Courier New" w:eastAsia="Times New Roman" w:hAnsi="Courier New" w:cs="Courier New"/>
+          <w:color w:val="E8BF6A"/>
+          <w:sz w:val="16"/>
+          <w:szCs w:val="16"/>
+          <w:lang w:eastAsia="de-DE"/>
+        </w:rPr>
+        <w:t>&gt;</w:t>
+      </w:r>
+      <w:proofErr w:type="spellStart"/>
+      <w:r>
+        <w:rPr>
+          <w:rFonts w:ascii="Courier New" w:eastAsia="Times New Roman" w:hAnsi="Courier New" w:cs="Courier New"/>
+          <w:color w:val="A9B7C6"/>
+          <w:sz w:val="16"/>
+          <w:szCs w:val="16"/>
+          <w:lang w:eastAsia="de-DE"/>
+        </w:rPr>
+        <w:t>org.springframework.boot</w:t>
+      </w:r>
+      <w:proofErr w:type="spellEnd"/>
+      <w:r>
+        <w:rPr>
+          <w:rFonts w:ascii="Courier New" w:eastAsia="Times New Roman" w:hAnsi="Courier New" w:cs="Courier New"/>
+          <w:color w:val="E8BF6A"/>
+          <w:sz w:val="16"/>
+          <w:szCs w:val="16"/>
+          <w:lang w:eastAsia="de-DE"/>
+        </w:rPr>
+        <w:t>&lt;/</w:t>
+      </w:r>
+      <w:proofErr w:type="spellStart"/>
+      <w:r>
+        <w:rPr>
+          <w:rFonts w:ascii="Courier New" w:eastAsia="Times New Roman" w:hAnsi="Courier New" w:cs="Courier New"/>
+          <w:color w:val="E8BF6A"/>
+          <w:sz w:val="16"/>
+          <w:szCs w:val="16"/>
+          <w:lang w:eastAsia="de-DE"/>
+        </w:rPr>
+        <w:t>groupId</w:t>
+      </w:r>
+      <w:proofErr w:type="spellEnd"/>
+      <w:r>
+        <w:rPr>
+          <w:rFonts w:ascii="Courier New" w:eastAsia="Times New Roman" w:hAnsi="Courier New" w:cs="Courier New"/>
+          <w:color w:val="E8BF6A"/>
+          <w:sz w:val="16"/>
+          <w:szCs w:val="16"/>
+          <w:lang w:eastAsia="de-DE"/>
+        </w:rPr>
+        <w:t>&gt;</w:t>
+      </w:r>
+      <w:r>
+        <w:rPr>
+          <w:rFonts w:ascii="Courier New" w:eastAsia="Times New Roman" w:hAnsi="Courier New" w:cs="Courier New"/>
+          <w:color w:val="E8BF6A"/>
+          <w:sz w:val="16"/>
+          <w:szCs w:val="16"/>
+          <w:lang w:eastAsia="de-DE"/>
+        </w:rPr>
+        <w:br/>
+        <w:t xml:space="preserve">            &lt;</w:t>
+      </w:r>
+      <w:proofErr w:type="spellStart"/>
+      <w:r>
+        <w:rPr>
+          <w:rFonts w:ascii="Courier New" w:eastAsia="Times New Roman" w:hAnsi="Courier New" w:cs="Courier New"/>
+          <w:color w:val="E8BF6A"/>
+          <w:sz w:val="16"/>
+          <w:szCs w:val="16"/>
+          <w:lang w:eastAsia="de-DE"/>
+        </w:rPr>
+        <w:t>artifactId</w:t>
+      </w:r>
+      <w:proofErr w:type="spellEnd"/>
+      <w:r>
+        <w:rPr>
+          <w:rFonts w:ascii="Courier New" w:eastAsia="Times New Roman" w:hAnsi="Courier New" w:cs="Courier New"/>
+          <w:color w:val="E8BF6A"/>
+          <w:sz w:val="16"/>
+          <w:szCs w:val="16"/>
+          <w:lang w:eastAsia="de-DE"/>
+        </w:rPr>
+        <w:t>&gt;</w:t>
+      </w:r>
+      <w:r>
+        <w:rPr>
+          <w:rFonts w:ascii="Courier New" w:eastAsia="Times New Roman" w:hAnsi="Courier New" w:cs="Courier New"/>
+          <w:color w:val="A9B7C6"/>
+          <w:sz w:val="16"/>
+          <w:szCs w:val="16"/>
+          <w:lang w:eastAsia="de-DE"/>
+        </w:rPr>
+        <w:t>spring-boot-</w:t>
+      </w:r>
+      <w:proofErr w:type="spellStart"/>
+      <w:r>
+        <w:rPr>
+          <w:rFonts w:ascii="Courier New" w:eastAsia="Times New Roman" w:hAnsi="Courier New" w:cs="Courier New"/>
+          <w:color w:val="A9B7C6"/>
+          <w:sz w:val="16"/>
+          <w:szCs w:val="16"/>
+          <w:lang w:eastAsia="de-DE"/>
+        </w:rPr>
+        <w:t>maven</w:t>
+      </w:r>
+      <w:proofErr w:type="spellEnd"/>
+      <w:r>
+        <w:rPr>
+          <w:rFonts w:ascii="Courier New" w:eastAsia="Times New Roman" w:hAnsi="Courier New" w:cs="Courier New"/>
+          <w:color w:val="A9B7C6"/>
+          <w:sz w:val="16"/>
+          <w:szCs w:val="16"/>
+          <w:lang w:eastAsia="de-DE"/>
+        </w:rPr>
+        <w:t>-plugin</w:t>
+      </w:r>
+      <w:r>
+        <w:rPr>
+          <w:rFonts w:ascii="Courier New" w:eastAsia="Times New Roman" w:hAnsi="Courier New" w:cs="Courier New"/>
+          <w:color w:val="E8BF6A"/>
+          <w:sz w:val="16"/>
+          <w:szCs w:val="16"/>
+          <w:lang w:eastAsia="de-DE"/>
+        </w:rPr>
+        <w:t>&lt;/</w:t>
+      </w:r>
+      <w:proofErr w:type="spellStart"/>
+      <w:r>
+        <w:rPr>
+          <w:rFonts w:ascii="Courier New" w:eastAsia="Times New Roman" w:hAnsi="Courier New" w:cs="Courier New"/>
+          <w:color w:val="E8BF6A"/>
+          <w:sz w:val="16"/>
+          <w:szCs w:val="16"/>
+          <w:lang w:eastAsia="de-DE"/>
+        </w:rPr>
+        <w:t>artifactId</w:t>
+      </w:r>
+      <w:proofErr w:type="spellEnd"/>
+      <w:r>
+        <w:rPr>
+          <w:rFonts w:ascii="Courier New" w:eastAsia="Times New Roman" w:hAnsi="Courier New" w:cs="Courier New"/>
+          <w:color w:val="E8BF6A"/>
+          <w:sz w:val="16"/>
+          <w:szCs w:val="16"/>
+          <w:lang w:eastAsia="de-DE"/>
+        </w:rPr>
+        <w:t>&gt;</w:t>
+      </w:r>
+      <w:r>
+        <w:rPr>
+          <w:rFonts w:ascii="Courier New" w:eastAsia="Times New Roman" w:hAnsi="Courier New" w:cs="Courier New"/>
+          <w:color w:val="E8BF6A"/>
+          <w:sz w:val="16"/>
+          <w:szCs w:val="16"/>
+          <w:lang w:eastAsia="de-DE"/>
+        </w:rPr>
+        <w:br/>
+        <w:t xml:space="preserve">         &lt;/</w:t>
+      </w:r>
+      <w:proofErr w:type="spellStart"/>
+      <w:r>
+        <w:rPr>
+          <w:rFonts w:ascii="Courier New" w:eastAsia="Times New Roman" w:hAnsi="Courier New" w:cs="Courier New"/>
+          <w:color w:val="E8BF6A"/>
+          <w:sz w:val="16"/>
+          <w:szCs w:val="16"/>
+          <w:lang w:eastAsia="de-DE"/>
+        </w:rPr>
+        <w:t>plugin</w:t>
+      </w:r>
+      <w:proofErr w:type="spellEnd"/>
+      <w:r>
+        <w:rPr>
+          <w:rFonts w:ascii="Courier New" w:eastAsia="Times New Roman" w:hAnsi="Courier New" w:cs="Courier New"/>
+          <w:color w:val="E8BF6A"/>
+          <w:sz w:val="16"/>
+          <w:szCs w:val="16"/>
+          <w:lang w:eastAsia="de-DE"/>
+        </w:rPr>
+        <w:t>&gt;</w:t>
+      </w:r>
+      <w:r>
+        <w:rPr>
+          <w:rFonts w:ascii="Courier New" w:eastAsia="Times New Roman" w:hAnsi="Courier New" w:cs="Courier New"/>
+          <w:color w:val="E8BF6A"/>
+          <w:sz w:val="16"/>
+          <w:szCs w:val="16"/>
+          <w:lang w:eastAsia="de-DE"/>
+        </w:rPr>
+        <w:br/>
+        <w:t xml:space="preserve">      &lt;/</w:t>
+      </w:r>
+      <w:proofErr w:type="spellStart"/>
+      <w:r>
+        <w:rPr>
+          <w:rFonts w:ascii="Courier New" w:eastAsia="Times New Roman" w:hAnsi="Courier New" w:cs="Courier New"/>
+          <w:color w:val="E8BF6A"/>
+          <w:sz w:val="16"/>
+          <w:szCs w:val="16"/>
+          <w:lang w:eastAsia="de-DE"/>
+        </w:rPr>
+        <w:t>plugins</w:t>
+      </w:r>
+      <w:proofErr w:type="spellEnd"/>
+      <w:r>
+        <w:rPr>
+          <w:rFonts w:ascii="Courier New" w:eastAsia="Times New Roman" w:hAnsi="Courier New" w:cs="Courier New"/>
+          <w:color w:val="E8BF6A"/>
+          <w:sz w:val="16"/>
+          <w:szCs w:val="16"/>
+          <w:lang w:eastAsia="de-DE"/>
+        </w:rPr>
+        <w:t>&gt;</w:t>
+      </w:r>
+      <w:r>
+        <w:rPr>
+          <w:rFonts w:ascii="Courier New" w:eastAsia="Times New Roman" w:hAnsi="Courier New" w:cs="Courier New"/>
+          <w:color w:val="E8BF6A"/>
+          <w:sz w:val="16"/>
+          <w:szCs w:val="16"/>
+          <w:lang w:eastAsia="de-DE"/>
+        </w:rPr>
+        <w:br/>
+        <w:t xml:space="preserve">   &lt;/</w:t>
+      </w:r>
+      <w:proofErr w:type="spellStart"/>
+      <w:r>
+        <w:rPr>
+          <w:rFonts w:ascii="Courier New" w:eastAsia="Times New Roman" w:hAnsi="Courier New" w:cs="Courier New"/>
+          <w:color w:val="E8BF6A"/>
+          <w:sz w:val="16"/>
+          <w:szCs w:val="16"/>
+          <w:lang w:eastAsia="de-DE"/>
+        </w:rPr>
+        <w:t>build</w:t>
+      </w:r>
+      <w:proofErr w:type="spellEnd"/>
+      <w:r>
+        <w:rPr>
+          <w:rFonts w:ascii="Courier New" w:eastAsia="Times New Roman" w:hAnsi="Courier New" w:cs="Courier New"/>
+          <w:color w:val="E8BF6A"/>
+          <w:sz w:val="16"/>
+          <w:szCs w:val="16"/>
+          <w:lang w:eastAsia="de-DE"/>
+        </w:rPr>
+        <w:t>&gt;</w:t>
+      </w:r>
+      <w:r>
+        <w:rPr>
+          <w:rFonts w:ascii="Courier New" w:eastAsia="Times New Roman" w:hAnsi="Courier New" w:cs="Courier New"/>
+          <w:color w:val="E8BF6A"/>
+          <w:sz w:val="16"/>
+          <w:szCs w:val="16"/>
+          <w:lang w:eastAsia="de-DE"/>
+        </w:rPr>
+        <w:br/>
+      </w:r>
+      <w:r>
+        <w:rPr>
+          <w:rFonts w:ascii="Courier New" w:eastAsia="Times New Roman" w:hAnsi="Courier New" w:cs="Courier New"/>
+          <w:color w:val="E8BF6A"/>
+          <w:sz w:val="16"/>
+          <w:szCs w:val="16"/>
+          <w:lang w:eastAsia="de-DE"/>
+        </w:rPr>
+        <w:br/>
+        <w:t>&lt;/</w:t>
+      </w:r>
+      <w:proofErr w:type="spellStart"/>
+      <w:r>
+        <w:rPr>
+          <w:rFonts w:ascii="Courier New" w:eastAsia="Times New Roman" w:hAnsi="Courier New" w:cs="Courier New"/>
+          <w:color w:val="E8BF6A"/>
+          <w:sz w:val="16"/>
+          <w:szCs w:val="16"/>
+          <w:lang w:eastAsia="de-DE"/>
+        </w:rPr>
+        <w:t>project</w:t>
+      </w:r>
+      <w:proofErr w:type="spellEnd"/>
+      <w:r>
+        <w:rPr>
+          <w:rFonts w:ascii="Courier New" w:eastAsia="Times New Roman" w:hAnsi="Courier New" w:cs="Courier New"/>
+          <w:color w:val="E8BF6A"/>
+          <w:sz w:val="16"/>
+          <w:szCs w:val="16"/>
+          <w:lang w:eastAsia="de-DE"/>
+        </w:rPr>
+        <w:t>&gt;</w:t>
+      </w:r>
+    </w:p>
+    <w:p/>
+    <w:p>
+      <w:pPr>
+        <w:rPr>
+          <w:rStyle w:val="Hyperlink"/>
+        </w:rPr>
+      </w:pPr>
+    </w:p>
+    <w:p/>
+    <w:p>
+      <w:pPr>
+        <w:pStyle w:val="berschrift3"/>
+      </w:pPr>
+      <w:bookmarkStart w:id="47" w:name="_Toc84946592"/>
+      <w:r>
+        <w:lastRenderedPageBreak/>
+        <w:t xml:space="preserve">Frontend mit </w:t>
+      </w:r>
+      <w:proofErr w:type="spellStart"/>
+      <w:r>
+        <w:t>Thymeleaf</w:t>
+      </w:r>
+      <w:bookmarkEnd w:id="47"/>
+      <w:proofErr w:type="spellEnd"/>
+    </w:p>
+    <w:p>
+      <w:r>
+        <w:t>Das Frontend wird in den Einzelnen Microservices mit der</w:t>
+      </w:r>
+      <w:r>
+        <w:t xml:space="preserve"> serverseitigen</w:t>
+      </w:r>
+      <w:r>
+        <w:t xml:space="preserve"> Java Template-Engine </w:t>
+      </w:r>
+      <w:proofErr w:type="spellStart"/>
+      <w:r>
+        <w:t>Thymeleaf</w:t>
+      </w:r>
+      <w:proofErr w:type="spellEnd"/>
+      <w:r>
+        <w:t xml:space="preserve"> realisiert. Dieses lässt sich leicht in eine Spring-Anwendung integrieren</w:t>
+      </w:r>
+      <w:r>
+        <w:t xml:space="preserve"> und ermöglicht dadurch die schnelle Entwicklung eines </w:t>
+      </w:r>
+      <w:proofErr w:type="spellStart"/>
+      <w:r>
+        <w:t>Frontends</w:t>
+      </w:r>
+      <w:proofErr w:type="spellEnd"/>
+      <w:r>
+        <w:t xml:space="preserve"> für ein relativ kleines System wie ein </w:t>
+      </w:r>
+      <w:proofErr w:type="spellStart"/>
+      <w:r>
+        <w:t>Self</w:t>
+      </w:r>
+      <w:proofErr w:type="spellEnd"/>
+      <w:r>
+        <w:t xml:space="preserve"> </w:t>
+      </w:r>
+      <w:proofErr w:type="spellStart"/>
+      <w:r>
+        <w:t>Contained</w:t>
+      </w:r>
+      <w:proofErr w:type="spellEnd"/>
+      <w:r>
+        <w:t xml:space="preserve"> System.</w:t>
+      </w:r>
+      <w:r>
+        <w:t xml:space="preserve"> </w:t>
+      </w:r>
+      <w:r>
+        <w:t xml:space="preserve">Zur Integrierung von </w:t>
+      </w:r>
+      <w:proofErr w:type="spellStart"/>
+      <w:r>
+        <w:t>Thymeleaf</w:t>
+      </w:r>
+      <w:proofErr w:type="spellEnd"/>
+      <w:r>
+        <w:t xml:space="preserve"> in die jeweiligen Microservices wurde in der </w:t>
+      </w:r>
+      <w:proofErr w:type="spellStart"/>
+      <w:r>
+        <w:t>Dartei</w:t>
+      </w:r>
+      <w:proofErr w:type="spellEnd"/>
+      <w:r>
+        <w:t xml:space="preserve"> pom.xml die Abhängigkeit </w:t>
+      </w:r>
+      <w:r>
+        <w:rPr>
+          <w:i/>
+          <w:iCs/>
+        </w:rPr>
+        <w:t>spring-boot-starter-</w:t>
+      </w:r>
+      <w:proofErr w:type="spellStart"/>
+      <w:r>
+        <w:rPr>
+          <w:i/>
+          <w:iCs/>
+        </w:rPr>
+        <w:t>thymeleaf</w:t>
+      </w:r>
+      <w:proofErr w:type="spellEnd"/>
+      <w:r>
+        <w:t xml:space="preserve"> hinzugefügt. </w:t>
+      </w:r>
+      <w:proofErr w:type="spellStart"/>
+      <w:r>
+        <w:t>Thymeleaf</w:t>
+      </w:r>
+      <w:proofErr w:type="spellEnd"/>
+      <w:r>
+        <w:t xml:space="preserve"> beinhaltet eine Komponente, welche View-Namen auf </w:t>
+      </w:r>
+      <w:proofErr w:type="spellStart"/>
+      <w:r>
+        <w:t>Thymeleaf</w:t>
+      </w:r>
+      <w:proofErr w:type="spellEnd"/>
+      <w:r>
+        <w:t xml:space="preserve"> Templates mappt welche bei einer Spring Anwendung unter </w:t>
+      </w:r>
+      <w:proofErr w:type="spellStart"/>
+      <w:r>
+        <w:rPr>
+          <w:i/>
+          <w:iCs/>
+        </w:rPr>
+        <w:t>src</w:t>
+      </w:r>
+      <w:proofErr w:type="spellEnd"/>
+      <w:r>
+        <w:rPr>
+          <w:i/>
+          <w:iCs/>
+        </w:rPr>
+        <w:t>/</w:t>
+      </w:r>
+      <w:proofErr w:type="spellStart"/>
+      <w:r>
+        <w:rPr>
+          <w:i/>
+          <w:iCs/>
+        </w:rPr>
+        <w:t>main</w:t>
+      </w:r>
+      <w:proofErr w:type="spellEnd"/>
+      <w:r>
+        <w:rPr>
+          <w:i/>
+          <w:iCs/>
+        </w:rPr>
+        <w:t>/</w:t>
+      </w:r>
+      <w:proofErr w:type="spellStart"/>
+      <w:r>
+        <w:rPr>
+          <w:i/>
+          <w:iCs/>
+        </w:rPr>
+        <w:t>resources</w:t>
+      </w:r>
+      <w:proofErr w:type="spellEnd"/>
+      <w:r>
+        <w:rPr>
+          <w:i/>
+          <w:iCs/>
+        </w:rPr>
+        <w:t>/</w:t>
+      </w:r>
+      <w:proofErr w:type="spellStart"/>
+      <w:r>
+        <w:rPr>
+          <w:i/>
+          <w:iCs/>
+        </w:rPr>
+        <w:t>templates</w:t>
+      </w:r>
+      <w:proofErr w:type="spellEnd"/>
+      <w:r>
+        <w:rPr>
+          <w:i/>
+          <w:iCs/>
+        </w:rPr>
+        <w:t xml:space="preserve"> </w:t>
+      </w:r>
+      <w:r>
+        <w:t xml:space="preserve">gesucht werden. </w:t>
+      </w:r>
+      <w:r>
+        <w:t xml:space="preserve">Ein solches Template wurde zum Beispiel im Besucherservice unter den Namen </w:t>
+      </w:r>
+      <w:r>
+        <w:rPr>
+          <w:i/>
+          <w:iCs/>
+        </w:rPr>
+        <w:t xml:space="preserve">start.html </w:t>
+      </w:r>
+      <w:r>
+        <w:t xml:space="preserve">angelegt. Dieses Stellt die Startseite für die öffentliche Besucherwebseite dar. Abbildung .. zeigt die Datei </w:t>
+      </w:r>
+      <w:r>
+        <w:rPr>
+          <w:i/>
+          <w:iCs/>
+        </w:rPr>
+        <w:t>start.html</w:t>
+      </w:r>
+      <w:r>
+        <w:rPr>
+          <w:i/>
+          <w:iCs/>
+        </w:rPr>
+        <w:t xml:space="preserve"> </w:t>
+      </w:r>
+    </w:p>
+    <w:p>
+      <w:pPr>
+        <w:shd w:val="clear" w:color="auto" w:fill="2B2B2B"/>
+        <w:tabs>
+          <w:tab w:val="left" w:pos="916"/>
+          <w:tab w:val="left" w:pos="1832"/>
+          <w:tab w:val="left" w:pos="2748"/>
+          <w:tab w:val="left" w:pos="3664"/>
+          <w:tab w:val="left" w:pos="4580"/>
+          <w:tab w:val="left" w:pos="5496"/>
+          <w:tab w:val="left" w:pos="6412"/>
+          <w:tab w:val="left" w:pos="7328"/>
+          <w:tab w:val="left" w:pos="8244"/>
+          <w:tab w:val="left" w:pos="9160"/>
+          <w:tab w:val="left" w:pos="10076"/>
+          <w:tab w:val="left" w:pos="10992"/>
+          <w:tab w:val="left" w:pos="11908"/>
+          <w:tab w:val="left" w:pos="12824"/>
+          <w:tab w:val="left" w:pos="13740"/>
+          <w:tab w:val="left" w:pos="14656"/>
+        </w:tabs>
+        <w:spacing w:after="0" w:line="240" w:lineRule="auto"/>
+        <w:jc w:val="left"/>
+        <w:rPr>
+          <w:rFonts w:ascii="Courier New" w:eastAsia="Times New Roman" w:hAnsi="Courier New" w:cs="Courier New"/>
+          <w:color w:val="A9B7C6"/>
+          <w:sz w:val="16"/>
+          <w:szCs w:val="16"/>
+          <w:lang w:eastAsia="de-DE"/>
+        </w:rPr>
+      </w:pPr>
+      <w:r>
+        <w:rPr>
+          <w:rFonts w:ascii="Courier New" w:eastAsia="Times New Roman" w:hAnsi="Courier New" w:cs="Courier New"/>
+          <w:color w:val="E8BF6A"/>
+          <w:sz w:val="16"/>
+          <w:szCs w:val="16"/>
+          <w:lang w:eastAsia="de-DE"/>
+        </w:rPr>
+        <w:t xml:space="preserve">&lt;!DOCTYPE </w:t>
+      </w:r>
+      <w:proofErr w:type="spellStart"/>
+      <w:r>
+        <w:rPr>
+          <w:rFonts w:ascii="Courier New" w:eastAsia="Times New Roman" w:hAnsi="Courier New" w:cs="Courier New"/>
+          <w:color w:val="BABABA"/>
+          <w:sz w:val="16"/>
+          <w:szCs w:val="16"/>
+          <w:lang w:eastAsia="de-DE"/>
+        </w:rPr>
+        <w:t>html</w:t>
+      </w:r>
+      <w:proofErr w:type="spellEnd"/>
+      <w:r>
+        <w:rPr>
+          <w:rFonts w:ascii="Courier New" w:eastAsia="Times New Roman" w:hAnsi="Courier New" w:cs="Courier New"/>
+          <w:color w:val="E8BF6A"/>
+          <w:sz w:val="16"/>
+          <w:szCs w:val="16"/>
+          <w:lang w:eastAsia="de-DE"/>
+        </w:rPr>
+        <w:t>&gt;</w:t>
+      </w:r>
+      <w:r>
+        <w:rPr>
+          <w:rFonts w:ascii="Courier New" w:eastAsia="Times New Roman" w:hAnsi="Courier New" w:cs="Courier New"/>
+          <w:color w:val="E8BF6A"/>
+          <w:sz w:val="16"/>
+          <w:szCs w:val="16"/>
+          <w:lang w:eastAsia="de-DE"/>
+        </w:rPr>
+        <w:br/>
         <w:t>&lt;</w:t>
       </w:r>
       <w:proofErr w:type="spellStart"/>
@@ -15446,7 +17547,7 @@
           <w:szCs w:val="16"/>
           <w:lang w:eastAsia="de-DE"/>
         </w:rPr>
-        <w:t>table</w:t>
+        <w:t>html</w:t>
       </w:r>
       <w:proofErr w:type="spellEnd"/>
       <w:r>
@@ -15468,7 +17569,17 @@
           <w:szCs w:val="16"/>
           <w:lang w:eastAsia="de-DE"/>
         </w:rPr>
-        <w:t>class</w:t>
+        <w:t>xmlns:</w:t>
+      </w:r>
+      <w:r>
+        <w:rPr>
+          <w:rFonts w:ascii="Courier New" w:eastAsia="Times New Roman" w:hAnsi="Courier New" w:cs="Courier New"/>
+          <w:color w:val="9876AA"/>
+          <w:sz w:val="16"/>
+          <w:szCs w:val="16"/>
+          <w:lang w:eastAsia="de-DE"/>
+        </w:rPr>
+        <w:t>th</w:t>
       </w:r>
       <w:proofErr w:type="spellEnd"/>
       <w:r>
@@ -15479,84 +17590,41 @@
           <w:szCs w:val="16"/>
           <w:lang w:eastAsia="de-DE"/>
         </w:rPr>
-        <w:t>="</w:t>
-      </w:r>
-      <w:proofErr w:type="spellStart"/>
-      <w:r>
-        <w:rPr>
-          <w:rFonts w:ascii="Courier New" w:eastAsia="Times New Roman" w:hAnsi="Courier New" w:cs="Courier New"/>
-          <w:color w:val="A5C261"/>
-          <w:sz w:val="16"/>
-          <w:szCs w:val="16"/>
-          <w:lang w:eastAsia="de-DE"/>
-        </w:rPr>
-        <w:t>table</w:t>
-      </w:r>
-      <w:proofErr w:type="spellEnd"/>
-      <w:r>
-        <w:rPr>
-          <w:rFonts w:ascii="Courier New" w:eastAsia="Times New Roman" w:hAnsi="Courier New" w:cs="Courier New"/>
-          <w:color w:val="A5C261"/>
-          <w:sz w:val="16"/>
-          <w:szCs w:val="16"/>
-          <w:lang w:eastAsia="de-DE"/>
-        </w:rPr>
-        <w:t xml:space="preserve">" </w:t>
-      </w:r>
-      <w:proofErr w:type="spellStart"/>
-      <w:r>
-        <w:rPr>
-          <w:rFonts w:ascii="Courier New" w:eastAsia="Times New Roman" w:hAnsi="Courier New" w:cs="Courier New"/>
-          <w:color w:val="9876AA"/>
-          <w:sz w:val="16"/>
-          <w:szCs w:val="16"/>
-          <w:lang w:eastAsia="de-DE"/>
-        </w:rPr>
-        <w:t>th</w:t>
-      </w:r>
-      <w:r>
-        <w:rPr>
-          <w:rFonts w:ascii="Courier New" w:eastAsia="Times New Roman" w:hAnsi="Courier New" w:cs="Courier New"/>
-          <w:color w:val="BABABA"/>
-          <w:sz w:val="16"/>
-          <w:szCs w:val="16"/>
-          <w:lang w:eastAsia="de-DE"/>
-        </w:rPr>
-        <w:t>:if</w:t>
-      </w:r>
-      <w:proofErr w:type="spellEnd"/>
-      <w:r>
-        <w:rPr>
-          <w:rFonts w:ascii="Courier New" w:eastAsia="Times New Roman" w:hAnsi="Courier New" w:cs="Courier New"/>
-          <w:color w:val="A5C261"/>
-          <w:sz w:val="16"/>
-          <w:szCs w:val="16"/>
-          <w:lang w:eastAsia="de-DE"/>
-        </w:rPr>
-        <w:t>="${</w:t>
-      </w:r>
-      <w:proofErr w:type="spellStart"/>
-      <w:r>
-        <w:rPr>
-          <w:rFonts w:ascii="Courier New" w:eastAsia="Times New Roman" w:hAnsi="Courier New" w:cs="Courier New"/>
-          <w:color w:val="A5C261"/>
-          <w:sz w:val="16"/>
-          <w:szCs w:val="16"/>
-          <w:lang w:eastAsia="de-DE"/>
-        </w:rPr>
-        <w:t>companies.empty</w:t>
-      </w:r>
-      <w:proofErr w:type="spellEnd"/>
-      <w:r>
-        <w:rPr>
-          <w:rFonts w:ascii="Courier New" w:eastAsia="Times New Roman" w:hAnsi="Courier New" w:cs="Courier New"/>
-          <w:color w:val="A5C261"/>
-          <w:sz w:val="16"/>
-          <w:szCs w:val="16"/>
-          <w:lang w:eastAsia="de-DE"/>
-        </w:rPr>
-        <w:t>}"</w:t>
-      </w:r>
+        <w:t>="http://www.thymeleaf.org"</w:t>
+      </w:r>
+      <w:r>
+        <w:rPr>
+          <w:rFonts w:ascii="Courier New" w:eastAsia="Times New Roman" w:hAnsi="Courier New" w:cs="Courier New"/>
+          <w:color w:val="E8BF6A"/>
+          <w:sz w:val="16"/>
+          <w:szCs w:val="16"/>
+          <w:lang w:eastAsia="de-DE"/>
+        </w:rPr>
+        <w:t>&gt;</w:t>
+      </w:r>
+      <w:r>
+        <w:rPr>
+          <w:rFonts w:ascii="Courier New" w:eastAsia="Times New Roman" w:hAnsi="Courier New" w:cs="Courier New"/>
+          <w:color w:val="E8BF6A"/>
+          <w:sz w:val="16"/>
+          <w:szCs w:val="16"/>
+          <w:lang w:eastAsia="de-DE"/>
+        </w:rPr>
+        <w:br/>
+        <w:t>&lt;</w:t>
+      </w:r>
+      <w:proofErr w:type="spellStart"/>
+      <w:r>
+        <w:rPr>
+          <w:rFonts w:ascii="Courier New" w:eastAsia="Times New Roman" w:hAnsi="Courier New" w:cs="Courier New"/>
+          <w:color w:val="E8BF6A"/>
+          <w:sz w:val="16"/>
+          <w:szCs w:val="16"/>
+          <w:lang w:eastAsia="de-DE"/>
+        </w:rPr>
+        <w:t>head</w:t>
+      </w:r>
+      <w:proofErr w:type="spellEnd"/>
       <w:r>
         <w:rPr>
           <w:rFonts w:ascii="Courier New" w:eastAsia="Times New Roman" w:hAnsi="Courier New" w:cs="Courier New"/>
@@ -15587,7 +17655,7 @@
           <w:szCs w:val="16"/>
           <w:lang w:eastAsia="de-DE"/>
         </w:rPr>
-        <w:t>td</w:t>
+        <w:t>meta</w:t>
       </w:r>
       <w:proofErr w:type="spellEnd"/>
       <w:r>
@@ -15609,7 +17677,7 @@
           <w:szCs w:val="16"/>
           <w:lang w:eastAsia="de-DE"/>
         </w:rPr>
-        <w:t>colspan</w:t>
+        <w:t>charset</w:t>
       </w:r>
       <w:proofErr w:type="spellEnd"/>
       <w:r>
@@ -15620,17 +17688,344 @@
           <w:szCs w:val="16"/>
           <w:lang w:eastAsia="de-DE"/>
         </w:rPr>
-        <w:t>="2"</w:t>
-      </w:r>
-      <w:r>
-        <w:rPr>
-          <w:rFonts w:ascii="Courier New" w:eastAsia="Times New Roman" w:hAnsi="Courier New" w:cs="Courier New"/>
-          <w:color w:val="E8BF6A"/>
-          <w:sz w:val="16"/>
-          <w:szCs w:val="16"/>
-          <w:lang w:eastAsia="de-DE"/>
-        </w:rPr>
-        <w:t xml:space="preserve">&gt; </w:t>
+        <w:t>="UTF-8"</w:t>
+      </w:r>
+      <w:r>
+        <w:rPr>
+          <w:rFonts w:ascii="Courier New" w:eastAsia="Times New Roman" w:hAnsi="Courier New" w:cs="Courier New"/>
+          <w:color w:val="E8BF6A"/>
+          <w:sz w:val="16"/>
+          <w:szCs w:val="16"/>
+          <w:lang w:eastAsia="de-DE"/>
+        </w:rPr>
+        <w:t>&gt;</w:t>
+      </w:r>
+      <w:r>
+        <w:rPr>
+          <w:rFonts w:ascii="Courier New" w:eastAsia="Times New Roman" w:hAnsi="Courier New" w:cs="Courier New"/>
+          <w:color w:val="E8BF6A"/>
+          <w:sz w:val="16"/>
+          <w:szCs w:val="16"/>
+          <w:lang w:eastAsia="de-DE"/>
+        </w:rPr>
+        <w:br/>
+        <w:t xml:space="preserve">    &lt;</w:t>
+      </w:r>
+      <w:proofErr w:type="spellStart"/>
+      <w:r>
+        <w:rPr>
+          <w:rFonts w:ascii="Courier New" w:eastAsia="Times New Roman" w:hAnsi="Courier New" w:cs="Courier New"/>
+          <w:color w:val="E8BF6A"/>
+          <w:sz w:val="16"/>
+          <w:szCs w:val="16"/>
+          <w:lang w:eastAsia="de-DE"/>
+        </w:rPr>
+        <w:t>meta</w:t>
+      </w:r>
+      <w:proofErr w:type="spellEnd"/>
+      <w:r>
+        <w:rPr>
+          <w:rFonts w:ascii="Courier New" w:eastAsia="Times New Roman" w:hAnsi="Courier New" w:cs="Courier New"/>
+          <w:color w:val="E8BF6A"/>
+          <w:sz w:val="16"/>
+          <w:szCs w:val="16"/>
+          <w:lang w:eastAsia="de-DE"/>
+        </w:rPr>
+        <w:t xml:space="preserve"> </w:t>
+      </w:r>
+      <w:r>
+        <w:rPr>
+          <w:rFonts w:ascii="Courier New" w:eastAsia="Times New Roman" w:hAnsi="Courier New" w:cs="Courier New"/>
+          <w:color w:val="BABABA"/>
+          <w:sz w:val="16"/>
+          <w:szCs w:val="16"/>
+          <w:lang w:eastAsia="de-DE"/>
+        </w:rPr>
+        <w:t>http-</w:t>
+      </w:r>
+      <w:proofErr w:type="spellStart"/>
+      <w:r>
+        <w:rPr>
+          <w:rFonts w:ascii="Courier New" w:eastAsia="Times New Roman" w:hAnsi="Courier New" w:cs="Courier New"/>
+          <w:color w:val="BABABA"/>
+          <w:sz w:val="16"/>
+          <w:szCs w:val="16"/>
+          <w:lang w:eastAsia="de-DE"/>
+        </w:rPr>
+        <w:t>equiv</w:t>
+      </w:r>
+      <w:proofErr w:type="spellEnd"/>
+      <w:r>
+        <w:rPr>
+          <w:rFonts w:ascii="Courier New" w:eastAsia="Times New Roman" w:hAnsi="Courier New" w:cs="Courier New"/>
+          <w:color w:val="A5C261"/>
+          <w:sz w:val="16"/>
+          <w:szCs w:val="16"/>
+          <w:lang w:eastAsia="de-DE"/>
+        </w:rPr>
+        <w:t>="X-UA-</w:t>
+      </w:r>
+      <w:proofErr w:type="spellStart"/>
+      <w:r>
+        <w:rPr>
+          <w:rFonts w:ascii="Courier New" w:eastAsia="Times New Roman" w:hAnsi="Courier New" w:cs="Courier New"/>
+          <w:color w:val="A5C261"/>
+          <w:sz w:val="16"/>
+          <w:szCs w:val="16"/>
+          <w:lang w:eastAsia="de-DE"/>
+        </w:rPr>
+        <w:t>Compatible</w:t>
+      </w:r>
+      <w:proofErr w:type="spellEnd"/>
+      <w:r>
+        <w:rPr>
+          <w:rFonts w:ascii="Courier New" w:eastAsia="Times New Roman" w:hAnsi="Courier New" w:cs="Courier New"/>
+          <w:color w:val="A5C261"/>
+          <w:sz w:val="16"/>
+          <w:szCs w:val="16"/>
+          <w:lang w:eastAsia="de-DE"/>
+        </w:rPr>
+        <w:t xml:space="preserve">" </w:t>
+      </w:r>
+      <w:proofErr w:type="spellStart"/>
+      <w:r>
+        <w:rPr>
+          <w:rFonts w:ascii="Courier New" w:eastAsia="Times New Roman" w:hAnsi="Courier New" w:cs="Courier New"/>
+          <w:color w:val="BABABA"/>
+          <w:sz w:val="16"/>
+          <w:szCs w:val="16"/>
+          <w:lang w:eastAsia="de-DE"/>
+        </w:rPr>
+        <w:t>content</w:t>
+      </w:r>
+      <w:proofErr w:type="spellEnd"/>
+      <w:r>
+        <w:rPr>
+          <w:rFonts w:ascii="Courier New" w:eastAsia="Times New Roman" w:hAnsi="Courier New" w:cs="Courier New"/>
+          <w:color w:val="A5C261"/>
+          <w:sz w:val="16"/>
+          <w:szCs w:val="16"/>
+          <w:lang w:eastAsia="de-DE"/>
+        </w:rPr>
+        <w:t>="IE=</w:t>
+      </w:r>
+      <w:proofErr w:type="spellStart"/>
+      <w:r>
+        <w:rPr>
+          <w:rFonts w:ascii="Courier New" w:eastAsia="Times New Roman" w:hAnsi="Courier New" w:cs="Courier New"/>
+          <w:color w:val="A5C261"/>
+          <w:sz w:val="16"/>
+          <w:szCs w:val="16"/>
+          <w:lang w:eastAsia="de-DE"/>
+        </w:rPr>
+        <w:t>edge</w:t>
+      </w:r>
+      <w:proofErr w:type="spellEnd"/>
+      <w:r>
+        <w:rPr>
+          <w:rFonts w:ascii="Courier New" w:eastAsia="Times New Roman" w:hAnsi="Courier New" w:cs="Courier New"/>
+          <w:color w:val="A5C261"/>
+          <w:sz w:val="16"/>
+          <w:szCs w:val="16"/>
+          <w:lang w:eastAsia="de-DE"/>
+        </w:rPr>
+        <w:t>"</w:t>
+      </w:r>
+      <w:r>
+        <w:rPr>
+          <w:rFonts w:ascii="Courier New" w:eastAsia="Times New Roman" w:hAnsi="Courier New" w:cs="Courier New"/>
+          <w:color w:val="E8BF6A"/>
+          <w:sz w:val="16"/>
+          <w:szCs w:val="16"/>
+          <w:lang w:eastAsia="de-DE"/>
+        </w:rPr>
+        <w:t>&gt;</w:t>
+      </w:r>
+      <w:r>
+        <w:rPr>
+          <w:rFonts w:ascii="Courier New" w:eastAsia="Times New Roman" w:hAnsi="Courier New" w:cs="Courier New"/>
+          <w:color w:val="E8BF6A"/>
+          <w:sz w:val="16"/>
+          <w:szCs w:val="16"/>
+          <w:lang w:eastAsia="de-DE"/>
+        </w:rPr>
+        <w:br/>
+        <w:t xml:space="preserve">    &lt;</w:t>
+      </w:r>
+      <w:proofErr w:type="spellStart"/>
+      <w:r>
+        <w:rPr>
+          <w:rFonts w:ascii="Courier New" w:eastAsia="Times New Roman" w:hAnsi="Courier New" w:cs="Courier New"/>
+          <w:color w:val="E8BF6A"/>
+          <w:sz w:val="16"/>
+          <w:szCs w:val="16"/>
+          <w:lang w:eastAsia="de-DE"/>
+        </w:rPr>
+        <w:t>meta</w:t>
+      </w:r>
+      <w:proofErr w:type="spellEnd"/>
+      <w:r>
+        <w:rPr>
+          <w:rFonts w:ascii="Courier New" w:eastAsia="Times New Roman" w:hAnsi="Courier New" w:cs="Courier New"/>
+          <w:color w:val="E8BF6A"/>
+          <w:sz w:val="16"/>
+          <w:szCs w:val="16"/>
+          <w:lang w:eastAsia="de-DE"/>
+        </w:rPr>
+        <w:t xml:space="preserve"> </w:t>
+      </w:r>
+      <w:proofErr w:type="spellStart"/>
+      <w:r>
+        <w:rPr>
+          <w:rFonts w:ascii="Courier New" w:eastAsia="Times New Roman" w:hAnsi="Courier New" w:cs="Courier New"/>
+          <w:color w:val="BABABA"/>
+          <w:sz w:val="16"/>
+          <w:szCs w:val="16"/>
+          <w:lang w:eastAsia="de-DE"/>
+        </w:rPr>
+        <w:t>name</w:t>
+      </w:r>
+      <w:proofErr w:type="spellEnd"/>
+      <w:r>
+        <w:rPr>
+          <w:rFonts w:ascii="Courier New" w:eastAsia="Times New Roman" w:hAnsi="Courier New" w:cs="Courier New"/>
+          <w:color w:val="A5C261"/>
+          <w:sz w:val="16"/>
+          <w:szCs w:val="16"/>
+          <w:lang w:eastAsia="de-DE"/>
+        </w:rPr>
+        <w:t>="</w:t>
+      </w:r>
+      <w:proofErr w:type="spellStart"/>
+      <w:r>
+        <w:rPr>
+          <w:rFonts w:ascii="Courier New" w:eastAsia="Times New Roman" w:hAnsi="Courier New" w:cs="Courier New"/>
+          <w:color w:val="A5C261"/>
+          <w:sz w:val="16"/>
+          <w:szCs w:val="16"/>
+          <w:lang w:eastAsia="de-DE"/>
+        </w:rPr>
+        <w:t>viewport</w:t>
+      </w:r>
+      <w:proofErr w:type="spellEnd"/>
+      <w:r>
+        <w:rPr>
+          <w:rFonts w:ascii="Courier New" w:eastAsia="Times New Roman" w:hAnsi="Courier New" w:cs="Courier New"/>
+          <w:color w:val="A5C261"/>
+          <w:sz w:val="16"/>
+          <w:szCs w:val="16"/>
+          <w:lang w:eastAsia="de-DE"/>
+        </w:rPr>
+        <w:t xml:space="preserve">" </w:t>
+      </w:r>
+      <w:proofErr w:type="spellStart"/>
+      <w:r>
+        <w:rPr>
+          <w:rFonts w:ascii="Courier New" w:eastAsia="Times New Roman" w:hAnsi="Courier New" w:cs="Courier New"/>
+          <w:color w:val="BABABA"/>
+          <w:sz w:val="16"/>
+          <w:szCs w:val="16"/>
+          <w:lang w:eastAsia="de-DE"/>
+        </w:rPr>
+        <w:t>content</w:t>
+      </w:r>
+      <w:proofErr w:type="spellEnd"/>
+      <w:r>
+        <w:rPr>
+          <w:rFonts w:ascii="Courier New" w:eastAsia="Times New Roman" w:hAnsi="Courier New" w:cs="Courier New"/>
+          <w:color w:val="A5C261"/>
+          <w:sz w:val="16"/>
+          <w:szCs w:val="16"/>
+          <w:lang w:eastAsia="de-DE"/>
+        </w:rPr>
+        <w:t>="</w:t>
+      </w:r>
+      <w:proofErr w:type="spellStart"/>
+      <w:r>
+        <w:rPr>
+          <w:rFonts w:ascii="Courier New" w:eastAsia="Times New Roman" w:hAnsi="Courier New" w:cs="Courier New"/>
+          <w:color w:val="A5C261"/>
+          <w:sz w:val="16"/>
+          <w:szCs w:val="16"/>
+          <w:lang w:eastAsia="de-DE"/>
+        </w:rPr>
+        <w:t>width</w:t>
+      </w:r>
+      <w:proofErr w:type="spellEnd"/>
+      <w:r>
+        <w:rPr>
+          <w:rFonts w:ascii="Courier New" w:eastAsia="Times New Roman" w:hAnsi="Courier New" w:cs="Courier New"/>
+          <w:color w:val="A5C261"/>
+          <w:sz w:val="16"/>
+          <w:szCs w:val="16"/>
+          <w:lang w:eastAsia="de-DE"/>
+        </w:rPr>
+        <w:t>=</w:t>
+      </w:r>
+      <w:proofErr w:type="spellStart"/>
+      <w:r>
+        <w:rPr>
+          <w:rFonts w:ascii="Courier New" w:eastAsia="Times New Roman" w:hAnsi="Courier New" w:cs="Courier New"/>
+          <w:color w:val="A5C261"/>
+          <w:sz w:val="16"/>
+          <w:szCs w:val="16"/>
+          <w:lang w:eastAsia="de-DE"/>
+        </w:rPr>
+        <w:t>device-width</w:t>
+      </w:r>
+      <w:proofErr w:type="spellEnd"/>
+      <w:r>
+        <w:rPr>
+          <w:rFonts w:ascii="Courier New" w:eastAsia="Times New Roman" w:hAnsi="Courier New" w:cs="Courier New"/>
+          <w:color w:val="A5C261"/>
+          <w:sz w:val="16"/>
+          <w:szCs w:val="16"/>
+          <w:lang w:eastAsia="de-DE"/>
+        </w:rPr>
+        <w:t>, initial-</w:t>
+      </w:r>
+      <w:proofErr w:type="spellStart"/>
+      <w:r>
+        <w:rPr>
+          <w:rFonts w:ascii="Courier New" w:eastAsia="Times New Roman" w:hAnsi="Courier New" w:cs="Courier New"/>
+          <w:color w:val="A5C261"/>
+          <w:sz w:val="16"/>
+          <w:szCs w:val="16"/>
+          <w:lang w:eastAsia="de-DE"/>
+        </w:rPr>
+        <w:t>scale</w:t>
+      </w:r>
+      <w:proofErr w:type="spellEnd"/>
+      <w:r>
+        <w:rPr>
+          <w:rFonts w:ascii="Courier New" w:eastAsia="Times New Roman" w:hAnsi="Courier New" w:cs="Courier New"/>
+          <w:color w:val="A5C261"/>
+          <w:sz w:val="16"/>
+          <w:szCs w:val="16"/>
+          <w:lang w:eastAsia="de-DE"/>
+        </w:rPr>
+        <w:t>=1.0"</w:t>
+      </w:r>
+      <w:r>
+        <w:rPr>
+          <w:rFonts w:ascii="Courier New" w:eastAsia="Times New Roman" w:hAnsi="Courier New" w:cs="Courier New"/>
+          <w:color w:val="E8BF6A"/>
+          <w:sz w:val="16"/>
+          <w:szCs w:val="16"/>
+          <w:lang w:eastAsia="de-DE"/>
+        </w:rPr>
+        <w:t>&gt;</w:t>
+      </w:r>
+      <w:r>
+        <w:rPr>
+          <w:rFonts w:ascii="Courier New" w:eastAsia="Times New Roman" w:hAnsi="Courier New" w:cs="Courier New"/>
+          <w:color w:val="E8BF6A"/>
+          <w:sz w:val="16"/>
+          <w:szCs w:val="16"/>
+          <w:lang w:eastAsia="de-DE"/>
+        </w:rPr>
+        <w:br/>
+        <w:t xml:space="preserve">    &lt;title&gt;</w:t>
       </w:r>
       <w:r>
         <w:rPr>
@@ -15640,39 +18035,17 @@
           <w:szCs w:val="16"/>
           <w:lang w:eastAsia="de-DE"/>
         </w:rPr>
-        <w:t xml:space="preserve">Service ist nicht verfügbar </w:t>
-      </w:r>
-      <w:r>
-        <w:rPr>
-          <w:rFonts w:ascii="Courier New" w:eastAsia="Times New Roman" w:hAnsi="Courier New" w:cs="Courier New"/>
-          <w:color w:val="E8BF6A"/>
-          <w:sz w:val="16"/>
-          <w:szCs w:val="16"/>
-          <w:lang w:eastAsia="de-DE"/>
-        </w:rPr>
-        <w:t>&lt;/</w:t>
-      </w:r>
-      <w:proofErr w:type="spellStart"/>
-      <w:r>
-        <w:rPr>
-          <w:rFonts w:ascii="Courier New" w:eastAsia="Times New Roman" w:hAnsi="Courier New" w:cs="Courier New"/>
-          <w:color w:val="E8BF6A"/>
-          <w:sz w:val="16"/>
-          <w:szCs w:val="16"/>
-          <w:lang w:eastAsia="de-DE"/>
-        </w:rPr>
-        <w:t>td</w:t>
-      </w:r>
-      <w:proofErr w:type="spellEnd"/>
-      <w:r>
-        <w:rPr>
-          <w:rFonts w:ascii="Courier New" w:eastAsia="Times New Roman" w:hAnsi="Courier New" w:cs="Courier New"/>
-          <w:color w:val="E8BF6A"/>
-          <w:sz w:val="16"/>
-          <w:szCs w:val="16"/>
-          <w:lang w:eastAsia="de-DE"/>
-        </w:rPr>
-        <w:t>&gt;</w:t>
+        <w:t>Startseite</w:t>
+      </w:r>
+      <w:r>
+        <w:rPr>
+          <w:rFonts w:ascii="Courier New" w:eastAsia="Times New Roman" w:hAnsi="Courier New" w:cs="Courier New"/>
+          <w:color w:val="E8BF6A"/>
+          <w:sz w:val="16"/>
+          <w:szCs w:val="16"/>
+          <w:lang w:eastAsia="de-DE"/>
+        </w:rPr>
+        <w:t>&lt;/title&gt;</w:t>
       </w:r>
       <w:r>
         <w:rPr>
@@ -15694,7 +18067,7 @@
           <w:szCs w:val="16"/>
           <w:lang w:eastAsia="de-DE"/>
         </w:rPr>
-        <w:t>table</w:t>
+        <w:t>head</w:t>
       </w:r>
       <w:proofErr w:type="spellEnd"/>
       <w:r>
@@ -15706,16 +18079,6 @@
           <w:lang w:eastAsia="de-DE"/>
         </w:rPr>
         <w:t>&gt;</w:t>
-      </w:r>
-      <w:r>
-        <w:rPr>
-          <w:rFonts w:ascii="Courier New" w:eastAsia="Times New Roman" w:hAnsi="Courier New" w:cs="Courier New"/>
-          <w:color w:val="E8BF6A"/>
-          <w:sz w:val="16"/>
-          <w:szCs w:val="16"/>
-          <w:lang w:eastAsia="de-DE"/>
-        </w:rPr>
-        <w:br/>
       </w:r>
       <w:r>
         <w:rPr>
@@ -15737,6 +18100,335 @@
           <w:szCs w:val="16"/>
           <w:lang w:eastAsia="de-DE"/>
         </w:rPr>
+        <w:t>body</w:t>
+      </w:r>
+      <w:proofErr w:type="spellEnd"/>
+      <w:r>
+        <w:rPr>
+          <w:rFonts w:ascii="Courier New" w:eastAsia="Times New Roman" w:hAnsi="Courier New" w:cs="Courier New"/>
+          <w:color w:val="E8BF6A"/>
+          <w:sz w:val="16"/>
+          <w:szCs w:val="16"/>
+          <w:lang w:eastAsia="de-DE"/>
+        </w:rPr>
+        <w:t>&gt;</w:t>
+      </w:r>
+      <w:r>
+        <w:rPr>
+          <w:rFonts w:ascii="Courier New" w:eastAsia="Times New Roman" w:hAnsi="Courier New" w:cs="Courier New"/>
+          <w:color w:val="E8BF6A"/>
+          <w:sz w:val="16"/>
+          <w:szCs w:val="16"/>
+          <w:lang w:eastAsia="de-DE"/>
+        </w:rPr>
+        <w:br/>
+      </w:r>
+      <w:r>
+        <w:rPr>
+          <w:rFonts w:ascii="Courier New" w:eastAsia="Times New Roman" w:hAnsi="Courier New" w:cs="Courier New"/>
+          <w:color w:val="E8BF6A"/>
+          <w:sz w:val="16"/>
+          <w:szCs w:val="16"/>
+          <w:lang w:eastAsia="de-DE"/>
+        </w:rPr>
+        <w:br/>
+        <w:t xml:space="preserve">    &lt;h1&gt;</w:t>
+      </w:r>
+      <w:r>
+        <w:rPr>
+          <w:rFonts w:ascii="Courier New" w:eastAsia="Times New Roman" w:hAnsi="Courier New" w:cs="Courier New"/>
+          <w:color w:val="A9B7C6"/>
+          <w:sz w:val="16"/>
+          <w:szCs w:val="16"/>
+          <w:lang w:eastAsia="de-DE"/>
+        </w:rPr>
+        <w:t>Herzlich Willkommen zur IT-Kontaktmesse an der Fachhochschule Erfurt</w:t>
+      </w:r>
+      <w:r>
+        <w:rPr>
+          <w:rFonts w:ascii="Courier New" w:eastAsia="Times New Roman" w:hAnsi="Courier New" w:cs="Courier New"/>
+          <w:color w:val="E8BF6A"/>
+          <w:sz w:val="16"/>
+          <w:szCs w:val="16"/>
+          <w:lang w:eastAsia="de-DE"/>
+        </w:rPr>
+        <w:t>&lt;/h1&gt;</w:t>
+      </w:r>
+      <w:r>
+        <w:rPr>
+          <w:rFonts w:ascii="Courier New" w:eastAsia="Times New Roman" w:hAnsi="Courier New" w:cs="Courier New"/>
+          <w:color w:val="E8BF6A"/>
+          <w:sz w:val="16"/>
+          <w:szCs w:val="16"/>
+          <w:lang w:eastAsia="de-DE"/>
+        </w:rPr>
+        <w:br/>
+      </w:r>
+      <w:r>
+        <w:rPr>
+          <w:rFonts w:ascii="Courier New" w:eastAsia="Times New Roman" w:hAnsi="Courier New" w:cs="Courier New"/>
+          <w:color w:val="E8BF6A"/>
+          <w:sz w:val="16"/>
+          <w:szCs w:val="16"/>
+          <w:lang w:eastAsia="de-DE"/>
+        </w:rPr>
+        <w:br/>
+        <w:t>&lt;/</w:t>
+      </w:r>
+      <w:proofErr w:type="spellStart"/>
+      <w:r>
+        <w:rPr>
+          <w:rFonts w:ascii="Courier New" w:eastAsia="Times New Roman" w:hAnsi="Courier New" w:cs="Courier New"/>
+          <w:color w:val="E8BF6A"/>
+          <w:sz w:val="16"/>
+          <w:szCs w:val="16"/>
+          <w:lang w:eastAsia="de-DE"/>
+        </w:rPr>
+        <w:t>body</w:t>
+      </w:r>
+      <w:proofErr w:type="spellEnd"/>
+      <w:r>
+        <w:rPr>
+          <w:rFonts w:ascii="Courier New" w:eastAsia="Times New Roman" w:hAnsi="Courier New" w:cs="Courier New"/>
+          <w:color w:val="E8BF6A"/>
+          <w:sz w:val="16"/>
+          <w:szCs w:val="16"/>
+          <w:lang w:eastAsia="de-DE"/>
+        </w:rPr>
+        <w:t>&gt;</w:t>
+      </w:r>
+      <w:r>
+        <w:rPr>
+          <w:rFonts w:ascii="Courier New" w:eastAsia="Times New Roman" w:hAnsi="Courier New" w:cs="Courier New"/>
+          <w:color w:val="E8BF6A"/>
+          <w:sz w:val="16"/>
+          <w:szCs w:val="16"/>
+          <w:lang w:eastAsia="de-DE"/>
+        </w:rPr>
+        <w:br/>
+      </w:r>
+      <w:r>
+        <w:rPr>
+          <w:rFonts w:ascii="Courier New" w:eastAsia="Times New Roman" w:hAnsi="Courier New" w:cs="Courier New"/>
+          <w:color w:val="E8BF6A"/>
+          <w:sz w:val="16"/>
+          <w:szCs w:val="16"/>
+          <w:lang w:eastAsia="de-DE"/>
+        </w:rPr>
+        <w:br/>
+        <w:t>&lt;/</w:t>
+      </w:r>
+      <w:proofErr w:type="spellStart"/>
+      <w:r>
+        <w:rPr>
+          <w:rFonts w:ascii="Courier New" w:eastAsia="Times New Roman" w:hAnsi="Courier New" w:cs="Courier New"/>
+          <w:color w:val="E8BF6A"/>
+          <w:sz w:val="16"/>
+          <w:szCs w:val="16"/>
+          <w:lang w:eastAsia="de-DE"/>
+        </w:rPr>
+        <w:t>html</w:t>
+      </w:r>
+      <w:proofErr w:type="spellEnd"/>
+      <w:r>
+        <w:rPr>
+          <w:rFonts w:ascii="Courier New" w:eastAsia="Times New Roman" w:hAnsi="Courier New" w:cs="Courier New"/>
+          <w:color w:val="E8BF6A"/>
+          <w:sz w:val="16"/>
+          <w:szCs w:val="16"/>
+          <w:lang w:eastAsia="de-DE"/>
+        </w:rPr>
+        <w:t>&gt;</w:t>
+      </w:r>
+    </w:p>
+    <w:p/>
+    <w:p>
+      <w:r>
+        <w:t>CONTROLLER</w:t>
+      </w:r>
+    </w:p>
+    <w:p/>
+    <w:p>
+      <w:r>
+        <w:t xml:space="preserve">Zum dynamischen Hinzufügen von HTML-Elementen stellt </w:t>
+      </w:r>
+      <w:proofErr w:type="spellStart"/>
+      <w:r>
+        <w:t>Thymeleaf</w:t>
+      </w:r>
+      <w:proofErr w:type="spellEnd"/>
+      <w:r>
+        <w:t xml:space="preserve"> eine Vielzahl von Anweisungen bereit. Diese sind zum Beispiel </w:t>
+      </w:r>
+      <w:proofErr w:type="spellStart"/>
+      <w:r>
+        <w:t>th:if</w:t>
+      </w:r>
+      <w:proofErr w:type="spellEnd"/>
+      <w:r>
+        <w:t xml:space="preserve"> </w:t>
+      </w:r>
+      <w:r>
+        <w:t xml:space="preserve">welche HTML-Elemente anzeigt wenn eine Bedingung erfüllt ist oder </w:t>
+      </w:r>
+      <w:proofErr w:type="spellStart"/>
+      <w:r>
+        <w:t>th:each</w:t>
+      </w:r>
+      <w:proofErr w:type="spellEnd"/>
+      <w:r>
+        <w:t xml:space="preserve"> welches es ermöglicht für Elemente eines Daten-</w:t>
+      </w:r>
+      <w:proofErr w:type="spellStart"/>
+      <w:r>
+        <w:t>Kontainers</w:t>
+      </w:r>
+      <w:proofErr w:type="spellEnd"/>
+      <w:r>
+        <w:t xml:space="preserve"> wie zum Beispiel einer </w:t>
+      </w:r>
+      <w:proofErr w:type="spellStart"/>
+      <w:r>
+        <w:t>ArrayList</w:t>
+      </w:r>
+      <w:proofErr w:type="spellEnd"/>
+      <w:r>
+        <w:t xml:space="preserve"> dynamisch HTML-Elemente zu erzeugen.</w:t>
+      </w:r>
+    </w:p>
+    <w:p>
+      <w:r>
+        <w:t>ALLE AUFLISTEN</w:t>
+      </w:r>
+    </w:p>
+    <w:p>
+      <w:r>
+        <w:t>Abbildung .. zeigt</w:t>
+      </w:r>
+      <w:r>
+        <w:t xml:space="preserve"> die Ausgabe der Firmendaten auf der Besucherseite. Dabei werden die Elemente aus dem Objekt Companies</w:t>
+      </w:r>
+      <w:r>
+        <w:t xml:space="preserve"> welches im Controller dem </w:t>
+      </w:r>
+      <w:proofErr w:type="spellStart"/>
+      <w:r>
+        <w:t>Viemodel</w:t>
+      </w:r>
+      <w:proofErr w:type="spellEnd"/>
+      <w:r>
+        <w:t xml:space="preserve"> hinzugefügt wurde in einer </w:t>
+      </w:r>
+      <w:proofErr w:type="spellStart"/>
+      <w:r>
+        <w:t>foreach</w:t>
+      </w:r>
+      <w:proofErr w:type="spellEnd"/>
+      <w:r>
+        <w:t xml:space="preserve">-Schleife durchlaufen und anhand einer Tabelle wiedergegeben. Die Tabelle wird dynamisch erzeugt. Falls der Microservice nicht verfügbar ist, enthält </w:t>
+      </w:r>
+      <w:proofErr w:type="spellStart"/>
+      <w:r>
+        <w:t>companies</w:t>
+      </w:r>
+      <w:proofErr w:type="spellEnd"/>
+      <w:r>
+        <w:t xml:space="preserve"> keine Elemente. Aufgrund der Angabe </w:t>
+      </w:r>
+      <w:proofErr w:type="spellStart"/>
+      <w:r>
+        <w:rPr>
+          <w:i/>
+          <w:iCs/>
+        </w:rPr>
+        <w:t>th:if</w:t>
+      </w:r>
+      <w:proofErr w:type="spellEnd"/>
+      <w:r>
+        <w:rPr>
+          <w:i/>
+          <w:iCs/>
+        </w:rPr>
+        <w:t>="${</w:t>
+      </w:r>
+      <w:proofErr w:type="spellStart"/>
+      <w:r>
+        <w:rPr>
+          <w:i/>
+          <w:iCs/>
+        </w:rPr>
+        <w:t>companies.empty</w:t>
+      </w:r>
+      <w:proofErr w:type="spellEnd"/>
+      <w:r>
+        <w:rPr>
+          <w:i/>
+          <w:iCs/>
+        </w:rPr>
+        <w:t>}"</w:t>
+      </w:r>
+      <w:r>
+        <w:rPr>
+          <w:i/>
+          <w:iCs/>
+        </w:rPr>
+        <w:t xml:space="preserve"> </w:t>
+      </w:r>
+      <w:r>
+        <w:t>wird „Service ist nicht verfügbar ausgegeben“.</w:t>
+      </w:r>
+    </w:p>
+    <w:p/>
+    <w:p>
+      <w:pPr>
+        <w:shd w:val="clear" w:color="auto" w:fill="2B2B2B"/>
+        <w:tabs>
+          <w:tab w:val="left" w:pos="916"/>
+          <w:tab w:val="left" w:pos="1832"/>
+          <w:tab w:val="left" w:pos="2748"/>
+          <w:tab w:val="left" w:pos="3664"/>
+          <w:tab w:val="left" w:pos="4580"/>
+          <w:tab w:val="left" w:pos="5496"/>
+          <w:tab w:val="left" w:pos="6412"/>
+          <w:tab w:val="left" w:pos="7328"/>
+          <w:tab w:val="left" w:pos="8244"/>
+          <w:tab w:val="left" w:pos="9160"/>
+          <w:tab w:val="left" w:pos="10076"/>
+          <w:tab w:val="left" w:pos="10992"/>
+          <w:tab w:val="left" w:pos="11908"/>
+          <w:tab w:val="left" w:pos="12824"/>
+          <w:tab w:val="left" w:pos="13740"/>
+          <w:tab w:val="left" w:pos="14656"/>
+        </w:tabs>
+        <w:spacing w:after="0" w:line="240" w:lineRule="auto"/>
+        <w:jc w:val="left"/>
+        <w:rPr>
+          <w:rFonts w:ascii="Courier New" w:eastAsia="Times New Roman" w:hAnsi="Courier New" w:cs="Courier New"/>
+          <w:color w:val="A9B7C6"/>
+          <w:sz w:val="16"/>
+          <w:szCs w:val="16"/>
+          <w:lang w:eastAsia="de-DE"/>
+        </w:rPr>
+      </w:pPr>
+      <w:r>
+        <w:rPr>
+          <w:rFonts w:ascii="Courier New" w:eastAsia="Times New Roman" w:hAnsi="Courier New" w:cs="Courier New"/>
+          <w:color w:val="E8BF6A"/>
+          <w:sz w:val="16"/>
+          <w:szCs w:val="16"/>
+          <w:lang w:eastAsia="de-DE"/>
+        </w:rPr>
+        <w:t>&lt;</w:t>
+      </w:r>
+      <w:proofErr w:type="spellStart"/>
+      <w:r>
+        <w:rPr>
+          <w:rFonts w:ascii="Courier New" w:eastAsia="Times New Roman" w:hAnsi="Courier New" w:cs="Courier New"/>
+          <w:color w:val="E8BF6A"/>
+          <w:sz w:val="16"/>
+          <w:szCs w:val="16"/>
+          <w:lang w:eastAsia="de-DE"/>
+        </w:rPr>
         <w:t>table</w:t>
       </w:r>
       <w:proofErr w:type="spellEnd"/>
@@ -15813,7 +18505,7 @@
           <w:szCs w:val="16"/>
           <w:lang w:eastAsia="de-DE"/>
         </w:rPr>
-        <w:t>:each</w:t>
+        <w:t>:if</w:t>
       </w:r>
       <w:proofErr w:type="spellEnd"/>
       <w:r>
@@ -15824,7 +18516,7 @@
           <w:szCs w:val="16"/>
           <w:lang w:eastAsia="de-DE"/>
         </w:rPr>
-        <w:t>="</w:t>
+        <w:t>="${</w:t>
       </w:r>
       <w:proofErr w:type="spellStart"/>
       <w:r>
@@ -15835,7 +18527,7 @@
           <w:szCs w:val="16"/>
           <w:lang w:eastAsia="de-DE"/>
         </w:rPr>
-        <w:t>company</w:t>
+        <w:t>companies.empty</w:t>
       </w:r>
       <w:proofErr w:type="spellEnd"/>
       <w:r>
@@ -15846,73 +18538,8 @@
           <w:szCs w:val="16"/>
           <w:lang w:eastAsia="de-DE"/>
         </w:rPr>
-        <w:t xml:space="preserve"> : ${</w:t>
-      </w:r>
-      <w:proofErr w:type="spellStart"/>
-      <w:r>
-        <w:rPr>
-          <w:rFonts w:ascii="Courier New" w:eastAsia="Times New Roman" w:hAnsi="Courier New" w:cs="Courier New"/>
-          <w:color w:val="A5C261"/>
-          <w:sz w:val="16"/>
-          <w:szCs w:val="16"/>
-          <w:lang w:eastAsia="de-DE"/>
-        </w:rPr>
-        <w:t>companies</w:t>
-      </w:r>
-      <w:proofErr w:type="spellEnd"/>
-      <w:r>
-        <w:rPr>
-          <w:rFonts w:ascii="Courier New" w:eastAsia="Times New Roman" w:hAnsi="Courier New" w:cs="Courier New"/>
-          <w:color w:val="A5C261"/>
-          <w:sz w:val="16"/>
-          <w:szCs w:val="16"/>
-          <w:lang w:eastAsia="de-DE"/>
-        </w:rPr>
         <w:t>}"</w:t>
       </w:r>
-      <w:r>
-        <w:rPr>
-          <w:rFonts w:ascii="Courier New" w:eastAsia="Times New Roman" w:hAnsi="Courier New" w:cs="Courier New"/>
-          <w:color w:val="E8BF6A"/>
-          <w:sz w:val="16"/>
-          <w:szCs w:val="16"/>
-          <w:lang w:eastAsia="de-DE"/>
-        </w:rPr>
-        <w:t>&gt;</w:t>
-      </w:r>
-      <w:r>
-        <w:rPr>
-          <w:rFonts w:ascii="Courier New" w:eastAsia="Times New Roman" w:hAnsi="Courier New" w:cs="Courier New"/>
-          <w:color w:val="E8BF6A"/>
-          <w:sz w:val="16"/>
-          <w:szCs w:val="16"/>
-          <w:lang w:eastAsia="de-DE"/>
-        </w:rPr>
-        <w:br/>
-      </w:r>
-      <w:r>
-        <w:rPr>
-          <w:rFonts w:ascii="Courier New" w:eastAsia="Times New Roman" w:hAnsi="Courier New" w:cs="Courier New"/>
-          <w:color w:val="E8BF6A"/>
-          <w:sz w:val="16"/>
-          <w:szCs w:val="16"/>
-          <w:lang w:eastAsia="de-DE"/>
-        </w:rPr>
-        <w:lastRenderedPageBreak/>
-        <w:t xml:space="preserve">    &lt;</w:t>
-      </w:r>
-      <w:proofErr w:type="spellStart"/>
-      <w:r>
-        <w:rPr>
-          <w:rFonts w:ascii="Courier New" w:eastAsia="Times New Roman" w:hAnsi="Courier New" w:cs="Courier New"/>
-          <w:color w:val="E8BF6A"/>
-          <w:sz w:val="16"/>
-          <w:szCs w:val="16"/>
-          <w:lang w:eastAsia="de-DE"/>
-        </w:rPr>
-        <w:t>tbody</w:t>
-      </w:r>
-      <w:proofErr w:type="spellEnd"/>
       <w:r>
         <w:rPr>
           <w:rFonts w:ascii="Courier New" w:eastAsia="Times New Roman" w:hAnsi="Courier New" w:cs="Courier New"/>
@@ -15943,6 +18570,352 @@
           <w:szCs w:val="16"/>
           <w:lang w:eastAsia="de-DE"/>
         </w:rPr>
+        <w:t>td</w:t>
+      </w:r>
+      <w:proofErr w:type="spellEnd"/>
+      <w:r>
+        <w:rPr>
+          <w:rFonts w:ascii="Courier New" w:eastAsia="Times New Roman" w:hAnsi="Courier New" w:cs="Courier New"/>
+          <w:color w:val="E8BF6A"/>
+          <w:sz w:val="16"/>
+          <w:szCs w:val="16"/>
+          <w:lang w:eastAsia="de-DE"/>
+        </w:rPr>
+        <w:t xml:space="preserve"> </w:t>
+      </w:r>
+      <w:proofErr w:type="spellStart"/>
+      <w:r>
+        <w:rPr>
+          <w:rFonts w:ascii="Courier New" w:eastAsia="Times New Roman" w:hAnsi="Courier New" w:cs="Courier New"/>
+          <w:color w:val="BABABA"/>
+          <w:sz w:val="16"/>
+          <w:szCs w:val="16"/>
+          <w:lang w:eastAsia="de-DE"/>
+        </w:rPr>
+        <w:t>colspan</w:t>
+      </w:r>
+      <w:proofErr w:type="spellEnd"/>
+      <w:r>
+        <w:rPr>
+          <w:rFonts w:ascii="Courier New" w:eastAsia="Times New Roman" w:hAnsi="Courier New" w:cs="Courier New"/>
+          <w:color w:val="A5C261"/>
+          <w:sz w:val="16"/>
+          <w:szCs w:val="16"/>
+          <w:lang w:eastAsia="de-DE"/>
+        </w:rPr>
+        <w:t>="2"</w:t>
+      </w:r>
+      <w:r>
+        <w:rPr>
+          <w:rFonts w:ascii="Courier New" w:eastAsia="Times New Roman" w:hAnsi="Courier New" w:cs="Courier New"/>
+          <w:color w:val="E8BF6A"/>
+          <w:sz w:val="16"/>
+          <w:szCs w:val="16"/>
+          <w:lang w:eastAsia="de-DE"/>
+        </w:rPr>
+        <w:t xml:space="preserve">&gt; </w:t>
+      </w:r>
+      <w:r>
+        <w:rPr>
+          <w:rFonts w:ascii="Courier New" w:eastAsia="Times New Roman" w:hAnsi="Courier New" w:cs="Courier New"/>
+          <w:color w:val="A9B7C6"/>
+          <w:sz w:val="16"/>
+          <w:szCs w:val="16"/>
+          <w:lang w:eastAsia="de-DE"/>
+        </w:rPr>
+        <w:t xml:space="preserve">Service ist nicht verfügbar </w:t>
+      </w:r>
+      <w:r>
+        <w:rPr>
+          <w:rFonts w:ascii="Courier New" w:eastAsia="Times New Roman" w:hAnsi="Courier New" w:cs="Courier New"/>
+          <w:color w:val="E8BF6A"/>
+          <w:sz w:val="16"/>
+          <w:szCs w:val="16"/>
+          <w:lang w:eastAsia="de-DE"/>
+        </w:rPr>
+        <w:t>&lt;/</w:t>
+      </w:r>
+      <w:proofErr w:type="spellStart"/>
+      <w:r>
+        <w:rPr>
+          <w:rFonts w:ascii="Courier New" w:eastAsia="Times New Roman" w:hAnsi="Courier New" w:cs="Courier New"/>
+          <w:color w:val="E8BF6A"/>
+          <w:sz w:val="16"/>
+          <w:szCs w:val="16"/>
+          <w:lang w:eastAsia="de-DE"/>
+        </w:rPr>
+        <w:t>td</w:t>
+      </w:r>
+      <w:proofErr w:type="spellEnd"/>
+      <w:r>
+        <w:rPr>
+          <w:rFonts w:ascii="Courier New" w:eastAsia="Times New Roman" w:hAnsi="Courier New" w:cs="Courier New"/>
+          <w:color w:val="E8BF6A"/>
+          <w:sz w:val="16"/>
+          <w:szCs w:val="16"/>
+          <w:lang w:eastAsia="de-DE"/>
+        </w:rPr>
+        <w:t>&gt;</w:t>
+      </w:r>
+      <w:r>
+        <w:rPr>
+          <w:rFonts w:ascii="Courier New" w:eastAsia="Times New Roman" w:hAnsi="Courier New" w:cs="Courier New"/>
+          <w:color w:val="E8BF6A"/>
+          <w:sz w:val="16"/>
+          <w:szCs w:val="16"/>
+          <w:lang w:eastAsia="de-DE"/>
+        </w:rPr>
+        <w:br/>
+        <w:t>&lt;/</w:t>
+      </w:r>
+      <w:proofErr w:type="spellStart"/>
+      <w:r>
+        <w:rPr>
+          <w:rFonts w:ascii="Courier New" w:eastAsia="Times New Roman" w:hAnsi="Courier New" w:cs="Courier New"/>
+          <w:color w:val="E8BF6A"/>
+          <w:sz w:val="16"/>
+          <w:szCs w:val="16"/>
+          <w:lang w:eastAsia="de-DE"/>
+        </w:rPr>
+        <w:t>table</w:t>
+      </w:r>
+      <w:proofErr w:type="spellEnd"/>
+      <w:r>
+        <w:rPr>
+          <w:rFonts w:ascii="Courier New" w:eastAsia="Times New Roman" w:hAnsi="Courier New" w:cs="Courier New"/>
+          <w:color w:val="E8BF6A"/>
+          <w:sz w:val="16"/>
+          <w:szCs w:val="16"/>
+          <w:lang w:eastAsia="de-DE"/>
+        </w:rPr>
+        <w:t>&gt;</w:t>
+      </w:r>
+      <w:r>
+        <w:rPr>
+          <w:rFonts w:ascii="Courier New" w:eastAsia="Times New Roman" w:hAnsi="Courier New" w:cs="Courier New"/>
+          <w:color w:val="E8BF6A"/>
+          <w:sz w:val="16"/>
+          <w:szCs w:val="16"/>
+          <w:lang w:eastAsia="de-DE"/>
+        </w:rPr>
+        <w:br/>
+      </w:r>
+      <w:r>
+        <w:rPr>
+          <w:rFonts w:ascii="Courier New" w:eastAsia="Times New Roman" w:hAnsi="Courier New" w:cs="Courier New"/>
+          <w:color w:val="E8BF6A"/>
+          <w:sz w:val="16"/>
+          <w:szCs w:val="16"/>
+          <w:lang w:eastAsia="de-DE"/>
+        </w:rPr>
+        <w:br/>
+        <w:t>&lt;</w:t>
+      </w:r>
+      <w:proofErr w:type="spellStart"/>
+      <w:r>
+        <w:rPr>
+          <w:rFonts w:ascii="Courier New" w:eastAsia="Times New Roman" w:hAnsi="Courier New" w:cs="Courier New"/>
+          <w:color w:val="E8BF6A"/>
+          <w:sz w:val="16"/>
+          <w:szCs w:val="16"/>
+          <w:lang w:eastAsia="de-DE"/>
+        </w:rPr>
+        <w:t>table</w:t>
+      </w:r>
+      <w:proofErr w:type="spellEnd"/>
+      <w:r>
+        <w:rPr>
+          <w:rFonts w:ascii="Courier New" w:eastAsia="Times New Roman" w:hAnsi="Courier New" w:cs="Courier New"/>
+          <w:color w:val="E8BF6A"/>
+          <w:sz w:val="16"/>
+          <w:szCs w:val="16"/>
+          <w:lang w:eastAsia="de-DE"/>
+        </w:rPr>
+        <w:t xml:space="preserve"> </w:t>
+      </w:r>
+      <w:proofErr w:type="spellStart"/>
+      <w:r>
+        <w:rPr>
+          <w:rFonts w:ascii="Courier New" w:eastAsia="Times New Roman" w:hAnsi="Courier New" w:cs="Courier New"/>
+          <w:color w:val="BABABA"/>
+          <w:sz w:val="16"/>
+          <w:szCs w:val="16"/>
+          <w:lang w:eastAsia="de-DE"/>
+        </w:rPr>
+        <w:t>class</w:t>
+      </w:r>
+      <w:proofErr w:type="spellEnd"/>
+      <w:r>
+        <w:rPr>
+          <w:rFonts w:ascii="Courier New" w:eastAsia="Times New Roman" w:hAnsi="Courier New" w:cs="Courier New"/>
+          <w:color w:val="A5C261"/>
+          <w:sz w:val="16"/>
+          <w:szCs w:val="16"/>
+          <w:lang w:eastAsia="de-DE"/>
+        </w:rPr>
+        <w:t>="</w:t>
+      </w:r>
+      <w:proofErr w:type="spellStart"/>
+      <w:r>
+        <w:rPr>
+          <w:rFonts w:ascii="Courier New" w:eastAsia="Times New Roman" w:hAnsi="Courier New" w:cs="Courier New"/>
+          <w:color w:val="A5C261"/>
+          <w:sz w:val="16"/>
+          <w:szCs w:val="16"/>
+          <w:lang w:eastAsia="de-DE"/>
+        </w:rPr>
+        <w:t>table</w:t>
+      </w:r>
+      <w:proofErr w:type="spellEnd"/>
+      <w:r>
+        <w:rPr>
+          <w:rFonts w:ascii="Courier New" w:eastAsia="Times New Roman" w:hAnsi="Courier New" w:cs="Courier New"/>
+          <w:color w:val="A5C261"/>
+          <w:sz w:val="16"/>
+          <w:szCs w:val="16"/>
+          <w:lang w:eastAsia="de-DE"/>
+        </w:rPr>
+        <w:t xml:space="preserve">" </w:t>
+      </w:r>
+      <w:proofErr w:type="spellStart"/>
+      <w:r>
+        <w:rPr>
+          <w:rFonts w:ascii="Courier New" w:eastAsia="Times New Roman" w:hAnsi="Courier New" w:cs="Courier New"/>
+          <w:color w:val="9876AA"/>
+          <w:sz w:val="16"/>
+          <w:szCs w:val="16"/>
+          <w:lang w:eastAsia="de-DE"/>
+        </w:rPr>
+        <w:t>th</w:t>
+      </w:r>
+      <w:r>
+        <w:rPr>
+          <w:rFonts w:ascii="Courier New" w:eastAsia="Times New Roman" w:hAnsi="Courier New" w:cs="Courier New"/>
+          <w:color w:val="BABABA"/>
+          <w:sz w:val="16"/>
+          <w:szCs w:val="16"/>
+          <w:lang w:eastAsia="de-DE"/>
+        </w:rPr>
+        <w:t>:each</w:t>
+      </w:r>
+      <w:proofErr w:type="spellEnd"/>
+      <w:r>
+        <w:rPr>
+          <w:rFonts w:ascii="Courier New" w:eastAsia="Times New Roman" w:hAnsi="Courier New" w:cs="Courier New"/>
+          <w:color w:val="A5C261"/>
+          <w:sz w:val="16"/>
+          <w:szCs w:val="16"/>
+          <w:lang w:eastAsia="de-DE"/>
+        </w:rPr>
+        <w:t>="</w:t>
+      </w:r>
+      <w:proofErr w:type="spellStart"/>
+      <w:r>
+        <w:rPr>
+          <w:rFonts w:ascii="Courier New" w:eastAsia="Times New Roman" w:hAnsi="Courier New" w:cs="Courier New"/>
+          <w:color w:val="A5C261"/>
+          <w:sz w:val="16"/>
+          <w:szCs w:val="16"/>
+          <w:lang w:eastAsia="de-DE"/>
+        </w:rPr>
+        <w:t>company</w:t>
+      </w:r>
+      <w:proofErr w:type="spellEnd"/>
+      <w:r>
+        <w:rPr>
+          <w:rFonts w:ascii="Courier New" w:eastAsia="Times New Roman" w:hAnsi="Courier New" w:cs="Courier New"/>
+          <w:color w:val="A5C261"/>
+          <w:sz w:val="16"/>
+          <w:szCs w:val="16"/>
+          <w:lang w:eastAsia="de-DE"/>
+        </w:rPr>
+        <w:t xml:space="preserve"> : ${</w:t>
+      </w:r>
+      <w:proofErr w:type="spellStart"/>
+      <w:r>
+        <w:rPr>
+          <w:rFonts w:ascii="Courier New" w:eastAsia="Times New Roman" w:hAnsi="Courier New" w:cs="Courier New"/>
+          <w:color w:val="A5C261"/>
+          <w:sz w:val="16"/>
+          <w:szCs w:val="16"/>
+          <w:lang w:eastAsia="de-DE"/>
+        </w:rPr>
+        <w:t>companies</w:t>
+      </w:r>
+      <w:proofErr w:type="spellEnd"/>
+      <w:r>
+        <w:rPr>
+          <w:rFonts w:ascii="Courier New" w:eastAsia="Times New Roman" w:hAnsi="Courier New" w:cs="Courier New"/>
+          <w:color w:val="A5C261"/>
+          <w:sz w:val="16"/>
+          <w:szCs w:val="16"/>
+          <w:lang w:eastAsia="de-DE"/>
+        </w:rPr>
+        <w:t>}"</w:t>
+      </w:r>
+      <w:r>
+        <w:rPr>
+          <w:rFonts w:ascii="Courier New" w:eastAsia="Times New Roman" w:hAnsi="Courier New" w:cs="Courier New"/>
+          <w:color w:val="E8BF6A"/>
+          <w:sz w:val="16"/>
+          <w:szCs w:val="16"/>
+          <w:lang w:eastAsia="de-DE"/>
+        </w:rPr>
+        <w:t>&gt;</w:t>
+      </w:r>
+      <w:r>
+        <w:rPr>
+          <w:rFonts w:ascii="Courier New" w:eastAsia="Times New Roman" w:hAnsi="Courier New" w:cs="Courier New"/>
+          <w:color w:val="E8BF6A"/>
+          <w:sz w:val="16"/>
+          <w:szCs w:val="16"/>
+          <w:lang w:eastAsia="de-DE"/>
+        </w:rPr>
+        <w:br/>
+        <w:t xml:space="preserve">    &lt;</w:t>
+      </w:r>
+      <w:proofErr w:type="spellStart"/>
+      <w:r>
+        <w:rPr>
+          <w:rFonts w:ascii="Courier New" w:eastAsia="Times New Roman" w:hAnsi="Courier New" w:cs="Courier New"/>
+          <w:color w:val="E8BF6A"/>
+          <w:sz w:val="16"/>
+          <w:szCs w:val="16"/>
+          <w:lang w:eastAsia="de-DE"/>
+        </w:rPr>
+        <w:t>tbody</w:t>
+      </w:r>
+      <w:proofErr w:type="spellEnd"/>
+      <w:r>
+        <w:rPr>
+          <w:rFonts w:ascii="Courier New" w:eastAsia="Times New Roman" w:hAnsi="Courier New" w:cs="Courier New"/>
+          <w:color w:val="E8BF6A"/>
+          <w:sz w:val="16"/>
+          <w:szCs w:val="16"/>
+          <w:lang w:eastAsia="de-DE"/>
+        </w:rPr>
+        <w:t>&gt;</w:t>
+      </w:r>
+      <w:r>
+        <w:rPr>
+          <w:rFonts w:ascii="Courier New" w:eastAsia="Times New Roman" w:hAnsi="Courier New" w:cs="Courier New"/>
+          <w:color w:val="E8BF6A"/>
+          <w:sz w:val="16"/>
+          <w:szCs w:val="16"/>
+          <w:lang w:eastAsia="de-DE"/>
+        </w:rPr>
+        <w:br/>
+        <w:t xml:space="preserve">    &lt;</w:t>
+      </w:r>
+      <w:proofErr w:type="spellStart"/>
+      <w:r>
+        <w:rPr>
+          <w:rFonts w:ascii="Courier New" w:eastAsia="Times New Roman" w:hAnsi="Courier New" w:cs="Courier New"/>
+          <w:color w:val="E8BF6A"/>
+          <w:sz w:val="16"/>
+          <w:szCs w:val="16"/>
+          <w:lang w:eastAsia="de-DE"/>
+        </w:rPr>
         <w:t>tr</w:t>
       </w:r>
       <w:proofErr w:type="spellEnd"/>
@@ -16469,6 +19442,7 @@
     <w:p/>
     <w:p>
       <w:r>
+        <w:lastRenderedPageBreak/>
         <w:t>Abbildung .. zeigt die Ausgabe im Browser mit 3 teilnehmenden Firmen.</w:t>
       </w:r>
     </w:p>
@@ -16752,7 +19726,6 @@
           <w:szCs w:val="20"/>
           <w:lang w:eastAsia="de-DE"/>
         </w:rPr>
-        <w:lastRenderedPageBreak/>
         <w:br/>
       </w:r>
       <w:r>
@@ -17136,6 +20109,7 @@
     <w:p/>
     <w:p>
       <w:r>
+        <w:lastRenderedPageBreak/>
         <w:t xml:space="preserve">Für die Registrierung der Services </w:t>
       </w:r>
       <w:r>
@@ -17829,7 +20803,6 @@
         <w:rPr>
           <w:noProof/>
         </w:rPr>
-        <w:lastRenderedPageBreak/>
         <w:drawing>
           <wp:inline distT="0" distB="0" distL="0" distR="0" wp14:anchorId="0E1D0799" wp14:editId="7C485891">
             <wp:extent cx="5033010" cy="2458085"/>
@@ -18387,255 +21360,249 @@
     </w:p>
     <w:p>
       <w:r>
+        <w:br/>
+      </w:r>
+      <w:r>
+        <w:t>Der Port für jede Service Instanz wird automatisch festgelegt, wenn</w:t>
+      </w:r>
+      <w:r>
+        <w:t xml:space="preserve"> in jedem Service der Port in der Datei </w:t>
+      </w:r>
+      <w:proofErr w:type="spellStart"/>
+      <w:r>
+        <w:t>applications.properties</w:t>
+      </w:r>
+      <w:proofErr w:type="spellEnd"/>
+      <w:r>
+        <w:t xml:space="preserve"> auf 0 gesetzt w</w:t>
+      </w:r>
+      <w:r>
+        <w:t>ird</w:t>
+      </w:r>
+      <w:r>
+        <w:t>.</w:t>
+      </w:r>
+      <w:r>
+        <w:t xml:space="preserve"> Die manuelle Zuweisung von Ports ist dadurch für die Microservices nichtmehr erforderlich. </w:t>
+      </w:r>
+      <w:r>
+        <w:t xml:space="preserve"> </w:t>
+      </w:r>
+    </w:p>
+    <w:p/>
+    <w:p>
+      <w:pPr>
+        <w:pStyle w:val="berschrift2"/>
+      </w:pPr>
+      <w:bookmarkStart w:id="51" w:name="_Toc84946596"/>
+      <w:proofErr w:type="spellStart"/>
+      <w:r>
+        <w:t>Keycloak</w:t>
+      </w:r>
+      <w:proofErr w:type="spellEnd"/>
+      <w:r>
+        <w:t xml:space="preserve"> und Spring Security</w:t>
+      </w:r>
+      <w:bookmarkEnd w:id="51"/>
+    </w:p>
+    <w:p/>
+    <w:p>
+      <w:proofErr w:type="spellStart"/>
+      <w:r>
+        <w:t>Keycloa</w:t>
+      </w:r>
+      <w:r>
+        <w:t>k</w:t>
+      </w:r>
+      <w:proofErr w:type="spellEnd"/>
+      <w:r>
+        <w:t xml:space="preserve"> ist ein </w:t>
+      </w:r>
+      <w:proofErr w:type="spellStart"/>
+      <w:r>
+        <w:t>Op</w:t>
+      </w:r>
+      <w:r>
+        <w:t>en</w:t>
+      </w:r>
+      <w:r>
+        <w:t>source</w:t>
+      </w:r>
+      <w:proofErr w:type="spellEnd"/>
+      <w:r>
+        <w:t xml:space="preserve"> Projekt</w:t>
+      </w:r>
+      <w:r>
+        <w:t xml:space="preserve"> für Identity und Access Management von</w:t>
+      </w:r>
+      <w:r>
+        <w:t xml:space="preserve"> der Firma </w:t>
+      </w:r>
+      <w:proofErr w:type="spellStart"/>
+      <w:r>
+        <w:t>RedHat</w:t>
+      </w:r>
+      <w:proofErr w:type="spellEnd"/>
+      <w:r>
+        <w:t>.</w:t>
+      </w:r>
+      <w:r>
+        <w:t xml:space="preserve"> Ziel des Projektes ist es eine sichere Authentifizierung für Anwendungen und Dienste mit möglichst </w:t>
+      </w:r>
+      <w:r>
+        <w:t xml:space="preserve">wenig Code sicher zur Verfügung zu stellen. </w:t>
+      </w:r>
+      <w:proofErr w:type="spellStart"/>
+      <w:r>
+        <w:t>Keycloak</w:t>
+      </w:r>
+      <w:proofErr w:type="spellEnd"/>
+      <w:r>
+        <w:t xml:space="preserve"> stellt einen </w:t>
+      </w:r>
+      <w:proofErr w:type="spellStart"/>
+      <w:r>
+        <w:t>Authorisierungsserver</w:t>
+      </w:r>
+      <w:proofErr w:type="spellEnd"/>
+      <w:r>
+        <w:t xml:space="preserve"> zur Verfügung, welcher das </w:t>
+      </w:r>
+      <w:proofErr w:type="spellStart"/>
+      <w:r>
+        <w:t>OpenId</w:t>
+      </w:r>
+      <w:proofErr w:type="spellEnd"/>
+      <w:r>
+        <w:t xml:space="preserve"> Connect Protokoll verwendet.</w:t>
+      </w:r>
+      <w:r>
+        <w:t xml:space="preserve"> </w:t>
+      </w:r>
+      <w:proofErr w:type="spellStart"/>
+      <w:r>
+        <w:t>Keyckloak</w:t>
+      </w:r>
+      <w:proofErr w:type="spellEnd"/>
+      <w:r>
+        <w:t xml:space="preserve"> </w:t>
+      </w:r>
+      <w:r>
+        <w:t xml:space="preserve">dient als Identity </w:t>
+      </w:r>
+      <w:r>
+        <w:t>Broker</w:t>
+      </w:r>
+      <w:r>
+        <w:t xml:space="preserve"> </w:t>
+      </w:r>
+      <w:r>
+        <w:t xml:space="preserve">zwischen </w:t>
+      </w:r>
+      <w:proofErr w:type="spellStart"/>
+      <w:r>
+        <w:t>identity</w:t>
+      </w:r>
+      <w:proofErr w:type="spellEnd"/>
+      <w:r>
+        <w:t xml:space="preserve"> </w:t>
+      </w:r>
+      <w:proofErr w:type="spellStart"/>
+      <w:r>
+        <w:t>providern</w:t>
+      </w:r>
+      <w:proofErr w:type="spellEnd"/>
+      <w:r>
+        <w:t xml:space="preserve"> und bietet die Möglichkeit auf </w:t>
+      </w:r>
+      <w:r>
+        <w:t>A</w:t>
+      </w:r>
+      <w:r>
+        <w:t xml:space="preserve">ccounts von Drittanbietern wie zum Beispiel Facebook oder </w:t>
+      </w:r>
+      <w:proofErr w:type="spellStart"/>
+      <w:r>
+        <w:t>Youtube</w:t>
+      </w:r>
+      <w:proofErr w:type="spellEnd"/>
+      <w:r>
+        <w:t xml:space="preserve"> zu referenzieren. Dadurch kann dem Benutzer unter anderem das Anlegen von Benutzeraccounts für die </w:t>
+      </w:r>
+      <w:r>
         <w:lastRenderedPageBreak/>
-        <w:br/>
-      </w:r>
-      <w:r>
-        <w:t>Der Port für jede Service Instanz wird automatisch festgelegt, wenn</w:t>
-      </w:r>
-      <w:r>
-        <w:t xml:space="preserve"> in jedem Service der Port in der Datei </w:t>
-      </w:r>
-      <w:proofErr w:type="spellStart"/>
-      <w:r>
-        <w:t>applications.properties</w:t>
-      </w:r>
-      <w:proofErr w:type="spellEnd"/>
-      <w:r>
-        <w:t xml:space="preserve"> auf 0 gesetzt w</w:t>
-      </w:r>
-      <w:r>
-        <w:t>ird</w:t>
+        <w:t>Anwendung erspart</w:t>
+      </w:r>
+      <w:r>
+        <w:t xml:space="preserve"> bleiben</w:t>
       </w:r>
       <w:r>
         <w:t>.</w:t>
       </w:r>
       <w:r>
-        <w:t xml:space="preserve"> Die manuelle Zuweisung von Ports ist dadurch für die Microservices nichtmehr erforderlich. </w:t>
-      </w:r>
+        <w:t xml:space="preserve"> Darüber hinaus stellt es eine </w:t>
+      </w:r>
+      <w:proofErr w:type="spellStart"/>
+      <w:r>
+        <w:t>Loginmaske</w:t>
+      </w:r>
+      <w:proofErr w:type="spellEnd"/>
+      <w:r>
+        <w:t xml:space="preserve"> bereit welche zum Beispiel Funktionen wie </w:t>
+      </w:r>
+      <w:proofErr w:type="spellStart"/>
+      <w:r>
+        <w:t>remember</w:t>
+      </w:r>
+      <w:proofErr w:type="spellEnd"/>
       <w:r>
         <w:t xml:space="preserve"> </w:t>
       </w:r>
-    </w:p>
-    <w:p/>
-    <w:p>
-      <w:pPr>
-        <w:pStyle w:val="berschrift2"/>
-      </w:pPr>
-      <w:bookmarkStart w:id="51" w:name="_Toc84946596"/>
+      <w:proofErr w:type="spellStart"/>
+      <w:r>
+        <w:t>me</w:t>
+      </w:r>
+      <w:proofErr w:type="spellEnd"/>
+      <w:r>
+        <w:t xml:space="preserve"> oder Verlinkungen zu einem </w:t>
+      </w:r>
+      <w:proofErr w:type="spellStart"/>
+      <w:r>
+        <w:t>Registrierugsformular</w:t>
+      </w:r>
+      <w:proofErr w:type="spellEnd"/>
+      <w:r>
+        <w:t xml:space="preserve"> bietet. </w:t>
+      </w:r>
+    </w:p>
+    <w:p>
+      <w:r>
+        <w:t>Für die Anwendung der IT-</w:t>
+      </w:r>
+      <w:proofErr w:type="spellStart"/>
+      <w:r>
+        <w:t>Kom</w:t>
+      </w:r>
+      <w:proofErr w:type="spellEnd"/>
+      <w:r>
+        <w:t xml:space="preserve"> könnte mit dem Einsatz von </w:t>
+      </w:r>
       <w:proofErr w:type="spellStart"/>
       <w:r>
         <w:t>Keycloak</w:t>
       </w:r>
       <w:proofErr w:type="spellEnd"/>
       <w:r>
-        <w:t xml:space="preserve"> und Spring Security</w:t>
-      </w:r>
-      <w:bookmarkEnd w:id="51"/>
-    </w:p>
-    <w:p/>
-    <w:p>
-      <w:proofErr w:type="spellStart"/>
-      <w:r>
-        <w:t>Keycloa</w:t>
-      </w:r>
-      <w:r>
-        <w:t>k</w:t>
-      </w:r>
-      <w:proofErr w:type="spellEnd"/>
-      <w:r>
-        <w:t xml:space="preserve"> ist ein </w:t>
-      </w:r>
-      <w:proofErr w:type="spellStart"/>
-      <w:r>
-        <w:t>Op</w:t>
-      </w:r>
-      <w:r>
-        <w:t>en</w:t>
-      </w:r>
-      <w:r>
-        <w:t>source</w:t>
-      </w:r>
-      <w:proofErr w:type="spellEnd"/>
-      <w:r>
-        <w:t xml:space="preserve"> Projekt</w:t>
-      </w:r>
-      <w:r>
-        <w:t xml:space="preserve"> für Identity und Access Management von</w:t>
-      </w:r>
-      <w:r>
-        <w:t xml:space="preserve"> der Firma </w:t>
-      </w:r>
-      <w:proofErr w:type="spellStart"/>
-      <w:r>
-        <w:t>RedHat</w:t>
-      </w:r>
-      <w:proofErr w:type="spellEnd"/>
-      <w:r>
-        <w:t>.</w:t>
-      </w:r>
-      <w:r>
-        <w:t xml:space="preserve"> Ziel des Projektes ist es eine sichere Authentifizierung für Anwendungen und Dienste mit möglichst </w:t>
-      </w:r>
-      <w:r>
-        <w:t xml:space="preserve">wenig Code sicher zur Verfügung zu stellen. </w:t>
-      </w:r>
-      <w:proofErr w:type="spellStart"/>
-      <w:r>
-        <w:t>Keycloak</w:t>
-      </w:r>
-      <w:proofErr w:type="spellEnd"/>
-      <w:r>
-        <w:t xml:space="preserve"> stellt einen </w:t>
-      </w:r>
-      <w:proofErr w:type="spellStart"/>
-      <w:r>
-        <w:t>Authorisierungsserver</w:t>
-      </w:r>
-      <w:proofErr w:type="spellEnd"/>
-      <w:r>
-        <w:t xml:space="preserve"> zur Verfügung, welcher das </w:t>
-      </w:r>
-      <w:proofErr w:type="spellStart"/>
-      <w:r>
-        <w:t>OpenId</w:t>
-      </w:r>
-      <w:proofErr w:type="spellEnd"/>
-      <w:r>
-        <w:t xml:space="preserve"> Connect Protokoll verwendet.</w:t>
+        <w:t xml:space="preserve"> ebenfalls ein Login über Drittanbieter wie zum Beispiel mit der Verwendung des Hochschulaccounts über den</w:t>
+      </w:r>
+      <w:r>
+        <w:t xml:space="preserve"> Server der Hochschule ermöglicht werden.</w:t>
       </w:r>
       <w:r>
         <w:t xml:space="preserve"> </w:t>
       </w:r>
-      <w:proofErr w:type="spellStart"/>
-      <w:r>
-        <w:t>Keyckloak</w:t>
-      </w:r>
-      <w:proofErr w:type="spellEnd"/>
-      <w:r>
-        <w:t xml:space="preserve"> </w:t>
-      </w:r>
-      <w:r>
-        <w:t xml:space="preserve">dient als Identity </w:t>
-      </w:r>
-      <w:r>
-        <w:t>Broker</w:t>
-      </w:r>
-      <w:r>
-        <w:t xml:space="preserve"> </w:t>
-      </w:r>
-      <w:r>
-        <w:t xml:space="preserve">zwischen </w:t>
-      </w:r>
-      <w:proofErr w:type="spellStart"/>
-      <w:r>
-        <w:t>identity</w:t>
-      </w:r>
-      <w:proofErr w:type="spellEnd"/>
-      <w:r>
-        <w:t xml:space="preserve"> </w:t>
-      </w:r>
-      <w:proofErr w:type="spellStart"/>
-      <w:r>
-        <w:t>providern</w:t>
-      </w:r>
-      <w:proofErr w:type="spellEnd"/>
-      <w:r>
-        <w:t xml:space="preserve"> und bietet die Möglichkeit auf </w:t>
-      </w:r>
-      <w:r>
-        <w:t>A</w:t>
-      </w:r>
-      <w:r>
-        <w:t xml:space="preserve">ccounts von Drittanbietern wie zum Beispiel Facebook oder </w:t>
-      </w:r>
-      <w:proofErr w:type="spellStart"/>
-      <w:r>
-        <w:t>Youtube</w:t>
-      </w:r>
-      <w:proofErr w:type="spellEnd"/>
-      <w:r>
-        <w:t xml:space="preserve"> zu referenzieren. Dadurch kann dem Benutzer unter anderem das Anlegen von Benutzeraccounts für die Anwendung erspart</w:t>
-      </w:r>
-      <w:r>
-        <w:t xml:space="preserve"> bleiben</w:t>
-      </w:r>
-      <w:r>
-        <w:t>.</w:t>
-      </w:r>
-      <w:r>
-        <w:t xml:space="preserve"> </w:t>
-      </w:r>
-      <w:r>
-        <w:t xml:space="preserve">Darüber hinaus stellt es eine </w:t>
-      </w:r>
-      <w:proofErr w:type="spellStart"/>
-      <w:r>
-        <w:t>Loginmaske</w:t>
-      </w:r>
-      <w:proofErr w:type="spellEnd"/>
-      <w:r>
-        <w:t xml:space="preserve"> bereit welche zum Beispiel Funktionen wie </w:t>
-      </w:r>
-      <w:proofErr w:type="spellStart"/>
-      <w:r>
-        <w:t>remember</w:t>
-      </w:r>
-      <w:proofErr w:type="spellEnd"/>
-      <w:r>
-        <w:t xml:space="preserve"> </w:t>
-      </w:r>
-      <w:proofErr w:type="spellStart"/>
-      <w:r>
-        <w:t>me</w:t>
-      </w:r>
-      <w:proofErr w:type="spellEnd"/>
-      <w:r>
-        <w:t xml:space="preserve"> oder Verlinkungen zu einem </w:t>
-      </w:r>
-      <w:proofErr w:type="spellStart"/>
-      <w:r>
-        <w:t>Registrierugsformular</w:t>
-      </w:r>
-      <w:proofErr w:type="spellEnd"/>
-      <w:r>
-        <w:t xml:space="preserve"> bietet.</w:t>
-      </w:r>
-      <w:r>
-        <w:t xml:space="preserve"> </w:t>
-      </w:r>
-    </w:p>
-    <w:p>
-      <w:r>
-        <w:t>Für die Anwendung der IT-</w:t>
-      </w:r>
-      <w:proofErr w:type="spellStart"/>
-      <w:r>
-        <w:t>Kom</w:t>
-      </w:r>
-      <w:proofErr w:type="spellEnd"/>
-      <w:r>
-        <w:t xml:space="preserve"> könnte mit dem Einsatz von </w:t>
-      </w:r>
-      <w:proofErr w:type="spellStart"/>
-      <w:r>
-        <w:t>Keycloak</w:t>
-      </w:r>
-      <w:proofErr w:type="spellEnd"/>
-      <w:r>
-        <w:t xml:space="preserve"> ebenfalls ein Login über Drittanbieter wie zum Beispiel mit der Verwendung des Hochschulaccounts über den</w:t>
-      </w:r>
-      <w:r>
-        <w:t xml:space="preserve"> Server der Hochschule ermöglicht werden.</w:t>
-      </w:r>
-      <w:r>
-        <w:t xml:space="preserve"> </w:t>
-      </w:r>
-      <w:r>
-        <w:t>Die Entwicklungszeit für Login- und Registrierungsformular entfällt</w:t>
-      </w:r>
-      <w:r>
-        <w:t xml:space="preserve"> durch den Einsatz von </w:t>
+      <w:r>
+        <w:t xml:space="preserve">Die Entwicklungszeit für Login- und Registrierungsformular entfällt durch den Einsatz von </w:t>
       </w:r>
       <w:proofErr w:type="spellStart"/>
       <w:r>
@@ -18961,6 +21928,7 @@
         <w:rPr>
           <w:noProof/>
         </w:rPr>
+        <w:lastRenderedPageBreak/>
         <w:drawing>
           <wp:inline distT="0" distB="0" distL="0" distR="0" wp14:anchorId="54C691BC" wp14:editId="7772DB00">
             <wp:extent cx="5033010" cy="2999105"/>
@@ -19197,11 +22165,7 @@
         <w:t xml:space="preserve">In </w:t>
       </w:r>
       <w:r>
-        <w:t xml:space="preserve">der </w:t>
-      </w:r>
-      <w:r>
-        <w:lastRenderedPageBreak/>
-        <w:t>Anwendung</w:t>
+        <w:t>der Anwendung</w:t>
       </w:r>
       <w:r>
         <w:t xml:space="preserve"> wurden alle URLs des Besucher Service welcher unter der URL /ai-</w:t>
@@ -19919,6 +22883,7 @@
       </w:pPr>
       <w:bookmarkStart w:id="52" w:name="_Toc84946597"/>
       <w:r>
+        <w:lastRenderedPageBreak/>
         <w:t xml:space="preserve">Synchrone Kommunikation mit </w:t>
       </w:r>
       <w:proofErr w:type="spellStart"/>
@@ -20274,7 +23239,6 @@
       </w:r>
       <w:proofErr w:type="spellStart"/>
       <w:r>
-        <w:lastRenderedPageBreak/>
         <w:t>applications.properties</w:t>
       </w:r>
       <w:proofErr w:type="spellEnd"/>
@@ -21516,171 +24480,174 @@
     </w:p>
     <w:p>
       <w:r>
+        <w:t>Für die IT-</w:t>
+      </w:r>
+      <w:proofErr w:type="spellStart"/>
+      <w:r>
+        <w:t>Kom</w:t>
+      </w:r>
+      <w:proofErr w:type="spellEnd"/>
+      <w:r>
+        <w:t xml:space="preserve"> Anwendung wurde das Circuit Breaker Pattern über Resilience4J implementiert. </w:t>
+      </w:r>
+      <w:r>
+        <w:t>Dieses wurde unter anderem im Microservices „Besucher“ angewendet. Zur Integrierung des Circuit-Breakers wurde in der Datei Pom.xml die Abhängigkeit spring-cloud-starter-circuitbreaker-resilience4j hinzugefügt.</w:t>
+      </w:r>
+      <w:r>
+        <w:t xml:space="preserve"> Das Circuit-Breaker Pattern</w:t>
+      </w:r>
+      <w:r>
+        <w:t xml:space="preserve"> speichert und aggregiert Aufrufe in einem </w:t>
+      </w:r>
+      <w:proofErr w:type="spellStart"/>
+      <w:r>
+        <w:t>sliding</w:t>
+      </w:r>
+      <w:proofErr w:type="spellEnd"/>
+      <w:r>
+        <w:t xml:space="preserve"> </w:t>
+      </w:r>
+      <w:proofErr w:type="spellStart"/>
+      <w:r>
+        <w:t>window</w:t>
+      </w:r>
+      <w:proofErr w:type="spellEnd"/>
+      <w:r>
+        <w:t>. Dieses</w:t>
+      </w:r>
+      <w:r>
+        <w:t xml:space="preserve"> kann Zählbasiert oder Zeitbasiert implementiert werden. Ein Zählbasiertes </w:t>
+      </w:r>
+      <w:proofErr w:type="spellStart"/>
+      <w:r>
+        <w:t>sliding</w:t>
+      </w:r>
+      <w:proofErr w:type="spellEnd"/>
+      <w:r>
+        <w:t xml:space="preserve"> </w:t>
+      </w:r>
+      <w:proofErr w:type="spellStart"/>
+      <w:r>
+        <w:t>window</w:t>
+      </w:r>
+      <w:proofErr w:type="spellEnd"/>
+      <w:r>
+        <w:t xml:space="preserve"> </w:t>
+      </w:r>
+      <w:r>
+        <w:t>setzt den Zustand des Circuit Breaker Pattern auf geöffnet,</w:t>
+      </w:r>
+      <w:r>
+        <w:t xml:space="preserve"> wenn eine bestimmte Anzahl an Aufrufen fehlschlägt. </w:t>
+      </w:r>
+      <w:r>
+        <w:t xml:space="preserve">Wird die </w:t>
+      </w:r>
+      <w:r>
+        <w:t>Konfiguration</w:t>
+      </w:r>
+      <w:r>
+        <w:t xml:space="preserve"> auf Zeitbasierend gesetzt, dann </w:t>
+      </w:r>
+      <w:r>
+        <w:t>wird das Circuit Breaker</w:t>
+      </w:r>
+      <w:r>
+        <w:t xml:space="preserve"> nach einer bestimmten Anzahl fehlerhafter Aufrufe in einem bestimmten Zeitraum</w:t>
+      </w:r>
+      <w:r>
+        <w:t xml:space="preserve"> auf geöffnet</w:t>
+      </w:r>
+      <w:r>
+        <w:t xml:space="preserve">. </w:t>
+      </w:r>
+      <w:r>
+        <w:t>Für Testzwecke wurde d</w:t>
+      </w:r>
+      <w:r>
+        <w:t xml:space="preserve">as Circuit Breaker Pattern im Rest Controller </w:t>
+      </w:r>
+      <w:proofErr w:type="spellStart"/>
+      <w:r>
+        <w:t>guestController</w:t>
+      </w:r>
+      <w:proofErr w:type="spellEnd"/>
+      <w:r>
+        <w:t xml:space="preserve"> implementiert. </w:t>
+      </w:r>
+      <w:r>
+        <w:t xml:space="preserve">Der Typ des </w:t>
+      </w:r>
+      <w:proofErr w:type="spellStart"/>
+      <w:r>
+        <w:t>sliding</w:t>
+      </w:r>
+      <w:proofErr w:type="spellEnd"/>
+      <w:r>
+        <w:t xml:space="preserve"> </w:t>
+      </w:r>
+      <w:proofErr w:type="spellStart"/>
+      <w:r>
+        <w:t>window</w:t>
+      </w:r>
+      <w:proofErr w:type="spellEnd"/>
+      <w:r>
+        <w:t xml:space="preserve"> wurde auf Zählbasiert gesetzt. </w:t>
+      </w:r>
+      <w:r>
+        <w:t xml:space="preserve">Für die Größe des </w:t>
+      </w:r>
+      <w:proofErr w:type="spellStart"/>
+      <w:r>
+        <w:t>sliding</w:t>
+      </w:r>
+      <w:proofErr w:type="spellEnd"/>
+      <w:r>
+        <w:t xml:space="preserve"> </w:t>
+      </w:r>
+      <w:proofErr w:type="spellStart"/>
+      <w:r>
+        <w:t>indow</w:t>
+      </w:r>
+      <w:proofErr w:type="spellEnd"/>
+      <w:r>
+        <w:t xml:space="preserve"> wurde der Wert 3 festgelegt.</w:t>
+      </w:r>
+    </w:p>
+    <w:p>
+      <w:r>
+        <w:br/>
+      </w:r>
+      <w:r>
+        <w:t xml:space="preserve">Zusätzlich wurden die Methode </w:t>
+      </w:r>
+      <w:proofErr w:type="spellStart"/>
+      <w:r>
+        <w:t>slowCallRateThreshold</w:t>
+      </w:r>
+      <w:proofErr w:type="spellEnd"/>
+      <w:r>
+        <w:t xml:space="preserve"> und </w:t>
+      </w:r>
+      <w:proofErr w:type="spellStart"/>
+      <w:r>
+        <w:t>slowCallDurationThreshold</w:t>
+      </w:r>
+      <w:proofErr w:type="spellEnd"/>
+      <w:r>
+        <w:t xml:space="preserve"> verwendet. </w:t>
+      </w:r>
+      <w:proofErr w:type="spellStart"/>
+      <w:r>
+        <w:t>SlowCallRateThreshold</w:t>
+      </w:r>
+      <w:proofErr w:type="spellEnd"/>
+      <w:r>
+        <w:t xml:space="preserve"> setzt einen schwellenwert in Abhängigkeit zur </w:t>
+      </w:r>
+      <w:r>
         <w:lastRenderedPageBreak/>
-        <w:t>Für die IT-</w:t>
-      </w:r>
-      <w:proofErr w:type="spellStart"/>
-      <w:r>
-        <w:t>Kom</w:t>
-      </w:r>
-      <w:proofErr w:type="spellEnd"/>
-      <w:r>
-        <w:t xml:space="preserve"> Anwendung wurde das Circuit Breaker Pattern über Resilience4J implementiert. </w:t>
-      </w:r>
-      <w:r>
-        <w:t>Dieses wurde unter anderem im Microservices „Besucher“ angewendet. Zur Integrierung des Circuit-Breakers wurde in der Datei Pom.xml die Abhängigkeit spring-cloud-starter-circuitbreaker-resilience4j hinzugefügt.</w:t>
-      </w:r>
-      <w:r>
-        <w:t xml:space="preserve"> Das Circuit-Breaker Pattern</w:t>
-      </w:r>
-      <w:r>
-        <w:t xml:space="preserve"> speichert und aggregiert Aufrufe in einem </w:t>
-      </w:r>
-      <w:proofErr w:type="spellStart"/>
-      <w:r>
-        <w:t>sliding</w:t>
-      </w:r>
-      <w:proofErr w:type="spellEnd"/>
-      <w:r>
-        <w:t xml:space="preserve"> </w:t>
-      </w:r>
-      <w:proofErr w:type="spellStart"/>
-      <w:r>
-        <w:t>window</w:t>
-      </w:r>
-      <w:proofErr w:type="spellEnd"/>
-      <w:r>
-        <w:t>. Dieses</w:t>
-      </w:r>
-      <w:r>
-        <w:t xml:space="preserve"> kann Zählbasiert oder Zeitbasiert implementiert werden. Ein Zählbasiertes </w:t>
-      </w:r>
-      <w:proofErr w:type="spellStart"/>
-      <w:r>
-        <w:t>sliding</w:t>
-      </w:r>
-      <w:proofErr w:type="spellEnd"/>
-      <w:r>
-        <w:t xml:space="preserve"> </w:t>
-      </w:r>
-      <w:proofErr w:type="spellStart"/>
-      <w:r>
-        <w:t>window</w:t>
-      </w:r>
-      <w:proofErr w:type="spellEnd"/>
-      <w:r>
-        <w:t xml:space="preserve"> </w:t>
-      </w:r>
-      <w:r>
-        <w:t>setzt den Zustand des Circuit Breaker Pattern auf geöffnet,</w:t>
-      </w:r>
-      <w:r>
-        <w:t xml:space="preserve"> wenn eine bestimmte Anzahl an Aufrufen fehlschlägt. </w:t>
-      </w:r>
-      <w:r>
-        <w:t xml:space="preserve">Wird die </w:t>
-      </w:r>
-      <w:r>
-        <w:t>Konfiguration</w:t>
-      </w:r>
-      <w:r>
-        <w:t xml:space="preserve"> auf Zeitbasierend gesetzt, dann </w:t>
-      </w:r>
-      <w:r>
-        <w:t>wird das Circuit Breaker</w:t>
-      </w:r>
-      <w:r>
-        <w:t xml:space="preserve"> nach einer bestimmten Anzahl fehlerhafter Aufrufe in einem bestimmten Zeitraum</w:t>
-      </w:r>
-      <w:r>
-        <w:t xml:space="preserve"> auf geöffnet</w:t>
-      </w:r>
-      <w:r>
-        <w:t xml:space="preserve">. </w:t>
-      </w:r>
-      <w:r>
-        <w:t>Für Testzwecke wurde d</w:t>
-      </w:r>
-      <w:r>
-        <w:t xml:space="preserve">as Circuit Breaker Pattern im Rest Controller </w:t>
-      </w:r>
-      <w:proofErr w:type="spellStart"/>
-      <w:r>
-        <w:t>guestController</w:t>
-      </w:r>
-      <w:proofErr w:type="spellEnd"/>
-      <w:r>
-        <w:t xml:space="preserve"> implementiert. </w:t>
-      </w:r>
-      <w:r>
-        <w:t xml:space="preserve">Der Typ des </w:t>
-      </w:r>
-      <w:proofErr w:type="spellStart"/>
-      <w:r>
-        <w:t>sliding</w:t>
-      </w:r>
-      <w:proofErr w:type="spellEnd"/>
-      <w:r>
-        <w:t xml:space="preserve"> </w:t>
-      </w:r>
-      <w:proofErr w:type="spellStart"/>
-      <w:r>
-        <w:t>window</w:t>
-      </w:r>
-      <w:proofErr w:type="spellEnd"/>
-      <w:r>
-        <w:t xml:space="preserve"> wurde auf Zählbasiert gesetzt. </w:t>
-      </w:r>
-      <w:r>
-        <w:t xml:space="preserve">Für die Größe des </w:t>
-      </w:r>
-      <w:proofErr w:type="spellStart"/>
-      <w:r>
-        <w:t>sliding</w:t>
-      </w:r>
-      <w:proofErr w:type="spellEnd"/>
-      <w:r>
-        <w:t xml:space="preserve"> </w:t>
-      </w:r>
-      <w:proofErr w:type="spellStart"/>
-      <w:r>
-        <w:t>indow</w:t>
-      </w:r>
-      <w:proofErr w:type="spellEnd"/>
-      <w:r>
-        <w:t xml:space="preserve"> wurde der Wert 3 festgelegt.</w:t>
-      </w:r>
-    </w:p>
-    <w:p>
-      <w:r>
-        <w:br/>
-      </w:r>
-      <w:r>
-        <w:t xml:space="preserve">Zusätzlich wurden die Methode </w:t>
-      </w:r>
-      <w:proofErr w:type="spellStart"/>
-      <w:r>
-        <w:t>slowCallRateThreshold</w:t>
-      </w:r>
-      <w:proofErr w:type="spellEnd"/>
-      <w:r>
-        <w:t xml:space="preserve"> und </w:t>
-      </w:r>
-      <w:proofErr w:type="spellStart"/>
-      <w:r>
-        <w:t>slowCallDurationThreshold</w:t>
-      </w:r>
-      <w:proofErr w:type="spellEnd"/>
-      <w:r>
-        <w:t xml:space="preserve"> verwendet. </w:t>
-      </w:r>
-      <w:proofErr w:type="spellStart"/>
-      <w:r>
-        <w:t>SlowCallRateThreshold</w:t>
-      </w:r>
-      <w:proofErr w:type="spellEnd"/>
-      <w:r>
-        <w:t xml:space="preserve"> setzt einen schwellenwert in Abhängigkeit zur Konfigurierten Fenstergröße</w:t>
+        <w:t>Konfigurierten Fenstergröße</w:t>
       </w:r>
       <w:r>
         <w:t xml:space="preserve"> in Prozent</w:t>
@@ -22801,11 +25768,7 @@
       </w:r>
       <w:proofErr w:type="spellEnd"/>
       <w:r>
-        <w:t xml:space="preserve"> geworfen und der Code wird im catch-Block weiter ausgeführt. </w:t>
-      </w:r>
-      <w:r>
-        <w:lastRenderedPageBreak/>
-        <w:t xml:space="preserve">Im </w:t>
+        <w:t xml:space="preserve"> geworfen und der Code wird im catch-Block weiter ausgeführt. Im </w:t>
       </w:r>
       <w:proofErr w:type="spellStart"/>
       <w:r>
@@ -23550,6 +26513,7 @@
           <w:szCs w:val="16"/>
           <w:lang w:eastAsia="de-DE"/>
         </w:rPr>
+        <w:lastRenderedPageBreak/>
         <w:t>model.addAttribute</w:t>
       </w:r>
       <w:proofErr w:type="spellEnd"/>
@@ -24988,16 +27952,6 @@
           <w:lang w:eastAsia="de-DE"/>
         </w:rPr>
         <w:br/>
-      </w:r>
-      <w:r>
-        <w:rPr>
-          <w:rFonts w:ascii="Courier New" w:eastAsia="Times New Roman" w:hAnsi="Courier New" w:cs="Courier New"/>
-          <w:color w:val="E8BF6A"/>
-          <w:sz w:val="16"/>
-          <w:szCs w:val="16"/>
-          <w:lang w:eastAsia="de-DE"/>
-        </w:rPr>
-        <w:lastRenderedPageBreak/>
         <w:t xml:space="preserve">        &lt;</w:t>
       </w:r>
       <w:proofErr w:type="spellStart"/>
@@ -25962,7 +28916,6 @@
     </w:p>
     <w:p>
       <w:r>
-        <w:lastRenderedPageBreak/>
         <w:t xml:space="preserve">Als erstes wurde eine </w:t>
       </w:r>
       <w:proofErr w:type="spellStart"/>
@@ -26442,7 +29395,11 @@
         <w:t xml:space="preserve"> Besucherservice</w:t>
       </w:r>
       <w:r>
-        <w:t xml:space="preserve"> gestartet werden. Alternativ kann der Container nach der Erstellung des Images über die Docker-Desktop Benutzeroberfläche gestartet werden. Unter der </w:t>
+        <w:t xml:space="preserve"> gestartet werden. Alternativ kann der Container nach der Erstellung des Images über die Docker-Desktop Benutzeroberfläche </w:t>
+      </w:r>
+      <w:r>
+        <w:lastRenderedPageBreak/>
+        <w:t xml:space="preserve">gestartet werden. Unter der </w:t>
       </w:r>
       <w:r>
         <w:t>Verwendung</w:t>
@@ -26765,7 +29722,6 @@
     </w:p>
     <w:p>
       <w:r>
-        <w:lastRenderedPageBreak/>
         <w:t xml:space="preserve">Zur Konfiguration von Jaeger wurde im Gateway und in den einzelnen Services die Klasse </w:t>
       </w:r>
       <w:proofErr w:type="spellStart"/>
@@ -27412,6 +30368,7 @@
     <w:p/>
     <w:p>
       <w:r>
+        <w:lastRenderedPageBreak/>
         <w:t>In der IT-</w:t>
       </w:r>
       <w:proofErr w:type="spellStart"/>
@@ -27654,7 +30611,6 @@
         <w:rPr>
           <w:noProof/>
         </w:rPr>
-        <w:lastRenderedPageBreak/>
         <w:drawing>
           <wp:inline distT="0" distB="0" distL="0" distR="0" wp14:anchorId="6F19999F" wp14:editId="7ACC39EE">
             <wp:extent cx="5033010" cy="1367790"/>
@@ -28890,6 +31846,174 @@
       </w:r>
       <w:sdt>
         <w:sdtPr>
+          <w:id w:val="-863982369"/>
+          <w:citation/>
+        </w:sdtPr>
+        <w:sdtContent>
+          <w:r>
+            <w:fldChar w:fldCharType="begin"/>
+          </w:r>
+          <w:r>
+            <w:instrText xml:space="preserve"> CITATION Wol18 \l 1031 </w:instrText>
+          </w:r>
+          <w:r>
+            <w:fldChar w:fldCharType="separate"/>
+          </w:r>
+          <w:r>
+            <w:rPr>
+              <w:noProof/>
+            </w:rPr>
+            <w:t>(Wolff, 2018)</w:t>
+          </w:r>
+          <w:r>
+            <w:fldChar w:fldCharType="end"/>
+          </w:r>
+        </w:sdtContent>
+      </w:sdt>
+    </w:p>
+  </w:footnote>
+  <w:footnote w:id="10">
+    <w:p>
+      <w:pPr>
+        <w:pStyle w:val="Funotentext"/>
+      </w:pPr>
+      <w:r>
+        <w:rPr>
+          <w:rStyle w:val="Funotenzeichen"/>
+        </w:rPr>
+        <w:footnoteRef/>
+      </w:r>
+      <w:r>
+        <w:t xml:space="preserve"> </w:t>
+      </w:r>
+      <w:sdt>
+        <w:sdtPr>
+          <w:id w:val="9970563"/>
+          <w:citation/>
+        </w:sdtPr>
+        <w:sdtContent>
+          <w:r>
+            <w:fldChar w:fldCharType="begin"/>
+          </w:r>
+          <w:r>
+            <w:instrText xml:space="preserve"> CITATION Röw16 \l 1031 </w:instrText>
+          </w:r>
+          <w:r>
+            <w:fldChar w:fldCharType="separate"/>
+          </w:r>
+          <w:r>
+            <w:rPr>
+              <w:noProof/>
+            </w:rPr>
+            <w:t>(Röwekamp, et al., 2016)</w:t>
+          </w:r>
+          <w:r>
+            <w:fldChar w:fldCharType="end"/>
+          </w:r>
+        </w:sdtContent>
+      </w:sdt>
+    </w:p>
+  </w:footnote>
+  <w:footnote w:id="11">
+    <w:p>
+      <w:pPr>
+        <w:pStyle w:val="Funotentext"/>
+      </w:pPr>
+      <w:r>
+        <w:rPr>
+          <w:rStyle w:val="Funotenzeichen"/>
+        </w:rPr>
+        <w:footnoteRef/>
+      </w:r>
+      <w:r>
+        <w:t xml:space="preserve"> </w:t>
+      </w:r>
+      <w:sdt>
+        <w:sdtPr>
+          <w:id w:val="860394029"/>
+          <w:citation/>
+        </w:sdtPr>
+        <w:sdtContent>
+          <w:r>
+            <w:fldChar w:fldCharType="begin"/>
+          </w:r>
+          <w:r>
+            <w:instrText xml:space="preserve"> CITATION Plö16 \l 1031 </w:instrText>
+          </w:r>
+          <w:r>
+            <w:fldChar w:fldCharType="separate"/>
+          </w:r>
+          <w:r>
+            <w:rPr>
+              <w:noProof/>
+            </w:rPr>
+            <w:t>(Plöd, 2016)</w:t>
+          </w:r>
+          <w:r>
+            <w:fldChar w:fldCharType="end"/>
+          </w:r>
+        </w:sdtContent>
+      </w:sdt>
+    </w:p>
+  </w:footnote>
+  <w:footnote w:id="12">
+    <w:p>
+      <w:pPr>
+        <w:pStyle w:val="Funotentext"/>
+      </w:pPr>
+      <w:r>
+        <w:rPr>
+          <w:rStyle w:val="Funotenzeichen"/>
+        </w:rPr>
+        <w:footnoteRef/>
+      </w:r>
+      <w:r>
+        <w:t xml:space="preserve"> </w:t>
+      </w:r>
+      <w:sdt>
+        <w:sdtPr>
+          <w:id w:val="1286462670"/>
+          <w:citation/>
+        </w:sdtPr>
+        <w:sdtContent>
+          <w:r>
+            <w:fldChar w:fldCharType="begin"/>
+          </w:r>
+          <w:r>
+            <w:instrText xml:space="preserve"> CITATION Wol18 \l 1031 </w:instrText>
+          </w:r>
+          <w:r>
+            <w:fldChar w:fldCharType="separate"/>
+          </w:r>
+          <w:r>
+            <w:rPr>
+              <w:noProof/>
+            </w:rPr>
+            <w:t>(Wolff, 2018)</w:t>
+          </w:r>
+          <w:r>
+            <w:fldChar w:fldCharType="end"/>
+          </w:r>
+        </w:sdtContent>
+      </w:sdt>
+    </w:p>
+  </w:footnote>
+  <w:footnote w:id="13">
+    <w:p>
+      <w:pPr>
+        <w:pStyle w:val="Funotentext"/>
+      </w:pPr>
+      <w:r>
+        <w:rPr>
+          <w:rStyle w:val="Funotenzeichen"/>
+        </w:rPr>
+        <w:footnoteRef/>
+      </w:r>
+      <w:r>
+        <w:t xml:space="preserve"> </w:t>
+      </w:r>
+      <w:sdt>
+        <w:sdtPr>
           <w:id w:val="1462076328"/>
           <w:citation/>
         </w:sdtPr>
@@ -28917,7 +32041,7 @@
       </w:sdt>
     </w:p>
   </w:footnote>
-  <w:footnote w:id="10">
+  <w:footnote w:id="14">
     <w:p>
       <w:pPr>
         <w:pStyle w:val="Funotentext"/>
@@ -28952,178 +32076,6 @@
               <w:noProof/>
             </w:rPr>
             <w:t>(Bayer, 2019)</w:t>
-          </w:r>
-          <w:r>
-            <w:fldChar w:fldCharType="end"/>
-          </w:r>
-        </w:sdtContent>
-      </w:sdt>
-    </w:p>
-  </w:footnote>
-  <w:footnote w:id="11">
-    <w:p>
-      <w:pPr>
-        <w:pStyle w:val="Funotentext"/>
-      </w:pPr>
-      <w:r>
-        <w:rPr>
-          <w:rStyle w:val="Funotenzeichen"/>
-        </w:rPr>
-        <w:footnoteRef/>
-      </w:r>
-      <w:r>
-        <w:t xml:space="preserve"> </w:t>
-      </w:r>
-      <w:sdt>
-        <w:sdtPr>
-          <w:id w:val="-863982369"/>
-          <w:citation/>
-        </w:sdtPr>
-        <w:sdtEndPr/>
-        <w:sdtContent>
-          <w:r>
-            <w:fldChar w:fldCharType="begin"/>
-          </w:r>
-          <w:r>
-            <w:instrText xml:space="preserve"> CITATION Wol18 \l 1031 </w:instrText>
-          </w:r>
-          <w:r>
-            <w:fldChar w:fldCharType="separate"/>
-          </w:r>
-          <w:r>
-            <w:rPr>
-              <w:noProof/>
-            </w:rPr>
-            <w:t>(Wolff, 2018)</w:t>
-          </w:r>
-          <w:r>
-            <w:fldChar w:fldCharType="end"/>
-          </w:r>
-        </w:sdtContent>
-      </w:sdt>
-    </w:p>
-  </w:footnote>
-  <w:footnote w:id="12">
-    <w:p>
-      <w:pPr>
-        <w:pStyle w:val="Funotentext"/>
-      </w:pPr>
-      <w:r>
-        <w:rPr>
-          <w:rStyle w:val="Funotenzeichen"/>
-        </w:rPr>
-        <w:footnoteRef/>
-      </w:r>
-      <w:r>
-        <w:t xml:space="preserve"> </w:t>
-      </w:r>
-      <w:sdt>
-        <w:sdtPr>
-          <w:id w:val="9970563"/>
-          <w:citation/>
-        </w:sdtPr>
-        <w:sdtEndPr/>
-        <w:sdtContent>
-          <w:r>
-            <w:fldChar w:fldCharType="begin"/>
-          </w:r>
-          <w:r>
-            <w:instrText xml:space="preserve"> CITATION Röw16 \l 1031 </w:instrText>
-          </w:r>
-          <w:r>
-            <w:fldChar w:fldCharType="separate"/>
-          </w:r>
-          <w:r>
-            <w:rPr>
-              <w:noProof/>
-            </w:rPr>
-            <w:t>(Röwekamp, et al., 2016)</w:t>
-          </w:r>
-          <w:r>
-            <w:fldChar w:fldCharType="end"/>
-          </w:r>
-        </w:sdtContent>
-      </w:sdt>
-    </w:p>
-  </w:footnote>
-  <w:footnote w:id="13">
-    <w:p>
-      <w:pPr>
-        <w:pStyle w:val="Funotentext"/>
-      </w:pPr>
-      <w:r>
-        <w:rPr>
-          <w:rStyle w:val="Funotenzeichen"/>
-        </w:rPr>
-        <w:footnoteRef/>
-      </w:r>
-      <w:r>
-        <w:t xml:space="preserve"> </w:t>
-      </w:r>
-      <w:sdt>
-        <w:sdtPr>
-          <w:id w:val="860394029"/>
-          <w:citation/>
-        </w:sdtPr>
-        <w:sdtEndPr/>
-        <w:sdtContent>
-          <w:r>
-            <w:fldChar w:fldCharType="begin"/>
-          </w:r>
-          <w:r>
-            <w:instrText xml:space="preserve"> CITATION Plö16 \l 1031 </w:instrText>
-          </w:r>
-          <w:r>
-            <w:fldChar w:fldCharType="separate"/>
-          </w:r>
-          <w:r>
-            <w:rPr>
-              <w:noProof/>
-            </w:rPr>
-            <w:t>(Plöd, 2016)</w:t>
-          </w:r>
-          <w:r>
-            <w:fldChar w:fldCharType="end"/>
-          </w:r>
-        </w:sdtContent>
-      </w:sdt>
-    </w:p>
-  </w:footnote>
-  <w:footnote w:id="14">
-    <w:p>
-      <w:pPr>
-        <w:pStyle w:val="Funotentext"/>
-      </w:pPr>
-      <w:r>
-        <w:rPr>
-          <w:rStyle w:val="Funotenzeichen"/>
-        </w:rPr>
-        <w:footnoteRef/>
-      </w:r>
-      <w:r>
-        <w:t xml:space="preserve"> </w:t>
-      </w:r>
-      <w:sdt>
-        <w:sdtPr>
-          <w:id w:val="1286462670"/>
-          <w:citation/>
-        </w:sdtPr>
-        <w:sdtEndPr/>
-        <w:sdtContent>
-          <w:r>
-            <w:fldChar w:fldCharType="begin"/>
-          </w:r>
-          <w:r>
-            <w:instrText xml:space="preserve"> CITATION Wol18 \l 1031 </w:instrText>
-          </w:r>
-          <w:r>
-            <w:fldChar w:fldCharType="separate"/>
-          </w:r>
-          <w:r>
-            <w:rPr>
-              <w:noProof/>
-            </w:rPr>
-            <w:t>(Wolff, 2018)</w:t>
           </w:r>
           <w:r>
             <w:fldChar w:fldCharType="end"/>
@@ -29770,27 +32722,14 @@
         <w:bottom w:val="single" w:sz="4" w:space="1" w:color="auto"/>
       </w:pBdr>
     </w:pPr>
-    <w:r>
-      <w:fldChar w:fldCharType="begin"/>
-    </w:r>
-    <w:r>
-      <w:instrText xml:space="preserve"> STYLEREF  "Ü1 Römisch"  \* MERGEFORMAT </w:instrText>
-    </w:r>
-    <w:r>
-      <w:fldChar w:fldCharType="separate"/>
-    </w:r>
-    <w:r>
-      <w:rPr>
-        <w:noProof/>
-      </w:rPr>
-      <w:t>Abbildungs und Tabellenverzeichniss</w:t>
-    </w:r>
-    <w:r>
-      <w:rPr>
-        <w:noProof/>
-      </w:rPr>
-      <w:fldChar w:fldCharType="end"/>
-    </w:r>
+    <w:fldSimple w:instr=" STYLEREF  &quot;Ü1 Römisch&quot;  \* MERGEFORMAT ">
+      <w:r>
+        <w:rPr>
+          <w:noProof/>
+        </w:rPr>
+        <w:t>Abbildungs und Tabellenverzeichniss</w:t>
+      </w:r>
+    </w:fldSimple>
   </w:p>
 </w:hdr>
 </file>
@@ -29804,27 +32743,14 @@
         <w:bottom w:val="single" w:sz="4" w:space="1" w:color="auto"/>
       </w:pBdr>
     </w:pPr>
-    <w:r>
-      <w:fldChar w:fldCharType="begin"/>
-    </w:r>
-    <w:r>
-      <w:instrText xml:space="preserve"> STYLEREF  "Überschrift 1"  \* MERGEFORMAT </w:instrText>
-    </w:r>
-    <w:r>
-      <w:fldChar w:fldCharType="separate"/>
-    </w:r>
-    <w:r>
-      <w:rPr>
-        <w:noProof/>
-      </w:rPr>
-      <w:t>Implementierung</w:t>
-    </w:r>
-    <w:r>
-      <w:rPr>
-        <w:noProof/>
-      </w:rPr>
-      <w:fldChar w:fldCharType="end"/>
-    </w:r>
+    <w:fldSimple w:instr=" STYLEREF  &quot;Überschrift 1&quot;  \* MERGEFORMAT ">
+      <w:r>
+        <w:rPr>
+          <w:noProof/>
+        </w:rPr>
+        <w:t>Implementierung</w:t>
+      </w:r>
+    </w:fldSimple>
   </w:p>
 </w:hdr>
 </file>
@@ -29835,27 +32761,14 @@
     <w:pPr>
       <w:pStyle w:val="Kopfzeile"/>
     </w:pPr>
-    <w:r>
-      <w:fldChar w:fldCharType="begin"/>
-    </w:r>
-    <w:r>
-      <w:instrText xml:space="preserve"> STYLEREF  "Ü1 Römisch"  \* MERGEFORMAT </w:instrText>
-    </w:r>
-    <w:r>
-      <w:fldChar w:fldCharType="separate"/>
-    </w:r>
-    <w:r>
-      <w:rPr>
-        <w:noProof/>
-      </w:rPr>
-      <w:t>Literaturverzeichnis</w:t>
-    </w:r>
-    <w:r>
-      <w:rPr>
-        <w:noProof/>
-      </w:rPr>
-      <w:fldChar w:fldCharType="end"/>
-    </w:r>
+    <w:fldSimple w:instr=" STYLEREF  &quot;Ü1 Römisch&quot;  \* MERGEFORMAT ">
+      <w:r>
+        <w:rPr>
+          <w:noProof/>
+        </w:rPr>
+        <w:t>Selstständigkeitserklärung</w:t>
+      </w:r>
+    </w:fldSimple>
   </w:p>
 </w:hdr>
 </file>

--- a/Bachelor NEU.docx
+++ b/Bachelor NEU.docx
@@ -374,7 +374,7 @@
       <w:pPr>
         <w:pStyle w:val="1Rmisch"/>
       </w:pPr>
-      <w:bookmarkStart w:id="0" w:name="_Toc84946545"/>
+      <w:bookmarkStart w:id="0" w:name="_Toc85026680"/>
       <w:r>
         <w:lastRenderedPageBreak/>
         <w:t>Kurzfassung</w:t>
@@ -451,7 +451,7 @@
       <w:pPr>
         <w:pStyle w:val="1Rmisch"/>
       </w:pPr>
-      <w:bookmarkStart w:id="1" w:name="_Toc84946546"/>
+      <w:bookmarkStart w:id="1" w:name="_Toc85026681"/>
       <w:r>
         <w:t>Abstract</w:t>
       </w:r>
@@ -481,7 +481,7 @@
           <w:docGrid w:linePitch="360"/>
         </w:sectPr>
       </w:pPr>
-      <w:bookmarkStart w:id="2" w:name="_Toc84946547"/>
+      <w:bookmarkStart w:id="2" w:name="_Toc85026682"/>
       <w:r>
         <w:lastRenderedPageBreak/>
         <w:t>Aufgabenstellung</w:t>
@@ -545,7 +545,7 @@
           <w:r>
             <w:fldChar w:fldCharType="separate"/>
           </w:r>
-          <w:hyperlink w:anchor="_Toc84946545" w:history="1">
+          <w:hyperlink w:anchor="_Toc85026680" w:history="1">
             <w:r>
               <w:rPr>
                 <w:rStyle w:val="Hyperlink"/>
@@ -588,7 +588,7 @@
                 <w:noProof/>
                 <w:webHidden/>
               </w:rPr>
-              <w:instrText xml:space="preserve"> PAGEREF _Toc84946545 \h </w:instrText>
+              <w:instrText xml:space="preserve"> PAGEREF _Toc85026680 \h </w:instrText>
             </w:r>
             <w:r>
               <w:rPr>
@@ -629,7 +629,7 @@
               <w:lang w:eastAsia="de-DE"/>
             </w:rPr>
           </w:pPr>
-          <w:hyperlink w:anchor="_Toc84946546" w:history="1">
+          <w:hyperlink w:anchor="_Toc85026681" w:history="1">
             <w:r>
               <w:rPr>
                 <w:rStyle w:val="Hyperlink"/>
@@ -672,7 +672,7 @@
                 <w:noProof/>
                 <w:webHidden/>
               </w:rPr>
-              <w:instrText xml:space="preserve"> PAGEREF _Toc84946546 \h </w:instrText>
+              <w:instrText xml:space="preserve"> PAGEREF _Toc85026681 \h </w:instrText>
             </w:r>
             <w:r>
               <w:rPr>
@@ -713,7 +713,7 @@
               <w:lang w:eastAsia="de-DE"/>
             </w:rPr>
           </w:pPr>
-          <w:hyperlink w:anchor="_Toc84946547" w:history="1">
+          <w:hyperlink w:anchor="_Toc85026682" w:history="1">
             <w:r>
               <w:rPr>
                 <w:rStyle w:val="Hyperlink"/>
@@ -756,7 +756,7 @@
                 <w:noProof/>
                 <w:webHidden/>
               </w:rPr>
-              <w:instrText xml:space="preserve"> PAGEREF _Toc84946547 \h </w:instrText>
+              <w:instrText xml:space="preserve"> PAGEREF _Toc85026682 \h </w:instrText>
             </w:r>
             <w:r>
               <w:rPr>
@@ -797,7 +797,7 @@
               <w:lang w:eastAsia="de-DE"/>
             </w:rPr>
           </w:pPr>
-          <w:hyperlink w:anchor="_Toc84946548" w:history="1">
+          <w:hyperlink w:anchor="_Toc85026683" w:history="1">
             <w:r>
               <w:rPr>
                 <w:rStyle w:val="Hyperlink"/>
@@ -840,7 +840,7 @@
                 <w:noProof/>
                 <w:webHidden/>
               </w:rPr>
-              <w:instrText xml:space="preserve"> PAGEREF _Toc84946548 \h </w:instrText>
+              <w:instrText xml:space="preserve"> PAGEREF _Toc85026683 \h </w:instrText>
             </w:r>
             <w:r>
               <w:rPr>
@@ -881,7 +881,7 @@
               <w:lang w:eastAsia="de-DE"/>
             </w:rPr>
           </w:pPr>
-          <w:hyperlink w:anchor="_Toc84946549" w:history="1">
+          <w:hyperlink w:anchor="_Toc85026684" w:history="1">
             <w:r>
               <w:rPr>
                 <w:rStyle w:val="Hyperlink"/>
@@ -924,7 +924,7 @@
                 <w:noProof/>
                 <w:webHidden/>
               </w:rPr>
-              <w:instrText xml:space="preserve"> PAGEREF _Toc84946549 \h </w:instrText>
+              <w:instrText xml:space="preserve"> PAGEREF _Toc85026684 \h </w:instrText>
             </w:r>
             <w:r>
               <w:rPr>
@@ -969,7 +969,7 @@
               <w:lang w:eastAsia="de-DE"/>
             </w:rPr>
           </w:pPr>
-          <w:hyperlink w:anchor="_Toc84946550" w:history="1">
+          <w:hyperlink w:anchor="_Toc85026685" w:history="1">
             <w:r>
               <w:rPr>
                 <w:rStyle w:val="Hyperlink"/>
@@ -1012,7 +1012,7 @@
                 <w:noProof/>
                 <w:webHidden/>
               </w:rPr>
-              <w:instrText xml:space="preserve"> PAGEREF _Toc84946550 \h </w:instrText>
+              <w:instrText xml:space="preserve"> PAGEREF _Toc85026685 \h </w:instrText>
             </w:r>
             <w:r>
               <w:rPr>
@@ -1057,7 +1057,7 @@
               <w:lang w:eastAsia="de-DE"/>
             </w:rPr>
           </w:pPr>
-          <w:hyperlink w:anchor="_Toc84946551" w:history="1">
+          <w:hyperlink w:anchor="_Toc85026686" w:history="1">
             <w:r>
               <w:rPr>
                 <w:rStyle w:val="Hyperlink"/>
@@ -1100,7 +1100,7 @@
                 <w:noProof/>
                 <w:webHidden/>
               </w:rPr>
-              <w:instrText xml:space="preserve"> PAGEREF _Toc84946551 \h </w:instrText>
+              <w:instrText xml:space="preserve"> PAGEREF _Toc85026686 \h </w:instrText>
             </w:r>
             <w:r>
               <w:rPr>
@@ -1141,7 +1141,7 @@
               <w:lang w:eastAsia="de-DE"/>
             </w:rPr>
           </w:pPr>
-          <w:hyperlink w:anchor="_Toc84946552" w:history="1">
+          <w:hyperlink w:anchor="_Toc85026687" w:history="1">
             <w:r>
               <w:rPr>
                 <w:rStyle w:val="Hyperlink"/>
@@ -1184,7 +1184,7 @@
                 <w:noProof/>
                 <w:webHidden/>
               </w:rPr>
-              <w:instrText xml:space="preserve"> PAGEREF _Toc84946552 \h </w:instrText>
+              <w:instrText xml:space="preserve"> PAGEREF _Toc85026687 \h </w:instrText>
             </w:r>
             <w:r>
               <w:rPr>
@@ -1229,7 +1229,7 @@
               <w:lang w:eastAsia="de-DE"/>
             </w:rPr>
           </w:pPr>
-          <w:hyperlink w:anchor="_Toc84946553" w:history="1">
+          <w:hyperlink w:anchor="_Toc85026688" w:history="1">
             <w:r>
               <w:rPr>
                 <w:rStyle w:val="Hyperlink"/>
@@ -1272,7 +1272,7 @@
                 <w:noProof/>
                 <w:webHidden/>
               </w:rPr>
-              <w:instrText xml:space="preserve"> PAGEREF _Toc84946553 \h </w:instrText>
+              <w:instrText xml:space="preserve"> PAGEREF _Toc85026688 \h </w:instrText>
             </w:r>
             <w:r>
               <w:rPr>
@@ -1317,7 +1317,7 @@
               <w:lang w:eastAsia="de-DE"/>
             </w:rPr>
           </w:pPr>
-          <w:hyperlink w:anchor="_Toc84946554" w:history="1">
+          <w:hyperlink w:anchor="_Toc85026689" w:history="1">
             <w:r>
               <w:rPr>
                 <w:rStyle w:val="Hyperlink"/>
@@ -1360,7 +1360,7 @@
                 <w:noProof/>
                 <w:webHidden/>
               </w:rPr>
-              <w:instrText xml:space="preserve"> PAGEREF _Toc84946554 \h </w:instrText>
+              <w:instrText xml:space="preserve"> PAGEREF _Toc85026689 \h </w:instrText>
             </w:r>
             <w:r>
               <w:rPr>
@@ -1405,7 +1405,7 @@
               <w:lang w:eastAsia="de-DE"/>
             </w:rPr>
           </w:pPr>
-          <w:hyperlink w:anchor="_Toc84946555" w:history="1">
+          <w:hyperlink w:anchor="_Toc85026690" w:history="1">
             <w:r>
               <w:rPr>
                 <w:rStyle w:val="Hyperlink"/>
@@ -1448,7 +1448,7 @@
                 <w:noProof/>
                 <w:webHidden/>
               </w:rPr>
-              <w:instrText xml:space="preserve"> PAGEREF _Toc84946555 \h </w:instrText>
+              <w:instrText xml:space="preserve"> PAGEREF _Toc85026690 \h </w:instrText>
             </w:r>
             <w:r>
               <w:rPr>
@@ -1493,7 +1493,7 @@
               <w:lang w:eastAsia="de-DE"/>
             </w:rPr>
           </w:pPr>
-          <w:hyperlink w:anchor="_Toc84946556" w:history="1">
+          <w:hyperlink w:anchor="_Toc85026691" w:history="1">
             <w:r>
               <w:rPr>
                 <w:rStyle w:val="Hyperlink"/>
@@ -1515,7 +1515,7 @@
                 <w:rStyle w:val="Hyperlink"/>
                 <w:noProof/>
               </w:rPr>
-              <w:t>Frameworks</w:t>
+              <w:t>Domain Driven Design</w:t>
             </w:r>
             <w:r>
               <w:rPr>
@@ -1536,7 +1536,7 @@
                 <w:noProof/>
                 <w:webHidden/>
               </w:rPr>
-              <w:instrText xml:space="preserve"> PAGEREF _Toc84946556 \h </w:instrText>
+              <w:instrText xml:space="preserve"> PAGEREF _Toc85026691 \h </w:instrText>
             </w:r>
             <w:r>
               <w:rPr>
@@ -1581,7 +1581,7 @@
               <w:lang w:eastAsia="de-DE"/>
             </w:rPr>
           </w:pPr>
-          <w:hyperlink w:anchor="_Toc84946557" w:history="1">
+          <w:hyperlink w:anchor="_Toc85026692" w:history="1">
             <w:r>
               <w:rPr>
                 <w:rStyle w:val="Hyperlink"/>
@@ -1603,6 +1603,94 @@
                 <w:rStyle w:val="Hyperlink"/>
                 <w:noProof/>
               </w:rPr>
+              <w:t>Frameworks</w:t>
+            </w:r>
+            <w:r>
+              <w:rPr>
+                <w:noProof/>
+                <w:webHidden/>
+              </w:rPr>
+              <w:tab/>
+            </w:r>
+            <w:r>
+              <w:rPr>
+                <w:noProof/>
+                <w:webHidden/>
+              </w:rPr>
+              <w:fldChar w:fldCharType="begin"/>
+            </w:r>
+            <w:r>
+              <w:rPr>
+                <w:noProof/>
+                <w:webHidden/>
+              </w:rPr>
+              <w:instrText xml:space="preserve"> PAGEREF _Toc85026692 \h </w:instrText>
+            </w:r>
+            <w:r>
+              <w:rPr>
+                <w:noProof/>
+                <w:webHidden/>
+              </w:rPr>
+            </w:r>
+            <w:r>
+              <w:rPr>
+                <w:noProof/>
+                <w:webHidden/>
+              </w:rPr>
+              <w:fldChar w:fldCharType="separate"/>
+            </w:r>
+            <w:r>
+              <w:rPr>
+                <w:noProof/>
+                <w:webHidden/>
+              </w:rPr>
+              <w:t>5</w:t>
+            </w:r>
+            <w:r>
+              <w:rPr>
+                <w:noProof/>
+                <w:webHidden/>
+              </w:rPr>
+              <w:fldChar w:fldCharType="end"/>
+            </w:r>
+          </w:hyperlink>
+        </w:p>
+        <w:p>
+          <w:pPr>
+            <w:pStyle w:val="Verzeichnis2"/>
+            <w:tabs>
+              <w:tab w:val="left" w:pos="880"/>
+              <w:tab w:val="right" w:leader="dot" w:pos="7927"/>
+            </w:tabs>
+            <w:rPr>
+              <w:rFonts w:asciiTheme="minorHAnsi" w:eastAsiaTheme="minorEastAsia" w:hAnsiTheme="minorHAnsi"/>
+              <w:noProof/>
+              <w:sz w:val="22"/>
+              <w:lang w:eastAsia="de-DE"/>
+            </w:rPr>
+          </w:pPr>
+          <w:hyperlink w:anchor="_Toc85026693" w:history="1">
+            <w:r>
+              <w:rPr>
+                <w:rStyle w:val="Hyperlink"/>
+                <w:noProof/>
+              </w:rPr>
+              <w:t>2.4</w:t>
+            </w:r>
+            <w:r>
+              <w:rPr>
+                <w:rFonts w:asciiTheme="minorHAnsi" w:eastAsiaTheme="minorEastAsia" w:hAnsiTheme="minorHAnsi"/>
+                <w:noProof/>
+                <w:sz w:val="22"/>
+                <w:lang w:eastAsia="de-DE"/>
+              </w:rPr>
+              <w:tab/>
+            </w:r>
+            <w:r>
+              <w:rPr>
+                <w:rStyle w:val="Hyperlink"/>
+                <w:noProof/>
+              </w:rPr>
               <w:t>Kommunikation zwischen Microservices</w:t>
             </w:r>
             <w:r>
@@ -1624,7 +1712,7 @@
                 <w:noProof/>
                 <w:webHidden/>
               </w:rPr>
-              <w:instrText xml:space="preserve"> PAGEREF _Toc84946557 \h </w:instrText>
+              <w:instrText xml:space="preserve"> PAGEREF _Toc85026693 \h </w:instrText>
             </w:r>
             <w:r>
               <w:rPr>
@@ -1644,7 +1732,7 @@
                 <w:noProof/>
                 <w:webHidden/>
               </w:rPr>
-              <w:t>5</w:t>
+              <w:t>7</w:t>
             </w:r>
             <w:r>
               <w:rPr>
@@ -1669,13 +1757,13 @@
               <w:lang w:eastAsia="de-DE"/>
             </w:rPr>
           </w:pPr>
-          <w:hyperlink w:anchor="_Toc84946558" w:history="1">
+          <w:hyperlink w:anchor="_Toc85026694" w:history="1">
             <w:r>
               <w:rPr>
                 <w:rStyle w:val="Hyperlink"/>
                 <w:noProof/>
               </w:rPr>
-              <w:t>2.3.1</w:t>
+              <w:t>2.4.1</w:t>
             </w:r>
             <w:r>
               <w:rPr>
@@ -1712,7 +1800,7 @@
                 <w:noProof/>
                 <w:webHidden/>
               </w:rPr>
-              <w:instrText xml:space="preserve"> PAGEREF _Toc84946558 \h </w:instrText>
+              <w:instrText xml:space="preserve"> PAGEREF _Toc85026694 \h </w:instrText>
             </w:r>
             <w:r>
               <w:rPr>
@@ -1732,7 +1820,7 @@
                 <w:noProof/>
                 <w:webHidden/>
               </w:rPr>
-              <w:t>5</w:t>
+              <w:t>7</w:t>
             </w:r>
             <w:r>
               <w:rPr>
@@ -1757,13 +1845,13 @@
               <w:lang w:eastAsia="de-DE"/>
             </w:rPr>
           </w:pPr>
-          <w:hyperlink w:anchor="_Toc84946559" w:history="1">
+          <w:hyperlink w:anchor="_Toc85026695" w:history="1">
             <w:r>
               <w:rPr>
                 <w:rStyle w:val="Hyperlink"/>
                 <w:noProof/>
               </w:rPr>
-              <w:t>2.3.2</w:t>
+              <w:t>2.4.2</w:t>
             </w:r>
             <w:r>
               <w:rPr>
@@ -1800,7 +1888,7 @@
                 <w:noProof/>
                 <w:webHidden/>
               </w:rPr>
-              <w:instrText xml:space="preserve"> PAGEREF _Toc84946559 \h </w:instrText>
+              <w:instrText xml:space="preserve"> PAGEREF _Toc85026695 \h </w:instrText>
             </w:r>
             <w:r>
               <w:rPr>
@@ -1820,7 +1908,7 @@
                 <w:noProof/>
                 <w:webHidden/>
               </w:rPr>
-              <w:t>6</w:t>
+              <w:t>8</w:t>
             </w:r>
             <w:r>
               <w:rPr>
@@ -1845,13 +1933,13 @@
               <w:lang w:eastAsia="de-DE"/>
             </w:rPr>
           </w:pPr>
-          <w:hyperlink w:anchor="_Toc84946560" w:history="1">
+          <w:hyperlink w:anchor="_Toc85026696" w:history="1">
             <w:r>
               <w:rPr>
                 <w:rStyle w:val="Hyperlink"/>
                 <w:noProof/>
               </w:rPr>
-              <w:t>2.4</w:t>
+              <w:t>2.5</w:t>
             </w:r>
             <w:r>
               <w:rPr>
@@ -1867,7 +1955,7 @@
                 <w:rStyle w:val="Hyperlink"/>
                 <w:noProof/>
               </w:rPr>
-              <w:t>Domain Driven Design</w:t>
+              <w:t>Load Balancer</w:t>
             </w:r>
             <w:r>
               <w:rPr>
@@ -1888,7 +1976,7 @@
                 <w:noProof/>
                 <w:webHidden/>
               </w:rPr>
-              <w:instrText xml:space="preserve"> PAGEREF _Toc84946560 \h </w:instrText>
+              <w:instrText xml:space="preserve"> PAGEREF _Toc85026696 \h </w:instrText>
             </w:r>
             <w:r>
               <w:rPr>
@@ -1908,7 +1996,7 @@
                 <w:noProof/>
                 <w:webHidden/>
               </w:rPr>
-              <w:t>7</w:t>
+              <w:t>9</w:t>
             </w:r>
             <w:r>
               <w:rPr>
@@ -1933,13 +2021,13 @@
               <w:lang w:eastAsia="de-DE"/>
             </w:rPr>
           </w:pPr>
-          <w:hyperlink w:anchor="_Toc84946561" w:history="1">
+          <w:hyperlink w:anchor="_Toc85026697" w:history="1">
             <w:r>
               <w:rPr>
                 <w:rStyle w:val="Hyperlink"/>
                 <w:noProof/>
               </w:rPr>
-              <w:t>2.5</w:t>
+              <w:t>2.6</w:t>
             </w:r>
             <w:r>
               <w:rPr>
@@ -1955,7 +2043,7 @@
                 <w:rStyle w:val="Hyperlink"/>
                 <w:noProof/>
               </w:rPr>
-              <w:t>Load Balancer</w:t>
+              <w:t>Service Discovery</w:t>
             </w:r>
             <w:r>
               <w:rPr>
@@ -1976,7 +2064,7 @@
                 <w:noProof/>
                 <w:webHidden/>
               </w:rPr>
-              <w:instrText xml:space="preserve"> PAGEREF _Toc84946561 \h </w:instrText>
+              <w:instrText xml:space="preserve"> PAGEREF _Toc85026697 \h </w:instrText>
             </w:r>
             <w:r>
               <w:rPr>
@@ -1996,7 +2084,7 @@
                 <w:noProof/>
                 <w:webHidden/>
               </w:rPr>
-              <w:t>8</w:t>
+              <w:t>10</w:t>
             </w:r>
             <w:r>
               <w:rPr>
@@ -2021,13 +2109,13 @@
               <w:lang w:eastAsia="de-DE"/>
             </w:rPr>
           </w:pPr>
-          <w:hyperlink w:anchor="_Toc84946562" w:history="1">
+          <w:hyperlink w:anchor="_Toc85026698" w:history="1">
             <w:r>
               <w:rPr>
                 <w:rStyle w:val="Hyperlink"/>
                 <w:noProof/>
               </w:rPr>
-              <w:t>2.6</w:t>
+              <w:t>2.7</w:t>
             </w:r>
             <w:r>
               <w:rPr>
@@ -2043,7 +2131,7 @@
                 <w:rStyle w:val="Hyperlink"/>
                 <w:noProof/>
               </w:rPr>
-              <w:t>Service Discovery</w:t>
+              <w:t>API Gateway</w:t>
             </w:r>
             <w:r>
               <w:rPr>
@@ -2064,7 +2152,7 @@
                 <w:noProof/>
                 <w:webHidden/>
               </w:rPr>
-              <w:instrText xml:space="preserve"> PAGEREF _Toc84946562 \h </w:instrText>
+              <w:instrText xml:space="preserve"> PAGEREF _Toc85026698 \h </w:instrText>
             </w:r>
             <w:r>
               <w:rPr>
@@ -2084,7 +2172,7 @@
                 <w:noProof/>
                 <w:webHidden/>
               </w:rPr>
-              <w:t>9</w:t>
+              <w:t>12</w:t>
             </w:r>
             <w:r>
               <w:rPr>
@@ -2109,13 +2197,13 @@
               <w:lang w:eastAsia="de-DE"/>
             </w:rPr>
           </w:pPr>
-          <w:hyperlink w:anchor="_Toc84946563" w:history="1">
+          <w:hyperlink w:anchor="_Toc85026699" w:history="1">
             <w:r>
               <w:rPr>
                 <w:rStyle w:val="Hyperlink"/>
                 <w:noProof/>
               </w:rPr>
-              <w:t>2.7</w:t>
+              <w:t>2.8</w:t>
             </w:r>
             <w:r>
               <w:rPr>
@@ -2131,7 +2219,7 @@
                 <w:rStyle w:val="Hyperlink"/>
                 <w:noProof/>
               </w:rPr>
-              <w:t>API Gateway</w:t>
+              <w:t>Autorisierung und Authentifizierung</w:t>
             </w:r>
             <w:r>
               <w:rPr>
@@ -2152,7 +2240,7 @@
                 <w:noProof/>
                 <w:webHidden/>
               </w:rPr>
-              <w:instrText xml:space="preserve"> PAGEREF _Toc84946563 \h </w:instrText>
+              <w:instrText xml:space="preserve"> PAGEREF _Toc85026699 \h </w:instrText>
             </w:r>
             <w:r>
               <w:rPr>
@@ -2172,7 +2260,7 @@
                 <w:noProof/>
                 <w:webHidden/>
               </w:rPr>
-              <w:t>11</w:t>
+              <w:t>14</w:t>
             </w:r>
             <w:r>
               <w:rPr>
@@ -2197,13 +2285,13 @@
               <w:lang w:eastAsia="de-DE"/>
             </w:rPr>
           </w:pPr>
-          <w:hyperlink w:anchor="_Toc84946564" w:history="1">
+          <w:hyperlink w:anchor="_Toc85026700" w:history="1">
             <w:r>
               <w:rPr>
                 <w:rStyle w:val="Hyperlink"/>
                 <w:noProof/>
               </w:rPr>
-              <w:t>2.8</w:t>
+              <w:t>2.9</w:t>
             </w:r>
             <w:r>
               <w:rPr>
@@ -2219,7 +2307,7 @@
                 <w:rStyle w:val="Hyperlink"/>
                 <w:noProof/>
               </w:rPr>
-              <w:t>Autorisierung und Authentifizierung</w:t>
+              <w:t>Circuit Breaker Pattern</w:t>
             </w:r>
             <w:r>
               <w:rPr>
@@ -2240,7 +2328,7 @@
                 <w:noProof/>
                 <w:webHidden/>
               </w:rPr>
-              <w:instrText xml:space="preserve"> PAGEREF _Toc84946564 \h </w:instrText>
+              <w:instrText xml:space="preserve"> PAGEREF _Toc85026700 \h </w:instrText>
             </w:r>
             <w:r>
               <w:rPr>
@@ -2260,7 +2348,7 @@
                 <w:noProof/>
                 <w:webHidden/>
               </w:rPr>
-              <w:t>13</w:t>
+              <w:t>15</w:t>
             </w:r>
             <w:r>
               <w:rPr>
@@ -2285,13 +2373,13 @@
               <w:lang w:eastAsia="de-DE"/>
             </w:rPr>
           </w:pPr>
-          <w:hyperlink w:anchor="_Toc84946565" w:history="1">
+          <w:hyperlink w:anchor="_Toc85026701" w:history="1">
             <w:r>
               <w:rPr>
                 <w:rStyle w:val="Hyperlink"/>
                 <w:noProof/>
               </w:rPr>
-              <w:t>2.9</w:t>
+              <w:t>2.10</w:t>
             </w:r>
             <w:r>
               <w:rPr>
@@ -2307,7 +2395,7 @@
                 <w:rStyle w:val="Hyperlink"/>
                 <w:noProof/>
               </w:rPr>
-              <w:t>Circuit Breaker Pattern</w:t>
+              <w:t>Distributed Tracing</w:t>
             </w:r>
             <w:r>
               <w:rPr>
@@ -2328,7 +2416,7 @@
                 <w:noProof/>
                 <w:webHidden/>
               </w:rPr>
-              <w:instrText xml:space="preserve"> PAGEREF _Toc84946565 \h </w:instrText>
+              <w:instrText xml:space="preserve"> PAGEREF _Toc85026701 \h </w:instrText>
             </w:r>
             <w:r>
               <w:rPr>
@@ -2348,7 +2436,7 @@
                 <w:noProof/>
                 <w:webHidden/>
               </w:rPr>
-              <w:t>14</w:t>
+              <w:t>16</w:t>
             </w:r>
             <w:r>
               <w:rPr>
@@ -2373,13 +2461,13 @@
               <w:lang w:eastAsia="de-DE"/>
             </w:rPr>
           </w:pPr>
-          <w:hyperlink w:anchor="_Toc84946566" w:history="1">
+          <w:hyperlink w:anchor="_Toc85026702" w:history="1">
             <w:r>
               <w:rPr>
                 <w:rStyle w:val="Hyperlink"/>
                 <w:noProof/>
               </w:rPr>
-              <w:t>2.10</w:t>
+              <w:t>2.11</w:t>
             </w:r>
             <w:r>
               <w:rPr>
@@ -2395,7 +2483,7 @@
                 <w:rStyle w:val="Hyperlink"/>
                 <w:noProof/>
               </w:rPr>
-              <w:t>Distributed Tracing</w:t>
+              <w:t>User Interface</w:t>
             </w:r>
             <w:r>
               <w:rPr>
@@ -2416,7 +2504,7 @@
                 <w:noProof/>
                 <w:webHidden/>
               </w:rPr>
-              <w:instrText xml:space="preserve"> PAGEREF _Toc84946566 \h </w:instrText>
+              <w:instrText xml:space="preserve"> PAGEREF _Toc85026702 \h </w:instrText>
             </w:r>
             <w:r>
               <w:rPr>
@@ -2436,7 +2524,183 @@
                 <w:noProof/>
                 <w:webHidden/>
               </w:rPr>
-              <w:t>15</w:t>
+              <w:t>17</w:t>
+            </w:r>
+            <w:r>
+              <w:rPr>
+                <w:noProof/>
+                <w:webHidden/>
+              </w:rPr>
+              <w:fldChar w:fldCharType="end"/>
+            </w:r>
+          </w:hyperlink>
+        </w:p>
+        <w:p>
+          <w:pPr>
+            <w:pStyle w:val="Verzeichnis3"/>
+            <w:tabs>
+              <w:tab w:val="left" w:pos="1320"/>
+              <w:tab w:val="right" w:leader="dot" w:pos="7927"/>
+            </w:tabs>
+            <w:rPr>
+              <w:rFonts w:asciiTheme="minorHAnsi" w:eastAsiaTheme="minorEastAsia" w:hAnsiTheme="minorHAnsi"/>
+              <w:noProof/>
+              <w:sz w:val="22"/>
+              <w:lang w:eastAsia="de-DE"/>
+            </w:rPr>
+          </w:pPr>
+          <w:hyperlink w:anchor="_Toc85026703" w:history="1">
+            <w:r>
+              <w:rPr>
+                <w:rStyle w:val="Hyperlink"/>
+                <w:noProof/>
+              </w:rPr>
+              <w:t>2.11.1</w:t>
+            </w:r>
+            <w:r>
+              <w:rPr>
+                <w:rFonts w:asciiTheme="minorHAnsi" w:eastAsiaTheme="minorEastAsia" w:hAnsiTheme="minorHAnsi"/>
+                <w:noProof/>
+                <w:sz w:val="22"/>
+                <w:lang w:eastAsia="de-DE"/>
+              </w:rPr>
+              <w:tab/>
+            </w:r>
+            <w:r>
+              <w:rPr>
+                <w:rStyle w:val="Hyperlink"/>
+                <w:noProof/>
+              </w:rPr>
+              <w:t>Frontend Monolith</w:t>
+            </w:r>
+            <w:r>
+              <w:rPr>
+                <w:noProof/>
+                <w:webHidden/>
+              </w:rPr>
+              <w:tab/>
+            </w:r>
+            <w:r>
+              <w:rPr>
+                <w:noProof/>
+                <w:webHidden/>
+              </w:rPr>
+              <w:fldChar w:fldCharType="begin"/>
+            </w:r>
+            <w:r>
+              <w:rPr>
+                <w:noProof/>
+                <w:webHidden/>
+              </w:rPr>
+              <w:instrText xml:space="preserve"> PAGEREF _Toc85026703 \h </w:instrText>
+            </w:r>
+            <w:r>
+              <w:rPr>
+                <w:noProof/>
+                <w:webHidden/>
+              </w:rPr>
+            </w:r>
+            <w:r>
+              <w:rPr>
+                <w:noProof/>
+                <w:webHidden/>
+              </w:rPr>
+              <w:fldChar w:fldCharType="separate"/>
+            </w:r>
+            <w:r>
+              <w:rPr>
+                <w:noProof/>
+                <w:webHidden/>
+              </w:rPr>
+              <w:t>17</w:t>
+            </w:r>
+            <w:r>
+              <w:rPr>
+                <w:noProof/>
+                <w:webHidden/>
+              </w:rPr>
+              <w:fldChar w:fldCharType="end"/>
+            </w:r>
+          </w:hyperlink>
+        </w:p>
+        <w:p>
+          <w:pPr>
+            <w:pStyle w:val="Verzeichnis3"/>
+            <w:tabs>
+              <w:tab w:val="left" w:pos="1320"/>
+              <w:tab w:val="right" w:leader="dot" w:pos="7927"/>
+            </w:tabs>
+            <w:rPr>
+              <w:rFonts w:asciiTheme="minorHAnsi" w:eastAsiaTheme="minorEastAsia" w:hAnsiTheme="minorHAnsi"/>
+              <w:noProof/>
+              <w:sz w:val="22"/>
+              <w:lang w:eastAsia="de-DE"/>
+            </w:rPr>
+          </w:pPr>
+          <w:hyperlink w:anchor="_Toc85026704" w:history="1">
+            <w:r>
+              <w:rPr>
+                <w:rStyle w:val="Hyperlink"/>
+                <w:noProof/>
+              </w:rPr>
+              <w:t>2.11.2</w:t>
+            </w:r>
+            <w:r>
+              <w:rPr>
+                <w:rFonts w:asciiTheme="minorHAnsi" w:eastAsiaTheme="minorEastAsia" w:hAnsiTheme="minorHAnsi"/>
+                <w:noProof/>
+                <w:sz w:val="22"/>
+                <w:lang w:eastAsia="de-DE"/>
+              </w:rPr>
+              <w:tab/>
+            </w:r>
+            <w:r>
+              <w:rPr>
+                <w:rStyle w:val="Hyperlink"/>
+                <w:noProof/>
+              </w:rPr>
+              <w:t>Modularisiertes Frontend</w:t>
+            </w:r>
+            <w:r>
+              <w:rPr>
+                <w:noProof/>
+                <w:webHidden/>
+              </w:rPr>
+              <w:tab/>
+            </w:r>
+            <w:r>
+              <w:rPr>
+                <w:noProof/>
+                <w:webHidden/>
+              </w:rPr>
+              <w:fldChar w:fldCharType="begin"/>
+            </w:r>
+            <w:r>
+              <w:rPr>
+                <w:noProof/>
+                <w:webHidden/>
+              </w:rPr>
+              <w:instrText xml:space="preserve"> PAGEREF _Toc85026704 \h </w:instrText>
+            </w:r>
+            <w:r>
+              <w:rPr>
+                <w:noProof/>
+                <w:webHidden/>
+              </w:rPr>
+            </w:r>
+            <w:r>
+              <w:rPr>
+                <w:noProof/>
+                <w:webHidden/>
+              </w:rPr>
+              <w:fldChar w:fldCharType="separate"/>
+            </w:r>
+            <w:r>
+              <w:rPr>
+                <w:noProof/>
+                <w:webHidden/>
+              </w:rPr>
+              <w:t>18</w:t>
             </w:r>
             <w:r>
               <w:rPr>
@@ -2461,13 +2725,13 @@
               <w:lang w:eastAsia="de-DE"/>
             </w:rPr>
           </w:pPr>
-          <w:hyperlink w:anchor="_Toc84946567" w:history="1">
+          <w:hyperlink w:anchor="_Toc85026705" w:history="1">
             <w:r>
               <w:rPr>
                 <w:rStyle w:val="Hyperlink"/>
                 <w:noProof/>
               </w:rPr>
-              <w:t>2.11</w:t>
+              <w:t>2.12</w:t>
             </w:r>
             <w:r>
               <w:rPr>
@@ -2483,7 +2747,7 @@
                 <w:rStyle w:val="Hyperlink"/>
                 <w:noProof/>
               </w:rPr>
-              <w:t>User Interface</w:t>
+              <w:t>Container / Deployment</w:t>
             </w:r>
             <w:r>
               <w:rPr>
@@ -2504,7 +2768,7 @@
                 <w:noProof/>
                 <w:webHidden/>
               </w:rPr>
-              <w:instrText xml:space="preserve"> PAGEREF _Toc84946567 \h </w:instrText>
+              <w:instrText xml:space="preserve"> PAGEREF _Toc85026705 \h </w:instrText>
             </w:r>
             <w:r>
               <w:rPr>
@@ -2524,7 +2788,7 @@
                 <w:noProof/>
                 <w:webHidden/>
               </w:rPr>
-              <w:t>16</w:t>
+              <w:t>18</w:t>
             </w:r>
             <w:r>
               <w:rPr>
@@ -2537,11 +2801,7 @@
         </w:p>
         <w:p>
           <w:pPr>
-            <w:pStyle w:val="Verzeichnis3"/>
-            <w:tabs>
-              <w:tab w:val="left" w:pos="1320"/>
-              <w:tab w:val="right" w:leader="dot" w:pos="7927"/>
-            </w:tabs>
+            <w:pStyle w:val="Verzeichnis1"/>
             <w:rPr>
               <w:rFonts w:asciiTheme="minorHAnsi" w:eastAsiaTheme="minorEastAsia" w:hAnsiTheme="minorHAnsi"/>
               <w:noProof/>
@@ -2549,13 +2809,13 @@
               <w:lang w:eastAsia="de-DE"/>
             </w:rPr>
           </w:pPr>
-          <w:hyperlink w:anchor="_Toc84946568" w:history="1">
+          <w:hyperlink w:anchor="_Toc85026706" w:history="1">
             <w:r>
               <w:rPr>
                 <w:rStyle w:val="Hyperlink"/>
                 <w:noProof/>
               </w:rPr>
-              <w:t>2.11.1</w:t>
+              <w:t>3</w:t>
             </w:r>
             <w:r>
               <w:rPr>
@@ -2571,7 +2831,7 @@
                 <w:rStyle w:val="Hyperlink"/>
                 <w:noProof/>
               </w:rPr>
-              <w:t>Frontend Monolith</w:t>
+              <w:t>Anforderungsanalyse</w:t>
             </w:r>
             <w:r>
               <w:rPr>
@@ -2592,7 +2852,7 @@
                 <w:noProof/>
                 <w:webHidden/>
               </w:rPr>
-              <w:instrText xml:space="preserve"> PAGEREF _Toc84946568 \h </w:instrText>
+              <w:instrText xml:space="preserve"> PAGEREF _Toc85026706 \h </w:instrText>
             </w:r>
             <w:r>
               <w:rPr>
@@ -2612,95 +2872,7 @@
                 <w:noProof/>
                 <w:webHidden/>
               </w:rPr>
-              <w:t>16</w:t>
-            </w:r>
-            <w:r>
-              <w:rPr>
-                <w:noProof/>
-                <w:webHidden/>
-              </w:rPr>
-              <w:fldChar w:fldCharType="end"/>
-            </w:r>
-          </w:hyperlink>
-        </w:p>
-        <w:p>
-          <w:pPr>
-            <w:pStyle w:val="Verzeichnis3"/>
-            <w:tabs>
-              <w:tab w:val="left" w:pos="1320"/>
-              <w:tab w:val="right" w:leader="dot" w:pos="7927"/>
-            </w:tabs>
-            <w:rPr>
-              <w:rFonts w:asciiTheme="minorHAnsi" w:eastAsiaTheme="minorEastAsia" w:hAnsiTheme="minorHAnsi"/>
-              <w:noProof/>
-              <w:sz w:val="22"/>
-              <w:lang w:eastAsia="de-DE"/>
-            </w:rPr>
-          </w:pPr>
-          <w:hyperlink w:anchor="_Toc84946569" w:history="1">
-            <w:r>
-              <w:rPr>
-                <w:rStyle w:val="Hyperlink"/>
-                <w:noProof/>
-              </w:rPr>
-              <w:t>2.11.2</w:t>
-            </w:r>
-            <w:r>
-              <w:rPr>
-                <w:rFonts w:asciiTheme="minorHAnsi" w:eastAsiaTheme="minorEastAsia" w:hAnsiTheme="minorHAnsi"/>
-                <w:noProof/>
-                <w:sz w:val="22"/>
-                <w:lang w:eastAsia="de-DE"/>
-              </w:rPr>
-              <w:tab/>
-            </w:r>
-            <w:r>
-              <w:rPr>
-                <w:rStyle w:val="Hyperlink"/>
-                <w:noProof/>
-              </w:rPr>
-              <w:t>Modularisiertes Frontend</w:t>
-            </w:r>
-            <w:r>
-              <w:rPr>
-                <w:noProof/>
-                <w:webHidden/>
-              </w:rPr>
-              <w:tab/>
-            </w:r>
-            <w:r>
-              <w:rPr>
-                <w:noProof/>
-                <w:webHidden/>
-              </w:rPr>
-              <w:fldChar w:fldCharType="begin"/>
-            </w:r>
-            <w:r>
-              <w:rPr>
-                <w:noProof/>
-                <w:webHidden/>
-              </w:rPr>
-              <w:instrText xml:space="preserve"> PAGEREF _Toc84946569 \h </w:instrText>
-            </w:r>
-            <w:r>
-              <w:rPr>
-                <w:noProof/>
-                <w:webHidden/>
-              </w:rPr>
-            </w:r>
-            <w:r>
-              <w:rPr>
-                <w:noProof/>
-                <w:webHidden/>
-              </w:rPr>
-              <w:fldChar w:fldCharType="separate"/>
-            </w:r>
-            <w:r>
-              <w:rPr>
-                <w:noProof/>
-                <w:webHidden/>
-              </w:rPr>
-              <w:t>17</w:t>
+              <w:t>20</w:t>
             </w:r>
             <w:r>
               <w:rPr>
@@ -2725,13 +2897,13 @@
               <w:lang w:eastAsia="de-DE"/>
             </w:rPr>
           </w:pPr>
-          <w:hyperlink w:anchor="_Toc84946570" w:history="1">
+          <w:hyperlink w:anchor="_Toc85026707" w:history="1">
             <w:r>
               <w:rPr>
                 <w:rStyle w:val="Hyperlink"/>
                 <w:noProof/>
               </w:rPr>
-              <w:t>2.12</w:t>
+              <w:t>3.1</w:t>
             </w:r>
             <w:r>
               <w:rPr>
@@ -2747,7 +2919,7 @@
                 <w:rStyle w:val="Hyperlink"/>
                 <w:noProof/>
               </w:rPr>
-              <w:t>Container / Deployment</w:t>
+              <w:t>Aufgabenstellung</w:t>
             </w:r>
             <w:r>
               <w:rPr>
@@ -2768,7 +2940,7 @@
                 <w:noProof/>
                 <w:webHidden/>
               </w:rPr>
-              <w:instrText xml:space="preserve"> PAGEREF _Toc84946570 \h </w:instrText>
+              <w:instrText xml:space="preserve"> PAGEREF _Toc85026707 \h </w:instrText>
             </w:r>
             <w:r>
               <w:rPr>
@@ -2788,91 +2960,7 @@
                 <w:noProof/>
                 <w:webHidden/>
               </w:rPr>
-              <w:t>17</w:t>
-            </w:r>
-            <w:r>
-              <w:rPr>
-                <w:noProof/>
-                <w:webHidden/>
-              </w:rPr>
-              <w:fldChar w:fldCharType="end"/>
-            </w:r>
-          </w:hyperlink>
-        </w:p>
-        <w:p>
-          <w:pPr>
-            <w:pStyle w:val="Verzeichnis1"/>
-            <w:rPr>
-              <w:rFonts w:asciiTheme="minorHAnsi" w:eastAsiaTheme="minorEastAsia" w:hAnsiTheme="minorHAnsi"/>
-              <w:noProof/>
-              <w:sz w:val="22"/>
-              <w:lang w:eastAsia="de-DE"/>
-            </w:rPr>
-          </w:pPr>
-          <w:hyperlink w:anchor="_Toc84946571" w:history="1">
-            <w:r>
-              <w:rPr>
-                <w:rStyle w:val="Hyperlink"/>
-                <w:noProof/>
-              </w:rPr>
-              <w:t>3</w:t>
-            </w:r>
-            <w:r>
-              <w:rPr>
-                <w:rFonts w:asciiTheme="minorHAnsi" w:eastAsiaTheme="minorEastAsia" w:hAnsiTheme="minorHAnsi"/>
-                <w:noProof/>
-                <w:sz w:val="22"/>
-                <w:lang w:eastAsia="de-DE"/>
-              </w:rPr>
-              <w:tab/>
-            </w:r>
-            <w:r>
-              <w:rPr>
-                <w:rStyle w:val="Hyperlink"/>
-                <w:noProof/>
-              </w:rPr>
-              <w:t>Anforderungsanalyse</w:t>
-            </w:r>
-            <w:r>
-              <w:rPr>
-                <w:noProof/>
-                <w:webHidden/>
-              </w:rPr>
-              <w:tab/>
-            </w:r>
-            <w:r>
-              <w:rPr>
-                <w:noProof/>
-                <w:webHidden/>
-              </w:rPr>
-              <w:fldChar w:fldCharType="begin"/>
-            </w:r>
-            <w:r>
-              <w:rPr>
-                <w:noProof/>
-                <w:webHidden/>
-              </w:rPr>
-              <w:instrText xml:space="preserve"> PAGEREF _Toc84946571 \h </w:instrText>
-            </w:r>
-            <w:r>
-              <w:rPr>
-                <w:noProof/>
-                <w:webHidden/>
-              </w:rPr>
-            </w:r>
-            <w:r>
-              <w:rPr>
-                <w:noProof/>
-                <w:webHidden/>
-              </w:rPr>
-              <w:fldChar w:fldCharType="separate"/>
-            </w:r>
-            <w:r>
-              <w:rPr>
-                <w:noProof/>
-                <w:webHidden/>
-              </w:rPr>
-              <w:t>19</w:t>
+              <w:t>20</w:t>
             </w:r>
             <w:r>
               <w:rPr>
@@ -2897,13 +2985,13 @@
               <w:lang w:eastAsia="de-DE"/>
             </w:rPr>
           </w:pPr>
-          <w:hyperlink w:anchor="_Toc84946572" w:history="1">
+          <w:hyperlink w:anchor="_Toc85026708" w:history="1">
             <w:r>
               <w:rPr>
                 <w:rStyle w:val="Hyperlink"/>
                 <w:noProof/>
               </w:rPr>
-              <w:t>3.1</w:t>
+              <w:t>3.2</w:t>
             </w:r>
             <w:r>
               <w:rPr>
@@ -2919,7 +3007,7 @@
                 <w:rStyle w:val="Hyperlink"/>
                 <w:noProof/>
               </w:rPr>
-              <w:t>Aufgabenstellung</w:t>
+              <w:t>Qualitätsziele</w:t>
             </w:r>
             <w:r>
               <w:rPr>
@@ -2940,7 +3028,7 @@
                 <w:noProof/>
                 <w:webHidden/>
               </w:rPr>
-              <w:instrText xml:space="preserve"> PAGEREF _Toc84946572 \h </w:instrText>
+              <w:instrText xml:space="preserve"> PAGEREF _Toc85026708 \h </w:instrText>
             </w:r>
             <w:r>
               <w:rPr>
@@ -2960,7 +3048,7 @@
                 <w:noProof/>
                 <w:webHidden/>
               </w:rPr>
-              <w:t>19</w:t>
+              <w:t>21</w:t>
             </w:r>
             <w:r>
               <w:rPr>
@@ -2985,13 +3073,13 @@
               <w:lang w:eastAsia="de-DE"/>
             </w:rPr>
           </w:pPr>
-          <w:hyperlink w:anchor="_Toc84946573" w:history="1">
+          <w:hyperlink w:anchor="_Toc85026709" w:history="1">
             <w:r>
               <w:rPr>
                 <w:rStyle w:val="Hyperlink"/>
                 <w:noProof/>
               </w:rPr>
-              <w:t>3.2</w:t>
+              <w:t>3.3</w:t>
             </w:r>
             <w:r>
               <w:rPr>
@@ -3007,7 +3095,7 @@
                 <w:rStyle w:val="Hyperlink"/>
                 <w:noProof/>
               </w:rPr>
-              <w:t>Qualitätsziele</w:t>
+              <w:t>Stakeholder</w:t>
             </w:r>
             <w:r>
               <w:rPr>
@@ -3028,7 +3116,7 @@
                 <w:noProof/>
                 <w:webHidden/>
               </w:rPr>
-              <w:instrText xml:space="preserve"> PAGEREF _Toc84946573 \h </w:instrText>
+              <w:instrText xml:space="preserve"> PAGEREF _Toc85026709 \h </w:instrText>
             </w:r>
             <w:r>
               <w:rPr>
@@ -3048,7 +3136,91 @@
                 <w:noProof/>
                 <w:webHidden/>
               </w:rPr>
-              <w:t>20</w:t>
+              <w:t>22</w:t>
+            </w:r>
+            <w:r>
+              <w:rPr>
+                <w:noProof/>
+                <w:webHidden/>
+              </w:rPr>
+              <w:fldChar w:fldCharType="end"/>
+            </w:r>
+          </w:hyperlink>
+        </w:p>
+        <w:p>
+          <w:pPr>
+            <w:pStyle w:val="Verzeichnis1"/>
+            <w:rPr>
+              <w:rFonts w:asciiTheme="minorHAnsi" w:eastAsiaTheme="minorEastAsia" w:hAnsiTheme="minorHAnsi"/>
+              <w:noProof/>
+              <w:sz w:val="22"/>
+              <w:lang w:eastAsia="de-DE"/>
+            </w:rPr>
+          </w:pPr>
+          <w:hyperlink w:anchor="_Toc85026710" w:history="1">
+            <w:r>
+              <w:rPr>
+                <w:rStyle w:val="Hyperlink"/>
+                <w:noProof/>
+              </w:rPr>
+              <w:t>4</w:t>
+            </w:r>
+            <w:r>
+              <w:rPr>
+                <w:rFonts w:asciiTheme="minorHAnsi" w:eastAsiaTheme="minorEastAsia" w:hAnsiTheme="minorHAnsi"/>
+                <w:noProof/>
+                <w:sz w:val="22"/>
+                <w:lang w:eastAsia="de-DE"/>
+              </w:rPr>
+              <w:tab/>
+            </w:r>
+            <w:r>
+              <w:rPr>
+                <w:rStyle w:val="Hyperlink"/>
+                <w:noProof/>
+              </w:rPr>
+              <w:t>Architekturentwurf</w:t>
+            </w:r>
+            <w:r>
+              <w:rPr>
+                <w:noProof/>
+                <w:webHidden/>
+              </w:rPr>
+              <w:tab/>
+            </w:r>
+            <w:r>
+              <w:rPr>
+                <w:noProof/>
+                <w:webHidden/>
+              </w:rPr>
+              <w:fldChar w:fldCharType="begin"/>
+            </w:r>
+            <w:r>
+              <w:rPr>
+                <w:noProof/>
+                <w:webHidden/>
+              </w:rPr>
+              <w:instrText xml:space="preserve"> PAGEREF _Toc85026710 \h </w:instrText>
+            </w:r>
+            <w:r>
+              <w:rPr>
+                <w:noProof/>
+                <w:webHidden/>
+              </w:rPr>
+            </w:r>
+            <w:r>
+              <w:rPr>
+                <w:noProof/>
+                <w:webHidden/>
+              </w:rPr>
+              <w:fldChar w:fldCharType="separate"/>
+            </w:r>
+            <w:r>
+              <w:rPr>
+                <w:noProof/>
+                <w:webHidden/>
+              </w:rPr>
+              <w:t>24</w:t>
             </w:r>
             <w:r>
               <w:rPr>
@@ -3073,13 +3245,13 @@
               <w:lang w:eastAsia="de-DE"/>
             </w:rPr>
           </w:pPr>
-          <w:hyperlink w:anchor="_Toc84946574" w:history="1">
+          <w:hyperlink w:anchor="_Toc85026711" w:history="1">
             <w:r>
               <w:rPr>
                 <w:rStyle w:val="Hyperlink"/>
                 <w:noProof/>
               </w:rPr>
-              <w:t>3.3</w:t>
+              <w:t>4.1</w:t>
             </w:r>
             <w:r>
               <w:rPr>
@@ -3095,7 +3267,7 @@
                 <w:rStyle w:val="Hyperlink"/>
                 <w:noProof/>
               </w:rPr>
-              <w:t>Stakeholder</w:t>
+              <w:t>Lösungsstrategie</w:t>
             </w:r>
             <w:r>
               <w:rPr>
@@ -3116,7 +3288,7 @@
                 <w:noProof/>
                 <w:webHidden/>
               </w:rPr>
-              <w:instrText xml:space="preserve"> PAGEREF _Toc84946574 \h </w:instrText>
+              <w:instrText xml:space="preserve"> PAGEREF _Toc85026711 \h </w:instrText>
             </w:r>
             <w:r>
               <w:rPr>
@@ -3136,91 +3308,7 @@
                 <w:noProof/>
                 <w:webHidden/>
               </w:rPr>
-              <w:t>21</w:t>
-            </w:r>
-            <w:r>
-              <w:rPr>
-                <w:noProof/>
-                <w:webHidden/>
-              </w:rPr>
-              <w:fldChar w:fldCharType="end"/>
-            </w:r>
-          </w:hyperlink>
-        </w:p>
-        <w:p>
-          <w:pPr>
-            <w:pStyle w:val="Verzeichnis1"/>
-            <w:rPr>
-              <w:rFonts w:asciiTheme="minorHAnsi" w:eastAsiaTheme="minorEastAsia" w:hAnsiTheme="minorHAnsi"/>
-              <w:noProof/>
-              <w:sz w:val="22"/>
-              <w:lang w:eastAsia="de-DE"/>
-            </w:rPr>
-          </w:pPr>
-          <w:hyperlink w:anchor="_Toc84946575" w:history="1">
-            <w:r>
-              <w:rPr>
-                <w:rStyle w:val="Hyperlink"/>
-                <w:noProof/>
-              </w:rPr>
-              <w:t>4</w:t>
-            </w:r>
-            <w:r>
-              <w:rPr>
-                <w:rFonts w:asciiTheme="minorHAnsi" w:eastAsiaTheme="minorEastAsia" w:hAnsiTheme="minorHAnsi"/>
-                <w:noProof/>
-                <w:sz w:val="22"/>
-                <w:lang w:eastAsia="de-DE"/>
-              </w:rPr>
-              <w:tab/>
-            </w:r>
-            <w:r>
-              <w:rPr>
-                <w:rStyle w:val="Hyperlink"/>
-                <w:noProof/>
-              </w:rPr>
-              <w:t>Architekturentwurf</w:t>
-            </w:r>
-            <w:r>
-              <w:rPr>
-                <w:noProof/>
-                <w:webHidden/>
-              </w:rPr>
-              <w:tab/>
-            </w:r>
-            <w:r>
-              <w:rPr>
-                <w:noProof/>
-                <w:webHidden/>
-              </w:rPr>
-              <w:fldChar w:fldCharType="begin"/>
-            </w:r>
-            <w:r>
-              <w:rPr>
-                <w:noProof/>
-                <w:webHidden/>
-              </w:rPr>
-              <w:instrText xml:space="preserve"> PAGEREF _Toc84946575 \h </w:instrText>
-            </w:r>
-            <w:r>
-              <w:rPr>
-                <w:noProof/>
-                <w:webHidden/>
-              </w:rPr>
-            </w:r>
-            <w:r>
-              <w:rPr>
-                <w:noProof/>
-                <w:webHidden/>
-              </w:rPr>
-              <w:fldChar w:fldCharType="separate"/>
-            </w:r>
-            <w:r>
-              <w:rPr>
-                <w:noProof/>
-                <w:webHidden/>
-              </w:rPr>
-              <w:t>23</w:t>
+              <w:t>24</w:t>
             </w:r>
             <w:r>
               <w:rPr>
@@ -3245,13 +3333,13 @@
               <w:lang w:eastAsia="de-DE"/>
             </w:rPr>
           </w:pPr>
-          <w:hyperlink w:anchor="_Toc84946576" w:history="1">
+          <w:hyperlink w:anchor="_Toc85026712" w:history="1">
             <w:r>
               <w:rPr>
                 <w:rStyle w:val="Hyperlink"/>
                 <w:noProof/>
               </w:rPr>
-              <w:t>4.1</w:t>
+              <w:t>4.2</w:t>
             </w:r>
             <w:r>
               <w:rPr>
@@ -3267,7 +3355,7 @@
                 <w:rStyle w:val="Hyperlink"/>
                 <w:noProof/>
               </w:rPr>
-              <w:t>Lösungsstrategie</w:t>
+              <w:t>Systemkontext (Ebene 0)</w:t>
             </w:r>
             <w:r>
               <w:rPr>
@@ -3288,7 +3376,7 @@
                 <w:noProof/>
                 <w:webHidden/>
               </w:rPr>
-              <w:instrText xml:space="preserve"> PAGEREF _Toc84946576 \h </w:instrText>
+              <w:instrText xml:space="preserve"> PAGEREF _Toc85026712 \h </w:instrText>
             </w:r>
             <w:r>
               <w:rPr>
@@ -3308,7 +3396,7 @@
                 <w:noProof/>
                 <w:webHidden/>
               </w:rPr>
-              <w:t>23</w:t>
+              <w:t>26</w:t>
             </w:r>
             <w:r>
               <w:rPr>
@@ -3333,13 +3421,13 @@
               <w:lang w:eastAsia="de-DE"/>
             </w:rPr>
           </w:pPr>
-          <w:hyperlink w:anchor="_Toc84946577" w:history="1">
+          <w:hyperlink w:anchor="_Toc85026713" w:history="1">
             <w:r>
               <w:rPr>
                 <w:rStyle w:val="Hyperlink"/>
                 <w:noProof/>
               </w:rPr>
-              <w:t>4.2</w:t>
+              <w:t>4.3</w:t>
             </w:r>
             <w:r>
               <w:rPr>
@@ -3355,7 +3443,7 @@
                 <w:rStyle w:val="Hyperlink"/>
                 <w:noProof/>
               </w:rPr>
-              <w:t>Systemkontext (Ebene 0)</w:t>
+              <w:t>Bausteinsicht (Ebene 1)</w:t>
             </w:r>
             <w:r>
               <w:rPr>
@@ -3376,7 +3464,7 @@
                 <w:noProof/>
                 <w:webHidden/>
               </w:rPr>
-              <w:instrText xml:space="preserve"> PAGEREF _Toc84946577 \h </w:instrText>
+              <w:instrText xml:space="preserve"> PAGEREF _Toc85026713 \h </w:instrText>
             </w:r>
             <w:r>
               <w:rPr>
@@ -3396,7 +3484,7 @@
                 <w:noProof/>
                 <w:webHidden/>
               </w:rPr>
-              <w:t>25</w:t>
+              <w:t>27</w:t>
             </w:r>
             <w:r>
               <w:rPr>
@@ -3421,13 +3509,13 @@
               <w:lang w:eastAsia="de-DE"/>
             </w:rPr>
           </w:pPr>
-          <w:hyperlink w:anchor="_Toc84946578" w:history="1">
+          <w:hyperlink w:anchor="_Toc85026714" w:history="1">
             <w:r>
               <w:rPr>
                 <w:rStyle w:val="Hyperlink"/>
                 <w:noProof/>
               </w:rPr>
-              <w:t>4.3</w:t>
+              <w:t>4.4</w:t>
             </w:r>
             <w:r>
               <w:rPr>
@@ -3443,7 +3531,7 @@
                 <w:rStyle w:val="Hyperlink"/>
                 <w:noProof/>
               </w:rPr>
-              <w:t>Bausteinsicht (Ebene 1)</w:t>
+              <w:t>Bausteinsicht (Ebene2)</w:t>
             </w:r>
             <w:r>
               <w:rPr>
@@ -3464,7 +3552,7 @@
                 <w:noProof/>
                 <w:webHidden/>
               </w:rPr>
-              <w:instrText xml:space="preserve"> PAGEREF _Toc84946578 \h </w:instrText>
+              <w:instrText xml:space="preserve"> PAGEREF _Toc85026714 \h </w:instrText>
             </w:r>
             <w:r>
               <w:rPr>
@@ -3484,7 +3572,7 @@
                 <w:noProof/>
                 <w:webHidden/>
               </w:rPr>
-              <w:t>26</w:t>
+              <w:t>29</w:t>
             </w:r>
             <w:r>
               <w:rPr>
@@ -3509,13 +3597,13 @@
               <w:lang w:eastAsia="de-DE"/>
             </w:rPr>
           </w:pPr>
-          <w:hyperlink w:anchor="_Toc84946579" w:history="1">
+          <w:hyperlink w:anchor="_Toc85026715" w:history="1">
             <w:r>
               <w:rPr>
                 <w:rStyle w:val="Hyperlink"/>
                 <w:noProof/>
               </w:rPr>
-              <w:t>4.4</w:t>
+              <w:t>4.5</w:t>
             </w:r>
             <w:r>
               <w:rPr>
@@ -3531,7 +3619,7 @@
                 <w:rStyle w:val="Hyperlink"/>
                 <w:noProof/>
               </w:rPr>
-              <w:t>Bausteinsicht (Ebene2)</w:t>
+              <w:t>Domainmodell</w:t>
             </w:r>
             <w:r>
               <w:rPr>
@@ -3552,7 +3640,7 @@
                 <w:noProof/>
                 <w:webHidden/>
               </w:rPr>
-              <w:instrText xml:space="preserve"> PAGEREF _Toc84946579 \h </w:instrText>
+              <w:instrText xml:space="preserve"> PAGEREF _Toc85026715 \h </w:instrText>
             </w:r>
             <w:r>
               <w:rPr>
@@ -3572,7 +3660,443 @@
                 <w:noProof/>
                 <w:webHidden/>
               </w:rPr>
-              <w:t>28</w:t>
+              <w:t>31</w:t>
+            </w:r>
+            <w:r>
+              <w:rPr>
+                <w:noProof/>
+                <w:webHidden/>
+              </w:rPr>
+              <w:fldChar w:fldCharType="end"/>
+            </w:r>
+          </w:hyperlink>
+        </w:p>
+        <w:p>
+          <w:pPr>
+            <w:pStyle w:val="Verzeichnis3"/>
+            <w:tabs>
+              <w:tab w:val="left" w:pos="1100"/>
+              <w:tab w:val="right" w:leader="dot" w:pos="7927"/>
+            </w:tabs>
+            <w:rPr>
+              <w:rFonts w:asciiTheme="minorHAnsi" w:eastAsiaTheme="minorEastAsia" w:hAnsiTheme="minorHAnsi"/>
+              <w:noProof/>
+              <w:sz w:val="22"/>
+              <w:lang w:eastAsia="de-DE"/>
+            </w:rPr>
+          </w:pPr>
+          <w:hyperlink w:anchor="_Toc85026716" w:history="1">
+            <w:r>
+              <w:rPr>
+                <w:rStyle w:val="Hyperlink"/>
+                <w:noProof/>
+              </w:rPr>
+              <w:t>4.5.1</w:t>
+            </w:r>
+            <w:r>
+              <w:rPr>
+                <w:rFonts w:asciiTheme="minorHAnsi" w:eastAsiaTheme="minorEastAsia" w:hAnsiTheme="minorHAnsi"/>
+                <w:noProof/>
+                <w:sz w:val="22"/>
+                <w:lang w:eastAsia="de-DE"/>
+              </w:rPr>
+              <w:tab/>
+            </w:r>
+            <w:r>
+              <w:rPr>
+                <w:rStyle w:val="Hyperlink"/>
+                <w:noProof/>
+              </w:rPr>
+              <w:t>Messestammdatenservice</w:t>
+            </w:r>
+            <w:r>
+              <w:rPr>
+                <w:noProof/>
+                <w:webHidden/>
+              </w:rPr>
+              <w:tab/>
+            </w:r>
+            <w:r>
+              <w:rPr>
+                <w:noProof/>
+                <w:webHidden/>
+              </w:rPr>
+              <w:fldChar w:fldCharType="begin"/>
+            </w:r>
+            <w:r>
+              <w:rPr>
+                <w:noProof/>
+                <w:webHidden/>
+              </w:rPr>
+              <w:instrText xml:space="preserve"> PAGEREF _Toc85026716 \h </w:instrText>
+            </w:r>
+            <w:r>
+              <w:rPr>
+                <w:noProof/>
+                <w:webHidden/>
+              </w:rPr>
+            </w:r>
+            <w:r>
+              <w:rPr>
+                <w:noProof/>
+                <w:webHidden/>
+              </w:rPr>
+              <w:fldChar w:fldCharType="separate"/>
+            </w:r>
+            <w:r>
+              <w:rPr>
+                <w:noProof/>
+                <w:webHidden/>
+              </w:rPr>
+              <w:t>31</w:t>
+            </w:r>
+            <w:r>
+              <w:rPr>
+                <w:noProof/>
+                <w:webHidden/>
+              </w:rPr>
+              <w:fldChar w:fldCharType="end"/>
+            </w:r>
+          </w:hyperlink>
+        </w:p>
+        <w:p>
+          <w:pPr>
+            <w:pStyle w:val="Verzeichnis3"/>
+            <w:tabs>
+              <w:tab w:val="left" w:pos="1100"/>
+              <w:tab w:val="right" w:leader="dot" w:pos="7927"/>
+            </w:tabs>
+            <w:rPr>
+              <w:rFonts w:asciiTheme="minorHAnsi" w:eastAsiaTheme="minorEastAsia" w:hAnsiTheme="minorHAnsi"/>
+              <w:noProof/>
+              <w:sz w:val="22"/>
+              <w:lang w:eastAsia="de-DE"/>
+            </w:rPr>
+          </w:pPr>
+          <w:hyperlink w:anchor="_Toc85026717" w:history="1">
+            <w:r>
+              <w:rPr>
+                <w:rStyle w:val="Hyperlink"/>
+                <w:noProof/>
+              </w:rPr>
+              <w:t>4.5.2</w:t>
+            </w:r>
+            <w:r>
+              <w:rPr>
+                <w:rFonts w:asciiTheme="minorHAnsi" w:eastAsiaTheme="minorEastAsia" w:hAnsiTheme="minorHAnsi"/>
+                <w:noProof/>
+                <w:sz w:val="22"/>
+                <w:lang w:eastAsia="de-DE"/>
+              </w:rPr>
+              <w:tab/>
+            </w:r>
+            <w:r>
+              <w:rPr>
+                <w:rStyle w:val="Hyperlink"/>
+                <w:noProof/>
+              </w:rPr>
+              <w:t>Firmenverwaltungsservice</w:t>
+            </w:r>
+            <w:r>
+              <w:rPr>
+                <w:noProof/>
+                <w:webHidden/>
+              </w:rPr>
+              <w:tab/>
+            </w:r>
+            <w:r>
+              <w:rPr>
+                <w:noProof/>
+                <w:webHidden/>
+              </w:rPr>
+              <w:fldChar w:fldCharType="begin"/>
+            </w:r>
+            <w:r>
+              <w:rPr>
+                <w:noProof/>
+                <w:webHidden/>
+              </w:rPr>
+              <w:instrText xml:space="preserve"> PAGEREF _Toc85026717 \h </w:instrText>
+            </w:r>
+            <w:r>
+              <w:rPr>
+                <w:noProof/>
+                <w:webHidden/>
+              </w:rPr>
+            </w:r>
+            <w:r>
+              <w:rPr>
+                <w:noProof/>
+                <w:webHidden/>
+              </w:rPr>
+              <w:fldChar w:fldCharType="separate"/>
+            </w:r>
+            <w:r>
+              <w:rPr>
+                <w:noProof/>
+                <w:webHidden/>
+              </w:rPr>
+              <w:t>31</w:t>
+            </w:r>
+            <w:r>
+              <w:rPr>
+                <w:noProof/>
+                <w:webHidden/>
+              </w:rPr>
+              <w:fldChar w:fldCharType="end"/>
+            </w:r>
+          </w:hyperlink>
+        </w:p>
+        <w:p>
+          <w:pPr>
+            <w:pStyle w:val="Verzeichnis3"/>
+            <w:tabs>
+              <w:tab w:val="left" w:pos="1100"/>
+              <w:tab w:val="right" w:leader="dot" w:pos="7927"/>
+            </w:tabs>
+            <w:rPr>
+              <w:rFonts w:asciiTheme="minorHAnsi" w:eastAsiaTheme="minorEastAsia" w:hAnsiTheme="minorHAnsi"/>
+              <w:noProof/>
+              <w:sz w:val="22"/>
+              <w:lang w:eastAsia="de-DE"/>
+            </w:rPr>
+          </w:pPr>
+          <w:hyperlink w:anchor="_Toc85026718" w:history="1">
+            <w:r>
+              <w:rPr>
+                <w:rStyle w:val="Hyperlink"/>
+                <w:noProof/>
+              </w:rPr>
+              <w:t>4.5.3</w:t>
+            </w:r>
+            <w:r>
+              <w:rPr>
+                <w:rFonts w:asciiTheme="minorHAnsi" w:eastAsiaTheme="minorEastAsia" w:hAnsiTheme="minorHAnsi"/>
+                <w:noProof/>
+                <w:sz w:val="22"/>
+                <w:lang w:eastAsia="de-DE"/>
+              </w:rPr>
+              <w:tab/>
+            </w:r>
+            <w:r>
+              <w:rPr>
+                <w:rStyle w:val="Hyperlink"/>
+                <w:noProof/>
+              </w:rPr>
+              <w:t>Newsletterservice</w:t>
+            </w:r>
+            <w:r>
+              <w:rPr>
+                <w:noProof/>
+                <w:webHidden/>
+              </w:rPr>
+              <w:tab/>
+            </w:r>
+            <w:r>
+              <w:rPr>
+                <w:noProof/>
+                <w:webHidden/>
+              </w:rPr>
+              <w:fldChar w:fldCharType="begin"/>
+            </w:r>
+            <w:r>
+              <w:rPr>
+                <w:noProof/>
+                <w:webHidden/>
+              </w:rPr>
+              <w:instrText xml:space="preserve"> PAGEREF _Toc85026718 \h </w:instrText>
+            </w:r>
+            <w:r>
+              <w:rPr>
+                <w:noProof/>
+                <w:webHidden/>
+              </w:rPr>
+            </w:r>
+            <w:r>
+              <w:rPr>
+                <w:noProof/>
+                <w:webHidden/>
+              </w:rPr>
+              <w:fldChar w:fldCharType="separate"/>
+            </w:r>
+            <w:r>
+              <w:rPr>
+                <w:noProof/>
+                <w:webHidden/>
+              </w:rPr>
+              <w:t>31</w:t>
+            </w:r>
+            <w:r>
+              <w:rPr>
+                <w:noProof/>
+                <w:webHidden/>
+              </w:rPr>
+              <w:fldChar w:fldCharType="end"/>
+            </w:r>
+          </w:hyperlink>
+        </w:p>
+        <w:p>
+          <w:pPr>
+            <w:pStyle w:val="Verzeichnis3"/>
+            <w:tabs>
+              <w:tab w:val="left" w:pos="1100"/>
+              <w:tab w:val="right" w:leader="dot" w:pos="7927"/>
+            </w:tabs>
+            <w:rPr>
+              <w:rFonts w:asciiTheme="minorHAnsi" w:eastAsiaTheme="minorEastAsia" w:hAnsiTheme="minorHAnsi"/>
+              <w:noProof/>
+              <w:sz w:val="22"/>
+              <w:lang w:eastAsia="de-DE"/>
+            </w:rPr>
+          </w:pPr>
+          <w:hyperlink w:anchor="_Toc85026719" w:history="1">
+            <w:r>
+              <w:rPr>
+                <w:rStyle w:val="Hyperlink"/>
+                <w:noProof/>
+              </w:rPr>
+              <w:t>4.5.4</w:t>
+            </w:r>
+            <w:r>
+              <w:rPr>
+                <w:rFonts w:asciiTheme="minorHAnsi" w:eastAsiaTheme="minorEastAsia" w:hAnsiTheme="minorHAnsi"/>
+                <w:noProof/>
+                <w:sz w:val="22"/>
+                <w:lang w:eastAsia="de-DE"/>
+              </w:rPr>
+              <w:tab/>
+            </w:r>
+            <w:r>
+              <w:rPr>
+                <w:rStyle w:val="Hyperlink"/>
+                <w:noProof/>
+              </w:rPr>
+              <w:t>Vortragservice</w:t>
+            </w:r>
+            <w:r>
+              <w:rPr>
+                <w:noProof/>
+                <w:webHidden/>
+              </w:rPr>
+              <w:tab/>
+            </w:r>
+            <w:r>
+              <w:rPr>
+                <w:noProof/>
+                <w:webHidden/>
+              </w:rPr>
+              <w:fldChar w:fldCharType="begin"/>
+            </w:r>
+            <w:r>
+              <w:rPr>
+                <w:noProof/>
+                <w:webHidden/>
+              </w:rPr>
+              <w:instrText xml:space="preserve"> PAGEREF _Toc85026719 \h </w:instrText>
+            </w:r>
+            <w:r>
+              <w:rPr>
+                <w:noProof/>
+                <w:webHidden/>
+              </w:rPr>
+            </w:r>
+            <w:r>
+              <w:rPr>
+                <w:noProof/>
+                <w:webHidden/>
+              </w:rPr>
+              <w:fldChar w:fldCharType="separate"/>
+            </w:r>
+            <w:r>
+              <w:rPr>
+                <w:noProof/>
+                <w:webHidden/>
+              </w:rPr>
+              <w:t>32</w:t>
+            </w:r>
+            <w:r>
+              <w:rPr>
+                <w:noProof/>
+                <w:webHidden/>
+              </w:rPr>
+              <w:fldChar w:fldCharType="end"/>
+            </w:r>
+          </w:hyperlink>
+        </w:p>
+        <w:p>
+          <w:pPr>
+            <w:pStyle w:val="Verzeichnis1"/>
+            <w:rPr>
+              <w:rFonts w:asciiTheme="minorHAnsi" w:eastAsiaTheme="minorEastAsia" w:hAnsiTheme="minorHAnsi"/>
+              <w:noProof/>
+              <w:sz w:val="22"/>
+              <w:lang w:eastAsia="de-DE"/>
+            </w:rPr>
+          </w:pPr>
+          <w:hyperlink w:anchor="_Toc85026720" w:history="1">
+            <w:r>
+              <w:rPr>
+                <w:rStyle w:val="Hyperlink"/>
+                <w:noProof/>
+              </w:rPr>
+              <w:t>5</w:t>
+            </w:r>
+            <w:r>
+              <w:rPr>
+                <w:rFonts w:asciiTheme="minorHAnsi" w:eastAsiaTheme="minorEastAsia" w:hAnsiTheme="minorHAnsi"/>
+                <w:noProof/>
+                <w:sz w:val="22"/>
+                <w:lang w:eastAsia="de-DE"/>
+              </w:rPr>
+              <w:tab/>
+            </w:r>
+            <w:r>
+              <w:rPr>
+                <w:rStyle w:val="Hyperlink"/>
+                <w:noProof/>
+              </w:rPr>
+              <w:t>Implementierung</w:t>
+            </w:r>
+            <w:r>
+              <w:rPr>
+                <w:noProof/>
+                <w:webHidden/>
+              </w:rPr>
+              <w:tab/>
+            </w:r>
+            <w:r>
+              <w:rPr>
+                <w:noProof/>
+                <w:webHidden/>
+              </w:rPr>
+              <w:fldChar w:fldCharType="begin"/>
+            </w:r>
+            <w:r>
+              <w:rPr>
+                <w:noProof/>
+                <w:webHidden/>
+              </w:rPr>
+              <w:instrText xml:space="preserve"> PAGEREF _Toc85026720 \h </w:instrText>
+            </w:r>
+            <w:r>
+              <w:rPr>
+                <w:noProof/>
+                <w:webHidden/>
+              </w:rPr>
+            </w:r>
+            <w:r>
+              <w:rPr>
+                <w:noProof/>
+                <w:webHidden/>
+              </w:rPr>
+              <w:fldChar w:fldCharType="separate"/>
+            </w:r>
+            <w:r>
+              <w:rPr>
+                <w:noProof/>
+                <w:webHidden/>
+              </w:rPr>
+              <w:t>33</w:t>
             </w:r>
             <w:r>
               <w:rPr>
@@ -3597,13 +4121,13 @@
               <w:lang w:eastAsia="de-DE"/>
             </w:rPr>
           </w:pPr>
-          <w:hyperlink w:anchor="_Toc84946580" w:history="1">
+          <w:hyperlink w:anchor="_Toc85026721" w:history="1">
             <w:r>
               <w:rPr>
                 <w:rStyle w:val="Hyperlink"/>
                 <w:noProof/>
               </w:rPr>
-              <w:t>4.5</w:t>
+              <w:t>5.1</w:t>
             </w:r>
             <w:r>
               <w:rPr>
@@ -3619,7 +4143,7 @@
                 <w:rStyle w:val="Hyperlink"/>
                 <w:noProof/>
               </w:rPr>
-              <w:t>Domainmodell</w:t>
+              <w:t>Services</w:t>
             </w:r>
             <w:r>
               <w:rPr>
@@ -3640,7 +4164,7 @@
                 <w:noProof/>
                 <w:webHidden/>
               </w:rPr>
-              <w:instrText xml:space="preserve"> PAGEREF _Toc84946580 \h </w:instrText>
+              <w:instrText xml:space="preserve"> PAGEREF _Toc85026721 \h </w:instrText>
             </w:r>
             <w:r>
               <w:rPr>
@@ -3660,7 +4184,7 @@
                 <w:noProof/>
                 <w:webHidden/>
               </w:rPr>
-              <w:t>30</w:t>
+              <w:t>33</w:t>
             </w:r>
             <w:r>
               <w:rPr>
@@ -3685,13 +4209,13 @@
               <w:lang w:eastAsia="de-DE"/>
             </w:rPr>
           </w:pPr>
-          <w:hyperlink w:anchor="_Toc84946581" w:history="1">
+          <w:hyperlink w:anchor="_Toc85026722" w:history="1">
             <w:r>
               <w:rPr>
                 <w:rStyle w:val="Hyperlink"/>
                 <w:noProof/>
               </w:rPr>
-              <w:t>4.5.1</w:t>
+              <w:t>5.1.1</w:t>
             </w:r>
             <w:r>
               <w:rPr>
@@ -3707,7 +4231,7 @@
                 <w:rStyle w:val="Hyperlink"/>
                 <w:noProof/>
               </w:rPr>
-              <w:t>Messestammdatenservice</w:t>
+              <w:t>Firmenverwaltung</w:t>
             </w:r>
             <w:r>
               <w:rPr>
@@ -3728,7 +4252,7 @@
                 <w:noProof/>
                 <w:webHidden/>
               </w:rPr>
-              <w:instrText xml:space="preserve"> PAGEREF _Toc84946581 \h </w:instrText>
+              <w:instrText xml:space="preserve"> PAGEREF _Toc85026722 \h </w:instrText>
             </w:r>
             <w:r>
               <w:rPr>
@@ -3748,7 +4272,7 @@
                 <w:noProof/>
                 <w:webHidden/>
               </w:rPr>
-              <w:t>30</w:t>
+              <w:t>33</w:t>
             </w:r>
             <w:r>
               <w:rPr>
@@ -3773,13 +4297,13 @@
               <w:lang w:eastAsia="de-DE"/>
             </w:rPr>
           </w:pPr>
-          <w:hyperlink w:anchor="_Toc84946582" w:history="1">
+          <w:hyperlink w:anchor="_Toc85026723" w:history="1">
             <w:r>
               <w:rPr>
                 <w:rStyle w:val="Hyperlink"/>
                 <w:noProof/>
               </w:rPr>
-              <w:t>4.5.2</w:t>
+              <w:t>5.1.2</w:t>
             </w:r>
             <w:r>
               <w:rPr>
@@ -3795,7 +4319,7 @@
                 <w:rStyle w:val="Hyperlink"/>
                 <w:noProof/>
               </w:rPr>
-              <w:t>Firmenverwaltungsservice</w:t>
+              <w:t>Newsletter</w:t>
             </w:r>
             <w:r>
               <w:rPr>
@@ -3816,7 +4340,7 @@
                 <w:noProof/>
                 <w:webHidden/>
               </w:rPr>
-              <w:instrText xml:space="preserve"> PAGEREF _Toc84946582 \h </w:instrText>
+              <w:instrText xml:space="preserve"> PAGEREF _Toc85026723 \h </w:instrText>
             </w:r>
             <w:r>
               <w:rPr>
@@ -3836,7 +4360,7 @@
                 <w:noProof/>
                 <w:webHidden/>
               </w:rPr>
-              <w:t>30</w:t>
+              <w:t>33</w:t>
             </w:r>
             <w:r>
               <w:rPr>
@@ -3861,13 +4385,13 @@
               <w:lang w:eastAsia="de-DE"/>
             </w:rPr>
           </w:pPr>
-          <w:hyperlink w:anchor="_Toc84946583" w:history="1">
+          <w:hyperlink w:anchor="_Toc85026724" w:history="1">
             <w:r>
               <w:rPr>
                 <w:rStyle w:val="Hyperlink"/>
                 <w:noProof/>
               </w:rPr>
-              <w:t>4.5.3</w:t>
+              <w:t>5.1.3</w:t>
             </w:r>
             <w:r>
               <w:rPr>
@@ -3883,7 +4407,7 @@
                 <w:rStyle w:val="Hyperlink"/>
                 <w:noProof/>
               </w:rPr>
-              <w:t>Newsletterservice</w:t>
+              <w:t>…..</w:t>
             </w:r>
             <w:r>
               <w:rPr>
@@ -3904,7 +4428,7 @@
                 <w:noProof/>
                 <w:webHidden/>
               </w:rPr>
-              <w:instrText xml:space="preserve"> PAGEREF _Toc84946583 \h </w:instrText>
+              <w:instrText xml:space="preserve"> PAGEREF _Toc85026724 \h </w:instrText>
             </w:r>
             <w:r>
               <w:rPr>
@@ -3924,7 +4448,183 @@
                 <w:noProof/>
                 <w:webHidden/>
               </w:rPr>
-              <w:t>30</w:t>
+              <w:t>33</w:t>
+            </w:r>
+            <w:r>
+              <w:rPr>
+                <w:noProof/>
+                <w:webHidden/>
+              </w:rPr>
+              <w:fldChar w:fldCharType="end"/>
+            </w:r>
+          </w:hyperlink>
+        </w:p>
+        <w:p>
+          <w:pPr>
+            <w:pStyle w:val="Verzeichnis2"/>
+            <w:tabs>
+              <w:tab w:val="left" w:pos="880"/>
+              <w:tab w:val="right" w:leader="dot" w:pos="7927"/>
+            </w:tabs>
+            <w:rPr>
+              <w:rFonts w:asciiTheme="minorHAnsi" w:eastAsiaTheme="minorEastAsia" w:hAnsiTheme="minorHAnsi"/>
+              <w:noProof/>
+              <w:sz w:val="22"/>
+              <w:lang w:eastAsia="de-DE"/>
+            </w:rPr>
+          </w:pPr>
+          <w:hyperlink w:anchor="_Toc85026725" w:history="1">
+            <w:r>
+              <w:rPr>
+                <w:rStyle w:val="Hyperlink"/>
+                <w:noProof/>
+              </w:rPr>
+              <w:t>5.2</w:t>
+            </w:r>
+            <w:r>
+              <w:rPr>
+                <w:rFonts w:asciiTheme="minorHAnsi" w:eastAsiaTheme="minorEastAsia" w:hAnsiTheme="minorHAnsi"/>
+                <w:noProof/>
+                <w:sz w:val="22"/>
+                <w:lang w:eastAsia="de-DE"/>
+              </w:rPr>
+              <w:tab/>
+            </w:r>
+            <w:r>
+              <w:rPr>
+                <w:rStyle w:val="Hyperlink"/>
+                <w:noProof/>
+              </w:rPr>
+              <w:t>Spring Framework</w:t>
+            </w:r>
+            <w:r>
+              <w:rPr>
+                <w:noProof/>
+                <w:webHidden/>
+              </w:rPr>
+              <w:tab/>
+            </w:r>
+            <w:r>
+              <w:rPr>
+                <w:noProof/>
+                <w:webHidden/>
+              </w:rPr>
+              <w:fldChar w:fldCharType="begin"/>
+            </w:r>
+            <w:r>
+              <w:rPr>
+                <w:noProof/>
+                <w:webHidden/>
+              </w:rPr>
+              <w:instrText xml:space="preserve"> PAGEREF _Toc85026725 \h </w:instrText>
+            </w:r>
+            <w:r>
+              <w:rPr>
+                <w:noProof/>
+                <w:webHidden/>
+              </w:rPr>
+            </w:r>
+            <w:r>
+              <w:rPr>
+                <w:noProof/>
+                <w:webHidden/>
+              </w:rPr>
+              <w:fldChar w:fldCharType="separate"/>
+            </w:r>
+            <w:r>
+              <w:rPr>
+                <w:noProof/>
+                <w:webHidden/>
+              </w:rPr>
+              <w:t>33</w:t>
+            </w:r>
+            <w:r>
+              <w:rPr>
+                <w:noProof/>
+                <w:webHidden/>
+              </w:rPr>
+              <w:fldChar w:fldCharType="end"/>
+            </w:r>
+          </w:hyperlink>
+        </w:p>
+        <w:p>
+          <w:pPr>
+            <w:pStyle w:val="Verzeichnis2"/>
+            <w:tabs>
+              <w:tab w:val="left" w:pos="880"/>
+              <w:tab w:val="right" w:leader="dot" w:pos="7927"/>
+            </w:tabs>
+            <w:rPr>
+              <w:rFonts w:asciiTheme="minorHAnsi" w:eastAsiaTheme="minorEastAsia" w:hAnsiTheme="minorHAnsi"/>
+              <w:noProof/>
+              <w:sz w:val="22"/>
+              <w:lang w:eastAsia="de-DE"/>
+            </w:rPr>
+          </w:pPr>
+          <w:hyperlink w:anchor="_Toc85026726" w:history="1">
+            <w:r>
+              <w:rPr>
+                <w:rStyle w:val="Hyperlink"/>
+                <w:noProof/>
+              </w:rPr>
+              <w:t>5.3</w:t>
+            </w:r>
+            <w:r>
+              <w:rPr>
+                <w:rFonts w:asciiTheme="minorHAnsi" w:eastAsiaTheme="minorEastAsia" w:hAnsiTheme="minorHAnsi"/>
+                <w:noProof/>
+                <w:sz w:val="22"/>
+                <w:lang w:eastAsia="de-DE"/>
+              </w:rPr>
+              <w:tab/>
+            </w:r>
+            <w:r>
+              <w:rPr>
+                <w:rStyle w:val="Hyperlink"/>
+                <w:noProof/>
+              </w:rPr>
+              <w:t>Buildtool Maven</w:t>
+            </w:r>
+            <w:r>
+              <w:rPr>
+                <w:noProof/>
+                <w:webHidden/>
+              </w:rPr>
+              <w:tab/>
+            </w:r>
+            <w:r>
+              <w:rPr>
+                <w:noProof/>
+                <w:webHidden/>
+              </w:rPr>
+              <w:fldChar w:fldCharType="begin"/>
+            </w:r>
+            <w:r>
+              <w:rPr>
+                <w:noProof/>
+                <w:webHidden/>
+              </w:rPr>
+              <w:instrText xml:space="preserve"> PAGEREF _Toc85026726 \h </w:instrText>
+            </w:r>
+            <w:r>
+              <w:rPr>
+                <w:noProof/>
+                <w:webHidden/>
+              </w:rPr>
+            </w:r>
+            <w:r>
+              <w:rPr>
+                <w:noProof/>
+                <w:webHidden/>
+              </w:rPr>
+              <w:fldChar w:fldCharType="separate"/>
+            </w:r>
+            <w:r>
+              <w:rPr>
+                <w:noProof/>
+                <w:webHidden/>
+              </w:rPr>
+              <w:t>35</w:t>
             </w:r>
             <w:r>
               <w:rPr>
@@ -3949,13 +4649,13 @@
               <w:lang w:eastAsia="de-DE"/>
             </w:rPr>
           </w:pPr>
-          <w:hyperlink w:anchor="_Toc84946584" w:history="1">
+          <w:hyperlink w:anchor="_Toc85026727" w:history="1">
             <w:r>
               <w:rPr>
                 <w:rStyle w:val="Hyperlink"/>
                 <w:noProof/>
               </w:rPr>
-              <w:t>4.5.4</w:t>
+              <w:t>5.3.1</w:t>
             </w:r>
             <w:r>
               <w:rPr>
@@ -3971,7 +4671,7 @@
                 <w:rStyle w:val="Hyperlink"/>
                 <w:noProof/>
               </w:rPr>
-              <w:t>Vortragservice</w:t>
+              <w:t>Frontend mit Thymeleaf</w:t>
             </w:r>
             <w:r>
               <w:rPr>
@@ -3992,7 +4692,7 @@
                 <w:noProof/>
                 <w:webHidden/>
               </w:rPr>
-              <w:instrText xml:space="preserve"> PAGEREF _Toc84946584 \h </w:instrText>
+              <w:instrText xml:space="preserve"> PAGEREF _Toc85026727 \h </w:instrText>
             </w:r>
             <w:r>
               <w:rPr>
@@ -4012,7 +4712,7 @@
                 <w:noProof/>
                 <w:webHidden/>
               </w:rPr>
-              <w:t>31</w:t>
+              <w:t>37</w:t>
             </w:r>
             <w:r>
               <w:rPr>
@@ -4025,7 +4725,11 @@
         </w:p>
         <w:p>
           <w:pPr>
-            <w:pStyle w:val="Verzeichnis1"/>
+            <w:pStyle w:val="Verzeichnis3"/>
+            <w:tabs>
+              <w:tab w:val="left" w:pos="1100"/>
+              <w:tab w:val="right" w:leader="dot" w:pos="7927"/>
+            </w:tabs>
             <w:rPr>
               <w:rFonts w:asciiTheme="minorHAnsi" w:eastAsiaTheme="minorEastAsia" w:hAnsiTheme="minorHAnsi"/>
               <w:noProof/>
@@ -4033,13 +4737,13 @@
               <w:lang w:eastAsia="de-DE"/>
             </w:rPr>
           </w:pPr>
-          <w:hyperlink w:anchor="_Toc84946585" w:history="1">
+          <w:hyperlink w:anchor="_Toc85026728" w:history="1">
             <w:r>
               <w:rPr>
                 <w:rStyle w:val="Hyperlink"/>
                 <w:noProof/>
               </w:rPr>
-              <w:t>5</w:t>
+              <w:t>5.3.2</w:t>
             </w:r>
             <w:r>
               <w:rPr>
@@ -4055,7 +4759,7 @@
                 <w:rStyle w:val="Hyperlink"/>
                 <w:noProof/>
               </w:rPr>
-              <w:t>Implementierung</w:t>
+              <w:t>ZUSAMMENSPIEL SERVICES !!!!!!!!!</w:t>
             </w:r>
             <w:r>
               <w:rPr>
@@ -4076,7 +4780,7 @@
                 <w:noProof/>
                 <w:webHidden/>
               </w:rPr>
-              <w:instrText xml:space="preserve"> PAGEREF _Toc84946585 \h </w:instrText>
+              <w:instrText xml:space="preserve"> PAGEREF _Toc85026728 \h </w:instrText>
             </w:r>
             <w:r>
               <w:rPr>
@@ -4096,7 +4800,7 @@
                 <w:noProof/>
                 <w:webHidden/>
               </w:rPr>
-              <w:t>32</w:t>
+              <w:t>38</w:t>
             </w:r>
             <w:r>
               <w:rPr>
@@ -4121,13 +4825,13 @@
               <w:lang w:eastAsia="de-DE"/>
             </w:rPr>
           </w:pPr>
-          <w:hyperlink w:anchor="_Toc84946586" w:history="1">
+          <w:hyperlink w:anchor="_Toc85026729" w:history="1">
             <w:r>
               <w:rPr>
                 <w:rStyle w:val="Hyperlink"/>
                 <w:noProof/>
               </w:rPr>
-              <w:t>5.1</w:t>
+              <w:t>5.4</w:t>
             </w:r>
             <w:r>
               <w:rPr>
@@ -4143,7 +4847,7 @@
                 <w:rStyle w:val="Hyperlink"/>
                 <w:noProof/>
               </w:rPr>
-              <w:t>Services</w:t>
+              <w:t>Eureka Discovery Service</w:t>
             </w:r>
             <w:r>
               <w:rPr>
@@ -4164,7 +4868,7 @@
                 <w:noProof/>
                 <w:webHidden/>
               </w:rPr>
-              <w:instrText xml:space="preserve"> PAGEREF _Toc84946586 \h </w:instrText>
+              <w:instrText xml:space="preserve"> PAGEREF _Toc85026729 \h </w:instrText>
             </w:r>
             <w:r>
               <w:rPr>
@@ -4184,271 +4888,7 @@
                 <w:noProof/>
                 <w:webHidden/>
               </w:rPr>
-              <w:t>32</w:t>
-            </w:r>
-            <w:r>
-              <w:rPr>
-                <w:noProof/>
-                <w:webHidden/>
-              </w:rPr>
-              <w:fldChar w:fldCharType="end"/>
-            </w:r>
-          </w:hyperlink>
-        </w:p>
-        <w:p>
-          <w:pPr>
-            <w:pStyle w:val="Verzeichnis3"/>
-            <w:tabs>
-              <w:tab w:val="left" w:pos="1100"/>
-              <w:tab w:val="right" w:leader="dot" w:pos="7927"/>
-            </w:tabs>
-            <w:rPr>
-              <w:rFonts w:asciiTheme="minorHAnsi" w:eastAsiaTheme="minorEastAsia" w:hAnsiTheme="minorHAnsi"/>
-              <w:noProof/>
-              <w:sz w:val="22"/>
-              <w:lang w:eastAsia="de-DE"/>
-            </w:rPr>
-          </w:pPr>
-          <w:hyperlink w:anchor="_Toc84946587" w:history="1">
-            <w:r>
-              <w:rPr>
-                <w:rStyle w:val="Hyperlink"/>
-                <w:noProof/>
-              </w:rPr>
-              <w:t>5.1.1</w:t>
-            </w:r>
-            <w:r>
-              <w:rPr>
-                <w:rFonts w:asciiTheme="minorHAnsi" w:eastAsiaTheme="minorEastAsia" w:hAnsiTheme="minorHAnsi"/>
-                <w:noProof/>
-                <w:sz w:val="22"/>
-                <w:lang w:eastAsia="de-DE"/>
-              </w:rPr>
-              <w:tab/>
-            </w:r>
-            <w:r>
-              <w:rPr>
-                <w:rStyle w:val="Hyperlink"/>
-                <w:noProof/>
-              </w:rPr>
-              <w:t>Firmenverwaltung</w:t>
-            </w:r>
-            <w:r>
-              <w:rPr>
-                <w:noProof/>
-                <w:webHidden/>
-              </w:rPr>
-              <w:tab/>
-            </w:r>
-            <w:r>
-              <w:rPr>
-                <w:noProof/>
-                <w:webHidden/>
-              </w:rPr>
-              <w:fldChar w:fldCharType="begin"/>
-            </w:r>
-            <w:r>
-              <w:rPr>
-                <w:noProof/>
-                <w:webHidden/>
-              </w:rPr>
-              <w:instrText xml:space="preserve"> PAGEREF _Toc84946587 \h </w:instrText>
-            </w:r>
-            <w:r>
-              <w:rPr>
-                <w:noProof/>
-                <w:webHidden/>
-              </w:rPr>
-            </w:r>
-            <w:r>
-              <w:rPr>
-                <w:noProof/>
-                <w:webHidden/>
-              </w:rPr>
-              <w:fldChar w:fldCharType="separate"/>
-            </w:r>
-            <w:r>
-              <w:rPr>
-                <w:noProof/>
-                <w:webHidden/>
-              </w:rPr>
-              <w:t>32</w:t>
-            </w:r>
-            <w:r>
-              <w:rPr>
-                <w:noProof/>
-                <w:webHidden/>
-              </w:rPr>
-              <w:fldChar w:fldCharType="end"/>
-            </w:r>
-          </w:hyperlink>
-        </w:p>
-        <w:p>
-          <w:pPr>
-            <w:pStyle w:val="Verzeichnis3"/>
-            <w:tabs>
-              <w:tab w:val="left" w:pos="1100"/>
-              <w:tab w:val="right" w:leader="dot" w:pos="7927"/>
-            </w:tabs>
-            <w:rPr>
-              <w:rFonts w:asciiTheme="minorHAnsi" w:eastAsiaTheme="minorEastAsia" w:hAnsiTheme="minorHAnsi"/>
-              <w:noProof/>
-              <w:sz w:val="22"/>
-              <w:lang w:eastAsia="de-DE"/>
-            </w:rPr>
-          </w:pPr>
-          <w:hyperlink w:anchor="_Toc84946588" w:history="1">
-            <w:r>
-              <w:rPr>
-                <w:rStyle w:val="Hyperlink"/>
-                <w:noProof/>
-              </w:rPr>
-              <w:t>5.1.2</w:t>
-            </w:r>
-            <w:r>
-              <w:rPr>
-                <w:rFonts w:asciiTheme="minorHAnsi" w:eastAsiaTheme="minorEastAsia" w:hAnsiTheme="minorHAnsi"/>
-                <w:noProof/>
-                <w:sz w:val="22"/>
-                <w:lang w:eastAsia="de-DE"/>
-              </w:rPr>
-              <w:tab/>
-            </w:r>
-            <w:r>
-              <w:rPr>
-                <w:rStyle w:val="Hyperlink"/>
-                <w:noProof/>
-              </w:rPr>
-              <w:t>Newsletter</w:t>
-            </w:r>
-            <w:r>
-              <w:rPr>
-                <w:noProof/>
-                <w:webHidden/>
-              </w:rPr>
-              <w:tab/>
-            </w:r>
-            <w:r>
-              <w:rPr>
-                <w:noProof/>
-                <w:webHidden/>
-              </w:rPr>
-              <w:fldChar w:fldCharType="begin"/>
-            </w:r>
-            <w:r>
-              <w:rPr>
-                <w:noProof/>
-                <w:webHidden/>
-              </w:rPr>
-              <w:instrText xml:space="preserve"> PAGEREF _Toc84946588 \h </w:instrText>
-            </w:r>
-            <w:r>
-              <w:rPr>
-                <w:noProof/>
-                <w:webHidden/>
-              </w:rPr>
-            </w:r>
-            <w:r>
-              <w:rPr>
-                <w:noProof/>
-                <w:webHidden/>
-              </w:rPr>
-              <w:fldChar w:fldCharType="separate"/>
-            </w:r>
-            <w:r>
-              <w:rPr>
-                <w:noProof/>
-                <w:webHidden/>
-              </w:rPr>
-              <w:t>32</w:t>
-            </w:r>
-            <w:r>
-              <w:rPr>
-                <w:noProof/>
-                <w:webHidden/>
-              </w:rPr>
-              <w:fldChar w:fldCharType="end"/>
-            </w:r>
-          </w:hyperlink>
-        </w:p>
-        <w:p>
-          <w:pPr>
-            <w:pStyle w:val="Verzeichnis3"/>
-            <w:tabs>
-              <w:tab w:val="left" w:pos="1100"/>
-              <w:tab w:val="right" w:leader="dot" w:pos="7927"/>
-            </w:tabs>
-            <w:rPr>
-              <w:rFonts w:asciiTheme="minorHAnsi" w:eastAsiaTheme="minorEastAsia" w:hAnsiTheme="minorHAnsi"/>
-              <w:noProof/>
-              <w:sz w:val="22"/>
-              <w:lang w:eastAsia="de-DE"/>
-            </w:rPr>
-          </w:pPr>
-          <w:hyperlink w:anchor="_Toc84946589" w:history="1">
-            <w:r>
-              <w:rPr>
-                <w:rStyle w:val="Hyperlink"/>
-                <w:noProof/>
-              </w:rPr>
-              <w:t>5.1.3</w:t>
-            </w:r>
-            <w:r>
-              <w:rPr>
-                <w:rFonts w:asciiTheme="minorHAnsi" w:eastAsiaTheme="minorEastAsia" w:hAnsiTheme="minorHAnsi"/>
-                <w:noProof/>
-                <w:sz w:val="22"/>
-                <w:lang w:eastAsia="de-DE"/>
-              </w:rPr>
-              <w:tab/>
-            </w:r>
-            <w:r>
-              <w:rPr>
-                <w:rStyle w:val="Hyperlink"/>
-                <w:noProof/>
-              </w:rPr>
-              <w:t>…..</w:t>
-            </w:r>
-            <w:r>
-              <w:rPr>
-                <w:noProof/>
-                <w:webHidden/>
-              </w:rPr>
-              <w:tab/>
-            </w:r>
-            <w:r>
-              <w:rPr>
-                <w:noProof/>
-                <w:webHidden/>
-              </w:rPr>
-              <w:fldChar w:fldCharType="begin"/>
-            </w:r>
-            <w:r>
-              <w:rPr>
-                <w:noProof/>
-                <w:webHidden/>
-              </w:rPr>
-              <w:instrText xml:space="preserve"> PAGEREF _Toc84946589 \h </w:instrText>
-            </w:r>
-            <w:r>
-              <w:rPr>
-                <w:noProof/>
-                <w:webHidden/>
-              </w:rPr>
-            </w:r>
-            <w:r>
-              <w:rPr>
-                <w:noProof/>
-                <w:webHidden/>
-              </w:rPr>
-              <w:fldChar w:fldCharType="separate"/>
-            </w:r>
-            <w:r>
-              <w:rPr>
-                <w:noProof/>
-                <w:webHidden/>
-              </w:rPr>
-              <w:t>32</w:t>
+              <w:t>38</w:t>
             </w:r>
             <w:r>
               <w:rPr>
@@ -4473,13 +4913,13 @@
               <w:lang w:eastAsia="de-DE"/>
             </w:rPr>
           </w:pPr>
-          <w:hyperlink w:anchor="_Toc84946590" w:history="1">
+          <w:hyperlink w:anchor="_Toc85026730" w:history="1">
             <w:r>
               <w:rPr>
                 <w:rStyle w:val="Hyperlink"/>
                 <w:noProof/>
               </w:rPr>
-              <w:t>5.2</w:t>
+              <w:t>5.5</w:t>
             </w:r>
             <w:r>
               <w:rPr>
@@ -4495,7 +4935,7 @@
                 <w:rStyle w:val="Hyperlink"/>
                 <w:noProof/>
               </w:rPr>
-              <w:t>Spring Framework</w:t>
+              <w:t>Spring Cloud API Gateway</w:t>
             </w:r>
             <w:r>
               <w:rPr>
@@ -4516,7 +4956,7 @@
                 <w:noProof/>
                 <w:webHidden/>
               </w:rPr>
-              <w:instrText xml:space="preserve"> PAGEREF _Toc84946590 \h </w:instrText>
+              <w:instrText xml:space="preserve"> PAGEREF _Toc85026730 \h </w:instrText>
             </w:r>
             <w:r>
               <w:rPr>
@@ -4536,7 +4976,7 @@
                 <w:noProof/>
                 <w:webHidden/>
               </w:rPr>
-              <w:t>32</w:t>
+              <w:t>40</w:t>
             </w:r>
             <w:r>
               <w:rPr>
@@ -4561,13 +5001,13 @@
               <w:lang w:eastAsia="de-DE"/>
             </w:rPr>
           </w:pPr>
-          <w:hyperlink w:anchor="_Toc84946591" w:history="1">
+          <w:hyperlink w:anchor="_Toc85026731" w:history="1">
             <w:r>
               <w:rPr>
                 <w:rStyle w:val="Hyperlink"/>
                 <w:noProof/>
               </w:rPr>
-              <w:t>5.3</w:t>
+              <w:t>5.6</w:t>
             </w:r>
             <w:r>
               <w:rPr>
@@ -4583,7 +5023,7 @@
                 <w:rStyle w:val="Hyperlink"/>
                 <w:noProof/>
               </w:rPr>
-              <w:t>Abhängigkeitsverwaltung mit Maven</w:t>
+              <w:t>Keycloak und Spring Security</w:t>
             </w:r>
             <w:r>
               <w:rPr>
@@ -4604,7 +5044,7 @@
                 <w:noProof/>
                 <w:webHidden/>
               </w:rPr>
-              <w:instrText xml:space="preserve"> PAGEREF _Toc84946591 \h </w:instrText>
+              <w:instrText xml:space="preserve"> PAGEREF _Toc85026731 \h </w:instrText>
             </w:r>
             <w:r>
               <w:rPr>
@@ -4624,183 +5064,7 @@
                 <w:noProof/>
                 <w:webHidden/>
               </w:rPr>
-              <w:t>33</w:t>
-            </w:r>
-            <w:r>
-              <w:rPr>
-                <w:noProof/>
-                <w:webHidden/>
-              </w:rPr>
-              <w:fldChar w:fldCharType="end"/>
-            </w:r>
-          </w:hyperlink>
-        </w:p>
-        <w:p>
-          <w:pPr>
-            <w:pStyle w:val="Verzeichnis3"/>
-            <w:tabs>
-              <w:tab w:val="left" w:pos="1100"/>
-              <w:tab w:val="right" w:leader="dot" w:pos="7927"/>
-            </w:tabs>
-            <w:rPr>
-              <w:rFonts w:asciiTheme="minorHAnsi" w:eastAsiaTheme="minorEastAsia" w:hAnsiTheme="minorHAnsi"/>
-              <w:noProof/>
-              <w:sz w:val="22"/>
-              <w:lang w:eastAsia="de-DE"/>
-            </w:rPr>
-          </w:pPr>
-          <w:hyperlink w:anchor="_Toc84946592" w:history="1">
-            <w:r>
-              <w:rPr>
-                <w:rStyle w:val="Hyperlink"/>
-                <w:noProof/>
-              </w:rPr>
-              <w:t>5.3.1</w:t>
-            </w:r>
-            <w:r>
-              <w:rPr>
-                <w:rFonts w:asciiTheme="minorHAnsi" w:eastAsiaTheme="minorEastAsia" w:hAnsiTheme="minorHAnsi"/>
-                <w:noProof/>
-                <w:sz w:val="22"/>
-                <w:lang w:eastAsia="de-DE"/>
-              </w:rPr>
-              <w:tab/>
-            </w:r>
-            <w:r>
-              <w:rPr>
-                <w:rStyle w:val="Hyperlink"/>
-                <w:noProof/>
-              </w:rPr>
-              <w:t>Frontend mit Thymeleaf</w:t>
-            </w:r>
-            <w:r>
-              <w:rPr>
-                <w:noProof/>
-                <w:webHidden/>
-              </w:rPr>
-              <w:tab/>
-            </w:r>
-            <w:r>
-              <w:rPr>
-                <w:noProof/>
-                <w:webHidden/>
-              </w:rPr>
-              <w:fldChar w:fldCharType="begin"/>
-            </w:r>
-            <w:r>
-              <w:rPr>
-                <w:noProof/>
-                <w:webHidden/>
-              </w:rPr>
-              <w:instrText xml:space="preserve"> PAGEREF _Toc84946592 \h </w:instrText>
-            </w:r>
-            <w:r>
-              <w:rPr>
-                <w:noProof/>
-                <w:webHidden/>
-              </w:rPr>
-            </w:r>
-            <w:r>
-              <w:rPr>
-                <w:noProof/>
-                <w:webHidden/>
-              </w:rPr>
-              <w:fldChar w:fldCharType="separate"/>
-            </w:r>
-            <w:r>
-              <w:rPr>
-                <w:noProof/>
-                <w:webHidden/>
-              </w:rPr>
-              <w:t>33</w:t>
-            </w:r>
-            <w:r>
-              <w:rPr>
-                <w:noProof/>
-                <w:webHidden/>
-              </w:rPr>
-              <w:fldChar w:fldCharType="end"/>
-            </w:r>
-          </w:hyperlink>
-        </w:p>
-        <w:p>
-          <w:pPr>
-            <w:pStyle w:val="Verzeichnis3"/>
-            <w:tabs>
-              <w:tab w:val="left" w:pos="1100"/>
-              <w:tab w:val="right" w:leader="dot" w:pos="7927"/>
-            </w:tabs>
-            <w:rPr>
-              <w:rFonts w:asciiTheme="minorHAnsi" w:eastAsiaTheme="minorEastAsia" w:hAnsiTheme="minorHAnsi"/>
-              <w:noProof/>
-              <w:sz w:val="22"/>
-              <w:lang w:eastAsia="de-DE"/>
-            </w:rPr>
-          </w:pPr>
-          <w:hyperlink w:anchor="_Toc84946593" w:history="1">
-            <w:r>
-              <w:rPr>
-                <w:rStyle w:val="Hyperlink"/>
-                <w:noProof/>
-              </w:rPr>
-              <w:t>5.3.2</w:t>
-            </w:r>
-            <w:r>
-              <w:rPr>
-                <w:rFonts w:asciiTheme="minorHAnsi" w:eastAsiaTheme="minorEastAsia" w:hAnsiTheme="minorHAnsi"/>
-                <w:noProof/>
-                <w:sz w:val="22"/>
-                <w:lang w:eastAsia="de-DE"/>
-              </w:rPr>
-              <w:tab/>
-            </w:r>
-            <w:r>
-              <w:rPr>
-                <w:rStyle w:val="Hyperlink"/>
-                <w:noProof/>
-              </w:rPr>
-              <w:t>ZUSAMMENSPIEL SERVICES !!!!!!!!!</w:t>
-            </w:r>
-            <w:r>
-              <w:rPr>
-                <w:noProof/>
-                <w:webHidden/>
-              </w:rPr>
-              <w:tab/>
-            </w:r>
-            <w:r>
-              <w:rPr>
-                <w:noProof/>
-                <w:webHidden/>
-              </w:rPr>
-              <w:fldChar w:fldCharType="begin"/>
-            </w:r>
-            <w:r>
-              <w:rPr>
-                <w:noProof/>
-                <w:webHidden/>
-              </w:rPr>
-              <w:instrText xml:space="preserve"> PAGEREF _Toc84946593 \h </w:instrText>
-            </w:r>
-            <w:r>
-              <w:rPr>
-                <w:noProof/>
-                <w:webHidden/>
-              </w:rPr>
-            </w:r>
-            <w:r>
-              <w:rPr>
-                <w:noProof/>
-                <w:webHidden/>
-              </w:rPr>
-              <w:fldChar w:fldCharType="separate"/>
-            </w:r>
-            <w:r>
-              <w:rPr>
-                <w:noProof/>
-                <w:webHidden/>
-              </w:rPr>
-              <w:t>35</w:t>
+              <w:t>40</w:t>
             </w:r>
             <w:r>
               <w:rPr>
@@ -4825,13 +5089,13 @@
               <w:lang w:eastAsia="de-DE"/>
             </w:rPr>
           </w:pPr>
-          <w:hyperlink w:anchor="_Toc84946594" w:history="1">
+          <w:hyperlink w:anchor="_Toc85026732" w:history="1">
             <w:r>
               <w:rPr>
                 <w:rStyle w:val="Hyperlink"/>
                 <w:noProof/>
               </w:rPr>
-              <w:t>5.4</w:t>
+              <w:t>5.7</w:t>
             </w:r>
             <w:r>
               <w:rPr>
@@ -4847,7 +5111,7 @@
                 <w:rStyle w:val="Hyperlink"/>
                 <w:noProof/>
               </w:rPr>
-              <w:t>Eureka Discovery Service</w:t>
+              <w:t>Synchrone Kommunikation mit Feign Client</w:t>
             </w:r>
             <w:r>
               <w:rPr>
@@ -4868,7 +5132,7 @@
                 <w:noProof/>
                 <w:webHidden/>
               </w:rPr>
-              <w:instrText xml:space="preserve"> PAGEREF _Toc84946594 \h </w:instrText>
+              <w:instrText xml:space="preserve"> PAGEREF _Toc85026732 \h </w:instrText>
             </w:r>
             <w:r>
               <w:rPr>
@@ -4888,7 +5152,7 @@
                 <w:noProof/>
                 <w:webHidden/>
               </w:rPr>
-              <w:t>35</w:t>
+              <w:t>43</w:t>
             </w:r>
             <w:r>
               <w:rPr>
@@ -4913,13 +5177,13 @@
               <w:lang w:eastAsia="de-DE"/>
             </w:rPr>
           </w:pPr>
-          <w:hyperlink w:anchor="_Toc84946595" w:history="1">
+          <w:hyperlink w:anchor="_Toc85026733" w:history="1">
             <w:r>
               <w:rPr>
                 <w:rStyle w:val="Hyperlink"/>
                 <w:noProof/>
               </w:rPr>
-              <w:t>5.5</w:t>
+              <w:t>5.8</w:t>
             </w:r>
             <w:r>
               <w:rPr>
@@ -4935,7 +5199,7 @@
                 <w:rStyle w:val="Hyperlink"/>
                 <w:noProof/>
               </w:rPr>
-              <w:t>Spring Cloud API Gateway</w:t>
+              <w:t>Resilience4J Circuit Breaker</w:t>
             </w:r>
             <w:r>
               <w:rPr>
@@ -4956,7 +5220,7 @@
                 <w:noProof/>
                 <w:webHidden/>
               </w:rPr>
-              <w:instrText xml:space="preserve"> PAGEREF _Toc84946595 \h </w:instrText>
+              <w:instrText xml:space="preserve"> PAGEREF _Toc85026733 \h </w:instrText>
             </w:r>
             <w:r>
               <w:rPr>
@@ -4976,7 +5240,7 @@
                 <w:noProof/>
                 <w:webHidden/>
               </w:rPr>
-              <w:t>37</w:t>
+              <w:t>44</w:t>
             </w:r>
             <w:r>
               <w:rPr>
@@ -5001,13 +5265,13 @@
               <w:lang w:eastAsia="de-DE"/>
             </w:rPr>
           </w:pPr>
-          <w:hyperlink w:anchor="_Toc84946596" w:history="1">
+          <w:hyperlink w:anchor="_Toc85026734" w:history="1">
             <w:r>
               <w:rPr>
                 <w:rStyle w:val="Hyperlink"/>
                 <w:noProof/>
               </w:rPr>
-              <w:t>5.6</w:t>
+              <w:t>5.9</w:t>
             </w:r>
             <w:r>
               <w:rPr>
@@ -5023,7 +5287,7 @@
                 <w:rStyle w:val="Hyperlink"/>
                 <w:noProof/>
               </w:rPr>
-              <w:t>Keycloak und Spring Security</w:t>
+              <w:t>Docker</w:t>
             </w:r>
             <w:r>
               <w:rPr>
@@ -5044,7 +5308,7 @@
                 <w:noProof/>
                 <w:webHidden/>
               </w:rPr>
-              <w:instrText xml:space="preserve"> PAGEREF _Toc84946596 \h </w:instrText>
+              <w:instrText xml:space="preserve"> PAGEREF _Toc85026734 \h </w:instrText>
             </w:r>
             <w:r>
               <w:rPr>
@@ -5064,7 +5328,7 @@
                 <w:noProof/>
                 <w:webHidden/>
               </w:rPr>
-              <w:t>37</w:t>
+              <w:t>47</w:t>
             </w:r>
             <w:r>
               <w:rPr>
@@ -5089,13 +5353,13 @@
               <w:lang w:eastAsia="de-DE"/>
             </w:rPr>
           </w:pPr>
-          <w:hyperlink w:anchor="_Toc84946597" w:history="1">
+          <w:hyperlink w:anchor="_Toc85026735" w:history="1">
             <w:r>
               <w:rPr>
                 <w:rStyle w:val="Hyperlink"/>
                 <w:noProof/>
               </w:rPr>
-              <w:t>5.7</w:t>
+              <w:t>5.10</w:t>
             </w:r>
             <w:r>
               <w:rPr>
@@ -5111,7 +5375,7 @@
                 <w:rStyle w:val="Hyperlink"/>
                 <w:noProof/>
               </w:rPr>
-              <w:t>Synchrone Kommunikation mit Feign Client</w:t>
+              <w:t>Jaeger</w:t>
             </w:r>
             <w:r>
               <w:rPr>
@@ -5132,7 +5396,7 @@
                 <w:noProof/>
                 <w:webHidden/>
               </w:rPr>
-              <w:instrText xml:space="preserve"> PAGEREF _Toc84946597 \h </w:instrText>
+              <w:instrText xml:space="preserve"> PAGEREF _Toc85026735 \h </w:instrText>
             </w:r>
             <w:r>
               <w:rPr>
@@ -5152,7 +5416,162 @@
                 <w:noProof/>
                 <w:webHidden/>
               </w:rPr>
-              <w:t>39</w:t>
+              <w:t>48</w:t>
+            </w:r>
+            <w:r>
+              <w:rPr>
+                <w:noProof/>
+                <w:webHidden/>
+              </w:rPr>
+              <w:fldChar w:fldCharType="end"/>
+            </w:r>
+          </w:hyperlink>
+        </w:p>
+        <w:p>
+          <w:pPr>
+            <w:pStyle w:val="Verzeichnis2"/>
+            <w:tabs>
+              <w:tab w:val="right" w:leader="dot" w:pos="7927"/>
+            </w:tabs>
+            <w:rPr>
+              <w:rFonts w:asciiTheme="minorHAnsi" w:eastAsiaTheme="minorEastAsia" w:hAnsiTheme="minorHAnsi"/>
+              <w:noProof/>
+              <w:sz w:val="22"/>
+              <w:lang w:eastAsia="de-DE"/>
+            </w:rPr>
+          </w:pPr>
+          <w:hyperlink w:anchor="_Toc85026736" w:history="1">
+            <w:r>
+              <w:rPr>
+                <w:rStyle w:val="Hyperlink"/>
+                <w:noProof/>
+              </w:rPr>
+              <w:t>5.11</w:t>
+            </w:r>
+            <w:r>
+              <w:rPr>
+                <w:noProof/>
+                <w:webHidden/>
+              </w:rPr>
+              <w:tab/>
+            </w:r>
+            <w:r>
+              <w:rPr>
+                <w:noProof/>
+                <w:webHidden/>
+              </w:rPr>
+              <w:fldChar w:fldCharType="begin"/>
+            </w:r>
+            <w:r>
+              <w:rPr>
+                <w:noProof/>
+                <w:webHidden/>
+              </w:rPr>
+              <w:instrText xml:space="preserve"> PAGEREF _Toc85026736 \h </w:instrText>
+            </w:r>
+            <w:r>
+              <w:rPr>
+                <w:noProof/>
+                <w:webHidden/>
+              </w:rPr>
+            </w:r>
+            <w:r>
+              <w:rPr>
+                <w:noProof/>
+                <w:webHidden/>
+              </w:rPr>
+              <w:fldChar w:fldCharType="separate"/>
+            </w:r>
+            <w:r>
+              <w:rPr>
+                <w:noProof/>
+                <w:webHidden/>
+              </w:rPr>
+              <w:t>50</w:t>
+            </w:r>
+            <w:r>
+              <w:rPr>
+                <w:noProof/>
+                <w:webHidden/>
+              </w:rPr>
+              <w:fldChar w:fldCharType="end"/>
+            </w:r>
+          </w:hyperlink>
+        </w:p>
+        <w:p>
+          <w:pPr>
+            <w:pStyle w:val="Verzeichnis1"/>
+            <w:rPr>
+              <w:rFonts w:asciiTheme="minorHAnsi" w:eastAsiaTheme="minorEastAsia" w:hAnsiTheme="minorHAnsi"/>
+              <w:noProof/>
+              <w:sz w:val="22"/>
+              <w:lang w:eastAsia="de-DE"/>
+            </w:rPr>
+          </w:pPr>
+          <w:hyperlink w:anchor="_Toc85026737" w:history="1">
+            <w:r>
+              <w:rPr>
+                <w:rStyle w:val="Hyperlink"/>
+                <w:noProof/>
+              </w:rPr>
+              <w:t>6</w:t>
+            </w:r>
+            <w:r>
+              <w:rPr>
+                <w:rFonts w:asciiTheme="minorHAnsi" w:eastAsiaTheme="minorEastAsia" w:hAnsiTheme="minorHAnsi"/>
+                <w:noProof/>
+                <w:sz w:val="22"/>
+                <w:lang w:eastAsia="de-DE"/>
+              </w:rPr>
+              <w:tab/>
+            </w:r>
+            <w:r>
+              <w:rPr>
+                <w:rStyle w:val="Hyperlink"/>
+                <w:noProof/>
+              </w:rPr>
+              <w:t>Auswertung</w:t>
+            </w:r>
+            <w:r>
+              <w:rPr>
+                <w:noProof/>
+                <w:webHidden/>
+              </w:rPr>
+              <w:tab/>
+            </w:r>
+            <w:r>
+              <w:rPr>
+                <w:noProof/>
+                <w:webHidden/>
+              </w:rPr>
+              <w:fldChar w:fldCharType="begin"/>
+            </w:r>
+            <w:r>
+              <w:rPr>
+                <w:noProof/>
+                <w:webHidden/>
+              </w:rPr>
+              <w:instrText xml:space="preserve"> PAGEREF _Toc85026737 \h </w:instrText>
+            </w:r>
+            <w:r>
+              <w:rPr>
+                <w:noProof/>
+                <w:webHidden/>
+              </w:rPr>
+            </w:r>
+            <w:r>
+              <w:rPr>
+                <w:noProof/>
+                <w:webHidden/>
+              </w:rPr>
+              <w:fldChar w:fldCharType="separate"/>
+            </w:r>
+            <w:r>
+              <w:rPr>
+                <w:noProof/>
+                <w:webHidden/>
+              </w:rPr>
+              <w:t>50</w:t>
             </w:r>
             <w:r>
               <w:rPr>
@@ -5177,13 +5596,13 @@
               <w:lang w:eastAsia="de-DE"/>
             </w:rPr>
           </w:pPr>
-          <w:hyperlink w:anchor="_Toc84946598" w:history="1">
+          <w:hyperlink w:anchor="_Toc85026738" w:history="1">
             <w:r>
               <w:rPr>
                 <w:rStyle w:val="Hyperlink"/>
                 <w:noProof/>
               </w:rPr>
-              <w:t>5.8</w:t>
+              <w:t>6.1</w:t>
             </w:r>
             <w:r>
               <w:rPr>
@@ -5199,7 +5618,7 @@
                 <w:rStyle w:val="Hyperlink"/>
                 <w:noProof/>
               </w:rPr>
-              <w:t>Resilience4J Circuit Breaker</w:t>
+              <w:t>Ergebnis</w:t>
             </w:r>
             <w:r>
               <w:rPr>
@@ -5220,7 +5639,7 @@
                 <w:noProof/>
                 <w:webHidden/>
               </w:rPr>
-              <w:instrText xml:space="preserve"> PAGEREF _Toc84946598 \h </w:instrText>
+              <w:instrText xml:space="preserve"> PAGEREF _Toc85026738 \h </w:instrText>
             </w:r>
             <w:r>
               <w:rPr>
@@ -5240,7 +5659,7 @@
                 <w:noProof/>
                 <w:webHidden/>
               </w:rPr>
-              <w:t>40</w:t>
+              <w:t>50</w:t>
             </w:r>
             <w:r>
               <w:rPr>
@@ -5265,13 +5684,13 @@
               <w:lang w:eastAsia="de-DE"/>
             </w:rPr>
           </w:pPr>
-          <w:hyperlink w:anchor="_Toc84946599" w:history="1">
+          <w:hyperlink w:anchor="_Toc85026739" w:history="1">
             <w:r>
               <w:rPr>
                 <w:rStyle w:val="Hyperlink"/>
                 <w:noProof/>
               </w:rPr>
-              <w:t>5.9</w:t>
+              <w:t>6.2</w:t>
             </w:r>
             <w:r>
               <w:rPr>
@@ -5287,7 +5706,7 @@
                 <w:rStyle w:val="Hyperlink"/>
                 <w:noProof/>
               </w:rPr>
-              <w:t>Docker</w:t>
+              <w:t>Ausblicke</w:t>
             </w:r>
             <w:r>
               <w:rPr>
@@ -5308,7 +5727,7 @@
                 <w:noProof/>
                 <w:webHidden/>
               </w:rPr>
-              <w:instrText xml:space="preserve"> PAGEREF _Toc84946599 \h </w:instrText>
+              <w:instrText xml:space="preserve"> PAGEREF _Toc85026739 \h </w:instrText>
             </w:r>
             <w:r>
               <w:rPr>
@@ -5328,166 +5747,7 @@
                 <w:noProof/>
                 <w:webHidden/>
               </w:rPr>
-              <w:t>43</w:t>
-            </w:r>
-            <w:r>
-              <w:rPr>
-                <w:noProof/>
-                <w:webHidden/>
-              </w:rPr>
-              <w:fldChar w:fldCharType="end"/>
-            </w:r>
-          </w:hyperlink>
-        </w:p>
-        <w:p>
-          <w:pPr>
-            <w:pStyle w:val="Verzeichnis2"/>
-            <w:tabs>
-              <w:tab w:val="left" w:pos="880"/>
-              <w:tab w:val="right" w:leader="dot" w:pos="7927"/>
-            </w:tabs>
-            <w:rPr>
-              <w:rFonts w:asciiTheme="minorHAnsi" w:eastAsiaTheme="minorEastAsia" w:hAnsiTheme="minorHAnsi"/>
-              <w:noProof/>
-              <w:sz w:val="22"/>
-              <w:lang w:eastAsia="de-DE"/>
-            </w:rPr>
-          </w:pPr>
-          <w:hyperlink w:anchor="_Toc84946600" w:history="1">
-            <w:r>
-              <w:rPr>
-                <w:rStyle w:val="Hyperlink"/>
-                <w:noProof/>
-              </w:rPr>
-              <w:t>5.10</w:t>
-            </w:r>
-            <w:r>
-              <w:rPr>
-                <w:rFonts w:asciiTheme="minorHAnsi" w:eastAsiaTheme="minorEastAsia" w:hAnsiTheme="minorHAnsi"/>
-                <w:noProof/>
-                <w:sz w:val="22"/>
-                <w:lang w:eastAsia="de-DE"/>
-              </w:rPr>
-              <w:tab/>
-            </w:r>
-            <w:r>
-              <w:rPr>
-                <w:rStyle w:val="Hyperlink"/>
-                <w:noProof/>
-              </w:rPr>
-              <w:t>Jaeger</w:t>
-            </w:r>
-            <w:r>
-              <w:rPr>
-                <w:noProof/>
-                <w:webHidden/>
-              </w:rPr>
-              <w:tab/>
-            </w:r>
-            <w:r>
-              <w:rPr>
-                <w:noProof/>
-                <w:webHidden/>
-              </w:rPr>
-              <w:fldChar w:fldCharType="begin"/>
-            </w:r>
-            <w:r>
-              <w:rPr>
-                <w:noProof/>
-                <w:webHidden/>
-              </w:rPr>
-              <w:instrText xml:space="preserve"> PAGEREF _Toc84946600 \h </w:instrText>
-            </w:r>
-            <w:r>
-              <w:rPr>
-                <w:noProof/>
-                <w:webHidden/>
-              </w:rPr>
-            </w:r>
-            <w:r>
-              <w:rPr>
-                <w:noProof/>
-                <w:webHidden/>
-              </w:rPr>
-              <w:fldChar w:fldCharType="separate"/>
-            </w:r>
-            <w:r>
-              <w:rPr>
-                <w:noProof/>
-                <w:webHidden/>
-              </w:rPr>
-              <w:t>44</w:t>
-            </w:r>
-            <w:r>
-              <w:rPr>
-                <w:noProof/>
-                <w:webHidden/>
-              </w:rPr>
-              <w:fldChar w:fldCharType="end"/>
-            </w:r>
-          </w:hyperlink>
-        </w:p>
-        <w:p>
-          <w:pPr>
-            <w:pStyle w:val="Verzeichnis2"/>
-            <w:tabs>
-              <w:tab w:val="right" w:leader="dot" w:pos="7927"/>
-            </w:tabs>
-            <w:rPr>
-              <w:rFonts w:asciiTheme="minorHAnsi" w:eastAsiaTheme="minorEastAsia" w:hAnsiTheme="minorHAnsi"/>
-              <w:noProof/>
-              <w:sz w:val="22"/>
-              <w:lang w:eastAsia="de-DE"/>
-            </w:rPr>
-          </w:pPr>
-          <w:hyperlink w:anchor="_Toc84946601" w:history="1">
-            <w:r>
-              <w:rPr>
-                <w:rStyle w:val="Hyperlink"/>
-                <w:noProof/>
-              </w:rPr>
-              <w:t>5.11</w:t>
-            </w:r>
-            <w:r>
-              <w:rPr>
-                <w:noProof/>
-                <w:webHidden/>
-              </w:rPr>
-              <w:tab/>
-            </w:r>
-            <w:r>
-              <w:rPr>
-                <w:noProof/>
-                <w:webHidden/>
-              </w:rPr>
-              <w:fldChar w:fldCharType="begin"/>
-            </w:r>
-            <w:r>
-              <w:rPr>
-                <w:noProof/>
-                <w:webHidden/>
-              </w:rPr>
-              <w:instrText xml:space="preserve"> PAGEREF _Toc84946601 \h </w:instrText>
-            </w:r>
-            <w:r>
-              <w:rPr>
-                <w:noProof/>
-                <w:webHidden/>
-              </w:rPr>
-            </w:r>
-            <w:r>
-              <w:rPr>
-                <w:noProof/>
-                <w:webHidden/>
-              </w:rPr>
-              <w:fldChar w:fldCharType="separate"/>
-            </w:r>
-            <w:r>
-              <w:rPr>
-                <w:noProof/>
-                <w:webHidden/>
-              </w:rPr>
-              <w:t>46</w:t>
+              <w:t>50</w:t>
             </w:r>
             <w:r>
               <w:rPr>
@@ -5508,13 +5768,13 @@
               <w:lang w:eastAsia="de-DE"/>
             </w:rPr>
           </w:pPr>
-          <w:hyperlink w:anchor="_Toc84946602" w:history="1">
+          <w:hyperlink w:anchor="_Toc85026740" w:history="1">
             <w:r>
               <w:rPr>
                 <w:rStyle w:val="Hyperlink"/>
                 <w:noProof/>
               </w:rPr>
-              <w:t>6</w:t>
+              <w:t>7</w:t>
             </w:r>
             <w:r>
               <w:rPr>
@@ -5530,7 +5790,7 @@
                 <w:rStyle w:val="Hyperlink"/>
                 <w:noProof/>
               </w:rPr>
-              <w:t>Auswertung</w:t>
+              <w:t>Zusammenfassung</w:t>
             </w:r>
             <w:r>
               <w:rPr>
@@ -5551,7 +5811,7 @@
                 <w:noProof/>
                 <w:webHidden/>
               </w:rPr>
-              <w:instrText xml:space="preserve"> PAGEREF _Toc84946602 \h </w:instrText>
+              <w:instrText xml:space="preserve"> PAGEREF _Toc85026740 \h </w:instrText>
             </w:r>
             <w:r>
               <w:rPr>
@@ -5571,183 +5831,7 @@
                 <w:noProof/>
                 <w:webHidden/>
               </w:rPr>
-              <w:t>46</w:t>
-            </w:r>
-            <w:r>
-              <w:rPr>
-                <w:noProof/>
-                <w:webHidden/>
-              </w:rPr>
-              <w:fldChar w:fldCharType="end"/>
-            </w:r>
-          </w:hyperlink>
-        </w:p>
-        <w:p>
-          <w:pPr>
-            <w:pStyle w:val="Verzeichnis2"/>
-            <w:tabs>
-              <w:tab w:val="left" w:pos="880"/>
-              <w:tab w:val="right" w:leader="dot" w:pos="7927"/>
-            </w:tabs>
-            <w:rPr>
-              <w:rFonts w:asciiTheme="minorHAnsi" w:eastAsiaTheme="minorEastAsia" w:hAnsiTheme="minorHAnsi"/>
-              <w:noProof/>
-              <w:sz w:val="22"/>
-              <w:lang w:eastAsia="de-DE"/>
-            </w:rPr>
-          </w:pPr>
-          <w:hyperlink w:anchor="_Toc84946603" w:history="1">
-            <w:r>
-              <w:rPr>
-                <w:rStyle w:val="Hyperlink"/>
-                <w:noProof/>
-              </w:rPr>
-              <w:t>6.1</w:t>
-            </w:r>
-            <w:r>
-              <w:rPr>
-                <w:rFonts w:asciiTheme="minorHAnsi" w:eastAsiaTheme="minorEastAsia" w:hAnsiTheme="minorHAnsi"/>
-                <w:noProof/>
-                <w:sz w:val="22"/>
-                <w:lang w:eastAsia="de-DE"/>
-              </w:rPr>
-              <w:tab/>
-            </w:r>
-            <w:r>
-              <w:rPr>
-                <w:rStyle w:val="Hyperlink"/>
-                <w:noProof/>
-              </w:rPr>
-              <w:t>Ergebnis</w:t>
-            </w:r>
-            <w:r>
-              <w:rPr>
-                <w:noProof/>
-                <w:webHidden/>
-              </w:rPr>
-              <w:tab/>
-            </w:r>
-            <w:r>
-              <w:rPr>
-                <w:noProof/>
-                <w:webHidden/>
-              </w:rPr>
-              <w:fldChar w:fldCharType="begin"/>
-            </w:r>
-            <w:r>
-              <w:rPr>
-                <w:noProof/>
-                <w:webHidden/>
-              </w:rPr>
-              <w:instrText xml:space="preserve"> PAGEREF _Toc84946603 \h </w:instrText>
-            </w:r>
-            <w:r>
-              <w:rPr>
-                <w:noProof/>
-                <w:webHidden/>
-              </w:rPr>
-            </w:r>
-            <w:r>
-              <w:rPr>
-                <w:noProof/>
-                <w:webHidden/>
-              </w:rPr>
-              <w:fldChar w:fldCharType="separate"/>
-            </w:r>
-            <w:r>
-              <w:rPr>
-                <w:noProof/>
-                <w:webHidden/>
-              </w:rPr>
-              <w:t>46</w:t>
-            </w:r>
-            <w:r>
-              <w:rPr>
-                <w:noProof/>
-                <w:webHidden/>
-              </w:rPr>
-              <w:fldChar w:fldCharType="end"/>
-            </w:r>
-          </w:hyperlink>
-        </w:p>
-        <w:p>
-          <w:pPr>
-            <w:pStyle w:val="Verzeichnis2"/>
-            <w:tabs>
-              <w:tab w:val="left" w:pos="880"/>
-              <w:tab w:val="right" w:leader="dot" w:pos="7927"/>
-            </w:tabs>
-            <w:rPr>
-              <w:rFonts w:asciiTheme="minorHAnsi" w:eastAsiaTheme="minorEastAsia" w:hAnsiTheme="minorHAnsi"/>
-              <w:noProof/>
-              <w:sz w:val="22"/>
-              <w:lang w:eastAsia="de-DE"/>
-            </w:rPr>
-          </w:pPr>
-          <w:hyperlink w:anchor="_Toc84946604" w:history="1">
-            <w:r>
-              <w:rPr>
-                <w:rStyle w:val="Hyperlink"/>
-                <w:noProof/>
-              </w:rPr>
-              <w:t>6.2</w:t>
-            </w:r>
-            <w:r>
-              <w:rPr>
-                <w:rFonts w:asciiTheme="minorHAnsi" w:eastAsiaTheme="minorEastAsia" w:hAnsiTheme="minorHAnsi"/>
-                <w:noProof/>
-                <w:sz w:val="22"/>
-                <w:lang w:eastAsia="de-DE"/>
-              </w:rPr>
-              <w:tab/>
-            </w:r>
-            <w:r>
-              <w:rPr>
-                <w:rStyle w:val="Hyperlink"/>
-                <w:noProof/>
-              </w:rPr>
-              <w:t>Ausblicke</w:t>
-            </w:r>
-            <w:r>
-              <w:rPr>
-                <w:noProof/>
-                <w:webHidden/>
-              </w:rPr>
-              <w:tab/>
-            </w:r>
-            <w:r>
-              <w:rPr>
-                <w:noProof/>
-                <w:webHidden/>
-              </w:rPr>
-              <w:fldChar w:fldCharType="begin"/>
-            </w:r>
-            <w:r>
-              <w:rPr>
-                <w:noProof/>
-                <w:webHidden/>
-              </w:rPr>
-              <w:instrText xml:space="preserve"> PAGEREF _Toc84946604 \h </w:instrText>
-            </w:r>
-            <w:r>
-              <w:rPr>
-                <w:noProof/>
-                <w:webHidden/>
-              </w:rPr>
-            </w:r>
-            <w:r>
-              <w:rPr>
-                <w:noProof/>
-                <w:webHidden/>
-              </w:rPr>
-              <w:fldChar w:fldCharType="separate"/>
-            </w:r>
-            <w:r>
-              <w:rPr>
-                <w:noProof/>
-                <w:webHidden/>
-              </w:rPr>
-              <w:t>46</w:t>
+              <w:t>50</w:t>
             </w:r>
             <w:r>
               <w:rPr>
@@ -5768,13 +5852,13 @@
               <w:lang w:eastAsia="de-DE"/>
             </w:rPr>
           </w:pPr>
-          <w:hyperlink w:anchor="_Toc84946605" w:history="1">
+          <w:hyperlink w:anchor="_Toc85026741" w:history="1">
             <w:r>
               <w:rPr>
                 <w:rStyle w:val="Hyperlink"/>
                 <w:noProof/>
               </w:rPr>
-              <w:t>7</w:t>
+              <w:t>V.</w:t>
             </w:r>
             <w:r>
               <w:rPr>
@@ -5790,7 +5874,7 @@
                 <w:rStyle w:val="Hyperlink"/>
                 <w:noProof/>
               </w:rPr>
-              <w:t>Zusammenfassung</w:t>
+              <w:t>Literaturverzeichnis</w:t>
             </w:r>
             <w:r>
               <w:rPr>
@@ -5811,7 +5895,7 @@
                 <w:noProof/>
                 <w:webHidden/>
               </w:rPr>
-              <w:instrText xml:space="preserve"> PAGEREF _Toc84946605 \h </w:instrText>
+              <w:instrText xml:space="preserve"> PAGEREF _Toc85026741 \h </w:instrText>
             </w:r>
             <w:r>
               <w:rPr>
@@ -5831,7 +5915,7 @@
                 <w:noProof/>
                 <w:webHidden/>
               </w:rPr>
-              <w:t>46</w:t>
+              <w:t>IV</w:t>
             </w:r>
             <w:r>
               <w:rPr>
@@ -5852,13 +5936,13 @@
               <w:lang w:eastAsia="de-DE"/>
             </w:rPr>
           </w:pPr>
-          <w:hyperlink w:anchor="_Toc84946606" w:history="1">
+          <w:hyperlink w:anchor="_Toc85026742" w:history="1">
             <w:r>
               <w:rPr>
                 <w:rStyle w:val="Hyperlink"/>
                 <w:noProof/>
               </w:rPr>
-              <w:t>V.</w:t>
+              <w:t>VI.</w:t>
             </w:r>
             <w:r>
               <w:rPr>
@@ -5874,7 +5958,7 @@
                 <w:rStyle w:val="Hyperlink"/>
                 <w:noProof/>
               </w:rPr>
-              <w:t>Literaturverzeichnis</w:t>
+              <w:t>Anhang</w:t>
             </w:r>
             <w:r>
               <w:rPr>
@@ -5895,7 +5979,7 @@
                 <w:noProof/>
                 <w:webHidden/>
               </w:rPr>
-              <w:instrText xml:space="preserve"> PAGEREF _Toc84946606 \h </w:instrText>
+              <w:instrText xml:space="preserve"> PAGEREF _Toc85026742 \h </w:instrText>
             </w:r>
             <w:r>
               <w:rPr>
@@ -5915,7 +5999,7 @@
                 <w:noProof/>
                 <w:webHidden/>
               </w:rPr>
-              <w:t>IV</w:t>
+              <w:t>VI</w:t>
             </w:r>
             <w:r>
               <w:rPr>
@@ -5936,13 +6020,13 @@
               <w:lang w:eastAsia="de-DE"/>
             </w:rPr>
           </w:pPr>
-          <w:hyperlink w:anchor="_Toc84946607" w:history="1">
+          <w:hyperlink w:anchor="_Toc85026743" w:history="1">
             <w:r>
               <w:rPr>
                 <w:rStyle w:val="Hyperlink"/>
                 <w:noProof/>
               </w:rPr>
-              <w:t>VI.</w:t>
+              <w:t>VII.</w:t>
             </w:r>
             <w:r>
               <w:rPr>
@@ -5958,7 +6042,7 @@
                 <w:rStyle w:val="Hyperlink"/>
                 <w:noProof/>
               </w:rPr>
-              <w:t>Anhang</w:t>
+              <w:t>Selstständigkeitserklärung</w:t>
             </w:r>
             <w:r>
               <w:rPr>
@@ -5979,91 +6063,7 @@
                 <w:noProof/>
                 <w:webHidden/>
               </w:rPr>
-              <w:instrText xml:space="preserve"> PAGEREF _Toc84946607 \h </w:instrText>
-            </w:r>
-            <w:r>
-              <w:rPr>
-                <w:noProof/>
-                <w:webHidden/>
-              </w:rPr>
-            </w:r>
-            <w:r>
-              <w:rPr>
-                <w:noProof/>
-                <w:webHidden/>
-              </w:rPr>
-              <w:fldChar w:fldCharType="separate"/>
-            </w:r>
-            <w:r>
-              <w:rPr>
-                <w:noProof/>
-                <w:webHidden/>
-              </w:rPr>
-              <w:t>VI</w:t>
-            </w:r>
-            <w:r>
-              <w:rPr>
-                <w:noProof/>
-                <w:webHidden/>
-              </w:rPr>
-              <w:fldChar w:fldCharType="end"/>
-            </w:r>
-          </w:hyperlink>
-        </w:p>
-        <w:p>
-          <w:pPr>
-            <w:pStyle w:val="Verzeichnis1"/>
-            <w:rPr>
-              <w:rFonts w:asciiTheme="minorHAnsi" w:eastAsiaTheme="minorEastAsia" w:hAnsiTheme="minorHAnsi"/>
-              <w:noProof/>
-              <w:sz w:val="22"/>
-              <w:lang w:eastAsia="de-DE"/>
-            </w:rPr>
-          </w:pPr>
-          <w:hyperlink w:anchor="_Toc84946608" w:history="1">
-            <w:r>
-              <w:rPr>
-                <w:rStyle w:val="Hyperlink"/>
-                <w:noProof/>
-              </w:rPr>
-              <w:t>VII.</w:t>
-            </w:r>
-            <w:r>
-              <w:rPr>
-                <w:rFonts w:asciiTheme="minorHAnsi" w:eastAsiaTheme="minorEastAsia" w:hAnsiTheme="minorHAnsi"/>
-                <w:noProof/>
-                <w:sz w:val="22"/>
-                <w:lang w:eastAsia="de-DE"/>
-              </w:rPr>
-              <w:tab/>
-            </w:r>
-            <w:r>
-              <w:rPr>
-                <w:rStyle w:val="Hyperlink"/>
-                <w:noProof/>
-              </w:rPr>
-              <w:t>Selstständigkeitserklärung</w:t>
-            </w:r>
-            <w:r>
-              <w:rPr>
-                <w:noProof/>
-                <w:webHidden/>
-              </w:rPr>
-              <w:tab/>
-            </w:r>
-            <w:r>
-              <w:rPr>
-                <w:noProof/>
-                <w:webHidden/>
-              </w:rPr>
-              <w:fldChar w:fldCharType="begin"/>
-            </w:r>
-            <w:r>
-              <w:rPr>
-                <w:noProof/>
-                <w:webHidden/>
-              </w:rPr>
-              <w:instrText xml:space="preserve"> PAGEREF _Toc84946608 \h </w:instrText>
+              <w:instrText xml:space="preserve"> PAGEREF _Toc85026743 \h </w:instrText>
             </w:r>
             <w:r>
               <w:rPr>
@@ -6125,7 +6125,7 @@
       <w:pPr>
         <w:pStyle w:val="1Rmisch"/>
       </w:pPr>
-      <w:bookmarkStart w:id="3" w:name="_Toc84946548"/>
+      <w:bookmarkStart w:id="3" w:name="_Toc85026683"/>
       <w:r>
         <w:rPr>
           <w:rStyle w:val="1RmischZchn"/>
@@ -6154,7 +6154,7 @@
       <w:pPr>
         <w:pStyle w:val="berschrift1"/>
       </w:pPr>
-      <w:bookmarkStart w:id="4" w:name="_Toc84946549"/>
+      <w:bookmarkStart w:id="4" w:name="_Toc85026684"/>
       <w:r>
         <w:lastRenderedPageBreak/>
         <w:t>Einleitung</w:t>
@@ -6166,7 +6166,7 @@
       <w:pPr>
         <w:pStyle w:val="berschrift2"/>
       </w:pPr>
-      <w:bookmarkStart w:id="5" w:name="_Toc84946550"/>
+      <w:bookmarkStart w:id="5" w:name="_Toc85026685"/>
       <w:r>
         <w:t>Problemstellung</w:t>
       </w:r>
@@ -6438,7 +6438,7 @@
       <w:pPr>
         <w:pStyle w:val="berschrift2"/>
       </w:pPr>
-      <w:bookmarkStart w:id="6" w:name="_Toc84946551"/>
+      <w:bookmarkStart w:id="6" w:name="_Toc85026686"/>
       <w:r>
         <w:lastRenderedPageBreak/>
         <w:t>Ziel</w:t>
@@ -6711,7 +6711,7 @@
       <w:pPr>
         <w:pStyle w:val="berschrift1"/>
       </w:pPr>
-      <w:bookmarkStart w:id="7" w:name="_Toc84946552"/>
+      <w:bookmarkStart w:id="7" w:name="_Toc85026687"/>
       <w:r>
         <w:lastRenderedPageBreak/>
         <w:t>Grundlagen</w:t>
@@ -6723,7 +6723,7 @@
       <w:pPr>
         <w:pStyle w:val="berschrift2"/>
       </w:pPr>
-      <w:bookmarkStart w:id="8" w:name="_Toc84946553"/>
+      <w:bookmarkStart w:id="8" w:name="_Toc85026688"/>
       <w:r>
         <w:t>Microservices</w:t>
       </w:r>
@@ -6804,7 +6804,7 @@
       <w:pPr>
         <w:pStyle w:val="berschrift3"/>
       </w:pPr>
-      <w:bookmarkStart w:id="9" w:name="_Toc84946554"/>
+      <w:bookmarkStart w:id="9" w:name="_Toc85026689"/>
       <w:r>
         <w:t>Vorteile</w:t>
       </w:r>
@@ -6925,7 +6925,7 @@
       <w:pPr>
         <w:pStyle w:val="berschrift3"/>
       </w:pPr>
-      <w:bookmarkStart w:id="10" w:name="_Toc84946555"/>
+      <w:bookmarkStart w:id="10" w:name="_Toc85026690"/>
       <w:r>
         <w:t>Nachteile</w:t>
       </w:r>
@@ -6933,7 +6933,15 @@
     </w:p>
     <w:p>
       <w:r>
-        <w:t>Microservices sind verteilte Systeme. Diese Systeme haben den Nachteil, dass jedes Teilsystem einen Knotenpunkt in einem Netzwerk darstellt. Weil ein solches Netzwerk entsprechend viele knoten besitzt, hat es eine relativ hohe Latenzzeit.</w:t>
+        <w:t xml:space="preserve">Microservices sind verteilte Systeme. Diese Systeme haben den Nachteil, dass jedes Teilsystem einen Knotenpunkt in einem Netzwerk darstellt. Weil ein solches Netzwerk entsprechend viele knoten besitzt, hat es </w:t>
+      </w:r>
+      <w:proofErr w:type="gramStart"/>
+      <w:r>
+        <w:t>eine relativ</w:t>
+      </w:r>
+      <w:proofErr w:type="gramEnd"/>
+      <w:r>
+        <w:t xml:space="preserve"> hohe Latenzzeit.</w:t>
       </w:r>
       <w:r>
         <w:t xml:space="preserve"> Darüber hinaus</w:t>
@@ -6963,14 +6971,30 @@
         <w:t>schwieriger,</w:t>
       </w:r>
       <w:r>
-        <w:t xml:space="preserve"> weil die Services einzeln und als Gesamtsystem getestet werden müssen. Weiterhin besteht in einem System welches aus einer Vielzahl einzelner Services besteht, eine relativ hohe Wahrscheinlichkeit das einzelne Services ausfallen.</w:t>
+        <w:t xml:space="preserve"> weil die Services einzeln und als Gesamtsystem getestet werden müssen. Weiterhin besteht in einem System welches aus einer Vielzahl einzelner Services besteht, </w:t>
+      </w:r>
+      <w:proofErr w:type="gramStart"/>
+      <w:r>
+        <w:t>eine relativ</w:t>
+      </w:r>
+      <w:proofErr w:type="gramEnd"/>
+      <w:r>
+        <w:t xml:space="preserve"> hohe Wahrscheinlichkeit das einzelne Services ausfallen.</w:t>
       </w:r>
       <w:r>
         <w:t xml:space="preserve"> Microservices sollten daher mit dem </w:t>
       </w:r>
       <w:r>
         <w:lastRenderedPageBreak/>
-        <w:t>Ausfallen anderer Services umgehen können, ohne dabei selbst auszufallen. Logging und Monitoring lässt sich nur mit relativ hohem Aufwand umsetzen, weil mehrere Systeme daran involviert sind. Darüber hinaus kann es nicht ohne weiteres von zentraler Stelle aus durchgeführt werden. Weil die Daten im System über verschiedene Services verteilt sind, gestaltet sich die Aufrechterhaltung der Konsistenz als relativ schwer.</w:t>
+        <w:t xml:space="preserve">Ausfallen anderer Services umgehen können, ohne dabei selbst auszufallen. Logging und Monitoring lässt sich nur mit relativ hohem Aufwand umsetzen, weil mehrere Systeme daran involviert sind. Darüber hinaus kann es nicht ohne weiteres von zentraler Stelle aus durchgeführt werden. Weil die Daten im System über verschiedene Services verteilt sind, gestaltet sich die Aufrechterhaltung der Konsistenz </w:t>
+      </w:r>
+      <w:proofErr w:type="gramStart"/>
+      <w:r>
+        <w:t>als relativ</w:t>
+      </w:r>
+      <w:proofErr w:type="gramEnd"/>
+      <w:r>
+        <w:t xml:space="preserve"> schwer.</w:t>
       </w:r>
       <w:r>
         <w:t xml:space="preserve"> </w:t>
@@ -6981,7 +7005,7 @@
       <w:pPr>
         <w:pStyle w:val="berschrift2"/>
       </w:pPr>
-      <w:bookmarkStart w:id="11" w:name="_Toc84946560"/>
+      <w:bookmarkStart w:id="11" w:name="_Toc85026691"/>
       <w:r>
         <w:t>Domain Driven Design</w:t>
       </w:r>
@@ -7178,7 +7202,7 @@
       <w:pPr>
         <w:pStyle w:val="berschrift2"/>
       </w:pPr>
-      <w:bookmarkStart w:id="12" w:name="_Toc84946556"/>
+      <w:bookmarkStart w:id="12" w:name="_Toc85026692"/>
       <w:r>
         <w:t>Frameworks</w:t>
       </w:r>
@@ -7233,6 +7257,7 @@
       <w:r>
         <w:t xml:space="preserve"> </w:t>
       </w:r>
+      <w:proofErr w:type="gramStart"/>
       <w:r>
         <w:t>mit de</w:t>
       </w:r>
@@ -7242,6 +7267,7 @@
       <w:r>
         <w:t xml:space="preserve"> Entwicklungszeit</w:t>
       </w:r>
+      <w:proofErr w:type="gramEnd"/>
       <w:r>
         <w:t xml:space="preserve"> eingespart und damit </w:t>
       </w:r>
@@ -7441,7 +7467,15 @@
     </w:p>
     <w:p>
       <w:r>
-        <w:t>Populäre Microservice Frameworks sind Springboot mit Spring Cloud, Eclipse Vert.X, Oracle Helidon, GoMicro, Molekular und Quarkus.</w:t>
+        <w:t xml:space="preserve">Populäre Microservice Frameworks sind Springboot mit Spring Cloud, Eclipse Vert.X, Oracle Helidon, GoMicro, </w:t>
+      </w:r>
+      <w:proofErr w:type="gramStart"/>
+      <w:r>
+        <w:t>Molekular</w:t>
+      </w:r>
+      <w:proofErr w:type="gramEnd"/>
+      <w:r>
+        <w:t xml:space="preserve"> und Quarkus.</w:t>
       </w:r>
     </w:p>
     <w:p>
@@ -7461,7 +7495,7 @@
       <w:pPr>
         <w:pStyle w:val="berschrift2"/>
       </w:pPr>
-      <w:bookmarkStart w:id="13" w:name="_Toc84946557"/>
+      <w:bookmarkStart w:id="13" w:name="_Toc85026693"/>
       <w:r>
         <w:lastRenderedPageBreak/>
         <w:t>Kommunikation zwischen Microservices</w:t>
@@ -7492,7 +7526,7 @@
       <w:pPr>
         <w:pStyle w:val="berschrift3"/>
       </w:pPr>
-      <w:bookmarkStart w:id="14" w:name="_Toc84946558"/>
+      <w:bookmarkStart w:id="14" w:name="_Toc85026694"/>
       <w:r>
         <w:t>Synchrone Kommunikation</w:t>
       </w:r>
@@ -7500,7 +7534,15 @@
     </w:p>
     <w:p>
       <w:r>
-        <w:t>Bei einer Synchronen Kommunikation wird eine Antwort geschickt und anschließend auf eine Antwort gewartet. Es handelt sich dabei um eine relativ simple Herangehensweise. Die Ausführung erfolgt in der Regel per Rest-Schnittstelle über HTTP.</w:t>
+        <w:t xml:space="preserve">Bei einer Synchronen Kommunikation wird eine Antwort geschickt und anschließend auf eine Antwort gewartet. Es handelt sich dabei um </w:t>
+      </w:r>
+      <w:proofErr w:type="gramStart"/>
+      <w:r>
+        <w:t>eine relativ</w:t>
+      </w:r>
+      <w:proofErr w:type="gramEnd"/>
+      <w:r>
+        <w:t xml:space="preserve"> simple Herangehensweise. Die Ausführung erfolgt in der Regel per Rest-Schnittstelle über HTTP.</w:t>
       </w:r>
     </w:p>
     <w:p/>
@@ -7601,7 +7643,15 @@
     </w:p>
     <w:p>
       <w:r>
-        <w:t>Mit einem URI lassen sich abstrakte oder physische Ressourcen wie zum Beispiel Webseiten, Sender oder Empfänger von E-Mails ansprechen. Einer Anwendung wird dadurch eine eindeutige Identifikation für die Abfrage der Ressourcen ermöglicht. Die Syntax einer URI besteht laut IONOS höchstens aus folgenden Komponenten.</w:t>
+        <w:t xml:space="preserve">Mit einem URI lassen sich abstrakte oder physische Ressourcen wie zum Beispiel Webseiten, Sender oder Empfänger von E-Mails ansprechen. Einer Anwendung wird dadurch eine eindeutige Identifikation für die Abfrage der Ressourcen ermöglicht. Die Syntax einer URI besteht laut IONOS höchstens </w:t>
+      </w:r>
+      <w:proofErr w:type="gramStart"/>
+      <w:r>
+        <w:t>aus folgenden</w:t>
+      </w:r>
+      <w:proofErr w:type="gramEnd"/>
+      <w:r>
+        <w:t xml:space="preserve"> Komponenten.</w:t>
       </w:r>
     </w:p>
     <w:p>
@@ -7681,7 +7731,23 @@
           <w:i/>
           <w:iCs/>
         </w:rPr>
-        <w:t xml:space="preserve">scheme://authorithy path ? query # fragment  </w:t>
+        <w:t xml:space="preserve">scheme://authorithy </w:t>
+      </w:r>
+      <w:proofErr w:type="gramStart"/>
+      <w:r>
+        <w:rPr>
+          <w:i/>
+          <w:iCs/>
+        </w:rPr>
+        <w:t>path ?</w:t>
+      </w:r>
+      <w:proofErr w:type="gramEnd"/>
+      <w:r>
+        <w:rPr>
+          <w:i/>
+          <w:iCs/>
+        </w:rPr>
+        <w:t xml:space="preserve"> query # fragment  </w:t>
       </w:r>
     </w:p>
     <w:p>
@@ -7753,7 +7819,7 @@
       <w:pPr>
         <w:pStyle w:val="berschrift3"/>
       </w:pPr>
-      <w:bookmarkStart w:id="15" w:name="_Toc84946559"/>
+      <w:bookmarkStart w:id="15" w:name="_Toc85026695"/>
       <w:r>
         <w:t>Asynchrone Kommunikation</w:t>
       </w:r>
@@ -7818,7 +7884,15 @@
     </w:p>
     <w:p>
       <w:r>
-        <w:t>Abbildung .. zeigt eine Eventgetriebene Kommunikation zwischen 3 Microservices über einen Ereignisbus</w:t>
+        <w:t>Abbildung</w:t>
+      </w:r>
+      <w:proofErr w:type="gramStart"/>
+      <w:r>
+        <w:t xml:space="preserve"> ..</w:t>
+      </w:r>
+      <w:proofErr w:type="gramEnd"/>
+      <w:r>
+        <w:t xml:space="preserve"> zeigt eine Eventgetriebene Kommunikation zwischen 3 Microservices über einen Ereignisbus</w:t>
       </w:r>
     </w:p>
     <w:p>
@@ -7933,7 +8007,7 @@
       <w:pPr>
         <w:pStyle w:val="berschrift2"/>
       </w:pPr>
-      <w:bookmarkStart w:id="16" w:name="_Toc84946561"/>
+      <w:bookmarkStart w:id="16" w:name="_Toc85026696"/>
       <w:r>
         <w:t>Load Balancer</w:t>
       </w:r>
@@ -7941,7 +8015,15 @@
     </w:p>
     <w:p>
       <w:r>
-        <w:t>Ein Load-Balancer welcher eine funktionelle Einheit aus Hard und Software darstellt, setzt die Lastverteilung in einem Netzwerk um. Ziel ist es Workloads auf Rechenressourcen wie zum Beispiel Servern gleichmäßig zu verteilen um dadurch die Zuverlässigkeit, Effizienz und Kapazität des Netzwerkes zu optimieren. Load Balancing kann physisch oder virtuell umgesetzt werden. Der Load-Balancer ermittelt in Echtzeit welche Rechenressource die entsprechende Clientanforderung erfüllen kann. Dabei soll eine Netzwerküberlastung vermieden werden. Es gibt mehrere Methoden, um Loadbalancing umzusetzen. Eine davon ist der Round Robin Algorithmus, welcher in sequenzieller Reihenfolge eine Liste der verfügbaren Rechenressourcen durchläuft. Weitere Möglichkeiten bieten unter anderem der Hashbasierte Ansatz, der Least-time-Algorithmus und die Least-Connection-Methode. Eine Veranschaulichung des Load Balancings wird mit Abbildung ……………… dargestellt.</w:t>
+        <w:t xml:space="preserve">Ein </w:t>
+      </w:r>
+      <w:proofErr w:type="gramStart"/>
+      <w:r>
+        <w:t>Load-Balancer</w:t>
+      </w:r>
+      <w:proofErr w:type="gramEnd"/>
+      <w:r>
+        <w:t xml:space="preserve"> welcher eine funktionelle Einheit aus Hard und Software darstellt, setzt die Lastverteilung in einem Netzwerk um. Ziel ist es Workloads auf Rechenressourcen wie zum Beispiel Servern gleichmäßig zu verteilen um dadurch die Zuverlässigkeit, Effizienz und Kapazität des Netzwerkes zu optimieren. Load Balancing kann physisch oder virtuell umgesetzt werden. Der Load-Balancer ermittelt in Echtzeit welche Rechenressource die entsprechende Clientanforderung erfüllen kann. Dabei soll eine Netzwerküberlastung vermieden werden. Es gibt mehrere Methoden, um Loadbalancing umzusetzen. Eine davon ist der Round Robin Algorithmus, welcher in sequenzieller Reihenfolge eine Liste der verfügbaren Rechenressourcen durchläuft. Weitere Möglichkeiten bieten unter anderem der Hashbasierte Ansatz, der Least-time-Algorithmus und die Least-Connection-Methode. Eine Veranschaulichung des Load Balancings wird mit Abbildung ……………… dargestellt.</w:t>
       </w:r>
       <w:r>
         <w:rPr>
@@ -8030,7 +8112,7 @@
       <w:pPr>
         <w:pStyle w:val="berschrift2"/>
       </w:pPr>
-      <w:bookmarkStart w:id="17" w:name="_Toc84946562"/>
+      <w:bookmarkStart w:id="17" w:name="_Toc85026697"/>
       <w:r>
         <w:t>Service Discovery</w:t>
       </w:r>
@@ -8086,7 +8168,15 @@
     </w:p>
     <w:p>
       <w:r>
-        <w:t>Beim Clientseitigen Erkennungsmuster ist der Client für die Erkennung der der Netzwerkstandorte der Dienstinstanzen verantwortlich und stellt Anforderungen an den Load Balancer. Der Client fragt die verfügbaren Dienstinstanzen aus der Service Registry ab. Netzwerk Instanzen werden beim Starten an der Registry angemeldet und beim Herunterfahren wieder abgemeldet. Die Registrierung wird in regelmäßigen Abständen automatisch ausgeführt. Die Client Side Discovery ist relativ unkompliziert. Sie hat jedoch den Nachteil, dass es den Client mit der Dienstregistrierung koppelt. Dadurch wird für jedes Framework und jede Programmiersprache die Implementierung einer Logik für die Diensterkennng erforderlich. Lösungen für Clientseitige Erkennung liefern zum Beispiel Netflix Eureka und Zookeeper.</w:t>
+        <w:t xml:space="preserve">Beim Clientseitigen Erkennungsmuster ist der Client für die Erkennung der der Netzwerkstandorte der Dienstinstanzen verantwortlich und stellt Anforderungen an den Load Balancer. Der Client fragt die verfügbaren Dienstinstanzen aus der Service Registry ab. Netzwerk Instanzen werden beim Starten an der Registry angemeldet und beim Herunterfahren wieder abgemeldet. Die Registrierung wird in regelmäßigen Abständen automatisch ausgeführt. Die Client Side Discovery </w:t>
+      </w:r>
+      <w:proofErr w:type="gramStart"/>
+      <w:r>
+        <w:t>ist relativ</w:t>
+      </w:r>
+      <w:proofErr w:type="gramEnd"/>
+      <w:r>
+        <w:t xml:space="preserve"> unkompliziert. Sie hat jedoch den Nachteil, dass es den Client mit der Dienstregistrierung koppelt. Dadurch wird für jedes Framework und jede Programmiersprache die Implementierung einer Logik für die Diensterkennng erforderlich. Lösungen für Clientseitige Erkennung liefern zum Beispiel Netflix Eureka und Zookeeper.</w:t>
       </w:r>
     </w:p>
     <w:p/>
@@ -8187,7 +8277,15 @@
     </w:p>
     <w:p>
       <w:r>
-        <w:t>Bei der Serverseitigen Erkennung nimmt ein Load Balancer die Anfragen entgegen und leitet diese an den Entsprechenden Dienst weiter. Der Load Balancer fragt dazu die Service Registry ab. Serverside Discovery hat den Nachteil, dass der Loadbalancer bei einem Ausfall das ganze System lahmlegen kann. Darüber hinaus stellt dieser eine weitere Komponente im Netzwerk dar. Dadurch entsteht bei der Kommunikation ein weiterer Hopp, was eine Verlangsamung zur Folge hat. Serverseitige Erkennung bietet den Vorteil, dass Abfragen für Clients vereinfacht werden. Lösungen für Serverseitige Service Discovery liefern NGINX und AWS. Abbildung .. zeigt den Ablauf einer Serverseitigen Erkennung.</w:t>
+        <w:t>Bei der Serverseitigen Erkennung nimmt ein Load Balancer die Anfragen entgegen und leitet diese an den Entsprechenden Dienst weiter. Der Load Balancer fragt dazu die Service Registry ab. Serverside Discovery hat den Nachteil, dass der Loadbalancer bei einem Ausfall das ganze System lahmlegen kann. Darüber hinaus stellt dieser eine weitere Komponente im Netzwerk dar. Dadurch entsteht bei der Kommunikation ein weiterer Hopp, was eine Verlangsamung zur Folge hat. Serverseitige Erkennung bietet den Vorteil, dass Abfragen für Clients vereinfacht werden. Lösungen für Serverseitige Service Discovery liefern NGINX und AWS. Abbildung</w:t>
+      </w:r>
+      <w:proofErr w:type="gramStart"/>
+      <w:r>
+        <w:t xml:space="preserve"> ..</w:t>
+      </w:r>
+      <w:proofErr w:type="gramEnd"/>
+      <w:r>
+        <w:t xml:space="preserve"> zeigt den Ablauf einer Serverseitigen Erkennung.</w:t>
       </w:r>
     </w:p>
     <w:p/>
@@ -8252,7 +8350,7 @@
       <w:pPr>
         <w:pStyle w:val="berschrift2"/>
       </w:pPr>
-      <w:bookmarkStart w:id="18" w:name="_Toc84946563"/>
+      <w:bookmarkStart w:id="18" w:name="_Toc85026698"/>
       <w:r>
         <w:t>API Gateway</w:t>
       </w:r>
@@ -8280,7 +8378,15 @@
         <w:pStyle w:val="Listenabsatz"/>
       </w:pPr>
       <w:r>
-        <w:t>Für eine direkte Kommunikation müssen alle Microservices für den Client offengelegt werden. Dieser muss die Adressen aller Services kennen. Es wird zum Beispiel eine große Angriffsfläche geboten wenn auch Endpunkte für eine interne Kommunikation zwischen den Microservices (wie auf Abbildung .. zwischen Firmenverwaltungservice und Vortragservice) für den Client bekannt gemacht werden.</w:t>
+        <w:t>Für eine direkte Kommunikation müssen alle Microservices für den Client offengelegt werden. Dieser muss die Adressen aller Services kennen. Es wird zum Beispiel eine große Angriffsfläche geboten wenn auch Endpunkte für eine interne Kommunikation zwischen den Microservices (wie auf Abbildung</w:t>
+      </w:r>
+      <w:proofErr w:type="gramStart"/>
+      <w:r>
+        <w:t xml:space="preserve"> ..</w:t>
+      </w:r>
+      <w:proofErr w:type="gramEnd"/>
+      <w:r>
+        <w:t xml:space="preserve"> zwischen Firmenverwaltungservice und Vortragservice) für den Client bekannt gemacht werden.</w:t>
       </w:r>
     </w:p>
     <w:p>
@@ -8314,7 +8420,15 @@
     </w:p>
     <w:p>
       <w:r>
-        <w:t>Abbildung .. veranschaulicht die direkte Kommunikation zwischen Client und mehreren Microservices</w:t>
+        <w:t>Abbildung</w:t>
+      </w:r>
+      <w:proofErr w:type="gramStart"/>
+      <w:r>
+        <w:t xml:space="preserve"> ..</w:t>
+      </w:r>
+      <w:proofErr w:type="gramEnd"/>
+      <w:r>
+        <w:t xml:space="preserve"> veranschaulicht die direkte Kommunikation zwischen Client und mehreren Microservices</w:t>
       </w:r>
     </w:p>
     <w:p>
@@ -8479,12 +8593,28 @@
     </w:p>
     <w:p>
       <w:r>
-        <w:t>Der größte Nachteil beim Einsatz eins Api-Gateways ist, dass ein Ausfall das Gesamte System lahmgelegt weil alle Clientanfragen das Gateway passieren müssen. Daher muss es mindestens die gleiche Verfügbarkeit aufweisen wie die Services dahinter.</w:t>
-      </w:r>
-    </w:p>
-    <w:p>
-      <w:r>
-        <w:t>Lösungen für ein Api-Gateway bieten zum Beispiel Netflix Zuul, Spring-Cloud Api-Gateway, Ocelot und KrakenD. Weil sich der Austausch einer Gateway-Technologie als relativ unkompliziert gestaltet, bietet es sich an vorerst ein möglichst leicht zu implementierendes Gateway zu verwenden und auf eine Komplexere Lösung zu wechseln, wenn alle Anforderung festgelegt wurden und diese den Einsatz eines Gateways mit größerem Funktionsumfang erfordern.</w:t>
+        <w:t xml:space="preserve">Der größte Nachteil beim Einsatz eins Api-Gateways ist, dass ein Ausfall das Gesamte System </w:t>
+      </w:r>
+      <w:proofErr w:type="gramStart"/>
+      <w:r>
+        <w:t>lahmgelegt</w:t>
+      </w:r>
+      <w:proofErr w:type="gramEnd"/>
+      <w:r>
+        <w:t xml:space="preserve"> weil alle Clientanfragen das Gateway passieren müssen. Daher muss es mindestens die gleiche Verfügbarkeit aufweisen wie die Services dahinter.</w:t>
+      </w:r>
+    </w:p>
+    <w:p>
+      <w:r>
+        <w:t xml:space="preserve">Lösungen für ein Api-Gateway bieten zum Beispiel Netflix Zuul, Spring-Cloud Api-Gateway, Ocelot und KrakenD. Weil sich der Austausch einer Gateway-Technologie </w:t>
+      </w:r>
+      <w:proofErr w:type="gramStart"/>
+      <w:r>
+        <w:t>als relativ</w:t>
+      </w:r>
+      <w:proofErr w:type="gramEnd"/>
+      <w:r>
+        <w:t xml:space="preserve"> unkompliziert gestaltet, bietet es sich an vorerst ein möglichst leicht zu implementierendes Gateway zu verwenden und auf eine Komplexere Lösung zu wechseln, wenn alle Anforderung festgelegt wurden und diese den Einsatz eines Gateways mit größerem Funktionsumfang erfordern.</w:t>
       </w:r>
     </w:p>
     <w:p/>
@@ -8492,7 +8622,7 @@
       <w:pPr>
         <w:pStyle w:val="berschrift2"/>
       </w:pPr>
-      <w:bookmarkStart w:id="19" w:name="_Toc84946564"/>
+      <w:bookmarkStart w:id="19" w:name="_Toc85026699"/>
       <w:r>
         <w:t>Autorisierung und Authentifizierung</w:t>
       </w:r>
@@ -8726,7 +8856,15 @@
         <w:t xml:space="preserve">OpenId Connect </w:t>
       </w:r>
       <w:r>
-        <w:t>baut auf dem OAuth 2.0 Framework auf. Es bietet gegenüber OAuth2 mit nur einer Anmeldung die Möglichkeit, die Anwendung über mehrere Anwendungen hinweg zu verwenden, was als Single Sign-On bezeichnet wird. Mit signle Sign-On ist es möglich, sich von sozialen Netzwerkdiensten wie zum Beispiel Facebook,Twitter oder Xing aus, auf einer anderen Anwendung anzumelden.</w:t>
+        <w:t xml:space="preserve">baut auf dem OAuth 2.0 Framework auf. Es bietet gegenüber OAuth2 mit nur einer Anmeldung die Möglichkeit, die Anwendung über mehrere Anwendungen hinweg zu verwenden, was als Single Sign-On bezeichnet wird. Mit signle Sign-On ist es möglich, sich von sozialen Netzwerkdiensten wie zum Beispiel </w:t>
+      </w:r>
+      <w:proofErr w:type="gramStart"/>
+      <w:r>
+        <w:t>Facebook,Twitter</w:t>
+      </w:r>
+      <w:proofErr w:type="gramEnd"/>
+      <w:r>
+        <w:t xml:space="preserve"> oder Xing aus, auf einer anderen Anwendung anzumelden.</w:t>
       </w:r>
     </w:p>
     <w:p>
@@ -8746,7 +8884,7 @@
       <w:pPr>
         <w:pStyle w:val="berschrift2"/>
       </w:pPr>
-      <w:bookmarkStart w:id="20" w:name="_Toc84946565"/>
+      <w:bookmarkStart w:id="20" w:name="_Toc85026700"/>
       <w:r>
         <w:t>Circuit Breaker Pattern</w:t>
       </w:r>
@@ -8830,7 +8968,7 @@
       <w:pPr>
         <w:pStyle w:val="berschrift2"/>
       </w:pPr>
-      <w:bookmarkStart w:id="21" w:name="_Toc84946566"/>
+      <w:bookmarkStart w:id="21" w:name="_Toc85026701"/>
       <w:r>
         <w:t>Distributed Tracing</w:t>
       </w:r>
@@ -8890,7 +9028,15 @@
     </w:p>
     <w:p>
       <w:r>
-        <w:t xml:space="preserve">In einer Web-UI werden die zeitlichen Abläufe der Aufrufe dargestellt. Diese können dann anhand der Informationen wie zum Beispiel Begin und Dauer der einzelnen Spans ausgewertet werden. Dadurch entsteht die Möglichkeit, die Anwendung als Gesamtsystem zu überwachen.   </w:t>
+        <w:t xml:space="preserve">In einer Web-UI werden die zeitlichen Abläufe der Aufrufe dargestellt. Diese können dann anhand der Informationen wie zum Beispiel Begin und Dauer </w:t>
+      </w:r>
+      <w:proofErr w:type="gramStart"/>
+      <w:r>
+        <w:t>der einzelnen Spans</w:t>
+      </w:r>
+      <w:proofErr w:type="gramEnd"/>
+      <w:r>
+        <w:t xml:space="preserve"> ausgewertet werden. Dadurch entsteht die Möglichkeit, die Anwendung als Gesamtsystem zu überwachen.   </w:t>
       </w:r>
     </w:p>
     <w:p>
@@ -8913,7 +9059,7 @@
       <w:pPr>
         <w:pStyle w:val="berschrift2"/>
       </w:pPr>
-      <w:bookmarkStart w:id="22" w:name="_Toc84946567"/>
+      <w:bookmarkStart w:id="22" w:name="_Toc85026702"/>
       <w:r>
         <w:t>User Interface</w:t>
       </w:r>
@@ -8924,7 +9070,7 @@
       <w:pPr>
         <w:pStyle w:val="berschrift3"/>
       </w:pPr>
-      <w:bookmarkStart w:id="23" w:name="_Toc84946568"/>
+      <w:bookmarkStart w:id="23" w:name="_Toc85026703"/>
       <w:r>
         <w:t>Frontend Monolith</w:t>
       </w:r>
@@ -9006,7 +9152,15 @@
     </w:p>
     <w:p>
       <w:r>
-        <w:t>Abbildung .. zeigt eine Microservice Architektur mit einem Monolithischen Frontend.</w:t>
+        <w:t>Abbildung</w:t>
+      </w:r>
+      <w:proofErr w:type="gramStart"/>
+      <w:r>
+        <w:t xml:space="preserve"> ..</w:t>
+      </w:r>
+      <w:proofErr w:type="gramEnd"/>
+      <w:r>
+        <w:t xml:space="preserve"> zeigt eine Microservice Architektur mit einem Monolithischen Frontend.</w:t>
       </w:r>
     </w:p>
     <w:p>
@@ -9071,7 +9225,7 @@
       <w:pPr>
         <w:pStyle w:val="berschrift3"/>
       </w:pPr>
-      <w:bookmarkStart w:id="24" w:name="_Toc84946569"/>
+      <w:bookmarkStart w:id="24" w:name="_Toc85026704"/>
       <w:r>
         <w:lastRenderedPageBreak/>
         <w:t>Modularisiertes Frontend</w:t>
@@ -9147,7 +9301,7 @@
       <w:pPr>
         <w:pStyle w:val="berschrift2"/>
       </w:pPr>
-      <w:bookmarkStart w:id="25" w:name="_Toc84946570"/>
+      <w:bookmarkStart w:id="25" w:name="_Toc85026705"/>
       <w:r>
         <w:t>Container / Deployment</w:t>
       </w:r>
@@ -9171,7 +9325,31 @@
     </w:p>
     <w:p>
       <w:r>
-        <w:t xml:space="preserve">Die Bereitstellung und Verteilung von Software wird als Deployment bezeichnet. Dazu werden die Software Bestandteile in Paket aufgeteilt. Die Pakete stellen eine Dateisammlung dar, welche durch die Anwendung automatisch Konfiguriert und installiert werden. Zur Erstellung und Bereitstellung der Pakete ist eine Paketierungssoftware erforderlich. Die Bereitstellung und Verteilung der Pakete über das Netzwerk wird von einem Paketierungsserver übernommen.  Zur Speicherung der Konfigurationsdaten bedarf es weiterhin einer Konfigurations-Datenbank. Ein Konfigurationsserver stellt Dienste und Infrastruktur bereit mit denen die Konfigurationsdaten für Computer und Server zugänglich werden. Damit die Konfiguration gepflegt werden kann kommt eine Konfigurationssoftware zum Einsatz welche das Speichern von Paket-, Rechner- und Programmverzeichnissen ermöglicht. Deployment erfolgt manuell oder automatisch. Ein manuelles Deployment bietet sich für kleinere Anwendungsbereiche an und kann von einem Administrator oder einem geschulten Mitarbeiter durchgeführt werden. Bei größeren Organisationen und Anwendungsbereichen bietet sich eine automatische Bereitstellung und Verteilung über Deployment-Skripte an. </w:t>
+        <w:t xml:space="preserve">Die Bereitstellung und Verteilung von Software </w:t>
+      </w:r>
+      <w:proofErr w:type="gramStart"/>
+      <w:r>
+        <w:t>wird</w:t>
+      </w:r>
+      <w:proofErr w:type="gramEnd"/>
+      <w:r>
+        <w:t xml:space="preserve"> als Deployment bezeichnet. Dazu </w:t>
+      </w:r>
+      <w:proofErr w:type="gramStart"/>
+      <w:r>
+        <w:t>werden</w:t>
+      </w:r>
+      <w:proofErr w:type="gramEnd"/>
+      <w:r>
+        <w:t xml:space="preserve"> die Software Bestandteile in Paket aufgeteilt. Die Pakete stellen eine Dateisammlung dar, welche durch die Anwendung automatisch </w:t>
+      </w:r>
+      <w:proofErr w:type="gramStart"/>
+      <w:r>
+        <w:t>Konfiguriert</w:t>
+      </w:r>
+      <w:proofErr w:type="gramEnd"/>
+      <w:r>
+        <w:t xml:space="preserve"> und installiert werden. Zur Erstellung und Bereitstellung der Pakete ist eine Paketierungssoftware erforderlich. Die Bereitstellung und Verteilung der Pakete über das Netzwerk wird von einem Paketierungsserver übernommen.  Zur Speicherung der Konfigurationsdaten bedarf es weiterhin einer Konfigurations-Datenbank. Ein Konfigurationsserver stellt Dienste und Infrastruktur bereit mit denen die Konfigurationsdaten für Computer und Server zugänglich werden. Damit die Konfiguration gepflegt werden kann kommt eine Konfigurationssoftware zum Einsatz welche das Speichern von Paket-, Rechner- und Programmverzeichnissen ermöglicht. Deployment erfolgt manuell oder automatisch. Ein manuelles Deployment bietet sich für kleinere Anwendungsbereiche an und kann von einem Administrator oder einem geschulten Mitarbeiter durchgeführt werden. Bei größeren Organisationen und Anwendungsbereichen bietet sich eine automatische Bereitstellung und Verteilung über Deployment-Skripte an. </w:t>
       </w:r>
     </w:p>
     <w:p>
@@ -9292,7 +9470,15 @@
     <w:p>
       <w:r>
         <w:br/>
-        <w:t>Eine Möglichkeit zur Lösung dieser Probleme bieten Virtuelle Maschinen. Diese ermöglichen es auf einem Rechner mehrere Betriebssysteme wie zum Beispiel Windows und Linux zur gleichen Zeit laufen zu lassen. Die Aufteilung der Microservices auf Virtuellen Maschinen beanspruchen allerdings viel Speicher, weil dementsprechend jeder Microservice die Instanz eines Betriebssystems besitzt. Eine effizientere Lösung bietet der Einsatz von Containern. Diese bieten einen universellen Paketierungsansatz, bei dem alle Anwendungsabhängigkeiten in einem Container gebündelt werden. Container bringen gegenüber Virtuellen Maschinen mehrere Vorteile mit sich. Beim Einsatz von Containern wird kein ganzes Betriebssystem installiert, sondern nur alle zum ausführen notwendigen Pakete einer Anwendung Dadurch bleibt ein Microservice so leichtgewichtig wie ein Prozess.</w:t>
+        <w:t xml:space="preserve">Eine Möglichkeit zur Lösung dieser Probleme bieten Virtuelle Maschinen. Diese ermöglichen es auf einem Rechner mehrere Betriebssysteme wie zum Beispiel Windows und Linux zur gleichen Zeit laufen zu lassen. Die Aufteilung der Microservices auf Virtuellen Maschinen beanspruchen allerdings viel Speicher, weil dementsprechend jeder Microservice die Instanz eines Betriebssystems besitzt. Eine effizientere Lösung bietet der Einsatz von Containern. Diese bieten einen universellen Paketierungsansatz, bei dem alle Anwendungsabhängigkeiten in einem Container gebündelt werden. Container bringen gegenüber Virtuellen Maschinen mehrere Vorteile mit sich. Beim Einsatz von Containern wird kein ganzes Betriebssystem installiert, sondern nur alle </w:t>
+      </w:r>
+      <w:proofErr w:type="gramStart"/>
+      <w:r>
+        <w:t>zum ausführen</w:t>
+      </w:r>
+      <w:proofErr w:type="gramEnd"/>
+      <w:r>
+        <w:t xml:space="preserve"> notwendigen Pakete einer Anwendung Dadurch bleibt ein Microservice so leichtgewichtig wie ein Prozess.</w:t>
       </w:r>
       <w:r>
         <w:rPr>
@@ -9310,7 +9496,15 @@
         <w:footnoteReference w:id="21"/>
       </w:r>
       <w:r>
-        <w:t xml:space="preserve"> Container können zum Beispiel im System für einen Lastenausgleich sorgen, indem diese je nach Systemlast Instanzen eines Services zu- oder abschalten. Dieser Vorgang lässt sich automatisieren, wodurch der IT-Betrieb auf lange Sicht entlastet wird.</w:t>
+        <w:t xml:space="preserve"> Container können zum Beispiel im System für einen Lastenausgleich sorgen, indem diese je nach Systemlast Instanzen </w:t>
+      </w:r>
+      <w:proofErr w:type="gramStart"/>
+      <w:r>
+        <w:t>eines Services</w:t>
+      </w:r>
+      <w:proofErr w:type="gramEnd"/>
+      <w:r>
+        <w:t xml:space="preserve"> zu- oder abschalten. Dieser Vorgang lässt sich automatisieren, wodurch der IT-Betrieb auf lange Sicht entlastet wird.</w:t>
       </w:r>
     </w:p>
     <w:p>
@@ -9334,7 +9528,7 @@
       <w:pPr>
         <w:pStyle w:val="berschrift1"/>
       </w:pPr>
-      <w:bookmarkStart w:id="26" w:name="_Toc84946571"/>
+      <w:bookmarkStart w:id="26" w:name="_Toc85026706"/>
       <w:r>
         <w:lastRenderedPageBreak/>
         <w:t>Anforderun</w:t>
@@ -9349,7 +9543,7 @@
       <w:pPr>
         <w:pStyle w:val="berschrift2"/>
       </w:pPr>
-      <w:bookmarkStart w:id="27" w:name="_Toc84946572"/>
+      <w:bookmarkStart w:id="27" w:name="_Toc85026707"/>
       <w:r>
         <w:t>Aufgabenstellung</w:t>
       </w:r>
@@ -9783,7 +9977,7 @@
       <w:pPr>
         <w:pStyle w:val="berschrift2"/>
       </w:pPr>
-      <w:bookmarkStart w:id="28" w:name="_Toc84946573"/>
+      <w:bookmarkStart w:id="28" w:name="_Toc85026708"/>
       <w:r>
         <w:lastRenderedPageBreak/>
         <w:t>Qualitäts</w:t>
@@ -9954,7 +10148,15 @@
         <w:t>wird die Bedienbarkeit als sehr wichtig betrachtet.</w:t>
       </w:r>
       <w:r>
-        <w:t xml:space="preserve"> Zusätzlich wird Wert darauf gelegt, dass auch Benutzer mit Einschränkungen das System verwenden können</w:t>
+        <w:t xml:space="preserve"> Zusätzlich wird Wert </w:t>
+      </w:r>
+      <w:proofErr w:type="gramStart"/>
+      <w:r>
+        <w:t>darauf gelegt</w:t>
+      </w:r>
+      <w:proofErr w:type="gramEnd"/>
+      <w:r>
+        <w:t>, dass auch Benutzer mit Einschränkungen das System verwenden können</w:t>
       </w:r>
     </w:p>
     <w:p>
@@ -10131,7 +10333,7 @@
       <w:pPr>
         <w:pStyle w:val="berschrift2"/>
       </w:pPr>
-      <w:bookmarkStart w:id="29" w:name="_Toc84946574"/>
+      <w:bookmarkStart w:id="29" w:name="_Toc85026709"/>
       <w:r>
         <w:lastRenderedPageBreak/>
         <w:t>Stakeholder</w:t>
@@ -10445,7 +10647,15 @@
             </w:r>
             <w:r>
               <w:lastRenderedPageBreak/>
-              <w:t>verwalten und Studenten / Studiumsinteresssenten Informationen über die Vorträge bereitstellen. . Möchten frühestmöglich über den Organisatorischen Ablauf der Messe informiert werden. Dabei sollen keine Unklarheiten entstehen.</w:t>
+              <w:t>verwalten und Studenten / Studiumsinteresssenten Informationen über die Vorträge bereitstellen</w:t>
+            </w:r>
+            <w:proofErr w:type="gramStart"/>
+            <w:r>
+              <w:t>. .</w:t>
+            </w:r>
+            <w:proofErr w:type="gramEnd"/>
+            <w:r>
+              <w:t xml:space="preserve"> Möchten frühestmöglich über den Organisatorischen Ablauf der Messe informiert werden. Dabei sollen keine Unklarheiten entstehen.</w:t>
             </w:r>
           </w:p>
         </w:tc>
@@ -10486,7 +10696,7 @@
       <w:pPr>
         <w:pStyle w:val="berschrift1"/>
       </w:pPr>
-      <w:bookmarkStart w:id="30" w:name="_Toc84946575"/>
+      <w:bookmarkStart w:id="30" w:name="_Toc85026710"/>
       <w:r>
         <w:t>Architektur</w:t>
       </w:r>
@@ -10500,7 +10710,7 @@
       <w:pPr>
         <w:pStyle w:val="berschrift2"/>
       </w:pPr>
-      <w:bookmarkStart w:id="31" w:name="_Toc84946576"/>
+      <w:bookmarkStart w:id="31" w:name="_Toc85026711"/>
       <w:r>
         <w:t>Lösungsstrategie</w:t>
       </w:r>
@@ -10548,7 +10758,15 @@
         <w:t>Daher wird eine</w:t>
       </w:r>
       <w:r>
-        <w:t xml:space="preserve"> Microservice-Architektur welche aus einzelnen möglichst unabhängigen System besteht </w:t>
+        <w:t xml:space="preserve"> </w:t>
+      </w:r>
+      <w:proofErr w:type="gramStart"/>
+      <w:r>
+        <w:t>Microservice-Architektur</w:t>
+      </w:r>
+      <w:proofErr w:type="gramEnd"/>
+      <w:r>
+        <w:t xml:space="preserve"> welche aus einzelnen möglichst unabhängigen System besteht </w:t>
       </w:r>
       <w:r>
         <w:t>umgesetzt</w:t>
@@ -10568,7 +10786,15 @@
     </w:p>
     <w:p>
       <w:r>
-        <w:t>Die Einzelnen Microservices werden nach den Richtlinien von self-contained-systems Entwurfen. Dadurch soll es möglich sein bei Ausfällen eines Services den Rest des Systems in Betrieb zu halten ohne das der Nutzer beim verwenden Anderer Services beeinträchtigt wird. Stehen zum Beispiel gerade keine Vorträge aufgrund eines Ausfalls zur Verfügung, dann soll der Nutzer den Rest des Systems wie zum Beispiel Informationen über Teilnehmende Firmen abrufen können.</w:t>
+        <w:t xml:space="preserve">Die Einzelnen Microservices werden nach den Richtlinien von self-contained-systems Entwurfen. Dadurch soll es möglich sein bei Ausfällen </w:t>
+      </w:r>
+      <w:proofErr w:type="gramStart"/>
+      <w:r>
+        <w:t>eines Services</w:t>
+      </w:r>
+      <w:proofErr w:type="gramEnd"/>
+      <w:r>
+        <w:t xml:space="preserve"> den Rest des Systems in Betrieb zu halten ohne das der Nutzer beim verwenden Anderer Services beeinträchtigt wird. Stehen zum Beispiel gerade keine Vorträge aufgrund eines Ausfalls zur Verfügung, dann soll der Nutzer den Rest des Systems wie zum Beispiel Informationen über Teilnehmende Firmen abrufen können.</w:t>
       </w:r>
       <w:r>
         <w:t xml:space="preserve"> Weiterhin könnte zum Beispiel die Möglichkeit </w:t>
@@ -10577,7 +10803,15 @@
         <w:t>zum Versenden</w:t>
       </w:r>
       <w:r>
-        <w:t xml:space="preserve"> des Newsletters gerade nicht zur Verfügung stehen weil, der Entsprechende Microservice aufgrund von Wartungsarbeiten</w:t>
+        <w:t xml:space="preserve"> des Newsletters gerade nicht zur Verfügung </w:t>
+      </w:r>
+      <w:proofErr w:type="gramStart"/>
+      <w:r>
+        <w:t>stehen</w:t>
+      </w:r>
+      <w:proofErr w:type="gramEnd"/>
+      <w:r>
+        <w:t xml:space="preserve"> weil, der Entsprechende Microservice aufgrund von Wartungsarbeiten</w:t>
       </w:r>
       <w:r>
         <w:t xml:space="preserve"> im Frontend,</w:t>
@@ -10603,7 +10837,15 @@
         <w:t xml:space="preserve">können </w:t>
       </w:r>
       <w:r>
-        <w:t xml:space="preserve">die Microservices relativ schnell und einfach deployt </w:t>
+        <w:t xml:space="preserve">die </w:t>
+      </w:r>
+      <w:proofErr w:type="gramStart"/>
+      <w:r>
+        <w:t>Microservices relativ</w:t>
+      </w:r>
+      <w:proofErr w:type="gramEnd"/>
+      <w:r>
+        <w:t xml:space="preserve"> schnell und einfach deployt </w:t>
       </w:r>
       <w:r>
         <w:t>werden</w:t>
@@ -10713,10 +10955,26 @@
         <w:t xml:space="preserve"> Suchmachinen können</w:t>
       </w:r>
       <w:r>
-        <w:t xml:space="preserve"> ohne weiteres keine Inhalte erkennen welche über javascript dynamisch generiert werden. Daher wird ohne entsprechenden Konfigurationsaufwand eine Clientseitiges gerenderte Webseite von einer Suchmachine schlechter gerankt als eine serverseitig gerenderte. Damit möglichst viele Interessenten der Messe die Besucherwebseite über eine Suchmachine finden können ist ein serverseitiges-rendering zu bevorzugen. </w:t>
-      </w:r>
-      <w:r>
-        <w:t xml:space="preserve">Serverseitiges Rendern ist ein ausgefeiltes Konzept und daher relativ leicht umzusetzen. Der hohe Konfigurationsaufwand beim Einsatz einer serverseitigen Single-Page-Application wird vermieden. Serverseitiges Rendern hat den Nachteil, das es bei weiteren Seitenaufrufen jedes mal die Komplette Seite lädt, während beim Clientseitigen Rendern nur einzelne Komponenten neu geladen werden. </w:t>
+        <w:t xml:space="preserve"> ohne weiteres keine Inhalte </w:t>
+      </w:r>
+      <w:proofErr w:type="gramStart"/>
+      <w:r>
+        <w:t>erkennen</w:t>
+      </w:r>
+      <w:proofErr w:type="gramEnd"/>
+      <w:r>
+        <w:t xml:space="preserve"> welche über javascript dynamisch generiert werden. Daher wird ohne entsprechenden Konfigurationsaufwand eine Clientseitiges gerenderte Webseite von einer Suchmachine schlechter gerankt als eine serverseitig gerenderte. Damit möglichst viele Interessenten der Messe die Besucherwebseite über eine Suchmachine finden können ist ein serverseitiges-rendering zu bevorzugen. </w:t>
+      </w:r>
+      <w:r>
+        <w:t xml:space="preserve">Serverseitiges Rendern ist ein ausgefeiltes Konzept und daher relativ leicht umzusetzen. Der hohe Konfigurationsaufwand beim Einsatz einer serverseitigen Single-Page-Application wird vermieden. Serverseitiges Rendern hat den Nachteil, </w:t>
+      </w:r>
+      <w:proofErr w:type="gramStart"/>
+      <w:r>
+        <w:t>das</w:t>
+      </w:r>
+      <w:proofErr w:type="gramEnd"/>
+      <w:r>
+        <w:t xml:space="preserve"> es bei weiteren Seitenaufrufen jedes mal die Komplette Seite lädt, während beim Clientseitigen Rendern nur einzelne Komponenten neu geladen werden. </w:t>
       </w:r>
       <w:r>
         <w:t>Die</w:t>
@@ -10802,7 +11060,15 @@
         <w:t>Herangehensweise</w:t>
       </w:r>
       <w:r>
-        <w:t xml:space="preserve"> entschieden weil</w:t>
+        <w:t xml:space="preserve"> </w:t>
+      </w:r>
+      <w:proofErr w:type="gramStart"/>
+      <w:r>
+        <w:t>entschieden</w:t>
+      </w:r>
+      <w:proofErr w:type="gramEnd"/>
+      <w:r>
+        <w:t xml:space="preserve"> weil</w:t>
       </w:r>
       <w:r>
         <w:t xml:space="preserve"> auch</w:t>
@@ -10825,7 +11091,15 @@
     </w:p>
     <w:p>
       <w:r>
-        <w:t>Die Einzelnen Backend Komponenten werden in Kapitel 5.3 aufgelistet. Diese Kommunizieren untereinander per HTTP über REST. Die Einzelnen Microsevices werden als Container deployt. ……….</w:t>
+        <w:t xml:space="preserve">Die Einzelnen Backend Komponenten werden in Kapitel 5.3 aufgelistet. </w:t>
+      </w:r>
+      <w:proofErr w:type="gramStart"/>
+      <w:r>
+        <w:t>Diese Kommunizieren</w:t>
+      </w:r>
+      <w:proofErr w:type="gramEnd"/>
+      <w:r>
+        <w:t xml:space="preserve"> untereinander per HTTP über REST. Die Einzelnen Microsevices werden als Container deployt. ……….</w:t>
       </w:r>
       <w:r>
         <w:t xml:space="preserve"> Außer dem Besucherservice</w:t>
@@ -10881,7 +11155,15 @@
     </w:p>
     <w:p>
       <w:r>
-        <w:t xml:space="preserve">Als Programmiersprache unter den Microservices ist Go auf dem Vormarsch. Es bietet eine besonders hohe Performance für nicht allzu komplexe Use Cases. Es bietet  hochkommunikative Kommunikationsframework gRPC und eignet sich deshalb </w:t>
+        <w:t xml:space="preserve">Als Programmiersprache unter den Microservices ist Go auf dem Vormarsch. Es bietet eine besonders hohe Performance für nicht allzu komplexe Use Cases. Es </w:t>
+      </w:r>
+      <w:proofErr w:type="gramStart"/>
+      <w:r>
+        <w:t>bietet  hochkommunikative</w:t>
+      </w:r>
+      <w:proofErr w:type="gramEnd"/>
+      <w:r>
+        <w:t xml:space="preserve"> Kommunikationsframework gRPC und eignet sich deshalb </w:t>
       </w:r>
       <w:r>
         <w:t xml:space="preserve">zur Umsetzung von massiver </w:t>
@@ -10916,7 +11198,15 @@
         <w:t>zum Beispiel</w:t>
       </w:r>
       <w:r>
-        <w:t xml:space="preserve"> keine extrem hohen Zeitanforderungen wie ein Echtzeitsystem voraussetzt</w:t>
+        <w:t xml:space="preserve"> keine </w:t>
+      </w:r>
+      <w:proofErr w:type="gramStart"/>
+      <w:r>
+        <w:t>extrem hohen</w:t>
+      </w:r>
+      <w:proofErr w:type="gramEnd"/>
+      <w:r>
+        <w:t xml:space="preserve"> Zeitanforderungen wie ein Echtzeitsystem voraussetzt</w:t>
       </w:r>
       <w:r>
         <w:t>.</w:t>
@@ -10927,7 +11217,7 @@
       <w:pPr>
         <w:pStyle w:val="berschrift2"/>
       </w:pPr>
-      <w:bookmarkStart w:id="32" w:name="_Toc84946577"/>
+      <w:bookmarkStart w:id="32" w:name="_Toc85026712"/>
       <w:r>
         <w:t>Systemkontext</w:t>
       </w:r>
@@ -11173,7 +11463,15 @@
         <w:pStyle w:val="Listenabsatz"/>
       </w:pPr>
       <w:r>
-        <w:t>Der Systemkontext wird auf Abbildung .. dargestellt.</w:t>
+        <w:t>Der Systemkontext wird auf Abbildung</w:t>
+      </w:r>
+      <w:proofErr w:type="gramStart"/>
+      <w:r>
+        <w:t xml:space="preserve"> ..</w:t>
+      </w:r>
+      <w:proofErr w:type="gramEnd"/>
+      <w:r>
+        <w:t xml:space="preserve"> dargestellt.</w:t>
       </w:r>
     </w:p>
     <w:p>
@@ -11236,7 +11534,7 @@
       <w:pPr>
         <w:pStyle w:val="berschrift2"/>
       </w:pPr>
-      <w:bookmarkStart w:id="33" w:name="_Toc84946578"/>
+      <w:bookmarkStart w:id="33" w:name="_Toc85026713"/>
       <w:r>
         <w:t xml:space="preserve">Bausteinsicht </w:t>
       </w:r>
@@ -11258,21 +11556,6 @@
       <w:bookmarkEnd w:id="33"/>
     </w:p>
     <w:p>
-      <w:pPr>
-        <w:rPr>
-          <w:b/>
-          <w:bCs/>
-        </w:rPr>
-      </w:pPr>
-      <w:r>
-        <w:rPr>
-          <w:b/>
-          <w:bCs/>
-        </w:rPr>
-        <w:t>Domain Driven Design</w:t>
-      </w:r>
-    </w:p>
-    <w:p>
       <w:r>
         <w:t xml:space="preserve">Im folgenden Abschnitt werden die Subsysteme der Anwendung dargestellt. Dazu gehören die einzelnen Microservices und weitere </w:t>
       </w:r>
@@ -11289,7 +11572,15 @@
         <w:t>.</w:t>
       </w:r>
       <w:r>
-        <w:t xml:space="preserve"> Die Microservices wurden auf Basis der Bounded Contexts (siehe Kapitel 4.1, Abbildung ..) bestimmt.</w:t>
+        <w:t xml:space="preserve"> Die Microservices wurden auf Basis der Bounded Contexts (siehe Kapitel 4.1, Abbildung</w:t>
+      </w:r>
+      <w:proofErr w:type="gramStart"/>
+      <w:r>
+        <w:t xml:space="preserve"> ..</w:t>
+      </w:r>
+      <w:proofErr w:type="gramEnd"/>
+      <w:r>
+        <w:t>) bestimmt.</w:t>
       </w:r>
       <w:r>
         <w:t xml:space="preserve"> Die Einzelnen Module werden als Container deployt.</w:t>
@@ -11544,6 +11835,7 @@
           <w:b/>
           <w:bCs/>
         </w:rPr>
+        <w:lastRenderedPageBreak/>
         <w:t>Firmen</w:t>
       </w:r>
       <w:r>
@@ -11703,7 +11995,15 @@
         <w:pStyle w:val="Listenabsatz"/>
       </w:pPr>
       <w:r>
-        <w:t xml:space="preserve">Enthält Methoden zum Aufrufen der Daten von den Microservices Messestammdatenservice, Firmenservice und Vortragservice. </w:t>
+        <w:t xml:space="preserve">Enthält Methoden zum Aufrufen der Daten </w:t>
+      </w:r>
+      <w:proofErr w:type="gramStart"/>
+      <w:r>
+        <w:t>von den Microservices</w:t>
+      </w:r>
+      <w:proofErr w:type="gramEnd"/>
+      <w:r>
+        <w:t xml:space="preserve"> Messestammdatenservice, Firmenservice und Vortragservice. </w:t>
       </w:r>
     </w:p>
     <w:p>
@@ -11802,7 +12102,7 @@
       <w:pPr>
         <w:pStyle w:val="berschrift2"/>
       </w:pPr>
-      <w:bookmarkStart w:id="34" w:name="_Toc84946579"/>
+      <w:bookmarkStart w:id="34" w:name="_Toc85026714"/>
       <w:r>
         <w:lastRenderedPageBreak/>
         <w:t xml:space="preserve">Bausteinsicht </w:t>
@@ -11852,8 +12152,13 @@
         </w:rPr>
         <w:br/>
       </w:r>
-      <w:r>
-        <w:t>Stellt eine Rest-API bereit</w:t>
+      <w:proofErr w:type="gramStart"/>
+      <w:r>
+        <w:t>Stellt</w:t>
+      </w:r>
+      <w:proofErr w:type="gramEnd"/>
+      <w:r>
+        <w:t xml:space="preserve"> eine Rest-API bereit</w:t>
       </w:r>
       <w:r>
         <w:t>. Dabei werden Anfragen von der Benutzeroberfläche entgegengenommen und verarbeitet. Zusätzlich kommunizieren die Microservices untereinander über die API.</w:t>
@@ -11892,7 +12197,15 @@
         <w:t>Hier lagern die Frontendelemente wie zum Beispiel HTML-, CSS- und Javascriptdateien</w:t>
       </w:r>
       <w:r>
-        <w:t xml:space="preserve">. Zusätzlich beinhaltet das Modul die Konfigurationsdateien </w:t>
+        <w:t xml:space="preserve">. Zusätzlich beinhaltet das Modul die </w:t>
+      </w:r>
+      <w:proofErr w:type="gramStart"/>
+      <w:r>
+        <w:t>Konfigurationsdateien</w:t>
+      </w:r>
+      <w:proofErr w:type="gramEnd"/>
+      <w:r>
+        <w:t xml:space="preserve"> </w:t>
       </w:r>
       <w:r>
         <w:t>in denen</w:t>
@@ -12006,7 +12319,23 @@
         <w:pStyle w:val="Listenabsatz"/>
       </w:pPr>
       <w:r>
-        <w:t xml:space="preserve">Speichert die Daten des Services. Die Wahl der Datenbank hängt von den Anforderungen an den jeweiligen Service ab. Je nach Anwendungsfall könnte zum Beispiel eine Relationale Datenbank oder eine NoSQl Datenbank (welche einen nicht-Relationalen Ansatz verfolgt) verwendet werden. Für den Prototyp wird jeweils eine H2 Datenbank verwendet. Es handelt sich dabei um eine in Memory Datenbank welche </w:t>
+        <w:t xml:space="preserve">Speichert die Daten </w:t>
+      </w:r>
+      <w:proofErr w:type="gramStart"/>
+      <w:r>
+        <w:t>des Services</w:t>
+      </w:r>
+      <w:proofErr w:type="gramEnd"/>
+      <w:r>
+        <w:t xml:space="preserve">. Die Wahl der Datenbank hängt von den Anforderungen an den jeweiligen Service ab. Je nach Anwendungsfall könnte zum Beispiel eine Relationale Datenbank oder eine NoSQl Datenbank (welche einen nicht-Relationalen Ansatz verfolgt) verwendet werden. Für den Prototyp wird jeweils eine H2 Datenbank verwendet. Es handelt sich dabei um eine in Memory </w:t>
+      </w:r>
+      <w:proofErr w:type="gramStart"/>
+      <w:r>
+        <w:t>Datenbank</w:t>
+      </w:r>
+      <w:proofErr w:type="gramEnd"/>
+      <w:r>
+        <w:t xml:space="preserve"> welche </w:t>
       </w:r>
       <w:r>
         <w:t>sich besonders leicht einrichten lässt und daher für die Implementierung eines Prototypen geeignet ist. Der Besucherservice enthält keine eigene Datenbank, weil dieser keine Daten anlegt. Er dient lediglich dazu, die Daten anderer Microservices den Besuchern auf der von ihm bereitgestellten Besucherwebseite anzuzeigen.</w:t>
@@ -12014,7 +12343,15 @@
     </w:p>
     <w:p>
       <w:r>
-        <w:t>Die Module werden auf Abbildung .. dargestellt</w:t>
+        <w:t>Die Module werden auf Abbildung</w:t>
+      </w:r>
+      <w:proofErr w:type="gramStart"/>
+      <w:r>
+        <w:t xml:space="preserve"> ..</w:t>
+      </w:r>
+      <w:proofErr w:type="gramEnd"/>
+      <w:r>
+        <w:t xml:space="preserve"> dargestellt</w:t>
       </w:r>
     </w:p>
     <w:p>
@@ -12092,7 +12429,7 @@
       <w:pPr>
         <w:pStyle w:val="berschrift2"/>
       </w:pPr>
-      <w:bookmarkStart w:id="35" w:name="_Toc84946580"/>
+      <w:bookmarkStart w:id="35" w:name="_Toc85026715"/>
       <w:r>
         <w:lastRenderedPageBreak/>
         <w:t>Domainmodell</w:t>
@@ -12104,7 +12441,7 @@
       <w:pPr>
         <w:pStyle w:val="berschrift3"/>
       </w:pPr>
-      <w:bookmarkStart w:id="36" w:name="_Toc84946581"/>
+      <w:bookmarkStart w:id="36" w:name="_Toc85026716"/>
       <w:r>
         <w:t>Messestammdatenservice</w:t>
       </w:r>
@@ -12169,7 +12506,7 @@
       <w:pPr>
         <w:pStyle w:val="berschrift3"/>
       </w:pPr>
-      <w:bookmarkStart w:id="37" w:name="_Toc84946582"/>
+      <w:bookmarkStart w:id="37" w:name="_Toc85026717"/>
       <w:r>
         <w:t>Firmenverwaltungsservice</w:t>
       </w:r>
@@ -12235,7 +12572,7 @@
       <w:pPr>
         <w:pStyle w:val="berschrift3"/>
       </w:pPr>
-      <w:bookmarkStart w:id="38" w:name="_Toc84946583"/>
+      <w:bookmarkStart w:id="38" w:name="_Toc85026718"/>
       <w:r>
         <w:t>Newsletterservice</w:t>
       </w:r>
@@ -12300,7 +12637,7 @@
       <w:pPr>
         <w:pStyle w:val="berschrift3"/>
       </w:pPr>
-      <w:bookmarkStart w:id="39" w:name="_Toc84946584"/>
+      <w:bookmarkStart w:id="39" w:name="_Toc85026719"/>
       <w:r>
         <w:lastRenderedPageBreak/>
         <w:t>Vortragservice</w:t>
@@ -12456,7 +12793,7 @@
       <w:pPr>
         <w:pStyle w:val="berschrift1"/>
       </w:pPr>
-      <w:bookmarkStart w:id="40" w:name="_Toc84946585"/>
+      <w:bookmarkStart w:id="40" w:name="_Toc85026720"/>
       <w:r>
         <w:lastRenderedPageBreak/>
         <w:t>Implementierung</w:t>
@@ -12468,7 +12805,7 @@
       <w:pPr>
         <w:pStyle w:val="berschrift2"/>
       </w:pPr>
-      <w:bookmarkStart w:id="41" w:name="_Toc84946586"/>
+      <w:bookmarkStart w:id="41" w:name="_Toc85026721"/>
       <w:r>
         <w:t>Services</w:t>
       </w:r>
@@ -12483,7 +12820,7 @@
       <w:pPr>
         <w:pStyle w:val="berschrift3"/>
       </w:pPr>
-      <w:bookmarkStart w:id="42" w:name="_Toc84946587"/>
+      <w:bookmarkStart w:id="42" w:name="_Toc85026722"/>
       <w:r>
         <w:t>Firmenverwaltung</w:t>
       </w:r>
@@ -12498,7 +12835,7 @@
       <w:pPr>
         <w:pStyle w:val="berschrift3"/>
       </w:pPr>
-      <w:bookmarkStart w:id="43" w:name="_Toc84946588"/>
+      <w:bookmarkStart w:id="43" w:name="_Toc85026723"/>
       <w:r>
         <w:t>Newsletter</w:t>
       </w:r>
@@ -12513,7 +12850,7 @@
       <w:pPr>
         <w:pStyle w:val="berschrift3"/>
       </w:pPr>
-      <w:bookmarkStart w:id="44" w:name="_Toc84946589"/>
+      <w:bookmarkStart w:id="44" w:name="_Toc85026724"/>
       <w:r>
         <w:t>…..</w:t>
       </w:r>
@@ -12524,7 +12861,7 @@
       <w:pPr>
         <w:pStyle w:val="berschrift2"/>
       </w:pPr>
-      <w:bookmarkStart w:id="45" w:name="_Toc84946590"/>
+      <w:bookmarkStart w:id="45" w:name="_Toc85026725"/>
       <w:r>
         <w:t>Spring Framework</w:t>
       </w:r>
@@ -12650,7 +12987,15 @@
         <w:t>Vorgang,</w:t>
       </w:r>
       <w:r>
-        <w:t xml:space="preserve"> bei dem alle Abhängigkeiten eines Objekts definiert werden ohne diese zu erstellen.</w:t>
+        <w:t xml:space="preserve"> bei dem alle Abhängigkeiten eines Objekts definiert </w:t>
+      </w:r>
+      <w:proofErr w:type="gramStart"/>
+      <w:r>
+        <w:t>werden</w:t>
+      </w:r>
+      <w:proofErr w:type="gramEnd"/>
+      <w:r>
+        <w:t xml:space="preserve"> ohne diese zu erstellen.</w:t>
       </w:r>
       <w:r>
         <w:t xml:space="preserve"> Bei einer Spring Bean werden die Abhängigkeiten aus einem loC-Container abgerufen, welcher mit den entsprechenden Konfigurationsmetadaten versehen werden muss.</w:t>
@@ -12697,13 +13042,21 @@
         <w:t>Laut Stefan Waldman setzt Spring Boot auf dem Spring Framework auf. Es bietet anhand von Autokonfigurations-Mechanismen sehr einfach zu entwickelnde Spring Anwendungen.</w:t>
       </w:r>
       <w:r>
-        <w:t xml:space="preserve"> Unter Spring-Cloud bietet es verschiedene Erweiterungspr</w:t>
+        <w:t xml:space="preserve"> Unter Spring-Cloud bietet es verschiedene </w:t>
+      </w:r>
+      <w:proofErr w:type="gramStart"/>
+      <w:r>
+        <w:t>Erweiterungspr</w:t>
       </w:r>
       <w:r>
         <w:t>o</w:t>
       </w:r>
       <w:r>
-        <w:t xml:space="preserve">jekte welche </w:t>
+        <w:t>jekte</w:t>
+      </w:r>
+      <w:proofErr w:type="gramEnd"/>
+      <w:r>
+        <w:t xml:space="preserve"> welche </w:t>
       </w:r>
       <w:r>
         <w:t>zur</w:t>
@@ -12733,7 +13086,15 @@
         <w:t xml:space="preserve"> ichi.pro zu den am meisten bevorzugten Java-Frameworks gehört.</w:t>
       </w:r>
       <w:r>
-        <w:t xml:space="preserve"> Ein Ende des Spring-Projekts in naher Zukunft ist dadurch relativ unwahrscheinlich. Das Framework kann deshalb als zukunftssicher angesehen werden und eignet sich für eine Anwendung, welche über Jahre hinweg weiterentwickelt wird. </w:t>
+        <w:t xml:space="preserve"> Ein Ende des Spring-Projekts in naher Zukunft ist </w:t>
+      </w:r>
+      <w:proofErr w:type="gramStart"/>
+      <w:r>
+        <w:t>dadurch relativ</w:t>
+      </w:r>
+      <w:proofErr w:type="gramEnd"/>
+      <w:r>
+        <w:t xml:space="preserve"> unwahrscheinlich. Das Framework kann deshalb als zukunftssicher angesehen werden und eignet sich für eine Anwendung, welche über Jahre hinweg weiterentwickelt wird. </w:t>
       </w:r>
       <w:r>
         <w:t>Daher werden die einzelnen Microservices der IT-Kom Anwendung jeweils als Springboot Projekt verwirklicht.</w:t>
@@ -12766,7 +13127,15 @@
         <w:t>mit Eingabe- / Auswahlmöglichkeiten von Buildtool. Programmiersprache, Springbootversion, Packetierung, Javaversion und Abhängigkeiten.</w:t>
       </w:r>
       <w:r>
-        <w:t xml:space="preserve"> Abbildung .. zeigt die Oberfläche von Spring-initializr</w:t>
+        <w:t xml:space="preserve"> Abbildung</w:t>
+      </w:r>
+      <w:proofErr w:type="gramStart"/>
+      <w:r>
+        <w:t xml:space="preserve"> ..</w:t>
+      </w:r>
+      <w:proofErr w:type="gramEnd"/>
+      <w:r>
+        <w:t xml:space="preserve"> zeigt die Oberfläche von Spring-initializr</w:t>
       </w:r>
     </w:p>
     <w:p>
@@ -12832,7 +13201,7 @@
       <w:pPr>
         <w:pStyle w:val="berschrift2"/>
       </w:pPr>
-      <w:bookmarkStart w:id="46" w:name="_Toc84946591"/>
+      <w:bookmarkStart w:id="46" w:name="_Toc85026726"/>
       <w:r>
         <w:lastRenderedPageBreak/>
         <w:t>Buildtool Maven</w:t>
@@ -12846,7 +13215,15 @@
     </w:p>
     <w:p>
       <w:r>
-        <w:t>Neben Maven bietet sich für Spring Projekte das Buildtool Gradle an. Dieses verfügt über einen noch größeren Funkionsumfang als Maven und ist leistungsfähiger.Für die einzelnen Springbootprojekte wurde eine Konfiguration über XML (welche von Gradle nicht unterstützt wird) bevorzugt. Daher viel die Entscheidung auf Maven.</w:t>
+        <w:t xml:space="preserve">Neben Maven bietet sich für Spring Projekte das Buildtool Gradle an. Dieses verfügt über einen noch größeren Funkionsumfang als Maven und ist </w:t>
+      </w:r>
+      <w:proofErr w:type="gramStart"/>
+      <w:r>
+        <w:t>leistungsfähiger.Für</w:t>
+      </w:r>
+      <w:proofErr w:type="gramEnd"/>
+      <w:r>
+        <w:t xml:space="preserve"> die einzelnen Springbootprojekte wurde eine Konfiguration über XML (welche von Gradle nicht unterstützt wird) bevorzugt. Daher viel die Entscheidung auf Maven.</w:t>
       </w:r>
     </w:p>
     <w:p>
@@ -12856,7 +13233,15 @@
     </w:p>
     <w:p>
       <w:r>
-        <w:t>Abbildung .. zeigt die Datei pom.xml von dem Microservice Discovery Service</w:t>
+        <w:t>Abbildung</w:t>
+      </w:r>
+      <w:proofErr w:type="gramStart"/>
+      <w:r>
+        <w:t xml:space="preserve"> ..</w:t>
+      </w:r>
+      <w:proofErr w:type="gramEnd"/>
+      <w:r>
+        <w:t xml:space="preserve"> zeigt die Datei pom.xml von dem Microservice Discovery Service</w:t>
       </w:r>
     </w:p>
     <w:p>
@@ -13461,7 +13846,29 @@
           <w:lang w:eastAsia="de-DE"/>
         </w:rPr>
         <w:br/>
-        <w:t xml:space="preserve">      &lt;java.version&gt;</w:t>
+        <w:t xml:space="preserve">      &lt;</w:t>
+      </w:r>
+      <w:proofErr w:type="gramStart"/>
+      <w:r>
+        <w:rPr>
+          <w:rFonts w:ascii="Courier New" w:eastAsia="Times New Roman" w:hAnsi="Courier New" w:cs="Courier New"/>
+          <w:color w:val="E8BF6A"/>
+          <w:sz w:val="16"/>
+          <w:szCs w:val="16"/>
+          <w:lang w:eastAsia="de-DE"/>
+        </w:rPr>
+        <w:t>java.version</w:t>
+      </w:r>
+      <w:proofErr w:type="gramEnd"/>
+      <w:r>
+        <w:rPr>
+          <w:rFonts w:ascii="Courier New" w:eastAsia="Times New Roman" w:hAnsi="Courier New" w:cs="Courier New"/>
+          <w:color w:val="E8BF6A"/>
+          <w:sz w:val="16"/>
+          <w:szCs w:val="16"/>
+          <w:lang w:eastAsia="de-DE"/>
+        </w:rPr>
+        <w:t>&gt;</w:t>
       </w:r>
       <w:r>
         <w:rPr>
@@ -13598,7 +14005,18 @@
           <w:lang w:eastAsia="de-DE"/>
         </w:rPr>
         <w:br/>
-        <w:t xml:space="preserve">         &lt;groupId&gt;</w:t>
+        <w:t xml:space="preserve">         </w:t>
+      </w:r>
+      <w:proofErr w:type="gramStart"/>
+      <w:r>
+        <w:rPr>
+          <w:rFonts w:ascii="Courier New" w:eastAsia="Times New Roman" w:hAnsi="Courier New" w:cs="Courier New"/>
+          <w:color w:val="E8BF6A"/>
+          <w:sz w:val="16"/>
+          <w:szCs w:val="16"/>
+          <w:lang w:eastAsia="de-DE"/>
+        </w:rPr>
+        <w:t>&lt;groupId&gt;</w:t>
       </w:r>
       <w:r>
         <w:rPr>
@@ -13610,6 +14028,7 @@
         </w:rPr>
         <w:t>org.springframework.cloud</w:t>
       </w:r>
+      <w:proofErr w:type="gramEnd"/>
       <w:r>
         <w:rPr>
           <w:rFonts w:ascii="Courier New" w:eastAsia="Times New Roman" w:hAnsi="Courier New" w:cs="Courier New"/>
@@ -14224,7 +14643,7 @@
       <w:pPr>
         <w:pStyle w:val="berschrift3"/>
       </w:pPr>
-      <w:bookmarkStart w:id="47" w:name="_Toc84946592"/>
+      <w:bookmarkStart w:id="47" w:name="_Toc85026727"/>
       <w:r>
         <w:lastRenderedPageBreak/>
         <w:t>Frontend mit Thymeleaf</w:t>
@@ -14281,7 +14700,15 @@
         <w:t xml:space="preserve">start.html </w:t>
       </w:r>
       <w:r>
-        <w:t xml:space="preserve">angelegt. Dieses Stellt die Startseite für die öffentliche Besucherwebseite dar. Abbildung .. zeigt die Datei </w:t>
+        <w:t>angelegt. Dieses Stellt die Startseite für die öffentliche Besucherwebseite dar. Abbildung</w:t>
+      </w:r>
+      <w:proofErr w:type="gramStart"/>
+      <w:r>
+        <w:t xml:space="preserve"> ..</w:t>
+      </w:r>
+      <w:proofErr w:type="gramEnd"/>
+      <w:r>
+        <w:t xml:space="preserve"> zeigt die Datei </w:t>
       </w:r>
       <w:r>
         <w:rPr>
@@ -14730,7 +15157,15 @@
     <w:p/>
     <w:p>
       <w:r>
-        <w:t xml:space="preserve">Zum dynamischen Hinzufügen von HTML-Elementen stellt Thymeleaf eine Vielzahl von Anweisungen bereit. Diese sind zum Beispiel th:if </w:t>
+        <w:t xml:space="preserve">Zum dynamischen Hinzufügen von HTML-Elementen stellt Thymeleaf eine Vielzahl von Anweisungen bereit. Diese sind zum Beispiel </w:t>
+      </w:r>
+      <w:proofErr w:type="gramStart"/>
+      <w:r>
+        <w:t>th:if</w:t>
+      </w:r>
+      <w:proofErr w:type="gramEnd"/>
+      <w:r>
+        <w:t xml:space="preserve"> </w:t>
       </w:r>
       <w:r>
         <w:t>welche HTML-Elemente anzeigt wenn eine Bedingung erfüllt ist oder th:each welches es ermöglicht für Elemente eines Daten-Kontainers wie zum Beispiel einer ArrayList dynamisch HTML-Elemente zu erzeugen.</w:t>
@@ -14743,7 +15178,15 @@
     </w:p>
     <w:p>
       <w:r>
-        <w:t>Abbildung .. zeigt</w:t>
+        <w:t>Abbildung</w:t>
+      </w:r>
+      <w:proofErr w:type="gramStart"/>
+      <w:r>
+        <w:t xml:space="preserve"> ..</w:t>
+      </w:r>
+      <w:proofErr w:type="gramEnd"/>
+      <w:r>
+        <w:t xml:space="preserve"> zeigt</w:t>
       </w:r>
       <w:r>
         <w:t xml:space="preserve"> die Ausgabe der Firmendaten auf der Besucherseite. Dabei werden die Elemente aus dem Objekt Companies</w:t>
@@ -14751,12 +15194,21 @@
       <w:r>
         <w:t xml:space="preserve"> welches im Controller dem Viemodel hinzugefügt wurde in einer foreach-Schleife durchlaufen und anhand einer Tabelle wiedergegeben. Die Tabelle wird dynamisch erzeugt. Falls der Microservice nicht verfügbar ist, enthält companies keine Elemente. Aufgrund der Angabe </w:t>
       </w:r>
+      <w:proofErr w:type="gramStart"/>
       <w:r>
         <w:rPr>
           <w:i/>
           <w:iCs/>
         </w:rPr>
-        <w:t>th:if="${companies.empty}"</w:t>
+        <w:t>th:if</w:t>
+      </w:r>
+      <w:proofErr w:type="gramEnd"/>
+      <w:r>
+        <w:rPr>
+          <w:i/>
+          <w:iCs/>
+        </w:rPr>
+        <w:t>="${companies.empty}"</w:t>
       </w:r>
       <w:r>
         <w:rPr>
@@ -14831,6 +15283,7 @@
         </w:rPr>
         <w:t xml:space="preserve">="table" </w:t>
       </w:r>
+      <w:proofErr w:type="gramStart"/>
       <w:r>
         <w:rPr>
           <w:rFonts w:ascii="Courier New" w:eastAsia="Times New Roman" w:hAnsi="Courier New" w:cs="Courier New"/>
@@ -14851,6 +15304,7 @@
         </w:rPr>
         <w:t>:if</w:t>
       </w:r>
+      <w:proofErr w:type="gramEnd"/>
       <w:r>
         <w:rPr>
           <w:rFonts w:ascii="Courier New" w:eastAsia="Times New Roman" w:hAnsi="Courier New" w:cs="Courier New"/>
@@ -15248,7 +15702,15 @@
     <w:p>
       <w:r>
         <w:lastRenderedPageBreak/>
-        <w:t>Abbildung .. zeigt die Ausgabe im Browser mit 3 teilnehmenden Firmen.</w:t>
+        <w:t>Abbildung</w:t>
+      </w:r>
+      <w:proofErr w:type="gramStart"/>
+      <w:r>
+        <w:t xml:space="preserve"> ..</w:t>
+      </w:r>
+      <w:proofErr w:type="gramEnd"/>
+      <w:r>
+        <w:t xml:space="preserve"> zeigt die Ausgabe im Browser mit 3 teilnehmenden Firmen.</w:t>
       </w:r>
     </w:p>
     <w:p>
@@ -15311,21 +15773,26 @@
       <w:pPr>
         <w:pStyle w:val="berschrift3"/>
       </w:pPr>
-      <w:bookmarkStart w:id="48" w:name="_Toc84946593"/>
-      <w:r>
-        <w:t>ZUSAMMENSPIEL SERVICES</w:t>
+      <w:bookmarkStart w:id="48" w:name="_Toc85026728"/>
+      <w:r>
+        <w:t xml:space="preserve">ZUSAMMENSPIEL </w:t>
+      </w:r>
+      <w:proofErr w:type="gramStart"/>
+      <w:r>
+        <w:t>SERVICES</w:t>
       </w:r>
       <w:r>
         <w:t xml:space="preserve"> !!!!!!!!!</w:t>
       </w:r>
       <w:bookmarkEnd w:id="48"/>
+      <w:proofErr w:type="gramEnd"/>
     </w:p>
     <w:p/>
     <w:p>
       <w:pPr>
         <w:pStyle w:val="berschrift2"/>
       </w:pPr>
-      <w:bookmarkStart w:id="49" w:name="_Toc84946594"/>
+      <w:bookmarkStart w:id="49" w:name="_Toc85026729"/>
       <w:r>
         <w:t>Eureka Discovery Service</w:t>
       </w:r>
@@ -15381,8 +15848,13 @@
       <w:r>
         <w:t xml:space="preserve"> </w:t>
       </w:r>
-      <w:r>
-        <w:t>extrem gute Performance ermöglicht</w:t>
+      <w:proofErr w:type="gramStart"/>
+      <w:r>
+        <w:t>extrem gute</w:t>
+      </w:r>
+      <w:proofErr w:type="gramEnd"/>
+      <w:r>
+        <w:t xml:space="preserve"> Performance ermöglicht</w:t>
       </w:r>
       <w:r>
         <w:t xml:space="preserve"> aber einen</w:t>
@@ -15432,7 +15904,15 @@
         <w:t xml:space="preserve">spring-cloud-starter-netflix-eureka-server </w:t>
       </w:r>
       <w:r>
-        <w:t>wie in Abbildung ….. hinzugefügt.</w:t>
+        <w:t>wie in Abbildung</w:t>
+      </w:r>
+      <w:proofErr w:type="gramStart"/>
+      <w:r>
+        <w:t xml:space="preserve"> ….</w:t>
+      </w:r>
+      <w:proofErr w:type="gramEnd"/>
+      <w:r>
+        <w:t>. hinzugefügt.</w:t>
       </w:r>
       <w:r>
         <w:t xml:space="preserve"> </w:t>
@@ -15520,7 +16000,18 @@
           <w:lang w:eastAsia="de-DE"/>
         </w:rPr>
         <w:br/>
-        <w:t xml:space="preserve">   &lt;groupId&gt;</w:t>
+        <w:t xml:space="preserve">   </w:t>
+      </w:r>
+      <w:proofErr w:type="gramStart"/>
+      <w:r>
+        <w:rPr>
+          <w:rFonts w:ascii="Courier New" w:eastAsia="Times New Roman" w:hAnsi="Courier New" w:cs="Courier New"/>
+          <w:color w:val="E8BF6A"/>
+          <w:sz w:val="16"/>
+          <w:szCs w:val="16"/>
+          <w:lang w:eastAsia="de-DE"/>
+        </w:rPr>
+        <w:t>&lt;groupId&gt;</w:t>
       </w:r>
       <w:r>
         <w:rPr>
@@ -15532,6 +16023,7 @@
         </w:rPr>
         <w:t>org.springframework.cloud</w:t>
       </w:r>
+      <w:proofErr w:type="gramEnd"/>
       <w:r>
         <w:rPr>
           <w:rFonts w:ascii="Courier New" w:eastAsia="Times New Roman" w:hAnsi="Courier New" w:cs="Courier New"/>
@@ -15753,7 +16245,16 @@
           <w:szCs w:val="18"/>
         </w:rPr>
         <w:br/>
-        <w:t xml:space="preserve">   &lt;groupId&gt;</w:t>
+        <w:t xml:space="preserve">   </w:t>
+      </w:r>
+      <w:proofErr w:type="gramStart"/>
+      <w:r>
+        <w:rPr>
+          <w:color w:val="E8BF6A"/>
+          <w:sz w:val="18"/>
+          <w:szCs w:val="18"/>
+        </w:rPr>
+        <w:t>&lt;groupId&gt;</w:t>
       </w:r>
       <w:r>
         <w:rPr>
@@ -15763,6 +16264,7 @@
         </w:rPr>
         <w:t>org.springframework.cloud</w:t>
       </w:r>
+      <w:proofErr w:type="gramEnd"/>
       <w:r>
         <w:rPr>
           <w:color w:val="E8BF6A"/>
@@ -15843,7 +16345,15 @@
     </w:p>
     <w:p>
       <w:r>
-        <w:t>In der Datei application.properties werden zentral die Eigenschaften der jeweiligen Anwendung gespeichert. Für den Eureka Server wurden Server Port und Applikationsname in der Datei</w:t>
+        <w:t xml:space="preserve">In der Datei </w:t>
+      </w:r>
+      <w:proofErr w:type="gramStart"/>
+      <w:r>
+        <w:t>application.properties</w:t>
+      </w:r>
+      <w:proofErr w:type="gramEnd"/>
+      <w:r>
+        <w:t xml:space="preserve"> werden zentral die Eigenschaften der jeweiligen Anwendung gespeichert. Für den Eureka Server wurden Server Port und Applikationsname in der Datei</w:t>
       </w:r>
       <w:r>
         <w:t xml:space="preserve"> wie in Abbildung…. </w:t>
@@ -15978,13 +16488,23 @@
         </w:rPr>
         <w:br/>
       </w:r>
+      <w:proofErr w:type="gramStart"/>
       <w:r>
         <w:rPr>
           <w:color w:val="CC7832"/>
           <w:sz w:val="18"/>
           <w:szCs w:val="18"/>
         </w:rPr>
-        <w:t>eureka.client.fetch-registry</w:t>
+        <w:t>eureka.client</w:t>
+      </w:r>
+      <w:proofErr w:type="gramEnd"/>
+      <w:r>
+        <w:rPr>
+          <w:color w:val="CC7832"/>
+          <w:sz w:val="18"/>
+          <w:szCs w:val="18"/>
+        </w:rPr>
+        <w:t>.fetch-registry</w:t>
       </w:r>
       <w:r>
         <w:rPr>
@@ -16075,6 +16595,7 @@
           <w:lang w:eastAsia="de-DE"/>
         </w:rPr>
       </w:pPr>
+      <w:proofErr w:type="gramStart"/>
       <w:r>
         <w:rPr>
           <w:rFonts w:ascii="Courier New" w:eastAsia="Times New Roman" w:hAnsi="Courier New" w:cs="Courier New"/>
@@ -16083,7 +16604,18 @@
           <w:szCs w:val="18"/>
           <w:lang w:eastAsia="de-DE"/>
         </w:rPr>
-        <w:t xml:space="preserve">server.port </w:t>
+        <w:t>server.port</w:t>
+      </w:r>
+      <w:proofErr w:type="gramEnd"/>
+      <w:r>
+        <w:rPr>
+          <w:rFonts w:ascii="Courier New" w:eastAsia="Times New Roman" w:hAnsi="Courier New" w:cs="Courier New"/>
+          <w:color w:val="CC7832"/>
+          <w:sz w:val="18"/>
+          <w:szCs w:val="18"/>
+          <w:lang w:eastAsia="de-DE"/>
+        </w:rPr>
+        <w:t xml:space="preserve"> </w:t>
       </w:r>
       <w:r>
         <w:rPr>
@@ -16254,7 +16786,7 @@
       <w:pPr>
         <w:pStyle w:val="berschrift2"/>
       </w:pPr>
-      <w:bookmarkStart w:id="50" w:name="_Toc84946595"/>
+      <w:bookmarkStart w:id="50" w:name="_Toc85026730"/>
       <w:r>
         <w:t>Spring Cloud API Gateway</w:t>
       </w:r>
@@ -16534,7 +17066,15 @@
         <w:t>spring-cloud-starter-gateway hinzugefügt.</w:t>
       </w:r>
       <w:r>
-        <w:t xml:space="preserve"> In der Datei applications.properties wurde der Port 8081 festgelegt über den Anfragen des Clients zum jeweiligen benötigten Service weitergeleitet werden.</w:t>
+        <w:t xml:space="preserve"> In der Datei </w:t>
+      </w:r>
+      <w:proofErr w:type="gramStart"/>
+      <w:r>
+        <w:t>applications.properties</w:t>
+      </w:r>
+      <w:proofErr w:type="gramEnd"/>
+      <w:r>
+        <w:t xml:space="preserve"> wurde der Port 8081 festgelegt über den Anfragen des Clients zum jeweiligen benötigten Service weitergeleitet werden.</w:t>
       </w:r>
       <w:r>
         <w:t xml:space="preserve"> Zum Beispiel</w:t>
@@ -16549,7 +17089,15 @@
         <w:t xml:space="preserve">Somit muss dem Aufrufer nur noch der Port des Api-Gateways </w:t>
       </w:r>
       <w:r>
-        <w:t xml:space="preserve">und der Name des Services </w:t>
+        <w:t xml:space="preserve">und der Name </w:t>
+      </w:r>
+      <w:proofErr w:type="gramStart"/>
+      <w:r>
+        <w:t>des Services</w:t>
+      </w:r>
+      <w:proofErr w:type="gramEnd"/>
+      <w:r>
+        <w:t xml:space="preserve"> </w:t>
       </w:r>
       <w:r>
         <w:t>bekannt sein.</w:t>
@@ -16560,7 +17108,15 @@
     </w:p>
     <w:p>
       <w:r>
-        <w:t>Die verwendung des Loadbalancers wird ermöglicht indem in der Datei application.properties des A</w:t>
+        <w:t xml:space="preserve">Die verwendung des Loadbalancers wird ermöglicht indem in der Datei </w:t>
+      </w:r>
+      <w:proofErr w:type="gramStart"/>
+      <w:r>
+        <w:t>application.properties</w:t>
+      </w:r>
+      <w:proofErr w:type="gramEnd"/>
+      <w:r>
+        <w:t xml:space="preserve"> des A</w:t>
       </w:r>
       <w:r>
         <w:t>PI-</w:t>
@@ -16581,7 +17137,14 @@
     <w:p>
       <w:r>
         <w:br/>
-        <w:t>spring.cloud.gateway.routes[</w:t>
+      </w:r>
+      <w:proofErr w:type="gramStart"/>
+      <w:r>
+        <w:t>spring.cloud</w:t>
+      </w:r>
+      <w:proofErr w:type="gramEnd"/>
+      <w:r>
+        <w:t>.gateway.routes[</w:t>
       </w:r>
       <w:r>
         <w:rPr>
@@ -16609,7 +17172,15 @@
         <w:t>Der Port für jede Service Instanz wird automatisch festgelegt, wenn</w:t>
       </w:r>
       <w:r>
-        <w:t xml:space="preserve"> in jedem Service der Port in der Datei applications.properties auf 0 gesetzt w</w:t>
+        <w:t xml:space="preserve"> in jedem Service der Port in der Datei </w:t>
+      </w:r>
+      <w:proofErr w:type="gramStart"/>
+      <w:r>
+        <w:t>applications.properties</w:t>
+      </w:r>
+      <w:proofErr w:type="gramEnd"/>
+      <w:r>
+        <w:t xml:space="preserve"> auf 0 gesetzt w</w:t>
       </w:r>
       <w:r>
         <w:t>ird</w:t>
@@ -16629,7 +17200,7 @@
       <w:pPr>
         <w:pStyle w:val="berschrift2"/>
       </w:pPr>
-      <w:bookmarkStart w:id="51" w:name="_Toc84946596"/>
+      <w:bookmarkStart w:id="51" w:name="_Toc85026731"/>
       <w:r>
         <w:t>Keycloak und Spring Security</w:t>
       </w:r>
@@ -16733,7 +17304,15 @@
     </w:p>
     <w:p>
       <w:r>
-        <w:t>Abbildung .. zeigt die</w:t>
+        <w:t>Abbildung</w:t>
+      </w:r>
+      <w:proofErr w:type="gramStart"/>
+      <w:r>
+        <w:t xml:space="preserve"> ..</w:t>
+      </w:r>
+      <w:proofErr w:type="gramEnd"/>
+      <w:r>
+        <w:t xml:space="preserve"> zeigt die</w:t>
       </w:r>
       <w:r>
         <w:t xml:space="preserve"> Konfiguration</w:t>
@@ -16913,7 +17492,15 @@
         <w:t>keycloak.org</w:t>
       </w:r>
       <w:r>
-        <w:t xml:space="preserve"> um Entitäten welche von Keycloak angefordert werden um den Benutzer zu Authentifizieren. Dabei handelt es sich um Dienste oder Anwendungen. Für die IT-Kom Anwendung wurde der Client it-kom-client eingerichtet. Die Abbildung </w:t>
+        <w:t xml:space="preserve"> um </w:t>
+      </w:r>
+      <w:proofErr w:type="gramStart"/>
+      <w:r>
+        <w:t>Entitäten</w:t>
+      </w:r>
+      <w:proofErr w:type="gramEnd"/>
+      <w:r>
+        <w:t xml:space="preserve"> welche von Keycloak angefordert werden um den Benutzer zu Authentifizieren. Dabei handelt es sich um Dienste oder Anwendungen. Für die IT-Kom Anwendung wurde der Client it-kom-client eingerichtet. Die Abbildung </w:t>
       </w:r>
       <w:r>
         <w:t>… zeigt die Administrationsoberfläche von Keycloak.</w:t>
@@ -17078,8 +17665,13 @@
       <w:r>
         <w:t xml:space="preserve">n pathMatchers und </w:t>
       </w:r>
-      <w:r>
-        <w:t xml:space="preserve">permittAll() ermöglicht </w:t>
+      <w:proofErr w:type="gramStart"/>
+      <w:r>
+        <w:t>permittAll(</w:t>
+      </w:r>
+      <w:proofErr w:type="gramEnd"/>
+      <w:r>
+        <w:t xml:space="preserve">) ermöglicht </w:t>
       </w:r>
       <w:r>
         <w:t>einen Aufruf der gewählten URL ohne Auhentifizierung. Die Methode authenticat</w:t>
@@ -17132,7 +17724,15 @@
     </w:p>
     <w:p>
       <w:r>
-        <w:t xml:space="preserve">Abbildung .. zeigt Konfiguration dieser Regeln über Spring Security </w:t>
+        <w:t>Abbildung</w:t>
+      </w:r>
+      <w:proofErr w:type="gramStart"/>
+      <w:r>
+        <w:t xml:space="preserve"> ..</w:t>
+      </w:r>
+      <w:proofErr w:type="gramEnd"/>
+      <w:r>
+        <w:t xml:space="preserve"> zeigt Konfiguration dieser Regeln über Spring Security </w:t>
       </w:r>
     </w:p>
     <w:p>
@@ -17186,6 +17786,7 @@
         </w:rPr>
         <w:t xml:space="preserve">SecurityWebFilterChain </w:t>
       </w:r>
+      <w:proofErr w:type="gramStart"/>
       <w:r>
         <w:rPr>
           <w:rFonts w:ascii="Courier New" w:eastAsia="Times New Roman" w:hAnsi="Courier New" w:cs="Courier New"/>
@@ -17204,7 +17805,18 @@
           <w:szCs w:val="16"/>
           <w:lang w:eastAsia="de-DE"/>
         </w:rPr>
-        <w:t>(ServerHttpSecurity http) {</w:t>
+        <w:t>(</w:t>
+      </w:r>
+      <w:proofErr w:type="gramEnd"/>
+      <w:r>
+        <w:rPr>
+          <w:rFonts w:ascii="Courier New" w:eastAsia="Times New Roman" w:hAnsi="Courier New" w:cs="Courier New"/>
+          <w:color w:val="A9B7C6"/>
+          <w:sz w:val="16"/>
+          <w:szCs w:val="16"/>
+          <w:lang w:eastAsia="de-DE"/>
+        </w:rPr>
+        <w:t>ServerHttpSecurity http) {</w:t>
       </w:r>
       <w:r>
         <w:rPr>
@@ -17357,7 +17969,7 @@
       <w:pPr>
         <w:pStyle w:val="berschrift2"/>
       </w:pPr>
-      <w:bookmarkStart w:id="52" w:name="_Toc84946597"/>
+      <w:bookmarkStart w:id="52" w:name="_Toc85026732"/>
       <w:r>
         <w:lastRenderedPageBreak/>
         <w:t xml:space="preserve">Synchrone Kommunikation mit </w:t>
@@ -17423,7 +18035,23 @@
         <w:t>umständlich,</w:t>
       </w:r>
       <w:r>
-        <w:t xml:space="preserve"> weil relativ viel Code benötigt wird, welcher nicht rein intuitiv zu verstehen ist. Eine einfachere Lösung bietet Feign. Es handelt sich dabei um einen HTTP Client welcher von Netflix zur Vereinfachung von HTTP-Clients entwickelt wurde. </w:t>
+        <w:t xml:space="preserve"> </w:t>
+      </w:r>
+      <w:proofErr w:type="gramStart"/>
+      <w:r>
+        <w:t>weil relativ</w:t>
+      </w:r>
+      <w:proofErr w:type="gramEnd"/>
+      <w:r>
+        <w:t xml:space="preserve"> viel Code benötigt wird, welcher nicht rein intuitiv zu verstehen ist. Eine einfachere Lösung bietet Feign. Es handelt sich dabei um einen HTTP </w:t>
+      </w:r>
+      <w:proofErr w:type="gramStart"/>
+      <w:r>
+        <w:t>Client</w:t>
+      </w:r>
+      <w:proofErr w:type="gramEnd"/>
+      <w:r>
+        <w:t xml:space="preserve"> welcher von Netflix zur Vereinfachung von HTTP-Clients entwickelt wurde. </w:t>
       </w:r>
       <w:r>
         <w:t>Der Einsatz von Feign bringt folgende Features mit sich:</w:t>
@@ -17477,7 +18105,15 @@
         <w:t xml:space="preserve">Loadbalancer </w:t>
       </w:r>
       <w:r>
-        <w:t>(mittels Ribbon und Eureka)</w:t>
+        <w:t>(</w:t>
+      </w:r>
+      <w:proofErr w:type="gramStart"/>
+      <w:r>
+        <w:t>mittels Ribbon</w:t>
+      </w:r>
+      <w:proofErr w:type="gramEnd"/>
+      <w:r>
+        <w:t xml:space="preserve"> und Eureka)</w:t>
       </w:r>
     </w:p>
     <w:p>
@@ -17582,7 +18218,15 @@
         <w:t xml:space="preserve">. </w:t>
       </w:r>
       <w:r>
-        <w:t xml:space="preserve">Abbildung .. zeigt die Deklaration vom Interface. </w:t>
+        <w:t>Abbildung</w:t>
+      </w:r>
+      <w:proofErr w:type="gramStart"/>
+      <w:r>
+        <w:t xml:space="preserve"> ..</w:t>
+      </w:r>
+      <w:proofErr w:type="gramEnd"/>
+      <w:r>
+        <w:t xml:space="preserve"> zeigt die Deklaration vom Interface. </w:t>
       </w:r>
     </w:p>
     <w:p>
@@ -17605,13 +18249,29 @@
         <w:t xml:space="preserve">dem Namen entsprechen welcher beim aufzurufenden Service </w:t>
       </w:r>
       <w:r>
-        <w:t>in der Datei applications.properties festgelegt wurde.</w:t>
+        <w:t xml:space="preserve">in der Datei </w:t>
+      </w:r>
+      <w:proofErr w:type="gramStart"/>
+      <w:r>
+        <w:t>applications.properties</w:t>
+      </w:r>
+      <w:proofErr w:type="gramEnd"/>
+      <w:r>
+        <w:t xml:space="preserve"> festgelegt wurde.</w:t>
       </w:r>
       <w:r>
         <w:t xml:space="preserve"> </w:t>
       </w:r>
       <w:r>
-        <w:t>Die Methode allCompanies im Interface ruft die gleichnamige Methode des Firmenverwaltungsservice auf, welche die Firmendaten aus der Datenbank des Services holt und diese Daten als Liste zurückgibt.</w:t>
+        <w:t xml:space="preserve">Die Methode allCompanies im Interface ruft die gleichnamige Methode des Firmenverwaltungsservice auf, welche die Firmendaten aus der Datenbank </w:t>
+      </w:r>
+      <w:proofErr w:type="gramStart"/>
+      <w:r>
+        <w:t>des Services</w:t>
+      </w:r>
+      <w:proofErr w:type="gramEnd"/>
+      <w:r>
+        <w:t xml:space="preserve"> holt und diese Daten als Liste zurückgibt.</w:t>
       </w:r>
       <w:r>
         <w:t xml:space="preserve"> Der Pfad der aufzurufenden Methode wird per annotation @GetMappin(„Pfad“) bestimmt.</w:t>
@@ -17625,7 +18285,23 @@
         <w:t>Das Interface FirmenverwaltungServiceClient</w:t>
       </w:r>
       <w:r>
-        <w:t xml:space="preserve"> und die Methode des aufgerufenen Services werden auf Abbildung .. und .. dargestellt. </w:t>
+        <w:t xml:space="preserve"> und die Methode des aufgerufenen Services werden auf Abbildung</w:t>
+      </w:r>
+      <w:proofErr w:type="gramStart"/>
+      <w:r>
+        <w:t xml:space="preserve"> ..</w:t>
+      </w:r>
+      <w:proofErr w:type="gramEnd"/>
+      <w:r>
+        <w:t xml:space="preserve"> und</w:t>
+      </w:r>
+      <w:proofErr w:type="gramStart"/>
+      <w:r>
+        <w:t xml:space="preserve"> ..</w:t>
+      </w:r>
+      <w:proofErr w:type="gramEnd"/>
+      <w:r>
+        <w:t xml:space="preserve"> dargestellt. </w:t>
       </w:r>
     </w:p>
     <w:p>
@@ -17836,6 +18512,7 @@
         </w:rPr>
         <w:t xml:space="preserve">List&lt;CompanyData&gt; </w:t>
       </w:r>
+      <w:proofErr w:type="gramStart"/>
       <w:r>
         <w:rPr>
           <w:rFonts w:ascii="Courier New" w:eastAsia="Times New Roman" w:hAnsi="Courier New" w:cs="Courier New"/>
@@ -17854,7 +18531,18 @@
           <w:szCs w:val="16"/>
           <w:lang w:eastAsia="de-DE"/>
         </w:rPr>
-        <w:t>()</w:t>
+        <w:t>(</w:t>
+      </w:r>
+      <w:proofErr w:type="gramEnd"/>
+      <w:r>
+        <w:rPr>
+          <w:rFonts w:ascii="Courier New" w:eastAsia="Times New Roman" w:hAnsi="Courier New" w:cs="Courier New"/>
+          <w:color w:val="A9B7C6"/>
+          <w:sz w:val="16"/>
+          <w:szCs w:val="16"/>
+          <w:lang w:eastAsia="de-DE"/>
+        </w:rPr>
+        <w:t>)</w:t>
       </w:r>
       <w:r>
         <w:rPr>
@@ -18020,6 +18708,7 @@
         </w:rPr>
         <w:t xml:space="preserve">ResponseEntity &lt;List&lt;CompanyData&gt;&gt; </w:t>
       </w:r>
+      <w:proofErr w:type="gramStart"/>
       <w:r>
         <w:rPr>
           <w:rFonts w:ascii="Courier New" w:eastAsia="Times New Roman" w:hAnsi="Courier New" w:cs="Courier New"/>
@@ -18038,7 +18727,18 @@
           <w:szCs w:val="16"/>
           <w:lang w:eastAsia="de-DE"/>
         </w:rPr>
-        <w:t>() {</w:t>
+        <w:t>(</w:t>
+      </w:r>
+      <w:proofErr w:type="gramEnd"/>
+      <w:r>
+        <w:rPr>
+          <w:rFonts w:ascii="Courier New" w:eastAsia="Times New Roman" w:hAnsi="Courier New" w:cs="Courier New"/>
+          <w:color w:val="A9B7C6"/>
+          <w:sz w:val="16"/>
+          <w:szCs w:val="16"/>
+          <w:lang w:eastAsia="de-DE"/>
+        </w:rPr>
+        <w:t>) {</w:t>
       </w:r>
       <w:r>
         <w:rPr>
@@ -18211,10 +18911,42 @@
         <w:t>Aufrufen</w:t>
       </w:r>
       <w:r>
-        <w:t xml:space="preserve"> der Methode des Interfaces wurde dieses im guestController Deklariert und mit der Annotation @Autowired versehen. Das interface wird dadurch von Spring per Dependency-Injection-Funktion automatisch verdrahtet</w:t>
-      </w:r>
-      <w:r>
-        <w:t>, wodurch die Funktion allCompanies automatisch implementiert wird.  Abbildund .. und .. zeigen die Implementierung des Interfaces und den Aufruf der Funktion allCompanies() im guestController.</w:t>
+        <w:t xml:space="preserve"> der Methode des Interfaces wurde dieses im guestController </w:t>
+      </w:r>
+      <w:proofErr w:type="gramStart"/>
+      <w:r>
+        <w:t>Deklariert</w:t>
+      </w:r>
+      <w:proofErr w:type="gramEnd"/>
+      <w:r>
+        <w:t xml:space="preserve"> und mit der Annotation @Autowired versehen. Das interface wird dadurch von Spring per Dependency-Injection-Funktion automatisch verdrahtet</w:t>
+      </w:r>
+      <w:r>
+        <w:t>, wodurch die Funktion allCompanies automatisch implementiert wird.  Abbildund</w:t>
+      </w:r>
+      <w:proofErr w:type="gramStart"/>
+      <w:r>
+        <w:t xml:space="preserve"> ..</w:t>
+      </w:r>
+      <w:proofErr w:type="gramEnd"/>
+      <w:r>
+        <w:t xml:space="preserve"> und</w:t>
+      </w:r>
+      <w:proofErr w:type="gramStart"/>
+      <w:r>
+        <w:t xml:space="preserve"> ..</w:t>
+      </w:r>
+      <w:proofErr w:type="gramEnd"/>
+      <w:r>
+        <w:t xml:space="preserve"> zeigen die Implementierung des Interfaces und den Aufruf der Funktion </w:t>
+      </w:r>
+      <w:proofErr w:type="gramStart"/>
+      <w:r>
+        <w:t>allCompanies(</w:t>
+      </w:r>
+      <w:proofErr w:type="gramEnd"/>
+      <w:r>
+        <w:t>) im guestController.</w:t>
       </w:r>
     </w:p>
     <w:p>
@@ -18367,7 +19099,7 @@
       <w:pPr>
         <w:pStyle w:val="berschrift2"/>
       </w:pPr>
-      <w:bookmarkStart w:id="53" w:name="_Toc84946598"/>
+      <w:bookmarkStart w:id="53" w:name="_Toc85026733"/>
       <w:r>
         <w:t>Resilience4J</w:t>
       </w:r>
@@ -18450,8 +19182,13 @@
         <w:t>Retry</w:t>
       </w:r>
       <w:r>
-        <w:t xml:space="preserve"> (Konfigurierbare Anzahl von Wiederholungen bei fehlgeschlagenen Anfragen, bevor ein Fehler geworfen wird )</w:t>
-      </w:r>
+        <w:t xml:space="preserve"> (Konfigurierbare Anzahl von Wiederholungen bei fehlgeschlagenen Anfragen, bevor ein Fehler geworfen </w:t>
+      </w:r>
+      <w:proofErr w:type="gramStart"/>
+      <w:r>
+        <w:t>wird )</w:t>
+      </w:r>
+      <w:proofErr w:type="gramEnd"/>
     </w:p>
     <w:p>
       <w:pPr>
@@ -18647,7 +19384,29 @@
           <w:lang w:eastAsia="de-DE"/>
         </w:rPr>
         <w:br/>
-        <w:t xml:space="preserve">        .slidingWindowType(CircuitBreakerConfig.SlidingWindowType.</w:t>
+        <w:t xml:space="preserve">      </w:t>
+      </w:r>
+      <w:proofErr w:type="gramStart"/>
+      <w:r>
+        <w:rPr>
+          <w:rFonts w:ascii="Courier New" w:eastAsia="Times New Roman" w:hAnsi="Courier New" w:cs="Courier New"/>
+          <w:color w:val="A9B7C6"/>
+          <w:sz w:val="16"/>
+          <w:szCs w:val="16"/>
+          <w:lang w:eastAsia="de-DE"/>
+        </w:rPr>
+        <w:t xml:space="preserve">  .slidingWindowType</w:t>
+      </w:r>
+      <w:proofErr w:type="gramEnd"/>
+      <w:r>
+        <w:rPr>
+          <w:rFonts w:ascii="Courier New" w:eastAsia="Times New Roman" w:hAnsi="Courier New" w:cs="Courier New"/>
+          <w:color w:val="A9B7C6"/>
+          <w:sz w:val="16"/>
+          <w:szCs w:val="16"/>
+          <w:lang w:eastAsia="de-DE"/>
+        </w:rPr>
+        <w:t>(CircuitBreakerConfig.SlidingWindowType.</w:t>
       </w:r>
       <w:r>
         <w:rPr>
@@ -18994,7 +19753,29 @@
           <w:lang w:eastAsia="de-DE"/>
         </w:rPr>
         <w:br/>
-        <w:t xml:space="preserve">        () -&gt; </w:t>
+        <w:t xml:space="preserve">     </w:t>
+      </w:r>
+      <w:proofErr w:type="gramStart"/>
+      <w:r>
+        <w:rPr>
+          <w:rFonts w:ascii="Courier New" w:eastAsia="Times New Roman" w:hAnsi="Courier New" w:cs="Courier New"/>
+          <w:color w:val="A9B7C6"/>
+          <w:sz w:val="16"/>
+          <w:szCs w:val="16"/>
+          <w:lang w:eastAsia="de-DE"/>
+        </w:rPr>
+        <w:t xml:space="preserve">   (</w:t>
+      </w:r>
+      <w:proofErr w:type="gramEnd"/>
+      <w:r>
+        <w:rPr>
+          <w:rFonts w:ascii="Courier New" w:eastAsia="Times New Roman" w:hAnsi="Courier New" w:cs="Courier New"/>
+          <w:color w:val="A9B7C6"/>
+          <w:sz w:val="16"/>
+          <w:szCs w:val="16"/>
+          <w:lang w:eastAsia="de-DE"/>
+        </w:rPr>
+        <w:t xml:space="preserve">) -&gt; </w:t>
       </w:r>
       <w:r>
         <w:rPr>
@@ -19107,13 +19888,26 @@
     </w:p>
     <w:p>
       <w:r>
-        <w:t xml:space="preserve">Ein Test wird auf Abbildung .. gezeigt. Eine for-Schleife wird </w:t>
-      </w:r>
+        <w:t>Ein Test wird auf Abbildung</w:t>
+      </w:r>
+      <w:proofErr w:type="gramStart"/>
+      <w:r>
+        <w:t xml:space="preserve"> ..</w:t>
+      </w:r>
+      <w:proofErr w:type="gramEnd"/>
+      <w:r>
+        <w:t xml:space="preserve"> gezeigt. Eine for-Schleife wird </w:t>
+      </w:r>
+      <w:proofErr w:type="gramStart"/>
       <w:r>
         <w:t>zehn</w:t>
       </w:r>
       <w:r>
-        <w:t xml:space="preserve"> mal durchlaufen. Bei </w:t>
+        <w:t xml:space="preserve"> mal</w:t>
+      </w:r>
+      <w:proofErr w:type="gramEnd"/>
+      <w:r>
+        <w:t xml:space="preserve"> durchlaufen. Bei </w:t>
       </w:r>
       <w:r>
         <w:t>jedem</w:t>
@@ -19128,10 +19922,26 @@
         <w:t xml:space="preserve"> versucht</w:t>
       </w:r>
       <w:r>
-        <w:t xml:space="preserve"> über decoratedCompanySupplier.get() die Firmendaten vom Firmenverwaltungsservice zu holen.</w:t>
-      </w:r>
-      <w:r>
-        <w:t xml:space="preserve"> Der Name der ersten Firma wird zum prüfen der erfolgreichen Datenübertragung bei jedem durchlauf Ausgegeben.</w:t>
+        <w:t xml:space="preserve"> über </w:t>
+      </w:r>
+      <w:proofErr w:type="gramStart"/>
+      <w:r>
+        <w:t>decoratedCompanySupplier.get(</w:t>
+      </w:r>
+      <w:proofErr w:type="gramEnd"/>
+      <w:r>
+        <w:t>) die Firmendaten vom Firmenverwaltungsservice zu holen.</w:t>
+      </w:r>
+      <w:r>
+        <w:t xml:space="preserve"> Der Name der ersten Firma wird zum prüfen der erfolgreichen Datenübertragung bei jedem durchlauf </w:t>
+      </w:r>
+      <w:proofErr w:type="gramStart"/>
+      <w:r>
+        <w:t>Ausgegeben</w:t>
+      </w:r>
+      <w:proofErr w:type="gramEnd"/>
+      <w:r>
+        <w:t>.</w:t>
       </w:r>
       <w:r>
         <w:t xml:space="preserve"> Werden die in der Konfiguration festgelegten Grenzwerte überschritten, dann wird eine CallNotPermittetException geworfen und der Code wird im catch-Block weiter ausgeführt. Im falle eines fehlerfreien Ablaufes werden alle Firmendaten an ein Model übergeben. Am Ende wird „firmen“ zurückgegeben, wodurch die Seite firmen.html</w:t>
@@ -19281,8 +20091,20 @@
           <w:szCs w:val="16"/>
           <w:lang w:eastAsia="de-DE"/>
         </w:rPr>
-        <w:t>i++){</w:t>
-      </w:r>
+        <w:t>i+</w:t>
+      </w:r>
+      <w:proofErr w:type="gramStart"/>
+      <w:r>
+        <w:rPr>
+          <w:rFonts w:ascii="Courier New" w:eastAsia="Times New Roman" w:hAnsi="Courier New" w:cs="Courier New"/>
+          <w:color w:val="A9B7C6"/>
+          <w:sz w:val="16"/>
+          <w:szCs w:val="16"/>
+          <w:lang w:eastAsia="de-DE"/>
+        </w:rPr>
+        <w:t>+){</w:t>
+      </w:r>
+      <w:proofErr w:type="gramEnd"/>
     </w:p>
     <w:p>
       <w:pPr>
@@ -19365,7 +20187,29 @@
           <w:lang w:eastAsia="de-DE"/>
         </w:rPr>
         <w:br/>
-        <w:t xml:space="preserve">        companies = decoratedCompanyDataSupplier.get()</w:t>
+        <w:t xml:space="preserve">        companies = </w:t>
+      </w:r>
+      <w:proofErr w:type="gramStart"/>
+      <w:r>
+        <w:rPr>
+          <w:rFonts w:ascii="Courier New" w:eastAsia="Times New Roman" w:hAnsi="Courier New" w:cs="Courier New"/>
+          <w:color w:val="A9B7C6"/>
+          <w:sz w:val="16"/>
+          <w:szCs w:val="16"/>
+          <w:lang w:eastAsia="de-DE"/>
+        </w:rPr>
+        <w:t>decoratedCompanyDataSupplier.get(</w:t>
+      </w:r>
+      <w:proofErr w:type="gramEnd"/>
+      <w:r>
+        <w:rPr>
+          <w:rFonts w:ascii="Courier New" w:eastAsia="Times New Roman" w:hAnsi="Courier New" w:cs="Courier New"/>
+          <w:color w:val="A9B7C6"/>
+          <w:sz w:val="16"/>
+          <w:szCs w:val="16"/>
+          <w:lang w:eastAsia="de-DE"/>
+        </w:rPr>
+        <w:t>)</w:t>
       </w:r>
       <w:r>
         <w:rPr>
@@ -19737,7 +20581,15 @@
         <w:t xml:space="preserve">Die Anfrage des Services Besucher ruft im Firmenverwaltungsservice </w:t>
       </w:r>
       <w:r>
-        <w:t>die Methode allCompanies()</w:t>
+        <w:t xml:space="preserve">die Methode </w:t>
+      </w:r>
+      <w:proofErr w:type="gramStart"/>
+      <w:r>
+        <w:t>allCompanies(</w:t>
+      </w:r>
+      <w:proofErr w:type="gramEnd"/>
+      <w:r>
+        <w:t>)</w:t>
       </w:r>
       <w:r>
         <w:t xml:space="preserve"> (siehe Abbildung ..)</w:t>
@@ -19746,7 +20598,23 @@
         <w:t xml:space="preserve"> auf. Diese gibt eine Liste mit allen verfügbaren Firmendaten zurück.</w:t>
       </w:r>
       <w:r>
-        <w:t xml:space="preserve"> Im Test auf Abbildung .. soll geprüft werden ob der Circuit Breaker entsprechend der Konfiguration auf den Zustand offen gesetzt wird und eine CallNotPermittetException</w:t>
+        <w:t xml:space="preserve"> Im Test auf Abbildung</w:t>
+      </w:r>
+      <w:proofErr w:type="gramStart"/>
+      <w:r>
+        <w:t xml:space="preserve"> ..</w:t>
+      </w:r>
+      <w:proofErr w:type="gramEnd"/>
+      <w:r>
+        <w:t xml:space="preserve"> soll geprüft </w:t>
+      </w:r>
+      <w:proofErr w:type="gramStart"/>
+      <w:r>
+        <w:t>werden</w:t>
+      </w:r>
+      <w:proofErr w:type="gramEnd"/>
+      <w:r>
+        <w:t xml:space="preserve"> ob der Circuit Breaker entsprechend der Konfiguration auf den Zustand offen gesetzt wird und eine CallNotPermittetException</w:t>
       </w:r>
       <w:r>
         <w:t xml:space="preserve"> </w:t>
@@ -19755,17 +20623,41 @@
         <w:t xml:space="preserve">geworfen wird. Dieses Verhalten wird entsprechend der Konfiguration nach drei Aufrufen mit höchstens </w:t>
       </w:r>
       <w:r>
-        <w:t xml:space="preserve">einer Zeitüberschreitung ausgelöst. Zur Umsetzung wurde in der Methode allCompanies(), Thread.sleep(1100) eingefügt. Dadurch erfolgt nach jedem Aufruf eine Zeitüberschreitung. </w:t>
-      </w:r>
-    </w:p>
-    <w:p>
-      <w:pPr>
-        <w:rPr>
-          <w:lang w:eastAsia="de-DE"/>
-        </w:rPr>
-      </w:pPr>
-      <w:r>
-        <w:t xml:space="preserve">Die Konsolenausgabe wird auf Abbildung.. dargestellt. Es wird dreimal der Firmenname des ersten Datensatzes aus der Firmendatenliste ausgegeben. Weil alle drei Aufrufe die Zeit überscheiten wird nach dem dritten Aufruf eine CallNotPermittetException geworfen und der Circuit Breaker geöffnet. </w:t>
+        <w:t xml:space="preserve">einer Zeitüberschreitung ausgelöst. Zur Umsetzung wurde in der Methode </w:t>
+      </w:r>
+      <w:proofErr w:type="gramStart"/>
+      <w:r>
+        <w:t>allCompanies(</w:t>
+      </w:r>
+      <w:proofErr w:type="gramEnd"/>
+      <w:r>
+        <w:t xml:space="preserve">), Thread.sleep(1100) eingefügt. Dadurch erfolgt nach jedem Aufruf eine Zeitüberschreitung. </w:t>
+      </w:r>
+    </w:p>
+    <w:p>
+      <w:pPr>
+        <w:rPr>
+          <w:lang w:eastAsia="de-DE"/>
+        </w:rPr>
+      </w:pPr>
+      <w:r>
+        <w:t xml:space="preserve">Die Konsolenausgabe wird auf </w:t>
+      </w:r>
+      <w:proofErr w:type="gramStart"/>
+      <w:r>
+        <w:t>Abbildung..</w:t>
+      </w:r>
+      <w:proofErr w:type="gramEnd"/>
+      <w:r>
+        <w:t xml:space="preserve"> dargestellt. Es wird dreimal der Firmenname des ersten Datensatzes aus der Firmendatenliste ausgegeben. Weil alle drei Aufrufe die Zeit </w:t>
+      </w:r>
+      <w:proofErr w:type="gramStart"/>
+      <w:r>
+        <w:t>überscheiten</w:t>
+      </w:r>
+      <w:proofErr w:type="gramEnd"/>
+      <w:r>
+        <w:t xml:space="preserve"> wird nach dem dritten Aufruf eine CallNotPermittetException geworfen und der Circuit Breaker geöffnet. </w:t>
       </w:r>
       <w:r>
         <w:t>Die Fehlermeldung wird in der Konsole ausgegeben. Über einen bestimmten Zeitraum ist keine Anfrage an den Firmenverwaltungsservice mehr möglich.</w:t>
@@ -19774,13 +20666,24 @@
         <w:t xml:space="preserve"> </w:t>
       </w:r>
       <w:r>
-        <w:t xml:space="preserve">Der Zeitraum für den offenen Zustand kann mit „ </w:t>
-      </w:r>
-      <w:r>
-        <w:rPr>
-          <w:lang w:eastAsia="de-DE"/>
-        </w:rPr>
-        <w:t>.waitDurationInOpenState(Duration.ofSeconds(</w:t>
+        <w:t xml:space="preserve">Der Zeitraum für den offenen Zustand kann mit </w:t>
+      </w:r>
+      <w:proofErr w:type="gramStart"/>
+      <w:r>
+        <w:t xml:space="preserve">„ </w:t>
+      </w:r>
+      <w:r>
+        <w:rPr>
+          <w:lang w:eastAsia="de-DE"/>
+        </w:rPr>
+        <w:t>.waitDurationInOpenState</w:t>
+      </w:r>
+      <w:proofErr w:type="gramEnd"/>
+      <w:r>
+        <w:rPr>
+          <w:lang w:eastAsia="de-DE"/>
+        </w:rPr>
+        <w:t>(Duration.ofSeconds(</w:t>
       </w:r>
       <w:r>
         <w:rPr>
@@ -19935,6 +20838,7 @@
         </w:rPr>
         <w:t xml:space="preserve">ResponseEntity &lt;List&lt;CompanyData&gt;&gt; </w:t>
       </w:r>
+      <w:proofErr w:type="gramStart"/>
       <w:r>
         <w:rPr>
           <w:rFonts w:ascii="Courier New" w:eastAsia="Times New Roman" w:hAnsi="Courier New" w:cs="Courier New"/>
@@ -19953,7 +20857,18 @@
           <w:szCs w:val="16"/>
           <w:lang w:eastAsia="de-DE"/>
         </w:rPr>
-        <w:t xml:space="preserve">() </w:t>
+        <w:t>(</w:t>
+      </w:r>
+      <w:proofErr w:type="gramEnd"/>
+      <w:r>
+        <w:rPr>
+          <w:rFonts w:ascii="Courier New" w:eastAsia="Times New Roman" w:hAnsi="Courier New" w:cs="Courier New"/>
+          <w:color w:val="A9B7C6"/>
+          <w:sz w:val="16"/>
+          <w:szCs w:val="16"/>
+          <w:lang w:eastAsia="de-DE"/>
+        </w:rPr>
+        <w:t xml:space="preserve">) </w:t>
       </w:r>
       <w:r>
         <w:rPr>
@@ -20859,7 +21774,7 @@
       <w:pPr>
         <w:pStyle w:val="berschrift2"/>
       </w:pPr>
-      <w:bookmarkStart w:id="54" w:name="_Toc84946599"/>
+      <w:bookmarkStart w:id="54" w:name="_Toc85026734"/>
       <w:r>
         <w:t>Docker</w:t>
       </w:r>
@@ -20932,7 +21847,15 @@
         <w:t xml:space="preserve"> Jeder Container wird aus einem Image mit eigenem Dateisystem heraus gestartet welches eine Blaupause für einen Container darstellt. Zum Image gibt es zusätzlich noch eine Beschreibungsdatei welche Konfigurationsanweisungen bereitstellen. Diese Datei wird Dockerfile genannt.  </w:t>
       </w:r>
       <w:r>
-        <w:t>Docker-Images können weltweit über Dockerhub ausgetauscht werden, Dockerhub ist ein Repository-Registrierungsdienst welcher es ermöglicht Docker</w:t>
+        <w:t xml:space="preserve">Docker-Images können weltweit über Dockerhub ausgetauscht werden, Dockerhub ist ein </w:t>
+      </w:r>
+      <w:proofErr w:type="gramStart"/>
+      <w:r>
+        <w:t>Repository-Registrierungsdienst</w:t>
+      </w:r>
+      <w:proofErr w:type="gramEnd"/>
+      <w:r>
+        <w:t xml:space="preserve"> welcher es ermöglicht Docker</w:t>
       </w:r>
       <w:r>
         <w:t>-I</w:t>
@@ -20967,7 +21890,15 @@
         <w:t xml:space="preserve"> weil </w:t>
       </w:r>
       <w:r>
-        <w:t xml:space="preserve">keine IP-Konfiguration für das Netzwerk vorgenommen wurde. Der lokale Rechner auf dem die Anwendung Entwickelt wurde, erhielt die Adresse </w:t>
+        <w:t xml:space="preserve">keine IP-Konfiguration für das Netzwerk vorgenommen wurde. Der lokale </w:t>
+      </w:r>
+      <w:proofErr w:type="gramStart"/>
+      <w:r>
+        <w:t>Rechner</w:t>
+      </w:r>
+      <w:proofErr w:type="gramEnd"/>
+      <w:r>
+        <w:t xml:space="preserve"> auf dem die Anwendung Entwickelt wurde, erhielt die Adresse </w:t>
       </w:r>
       <w:r>
         <w:rPr>
@@ -20977,7 +21908,15 @@
         <w:t>localhost</w:t>
       </w:r>
       <w:r>
-        <w:t xml:space="preserve">, welche innerhalb eines Docker-Container nicht ohne weiteres Aufgerufen werden kann. Beim Prototypen </w:t>
+        <w:t xml:space="preserve">, welche innerhalb eines Docker-Container nicht ohne weiteres Aufgerufen werden kann. </w:t>
+      </w:r>
+      <w:proofErr w:type="gramStart"/>
+      <w:r>
+        <w:t>Beim Prototypen</w:t>
+      </w:r>
+      <w:proofErr w:type="gramEnd"/>
+      <w:r>
+        <w:t xml:space="preserve"> </w:t>
       </w:r>
       <w:r>
         <w:t>würde</w:t>
@@ -21276,51 +22215,83 @@
           <w:i/>
           <w:iCs/>
         </w:rPr>
-        <w:t>docker build --tag=besucherservice:latest .</w:t>
-      </w:r>
+        <w:t>docker build --tag=</w:t>
+      </w:r>
+      <w:proofErr w:type="gramStart"/>
       <w:r>
         <w:rPr>
           <w:i/>
           <w:iCs/>
         </w:rPr>
-        <w:t xml:space="preserve"> </w:t>
-      </w:r>
-      <w:r>
-        <w:t xml:space="preserve">erstellt. Der Container kann mit dem Befehl </w:t>
-      </w:r>
+        <w:t>besucherservice:latest</w:t>
+      </w:r>
+      <w:proofErr w:type="gramEnd"/>
       <w:r>
         <w:rPr>
           <w:i/>
           <w:iCs/>
         </w:rPr>
-        <w:t xml:space="preserve">docker run -d -p </w:t>
+        <w:t xml:space="preserve"> .</w:t>
       </w:r>
       <w:r>
         <w:rPr>
           <w:i/>
           <w:iCs/>
         </w:rPr>
-        <w:t>lokaler Port</w:t>
+        <w:t xml:space="preserve"> </w:t>
+      </w:r>
+      <w:r>
+        <w:t xml:space="preserve">erstellt. Der Container kann mit dem Befehl </w:t>
       </w:r>
       <w:r>
         <w:rPr>
           <w:i/>
           <w:iCs/>
         </w:rPr>
-        <w:t>:</w:t>
+        <w:t xml:space="preserve">docker run -d -p </w:t>
       </w:r>
       <w:r>
         <w:rPr>
           <w:i/>
           <w:iCs/>
         </w:rPr>
-        <w:t>Container-Port</w:t>
-      </w:r>
+        <w:t xml:space="preserve">lokaler </w:t>
+      </w:r>
+      <w:proofErr w:type="gramStart"/>
       <w:r>
         <w:rPr>
           <w:i/>
           <w:iCs/>
         </w:rPr>
+        <w:t>Port</w:t>
+      </w:r>
+      <w:r>
+        <w:rPr>
+          <w:i/>
+          <w:iCs/>
+        </w:rPr>
+        <w:t>:</w:t>
+      </w:r>
+      <w:r>
+        <w:rPr>
+          <w:i/>
+          <w:iCs/>
+        </w:rPr>
+        <w:t>Container</w:t>
+      </w:r>
+      <w:proofErr w:type="gramEnd"/>
+      <w:r>
+        <w:rPr>
+          <w:i/>
+          <w:iCs/>
+        </w:rPr>
+        <w:t>-Port</w:t>
+      </w:r>
+      <w:r>
+        <w:rPr>
+          <w:i/>
+          <w:iCs/>
+        </w:rPr>
         <w:t xml:space="preserve"> Besucherservice</w:t>
       </w:r>
       <w:r>
@@ -21339,7 +22310,15 @@
     </w:p>
     <w:p>
       <w:r>
-        <w:t>Abbildung .. zeigt die Ben</w:t>
+        <w:t>Abbildung</w:t>
+      </w:r>
+      <w:proofErr w:type="gramStart"/>
+      <w:r>
+        <w:t xml:space="preserve"> ..</w:t>
+      </w:r>
+      <w:proofErr w:type="gramEnd"/>
+      <w:r>
+        <w:t xml:space="preserve"> zeigt die Ben</w:t>
       </w:r>
       <w:r>
         <w:t>ut</w:t>
@@ -21462,7 +22441,7 @@
       <w:pPr>
         <w:pStyle w:val="berschrift2"/>
       </w:pPr>
-      <w:bookmarkStart w:id="55" w:name="_Toc84946600"/>
+      <w:bookmarkStart w:id="55" w:name="_Toc85026735"/>
       <w:r>
         <w:t>Jaeger</w:t>
       </w:r>
@@ -21544,10 +22523,30 @@
     </w:p>
     <w:p>
       <w:r>
-        <w:t xml:space="preserve">Jeager wurde in der IT-Kom Anwendung implementiert um unter anderem die Wartbarkeit zu Optimieren. </w:t>
-      </w:r>
-      <w:r>
-        <w:t>Dazu wurden im Api-Gateway und in den jeweiligen Microservices in der Datei Pom.xml die Abhängigkeit opentracing-spring-jaeger-cloud-starter hinzugefügt. Im Api-Gateway wurde zusätzlich noch die Abhängigkeit opentracing-spring-gateway-cloud-starter hinzugefügt, damit des Spans eins Trace weitergeleitet werden. Ohne diese Abhängigkeit könnte</w:t>
+        <w:t>Jeager wurde in der IT-Kom Anwendung implementiert um die Wartbarkeit zu Optimieren.</w:t>
+      </w:r>
+      <w:r>
+        <w:t xml:space="preserve"> Es wird die Auswertung bestimmter Anwendungsfälle ermöglicht. Es kann zum beispiel geprüft </w:t>
+      </w:r>
+      <w:proofErr w:type="gramStart"/>
+      <w:r>
+        <w:t>werden</w:t>
+      </w:r>
+      <w:proofErr w:type="gramEnd"/>
+      <w:r>
+        <w:t xml:space="preserve"> ob </w:t>
+      </w:r>
+      <w:r>
+        <w:t>der verwendetet Circuit Breaker richtig funktioniert.</w:t>
+      </w:r>
+      <w:r>
+        <w:t xml:space="preserve"> </w:t>
+      </w:r>
+      <w:r>
+        <w:t>Zur implementierung von Jaeger</w:t>
+      </w:r>
+      <w:r>
+        <w:t xml:space="preserve"> wurden im Api-Gateway und in den jeweiligen Microservices in der Datei Pom.xml die Abhängigkeit opentracing-spring-jaeger-cloud-starter hinzugefügt. Im Api-Gateway wurde zusätzlich noch die Abhängigkeit opentracing-spring-gateway-cloud-starter hinzugefügt, damit des Spans eins Trace weitergeleitet werden. Ohne diese Abhängigkeit könnte</w:t>
       </w:r>
       <w:r>
         <w:t>n</w:t>
@@ -21556,7 +22555,15 @@
         <w:t xml:space="preserve"> unter der Verwendung des Spring-Cloud-Gateways</w:t>
       </w:r>
       <w:r>
-        <w:t xml:space="preserve"> aufrufe über mehrere Services hinweg nicht zusammen ausgewertet werden, weil die Spans in diesem Fall nicht über das Gateway weitergeleitet werden</w:t>
+        <w:t xml:space="preserve"> aufrufe über mehrere Services hinweg nicht zusammen ausgewertet werden, weil </w:t>
+      </w:r>
+      <w:proofErr w:type="gramStart"/>
+      <w:r>
+        <w:t>die Spans</w:t>
+      </w:r>
+      <w:proofErr w:type="gramEnd"/>
+      <w:r>
+        <w:t xml:space="preserve"> in diesem Fall nicht über das Gateway weitergeleitet werden</w:t>
       </w:r>
       <w:r>
         <w:t>.</w:t>
@@ -21564,7 +22571,15 @@
     </w:p>
     <w:p>
       <w:r>
-        <w:t>Zur Konfiguration von Jaeger wurde im Gateway und in den einzelnen Services die Klasse JaegerConfig erstellt. Diese wird auf Abbildung .. dargestellt.</w:t>
+        <w:t>Zur Konfiguration von Jaeger wurde im Gateway und in den einzelnen Services die Klasse JaegerConfig erstellt. Diese wird auf Abbildung</w:t>
+      </w:r>
+      <w:proofErr w:type="gramStart"/>
+      <w:r>
+        <w:t xml:space="preserve"> ..</w:t>
+      </w:r>
+      <w:proofErr w:type="gramEnd"/>
+      <w:r>
+        <w:t xml:space="preserve"> dargestellt.</w:t>
       </w:r>
     </w:p>
     <w:p>
@@ -21699,6 +22714,7 @@
         </w:rPr>
         <w:t xml:space="preserve">JaegerTracer </w:t>
       </w:r>
+      <w:proofErr w:type="gramStart"/>
       <w:r>
         <w:rPr>
           <w:rFonts w:ascii="Courier New" w:eastAsia="Times New Roman" w:hAnsi="Courier New" w:cs="Courier New"/>
@@ -21717,7 +22733,18 @@
           <w:szCs w:val="16"/>
           <w:lang w:eastAsia="de-DE"/>
         </w:rPr>
-        <w:t>() {</w:t>
+        <w:t>(</w:t>
+      </w:r>
+      <w:proofErr w:type="gramEnd"/>
+      <w:r>
+        <w:rPr>
+          <w:rFonts w:ascii="Courier New" w:eastAsia="Times New Roman" w:hAnsi="Courier New" w:cs="Courier New"/>
+          <w:color w:val="A9B7C6"/>
+          <w:sz w:val="16"/>
+          <w:szCs w:val="16"/>
+          <w:lang w:eastAsia="de-DE"/>
+        </w:rPr>
+        <w:t>) {</w:t>
       </w:r>
       <w:r>
         <w:rPr>
@@ -21945,6 +22972,16 @@
           <w:lang w:eastAsia="de-DE"/>
         </w:rPr>
         <w:br/>
+      </w:r>
+      <w:r>
+        <w:rPr>
+          <w:rFonts w:ascii="Courier New" w:eastAsia="Times New Roman" w:hAnsi="Courier New" w:cs="Courier New"/>
+          <w:color w:val="CC7832"/>
+          <w:sz w:val="16"/>
+          <w:szCs w:val="16"/>
+          <w:lang w:eastAsia="de-DE"/>
+        </w:rPr>
+        <w:lastRenderedPageBreak/>
         <w:t xml:space="preserve">    </w:t>
       </w:r>
       <w:r>
@@ -21972,7 +23009,6 @@
     <w:p/>
     <w:p>
       <w:r>
-        <w:lastRenderedPageBreak/>
         <w:t>In der IT-Kom Anwendung w</w:t>
       </w:r>
       <w:r>
@@ -22009,7 +23045,15 @@
         <w:t xml:space="preserve">eine Benutzeroberfläche und eine integrierte in Memory Speicherkomponente. </w:t>
       </w:r>
       <w:r>
-        <w:t xml:space="preserve">Starten lässt sich die Anwendung über ein vorgefertigtes Docker-Image welches von DockerHub heruntergeladen wurde. Dazu wurde der Befehl </w:t>
+        <w:t xml:space="preserve">Starten lässt sich die Anwendung über ein vorgefertigtes </w:t>
+      </w:r>
+      <w:proofErr w:type="gramStart"/>
+      <w:r>
+        <w:t>Docker-Image</w:t>
+      </w:r>
+      <w:proofErr w:type="gramEnd"/>
+      <w:r>
+        <w:t xml:space="preserve"> welches von DockerHub heruntergeladen wurde. Dazu wurde der Befehl </w:t>
       </w:r>
       <w:r>
         <w:rPr>
@@ -22042,7 +23086,21 @@
         <w:t xml:space="preserve"> </w:t>
       </w:r>
       <w:r>
-        <w:t>aufgerufen werden. Auf Abbildung .. wird die Benutzeroberfläche</w:t>
+        <w:t>auf</w:t>
+      </w:r>
+      <w:r>
+        <w:t>rufen</w:t>
+      </w:r>
+      <w:r>
+        <w:t>. Auf Abbildung</w:t>
+      </w:r>
+      <w:proofErr w:type="gramStart"/>
+      <w:r>
+        <w:t xml:space="preserve"> ..</w:t>
+      </w:r>
+      <w:proofErr w:type="gramEnd"/>
+      <w:r>
+        <w:t xml:space="preserve"> wird die Benutzeroberfläche</w:t>
       </w:r>
       <w:r>
         <w:t xml:space="preserve"> dargestellt.</w:t>
@@ -22127,10 +23185,42 @@
         <w:t xml:space="preserve"> </w:t>
       </w:r>
       <w:r>
-        <w:t xml:space="preserve">des Besucher-Service dargestellt. Diese Methode ruft den Firmenverwaltungservice auf, welcher die Firmendaten an den Besucherservice sendet. Die Aufrufe bilden zusammen einen Trace. Die einzelnen Aufrufe bilden die Spans. Der Trace wird zusammen mit den Spans auf der Benutzeroberfläche aufgelistet. </w:t>
-      </w:r>
-      <w:r>
-        <w:t>Dauer für die einzelnen Spans und für den gesamten Trace kann Per Jaeger UI ausgewertet werden. Abbildung .. zeigt Trace und Spans der Funktion allCompanies des Besucherservice.</w:t>
+        <w:t xml:space="preserve">des Besucher-Service dargestellt. Diese Methode ruft den Firmenverwaltungservice auf, welcher die Firmendaten an den Besucherservice sendet. Die Aufrufe bilden zusammen </w:t>
+      </w:r>
+      <w:proofErr w:type="gramStart"/>
+      <w:r>
+        <w:t>einen Trace</w:t>
+      </w:r>
+      <w:proofErr w:type="gramEnd"/>
+      <w:r>
+        <w:t xml:space="preserve">. Die einzelnen Aufrufe bilden </w:t>
+      </w:r>
+      <w:proofErr w:type="gramStart"/>
+      <w:r>
+        <w:t>die Spans</w:t>
+      </w:r>
+      <w:proofErr w:type="gramEnd"/>
+      <w:r>
+        <w:t xml:space="preserve">. </w:t>
+      </w:r>
+      <w:proofErr w:type="gramStart"/>
+      <w:r>
+        <w:t>Der Trace</w:t>
+      </w:r>
+      <w:proofErr w:type="gramEnd"/>
+      <w:r>
+        <w:t xml:space="preserve"> wird zusammen mit den Spans auf der Benutzeroberfläche aufgelistet. </w:t>
+      </w:r>
+      <w:r>
+        <w:t>Dauer für die einzelnen Spans und für den gesamten Trace kann Per Jaeger UI ausgewertet werden. Abbildung</w:t>
+      </w:r>
+      <w:proofErr w:type="gramStart"/>
+      <w:r>
+        <w:t xml:space="preserve"> ..</w:t>
+      </w:r>
+      <w:proofErr w:type="gramEnd"/>
+      <w:r>
+        <w:t xml:space="preserve"> zeigt Trace und Spans der Funktion allCompanies des Besucherservice.</w:t>
       </w:r>
     </w:p>
     <w:p/>
@@ -22196,14 +23286,14 @@
       <w:pPr>
         <w:pStyle w:val="berschrift2"/>
       </w:pPr>
-      <w:bookmarkStart w:id="56" w:name="_Toc84946601"/>
+      <w:bookmarkStart w:id="56" w:name="_Toc85026736"/>
       <w:bookmarkEnd w:id="56"/>
     </w:p>
     <w:p>
       <w:pPr>
         <w:pStyle w:val="berschrift1"/>
       </w:pPr>
-      <w:bookmarkStart w:id="57" w:name="_Toc84946602"/>
+      <w:bookmarkStart w:id="57" w:name="_Toc85026737"/>
       <w:r>
         <w:t>Auswertung</w:t>
       </w:r>
@@ -22214,7 +23304,7 @@
       <w:pPr>
         <w:pStyle w:val="berschrift2"/>
       </w:pPr>
-      <w:bookmarkStart w:id="58" w:name="_Toc84946603"/>
+      <w:bookmarkStart w:id="58" w:name="_Toc85026738"/>
       <w:r>
         <w:t>Ergebnis</w:t>
       </w:r>
@@ -22241,7 +23331,15 @@
         <w:t>dass</w:t>
       </w:r>
       <w:r>
-        <w:t xml:space="preserve"> ein einzelner Microservice relativ leicht zu verstehen und umzusetzen ist. Aus den in der Arbeit genannten </w:t>
+        <w:t xml:space="preserve"> ein einzelner </w:t>
+      </w:r>
+      <w:proofErr w:type="gramStart"/>
+      <w:r>
+        <w:t>Microservice relativ</w:t>
+      </w:r>
+      <w:proofErr w:type="gramEnd"/>
+      <w:r>
+        <w:t xml:space="preserve"> leicht zu verstehen und umzusetzen ist. Aus den in der Arbeit genannten </w:t>
       </w:r>
       <w:r>
         <w:t>I</w:t>
@@ -22348,12 +23446,32 @@
         <w:t xml:space="preserve"> von Daten in Datenbanken mehrerer Microservices über einen einzigen Aufruf durchzuführen.</w:t>
       </w:r>
       <w:r>
-        <w:t xml:space="preserve"> Viele der genannten Verfahren wie zum Beispiel die Verwendung des Circuit Breaker Patterns mit Hystrix wären für die Umsetzung einer Monolithischen Architektur überflüssig gewesen.</w:t>
-      </w:r>
-      <w:r>
         <w:t xml:space="preserve"> </w:t>
       </w:r>
       <w:r>
+        <w:t>Es konnte auch nicht getestet werden wie sich ein solches System unter einer Vielzahl gleichzeitiger Benutzeranfragen verhält.</w:t>
+      </w:r>
+      <w:r>
+        <w:t xml:space="preserve"> Der Prototyp könnte jedoch von der Fachho</w:t>
+      </w:r>
+      <w:r>
+        <w:t>ch</w:t>
+      </w:r>
+      <w:r>
+        <w:t xml:space="preserve">schule </w:t>
+      </w:r>
+      <w:r>
+        <w:t>Erfurt als Grundlage für die Entwicklung eines reellen Systems zur Verwaltung der IT-Kontaktmesse verwendet werden.</w:t>
+      </w:r>
+    </w:p>
+    <w:p>
+      <w:r>
+        <w:t>Viele der genannten Verfahren wie zum Beispiel die Verwendung des Circuit Breaker Patterns mit Hystrix wären für die Umsetzung einer Monolithischen Architektur überflüssig gewesen.</w:t>
+      </w:r>
+      <w:r>
+        <w:t xml:space="preserve"> </w:t>
+      </w:r>
+      <w:r>
         <w:t xml:space="preserve">Die Zeit für die Integrierung dieser Verfahren könnte gespart werden. </w:t>
       </w:r>
       <w:r>
@@ -22371,7 +23489,7 @@
     </w:p>
     <w:p>
       <w:r>
-        <w:t xml:space="preserve">Der Einsatz aller Technologien und Entwursmuster wurde begründet. Es wurden Probleme genannt, welche ohne sie im System entstehen.  Wird bei der Planung des Systems </w:t>
+        <w:t xml:space="preserve">Der Einsatz aller Technologien und Entwursmuster wurde begründet. Es wurden Probleme genannt, welche ohne sie im System entstehen.  </w:t>
       </w:r>
     </w:p>
     <w:p/>
@@ -22379,7 +23497,7 @@
       <w:pPr>
         <w:pStyle w:val="berschrift2"/>
       </w:pPr>
-      <w:bookmarkStart w:id="59" w:name="_Toc84946604"/>
+      <w:bookmarkStart w:id="59" w:name="_Toc85026739"/>
       <w:r>
         <w:t>Ausblicke</w:t>
       </w:r>
@@ -22389,13 +23507,55 @@
       <w:r>
         <w:t>Um einen Optimalen Betrieb der Anwendung zu gewährleisten muss der Prototyp weiter ausgebaut werden. Die Verwendung asynchroner Kommunikation könnte zum Beispiel über RabittMQ realisiert werden.</w:t>
       </w:r>
+      <w:r>
+        <w:t xml:space="preserve"> Zusätzlich könnte unter verwendung der asynchronen Kommmunikation ein Konfigurationsserver realisiert werden welcher es ermöglichen </w:t>
+      </w:r>
+      <w:proofErr w:type="gramStart"/>
+      <w:r>
+        <w:t xml:space="preserve">würde </w:t>
+      </w:r>
+      <w:r>
+        <w:t xml:space="preserve"> Eigenschaften</w:t>
+      </w:r>
+      <w:proofErr w:type="gramEnd"/>
+      <w:r>
+        <w:t xml:space="preserve"> welche in der Datei applications.properties definiert wurden von zentraler stelle aus festzulegen. Dadurch würde die Wartbarkeit verbessert werden. Die Architektur </w:t>
+      </w:r>
+      <w:r>
+        <w:lastRenderedPageBreak/>
+        <w:t>ermöglicht neue Microservices wie zum Beispiel einen Chat zwischen Hochschule und einzelnen Firmen unabhängig zu Entwickeln. Bestehende Microservices können mit geringem Aufwand ausgetauscht werden.</w:t>
+      </w:r>
+      <w:r>
+        <w:t xml:space="preserve"> Das System kann daher im Laufe der Zeit stark wachsen.  Spannend wäre die Frage wie weit das System ausgebaut werden </w:t>
+      </w:r>
+      <w:proofErr w:type="gramStart"/>
+      <w:r>
+        <w:t>könnte</w:t>
+      </w:r>
+      <w:proofErr w:type="gramEnd"/>
+      <w:r>
+        <w:t xml:space="preserve"> ohne zu zerfallen.</w:t>
+      </w:r>
+    </w:p>
+    <w:p>
+      <w:r>
+        <w:t xml:space="preserve"> Dabei können neue Technologien zum Einsatz kommen.</w:t>
+      </w:r>
+    </w:p>
+    <w:p>
+      <w:r>
+        <w:t>Kubernnetes</w:t>
+      </w:r>
+      <w:r>
+        <w:t xml:space="preserve"> </w:t>
+      </w:r>
     </w:p>
     <w:p/>
     <w:p>
       <w:pPr>
         <w:pStyle w:val="berschrift1"/>
       </w:pPr>
-      <w:bookmarkStart w:id="60" w:name="_Toc84946605"/>
+      <w:bookmarkStart w:id="60" w:name="_Toc85026740"/>
       <w:r>
         <w:t>Zusammenfassung</w:t>
       </w:r>
@@ -22415,7 +23575,7 @@
         </w:sectPr>
       </w:pPr>
     </w:p>
-    <w:bookmarkStart w:id="61" w:name="_Toc84946606" w:displacedByCustomXml="next"/>
+    <w:bookmarkStart w:id="61" w:name="_Toc85026741" w:displacedByCustomXml="next"/>
     <w:sdt>
       <w:sdtPr>
         <w:rPr>
@@ -22995,7 +24155,7 @@
       <w:pPr>
         <w:pStyle w:val="1Rmisch"/>
       </w:pPr>
-      <w:bookmarkStart w:id="62" w:name="_Toc84946607"/>
+      <w:bookmarkStart w:id="62" w:name="_Toc85026742"/>
       <w:r>
         <w:lastRenderedPageBreak/>
         <w:t>Anhang</w:t>
@@ -23019,7 +24179,7 @@
       <w:pPr>
         <w:pStyle w:val="1Rmisch"/>
       </w:pPr>
-      <w:bookmarkStart w:id="63" w:name="_Toc84946608"/>
+      <w:bookmarkStart w:id="63" w:name="_Toc85026743"/>
       <w:r>
         <w:lastRenderedPageBreak/>
         <w:t>Selstständigkeitserklärung</w:t>
@@ -23535,6 +24695,7 @@
           <w:id w:val="-863982369"/>
           <w:citation/>
         </w:sdtPr>
+        <w:sdtEndPr/>
         <w:sdtContent>
           <w:r>
             <w:fldChar w:fldCharType="begin"/>
@@ -23577,6 +24738,7 @@
           <w:id w:val="9970563"/>
           <w:citation/>
         </w:sdtPr>
+        <w:sdtEndPr/>
         <w:sdtContent>
           <w:r>
             <w:fldChar w:fldCharType="begin"/>
@@ -23619,6 +24781,7 @@
           <w:id w:val="860394029"/>
           <w:citation/>
         </w:sdtPr>
+        <w:sdtEndPr/>
         <w:sdtContent>
           <w:r>
             <w:fldChar w:fldCharType="begin"/>
@@ -23661,6 +24824,7 @@
           <w:id w:val="1286462670"/>
           <w:citation/>
         </w:sdtPr>
+        <w:sdtEndPr/>
         <w:sdtContent>
           <w:r>
             <w:fldChar w:fldCharType="begin"/>
@@ -24393,14 +25557,27 @@
         <w:bottom w:val="single" w:sz="4" w:space="1" w:color="auto"/>
       </w:pBdr>
     </w:pPr>
-    <w:fldSimple w:instr=" STYLEREF  &quot;Ü1 Römisch&quot;  \* MERGEFORMAT ">
-      <w:r>
-        <w:rPr>
-          <w:noProof/>
-        </w:rPr>
-        <w:t>Abbildungs und Tabellenverzeichniss</w:t>
-      </w:r>
-    </w:fldSimple>
+    <w:r>
+      <w:fldChar w:fldCharType="begin"/>
+    </w:r>
+    <w:r>
+      <w:instrText xml:space="preserve"> STYLEREF  "Ü1 Römisch"  \* MERGEFORMAT </w:instrText>
+    </w:r>
+    <w:r>
+      <w:fldChar w:fldCharType="separate"/>
+    </w:r>
+    <w:r>
+      <w:rPr>
+        <w:noProof/>
+      </w:rPr>
+      <w:t>Abbildungs und Tabellenverzeichniss</w:t>
+    </w:r>
+    <w:r>
+      <w:rPr>
+        <w:noProof/>
+      </w:rPr>
+      <w:fldChar w:fldCharType="end"/>
+    </w:r>
   </w:p>
 </w:hdr>
 </file>
@@ -24414,14 +25591,27 @@
         <w:bottom w:val="single" w:sz="4" w:space="1" w:color="auto"/>
       </w:pBdr>
     </w:pPr>
-    <w:fldSimple w:instr=" STYLEREF  &quot;Überschrift 1&quot;  \* MERGEFORMAT ">
-      <w:r>
-        <w:rPr>
-          <w:noProof/>
-        </w:rPr>
-        <w:t>Auswertung</w:t>
-      </w:r>
-    </w:fldSimple>
+    <w:r>
+      <w:fldChar w:fldCharType="begin"/>
+    </w:r>
+    <w:r>
+      <w:instrText xml:space="preserve"> STYLEREF  "Überschrift 1"  \* MERGEFORMAT </w:instrText>
+    </w:r>
+    <w:r>
+      <w:fldChar w:fldCharType="separate"/>
+    </w:r>
+    <w:r>
+      <w:rPr>
+        <w:noProof/>
+      </w:rPr>
+      <w:t>Auswertung</w:t>
+    </w:r>
+    <w:r>
+      <w:rPr>
+        <w:noProof/>
+      </w:rPr>
+      <w:fldChar w:fldCharType="end"/>
+    </w:r>
   </w:p>
 </w:hdr>
 </file>
@@ -24432,14 +25622,27 @@
     <w:pPr>
       <w:pStyle w:val="Kopfzeile"/>
     </w:pPr>
-    <w:fldSimple w:instr=" STYLEREF  &quot;Ü1 Römisch&quot;  \* MERGEFORMAT ">
-      <w:r>
-        <w:rPr>
-          <w:noProof/>
-        </w:rPr>
-        <w:t>Selstständigkeitserklärung</w:t>
-      </w:r>
-    </w:fldSimple>
+    <w:r>
+      <w:fldChar w:fldCharType="begin"/>
+    </w:r>
+    <w:r>
+      <w:instrText xml:space="preserve"> STYLEREF  "Ü1 Römisch"  \* MERGEFORMAT </w:instrText>
+    </w:r>
+    <w:r>
+      <w:fldChar w:fldCharType="separate"/>
+    </w:r>
+    <w:r>
+      <w:rPr>
+        <w:noProof/>
+      </w:rPr>
+      <w:t>Literaturverzeichnis</w:t>
+    </w:r>
+    <w:r>
+      <w:rPr>
+        <w:noProof/>
+      </w:rPr>
+      <w:fldChar w:fldCharType="end"/>
+    </w:r>
   </w:p>
 </w:hdr>
 </file>

--- a/Bachelor NEU.docx
+++ b/Bachelor NEU.docx
@@ -7033,7 +7033,15 @@
     </w:p>
     <w:p>
       <w:r>
-        <w:t>Microservices sind verteilte Systeme. Diese Systeme haben den Nachteil, dass jedes Teilsystem einen Knotenpunkt in einem Netzwerk darstellt. Weil ein solches Netzwerk entsprechend viele knoten besitzt, hat es eine relativ hohe Latenzzeit.</w:t>
+        <w:t xml:space="preserve">Microservices sind verteilte Systeme. Diese Systeme haben den Nachteil, dass jedes Teilsystem einen Knotenpunkt in einem Netzwerk darstellt. Weil ein solches Netzwerk entsprechend viele knoten besitzt, hat es </w:t>
+      </w:r>
+      <w:proofErr w:type="gramStart"/>
+      <w:r>
+        <w:t>eine relativ</w:t>
+      </w:r>
+      <w:proofErr w:type="gramEnd"/>
+      <w:r>
+        <w:t xml:space="preserve"> hohe Latenzzeit.</w:t>
       </w:r>
       <w:r>
         <w:t xml:space="preserve"> Darüber hinaus</w:t>
@@ -7065,7 +7073,15 @@
         <w:t>schwieriger,</w:t>
       </w:r>
       <w:r>
-        <w:t xml:space="preserve"> weil die Services einzeln und als Gesamtsystem getestet werden müssen. Weiterhin besteht in einem System welches aus einer Vielzahl einzelner Services besteht, eine relativ hohe Wahrscheinlichkeit das einzelne Services ausfallen.</w:t>
+        <w:t xml:space="preserve"> weil die Services einzeln und als Gesamtsystem getestet werden müssen. Weiterhin besteht in einem System welches aus einer Vielzahl einzelner Services besteht, </w:t>
+      </w:r>
+      <w:proofErr w:type="gramStart"/>
+      <w:r>
+        <w:t>eine relativ</w:t>
+      </w:r>
+      <w:proofErr w:type="gramEnd"/>
+      <w:r>
+        <w:t xml:space="preserve"> hohe Wahrscheinlichkeit das einzelne Services ausfallen.</w:t>
       </w:r>
       <w:r>
         <w:t xml:space="preserve"> Microservices sollten daher mit dem </w:t>
@@ -7080,7 +7096,15 @@
       </w:r>
       <w:proofErr w:type="spellEnd"/>
       <w:r>
-        <w:t xml:space="preserve"> und Monitoring lässt sich nur mit relativ hohem Aufwand umsetzen, weil mehrere Systeme daran involviert sind. Darüber hinaus kann es nicht ohne weiteres von zentraler Stelle aus durchgeführt werden. Weil die Daten im System über verschiedene Services verteilt sind, gestaltet sich die Aufrechterhaltung der Konsistenz als relativ schwer.</w:t>
+        <w:t xml:space="preserve"> und Monitoring lässt sich nur mit relativ hohem Aufwand umsetzen, weil mehrere Systeme daran involviert sind. Darüber hinaus kann es nicht ohne weiteres von zentraler Stelle aus durchgeführt werden. Weil die Daten im System über verschiedene Services verteilt sind, gestaltet sich die Aufrechterhaltung der Konsistenz </w:t>
+      </w:r>
+      <w:proofErr w:type="gramStart"/>
+      <w:r>
+        <w:t>als relativ</w:t>
+      </w:r>
+      <w:proofErr w:type="gramEnd"/>
+      <w:r>
+        <w:t xml:space="preserve"> schwer.</w:t>
       </w:r>
       <w:r>
         <w:t xml:space="preserve"> </w:t>
@@ -7454,6 +7478,7 @@
       <w:r>
         <w:t xml:space="preserve"> </w:t>
       </w:r>
+      <w:proofErr w:type="gramStart"/>
       <w:r>
         <w:t>mit de</w:t>
       </w:r>
@@ -7463,6 +7488,7 @@
       <w:r>
         <w:t xml:space="preserve"> Entwicklungszeit</w:t>
       </w:r>
+      <w:proofErr w:type="gramEnd"/>
       <w:r>
         <w:t xml:space="preserve"> eingespart und damit </w:t>
       </w:r>
@@ -7694,7 +7720,15 @@
       </w:r>
       <w:proofErr w:type="spellEnd"/>
       <w:r>
-        <w:t xml:space="preserve">, Molekular und </w:t>
+        <w:t xml:space="preserve">, </w:t>
+      </w:r>
+      <w:proofErr w:type="gramStart"/>
+      <w:r>
+        <w:t>Molekular</w:t>
+      </w:r>
+      <w:proofErr w:type="gramEnd"/>
+      <w:r>
+        <w:t xml:space="preserve"> und </w:t>
       </w:r>
       <w:proofErr w:type="spellStart"/>
       <w:r>
@@ -7761,7 +7795,15 @@
     </w:p>
     <w:p>
       <w:r>
-        <w:t>Bei einer Synchronen Kommunikation wird eine Antwort geschickt und anschließend auf eine Antwort gewartet. Es handelt sich dabei um eine relativ simple Herangehensweise. Die Ausführung erfolgt in der Regel per Rest-Schnittstelle über HTTP.</w:t>
+        <w:t xml:space="preserve">Bei einer Synchronen Kommunikation wird eine Antwort geschickt und anschließend auf eine Antwort gewartet. Es handelt sich dabei um </w:t>
+      </w:r>
+      <w:proofErr w:type="gramStart"/>
+      <w:r>
+        <w:t>eine relativ</w:t>
+      </w:r>
+      <w:proofErr w:type="gramEnd"/>
+      <w:r>
+        <w:t xml:space="preserve"> simple Herangehensweise. Die Ausführung erfolgt in der Regel per Rest-Schnittstelle über HTTP.</w:t>
       </w:r>
     </w:p>
     <w:p/>
@@ -7923,7 +7965,15 @@
     </w:p>
     <w:p>
       <w:r>
-        <w:t>Mit einem URI lassen sich abstrakte oder physische Ressourcen wie zum Beispiel Webseiten, Sender oder Empfänger von E-Mails ansprechen. Einer Anwendung wird dadurch eine eindeutige Identifikation für die Abfrage der Ressourcen ermöglicht. Die Syntax einer URI besteht laut IONOS höchstens aus folgenden Komponenten.</w:t>
+        <w:t xml:space="preserve">Mit einem URI lassen sich abstrakte oder physische Ressourcen wie zum Beispiel Webseiten, Sender oder Empfänger von E-Mails ansprechen. Einer Anwendung wird dadurch eine eindeutige Identifikation für die Abfrage der Ressourcen ermöglicht. Die Syntax einer URI besteht laut IONOS höchstens </w:t>
+      </w:r>
+      <w:proofErr w:type="gramStart"/>
+      <w:r>
+        <w:t>aus folgenden</w:t>
+      </w:r>
+      <w:proofErr w:type="gramEnd"/>
+      <w:r>
+        <w:t xml:space="preserve"> Komponenten.</w:t>
       </w:r>
     </w:p>
     <w:p>
@@ -8022,6 +8072,7 @@
         <w:t xml:space="preserve">scheme://authorithy </w:t>
       </w:r>
       <w:proofErr w:type="spellStart"/>
+      <w:proofErr w:type="gramStart"/>
       <w:r>
         <w:rPr>
           <w:i/>
@@ -8035,7 +8086,15 @@
           <w:i/>
           <w:iCs/>
         </w:rPr>
-        <w:t xml:space="preserve"> ? </w:t>
+        <w:t xml:space="preserve"> ?</w:t>
+      </w:r>
+      <w:proofErr w:type="gramEnd"/>
+      <w:r>
+        <w:rPr>
+          <w:i/>
+          <w:iCs/>
+        </w:rPr>
+        <w:t xml:space="preserve"> </w:t>
       </w:r>
       <w:proofErr w:type="spellStart"/>
       <w:r>
@@ -8258,7 +8317,15 @@
     </w:p>
     <w:p>
       <w:r>
-        <w:t>Abbildung .. zeigt eine Eventgetriebene Kommunikation zwischen 3 Microservices über einen Ereignisbus</w:t>
+        <w:t>Abbildung</w:t>
+      </w:r>
+      <w:proofErr w:type="gramStart"/>
+      <w:r>
+        <w:t xml:space="preserve"> ..</w:t>
+      </w:r>
+      <w:proofErr w:type="gramEnd"/>
+      <w:r>
+        <w:t xml:space="preserve"> zeigt eine Eventgetriebene Kommunikation zwischen 3 Microservices über einen Ereignisbus</w:t>
       </w:r>
     </w:p>
     <w:p>
@@ -8381,7 +8448,15 @@
     </w:p>
     <w:p>
       <w:r>
-        <w:t xml:space="preserve">Ein Load-Balancer welcher eine funktionelle Einheit aus Hard und Software darstellt, setzt die Lastverteilung in einem Netzwerk um. Ziel ist es Workloads auf Rechenressourcen wie zum Beispiel Servern gleichmäßig zu verteilen um dadurch die Zuverlässigkeit, Effizienz und Kapazität des Netzwerkes zu optimieren. Load </w:t>
+        <w:t xml:space="preserve">Ein </w:t>
+      </w:r>
+      <w:proofErr w:type="gramStart"/>
+      <w:r>
+        <w:t>Load-Balancer</w:t>
+      </w:r>
+      <w:proofErr w:type="gramEnd"/>
+      <w:r>
+        <w:t xml:space="preserve"> welcher eine funktionelle Einheit aus Hard und Software darstellt, setzt die Lastverteilung in einem Netzwerk um. Ziel ist es Workloads auf Rechenressourcen wie zum Beispiel Servern gleichmäßig zu verteilen um dadurch die Zuverlässigkeit, Effizienz und Kapazität des Netzwerkes zu optimieren. Load </w:t>
       </w:r>
       <w:proofErr w:type="spellStart"/>
       <w:r>
@@ -8550,7 +8625,15 @@
     </w:p>
     <w:p>
       <w:r>
-        <w:t xml:space="preserve">Beim Clientseitigen Erkennungsmuster ist der Client für die Erkennung der der Netzwerkstandorte der Dienstinstanzen verantwortlich und stellt Anforderungen an den Load Balancer. Der Client fragt die verfügbaren Dienstinstanzen aus der Service Registry ab. Netzwerk Instanzen werden beim Starten an der Registry angemeldet und beim Herunterfahren wieder abgemeldet. Die Registrierung wird in regelmäßigen Abständen automatisch ausgeführt. Die Client Side Discovery ist relativ unkompliziert. Sie hat jedoch den Nachteil, dass es den Client mit der Dienstregistrierung koppelt. Dadurch wird für jedes Framework und jede Programmiersprache die Implementierung einer Logik für die </w:t>
+        <w:t xml:space="preserve">Beim Clientseitigen Erkennungsmuster ist der Client für die Erkennung der der Netzwerkstandorte der Dienstinstanzen verantwortlich und stellt Anforderungen an den Load Balancer. Der Client fragt die verfügbaren Dienstinstanzen aus der Service Registry ab. Netzwerk Instanzen werden beim Starten an der Registry angemeldet und beim Herunterfahren wieder abgemeldet. Die Registrierung wird in regelmäßigen Abständen automatisch ausgeführt. Die Client Side Discovery </w:t>
+      </w:r>
+      <w:proofErr w:type="gramStart"/>
+      <w:r>
+        <w:t>ist relativ</w:t>
+      </w:r>
+      <w:proofErr w:type="gramEnd"/>
+      <w:r>
+        <w:t xml:space="preserve"> unkompliziert. Sie hat jedoch den Nachteil, dass es den Client mit der Dienstregistrierung koppelt. Dadurch wird für jedes Framework und jede Programmiersprache die Implementierung einer Logik für die </w:t>
       </w:r>
       <w:proofErr w:type="spellStart"/>
       <w:r>
@@ -8675,7 +8758,15 @@
       </w:r>
       <w:proofErr w:type="spellEnd"/>
       <w:r>
-        <w:t xml:space="preserve"> Discovery hat den Nachteil, dass der Loadbalancer bei einem Ausfall das ganze System lahmlegen kann. Darüber hinaus stellt dieser eine weitere Komponente im Netzwerk dar. Dadurch entsteht bei der Kommunikation ein weiterer Hopp, was eine Verlangsamung zur Folge hat. Serverseitige Erkennung bietet den Vorteil, dass Abfragen für Clients vereinfacht werden. Lösungen für Serverseitige Service Discovery liefern NGINX und AWS. Abbildung .. zeigt den Ablauf einer Serverseitigen Erkennung.</w:t>
+        <w:t xml:space="preserve"> Discovery hat den Nachteil, dass der Loadbalancer bei einem Ausfall das ganze System lahmlegen kann. Darüber hinaus stellt dieser eine weitere Komponente im Netzwerk dar. Dadurch entsteht bei der Kommunikation ein weiterer Hopp, was eine Verlangsamung zur Folge hat. Serverseitige Erkennung bietet den Vorteil, dass Abfragen für Clients vereinfacht werden. Lösungen für Serverseitige Service Discovery liefern NGINX und AWS. Abbildung</w:t>
+      </w:r>
+      <w:proofErr w:type="gramStart"/>
+      <w:r>
+        <w:t xml:space="preserve"> ..</w:t>
+      </w:r>
+      <w:proofErr w:type="gramEnd"/>
+      <w:r>
+        <w:t xml:space="preserve"> zeigt den Ablauf einer Serverseitigen Erkennung.</w:t>
       </w:r>
     </w:p>
     <w:p/>
@@ -8768,7 +8859,15 @@
         <w:pStyle w:val="Listenabsatz"/>
       </w:pPr>
       <w:r>
-        <w:t xml:space="preserve">Für eine direkte Kommunikation müssen alle Microservices für den Client offengelegt werden. Dieser muss die Adressen aller Services kennen. Es wird zum Beispiel eine große Angriffsfläche geboten wenn auch Endpunkte für eine interne Kommunikation zwischen den Microservices (wie auf Abbildung .. zwischen </w:t>
+        <w:t>Für eine direkte Kommunikation müssen alle Microservices für den Client offengelegt werden. Dieser muss die Adressen aller Services kennen. Es wird zum Beispiel eine große Angriffsfläche geboten wenn auch Endpunkte für eine interne Kommunikation zwischen den Microservices (wie auf Abbildung</w:t>
+      </w:r>
+      <w:proofErr w:type="gramStart"/>
+      <w:r>
+        <w:t xml:space="preserve"> ..</w:t>
+      </w:r>
+      <w:proofErr w:type="gramEnd"/>
+      <w:r>
+        <w:t xml:space="preserve"> zwischen </w:t>
       </w:r>
       <w:proofErr w:type="spellStart"/>
       <w:r>
@@ -8817,7 +8916,15 @@
     </w:p>
     <w:p>
       <w:r>
-        <w:t>Abbildung .. veranschaulicht die direkte Kommunikation zwischen Client und mehreren Microservices</w:t>
+        <w:t>Abbildung</w:t>
+      </w:r>
+      <w:proofErr w:type="gramStart"/>
+      <w:r>
+        <w:t xml:space="preserve"> ..</w:t>
+      </w:r>
+      <w:proofErr w:type="gramEnd"/>
+      <w:r>
+        <w:t xml:space="preserve"> veranschaulicht die direkte Kommunikation zwischen Client und mehreren Microservices</w:t>
       </w:r>
     </w:p>
     <w:p>
@@ -9014,7 +9121,15 @@
       </w:r>
       <w:proofErr w:type="spellEnd"/>
       <w:r>
-        <w:t>-Gateways ist, dass ein Ausfall das Gesamte System lahmgelegt weil alle Clientanfragen das Gateway passieren müssen. Daher muss es mindestens die gleiche Verfügbarkeit aufweisen wie die Services dahinter.</w:t>
+        <w:t xml:space="preserve">-Gateways ist, dass ein Ausfall das Gesamte System </w:t>
+      </w:r>
+      <w:proofErr w:type="gramStart"/>
+      <w:r>
+        <w:t>lahmgelegt</w:t>
+      </w:r>
+      <w:proofErr w:type="gramEnd"/>
+      <w:r>
+        <w:t xml:space="preserve"> weil alle Clientanfragen das Gateway passieren müssen. Daher muss es mindestens die gleiche Verfügbarkeit aufweisen wie die Services dahinter.</w:t>
       </w:r>
     </w:p>
     <w:p>
@@ -9059,7 +9174,15 @@
       </w:r>
       <w:proofErr w:type="spellEnd"/>
       <w:r>
-        <w:t>. Weil sich der Austausch einer Gateway-Technologie als relativ unkompliziert gestaltet, bietet es sich an vorerst ein möglichst leicht zu implementierendes Gateway zu verwenden und auf eine Komplexere Lösung zu wechseln, wenn alle Anforderung festgelegt wurden und diese den Einsatz eines Gateways mit größerem Funktionsumfang erfordern.</w:t>
+        <w:t xml:space="preserve">. Weil sich der Austausch einer Gateway-Technologie </w:t>
+      </w:r>
+      <w:proofErr w:type="gramStart"/>
+      <w:r>
+        <w:t>als relativ</w:t>
+      </w:r>
+      <w:proofErr w:type="gramEnd"/>
+      <w:r>
+        <w:t xml:space="preserve"> unkompliziert gestaltet, bietet es sich an vorerst ein möglichst leicht zu implementierendes Gateway zu verwenden und auf eine Komplexere Lösung zu wechseln, wenn alle Anforderung festgelegt wurden und diese den Einsatz eines Gateways mit größerem Funktionsumfang erfordern.</w:t>
       </w:r>
     </w:p>
     <w:p/>
@@ -9367,10 +9490,12 @@
         <w:t xml:space="preserve">-On ist es möglich, sich von sozialen Netzwerkdiensten wie zum Beispiel </w:t>
       </w:r>
       <w:proofErr w:type="spellStart"/>
+      <w:proofErr w:type="gramStart"/>
       <w:r>
         <w:t>Facebook,Twitter</w:t>
       </w:r>
       <w:proofErr w:type="spellEnd"/>
+      <w:proofErr w:type="gramEnd"/>
       <w:r>
         <w:t xml:space="preserve"> oder Xing aus, auf einer anderen Anwendung anzumelden.</w:t>
       </w:r>
@@ -9544,7 +9669,15 @@
     </w:p>
     <w:p>
       <w:r>
-        <w:t xml:space="preserve">In einer Web-UI werden die zeitlichen Abläufe der Aufrufe dargestellt. Diese können dann anhand der Informationen wie zum Beispiel Begin und Dauer der einzelnen Spans ausgewertet werden. Dadurch entsteht die Möglichkeit, die Anwendung als Gesamtsystem zu überwachen.   </w:t>
+        <w:t xml:space="preserve">In einer Web-UI werden die zeitlichen Abläufe der Aufrufe dargestellt. Diese können dann anhand der Informationen wie zum Beispiel Begin und Dauer </w:t>
+      </w:r>
+      <w:proofErr w:type="gramStart"/>
+      <w:r>
+        <w:t>der einzelnen Spans</w:t>
+      </w:r>
+      <w:proofErr w:type="gramEnd"/>
+      <w:r>
+        <w:t xml:space="preserve"> ausgewertet werden. Dadurch entsteht die Möglichkeit, die Anwendung als Gesamtsystem zu überwachen.   </w:t>
       </w:r>
     </w:p>
     <w:p>
@@ -9660,7 +9793,15 @@
     </w:p>
     <w:p>
       <w:r>
-        <w:t>Abbildung .. zeigt eine Microservice Architektur mit einem Monolithischen Frontend.</w:t>
+        <w:t>Abbildung</w:t>
+      </w:r>
+      <w:proofErr w:type="gramStart"/>
+      <w:r>
+        <w:t xml:space="preserve"> ..</w:t>
+      </w:r>
+      <w:proofErr w:type="gramEnd"/>
+      <w:r>
+        <w:t xml:space="preserve"> zeigt eine Microservice Architektur mit einem Monolithischen Frontend.</w:t>
       </w:r>
     </w:p>
     <w:p>
@@ -9848,7 +9989,15 @@
     </w:p>
     <w:p>
       <w:r>
-        <w:t xml:space="preserve">Die Bereitstellung und Verteilung von Software wird als </w:t>
+        <w:t xml:space="preserve">Die Bereitstellung und Verteilung von Software </w:t>
+      </w:r>
+      <w:proofErr w:type="gramStart"/>
+      <w:r>
+        <w:t>wird</w:t>
+      </w:r>
+      <w:proofErr w:type="gramEnd"/>
+      <w:r>
+        <w:t xml:space="preserve"> als </w:t>
       </w:r>
       <w:proofErr w:type="spellStart"/>
       <w:r>
@@ -9856,7 +10005,23 @@
       </w:r>
       <w:proofErr w:type="spellEnd"/>
       <w:r>
-        <w:t xml:space="preserve"> bezeichnet. Dazu werden die Software Bestandteile in Paket aufgeteilt. Die Pakete stellen eine Dateisammlung dar, welche durch die Anwendung automatisch Konfiguriert und installiert werden. Zur Erstellung und Bereitstellung der Pakete ist eine Paketierungssoftware erforderlich. Die Bereitstellung und Verteilung der Pakete über das Netzwerk wird von einem Paketierungsserver übernommen.  Zur Speicherung der Konfigurationsdaten bedarf es weiterhin einer Konfigurations-Datenbank. Ein Konfigurationsserver stellt Dienste und Infrastruktur bereit mit denen die Konfigurationsdaten für Computer und Server zugänglich werden. Damit die Konfiguration gepflegt werden kann kommt eine Konfigurationssoftware zum Einsatz welche das Speichern von Paket-, Rechner- und Programmverzeichnissen ermöglicht. </w:t>
+        <w:t xml:space="preserve"> bezeichnet. Dazu </w:t>
+      </w:r>
+      <w:proofErr w:type="gramStart"/>
+      <w:r>
+        <w:t>werden</w:t>
+      </w:r>
+      <w:proofErr w:type="gramEnd"/>
+      <w:r>
+        <w:t xml:space="preserve"> die Software Bestandteile in Paket aufgeteilt. Die Pakete stellen eine Dateisammlung dar, welche durch die Anwendung automatisch </w:t>
+      </w:r>
+      <w:proofErr w:type="gramStart"/>
+      <w:r>
+        <w:t>Konfiguriert</w:t>
+      </w:r>
+      <w:proofErr w:type="gramEnd"/>
+      <w:r>
+        <w:t xml:space="preserve"> und installiert werden. Zur Erstellung und Bereitstellung der Pakete ist eine Paketierungssoftware erforderlich. Die Bereitstellung und Verteilung der Pakete über das Netzwerk wird von einem Paketierungsserver übernommen.  Zur Speicherung der Konfigurationsdaten bedarf es weiterhin einer Konfigurations-Datenbank. Ein Konfigurationsserver stellt Dienste und Infrastruktur bereit mit denen die Konfigurationsdaten für Computer und Server zugänglich werden. Damit die Konfiguration gepflegt werden kann kommt eine Konfigurationssoftware zum Einsatz welche das Speichern von Paket-, Rechner- und Programmverzeichnissen ermöglicht. </w:t>
       </w:r>
       <w:proofErr w:type="spellStart"/>
       <w:r>
@@ -10006,7 +10171,15 @@
     <w:p>
       <w:r>
         <w:br/>
-        <w:t>Eine Möglichkeit zur Lösung dieser Probleme bieten Virtuelle Maschinen. Diese ermöglichen es auf einem Rechner mehrere Betriebssysteme wie zum Beispiel Windows und Linux zur gleichen Zeit laufen zu lassen. Die Aufteilung der Microservices auf Virtuellen Maschinen beanspruchen allerdings viel Speicher, weil dementsprechend jeder Microservice die Instanz eines Betriebssystems besitzt. Eine effizientere Lösung bietet der Einsatz von Containern. Diese bieten einen universellen Paketierungsansatz, bei dem alle Anwendungsabhängigkeiten in einem Container gebündelt werden. Container bringen gegenüber Virtuellen Maschinen mehrere Vorteile mit sich. Beim Einsatz von Containern wird kein ganzes Betriebssystem installiert, sondern nur alle zum ausführen notwendigen Pakete einer Anwendung Dadurch bleibt ein Microservice so leichtgewichtig wie ein Prozess.</w:t>
+        <w:t xml:space="preserve">Eine Möglichkeit zur Lösung dieser Probleme bieten Virtuelle Maschinen. Diese ermöglichen es auf einem Rechner mehrere Betriebssysteme wie zum Beispiel Windows und Linux zur gleichen Zeit laufen zu lassen. Die Aufteilung der Microservices auf Virtuellen Maschinen beanspruchen allerdings viel Speicher, weil dementsprechend jeder Microservice die Instanz eines Betriebssystems besitzt. Eine effizientere Lösung bietet der Einsatz von Containern. Diese bieten einen universellen Paketierungsansatz, bei dem alle Anwendungsabhängigkeiten in einem Container gebündelt werden. Container bringen gegenüber Virtuellen Maschinen mehrere Vorteile mit sich. Beim Einsatz von Containern wird kein ganzes Betriebssystem installiert, sondern nur alle </w:t>
+      </w:r>
+      <w:proofErr w:type="gramStart"/>
+      <w:r>
+        <w:t>zum ausführen</w:t>
+      </w:r>
+      <w:proofErr w:type="gramEnd"/>
+      <w:r>
+        <w:t xml:space="preserve"> notwendigen Pakete einer Anwendung Dadurch bleibt ein Microservice so leichtgewichtig wie ein Prozess.</w:t>
       </w:r>
       <w:r>
         <w:rPr>
@@ -10056,7 +10229,15 @@
         <w:footnoteReference w:id="21"/>
       </w:r>
       <w:r>
-        <w:t xml:space="preserve"> Container können zum Beispiel im System für einen Lastenausgleich sorgen, indem diese je nach Systemlast Instanzen eines Services zu- oder abschalten. Dieser Vorgang lässt sich automatisieren, wodurch der IT-Betrieb auf lange Sicht entlastet wird.</w:t>
+        <w:t xml:space="preserve"> Container können zum Beispiel im System für einen Lastenausgleich sorgen, indem diese je nach Systemlast Instanzen </w:t>
+      </w:r>
+      <w:proofErr w:type="gramStart"/>
+      <w:r>
+        <w:t>eines Services</w:t>
+      </w:r>
+      <w:proofErr w:type="gramEnd"/>
+      <w:r>
+        <w:t xml:space="preserve"> zu- oder abschalten. Dieser Vorgang lässt sich automatisieren, wodurch der IT-Betrieb auf lange Sicht entlastet wird.</w:t>
       </w:r>
     </w:p>
     <w:p>
@@ -10697,7 +10878,15 @@
         <w:t>wird die Bedienbarkeit als sehr wichtig betrachtet.</w:t>
       </w:r>
       <w:r>
-        <w:t xml:space="preserve"> Zusätzlich wird Wert darauf gelegt, dass auch Benutzer mit Einschränkungen das System verwenden können</w:t>
+        <w:t xml:space="preserve"> Zusätzlich wird Wert </w:t>
+      </w:r>
+      <w:proofErr w:type="gramStart"/>
+      <w:r>
+        <w:t>darauf gelegt</w:t>
+      </w:r>
+      <w:proofErr w:type="gramEnd"/>
+      <w:r>
+        <w:t>, dass auch Benutzer mit Einschränkungen das System verwenden können</w:t>
       </w:r>
     </w:p>
     <w:p>
@@ -11222,7 +11411,15 @@
             </w:r>
             <w:proofErr w:type="spellEnd"/>
             <w:r>
-              <w:t xml:space="preserve"> Informationen über die Vorträge bereitstellen. . Möchten frühestmöglich über den Organisatorischen Ablauf der Messe informiert werden. Dabei sollen keine Unklarheiten entstehen.</w:t>
+              <w:t xml:space="preserve"> Informationen über die Vorträge bereitstellen</w:t>
+            </w:r>
+            <w:proofErr w:type="gramStart"/>
+            <w:r>
+              <w:t>. .</w:t>
+            </w:r>
+            <w:proofErr w:type="gramEnd"/>
+            <w:r>
+              <w:t xml:space="preserve"> Möchten frühestmöglich über den Organisatorischen Ablauf der Messe informiert werden. Dabei sollen keine Unklarheiten entstehen.</w:t>
             </w:r>
           </w:p>
         </w:tc>
@@ -11333,7 +11530,15 @@
         <w:t>Daher wird eine</w:t>
       </w:r>
       <w:r>
-        <w:t xml:space="preserve"> Microservice-Architektur welche aus einzelnen möglichst unabhängigen System besteht </w:t>
+        <w:t xml:space="preserve"> </w:t>
+      </w:r>
+      <w:proofErr w:type="gramStart"/>
+      <w:r>
+        <w:t>Microservice-Architektur</w:t>
+      </w:r>
+      <w:proofErr w:type="gramEnd"/>
+      <w:r>
+        <w:t xml:space="preserve"> welche aus einzelnen möglichst unabhängigen System besteht </w:t>
       </w:r>
       <w:r>
         <w:t>umgesetzt</w:t>
@@ -11377,7 +11582,15 @@
       </w:r>
       <w:proofErr w:type="spellEnd"/>
       <w:r>
-        <w:t>. Dadurch soll es möglich sein bei Ausfällen eines Services den Rest des Systems in Betrieb zu halten ohne das der Nutzer beim verwenden Anderer Services beeinträchtigt wird. Stehen zum Beispiel gerade keine Vorträge aufgrund eines Ausfalls zur Verfügung, dann soll der Nutzer den Rest des Systems wie zum Beispiel Informationen über Teilnehmende Firmen abrufen können.</w:t>
+        <w:t xml:space="preserve">. Dadurch soll es möglich sein bei Ausfällen </w:t>
+      </w:r>
+      <w:proofErr w:type="gramStart"/>
+      <w:r>
+        <w:t>eines Services</w:t>
+      </w:r>
+      <w:proofErr w:type="gramEnd"/>
+      <w:r>
+        <w:t xml:space="preserve"> den Rest des Systems in Betrieb zu halten ohne das der Nutzer beim verwenden Anderer Services beeinträchtigt wird. Stehen zum Beispiel gerade keine Vorträge aufgrund eines Ausfalls zur Verfügung, dann soll der Nutzer den Rest des Systems wie zum Beispiel Informationen über Teilnehmende Firmen abrufen können.</w:t>
       </w:r>
       <w:r>
         <w:t xml:space="preserve"> Weiterhin könnte zum Beispiel die Möglichkeit </w:t>
@@ -11386,7 +11599,15 @@
         <w:t>zum Versenden</w:t>
       </w:r>
       <w:r>
-        <w:t xml:space="preserve"> des Newsletters gerade nicht zur Verfügung stehen weil, der Entsprechende Microservice aufgrund von Wartungsarbeiten</w:t>
+        <w:t xml:space="preserve"> des Newsletters gerade nicht zur Verfügung </w:t>
+      </w:r>
+      <w:proofErr w:type="gramStart"/>
+      <w:r>
+        <w:t>stehen</w:t>
+      </w:r>
+      <w:proofErr w:type="gramEnd"/>
+      <w:r>
+        <w:t xml:space="preserve"> weil, der Entsprechende Microservice aufgrund von Wartungsarbeiten</w:t>
       </w:r>
       <w:r>
         <w:t xml:space="preserve"> im Frontend,</w:t>
@@ -11420,7 +11641,15 @@
         <w:t xml:space="preserve">können </w:t>
       </w:r>
       <w:r>
-        <w:t xml:space="preserve">die Microservices relativ schnell und einfach deployt </w:t>
+        <w:t xml:space="preserve">die </w:t>
+      </w:r>
+      <w:proofErr w:type="gramStart"/>
+      <w:r>
+        <w:t>Microservices relativ</w:t>
+      </w:r>
+      <w:proofErr w:type="gramEnd"/>
+      <w:r>
+        <w:t xml:space="preserve"> schnell und einfach deployt </w:t>
       </w:r>
       <w:r>
         <w:t>werden</w:t>
@@ -11586,7 +11815,15 @@
         <w:t xml:space="preserve"> können</w:t>
       </w:r>
       <w:r>
-        <w:t xml:space="preserve"> ohne weiteres keine Inhalte erkennen welche über </w:t>
+        <w:t xml:space="preserve"> ohne weiteres keine Inhalte </w:t>
+      </w:r>
+      <w:proofErr w:type="gramStart"/>
+      <w:r>
+        <w:t>erkennen</w:t>
+      </w:r>
+      <w:proofErr w:type="gramEnd"/>
+      <w:r>
+        <w:t xml:space="preserve"> welche über </w:t>
       </w:r>
       <w:proofErr w:type="spellStart"/>
       <w:r>
@@ -11624,10 +11861,12 @@
         <w:t xml:space="preserve"> wird vermieden. Serverseitiges Rendern hat den Nachteil, </w:t>
       </w:r>
       <w:proofErr w:type="spellStart"/>
+      <w:proofErr w:type="gramStart"/>
       <w:r>
         <w:t>das</w:t>
       </w:r>
       <w:proofErr w:type="spellEnd"/>
+      <w:proofErr w:type="gramEnd"/>
       <w:r>
         <w:t xml:space="preserve"> es bei weiteren Seitenaufrufen </w:t>
       </w:r>
@@ -11739,7 +11978,15 @@
         <w:t>Herangehensweise</w:t>
       </w:r>
       <w:r>
-        <w:t xml:space="preserve"> entschieden weil</w:t>
+        <w:t xml:space="preserve"> </w:t>
+      </w:r>
+      <w:proofErr w:type="gramStart"/>
+      <w:r>
+        <w:t>entschieden</w:t>
+      </w:r>
+      <w:proofErr w:type="gramEnd"/>
+      <w:r>
+        <w:t xml:space="preserve"> weil</w:t>
       </w:r>
       <w:r>
         <w:t xml:space="preserve"> auch</w:t>
@@ -11762,7 +12009,15 @@
     </w:p>
     <w:p>
       <w:r>
-        <w:t xml:space="preserve">Die Einzelnen Backend Komponenten werden in Kapitel 5.3 aufgelistet. Diese Kommunizieren untereinander per HTTP über REST. Die Einzelnen </w:t>
+        <w:t xml:space="preserve">Die Einzelnen Backend Komponenten werden in Kapitel 5.3 aufgelistet. </w:t>
+      </w:r>
+      <w:proofErr w:type="gramStart"/>
+      <w:r>
+        <w:t>Diese Kommunizieren</w:t>
+      </w:r>
+      <w:proofErr w:type="gramEnd"/>
+      <w:r>
+        <w:t xml:space="preserve"> untereinander per HTTP über REST. Die Einzelnen </w:t>
       </w:r>
       <w:proofErr w:type="spellStart"/>
       <w:r>
@@ -11855,7 +12110,15 @@
     </w:p>
     <w:p>
       <w:r>
-        <w:t xml:space="preserve">Als Programmiersprache unter den Microservices ist Go auf dem Vormarsch. Es bietet eine besonders hohe Performance für nicht allzu komplexe Use Cases. Es bietet  hochkommunikative Kommunikationsframework gRPC und eignet sich deshalb </w:t>
+        <w:t xml:space="preserve">Als Programmiersprache unter den Microservices ist Go auf dem Vormarsch. Es bietet eine besonders hohe Performance für nicht allzu komplexe Use Cases. Es </w:t>
+      </w:r>
+      <w:proofErr w:type="gramStart"/>
+      <w:r>
+        <w:t>bietet  hochkommunikative</w:t>
+      </w:r>
+      <w:proofErr w:type="gramEnd"/>
+      <w:r>
+        <w:t xml:space="preserve"> Kommunikationsframework gRPC und eignet sich deshalb </w:t>
       </w:r>
       <w:r>
         <w:t xml:space="preserve">zur Umsetzung von massiver </w:t>
@@ -11890,7 +12153,15 @@
         <w:t>zum Beispiel</w:t>
       </w:r>
       <w:r>
-        <w:t xml:space="preserve"> keine extrem hohen Zeitanforderungen wie ein Echtzeitsystem voraussetzt</w:t>
+        <w:t xml:space="preserve"> keine </w:t>
+      </w:r>
+      <w:proofErr w:type="gramStart"/>
+      <w:r>
+        <w:t>extrem hohen</w:t>
+      </w:r>
+      <w:proofErr w:type="gramEnd"/>
+      <w:r>
+        <w:t xml:space="preserve"> Zeitanforderungen wie ein Echtzeitsystem voraussetzt</w:t>
       </w:r>
       <w:r>
         <w:t>.</w:t>
@@ -12147,7 +12418,15 @@
         <w:pStyle w:val="Listenabsatz"/>
       </w:pPr>
       <w:r>
-        <w:t>Der Systemkontext wird auf Abbildung .. dargestellt.</w:t>
+        <w:t>Der Systemkontext wird auf Abbildung</w:t>
+      </w:r>
+      <w:proofErr w:type="gramStart"/>
+      <w:r>
+        <w:t xml:space="preserve"> ..</w:t>
+      </w:r>
+      <w:proofErr w:type="gramEnd"/>
+      <w:r>
+        <w:t xml:space="preserve"> dargestellt.</w:t>
       </w:r>
     </w:p>
     <w:p>
@@ -12266,11 +12545,16 @@
       <w:r>
         <w:t xml:space="preserve"> (siehe Kapitel 4.1, Abbildung</w:t>
       </w:r>
+      <w:proofErr w:type="gramStart"/>
       <w:r>
         <w:t xml:space="preserve"> </w:t>
       </w:r>
       <w:r>
-        <w:t>..) bestimmt.</w:t>
+        <w:t>..</w:t>
+      </w:r>
+      <w:proofErr w:type="gramEnd"/>
+      <w:r>
+        <w:t>) bestimmt.</w:t>
       </w:r>
       <w:r>
         <w:t xml:space="preserve"> Diese werden als Container deployt.</w:t>
@@ -12686,7 +12970,15 @@
         <w:pStyle w:val="Listenabsatz"/>
       </w:pPr>
       <w:r>
-        <w:t xml:space="preserve">Enthält Methoden zum Aufrufen der Daten von den Microservices Messestammdatenservice, Firmenservice und Vortragservice. </w:t>
+        <w:t xml:space="preserve">Enthält Methoden zum Aufrufen der Daten </w:t>
+      </w:r>
+      <w:proofErr w:type="gramStart"/>
+      <w:r>
+        <w:t>von den Microservices</w:t>
+      </w:r>
+      <w:proofErr w:type="gramEnd"/>
+      <w:r>
+        <w:t xml:space="preserve"> Messestammdatenservice, Firmenservice und Vortragservice. </w:t>
       </w:r>
     </w:p>
     <w:p>
@@ -12902,8 +13194,13 @@
         </w:rPr>
         <w:br/>
       </w:r>
-      <w:r>
-        <w:t>Stellt eine Rest-API bereit</w:t>
+      <w:proofErr w:type="gramStart"/>
+      <w:r>
+        <w:t>Stellt</w:t>
+      </w:r>
+      <w:proofErr w:type="gramEnd"/>
+      <w:r>
+        <w:t xml:space="preserve"> eine Rest-API bereit</w:t>
       </w:r>
       <w:r>
         <w:t>. Dabei werden Anfragen von der Benutzeroberfläche entgegengenommen und verarbeitet. Zusätzlich kommunizieren die Microservices untereinander über die API.</w:t>
@@ -12947,7 +13244,15 @@
       </w:r>
       <w:proofErr w:type="spellEnd"/>
       <w:r>
-        <w:t xml:space="preserve">. Zusätzlich beinhaltet das Modul die Konfigurationsdateien </w:t>
+        <w:t xml:space="preserve">. Zusätzlich beinhaltet das Modul die </w:t>
+      </w:r>
+      <w:proofErr w:type="gramStart"/>
+      <w:r>
+        <w:t>Konfigurationsdateien</w:t>
+      </w:r>
+      <w:proofErr w:type="gramEnd"/>
+      <w:r>
+        <w:t xml:space="preserve"> </w:t>
       </w:r>
       <w:r>
         <w:t>in denen</w:t>
@@ -13098,7 +13403,15 @@
         <w:pStyle w:val="Listenabsatz"/>
       </w:pPr>
       <w:r>
-        <w:t xml:space="preserve">Speichert die Daten des Services. Die Wahl der Datenbank hängt von den Anforderungen an den jeweiligen Service ab. Je nach Anwendungsfall könnte zum Beispiel eine Relationale Datenbank oder eine </w:t>
+        <w:t xml:space="preserve">Speichert die Daten </w:t>
+      </w:r>
+      <w:proofErr w:type="gramStart"/>
+      <w:r>
+        <w:t>des Services</w:t>
+      </w:r>
+      <w:proofErr w:type="gramEnd"/>
+      <w:r>
+        <w:t xml:space="preserve">. Die Wahl der Datenbank hängt von den Anforderungen an den jeweiligen Service ab. Je nach Anwendungsfall könnte zum Beispiel eine Relationale Datenbank oder eine </w:t>
       </w:r>
       <w:proofErr w:type="spellStart"/>
       <w:r>
@@ -13106,7 +13419,15 @@
       </w:r>
       <w:proofErr w:type="spellEnd"/>
       <w:r>
-        <w:t xml:space="preserve"> Datenbank (welche einen nicht-Relationalen Ansatz verfolgt) verwendet werden. Für den Prototyp wird jeweils eine H2 Datenbank verwendet. Es handelt sich dabei um eine in Memory Datenbank welche </w:t>
+        <w:t xml:space="preserve"> Datenbank (welche einen nicht-Relationalen Ansatz verfolgt) verwendet werden. Für den Prototyp wird jeweils eine H2 Datenbank verwendet. Es handelt sich dabei um eine in Memory </w:t>
+      </w:r>
+      <w:proofErr w:type="gramStart"/>
+      <w:r>
+        <w:t>Datenbank</w:t>
+      </w:r>
+      <w:proofErr w:type="gramEnd"/>
+      <w:r>
+        <w:t xml:space="preserve"> welche </w:t>
       </w:r>
       <w:r>
         <w:t>sich besonders leicht einrichten lässt und daher für die Implementierung eines Prototypen geeignet ist.</w:t>
@@ -13164,7 +13485,15 @@
     </w:p>
     <w:p>
       <w:r>
-        <w:t>Die Module werden auf Abbildung .. dargestellt</w:t>
+        <w:t>Die Module werden auf Abbildung</w:t>
+      </w:r>
+      <w:proofErr w:type="gramStart"/>
+      <w:r>
+        <w:t xml:space="preserve"> ..</w:t>
+      </w:r>
+      <w:proofErr w:type="gramEnd"/>
+      <w:r>
+        <w:t xml:space="preserve"> dargestellt</w:t>
       </w:r>
     </w:p>
     <w:p>
@@ -13354,7 +13683,15 @@
         <w:t xml:space="preserve">Es können Allgemeine Firmendaten wie zum Beispiel Firmenname oder URL </w:t>
       </w:r>
       <w:r>
-        <w:t xml:space="preserve">zur Webseite der Firma erfasst werden. Es kann festgelegt werden, ob die Firma an der aktuellen Messe Teilnimmt. Eine Firma kann über mehrere Standorte und Firmenvertreter verfügen. </w:t>
+        <w:t xml:space="preserve">zur Webseite der Firma erfasst werden. Es kann festgelegt werden, ob die Firma an der aktuellen Messe </w:t>
+      </w:r>
+      <w:proofErr w:type="gramStart"/>
+      <w:r>
+        <w:t>Teilnimmt</w:t>
+      </w:r>
+      <w:proofErr w:type="gramEnd"/>
+      <w:r>
+        <w:t xml:space="preserve">. Eine Firma kann über mehrere Standorte und Firmenvertreter verfügen. </w:t>
       </w:r>
     </w:p>
     <w:p>
@@ -13927,7 +14264,15 @@
         <w:t>Vorgang,</w:t>
       </w:r>
       <w:r>
-        <w:t xml:space="preserve"> bei dem alle Abhängigkeiten eines Objekts definiert werden ohne diese zu erstellen.</w:t>
+        <w:t xml:space="preserve"> bei dem alle Abhängigkeiten eines Objekts definiert </w:t>
+      </w:r>
+      <w:proofErr w:type="gramStart"/>
+      <w:r>
+        <w:t>werden</w:t>
+      </w:r>
+      <w:proofErr w:type="gramEnd"/>
+      <w:r>
+        <w:t xml:space="preserve"> ohne diese zu erstellen.</w:t>
       </w:r>
       <w:r>
         <w:t xml:space="preserve"> Bei einer Spring Bean werden die Abhängigkeiten aus einem </w:t>
@@ -13989,13 +14334,21 @@
         <w:t xml:space="preserve"> setzt Spring Boot auf dem Spring Framework auf. Es bietet anhand von Autokonfigurations-Mechanismen sehr einfach zu entwickelnde Spring Anwendungen.</w:t>
       </w:r>
       <w:r>
-        <w:t xml:space="preserve"> Unter Spring-Cloud bietet es verschiedene Erweiterungspr</w:t>
+        <w:t xml:space="preserve"> Unter Spring-Cloud bietet es verschiedene </w:t>
+      </w:r>
+      <w:proofErr w:type="gramStart"/>
+      <w:r>
+        <w:t>Erweiterungspr</w:t>
       </w:r>
       <w:r>
         <w:t>o</w:t>
       </w:r>
       <w:r>
-        <w:t xml:space="preserve">jekte welche </w:t>
+        <w:t>jekte</w:t>
+      </w:r>
+      <w:proofErr w:type="gramEnd"/>
+      <w:r>
+        <w:t xml:space="preserve"> welche </w:t>
       </w:r>
       <w:r>
         <w:t>zur</w:t>
@@ -14029,7 +14382,15 @@
         <w:t xml:space="preserve"> ichi.pro zu den am meisten bevorzugten Java-Frameworks gehört.</w:t>
       </w:r>
       <w:r>
-        <w:t xml:space="preserve"> Ein Ende des Spring-Projekts in naher Zukunft ist dadurch relativ unwahrscheinlich. Das Framework kann deshalb als zukunftssicher angesehen werden und eignet sich für eine Anwendung, welche über Jahre hinweg weiterentwickelt wird. </w:t>
+        <w:t xml:space="preserve"> Ein Ende des Spring-Projekts in naher Zukunft ist </w:t>
+      </w:r>
+      <w:proofErr w:type="gramStart"/>
+      <w:r>
+        <w:t>dadurch relativ</w:t>
+      </w:r>
+      <w:proofErr w:type="gramEnd"/>
+      <w:r>
+        <w:t xml:space="preserve"> unwahrscheinlich. Das Framework kann deshalb als zukunftssicher angesehen werden und eignet sich für eine Anwendung, welche über Jahre hinweg weiterentwickelt wird. </w:t>
       </w:r>
       <w:r>
         <w:t>Daher werden die einzelnen Microservices der IT-</w:t>
@@ -14102,7 +14463,15 @@
         <w:t xml:space="preserve"> und Abhängigkeiten.</w:t>
       </w:r>
       <w:r>
-        <w:t xml:space="preserve"> Abbildung .. zeigt die Oberfläche von Spring-</w:t>
+        <w:t xml:space="preserve"> Abbildung</w:t>
+      </w:r>
+      <w:proofErr w:type="gramStart"/>
+      <w:r>
+        <w:t xml:space="preserve"> ..</w:t>
+      </w:r>
+      <w:proofErr w:type="gramEnd"/>
+      <w:r>
+        <w:t xml:space="preserve"> zeigt die Oberfläche von Spring-</w:t>
       </w:r>
       <w:proofErr w:type="spellStart"/>
       <w:r>
@@ -14264,10 +14633,12 @@
         <w:t xml:space="preserve"> als Maven und ist </w:t>
       </w:r>
       <w:proofErr w:type="spellStart"/>
+      <w:proofErr w:type="gramStart"/>
       <w:r>
         <w:t>leistungsfähiger.Für</w:t>
       </w:r>
       <w:proofErr w:type="spellEnd"/>
+      <w:proofErr w:type="gramEnd"/>
       <w:r>
         <w:t xml:space="preserve"> die einzelnen Springbootprojekte wurde eine Konfiguration über XML (welche von </w:t>
       </w:r>
@@ -14303,7 +14674,15 @@
     </w:p>
     <w:p>
       <w:r>
-        <w:t>Abbildung .. zeigt die Datei pom.xml von dem Microservice Discovery Service</w:t>
+        <w:t>Abbildung</w:t>
+      </w:r>
+      <w:proofErr w:type="gramStart"/>
+      <w:r>
+        <w:t xml:space="preserve"> ..</w:t>
+      </w:r>
+      <w:proofErr w:type="gramEnd"/>
+      <w:r>
+        <w:t xml:space="preserve"> zeigt die Datei pom.xml von dem Microservice Discovery Service</w:t>
       </w:r>
     </w:p>
     <w:p>
@@ -15601,6 +15980,7 @@
         <w:t xml:space="preserve">      &lt;</w:t>
       </w:r>
       <w:proofErr w:type="spellStart"/>
+      <w:proofErr w:type="gramStart"/>
       <w:r>
         <w:rPr>
           <w:rFonts w:ascii="Courier New" w:eastAsia="Times New Roman" w:hAnsi="Courier New" w:cs="Courier New"/>
@@ -15612,6 +15992,7 @@
         <w:t>java.version</w:t>
       </w:r>
       <w:proofErr w:type="spellEnd"/>
+      <w:proofErr w:type="gramEnd"/>
       <w:r>
         <w:rPr>
           <w:rFonts w:ascii="Courier New" w:eastAsia="Times New Roman" w:hAnsi="Courier New" w:cs="Courier New"/>
@@ -15889,7 +16270,18 @@
           <w:lang w:eastAsia="de-DE"/>
         </w:rPr>
         <w:br/>
-        <w:t xml:space="preserve">         &lt;</w:t>
+        <w:t xml:space="preserve">         </w:t>
+      </w:r>
+      <w:proofErr w:type="gramStart"/>
+      <w:r>
+        <w:rPr>
+          <w:rFonts w:ascii="Courier New" w:eastAsia="Times New Roman" w:hAnsi="Courier New" w:cs="Courier New"/>
+          <w:color w:val="E8BF6A"/>
+          <w:sz w:val="16"/>
+          <w:szCs w:val="16"/>
+          <w:lang w:eastAsia="de-DE"/>
+        </w:rPr>
+        <w:t>&lt;</w:t>
       </w:r>
       <w:proofErr w:type="spellStart"/>
       <w:r>
@@ -15925,6 +16317,7 @@
         <w:t>org.springframework.cloud</w:t>
       </w:r>
       <w:proofErr w:type="spellEnd"/>
+      <w:proofErr w:type="gramEnd"/>
       <w:r>
         <w:rPr>
           <w:rFonts w:ascii="Courier New" w:eastAsia="Times New Roman" w:hAnsi="Courier New" w:cs="Courier New"/>
@@ -17613,7 +18006,15 @@
         <w:t xml:space="preserve">start.html </w:t>
       </w:r>
       <w:r>
-        <w:t xml:space="preserve">angelegt. Dieses Stellt die Startseite für die öffentliche Besucherwebseite dar. Abbildung .. zeigt die Datei </w:t>
+        <w:t>angelegt. Dieses Stellt die Startseite für die öffentliche Besucherwebseite dar. Abbildung</w:t>
+      </w:r>
+      <w:proofErr w:type="gramStart"/>
+      <w:r>
+        <w:t xml:space="preserve"> ..</w:t>
+      </w:r>
+      <w:proofErr w:type="gramEnd"/>
+      <w:r>
+        <w:t xml:space="preserve"> zeigt die Datei </w:t>
       </w:r>
       <w:r>
         <w:rPr>
@@ -18427,10 +18828,12 @@
         <w:t xml:space="preserve"> eine Vielzahl von Anweisungen bereit. Diese sind zum Beispiel </w:t>
       </w:r>
       <w:proofErr w:type="spellStart"/>
+      <w:proofErr w:type="gramStart"/>
       <w:r>
         <w:t>th:if</w:t>
       </w:r>
       <w:proofErr w:type="spellEnd"/>
+      <w:proofErr w:type="gramEnd"/>
       <w:r>
         <w:t xml:space="preserve"> </w:t>
       </w:r>
@@ -18469,7 +18872,15 @@
     </w:p>
     <w:p>
       <w:r>
-        <w:t>Abbildung .. zeigt</w:t>
+        <w:t>Abbildung</w:t>
+      </w:r>
+      <w:proofErr w:type="gramStart"/>
+      <w:r>
+        <w:t xml:space="preserve"> ..</w:t>
+      </w:r>
+      <w:proofErr w:type="gramEnd"/>
+      <w:r>
+        <w:t xml:space="preserve"> zeigt</w:t>
       </w:r>
       <w:r>
         <w:t xml:space="preserve"> die Ausgabe der Firmendaten auf der Besucherseite. Dabei werden die Elemente aus dem Objekt Companies</w:t>
@@ -18502,6 +18913,7 @@
         <w:t xml:space="preserve"> keine Elemente. Aufgrund der Angabe </w:t>
       </w:r>
       <w:proofErr w:type="spellStart"/>
+      <w:proofErr w:type="gramStart"/>
       <w:r>
         <w:rPr>
           <w:i/>
@@ -18510,6 +18922,7 @@
         <w:t>th:if</w:t>
       </w:r>
       <w:proofErr w:type="spellEnd"/>
+      <w:proofErr w:type="gramEnd"/>
       <w:r>
         <w:rPr>
           <w:i/>
@@ -18653,6 +19066,7 @@
         <w:t xml:space="preserve">" </w:t>
       </w:r>
       <w:proofErr w:type="spellStart"/>
+      <w:proofErr w:type="gramStart"/>
       <w:r>
         <w:rPr>
           <w:rFonts w:ascii="Courier New" w:eastAsia="Times New Roman" w:hAnsi="Courier New" w:cs="Courier New"/>
@@ -18674,6 +19088,7 @@
         <w:t>:if</w:t>
       </w:r>
       <w:proofErr w:type="spellEnd"/>
+      <w:proofErr w:type="gramEnd"/>
       <w:r>
         <w:rPr>
           <w:rFonts w:ascii="Courier New" w:eastAsia="Times New Roman" w:hAnsi="Courier New" w:cs="Courier New"/>
@@ -19609,7 +20024,15 @@
     <w:p>
       <w:r>
         <w:lastRenderedPageBreak/>
-        <w:t>Abbildung .. zeigt die Ausgabe im Browser mit 3 teilnehmenden Firmen.</w:t>
+        <w:t>Abbildung</w:t>
+      </w:r>
+      <w:proofErr w:type="gramStart"/>
+      <w:r>
+        <w:t xml:space="preserve"> ..</w:t>
+      </w:r>
+      <w:proofErr w:type="gramEnd"/>
+      <w:r>
+        <w:t xml:space="preserve"> zeigt die Ausgabe im Browser mit 3 teilnehmenden Firmen.</w:t>
       </w:r>
     </w:p>
     <w:p>
@@ -19674,12 +20097,17 @@
       </w:pPr>
       <w:bookmarkStart w:id="46" w:name="_Toc85026728"/>
       <w:r>
-        <w:t>ZUSAMMENSPIEL SERVICES</w:t>
+        <w:t xml:space="preserve">ZUSAMMENSPIEL </w:t>
+      </w:r>
+      <w:proofErr w:type="gramStart"/>
+      <w:r>
+        <w:t>SERVICES</w:t>
       </w:r>
       <w:r>
         <w:t xml:space="preserve"> !!!!!!!!!</w:t>
       </w:r>
       <w:bookmarkEnd w:id="46"/>
+      <w:proofErr w:type="gramEnd"/>
     </w:p>
     <w:p/>
     <w:p>
@@ -19695,13 +20123,7 @@
     <w:p/>
     <w:p>
       <w:r>
-        <w:t xml:space="preserve">Das API-Gateway wurde </w:t>
-      </w:r>
-      <w:r>
-        <w:t>mit dem</w:t>
-      </w:r>
-      <w:r>
-        <w:t xml:space="preserve"> Spring Cloud API-Gateway umgesetzt. Dieses läuft unter dem asynchronen event-</w:t>
+        <w:t>Das API-Gateway wurde mit dem Spring Cloud API-Gateway umgesetzt. Dieses läuft unter dem asynchronen event-</w:t>
       </w:r>
       <w:proofErr w:type="spellStart"/>
       <w:r>
@@ -20028,84 +20450,64 @@
       </w:r>
       <w:proofErr w:type="spellEnd"/>
       <w:r>
-        <w:t>-starter-gateway</w:t>
-      </w:r>
-      <w:r>
-        <w:t xml:space="preserve"> in der Datei pom.xml</w:t>
-      </w:r>
-      <w:r>
-        <w:t xml:space="preserve"> hinzugefügt.</w:t>
+        <w:t xml:space="preserve">-starter-gateway in der Datei pom.xml hinzugefügt. In der Datei </w:t>
+      </w:r>
+      <w:proofErr w:type="spellStart"/>
+      <w:proofErr w:type="gramStart"/>
+      <w:r>
+        <w:t>application.properties</w:t>
+      </w:r>
+      <w:proofErr w:type="spellEnd"/>
+      <w:proofErr w:type="gramEnd"/>
+      <w:r>
+        <w:t xml:space="preserve"> werden zentral die Eigenschaften der jeweiligen Anwendung gespeichert. In dieser Datei wurde der Port 8081 festgelegt über den Anfragen des Clients zum jeweiligen benötigten Service weitergeleitet werden. Zum Beispiel leitet ein Aufruf der URL localhost://8081/Firmenverwaltung/ einen Request zum Service Firmenverwaltung. Somit muss dem Aufrufer nur noch der Port des </w:t>
+      </w:r>
+      <w:proofErr w:type="spellStart"/>
+      <w:r>
+        <w:t>Api</w:t>
+      </w:r>
+      <w:proofErr w:type="spellEnd"/>
+      <w:r>
+        <w:t>-Gateways und der Name des Service bekannt sein.</w:t>
+      </w:r>
+      <w:r>
+        <w:t xml:space="preserve"> Die Adressauflösung über den Namen erfolgt über die Service Discovery. Die Implementierung der Service Discovery über Eureka wird im Anschluss an dieses Kapitel erläutert.</w:t>
       </w:r>
       <w:r>
         <w:t xml:space="preserve"> </w:t>
       </w:r>
-      <w:r>
-        <w:t xml:space="preserve">In der Datei </w:t>
-      </w:r>
-      <w:proofErr w:type="spellStart"/>
+    </w:p>
+    <w:p>
+      <w:r>
+        <w:t>Mit dem Integrierten Loadbalancer</w:t>
+      </w:r>
+      <w:r>
+        <w:t xml:space="preserve"> Ribbon</w:t>
+      </w:r>
+      <w:r>
+        <w:t xml:space="preserve"> ist es möglich für </w:t>
+      </w:r>
+      <w:proofErr w:type="spellStart"/>
+      <w:r>
+        <w:t>Requests</w:t>
+      </w:r>
+      <w:proofErr w:type="spellEnd"/>
+      <w:r>
+        <w:t xml:space="preserve"> eine Lastverteilung auf mehrere Serverinstanzen umzusetzen. Die </w:t>
+      </w:r>
+      <w:r>
+        <w:t>Verwendung</w:t>
+      </w:r>
+      <w:r>
+        <w:t xml:space="preserve"> des Loadbalancers wird ermöglicht indem in der Datei </w:t>
+      </w:r>
+      <w:proofErr w:type="spellStart"/>
+      <w:proofErr w:type="gramStart"/>
       <w:r>
         <w:t>application.properties</w:t>
       </w:r>
       <w:proofErr w:type="spellEnd"/>
-      <w:r>
-        <w:t xml:space="preserve"> werden zentral die Eigenschaften der jeweiligen Anwendung gespeichert. In </w:t>
-      </w:r>
-      <w:r>
-        <w:t xml:space="preserve">dieser Datei </w:t>
-      </w:r>
-      <w:r>
-        <w:t xml:space="preserve">wurde der Port 8081 festgelegt über den Anfragen des Clients zum jeweiligen benötigten Service weitergeleitet werden. Zum Beispiel leitet ein Aufruf der URL localhost://8081/Firmenverwaltung/ einen Request zum Service Firmenverwaltung. Somit muss dem Aufrufer nur noch der Port des </w:t>
-      </w:r>
-      <w:proofErr w:type="spellStart"/>
-      <w:r>
-        <w:t>Api</w:t>
-      </w:r>
-      <w:proofErr w:type="spellEnd"/>
-      <w:r>
-        <w:t>-Gateways und der Name des Service bekannt sein.</w:t>
-      </w:r>
-      <w:r>
-        <w:t xml:space="preserve"> Die Adressauflösung über den Namen erfolgt über die Service Discovery. Die Implementierung der Service Discovery über Eureka wird im Anschluss an dieses Kapitel erläutert.</w:t>
-      </w:r>
-      <w:r>
-        <w:t xml:space="preserve"> </w:t>
-      </w:r>
-    </w:p>
-    <w:p>
-      <w:r>
-        <w:t>Mit dem Integrierten Loadbalancer</w:t>
-      </w:r>
-      <w:r>
-        <w:t xml:space="preserve"> Ribbon</w:t>
-      </w:r>
-      <w:r>
-        <w:t xml:space="preserve"> ist es möglich für </w:t>
-      </w:r>
-      <w:proofErr w:type="spellStart"/>
-      <w:r>
-        <w:t>Requests</w:t>
-      </w:r>
-      <w:proofErr w:type="spellEnd"/>
-      <w:r>
-        <w:t xml:space="preserve"> eine Lastverteilung auf mehrere Serverinstanzen umzusetzen.</w:t>
-      </w:r>
-      <w:r>
-        <w:t xml:space="preserve"> </w:t>
-      </w:r>
-      <w:r>
-        <w:t xml:space="preserve">Die </w:t>
-      </w:r>
-      <w:r>
-        <w:t>Verwendung</w:t>
-      </w:r>
-      <w:r>
-        <w:t xml:space="preserve"> des Loadbalancers wird ermöglicht indem in der Datei </w:t>
-      </w:r>
-      <w:proofErr w:type="spellStart"/>
-      <w:r>
-        <w:t>application.properties</w:t>
-      </w:r>
-      <w:proofErr w:type="spellEnd"/>
+      <w:proofErr w:type="gramEnd"/>
       <w:r>
         <w:t xml:space="preserve"> des API-Gateways folgende Notation angegeben wird:</w:t>
       </w:r>
@@ -20118,8 +20520,13 @@
         </w:rPr>
       </w:pPr>
       <w:proofErr w:type="spellStart"/>
-      <w:r>
-        <w:t>spring.cloud.gateway.routes</w:t>
+      <w:proofErr w:type="gramStart"/>
+      <w:r>
+        <w:t>spring.cloud</w:t>
+      </w:r>
+      <w:proofErr w:type="gramEnd"/>
+      <w:r>
+        <w:t>.gateway.routes</w:t>
       </w:r>
       <w:proofErr w:type="spellEnd"/>
       <w:r>
@@ -20172,16 +20579,7 @@
     </w:p>
     <w:p>
       <w:r>
-        <w:t xml:space="preserve">Ein Microservice kann mehrfach instanziiert werden. </w:t>
-      </w:r>
-      <w:r>
-        <w:t>Der Loadbalancer verteilt Aufrufe unter den Instanzen</w:t>
-      </w:r>
-      <w:r>
-        <w:t xml:space="preserve"> des entsprechenden Service</w:t>
-      </w:r>
-      <w:r>
-        <w:t>, um einen Lastenausgleich im System umzusetzen.</w:t>
+        <w:t>Ein Microservice kann mehrfach instanziiert werden. Der Loadbalancer verteilt Aufrufe unter den Instanzen des entsprechenden Service, um einen Lastenausgleich im System umzusetzen.</w:t>
       </w:r>
       <w:r>
         <w:t xml:space="preserve"> Ein Beispiel zum testen des Loadbalancers in der Anwendung wird im Kapitel …. Unter Verwendung von </w:t>
@@ -20351,7 +20749,15 @@
         <w:t xml:space="preserve">-server </w:t>
       </w:r>
       <w:r>
-        <w:t>wie in Abbildung ….. hinzugefügt.</w:t>
+        <w:t>wie in Abbildung</w:t>
+      </w:r>
+      <w:proofErr w:type="gramStart"/>
+      <w:r>
+        <w:t xml:space="preserve"> ….</w:t>
+      </w:r>
+      <w:proofErr w:type="gramEnd"/>
+      <w:r>
+        <w:t>. hinzugefügt.</w:t>
       </w:r>
       <w:r>
         <w:t xml:space="preserve"> </w:t>
@@ -20431,7 +20837,18 @@
           <w:lang w:eastAsia="de-DE"/>
         </w:rPr>
         <w:br/>
-        <w:t xml:space="preserve">   &lt;</w:t>
+        <w:t xml:space="preserve">   </w:t>
+      </w:r>
+      <w:proofErr w:type="gramStart"/>
+      <w:r>
+        <w:rPr>
+          <w:rFonts w:ascii="Courier New" w:eastAsia="Times New Roman" w:hAnsi="Courier New" w:cs="Courier New"/>
+          <w:color w:val="E8BF6A"/>
+          <w:sz w:val="16"/>
+          <w:szCs w:val="16"/>
+          <w:lang w:eastAsia="de-DE"/>
+        </w:rPr>
+        <w:t>&lt;</w:t>
       </w:r>
       <w:proofErr w:type="spellStart"/>
       <w:r>
@@ -20467,6 +20884,7 @@
         <w:t>org.springframework.cloud</w:t>
       </w:r>
       <w:proofErr w:type="spellEnd"/>
+      <w:proofErr w:type="gramEnd"/>
       <w:r>
         <w:rPr>
           <w:rFonts w:ascii="Courier New" w:eastAsia="Times New Roman" w:hAnsi="Courier New" w:cs="Courier New"/>
@@ -20878,10 +21296,12 @@
         <w:t xml:space="preserve"> </w:t>
       </w:r>
       <w:proofErr w:type="spellStart"/>
+      <w:proofErr w:type="gramStart"/>
       <w:r>
         <w:t>application.properties</w:t>
       </w:r>
       <w:proofErr w:type="spellEnd"/>
+      <w:proofErr w:type="gramEnd"/>
       <w:r>
         <w:t xml:space="preserve"> wie in Abbildung…. </w:t>
       </w:r>
@@ -21033,13 +21453,23 @@
         <w:br/>
       </w:r>
       <w:proofErr w:type="spellStart"/>
+      <w:proofErr w:type="gramStart"/>
       <w:r>
         <w:rPr>
           <w:color w:val="CC7832"/>
           <w:sz w:val="18"/>
           <w:szCs w:val="18"/>
         </w:rPr>
-        <w:t>eureka.client.fetch-registry</w:t>
+        <w:t>eureka.client</w:t>
+      </w:r>
+      <w:proofErr w:type="gramEnd"/>
+      <w:r>
+        <w:rPr>
+          <w:color w:val="CC7832"/>
+          <w:sz w:val="18"/>
+          <w:szCs w:val="18"/>
+        </w:rPr>
+        <w:t>.fetch-registry</w:t>
       </w:r>
       <w:proofErr w:type="spellEnd"/>
       <w:r>
@@ -21128,10 +21558,7 @@
         <w:t xml:space="preserve"> </w:t>
       </w:r>
       <w:r>
-        <w:t xml:space="preserve">erhält jede Instanz eines Mikroservice eine automatisch erzeugte User Id. </w:t>
-      </w:r>
-      <w:r>
-        <w:t xml:space="preserve">Mit dieser User </w:t>
+        <w:t xml:space="preserve">erhält jede Instanz eines Mikroservice eine automatisch erzeugte User Id. Mit dieser User </w:t>
       </w:r>
       <w:proofErr w:type="spellStart"/>
       <w:r>
@@ -21142,7 +21569,15 @@
         <w:t xml:space="preserve"> kann zwischen den einzelnen Instanzen eines Microservice unterschieden werden.</w:t>
       </w:r>
       <w:r>
-        <w:t xml:space="preserve"> Abbildung .. zeigt die Konfiguration von Port, Name und User </w:t>
+        <w:t xml:space="preserve"> Abbildung</w:t>
+      </w:r>
+      <w:proofErr w:type="gramStart"/>
+      <w:r>
+        <w:t xml:space="preserve"> ..</w:t>
+      </w:r>
+      <w:proofErr w:type="gramEnd"/>
+      <w:r>
+        <w:t xml:space="preserve"> zeigt die Konfiguration von Port, Name und User </w:t>
       </w:r>
       <w:proofErr w:type="spellStart"/>
       <w:r>
@@ -21184,6 +21619,7 @@
         </w:rPr>
       </w:pPr>
       <w:proofErr w:type="spellStart"/>
+      <w:proofErr w:type="gramStart"/>
       <w:r>
         <w:rPr>
           <w:rFonts w:ascii="Courier New" w:eastAsia="Times New Roman" w:hAnsi="Courier New" w:cs="Courier New"/>
@@ -21195,6 +21631,7 @@
         <w:t>server.port</w:t>
       </w:r>
       <w:proofErr w:type="spellEnd"/>
+      <w:proofErr w:type="gramEnd"/>
       <w:r>
         <w:rPr>
           <w:rFonts w:ascii="Courier New" w:eastAsia="Times New Roman" w:hAnsi="Courier New" w:cs="Courier New"/>
@@ -21412,10 +21849,18 @@
         <w:t xml:space="preserve"> und Administrationsservice registriert werden</w:t>
       </w:r>
       <w:r>
-        <w:t xml:space="preserve"> ohne dabei die anderen Services zu beeinflussen.</w:t>
-      </w:r>
-      <w:r>
-        <w:t xml:space="preserve">. Das </w:t>
+        <w:t xml:space="preserve"> ohne dabei die anderen Services zu </w:t>
+      </w:r>
+      <w:proofErr w:type="gramStart"/>
+      <w:r>
+        <w:t>beeinflussen.</w:t>
+      </w:r>
+      <w:r>
+        <w:t>.</w:t>
+      </w:r>
+      <w:proofErr w:type="gramEnd"/>
+      <w:r>
+        <w:t xml:space="preserve"> Das </w:t>
       </w:r>
       <w:proofErr w:type="spellStart"/>
       <w:r>
@@ -21423,7 +21868,15 @@
       </w:r>
       <w:proofErr w:type="spellEnd"/>
       <w:r>
-        <w:t xml:space="preserve"> Gateway wird mit dem Port 8081 auf dem Eureka Dashboard angezeigt. Die restlichen Microservices enthalten einen automatisch erzeugten Port und eine Automatisch generierte User Id. Im Beispiel sind zwei Instanzen des Microservice Firmen</w:t>
+        <w:t xml:space="preserve"> Gateway wird mit dem Port 8081 auf dem Eureka Dashboard angezeigt. Die restlichen Microservices enthalten einen automatisch erzeugten Port und eine </w:t>
+      </w:r>
+      <w:proofErr w:type="gramStart"/>
+      <w:r>
+        <w:t>Automatisch</w:t>
+      </w:r>
+      <w:proofErr w:type="gramEnd"/>
+      <w:r>
+        <w:t xml:space="preserve"> generierte User Id. Im Beispiel sind zwei Instanzen des Microservice Firmen</w:t>
       </w:r>
       <w:r>
         <w:t>service</w:t>
@@ -21688,7 +22141,15 @@
     </w:p>
     <w:p>
       <w:r>
-        <w:t>Abbildung .. zeigt die</w:t>
+        <w:t>Abbildung</w:t>
+      </w:r>
+      <w:proofErr w:type="gramStart"/>
+      <w:r>
+        <w:t xml:space="preserve"> ..</w:t>
+      </w:r>
+      <w:proofErr w:type="gramEnd"/>
+      <w:r>
+        <w:t xml:space="preserve"> zeigt die</w:t>
       </w:r>
       <w:r>
         <w:t xml:space="preserve"> Konfiguration</w:t>
@@ -21927,7 +22388,15 @@
         <w:t>keycloak.org</w:t>
       </w:r>
       <w:r>
-        <w:t xml:space="preserve"> um Entitäten welche von </w:t>
+        <w:t xml:space="preserve"> um </w:t>
+      </w:r>
+      <w:proofErr w:type="gramStart"/>
+      <w:r>
+        <w:t>Entitäten</w:t>
+      </w:r>
+      <w:proofErr w:type="gramEnd"/>
+      <w:r>
+        <w:t xml:space="preserve"> welche von </w:t>
       </w:r>
       <w:proofErr w:type="spellStart"/>
       <w:r>
@@ -22185,12 +22654,17 @@
         <w:t xml:space="preserve"> und </w:t>
       </w:r>
       <w:proofErr w:type="spellStart"/>
+      <w:proofErr w:type="gramStart"/>
       <w:r>
         <w:t>permittAll</w:t>
       </w:r>
       <w:proofErr w:type="spellEnd"/>
       <w:r>
-        <w:t xml:space="preserve">() ermöglicht </w:t>
+        <w:t>(</w:t>
+      </w:r>
+      <w:proofErr w:type="gramEnd"/>
+      <w:r>
+        <w:t xml:space="preserve">) ermöglicht </w:t>
       </w:r>
       <w:r>
         <w:t xml:space="preserve">einen Aufruf der gewählten URL ohne </w:t>
@@ -22319,7 +22793,15 @@
     </w:p>
     <w:p>
       <w:r>
-        <w:t xml:space="preserve">Abbildung .. zeigt Konfiguration dieser Regeln über Spring Security </w:t>
+        <w:t>Abbildung</w:t>
+      </w:r>
+      <w:proofErr w:type="gramStart"/>
+      <w:r>
+        <w:t xml:space="preserve"> ..</w:t>
+      </w:r>
+      <w:proofErr w:type="gramEnd"/>
+      <w:r>
+        <w:t xml:space="preserve"> zeigt Konfiguration dieser Regeln über Spring Security </w:t>
       </w:r>
     </w:p>
     <w:p>
@@ -22398,6 +22880,7 @@
         <w:t xml:space="preserve"> </w:t>
       </w:r>
       <w:proofErr w:type="spellStart"/>
+      <w:proofErr w:type="gramStart"/>
       <w:r>
         <w:rPr>
           <w:rFonts w:ascii="Courier New" w:eastAsia="Times New Roman" w:hAnsi="Courier New" w:cs="Courier New"/>
@@ -22420,6 +22903,7 @@
         <w:t>(</w:t>
       </w:r>
       <w:proofErr w:type="spellStart"/>
+      <w:proofErr w:type="gramEnd"/>
       <w:r>
         <w:rPr>
           <w:rFonts w:ascii="Courier New" w:eastAsia="Times New Roman" w:hAnsi="Courier New" w:cs="Courier New"/>
@@ -23030,7 +23514,15 @@
         <w:t>umständlich,</w:t>
       </w:r>
       <w:r>
-        <w:t xml:space="preserve"> weil relativ viel Code benötigt wird, welcher nicht rein intuitiv zu verstehen ist. Eine einfachere Lösung bietet </w:t>
+        <w:t xml:space="preserve"> </w:t>
+      </w:r>
+      <w:proofErr w:type="gramStart"/>
+      <w:r>
+        <w:t>weil relativ</w:t>
+      </w:r>
+      <w:proofErr w:type="gramEnd"/>
+      <w:r>
+        <w:t xml:space="preserve"> viel Code benötigt wird, welcher nicht rein intuitiv zu verstehen ist. Eine einfachere Lösung bietet </w:t>
       </w:r>
       <w:proofErr w:type="spellStart"/>
       <w:r>
@@ -23038,7 +23530,15 @@
       </w:r>
       <w:proofErr w:type="spellEnd"/>
       <w:r>
-        <w:t xml:space="preserve">. Es handelt sich dabei um einen HTTP Client welcher von Netflix zur Vereinfachung von HTTP-Clients entwickelt wurde. </w:t>
+        <w:t xml:space="preserve">. Es handelt sich dabei um einen HTTP </w:t>
+      </w:r>
+      <w:proofErr w:type="gramStart"/>
+      <w:r>
+        <w:t>Client</w:t>
+      </w:r>
+      <w:proofErr w:type="gramEnd"/>
+      <w:r>
+        <w:t xml:space="preserve"> welcher von Netflix zur Vereinfachung von HTTP-Clients entwickelt wurde. </w:t>
       </w:r>
       <w:r>
         <w:t xml:space="preserve">Der Einsatz von </w:t>
@@ -23102,7 +23602,15 @@
         <w:t xml:space="preserve">Loadbalancer </w:t>
       </w:r>
       <w:r>
-        <w:t>(mittels Ribbon und Eureka)</w:t>
+        <w:t>(</w:t>
+      </w:r>
+      <w:proofErr w:type="gramStart"/>
+      <w:r>
+        <w:t>mittels Ribbon</w:t>
+      </w:r>
+      <w:proofErr w:type="gramEnd"/>
+      <w:r>
+        <w:t xml:space="preserve"> und Eureka)</w:t>
       </w:r>
     </w:p>
     <w:p>
@@ -23274,7 +23782,15 @@
         <w:t xml:space="preserve">. </w:t>
       </w:r>
       <w:r>
-        <w:t xml:space="preserve">Abbildung .. zeigt die Deklaration vom Interface. </w:t>
+        <w:t>Abbildung</w:t>
+      </w:r>
+      <w:proofErr w:type="gramStart"/>
+      <w:r>
+        <w:t xml:space="preserve"> ..</w:t>
+      </w:r>
+      <w:proofErr w:type="gramEnd"/>
+      <w:r>
+        <w:t xml:space="preserve"> zeigt die Deklaration vom Interface. </w:t>
       </w:r>
     </w:p>
     <w:p>
@@ -23300,10 +23816,12 @@
         <w:t xml:space="preserve">in der Datei </w:t>
       </w:r>
       <w:proofErr w:type="spellStart"/>
+      <w:proofErr w:type="gramStart"/>
       <w:r>
         <w:t>applications.properties</w:t>
       </w:r>
       <w:proofErr w:type="spellEnd"/>
+      <w:proofErr w:type="gramEnd"/>
       <w:r>
         <w:t xml:space="preserve"> festgelegt wurde.</w:t>
       </w:r>
@@ -23323,7 +23841,15 @@
       </w:r>
       <w:r>
         <w:lastRenderedPageBreak/>
-        <w:t>Datenbank des Services holt und diese Daten als Liste zurückgibt.</w:t>
+        <w:t xml:space="preserve">Datenbank </w:t>
+      </w:r>
+      <w:proofErr w:type="gramStart"/>
+      <w:r>
+        <w:t>des Services</w:t>
+      </w:r>
+      <w:proofErr w:type="gramEnd"/>
+      <w:r>
+        <w:t xml:space="preserve"> holt und diese Daten als Liste zurückgibt.</w:t>
       </w:r>
       <w:r>
         <w:t xml:space="preserve"> Der Pfad der aufzurufenden Methode wird per </w:t>
@@ -23350,7 +23876,23 @@
       </w:r>
       <w:proofErr w:type="spellEnd"/>
       <w:r>
-        <w:t xml:space="preserve"> und die Methode des aufgerufenen Services werden auf Abbildung .. und .. dargestellt. </w:t>
+        <w:t xml:space="preserve"> und die Methode des aufgerufenen Services werden auf Abbildung</w:t>
+      </w:r>
+      <w:proofErr w:type="gramStart"/>
+      <w:r>
+        <w:t xml:space="preserve"> ..</w:t>
+      </w:r>
+      <w:proofErr w:type="gramEnd"/>
+      <w:r>
+        <w:t xml:space="preserve"> und</w:t>
+      </w:r>
+      <w:proofErr w:type="gramStart"/>
+      <w:r>
+        <w:t xml:space="preserve"> ..</w:t>
+      </w:r>
+      <w:proofErr w:type="gramEnd"/>
+      <w:r>
+        <w:t xml:space="preserve"> dargestellt. </w:t>
       </w:r>
     </w:p>
     <w:p>
@@ -23620,6 +24162,7 @@
         <w:t xml:space="preserve">&gt; </w:t>
       </w:r>
       <w:proofErr w:type="spellStart"/>
+      <w:proofErr w:type="gramStart"/>
       <w:r>
         <w:rPr>
           <w:rFonts w:ascii="Courier New" w:eastAsia="Times New Roman" w:hAnsi="Courier New" w:cs="Courier New"/>
@@ -23639,7 +24182,18 @@
           <w:szCs w:val="16"/>
           <w:lang w:eastAsia="de-DE"/>
         </w:rPr>
-        <w:t>()</w:t>
+        <w:t>(</w:t>
+      </w:r>
+      <w:proofErr w:type="gramEnd"/>
+      <w:r>
+        <w:rPr>
+          <w:rFonts w:ascii="Courier New" w:eastAsia="Times New Roman" w:hAnsi="Courier New" w:cs="Courier New"/>
+          <w:color w:val="A9B7C6"/>
+          <w:sz w:val="16"/>
+          <w:szCs w:val="16"/>
+          <w:lang w:eastAsia="de-DE"/>
+        </w:rPr>
+        <w:t>)</w:t>
       </w:r>
       <w:r>
         <w:rPr>
@@ -23852,6 +24406,7 @@
         <w:t xml:space="preserve">&gt;&gt; </w:t>
       </w:r>
       <w:proofErr w:type="spellStart"/>
+      <w:proofErr w:type="gramStart"/>
       <w:r>
         <w:rPr>
           <w:rFonts w:ascii="Courier New" w:eastAsia="Times New Roman" w:hAnsi="Courier New" w:cs="Courier New"/>
@@ -23871,7 +24426,18 @@
           <w:szCs w:val="16"/>
           <w:lang w:eastAsia="de-DE"/>
         </w:rPr>
-        <w:t>() {</w:t>
+        <w:t>(</w:t>
+      </w:r>
+      <w:proofErr w:type="gramEnd"/>
+      <w:r>
+        <w:rPr>
+          <w:rFonts w:ascii="Courier New" w:eastAsia="Times New Roman" w:hAnsi="Courier New" w:cs="Courier New"/>
+          <w:color w:val="A9B7C6"/>
+          <w:sz w:val="16"/>
+          <w:szCs w:val="16"/>
+          <w:lang w:eastAsia="de-DE"/>
+        </w:rPr>
+        <w:t>) {</w:t>
       </w:r>
       <w:r>
         <w:rPr>
@@ -24188,7 +24754,15 @@
       </w:r>
       <w:proofErr w:type="spellEnd"/>
       <w:r>
-        <w:t xml:space="preserve"> Deklariert und mit der Annotation @Autowired versehen. Das interface wird dadurch von Spring per </w:t>
+        <w:t xml:space="preserve"> </w:t>
+      </w:r>
+      <w:proofErr w:type="gramStart"/>
+      <w:r>
+        <w:t>Deklariert</w:t>
+      </w:r>
+      <w:proofErr w:type="gramEnd"/>
+      <w:r>
+        <w:t xml:space="preserve"> und mit der Annotation @Autowired versehen. Das interface wird dadurch von Spring per </w:t>
       </w:r>
       <w:proofErr w:type="spellStart"/>
       <w:r>
@@ -24222,16 +24796,34 @@
         <w:t>Abbildund</w:t>
       </w:r>
       <w:proofErr w:type="spellEnd"/>
-      <w:r>
-        <w:t xml:space="preserve"> .. und .. zeigen die Implementierung des Interfaces und den Aufruf der Funktion </w:t>
-      </w:r>
-      <w:proofErr w:type="spellStart"/>
+      <w:proofErr w:type="gramStart"/>
+      <w:r>
+        <w:t xml:space="preserve"> ..</w:t>
+      </w:r>
+      <w:proofErr w:type="gramEnd"/>
+      <w:r>
+        <w:t xml:space="preserve"> und</w:t>
+      </w:r>
+      <w:proofErr w:type="gramStart"/>
+      <w:r>
+        <w:t xml:space="preserve"> ..</w:t>
+      </w:r>
+      <w:proofErr w:type="gramEnd"/>
+      <w:r>
+        <w:t xml:space="preserve"> zeigen die Implementierung des Interfaces und den Aufruf der Funktion </w:t>
+      </w:r>
+      <w:proofErr w:type="spellStart"/>
+      <w:proofErr w:type="gramStart"/>
       <w:r>
         <w:t>allCompanies</w:t>
       </w:r>
       <w:proofErr w:type="spellEnd"/>
       <w:r>
-        <w:t xml:space="preserve">() im </w:t>
+        <w:t>(</w:t>
+      </w:r>
+      <w:proofErr w:type="gramEnd"/>
+      <w:r>
+        <w:t xml:space="preserve">) im </w:t>
       </w:r>
       <w:proofErr w:type="spellStart"/>
       <w:r>
@@ -24524,8 +25116,13 @@
       </w:r>
       <w:proofErr w:type="spellEnd"/>
       <w:r>
-        <w:t xml:space="preserve"> (Konfigurierbare Anzahl von Wiederholungen bei fehlgeschlagenen Anfragen, bevor ein Fehler geworfen wird )</w:t>
-      </w:r>
+        <w:t xml:space="preserve"> (Konfigurierbare Anzahl von Wiederholungen bei fehlgeschlagenen Anfragen, bevor ein Fehler geworfen </w:t>
+      </w:r>
+      <w:proofErr w:type="gramStart"/>
+      <w:r>
+        <w:t>wird )</w:t>
+      </w:r>
+      <w:proofErr w:type="gramEnd"/>
     </w:p>
     <w:p>
       <w:pPr>
@@ -24896,7 +25493,29 @@
           <w:lang w:eastAsia="de-DE"/>
         </w:rPr>
         <w:br/>
-        <w:t xml:space="preserve">        .slidingWindowType(CircuitBreakerConfig.SlidingWindowType.</w:t>
+        <w:t xml:space="preserve">      </w:t>
+      </w:r>
+      <w:proofErr w:type="gramStart"/>
+      <w:r>
+        <w:rPr>
+          <w:rFonts w:ascii="Courier New" w:eastAsia="Times New Roman" w:hAnsi="Courier New" w:cs="Courier New"/>
+          <w:color w:val="A9B7C6"/>
+          <w:sz w:val="16"/>
+          <w:szCs w:val="16"/>
+          <w:lang w:eastAsia="de-DE"/>
+        </w:rPr>
+        <w:t xml:space="preserve">  .slidingWindowType</w:t>
+      </w:r>
+      <w:proofErr w:type="gramEnd"/>
+      <w:r>
+        <w:rPr>
+          <w:rFonts w:ascii="Courier New" w:eastAsia="Times New Roman" w:hAnsi="Courier New" w:cs="Courier New"/>
+          <w:color w:val="A9B7C6"/>
+          <w:sz w:val="16"/>
+          <w:szCs w:val="16"/>
+          <w:lang w:eastAsia="de-DE"/>
+        </w:rPr>
+        <w:t>(CircuitBreakerConfig.SlidingWindowType.</w:t>
       </w:r>
       <w:r>
         <w:rPr>
@@ -25549,7 +26168,29 @@
           <w:lang w:eastAsia="de-DE"/>
         </w:rPr>
         <w:br/>
-        <w:t xml:space="preserve">        () -&gt; </w:t>
+        <w:t xml:space="preserve">     </w:t>
+      </w:r>
+      <w:proofErr w:type="gramStart"/>
+      <w:r>
+        <w:rPr>
+          <w:rFonts w:ascii="Courier New" w:eastAsia="Times New Roman" w:hAnsi="Courier New" w:cs="Courier New"/>
+          <w:color w:val="A9B7C6"/>
+          <w:sz w:val="16"/>
+          <w:szCs w:val="16"/>
+          <w:lang w:eastAsia="de-DE"/>
+        </w:rPr>
+        <w:t xml:space="preserve">   (</w:t>
+      </w:r>
+      <w:proofErr w:type="gramEnd"/>
+      <w:r>
+        <w:rPr>
+          <w:rFonts w:ascii="Courier New" w:eastAsia="Times New Roman" w:hAnsi="Courier New" w:cs="Courier New"/>
+          <w:color w:val="A9B7C6"/>
+          <w:sz w:val="16"/>
+          <w:szCs w:val="16"/>
+          <w:lang w:eastAsia="de-DE"/>
+        </w:rPr>
+        <w:t xml:space="preserve">) -&gt; </w:t>
       </w:r>
       <w:proofErr w:type="spellStart"/>
       <w:r>
@@ -25762,7 +26403,15 @@
     </w:p>
     <w:p>
       <w:r>
-        <w:t xml:space="preserve">Ein Test wird auf Abbildung .. gezeigt. Eine </w:t>
+        <w:t>Ein Test wird auf Abbildung</w:t>
+      </w:r>
+      <w:proofErr w:type="gramStart"/>
+      <w:r>
+        <w:t xml:space="preserve"> ..</w:t>
+      </w:r>
+      <w:proofErr w:type="gramEnd"/>
+      <w:r>
+        <w:t xml:space="preserve"> gezeigt. Eine </w:t>
       </w:r>
       <w:proofErr w:type="spellStart"/>
       <w:r>
@@ -25773,6 +26422,7 @@
         <w:t xml:space="preserve">-Schleife wird </w:t>
       </w:r>
       <w:proofErr w:type="spellStart"/>
+      <w:proofErr w:type="gramStart"/>
       <w:r>
         <w:t>zehn</w:t>
       </w:r>
@@ -25780,6 +26430,7 @@
         <w:t xml:space="preserve"> mal</w:t>
       </w:r>
       <w:proofErr w:type="spellEnd"/>
+      <w:proofErr w:type="gramEnd"/>
       <w:r>
         <w:t xml:space="preserve"> durchlaufen. Bei </w:t>
       </w:r>
@@ -25807,12 +26458,17 @@
         <w:t xml:space="preserve"> über </w:t>
       </w:r>
       <w:proofErr w:type="spellStart"/>
+      <w:proofErr w:type="gramStart"/>
       <w:r>
         <w:t>decoratedCompanySupplier.get</w:t>
       </w:r>
       <w:proofErr w:type="spellEnd"/>
       <w:r>
-        <w:t>() die Firmendaten vom Firmenverwaltungsservice zu holen.</w:t>
+        <w:t>(</w:t>
+      </w:r>
+      <w:proofErr w:type="gramEnd"/>
+      <w:r>
+        <w:t>) die Firmendaten vom Firmenverwaltungsservice zu holen.</w:t>
       </w:r>
       <w:r>
         <w:t xml:space="preserve"> Der Name der ersten Firma wird zum </w:t>
@@ -25823,7 +26479,15 @@
       </w:r>
       <w:proofErr w:type="spellEnd"/>
       <w:r>
-        <w:t xml:space="preserve"> der erfolgreichen Datenübertragung bei jedem durchlauf Ausgegeben.</w:t>
+        <w:t xml:space="preserve"> der erfolgreichen Datenübertragung bei jedem durchlauf </w:t>
+      </w:r>
+      <w:proofErr w:type="gramStart"/>
+      <w:r>
+        <w:t>Ausgegeben</w:t>
+      </w:r>
+      <w:proofErr w:type="gramEnd"/>
+      <w:r>
+        <w:t>.</w:t>
       </w:r>
       <w:r>
         <w:t xml:space="preserve"> Werden die in der Konfiguration festgelegten Grenzwerte überschritten, dann wird eine </w:t>
@@ -26017,8 +26681,20 @@
           <w:szCs w:val="16"/>
           <w:lang w:eastAsia="de-DE"/>
         </w:rPr>
-        <w:t>i++){</w:t>
-      </w:r>
+        <w:t>i+</w:t>
+      </w:r>
+      <w:proofErr w:type="gramStart"/>
+      <w:r>
+        <w:rPr>
+          <w:rFonts w:ascii="Courier New" w:eastAsia="Times New Roman" w:hAnsi="Courier New" w:cs="Courier New"/>
+          <w:color w:val="A9B7C6"/>
+          <w:sz w:val="16"/>
+          <w:szCs w:val="16"/>
+          <w:lang w:eastAsia="de-DE"/>
+        </w:rPr>
+        <w:t>+){</w:t>
+      </w:r>
+      <w:proofErr w:type="gramEnd"/>
     </w:p>
     <w:p>
       <w:pPr>
@@ -26138,6 +26814,7 @@
         <w:t xml:space="preserve"> = </w:t>
       </w:r>
       <w:proofErr w:type="spellStart"/>
+      <w:proofErr w:type="gramStart"/>
       <w:r>
         <w:rPr>
           <w:rFonts w:ascii="Courier New" w:eastAsia="Times New Roman" w:hAnsi="Courier New" w:cs="Courier New"/>
@@ -26157,7 +26834,18 @@
           <w:szCs w:val="16"/>
           <w:lang w:eastAsia="de-DE"/>
         </w:rPr>
-        <w:t>()</w:t>
+        <w:t>(</w:t>
+      </w:r>
+      <w:proofErr w:type="gramEnd"/>
+      <w:r>
+        <w:rPr>
+          <w:rFonts w:ascii="Courier New" w:eastAsia="Times New Roman" w:hAnsi="Courier New" w:cs="Courier New"/>
+          <w:color w:val="A9B7C6"/>
+          <w:sz w:val="16"/>
+          <w:szCs w:val="16"/>
+          <w:lang w:eastAsia="de-DE"/>
+        </w:rPr>
+        <w:t>)</w:t>
       </w:r>
       <w:r>
         <w:rPr>
@@ -26732,12 +27420,17 @@
         <w:t xml:space="preserve">die Methode </w:t>
       </w:r>
       <w:proofErr w:type="spellStart"/>
+      <w:proofErr w:type="gramStart"/>
       <w:r>
         <w:t>allCompanies</w:t>
       </w:r>
       <w:proofErr w:type="spellEnd"/>
       <w:r>
-        <w:t>()</w:t>
+        <w:t>(</w:t>
+      </w:r>
+      <w:proofErr w:type="gramEnd"/>
+      <w:r>
+        <w:t>)</w:t>
       </w:r>
       <w:r>
         <w:t xml:space="preserve"> (siehe Abbildung ..)</w:t>
@@ -26746,7 +27439,23 @@
         <w:t xml:space="preserve"> auf. Diese gibt eine Liste mit allen verfügbaren Firmendaten zurück.</w:t>
       </w:r>
       <w:r>
-        <w:t xml:space="preserve"> Im Test auf Abbildung .. soll geprüft werden ob der Circuit Breaker entsprechend der Konfiguration auf den Zustand offen gesetzt wird und eine </w:t>
+        <w:t xml:space="preserve"> Im Test auf Abbildung</w:t>
+      </w:r>
+      <w:proofErr w:type="gramStart"/>
+      <w:r>
+        <w:t xml:space="preserve"> ..</w:t>
+      </w:r>
+      <w:proofErr w:type="gramEnd"/>
+      <w:r>
+        <w:t xml:space="preserve"> soll geprüft </w:t>
+      </w:r>
+      <w:proofErr w:type="gramStart"/>
+      <w:r>
+        <w:t>werden</w:t>
+      </w:r>
+      <w:proofErr w:type="gramEnd"/>
+      <w:r>
+        <w:t xml:space="preserve"> ob der Circuit Breaker entsprechend der Konfiguration auf den Zustand offen gesetzt wird und eine </w:t>
       </w:r>
       <w:proofErr w:type="spellStart"/>
       <w:r>
@@ -26763,12 +27472,17 @@
         <w:t xml:space="preserve">einer Zeitüberschreitung ausgelöst. Zur Umsetzung wurde in der Methode </w:t>
       </w:r>
       <w:proofErr w:type="spellStart"/>
+      <w:proofErr w:type="gramStart"/>
       <w:r>
         <w:t>allCompanies</w:t>
       </w:r>
       <w:proofErr w:type="spellEnd"/>
       <w:r>
-        <w:t xml:space="preserve">(), </w:t>
+        <w:t>(</w:t>
+      </w:r>
+      <w:proofErr w:type="gramEnd"/>
+      <w:r>
+        <w:t xml:space="preserve">), </w:t>
       </w:r>
       <w:proofErr w:type="spellStart"/>
       <w:r>
@@ -26786,7 +27500,23 @@
         </w:rPr>
       </w:pPr>
       <w:r>
-        <w:t xml:space="preserve">Die Konsolenausgabe wird auf Abbildung.. dargestellt. Es wird dreimal der Firmenname des ersten Datensatzes aus der Firmendatenliste ausgegeben. Weil alle drei Aufrufe die Zeit überscheiten wird nach dem dritten Aufruf eine </w:t>
+        <w:t xml:space="preserve">Die Konsolenausgabe wird auf </w:t>
+      </w:r>
+      <w:proofErr w:type="gramStart"/>
+      <w:r>
+        <w:t>Abbildung..</w:t>
+      </w:r>
+      <w:proofErr w:type="gramEnd"/>
+      <w:r>
+        <w:t xml:space="preserve"> dargestellt. Es wird dreimal der Firmenname des ersten Datensatzes aus der Firmendatenliste ausgegeben. Weil alle drei Aufrufe die Zeit </w:t>
+      </w:r>
+      <w:proofErr w:type="gramStart"/>
+      <w:r>
+        <w:t>überscheiten</w:t>
+      </w:r>
+      <w:proofErr w:type="gramEnd"/>
+      <w:r>
+        <w:t xml:space="preserve"> wird nach dem dritten Aufruf eine </w:t>
       </w:r>
       <w:proofErr w:type="spellStart"/>
       <w:r>
@@ -26803,7 +27533,11 @@
         <w:t xml:space="preserve"> </w:t>
       </w:r>
       <w:r>
-        <w:t xml:space="preserve">Der Zeitraum für den offenen Zustand kann mit „ </w:t>
+        <w:t xml:space="preserve">Der Zeitraum für den offenen Zustand kann mit </w:t>
+      </w:r>
+      <w:proofErr w:type="gramStart"/>
+      <w:r>
+        <w:t xml:space="preserve">„ </w:t>
       </w:r>
       <w:r>
         <w:rPr>
@@ -26819,6 +27553,7 @@
         <w:t>waitDurationInOpenState</w:t>
       </w:r>
       <w:proofErr w:type="spellEnd"/>
+      <w:proofErr w:type="gramEnd"/>
       <w:r>
         <w:rPr>
           <w:lang w:eastAsia="de-DE"/>
@@ -27041,6 +27776,7 @@
         <w:t xml:space="preserve">&gt;&gt; </w:t>
       </w:r>
       <w:proofErr w:type="spellStart"/>
+      <w:proofErr w:type="gramStart"/>
       <w:r>
         <w:rPr>
           <w:rFonts w:ascii="Courier New" w:eastAsia="Times New Roman" w:hAnsi="Courier New" w:cs="Courier New"/>
@@ -27060,7 +27796,18 @@
           <w:szCs w:val="16"/>
           <w:lang w:eastAsia="de-DE"/>
         </w:rPr>
-        <w:t xml:space="preserve">() </w:t>
+        <w:t>(</w:t>
+      </w:r>
+      <w:proofErr w:type="gramEnd"/>
+      <w:r>
+        <w:rPr>
+          <w:rFonts w:ascii="Courier New" w:eastAsia="Times New Roman" w:hAnsi="Courier New" w:cs="Courier New"/>
+          <w:color w:val="A9B7C6"/>
+          <w:sz w:val="16"/>
+          <w:szCs w:val="16"/>
+          <w:lang w:eastAsia="de-DE"/>
+        </w:rPr>
+        <w:t xml:space="preserve">) </w:t>
       </w:r>
       <w:proofErr w:type="spellStart"/>
       <w:r>
@@ -28871,7 +29618,15 @@
       </w:r>
       <w:proofErr w:type="spellEnd"/>
       <w:r>
-        <w:t xml:space="preserve"> ist ein Repository-Registrierungsdienst welcher es ermöglicht Docker</w:t>
+        <w:t xml:space="preserve"> ist ein </w:t>
+      </w:r>
+      <w:proofErr w:type="gramStart"/>
+      <w:r>
+        <w:t>Repository-Registrierungsdienst</w:t>
+      </w:r>
+      <w:proofErr w:type="gramEnd"/>
+      <w:r>
+        <w:t xml:space="preserve"> welcher es ermöglicht Docker</w:t>
       </w:r>
       <w:r>
         <w:t>-I</w:t>
@@ -28922,7 +29677,15 @@
         <w:t xml:space="preserve"> weil </w:t>
       </w:r>
       <w:r>
-        <w:t xml:space="preserve">keine IP-Konfiguration für das Netzwerk vorgenommen wurde. Der lokale Rechner auf dem die Anwendung Entwickelt wurde, erhielt die Adresse </w:t>
+        <w:t xml:space="preserve">keine IP-Konfiguration für das Netzwerk vorgenommen wurde. Der lokale </w:t>
+      </w:r>
+      <w:proofErr w:type="gramStart"/>
+      <w:r>
+        <w:t>Rechner</w:t>
+      </w:r>
+      <w:proofErr w:type="gramEnd"/>
+      <w:r>
+        <w:t xml:space="preserve"> auf dem die Anwendung Entwickelt wurde, erhielt die Adresse </w:t>
       </w:r>
       <w:proofErr w:type="spellStart"/>
       <w:r>
@@ -28934,7 +29697,15 @@
       </w:r>
       <w:proofErr w:type="spellEnd"/>
       <w:r>
-        <w:t xml:space="preserve">, welche innerhalb eines Docker-Container nicht ohne weiteres Aufgerufen werden kann. Beim Prototypen </w:t>
+        <w:t xml:space="preserve">, welche innerhalb eines Docker-Container nicht ohne weiteres Aufgerufen werden kann. </w:t>
+      </w:r>
+      <w:proofErr w:type="gramStart"/>
+      <w:r>
+        <w:t>Beim Prototypen</w:t>
+      </w:r>
+      <w:proofErr w:type="gramEnd"/>
+      <w:r>
+        <w:t xml:space="preserve"> </w:t>
       </w:r>
       <w:r>
         <w:t>würde</w:t>
@@ -29383,6 +30154,7 @@
         <w:t xml:space="preserve"> --tag=</w:t>
       </w:r>
       <w:proofErr w:type="spellStart"/>
+      <w:proofErr w:type="gramStart"/>
       <w:r>
         <w:rPr>
           <w:i/>
@@ -29391,6 +30163,7 @@
         <w:t>besucherservice:latest</w:t>
       </w:r>
       <w:proofErr w:type="spellEnd"/>
+      <w:proofErr w:type="gramEnd"/>
       <w:r>
         <w:rPr>
           <w:i/>
@@ -29448,6 +30221,7 @@
         <w:t xml:space="preserve">lokaler </w:t>
       </w:r>
       <w:proofErr w:type="spellStart"/>
+      <w:proofErr w:type="gramStart"/>
       <w:r>
         <w:rPr>
           <w:i/>
@@ -29467,14 +30241,22 @@
           <w:i/>
           <w:iCs/>
         </w:rPr>
-        <w:t>Container-Port</w:t>
-      </w:r>
-      <w:proofErr w:type="spellEnd"/>
+        <w:t>Container</w:t>
+      </w:r>
+      <w:proofErr w:type="gramEnd"/>
       <w:r>
         <w:rPr>
           <w:i/>
           <w:iCs/>
         </w:rPr>
+        <w:t>-Port</w:t>
+      </w:r>
+      <w:proofErr w:type="spellEnd"/>
+      <w:r>
+        <w:rPr>
+          <w:i/>
+          <w:iCs/>
+        </w:rPr>
         <w:t xml:space="preserve"> Besucherservice</w:t>
       </w:r>
       <w:r>
@@ -29497,7 +30279,15 @@
     </w:p>
     <w:p>
       <w:r>
-        <w:t>Abbildung .. zeigt die Ben</w:t>
+        <w:t>Abbildung</w:t>
+      </w:r>
+      <w:proofErr w:type="gramStart"/>
+      <w:r>
+        <w:t xml:space="preserve"> ..</w:t>
+      </w:r>
+      <w:proofErr w:type="gramEnd"/>
+      <w:r>
+        <w:t xml:space="preserve"> zeigt die Ben</w:t>
       </w:r>
       <w:r>
         <w:t>ut</w:t>
@@ -29732,7 +30522,27 @@
         <w:t xml:space="preserve"> geprüft werden ob </w:t>
       </w:r>
       <w:r>
-        <w:t>der verwendetet Circuit Breaker richtig funktioniert.</w:t>
+        <w:t>der verwendetet Circuit Breaker</w:t>
+      </w:r>
+      <w:r>
+        <w:t xml:space="preserve"> von </w:t>
+      </w:r>
+      <w:proofErr w:type="spellStart"/>
+      <w:r>
+        <w:t>Hystrix</w:t>
+      </w:r>
+      <w:proofErr w:type="spellEnd"/>
+      <w:r>
+        <w:t xml:space="preserve"> oder der Loadbalancer Ribbon</w:t>
+      </w:r>
+      <w:r>
+        <w:t xml:space="preserve"> richtig funktionie</w:t>
+      </w:r>
+      <w:r>
+        <w:t>ren</w:t>
+      </w:r>
+      <w:r>
+        <w:t>.</w:t>
       </w:r>
       <w:r>
         <w:t xml:space="preserve"> </w:t>
@@ -29755,7 +30565,13 @@
       </w:r>
       <w:proofErr w:type="spellEnd"/>
       <w:r>
-        <w:t xml:space="preserve">-Gateway und in den jeweiligen Microservices in der Datei Pom.xml die Abhängigkeit </w:t>
+        <w:t>-Gateway und in den jeweiligen Microservice</w:t>
+      </w:r>
+      <w:r>
+        <w:t>s</w:t>
+      </w:r>
+      <w:r>
+        <w:t xml:space="preserve"> in der Datei Pom.xml die Abhängigkeit </w:t>
       </w:r>
       <w:proofErr w:type="spellStart"/>
       <w:r>
@@ -29812,15 +30628,38 @@
         <w:t xml:space="preserve"> unter der Verwendung des Spring-Cloud-Gateways</w:t>
       </w:r>
       <w:r>
-        <w:t xml:space="preserve"> aufrufe über mehrere Services hinweg nicht zusammen ausgewertet werden, weil die Spans in diesem Fall nicht über das Gateway weitergeleitet werden</w:t>
+        <w:t xml:space="preserve"> aufrufe über mehrere Services hinweg nicht zusammen </w:t>
+      </w:r>
+      <w:r>
+        <w:lastRenderedPageBreak/>
+        <w:t>ausgewertet werden</w:t>
       </w:r>
       <w:r>
         <w:t>.</w:t>
       </w:r>
-    </w:p>
-    <w:p>
-      <w:r>
-        <w:lastRenderedPageBreak/>
+      <w:r>
+        <w:t xml:space="preserve"> </w:t>
+      </w:r>
+      <w:proofErr w:type="gramStart"/>
+      <w:r>
+        <w:t>Di</w:t>
+      </w:r>
+      <w:r>
+        <w:t>e Spans</w:t>
+      </w:r>
+      <w:proofErr w:type="gramEnd"/>
+      <w:r>
+        <w:t xml:space="preserve"> würden</w:t>
+      </w:r>
+      <w:r>
+        <w:t xml:space="preserve"> in diesem Fall nicht über das Gateway weitergeleitet werden</w:t>
+      </w:r>
+      <w:r>
+        <w:t>.</w:t>
+      </w:r>
+    </w:p>
+    <w:p>
+      <w:r>
         <w:t xml:space="preserve">Zur Konfiguration von Jaeger wurde im Gateway und in den einzelnen Services die Klasse </w:t>
       </w:r>
       <w:proofErr w:type="spellStart"/>
@@ -29829,7 +30668,21 @@
       </w:r>
       <w:proofErr w:type="spellEnd"/>
       <w:r>
-        <w:t xml:space="preserve"> erstellt. Diese wird auf Abbildung .. dargestellt.</w:t>
+        <w:t xml:space="preserve"> erstellt. Die</w:t>
+      </w:r>
+      <w:r>
+        <w:t xml:space="preserve"> Implementierung dieser Klasse</w:t>
+      </w:r>
+      <w:r>
+        <w:t xml:space="preserve"> wird auf Abbildung</w:t>
+      </w:r>
+      <w:proofErr w:type="gramStart"/>
+      <w:r>
+        <w:t xml:space="preserve"> ..</w:t>
+      </w:r>
+      <w:proofErr w:type="gramEnd"/>
+      <w:r>
+        <w:t xml:space="preserve"> dargestellt.</w:t>
       </w:r>
     </w:p>
     <w:p>
@@ -30035,6 +30888,7 @@
         <w:t xml:space="preserve"> </w:t>
       </w:r>
       <w:proofErr w:type="spellStart"/>
+      <w:proofErr w:type="gramStart"/>
       <w:r>
         <w:rPr>
           <w:rFonts w:ascii="Courier New" w:eastAsia="Times New Roman" w:hAnsi="Courier New" w:cs="Courier New"/>
@@ -30054,7 +30908,18 @@
           <w:szCs w:val="16"/>
           <w:lang w:eastAsia="de-DE"/>
         </w:rPr>
-        <w:t>() {</w:t>
+        <w:t>(</w:t>
+      </w:r>
+      <w:proofErr w:type="gramEnd"/>
+      <w:r>
+        <w:rPr>
+          <w:rFonts w:ascii="Courier New" w:eastAsia="Times New Roman" w:hAnsi="Courier New" w:cs="Courier New"/>
+          <w:color w:val="A9B7C6"/>
+          <w:sz w:val="16"/>
+          <w:szCs w:val="16"/>
+          <w:lang w:eastAsia="de-DE"/>
+        </w:rPr>
+        <w:t>) {</w:t>
       </w:r>
       <w:r>
         <w:rPr>
@@ -30519,7 +31384,15 @@
         <w:t xml:space="preserve">eine Benutzeroberfläche und eine integrierte in Memory Speicherkomponente. </w:t>
       </w:r>
       <w:r>
-        <w:t xml:space="preserve">Starten lässt sich die Anwendung über ein vorgefertigtes Docker-Image welches von </w:t>
+        <w:t xml:space="preserve">Starten lässt sich die Anwendung über ein vorgefertigtes </w:t>
+      </w:r>
+      <w:proofErr w:type="gramStart"/>
+      <w:r>
+        <w:t>Docker-Image</w:t>
+      </w:r>
+      <w:proofErr w:type="gramEnd"/>
+      <w:r>
+        <w:t xml:space="preserve"> welches von </w:t>
       </w:r>
       <w:proofErr w:type="spellStart"/>
       <w:r>
@@ -30600,7 +31473,15 @@
         <w:t>rufen</w:t>
       </w:r>
       <w:r>
-        <w:t>. Auf Abbildung .. wird die Benutzeroberfläche</w:t>
+        <w:t>. Auf Abbildung</w:t>
+      </w:r>
+      <w:proofErr w:type="gramStart"/>
+      <w:r>
+        <w:t xml:space="preserve"> ..</w:t>
+      </w:r>
+      <w:proofErr w:type="gramEnd"/>
+      <w:r>
+        <w:t xml:space="preserve"> wird die Benutzeroberfläche</w:t>
       </w:r>
       <w:r>
         <w:t xml:space="preserve"> dargestellt.</w:t>
@@ -30617,10 +31498,10 @@
           <w:noProof/>
         </w:rPr>
         <w:drawing>
-          <wp:inline distT="0" distB="0" distL="0" distR="0" wp14:anchorId="4864D9ED" wp14:editId="1984457A">
-            <wp:extent cx="5033010" cy="2611755"/>
+          <wp:inline distT="0" distB="0" distL="0" distR="0" wp14:anchorId="04AD7EBB" wp14:editId="720C119C">
+            <wp:extent cx="5029200" cy="2362200"/>
             <wp:effectExtent l="0" t="0" r="0" b="0"/>
-            <wp:docPr id="9" name="Grafik 9"/>
+            <wp:docPr id="11" name="Grafik 11"/>
             <wp:cNvGraphicFramePr>
               <a:graphicFrameLocks xmlns:a="http://schemas.openxmlformats.org/drawingml/2006/main" noChangeAspect="1"/>
             </wp:cNvGraphicFramePr>
@@ -30649,7 +31530,7 @@
                   <pic:spPr bwMode="auto">
                     <a:xfrm>
                       <a:off x="0" y="0"/>
-                      <a:ext cx="5033010" cy="2611755"/>
+                      <a:ext cx="5029200" cy="2362200"/>
                     </a:xfrm>
                     <a:prstGeom prst="rect">
                       <a:avLst/>
@@ -30666,19 +31547,44 @@
         </w:drawing>
       </w:r>
     </w:p>
-    <w:p>
-      <w:r>
-        <w:t xml:space="preserve">Zur Veranschaulichung wird die Jaeger-UI per Aufruf der Methode </w:t>
-      </w:r>
-      <w:proofErr w:type="spellStart"/>
+    <w:p/>
+    <w:p>
+      <w:r>
+        <w:t>Über die</w:t>
+      </w:r>
+      <w:r>
+        <w:t xml:space="preserve"> Jaeger-UI </w:t>
+      </w:r>
+      <w:r>
+        <w:t>kann zum Beispiel ein Aufruf</w:t>
+      </w:r>
+      <w:r>
+        <w:t xml:space="preserve"> </w:t>
+      </w:r>
+      <w:r>
+        <w:t>des Firmenservice über den Besucherservice ausgewertet werden.</w:t>
+      </w:r>
+    </w:p>
+    <w:p>
+      <w:r>
+        <w:t>Dazu w</w:t>
+      </w:r>
+      <w:r>
+        <w:t>i</w:t>
+      </w:r>
+      <w:r>
+        <w:t>rd die URL</w:t>
+      </w:r>
+      <w:r>
+        <w:t xml:space="preserve"> </w:t>
+      </w:r>
       <w:r>
         <w:rPr>
           <w:i/>
           <w:iCs/>
         </w:rPr>
-        <w:t>allCompanies</w:t>
-      </w:r>
-      <w:proofErr w:type="spellEnd"/>
+        <w:t>http://localhost:8081/firmenservice/allCompanies</w:t>
+      </w:r>
       <w:r>
         <w:rPr>
           <w:i/>
@@ -30687,7 +31593,48 @@
         <w:t xml:space="preserve"> </w:t>
       </w:r>
       <w:r>
-        <w:t xml:space="preserve">des Besucher-Service dargestellt. Diese Methode ruft den </w:t>
+        <w:t>im Browser aufgerufen.</w:t>
+      </w:r>
+      <w:r>
+        <w:rPr>
+          <w:i/>
+          <w:iCs/>
+        </w:rPr>
+        <w:t xml:space="preserve"> </w:t>
+      </w:r>
+      <w:r>
+        <w:t>D</w:t>
+      </w:r>
+      <w:r>
+        <w:t xml:space="preserve">er Aufruf wird über das </w:t>
+      </w:r>
+      <w:proofErr w:type="spellStart"/>
+      <w:r>
+        <w:t>Api</w:t>
+      </w:r>
+      <w:proofErr w:type="spellEnd"/>
+      <w:r>
+        <w:t xml:space="preserve"> Gateway an den Besucherservice geleitet. Dieser sendet</w:t>
+      </w:r>
+      <w:r>
+        <w:t xml:space="preserve"> </w:t>
+      </w:r>
+      <w:r>
+        <w:t xml:space="preserve">über </w:t>
+      </w:r>
+      <w:proofErr w:type="spellStart"/>
+      <w:r>
+        <w:t>Feign</w:t>
+      </w:r>
+      <w:proofErr w:type="spellEnd"/>
+      <w:r>
+        <w:t xml:space="preserve"> </w:t>
+      </w:r>
+      <w:r>
+        <w:t xml:space="preserve">einen Request an </w:t>
+      </w:r>
+      <w:r>
+        <w:t xml:space="preserve">den </w:t>
       </w:r>
       <w:proofErr w:type="spellStart"/>
       <w:r>
@@ -30695,10 +31642,64 @@
       </w:r>
       <w:proofErr w:type="spellEnd"/>
       <w:r>
-        <w:t xml:space="preserve"> auf, welcher die Firmendaten an den Besucherservice sendet. Die Aufrufe bilden zusammen einen Trace. Die einzelnen Aufrufe bilden die Spans. Der Trace wird zusammen mit den Spans auf der Benutzeroberfläche aufgelistet. </w:t>
-      </w:r>
-      <w:r>
-        <w:t xml:space="preserve">Dauer für die einzelnen Spans und für den gesamten Trace kann Per Jaeger UI ausgewertet werden. Abbildung .. zeigt Trace und Spans der Funktion </w:t>
+        <w:t xml:space="preserve">, welcher </w:t>
+      </w:r>
+      <w:r>
+        <w:t>als Antwort die</w:t>
+      </w:r>
+      <w:r>
+        <w:t xml:space="preserve"> Firmendaten an den Besucherservice sendet. Die Aufrufe bilden zusammen </w:t>
+      </w:r>
+      <w:proofErr w:type="gramStart"/>
+      <w:r>
+        <w:t xml:space="preserve">einen </w:t>
+      </w:r>
+      <w:r>
+        <w:lastRenderedPageBreak/>
+        <w:t>Trace</w:t>
+      </w:r>
+      <w:proofErr w:type="gramEnd"/>
+      <w:r>
+        <w:t xml:space="preserve">. Die einzelnen Aufrufe bilden </w:t>
+      </w:r>
+      <w:proofErr w:type="gramStart"/>
+      <w:r>
+        <w:t>die Spans</w:t>
+      </w:r>
+      <w:proofErr w:type="gramEnd"/>
+      <w:r>
+        <w:t xml:space="preserve">. </w:t>
+      </w:r>
+      <w:proofErr w:type="gramStart"/>
+      <w:r>
+        <w:t>Der Trace</w:t>
+      </w:r>
+      <w:proofErr w:type="gramEnd"/>
+      <w:r>
+        <w:t xml:space="preserve"> wird zusammen mit den Spans auf der Benutzeroberfläche aufgelistet. </w:t>
+      </w:r>
+      <w:r>
+        <w:t xml:space="preserve">Dauer für </w:t>
+      </w:r>
+      <w:r>
+        <w:t>Trace und Spanns</w:t>
+      </w:r>
+      <w:r>
+        <w:t xml:space="preserve"> kann </w:t>
+      </w:r>
+      <w:r>
+        <w:t>p</w:t>
+      </w:r>
+      <w:r>
+        <w:t>er Jaeger UI ausgewertet werden. Abbildung</w:t>
+      </w:r>
+      <w:proofErr w:type="gramStart"/>
+      <w:r>
+        <w:t xml:space="preserve"> ..</w:t>
+      </w:r>
+      <w:proofErr w:type="gramEnd"/>
+      <w:r>
+        <w:t xml:space="preserve"> zeigt Trace und Spans der Funktion </w:t>
       </w:r>
       <w:proofErr w:type="spellStart"/>
       <w:r>
@@ -30715,7 +31716,6 @@
         <w:rPr>
           <w:noProof/>
         </w:rPr>
-        <w:lastRenderedPageBreak/>
         <w:drawing>
           <wp:inline distT="0" distB="0" distL="0" distR="0" wp14:anchorId="6F19999F" wp14:editId="7ACC39EE">
             <wp:extent cx="5033010" cy="1367790"/>
@@ -30767,337 +31767,598 @@
       </w:r>
     </w:p>
     <w:p/>
+    <w:p>
+      <w:pPr>
+        <w:rPr>
+          <w:rStyle w:val="json-markup-string"/>
+        </w:rPr>
+      </w:pPr>
+      <w:r>
+        <w:t>Ein weiteres Beispiel zeigt ein Test des Loadbalancers</w:t>
+      </w:r>
+      <w:r>
+        <w:t>. Dazu wurde</w:t>
+      </w:r>
+      <w:r>
+        <w:t>n zwei Instanzen des Firmenservices gestartet.</w:t>
+      </w:r>
+      <w:r>
+        <w:t xml:space="preserve"> Ein Firmenservices wurde mit dem Port 61603 gestartet. Der andere wurde mit dem Port 54471 gestartet.</w:t>
+      </w:r>
+      <w:r>
+        <w:t xml:space="preserve"> Für den Funktionstest des Loadbalancers </w:t>
+      </w:r>
+      <w:r>
+        <w:t xml:space="preserve">wurde </w:t>
+      </w:r>
+      <w:r>
+        <w:t>zehnmal</w:t>
+      </w:r>
+      <w:r>
+        <w:t xml:space="preserve"> </w:t>
+      </w:r>
+      <w:r>
+        <w:t>hintereinander</w:t>
+      </w:r>
+      <w:r>
+        <w:t xml:space="preserve"> die URL </w:t>
+      </w:r>
+      <w:r>
+        <w:rPr>
+          <w:i/>
+          <w:iCs/>
+        </w:rPr>
+        <w:t>http://localhost:8081/</w:t>
+      </w:r>
+      <w:r>
+        <w:rPr>
+          <w:i/>
+          <w:iCs/>
+        </w:rPr>
+        <w:t>besucherservice</w:t>
+      </w:r>
+      <w:r>
+        <w:rPr>
+          <w:i/>
+          <w:iCs/>
+        </w:rPr>
+        <w:t>/</w:t>
+      </w:r>
+      <w:bookmarkStart w:id="54" w:name="_Toc85026736"/>
+      <w:bookmarkEnd w:id="54"/>
+      <w:r>
+        <w:rPr>
+          <w:i/>
+          <w:iCs/>
+        </w:rPr>
+        <w:t>firmen</w:t>
+      </w:r>
+      <w:r>
+        <w:rPr>
+          <w:i/>
+          <w:iCs/>
+        </w:rPr>
+        <w:t xml:space="preserve"> </w:t>
+      </w:r>
+      <w:r>
+        <w:t>aufgerufen.</w:t>
+      </w:r>
+      <w:r>
+        <w:t xml:space="preserve"> Für alle zehn aufrufe wurde jeweils die </w:t>
+      </w:r>
+      <w:r>
+        <w:t>Adresse</w:t>
+      </w:r>
+      <w:r>
+        <w:t xml:space="preserve"> des aufgerufenen Firmenservices</w:t>
+      </w:r>
+      <w:r>
+        <w:t xml:space="preserve"> in der Jaeger UI</w:t>
+      </w:r>
+      <w:r>
+        <w:t xml:space="preserve"> geprüft. </w:t>
+      </w:r>
+      <w:r>
+        <w:t xml:space="preserve">Der erste, dritte, fünfte, siebte und neunte Aufruf nutzte den Firmenservice unter der Adresse </w:t>
+      </w:r>
+      <w:r>
+        <w:rPr>
+          <w:rStyle w:val="json-markup-string"/>
+        </w:rPr>
+        <w:t>http://localhost:61603/allCompanies</w:t>
+      </w:r>
+      <w:r>
+        <w:rPr>
+          <w:rStyle w:val="json-markup-string"/>
+        </w:rPr>
+        <w:t xml:space="preserve">. Der </w:t>
+      </w:r>
+      <w:r>
+        <w:t xml:space="preserve">zweite, vierte, sechste, achte und zehnte Aufruf wurde von der Instanz des Firmenservices unter der Adresse </w:t>
+      </w:r>
+      <w:r>
+        <w:rPr>
+          <w:rStyle w:val="json-markup-string"/>
+        </w:rPr>
+        <w:t>http://localhost:54471/allCompanies</w:t>
+      </w:r>
+      <w:r>
+        <w:rPr>
+          <w:rStyle w:val="json-markup-string"/>
+        </w:rPr>
+        <w:t xml:space="preserve"> bearbeitet. </w:t>
+      </w:r>
+      <w:r>
+        <w:rPr>
+          <w:rStyle w:val="json-markup-string"/>
+        </w:rPr>
+        <w:t xml:space="preserve">Die Aufrufe des Firmenservices wurden unter den beiden Instanzen </w:t>
+      </w:r>
+      <w:proofErr w:type="gramStart"/>
+      <w:r>
+        <w:rPr>
+          <w:rStyle w:val="json-markup-string"/>
+        </w:rPr>
+        <w:t>des Services</w:t>
+      </w:r>
+      <w:proofErr w:type="gramEnd"/>
+      <w:r>
+        <w:rPr>
+          <w:rStyle w:val="json-markup-string"/>
+        </w:rPr>
+        <w:t xml:space="preserve"> gleichmäßig verteilt. </w:t>
+      </w:r>
+      <w:r>
+        <w:rPr>
+          <w:rStyle w:val="json-markup-string"/>
+        </w:rPr>
+        <w:t>Der Funktionstest des Loadbalancers war für diesen Anwendungsfall erfolgreich</w:t>
+      </w:r>
+      <w:r>
+        <w:rPr>
+          <w:rStyle w:val="json-markup-string"/>
+        </w:rPr>
+        <w:t xml:space="preserve">. </w:t>
+      </w:r>
+    </w:p>
+    <w:p>
+      <w:pPr>
+        <w:rPr>
+          <w:rStyle w:val="json-markup-string"/>
+        </w:rPr>
+      </w:pPr>
+      <w:r>
+        <w:rPr>
+          <w:rStyle w:val="json-markup-string"/>
+        </w:rPr>
+        <w:t>Abbildung</w:t>
+      </w:r>
+      <w:proofErr w:type="gramStart"/>
+      <w:r>
+        <w:rPr>
+          <w:rStyle w:val="json-markup-string"/>
+        </w:rPr>
+        <w:t xml:space="preserve"> ..</w:t>
+      </w:r>
+      <w:proofErr w:type="gramEnd"/>
+      <w:r>
+        <w:rPr>
+          <w:rStyle w:val="json-markup-string"/>
+        </w:rPr>
+        <w:t xml:space="preserve"> zeigt die Adressangabe eines Aufrufes (im Feld http.url) in der Jaeger UI.</w:t>
+      </w:r>
+    </w:p>
+    <w:p/>
+    <w:p>
+      <w:r>
+        <w:rPr>
+          <w:noProof/>
+        </w:rPr>
+        <w:drawing>
+          <wp:inline distT="0" distB="0" distL="0" distR="0" wp14:anchorId="7DDCF237" wp14:editId="7BAC4974">
+            <wp:extent cx="4879927" cy="2787650"/>
+            <wp:effectExtent l="0" t="0" r="0" b="0"/>
+            <wp:docPr id="4" name="Grafik 4"/>
+            <wp:cNvGraphicFramePr>
+              <a:graphicFrameLocks xmlns:a="http://schemas.openxmlformats.org/drawingml/2006/main" noChangeAspect="1"/>
+            </wp:cNvGraphicFramePr>
+            <a:graphic xmlns:a="http://schemas.openxmlformats.org/drawingml/2006/main">
+              <a:graphicData uri="http://schemas.openxmlformats.org/drawingml/2006/picture">
+                <pic:pic xmlns:pic="http://schemas.openxmlformats.org/drawingml/2006/picture">
+                  <pic:nvPicPr>
+                    <pic:cNvPr id="0" name="Picture 1"/>
+                    <pic:cNvPicPr>
+                      <a:picLocks noChangeAspect="1" noChangeArrowheads="1"/>
+                    </pic:cNvPicPr>
+                  </pic:nvPicPr>
+                  <pic:blipFill>
+                    <a:blip r:embed="rId63">
+                      <a:extLst>
+                        <a:ext uri="{28A0092B-C50C-407E-A947-70E740481C1C}">
+                          <a14:useLocalDpi xmlns:a14="http://schemas.microsoft.com/office/drawing/2010/main" val="0"/>
+                        </a:ext>
+                      </a:extLst>
+                    </a:blip>
+                    <a:srcRect/>
+                    <a:stretch>
+                      <a:fillRect/>
+                    </a:stretch>
+                  </pic:blipFill>
+                  <pic:spPr bwMode="auto">
+                    <a:xfrm>
+                      <a:off x="0" y="0"/>
+                      <a:ext cx="4912457" cy="2806233"/>
+                    </a:xfrm>
+                    <a:prstGeom prst="rect">
+                      <a:avLst/>
+                    </a:prstGeom>
+                    <a:noFill/>
+                    <a:ln>
+                      <a:noFill/>
+                    </a:ln>
+                  </pic:spPr>
+                </pic:pic>
+              </a:graphicData>
+            </a:graphic>
+          </wp:inline>
+        </w:drawing>
+      </w:r>
+    </w:p>
+    <w:p/>
+    <w:p>
+      <w:pPr>
+        <w:pStyle w:val="berschrift2"/>
+      </w:pPr>
+    </w:p>
+    <w:p>
+      <w:pPr>
+        <w:pStyle w:val="berschrift1"/>
+      </w:pPr>
+      <w:bookmarkStart w:id="55" w:name="_Toc85026737"/>
+      <w:r>
+        <w:t>Auswertung</w:t>
+      </w:r>
+      <w:bookmarkEnd w:id="55"/>
+    </w:p>
+    <w:p/>
+    <w:p>
+      <w:pPr>
+        <w:pStyle w:val="berschrift2"/>
+      </w:pPr>
+      <w:bookmarkStart w:id="56" w:name="_Toc85026738"/>
+      <w:r>
+        <w:t>Ergebnis</w:t>
+      </w:r>
+      <w:bookmarkEnd w:id="56"/>
+    </w:p>
+    <w:p/>
+    <w:p>
+      <w:r>
+        <w:t xml:space="preserve">Die Auflistung der Einzelnen Technologien und </w:t>
+      </w:r>
+      <w:r>
+        <w:t>Entwurfsmuster,</w:t>
+      </w:r>
+      <w:r>
+        <w:t xml:space="preserve"> welche für die Anwendung eingesetzt wurden, hat gezeigt wie komplex sich die Umsetzung von Microservices gestaltet. Es hat sich </w:t>
+      </w:r>
+      <w:r>
+        <w:t>gezeigt,</w:t>
+      </w:r>
+      <w:r>
+        <w:t xml:space="preserve"> </w:t>
+      </w:r>
+      <w:r>
+        <w:t>dass</w:t>
+      </w:r>
+      <w:r>
+        <w:t xml:space="preserve"> ein einzelner </w:t>
+      </w:r>
+      <w:proofErr w:type="gramStart"/>
+      <w:r>
+        <w:t>Microservice relativ</w:t>
+      </w:r>
+      <w:proofErr w:type="gramEnd"/>
+      <w:r>
+        <w:t xml:space="preserve"> leicht zu verstehen und umzusetzen ist. Aus den in der Arbeit genannten </w:t>
+      </w:r>
+      <w:r>
+        <w:t>I</w:t>
+      </w:r>
+      <w:r>
+        <w:t>mplementierungsansätzen ein in sich geschlossenes funktionsfähiges System erstellen kann Entwickler</w:t>
+      </w:r>
+      <w:r>
+        <w:t xml:space="preserve"> jedoch</w:t>
+      </w:r>
+      <w:r>
+        <w:t xml:space="preserve"> vor eine Herausforderung stellen. Es wurde gezeigt das mit der Wahl eines Frameworks wie Spring und der Verwendung einer Vielzahl von Bibliotheken und </w:t>
+      </w:r>
+      <w:proofErr w:type="spellStart"/>
+      <w:r>
+        <w:t>tools</w:t>
+      </w:r>
+      <w:proofErr w:type="spellEnd"/>
+      <w:r>
+        <w:t xml:space="preserve"> Lösungsmöglichkeiten geboten werden.</w:t>
+      </w:r>
+      <w:r>
+        <w:t xml:space="preserve"> </w:t>
+      </w:r>
+    </w:p>
+    <w:p>
+      <w:r>
+        <w:t xml:space="preserve">Es konnten für alle beschriebenen Problemstellungen Lösungsmöglichkeiten implementiert werden. Im Rahmen dieser Arbeit konnte dabei allerdings nicht auf Details </w:t>
+      </w:r>
+      <w:r>
+        <w:t>eingegangen</w:t>
+      </w:r>
+      <w:r>
+        <w:t xml:space="preserve"> werden. Für </w:t>
+      </w:r>
+      <w:r>
+        <w:t>den</w:t>
+      </w:r>
+      <w:r>
+        <w:t xml:space="preserve"> Prototypen </w:t>
+      </w:r>
+      <w:r>
+        <w:t>waren</w:t>
+      </w:r>
+      <w:r>
+        <w:t xml:space="preserve"> die genannten </w:t>
+      </w:r>
+      <w:r>
+        <w:t>Verfahren</w:t>
+      </w:r>
+      <w:r>
+        <w:t xml:space="preserve"> </w:t>
+      </w:r>
+      <w:r>
+        <w:t>ausreichend,</w:t>
+      </w:r>
+      <w:r>
+        <w:t xml:space="preserve"> um zum Beispiel die Funktionsfähigkeit für Service Discovery mit Eureka</w:t>
+      </w:r>
+      <w:r>
+        <w:t xml:space="preserve"> oder die Möglichkeit der Kommunikation unter den Microservices über </w:t>
+      </w:r>
+      <w:proofErr w:type="spellStart"/>
+      <w:r>
+        <w:t>Feign</w:t>
+      </w:r>
+      <w:proofErr w:type="spellEnd"/>
+      <w:r>
+        <w:t xml:space="preserve"> zu belegen</w:t>
+      </w:r>
+      <w:r>
+        <w:t>.</w:t>
+      </w:r>
+      <w:r>
+        <w:t xml:space="preserve"> Die Implementierung im Rahmen dieser Arbeit deckt nur wenige Anwendungsfälle ab wie zum Beispiel das Anzeigen aller Firmendaten auf der Besucherwebseite. </w:t>
+      </w:r>
+      <w:r>
+        <w:t xml:space="preserve">Die Implementierung einer Kompletten </w:t>
+      </w:r>
+      <w:r>
+        <w:t>Anwendung</w:t>
+      </w:r>
+      <w:r>
+        <w:t xml:space="preserve"> wäre</w:t>
+      </w:r>
+      <w:r>
+        <w:t xml:space="preserve"> jedoch</w:t>
+      </w:r>
+      <w:r>
+        <w:t xml:space="preserve"> noch deutlich komplexer. Es wurde zum Beispiel keine </w:t>
+      </w:r>
+      <w:r>
+        <w:t>Möglichkeit</w:t>
+      </w:r>
+      <w:r>
+        <w:t xml:space="preserve"> für asynchrone </w:t>
+      </w:r>
+      <w:r>
+        <w:t>Kommunikation implementiert,</w:t>
+      </w:r>
+      <w:r>
+        <w:t xml:space="preserve"> welche </w:t>
+      </w:r>
+      <w:r>
+        <w:t xml:space="preserve">eingesetzt werden </w:t>
+      </w:r>
+      <w:r>
+        <w:t>könnte,</w:t>
+      </w:r>
+      <w:r>
+        <w:t xml:space="preserve"> um </w:t>
+      </w:r>
+      <w:r>
+        <w:t>Änderungen</w:t>
+      </w:r>
+      <w:r>
+        <w:t xml:space="preserve"> von Daten in Datenbanken mehrerer Microservices über einen einzigen Aufruf durchzuführen.</w:t>
+      </w:r>
+      <w:r>
+        <w:t xml:space="preserve"> </w:t>
+      </w:r>
+      <w:r>
+        <w:t>Es konnte auch nicht getestet werden wie sich ein solches System unter einer Vielzahl gleichzeitiger Benutzeranfragen verhält.</w:t>
+      </w:r>
+      <w:r>
+        <w:t xml:space="preserve"> Der Prototyp könnte jedoch von der Fachho</w:t>
+      </w:r>
+      <w:r>
+        <w:t>ch</w:t>
+      </w:r>
+      <w:r>
+        <w:t xml:space="preserve">schule </w:t>
+      </w:r>
+      <w:r>
+        <w:t>Erfurt als Grundlage für die Entwicklung eines reellen Systems zur Verwaltung der IT-Kontaktmesse verwendet werden.</w:t>
+      </w:r>
+    </w:p>
+    <w:p>
+      <w:r>
+        <w:t xml:space="preserve">Viele der genannten Verfahren wie zum Beispiel die Verwendung des Circuit Breaker Patterns mit </w:t>
+      </w:r>
+      <w:proofErr w:type="spellStart"/>
+      <w:r>
+        <w:t>Hystrix</w:t>
+      </w:r>
+      <w:proofErr w:type="spellEnd"/>
+      <w:r>
+        <w:t xml:space="preserve"> wären für die Umsetzung einer Monolithischen Architektur überflüssig gewesen.</w:t>
+      </w:r>
+      <w:r>
+        <w:t xml:space="preserve"> </w:t>
+      </w:r>
+      <w:r>
+        <w:t xml:space="preserve">Die Zeit für die Integrierung dieser Verfahren könnte gespart werden. </w:t>
+      </w:r>
+      <w:r>
+        <w:t>Darüber hinaus</w:t>
+      </w:r>
+      <w:r>
+        <w:t xml:space="preserve"> müssen sich neue Entwickler mit den Verfahren </w:t>
+      </w:r>
+      <w:r>
+        <w:t>vertraut</w:t>
+      </w:r>
+      <w:r>
+        <w:t xml:space="preserve"> machen, wodurch ein weiterer zusätzlicher Zeitaufwand entsteht.  </w:t>
+      </w:r>
+    </w:p>
+    <w:p>
+      <w:r>
+        <w:t xml:space="preserve">Der Einsatz aller Technologien und </w:t>
+      </w:r>
+      <w:proofErr w:type="spellStart"/>
+      <w:r>
+        <w:t>Entwursmuster</w:t>
+      </w:r>
+      <w:proofErr w:type="spellEnd"/>
+      <w:r>
+        <w:t xml:space="preserve"> wurde begründet. Es wurden Probleme genannt, welche ohne sie im System entstehen.  </w:t>
+      </w:r>
+    </w:p>
+    <w:p/>
+    <w:p>
+      <w:pPr>
+        <w:pStyle w:val="berschrift2"/>
+      </w:pPr>
+      <w:bookmarkStart w:id="57" w:name="_Toc85026739"/>
+      <w:r>
+        <w:t>Ausblicke</w:t>
+      </w:r>
+      <w:bookmarkEnd w:id="57"/>
+    </w:p>
+    <w:p>
+      <w:r>
+        <w:t xml:space="preserve">Um einen Optimalen Betrieb der Anwendung zu gewährleisten muss der Prototyp weiter ausgebaut werden. Die Verwendung asynchroner Kommunikation könnte zum Beispiel über </w:t>
+      </w:r>
+      <w:proofErr w:type="spellStart"/>
+      <w:r>
+        <w:t>RabittMQ</w:t>
+      </w:r>
+      <w:proofErr w:type="spellEnd"/>
+      <w:r>
+        <w:t xml:space="preserve"> realisiert werden.</w:t>
+      </w:r>
+      <w:r>
+        <w:t xml:space="preserve"> Zusätzlich könnte unter </w:t>
+      </w:r>
+      <w:proofErr w:type="spellStart"/>
+      <w:r>
+        <w:t>verwendung</w:t>
+      </w:r>
+      <w:proofErr w:type="spellEnd"/>
+      <w:r>
+        <w:t xml:space="preserve"> der asynchronen </w:t>
+      </w:r>
+      <w:proofErr w:type="spellStart"/>
+      <w:r>
+        <w:t>Kommmunikation</w:t>
+      </w:r>
+      <w:proofErr w:type="spellEnd"/>
+      <w:r>
+        <w:t xml:space="preserve"> ein Konfigurationsserver realisiert werden welcher es ermöglichen </w:t>
+      </w:r>
+      <w:proofErr w:type="gramStart"/>
+      <w:r>
+        <w:t xml:space="preserve">würde </w:t>
+      </w:r>
+      <w:r>
+        <w:t xml:space="preserve"> Eigenschaften</w:t>
+      </w:r>
+      <w:proofErr w:type="gramEnd"/>
+      <w:r>
+        <w:t xml:space="preserve"> welche in der Datei </w:t>
+      </w:r>
+      <w:proofErr w:type="spellStart"/>
+      <w:r>
+        <w:t>applications.properties</w:t>
+      </w:r>
+      <w:proofErr w:type="spellEnd"/>
+      <w:r>
+        <w:t xml:space="preserve"> definiert wurden von zentraler </w:t>
+      </w:r>
+      <w:proofErr w:type="spellStart"/>
+      <w:r>
+        <w:t>stelle</w:t>
+      </w:r>
+      <w:proofErr w:type="spellEnd"/>
+      <w:r>
+        <w:t xml:space="preserve"> aus festzulegen. Dadurch würde die Wartbarkeit verbessert werden. Die Architektur ermöglicht neue Microservices wie zum Beispiel einen Chat zwischen Hochschule und einzelnen Firmen unabhängig zu Entwickeln. Bestehende Microservices können mit </w:t>
+      </w:r>
+      <w:r>
+        <w:lastRenderedPageBreak/>
+        <w:t>geringem Aufwand ausgetauscht werden.</w:t>
+      </w:r>
+      <w:r>
+        <w:t xml:space="preserve"> Das System kann daher im Laufe der Zeit stark wachsen.  Spannend wäre die Frage wie weit das System ausgebaut werden </w:t>
+      </w:r>
+      <w:proofErr w:type="gramStart"/>
+      <w:r>
+        <w:t>könnte</w:t>
+      </w:r>
+      <w:proofErr w:type="gramEnd"/>
+      <w:r>
+        <w:t xml:space="preserve"> ohne zu zerfallen.</w:t>
+      </w:r>
+    </w:p>
+    <w:p>
+      <w:r>
+        <w:t>Dabei können neue Technologien zum Einsatz kommen.</w:t>
+      </w:r>
+    </w:p>
+    <w:p>
+      <w:proofErr w:type="spellStart"/>
+      <w:r>
+        <w:t>Kubernnetes</w:t>
+      </w:r>
+      <w:proofErr w:type="spellEnd"/>
+      <w:r>
+        <w:t xml:space="preserve"> </w:t>
+      </w:r>
+    </w:p>
+    <w:p/>
+    <w:p>
+      <w:pPr>
+        <w:pStyle w:val="berschrift1"/>
+      </w:pPr>
+      <w:bookmarkStart w:id="58" w:name="_Toc85026740"/>
+      <w:r>
+        <w:t>Zusammenfassung</w:t>
+      </w:r>
+      <w:bookmarkEnd w:id="58"/>
+    </w:p>
     <w:p/>
     <w:p/>
     <w:p>
       <w:pPr>
-        <w:pStyle w:val="berschrift2"/>
-      </w:pPr>
-      <w:bookmarkStart w:id="54" w:name="_Toc85026736"/>
-      <w:bookmarkEnd w:id="54"/>
-    </w:p>
-    <w:p>
-      <w:pPr>
-        <w:pStyle w:val="berschrift1"/>
-      </w:pPr>
-      <w:bookmarkStart w:id="55" w:name="_Toc85026737"/>
-      <w:r>
-        <w:t>Auswertung</w:t>
-      </w:r>
-      <w:bookmarkEnd w:id="55"/>
-    </w:p>
-    <w:p/>
-    <w:p>
-      <w:pPr>
-        <w:pStyle w:val="berschrift2"/>
-      </w:pPr>
-      <w:bookmarkStart w:id="56" w:name="_Toc85026738"/>
-      <w:r>
-        <w:t>Ergebnis</w:t>
-      </w:r>
-      <w:bookmarkEnd w:id="56"/>
-    </w:p>
-    <w:p/>
-    <w:p>
-      <w:r>
-        <w:t xml:space="preserve">Die Auflistung der Einzelnen Technologien und </w:t>
-      </w:r>
-      <w:r>
-        <w:t>Entwurfsmuster,</w:t>
-      </w:r>
-      <w:r>
-        <w:t xml:space="preserve"> welche für die Anwendung eingesetzt wurden, hat gezeigt wie komplex sich die Umsetzung von Microservices gestaltet. Es hat sich </w:t>
-      </w:r>
-      <w:r>
-        <w:t>gezeigt,</w:t>
-      </w:r>
-      <w:r>
-        <w:t xml:space="preserve"> </w:t>
-      </w:r>
-      <w:r>
-        <w:t>dass</w:t>
-      </w:r>
-      <w:r>
-        <w:t xml:space="preserve"> ein einzelner Microservice relativ leicht zu verstehen und umzusetzen ist. Aus den in der Arbeit genannten </w:t>
-      </w:r>
-      <w:r>
-        <w:t>I</w:t>
-      </w:r>
-      <w:r>
-        <w:t>mplementierungsansätzen ein in sich geschlossenes funktionsfähiges System erstellen kann Entwickler</w:t>
-      </w:r>
-      <w:r>
-        <w:t xml:space="preserve"> jedoch</w:t>
-      </w:r>
-      <w:r>
-        <w:t xml:space="preserve"> vor eine Herausforderung stellen. Es wurde gezeigt das mit der Wahl eines Frameworks wie Spring und der Verwendung einer Vielzahl von Bibliotheken und </w:t>
-      </w:r>
-      <w:proofErr w:type="spellStart"/>
-      <w:r>
-        <w:t>tools</w:t>
-      </w:r>
-      <w:proofErr w:type="spellEnd"/>
-      <w:r>
-        <w:t xml:space="preserve"> Lösungsmöglichkeiten geboten werden.</w:t>
-      </w:r>
-      <w:r>
-        <w:t xml:space="preserve"> </w:t>
-      </w:r>
-    </w:p>
-    <w:p>
-      <w:r>
-        <w:t xml:space="preserve">Es konnten für alle beschriebenen Problemstellungen Lösungsmöglichkeiten implementiert werden. Im Rahmen dieser Arbeit konnte dabei allerdings nicht auf Details </w:t>
-      </w:r>
-      <w:r>
-        <w:t>eingegangen</w:t>
-      </w:r>
-      <w:r>
-        <w:t xml:space="preserve"> werden. Für </w:t>
-      </w:r>
-      <w:r>
-        <w:t>den</w:t>
-      </w:r>
-      <w:r>
-        <w:t xml:space="preserve"> Prototypen </w:t>
-      </w:r>
-      <w:r>
-        <w:t>waren</w:t>
-      </w:r>
-      <w:r>
-        <w:t xml:space="preserve"> die genannten </w:t>
-      </w:r>
-      <w:r>
-        <w:t>Verfahren</w:t>
-      </w:r>
-      <w:r>
-        <w:t xml:space="preserve"> </w:t>
-      </w:r>
-      <w:r>
-        <w:t>ausreichend,</w:t>
-      </w:r>
-      <w:r>
-        <w:t xml:space="preserve"> um zum Beispiel die Funktionsfähigkeit für Service Discovery mit Eureka</w:t>
-      </w:r>
-      <w:r>
-        <w:t xml:space="preserve"> oder die Möglichkeit der Kommunikation unter den Microservices über </w:t>
-      </w:r>
-      <w:proofErr w:type="spellStart"/>
-      <w:r>
-        <w:t>Feign</w:t>
-      </w:r>
-      <w:proofErr w:type="spellEnd"/>
-      <w:r>
-        <w:t xml:space="preserve"> zu belegen</w:t>
-      </w:r>
-      <w:r>
-        <w:t>.</w:t>
-      </w:r>
-      <w:r>
-        <w:t xml:space="preserve"> Die Implementierung im Rahmen dieser Arbeit deckt nur wenige Anwendungsfälle ab wie zum Beispiel das Anzeigen aller Firmendaten auf der Besucherwebseite. </w:t>
-      </w:r>
-      <w:r>
-        <w:t xml:space="preserve">Die Implementierung einer Kompletten </w:t>
-      </w:r>
-      <w:r>
-        <w:t>Anwendung</w:t>
-      </w:r>
-      <w:r>
-        <w:t xml:space="preserve"> wäre</w:t>
-      </w:r>
-      <w:r>
-        <w:t xml:space="preserve"> jedoch</w:t>
-      </w:r>
-      <w:r>
-        <w:t xml:space="preserve"> noch deutlich komplexer. Es wurde zum Beispiel keine </w:t>
-      </w:r>
-      <w:r>
-        <w:t>Möglichkeit</w:t>
-      </w:r>
-      <w:r>
-        <w:t xml:space="preserve"> für asynchrone </w:t>
-      </w:r>
-      <w:r>
-        <w:t>Kommunikation implementiert,</w:t>
-      </w:r>
-      <w:r>
-        <w:t xml:space="preserve"> welche </w:t>
-      </w:r>
-      <w:r>
-        <w:t xml:space="preserve">eingesetzt werden </w:t>
-      </w:r>
-      <w:r>
-        <w:t>könnte,</w:t>
-      </w:r>
-      <w:r>
-        <w:t xml:space="preserve"> um </w:t>
-      </w:r>
-      <w:r>
-        <w:t>Änderungen</w:t>
-      </w:r>
-      <w:r>
-        <w:t xml:space="preserve"> von Daten in Datenbanken mehrerer Microservices über einen einzigen Aufruf durchzuführen.</w:t>
-      </w:r>
-      <w:r>
-        <w:t xml:space="preserve"> </w:t>
-      </w:r>
-      <w:r>
-        <w:t>Es konnte auch nicht getestet werden wie sich ein solches System unter einer Vielzahl gleichzeitiger Benutzeranfragen verhält.</w:t>
-      </w:r>
-      <w:r>
-        <w:t xml:space="preserve"> Der Prototyp könnte jedoch von der Fachho</w:t>
-      </w:r>
-      <w:r>
-        <w:t>ch</w:t>
-      </w:r>
-      <w:r>
-        <w:t xml:space="preserve">schule </w:t>
-      </w:r>
-      <w:r>
-        <w:t>Erfurt als Grundlage für die Entwicklung eines reellen Systems zur Verwaltung der IT-Kontaktmesse verwendet werden.</w:t>
-      </w:r>
-    </w:p>
-    <w:p>
-      <w:r>
-        <w:t xml:space="preserve">Viele der genannten Verfahren wie zum Beispiel die Verwendung des Circuit Breaker Patterns mit </w:t>
-      </w:r>
-      <w:proofErr w:type="spellStart"/>
-      <w:r>
-        <w:t>Hystrix</w:t>
-      </w:r>
-      <w:proofErr w:type="spellEnd"/>
-      <w:r>
-        <w:t xml:space="preserve"> wären für die Umsetzung einer Monolithischen Architektur überflüssig gewesen.</w:t>
-      </w:r>
-      <w:r>
-        <w:t xml:space="preserve"> </w:t>
-      </w:r>
-      <w:r>
-        <w:t xml:space="preserve">Die Zeit für die Integrierung dieser Verfahren könnte gespart werden. </w:t>
-      </w:r>
-      <w:r>
-        <w:t>Darüber hinaus</w:t>
-      </w:r>
-      <w:r>
-        <w:t xml:space="preserve"> müssen sich neue Entwickler mit den Verfahren </w:t>
-      </w:r>
-      <w:r>
-        <w:t>vertraut</w:t>
-      </w:r>
-      <w:r>
-        <w:t xml:space="preserve"> machen, wodurch ein weiterer zusätzlicher Zeitaufwand entsteht.  </w:t>
-      </w:r>
-    </w:p>
-    <w:p>
-      <w:r>
-        <w:lastRenderedPageBreak/>
-        <w:t xml:space="preserve">Der Einsatz aller Technologien und </w:t>
-      </w:r>
-      <w:proofErr w:type="spellStart"/>
-      <w:r>
-        <w:t>Entwursmuster</w:t>
-      </w:r>
-      <w:proofErr w:type="spellEnd"/>
-      <w:r>
-        <w:t xml:space="preserve"> wurde begründet. Es wurden Probleme genannt, welche ohne sie im System entstehen.  </w:t>
-      </w:r>
-    </w:p>
-    <w:p/>
-    <w:p>
-      <w:pPr>
-        <w:pStyle w:val="berschrift2"/>
-      </w:pPr>
-      <w:bookmarkStart w:id="57" w:name="_Toc85026739"/>
-      <w:r>
-        <w:t>Ausblicke</w:t>
-      </w:r>
-      <w:bookmarkEnd w:id="57"/>
-    </w:p>
-    <w:p>
-      <w:r>
-        <w:t xml:space="preserve">Um einen Optimalen Betrieb der Anwendung zu gewährleisten muss der Prototyp weiter ausgebaut werden. Die Verwendung asynchroner Kommunikation könnte zum Beispiel über </w:t>
-      </w:r>
-      <w:proofErr w:type="spellStart"/>
-      <w:r>
-        <w:t>RabittMQ</w:t>
-      </w:r>
-      <w:proofErr w:type="spellEnd"/>
-      <w:r>
-        <w:t xml:space="preserve"> realisiert werden.</w:t>
-      </w:r>
-      <w:r>
-        <w:t xml:space="preserve"> Zusätzlich könnte unter </w:t>
-      </w:r>
-      <w:proofErr w:type="spellStart"/>
-      <w:r>
-        <w:t>verwendung</w:t>
-      </w:r>
-      <w:proofErr w:type="spellEnd"/>
-      <w:r>
-        <w:t xml:space="preserve"> der asynchronen </w:t>
-      </w:r>
-      <w:proofErr w:type="spellStart"/>
-      <w:r>
-        <w:t>Kommmunikation</w:t>
-      </w:r>
-      <w:proofErr w:type="spellEnd"/>
-      <w:r>
-        <w:t xml:space="preserve"> ein Konfigurationsserver realisiert werden welcher es ermöglichen würde </w:t>
-      </w:r>
-      <w:r>
-        <w:t xml:space="preserve"> Eigenschaften welche in der Datei </w:t>
-      </w:r>
-      <w:proofErr w:type="spellStart"/>
-      <w:r>
-        <w:t>applications.properties</w:t>
-      </w:r>
-      <w:proofErr w:type="spellEnd"/>
-      <w:r>
-        <w:t xml:space="preserve"> definiert wurden von zentraler </w:t>
-      </w:r>
-      <w:proofErr w:type="spellStart"/>
-      <w:r>
-        <w:t>stelle</w:t>
-      </w:r>
-      <w:proofErr w:type="spellEnd"/>
-      <w:r>
-        <w:t xml:space="preserve"> aus festzulegen. Dadurch würde die Wartbarkeit verbessert werden. Die Architektur ermöglicht neue Microservices wie zum Beispiel einen Chat zwischen Hochschule und einzelnen Firmen unabhängig zu Entwickeln. Bestehende Microservices können mit geringem Aufwand ausgetauscht werden.</w:t>
-      </w:r>
-      <w:r>
-        <w:t xml:space="preserve"> Das System kann daher im Laufe der Zeit stark wachsen.  Spannend wäre die Frage wie weit das System ausgebaut werden könnte ohne zu zerfallen.</w:t>
-      </w:r>
-    </w:p>
-    <w:p>
-      <w:r>
-        <w:t>Dabei können neue Technologien zum Einsatz kommen.</w:t>
-      </w:r>
-    </w:p>
-    <w:p>
-      <w:proofErr w:type="spellStart"/>
-      <w:r>
-        <w:t>Kubernnetes</w:t>
-      </w:r>
-      <w:proofErr w:type="spellEnd"/>
-      <w:r>
-        <w:t xml:space="preserve"> </w:t>
-      </w:r>
-    </w:p>
-    <w:p/>
-    <w:p>
-      <w:pPr>
-        <w:pStyle w:val="berschrift1"/>
-      </w:pPr>
-      <w:bookmarkStart w:id="58" w:name="_Toc85026740"/>
-      <w:r>
-        <w:t>Zusammenfassung</w:t>
-      </w:r>
-      <w:bookmarkEnd w:id="58"/>
-    </w:p>
-    <w:p/>
-    <w:p/>
-    <w:p>
-      <w:pPr>
         <w:sectPr>
-          <w:headerReference w:type="default" r:id="rId63"/>
+          <w:headerReference w:type="default" r:id="rId64"/>
           <w:pgSz w:w="11906" w:h="16838" w:code="9"/>
           <w:pgMar w:top="1418" w:right="1701" w:bottom="1418" w:left="2268" w:header="709" w:footer="709" w:gutter="0"/>
           <w:pgNumType w:start="1"/>
@@ -31149,13 +32410,12 @@
                 </w:rPr>
               </w:pPr>
               <w:r>
+                <w:rPr>
+                  <w:b/>
+                  <w:bCs/>
+                  <w:noProof/>
+                </w:rPr>
                 <w:fldChar w:fldCharType="begin"/>
-              </w:r>
-              <w:r>
-                <w:instrText>BIBLIOGRAPHY</w:instrText>
-              </w:r>
-              <w:r>
-                <w:fldChar w:fldCharType="separate"/>
               </w:r>
               <w:r>
                 <w:rPr>
@@ -31163,13 +32423,13 @@
                   <w:bCs/>
                   <w:noProof/>
                 </w:rPr>
-                <w:t>Alzve, João. 2021.</w:t>
+                <w:instrText xml:space="preserve"> HYPERLINK "Alzve, João. 2021.</w:instrText>
               </w:r>
               <w:r>
                 <w:rPr>
                   <w:noProof/>
                 </w:rPr>
-                <w:t xml:space="preserve"> golem. [Online] 19. Juli 2021. [Zitat vom: 07. August 2021.] https://www.golem.de/news/verteilte-systeme-die-haeufigsten-probleme-mit-microservices-2107-157885.html.</w:t>
+                <w:instrText xml:space="preserve"> golem. [Online] 19. Juli 2021. [Zitat vom: 07. August 2021.] https://www.golem.de/news/verteilte-systeme-die-haeufigsten-probleme-mit-microservices-2107-157885.html.</w:instrText>
               </w:r>
             </w:p>
             <w:p>
@@ -31185,13 +32445,13 @@
                   <w:bCs/>
                   <w:noProof/>
                 </w:rPr>
-                <w:t>Anicas, Mitchell. 2014.</w:t>
+                <w:instrText>Anicas, Mitchell. 2014.</w:instrText>
               </w:r>
               <w:r>
                 <w:rPr>
                   <w:noProof/>
                 </w:rPr>
-                <w:t xml:space="preserve"> DigitalOcean. [Online] 21. July 2014. [Zitat vom: 19. August 2021.] https://www.digitalocean.com/community/tutorials/an-introduction-to-oauth-2.</w:t>
+                <w:instrText xml:space="preserve"> DigitalOcean. [Online] 21. July 2014. [Zitat vom: 19. August 2021.] https://www.digitalocean.com/community/tutorials/an-introduction-to-oauth-2.</w:instrText>
               </w:r>
             </w:p>
             <w:p>
@@ -31207,13 +32467,13 @@
                   <w:bCs/>
                   <w:noProof/>
                 </w:rPr>
-                <w:t>Augsten, Stephan. 2020.</w:t>
+                <w:instrText>Augsten, Stephan. 2020.</w:instrText>
               </w:r>
               <w:r>
                 <w:rPr>
                   <w:noProof/>
                 </w:rPr>
-                <w:t xml:space="preserve"> dev-insider. [Online] 03. Juli 2020. [Zitat vom: 19. August 2021.] https://www.dev-insider.de/was-ist-ein-framework-a-938758/.</w:t>
+                <w:instrText xml:space="preserve"> dev-insider. [Online] 03. Juli 2020. [Zitat vom: 19. August 2021.] https://www.dev-insider.de/was-ist-ein-framework-a-938758/.</w:instrText>
               </w:r>
             </w:p>
             <w:p>
@@ -31229,13 +32489,13 @@
                   <w:bCs/>
                   <w:noProof/>
                 </w:rPr>
-                <w:t>ComputerWeekly, Redaktion. 2020.</w:t>
+                <w:instrText>ComputerWeekly, Redaktion. 2020.</w:instrText>
               </w:r>
               <w:r>
                 <w:rPr>
                   <w:noProof/>
                 </w:rPr>
-                <w:t xml:space="preserve"> ComputerWeekly. [Online] Juli 2020. [Zitat vom: 16. August 2021.] https://www.computerweekly.com/de/definition/Load-Balancing.</w:t>
+                <w:instrText xml:space="preserve"> ComputerWeekly. [Online] Juli 2020. [Zitat vom: 16. August 2021.] https://www.computerweekly.com/de/definition/Load-Balancing.</w:instrText>
               </w:r>
             </w:p>
             <w:p>
@@ -31251,13 +32511,13 @@
                   <w:bCs/>
                   <w:noProof/>
                 </w:rPr>
-                <w:t>Docker. 2021.</w:t>
+                <w:instrText>Docker. 2021.</w:instrText>
               </w:r>
               <w:r>
                 <w:rPr>
                   <w:noProof/>
                 </w:rPr>
-                <w:t xml:space="preserve"> docker.com. [Online] Docker, Inc., 4. August 2021. [Zitat vom: 4. August 2021.] https://www.docker.com/products/container-runtime.</w:t>
+                <w:instrText xml:space="preserve"> docker.com. [Online] Docker, Inc., 4. August 2021. [Zitat vom: 4. August 2021.] https://www.docker.com/products/container-runtime.</w:instrText>
               </w:r>
             </w:p>
             <w:p>
@@ -31273,13 +32533,13 @@
                   <w:bCs/>
                   <w:noProof/>
                 </w:rPr>
-                <w:t>Fink, Andreas. 2012.</w:t>
+                <w:instrText>Fink, Andreas. 2012.</w:instrText>
               </w:r>
               <w:r>
                 <w:rPr>
                   <w:noProof/>
                 </w:rPr>
-                <w:t xml:space="preserve"> Enzyklopädie der wirtschaftsinformatik Online Lexikon. [Online] 31. 10 2012. [Zitat vom: 12. August 2021.] https://www.enzyklopaedie-der-wirtschaftsinformatik.de/lexikon/is-management/Systementwicklung/Softwarearchitektur/Architekturparadigmen/Monolithisches-IT-System.</w:t>
+                <w:instrText xml:space="preserve"> Enzyklopädie der wirtschaftsinformatik Online Lexikon. [Online] 31. 10 2012. [Zitat vom: 12. August 2021.] https://www.enzyklopaedie-der-wirtschaftsinformatik.de/lexikon/is-management/Systementwicklung/Softwarearchitektur/Architekturparadigmen/Monolithisches-IT-System.</w:instrText>
               </w:r>
             </w:p>
             <w:p>
@@ -31295,13 +32555,13 @@
                   <w:bCs/>
                   <w:noProof/>
                 </w:rPr>
-                <w:t>Gillis, Alexander S. 2021.</w:t>
+                <w:instrText>Gillis, Alexander S. 2021.</w:instrText>
               </w:r>
               <w:r>
                 <w:rPr>
                   <w:noProof/>
                 </w:rPr>
-                <w:t xml:space="preserve"> TechTarget. [Online] April 2021. [Zitat vom: 14. August 2021.] https://whatis.techtarget.com/de/definition/Service-Discovery-Diensterkennung.</w:t>
+                <w:instrText xml:space="preserve"> TechTarget. [Online] April 2021. [Zitat vom: 14. August 2021.] https://whatis.techtarget.com/de/definition/Service-Discovery-Diensterkennung.</w:instrText>
               </w:r>
             </w:p>
             <w:p>
@@ -31317,13 +32577,13 @@
                   <w:bCs/>
                   <w:noProof/>
                 </w:rPr>
-                <w:t>Gnatyk , Romana . 2018.</w:t>
+                <w:instrText>Gnatyk , Romana . 2018.</w:instrText>
               </w:r>
               <w:r>
                 <w:rPr>
                   <w:noProof/>
                 </w:rPr>
-                <w:t xml:space="preserve"> N-iX. [Online] 03. Oktober 2018. [Zitat vom: 07. August 2021.] https://www.n-ix.com/microservices-vs-monolith-which-architecture-best-choice-your-business/.</w:t>
+                <w:instrText xml:space="preserve"> N-iX. [Online] 03. Oktober 2018. [Zitat vom: 07. August 2021.] https://www.n-ix.com/microservices-vs-monolith-which-architecture-best-choice-your-business/.</w:instrText>
               </w:r>
             </w:p>
             <w:p>
@@ -31339,13 +32599,13 @@
                   <w:bCs/>
                   <w:noProof/>
                 </w:rPr>
-                <w:t>Hruschka, Peter und Starke, Gernot. 2017.</w:t>
+                <w:instrText>Hruschka, Peter und Starke, Gernot. 2017.</w:instrText>
               </w:r>
               <w:r>
                 <w:rPr>
                   <w:noProof/>
                 </w:rPr>
-                <w:t xml:space="preserve"> </w:t>
+                <w:instrText xml:space="preserve"> </w:instrText>
               </w:r>
               <w:r>
                 <w:rPr>
@@ -31353,13 +32613,13 @@
                   <w:iCs/>
                   <w:noProof/>
                 </w:rPr>
-                <w:t xml:space="preserve">arc42 template. </w:t>
+                <w:instrText xml:space="preserve">arc42 template. </w:instrText>
               </w:r>
               <w:r>
                 <w:rPr>
                   <w:noProof/>
                 </w:rPr>
-                <w:t>Januar 2017.</w:t>
+                <w:instrText>Januar 2017.</w:instrText>
               </w:r>
             </w:p>
             <w:p>
@@ -31375,13 +32635,13 @@
                   <w:bCs/>
                   <w:noProof/>
                 </w:rPr>
-                <w:t>Mohapatra, Biswa Pujarini, Banerjee, Baishakhi und Aroraa, Gaurav. 2019.</w:t>
+                <w:instrText>Mohapatra, Biswa Pujarini, Banerjee, Baishakhi und Aroraa, Gaurav. 2019.</w:instrText>
               </w:r>
               <w:r>
                 <w:rPr>
                   <w:noProof/>
                 </w:rPr>
-                <w:t xml:space="preserve"> Microservices by Example Using .Net Core. Neu-Delhi : BPB Publications, 2019, S. 2.</w:t>
+                <w:instrText xml:space="preserve"> Microservices by Example Using .Net Core. Neu-Delhi : BPB Publications, 2019, S. 2.</w:instrText>
               </w:r>
             </w:p>
             <w:p>
@@ -31397,13 +32657,13 @@
                   <w:bCs/>
                   <w:noProof/>
                 </w:rPr>
-                <w:t>Öggl, Bernd und Kofler, Michael. 2019.</w:t>
+                <w:instrText>Öggl, Bernd und Kofler, Michael. 2019.</w:instrText>
               </w:r>
               <w:r>
                 <w:rPr>
                   <w:noProof/>
                 </w:rPr>
-                <w:t xml:space="preserve"> Docker, Das Praxisbuch für Entwickler und DevOps-Teams. Bonn : Rheinwerk Verlag, 2019, Bd. 1. korrigierter Nachdruck, S. 9.</w:t>
+                <w:instrText xml:space="preserve"> Docker, Das Praxisbuch für Entwickler und DevOps-Teams. Bonn : Rheinwerk Verlag, 2019, Bd. 1. korrigierter Nachdruck, S. 9.</w:instrText>
               </w:r>
             </w:p>
             <w:p>
@@ -31419,13 +32679,13 @@
                   <w:bCs/>
                   <w:noProof/>
                 </w:rPr>
-                <w:t>Plöd, Michael. 2016.</w:t>
+                <w:instrText>Plöd, Michael. 2016.</w:instrText>
               </w:r>
               <w:r>
                 <w:rPr>
                   <w:noProof/>
                 </w:rPr>
-                <w:t xml:space="preserve"> innoq. [Online] 08. Dezember 2016. [Zitat vom: 18. August 2021.] https://www.innoq.com/de/articles/2016/12/ddd-microservices/.</w:t>
+                <w:instrText xml:space="preserve"> innoq. [Online] 08. Dezember 2016. [Zitat vom: 18. August 2021.] https://www.innoq.com/de/articles/2016/12/ddd-microservices/.</w:instrText>
               </w:r>
             </w:p>
             <w:p>
@@ -31441,13 +32701,13 @@
                   <w:bCs/>
                   <w:noProof/>
                 </w:rPr>
-                <w:t>Röwekamp, Lars und Limburg, Arne. 2016.</w:t>
+                <w:instrText>Röwekamp, Lars und Limburg, Arne. 2016.</w:instrText>
               </w:r>
               <w:r>
                 <w:rPr>
                   <w:noProof/>
                 </w:rPr>
-                <w:t xml:space="preserve"> heise. [Online] 09. Februar 2016. [Zitat vom: 18. August 2021.] https://m.heise.de/developer/artikel/Der-perfekte-Microservice-3091905.html?seite=all&amp;hg=1&amp;hgi=2&amp;hgf=false.</w:t>
+                <w:instrText xml:space="preserve"> heise. [Online] 09. Februar 2016. [Zitat vom: 18. August 2021.] https://m.heise.de/developer/artikel/Der-perfekte-Microservice-3091905.html?seite=all&amp;hg=1&amp;hgi=2&amp;hgf=false.</w:instrText>
               </w:r>
             </w:p>
             <w:p>
@@ -31463,13 +32723,13 @@
                   <w:bCs/>
                   <w:noProof/>
                 </w:rPr>
-                <w:t>te Wierik, Mattias. 2020.</w:t>
+                <w:instrText>te Wierik, Mattias. 2020.</w:instrText>
               </w:r>
               <w:r>
                 <w:rPr>
                   <w:noProof/>
                 </w:rPr>
-                <w:t xml:space="preserve"> medium. [Online] 11. November 2020. [Zitat vom: 19. August 2021.] https://medium.com/swlh/authentication-and-authorization-in-microservices-how-to-implement-it-5d01ed683d6f.</w:t>
+                <w:instrText xml:space="preserve"> medium. [Online] 11. November 2020. [Zitat vom: 19. August 2021.] https://medium.com/swlh/authentication-and-authorization-in-microservices-how-to-implement-it-5d01ed683d6f.</w:instrText>
               </w:r>
             </w:p>
             <w:p>
@@ -31485,13 +32745,13 @@
                   <w:bCs/>
                   <w:noProof/>
                 </w:rPr>
-                <w:t>Wolff, Eberhard. 2018.</w:t>
+                <w:instrText>Wolff, Eberhard. 2018.</w:instrText>
               </w:r>
               <w:r>
                 <w:rPr>
                   <w:noProof/>
                 </w:rPr>
-                <w:t xml:space="preserve"> </w:t>
+                <w:instrText xml:space="preserve"> </w:instrText>
               </w:r>
               <w:r>
                 <w:rPr>
@@ -31499,13 +32759,13 @@
                   <w:iCs/>
                   <w:noProof/>
                 </w:rPr>
-                <w:t xml:space="preserve">Microservices. </w:t>
+                <w:instrText xml:space="preserve">Microservices. </w:instrText>
               </w:r>
               <w:r>
                 <w:rPr>
                   <w:noProof/>
                 </w:rPr>
-                <w:t>Heidelberg : dpunkt.verlag GmbH, 2018, S. 32-33.</w:t>
+                <w:instrText>Heidelberg : dpunkt.verlag GmbH, 2018, S. 32-33.</w:instrText>
               </w:r>
             </w:p>
             <w:p>
@@ -31521,13 +32781,13 @@
                   <w:bCs/>
                   <w:noProof/>
                 </w:rPr>
-                <w:t>—. 2018.</w:t>
+                <w:instrText>—. 2018.</w:instrText>
               </w:r>
               <w:r>
                 <w:rPr>
                   <w:noProof/>
                 </w:rPr>
-                <w:t xml:space="preserve"> </w:t>
+                <w:instrText xml:space="preserve"> </w:instrText>
               </w:r>
               <w:r>
                 <w:rPr>
@@ -31535,13 +32795,13 @@
                   <w:iCs/>
                   <w:noProof/>
                 </w:rPr>
-                <w:t xml:space="preserve">Microservices. </w:t>
+                <w:instrText xml:space="preserve">Microservices. </w:instrText>
               </w:r>
               <w:r>
                 <w:rPr>
                   <w:noProof/>
                 </w:rPr>
-                <w:t>Heidelberg : dpunkt.verlag GmbH, 2018, S. 60.</w:t>
+                <w:instrText>Heidelberg : dpunkt.verlag GmbH, 2018, S. 60.</w:instrText>
               </w:r>
             </w:p>
             <w:p>
@@ -31557,13 +32817,13 @@
                   <w:bCs/>
                   <w:noProof/>
                 </w:rPr>
-                <w:t>—. 2018.</w:t>
+                <w:instrText>—. 2018.</w:instrText>
               </w:r>
               <w:r>
                 <w:rPr>
                   <w:noProof/>
                 </w:rPr>
-                <w:t xml:space="preserve"> Das Microservices Praxisbuch. Heidelberg : dpunkt.verlag GmbH, 2018, S. 4.</w:t>
+                <w:instrText xml:space="preserve"> Das Microservices Praxisbuch. Heidelberg : dpunkt.verlag GmbH, 2018, S. 4.</w:instrText>
               </w:r>
             </w:p>
             <w:p>
@@ -31579,13 +32839,13 @@
                   <w:bCs/>
                   <w:noProof/>
                 </w:rPr>
-                <w:t>—. 2018.</w:t>
+                <w:instrText>—. 2018.</w:instrText>
               </w:r>
               <w:r>
                 <w:rPr>
                   <w:noProof/>
                 </w:rPr>
-                <w:t xml:space="preserve"> Das Microservices Praxisbuch. Heidelberg : dpunkt.verlag Gmbh, 2018, S. 96-97.</w:t>
+                <w:instrText xml:space="preserve"> Das Microservices Praxisbuch. Heidelberg : dpunkt.verlag Gmbh, 2018, S. 96-97.</w:instrText>
               </w:r>
             </w:p>
             <w:p>
@@ -31601,14 +32861,13 @@
                   <w:bCs/>
                   <w:noProof/>
                 </w:rPr>
-                <w:lastRenderedPageBreak/>
-                <w:t>—. 2018.</w:t>
+                <w:instrText>—. 2018.</w:instrText>
               </w:r>
               <w:r>
                 <w:rPr>
                   <w:noProof/>
                 </w:rPr>
-                <w:t xml:space="preserve"> Das Microservices-Praxisbuch. Heidelberg : dpunkt.verlag GmbH, 2018, S. 62-63.</w:t>
+                <w:instrText xml:space="preserve"> Das Microservices-Praxisbuch. Heidelberg : dpunkt.verlag GmbH, 2018, S. 62-63.</w:instrText>
               </w:r>
             </w:p>
             <w:p>
@@ -31624,13 +32883,13 @@
                   <w:bCs/>
                   <w:noProof/>
                 </w:rPr>
-                <w:t>—. 2017.</w:t>
+                <w:instrText>—. 2017.</w:instrText>
               </w:r>
               <w:r>
                 <w:rPr>
                   <w:noProof/>
                 </w:rPr>
-                <w:t xml:space="preserve"> innoq. [Online] 04. August 2017. [Zitat vom: 08. August 2021.] https://www.innoq.com/de/articles/2017/08/microservices-der-aktuelle-stand/.</w:t>
+                <w:instrText xml:space="preserve"> innoq. [Online] 04. August 2017. [Zitat vom: 08. August 2021.] https://www.innoq.com/de/articles/2017/08/microservices-der-aktuelle-stand/.</w:instrText>
               </w:r>
             </w:p>
             <w:p>
@@ -31646,10 +32905,602 @@
                   <w:bCs/>
                   <w:noProof/>
                 </w:rPr>
+                <w:instrText>—. 2018.</w:instrText>
+              </w:r>
+              <w:r>
+                <w:rPr>
+                  <w:noProof/>
+                </w:rPr>
+                <w:instrText xml:space="preserve"> Microservices. Heidelberg : dpunkt.verlag GmbH, 2018, S. 44-45.</w:instrText>
+              </w:r>
+            </w:p>
+            <w:p>
+              <w:pPr>
+                <w:pStyle w:val="Literaturverzeichnis"/>
+                <w:rPr>
+                  <w:rStyle w:val="Hyperlink"/>
+                  <w:noProof/>
+                  <w:sz w:val="24"/>
+                  <w:szCs w:val="24"/>
+                </w:rPr>
+              </w:pPr>
+              <w:r>
+                <w:rPr>
+                  <w:b/>
+                  <w:bCs/>
+                  <w:noProof/>
+                </w:rPr>
+                <w:instrText xml:space="preserve">" </w:instrText>
+              </w:r>
+              <w:r>
+                <w:rPr>
+                  <w:b/>
+                  <w:bCs/>
+                  <w:noProof/>
+                </w:rPr>
+                <w:fldChar w:fldCharType="separate"/>
+              </w:r>
+              <w:r>
+                <w:rPr>
+                  <w:rStyle w:val="Hyperlink"/>
+                  <w:b/>
+                  <w:bCs/>
+                  <w:noProof/>
+                </w:rPr>
+                <w:t>Alzve, João. 2021.</w:t>
+              </w:r>
+              <w:r>
+                <w:rPr>
+                  <w:rStyle w:val="Hyperlink"/>
+                  <w:noProof/>
+                </w:rPr>
+                <w:t xml:space="preserve"> golem. [Online] 19. Juli 2021. [Zitat vom: 07. August 2021.] https://www.golem.de/news/verteilte-systeme-die-haeufigsten-probleme-mit-microservices-2107-157885.html.</w:t>
+              </w:r>
+            </w:p>
+            <w:p>
+              <w:pPr>
+                <w:pStyle w:val="Literaturverzeichnis"/>
+                <w:rPr>
+                  <w:rStyle w:val="Hyperlink"/>
+                  <w:noProof/>
+                </w:rPr>
+              </w:pPr>
+              <w:r>
+                <w:rPr>
+                  <w:rStyle w:val="Hyperlink"/>
+                  <w:b/>
+                  <w:bCs/>
+                  <w:noProof/>
+                </w:rPr>
+                <w:t>Anicas, Mitchell. 2014.</w:t>
+              </w:r>
+              <w:r>
+                <w:rPr>
+                  <w:rStyle w:val="Hyperlink"/>
+                  <w:noProof/>
+                </w:rPr>
+                <w:t xml:space="preserve"> DigitalOcean. [Online] 21. July 2014. [Zitat vom: 19. August 2021.] https://www.digitalocean.com/community/tutorials/an-introduction-to-oauth-2.</w:t>
+              </w:r>
+            </w:p>
+            <w:p>
+              <w:pPr>
+                <w:pStyle w:val="Literaturverzeichnis"/>
+                <w:rPr>
+                  <w:rStyle w:val="Hyperlink"/>
+                  <w:noProof/>
+                </w:rPr>
+              </w:pPr>
+              <w:r>
+                <w:rPr>
+                  <w:rStyle w:val="Hyperlink"/>
+                  <w:b/>
+                  <w:bCs/>
+                  <w:noProof/>
+                </w:rPr>
+                <w:t>Augsten, Stephan. 2020.</w:t>
+              </w:r>
+              <w:r>
+                <w:rPr>
+                  <w:rStyle w:val="Hyperlink"/>
+                  <w:noProof/>
+                </w:rPr>
+                <w:t xml:space="preserve"> dev-insider. [Online] 03. Juli 2020. [Zitat vom: 19. August 2021.] https://www.dev-insider.de/was-ist-ein-framework-a-938758/.</w:t>
+              </w:r>
+            </w:p>
+            <w:p>
+              <w:pPr>
+                <w:pStyle w:val="Literaturverzeichnis"/>
+                <w:rPr>
+                  <w:rStyle w:val="Hyperlink"/>
+                  <w:noProof/>
+                </w:rPr>
+              </w:pPr>
+              <w:r>
+                <w:rPr>
+                  <w:rStyle w:val="Hyperlink"/>
+                  <w:b/>
+                  <w:bCs/>
+                  <w:noProof/>
+                </w:rPr>
+                <w:t>ComputerWeekly, Redaktion. 2020.</w:t>
+              </w:r>
+              <w:r>
+                <w:rPr>
+                  <w:rStyle w:val="Hyperlink"/>
+                  <w:noProof/>
+                </w:rPr>
+                <w:t xml:space="preserve"> ComputerWeekly. [Online] Juli 2020. [Zitat vom: 16. August 2021.] https://www.computerweekly.com/de/definition/Load-Balancing.</w:t>
+              </w:r>
+            </w:p>
+            <w:p>
+              <w:pPr>
+                <w:pStyle w:val="Literaturverzeichnis"/>
+                <w:rPr>
+                  <w:rStyle w:val="Hyperlink"/>
+                  <w:noProof/>
+                </w:rPr>
+              </w:pPr>
+              <w:r>
+                <w:rPr>
+                  <w:rStyle w:val="Hyperlink"/>
+                  <w:b/>
+                  <w:bCs/>
+                  <w:noProof/>
+                </w:rPr>
+                <w:t>Docker. 2021.</w:t>
+              </w:r>
+              <w:r>
+                <w:rPr>
+                  <w:rStyle w:val="Hyperlink"/>
+                  <w:noProof/>
+                </w:rPr>
+                <w:t xml:space="preserve"> docker.com. [Online] Docker, Inc., 4. August 2021. [Zitat vom: 4. August 2021.] https://www.docker.com/products/container-runtime.</w:t>
+              </w:r>
+            </w:p>
+            <w:p>
+              <w:pPr>
+                <w:pStyle w:val="Literaturverzeichnis"/>
+                <w:rPr>
+                  <w:rStyle w:val="Hyperlink"/>
+                  <w:noProof/>
+                </w:rPr>
+              </w:pPr>
+              <w:r>
+                <w:rPr>
+                  <w:rStyle w:val="Hyperlink"/>
+                  <w:b/>
+                  <w:bCs/>
+                  <w:noProof/>
+                </w:rPr>
+                <w:t>Fink, Andreas. 2012.</w:t>
+              </w:r>
+              <w:r>
+                <w:rPr>
+                  <w:rStyle w:val="Hyperlink"/>
+                  <w:noProof/>
+                </w:rPr>
+                <w:t xml:space="preserve"> Enzyklopädie der wirtschaftsinformatik Online Lexikon. [Online] 31. 10 2012. [Zitat vom: 12. August 2021.] https://www.enzyklopaedie-der-wirtschaftsinformatik.de/lexikon/is-management/Systementwicklung/Softwarearchitektur/Architekturparadigmen/Monolithisches-IT-System.</w:t>
+              </w:r>
+            </w:p>
+            <w:p>
+              <w:pPr>
+                <w:pStyle w:val="Literaturverzeichnis"/>
+                <w:rPr>
+                  <w:rStyle w:val="Hyperlink"/>
+                  <w:noProof/>
+                </w:rPr>
+              </w:pPr>
+              <w:r>
+                <w:rPr>
+                  <w:rStyle w:val="Hyperlink"/>
+                  <w:b/>
+                  <w:bCs/>
+                  <w:noProof/>
+                </w:rPr>
+                <w:t>Gillis, Alexander S. 2021.</w:t>
+              </w:r>
+              <w:r>
+                <w:rPr>
+                  <w:rStyle w:val="Hyperlink"/>
+                  <w:noProof/>
+                </w:rPr>
+                <w:t xml:space="preserve"> TechTarget. [Online] April 2021. [Zitat vom: 14. August 2021.] https://whatis.techtarget.com/de/definition/Service-Discovery-Diensterkennung.</w:t>
+              </w:r>
+            </w:p>
+            <w:p>
+              <w:pPr>
+                <w:pStyle w:val="Literaturverzeichnis"/>
+                <w:rPr>
+                  <w:rStyle w:val="Hyperlink"/>
+                  <w:noProof/>
+                </w:rPr>
+              </w:pPr>
+              <w:r>
+                <w:rPr>
+                  <w:rStyle w:val="Hyperlink"/>
+                  <w:b/>
+                  <w:bCs/>
+                  <w:noProof/>
+                </w:rPr>
+                <w:t>Gnatyk , Romana . 2018.</w:t>
+              </w:r>
+              <w:r>
+                <w:rPr>
+                  <w:rStyle w:val="Hyperlink"/>
+                  <w:noProof/>
+                </w:rPr>
+                <w:t xml:space="preserve"> N-iX. [Online] 03. Oktober 2018. [Zitat vom: 07. August 2021.] https://www.n-ix.com/microservices-vs-monolith-which-architecture-best-choice-your-business/.</w:t>
+              </w:r>
+            </w:p>
+            <w:p>
+              <w:pPr>
+                <w:pStyle w:val="Literaturverzeichnis"/>
+                <w:rPr>
+                  <w:rStyle w:val="Hyperlink"/>
+                  <w:noProof/>
+                </w:rPr>
+              </w:pPr>
+              <w:r>
+                <w:rPr>
+                  <w:rStyle w:val="Hyperlink"/>
+                  <w:b/>
+                  <w:bCs/>
+                  <w:noProof/>
+                </w:rPr>
+                <w:t>Hruschka, Peter und Starke, Gernot. 2017.</w:t>
+              </w:r>
+              <w:r>
+                <w:rPr>
+                  <w:rStyle w:val="Hyperlink"/>
+                  <w:noProof/>
+                </w:rPr>
+                <w:t xml:space="preserve"> </w:t>
+              </w:r>
+              <w:r>
+                <w:rPr>
+                  <w:rStyle w:val="Hyperlink"/>
+                  <w:i/>
+                  <w:iCs/>
+                  <w:noProof/>
+                </w:rPr>
+                <w:t xml:space="preserve">arc42 template. </w:t>
+              </w:r>
+              <w:r>
+                <w:rPr>
+                  <w:rStyle w:val="Hyperlink"/>
+                  <w:noProof/>
+                </w:rPr>
+                <w:t>Januar 2017.</w:t>
+              </w:r>
+            </w:p>
+            <w:p>
+              <w:pPr>
+                <w:pStyle w:val="Literaturverzeichnis"/>
+                <w:rPr>
+                  <w:rStyle w:val="Hyperlink"/>
+                  <w:noProof/>
+                </w:rPr>
+              </w:pPr>
+              <w:r>
+                <w:rPr>
+                  <w:rStyle w:val="Hyperlink"/>
+                  <w:b/>
+                  <w:bCs/>
+                  <w:noProof/>
+                </w:rPr>
+                <w:t>Mohapatra, Biswa Pujarini, Banerjee, Baishakhi und Aroraa, Gaurav. 2019.</w:t>
+              </w:r>
+              <w:r>
+                <w:rPr>
+                  <w:rStyle w:val="Hyperlink"/>
+                  <w:noProof/>
+                </w:rPr>
+                <w:t xml:space="preserve"> Microservices by Example Using .Net Core. Neu-Delhi : BPB Publications, 2019, S. 2.</w:t>
+              </w:r>
+            </w:p>
+            <w:p>
+              <w:pPr>
+                <w:pStyle w:val="Literaturverzeichnis"/>
+                <w:rPr>
+                  <w:rStyle w:val="Hyperlink"/>
+                  <w:noProof/>
+                </w:rPr>
+              </w:pPr>
+              <w:r>
+                <w:rPr>
+                  <w:rStyle w:val="Hyperlink"/>
+                  <w:b/>
+                  <w:bCs/>
+                  <w:noProof/>
+                </w:rPr>
+                <w:t>Öggl, Bernd und Kofler, Michael. 2019.</w:t>
+              </w:r>
+              <w:r>
+                <w:rPr>
+                  <w:rStyle w:val="Hyperlink"/>
+                  <w:noProof/>
+                </w:rPr>
+                <w:t xml:space="preserve"> Docker, Das Praxisbuch für Entwickler und DevOps-Teams. Bonn : Rheinwerk Verlag, 2019, Bd. 1. korrigierter Nachdruck, S. 9.</w:t>
+              </w:r>
+            </w:p>
+            <w:p>
+              <w:pPr>
+                <w:pStyle w:val="Literaturverzeichnis"/>
+                <w:rPr>
+                  <w:rStyle w:val="Hyperlink"/>
+                  <w:noProof/>
+                </w:rPr>
+              </w:pPr>
+              <w:r>
+                <w:rPr>
+                  <w:rStyle w:val="Hyperlink"/>
+                  <w:b/>
+                  <w:bCs/>
+                  <w:noProof/>
+                </w:rPr>
+                <w:t>Plöd, Michael. 2016.</w:t>
+              </w:r>
+              <w:r>
+                <w:rPr>
+                  <w:rStyle w:val="Hyperlink"/>
+                  <w:noProof/>
+                </w:rPr>
+                <w:t xml:space="preserve"> innoq. [Online] 08. Dezember 2016. [Zitat vom: 18. August 2021.] https://www.innoq.com/de/articles/2016/12/ddd-microservices/.</w:t>
+              </w:r>
+            </w:p>
+            <w:p>
+              <w:pPr>
+                <w:pStyle w:val="Literaturverzeichnis"/>
+                <w:rPr>
+                  <w:rStyle w:val="Hyperlink"/>
+                  <w:noProof/>
+                </w:rPr>
+              </w:pPr>
+              <w:r>
+                <w:rPr>
+                  <w:rStyle w:val="Hyperlink"/>
+                  <w:b/>
+                  <w:bCs/>
+                  <w:noProof/>
+                </w:rPr>
+                <w:t>Röwekamp, Lars und Limburg, Arne. 2016.</w:t>
+              </w:r>
+              <w:r>
+                <w:rPr>
+                  <w:rStyle w:val="Hyperlink"/>
+                  <w:noProof/>
+                </w:rPr>
+                <w:t xml:space="preserve"> heise. [Online] 09. Februar 2016. [Zitat vom: 18. August 2021.] https://m.heise.de/developer/artikel/Der-perfekte-Microservice-3091905.html?seite=all&amp;hg=1&amp;hgi=2&amp;hgf=false.</w:t>
+              </w:r>
+            </w:p>
+            <w:p>
+              <w:pPr>
+                <w:pStyle w:val="Literaturverzeichnis"/>
+                <w:rPr>
+                  <w:rStyle w:val="Hyperlink"/>
+                  <w:noProof/>
+                </w:rPr>
+              </w:pPr>
+              <w:r>
+                <w:rPr>
+                  <w:rStyle w:val="Hyperlink"/>
+                  <w:b/>
+                  <w:bCs/>
+                  <w:noProof/>
+                </w:rPr>
+                <w:t>te Wierik, Mattias. 2020.</w:t>
+              </w:r>
+              <w:r>
+                <w:rPr>
+                  <w:rStyle w:val="Hyperlink"/>
+                  <w:noProof/>
+                </w:rPr>
+                <w:t xml:space="preserve"> medium. [Online] 11. November 2020. [Zitat vom: 19. August 2021.] https://medium.com/swlh/authentication-and-authorization-in-microservices-how-to-implement-it-5d01ed683d6f.</w:t>
+              </w:r>
+            </w:p>
+            <w:p>
+              <w:pPr>
+                <w:pStyle w:val="Literaturverzeichnis"/>
+                <w:rPr>
+                  <w:rStyle w:val="Hyperlink"/>
+                  <w:noProof/>
+                </w:rPr>
+              </w:pPr>
+              <w:r>
+                <w:rPr>
+                  <w:rStyle w:val="Hyperlink"/>
+                  <w:b/>
+                  <w:bCs/>
+                  <w:noProof/>
+                </w:rPr>
+                <w:t>Wolff, Eberhard. 2018.</w:t>
+              </w:r>
+              <w:r>
+                <w:rPr>
+                  <w:rStyle w:val="Hyperlink"/>
+                  <w:noProof/>
+                </w:rPr>
+                <w:t xml:space="preserve"> </w:t>
+              </w:r>
+              <w:r>
+                <w:rPr>
+                  <w:rStyle w:val="Hyperlink"/>
+                  <w:i/>
+                  <w:iCs/>
+                  <w:noProof/>
+                </w:rPr>
+                <w:t xml:space="preserve">Microservices. </w:t>
+              </w:r>
+              <w:r>
+                <w:rPr>
+                  <w:rStyle w:val="Hyperlink"/>
+                  <w:noProof/>
+                </w:rPr>
+                <w:t>Heidelberg : dpunkt.verlag GmbH, 2018, S. 32-33.</w:t>
+              </w:r>
+            </w:p>
+            <w:p>
+              <w:pPr>
+                <w:pStyle w:val="Literaturverzeichnis"/>
+                <w:rPr>
+                  <w:rStyle w:val="Hyperlink"/>
+                  <w:noProof/>
+                </w:rPr>
+              </w:pPr>
+              <w:r>
+                <w:rPr>
+                  <w:rStyle w:val="Hyperlink"/>
+                  <w:b/>
+                  <w:bCs/>
+                  <w:noProof/>
+                </w:rPr>
                 <w:t>—. 2018.</w:t>
               </w:r>
               <w:r>
                 <w:rPr>
+                  <w:rStyle w:val="Hyperlink"/>
+                  <w:noProof/>
+                </w:rPr>
+                <w:t xml:space="preserve"> </w:t>
+              </w:r>
+              <w:r>
+                <w:rPr>
+                  <w:rStyle w:val="Hyperlink"/>
+                  <w:i/>
+                  <w:iCs/>
+                  <w:noProof/>
+                </w:rPr>
+                <w:t xml:space="preserve">Microservices. </w:t>
+              </w:r>
+              <w:r>
+                <w:rPr>
+                  <w:rStyle w:val="Hyperlink"/>
+                  <w:noProof/>
+                </w:rPr>
+                <w:t>Heidelberg : dpunkt.verlag GmbH, 2018, S. 60.</w:t>
+              </w:r>
+            </w:p>
+            <w:p>
+              <w:pPr>
+                <w:pStyle w:val="Literaturverzeichnis"/>
+                <w:rPr>
+                  <w:rStyle w:val="Hyperlink"/>
+                  <w:noProof/>
+                </w:rPr>
+              </w:pPr>
+              <w:r>
+                <w:rPr>
+                  <w:rStyle w:val="Hyperlink"/>
+                  <w:b/>
+                  <w:bCs/>
+                  <w:noProof/>
+                </w:rPr>
+                <w:t>—. 2018.</w:t>
+              </w:r>
+              <w:r>
+                <w:rPr>
+                  <w:rStyle w:val="Hyperlink"/>
+                  <w:noProof/>
+                </w:rPr>
+                <w:t xml:space="preserve"> Das Microservices Praxisbuch. Heidelberg : dpunkt.verlag GmbH, 2018, S. 4.</w:t>
+              </w:r>
+            </w:p>
+            <w:p>
+              <w:pPr>
+                <w:pStyle w:val="Literaturverzeichnis"/>
+                <w:rPr>
+                  <w:rStyle w:val="Hyperlink"/>
+                  <w:noProof/>
+                </w:rPr>
+              </w:pPr>
+              <w:r>
+                <w:rPr>
+                  <w:rStyle w:val="Hyperlink"/>
+                  <w:b/>
+                  <w:bCs/>
+                  <w:noProof/>
+                </w:rPr>
+                <w:t>—. 2018.</w:t>
+              </w:r>
+              <w:r>
+                <w:rPr>
+                  <w:rStyle w:val="Hyperlink"/>
+                  <w:noProof/>
+                </w:rPr>
+                <w:t xml:space="preserve"> Das Microservices Praxisbuch. Heidelberg : dpunkt.verlag Gmbh, 2018, S. 96-97.</w:t>
+              </w:r>
+            </w:p>
+            <w:p>
+              <w:pPr>
+                <w:pStyle w:val="Literaturverzeichnis"/>
+                <w:rPr>
+                  <w:rStyle w:val="Hyperlink"/>
+                  <w:noProof/>
+                </w:rPr>
+              </w:pPr>
+              <w:r>
+                <w:rPr>
+                  <w:rStyle w:val="Hyperlink"/>
+                  <w:b/>
+                  <w:bCs/>
+                  <w:noProof/>
+                </w:rPr>
+                <w:lastRenderedPageBreak/>
+                <w:t>—. 2018.</w:t>
+              </w:r>
+              <w:r>
+                <w:rPr>
+                  <w:rStyle w:val="Hyperlink"/>
+                  <w:noProof/>
+                </w:rPr>
+                <w:t xml:space="preserve"> Das Microservices-Praxisbuch. Heidelberg : dpunkt.verlag GmbH, 2018, S. 62-63.</w:t>
+              </w:r>
+            </w:p>
+            <w:p>
+              <w:pPr>
+                <w:pStyle w:val="Literaturverzeichnis"/>
+                <w:rPr>
+                  <w:rStyle w:val="Hyperlink"/>
+                  <w:noProof/>
+                </w:rPr>
+              </w:pPr>
+              <w:r>
+                <w:rPr>
+                  <w:rStyle w:val="Hyperlink"/>
+                  <w:b/>
+                  <w:bCs/>
+                  <w:noProof/>
+                </w:rPr>
+                <w:t>—. 2017.</w:t>
+              </w:r>
+              <w:r>
+                <w:rPr>
+                  <w:rStyle w:val="Hyperlink"/>
+                  <w:noProof/>
+                </w:rPr>
+                <w:t xml:space="preserve"> innoq. [Online] 04. August 2017. [Zitat vom: 08. August 2021.] https://www.innoq.com/de/articles/2017/08/microservices-der-aktuelle-stand/.</w:t>
+              </w:r>
+            </w:p>
+            <w:p>
+              <w:pPr>
+                <w:pStyle w:val="Literaturverzeichnis"/>
+                <w:rPr>
+                  <w:rStyle w:val="Hyperlink"/>
+                  <w:noProof/>
+                </w:rPr>
+              </w:pPr>
+              <w:r>
+                <w:rPr>
+                  <w:rStyle w:val="Hyperlink"/>
+                  <w:b/>
+                  <w:bCs/>
+                  <w:noProof/>
+                </w:rPr>
+                <w:t>—. 2018.</w:t>
+              </w:r>
+              <w:r>
+                <w:rPr>
+                  <w:rStyle w:val="Hyperlink"/>
                   <w:noProof/>
                 </w:rPr>
                 <w:t xml:space="preserve"> Microservices. Heidelberg : dpunkt.verlag GmbH, 2018, S. 44-45.</w:t>
@@ -31660,6 +33511,7 @@
                 <w:rPr>
                   <w:b/>
                   <w:bCs/>
+                  <w:noProof/>
                 </w:rPr>
                 <w:fldChar w:fldCharType="end"/>
               </w:r>
@@ -31720,8 +33572,8 @@
       <w:proofErr w:type="spellEnd"/>
     </w:p>
     <w:sectPr>
-      <w:headerReference w:type="default" r:id="rId64"/>
-      <w:footerReference w:type="default" r:id="rId65"/>
+      <w:headerReference w:type="default" r:id="rId65"/>
+      <w:footerReference w:type="default" r:id="rId66"/>
       <w:pgSz w:w="11906" w:h="16838" w:code="9"/>
       <w:pgMar w:top="1418" w:right="1701" w:bottom="1418" w:left="2268" w:header="709" w:footer="709" w:gutter="0"/>
       <w:pgNumType w:fmt="upperRoman" w:start="4"/>
@@ -33105,14 +34957,27 @@
         <w:bottom w:val="single" w:sz="4" w:space="1" w:color="auto"/>
       </w:pBdr>
     </w:pPr>
-    <w:fldSimple w:instr=" STYLEREF  &quot;Ü1 Römisch&quot;  \* MERGEFORMAT ">
-      <w:r>
-        <w:rPr>
-          <w:noProof/>
-        </w:rPr>
-        <w:t>Abbildungs und Tabellenverzeichniss</w:t>
-      </w:r>
-    </w:fldSimple>
+    <w:r>
+      <w:fldChar w:fldCharType="begin"/>
+    </w:r>
+    <w:r>
+      <w:instrText xml:space="preserve"> STYLEREF  "Ü1 Römisch"  \* MERGEFORMAT </w:instrText>
+    </w:r>
+    <w:r>
+      <w:fldChar w:fldCharType="separate"/>
+    </w:r>
+    <w:r>
+      <w:rPr>
+        <w:noProof/>
+      </w:rPr>
+      <w:t>Abbildungs und Tabellenverzeichniss</w:t>
+    </w:r>
+    <w:r>
+      <w:rPr>
+        <w:noProof/>
+      </w:rPr>
+      <w:fldChar w:fldCharType="end"/>
+    </w:r>
   </w:p>
 </w:hdr>
 </file>
@@ -33126,14 +34991,27 @@
         <w:bottom w:val="single" w:sz="4" w:space="1" w:color="auto"/>
       </w:pBdr>
     </w:pPr>
-    <w:fldSimple w:instr=" STYLEREF  &quot;Überschrift 1&quot;  \* MERGEFORMAT ">
-      <w:r>
-        <w:rPr>
-          <w:noProof/>
-        </w:rPr>
-        <w:t>Implementierung</w:t>
-      </w:r>
-    </w:fldSimple>
+    <w:r>
+      <w:fldChar w:fldCharType="begin"/>
+    </w:r>
+    <w:r>
+      <w:instrText xml:space="preserve"> STYLEREF  "Überschrift 1"  \* MERGEFORMAT </w:instrText>
+    </w:r>
+    <w:r>
+      <w:fldChar w:fldCharType="separate"/>
+    </w:r>
+    <w:r>
+      <w:rPr>
+        <w:noProof/>
+      </w:rPr>
+      <w:t>Zusammenfassung</w:t>
+    </w:r>
+    <w:r>
+      <w:rPr>
+        <w:noProof/>
+      </w:rPr>
+      <w:fldChar w:fldCharType="end"/>
+    </w:r>
   </w:p>
 </w:hdr>
 </file>
@@ -33144,14 +35022,27 @@
     <w:pPr>
       <w:pStyle w:val="Kopfzeile"/>
     </w:pPr>
-    <w:fldSimple w:instr=" STYLEREF  &quot;Ü1 Römisch&quot;  \* MERGEFORMAT ">
-      <w:r>
-        <w:rPr>
-          <w:noProof/>
-        </w:rPr>
-        <w:t>Anhang</w:t>
-      </w:r>
-    </w:fldSimple>
+    <w:r>
+      <w:fldChar w:fldCharType="begin"/>
+    </w:r>
+    <w:r>
+      <w:instrText xml:space="preserve"> STYLEREF  "Ü1 Römisch"  \* MERGEFORMAT </w:instrText>
+    </w:r>
+    <w:r>
+      <w:fldChar w:fldCharType="separate"/>
+    </w:r>
+    <w:r>
+      <w:rPr>
+        <w:noProof/>
+      </w:rPr>
+      <w:t>Selstständigkeitserklärung</w:t>
+    </w:r>
+    <w:r>
+      <w:rPr>
+        <w:noProof/>
+      </w:rPr>
+      <w:fldChar w:fldCharType="end"/>
+    </w:r>
   </w:p>
 </w:hdr>
 </file>
@@ -37659,6 +39550,11 @@
     <w:basedOn w:val="Absatz-Standardschriftart"/>
     <w:rsid w:val="004D7312"/>
   </w:style>
+  <w:style w:type="character" w:customStyle="1" w:styleId="json-markup-string">
+    <w:name w:val="json-markup-string"/>
+    <w:basedOn w:val="Absatz-Standardschriftart"/>
+    <w:rsid w:val="007217ED"/>
+  </w:style>
 </w:styles>
 </file>
 

--- a/Bachelor NEU.docx
+++ b/Bachelor NEU.docx
@@ -6205,7 +6205,13 @@
     </w:p>
     <w:p>
       <w:r>
-        <w:t xml:space="preserve">Über Jahre hinweg wurden Softwaresystem als Monolithen </w:t>
+        <w:t>Über Jahre hinweg wurden Softwaresystem</w:t>
+      </w:r>
+      <w:r>
+        <w:t>e</w:t>
+      </w:r>
+      <w:r>
+        <w:t xml:space="preserve"> als Monolithen </w:t>
       </w:r>
       <w:r>
         <w:t>entwickelt</w:t>
@@ -6244,7 +6250,10 @@
         <w:t xml:space="preserve"> </w:t>
       </w:r>
       <w:r>
-        <w:t xml:space="preserve">Weil diese </w:t>
+        <w:t>Wenn</w:t>
+      </w:r>
+      <w:r>
+        <w:t xml:space="preserve"> diese </w:t>
       </w:r>
       <w:r>
         <w:t>Anwendungen</w:t>
@@ -6367,6 +6376,9 @@
         <w:t>esamten Anwendung darunter leiden. Der Ausfall einer einzelnen Komponente kann zum Ausfall der gesamten Anwendung führen</w:t>
       </w:r>
       <w:r>
+        <w:t>.</w:t>
+      </w:r>
+      <w:r>
         <w:t xml:space="preserve"> </w:t>
       </w:r>
       <w:r>
@@ -6471,7 +6483,15 @@
         <w:t xml:space="preserve">, welches je nach Anwendungsfall mehr oder weniger für ein System geeignet ist. </w:t>
       </w:r>
       <w:r>
-        <w:t xml:space="preserve">Über die Umsetzung werden sich dann in vielen Fällen zu wenig Gedanken gemacht. Dabei kann die Umsetzung einer solchen Architektur als sehr anspruchsvoll angesehen werden. Es gilt Herausforderungen zu überwinden wie zum </w:t>
+        <w:t xml:space="preserve">Über die Umsetzung werden sich dann in vielen Fällen zu wenig Gedanken gemacht. Dabei kann die </w:t>
+      </w:r>
+      <w:proofErr w:type="spellStart"/>
+      <w:r>
+        <w:t>verwirklichung</w:t>
+      </w:r>
+      <w:proofErr w:type="spellEnd"/>
+      <w:r>
+        <w:t xml:space="preserve"> einer solchen Architektur als sehr anspruchsvoll angesehen werden. Es gilt Herausforderungen zu überwinden wie zum </w:t>
       </w:r>
       <w:r>
         <w:t xml:space="preserve">Beispiel die Modellierung der Datenmodelle mit jeweils einer eigenen Datenbank pro Microservice, </w:t>
@@ -6821,7 +6841,13 @@
       </w:r>
       <w:proofErr w:type="spellEnd"/>
       <w:r>
-        <w:t xml:space="preserve"> Calls, welche als eine der ersten Technologien zur Umsetzung von verteilten Systemen entwickelt wurden. Die ersten Praktische Einsätze von Microservices wurden von James Lewis und Martin Fowler im Jahr 2014 Beschrieben.</w:t>
+        <w:t xml:space="preserve"> Calls, welche als eine der ersten Technologien zur Umsetzung von verteilten Systemen entwickelt wurden. Die ersten Praktische Einsätze von Microservices wurden von James Lewis und Martin Fowler im Jahr 2014 </w:t>
+      </w:r>
+      <w:r>
+        <w:t>b</w:t>
+      </w:r>
+      <w:r>
+        <w:t>eschrieben.</w:t>
       </w:r>
       <w:r>
         <w:rPr>
@@ -6907,15 +6933,15 @@
         <w:t xml:space="preserve">Bei einer Microservice-Architektur handelt es sich um ein System bestehend aus kleinen einzelnen Programmen. Diese werden möglichst voneinander unabhängig gehalten. </w:t>
       </w:r>
       <w:r>
-        <w:t>Zusätzlich</w:t>
+        <w:t>D</w:t>
+      </w:r>
+      <w:r>
+        <w:t>adurch</w:t>
       </w:r>
       <w:r>
         <w:t xml:space="preserve"> ist</w:t>
       </w:r>
       <w:r>
-        <w:t xml:space="preserve"> dadurch</w:t>
-      </w:r>
-      <w:r>
         <w:t xml:space="preserve"> das gesamte System weniger anfällig </w:t>
       </w:r>
       <w:r>
@@ -6925,13 +6951,22 @@
         <w:t xml:space="preserve"> von Abhängigkeiten zwischen einzelnen Komponenten. </w:t>
       </w:r>
       <w:r>
-        <w:t>Das System bleibt dadurch übersichtlich</w:t>
+        <w:t xml:space="preserve">Aufgrund dessen bleibt das System </w:t>
+      </w:r>
+      <w:r>
+        <w:t>übersichtlich</w:t>
       </w:r>
       <w:r>
         <w:t xml:space="preserve"> und wartbar</w:t>
       </w:r>
       <w:r>
-        <w:t xml:space="preserve">. Aufgrund der Aufteilung von </w:t>
+        <w:t xml:space="preserve">. </w:t>
+      </w:r>
+      <w:r>
+        <w:t>Durch die</w:t>
+      </w:r>
+      <w:r>
+        <w:t xml:space="preserve"> Aufteilung von </w:t>
       </w:r>
       <w:proofErr w:type="spellStart"/>
       <w:r>
@@ -6942,6 +6977,9 @@
         <w:t xml:space="preserve"> bei einer Microservices-Architektur, ist die Logik für Entwickler einfacher zu verstehen. Entwickler müssen nicht die Funktionalitäten der gesamten Anwendung verstehen, sondern nur die, des für sie zugewiesenen Microservice</w:t>
       </w:r>
       <w:r>
+        <w:t>s</w:t>
+      </w:r>
+      <w:r>
         <w:t>.</w:t>
       </w:r>
       <w:r>
@@ -7033,7 +7071,13 @@
     </w:p>
     <w:p>
       <w:r>
-        <w:t xml:space="preserve">Microservices sind verteilte Systeme. Diese Systeme haben den Nachteil, dass jedes Teilsystem einen Knotenpunkt in einem Netzwerk darstellt. Weil ein solches Netzwerk entsprechend viele knoten besitzt, hat es </w:t>
+        <w:t xml:space="preserve">Microservices sind verteilte Systeme. Diese Systeme haben den Nachteil, dass jedes </w:t>
+      </w:r>
+      <w:r>
+        <w:t xml:space="preserve">einzelne </w:t>
+      </w:r>
+      <w:r>
+        <w:t xml:space="preserve">Teilsystem einen Knotenpunkt in einem Netzwerk darstellt. Weil ein solches Netzwerk entsprechend viele knoten besitzt, hat es </w:t>
       </w:r>
       <w:proofErr w:type="gramStart"/>
       <w:r>
@@ -7070,10 +7114,43 @@
         <w:t xml:space="preserve">Durch die Verteilung der einzelnen Systeme gestaltet sich auch das Testen </w:t>
       </w:r>
       <w:r>
-        <w:t>schwieriger,</w:t>
-      </w:r>
-      <w:r>
-        <w:t xml:space="preserve"> weil die Services einzeln und als Gesamtsystem getestet werden müssen. Weiterhin besteht in einem System welches aus einer Vielzahl einzelner Services besteht, </w:t>
+        <w:t>schwieriger</w:t>
+      </w:r>
+      <w:r>
+        <w:t>.</w:t>
+      </w:r>
+      <w:r>
+        <w:t xml:space="preserve"> </w:t>
+      </w:r>
+      <w:r>
+        <w:t>D</w:t>
+      </w:r>
+      <w:r>
+        <w:t>ie Services</w:t>
+      </w:r>
+      <w:r>
+        <w:t xml:space="preserve"> müssen</w:t>
+      </w:r>
+      <w:r>
+        <w:t xml:space="preserve"> einzeln und</w:t>
+      </w:r>
+      <w:r>
+        <w:t xml:space="preserve"> zusätzlich</w:t>
+      </w:r>
+      <w:r>
+        <w:t xml:space="preserve"> als Gesamtsystem getestet werden. Weiterhin besteht in eine</w:t>
+      </w:r>
+      <w:r>
+        <w:t>r</w:t>
+      </w:r>
+      <w:r>
+        <w:t xml:space="preserve"> </w:t>
+      </w:r>
+      <w:r>
+        <w:t>Anwendung</w:t>
+      </w:r>
+      <w:r>
+        <w:t xml:space="preserve"> welche aus einer Vielzahl einzelner Services besteht, </w:t>
       </w:r>
       <w:proofErr w:type="gramStart"/>
       <w:r>
@@ -7096,7 +7173,13 @@
       </w:r>
       <w:proofErr w:type="spellEnd"/>
       <w:r>
-        <w:t xml:space="preserve"> und Monitoring lässt sich nur mit relativ hohem Aufwand umsetzen, weil mehrere Systeme daran involviert sind. Darüber hinaus kann es nicht ohne weiteres von zentraler Stelle aus durchgeführt werden. Weil die Daten im System über verschiedene Services verteilt sind, gestaltet sich die Aufrechterhaltung der Konsistenz </w:t>
+        <w:t xml:space="preserve"> und Monitoring lässt sich nur mit relativ hohem Aufwand umsetzen, weil mehrere Systeme daran involviert sind. Darüber hinaus kann es nicht ohne weiteres von zentraler Stelle aus durchgeführt werden. Weil die Daten im System über verschiedene Services verteilt sind, </w:t>
+      </w:r>
+      <w:r>
+        <w:t>kann</w:t>
+      </w:r>
+      <w:r>
+        <w:t xml:space="preserve"> sich die Aufrechterhaltung der Konsistenz </w:t>
       </w:r>
       <w:proofErr w:type="gramStart"/>
       <w:r>
@@ -7104,7 +7187,13 @@
       </w:r>
       <w:proofErr w:type="gramEnd"/>
       <w:r>
-        <w:t xml:space="preserve"> schwer.</w:t>
+        <w:t xml:space="preserve"> schw</w:t>
+      </w:r>
+      <w:r>
+        <w:t>ierig erweisen</w:t>
+      </w:r>
+      <w:r>
+        <w:t>.</w:t>
       </w:r>
       <w:r>
         <w:t xml:space="preserve"> </w:t>
@@ -7155,7 +7244,13 @@
       </w:r>
       <w:proofErr w:type="spellEnd"/>
       <w:r>
-        <w:t xml:space="preserve"> beschreibt den gültigen Einsatzbereich für ein Domänenmodell und stellt einen in sich geschlossenen Fachbereich dar. Zum Beispiel steht ein Artikel für die Versandabteilung eines Onlineshops in einem anderen Kontext als für die Buchhaltung. Die Versandabteilung betrachtet unter anderem die Maße des Artikels. Für die Buchhaltung sind zum Beispiel Preise und Steuersätze von Bedeutung.</w:t>
+        <w:t xml:space="preserve"> beschreibt den gültigen Einsatzbereich für ein Domänenmodell und stellt einen in sich geschlossenen Fachbereich dar. Zum Beispiel steht ein Artikel für die Versandabteilung eines Onlineshops in einem anderen Kontext als für die Buchhaltung</w:t>
+      </w:r>
+      <w:r>
+        <w:t xml:space="preserve"> des Shops</w:t>
+      </w:r>
+      <w:r>
+        <w:t>. Die Versandabteilung betrachtet unter anderem die Maße des Artikels. Für die Buchhaltung sind zum Beispiel Preise und Steuersätze von Bedeutung.</w:t>
       </w:r>
       <w:r>
         <w:rPr>
@@ -7164,7 +7259,9 @@
         <w:footnoteReference w:id="9"/>
       </w:r>
       <w:r>
-        <w:br/>
+        <w:t xml:space="preserve"> </w:t>
+      </w:r>
+      <w:r>
         <w:t xml:space="preserve">Laut Arne Limburg und Lars Röwekamp sollte ein Microservice einen </w:t>
       </w:r>
       <w:proofErr w:type="spellStart"/>
@@ -7195,15 +7292,13 @@
     </w:p>
     <w:p>
       <w:r>
-        <w:t>Für die Anwendung IT-</w:t>
-      </w:r>
-      <w:proofErr w:type="spellStart"/>
-      <w:r>
-        <w:t>Kom</w:t>
-      </w:r>
-      <w:proofErr w:type="spellEnd"/>
-      <w:r>
-        <w:t xml:space="preserve"> lassen sich unter anderem folgende </w:t>
+        <w:t xml:space="preserve">Für </w:t>
+      </w:r>
+      <w:r>
+        <w:t xml:space="preserve">die Erstellung des Verwaltungsprogramms der IT-Kontaktmesse an der Fachhochschule Erfurt, </w:t>
+      </w:r>
+      <w:r>
+        <w:t xml:space="preserve">lassen sich unter anderem folgende </w:t>
       </w:r>
       <w:proofErr w:type="spellStart"/>
       <w:r>
@@ -7413,7 +7508,6 @@
       </w:r>
     </w:p>
     <w:p/>
-    <w:p/>
     <w:p>
       <w:pPr>
         <w:pStyle w:val="berschrift2"/>
@@ -7434,7 +7528,13 @@
       </w:r>
       <w:proofErr w:type="spellEnd"/>
       <w:r>
-        <w:t xml:space="preserve"> schafft ein Framework einen Ordnungsrahmen durch Basisbausteine für den Entwickler. Die</w:t>
+        <w:t xml:space="preserve"> schafft ein Framework einen Ordnungsrahmen durch Basisbausteine für d</w:t>
+      </w:r>
+      <w:r>
+        <w:t>ie</w:t>
+      </w:r>
+      <w:r>
+        <w:t xml:space="preserve"> Entwickler. Die</w:t>
       </w:r>
       <w:r>
         <w:t>se</w:t>
@@ -7745,7 +7845,6 @@
         <w:jc w:val="left"/>
       </w:pPr>
       <w:r>
-        <w:lastRenderedPageBreak/>
         <w:t>https://www.bsh-ag.de/it-wissensdatenbank/framework/</w:t>
       </w:r>
       <w:r>
@@ -7831,13 +7930,17 @@
     </w:p>
     <w:p>
       <w:r>
-        <w:t xml:space="preserve">HTTP ist ein Protokoll welches die Kommunikation in einem IP-Netzwerk (zum Beispiel zwischen Web-Server und Web-Browser). Im Falle einer Webanwendung fungiert der Webserver als HTTP-Server und der Client als Browser. Der Client sendet einen Request an den Port des Servers (in der Regel Port 80) und erhält von diesem eine Response-Nachricht. Die Adressierung der </w:t>
-      </w:r>
-      <w:proofErr w:type="spellStart"/>
-      <w:r>
-        <w:t>Resourcen</w:t>
-      </w:r>
-      <w:proofErr w:type="spellEnd"/>
+        <w:t>HTTP ist ein Protokoll welches die Kommunikation in einem IP-Netzwerk (zum Beispiel zwischen Web-Server und Web-Browser)</w:t>
+      </w:r>
+      <w:r>
+        <w:t xml:space="preserve"> realisiert</w:t>
+      </w:r>
+      <w:r>
+        <w:t xml:space="preserve">. Im Falle einer Webanwendung fungiert der Webserver als HTTP-Server und der Client als Browser. Der Client sendet einen Request an den Port des Servers (in der Regel Port 80) und erhält von diesem eine Response-Nachricht. Die Adressierung der </w:t>
+      </w:r>
+      <w:r>
+        <w:t>Ressourcen</w:t>
+      </w:r>
       <w:r>
         <w:t xml:space="preserve"> erfolgt per URI. Folgende Aktionen können per HTTP auf </w:t>
       </w:r>
@@ -7944,7 +8047,7 @@
           <w:b/>
           <w:bCs/>
         </w:rPr>
-        <w:t xml:space="preserve">URI Uniform </w:t>
+        <w:t xml:space="preserve">Uniform </w:t>
       </w:r>
       <w:proofErr w:type="spellStart"/>
       <w:r>
@@ -7965,7 +8068,31 @@
     </w:p>
     <w:p>
       <w:r>
-        <w:t xml:space="preserve">Mit einem URI lassen sich abstrakte oder physische Ressourcen wie zum Beispiel Webseiten, Sender oder Empfänger von E-Mails ansprechen. Einer Anwendung wird dadurch eine eindeutige Identifikation für die Abfrage der Ressourcen ermöglicht. Die Syntax einer URI besteht laut IONOS höchstens </w:t>
+        <w:t>Mit einem URI lassen sich abstrakte oder physische Ressourcen wie zum Beispiel Webseiten</w:t>
+      </w:r>
+      <w:r>
+        <w:t xml:space="preserve"> oder</w:t>
+      </w:r>
+      <w:r>
+        <w:t xml:space="preserve"> Sender</w:t>
+      </w:r>
+      <w:r>
+        <w:t>/</w:t>
+      </w:r>
+      <w:r>
+        <w:t xml:space="preserve">Empfänger von E-Mails ansprechen. </w:t>
+      </w:r>
+      <w:r>
+        <w:t>Der</w:t>
+      </w:r>
+      <w:r>
+        <w:t xml:space="preserve"> Anwendung wird dadurch eine eindeutige Identifikation für die Abfrage </w:t>
+      </w:r>
+      <w:r>
+        <w:t>von</w:t>
+      </w:r>
+      <w:r>
+        <w:t xml:space="preserve"> Ressourcen ermöglicht. Die Syntax einer URI besteht laut IONOS höchstens </w:t>
       </w:r>
       <w:proofErr w:type="gramStart"/>
       <w:r>
@@ -8011,11 +8138,9 @@
       <w:r>
         <w:t xml:space="preserve">Path (zeigt den genauen Pfad zur </w:t>
       </w:r>
-      <w:proofErr w:type="spellStart"/>
-      <w:r>
-        <w:t>Resource</w:t>
-      </w:r>
-      <w:proofErr w:type="spellEnd"/>
+      <w:r>
+        <w:t>Ressource</w:t>
+      </w:r>
       <w:r>
         <w:t>)</w:t>
       </w:r>
@@ -8043,95 +8168,159 @@
       <w:r>
         <w:t xml:space="preserve">Fragment (kennzeichnet einen Teilaspekt einer </w:t>
       </w:r>
-      <w:proofErr w:type="spellStart"/>
-      <w:r>
-        <w:t>Resource</w:t>
-      </w:r>
-      <w:proofErr w:type="spellEnd"/>
+      <w:r>
+        <w:t>Ressource</w:t>
+      </w:r>
       <w:r>
         <w:t>)</w:t>
       </w:r>
     </w:p>
     <w:p>
       <w:r>
-        <w:t xml:space="preserve">Ein URI muss mindestens aus den Komponenten Scheme und Path bestehen. Eine URI mit allen Komponenten wird wie folgt aufgebaut. </w:t>
-      </w:r>
-    </w:p>
-    <w:p>
-      <w:pPr>
         <w:rPr>
           <w:i/>
           <w:iCs/>
         </w:rPr>
-      </w:pPr>
+        <w:t xml:space="preserve">scheme://authorithy </w:t>
+      </w:r>
+      <w:proofErr w:type="spellStart"/>
+      <w:proofErr w:type="gramStart"/>
       <w:r>
         <w:rPr>
           <w:i/>
           <w:iCs/>
         </w:rPr>
-        <w:t xml:space="preserve">scheme://authorithy </w:t>
-      </w:r>
-      <w:proofErr w:type="spellStart"/>
-      <w:proofErr w:type="gramStart"/>
+        <w:t>path</w:t>
+      </w:r>
+      <w:proofErr w:type="spellEnd"/>
       <w:r>
         <w:rPr>
           <w:i/>
           <w:iCs/>
         </w:rPr>
-        <w:t>path</w:t>
-      </w:r>
-      <w:proofErr w:type="spellEnd"/>
+        <w:t xml:space="preserve"> ?</w:t>
+      </w:r>
+      <w:proofErr w:type="gramEnd"/>
       <w:r>
         <w:rPr>
           <w:i/>
           <w:iCs/>
         </w:rPr>
-        <w:t xml:space="preserve"> ?</w:t>
-      </w:r>
-      <w:proofErr w:type="gramEnd"/>
+        <w:t xml:space="preserve"> </w:t>
+      </w:r>
+      <w:proofErr w:type="spellStart"/>
       <w:r>
         <w:rPr>
           <w:i/>
           <w:iCs/>
         </w:rPr>
-        <w:t xml:space="preserve"> </w:t>
-      </w:r>
-      <w:proofErr w:type="spellStart"/>
+        <w:t>query</w:t>
+      </w:r>
+      <w:proofErr w:type="spellEnd"/>
       <w:r>
         <w:rPr>
           <w:i/>
           <w:iCs/>
         </w:rPr>
-        <w:t>query</w:t>
-      </w:r>
-      <w:proofErr w:type="spellEnd"/>
+        <w:t xml:space="preserve"> # </w:t>
+      </w:r>
+      <w:proofErr w:type="spellStart"/>
       <w:r>
         <w:rPr>
           <w:i/>
           <w:iCs/>
         </w:rPr>
-        <w:t xml:space="preserve"> # </w:t>
-      </w:r>
-      <w:proofErr w:type="spellStart"/>
+        <w:t>fragment</w:t>
+      </w:r>
+      <w:proofErr w:type="spellEnd"/>
       <w:r>
         <w:rPr>
           <w:i/>
           <w:iCs/>
         </w:rPr>
-        <w:t>fragment</w:t>
-      </w:r>
-      <w:proofErr w:type="spellEnd"/>
-      <w:r>
+        <w:t xml:space="preserve">  </w:t>
+      </w:r>
+    </w:p>
+    <w:p>
+      <w:pPr>
         <w:rPr>
           <w:i/>
           <w:iCs/>
         </w:rPr>
-        <w:t xml:space="preserve">  </w:t>
-      </w:r>
-    </w:p>
-    <w:p>
-      <w:r>
-        <w:t>Ein Beispiel URI wäre http://google.de</w:t>
+      </w:pPr>
+      <w:r>
+        <w:t xml:space="preserve">Ein Beispiel URI wäre </w:t>
+      </w:r>
+      <w:r>
+        <w:rPr>
+          <w:i/>
+          <w:iCs/>
+        </w:rPr>
+        <w:t>ldap://[2001:db8::</w:t>
+      </w:r>
+      <w:proofErr w:type="gramStart"/>
+      <w:r>
+        <w:rPr>
+          <w:i/>
+          <w:iCs/>
+        </w:rPr>
+        <w:t>7]/</w:t>
+      </w:r>
+      <w:proofErr w:type="gramEnd"/>
+      <w:r>
+        <w:rPr>
+          <w:i/>
+          <w:iCs/>
+        </w:rPr>
+        <w:t>c=GB?objectClass?one</w:t>
+      </w:r>
+      <w:r>
+        <w:rPr>
+          <w:i/>
+          <w:iCs/>
+        </w:rPr>
+        <w:t xml:space="preserve">. </w:t>
+      </w:r>
+      <w:r>
+        <w:t xml:space="preserve">Eine Teilmenge aller </w:t>
+      </w:r>
+      <w:proofErr w:type="spellStart"/>
+      <w:proofErr w:type="gramStart"/>
+      <w:r>
+        <w:t>URI´s</w:t>
+      </w:r>
+      <w:proofErr w:type="spellEnd"/>
+      <w:proofErr w:type="gramEnd"/>
+      <w:r>
+        <w:t xml:space="preserve"> bilden </w:t>
+      </w:r>
+      <w:r>
+        <w:t xml:space="preserve">Uniform </w:t>
+      </w:r>
+      <w:proofErr w:type="spellStart"/>
+      <w:r>
+        <w:t>Resource</w:t>
+      </w:r>
+      <w:proofErr w:type="spellEnd"/>
+      <w:r>
+        <w:t xml:space="preserve"> Locator (URL)</w:t>
+      </w:r>
+      <w:r>
+        <w:t xml:space="preserve">. Diese dienen </w:t>
+      </w:r>
+      <w:proofErr w:type="gramStart"/>
+      <w:r>
+        <w:t>zum lokalisieren</w:t>
+      </w:r>
+      <w:proofErr w:type="gramEnd"/>
+      <w:r>
+        <w:t xml:space="preserve"> </w:t>
+      </w:r>
+      <w:r>
+        <w:t>von Ressourcen und ermöglichen es mit ihnen zu interagieren. Dazu wird bei einer URL immer ein Scheme angegeben wie zum Beispiel http oder ftp</w:t>
+      </w:r>
+      <w:r>
+        <w:t>.</w:t>
       </w:r>
     </w:p>
     <w:p>
@@ -8142,7 +8331,11 @@
         <w:t xml:space="preserve"> </w:t>
       </w:r>
     </w:p>
-    <w:p/>
+    <w:p>
+      <w:r>
+        <w:t>https://www.heise.de/tipps-tricks/URI-und-URL-was-ist-der-Unterschied-4655338.html</w:t>
+      </w:r>
+    </w:p>
     <w:p>
       <w:pPr>
         <w:rPr>
@@ -8158,51 +8351,36 @@
           <w:bCs/>
         </w:rPr>
       </w:pPr>
-    </w:p>
-    <w:p>
-      <w:pPr>
+      <w:proofErr w:type="spellStart"/>
+      <w:r>
         <w:rPr>
           <w:b/>
           <w:bCs/>
         </w:rPr>
-      </w:pPr>
-      <w:proofErr w:type="spellStart"/>
+        <w:lastRenderedPageBreak/>
+        <w:t>Representational</w:t>
+      </w:r>
+      <w:proofErr w:type="spellEnd"/>
       <w:r>
         <w:rPr>
           <w:b/>
           <w:bCs/>
         </w:rPr>
-        <w:t>Representational</w:t>
-      </w:r>
-      <w:proofErr w:type="spellEnd"/>
-      <w:r>
-        <w:rPr>
-          <w:b/>
-          <w:bCs/>
-        </w:rPr>
         <w:t xml:space="preserve"> State Transfer (Rest)</w:t>
       </w:r>
     </w:p>
     <w:p>
       <w:r>
-        <w:t xml:space="preserve">Rest bildet eine Softwarearchitektur, welche den Datenaustausch in einem Client-Server Softwaresystem ermöglicht. Jede Ressource erhält eine eindeutige Adresse. Im Anschluss können die Grundaktionen Auslesen (GET), Erstellen (POST), Ändern (PUT), und Löschen (DELETE) ausgeführt werden. Es können alle beschreibenden Parameter zwischen Client und Server ausgetauscht werden und der Aufbau einer Sitzung ist dabei nicht notwendig. Dieses Verhalten wird als zustandslos bezeichnet. Für Rest gibt es kein festgelegtes Übertragungsprotokoll. In der Praxis kommt in der Regel HTTP zum Einsatz. </w:t>
-      </w:r>
-    </w:p>
-    <w:p>
-      <w:pPr>
-        <w:rPr>
-          <w:b/>
-          <w:bCs/>
-        </w:rPr>
-      </w:pPr>
-      <w:r>
-        <w:rPr>
-          <w:b/>
-          <w:bCs/>
-        </w:rPr>
-        <w:t>Rest API</w:t>
-      </w:r>
-    </w:p>
+        <w:t>Rest bildet eine Softwarearchitektur, welche den Datenaustausch in einem Client-Server Softwaresystem ermöglicht. Jede Ressource erhält eine eindeutige Adresse. Im Anschluss können die Grundaktionen Auslesen (GET), Erstellen (POST), Ändern (PUT), und Löschen (DELETE) ausgeführt werden. Es können alle beschreibenden Parameter zwischen Client und Server ausgetauscht werden</w:t>
+      </w:r>
+      <w:r>
+        <w:t xml:space="preserve">. Der </w:t>
+      </w:r>
+      <w:r>
+        <w:t xml:space="preserve">Aufbau einer Sitzung ist dabei nicht notwendig. Dieses Verhalten wird als zustandslos bezeichnet. Für Rest gibt es kein festgelegtes Übertragungsprotokoll. In der Praxis kommt in der Regel HTTP zum Einsatz. </w:t>
+      </w:r>
+    </w:p>
+    <w:p/>
     <w:p>
       <w:pPr>
         <w:pStyle w:val="berschrift3"/>
@@ -8215,7 +8393,55 @@
     </w:p>
     <w:p>
       <w:r>
-        <w:t xml:space="preserve">Asynchrone Kommunikation wird eingesetzt, wenn Änderungen mehrere Datenmodelle und zugehörige Microservices betreffen. Dabei müssen verschiedene Modelle wie zum Beispiel Firma, Vortrag und Newsletter angepasst werden. Diese Anpassung wird über ereignisgesteuerte Kommunikation realisiert. Microservices können dabei einen Ereignisbus abonnieren, um dadurch Benachrichtigungen zu empfangen. Die Benachrichtigungen werden versendet, wenn ein Microservice Ereignisse auf einem Ereignisbus veröffentlicht. Ein Protokoll welches eine zuverlässige Kommunikation gewährleistet ist das </w:t>
+        <w:t>Asynchrone Kommunikation wird</w:t>
+      </w:r>
+      <w:r>
+        <w:t xml:space="preserve"> bei einer Microservice-Architektur</w:t>
+      </w:r>
+      <w:r>
+        <w:t xml:space="preserve"> eingesetzt, wenn</w:t>
+      </w:r>
+      <w:r>
+        <w:t xml:space="preserve"> ein Aufruf die</w:t>
+      </w:r>
+      <w:r>
+        <w:t xml:space="preserve"> Änderung</w:t>
+      </w:r>
+      <w:r>
+        <w:t>en</w:t>
+      </w:r>
+      <w:r>
+        <w:t xml:space="preserve"> </w:t>
+      </w:r>
+      <w:r>
+        <w:t>von Datenbankeinträgen</w:t>
+      </w:r>
+      <w:r>
+        <w:t xml:space="preserve"> </w:t>
+      </w:r>
+      <w:r>
+        <w:t>über mehrere Microservices hinweg verursacht.</w:t>
+      </w:r>
+      <w:r>
+        <w:t xml:space="preserve"> </w:t>
+      </w:r>
+      <w:r>
+        <w:t>Ein solcher Aufruf</w:t>
+      </w:r>
+      <w:r>
+        <w:t xml:space="preserve"> wird über</w:t>
+      </w:r>
+      <w:r>
+        <w:t xml:space="preserve"> eine</w:t>
+      </w:r>
+      <w:r>
+        <w:t xml:space="preserve"> ereignisgesteuerte Kommunikation realisiert.</w:t>
+      </w:r>
+      <w:r>
+        <w:t xml:space="preserve"> </w:t>
+      </w:r>
+      <w:r>
+        <w:t xml:space="preserve">Microservices können dabei einen Ereignisbus abonnieren, um Benachrichtigungen zu empfangen. Die Benachrichtigungen werden versendet, wenn ein Microservice Ereignisse auf einem Ereignisbus veröffentlicht. Ein Protokoll welches eine zuverlässige Kommunikation gewährleistet ist das </w:t>
       </w:r>
       <w:proofErr w:type="spellStart"/>
       <w:r>
@@ -8236,7 +8462,7 @@
     </w:p>
     <w:p>
       <w:r>
-        <w:t xml:space="preserve"> AMQP realisiert eine schnelle und Robuste Datenübertragung, weil es keinen Leerlauf produziert. Dieser Vorteil wird durch den Einsatz einer Nachrichtenwarteschlange erzielt. Sender und Empfänger agieren asynchron. Der Sender muss nicht zwingend auf die Bestätigung der Nachricht des Empfängers warten, ohne weiterzuarbeiten. Hat der Empfänger freie Kapazitäten wird die Nachricht aus der Warteschlange geholt, verarbeitet und bestätigt. Die Kompatibilität zwischen verschiedenen Systemen wird gewährleistet, weil laut </w:t>
+        <w:t xml:space="preserve">AMQP realisiert eine schnelle und Robuste Datenübertragung, weil es keinen Leerlauf produziert. Dieser Vorteil wird durch den Einsatz einer Nachrichtenwarteschlange erzielt. Sender und Empfänger agieren asynchron. Der Sender muss nicht zwingend auf die Bestätigung der Nachricht des Empfängers warten, ohne weiterzuarbeiten. Hat der Empfänger freie Kapazitäten wird die Nachricht aus der Warteschlange geholt, verarbeitet und bestätigt. Die Kompatibilität zwischen verschiedenen Systemen wird gewährleistet, weil laut </w:t>
       </w:r>
       <w:proofErr w:type="spellStart"/>
       <w:r>
@@ -8333,7 +8559,6 @@
         <w:rPr>
           <w:noProof/>
         </w:rPr>
-        <w:lastRenderedPageBreak/>
         <w:drawing>
           <wp:inline distT="0" distB="0" distL="0" distR="0" wp14:anchorId="7267B6C2" wp14:editId="0FDB29CA">
             <wp:extent cx="5038090" cy="1518285"/>
@@ -8569,7 +8794,11 @@
     </w:p>
     <w:p>
       <w:r>
-        <w:t xml:space="preserve">Zur Umsetzung von Skalierbarkeit und Wartbarkeit werden in einer Microservice-Architektur instanziierten Diensten dynamisch Netzwerkstandorte zugewiesen. In einem Netzwerk können sich diese Dienste jedoch nicht ohne weiteres gegenseitig finden. Laut Alexander S. Gillis Identifiziert die Service Discovery Geräte und Dienste in einem verteilten Netzwerk, Die Umsetzung erfolgt auf Basis eines gemeinsamen Netzwerkprotokolls wie zum Beispiel Domain Name System Service Discovery oder Dynamic Host </w:t>
+        <w:t xml:space="preserve">Zur Umsetzung von Skalierbarkeit und Wartbarkeit werden in einer Microservice-Architektur instanziierten Diensten dynamisch Netzwerkstandorte zugewiesen. In einem Netzwerk können sich diese Dienste jedoch nicht ohne weiteres gegenseitig finden. Laut Alexander S. Gillis Identifiziert die Service Discovery Geräte und Dienste in einem verteilten Netzwerk, Die Umsetzung erfolgt auf Basis eines gemeinsamen Netzwerkprotokolls wie </w:t>
+      </w:r>
+      <w:r>
+        <w:lastRenderedPageBreak/>
+        <w:t xml:space="preserve">zum Beispiel Domain Name System Service Discovery oder Dynamic Host </w:t>
       </w:r>
       <w:proofErr w:type="spellStart"/>
       <w:r>
@@ -8658,7 +8887,6 @@
         <w:rPr>
           <w:noProof/>
         </w:rPr>
-        <w:lastRenderedPageBreak/>
         <w:drawing>
           <wp:inline distT="0" distB="0" distL="0" distR="0" wp14:anchorId="4D424118" wp14:editId="01C82178">
             <wp:extent cx="3533775" cy="3446934"/>
@@ -8719,6 +8947,7 @@
     </w:p>
     <w:p>
       <w:r>
+        <w:lastRenderedPageBreak/>
         <w:t>Beispiele</w:t>
       </w:r>
       <w:r>
@@ -8775,7 +9004,6 @@
         <w:rPr>
           <w:noProof/>
         </w:rPr>
-        <w:lastRenderedPageBreak/>
         <w:drawing>
           <wp:inline distT="0" distB="0" distL="0" distR="0" wp14:anchorId="75B8B3B6" wp14:editId="49D33306">
             <wp:extent cx="3991970" cy="2504608"/>
@@ -8916,6 +9144,7 @@
     </w:p>
     <w:p>
       <w:r>
+        <w:lastRenderedPageBreak/>
         <w:t>Abbildung</w:t>
       </w:r>
       <w:proofErr w:type="gramStart"/>
@@ -8932,7 +9161,6 @@
         <w:rPr>
           <w:noProof/>
         </w:rPr>
-        <w:lastRenderedPageBreak/>
         <w:drawing>
           <wp:inline distT="0" distB="0" distL="0" distR="0" wp14:anchorId="465938EF" wp14:editId="67E9F4CD">
             <wp:extent cx="5079535" cy="2245056"/>
@@ -9055,6 +9283,7 @@
         <w:rPr>
           <w:noProof/>
         </w:rPr>
+        <w:lastRenderedPageBreak/>
         <w:drawing>
           <wp:inline distT="0" distB="0" distL="0" distR="0" wp14:anchorId="15613D5C" wp14:editId="4E7BA094">
             <wp:extent cx="4769892" cy="2834771"/>
@@ -9107,7 +9336,6 @@
     </w:p>
     <w:p>
       <w:r>
-        <w:lastRenderedPageBreak/>
         <w:t>https://www.informatik-aktuell.de/entwicklung/methoden/api-gateways-eine-praktische-einfuehrung.html</w:t>
       </w:r>
     </w:p>
@@ -9230,7 +9458,11 @@
       </w:r>
       <w:r>
         <w:br/>
-        <w:t xml:space="preserve">Authentifizierung beschreibt die Art und Weise, wie ein Benutzer oder ein System seine Identität nachweist. Dies ist nötig damit besondere Rechte zum Beispiel für Administratoren, vergeben werden können. Die Umsetzung von Authentifizierung kann unter anderem über die Abfrage von biometrischen Daten oder Passwörtern durchgeführt werden. Laut Mattias </w:t>
+        <w:t xml:space="preserve">Authentifizierung beschreibt die Art und Weise, wie ein Benutzer oder ein System seine Identität nachweist. Dies ist nötig damit besondere Rechte zum Beispiel für Administratoren, vergeben werden können. Die Umsetzung von Authentifizierung kann unter anderem über die Abfrage von biometrischen Daten oder Passwörtern durchgeführt </w:t>
+      </w:r>
+      <w:r>
+        <w:lastRenderedPageBreak/>
+        <w:t xml:space="preserve">werden. Laut Mattias </w:t>
       </w:r>
       <w:proofErr w:type="spellStart"/>
       <w:r>
@@ -9330,7 +9562,6 @@
         </w:numPr>
       </w:pPr>
       <w:r>
-        <w:lastRenderedPageBreak/>
         <w:t>Autorisierungsserver – stellt nach einer erfolgreichen Identitätsprüfung ein Zugriffstoken an den Client aus</w:t>
       </w:r>
     </w:p>
@@ -9525,16 +9756,16 @@
     </w:p>
     <w:p>
       <w:r>
-        <w:t xml:space="preserve">In einer Microservice-Architektur sind in der Regel mehrere Services voneinander abhängig. Fällt einer dieser Services aus, dann warten abhängige Microservices nach Anfragen an diesen Service auf dessen Antwort. Während der Wartezeit können weitere Anfragen in das System eintreffen. Dieses Verhalten kann dazu führen, dass sich die Anfragen anstauen. Im schlimmsten Fall kann dadurch das gesamte System lahmgelegt werden. Das Circuit Breaker Pattern dient zur Vermeidung einer solchen Problemstellung. Die Funktionalität kann, mit der einer Sicherung in einem elektrischen Stromkreis verglichen werden. Fließt in einem Stromkreis ein zu hoher elektrischer Strom dann unterbricht die Sicherung den Stromfluss bevor weitere Komponenten des Systems Schaden nehmen können. </w:t>
-      </w:r>
-    </w:p>
-    <w:p>
-      <w:r>
-        <w:t xml:space="preserve">Bei dem Circuit Breaker Pattern werden Anfragen mit einem Fehler beantwortet, wenn eine Instanz eine bestimmte Fehlerrate überschreitet. Der Circuit Breaker ist in diesem Fall offen. Der Ausgefallene Service soll dadurch die Möglichkeit erhalten, in einen fehlerfreien Zustand zurückzukehren. Tritt kein Fehler mehr auf, dann werden alle Anfragen wieder weitergeleitet und der Service ist verfügbar. Der Circuit Breaker ist in diesem Fall geschlossen. Einen Übergang zwischen den Zuständen offen und geschlossen bietet der Zustand halb offen, welcher nach einer gewissen Zeit im Zustand offen aktiviert wird. In diesem Zustand werden Anfragen teilweise weitergeleitet. Nach erfolgreichen Anfragen wird der Circuit Breaker wieder geschlossen. Sollten bei Anfragen weiterhin Fehlerauftreten ändert sich der Zustand wieder auf offen. Dieser Prozess wiederholt sich </w:t>
+        <w:t xml:space="preserve">In einer Microservice-Architektur sind in der Regel mehrere Services voneinander abhängig. Fällt einer dieser Services aus, dann warten abhängige Microservices nach Anfragen an diesen Service auf dessen Antwort. Während der Wartezeit können weitere Anfragen in das System eintreffen. Dieses Verhalten kann dazu führen, dass sich die </w:t>
       </w:r>
       <w:r>
         <w:lastRenderedPageBreak/>
-        <w:t>in regelmäßigen Abständen, bis Anfragen wieder erfolgreich weitergeleitet werden. Der Ablauf des Circuit Breaker Pattern wird mit Abbildung … dargestellt.</w:t>
+        <w:t xml:space="preserve">Anfragen anstauen. Im schlimmsten Fall kann dadurch das gesamte System lahmgelegt werden. Das Circuit Breaker Pattern dient zur Vermeidung einer solchen Problemstellung. Die Funktionalität kann, mit der einer Sicherung in einem elektrischen Stromkreis verglichen werden. Fließt in einem Stromkreis ein zu hoher elektrischer Strom dann unterbricht die Sicherung den Stromfluss bevor weitere Komponenten des Systems Schaden nehmen können. </w:t>
+      </w:r>
+    </w:p>
+    <w:p>
+      <w:r>
+        <w:t>Bei dem Circuit Breaker Pattern werden Anfragen mit einem Fehler beantwortet, wenn eine Instanz eine bestimmte Fehlerrate überschreitet. Der Circuit Breaker ist in diesem Fall offen. Der Ausgefallene Service soll dadurch die Möglichkeit erhalten, in einen fehlerfreien Zustand zurückzukehren. Tritt kein Fehler mehr auf, dann werden alle Anfragen wieder weitergeleitet und der Service ist verfügbar. Der Circuit Breaker ist in diesem Fall geschlossen. Einen Übergang zwischen den Zuständen offen und geschlossen bietet der Zustand halb offen, welcher nach einer gewissen Zeit im Zustand offen aktiviert wird. In diesem Zustand werden Anfragen teilweise weitergeleitet. Nach erfolgreichen Anfragen wird der Circuit Breaker wieder geschlossen. Sollten bei Anfragen weiterhin Fehlerauftreten ändert sich der Zustand wieder auf offen. Dieser Prozess wiederholt sich in regelmäßigen Abständen, bis Anfragen wieder erfolgreich weitergeleitet werden. Der Ablauf des Circuit Breaker Pattern wird mit Abbildung … dargestellt.</w:t>
       </w:r>
     </w:p>
     <w:p>
@@ -9614,6 +9845,7 @@
     </w:p>
     <w:p>
       <w:r>
+        <w:lastRenderedPageBreak/>
         <w:t xml:space="preserve">Distributed Tracing ist ein Verfahren welches zum Profilieren, Überwachen und Debuggen von verteilten Anwendungen eingesetzt wird.  Funktionen, welche die App verlangsamen oder einen Ausfall verursachen können anhand dieses Verfahrens ermittelt werden. Weiterhin kann das </w:t>
       </w:r>
       <w:proofErr w:type="spellStart"/>
@@ -9663,7 +9895,6 @@
         </w:numPr>
       </w:pPr>
       <w:r>
-        <w:lastRenderedPageBreak/>
         <w:t>Textbasierte Anmerkungen zum Beispiel über Fehlermeldungen oder Informationen über die Beeinflussung des Flusses</w:t>
       </w:r>
     </w:p>
@@ -9809,6 +10040,7 @@
         <w:rPr>
           <w:noProof/>
         </w:rPr>
+        <w:lastRenderedPageBreak/>
         <w:drawing>
           <wp:inline distT="0" distB="0" distL="0" distR="0" wp14:anchorId="129AEAD9" wp14:editId="5C304E16">
             <wp:extent cx="3381375" cy="1690688"/>
@@ -9868,7 +10100,6 @@
       </w:pPr>
       <w:bookmarkStart w:id="24" w:name="_Toc85026704"/>
       <w:r>
-        <w:lastRenderedPageBreak/>
         <w:t>Modularisiertes Frontend</w:t>
       </w:r>
       <w:bookmarkEnd w:id="24"/>
@@ -10021,7 +10252,11 @@
       </w:r>
       <w:proofErr w:type="gramEnd"/>
       <w:r>
-        <w:t xml:space="preserve"> und installiert werden. Zur Erstellung und Bereitstellung der Pakete ist eine Paketierungssoftware erforderlich. Die Bereitstellung und Verteilung der Pakete über das Netzwerk wird von einem Paketierungsserver übernommen.  Zur Speicherung der Konfigurationsdaten bedarf es weiterhin einer Konfigurations-Datenbank. Ein Konfigurationsserver stellt Dienste und Infrastruktur bereit mit denen die Konfigurationsdaten für Computer und Server zugänglich werden. Damit die Konfiguration gepflegt werden kann kommt eine Konfigurationssoftware zum Einsatz welche das Speichern von Paket-, Rechner- und Programmverzeichnissen ermöglicht. </w:t>
+        <w:t xml:space="preserve"> und installiert werden. Zur Erstellung und Bereitstellung der Pakete ist eine Paketierungssoftware erforderlich. Die Bereitstellung und Verteilung der Pakete über das Netzwerk wird von einem Paketierungsserver übernommen.  Zur Speicherung der Konfigurationsdaten bedarf es weiterhin einer Konfigurations-Datenbank. Ein Konfigurationsserver stellt Dienste und Infrastruktur bereit mit denen die Konfigurationsdaten für Computer und Server zugänglich </w:t>
+      </w:r>
+      <w:r>
+        <w:lastRenderedPageBreak/>
+        <w:t xml:space="preserve">werden. Damit die Konfiguration gepflegt werden kann kommt eine Konfigurationssoftware zum Einsatz welche das Speichern von Paket-, Rechner- und Programmverzeichnissen ermöglicht. </w:t>
       </w:r>
       <w:proofErr w:type="spellStart"/>
       <w:r>
@@ -10095,7 +10330,6 @@
         </w:numPr>
       </w:pPr>
       <w:r>
-        <w:lastRenderedPageBreak/>
         <w:t xml:space="preserve">Paketierung </w:t>
       </w:r>
       <w:r>
@@ -10212,7 +10446,11 @@
       </w:r>
       <w:proofErr w:type="spellEnd"/>
       <w:r>
-        <w:t xml:space="preserve">, bei der das Kompletten Betriebssystem hochgefahren werden muss. Dadurch lassen sich Container schneller aufsetzen als Virtuelle Maschinen und Entwicklern werden neue Möglichkeiten im </w:t>
+        <w:t xml:space="preserve">, bei der das Kompletten Betriebssystem hochgefahren werden muss. Dadurch lassen sich </w:t>
+      </w:r>
+      <w:r>
+        <w:lastRenderedPageBreak/>
+        <w:t xml:space="preserve">Container schneller aufsetzen als Virtuelle Maschinen und Entwicklern werden neue Möglichkeiten im </w:t>
       </w:r>
       <w:proofErr w:type="spellStart"/>
       <w:r>
@@ -23420,19 +23658,7 @@
         <w:t>) wurde</w:t>
       </w:r>
       <w:r>
-        <w:t xml:space="preserve">n in der Datei pom.xml die Abhängigkeiten </w:t>
-      </w:r>
-      <w:r>
-        <w:t>spring-boot-starter-oauth2-resource-server</w:t>
-      </w:r>
-      <w:r>
-        <w:t xml:space="preserve"> und </w:t>
-      </w:r>
-      <w:r>
-        <w:t>spring-boot-starter-oauth2-</w:t>
-      </w:r>
-      <w:r>
-        <w:t xml:space="preserve">jose </w:t>
+        <w:t xml:space="preserve">n in der Datei pom.xml die Abhängigkeiten spring-boot-starter-oauth2-resource-server und spring-boot-starter-oauth2-jose </w:t>
       </w:r>
       <w:r>
         <w:t xml:space="preserve">in der Datei </w:t>
@@ -23451,16 +23677,7 @@
         <w:t xml:space="preserve"> folgender Befehl</w:t>
       </w:r>
       <w:r>
-        <w:t xml:space="preserve"> </w:t>
-      </w:r>
-      <w:r>
-        <w:t xml:space="preserve">zur </w:t>
-      </w:r>
-      <w:r>
-        <w:t>Festlegung</w:t>
-      </w:r>
-      <w:r>
-        <w:t xml:space="preserve"> des </w:t>
+        <w:t xml:space="preserve"> zur Festlegung des </w:t>
       </w:r>
       <w:proofErr w:type="spellStart"/>
       <w:r>
@@ -36087,14 +36304,27 @@
         <w:bottom w:val="single" w:sz="4" w:space="1" w:color="auto"/>
       </w:pBdr>
     </w:pPr>
-    <w:fldSimple w:instr=" STYLEREF  &quot;Ü1 Römisch&quot;  \* MERGEFORMAT ">
-      <w:r>
-        <w:rPr>
-          <w:noProof/>
-        </w:rPr>
-        <w:t>Abbildungs und Tabellenverzeichniss</w:t>
-      </w:r>
-    </w:fldSimple>
+    <w:r>
+      <w:fldChar w:fldCharType="begin"/>
+    </w:r>
+    <w:r>
+      <w:instrText xml:space="preserve"> STYLEREF  "Ü1 Römisch"  \* MERGEFORMAT </w:instrText>
+    </w:r>
+    <w:r>
+      <w:fldChar w:fldCharType="separate"/>
+    </w:r>
+    <w:r>
+      <w:rPr>
+        <w:noProof/>
+      </w:rPr>
+      <w:t>Abbildungs und Tabellenverzeichniss</w:t>
+    </w:r>
+    <w:r>
+      <w:rPr>
+        <w:noProof/>
+      </w:rPr>
+      <w:fldChar w:fldCharType="end"/>
+    </w:r>
   </w:p>
 </w:hdr>
 </file>
@@ -36108,14 +36338,27 @@
         <w:bottom w:val="single" w:sz="4" w:space="1" w:color="auto"/>
       </w:pBdr>
     </w:pPr>
-    <w:fldSimple w:instr=" STYLEREF  &quot;Überschrift 1&quot;  \* MERGEFORMAT ">
-      <w:r>
-        <w:rPr>
-          <w:noProof/>
-        </w:rPr>
-        <w:t>Auswertung</w:t>
-      </w:r>
-    </w:fldSimple>
+    <w:r>
+      <w:fldChar w:fldCharType="begin"/>
+    </w:r>
+    <w:r>
+      <w:instrText xml:space="preserve"> STYLEREF  "Überschrift 1"  \* MERGEFORMAT </w:instrText>
+    </w:r>
+    <w:r>
+      <w:fldChar w:fldCharType="separate"/>
+    </w:r>
+    <w:r>
+      <w:rPr>
+        <w:noProof/>
+      </w:rPr>
+      <w:t>Grundlagen</w:t>
+    </w:r>
+    <w:r>
+      <w:rPr>
+        <w:noProof/>
+      </w:rPr>
+      <w:fldChar w:fldCharType="end"/>
+    </w:r>
   </w:p>
 </w:hdr>
 </file>
@@ -36126,14 +36369,27 @@
     <w:pPr>
       <w:pStyle w:val="Kopfzeile"/>
     </w:pPr>
-    <w:fldSimple w:instr=" STYLEREF  &quot;Ü1 Römisch&quot;  \* MERGEFORMAT ">
-      <w:r>
-        <w:rPr>
-          <w:noProof/>
-        </w:rPr>
-        <w:t>Literaturverzeichnis</w:t>
-      </w:r>
-    </w:fldSimple>
+    <w:r>
+      <w:fldChar w:fldCharType="begin"/>
+    </w:r>
+    <w:r>
+      <w:instrText xml:space="preserve"> STYLEREF  "Ü1 Römisch"  \* MERGEFORMAT </w:instrText>
+    </w:r>
+    <w:r>
+      <w:fldChar w:fldCharType="separate"/>
+    </w:r>
+    <w:r>
+      <w:rPr>
+        <w:noProof/>
+      </w:rPr>
+      <w:t>Literaturverzeichnis</w:t>
+    </w:r>
+    <w:r>
+      <w:rPr>
+        <w:noProof/>
+      </w:rPr>
+      <w:fldChar w:fldCharType="end"/>
+    </w:r>
   </w:p>
 </w:hdr>
 </file>
@@ -40151,7 +40407,6 @@
   <w:style w:type="character" w:default="1" w:styleId="Absatz-Standardschriftart">
     <w:name w:val="Default Paragraph Font"/>
     <w:uiPriority w:val="1"/>
-    <w:semiHidden/>
     <w:unhideWhenUsed/>
   </w:style>
   <w:style w:type="table" w:default="1" w:styleId="NormaleTabelle">
@@ -40645,6 +40900,30 @@
     <w:name w:val="json-markup-string"/>
     <w:basedOn w:val="Absatz-Standardschriftart"/>
     <w:rsid w:val="007217ED"/>
+  </w:style>
+  <w:style w:type="character" w:styleId="HTMLCode">
+    <w:name w:val="HTML Code"/>
+    <w:basedOn w:val="Absatz-Standardschriftart"/>
+    <w:uiPriority w:val="99"/>
+    <w:semiHidden/>
+    <w:unhideWhenUsed/>
+    <w:rsid w:val="00A47AD5"/>
+    <w:rPr>
+      <w:rFonts w:ascii="Courier New" w:eastAsia="Times New Roman" w:hAnsi="Courier New" w:cs="Courier New"/>
+      <w:sz w:val="20"/>
+      <w:szCs w:val="20"/>
+    </w:rPr>
+  </w:style>
+  <w:style w:type="character" w:styleId="Fett">
+    <w:name w:val="Strong"/>
+    <w:basedOn w:val="Absatz-Standardschriftart"/>
+    <w:uiPriority w:val="22"/>
+    <w:qFormat/>
+    <w:rsid w:val="00A47AD5"/>
+    <w:rPr>
+      <w:b/>
+      <w:bCs/>
+    </w:rPr>
   </w:style>
 </w:styles>
 </file>

--- a/Bachelor NEU.docx
+++ b/Bachelor NEU.docx
@@ -8010,10 +8010,7 @@
         <w:t>laufen</w:t>
       </w:r>
       <w:r>
-        <w:t xml:space="preserve"> </w:t>
-      </w:r>
-      <w:r>
-        <w:t>Software Loadbalancer</w:t>
+        <w:t xml:space="preserve"> Software Loadbalancer</w:t>
       </w:r>
       <w:r>
         <w:t xml:space="preserve"> virtuell auf handelsüblicher Hardware, sie sind preiswerter als Hardware Loadbalancer und flexibel einsetzbar. </w:t>
@@ -8559,7 +8556,7 @@
         <w:t xml:space="preserve">Ein API-Gateway schafft dem gegenüber Lösungsmöglichkeiten. Dieses gleicht bezüglich seiner Funktionalitäten einem Reverse Proxy. </w:t>
       </w:r>
       <w:r>
-        <w:t>Dieses</w:t>
+        <w:t>Es</w:t>
       </w:r>
       <w:r>
         <w:t xml:space="preserve"> stellt jeweils einen Kontaktpunkt für ein- und ausgehen Netzwerkverkehr bereit. Es bietet dazu ein vereinheitlichtes Interface, welches mit dem Client interagiert. Dementsprechend werden Gruppen interner Microservices unter einer einzigen URL bereitgestellt. Eine einzelne Clientanfrage kann mehrere Microservices Aggregieren. Dadurch kann der Datenaustausch zwischen Backend und Client reduziert werden.</w:t>
@@ -9045,7 +9042,13 @@
         <w:t xml:space="preserve">Ein Circuit Breaker kann </w:t>
       </w:r>
       <w:r>
-        <w:t>zischen den</w:t>
+        <w:t>z</w:t>
+      </w:r>
+      <w:r>
+        <w:t>w</w:t>
+      </w:r>
+      <w:r>
+        <w:t>ischen den</w:t>
       </w:r>
       <w:r>
         <w:t xml:space="preserve"> Zustände</w:t>
@@ -9078,22 +9081,37 @@
         <w:t xml:space="preserve"> eine bestimmte Fehlerrate</w:t>
       </w:r>
       <w:r>
+        <w:t xml:space="preserve"> aufgrund eines </w:t>
+      </w:r>
+      <w:r>
+        <w:t>ausgefallenen Services</w:t>
+      </w:r>
+      <w:r>
+        <w:t xml:space="preserve"> überschr</w:t>
+      </w:r>
+      <w:r>
+        <w:t>itten dann nimmt der Circuit Breaker den Zustand Offen an</w:t>
+      </w:r>
+      <w:r>
+        <w:t xml:space="preserve">. </w:t>
+      </w:r>
+      <w:r>
+        <w:t>In diesem Zustand blockiert der Circuit Breaker die Entsprechenden Aufrufe. Der</w:t>
+      </w:r>
+      <w:r>
+        <w:t xml:space="preserve"> Ausgefallene Service soll dadurch die Möglichkeit erhalten, in einen fehlerfreien Zustand zurückzukehren.</w:t>
+      </w:r>
+      <w:r>
         <w:t xml:space="preserve"> </w:t>
       </w:r>
       <w:r>
-        <w:t xml:space="preserve">aufgrund eines </w:t>
-      </w:r>
-      <w:r>
-        <w:t>Ausfalls</w:t>
-      </w:r>
-      <w:r>
-        <w:t xml:space="preserve"> überschr</w:t>
-      </w:r>
-      <w:r>
-        <w:t>itten dann nimmt der Circuit Breaker den Zustand Offen an</w:t>
-      </w:r>
-      <w:r>
-        <w:t>. Der Ausgefallene Service soll dadurch die Möglichkeit erhalten, in einen fehlerfreien Zustand zurückzukehren. Tritt kein Fehler mehr auf, dann werden alle Anfragen wieder weitergeleitet und der Service ist verfügbar. Der Circuit Breaker ist in diesem Fall geschlossen. Einen Übergang zwischen den Zuständen offen und geschlossen bietet der Zustand halb offen, welcher nach einer gewissen Zeit im Zustand offen aktiviert wird. In diesem Zustand werden Anfragen teilweise weitergeleitet. Nach erfolgreichen Anfragen wird der Circuit Breaker wieder geschlossen. Sollten bei Anfragen weiterhin Fehlerauftreten ändert sich der Zustand wieder auf offen. Dieser Prozess wiederholt sich in regelmäßigen Abständen, bis Anfragen wieder erfolgreich weitergeleitet werden. Der Ablauf des Circuit Breaker Pattern wird mit Abbildung … dargestellt.</w:t>
+        <w:t>Tritt kein Fehler mehr auf, dann werden alle Anfragen wieder weitergeleitet und der Service ist verfügbar. Der Circuit Breaker ist in diesem Fall geschlossen. Einen Übergang zwischen den Zuständen offen und geschlossen bietet der Zustand halb offen, welcher nach einer gewissen Zeit im Zustand offen aktiviert wird. In diesem Zustand werden Anfragen teilweise weitergeleitet. Nach erfolgreichen Anfragen wird der Circuit Breaker wieder geschlossen. Sollten bei Anfragen weiterhin Fehler</w:t>
+      </w:r>
+      <w:r>
+        <w:t xml:space="preserve"> </w:t>
+      </w:r>
+      <w:r>
+        <w:t>auftreten ändert sich der Zustand wieder auf offen. Dieser Prozess wiederholt sich in regelmäßigen Abständen, bis Anfragen wieder erfolgreich weitergeleitet werden. Der Ablauf des Circuit Breaker Pattern wird mit Abbildung … dargestellt.</w:t>
       </w:r>
     </w:p>
     <w:p>
@@ -9169,7 +9187,13 @@
     </w:p>
     <w:p>
       <w:r>
-        <w:t>In einer Microservice-Architektur können jederzeit neue Instanzen eines Service erstellt oder gelöscht werden. Dadurch lassen sich Logs nicht zuverlässig nachverfolgen. Anfragen eines Clients können über eine Vielzahl von Microservices hinweg ausgeführt werden. Die Dauer für die einzelnen Aufrufe unter den Services lässt sich nicht ohne weiteres feststellen. Engpässe lassen sich dementsprechend kaum nachvollziehen. Bei einer Entwicklung mit einzelnen Entwicklerteams pro Microservice kann es sich als aufwendig erweisen herauszufinden welches Entwicklerteam für einen Fehlerfall verantwortlich ist.</w:t>
+        <w:t xml:space="preserve">In einer Microservice-Architektur können jederzeit neue Instanzen eines Service erstellt oder gelöscht werden. </w:t>
+      </w:r>
+      <w:r>
+        <w:t>Aufgrund dessen</w:t>
+      </w:r>
+      <w:r>
+        <w:t xml:space="preserve"> lassen sich Logs nicht zuverlässig nachverfolgen. Anfragen eines Clients können über eine Vielzahl von Microservices hinweg ausgeführt werden. Die Dauer für die einzelnen Aufrufe unter den Services lässt sich nicht ohne weiteres feststellen. Engpässe lassen sich dementsprechend kaum nachvollziehen. Bei einer Entwicklung mit einzelnen Entwicklerteams pro Microservice kann es sich als aufwendig erweisen herauszufinden welches Entwicklerteam für einen Fehlerfall verantwortlich ist.</w:t>
       </w:r>
     </w:p>
     <w:p>
@@ -9223,21 +9247,6 @@
         <w:t xml:space="preserve">In einer Web-UI werden die zeitlichen Abläufe der Aufrufe dargestellt. Diese können dann anhand der Informationen wie zum Beispiel Begin und Dauer der einzelnen Spans ausgewertet werden. Dadurch entsteht die Möglichkeit, die Anwendung als Gesamtsystem zu überwachen.   </w:t>
       </w:r>
     </w:p>
-    <w:p>
-      <w:pPr>
-        <w:rPr>
-          <w:b/>
-          <w:bCs/>
-        </w:rPr>
-      </w:pPr>
-      <w:r>
-        <w:rPr>
-          <w:b/>
-          <w:bCs/>
-        </w:rPr>
-        <w:t>Open Tracing API</w:t>
-      </w:r>
-    </w:p>
     <w:p/>
     <w:p>
       <w:pPr>
@@ -9261,6 +9270,9 @@
       <w:bookmarkEnd w:id="22"/>
     </w:p>
     <w:p>
+      <w:r>
+        <w:t xml:space="preserve">Ein Fontend Monolith teilen sich die Microservices einer Anwendung ein einzelnen Frontend. </w:t>
+      </w:r>
       <w:r>
         <w:t>Laut Eberhard Wolff sollte der Einsatz eines Frontend Monolithen bei einer Microservice Architektur stets hinterfragt werden, weil das Userinterface bei vielen fachlichen Änderungen verschiedener Microservices angepasst werden muss. Dadurch kann ein Frontend Monolith zu einem Änderungsschwerpunkt werden. Es kann jedoch Gründe geben, die für eine Umsetzung eines Monolithen im Frontend sprechen. Unter folgenden Voraussetzungen ist ein Monolithisches Frontend die richtige Wahl:</w:t>
       </w:r>
@@ -9294,15 +9306,15 @@
         </w:numPr>
       </w:pPr>
       <w:r>
+        <w:t>Native mobile Anwendung</w:t>
+      </w:r>
+    </w:p>
+    <w:p>
+      <w:pPr>
+        <w:pStyle w:val="Listenabsatz"/>
+      </w:pPr>
+      <w:r>
         <w:lastRenderedPageBreak/>
-        <w:t>Native mobile Anwendung</w:t>
-      </w:r>
-    </w:p>
-    <w:p>
-      <w:pPr>
-        <w:pStyle w:val="Listenabsatz"/>
-      </w:pPr>
-      <w:r>
         <w:t>Diese Anwendungen können nur als Ganzes deployt werden.</w:t>
       </w:r>
     </w:p>
@@ -9396,8 +9408,6 @@
       </w:r>
     </w:p>
     <w:p/>
-    <w:p/>
-    <w:p/>
     <w:p>
       <w:pPr>
         <w:pStyle w:val="berschrift3"/>
@@ -9410,7 +9420,67 @@
     </w:p>
     <w:p>
       <w:r>
-        <w:t xml:space="preserve">Bei einem modularisierten Frontend erhält jeder Microservice sein eigenes Frontend. Dadurch wird zu einer entkoppelten Entwicklung beigetragen, wenn die Microservices fachlich unabhängig gehalten werden. Weiterhin entstehen bei Modularisierte Frontends keine Einschränkungen bei Technologie Entscheidungen. Ein Modularisiertes Frontend droht nicht zu einem Änderungsschwerpunkt zu werden. Der Wechsel unter den einzelnen Anwendungen wird durch Verlinkungen umgesetzt. Der Benutzer wechselt über Verlinkungen zwischen dem einzelnen System und bemerkt aufgrund des einheitlich gehalten Designs nichts von einem Wechsel. Dadurch wird aus den Einzelnen Systemen ein Gesamtsystem. </w:t>
+        <w:t xml:space="preserve">Bei einem modularisierten Frontend erhält jeder Microservice sein eigenes Frontend. Dadurch </w:t>
+      </w:r>
+      <w:r>
+        <w:t>können</w:t>
+      </w:r>
+      <w:r>
+        <w:t xml:space="preserve"> die Microservices fachlich unabhängig gehalten</w:t>
+      </w:r>
+      <w:r>
+        <w:t xml:space="preserve"> werden</w:t>
+      </w:r>
+      <w:r>
+        <w:t>. Weiterhin entstehen bei Modularisierte</w:t>
+      </w:r>
+      <w:r>
+        <w:t>n</w:t>
+      </w:r>
+      <w:r>
+        <w:t xml:space="preserve"> Frontends keine Einschränkungen bei</w:t>
+      </w:r>
+      <w:r>
+        <w:t xml:space="preserve"> der</w:t>
+      </w:r>
+      <w:r>
+        <w:t xml:space="preserve"> </w:t>
+      </w:r>
+      <w:r>
+        <w:t xml:space="preserve">Wahl von </w:t>
+      </w:r>
+      <w:r>
+        <w:t>Technologie Entscheidungen. Ein Modularisiertes Frontend droht nicht zu einem Änderungsschwerpunkt zu werden. Der Wechsel unter den einzelnen Anwendungen wird durch Verlinkungen umgesetzt. Der Benutzer wechselt über Verlinkungen zwischen de</w:t>
+      </w:r>
+      <w:r>
+        <w:t>n</w:t>
+      </w:r>
+      <w:r>
+        <w:t xml:space="preserve"> einzelnen System</w:t>
+      </w:r>
+      <w:r>
+        <w:t>en.</w:t>
+      </w:r>
+      <w:r>
+        <w:t xml:space="preserve"> </w:t>
+      </w:r>
+      <w:r>
+        <w:t xml:space="preserve">Unter der Verwendung eines </w:t>
+      </w:r>
+      <w:r>
+        <w:t>einheitlich gehalten</w:t>
+      </w:r>
+      <w:r>
+        <w:t>en</w:t>
+      </w:r>
+      <w:r>
+        <w:t xml:space="preserve"> Designs</w:t>
+      </w:r>
+      <w:r>
+        <w:t xml:space="preserve"> bemerkt dieser</w:t>
+      </w:r>
+      <w:r>
+        <w:t xml:space="preserve"> nichts von einem Wechsel. </w:t>
       </w:r>
     </w:p>
     <w:p>
@@ -9479,7 +9549,6 @@
       </w:pPr>
       <w:bookmarkStart w:id="24" w:name="_Toc85026705"/>
       <w:r>
-        <w:lastRenderedPageBreak/>
         <w:t>Container / Deployment</w:t>
       </w:r>
       <w:bookmarkEnd w:id="24"/>
@@ -9502,7 +9571,11 @@
     </w:p>
     <w:p>
       <w:r>
-        <w:t xml:space="preserve">Die Bereitstellung und Verteilung von Software wird als Deployment bezeichnet. Dazu werden die Software Bestandteile in Paket aufgeteilt. Die Pakete stellen eine Dateisammlung dar, welche durch die Anwendung automatisch Konfiguriert und installiert werden. Zur Erstellung und Bereitstellung der Pakete ist eine Paketierungssoftware erforderlich. Die Bereitstellung und Verteilung der Pakete über das Netzwerk wird von einem Paketierungsserver übernommen.  Zur Speicherung der Konfigurationsdaten bedarf es weiterhin einer Konfigurations-Datenbank. Ein Konfigurationsserver stellt Dienste und Infrastruktur bereit mit denen die Konfigurationsdaten für Computer und Server zugänglich werden. Damit die Konfiguration gepflegt werden kann kommt eine Konfigurationssoftware zum Einsatz welche das Speichern von Paket-, Rechner- und Programmverzeichnissen ermöglicht. Deployment erfolgt manuell oder automatisch. Ein manuelles Deployment bietet sich für kleinere Anwendungsbereiche an und kann von einem Administrator oder einem geschulten Mitarbeiter durchgeführt werden. Bei größeren Organisationen und Anwendungsbereichen bietet sich eine automatische Bereitstellung und Verteilung über Deployment-Skripte an. </w:t>
+        <w:t xml:space="preserve">Die Bereitstellung und Verteilung von Software wird als Deployment bezeichnet. Dazu werden die Software Bestandteile in Paket aufgeteilt. Die Pakete stellen eine Dateisammlung dar, welche durch die Anwendung automatisch Konfiguriert und installiert </w:t>
+      </w:r>
+      <w:r>
+        <w:lastRenderedPageBreak/>
+        <w:t xml:space="preserve">werden. Zur Erstellung und Bereitstellung der Pakete ist eine Paketierungssoftware erforderlich. Die Bereitstellung und Verteilung der Pakete über das Netzwerk wird von einem Paketierungsserver übernommen.  Zur Speicherung der Konfigurationsdaten bedarf es weiterhin einer Konfigurations-Datenbank. Ein Konfigurationsserver stellt Dienste und Infrastruktur bereit mit denen die Konfigurationsdaten für Computer und Server zugänglich werden. Damit die Konfiguration gepflegt werden kann kommt eine Konfigurationssoftware zum Einsatz welche das Speichern von Paket-, Rechner- und Programmverzeichnissen ermöglicht. Deployment erfolgt manuell oder automatisch. Ein manuelles Deployment bietet sich für kleinere Anwendungsbereiche an und kann von einem Administrator oder einem geschulten Mitarbeiter durchgeführt werden. Bei größeren Organisationen und Anwendungsbereichen bietet sich eine automatische Bereitstellung und Verteilung über Deployment-Skripte an. </w:t>
       </w:r>
     </w:p>
     <w:p>
@@ -9622,11 +9695,11 @@
     <w:p>
       <w:r>
         <w:br/>
-        <w:t xml:space="preserve">Eine Möglichkeit zur Lösung dieser Probleme bieten Virtuelle Maschinen. Diese ermöglichen es auf einem Rechner mehrere Betriebssysteme wie zum Beispiel Windows und Linux zur gleichen Zeit laufen zu lassen. Die Aufteilung der Microservices auf Virtuellen Maschinen beanspruchen allerdings viel Speicher, weil dementsprechend jeder </w:t>
+        <w:t xml:space="preserve">Eine Möglichkeit zur Lösung dieser Probleme bieten Virtuelle Maschinen. Diese ermöglichen es auf einem Rechner mehrere Betriebssysteme wie zum Beispiel Windows und Linux zur gleichen Zeit laufen zu lassen. Die Aufteilung der Microservices auf Virtuellen Maschinen beanspruchen allerdings viel Speicher, weil dementsprechend jeder Microservice die Instanz eines Betriebssystems besitzt. Eine effizientere Lösung bietet der Einsatz von Containern. Diese bieten einen universellen Paketierungsansatz, bei dem alle Anwendungsabhängigkeiten in einem Container gebündelt werden. Container bringen gegenüber Virtuellen Maschinen mehrere Vorteile mit sich. Beim Einsatz von Containern wird kein ganzes Betriebssystem installiert, sondern nur alle zum ausführen notwendigen Pakete einer Anwendung Dadurch bleibt ein Microservice so leichtgewichtig wie ein </w:t>
       </w:r>
       <w:r>
         <w:lastRenderedPageBreak/>
-        <w:t>Microservice die Instanz eines Betriebssystems besitzt. Eine effizientere Lösung bietet der Einsatz von Containern. Diese bieten einen universellen Paketierungsansatz, bei dem alle Anwendungsabhängigkeiten in einem Container gebündelt werden. Container bringen gegenüber Virtuellen Maschinen mehrere Vorteile mit sich. Beim Einsatz von Containern wird kein ganzes Betriebssystem installiert, sondern nur alle zum ausführen notwendigen Pakete einer Anwendung Dadurch bleibt ein Microservice so leichtgewichtig wie ein Prozess.</w:t>
+        <w:t>Prozess.</w:t>
       </w:r>
       <w:r>
         <w:rPr>
@@ -26347,6 +26420,7 @@
           <w:id w:val="-863982369"/>
           <w:citation/>
         </w:sdtPr>
+        <w:sdtEndPr/>
         <w:sdtContent>
           <w:r>
             <w:fldChar w:fldCharType="begin"/>
@@ -26389,6 +26463,7 @@
           <w:id w:val="9970563"/>
           <w:citation/>
         </w:sdtPr>
+        <w:sdtEndPr/>
         <w:sdtContent>
           <w:r>
             <w:fldChar w:fldCharType="begin"/>
@@ -26431,6 +26506,7 @@
           <w:id w:val="860394029"/>
           <w:citation/>
         </w:sdtPr>
+        <w:sdtEndPr/>
         <w:sdtContent>
           <w:r>
             <w:fldChar w:fldCharType="begin"/>
@@ -26473,6 +26549,7 @@
           <w:id w:val="1286462670"/>
           <w:citation/>
         </w:sdtPr>
+        <w:sdtEndPr/>
         <w:sdtContent>
           <w:r>
             <w:fldChar w:fldCharType="begin"/>
@@ -26723,14 +26800,27 @@
         <w:bottom w:val="single" w:sz="4" w:space="1" w:color="auto"/>
       </w:pBdr>
     </w:pPr>
-    <w:fldSimple w:instr=" STYLEREF  &quot;Ü1 Römisch&quot;  \* MERGEFORMAT ">
-      <w:r>
-        <w:rPr>
-          <w:noProof/>
-        </w:rPr>
-        <w:t>Abstract</w:t>
-      </w:r>
-    </w:fldSimple>
+    <w:r>
+      <w:fldChar w:fldCharType="begin"/>
+    </w:r>
+    <w:r>
+      <w:instrText xml:space="preserve"> STYLEREF  "Ü1 Römisch"  \* MERGEFORMAT </w:instrText>
+    </w:r>
+    <w:r>
+      <w:fldChar w:fldCharType="separate"/>
+    </w:r>
+    <w:r>
+      <w:rPr>
+        <w:noProof/>
+      </w:rPr>
+      <w:t>Aufgabenstellung</w:t>
+    </w:r>
+    <w:r>
+      <w:rPr>
+        <w:noProof/>
+      </w:rPr>
+      <w:fldChar w:fldCharType="end"/>
+    </w:r>
   </w:p>
 </w:hdr>
 </file>
@@ -26775,14 +26865,27 @@
         <w:bottom w:val="single" w:sz="4" w:space="1" w:color="auto"/>
       </w:pBdr>
     </w:pPr>
-    <w:fldSimple w:instr=" STYLEREF  &quot;Ü1 Römisch&quot;  \* MERGEFORMAT ">
-      <w:r>
-        <w:rPr>
-          <w:noProof/>
-        </w:rPr>
-        <w:t>Abbildungs und Tabellenverzeichniss</w:t>
-      </w:r>
-    </w:fldSimple>
+    <w:r>
+      <w:fldChar w:fldCharType="begin"/>
+    </w:r>
+    <w:r>
+      <w:instrText xml:space="preserve"> STYLEREF  "Ü1 Römisch"  \* MERGEFORMAT </w:instrText>
+    </w:r>
+    <w:r>
+      <w:fldChar w:fldCharType="separate"/>
+    </w:r>
+    <w:r>
+      <w:rPr>
+        <w:noProof/>
+      </w:rPr>
+      <w:t>Abbildungs und Tabellenverzeichniss</w:t>
+    </w:r>
+    <w:r>
+      <w:rPr>
+        <w:noProof/>
+      </w:rPr>
+      <w:fldChar w:fldCharType="end"/>
+    </w:r>
   </w:p>
 </w:hdr>
 </file>
@@ -26796,14 +26899,27 @@
         <w:bottom w:val="single" w:sz="4" w:space="1" w:color="auto"/>
       </w:pBdr>
     </w:pPr>
-    <w:fldSimple w:instr=" STYLEREF  &quot;Überschrift 1&quot;  \* MERGEFORMAT ">
-      <w:r>
-        <w:rPr>
-          <w:noProof/>
-        </w:rPr>
-        <w:t>Grundlagen</w:t>
-      </w:r>
-    </w:fldSimple>
+    <w:r>
+      <w:fldChar w:fldCharType="begin"/>
+    </w:r>
+    <w:r>
+      <w:instrText xml:space="preserve"> STYLEREF  "Überschrift 1"  \* MERGEFORMAT </w:instrText>
+    </w:r>
+    <w:r>
+      <w:fldChar w:fldCharType="separate"/>
+    </w:r>
+    <w:r>
+      <w:rPr>
+        <w:noProof/>
+      </w:rPr>
+      <w:t>Architekturentwurf</w:t>
+    </w:r>
+    <w:r>
+      <w:rPr>
+        <w:noProof/>
+      </w:rPr>
+      <w:fldChar w:fldCharType="end"/>
+    </w:r>
   </w:p>
 </w:hdr>
 </file>
@@ -26814,14 +26930,27 @@
     <w:pPr>
       <w:pStyle w:val="Kopfzeile"/>
     </w:pPr>
-    <w:fldSimple w:instr=" STYLEREF  &quot;Ü1 Römisch&quot;  \* MERGEFORMAT ">
-      <w:r>
-        <w:rPr>
-          <w:noProof/>
-        </w:rPr>
-        <w:t>Literaturverzeichnis</w:t>
-      </w:r>
-    </w:fldSimple>
+    <w:r>
+      <w:fldChar w:fldCharType="begin"/>
+    </w:r>
+    <w:r>
+      <w:instrText xml:space="preserve"> STYLEREF  "Ü1 Römisch"  \* MERGEFORMAT </w:instrText>
+    </w:r>
+    <w:r>
+      <w:fldChar w:fldCharType="separate"/>
+    </w:r>
+    <w:r>
+      <w:rPr>
+        <w:noProof/>
+      </w:rPr>
+      <w:t>Selstständigkeitserklärung</w:t>
+    </w:r>
+    <w:r>
+      <w:rPr>
+        <w:noProof/>
+      </w:rPr>
+      <w:fldChar w:fldCharType="end"/>
+    </w:r>
   </w:p>
 </w:hdr>
 </file>

--- a/Bachelor NEU.docx
+++ b/Bachelor NEU.docx
@@ -9549,183 +9549,132 @@
       </w:pPr>
       <w:bookmarkStart w:id="24" w:name="_Toc85026705"/>
       <w:r>
-        <w:t>Container / Deployment</w:t>
+        <w:t xml:space="preserve">Container </w:t>
       </w:r>
       <w:bookmarkEnd w:id="24"/>
     </w:p>
     <w:p/>
     <w:p>
-      <w:pPr>
-        <w:rPr>
-          <w:b/>
-          <w:bCs/>
-        </w:rPr>
-      </w:pPr>
-      <w:r>
-        <w:rPr>
-          <w:b/>
-          <w:bCs/>
-        </w:rPr>
-        <w:t>Deployment</w:t>
-      </w:r>
-    </w:p>
-    <w:p>
-      <w:r>
-        <w:t xml:space="preserve">Die Bereitstellung und Verteilung von Software wird als Deployment bezeichnet. Dazu werden die Software Bestandteile in Paket aufgeteilt. Die Pakete stellen eine Dateisammlung dar, welche durch die Anwendung automatisch Konfiguriert und installiert </w:t>
+      <w:r>
+        <w:t>Damit die Vorteile von Microservices ausgenutzt werden können, müssen diese laut Eberhard Wolff mindestens getrennte Prozesse sein. Es soll</w:t>
+      </w:r>
+      <w:r>
+        <w:t xml:space="preserve"> dadurch</w:t>
+      </w:r>
+      <w:r>
+        <w:t xml:space="preserve"> vermieden werden, dass ein Absturz eines Microservices zum Absturz weiterer Microservices führt. Das System</w:t>
+      </w:r>
+      <w:r>
+        <w:t xml:space="preserve"> bleibt dabei robust</w:t>
+      </w:r>
+      <w:r>
+        <w:t xml:space="preserve">. Für die Gewährleistung der Skalierbarkeit eines Systems ist diese Trennung allerdings nicht ausreichend. Laufen mehrere Prozesse auf einen Server </w:t>
       </w:r>
       <w:r>
         <w:lastRenderedPageBreak/>
-        <w:t xml:space="preserve">werden. Zur Erstellung und Bereitstellung der Pakete ist eine Paketierungssoftware erforderlich. Die Bereitstellung und Verteilung der Pakete über das Netzwerk wird von einem Paketierungsserver übernommen.  Zur Speicherung der Konfigurationsdaten bedarf es weiterhin einer Konfigurations-Datenbank. Ein Konfigurationsserver stellt Dienste und Infrastruktur bereit mit denen die Konfigurationsdaten für Computer und Server zugänglich werden. Damit die Konfiguration gepflegt werden kann kommt eine Konfigurationssoftware zum Einsatz welche das Speichern von Paket-, Rechner- und Programmverzeichnissen ermöglicht. Deployment erfolgt manuell oder automatisch. Ein manuelles Deployment bietet sich für kleinere Anwendungsbereiche an und kann von einem Administrator oder einem geschulten Mitarbeiter durchgeführt werden. Bei größeren Organisationen und Anwendungsbereichen bietet sich eine automatische Bereitstellung und Verteilung über Deployment-Skripte an. </w:t>
-      </w:r>
-    </w:p>
-    <w:p>
-      <w:r>
-        <w:t>Deployment umfasst in der Regel folgende Teilschritte:</w:t>
-      </w:r>
-    </w:p>
-    <w:p>
-      <w:pPr>
-        <w:pStyle w:val="Listenabsatz"/>
-        <w:numPr>
-          <w:ilvl w:val="0"/>
-          <w:numId w:val="29"/>
-        </w:numPr>
-      </w:pPr>
-      <w:r>
-        <w:t>Orchestrierung</w:t>
-      </w:r>
+        <w:t xml:space="preserve">dann steht nur eine begrenzte Menge an Hardwarekapazität zur Verfügung. Kompatibilitätsprobleme mehrerer Bibliotheken auf nur einem Betriebssystem führen zu weiteren Hindernissen. </w:t>
+      </w:r>
+    </w:p>
+    <w:p>
       <w:r>
         <w:br/>
-        <w:t>Die Software wird ausgewählt und Zusammengestellt (entsprechend des Bedarfs in Abhängigkeit der zu nutzenden Endgeräte).</w:t>
-      </w:r>
-    </w:p>
-    <w:p>
-      <w:pPr>
-        <w:pStyle w:val="Listenabsatz"/>
-        <w:numPr>
-          <w:ilvl w:val="0"/>
-          <w:numId w:val="29"/>
-        </w:numPr>
-      </w:pPr>
-      <w:r>
-        <w:t>Download der Software</w:t>
-      </w:r>
-    </w:p>
-    <w:p>
-      <w:pPr>
-        <w:pStyle w:val="Listenabsatz"/>
-        <w:numPr>
-          <w:ilvl w:val="0"/>
-          <w:numId w:val="29"/>
-        </w:numPr>
-      </w:pPr>
-      <w:r>
-        <w:t xml:space="preserve">Paketierung </w:t>
-      </w:r>
-      <w:r>
-        <w:br/>
-        <w:t>Die zu installierende Software wird mitsamt den zugehörigen Anweisungen und Konfigurationen zusammengestellt</w:t>
-      </w:r>
-    </w:p>
-    <w:p>
-      <w:pPr>
-        <w:pStyle w:val="Listenabsatz"/>
-        <w:numPr>
-          <w:ilvl w:val="0"/>
-          <w:numId w:val="29"/>
-        </w:numPr>
-      </w:pPr>
-      <w:r>
-        <w:t>Testphase</w:t>
-      </w:r>
-      <w:r>
-        <w:br/>
-        <w:t>Die Pakete werden einem ausführlichen Anwendungstest unterzogen</w:t>
-      </w:r>
-    </w:p>
-    <w:p>
-      <w:pPr>
-        <w:pStyle w:val="Listenabsatz"/>
-        <w:numPr>
-          <w:ilvl w:val="0"/>
-          <w:numId w:val="29"/>
-        </w:numPr>
-      </w:pPr>
-      <w:r>
-        <w:t>Verteilung auf die Endgeräte (zum Beispiel PC oder Server) der Anwender</w:t>
-      </w:r>
-    </w:p>
-    <w:p>
-      <w:pPr>
-        <w:pStyle w:val="Listenabsatz"/>
-        <w:numPr>
-          <w:ilvl w:val="0"/>
-          <w:numId w:val="29"/>
-        </w:numPr>
-      </w:pPr>
-      <w:r>
-        <w:t>Installation der Pakete auf den Endgeräten</w:t>
+        <w:t>Eine Möglichkeit zur Lösung dieser Probleme bieten Virtuelle Maschinen. Diese ermöglichen es auf einem Rechner mehrere Betriebssysteme wie zum Beispiel Windows und Linux zur gleichen Zeit laufen zu lassen. Die Aufteilung der Microservices auf Virtuellen Maschinen beanspruchen allerdings viel Speicher, weil dementsprechend jeder Microservice die Instanz eines Betriebssystems besitzt. Eine effizientere Lösung bietet der Einsatz von Containern. Diese bieten einen universellen Paketierungsansatz, bei dem alle Anwendungsabhängigkeiten in einem Container gebündelt werden. Container bringen gegenüber Virtuellen Maschinen mehrere Vorteile mit sich. Beim Einsatz von Containern wird kein ganzes Betriebssystem installiert, sondern nur alle zum ausführen notwendigen Pakete einer Anwendung</w:t>
+      </w:r>
+      <w:r>
+        <w:t>.</w:t>
+      </w:r>
+      <w:r>
+        <w:t xml:space="preserve"> Dadurch bleibt ein Microservice so leichtgewichtig wie ein Prozess.</w:t>
+      </w:r>
+      <w:r>
+        <w:rPr>
+          <w:rStyle w:val="Funotenzeichen"/>
+        </w:rPr>
+        <w:footnoteReference w:id="16"/>
+      </w:r>
+      <w:r>
+        <w:t xml:space="preserve">  </w:t>
+      </w:r>
+    </w:p>
+    <w:p>
+      <w:r>
+        <w:t>Dementsprechend wird die Erzeugung des Overheads vermieden welcher zum</w:t>
+      </w:r>
+      <w:r>
+        <w:t xml:space="preserve"> </w:t>
+      </w:r>
+      <w:r>
+        <w:t xml:space="preserve">Beispiel beim Ausführen von Softwarekomponenten wie Webserver oder Datenbanken bei einer Virtuellen </w:t>
+      </w:r>
+      <w:r>
+        <w:t>Maschine</w:t>
+      </w:r>
+      <w:r>
+        <w:t xml:space="preserve"> entsteht. Darüber hinaus lässt sich ein Cont</w:t>
+      </w:r>
+      <w:r>
+        <w:t>a</w:t>
+      </w:r>
+      <w:r>
+        <w:t xml:space="preserve">iner auch deutlich schneller starten als eine Virtuelle </w:t>
+      </w:r>
+      <w:r>
+        <w:t>Maschine.</w:t>
+      </w:r>
+      <w:r>
+        <w:t xml:space="preserve"> </w:t>
+      </w:r>
+      <w:r>
+        <w:t>Bei dieser</w:t>
+      </w:r>
+      <w:r>
+        <w:t xml:space="preserve"> </w:t>
+      </w:r>
+      <w:r>
+        <w:t>muss erst</w:t>
+      </w:r>
+      <w:r>
+        <w:t xml:space="preserve"> das Komplette Betriebssystem hochgefahren werden. </w:t>
+      </w:r>
+      <w:r>
+        <w:t>Container</w:t>
+      </w:r>
+      <w:r>
+        <w:t xml:space="preserve"> lassen sich </w:t>
+      </w:r>
+      <w:r>
+        <w:t>daher</w:t>
+      </w:r>
+      <w:r>
+        <w:t xml:space="preserve"> schneller aufsetzen als Virtuelle Maschinen</w:t>
+      </w:r>
+      <w:r>
+        <w:t xml:space="preserve"> und</w:t>
+      </w:r>
+      <w:r>
+        <w:t xml:space="preserve"> Entwicklern werden neue Möglichkeiten im Deployment geboten.</w:t>
+      </w:r>
+      <w:r>
+        <w:rPr>
+          <w:rStyle w:val="Funotenzeichen"/>
+        </w:rPr>
+        <w:footnoteReference w:id="17"/>
+      </w:r>
+      <w:r>
+        <w:t xml:space="preserve"> Container können zum Beispiel im System für einen Lastenausgleich sorgen, indem diese je nach Systemlast Instanzen eines Services zu- oder abschalten. Dieser Vorgang lässt sich automatisieren, wodurch der IT-Betrieb auf lange Sicht entlastet wird.</w:t>
+      </w:r>
+    </w:p>
+    <w:p>
+      <w:pPr>
+        <w:spacing w:line="259" w:lineRule="auto"/>
+      </w:pPr>
+      <w:r>
+        <w:t>https://www.innoq.com/de/articles/2015/11/docker-perfekte-verpackung-fuer-micro-services/</w:t>
       </w:r>
     </w:p>
     <w:p>
       <w:r>
         <w:t>https://www.dev-insider.de/was-ist-deployment-a-1025926/</w:t>
-      </w:r>
-    </w:p>
-    <w:p>
-      <w:pPr>
-        <w:rPr>
-          <w:b/>
-          <w:bCs/>
-        </w:rPr>
-      </w:pPr>
-      <w:r>
-        <w:rPr>
-          <w:b/>
-          <w:bCs/>
-        </w:rPr>
-        <w:t>Container</w:t>
-      </w:r>
-    </w:p>
-    <w:p>
-      <w:r>
-        <w:t xml:space="preserve">Damit die Vorteile von Microservices ausgenutzt werden können, müssen diese laut Eberhard Wolff mindestens getrennte Prozesse sein. Es soll vermieden werden, dass ein Absturz eines Microservices zum Absturz weiterer Microservices führt. Das System soll dadurch robust bleiben. Für die Gewährleistung der Skalierbarkeit eines Systems ist diese Trennung allerdings nicht ausreichend. Laufen mehrere Prozesse auf einen Server dann steht nur eine begrenzte Menge an Hardwarekapazität zur Verfügung. Kompatibilitätsprobleme mehrerer Bibliotheken auf nur einem Betriebssystem führen zu weiteren Hindernissen. </w:t>
-      </w:r>
-    </w:p>
-    <w:p>
-      <w:r>
-        <w:br/>
-        <w:t xml:space="preserve">Eine Möglichkeit zur Lösung dieser Probleme bieten Virtuelle Maschinen. Diese ermöglichen es auf einem Rechner mehrere Betriebssysteme wie zum Beispiel Windows und Linux zur gleichen Zeit laufen zu lassen. Die Aufteilung der Microservices auf Virtuellen Maschinen beanspruchen allerdings viel Speicher, weil dementsprechend jeder Microservice die Instanz eines Betriebssystems besitzt. Eine effizientere Lösung bietet der Einsatz von Containern. Diese bieten einen universellen Paketierungsansatz, bei dem alle Anwendungsabhängigkeiten in einem Container gebündelt werden. Container bringen gegenüber Virtuellen Maschinen mehrere Vorteile mit sich. Beim Einsatz von Containern wird kein ganzes Betriebssystem installiert, sondern nur alle zum ausführen notwendigen Pakete einer Anwendung Dadurch bleibt ein Microservice so leichtgewichtig wie ein </w:t>
-      </w:r>
-      <w:r>
-        <w:lastRenderedPageBreak/>
-        <w:t>Prozess.</w:t>
-      </w:r>
-      <w:r>
-        <w:rPr>
-          <w:rStyle w:val="Funotenzeichen"/>
-        </w:rPr>
-        <w:footnoteReference w:id="16"/>
-      </w:r>
-      <w:r>
-        <w:t xml:space="preserve">  Dementsprechend wird die Erzeugung des Overheads vermieden welcher zum Beispiel beim Ausführen von Softwarekomponenten wie Webserver, Programmiersprachen oder Datenbanken bei einer Virtuellen Machine entsteht. Darüber hinaus lässt sich ein Conteiner auch deutlich schneller starten als eine Virtuelle Machine, bei der das Kompletten Betriebssystem hochgefahren werden muss. Dadurch lassen sich Container schneller aufsetzen als Virtuelle Maschinen und Entwicklern werden neue Möglichkeiten im Deployment geboten.</w:t>
-      </w:r>
-      <w:r>
-        <w:rPr>
-          <w:rStyle w:val="Funotenzeichen"/>
-        </w:rPr>
-        <w:footnoteReference w:id="17"/>
-      </w:r>
-      <w:r>
-        <w:t xml:space="preserve"> Container können zum Beispiel im System für einen Lastenausgleich sorgen, indem diese je nach Systemlast Instanzen eines Services zu- oder abschalten. Dieser Vorgang lässt sich automatisieren, wodurch der IT-Betrieb auf lange Sicht entlastet wird.</w:t>
-      </w:r>
-    </w:p>
-    <w:p>
-      <w:pPr>
-        <w:spacing w:line="259" w:lineRule="auto"/>
-      </w:pPr>
-      <w:r>
-        <w:t>https://www.innoq.com/de/articles/2015/11/docker-perfekte-verpackung-fuer-micro-services/</w:t>
       </w:r>
     </w:p>
     <w:p>
@@ -26912,7 +26861,7 @@
       <w:rPr>
         <w:noProof/>
       </w:rPr>
-      <w:t>Architekturentwurf</w:t>
+      <w:t>Anforderungsanalyse</w:t>
     </w:r>
     <w:r>
       <w:rPr>
@@ -26943,7 +26892,7 @@
       <w:rPr>
         <w:noProof/>
       </w:rPr>
-      <w:t>Selstständigkeitserklärung</w:t>
+      <w:t>Literaturverzeichnis</w:t>
     </w:r>
     <w:r>
       <w:rPr>

--- a/Bachelor NEU.docx
+++ b/Bachelor NEU.docx
@@ -4434,7 +4434,7 @@
                 <w:noProof/>
                 <w:webHidden/>
               </w:rPr>
-              <w:t>36</w:t>
+              <w:t>35</w:t>
             </w:r>
             <w:r>
               <w:rPr>
@@ -4786,7 +4786,7 @@
                 <w:noProof/>
                 <w:webHidden/>
               </w:rPr>
-              <w:t>40</w:t>
+              <w:t>39</w:t>
             </w:r>
             <w:r>
               <w:rPr>
@@ -11349,13 +11349,7 @@
         <w:t xml:space="preserve"> von Go wird verzichtet, weil die Anwendung keine extrem hohen Zeitanforderungen wie</w:t>
       </w:r>
       <w:r>
-        <w:t xml:space="preserve"> </w:t>
-      </w:r>
-      <w:r>
-        <w:t>zum Beispiel</w:t>
-      </w:r>
-      <w:r>
-        <w:t xml:space="preserve"> bei</w:t>
+        <w:t xml:space="preserve"> zum Beispiel bei</w:t>
       </w:r>
       <w:r>
         <w:t xml:space="preserve"> ein</w:t>
@@ -12668,13 +12662,7 @@
         <w:t xml:space="preserve">. Dabei werden Anfragen von der Benutzeroberfläche entgegengenommen und verarbeitet. </w:t>
       </w:r>
       <w:r>
-        <w:t xml:space="preserve">Die </w:t>
-      </w:r>
-      <w:r>
-        <w:t>Microservices</w:t>
-      </w:r>
-      <w:r>
-        <w:t xml:space="preserve"> </w:t>
+        <w:t xml:space="preserve">Die Microservices </w:t>
       </w:r>
       <w:r>
         <w:t>kommunizieren untereinander über die API.</w:t>
@@ -13044,16 +13032,7 @@
         <w:t>die Entitäten und deren Attribute</w:t>
       </w:r>
       <w:r>
-        <w:t xml:space="preserve"> </w:t>
-      </w:r>
-      <w:r>
-        <w:t xml:space="preserve">für die </w:t>
-      </w:r>
-      <w:r>
-        <w:t>jeweiligen</w:t>
-      </w:r>
-      <w:r>
-        <w:t xml:space="preserve"> Microservices</w:t>
+        <w:t xml:space="preserve"> für die jeweiligen Microservices</w:t>
       </w:r>
       <w:r>
         <w:t xml:space="preserve"> </w:t>
@@ -13442,10 +13421,13 @@
     </w:p>
     <w:p>
       <w:r>
-        <w:t xml:space="preserve">Die einzelnen Microservices werden über das Framework Springboot realisiert. </w:t>
-      </w:r>
-      <w:r>
-        <w:t>Beim Springframework handelt es sich um ein Open Source Java Framework, welches über Aspektorientierte Programmierung und Dependency Injection einen gut wartbaren und leichteren Programmcode ermöglichen soll. Zusätzlich soll damit die Komplexität der Java-Plattform deutlich reduziert werden.</w:t>
+        <w:t>Beim Springframework handelt es sich um ein Open Source Java Framework, welches über Aspektorientierte Programmierung und Dependency Injection einen gut wartbaren und leicht</w:t>
+      </w:r>
+      <w:r>
+        <w:t>en</w:t>
+      </w:r>
+      <w:r>
+        <w:t xml:space="preserve"> Programmcode ermöglichen soll. Zusätzlich soll damit die Komplexität der Java-Plattform deutlich reduziert werden.</w:t>
       </w:r>
       <w:r>
         <w:rPr>
@@ -13606,16 +13588,19 @@
     </w:p>
     <w:p>
       <w:r>
-        <w:t>Laut Stefan Waldman setzt Spring Boot auf dem Spring Framework auf. Es bietet anhand von Autokonfigurations-Mechanismen sehr einfach zu entwickelnde Spring Anwendungen.</w:t>
-      </w:r>
-      <w:r>
-        <w:t xml:space="preserve"> Unter Spring-Cloud bietet es verschiedene Erweiterungspr</w:t>
-      </w:r>
-      <w:r>
-        <w:t>o</w:t>
-      </w:r>
-      <w:r>
-        <w:t xml:space="preserve">jekte welche </w:t>
+        <w:t>Die einzelnen Microservices werden über das Framework Springboot realisiert Laut</w:t>
+      </w:r>
+      <w:r>
+        <w:t xml:space="preserve"> Stefan Waldman setzt Spring Boot auf dem Spring Framework auf. Es bietet anhand von Autokonfigurations-Mechanismen sehr einfach zu entwickelnde Spring Anwendungen.</w:t>
+      </w:r>
+      <w:r>
+        <w:t xml:space="preserve"> Unter Spring-Cloud bietet es verschiedene </w:t>
+      </w:r>
+      <w:r>
+        <w:t>Erweiterungsprojekte,</w:t>
+      </w:r>
+      <w:r>
+        <w:t xml:space="preserve"> welche </w:t>
       </w:r>
       <w:r>
         <w:t>zur</w:t>
@@ -13643,7 +13628,13 @@
         <w:t xml:space="preserve">. Bei der Entwicklung entstehen aufgrund des Frameworks keine kosten. </w:t>
       </w:r>
       <w:r>
-        <w:t>Als Programmiersprache für die einzelnen Services wurde Java gewählt. Spring wurde seit der Veröffentlichung im Jahr 2002 (und Spring Boot im Jahr 2014) ständig weiterentwickelt. Es Handelt sich dabei um ein ausgereiftes Framework welches laut</w:t>
+        <w:t>Als Programmiersprache für die einzelnen Services wurde Java gewählt. Spring wurde seit der Veröffentlichung im Jahr 2002 (</w:t>
+      </w:r>
+      <w:r>
+        <w:t>beziehungsweise</w:t>
+      </w:r>
+      <w:r>
+        <w:t xml:space="preserve"> Spring Boot im Jahr 2014) ständig weiterentwickelt. Es Handelt sich dabei um ein ausgereiftes Framework welches laut</w:t>
       </w:r>
       <w:r>
         <w:t xml:space="preserve"> ichi.pro zu den am meisten bevorzugten Java-Frameworks gehört.</w:t>
@@ -13652,11 +13643,23 @@
         <w:t xml:space="preserve"> Ein Ende des Spring-Projekts in naher Zukunft ist dadurch relativ unwahrscheinlich. Das Framework kann deshalb als zukunftssicher angesehen werden und eignet sich für eine Anwendung, welche über Jahre hinweg weiterentwickelt wird. </w:t>
       </w:r>
       <w:r>
-        <w:t>Daher werden die einzelnen Microservices der IT-Kom Anwendung jeweils als Springboot Projekt verwirklicht.</w:t>
+        <w:t>Daher werden die einzelnen Microservices der IT-Ko</w:t>
+      </w:r>
+      <w:r>
+        <w:t>M</w:t>
       </w:r>
       <w:r>
         <w:t xml:space="preserve"> </w:t>
       </w:r>
+      <w:r>
+        <w:t>Verwaltung</w:t>
+      </w:r>
+      <w:r>
+        <w:t xml:space="preserve"> jeweils als Springboot Projekt verwirklicht.</w:t>
+      </w:r>
+      <w:r>
+        <w:t xml:space="preserve"> </w:t>
+      </w:r>
     </w:p>
     <w:p>
       <w:r>
@@ -13664,6 +13667,9 @@
       </w:r>
     </w:p>
     <w:p>
+      <w:r>
+        <w:t xml:space="preserve">Dazu wurde der Spring initializr verwendet. </w:t>
+      </w:r>
       <w:r>
         <w:t xml:space="preserve">Ein Springboot-Projekt lässt sich relativ einfach über den spring initializr auf der Webseite </w:t>
       </w:r>
@@ -13679,7 +13685,13 @@
         <w:t xml:space="preserve"> erstellen. Die Seite bietet eine Oberfläche </w:t>
       </w:r>
       <w:r>
-        <w:t>mit Eingabe- / Auswahlmöglichkeiten von Buildtool. Programmiersprache, Springbootversion, Packetierung, Javaversion und Abhängigkeiten.</w:t>
+        <w:t>mit Eingabe- / Auswahlmöglichkeiten von Buildtool</w:t>
+      </w:r>
+      <w:r>
+        <w:t>,</w:t>
+      </w:r>
+      <w:r>
+        <w:t xml:space="preserve"> Programmiersprache, Springbootversion, Packetierung, Javaversion und Abhängigkeiten.</w:t>
       </w:r>
       <w:r>
         <w:t xml:space="preserve"> Abbildung .. zeigt die Oberfläche von Spring-initializr</w:t>
@@ -13750,24 +13762,124 @@
       </w:pPr>
       <w:bookmarkStart w:id="43" w:name="_Toc85546880"/>
       <w:r>
-        <w:t>Buildtool Maven</w:t>
+        <w:t>Buil</w:t>
+      </w:r>
+      <w:r>
+        <w:t>d-Automatisierung</w:t>
+      </w:r>
+      <w:r>
+        <w:t xml:space="preserve"> mit</w:t>
+      </w:r>
+      <w:r>
+        <w:t xml:space="preserve"> Maven</w:t>
       </w:r>
       <w:bookmarkEnd w:id="43"/>
     </w:p>
     <w:p>
       <w:r>
-        <w:t xml:space="preserve">Buildtools automatisieren die Erstellung von Anwendungen aus Quellcode. Dazu gehört Kompilierung, Verlinkung und Verpackung des Codes. Dieser wird dadurch in eine ausführbare Form gebracht. Für die IT-Kom Anwendung wurde Maven als Buildtool gewählt. Ein Mavenprojekt wird über XML in der Datei pom.xml definiert. Unter anderem werden Abhängigkeiten, Name des Projekts und Spring Version in der Datei pom.xml angegeben. Diese Datei wird von Maven für die Umsetzung des Build-Prozesses vorausgesetzt. Beim Buildprozess werden die einzelnen Quelldateien eines Programms in ein lauffähiges Konstrukt konvertiert. </w:t>
+        <w:t>Buildtools automatisieren die Erstellung von Anwendungen aus Quellcode. Dazu gehört Kompilierung, Verlinkung und Verpackung des Codes. Dieser wird dadurch in eine ausführbare Form gebracht. Für die IT-Ko</w:t>
+      </w:r>
+      <w:r>
+        <w:t>M</w:t>
+      </w:r>
+      <w:r>
+        <w:t xml:space="preserve"> </w:t>
+      </w:r>
+      <w:r>
+        <w:t>Verwaltung</w:t>
+      </w:r>
+      <w:r>
+        <w:t xml:space="preserve"> wurde Maven als Buildtool gewählt. Ein Mavenprojekt wird über XML in der Datei pom.xml definiert. Unter anderem werden Abhängigkeiten</w:t>
+      </w:r>
+      <w:r>
+        <w:t xml:space="preserve"> externer Bibliotheken</w:t>
+      </w:r>
+      <w:r>
+        <w:t>, Name des Projekts und Spring</w:t>
+      </w:r>
+      <w:r>
+        <w:t>-</w:t>
+      </w:r>
+      <w:r>
+        <w:t>Version in d</w:t>
+      </w:r>
+      <w:r>
+        <w:t>ieser</w:t>
+      </w:r>
+      <w:r>
+        <w:t xml:space="preserve"> Datei angegeben. Di</w:t>
+      </w:r>
+      <w:r>
+        <w:t>e</w:t>
+      </w:r>
+      <w:r>
+        <w:t xml:space="preserve"> Datei wird von Maven für die Umsetzung des Build-Prozesses vorausgesetzt. Beim Buildprozess werden die einzelnen Quelldateien eines Programms in ein lauffähiges Konstrukt konvertiert. </w:t>
       </w:r>
     </w:p>
     <w:p>
       <w:r>
         <w:lastRenderedPageBreak/>
-        <w:t>Neben Maven bietet sich für Spring Projekte das Buildtool Gradle an. Dieses verfügt über einen noch größeren Funkionsumfang als Maven und ist leistungsfähiger.Für die einzelnen Springbootprojekte wurde eine Konfiguration über XML (welche von Gradle nicht unterstützt wird) bevorzugt. Daher viel die Entscheidung auf Maven.</w:t>
-      </w:r>
-    </w:p>
-    <w:p>
-      <w:r>
-        <w:t xml:space="preserve">Die einzelnen Microservices der IT-Kom Anwendung werden als Springboot Projekte realisiert. Die Abhängigkeiten von externen Bibliotheken werden jeweils pro Microservice über ein zugehöriges Mavenprojekt verwaltet. Jede Springboot Version verfügt über eine Liste von Abhängigkeiten, welche für die Version getestet wurden, wodurch eine Kompatibilität gewährleistet wird. Die Versionen der Abhängigkeiten müssen nicht angegeben werden. Die Verwaltung der gewählten Abhängigkeiten wird von Springboot automatisch umgesetzt. </w:t>
+        <w:t>Neben Maven bietet sich für Spring Projekte das Buildtool Gradle an. Dieses verfügt über einen noch größeren Funk</w:t>
+      </w:r>
+      <w:r>
+        <w:t>t</w:t>
+      </w:r>
+      <w:r>
+        <w:t>ionsumfang und ist leistungsfähiger.</w:t>
+      </w:r>
+      <w:r>
+        <w:t xml:space="preserve"> </w:t>
+      </w:r>
+      <w:r>
+        <w:t>Für die einzelnen Springbootprojekte wurde eine Konfiguration über XML (welche von Gradle nicht unterstützt wird) bevorzugt. Daher viel die Entscheidung auf Maven.</w:t>
+      </w:r>
+      <w:r>
+        <w:t xml:space="preserve"> </w:t>
+      </w:r>
+      <w:r>
+        <w:t>Die Abhängigkeiten von externen Bibliotheken werden jeweils pro Microservice über ein zugehöriges Mavenprojekt verwaltet. Jede Springboot</w:t>
+      </w:r>
+      <w:r>
+        <w:t>-</w:t>
+      </w:r>
+      <w:r>
+        <w:t>Version verfügt über eine Liste von Abhängigkeiten, welche</w:t>
+      </w:r>
+      <w:r>
+        <w:t xml:space="preserve"> speziell</w:t>
+      </w:r>
+      <w:r>
+        <w:t xml:space="preserve"> für die Version getestet wurden</w:t>
+      </w:r>
+      <w:r>
+        <w:t>.</w:t>
+      </w:r>
+      <w:r>
+        <w:t xml:space="preserve"> </w:t>
+      </w:r>
+      <w:r>
+        <w:t>Dadurch wird</w:t>
+      </w:r>
+      <w:r>
+        <w:t xml:space="preserve"> </w:t>
+      </w:r>
+      <w:r>
+        <w:t>die</w:t>
+      </w:r>
+      <w:r>
+        <w:t xml:space="preserve"> Kompatibilität gewährleistet. Die Versionen der Abhängigkeiten müssen nicht angegeben werden. Die Verwaltung der </w:t>
+      </w:r>
+      <w:r>
+        <w:t>Versionen</w:t>
+      </w:r>
+      <w:r>
+        <w:t xml:space="preserve"> wird von </w:t>
+      </w:r>
+      <w:r>
+        <w:t xml:space="preserve">Maven </w:t>
+      </w:r>
+      <w:r>
+        <w:t xml:space="preserve">automatisch umgesetzt. </w:t>
       </w:r>
     </w:p>
     <w:p>
@@ -13809,6 +13921,3493 @@
           <w:t>https://www.dev-insider.de/was-ist-ein-build-a-702737/</w:t>
         </w:r>
       </w:hyperlink>
+    </w:p>
+    <w:p>
+      <w:pPr>
+        <w:rPr>
+          <w:rStyle w:val="Hyperlink"/>
+        </w:rPr>
+      </w:pPr>
+      <w:r>
+        <w:rPr>
+          <w:rStyle w:val="Hyperlink"/>
+        </w:rPr>
+        <w:t>https://dzone.com/articles/gradle-vs-maven</w:t>
+      </w:r>
+    </w:p>
+    <w:p>
+      <w:pPr>
+        <w:pBdr>
+          <w:top w:val="single" w:sz="4" w:space="1" w:color="auto"/>
+          <w:left w:val="single" w:sz="4" w:space="4" w:color="auto"/>
+          <w:bottom w:val="single" w:sz="4" w:space="1" w:color="auto"/>
+          <w:right w:val="single" w:sz="4" w:space="4" w:color="auto"/>
+        </w:pBdr>
+        <w:shd w:val="clear" w:color="auto" w:fill="FFFFFF"/>
+        <w:tabs>
+          <w:tab w:val="left" w:pos="916"/>
+          <w:tab w:val="left" w:pos="1832"/>
+          <w:tab w:val="left" w:pos="2748"/>
+          <w:tab w:val="left" w:pos="3664"/>
+          <w:tab w:val="left" w:pos="4580"/>
+          <w:tab w:val="left" w:pos="5496"/>
+          <w:tab w:val="left" w:pos="6412"/>
+          <w:tab w:val="left" w:pos="7328"/>
+          <w:tab w:val="left" w:pos="8244"/>
+          <w:tab w:val="left" w:pos="9160"/>
+          <w:tab w:val="left" w:pos="10076"/>
+          <w:tab w:val="left" w:pos="10992"/>
+          <w:tab w:val="left" w:pos="11908"/>
+          <w:tab w:val="left" w:pos="12824"/>
+          <w:tab w:val="left" w:pos="13740"/>
+          <w:tab w:val="left" w:pos="14656"/>
+        </w:tabs>
+        <w:spacing w:after="0" w:line="240" w:lineRule="auto"/>
+        <w:jc w:val="left"/>
+        <w:rPr>
+          <w:rFonts w:ascii="Courier New" w:eastAsia="Times New Roman" w:hAnsi="Courier New" w:cs="Courier New"/>
+          <w:color w:val="080808"/>
+          <w:sz w:val="16"/>
+          <w:szCs w:val="16"/>
+          <w:lang w:eastAsia="de-DE"/>
+        </w:rPr>
+      </w:pPr>
+      <w:r>
+        <w:rPr>
+          <w:rFonts w:ascii="Courier New" w:eastAsia="Times New Roman" w:hAnsi="Courier New" w:cs="Courier New"/>
+          <w:i/>
+          <w:iCs/>
+          <w:color w:val="080808"/>
+          <w:sz w:val="16"/>
+          <w:szCs w:val="16"/>
+          <w:lang w:eastAsia="de-DE"/>
+        </w:rPr>
+        <w:t>&lt;?</w:t>
+      </w:r>
+      <w:r>
+        <w:rPr>
+          <w:rFonts w:ascii="Courier New" w:eastAsia="Times New Roman" w:hAnsi="Courier New" w:cs="Courier New"/>
+          <w:color w:val="174AD4"/>
+          <w:sz w:val="16"/>
+          <w:szCs w:val="16"/>
+          <w:lang w:eastAsia="de-DE"/>
+        </w:rPr>
+        <w:t>xml version</w:t>
+      </w:r>
+      <w:r>
+        <w:rPr>
+          <w:rFonts w:ascii="Courier New" w:eastAsia="Times New Roman" w:hAnsi="Courier New" w:cs="Courier New"/>
+          <w:color w:val="067D17"/>
+          <w:sz w:val="16"/>
+          <w:szCs w:val="16"/>
+          <w:lang w:eastAsia="de-DE"/>
+        </w:rPr>
+        <w:t xml:space="preserve">="1.0" </w:t>
+      </w:r>
+      <w:r>
+        <w:rPr>
+          <w:rFonts w:ascii="Courier New" w:eastAsia="Times New Roman" w:hAnsi="Courier New" w:cs="Courier New"/>
+          <w:color w:val="174AD4"/>
+          <w:sz w:val="16"/>
+          <w:szCs w:val="16"/>
+          <w:lang w:eastAsia="de-DE"/>
+        </w:rPr>
+        <w:t>encoding</w:t>
+      </w:r>
+      <w:r>
+        <w:rPr>
+          <w:rFonts w:ascii="Courier New" w:eastAsia="Times New Roman" w:hAnsi="Courier New" w:cs="Courier New"/>
+          <w:color w:val="067D17"/>
+          <w:sz w:val="16"/>
+          <w:szCs w:val="16"/>
+          <w:lang w:eastAsia="de-DE"/>
+        </w:rPr>
+        <w:t>="UTF-8"</w:t>
+      </w:r>
+      <w:r>
+        <w:rPr>
+          <w:rFonts w:ascii="Courier New" w:eastAsia="Times New Roman" w:hAnsi="Courier New" w:cs="Courier New"/>
+          <w:i/>
+          <w:iCs/>
+          <w:color w:val="080808"/>
+          <w:sz w:val="16"/>
+          <w:szCs w:val="16"/>
+          <w:lang w:eastAsia="de-DE"/>
+        </w:rPr>
+        <w:t>?&gt;</w:t>
+      </w:r>
+      <w:r>
+        <w:rPr>
+          <w:rFonts w:ascii="Courier New" w:eastAsia="Times New Roman" w:hAnsi="Courier New" w:cs="Courier New"/>
+          <w:i/>
+          <w:iCs/>
+          <w:color w:val="080808"/>
+          <w:sz w:val="16"/>
+          <w:szCs w:val="16"/>
+          <w:lang w:eastAsia="de-DE"/>
+        </w:rPr>
+        <w:br/>
+      </w:r>
+      <w:r>
+        <w:rPr>
+          <w:rFonts w:ascii="Courier New" w:eastAsia="Times New Roman" w:hAnsi="Courier New" w:cs="Courier New"/>
+          <w:color w:val="080808"/>
+          <w:sz w:val="16"/>
+          <w:szCs w:val="16"/>
+          <w:lang w:eastAsia="de-DE"/>
+        </w:rPr>
+        <w:t>&lt;</w:t>
+      </w:r>
+      <w:r>
+        <w:rPr>
+          <w:rFonts w:ascii="Courier New" w:eastAsia="Times New Roman" w:hAnsi="Courier New" w:cs="Courier New"/>
+          <w:color w:val="0033B3"/>
+          <w:sz w:val="16"/>
+          <w:szCs w:val="16"/>
+          <w:lang w:eastAsia="de-DE"/>
+        </w:rPr>
+        <w:t xml:space="preserve">project </w:t>
+      </w:r>
+      <w:r>
+        <w:rPr>
+          <w:rFonts w:ascii="Courier New" w:eastAsia="Times New Roman" w:hAnsi="Courier New" w:cs="Courier New"/>
+          <w:color w:val="174AD4"/>
+          <w:sz w:val="16"/>
+          <w:szCs w:val="16"/>
+          <w:lang w:eastAsia="de-DE"/>
+        </w:rPr>
+        <w:t>xmlns</w:t>
+      </w:r>
+      <w:r>
+        <w:rPr>
+          <w:rFonts w:ascii="Courier New" w:eastAsia="Times New Roman" w:hAnsi="Courier New" w:cs="Courier New"/>
+          <w:color w:val="067D17"/>
+          <w:sz w:val="16"/>
+          <w:szCs w:val="16"/>
+          <w:lang w:eastAsia="de-DE"/>
+        </w:rPr>
+        <w:t xml:space="preserve">="http://maven.apache.org/POM/4.0.0" </w:t>
+      </w:r>
+      <w:r>
+        <w:rPr>
+          <w:rFonts w:ascii="Courier New" w:eastAsia="Times New Roman" w:hAnsi="Courier New" w:cs="Courier New"/>
+          <w:color w:val="174AD4"/>
+          <w:sz w:val="16"/>
+          <w:szCs w:val="16"/>
+          <w:lang w:eastAsia="de-DE"/>
+        </w:rPr>
+        <w:t>xmlns:</w:t>
+      </w:r>
+      <w:r>
+        <w:rPr>
+          <w:rFonts w:ascii="Courier New" w:eastAsia="Times New Roman" w:hAnsi="Courier New" w:cs="Courier New"/>
+          <w:color w:val="871094"/>
+          <w:sz w:val="16"/>
+          <w:szCs w:val="16"/>
+          <w:lang w:eastAsia="de-DE"/>
+        </w:rPr>
+        <w:t>xsi</w:t>
+      </w:r>
+      <w:r>
+        <w:rPr>
+          <w:rFonts w:ascii="Courier New" w:eastAsia="Times New Roman" w:hAnsi="Courier New" w:cs="Courier New"/>
+          <w:color w:val="067D17"/>
+          <w:sz w:val="16"/>
+          <w:szCs w:val="16"/>
+          <w:lang w:eastAsia="de-DE"/>
+        </w:rPr>
+        <w:t>="http://www.w3.org/2001/XMLSchema-instance"</w:t>
+      </w:r>
+      <w:r>
+        <w:rPr>
+          <w:rFonts w:ascii="Courier New" w:eastAsia="Times New Roman" w:hAnsi="Courier New" w:cs="Courier New"/>
+          <w:color w:val="067D17"/>
+          <w:sz w:val="16"/>
+          <w:szCs w:val="16"/>
+          <w:lang w:eastAsia="de-DE"/>
+        </w:rPr>
+        <w:br/>
+        <w:t xml:space="preserve">   </w:t>
+      </w:r>
+      <w:r>
+        <w:rPr>
+          <w:rFonts w:ascii="Courier New" w:eastAsia="Times New Roman" w:hAnsi="Courier New" w:cs="Courier New"/>
+          <w:color w:val="871094"/>
+          <w:sz w:val="16"/>
+          <w:szCs w:val="16"/>
+          <w:lang w:eastAsia="de-DE"/>
+        </w:rPr>
+        <w:t>xsi</w:t>
+      </w:r>
+      <w:r>
+        <w:rPr>
+          <w:rFonts w:ascii="Courier New" w:eastAsia="Times New Roman" w:hAnsi="Courier New" w:cs="Courier New"/>
+          <w:color w:val="174AD4"/>
+          <w:sz w:val="16"/>
+          <w:szCs w:val="16"/>
+          <w:lang w:eastAsia="de-DE"/>
+        </w:rPr>
+        <w:t>:schemaLocation</w:t>
+      </w:r>
+      <w:r>
+        <w:rPr>
+          <w:rFonts w:ascii="Courier New" w:eastAsia="Times New Roman" w:hAnsi="Courier New" w:cs="Courier New"/>
+          <w:color w:val="067D17"/>
+          <w:sz w:val="16"/>
+          <w:szCs w:val="16"/>
+          <w:lang w:eastAsia="de-DE"/>
+        </w:rPr>
+        <w:t>="http://maven.apache.org/POM/4.0.0 https://maven.apache.org/xsd/maven-4.0.0.xsd"</w:t>
+      </w:r>
+      <w:r>
+        <w:rPr>
+          <w:rFonts w:ascii="Courier New" w:eastAsia="Times New Roman" w:hAnsi="Courier New" w:cs="Courier New"/>
+          <w:color w:val="080808"/>
+          <w:sz w:val="16"/>
+          <w:szCs w:val="16"/>
+          <w:lang w:eastAsia="de-DE"/>
+        </w:rPr>
+        <w:t>&gt;</w:t>
+      </w:r>
+      <w:r>
+        <w:rPr>
+          <w:rFonts w:ascii="Courier New" w:eastAsia="Times New Roman" w:hAnsi="Courier New" w:cs="Courier New"/>
+          <w:color w:val="080808"/>
+          <w:sz w:val="16"/>
+          <w:szCs w:val="16"/>
+          <w:lang w:eastAsia="de-DE"/>
+        </w:rPr>
+        <w:br/>
+        <w:t xml:space="preserve">   &lt;</w:t>
+      </w:r>
+      <w:r>
+        <w:rPr>
+          <w:rFonts w:ascii="Courier New" w:eastAsia="Times New Roman" w:hAnsi="Courier New" w:cs="Courier New"/>
+          <w:color w:val="0033B3"/>
+          <w:sz w:val="16"/>
+          <w:szCs w:val="16"/>
+          <w:lang w:eastAsia="de-DE"/>
+        </w:rPr>
+        <w:t>modelVersion</w:t>
+      </w:r>
+      <w:r>
+        <w:rPr>
+          <w:rFonts w:ascii="Courier New" w:eastAsia="Times New Roman" w:hAnsi="Courier New" w:cs="Courier New"/>
+          <w:color w:val="080808"/>
+          <w:sz w:val="16"/>
+          <w:szCs w:val="16"/>
+          <w:lang w:eastAsia="de-DE"/>
+        </w:rPr>
+        <w:t>&gt;4.0.0&lt;/</w:t>
+      </w:r>
+      <w:r>
+        <w:rPr>
+          <w:rFonts w:ascii="Courier New" w:eastAsia="Times New Roman" w:hAnsi="Courier New" w:cs="Courier New"/>
+          <w:color w:val="0033B3"/>
+          <w:sz w:val="16"/>
+          <w:szCs w:val="16"/>
+          <w:lang w:eastAsia="de-DE"/>
+        </w:rPr>
+        <w:t>modelVersion</w:t>
+      </w:r>
+      <w:r>
+        <w:rPr>
+          <w:rFonts w:ascii="Courier New" w:eastAsia="Times New Roman" w:hAnsi="Courier New" w:cs="Courier New"/>
+          <w:color w:val="080808"/>
+          <w:sz w:val="16"/>
+          <w:szCs w:val="16"/>
+          <w:lang w:eastAsia="de-DE"/>
+        </w:rPr>
+        <w:t>&gt;</w:t>
+      </w:r>
+      <w:r>
+        <w:rPr>
+          <w:rFonts w:ascii="Courier New" w:eastAsia="Times New Roman" w:hAnsi="Courier New" w:cs="Courier New"/>
+          <w:color w:val="080808"/>
+          <w:sz w:val="16"/>
+          <w:szCs w:val="16"/>
+          <w:lang w:eastAsia="de-DE"/>
+        </w:rPr>
+        <w:br/>
+        <w:t xml:space="preserve">   &lt;</w:t>
+      </w:r>
+      <w:r>
+        <w:rPr>
+          <w:rFonts w:ascii="Courier New" w:eastAsia="Times New Roman" w:hAnsi="Courier New" w:cs="Courier New"/>
+          <w:color w:val="0033B3"/>
+          <w:sz w:val="16"/>
+          <w:szCs w:val="16"/>
+          <w:lang w:eastAsia="de-DE"/>
+        </w:rPr>
+        <w:t>parent</w:t>
+      </w:r>
+      <w:r>
+        <w:rPr>
+          <w:rFonts w:ascii="Courier New" w:eastAsia="Times New Roman" w:hAnsi="Courier New" w:cs="Courier New"/>
+          <w:color w:val="080808"/>
+          <w:sz w:val="16"/>
+          <w:szCs w:val="16"/>
+          <w:lang w:eastAsia="de-DE"/>
+        </w:rPr>
+        <w:t>&gt;</w:t>
+      </w:r>
+      <w:r>
+        <w:rPr>
+          <w:rFonts w:ascii="Courier New" w:eastAsia="Times New Roman" w:hAnsi="Courier New" w:cs="Courier New"/>
+          <w:color w:val="080808"/>
+          <w:sz w:val="16"/>
+          <w:szCs w:val="16"/>
+          <w:lang w:eastAsia="de-DE"/>
+        </w:rPr>
+        <w:br/>
+        <w:t xml:space="preserve">      &lt;</w:t>
+      </w:r>
+      <w:r>
+        <w:rPr>
+          <w:rFonts w:ascii="Courier New" w:eastAsia="Times New Roman" w:hAnsi="Courier New" w:cs="Courier New"/>
+          <w:color w:val="0033B3"/>
+          <w:sz w:val="16"/>
+          <w:szCs w:val="16"/>
+          <w:lang w:eastAsia="de-DE"/>
+        </w:rPr>
+        <w:t>groupId</w:t>
+      </w:r>
+      <w:r>
+        <w:rPr>
+          <w:rFonts w:ascii="Courier New" w:eastAsia="Times New Roman" w:hAnsi="Courier New" w:cs="Courier New"/>
+          <w:color w:val="080808"/>
+          <w:sz w:val="16"/>
+          <w:szCs w:val="16"/>
+          <w:lang w:eastAsia="de-DE"/>
+        </w:rPr>
+        <w:t>&gt;org.springframework.boot&lt;/</w:t>
+      </w:r>
+      <w:r>
+        <w:rPr>
+          <w:rFonts w:ascii="Courier New" w:eastAsia="Times New Roman" w:hAnsi="Courier New" w:cs="Courier New"/>
+          <w:color w:val="0033B3"/>
+          <w:sz w:val="16"/>
+          <w:szCs w:val="16"/>
+          <w:lang w:eastAsia="de-DE"/>
+        </w:rPr>
+        <w:t>groupId</w:t>
+      </w:r>
+      <w:r>
+        <w:rPr>
+          <w:rFonts w:ascii="Courier New" w:eastAsia="Times New Roman" w:hAnsi="Courier New" w:cs="Courier New"/>
+          <w:color w:val="080808"/>
+          <w:sz w:val="16"/>
+          <w:szCs w:val="16"/>
+          <w:lang w:eastAsia="de-DE"/>
+        </w:rPr>
+        <w:t>&gt;</w:t>
+      </w:r>
+      <w:r>
+        <w:rPr>
+          <w:rFonts w:ascii="Courier New" w:eastAsia="Times New Roman" w:hAnsi="Courier New" w:cs="Courier New"/>
+          <w:color w:val="080808"/>
+          <w:sz w:val="16"/>
+          <w:szCs w:val="16"/>
+          <w:lang w:eastAsia="de-DE"/>
+        </w:rPr>
+        <w:br/>
+        <w:t xml:space="preserve">      &lt;</w:t>
+      </w:r>
+      <w:r>
+        <w:rPr>
+          <w:rFonts w:ascii="Courier New" w:eastAsia="Times New Roman" w:hAnsi="Courier New" w:cs="Courier New"/>
+          <w:color w:val="0033B3"/>
+          <w:sz w:val="16"/>
+          <w:szCs w:val="16"/>
+          <w:lang w:eastAsia="de-DE"/>
+        </w:rPr>
+        <w:t>artifactId</w:t>
+      </w:r>
+      <w:r>
+        <w:rPr>
+          <w:rFonts w:ascii="Courier New" w:eastAsia="Times New Roman" w:hAnsi="Courier New" w:cs="Courier New"/>
+          <w:color w:val="080808"/>
+          <w:sz w:val="16"/>
+          <w:szCs w:val="16"/>
+          <w:lang w:eastAsia="de-DE"/>
+        </w:rPr>
+        <w:t>&gt;spring-boot-starter-parent&lt;/</w:t>
+      </w:r>
+      <w:r>
+        <w:rPr>
+          <w:rFonts w:ascii="Courier New" w:eastAsia="Times New Roman" w:hAnsi="Courier New" w:cs="Courier New"/>
+          <w:color w:val="0033B3"/>
+          <w:sz w:val="16"/>
+          <w:szCs w:val="16"/>
+          <w:lang w:eastAsia="de-DE"/>
+        </w:rPr>
+        <w:t>artifactId</w:t>
+      </w:r>
+      <w:r>
+        <w:rPr>
+          <w:rFonts w:ascii="Courier New" w:eastAsia="Times New Roman" w:hAnsi="Courier New" w:cs="Courier New"/>
+          <w:color w:val="080808"/>
+          <w:sz w:val="16"/>
+          <w:szCs w:val="16"/>
+          <w:lang w:eastAsia="de-DE"/>
+        </w:rPr>
+        <w:t>&gt;</w:t>
+      </w:r>
+      <w:r>
+        <w:rPr>
+          <w:rFonts w:ascii="Courier New" w:eastAsia="Times New Roman" w:hAnsi="Courier New" w:cs="Courier New"/>
+          <w:color w:val="080808"/>
+          <w:sz w:val="16"/>
+          <w:szCs w:val="16"/>
+          <w:lang w:eastAsia="de-DE"/>
+        </w:rPr>
+        <w:br/>
+        <w:t xml:space="preserve">      &lt;</w:t>
+      </w:r>
+      <w:r>
+        <w:rPr>
+          <w:rFonts w:ascii="Courier New" w:eastAsia="Times New Roman" w:hAnsi="Courier New" w:cs="Courier New"/>
+          <w:color w:val="0033B3"/>
+          <w:sz w:val="16"/>
+          <w:szCs w:val="16"/>
+          <w:lang w:eastAsia="de-DE"/>
+        </w:rPr>
+        <w:t>version</w:t>
+      </w:r>
+      <w:r>
+        <w:rPr>
+          <w:rFonts w:ascii="Courier New" w:eastAsia="Times New Roman" w:hAnsi="Courier New" w:cs="Courier New"/>
+          <w:color w:val="080808"/>
+          <w:sz w:val="16"/>
+          <w:szCs w:val="16"/>
+          <w:lang w:eastAsia="de-DE"/>
+        </w:rPr>
+        <w:t>&gt;2.5.3&lt;/</w:t>
+      </w:r>
+      <w:r>
+        <w:rPr>
+          <w:rFonts w:ascii="Courier New" w:eastAsia="Times New Roman" w:hAnsi="Courier New" w:cs="Courier New"/>
+          <w:color w:val="0033B3"/>
+          <w:sz w:val="16"/>
+          <w:szCs w:val="16"/>
+          <w:lang w:eastAsia="de-DE"/>
+        </w:rPr>
+        <w:t>version</w:t>
+      </w:r>
+      <w:r>
+        <w:rPr>
+          <w:rFonts w:ascii="Courier New" w:eastAsia="Times New Roman" w:hAnsi="Courier New" w:cs="Courier New"/>
+          <w:color w:val="080808"/>
+          <w:sz w:val="16"/>
+          <w:szCs w:val="16"/>
+          <w:lang w:eastAsia="de-DE"/>
+        </w:rPr>
+        <w:t>&gt;</w:t>
+      </w:r>
+      <w:r>
+        <w:rPr>
+          <w:rFonts w:ascii="Courier New" w:eastAsia="Times New Roman" w:hAnsi="Courier New" w:cs="Courier New"/>
+          <w:color w:val="080808"/>
+          <w:sz w:val="16"/>
+          <w:szCs w:val="16"/>
+          <w:lang w:eastAsia="de-DE"/>
+        </w:rPr>
+        <w:br/>
+        <w:t xml:space="preserve">      &lt;</w:t>
+      </w:r>
+      <w:r>
+        <w:rPr>
+          <w:rFonts w:ascii="Courier New" w:eastAsia="Times New Roman" w:hAnsi="Courier New" w:cs="Courier New"/>
+          <w:color w:val="0033B3"/>
+          <w:sz w:val="16"/>
+          <w:szCs w:val="16"/>
+          <w:lang w:eastAsia="de-DE"/>
+        </w:rPr>
+        <w:t>relativePath</w:t>
+      </w:r>
+      <w:r>
+        <w:rPr>
+          <w:rFonts w:ascii="Courier New" w:eastAsia="Times New Roman" w:hAnsi="Courier New" w:cs="Courier New"/>
+          <w:color w:val="080808"/>
+          <w:sz w:val="16"/>
+          <w:szCs w:val="16"/>
+          <w:lang w:eastAsia="de-DE"/>
+        </w:rPr>
+        <w:t xml:space="preserve">/&gt; </w:t>
+      </w:r>
+      <w:r>
+        <w:rPr>
+          <w:rFonts w:ascii="Courier New" w:eastAsia="Times New Roman" w:hAnsi="Courier New" w:cs="Courier New"/>
+          <w:i/>
+          <w:iCs/>
+          <w:color w:val="8C8C8C"/>
+          <w:sz w:val="16"/>
+          <w:szCs w:val="16"/>
+          <w:lang w:eastAsia="de-DE"/>
+        </w:rPr>
+        <w:t>&lt;!-- lookup parent from repository --&gt;</w:t>
+      </w:r>
+      <w:r>
+        <w:rPr>
+          <w:rFonts w:ascii="Courier New" w:eastAsia="Times New Roman" w:hAnsi="Courier New" w:cs="Courier New"/>
+          <w:i/>
+          <w:iCs/>
+          <w:color w:val="8C8C8C"/>
+          <w:sz w:val="16"/>
+          <w:szCs w:val="16"/>
+          <w:lang w:eastAsia="de-DE"/>
+        </w:rPr>
+        <w:br/>
+        <w:t xml:space="preserve">   </w:t>
+      </w:r>
+      <w:r>
+        <w:rPr>
+          <w:rFonts w:ascii="Courier New" w:eastAsia="Times New Roman" w:hAnsi="Courier New" w:cs="Courier New"/>
+          <w:color w:val="080808"/>
+          <w:sz w:val="16"/>
+          <w:szCs w:val="16"/>
+          <w:lang w:eastAsia="de-DE"/>
+        </w:rPr>
+        <w:t>&lt;/</w:t>
+      </w:r>
+      <w:r>
+        <w:rPr>
+          <w:rFonts w:ascii="Courier New" w:eastAsia="Times New Roman" w:hAnsi="Courier New" w:cs="Courier New"/>
+          <w:color w:val="0033B3"/>
+          <w:sz w:val="16"/>
+          <w:szCs w:val="16"/>
+          <w:lang w:eastAsia="de-DE"/>
+        </w:rPr>
+        <w:t>parent</w:t>
+      </w:r>
+      <w:r>
+        <w:rPr>
+          <w:rFonts w:ascii="Courier New" w:eastAsia="Times New Roman" w:hAnsi="Courier New" w:cs="Courier New"/>
+          <w:color w:val="080808"/>
+          <w:sz w:val="16"/>
+          <w:szCs w:val="16"/>
+          <w:lang w:eastAsia="de-DE"/>
+        </w:rPr>
+        <w:t>&gt;</w:t>
+      </w:r>
+      <w:r>
+        <w:rPr>
+          <w:rFonts w:ascii="Courier New" w:eastAsia="Times New Roman" w:hAnsi="Courier New" w:cs="Courier New"/>
+          <w:color w:val="080808"/>
+          <w:sz w:val="16"/>
+          <w:szCs w:val="16"/>
+          <w:lang w:eastAsia="de-DE"/>
+        </w:rPr>
+        <w:br/>
+        <w:t xml:space="preserve">   &lt;</w:t>
+      </w:r>
+      <w:r>
+        <w:rPr>
+          <w:rFonts w:ascii="Courier New" w:eastAsia="Times New Roman" w:hAnsi="Courier New" w:cs="Courier New"/>
+          <w:color w:val="0033B3"/>
+          <w:sz w:val="16"/>
+          <w:szCs w:val="16"/>
+          <w:lang w:eastAsia="de-DE"/>
+        </w:rPr>
+        <w:t>groupId</w:t>
+      </w:r>
+      <w:r>
+        <w:rPr>
+          <w:rFonts w:ascii="Courier New" w:eastAsia="Times New Roman" w:hAnsi="Courier New" w:cs="Courier New"/>
+          <w:color w:val="080808"/>
+          <w:sz w:val="16"/>
+          <w:szCs w:val="16"/>
+          <w:lang w:eastAsia="de-DE"/>
+        </w:rPr>
+        <w:t>&gt;com.example&lt;/</w:t>
+      </w:r>
+      <w:r>
+        <w:rPr>
+          <w:rFonts w:ascii="Courier New" w:eastAsia="Times New Roman" w:hAnsi="Courier New" w:cs="Courier New"/>
+          <w:color w:val="0033B3"/>
+          <w:sz w:val="16"/>
+          <w:szCs w:val="16"/>
+          <w:lang w:eastAsia="de-DE"/>
+        </w:rPr>
+        <w:t>groupId</w:t>
+      </w:r>
+      <w:r>
+        <w:rPr>
+          <w:rFonts w:ascii="Courier New" w:eastAsia="Times New Roman" w:hAnsi="Courier New" w:cs="Courier New"/>
+          <w:color w:val="080808"/>
+          <w:sz w:val="16"/>
+          <w:szCs w:val="16"/>
+          <w:lang w:eastAsia="de-DE"/>
+        </w:rPr>
+        <w:t>&gt;</w:t>
+      </w:r>
+      <w:r>
+        <w:rPr>
+          <w:rFonts w:ascii="Courier New" w:eastAsia="Times New Roman" w:hAnsi="Courier New" w:cs="Courier New"/>
+          <w:color w:val="080808"/>
+          <w:sz w:val="16"/>
+          <w:szCs w:val="16"/>
+          <w:lang w:eastAsia="de-DE"/>
+        </w:rPr>
+        <w:br/>
+        <w:t xml:space="preserve">   &lt;</w:t>
+      </w:r>
+      <w:r>
+        <w:rPr>
+          <w:rFonts w:ascii="Courier New" w:eastAsia="Times New Roman" w:hAnsi="Courier New" w:cs="Courier New"/>
+          <w:color w:val="0033B3"/>
+          <w:sz w:val="16"/>
+          <w:szCs w:val="16"/>
+          <w:lang w:eastAsia="de-DE"/>
+        </w:rPr>
+        <w:t>artifactId</w:t>
+      </w:r>
+      <w:r>
+        <w:rPr>
+          <w:rFonts w:ascii="Courier New" w:eastAsia="Times New Roman" w:hAnsi="Courier New" w:cs="Courier New"/>
+          <w:color w:val="080808"/>
+          <w:sz w:val="16"/>
+          <w:szCs w:val="16"/>
+          <w:lang w:eastAsia="de-DE"/>
+        </w:rPr>
+        <w:t>&gt;DiscoveryService&lt;/</w:t>
+      </w:r>
+      <w:r>
+        <w:rPr>
+          <w:rFonts w:ascii="Courier New" w:eastAsia="Times New Roman" w:hAnsi="Courier New" w:cs="Courier New"/>
+          <w:color w:val="0033B3"/>
+          <w:sz w:val="16"/>
+          <w:szCs w:val="16"/>
+          <w:lang w:eastAsia="de-DE"/>
+        </w:rPr>
+        <w:t>artifactId</w:t>
+      </w:r>
+      <w:r>
+        <w:rPr>
+          <w:rFonts w:ascii="Courier New" w:eastAsia="Times New Roman" w:hAnsi="Courier New" w:cs="Courier New"/>
+          <w:color w:val="080808"/>
+          <w:sz w:val="16"/>
+          <w:szCs w:val="16"/>
+          <w:lang w:eastAsia="de-DE"/>
+        </w:rPr>
+        <w:t>&gt;</w:t>
+      </w:r>
+      <w:r>
+        <w:rPr>
+          <w:rFonts w:ascii="Courier New" w:eastAsia="Times New Roman" w:hAnsi="Courier New" w:cs="Courier New"/>
+          <w:color w:val="080808"/>
+          <w:sz w:val="16"/>
+          <w:szCs w:val="16"/>
+          <w:lang w:eastAsia="de-DE"/>
+        </w:rPr>
+        <w:br/>
+        <w:t xml:space="preserve">   &lt;</w:t>
+      </w:r>
+      <w:r>
+        <w:rPr>
+          <w:rFonts w:ascii="Courier New" w:eastAsia="Times New Roman" w:hAnsi="Courier New" w:cs="Courier New"/>
+          <w:color w:val="0033B3"/>
+          <w:sz w:val="16"/>
+          <w:szCs w:val="16"/>
+          <w:lang w:eastAsia="de-DE"/>
+        </w:rPr>
+        <w:t>version</w:t>
+      </w:r>
+      <w:r>
+        <w:rPr>
+          <w:rFonts w:ascii="Courier New" w:eastAsia="Times New Roman" w:hAnsi="Courier New" w:cs="Courier New"/>
+          <w:color w:val="080808"/>
+          <w:sz w:val="16"/>
+          <w:szCs w:val="16"/>
+          <w:lang w:eastAsia="de-DE"/>
+        </w:rPr>
+        <w:t>&gt;0.0.1-SNAPSHOT&lt;/</w:t>
+      </w:r>
+      <w:r>
+        <w:rPr>
+          <w:rFonts w:ascii="Courier New" w:eastAsia="Times New Roman" w:hAnsi="Courier New" w:cs="Courier New"/>
+          <w:color w:val="0033B3"/>
+          <w:sz w:val="16"/>
+          <w:szCs w:val="16"/>
+          <w:lang w:eastAsia="de-DE"/>
+        </w:rPr>
+        <w:t>version</w:t>
+      </w:r>
+      <w:r>
+        <w:rPr>
+          <w:rFonts w:ascii="Courier New" w:eastAsia="Times New Roman" w:hAnsi="Courier New" w:cs="Courier New"/>
+          <w:color w:val="080808"/>
+          <w:sz w:val="16"/>
+          <w:szCs w:val="16"/>
+          <w:lang w:eastAsia="de-DE"/>
+        </w:rPr>
+        <w:t>&gt;</w:t>
+      </w:r>
+      <w:r>
+        <w:rPr>
+          <w:rFonts w:ascii="Courier New" w:eastAsia="Times New Roman" w:hAnsi="Courier New" w:cs="Courier New"/>
+          <w:color w:val="080808"/>
+          <w:sz w:val="16"/>
+          <w:szCs w:val="16"/>
+          <w:lang w:eastAsia="de-DE"/>
+        </w:rPr>
+        <w:br/>
+        <w:t xml:space="preserve">   &lt;</w:t>
+      </w:r>
+      <w:r>
+        <w:rPr>
+          <w:rFonts w:ascii="Courier New" w:eastAsia="Times New Roman" w:hAnsi="Courier New" w:cs="Courier New"/>
+          <w:color w:val="0033B3"/>
+          <w:sz w:val="16"/>
+          <w:szCs w:val="16"/>
+          <w:lang w:eastAsia="de-DE"/>
+        </w:rPr>
+        <w:t>name</w:t>
+      </w:r>
+      <w:r>
+        <w:rPr>
+          <w:rFonts w:ascii="Courier New" w:eastAsia="Times New Roman" w:hAnsi="Courier New" w:cs="Courier New"/>
+          <w:color w:val="080808"/>
+          <w:sz w:val="16"/>
+          <w:szCs w:val="16"/>
+          <w:lang w:eastAsia="de-DE"/>
+        </w:rPr>
+        <w:t>&gt;serviceDiscover&lt;/</w:t>
+      </w:r>
+      <w:r>
+        <w:rPr>
+          <w:rFonts w:ascii="Courier New" w:eastAsia="Times New Roman" w:hAnsi="Courier New" w:cs="Courier New"/>
+          <w:color w:val="0033B3"/>
+          <w:sz w:val="16"/>
+          <w:szCs w:val="16"/>
+          <w:lang w:eastAsia="de-DE"/>
+        </w:rPr>
+        <w:t>name</w:t>
+      </w:r>
+      <w:r>
+        <w:rPr>
+          <w:rFonts w:ascii="Courier New" w:eastAsia="Times New Roman" w:hAnsi="Courier New" w:cs="Courier New"/>
+          <w:color w:val="080808"/>
+          <w:sz w:val="16"/>
+          <w:szCs w:val="16"/>
+          <w:lang w:eastAsia="de-DE"/>
+        </w:rPr>
+        <w:t>&gt;</w:t>
+      </w:r>
+      <w:r>
+        <w:rPr>
+          <w:rFonts w:ascii="Courier New" w:eastAsia="Times New Roman" w:hAnsi="Courier New" w:cs="Courier New"/>
+          <w:color w:val="080808"/>
+          <w:sz w:val="16"/>
+          <w:szCs w:val="16"/>
+          <w:lang w:eastAsia="de-DE"/>
+        </w:rPr>
+        <w:br/>
+        <w:t xml:space="preserve">   &lt;</w:t>
+      </w:r>
+      <w:r>
+        <w:rPr>
+          <w:rFonts w:ascii="Courier New" w:eastAsia="Times New Roman" w:hAnsi="Courier New" w:cs="Courier New"/>
+          <w:color w:val="0033B3"/>
+          <w:sz w:val="16"/>
+          <w:szCs w:val="16"/>
+          <w:lang w:eastAsia="de-DE"/>
+        </w:rPr>
+        <w:t>description</w:t>
+      </w:r>
+      <w:r>
+        <w:rPr>
+          <w:rFonts w:ascii="Courier New" w:eastAsia="Times New Roman" w:hAnsi="Courier New" w:cs="Courier New"/>
+          <w:color w:val="080808"/>
+          <w:sz w:val="16"/>
+          <w:szCs w:val="16"/>
+          <w:lang w:eastAsia="de-DE"/>
+        </w:rPr>
+        <w:t>&gt;Demo project for Spring Boot&lt;/</w:t>
+      </w:r>
+      <w:r>
+        <w:rPr>
+          <w:rFonts w:ascii="Courier New" w:eastAsia="Times New Roman" w:hAnsi="Courier New" w:cs="Courier New"/>
+          <w:color w:val="0033B3"/>
+          <w:sz w:val="16"/>
+          <w:szCs w:val="16"/>
+          <w:lang w:eastAsia="de-DE"/>
+        </w:rPr>
+        <w:t>description</w:t>
+      </w:r>
+      <w:r>
+        <w:rPr>
+          <w:rFonts w:ascii="Courier New" w:eastAsia="Times New Roman" w:hAnsi="Courier New" w:cs="Courier New"/>
+          <w:color w:val="080808"/>
+          <w:sz w:val="16"/>
+          <w:szCs w:val="16"/>
+          <w:lang w:eastAsia="de-DE"/>
+        </w:rPr>
+        <w:t>&gt;</w:t>
+      </w:r>
+      <w:r>
+        <w:rPr>
+          <w:rFonts w:ascii="Courier New" w:eastAsia="Times New Roman" w:hAnsi="Courier New" w:cs="Courier New"/>
+          <w:color w:val="080808"/>
+          <w:sz w:val="16"/>
+          <w:szCs w:val="16"/>
+          <w:lang w:eastAsia="de-DE"/>
+        </w:rPr>
+        <w:br/>
+        <w:t xml:space="preserve">   &lt;</w:t>
+      </w:r>
+      <w:r>
+        <w:rPr>
+          <w:rFonts w:ascii="Courier New" w:eastAsia="Times New Roman" w:hAnsi="Courier New" w:cs="Courier New"/>
+          <w:color w:val="0033B3"/>
+          <w:sz w:val="16"/>
+          <w:szCs w:val="16"/>
+          <w:lang w:eastAsia="de-DE"/>
+        </w:rPr>
+        <w:t>properties</w:t>
+      </w:r>
+      <w:r>
+        <w:rPr>
+          <w:rFonts w:ascii="Courier New" w:eastAsia="Times New Roman" w:hAnsi="Courier New" w:cs="Courier New"/>
+          <w:color w:val="080808"/>
+          <w:sz w:val="16"/>
+          <w:szCs w:val="16"/>
+          <w:lang w:eastAsia="de-DE"/>
+        </w:rPr>
+        <w:t>&gt;</w:t>
+      </w:r>
+      <w:r>
+        <w:rPr>
+          <w:rFonts w:ascii="Courier New" w:eastAsia="Times New Roman" w:hAnsi="Courier New" w:cs="Courier New"/>
+          <w:color w:val="080808"/>
+          <w:sz w:val="16"/>
+          <w:szCs w:val="16"/>
+          <w:lang w:eastAsia="de-DE"/>
+        </w:rPr>
+        <w:br/>
+        <w:t xml:space="preserve">      &lt;</w:t>
+      </w:r>
+      <w:r>
+        <w:rPr>
+          <w:rFonts w:ascii="Courier New" w:eastAsia="Times New Roman" w:hAnsi="Courier New" w:cs="Courier New"/>
+          <w:color w:val="0033B3"/>
+          <w:sz w:val="16"/>
+          <w:szCs w:val="16"/>
+          <w:lang w:eastAsia="de-DE"/>
+        </w:rPr>
+        <w:t>java.version</w:t>
+      </w:r>
+      <w:r>
+        <w:rPr>
+          <w:rFonts w:ascii="Courier New" w:eastAsia="Times New Roman" w:hAnsi="Courier New" w:cs="Courier New"/>
+          <w:color w:val="080808"/>
+          <w:sz w:val="16"/>
+          <w:szCs w:val="16"/>
+          <w:lang w:eastAsia="de-DE"/>
+        </w:rPr>
+        <w:t>&gt;1.8&lt;/</w:t>
+      </w:r>
+      <w:r>
+        <w:rPr>
+          <w:rFonts w:ascii="Courier New" w:eastAsia="Times New Roman" w:hAnsi="Courier New" w:cs="Courier New"/>
+          <w:color w:val="0033B3"/>
+          <w:sz w:val="16"/>
+          <w:szCs w:val="16"/>
+          <w:lang w:eastAsia="de-DE"/>
+        </w:rPr>
+        <w:t>java.version</w:t>
+      </w:r>
+      <w:r>
+        <w:rPr>
+          <w:rFonts w:ascii="Courier New" w:eastAsia="Times New Roman" w:hAnsi="Courier New" w:cs="Courier New"/>
+          <w:color w:val="080808"/>
+          <w:sz w:val="16"/>
+          <w:szCs w:val="16"/>
+          <w:lang w:eastAsia="de-DE"/>
+        </w:rPr>
+        <w:t>&gt;</w:t>
+      </w:r>
+      <w:r>
+        <w:rPr>
+          <w:rFonts w:ascii="Courier New" w:eastAsia="Times New Roman" w:hAnsi="Courier New" w:cs="Courier New"/>
+          <w:color w:val="080808"/>
+          <w:sz w:val="16"/>
+          <w:szCs w:val="16"/>
+          <w:lang w:eastAsia="de-DE"/>
+        </w:rPr>
+        <w:br/>
+        <w:t xml:space="preserve">      &lt;</w:t>
+      </w:r>
+      <w:r>
+        <w:rPr>
+          <w:rFonts w:ascii="Courier New" w:eastAsia="Times New Roman" w:hAnsi="Courier New" w:cs="Courier New"/>
+          <w:color w:val="0033B3"/>
+          <w:sz w:val="16"/>
+          <w:szCs w:val="16"/>
+          <w:lang w:eastAsia="de-DE"/>
+        </w:rPr>
+        <w:t>spring-cloud.version</w:t>
+      </w:r>
+      <w:r>
+        <w:rPr>
+          <w:rFonts w:ascii="Courier New" w:eastAsia="Times New Roman" w:hAnsi="Courier New" w:cs="Courier New"/>
+          <w:color w:val="080808"/>
+          <w:sz w:val="16"/>
+          <w:szCs w:val="16"/>
+          <w:lang w:eastAsia="de-DE"/>
+        </w:rPr>
+        <w:t>&gt;2020.0.3&lt;/</w:t>
+      </w:r>
+      <w:r>
+        <w:rPr>
+          <w:rFonts w:ascii="Courier New" w:eastAsia="Times New Roman" w:hAnsi="Courier New" w:cs="Courier New"/>
+          <w:color w:val="0033B3"/>
+          <w:sz w:val="16"/>
+          <w:szCs w:val="16"/>
+          <w:lang w:eastAsia="de-DE"/>
+        </w:rPr>
+        <w:t>spring-cloud.version</w:t>
+      </w:r>
+      <w:r>
+        <w:rPr>
+          <w:rFonts w:ascii="Courier New" w:eastAsia="Times New Roman" w:hAnsi="Courier New" w:cs="Courier New"/>
+          <w:color w:val="080808"/>
+          <w:sz w:val="16"/>
+          <w:szCs w:val="16"/>
+          <w:lang w:eastAsia="de-DE"/>
+        </w:rPr>
+        <w:t>&gt;</w:t>
+      </w:r>
+      <w:r>
+        <w:rPr>
+          <w:rFonts w:ascii="Courier New" w:eastAsia="Times New Roman" w:hAnsi="Courier New" w:cs="Courier New"/>
+          <w:color w:val="080808"/>
+          <w:sz w:val="16"/>
+          <w:szCs w:val="16"/>
+          <w:lang w:eastAsia="de-DE"/>
+        </w:rPr>
+        <w:br/>
+        <w:t xml:space="preserve">   &lt;/</w:t>
+      </w:r>
+      <w:r>
+        <w:rPr>
+          <w:rFonts w:ascii="Courier New" w:eastAsia="Times New Roman" w:hAnsi="Courier New" w:cs="Courier New"/>
+          <w:color w:val="0033B3"/>
+          <w:sz w:val="16"/>
+          <w:szCs w:val="16"/>
+          <w:lang w:eastAsia="de-DE"/>
+        </w:rPr>
+        <w:t>properties</w:t>
+      </w:r>
+      <w:r>
+        <w:rPr>
+          <w:rFonts w:ascii="Courier New" w:eastAsia="Times New Roman" w:hAnsi="Courier New" w:cs="Courier New"/>
+          <w:color w:val="080808"/>
+          <w:sz w:val="16"/>
+          <w:szCs w:val="16"/>
+          <w:lang w:eastAsia="de-DE"/>
+        </w:rPr>
+        <w:t>&gt;</w:t>
+      </w:r>
+      <w:r>
+        <w:rPr>
+          <w:rFonts w:ascii="Courier New" w:eastAsia="Times New Roman" w:hAnsi="Courier New" w:cs="Courier New"/>
+          <w:color w:val="080808"/>
+          <w:sz w:val="16"/>
+          <w:szCs w:val="16"/>
+          <w:lang w:eastAsia="de-DE"/>
+        </w:rPr>
+        <w:br/>
+        <w:t xml:space="preserve">   &lt;</w:t>
+      </w:r>
+      <w:r>
+        <w:rPr>
+          <w:rFonts w:ascii="Courier New" w:eastAsia="Times New Roman" w:hAnsi="Courier New" w:cs="Courier New"/>
+          <w:color w:val="0033B3"/>
+          <w:sz w:val="16"/>
+          <w:szCs w:val="16"/>
+          <w:lang w:eastAsia="de-DE"/>
+        </w:rPr>
+        <w:t>dependencies</w:t>
+      </w:r>
+      <w:r>
+        <w:rPr>
+          <w:rFonts w:ascii="Courier New" w:eastAsia="Times New Roman" w:hAnsi="Courier New" w:cs="Courier New"/>
+          <w:color w:val="080808"/>
+          <w:sz w:val="16"/>
+          <w:szCs w:val="16"/>
+          <w:lang w:eastAsia="de-DE"/>
+        </w:rPr>
+        <w:t>&gt;</w:t>
+      </w:r>
+      <w:r>
+        <w:rPr>
+          <w:rFonts w:ascii="Courier New" w:eastAsia="Times New Roman" w:hAnsi="Courier New" w:cs="Courier New"/>
+          <w:color w:val="080808"/>
+          <w:sz w:val="16"/>
+          <w:szCs w:val="16"/>
+          <w:lang w:eastAsia="de-DE"/>
+        </w:rPr>
+        <w:br/>
+      </w:r>
+      <w:r>
+        <w:rPr>
+          <w:rFonts w:ascii="Courier New" w:eastAsia="Times New Roman" w:hAnsi="Courier New" w:cs="Courier New"/>
+          <w:color w:val="080808"/>
+          <w:sz w:val="16"/>
+          <w:szCs w:val="16"/>
+          <w:lang w:eastAsia="de-DE"/>
+        </w:rPr>
+        <w:br/>
+        <w:t xml:space="preserve">      &lt;</w:t>
+      </w:r>
+      <w:r>
+        <w:rPr>
+          <w:rFonts w:ascii="Courier New" w:eastAsia="Times New Roman" w:hAnsi="Courier New" w:cs="Courier New"/>
+          <w:color w:val="0033B3"/>
+          <w:sz w:val="16"/>
+          <w:szCs w:val="16"/>
+          <w:lang w:eastAsia="de-DE"/>
+        </w:rPr>
+        <w:t>dependency</w:t>
+      </w:r>
+      <w:r>
+        <w:rPr>
+          <w:rFonts w:ascii="Courier New" w:eastAsia="Times New Roman" w:hAnsi="Courier New" w:cs="Courier New"/>
+          <w:color w:val="080808"/>
+          <w:sz w:val="16"/>
+          <w:szCs w:val="16"/>
+          <w:lang w:eastAsia="de-DE"/>
+        </w:rPr>
+        <w:t>&gt;</w:t>
+      </w:r>
+      <w:r>
+        <w:rPr>
+          <w:rFonts w:ascii="Courier New" w:eastAsia="Times New Roman" w:hAnsi="Courier New" w:cs="Courier New"/>
+          <w:color w:val="080808"/>
+          <w:sz w:val="16"/>
+          <w:szCs w:val="16"/>
+          <w:lang w:eastAsia="de-DE"/>
+        </w:rPr>
+        <w:br/>
+        <w:t xml:space="preserve">         &lt;</w:t>
+      </w:r>
+      <w:r>
+        <w:rPr>
+          <w:rFonts w:ascii="Courier New" w:eastAsia="Times New Roman" w:hAnsi="Courier New" w:cs="Courier New"/>
+          <w:color w:val="0033B3"/>
+          <w:sz w:val="16"/>
+          <w:szCs w:val="16"/>
+          <w:lang w:eastAsia="de-DE"/>
+        </w:rPr>
+        <w:t>groupId</w:t>
+      </w:r>
+      <w:r>
+        <w:rPr>
+          <w:rFonts w:ascii="Courier New" w:eastAsia="Times New Roman" w:hAnsi="Courier New" w:cs="Courier New"/>
+          <w:color w:val="080808"/>
+          <w:sz w:val="16"/>
+          <w:szCs w:val="16"/>
+          <w:lang w:eastAsia="de-DE"/>
+        </w:rPr>
+        <w:t>&gt;org.springframework.cloud&lt;/</w:t>
+      </w:r>
+      <w:r>
+        <w:rPr>
+          <w:rFonts w:ascii="Courier New" w:eastAsia="Times New Roman" w:hAnsi="Courier New" w:cs="Courier New"/>
+          <w:color w:val="0033B3"/>
+          <w:sz w:val="16"/>
+          <w:szCs w:val="16"/>
+          <w:lang w:eastAsia="de-DE"/>
+        </w:rPr>
+        <w:t>groupId</w:t>
+      </w:r>
+      <w:r>
+        <w:rPr>
+          <w:rFonts w:ascii="Courier New" w:eastAsia="Times New Roman" w:hAnsi="Courier New" w:cs="Courier New"/>
+          <w:color w:val="080808"/>
+          <w:sz w:val="16"/>
+          <w:szCs w:val="16"/>
+          <w:lang w:eastAsia="de-DE"/>
+        </w:rPr>
+        <w:t>&gt;</w:t>
+      </w:r>
+      <w:r>
+        <w:rPr>
+          <w:rFonts w:ascii="Courier New" w:eastAsia="Times New Roman" w:hAnsi="Courier New" w:cs="Courier New"/>
+          <w:color w:val="080808"/>
+          <w:sz w:val="16"/>
+          <w:szCs w:val="16"/>
+          <w:lang w:eastAsia="de-DE"/>
+        </w:rPr>
+        <w:br/>
+        <w:t xml:space="preserve">         &lt;</w:t>
+      </w:r>
+      <w:r>
+        <w:rPr>
+          <w:rFonts w:ascii="Courier New" w:eastAsia="Times New Roman" w:hAnsi="Courier New" w:cs="Courier New"/>
+          <w:color w:val="0033B3"/>
+          <w:sz w:val="16"/>
+          <w:szCs w:val="16"/>
+          <w:lang w:eastAsia="de-DE"/>
+        </w:rPr>
+        <w:t>artifactId</w:t>
+      </w:r>
+      <w:r>
+        <w:rPr>
+          <w:rFonts w:ascii="Courier New" w:eastAsia="Times New Roman" w:hAnsi="Courier New" w:cs="Courier New"/>
+          <w:color w:val="080808"/>
+          <w:sz w:val="16"/>
+          <w:szCs w:val="16"/>
+          <w:lang w:eastAsia="de-DE"/>
+        </w:rPr>
+        <w:t>&gt;spring-cloud-starter-netflix-eureka-server&lt;/</w:t>
+      </w:r>
+      <w:r>
+        <w:rPr>
+          <w:rFonts w:ascii="Courier New" w:eastAsia="Times New Roman" w:hAnsi="Courier New" w:cs="Courier New"/>
+          <w:color w:val="0033B3"/>
+          <w:sz w:val="16"/>
+          <w:szCs w:val="16"/>
+          <w:lang w:eastAsia="de-DE"/>
+        </w:rPr>
+        <w:t>artifactId</w:t>
+      </w:r>
+      <w:r>
+        <w:rPr>
+          <w:rFonts w:ascii="Courier New" w:eastAsia="Times New Roman" w:hAnsi="Courier New" w:cs="Courier New"/>
+          <w:color w:val="080808"/>
+          <w:sz w:val="16"/>
+          <w:szCs w:val="16"/>
+          <w:lang w:eastAsia="de-DE"/>
+        </w:rPr>
+        <w:t>&gt;</w:t>
+      </w:r>
+      <w:r>
+        <w:rPr>
+          <w:rFonts w:ascii="Courier New" w:eastAsia="Times New Roman" w:hAnsi="Courier New" w:cs="Courier New"/>
+          <w:color w:val="080808"/>
+          <w:sz w:val="16"/>
+          <w:szCs w:val="16"/>
+          <w:lang w:eastAsia="de-DE"/>
+        </w:rPr>
+        <w:br/>
+        <w:t xml:space="preserve">      &lt;/</w:t>
+      </w:r>
+      <w:r>
+        <w:rPr>
+          <w:rFonts w:ascii="Courier New" w:eastAsia="Times New Roman" w:hAnsi="Courier New" w:cs="Courier New"/>
+          <w:color w:val="0033B3"/>
+          <w:sz w:val="16"/>
+          <w:szCs w:val="16"/>
+          <w:lang w:eastAsia="de-DE"/>
+        </w:rPr>
+        <w:t>dependency</w:t>
+      </w:r>
+      <w:r>
+        <w:rPr>
+          <w:rFonts w:ascii="Courier New" w:eastAsia="Times New Roman" w:hAnsi="Courier New" w:cs="Courier New"/>
+          <w:color w:val="080808"/>
+          <w:sz w:val="16"/>
+          <w:szCs w:val="16"/>
+          <w:lang w:eastAsia="de-DE"/>
+        </w:rPr>
+        <w:t>&gt;</w:t>
+      </w:r>
+      <w:r>
+        <w:rPr>
+          <w:rFonts w:ascii="Courier New" w:eastAsia="Times New Roman" w:hAnsi="Courier New" w:cs="Courier New"/>
+          <w:color w:val="080808"/>
+          <w:sz w:val="16"/>
+          <w:szCs w:val="16"/>
+          <w:lang w:eastAsia="de-DE"/>
+        </w:rPr>
+        <w:br/>
+      </w:r>
+      <w:r>
+        <w:rPr>
+          <w:rFonts w:ascii="Courier New" w:eastAsia="Times New Roman" w:hAnsi="Courier New" w:cs="Courier New"/>
+          <w:color w:val="080808"/>
+          <w:sz w:val="16"/>
+          <w:szCs w:val="16"/>
+          <w:lang w:eastAsia="de-DE"/>
+        </w:rPr>
+        <w:br/>
+        <w:t xml:space="preserve">      &lt;</w:t>
+      </w:r>
+      <w:r>
+        <w:rPr>
+          <w:rFonts w:ascii="Courier New" w:eastAsia="Times New Roman" w:hAnsi="Courier New" w:cs="Courier New"/>
+          <w:color w:val="0033B3"/>
+          <w:sz w:val="16"/>
+          <w:szCs w:val="16"/>
+          <w:lang w:eastAsia="de-DE"/>
+        </w:rPr>
+        <w:t>dependency</w:t>
+      </w:r>
+      <w:r>
+        <w:rPr>
+          <w:rFonts w:ascii="Courier New" w:eastAsia="Times New Roman" w:hAnsi="Courier New" w:cs="Courier New"/>
+          <w:color w:val="080808"/>
+          <w:sz w:val="16"/>
+          <w:szCs w:val="16"/>
+          <w:lang w:eastAsia="de-DE"/>
+        </w:rPr>
+        <w:t>&gt;</w:t>
+      </w:r>
+      <w:r>
+        <w:rPr>
+          <w:rFonts w:ascii="Courier New" w:eastAsia="Times New Roman" w:hAnsi="Courier New" w:cs="Courier New"/>
+          <w:color w:val="080808"/>
+          <w:sz w:val="16"/>
+          <w:szCs w:val="16"/>
+          <w:lang w:eastAsia="de-DE"/>
+        </w:rPr>
+        <w:br/>
+        <w:t xml:space="preserve">         &lt;</w:t>
+      </w:r>
+      <w:r>
+        <w:rPr>
+          <w:rFonts w:ascii="Courier New" w:eastAsia="Times New Roman" w:hAnsi="Courier New" w:cs="Courier New"/>
+          <w:color w:val="0033B3"/>
+          <w:sz w:val="16"/>
+          <w:szCs w:val="16"/>
+          <w:lang w:eastAsia="de-DE"/>
+        </w:rPr>
+        <w:t>groupId</w:t>
+      </w:r>
+      <w:r>
+        <w:rPr>
+          <w:rFonts w:ascii="Courier New" w:eastAsia="Times New Roman" w:hAnsi="Courier New" w:cs="Courier New"/>
+          <w:color w:val="080808"/>
+          <w:sz w:val="16"/>
+          <w:szCs w:val="16"/>
+          <w:lang w:eastAsia="de-DE"/>
+        </w:rPr>
+        <w:t>&gt;org.springframework.boot&lt;/</w:t>
+      </w:r>
+      <w:r>
+        <w:rPr>
+          <w:rFonts w:ascii="Courier New" w:eastAsia="Times New Roman" w:hAnsi="Courier New" w:cs="Courier New"/>
+          <w:color w:val="0033B3"/>
+          <w:sz w:val="16"/>
+          <w:szCs w:val="16"/>
+          <w:lang w:eastAsia="de-DE"/>
+        </w:rPr>
+        <w:t>groupId</w:t>
+      </w:r>
+      <w:r>
+        <w:rPr>
+          <w:rFonts w:ascii="Courier New" w:eastAsia="Times New Roman" w:hAnsi="Courier New" w:cs="Courier New"/>
+          <w:color w:val="080808"/>
+          <w:sz w:val="16"/>
+          <w:szCs w:val="16"/>
+          <w:lang w:eastAsia="de-DE"/>
+        </w:rPr>
+        <w:t>&gt;</w:t>
+      </w:r>
+      <w:r>
+        <w:rPr>
+          <w:rFonts w:ascii="Courier New" w:eastAsia="Times New Roman" w:hAnsi="Courier New" w:cs="Courier New"/>
+          <w:color w:val="080808"/>
+          <w:sz w:val="16"/>
+          <w:szCs w:val="16"/>
+          <w:lang w:eastAsia="de-DE"/>
+        </w:rPr>
+        <w:br/>
+        <w:t xml:space="preserve">         &lt;</w:t>
+      </w:r>
+      <w:r>
+        <w:rPr>
+          <w:rFonts w:ascii="Courier New" w:eastAsia="Times New Roman" w:hAnsi="Courier New" w:cs="Courier New"/>
+          <w:color w:val="0033B3"/>
+          <w:sz w:val="16"/>
+          <w:szCs w:val="16"/>
+          <w:lang w:eastAsia="de-DE"/>
+        </w:rPr>
+        <w:t>artifactId</w:t>
+      </w:r>
+      <w:r>
+        <w:rPr>
+          <w:rFonts w:ascii="Courier New" w:eastAsia="Times New Roman" w:hAnsi="Courier New" w:cs="Courier New"/>
+          <w:color w:val="080808"/>
+          <w:sz w:val="16"/>
+          <w:szCs w:val="16"/>
+          <w:lang w:eastAsia="de-DE"/>
+        </w:rPr>
+        <w:t>&gt;spring-boot-starter-test&lt;/</w:t>
+      </w:r>
+      <w:r>
+        <w:rPr>
+          <w:rFonts w:ascii="Courier New" w:eastAsia="Times New Roman" w:hAnsi="Courier New" w:cs="Courier New"/>
+          <w:color w:val="0033B3"/>
+          <w:sz w:val="16"/>
+          <w:szCs w:val="16"/>
+          <w:lang w:eastAsia="de-DE"/>
+        </w:rPr>
+        <w:t>artifactId</w:t>
+      </w:r>
+      <w:r>
+        <w:rPr>
+          <w:rFonts w:ascii="Courier New" w:eastAsia="Times New Roman" w:hAnsi="Courier New" w:cs="Courier New"/>
+          <w:color w:val="080808"/>
+          <w:sz w:val="16"/>
+          <w:szCs w:val="16"/>
+          <w:lang w:eastAsia="de-DE"/>
+        </w:rPr>
+        <w:t>&gt;</w:t>
+      </w:r>
+      <w:r>
+        <w:rPr>
+          <w:rFonts w:ascii="Courier New" w:eastAsia="Times New Roman" w:hAnsi="Courier New" w:cs="Courier New"/>
+          <w:color w:val="080808"/>
+          <w:sz w:val="16"/>
+          <w:szCs w:val="16"/>
+          <w:lang w:eastAsia="de-DE"/>
+        </w:rPr>
+        <w:br/>
+        <w:t xml:space="preserve">         &lt;</w:t>
+      </w:r>
+      <w:r>
+        <w:rPr>
+          <w:rFonts w:ascii="Courier New" w:eastAsia="Times New Roman" w:hAnsi="Courier New" w:cs="Courier New"/>
+          <w:color w:val="0033B3"/>
+          <w:sz w:val="16"/>
+          <w:szCs w:val="16"/>
+          <w:lang w:eastAsia="de-DE"/>
+        </w:rPr>
+        <w:t>scope</w:t>
+      </w:r>
+      <w:r>
+        <w:rPr>
+          <w:rFonts w:ascii="Courier New" w:eastAsia="Times New Roman" w:hAnsi="Courier New" w:cs="Courier New"/>
+          <w:color w:val="080808"/>
+          <w:sz w:val="16"/>
+          <w:szCs w:val="16"/>
+          <w:lang w:eastAsia="de-DE"/>
+        </w:rPr>
+        <w:t>&gt;test&lt;/</w:t>
+      </w:r>
+      <w:r>
+        <w:rPr>
+          <w:rFonts w:ascii="Courier New" w:eastAsia="Times New Roman" w:hAnsi="Courier New" w:cs="Courier New"/>
+          <w:color w:val="0033B3"/>
+          <w:sz w:val="16"/>
+          <w:szCs w:val="16"/>
+          <w:lang w:eastAsia="de-DE"/>
+        </w:rPr>
+        <w:t>scope</w:t>
+      </w:r>
+      <w:r>
+        <w:rPr>
+          <w:rFonts w:ascii="Courier New" w:eastAsia="Times New Roman" w:hAnsi="Courier New" w:cs="Courier New"/>
+          <w:color w:val="080808"/>
+          <w:sz w:val="16"/>
+          <w:szCs w:val="16"/>
+          <w:lang w:eastAsia="de-DE"/>
+        </w:rPr>
+        <w:t>&gt;</w:t>
+      </w:r>
+      <w:r>
+        <w:rPr>
+          <w:rFonts w:ascii="Courier New" w:eastAsia="Times New Roman" w:hAnsi="Courier New" w:cs="Courier New"/>
+          <w:color w:val="080808"/>
+          <w:sz w:val="16"/>
+          <w:szCs w:val="16"/>
+          <w:lang w:eastAsia="de-DE"/>
+        </w:rPr>
+        <w:br/>
+        <w:t xml:space="preserve">      &lt;/</w:t>
+      </w:r>
+      <w:r>
+        <w:rPr>
+          <w:rFonts w:ascii="Courier New" w:eastAsia="Times New Roman" w:hAnsi="Courier New" w:cs="Courier New"/>
+          <w:color w:val="0033B3"/>
+          <w:sz w:val="16"/>
+          <w:szCs w:val="16"/>
+          <w:lang w:eastAsia="de-DE"/>
+        </w:rPr>
+        <w:t>dependency</w:t>
+      </w:r>
+      <w:r>
+        <w:rPr>
+          <w:rFonts w:ascii="Courier New" w:eastAsia="Times New Roman" w:hAnsi="Courier New" w:cs="Courier New"/>
+          <w:color w:val="080808"/>
+          <w:sz w:val="16"/>
+          <w:szCs w:val="16"/>
+          <w:lang w:eastAsia="de-DE"/>
+        </w:rPr>
+        <w:t>&gt;</w:t>
+      </w:r>
+      <w:r>
+        <w:rPr>
+          <w:rFonts w:ascii="Courier New" w:eastAsia="Times New Roman" w:hAnsi="Courier New" w:cs="Courier New"/>
+          <w:color w:val="080808"/>
+          <w:sz w:val="16"/>
+          <w:szCs w:val="16"/>
+          <w:lang w:eastAsia="de-DE"/>
+        </w:rPr>
+        <w:br/>
+        <w:t xml:space="preserve">   &lt;/</w:t>
+      </w:r>
+      <w:r>
+        <w:rPr>
+          <w:rFonts w:ascii="Courier New" w:eastAsia="Times New Roman" w:hAnsi="Courier New" w:cs="Courier New"/>
+          <w:color w:val="0033B3"/>
+          <w:sz w:val="16"/>
+          <w:szCs w:val="16"/>
+          <w:lang w:eastAsia="de-DE"/>
+        </w:rPr>
+        <w:t>dependencies</w:t>
+      </w:r>
+      <w:r>
+        <w:rPr>
+          <w:rFonts w:ascii="Courier New" w:eastAsia="Times New Roman" w:hAnsi="Courier New" w:cs="Courier New"/>
+          <w:color w:val="080808"/>
+          <w:sz w:val="16"/>
+          <w:szCs w:val="16"/>
+          <w:lang w:eastAsia="de-DE"/>
+        </w:rPr>
+        <w:t>&gt;</w:t>
+      </w:r>
+      <w:r>
+        <w:rPr>
+          <w:rFonts w:ascii="Courier New" w:eastAsia="Times New Roman" w:hAnsi="Courier New" w:cs="Courier New"/>
+          <w:color w:val="080808"/>
+          <w:sz w:val="16"/>
+          <w:szCs w:val="16"/>
+          <w:lang w:eastAsia="de-DE"/>
+        </w:rPr>
+        <w:br/>
+        <w:t xml:space="preserve">   &lt;</w:t>
+      </w:r>
+      <w:r>
+        <w:rPr>
+          <w:rFonts w:ascii="Courier New" w:eastAsia="Times New Roman" w:hAnsi="Courier New" w:cs="Courier New"/>
+          <w:color w:val="0033B3"/>
+          <w:sz w:val="16"/>
+          <w:szCs w:val="16"/>
+          <w:lang w:eastAsia="de-DE"/>
+        </w:rPr>
+        <w:t>dependencyManagement</w:t>
+      </w:r>
+      <w:r>
+        <w:rPr>
+          <w:rFonts w:ascii="Courier New" w:eastAsia="Times New Roman" w:hAnsi="Courier New" w:cs="Courier New"/>
+          <w:color w:val="080808"/>
+          <w:sz w:val="16"/>
+          <w:szCs w:val="16"/>
+          <w:lang w:eastAsia="de-DE"/>
+        </w:rPr>
+        <w:t>&gt;</w:t>
+      </w:r>
+      <w:r>
+        <w:rPr>
+          <w:rFonts w:ascii="Courier New" w:eastAsia="Times New Roman" w:hAnsi="Courier New" w:cs="Courier New"/>
+          <w:color w:val="080808"/>
+          <w:sz w:val="16"/>
+          <w:szCs w:val="16"/>
+          <w:lang w:eastAsia="de-DE"/>
+        </w:rPr>
+        <w:br/>
+        <w:t xml:space="preserve">      &lt;</w:t>
+      </w:r>
+      <w:r>
+        <w:rPr>
+          <w:rFonts w:ascii="Courier New" w:eastAsia="Times New Roman" w:hAnsi="Courier New" w:cs="Courier New"/>
+          <w:color w:val="0033B3"/>
+          <w:sz w:val="16"/>
+          <w:szCs w:val="16"/>
+          <w:lang w:eastAsia="de-DE"/>
+        </w:rPr>
+        <w:t>dependencies</w:t>
+      </w:r>
+      <w:r>
+        <w:rPr>
+          <w:rFonts w:ascii="Courier New" w:eastAsia="Times New Roman" w:hAnsi="Courier New" w:cs="Courier New"/>
+          <w:color w:val="080808"/>
+          <w:sz w:val="16"/>
+          <w:szCs w:val="16"/>
+          <w:lang w:eastAsia="de-DE"/>
+        </w:rPr>
+        <w:t>&gt;</w:t>
+      </w:r>
+      <w:r>
+        <w:rPr>
+          <w:rFonts w:ascii="Courier New" w:eastAsia="Times New Roman" w:hAnsi="Courier New" w:cs="Courier New"/>
+          <w:color w:val="080808"/>
+          <w:sz w:val="16"/>
+          <w:szCs w:val="16"/>
+          <w:lang w:eastAsia="de-DE"/>
+        </w:rPr>
+        <w:br/>
+        <w:t xml:space="preserve">         &lt;</w:t>
+      </w:r>
+      <w:r>
+        <w:rPr>
+          <w:rFonts w:ascii="Courier New" w:eastAsia="Times New Roman" w:hAnsi="Courier New" w:cs="Courier New"/>
+          <w:color w:val="0033B3"/>
+          <w:sz w:val="16"/>
+          <w:szCs w:val="16"/>
+          <w:lang w:eastAsia="de-DE"/>
+        </w:rPr>
+        <w:t>dependency</w:t>
+      </w:r>
+      <w:r>
+        <w:rPr>
+          <w:rFonts w:ascii="Courier New" w:eastAsia="Times New Roman" w:hAnsi="Courier New" w:cs="Courier New"/>
+          <w:color w:val="080808"/>
+          <w:sz w:val="16"/>
+          <w:szCs w:val="16"/>
+          <w:lang w:eastAsia="de-DE"/>
+        </w:rPr>
+        <w:t>&gt;</w:t>
+      </w:r>
+      <w:r>
+        <w:rPr>
+          <w:rFonts w:ascii="Courier New" w:eastAsia="Times New Roman" w:hAnsi="Courier New" w:cs="Courier New"/>
+          <w:color w:val="080808"/>
+          <w:sz w:val="16"/>
+          <w:szCs w:val="16"/>
+          <w:lang w:eastAsia="de-DE"/>
+        </w:rPr>
+        <w:br/>
+        <w:t xml:space="preserve">            &lt;</w:t>
+      </w:r>
+      <w:r>
+        <w:rPr>
+          <w:rFonts w:ascii="Courier New" w:eastAsia="Times New Roman" w:hAnsi="Courier New" w:cs="Courier New"/>
+          <w:color w:val="0033B3"/>
+          <w:sz w:val="16"/>
+          <w:szCs w:val="16"/>
+          <w:lang w:eastAsia="de-DE"/>
+        </w:rPr>
+        <w:t>groupId</w:t>
+      </w:r>
+      <w:r>
+        <w:rPr>
+          <w:rFonts w:ascii="Courier New" w:eastAsia="Times New Roman" w:hAnsi="Courier New" w:cs="Courier New"/>
+          <w:color w:val="080808"/>
+          <w:sz w:val="16"/>
+          <w:szCs w:val="16"/>
+          <w:lang w:eastAsia="de-DE"/>
+        </w:rPr>
+        <w:t>&gt;org.springframework.cloud&lt;/</w:t>
+      </w:r>
+      <w:r>
+        <w:rPr>
+          <w:rFonts w:ascii="Courier New" w:eastAsia="Times New Roman" w:hAnsi="Courier New" w:cs="Courier New"/>
+          <w:color w:val="0033B3"/>
+          <w:sz w:val="16"/>
+          <w:szCs w:val="16"/>
+          <w:lang w:eastAsia="de-DE"/>
+        </w:rPr>
+        <w:t>groupId</w:t>
+      </w:r>
+      <w:r>
+        <w:rPr>
+          <w:rFonts w:ascii="Courier New" w:eastAsia="Times New Roman" w:hAnsi="Courier New" w:cs="Courier New"/>
+          <w:color w:val="080808"/>
+          <w:sz w:val="16"/>
+          <w:szCs w:val="16"/>
+          <w:lang w:eastAsia="de-DE"/>
+        </w:rPr>
+        <w:t>&gt;</w:t>
+      </w:r>
+      <w:r>
+        <w:rPr>
+          <w:rFonts w:ascii="Courier New" w:eastAsia="Times New Roman" w:hAnsi="Courier New" w:cs="Courier New"/>
+          <w:color w:val="080808"/>
+          <w:sz w:val="16"/>
+          <w:szCs w:val="16"/>
+          <w:lang w:eastAsia="de-DE"/>
+        </w:rPr>
+        <w:br/>
+        <w:t xml:space="preserve">            &lt;</w:t>
+      </w:r>
+      <w:r>
+        <w:rPr>
+          <w:rFonts w:ascii="Courier New" w:eastAsia="Times New Roman" w:hAnsi="Courier New" w:cs="Courier New"/>
+          <w:color w:val="0033B3"/>
+          <w:sz w:val="16"/>
+          <w:szCs w:val="16"/>
+          <w:lang w:eastAsia="de-DE"/>
+        </w:rPr>
+        <w:t>artifactId</w:t>
+      </w:r>
+      <w:r>
+        <w:rPr>
+          <w:rFonts w:ascii="Courier New" w:eastAsia="Times New Roman" w:hAnsi="Courier New" w:cs="Courier New"/>
+          <w:color w:val="080808"/>
+          <w:sz w:val="16"/>
+          <w:szCs w:val="16"/>
+          <w:lang w:eastAsia="de-DE"/>
+        </w:rPr>
+        <w:t>&gt;spring-cloud-dependencies&lt;/</w:t>
+      </w:r>
+      <w:r>
+        <w:rPr>
+          <w:rFonts w:ascii="Courier New" w:eastAsia="Times New Roman" w:hAnsi="Courier New" w:cs="Courier New"/>
+          <w:color w:val="0033B3"/>
+          <w:sz w:val="16"/>
+          <w:szCs w:val="16"/>
+          <w:lang w:eastAsia="de-DE"/>
+        </w:rPr>
+        <w:t>artifactId</w:t>
+      </w:r>
+      <w:r>
+        <w:rPr>
+          <w:rFonts w:ascii="Courier New" w:eastAsia="Times New Roman" w:hAnsi="Courier New" w:cs="Courier New"/>
+          <w:color w:val="080808"/>
+          <w:sz w:val="16"/>
+          <w:szCs w:val="16"/>
+          <w:lang w:eastAsia="de-DE"/>
+        </w:rPr>
+        <w:t>&gt;</w:t>
+      </w:r>
+      <w:r>
+        <w:rPr>
+          <w:rFonts w:ascii="Courier New" w:eastAsia="Times New Roman" w:hAnsi="Courier New" w:cs="Courier New"/>
+          <w:color w:val="080808"/>
+          <w:sz w:val="16"/>
+          <w:szCs w:val="16"/>
+          <w:lang w:eastAsia="de-DE"/>
+        </w:rPr>
+        <w:br/>
+        <w:t xml:space="preserve">            &lt;</w:t>
+      </w:r>
+      <w:r>
+        <w:rPr>
+          <w:rFonts w:ascii="Courier New" w:eastAsia="Times New Roman" w:hAnsi="Courier New" w:cs="Courier New"/>
+          <w:color w:val="0033B3"/>
+          <w:sz w:val="16"/>
+          <w:szCs w:val="16"/>
+          <w:lang w:eastAsia="de-DE"/>
+        </w:rPr>
+        <w:t>version</w:t>
+      </w:r>
+      <w:r>
+        <w:rPr>
+          <w:rFonts w:ascii="Courier New" w:eastAsia="Times New Roman" w:hAnsi="Courier New" w:cs="Courier New"/>
+          <w:color w:val="080808"/>
+          <w:sz w:val="16"/>
+          <w:szCs w:val="16"/>
+          <w:lang w:eastAsia="de-DE"/>
+        </w:rPr>
+        <w:t>&gt;${spring-cloud.version}&lt;/</w:t>
+      </w:r>
+      <w:r>
+        <w:rPr>
+          <w:rFonts w:ascii="Courier New" w:eastAsia="Times New Roman" w:hAnsi="Courier New" w:cs="Courier New"/>
+          <w:color w:val="0033B3"/>
+          <w:sz w:val="16"/>
+          <w:szCs w:val="16"/>
+          <w:lang w:eastAsia="de-DE"/>
+        </w:rPr>
+        <w:t>version</w:t>
+      </w:r>
+      <w:r>
+        <w:rPr>
+          <w:rFonts w:ascii="Courier New" w:eastAsia="Times New Roman" w:hAnsi="Courier New" w:cs="Courier New"/>
+          <w:color w:val="080808"/>
+          <w:sz w:val="16"/>
+          <w:szCs w:val="16"/>
+          <w:lang w:eastAsia="de-DE"/>
+        </w:rPr>
+        <w:t>&gt;</w:t>
+      </w:r>
+      <w:r>
+        <w:rPr>
+          <w:rFonts w:ascii="Courier New" w:eastAsia="Times New Roman" w:hAnsi="Courier New" w:cs="Courier New"/>
+          <w:color w:val="080808"/>
+          <w:sz w:val="16"/>
+          <w:szCs w:val="16"/>
+          <w:lang w:eastAsia="de-DE"/>
+        </w:rPr>
+        <w:br/>
+        <w:t xml:space="preserve">            &lt;</w:t>
+      </w:r>
+      <w:r>
+        <w:rPr>
+          <w:rFonts w:ascii="Courier New" w:eastAsia="Times New Roman" w:hAnsi="Courier New" w:cs="Courier New"/>
+          <w:color w:val="0033B3"/>
+          <w:sz w:val="16"/>
+          <w:szCs w:val="16"/>
+          <w:lang w:eastAsia="de-DE"/>
+        </w:rPr>
+        <w:t>type</w:t>
+      </w:r>
+      <w:r>
+        <w:rPr>
+          <w:rFonts w:ascii="Courier New" w:eastAsia="Times New Roman" w:hAnsi="Courier New" w:cs="Courier New"/>
+          <w:color w:val="080808"/>
+          <w:sz w:val="16"/>
+          <w:szCs w:val="16"/>
+          <w:lang w:eastAsia="de-DE"/>
+        </w:rPr>
+        <w:t>&gt;pom&lt;/</w:t>
+      </w:r>
+      <w:r>
+        <w:rPr>
+          <w:rFonts w:ascii="Courier New" w:eastAsia="Times New Roman" w:hAnsi="Courier New" w:cs="Courier New"/>
+          <w:color w:val="0033B3"/>
+          <w:sz w:val="16"/>
+          <w:szCs w:val="16"/>
+          <w:lang w:eastAsia="de-DE"/>
+        </w:rPr>
+        <w:t>type</w:t>
+      </w:r>
+      <w:r>
+        <w:rPr>
+          <w:rFonts w:ascii="Courier New" w:eastAsia="Times New Roman" w:hAnsi="Courier New" w:cs="Courier New"/>
+          <w:color w:val="080808"/>
+          <w:sz w:val="16"/>
+          <w:szCs w:val="16"/>
+          <w:lang w:eastAsia="de-DE"/>
+        </w:rPr>
+        <w:t>&gt;</w:t>
+      </w:r>
+      <w:r>
+        <w:rPr>
+          <w:rFonts w:ascii="Courier New" w:eastAsia="Times New Roman" w:hAnsi="Courier New" w:cs="Courier New"/>
+          <w:color w:val="080808"/>
+          <w:sz w:val="16"/>
+          <w:szCs w:val="16"/>
+          <w:lang w:eastAsia="de-DE"/>
+        </w:rPr>
+        <w:br/>
+        <w:t xml:space="preserve">            &lt;</w:t>
+      </w:r>
+      <w:r>
+        <w:rPr>
+          <w:rFonts w:ascii="Courier New" w:eastAsia="Times New Roman" w:hAnsi="Courier New" w:cs="Courier New"/>
+          <w:color w:val="0033B3"/>
+          <w:sz w:val="16"/>
+          <w:szCs w:val="16"/>
+          <w:lang w:eastAsia="de-DE"/>
+        </w:rPr>
+        <w:t>scope</w:t>
+      </w:r>
+      <w:r>
+        <w:rPr>
+          <w:rFonts w:ascii="Courier New" w:eastAsia="Times New Roman" w:hAnsi="Courier New" w:cs="Courier New"/>
+          <w:color w:val="080808"/>
+          <w:sz w:val="16"/>
+          <w:szCs w:val="16"/>
+          <w:lang w:eastAsia="de-DE"/>
+        </w:rPr>
+        <w:t>&gt;import&lt;/</w:t>
+      </w:r>
+      <w:r>
+        <w:rPr>
+          <w:rFonts w:ascii="Courier New" w:eastAsia="Times New Roman" w:hAnsi="Courier New" w:cs="Courier New"/>
+          <w:color w:val="0033B3"/>
+          <w:sz w:val="16"/>
+          <w:szCs w:val="16"/>
+          <w:lang w:eastAsia="de-DE"/>
+        </w:rPr>
+        <w:t>scope</w:t>
+      </w:r>
+      <w:r>
+        <w:rPr>
+          <w:rFonts w:ascii="Courier New" w:eastAsia="Times New Roman" w:hAnsi="Courier New" w:cs="Courier New"/>
+          <w:color w:val="080808"/>
+          <w:sz w:val="16"/>
+          <w:szCs w:val="16"/>
+          <w:lang w:eastAsia="de-DE"/>
+        </w:rPr>
+        <w:t>&gt;</w:t>
+      </w:r>
+      <w:r>
+        <w:rPr>
+          <w:rFonts w:ascii="Courier New" w:eastAsia="Times New Roman" w:hAnsi="Courier New" w:cs="Courier New"/>
+          <w:color w:val="080808"/>
+          <w:sz w:val="16"/>
+          <w:szCs w:val="16"/>
+          <w:lang w:eastAsia="de-DE"/>
+        </w:rPr>
+        <w:br/>
+        <w:t xml:space="preserve">         &lt;/</w:t>
+      </w:r>
+      <w:r>
+        <w:rPr>
+          <w:rFonts w:ascii="Courier New" w:eastAsia="Times New Roman" w:hAnsi="Courier New" w:cs="Courier New"/>
+          <w:color w:val="0033B3"/>
+          <w:sz w:val="16"/>
+          <w:szCs w:val="16"/>
+          <w:lang w:eastAsia="de-DE"/>
+        </w:rPr>
+        <w:t>dependency</w:t>
+      </w:r>
+      <w:r>
+        <w:rPr>
+          <w:rFonts w:ascii="Courier New" w:eastAsia="Times New Roman" w:hAnsi="Courier New" w:cs="Courier New"/>
+          <w:color w:val="080808"/>
+          <w:sz w:val="16"/>
+          <w:szCs w:val="16"/>
+          <w:lang w:eastAsia="de-DE"/>
+        </w:rPr>
+        <w:t>&gt;</w:t>
+      </w:r>
+      <w:r>
+        <w:rPr>
+          <w:rFonts w:ascii="Courier New" w:eastAsia="Times New Roman" w:hAnsi="Courier New" w:cs="Courier New"/>
+          <w:color w:val="080808"/>
+          <w:sz w:val="16"/>
+          <w:szCs w:val="16"/>
+          <w:lang w:eastAsia="de-DE"/>
+        </w:rPr>
+        <w:br/>
+        <w:t xml:space="preserve">      &lt;/</w:t>
+      </w:r>
+      <w:r>
+        <w:rPr>
+          <w:rFonts w:ascii="Courier New" w:eastAsia="Times New Roman" w:hAnsi="Courier New" w:cs="Courier New"/>
+          <w:color w:val="0033B3"/>
+          <w:sz w:val="16"/>
+          <w:szCs w:val="16"/>
+          <w:lang w:eastAsia="de-DE"/>
+        </w:rPr>
+        <w:t>dependencies</w:t>
+      </w:r>
+      <w:r>
+        <w:rPr>
+          <w:rFonts w:ascii="Courier New" w:eastAsia="Times New Roman" w:hAnsi="Courier New" w:cs="Courier New"/>
+          <w:color w:val="080808"/>
+          <w:sz w:val="16"/>
+          <w:szCs w:val="16"/>
+          <w:lang w:eastAsia="de-DE"/>
+        </w:rPr>
+        <w:t>&gt;</w:t>
+      </w:r>
+      <w:r>
+        <w:rPr>
+          <w:rFonts w:ascii="Courier New" w:eastAsia="Times New Roman" w:hAnsi="Courier New" w:cs="Courier New"/>
+          <w:color w:val="080808"/>
+          <w:sz w:val="16"/>
+          <w:szCs w:val="16"/>
+          <w:lang w:eastAsia="de-DE"/>
+        </w:rPr>
+        <w:br/>
+        <w:t xml:space="preserve">   &lt;/</w:t>
+      </w:r>
+      <w:r>
+        <w:rPr>
+          <w:rFonts w:ascii="Courier New" w:eastAsia="Times New Roman" w:hAnsi="Courier New" w:cs="Courier New"/>
+          <w:color w:val="0033B3"/>
+          <w:sz w:val="16"/>
+          <w:szCs w:val="16"/>
+          <w:lang w:eastAsia="de-DE"/>
+        </w:rPr>
+        <w:t>dependencyManagement</w:t>
+      </w:r>
+      <w:r>
+        <w:rPr>
+          <w:rFonts w:ascii="Courier New" w:eastAsia="Times New Roman" w:hAnsi="Courier New" w:cs="Courier New"/>
+          <w:color w:val="080808"/>
+          <w:sz w:val="16"/>
+          <w:szCs w:val="16"/>
+          <w:lang w:eastAsia="de-DE"/>
+        </w:rPr>
+        <w:t>&gt;</w:t>
+      </w:r>
+      <w:r>
+        <w:rPr>
+          <w:rFonts w:ascii="Courier New" w:eastAsia="Times New Roman" w:hAnsi="Courier New" w:cs="Courier New"/>
+          <w:color w:val="080808"/>
+          <w:sz w:val="16"/>
+          <w:szCs w:val="16"/>
+          <w:lang w:eastAsia="de-DE"/>
+        </w:rPr>
+        <w:br/>
+      </w:r>
+      <w:r>
+        <w:rPr>
+          <w:rFonts w:ascii="Courier New" w:eastAsia="Times New Roman" w:hAnsi="Courier New" w:cs="Courier New"/>
+          <w:color w:val="080808"/>
+          <w:sz w:val="16"/>
+          <w:szCs w:val="16"/>
+          <w:lang w:eastAsia="de-DE"/>
+        </w:rPr>
+        <w:br/>
+        <w:t xml:space="preserve">   &lt;</w:t>
+      </w:r>
+      <w:r>
+        <w:rPr>
+          <w:rFonts w:ascii="Courier New" w:eastAsia="Times New Roman" w:hAnsi="Courier New" w:cs="Courier New"/>
+          <w:color w:val="0033B3"/>
+          <w:sz w:val="16"/>
+          <w:szCs w:val="16"/>
+          <w:lang w:eastAsia="de-DE"/>
+        </w:rPr>
+        <w:t>build</w:t>
+      </w:r>
+      <w:r>
+        <w:rPr>
+          <w:rFonts w:ascii="Courier New" w:eastAsia="Times New Roman" w:hAnsi="Courier New" w:cs="Courier New"/>
+          <w:color w:val="080808"/>
+          <w:sz w:val="16"/>
+          <w:szCs w:val="16"/>
+          <w:lang w:eastAsia="de-DE"/>
+        </w:rPr>
+        <w:t>&gt;</w:t>
+      </w:r>
+      <w:r>
+        <w:rPr>
+          <w:rFonts w:ascii="Courier New" w:eastAsia="Times New Roman" w:hAnsi="Courier New" w:cs="Courier New"/>
+          <w:color w:val="080808"/>
+          <w:sz w:val="16"/>
+          <w:szCs w:val="16"/>
+          <w:lang w:eastAsia="de-DE"/>
+        </w:rPr>
+        <w:br/>
+        <w:t xml:space="preserve">      &lt;</w:t>
+      </w:r>
+      <w:r>
+        <w:rPr>
+          <w:rFonts w:ascii="Courier New" w:eastAsia="Times New Roman" w:hAnsi="Courier New" w:cs="Courier New"/>
+          <w:color w:val="0033B3"/>
+          <w:sz w:val="16"/>
+          <w:szCs w:val="16"/>
+          <w:lang w:eastAsia="de-DE"/>
+        </w:rPr>
+        <w:t>plugins</w:t>
+      </w:r>
+      <w:r>
+        <w:rPr>
+          <w:rFonts w:ascii="Courier New" w:eastAsia="Times New Roman" w:hAnsi="Courier New" w:cs="Courier New"/>
+          <w:color w:val="080808"/>
+          <w:sz w:val="16"/>
+          <w:szCs w:val="16"/>
+          <w:lang w:eastAsia="de-DE"/>
+        </w:rPr>
+        <w:t>&gt;</w:t>
+      </w:r>
+      <w:r>
+        <w:rPr>
+          <w:rFonts w:ascii="Courier New" w:eastAsia="Times New Roman" w:hAnsi="Courier New" w:cs="Courier New"/>
+          <w:color w:val="080808"/>
+          <w:sz w:val="16"/>
+          <w:szCs w:val="16"/>
+          <w:lang w:eastAsia="de-DE"/>
+        </w:rPr>
+        <w:br/>
+        <w:t xml:space="preserve">         &lt;</w:t>
+      </w:r>
+      <w:r>
+        <w:rPr>
+          <w:rFonts w:ascii="Courier New" w:eastAsia="Times New Roman" w:hAnsi="Courier New" w:cs="Courier New"/>
+          <w:color w:val="0033B3"/>
+          <w:sz w:val="16"/>
+          <w:szCs w:val="16"/>
+          <w:lang w:eastAsia="de-DE"/>
+        </w:rPr>
+        <w:t>plugin</w:t>
+      </w:r>
+      <w:r>
+        <w:rPr>
+          <w:rFonts w:ascii="Courier New" w:eastAsia="Times New Roman" w:hAnsi="Courier New" w:cs="Courier New"/>
+          <w:color w:val="080808"/>
+          <w:sz w:val="16"/>
+          <w:szCs w:val="16"/>
+          <w:lang w:eastAsia="de-DE"/>
+        </w:rPr>
+        <w:t>&gt;</w:t>
+      </w:r>
+      <w:r>
+        <w:rPr>
+          <w:rFonts w:ascii="Courier New" w:eastAsia="Times New Roman" w:hAnsi="Courier New" w:cs="Courier New"/>
+          <w:color w:val="080808"/>
+          <w:sz w:val="16"/>
+          <w:szCs w:val="16"/>
+          <w:lang w:eastAsia="de-DE"/>
+        </w:rPr>
+        <w:br/>
+        <w:t xml:space="preserve">            &lt;</w:t>
+      </w:r>
+      <w:r>
+        <w:rPr>
+          <w:rFonts w:ascii="Courier New" w:eastAsia="Times New Roman" w:hAnsi="Courier New" w:cs="Courier New"/>
+          <w:color w:val="0033B3"/>
+          <w:sz w:val="16"/>
+          <w:szCs w:val="16"/>
+          <w:lang w:eastAsia="de-DE"/>
+        </w:rPr>
+        <w:t>groupId</w:t>
+      </w:r>
+      <w:r>
+        <w:rPr>
+          <w:rFonts w:ascii="Courier New" w:eastAsia="Times New Roman" w:hAnsi="Courier New" w:cs="Courier New"/>
+          <w:color w:val="080808"/>
+          <w:sz w:val="16"/>
+          <w:szCs w:val="16"/>
+          <w:lang w:eastAsia="de-DE"/>
+        </w:rPr>
+        <w:t>&gt;org.springframework.boot&lt;/</w:t>
+      </w:r>
+      <w:r>
+        <w:rPr>
+          <w:rFonts w:ascii="Courier New" w:eastAsia="Times New Roman" w:hAnsi="Courier New" w:cs="Courier New"/>
+          <w:color w:val="0033B3"/>
+          <w:sz w:val="16"/>
+          <w:szCs w:val="16"/>
+          <w:lang w:eastAsia="de-DE"/>
+        </w:rPr>
+        <w:t>groupId</w:t>
+      </w:r>
+      <w:r>
+        <w:rPr>
+          <w:rFonts w:ascii="Courier New" w:eastAsia="Times New Roman" w:hAnsi="Courier New" w:cs="Courier New"/>
+          <w:color w:val="080808"/>
+          <w:sz w:val="16"/>
+          <w:szCs w:val="16"/>
+          <w:lang w:eastAsia="de-DE"/>
+        </w:rPr>
+        <w:t>&gt;</w:t>
+      </w:r>
+      <w:r>
+        <w:rPr>
+          <w:rFonts w:ascii="Courier New" w:eastAsia="Times New Roman" w:hAnsi="Courier New" w:cs="Courier New"/>
+          <w:color w:val="080808"/>
+          <w:sz w:val="16"/>
+          <w:szCs w:val="16"/>
+          <w:lang w:eastAsia="de-DE"/>
+        </w:rPr>
+        <w:br/>
+        <w:t xml:space="preserve">            &lt;</w:t>
+      </w:r>
+      <w:r>
+        <w:rPr>
+          <w:rFonts w:ascii="Courier New" w:eastAsia="Times New Roman" w:hAnsi="Courier New" w:cs="Courier New"/>
+          <w:color w:val="0033B3"/>
+          <w:sz w:val="16"/>
+          <w:szCs w:val="16"/>
+          <w:lang w:eastAsia="de-DE"/>
+        </w:rPr>
+        <w:t>artifactId</w:t>
+      </w:r>
+      <w:r>
+        <w:rPr>
+          <w:rFonts w:ascii="Courier New" w:eastAsia="Times New Roman" w:hAnsi="Courier New" w:cs="Courier New"/>
+          <w:color w:val="080808"/>
+          <w:sz w:val="16"/>
+          <w:szCs w:val="16"/>
+          <w:lang w:eastAsia="de-DE"/>
+        </w:rPr>
+        <w:t>&gt;spring-boot-maven-plugin&lt;/</w:t>
+      </w:r>
+      <w:r>
+        <w:rPr>
+          <w:rFonts w:ascii="Courier New" w:eastAsia="Times New Roman" w:hAnsi="Courier New" w:cs="Courier New"/>
+          <w:color w:val="0033B3"/>
+          <w:sz w:val="16"/>
+          <w:szCs w:val="16"/>
+          <w:lang w:eastAsia="de-DE"/>
+        </w:rPr>
+        <w:t>artifactId</w:t>
+      </w:r>
+      <w:r>
+        <w:rPr>
+          <w:rFonts w:ascii="Courier New" w:eastAsia="Times New Roman" w:hAnsi="Courier New" w:cs="Courier New"/>
+          <w:color w:val="080808"/>
+          <w:sz w:val="16"/>
+          <w:szCs w:val="16"/>
+          <w:lang w:eastAsia="de-DE"/>
+        </w:rPr>
+        <w:t>&gt;</w:t>
+      </w:r>
+      <w:r>
+        <w:rPr>
+          <w:rFonts w:ascii="Courier New" w:eastAsia="Times New Roman" w:hAnsi="Courier New" w:cs="Courier New"/>
+          <w:color w:val="080808"/>
+          <w:sz w:val="16"/>
+          <w:szCs w:val="16"/>
+          <w:lang w:eastAsia="de-DE"/>
+        </w:rPr>
+        <w:br/>
+        <w:t xml:space="preserve">         &lt;/</w:t>
+      </w:r>
+      <w:r>
+        <w:rPr>
+          <w:rFonts w:ascii="Courier New" w:eastAsia="Times New Roman" w:hAnsi="Courier New" w:cs="Courier New"/>
+          <w:color w:val="0033B3"/>
+          <w:sz w:val="16"/>
+          <w:szCs w:val="16"/>
+          <w:lang w:eastAsia="de-DE"/>
+        </w:rPr>
+        <w:t>plugin</w:t>
+      </w:r>
+      <w:r>
+        <w:rPr>
+          <w:rFonts w:ascii="Courier New" w:eastAsia="Times New Roman" w:hAnsi="Courier New" w:cs="Courier New"/>
+          <w:color w:val="080808"/>
+          <w:sz w:val="16"/>
+          <w:szCs w:val="16"/>
+          <w:lang w:eastAsia="de-DE"/>
+        </w:rPr>
+        <w:t>&gt;</w:t>
+      </w:r>
+      <w:r>
+        <w:rPr>
+          <w:rFonts w:ascii="Courier New" w:eastAsia="Times New Roman" w:hAnsi="Courier New" w:cs="Courier New"/>
+          <w:color w:val="080808"/>
+          <w:sz w:val="16"/>
+          <w:szCs w:val="16"/>
+          <w:lang w:eastAsia="de-DE"/>
+        </w:rPr>
+        <w:br/>
+        <w:t xml:space="preserve">      &lt;/</w:t>
+      </w:r>
+      <w:r>
+        <w:rPr>
+          <w:rFonts w:ascii="Courier New" w:eastAsia="Times New Roman" w:hAnsi="Courier New" w:cs="Courier New"/>
+          <w:color w:val="0033B3"/>
+          <w:sz w:val="16"/>
+          <w:szCs w:val="16"/>
+          <w:lang w:eastAsia="de-DE"/>
+        </w:rPr>
+        <w:t>plugins</w:t>
+      </w:r>
+      <w:r>
+        <w:rPr>
+          <w:rFonts w:ascii="Courier New" w:eastAsia="Times New Roman" w:hAnsi="Courier New" w:cs="Courier New"/>
+          <w:color w:val="080808"/>
+          <w:sz w:val="16"/>
+          <w:szCs w:val="16"/>
+          <w:lang w:eastAsia="de-DE"/>
+        </w:rPr>
+        <w:t>&gt;</w:t>
+      </w:r>
+      <w:r>
+        <w:rPr>
+          <w:rFonts w:ascii="Courier New" w:eastAsia="Times New Roman" w:hAnsi="Courier New" w:cs="Courier New"/>
+          <w:color w:val="080808"/>
+          <w:sz w:val="16"/>
+          <w:szCs w:val="16"/>
+          <w:lang w:eastAsia="de-DE"/>
+        </w:rPr>
+        <w:br/>
+        <w:t xml:space="preserve">   &lt;/</w:t>
+      </w:r>
+      <w:r>
+        <w:rPr>
+          <w:rFonts w:ascii="Courier New" w:eastAsia="Times New Roman" w:hAnsi="Courier New" w:cs="Courier New"/>
+          <w:color w:val="0033B3"/>
+          <w:sz w:val="16"/>
+          <w:szCs w:val="16"/>
+          <w:lang w:eastAsia="de-DE"/>
+        </w:rPr>
+        <w:t>build</w:t>
+      </w:r>
+      <w:r>
+        <w:rPr>
+          <w:rFonts w:ascii="Courier New" w:eastAsia="Times New Roman" w:hAnsi="Courier New" w:cs="Courier New"/>
+          <w:color w:val="080808"/>
+          <w:sz w:val="16"/>
+          <w:szCs w:val="16"/>
+          <w:lang w:eastAsia="de-DE"/>
+        </w:rPr>
+        <w:t>&gt;</w:t>
+      </w:r>
+      <w:r>
+        <w:rPr>
+          <w:rFonts w:ascii="Courier New" w:eastAsia="Times New Roman" w:hAnsi="Courier New" w:cs="Courier New"/>
+          <w:color w:val="080808"/>
+          <w:sz w:val="16"/>
+          <w:szCs w:val="16"/>
+          <w:lang w:eastAsia="de-DE"/>
+        </w:rPr>
+        <w:br/>
+      </w:r>
+      <w:r>
+        <w:rPr>
+          <w:rFonts w:ascii="Courier New" w:eastAsia="Times New Roman" w:hAnsi="Courier New" w:cs="Courier New"/>
+          <w:color w:val="080808"/>
+          <w:sz w:val="16"/>
+          <w:szCs w:val="16"/>
+          <w:lang w:eastAsia="de-DE"/>
+        </w:rPr>
+        <w:br/>
+        <w:t>&lt;/</w:t>
+      </w:r>
+      <w:r>
+        <w:rPr>
+          <w:rFonts w:ascii="Courier New" w:eastAsia="Times New Roman" w:hAnsi="Courier New" w:cs="Courier New"/>
+          <w:color w:val="0033B3"/>
+          <w:sz w:val="16"/>
+          <w:szCs w:val="16"/>
+          <w:lang w:eastAsia="de-DE"/>
+        </w:rPr>
+        <w:t>project</w:t>
+      </w:r>
+      <w:r>
+        <w:rPr>
+          <w:rFonts w:ascii="Courier New" w:eastAsia="Times New Roman" w:hAnsi="Courier New" w:cs="Courier New"/>
+          <w:color w:val="080808"/>
+          <w:sz w:val="16"/>
+          <w:szCs w:val="16"/>
+          <w:lang w:eastAsia="de-DE"/>
+        </w:rPr>
+        <w:t>&gt;</w:t>
+      </w:r>
+    </w:p>
+    <w:p/>
+    <w:p>
+      <w:pPr>
+        <w:rPr>
+          <w:rStyle w:val="Hyperlink"/>
+        </w:rPr>
+      </w:pPr>
+    </w:p>
+    <w:p/>
+    <w:p>
+      <w:pPr>
+        <w:pStyle w:val="berschrift3"/>
+      </w:pPr>
+      <w:bookmarkStart w:id="44" w:name="_Toc85546881"/>
+      <w:r>
+        <w:lastRenderedPageBreak/>
+        <w:t>Frontend mit Thymeleaf</w:t>
+      </w:r>
+      <w:bookmarkEnd w:id="44"/>
+    </w:p>
+    <w:p>
+      <w:r>
+        <w:t>Das Frontend wird in den Einzelnen Microservices mit der</w:t>
+      </w:r>
+      <w:r>
+        <w:t xml:space="preserve"> serverseitigen</w:t>
+      </w:r>
+      <w:r>
+        <w:t xml:space="preserve"> Java Template-Engine Thymeleaf realisiert. Dieses lässt sich leicht in eine Spring-Anwendung integrieren</w:t>
+      </w:r>
+      <w:r>
+        <w:t xml:space="preserve"> und ermöglicht dadurch die schnelle Entwicklung eines Frontends für ein</w:t>
+      </w:r>
+      <w:r>
+        <w:t>e</w:t>
+      </w:r>
+      <w:r>
+        <w:t xml:space="preserve"> relativ kleine </w:t>
+      </w:r>
+      <w:r>
+        <w:t>Anwendung</w:t>
+      </w:r>
+      <w:r>
+        <w:t xml:space="preserve"> wie ein</w:t>
+      </w:r>
+      <w:r>
+        <w:t xml:space="preserve"> Microservice</w:t>
+      </w:r>
+      <w:r>
+        <w:t>.</w:t>
+      </w:r>
+      <w:r>
+        <w:t xml:space="preserve"> </w:t>
+      </w:r>
+      <w:r>
+        <w:t xml:space="preserve">Zur Integrierung von Thymeleaf in die jeweiligen Microservices wurde in der Dartei pom.xml die Abhängigkeit </w:t>
+      </w:r>
+      <w:r>
+        <w:rPr>
+          <w:i/>
+          <w:iCs/>
+        </w:rPr>
+        <w:t>spring-boot-starter-thymeleaf</w:t>
+      </w:r>
+      <w:r>
+        <w:t xml:space="preserve"> hinzugefügt. Thymeleaf beinhaltet eine Komponente, welche View-Namen auf Thymeleaf Templates mappt</w:t>
+      </w:r>
+      <w:r>
+        <w:t>,</w:t>
+      </w:r>
+      <w:r>
+        <w:t xml:space="preserve"> welche bei einer Spring Anwendung unter </w:t>
+      </w:r>
+      <w:r>
+        <w:rPr>
+          <w:i/>
+          <w:iCs/>
+        </w:rPr>
+        <w:t xml:space="preserve">src/main/resources/templates </w:t>
+      </w:r>
+      <w:r>
+        <w:t xml:space="preserve">gesucht werden. </w:t>
+      </w:r>
+      <w:r>
+        <w:t>Ein solches Template wurde zum Beispiel im Besucherservice unter</w:t>
+      </w:r>
+      <w:r>
+        <w:t xml:space="preserve"> dem genannten Pfad unter</w:t>
+      </w:r>
+      <w:r>
+        <w:t xml:space="preserve"> de</w:t>
+      </w:r>
+      <w:r>
+        <w:t>m</w:t>
+      </w:r>
+      <w:r>
+        <w:t xml:space="preserve"> Namen </w:t>
+      </w:r>
+      <w:r>
+        <w:rPr>
+          <w:i/>
+          <w:iCs/>
+        </w:rPr>
+        <w:t xml:space="preserve">start.html </w:t>
+      </w:r>
+      <w:r>
+        <w:t>angelegt. Dies</w:t>
+      </w:r>
+      <w:r>
+        <w:t xml:space="preserve"> Datei</w:t>
+      </w:r>
+      <w:r>
+        <w:t xml:space="preserve"> </w:t>
+      </w:r>
+      <w:r>
+        <w:t>s</w:t>
+      </w:r>
+      <w:r>
+        <w:t xml:space="preserve">tellt die Startseite für die öffentliche Besucherwebseite </w:t>
+      </w:r>
+      <w:r>
+        <w:t>bereit</w:t>
+      </w:r>
+      <w:r>
+        <w:t xml:space="preserve">. Abbildung .. zeigt die Datei </w:t>
+      </w:r>
+      <w:r>
+        <w:rPr>
+          <w:i/>
+          <w:iCs/>
+        </w:rPr>
+        <w:t>start.html</w:t>
+      </w:r>
+      <w:r>
+        <w:rPr>
+          <w:i/>
+          <w:iCs/>
+        </w:rPr>
+        <w:t xml:space="preserve"> </w:t>
+      </w:r>
+    </w:p>
+    <w:p>
+      <w:pPr>
+        <w:pBdr>
+          <w:top w:val="single" w:sz="4" w:space="1" w:color="auto"/>
+          <w:left w:val="single" w:sz="4" w:space="4" w:color="auto"/>
+          <w:bottom w:val="single" w:sz="4" w:space="1" w:color="auto"/>
+          <w:right w:val="single" w:sz="4" w:space="4" w:color="auto"/>
+        </w:pBdr>
+        <w:shd w:val="clear" w:color="auto" w:fill="FFFFFF"/>
+        <w:tabs>
+          <w:tab w:val="left" w:pos="916"/>
+          <w:tab w:val="left" w:pos="1832"/>
+          <w:tab w:val="left" w:pos="2748"/>
+          <w:tab w:val="left" w:pos="3664"/>
+          <w:tab w:val="left" w:pos="4580"/>
+          <w:tab w:val="left" w:pos="5496"/>
+          <w:tab w:val="left" w:pos="6412"/>
+          <w:tab w:val="left" w:pos="7328"/>
+          <w:tab w:val="left" w:pos="8244"/>
+          <w:tab w:val="left" w:pos="9160"/>
+          <w:tab w:val="left" w:pos="10076"/>
+          <w:tab w:val="left" w:pos="10992"/>
+          <w:tab w:val="left" w:pos="11908"/>
+          <w:tab w:val="left" w:pos="12824"/>
+          <w:tab w:val="left" w:pos="13740"/>
+          <w:tab w:val="left" w:pos="14656"/>
+        </w:tabs>
+        <w:spacing w:after="0" w:line="240" w:lineRule="auto"/>
+        <w:jc w:val="left"/>
+        <w:rPr>
+          <w:rFonts w:ascii="Courier New" w:eastAsia="Times New Roman" w:hAnsi="Courier New" w:cs="Courier New"/>
+          <w:color w:val="080808"/>
+          <w:sz w:val="16"/>
+          <w:szCs w:val="16"/>
+          <w:lang w:eastAsia="de-DE"/>
+        </w:rPr>
+      </w:pPr>
+      <w:r>
+        <w:rPr>
+          <w:rFonts w:ascii="Courier New" w:eastAsia="Times New Roman" w:hAnsi="Courier New" w:cs="Courier New"/>
+          <w:color w:val="080808"/>
+          <w:sz w:val="16"/>
+          <w:szCs w:val="16"/>
+          <w:lang w:eastAsia="de-DE"/>
+        </w:rPr>
+        <w:t xml:space="preserve">&lt;!DOCTYPE </w:t>
+      </w:r>
+      <w:r>
+        <w:rPr>
+          <w:rFonts w:ascii="Courier New" w:eastAsia="Times New Roman" w:hAnsi="Courier New" w:cs="Courier New"/>
+          <w:color w:val="174AD4"/>
+          <w:sz w:val="16"/>
+          <w:szCs w:val="16"/>
+          <w:lang w:eastAsia="de-DE"/>
+        </w:rPr>
+        <w:t>html</w:t>
+      </w:r>
+      <w:r>
+        <w:rPr>
+          <w:rFonts w:ascii="Courier New" w:eastAsia="Times New Roman" w:hAnsi="Courier New" w:cs="Courier New"/>
+          <w:color w:val="080808"/>
+          <w:sz w:val="16"/>
+          <w:szCs w:val="16"/>
+          <w:lang w:eastAsia="de-DE"/>
+        </w:rPr>
+        <w:t>&gt;</w:t>
+      </w:r>
+      <w:r>
+        <w:rPr>
+          <w:rFonts w:ascii="Courier New" w:eastAsia="Times New Roman" w:hAnsi="Courier New" w:cs="Courier New"/>
+          <w:color w:val="080808"/>
+          <w:sz w:val="16"/>
+          <w:szCs w:val="16"/>
+          <w:lang w:eastAsia="de-DE"/>
+        </w:rPr>
+        <w:br/>
+        <w:t>&lt;</w:t>
+      </w:r>
+      <w:r>
+        <w:rPr>
+          <w:rFonts w:ascii="Courier New" w:eastAsia="Times New Roman" w:hAnsi="Courier New" w:cs="Courier New"/>
+          <w:color w:val="0033B3"/>
+          <w:sz w:val="16"/>
+          <w:szCs w:val="16"/>
+          <w:lang w:eastAsia="de-DE"/>
+        </w:rPr>
+        <w:t xml:space="preserve">html </w:t>
+      </w:r>
+      <w:r>
+        <w:rPr>
+          <w:rFonts w:ascii="Courier New" w:eastAsia="Times New Roman" w:hAnsi="Courier New" w:cs="Courier New"/>
+          <w:color w:val="174AD4"/>
+          <w:sz w:val="16"/>
+          <w:szCs w:val="16"/>
+          <w:lang w:eastAsia="de-DE"/>
+        </w:rPr>
+        <w:t>xmlns:</w:t>
+      </w:r>
+      <w:r>
+        <w:rPr>
+          <w:rFonts w:ascii="Courier New" w:eastAsia="Times New Roman" w:hAnsi="Courier New" w:cs="Courier New"/>
+          <w:color w:val="871094"/>
+          <w:sz w:val="16"/>
+          <w:szCs w:val="16"/>
+          <w:lang w:eastAsia="de-DE"/>
+        </w:rPr>
+        <w:t>th</w:t>
+      </w:r>
+      <w:r>
+        <w:rPr>
+          <w:rFonts w:ascii="Courier New" w:eastAsia="Times New Roman" w:hAnsi="Courier New" w:cs="Courier New"/>
+          <w:color w:val="067D17"/>
+          <w:sz w:val="16"/>
+          <w:szCs w:val="16"/>
+          <w:lang w:eastAsia="de-DE"/>
+        </w:rPr>
+        <w:t>="http://www.thymeleaf.org"</w:t>
+      </w:r>
+      <w:r>
+        <w:rPr>
+          <w:rFonts w:ascii="Courier New" w:eastAsia="Times New Roman" w:hAnsi="Courier New" w:cs="Courier New"/>
+          <w:color w:val="080808"/>
+          <w:sz w:val="16"/>
+          <w:szCs w:val="16"/>
+          <w:lang w:eastAsia="de-DE"/>
+        </w:rPr>
+        <w:t>&gt;</w:t>
+      </w:r>
+      <w:r>
+        <w:rPr>
+          <w:rFonts w:ascii="Courier New" w:eastAsia="Times New Roman" w:hAnsi="Courier New" w:cs="Courier New"/>
+          <w:color w:val="080808"/>
+          <w:sz w:val="16"/>
+          <w:szCs w:val="16"/>
+          <w:lang w:eastAsia="de-DE"/>
+        </w:rPr>
+        <w:br/>
+        <w:t>&lt;</w:t>
+      </w:r>
+      <w:r>
+        <w:rPr>
+          <w:rFonts w:ascii="Courier New" w:eastAsia="Times New Roman" w:hAnsi="Courier New" w:cs="Courier New"/>
+          <w:color w:val="0033B3"/>
+          <w:sz w:val="16"/>
+          <w:szCs w:val="16"/>
+          <w:lang w:eastAsia="de-DE"/>
+        </w:rPr>
+        <w:t>head</w:t>
+      </w:r>
+      <w:r>
+        <w:rPr>
+          <w:rFonts w:ascii="Courier New" w:eastAsia="Times New Roman" w:hAnsi="Courier New" w:cs="Courier New"/>
+          <w:color w:val="080808"/>
+          <w:sz w:val="16"/>
+          <w:szCs w:val="16"/>
+          <w:lang w:eastAsia="de-DE"/>
+        </w:rPr>
+        <w:t>&gt;</w:t>
+      </w:r>
+      <w:r>
+        <w:rPr>
+          <w:rFonts w:ascii="Courier New" w:eastAsia="Times New Roman" w:hAnsi="Courier New" w:cs="Courier New"/>
+          <w:color w:val="080808"/>
+          <w:sz w:val="16"/>
+          <w:szCs w:val="16"/>
+          <w:lang w:eastAsia="de-DE"/>
+        </w:rPr>
+        <w:br/>
+        <w:t xml:space="preserve">    &lt;</w:t>
+      </w:r>
+      <w:r>
+        <w:rPr>
+          <w:rFonts w:ascii="Courier New" w:eastAsia="Times New Roman" w:hAnsi="Courier New" w:cs="Courier New"/>
+          <w:color w:val="0033B3"/>
+          <w:sz w:val="16"/>
+          <w:szCs w:val="16"/>
+          <w:lang w:eastAsia="de-DE"/>
+        </w:rPr>
+        <w:t xml:space="preserve">meta </w:t>
+      </w:r>
+      <w:r>
+        <w:rPr>
+          <w:rFonts w:ascii="Courier New" w:eastAsia="Times New Roman" w:hAnsi="Courier New" w:cs="Courier New"/>
+          <w:color w:val="174AD4"/>
+          <w:sz w:val="16"/>
+          <w:szCs w:val="16"/>
+          <w:lang w:eastAsia="de-DE"/>
+        </w:rPr>
+        <w:t>charset</w:t>
+      </w:r>
+      <w:r>
+        <w:rPr>
+          <w:rFonts w:ascii="Courier New" w:eastAsia="Times New Roman" w:hAnsi="Courier New" w:cs="Courier New"/>
+          <w:color w:val="067D17"/>
+          <w:sz w:val="16"/>
+          <w:szCs w:val="16"/>
+          <w:lang w:eastAsia="de-DE"/>
+        </w:rPr>
+        <w:t>="UTF-8"</w:t>
+      </w:r>
+      <w:r>
+        <w:rPr>
+          <w:rFonts w:ascii="Courier New" w:eastAsia="Times New Roman" w:hAnsi="Courier New" w:cs="Courier New"/>
+          <w:color w:val="080808"/>
+          <w:sz w:val="16"/>
+          <w:szCs w:val="16"/>
+          <w:lang w:eastAsia="de-DE"/>
+        </w:rPr>
+        <w:t>&gt;</w:t>
+      </w:r>
+      <w:r>
+        <w:rPr>
+          <w:rFonts w:ascii="Courier New" w:eastAsia="Times New Roman" w:hAnsi="Courier New" w:cs="Courier New"/>
+          <w:color w:val="080808"/>
+          <w:sz w:val="16"/>
+          <w:szCs w:val="16"/>
+          <w:lang w:eastAsia="de-DE"/>
+        </w:rPr>
+        <w:br/>
+        <w:t xml:space="preserve">    &lt;</w:t>
+      </w:r>
+      <w:r>
+        <w:rPr>
+          <w:rFonts w:ascii="Courier New" w:eastAsia="Times New Roman" w:hAnsi="Courier New" w:cs="Courier New"/>
+          <w:color w:val="0033B3"/>
+          <w:sz w:val="16"/>
+          <w:szCs w:val="16"/>
+          <w:lang w:eastAsia="de-DE"/>
+        </w:rPr>
+        <w:t xml:space="preserve">meta </w:t>
+      </w:r>
+      <w:r>
+        <w:rPr>
+          <w:rFonts w:ascii="Courier New" w:eastAsia="Times New Roman" w:hAnsi="Courier New" w:cs="Courier New"/>
+          <w:color w:val="174AD4"/>
+          <w:sz w:val="16"/>
+          <w:szCs w:val="16"/>
+          <w:lang w:eastAsia="de-DE"/>
+        </w:rPr>
+        <w:t>http-equiv</w:t>
+      </w:r>
+      <w:r>
+        <w:rPr>
+          <w:rFonts w:ascii="Courier New" w:eastAsia="Times New Roman" w:hAnsi="Courier New" w:cs="Courier New"/>
+          <w:color w:val="067D17"/>
+          <w:sz w:val="16"/>
+          <w:szCs w:val="16"/>
+          <w:lang w:eastAsia="de-DE"/>
+        </w:rPr>
+        <w:t xml:space="preserve">="X-UA-Compatible" </w:t>
+      </w:r>
+      <w:r>
+        <w:rPr>
+          <w:rFonts w:ascii="Courier New" w:eastAsia="Times New Roman" w:hAnsi="Courier New" w:cs="Courier New"/>
+          <w:color w:val="174AD4"/>
+          <w:sz w:val="16"/>
+          <w:szCs w:val="16"/>
+          <w:lang w:eastAsia="de-DE"/>
+        </w:rPr>
+        <w:t>content</w:t>
+      </w:r>
+      <w:r>
+        <w:rPr>
+          <w:rFonts w:ascii="Courier New" w:eastAsia="Times New Roman" w:hAnsi="Courier New" w:cs="Courier New"/>
+          <w:color w:val="067D17"/>
+          <w:sz w:val="16"/>
+          <w:szCs w:val="16"/>
+          <w:lang w:eastAsia="de-DE"/>
+        </w:rPr>
+        <w:t>="IE=edge"</w:t>
+      </w:r>
+      <w:r>
+        <w:rPr>
+          <w:rFonts w:ascii="Courier New" w:eastAsia="Times New Roman" w:hAnsi="Courier New" w:cs="Courier New"/>
+          <w:color w:val="080808"/>
+          <w:sz w:val="16"/>
+          <w:szCs w:val="16"/>
+          <w:lang w:eastAsia="de-DE"/>
+        </w:rPr>
+        <w:t>&gt;</w:t>
+      </w:r>
+      <w:r>
+        <w:rPr>
+          <w:rFonts w:ascii="Courier New" w:eastAsia="Times New Roman" w:hAnsi="Courier New" w:cs="Courier New"/>
+          <w:color w:val="080808"/>
+          <w:sz w:val="16"/>
+          <w:szCs w:val="16"/>
+          <w:lang w:eastAsia="de-DE"/>
+        </w:rPr>
+        <w:br/>
+        <w:t xml:space="preserve">    &lt;</w:t>
+      </w:r>
+      <w:r>
+        <w:rPr>
+          <w:rFonts w:ascii="Courier New" w:eastAsia="Times New Roman" w:hAnsi="Courier New" w:cs="Courier New"/>
+          <w:color w:val="0033B3"/>
+          <w:sz w:val="16"/>
+          <w:szCs w:val="16"/>
+          <w:lang w:eastAsia="de-DE"/>
+        </w:rPr>
+        <w:t xml:space="preserve">meta </w:t>
+      </w:r>
+      <w:r>
+        <w:rPr>
+          <w:rFonts w:ascii="Courier New" w:eastAsia="Times New Roman" w:hAnsi="Courier New" w:cs="Courier New"/>
+          <w:color w:val="174AD4"/>
+          <w:sz w:val="16"/>
+          <w:szCs w:val="16"/>
+          <w:lang w:eastAsia="de-DE"/>
+        </w:rPr>
+        <w:t>name</w:t>
+      </w:r>
+      <w:r>
+        <w:rPr>
+          <w:rFonts w:ascii="Courier New" w:eastAsia="Times New Roman" w:hAnsi="Courier New" w:cs="Courier New"/>
+          <w:color w:val="067D17"/>
+          <w:sz w:val="16"/>
+          <w:szCs w:val="16"/>
+          <w:lang w:eastAsia="de-DE"/>
+        </w:rPr>
+        <w:t xml:space="preserve">="viewport" </w:t>
+      </w:r>
+      <w:r>
+        <w:rPr>
+          <w:rFonts w:ascii="Courier New" w:eastAsia="Times New Roman" w:hAnsi="Courier New" w:cs="Courier New"/>
+          <w:color w:val="174AD4"/>
+          <w:sz w:val="16"/>
+          <w:szCs w:val="16"/>
+          <w:lang w:eastAsia="de-DE"/>
+        </w:rPr>
+        <w:t>content</w:t>
+      </w:r>
+      <w:r>
+        <w:rPr>
+          <w:rFonts w:ascii="Courier New" w:eastAsia="Times New Roman" w:hAnsi="Courier New" w:cs="Courier New"/>
+          <w:color w:val="067D17"/>
+          <w:sz w:val="16"/>
+          <w:szCs w:val="16"/>
+          <w:lang w:eastAsia="de-DE"/>
+        </w:rPr>
+        <w:t>="width=device-width, initial-scale=1.0"</w:t>
+      </w:r>
+      <w:r>
+        <w:rPr>
+          <w:rFonts w:ascii="Courier New" w:eastAsia="Times New Roman" w:hAnsi="Courier New" w:cs="Courier New"/>
+          <w:color w:val="080808"/>
+          <w:sz w:val="16"/>
+          <w:szCs w:val="16"/>
+          <w:lang w:eastAsia="de-DE"/>
+        </w:rPr>
+        <w:t>&gt;</w:t>
+      </w:r>
+      <w:r>
+        <w:rPr>
+          <w:rFonts w:ascii="Courier New" w:eastAsia="Times New Roman" w:hAnsi="Courier New" w:cs="Courier New"/>
+          <w:color w:val="080808"/>
+          <w:sz w:val="16"/>
+          <w:szCs w:val="16"/>
+          <w:lang w:eastAsia="de-DE"/>
+        </w:rPr>
+        <w:br/>
+        <w:t xml:space="preserve">    &lt;</w:t>
+      </w:r>
+      <w:r>
+        <w:rPr>
+          <w:rFonts w:ascii="Courier New" w:eastAsia="Times New Roman" w:hAnsi="Courier New" w:cs="Courier New"/>
+          <w:color w:val="0033B3"/>
+          <w:sz w:val="16"/>
+          <w:szCs w:val="16"/>
+          <w:lang w:eastAsia="de-DE"/>
+        </w:rPr>
+        <w:t>title</w:t>
+      </w:r>
+      <w:r>
+        <w:rPr>
+          <w:rFonts w:ascii="Courier New" w:eastAsia="Times New Roman" w:hAnsi="Courier New" w:cs="Courier New"/>
+          <w:color w:val="080808"/>
+          <w:sz w:val="16"/>
+          <w:szCs w:val="16"/>
+          <w:lang w:eastAsia="de-DE"/>
+        </w:rPr>
+        <w:t>&gt;Firmenverwaltung&lt;/</w:t>
+      </w:r>
+      <w:r>
+        <w:rPr>
+          <w:rFonts w:ascii="Courier New" w:eastAsia="Times New Roman" w:hAnsi="Courier New" w:cs="Courier New"/>
+          <w:color w:val="0033B3"/>
+          <w:sz w:val="16"/>
+          <w:szCs w:val="16"/>
+          <w:lang w:eastAsia="de-DE"/>
+        </w:rPr>
+        <w:t>title</w:t>
+      </w:r>
+      <w:r>
+        <w:rPr>
+          <w:rFonts w:ascii="Courier New" w:eastAsia="Times New Roman" w:hAnsi="Courier New" w:cs="Courier New"/>
+          <w:color w:val="080808"/>
+          <w:sz w:val="16"/>
+          <w:szCs w:val="16"/>
+          <w:lang w:eastAsia="de-DE"/>
+        </w:rPr>
+        <w:t>&gt;</w:t>
+      </w:r>
+      <w:r>
+        <w:rPr>
+          <w:rFonts w:ascii="Courier New" w:eastAsia="Times New Roman" w:hAnsi="Courier New" w:cs="Courier New"/>
+          <w:color w:val="080808"/>
+          <w:sz w:val="16"/>
+          <w:szCs w:val="16"/>
+          <w:lang w:eastAsia="de-DE"/>
+        </w:rPr>
+        <w:br/>
+        <w:t>&lt;/</w:t>
+      </w:r>
+      <w:r>
+        <w:rPr>
+          <w:rFonts w:ascii="Courier New" w:eastAsia="Times New Roman" w:hAnsi="Courier New" w:cs="Courier New"/>
+          <w:color w:val="0033B3"/>
+          <w:sz w:val="16"/>
+          <w:szCs w:val="16"/>
+          <w:lang w:eastAsia="de-DE"/>
+        </w:rPr>
+        <w:t>head</w:t>
+      </w:r>
+      <w:r>
+        <w:rPr>
+          <w:rFonts w:ascii="Courier New" w:eastAsia="Times New Roman" w:hAnsi="Courier New" w:cs="Courier New"/>
+          <w:color w:val="080808"/>
+          <w:sz w:val="16"/>
+          <w:szCs w:val="16"/>
+          <w:lang w:eastAsia="de-DE"/>
+        </w:rPr>
+        <w:t>&gt;</w:t>
+      </w:r>
+      <w:r>
+        <w:rPr>
+          <w:rFonts w:ascii="Courier New" w:eastAsia="Times New Roman" w:hAnsi="Courier New" w:cs="Courier New"/>
+          <w:color w:val="080808"/>
+          <w:sz w:val="16"/>
+          <w:szCs w:val="16"/>
+          <w:lang w:eastAsia="de-DE"/>
+        </w:rPr>
+        <w:br/>
+        <w:t>&lt;</w:t>
+      </w:r>
+      <w:r>
+        <w:rPr>
+          <w:rFonts w:ascii="Courier New" w:eastAsia="Times New Roman" w:hAnsi="Courier New" w:cs="Courier New"/>
+          <w:color w:val="0033B3"/>
+          <w:sz w:val="16"/>
+          <w:szCs w:val="16"/>
+          <w:lang w:eastAsia="de-DE"/>
+        </w:rPr>
+        <w:t>body</w:t>
+      </w:r>
+      <w:r>
+        <w:rPr>
+          <w:rFonts w:ascii="Courier New" w:eastAsia="Times New Roman" w:hAnsi="Courier New" w:cs="Courier New"/>
+          <w:color w:val="080808"/>
+          <w:sz w:val="16"/>
+          <w:szCs w:val="16"/>
+          <w:lang w:eastAsia="de-DE"/>
+        </w:rPr>
+        <w:t>&gt;</w:t>
+      </w:r>
+      <w:r>
+        <w:rPr>
+          <w:rFonts w:ascii="Courier New" w:eastAsia="Times New Roman" w:hAnsi="Courier New" w:cs="Courier New"/>
+          <w:color w:val="080808"/>
+          <w:sz w:val="16"/>
+          <w:szCs w:val="16"/>
+          <w:lang w:eastAsia="de-DE"/>
+        </w:rPr>
+        <w:br/>
+      </w:r>
+      <w:r>
+        <w:rPr>
+          <w:rFonts w:ascii="Courier New" w:eastAsia="Times New Roman" w:hAnsi="Courier New" w:cs="Courier New"/>
+          <w:color w:val="080808"/>
+          <w:sz w:val="16"/>
+          <w:szCs w:val="16"/>
+          <w:lang w:eastAsia="de-DE"/>
+        </w:rPr>
+        <w:br/>
+        <w:t>&lt;</w:t>
+      </w:r>
+      <w:r>
+        <w:rPr>
+          <w:rFonts w:ascii="Courier New" w:eastAsia="Times New Roman" w:hAnsi="Courier New" w:cs="Courier New"/>
+          <w:color w:val="0033B3"/>
+          <w:sz w:val="16"/>
+          <w:szCs w:val="16"/>
+          <w:lang w:eastAsia="de-DE"/>
+        </w:rPr>
+        <w:t>h1</w:t>
+      </w:r>
+      <w:r>
+        <w:rPr>
+          <w:rFonts w:ascii="Courier New" w:eastAsia="Times New Roman" w:hAnsi="Courier New" w:cs="Courier New"/>
+          <w:color w:val="080808"/>
+          <w:sz w:val="16"/>
+          <w:szCs w:val="16"/>
+          <w:lang w:eastAsia="de-DE"/>
+        </w:rPr>
+        <w:t>&gt;</w:t>
+      </w:r>
+    </w:p>
+    <w:p>
+      <w:pPr>
+        <w:pBdr>
+          <w:top w:val="single" w:sz="4" w:space="1" w:color="auto"/>
+          <w:left w:val="single" w:sz="4" w:space="4" w:color="auto"/>
+          <w:bottom w:val="single" w:sz="4" w:space="1" w:color="auto"/>
+          <w:right w:val="single" w:sz="4" w:space="4" w:color="auto"/>
+        </w:pBdr>
+        <w:shd w:val="clear" w:color="auto" w:fill="FFFFFF"/>
+        <w:tabs>
+          <w:tab w:val="left" w:pos="916"/>
+          <w:tab w:val="left" w:pos="1832"/>
+          <w:tab w:val="left" w:pos="2748"/>
+          <w:tab w:val="left" w:pos="3664"/>
+          <w:tab w:val="left" w:pos="4580"/>
+          <w:tab w:val="left" w:pos="5496"/>
+          <w:tab w:val="left" w:pos="6412"/>
+          <w:tab w:val="left" w:pos="7328"/>
+          <w:tab w:val="left" w:pos="8244"/>
+          <w:tab w:val="left" w:pos="9160"/>
+          <w:tab w:val="left" w:pos="10076"/>
+          <w:tab w:val="left" w:pos="10992"/>
+          <w:tab w:val="left" w:pos="11908"/>
+          <w:tab w:val="left" w:pos="12824"/>
+          <w:tab w:val="left" w:pos="13740"/>
+          <w:tab w:val="left" w:pos="14656"/>
+        </w:tabs>
+        <w:spacing w:after="0" w:line="240" w:lineRule="auto"/>
+        <w:jc w:val="left"/>
+        <w:rPr>
+          <w:rFonts w:ascii="Courier New" w:eastAsia="Times New Roman" w:hAnsi="Courier New" w:cs="Courier New"/>
+          <w:color w:val="080808"/>
+          <w:sz w:val="16"/>
+          <w:szCs w:val="16"/>
+          <w:lang w:eastAsia="de-DE"/>
+        </w:rPr>
+      </w:pPr>
+      <w:r>
+        <w:rPr>
+          <w:rFonts w:ascii="Courier New" w:eastAsia="Times New Roman" w:hAnsi="Courier New" w:cs="Courier New"/>
+          <w:color w:val="080808"/>
+          <w:sz w:val="16"/>
+          <w:szCs w:val="16"/>
+          <w:lang w:eastAsia="de-DE"/>
+        </w:rPr>
+        <w:t xml:space="preserve">   </w:t>
+      </w:r>
+      <w:r>
+        <w:rPr>
+          <w:rFonts w:ascii="Courier New" w:eastAsia="Times New Roman" w:hAnsi="Courier New" w:cs="Courier New"/>
+          <w:color w:val="080808"/>
+          <w:sz w:val="16"/>
+          <w:szCs w:val="16"/>
+          <w:lang w:eastAsia="de-DE"/>
+        </w:rPr>
+        <w:t>Herzlich Willkommen zur Webseite der IT-Kontaktmesse der Fachhochschule Erfurt</w:t>
+      </w:r>
+    </w:p>
+    <w:p>
+      <w:pPr>
+        <w:pBdr>
+          <w:top w:val="single" w:sz="4" w:space="1" w:color="auto"/>
+          <w:left w:val="single" w:sz="4" w:space="4" w:color="auto"/>
+          <w:bottom w:val="single" w:sz="4" w:space="1" w:color="auto"/>
+          <w:right w:val="single" w:sz="4" w:space="4" w:color="auto"/>
+        </w:pBdr>
+        <w:shd w:val="clear" w:color="auto" w:fill="FFFFFF"/>
+        <w:tabs>
+          <w:tab w:val="left" w:pos="916"/>
+          <w:tab w:val="left" w:pos="1832"/>
+          <w:tab w:val="left" w:pos="2748"/>
+          <w:tab w:val="left" w:pos="3664"/>
+          <w:tab w:val="left" w:pos="4580"/>
+          <w:tab w:val="left" w:pos="5496"/>
+          <w:tab w:val="left" w:pos="6412"/>
+          <w:tab w:val="left" w:pos="7328"/>
+          <w:tab w:val="left" w:pos="8244"/>
+          <w:tab w:val="left" w:pos="9160"/>
+          <w:tab w:val="left" w:pos="10076"/>
+          <w:tab w:val="left" w:pos="10992"/>
+          <w:tab w:val="left" w:pos="11908"/>
+          <w:tab w:val="left" w:pos="12824"/>
+          <w:tab w:val="left" w:pos="13740"/>
+          <w:tab w:val="left" w:pos="14656"/>
+        </w:tabs>
+        <w:spacing w:after="0" w:line="240" w:lineRule="auto"/>
+        <w:jc w:val="left"/>
+        <w:rPr>
+          <w:rFonts w:ascii="Courier New" w:eastAsia="Times New Roman" w:hAnsi="Courier New" w:cs="Courier New"/>
+          <w:color w:val="080808"/>
+          <w:sz w:val="16"/>
+          <w:szCs w:val="16"/>
+          <w:lang w:eastAsia="de-DE"/>
+        </w:rPr>
+      </w:pPr>
+      <w:r>
+        <w:rPr>
+          <w:rFonts w:ascii="Courier New" w:eastAsia="Times New Roman" w:hAnsi="Courier New" w:cs="Courier New"/>
+          <w:color w:val="080808"/>
+          <w:sz w:val="16"/>
+          <w:szCs w:val="16"/>
+          <w:lang w:eastAsia="de-DE"/>
+        </w:rPr>
+        <w:t>&lt;/</w:t>
+      </w:r>
+      <w:r>
+        <w:rPr>
+          <w:rFonts w:ascii="Courier New" w:eastAsia="Times New Roman" w:hAnsi="Courier New" w:cs="Courier New"/>
+          <w:color w:val="0033B3"/>
+          <w:sz w:val="16"/>
+          <w:szCs w:val="16"/>
+          <w:lang w:eastAsia="de-DE"/>
+        </w:rPr>
+        <w:t>h1</w:t>
+      </w:r>
+      <w:r>
+        <w:rPr>
+          <w:rFonts w:ascii="Courier New" w:eastAsia="Times New Roman" w:hAnsi="Courier New" w:cs="Courier New"/>
+          <w:color w:val="080808"/>
+          <w:sz w:val="16"/>
+          <w:szCs w:val="16"/>
+          <w:lang w:eastAsia="de-DE"/>
+        </w:rPr>
+        <w:t>&gt;</w:t>
+      </w:r>
+    </w:p>
+    <w:p>
+      <w:pPr>
+        <w:shd w:val="clear" w:color="auto" w:fill="FFFFFF"/>
+        <w:tabs>
+          <w:tab w:val="left" w:pos="916"/>
+          <w:tab w:val="left" w:pos="1832"/>
+          <w:tab w:val="left" w:pos="2748"/>
+          <w:tab w:val="left" w:pos="3664"/>
+          <w:tab w:val="left" w:pos="4580"/>
+          <w:tab w:val="left" w:pos="5496"/>
+          <w:tab w:val="left" w:pos="6412"/>
+          <w:tab w:val="left" w:pos="7328"/>
+          <w:tab w:val="left" w:pos="8244"/>
+          <w:tab w:val="left" w:pos="9160"/>
+          <w:tab w:val="left" w:pos="10076"/>
+          <w:tab w:val="left" w:pos="10992"/>
+          <w:tab w:val="left" w:pos="11908"/>
+          <w:tab w:val="left" w:pos="12824"/>
+          <w:tab w:val="left" w:pos="13740"/>
+          <w:tab w:val="left" w:pos="14656"/>
+        </w:tabs>
+        <w:spacing w:after="0" w:line="240" w:lineRule="auto"/>
+        <w:jc w:val="left"/>
+        <w:rPr>
+          <w:rFonts w:ascii="Courier New" w:eastAsia="Times New Roman" w:hAnsi="Courier New" w:cs="Courier New"/>
+          <w:color w:val="080808"/>
+          <w:sz w:val="16"/>
+          <w:szCs w:val="16"/>
+          <w:lang w:eastAsia="de-DE"/>
+        </w:rPr>
+      </w:pPr>
+    </w:p>
+    <w:p>
+      <w:r>
+        <w:t xml:space="preserve">Der Server ersetzt </w:t>
+      </w:r>
+      <w:r>
+        <w:t>Thymeleaf-</w:t>
+      </w:r>
+      <w:r>
+        <w:t xml:space="preserve">Anweisungen in eine vom Browser lesbare Form bevor er das HTML-Dokument an diesen übermittelt. Die angeforderte HTML-Datei wird von einer Controller-Methode des Servers zurückgegeben. Der entsprechende Controller wird dazu mit der Annotation </w:t>
+      </w:r>
+      <w:r>
+        <w:rPr>
+          <w:i/>
+          <w:iCs/>
+        </w:rPr>
+        <w:t xml:space="preserve">@Controller </w:t>
+      </w:r>
+      <w:r>
+        <w:t xml:space="preserve">versehen. Die Methoden des Controllers können vom Client über HTTP aufgerufen werden. Diese Methoden erhalten eine Annotation (wie zum Beispiel </w:t>
+      </w:r>
+      <w:r>
+        <w:rPr>
+          <w:i/>
+          <w:iCs/>
+        </w:rPr>
+        <w:t>@GetMapping(„/“)</w:t>
+      </w:r>
+      <w:r>
+        <w:t xml:space="preserve">), mit der jeweils die HTTP-Methode und die Aufrufadresse definiert wird. Abbildung .. zeigt die Implementierung eines Controllers des Besucherservices, welcher über die Methode </w:t>
+      </w:r>
+      <w:r>
+        <w:rPr>
+          <w:i/>
+          <w:iCs/>
+        </w:rPr>
+        <w:t>home</w:t>
+      </w:r>
+      <w:r>
+        <w:rPr>
+          <w:i/>
+          <w:iCs/>
+        </w:rPr>
+        <w:t xml:space="preserve">, </w:t>
+      </w:r>
+      <w:r>
+        <w:t>die</w:t>
+      </w:r>
+      <w:r>
+        <w:rPr>
+          <w:i/>
+          <w:iCs/>
+        </w:rPr>
+        <w:t xml:space="preserve"> </w:t>
+      </w:r>
+      <w:r>
+        <w:t>Startseite der Besucherwebseite an den Client sendet.</w:t>
+      </w:r>
+    </w:p>
+    <w:p/>
+    <w:p>
+      <w:pPr>
+        <w:pBdr>
+          <w:top w:val="single" w:sz="4" w:space="1" w:color="auto"/>
+          <w:left w:val="single" w:sz="4" w:space="4" w:color="auto"/>
+          <w:bottom w:val="single" w:sz="4" w:space="1" w:color="auto"/>
+          <w:right w:val="single" w:sz="4" w:space="4" w:color="auto"/>
+        </w:pBdr>
+        <w:shd w:val="clear" w:color="auto" w:fill="FFFFFF"/>
+        <w:tabs>
+          <w:tab w:val="left" w:pos="916"/>
+          <w:tab w:val="left" w:pos="1832"/>
+          <w:tab w:val="left" w:pos="2748"/>
+          <w:tab w:val="left" w:pos="3664"/>
+          <w:tab w:val="left" w:pos="4580"/>
+          <w:tab w:val="left" w:pos="5496"/>
+          <w:tab w:val="left" w:pos="6412"/>
+          <w:tab w:val="left" w:pos="7328"/>
+          <w:tab w:val="left" w:pos="8244"/>
+          <w:tab w:val="left" w:pos="9160"/>
+          <w:tab w:val="left" w:pos="10076"/>
+          <w:tab w:val="left" w:pos="10992"/>
+          <w:tab w:val="left" w:pos="11908"/>
+          <w:tab w:val="left" w:pos="12824"/>
+          <w:tab w:val="left" w:pos="13740"/>
+          <w:tab w:val="left" w:pos="14656"/>
+        </w:tabs>
+        <w:spacing w:after="0" w:line="240" w:lineRule="auto"/>
+        <w:jc w:val="left"/>
+        <w:rPr>
+          <w:rFonts w:ascii="Courier New" w:eastAsia="Times New Roman" w:hAnsi="Courier New" w:cs="Courier New"/>
+          <w:color w:val="080808"/>
+          <w:sz w:val="16"/>
+          <w:szCs w:val="16"/>
+          <w:lang w:eastAsia="de-DE"/>
+        </w:rPr>
+      </w:pPr>
+      <w:r>
+        <w:rPr>
+          <w:rFonts w:ascii="Courier New" w:eastAsia="Times New Roman" w:hAnsi="Courier New" w:cs="Courier New"/>
+          <w:color w:val="9E880D"/>
+          <w:sz w:val="16"/>
+          <w:szCs w:val="16"/>
+          <w:lang w:eastAsia="de-DE"/>
+        </w:rPr>
+        <w:t>@Controller</w:t>
+      </w:r>
+      <w:r>
+        <w:rPr>
+          <w:rFonts w:ascii="Courier New" w:eastAsia="Times New Roman" w:hAnsi="Courier New" w:cs="Courier New"/>
+          <w:color w:val="9E880D"/>
+          <w:sz w:val="16"/>
+          <w:szCs w:val="16"/>
+          <w:lang w:eastAsia="de-DE"/>
+        </w:rPr>
+        <w:br/>
+      </w:r>
+      <w:r>
+        <w:rPr>
+          <w:rFonts w:ascii="Courier New" w:eastAsia="Times New Roman" w:hAnsi="Courier New" w:cs="Courier New"/>
+          <w:color w:val="0033B3"/>
+          <w:sz w:val="16"/>
+          <w:szCs w:val="16"/>
+          <w:lang w:eastAsia="de-DE"/>
+        </w:rPr>
+        <w:t xml:space="preserve">public class </w:t>
+      </w:r>
+      <w:r>
+        <w:rPr>
+          <w:rFonts w:ascii="Courier New" w:eastAsia="Times New Roman" w:hAnsi="Courier New" w:cs="Courier New"/>
+          <w:color w:val="000000"/>
+          <w:sz w:val="16"/>
+          <w:szCs w:val="16"/>
+          <w:lang w:eastAsia="de-DE"/>
+        </w:rPr>
+        <w:t xml:space="preserve">guestController </w:t>
+      </w:r>
+      <w:r>
+        <w:rPr>
+          <w:rFonts w:ascii="Courier New" w:eastAsia="Times New Roman" w:hAnsi="Courier New" w:cs="Courier New"/>
+          <w:color w:val="080808"/>
+          <w:sz w:val="16"/>
+          <w:szCs w:val="16"/>
+          <w:lang w:eastAsia="de-DE"/>
+        </w:rPr>
+        <w:t>{</w:t>
+      </w:r>
+      <w:r>
+        <w:rPr>
+          <w:rFonts w:ascii="Courier New" w:eastAsia="Times New Roman" w:hAnsi="Courier New" w:cs="Courier New"/>
+          <w:color w:val="080808"/>
+          <w:sz w:val="16"/>
+          <w:szCs w:val="16"/>
+          <w:lang w:eastAsia="de-DE"/>
+        </w:rPr>
+        <w:br/>
+      </w:r>
+      <w:r>
+        <w:rPr>
+          <w:rFonts w:ascii="Courier New" w:eastAsia="Times New Roman" w:hAnsi="Courier New" w:cs="Courier New"/>
+          <w:color w:val="080808"/>
+          <w:sz w:val="16"/>
+          <w:szCs w:val="16"/>
+          <w:lang w:eastAsia="de-DE"/>
+        </w:rPr>
+        <w:br/>
+        <w:t xml:space="preserve">    </w:t>
+      </w:r>
+      <w:r>
+        <w:rPr>
+          <w:rFonts w:ascii="Courier New" w:eastAsia="Times New Roman" w:hAnsi="Courier New" w:cs="Courier New"/>
+          <w:color w:val="9E880D"/>
+          <w:sz w:val="16"/>
+          <w:szCs w:val="16"/>
+          <w:lang w:eastAsia="de-DE"/>
+        </w:rPr>
+        <w:t>@GetMapping</w:t>
+      </w:r>
+      <w:r>
+        <w:rPr>
+          <w:rFonts w:ascii="Courier New" w:eastAsia="Times New Roman" w:hAnsi="Courier New" w:cs="Courier New"/>
+          <w:color w:val="080808"/>
+          <w:sz w:val="16"/>
+          <w:szCs w:val="16"/>
+          <w:lang w:eastAsia="de-DE"/>
+        </w:rPr>
+        <w:t>(</w:t>
+      </w:r>
+      <w:r>
+        <w:rPr>
+          <w:rFonts w:ascii="Courier New" w:eastAsia="Times New Roman" w:hAnsi="Courier New" w:cs="Courier New"/>
+          <w:color w:val="067D17"/>
+          <w:sz w:val="16"/>
+          <w:szCs w:val="16"/>
+          <w:lang w:eastAsia="de-DE"/>
+        </w:rPr>
+        <w:t>"/"</w:t>
+      </w:r>
+      <w:r>
+        <w:rPr>
+          <w:rFonts w:ascii="Courier New" w:eastAsia="Times New Roman" w:hAnsi="Courier New" w:cs="Courier New"/>
+          <w:color w:val="080808"/>
+          <w:sz w:val="16"/>
+          <w:szCs w:val="16"/>
+          <w:lang w:eastAsia="de-DE"/>
+        </w:rPr>
+        <w:t>)</w:t>
+      </w:r>
+      <w:r>
+        <w:rPr>
+          <w:rFonts w:ascii="Courier New" w:eastAsia="Times New Roman" w:hAnsi="Courier New" w:cs="Courier New"/>
+          <w:color w:val="080808"/>
+          <w:sz w:val="16"/>
+          <w:szCs w:val="16"/>
+          <w:lang w:eastAsia="de-DE"/>
+        </w:rPr>
+        <w:br/>
+        <w:t xml:space="preserve">    </w:t>
+      </w:r>
+      <w:r>
+        <w:rPr>
+          <w:rFonts w:ascii="Courier New" w:eastAsia="Times New Roman" w:hAnsi="Courier New" w:cs="Courier New"/>
+          <w:color w:val="0033B3"/>
+          <w:sz w:val="16"/>
+          <w:szCs w:val="16"/>
+          <w:lang w:eastAsia="de-DE"/>
+        </w:rPr>
+        <w:t xml:space="preserve">public </w:t>
+      </w:r>
+      <w:r>
+        <w:rPr>
+          <w:rFonts w:ascii="Courier New" w:eastAsia="Times New Roman" w:hAnsi="Courier New" w:cs="Courier New"/>
+          <w:color w:val="000000"/>
+          <w:sz w:val="16"/>
+          <w:szCs w:val="16"/>
+          <w:lang w:eastAsia="de-DE"/>
+        </w:rPr>
+        <w:t xml:space="preserve">String </w:t>
+      </w:r>
+      <w:r>
+        <w:rPr>
+          <w:rFonts w:ascii="Courier New" w:eastAsia="Times New Roman" w:hAnsi="Courier New" w:cs="Courier New"/>
+          <w:color w:val="00627A"/>
+          <w:sz w:val="16"/>
+          <w:szCs w:val="16"/>
+          <w:lang w:eastAsia="de-DE"/>
+        </w:rPr>
+        <w:t>home</w:t>
+      </w:r>
+      <w:r>
+        <w:rPr>
+          <w:rFonts w:ascii="Courier New" w:eastAsia="Times New Roman" w:hAnsi="Courier New" w:cs="Courier New"/>
+          <w:color w:val="080808"/>
+          <w:sz w:val="16"/>
+          <w:szCs w:val="16"/>
+          <w:lang w:eastAsia="de-DE"/>
+        </w:rPr>
+        <w:t>(</w:t>
+      </w:r>
+      <w:r>
+        <w:rPr>
+          <w:rFonts w:ascii="Courier New" w:eastAsia="Times New Roman" w:hAnsi="Courier New" w:cs="Courier New"/>
+          <w:color w:val="000000"/>
+          <w:sz w:val="16"/>
+          <w:szCs w:val="16"/>
+          <w:lang w:eastAsia="de-DE"/>
+        </w:rPr>
+        <w:t xml:space="preserve">Model </w:t>
+      </w:r>
+      <w:r>
+        <w:rPr>
+          <w:rFonts w:ascii="Courier New" w:eastAsia="Times New Roman" w:hAnsi="Courier New" w:cs="Courier New"/>
+          <w:color w:val="080808"/>
+          <w:sz w:val="16"/>
+          <w:szCs w:val="16"/>
+          <w:lang w:eastAsia="de-DE"/>
+        </w:rPr>
+        <w:t>model) {</w:t>
+      </w:r>
+      <w:r>
+        <w:rPr>
+          <w:rFonts w:ascii="Courier New" w:eastAsia="Times New Roman" w:hAnsi="Courier New" w:cs="Courier New"/>
+          <w:color w:val="080808"/>
+          <w:sz w:val="16"/>
+          <w:szCs w:val="16"/>
+          <w:lang w:eastAsia="de-DE"/>
+        </w:rPr>
+        <w:br/>
+      </w:r>
+      <w:r>
+        <w:rPr>
+          <w:rFonts w:ascii="Courier New" w:eastAsia="Times New Roman" w:hAnsi="Courier New" w:cs="Courier New"/>
+          <w:color w:val="080808"/>
+          <w:sz w:val="16"/>
+          <w:szCs w:val="16"/>
+          <w:lang w:eastAsia="de-DE"/>
+        </w:rPr>
+        <w:br/>
+        <w:t xml:space="preserve">        </w:t>
+      </w:r>
+      <w:r>
+        <w:rPr>
+          <w:rFonts w:ascii="Courier New" w:eastAsia="Times New Roman" w:hAnsi="Courier New" w:cs="Courier New"/>
+          <w:color w:val="0033B3"/>
+          <w:sz w:val="16"/>
+          <w:szCs w:val="16"/>
+          <w:lang w:eastAsia="de-DE"/>
+        </w:rPr>
+        <w:t xml:space="preserve">return  </w:t>
+      </w:r>
+      <w:r>
+        <w:rPr>
+          <w:rFonts w:ascii="Courier New" w:eastAsia="Times New Roman" w:hAnsi="Courier New" w:cs="Courier New"/>
+          <w:color w:val="067D17"/>
+          <w:sz w:val="16"/>
+          <w:szCs w:val="16"/>
+          <w:lang w:eastAsia="de-DE"/>
+        </w:rPr>
+        <w:t>"start"</w:t>
+      </w:r>
+      <w:r>
+        <w:rPr>
+          <w:rFonts w:ascii="Courier New" w:eastAsia="Times New Roman" w:hAnsi="Courier New" w:cs="Courier New"/>
+          <w:color w:val="080808"/>
+          <w:sz w:val="16"/>
+          <w:szCs w:val="16"/>
+          <w:lang w:eastAsia="de-DE"/>
+        </w:rPr>
+        <w:t>;</w:t>
+      </w:r>
+      <w:r>
+        <w:rPr>
+          <w:rFonts w:ascii="Courier New" w:eastAsia="Times New Roman" w:hAnsi="Courier New" w:cs="Courier New"/>
+          <w:color w:val="080808"/>
+          <w:sz w:val="16"/>
+          <w:szCs w:val="16"/>
+          <w:lang w:eastAsia="de-DE"/>
+        </w:rPr>
+        <w:br/>
+      </w:r>
+      <w:r>
+        <w:rPr>
+          <w:rFonts w:ascii="Courier New" w:eastAsia="Times New Roman" w:hAnsi="Courier New" w:cs="Courier New"/>
+          <w:color w:val="080808"/>
+          <w:sz w:val="16"/>
+          <w:szCs w:val="16"/>
+          <w:lang w:eastAsia="de-DE"/>
+        </w:rPr>
+        <w:br/>
+        <w:t xml:space="preserve">    }</w:t>
+      </w:r>
+    </w:p>
+    <w:p>
+      <w:pPr>
+        <w:shd w:val="clear" w:color="auto" w:fill="FFFFFF"/>
+        <w:tabs>
+          <w:tab w:val="left" w:pos="916"/>
+          <w:tab w:val="left" w:pos="1832"/>
+          <w:tab w:val="left" w:pos="2748"/>
+          <w:tab w:val="left" w:pos="3664"/>
+          <w:tab w:val="left" w:pos="4580"/>
+          <w:tab w:val="left" w:pos="5496"/>
+          <w:tab w:val="left" w:pos="6412"/>
+          <w:tab w:val="left" w:pos="7328"/>
+          <w:tab w:val="left" w:pos="8244"/>
+          <w:tab w:val="left" w:pos="9160"/>
+          <w:tab w:val="left" w:pos="10076"/>
+          <w:tab w:val="left" w:pos="10992"/>
+          <w:tab w:val="left" w:pos="11908"/>
+          <w:tab w:val="left" w:pos="12824"/>
+          <w:tab w:val="left" w:pos="13740"/>
+          <w:tab w:val="left" w:pos="14656"/>
+        </w:tabs>
+        <w:spacing w:after="0" w:line="240" w:lineRule="auto"/>
+        <w:jc w:val="left"/>
+        <w:rPr>
+          <w:rFonts w:ascii="Courier New" w:eastAsia="Times New Roman" w:hAnsi="Courier New" w:cs="Courier New"/>
+          <w:color w:val="080808"/>
+          <w:sz w:val="16"/>
+          <w:szCs w:val="16"/>
+          <w:lang w:eastAsia="de-DE"/>
+        </w:rPr>
+      </w:pPr>
+    </w:p>
+    <w:p/>
+    <w:p>
+      <w:r>
+        <w:t xml:space="preserve">Zum dynamischen Hinzufügen von HTML-Elementen stellt Thymeleaf eine Vielzahl von Anweisungen </w:t>
+      </w:r>
+      <w:r>
+        <w:t>zur Verfügung</w:t>
+      </w:r>
+      <w:r>
+        <w:t xml:space="preserve">. Diese sind zum Beispiel th:if </w:t>
+      </w:r>
+      <w:r>
+        <w:t xml:space="preserve">welche HTML-Elemente anzeigt wenn eine Bedingung erfüllt ist oder th:each welche es ermöglicht </w:t>
+      </w:r>
+      <w:r>
+        <w:t>die</w:t>
+      </w:r>
+      <w:r>
+        <w:t xml:space="preserve"> Elemente eines Daten-</w:t>
+      </w:r>
+      <w:r>
+        <w:t>C</w:t>
+      </w:r>
+      <w:r>
+        <w:t xml:space="preserve">ontainers wie zum Beispiel einer ArrayList dynamisch </w:t>
+      </w:r>
+      <w:r>
+        <w:t>im HTML-Dokument einzufügen</w:t>
+      </w:r>
+      <w:r>
+        <w:t>.</w:t>
+      </w:r>
+      <w:r>
+        <w:t xml:space="preserve"> </w:t>
+      </w:r>
+      <w:r>
+        <w:t xml:space="preserve">Die Daten werden über ein Model im HTML-Dokument eingebunden. Dieses Model wird von Spring an die View weitergereicht. Auf </w:t>
+      </w:r>
+      <w:r>
+        <w:t xml:space="preserve">Abbildung .. </w:t>
+      </w:r>
+      <w:r>
+        <w:t>wird d</w:t>
+      </w:r>
+      <w:r>
+        <w:t>er</w:t>
+      </w:r>
+      <w:r>
+        <w:t xml:space="preserve"> </w:t>
+      </w:r>
+      <w:r>
+        <w:t>Einsatz</w:t>
+      </w:r>
+      <w:r>
+        <w:t xml:space="preserve"> </w:t>
+      </w:r>
+      <w:r>
+        <w:t>der</w:t>
+      </w:r>
+      <w:r>
+        <w:t xml:space="preserve"> Thymeleaf</w:t>
+      </w:r>
+      <w:r>
+        <w:t>-Anweisungen</w:t>
+      </w:r>
+      <w:r>
+        <w:t xml:space="preserve"> anhand eines Beispiels verdeutlicht. </w:t>
+      </w:r>
     </w:p>
     <w:p>
       <w:pPr>
@@ -13835,12 +17434,72 @@
         <w:jc w:val="left"/>
         <w:rPr>
           <w:rFonts w:ascii="Courier New" w:eastAsia="Times New Roman" w:hAnsi="Courier New" w:cs="Courier New"/>
+          <w:color w:val="A9B7C6"/>
+          <w:sz w:val="16"/>
+          <w:szCs w:val="16"/>
+          <w:lang w:eastAsia="de-DE"/>
+        </w:rPr>
+      </w:pPr>
+      <w:r>
+        <w:rPr>
+          <w:rFonts w:ascii="Courier New" w:eastAsia="Times New Roman" w:hAnsi="Courier New" w:cs="Courier New"/>
           <w:color w:val="E8BF6A"/>
           <w:sz w:val="16"/>
           <w:szCs w:val="16"/>
           <w:lang w:eastAsia="de-DE"/>
         </w:rPr>
-      </w:pPr>
+        <w:t xml:space="preserve">&lt;table </w:t>
+      </w:r>
+      <w:r>
+        <w:rPr>
+          <w:rFonts w:ascii="Courier New" w:eastAsia="Times New Roman" w:hAnsi="Courier New" w:cs="Courier New"/>
+          <w:color w:val="BABABA"/>
+          <w:sz w:val="16"/>
+          <w:szCs w:val="16"/>
+          <w:lang w:eastAsia="de-DE"/>
+        </w:rPr>
+        <w:t>class</w:t>
+      </w:r>
+      <w:r>
+        <w:rPr>
+          <w:rFonts w:ascii="Courier New" w:eastAsia="Times New Roman" w:hAnsi="Courier New" w:cs="Courier New"/>
+          <w:color w:val="A5C261"/>
+          <w:sz w:val="16"/>
+          <w:szCs w:val="16"/>
+          <w:lang w:eastAsia="de-DE"/>
+        </w:rPr>
+        <w:t xml:space="preserve">="table" </w:t>
+      </w:r>
+      <w:r>
+        <w:rPr>
+          <w:rFonts w:ascii="Courier New" w:eastAsia="Times New Roman" w:hAnsi="Courier New" w:cs="Courier New"/>
+          <w:color w:val="9876AA"/>
+          <w:sz w:val="16"/>
+          <w:szCs w:val="16"/>
+          <w:lang w:eastAsia="de-DE"/>
+        </w:rPr>
+        <w:t>th</w:t>
+      </w:r>
+      <w:r>
+        <w:rPr>
+          <w:rFonts w:ascii="Courier New" w:eastAsia="Times New Roman" w:hAnsi="Courier New" w:cs="Courier New"/>
+          <w:color w:val="BABABA"/>
+          <w:sz w:val="16"/>
+          <w:szCs w:val="16"/>
+          <w:lang w:eastAsia="de-DE"/>
+        </w:rPr>
+        <w:t>:if</w:t>
+      </w:r>
+      <w:r>
+        <w:rPr>
+          <w:rFonts w:ascii="Courier New" w:eastAsia="Times New Roman" w:hAnsi="Courier New" w:cs="Courier New"/>
+          <w:color w:val="A5C261"/>
+          <w:sz w:val="16"/>
+          <w:szCs w:val="16"/>
+          <w:lang w:eastAsia="de-DE"/>
+        </w:rPr>
+        <w:t>="${companies.empty}"</w:t>
+      </w:r>
       <w:r>
         <w:rPr>
           <w:rFonts w:ascii="Courier New" w:eastAsia="Times New Roman" w:hAnsi="Courier New" w:cs="Courier New"/>
@@ -13849,7 +17508,18 @@
           <w:szCs w:val="16"/>
           <w:lang w:eastAsia="de-DE"/>
         </w:rPr>
-        <w:t>&lt;?</w:t>
+        <w:t>&gt;</w:t>
+      </w:r>
+      <w:r>
+        <w:rPr>
+          <w:rFonts w:ascii="Courier New" w:eastAsia="Times New Roman" w:hAnsi="Courier New" w:cs="Courier New"/>
+          <w:color w:val="E8BF6A"/>
+          <w:sz w:val="16"/>
+          <w:szCs w:val="16"/>
+          <w:lang w:eastAsia="de-DE"/>
+        </w:rPr>
+        <w:br/>
+        <w:t xml:space="preserve">    &lt;td </w:t>
       </w:r>
       <w:r>
         <w:rPr>
@@ -13859,17 +17529,80 @@
           <w:szCs w:val="16"/>
           <w:lang w:eastAsia="de-DE"/>
         </w:rPr>
-        <w:t>xml version</w:t>
-      </w:r>
-      <w:r>
-        <w:rPr>
-          <w:rFonts w:ascii="Courier New" w:eastAsia="Times New Roman" w:hAnsi="Courier New" w:cs="Courier New"/>
-          <w:color w:val="6A8759"/>
-          <w:sz w:val="16"/>
-          <w:szCs w:val="16"/>
-          <w:lang w:eastAsia="de-DE"/>
-        </w:rPr>
-        <w:t xml:space="preserve">="1.0" </w:t>
+        <w:t>colspan</w:t>
+      </w:r>
+      <w:r>
+        <w:rPr>
+          <w:rFonts w:ascii="Courier New" w:eastAsia="Times New Roman" w:hAnsi="Courier New" w:cs="Courier New"/>
+          <w:color w:val="A5C261"/>
+          <w:sz w:val="16"/>
+          <w:szCs w:val="16"/>
+          <w:lang w:eastAsia="de-DE"/>
+        </w:rPr>
+        <w:t>="2"</w:t>
+      </w:r>
+      <w:r>
+        <w:rPr>
+          <w:rFonts w:ascii="Courier New" w:eastAsia="Times New Roman" w:hAnsi="Courier New" w:cs="Courier New"/>
+          <w:color w:val="E8BF6A"/>
+          <w:sz w:val="16"/>
+          <w:szCs w:val="16"/>
+          <w:lang w:eastAsia="de-DE"/>
+        </w:rPr>
+        <w:t xml:space="preserve">&gt; </w:t>
+      </w:r>
+      <w:r>
+        <w:rPr>
+          <w:rFonts w:ascii="Courier New" w:eastAsia="Times New Roman" w:hAnsi="Courier New" w:cs="Courier New"/>
+          <w:color w:val="A9B7C6"/>
+          <w:sz w:val="16"/>
+          <w:szCs w:val="16"/>
+          <w:lang w:eastAsia="de-DE"/>
+        </w:rPr>
+        <w:t xml:space="preserve">Service ist nicht verfügbar </w:t>
+      </w:r>
+      <w:r>
+        <w:rPr>
+          <w:rFonts w:ascii="Courier New" w:eastAsia="Times New Roman" w:hAnsi="Courier New" w:cs="Courier New"/>
+          <w:color w:val="E8BF6A"/>
+          <w:sz w:val="16"/>
+          <w:szCs w:val="16"/>
+          <w:lang w:eastAsia="de-DE"/>
+        </w:rPr>
+        <w:t>&lt;/td&gt;</w:t>
+      </w:r>
+      <w:r>
+        <w:rPr>
+          <w:rFonts w:ascii="Courier New" w:eastAsia="Times New Roman" w:hAnsi="Courier New" w:cs="Courier New"/>
+          <w:color w:val="E8BF6A"/>
+          <w:sz w:val="16"/>
+          <w:szCs w:val="16"/>
+          <w:lang w:eastAsia="de-DE"/>
+        </w:rPr>
+        <w:br/>
+        <w:t>&lt;/table&gt;</w:t>
+      </w:r>
+      <w:r>
+        <w:rPr>
+          <w:rFonts w:ascii="Courier New" w:eastAsia="Times New Roman" w:hAnsi="Courier New" w:cs="Courier New"/>
+          <w:color w:val="E8BF6A"/>
+          <w:sz w:val="16"/>
+          <w:szCs w:val="16"/>
+          <w:lang w:eastAsia="de-DE"/>
+        </w:rPr>
+        <w:br/>
+      </w:r>
+      <w:r>
+        <w:rPr>
+          <w:rFonts w:ascii="Courier New" w:eastAsia="Times New Roman" w:hAnsi="Courier New" w:cs="Courier New"/>
+          <w:color w:val="E8BF6A"/>
+          <w:sz w:val="16"/>
+          <w:szCs w:val="16"/>
+          <w:lang w:eastAsia="de-DE"/>
+        </w:rPr>
+        <w:lastRenderedPageBreak/>
+        <w:br/>
+        <w:t xml:space="preserve">&lt;table </w:t>
       </w:r>
       <w:r>
         <w:rPr>
@@ -13879,17 +17612,47 @@
           <w:szCs w:val="16"/>
           <w:lang w:eastAsia="de-DE"/>
         </w:rPr>
-        <w:t>encoding</w:t>
-      </w:r>
-      <w:r>
-        <w:rPr>
-          <w:rFonts w:ascii="Courier New" w:eastAsia="Times New Roman" w:hAnsi="Courier New" w:cs="Courier New"/>
-          <w:color w:val="6A8759"/>
-          <w:sz w:val="16"/>
-          <w:szCs w:val="16"/>
-          <w:lang w:eastAsia="de-DE"/>
-        </w:rPr>
-        <w:t>="UTF-8"</w:t>
+        <w:t>class</w:t>
+      </w:r>
+      <w:r>
+        <w:rPr>
+          <w:rFonts w:ascii="Courier New" w:eastAsia="Times New Roman" w:hAnsi="Courier New" w:cs="Courier New"/>
+          <w:color w:val="A5C261"/>
+          <w:sz w:val="16"/>
+          <w:szCs w:val="16"/>
+          <w:lang w:eastAsia="de-DE"/>
+        </w:rPr>
+        <w:t xml:space="preserve">="table" </w:t>
+      </w:r>
+      <w:r>
+        <w:rPr>
+          <w:rFonts w:ascii="Courier New" w:eastAsia="Times New Roman" w:hAnsi="Courier New" w:cs="Courier New"/>
+          <w:color w:val="9876AA"/>
+          <w:sz w:val="16"/>
+          <w:szCs w:val="16"/>
+          <w:lang w:eastAsia="de-DE"/>
+        </w:rPr>
+        <w:t>th</w:t>
+      </w:r>
+      <w:r>
+        <w:rPr>
+          <w:rFonts w:ascii="Courier New" w:eastAsia="Times New Roman" w:hAnsi="Courier New" w:cs="Courier New"/>
+          <w:color w:val="BABABA"/>
+          <w:sz w:val="16"/>
+          <w:szCs w:val="16"/>
+          <w:lang w:eastAsia="de-DE"/>
+        </w:rPr>
+        <w:t>:each</w:t>
+      </w:r>
+      <w:r>
+        <w:rPr>
+          <w:rFonts w:ascii="Courier New" w:eastAsia="Times New Roman" w:hAnsi="Courier New" w:cs="Courier New"/>
+          <w:color w:val="A5C261"/>
+          <w:sz w:val="16"/>
+          <w:szCs w:val="16"/>
+          <w:lang w:eastAsia="de-DE"/>
+        </w:rPr>
+        <w:t>="company : ${companies}"</w:t>
       </w:r>
       <w:r>
         <w:rPr>
@@ -13899,7 +17662,7 @@
           <w:szCs w:val="16"/>
           <w:lang w:eastAsia="de-DE"/>
         </w:rPr>
-        <w:t>?&gt;</w:t>
+        <w:t>&gt;</w:t>
       </w:r>
       <w:r>
         <w:rPr>
@@ -13910,7 +17673,59 @@
           <w:lang w:eastAsia="de-DE"/>
         </w:rPr>
         <w:br/>
-        <w:t xml:space="preserve">&lt;project </w:t>
+        <w:t xml:space="preserve">    &lt;tbody&gt;</w:t>
+      </w:r>
+      <w:r>
+        <w:rPr>
+          <w:rFonts w:ascii="Courier New" w:eastAsia="Times New Roman" w:hAnsi="Courier New" w:cs="Courier New"/>
+          <w:color w:val="E8BF6A"/>
+          <w:sz w:val="16"/>
+          <w:szCs w:val="16"/>
+          <w:lang w:eastAsia="de-DE"/>
+        </w:rPr>
+        <w:br/>
+        <w:t xml:space="preserve">    &lt;tr &gt;</w:t>
+      </w:r>
+      <w:r>
+        <w:rPr>
+          <w:rFonts w:ascii="Courier New" w:eastAsia="Times New Roman" w:hAnsi="Courier New" w:cs="Courier New"/>
+          <w:color w:val="E8BF6A"/>
+          <w:sz w:val="16"/>
+          <w:szCs w:val="16"/>
+          <w:lang w:eastAsia="de-DE"/>
+        </w:rPr>
+        <w:br/>
+        <w:t xml:space="preserve">        &lt;td &gt;</w:t>
+      </w:r>
+      <w:r>
+        <w:rPr>
+          <w:rFonts w:ascii="Courier New" w:eastAsia="Times New Roman" w:hAnsi="Courier New" w:cs="Courier New"/>
+          <w:color w:val="A9B7C6"/>
+          <w:sz w:val="16"/>
+          <w:szCs w:val="16"/>
+          <w:lang w:eastAsia="de-DE"/>
+        </w:rPr>
+        <w:t>Firmenname:</w:t>
+      </w:r>
+      <w:r>
+        <w:rPr>
+          <w:rFonts w:ascii="Courier New" w:eastAsia="Times New Roman" w:hAnsi="Courier New" w:cs="Courier New"/>
+          <w:color w:val="E8BF6A"/>
+          <w:sz w:val="16"/>
+          <w:szCs w:val="16"/>
+          <w:lang w:eastAsia="de-DE"/>
+        </w:rPr>
+        <w:t xml:space="preserve">&lt;/td&gt;&lt;td </w:t>
+      </w:r>
+      <w:r>
+        <w:rPr>
+          <w:rFonts w:ascii="Courier New" w:eastAsia="Times New Roman" w:hAnsi="Courier New" w:cs="Courier New"/>
+          <w:color w:val="9876AA"/>
+          <w:sz w:val="16"/>
+          <w:szCs w:val="16"/>
+          <w:lang w:eastAsia="de-DE"/>
+        </w:rPr>
+        <w:t>th</w:t>
       </w:r>
       <w:r>
         <w:rPr>
@@ -13920,17 +17735,90 @@
           <w:szCs w:val="16"/>
           <w:lang w:eastAsia="de-DE"/>
         </w:rPr>
-        <w:t>xmlns</w:t>
-      </w:r>
-      <w:r>
-        <w:rPr>
-          <w:rFonts w:ascii="Courier New" w:eastAsia="Times New Roman" w:hAnsi="Courier New" w:cs="Courier New"/>
-          <w:color w:val="6A8759"/>
-          <w:sz w:val="16"/>
-          <w:szCs w:val="16"/>
-          <w:lang w:eastAsia="de-DE"/>
-        </w:rPr>
-        <w:t xml:space="preserve">="http://maven.apache.org/POM/4.0.0" </w:t>
+        <w:t>:text</w:t>
+      </w:r>
+      <w:r>
+        <w:rPr>
+          <w:rFonts w:ascii="Courier New" w:eastAsia="Times New Roman" w:hAnsi="Courier New" w:cs="Courier New"/>
+          <w:color w:val="A5C261"/>
+          <w:sz w:val="16"/>
+          <w:szCs w:val="16"/>
+          <w:lang w:eastAsia="de-DE"/>
+        </w:rPr>
+        <w:t xml:space="preserve">="${company.companyName}" </w:t>
+      </w:r>
+      <w:r>
+        <w:rPr>
+          <w:rFonts w:ascii="Courier New" w:eastAsia="Times New Roman" w:hAnsi="Courier New" w:cs="Courier New"/>
+          <w:color w:val="E8BF6A"/>
+          <w:sz w:val="16"/>
+          <w:szCs w:val="16"/>
+          <w:lang w:eastAsia="de-DE"/>
+        </w:rPr>
+        <w:t>&gt;&lt;/td&gt;</w:t>
+      </w:r>
+      <w:r>
+        <w:rPr>
+          <w:rFonts w:ascii="Courier New" w:eastAsia="Times New Roman" w:hAnsi="Courier New" w:cs="Courier New"/>
+          <w:color w:val="E8BF6A"/>
+          <w:sz w:val="16"/>
+          <w:szCs w:val="16"/>
+          <w:lang w:eastAsia="de-DE"/>
+        </w:rPr>
+        <w:br/>
+        <w:t xml:space="preserve">    &lt;/tr&gt;</w:t>
+      </w:r>
+      <w:r>
+        <w:rPr>
+          <w:rFonts w:ascii="Courier New" w:eastAsia="Times New Roman" w:hAnsi="Courier New" w:cs="Courier New"/>
+          <w:color w:val="E8BF6A"/>
+          <w:sz w:val="16"/>
+          <w:szCs w:val="16"/>
+          <w:lang w:eastAsia="de-DE"/>
+        </w:rPr>
+        <w:br/>
+        <w:t xml:space="preserve">    &lt;tr&gt;</w:t>
+      </w:r>
+      <w:r>
+        <w:rPr>
+          <w:rFonts w:ascii="Courier New" w:eastAsia="Times New Roman" w:hAnsi="Courier New" w:cs="Courier New"/>
+          <w:color w:val="E8BF6A"/>
+          <w:sz w:val="16"/>
+          <w:szCs w:val="16"/>
+          <w:lang w:eastAsia="de-DE"/>
+        </w:rPr>
+        <w:br/>
+        <w:t xml:space="preserve">        &lt;td &gt;</w:t>
+      </w:r>
+      <w:r>
+        <w:rPr>
+          <w:rFonts w:ascii="Courier New" w:eastAsia="Times New Roman" w:hAnsi="Courier New" w:cs="Courier New"/>
+          <w:color w:val="A9B7C6"/>
+          <w:sz w:val="16"/>
+          <w:szCs w:val="16"/>
+          <w:lang w:eastAsia="de-DE"/>
+        </w:rPr>
+        <w:t>Webseite:</w:t>
+      </w:r>
+      <w:r>
+        <w:rPr>
+          <w:rFonts w:ascii="Courier New" w:eastAsia="Times New Roman" w:hAnsi="Courier New" w:cs="Courier New"/>
+          <w:color w:val="E8BF6A"/>
+          <w:sz w:val="16"/>
+          <w:szCs w:val="16"/>
+          <w:lang w:eastAsia="de-DE"/>
+        </w:rPr>
+        <w:t xml:space="preserve">&lt;/td&gt;&lt;td </w:t>
+      </w:r>
+      <w:r>
+        <w:rPr>
+          <w:rFonts w:ascii="Courier New" w:eastAsia="Times New Roman" w:hAnsi="Courier New" w:cs="Courier New"/>
+          <w:color w:val="9876AA"/>
+          <w:sz w:val="16"/>
+          <w:szCs w:val="16"/>
+          <w:lang w:eastAsia="de-DE"/>
+        </w:rPr>
+        <w:t>th</w:t>
       </w:r>
       <w:r>
         <w:rPr>
@@ -13940,48 +17828,38 @@
           <w:szCs w:val="16"/>
           <w:lang w:eastAsia="de-DE"/>
         </w:rPr>
-        <w:t>xmlns:xsi</w:t>
-      </w:r>
-      <w:r>
-        <w:rPr>
-          <w:rFonts w:ascii="Courier New" w:eastAsia="Times New Roman" w:hAnsi="Courier New" w:cs="Courier New"/>
-          <w:color w:val="6A8759"/>
-          <w:sz w:val="16"/>
-          <w:szCs w:val="16"/>
-          <w:lang w:eastAsia="de-DE"/>
-        </w:rPr>
-        <w:t>="http://www.w3.org/2001/XMLSchema-instance"</w:t>
-      </w:r>
-      <w:r>
-        <w:rPr>
-          <w:rFonts w:ascii="Courier New" w:eastAsia="Times New Roman" w:hAnsi="Courier New" w:cs="Courier New"/>
-          <w:color w:val="6A8759"/>
+        <w:t>:text</w:t>
+      </w:r>
+      <w:r>
+        <w:rPr>
+          <w:rFonts w:ascii="Courier New" w:eastAsia="Times New Roman" w:hAnsi="Courier New" w:cs="Courier New"/>
+          <w:color w:val="A5C261"/>
+          <w:sz w:val="16"/>
+          <w:szCs w:val="16"/>
+          <w:lang w:eastAsia="de-DE"/>
+        </w:rPr>
+        <w:t>="${company.url}"</w:t>
+      </w:r>
+      <w:r>
+        <w:rPr>
+          <w:rFonts w:ascii="Courier New" w:eastAsia="Times New Roman" w:hAnsi="Courier New" w:cs="Courier New"/>
+          <w:color w:val="E8BF6A"/>
+          <w:sz w:val="16"/>
+          <w:szCs w:val="16"/>
+          <w:lang w:eastAsia="de-DE"/>
+        </w:rPr>
+        <w:t>&gt;&lt;/td&gt;</w:t>
+      </w:r>
+      <w:r>
+        <w:rPr>
+          <w:rFonts w:ascii="Courier New" w:eastAsia="Times New Roman" w:hAnsi="Courier New" w:cs="Courier New"/>
+          <w:color w:val="E8BF6A"/>
           <w:sz w:val="16"/>
           <w:szCs w:val="16"/>
           <w:lang w:eastAsia="de-DE"/>
         </w:rPr>
         <w:br/>
-        <w:t xml:space="preserve">   </w:t>
-      </w:r>
-      <w:r>
-        <w:rPr>
-          <w:rFonts w:ascii="Courier New" w:eastAsia="Times New Roman" w:hAnsi="Courier New" w:cs="Courier New"/>
-          <w:color w:val="BABABA"/>
-          <w:sz w:val="16"/>
-          <w:szCs w:val="16"/>
-          <w:lang w:eastAsia="de-DE"/>
-        </w:rPr>
-        <w:t>xsi:schemaLocation</w:t>
-      </w:r>
-      <w:r>
-        <w:rPr>
-          <w:rFonts w:ascii="Courier New" w:eastAsia="Times New Roman" w:hAnsi="Courier New" w:cs="Courier New"/>
-          <w:color w:val="6A8759"/>
-          <w:sz w:val="16"/>
-          <w:szCs w:val="16"/>
-          <w:lang w:eastAsia="de-DE"/>
-        </w:rPr>
-        <w:t>="http://maven.apache.org/POM/4.0.0 https://maven.apache.org/xsd/maven-4.0.0.xsd"</w:t>
+        <w:t xml:space="preserve">    &lt;/tr&gt;</w:t>
       </w:r>
       <w:r>
         <w:rPr>
@@ -13991,7 +17869,8 @@
           <w:szCs w:val="16"/>
           <w:lang w:eastAsia="de-DE"/>
         </w:rPr>
-        <w:t>&gt;</w:t>
+        <w:br/>
+        <w:t xml:space="preserve">    &lt;/tbody&gt;</w:t>
       </w:r>
       <w:r>
         <w:rPr>
@@ -14002,2168 +17881,68 @@
           <w:lang w:eastAsia="de-DE"/>
         </w:rPr>
         <w:br/>
-        <w:t xml:space="preserve">   &lt;modelVersion&gt;</w:t>
-      </w:r>
-      <w:r>
-        <w:rPr>
-          <w:rFonts w:ascii="Courier New" w:eastAsia="Times New Roman" w:hAnsi="Courier New" w:cs="Courier New"/>
-          <w:color w:val="A9B7C6"/>
-          <w:sz w:val="16"/>
-          <w:szCs w:val="16"/>
-          <w:lang w:eastAsia="de-DE"/>
-        </w:rPr>
-        <w:t>4.0.0</w:t>
-      </w:r>
-      <w:r>
-        <w:rPr>
-          <w:rFonts w:ascii="Courier New" w:eastAsia="Times New Roman" w:hAnsi="Courier New" w:cs="Courier New"/>
-          <w:color w:val="E8BF6A"/>
-          <w:sz w:val="16"/>
-          <w:szCs w:val="16"/>
-          <w:lang w:eastAsia="de-DE"/>
-        </w:rPr>
-        <w:t>&lt;/modelVersion&gt;</w:t>
-      </w:r>
-      <w:r>
-        <w:rPr>
-          <w:rFonts w:ascii="Courier New" w:eastAsia="Times New Roman" w:hAnsi="Courier New" w:cs="Courier New"/>
-          <w:color w:val="E8BF6A"/>
-          <w:sz w:val="16"/>
-          <w:szCs w:val="16"/>
-          <w:lang w:eastAsia="de-DE"/>
-        </w:rPr>
-        <w:br/>
-        <w:t xml:space="preserve">   &lt;parent&gt;</w:t>
-      </w:r>
-      <w:r>
-        <w:rPr>
-          <w:rFonts w:ascii="Courier New" w:eastAsia="Times New Roman" w:hAnsi="Courier New" w:cs="Courier New"/>
-          <w:color w:val="E8BF6A"/>
-          <w:sz w:val="16"/>
-          <w:szCs w:val="16"/>
-          <w:lang w:eastAsia="de-DE"/>
-        </w:rPr>
-        <w:br/>
-        <w:t xml:space="preserve">      &lt;groupId&gt;</w:t>
-      </w:r>
-      <w:r>
-        <w:rPr>
-          <w:rFonts w:ascii="Courier New" w:eastAsia="Times New Roman" w:hAnsi="Courier New" w:cs="Courier New"/>
-          <w:color w:val="A9B7C6"/>
-          <w:sz w:val="16"/>
-          <w:szCs w:val="16"/>
-          <w:lang w:eastAsia="de-DE"/>
-        </w:rPr>
-        <w:t>org.springframework.boot</w:t>
-      </w:r>
-      <w:r>
-        <w:rPr>
-          <w:rFonts w:ascii="Courier New" w:eastAsia="Times New Roman" w:hAnsi="Courier New" w:cs="Courier New"/>
-          <w:color w:val="E8BF6A"/>
-          <w:sz w:val="16"/>
-          <w:szCs w:val="16"/>
-          <w:lang w:eastAsia="de-DE"/>
-        </w:rPr>
-        <w:t>&lt;/groupId&gt;</w:t>
-      </w:r>
-      <w:r>
-        <w:rPr>
-          <w:rFonts w:ascii="Courier New" w:eastAsia="Times New Roman" w:hAnsi="Courier New" w:cs="Courier New"/>
-          <w:color w:val="E8BF6A"/>
-          <w:sz w:val="16"/>
-          <w:szCs w:val="16"/>
-          <w:lang w:eastAsia="de-DE"/>
-        </w:rPr>
-        <w:br/>
-        <w:t xml:space="preserve">      &lt;artifactId&gt;</w:t>
-      </w:r>
-      <w:r>
-        <w:rPr>
-          <w:rFonts w:ascii="Courier New" w:eastAsia="Times New Roman" w:hAnsi="Courier New" w:cs="Courier New"/>
-          <w:color w:val="A9B7C6"/>
-          <w:sz w:val="16"/>
-          <w:szCs w:val="16"/>
-          <w:lang w:eastAsia="de-DE"/>
-        </w:rPr>
-        <w:t>spring-boot-starter-parent</w:t>
-      </w:r>
-      <w:r>
-        <w:rPr>
-          <w:rFonts w:ascii="Courier New" w:eastAsia="Times New Roman" w:hAnsi="Courier New" w:cs="Courier New"/>
-          <w:color w:val="E8BF6A"/>
-          <w:sz w:val="16"/>
-          <w:szCs w:val="16"/>
-          <w:lang w:eastAsia="de-DE"/>
-        </w:rPr>
-        <w:t>&lt;/artifactId&gt;</w:t>
-      </w:r>
-      <w:r>
-        <w:rPr>
-          <w:rFonts w:ascii="Courier New" w:eastAsia="Times New Roman" w:hAnsi="Courier New" w:cs="Courier New"/>
-          <w:color w:val="E8BF6A"/>
-          <w:sz w:val="16"/>
-          <w:szCs w:val="16"/>
-          <w:lang w:eastAsia="de-DE"/>
-        </w:rPr>
-        <w:br/>
-        <w:t xml:space="preserve">      &lt;version&gt;</w:t>
-      </w:r>
-      <w:r>
-        <w:rPr>
-          <w:rFonts w:ascii="Courier New" w:eastAsia="Times New Roman" w:hAnsi="Courier New" w:cs="Courier New"/>
-          <w:color w:val="A9B7C6"/>
-          <w:sz w:val="16"/>
-          <w:szCs w:val="16"/>
-          <w:lang w:eastAsia="de-DE"/>
-        </w:rPr>
-        <w:t>2.5.3</w:t>
-      </w:r>
-      <w:r>
-        <w:rPr>
-          <w:rFonts w:ascii="Courier New" w:eastAsia="Times New Roman" w:hAnsi="Courier New" w:cs="Courier New"/>
-          <w:color w:val="E8BF6A"/>
-          <w:sz w:val="16"/>
-          <w:szCs w:val="16"/>
-          <w:lang w:eastAsia="de-DE"/>
-        </w:rPr>
-        <w:t>&lt;/version&gt;</w:t>
-      </w:r>
-      <w:r>
-        <w:rPr>
-          <w:rFonts w:ascii="Courier New" w:eastAsia="Times New Roman" w:hAnsi="Courier New" w:cs="Courier New"/>
-          <w:color w:val="E8BF6A"/>
-          <w:sz w:val="16"/>
-          <w:szCs w:val="16"/>
-          <w:lang w:eastAsia="de-DE"/>
-        </w:rPr>
-        <w:br/>
-        <w:t xml:space="preserve">      &lt;relativePath/&gt; </w:t>
-      </w:r>
-      <w:r>
-        <w:rPr>
-          <w:rFonts w:ascii="Courier New" w:eastAsia="Times New Roman" w:hAnsi="Courier New" w:cs="Courier New"/>
-          <w:color w:val="808080"/>
-          <w:sz w:val="16"/>
-          <w:szCs w:val="16"/>
-          <w:lang w:eastAsia="de-DE"/>
-        </w:rPr>
-        <w:t>&lt;!-- lookup parent from repository --&gt;</w:t>
-      </w:r>
-      <w:r>
-        <w:rPr>
-          <w:rFonts w:ascii="Courier New" w:eastAsia="Times New Roman" w:hAnsi="Courier New" w:cs="Courier New"/>
-          <w:color w:val="808080"/>
-          <w:sz w:val="16"/>
-          <w:szCs w:val="16"/>
-          <w:lang w:eastAsia="de-DE"/>
-        </w:rPr>
-        <w:br/>
-        <w:t xml:space="preserve">   </w:t>
-      </w:r>
-      <w:r>
-        <w:rPr>
-          <w:rFonts w:ascii="Courier New" w:eastAsia="Times New Roman" w:hAnsi="Courier New" w:cs="Courier New"/>
-          <w:color w:val="E8BF6A"/>
-          <w:sz w:val="16"/>
-          <w:szCs w:val="16"/>
-          <w:lang w:eastAsia="de-DE"/>
-        </w:rPr>
-        <w:t>&lt;/parent&gt;</w:t>
-      </w:r>
-      <w:r>
-        <w:rPr>
-          <w:rFonts w:ascii="Courier New" w:eastAsia="Times New Roman" w:hAnsi="Courier New" w:cs="Courier New"/>
-          <w:color w:val="E8BF6A"/>
-          <w:sz w:val="16"/>
-          <w:szCs w:val="16"/>
-          <w:lang w:eastAsia="de-DE"/>
-        </w:rPr>
-        <w:br/>
-        <w:t xml:space="preserve">   &lt;groupId&gt;</w:t>
-      </w:r>
-      <w:r>
-        <w:rPr>
-          <w:rFonts w:ascii="Courier New" w:eastAsia="Times New Roman" w:hAnsi="Courier New" w:cs="Courier New"/>
-          <w:color w:val="A9B7C6"/>
-          <w:sz w:val="16"/>
-          <w:szCs w:val="16"/>
-          <w:lang w:eastAsia="de-DE"/>
-        </w:rPr>
-        <w:t>com.example</w:t>
-      </w:r>
-      <w:r>
-        <w:rPr>
-          <w:rFonts w:ascii="Courier New" w:eastAsia="Times New Roman" w:hAnsi="Courier New" w:cs="Courier New"/>
-          <w:color w:val="E8BF6A"/>
-          <w:sz w:val="16"/>
-          <w:szCs w:val="16"/>
-          <w:lang w:eastAsia="de-DE"/>
-        </w:rPr>
-        <w:t>&lt;/groupId&gt;</w:t>
-      </w:r>
-      <w:r>
-        <w:rPr>
-          <w:rFonts w:ascii="Courier New" w:eastAsia="Times New Roman" w:hAnsi="Courier New" w:cs="Courier New"/>
-          <w:color w:val="E8BF6A"/>
-          <w:sz w:val="16"/>
-          <w:szCs w:val="16"/>
-          <w:lang w:eastAsia="de-DE"/>
-        </w:rPr>
-        <w:br/>
-        <w:t xml:space="preserve">   &lt;artifactId&gt;</w:t>
-      </w:r>
-      <w:r>
-        <w:rPr>
-          <w:rFonts w:ascii="Courier New" w:eastAsia="Times New Roman" w:hAnsi="Courier New" w:cs="Courier New"/>
-          <w:color w:val="A9B7C6"/>
-          <w:sz w:val="16"/>
-          <w:szCs w:val="16"/>
-          <w:lang w:eastAsia="de-DE"/>
-        </w:rPr>
-        <w:t>DiscoveryService</w:t>
-      </w:r>
-      <w:r>
-        <w:rPr>
-          <w:rFonts w:ascii="Courier New" w:eastAsia="Times New Roman" w:hAnsi="Courier New" w:cs="Courier New"/>
-          <w:color w:val="E8BF6A"/>
-          <w:sz w:val="16"/>
-          <w:szCs w:val="16"/>
-          <w:lang w:eastAsia="de-DE"/>
-        </w:rPr>
-        <w:t>&lt;/artifactId&gt;</w:t>
-      </w:r>
-      <w:r>
-        <w:rPr>
-          <w:rFonts w:ascii="Courier New" w:eastAsia="Times New Roman" w:hAnsi="Courier New" w:cs="Courier New"/>
-          <w:color w:val="E8BF6A"/>
-          <w:sz w:val="16"/>
-          <w:szCs w:val="16"/>
-          <w:lang w:eastAsia="de-DE"/>
-        </w:rPr>
-        <w:br/>
-        <w:t xml:space="preserve">   &lt;version&gt;</w:t>
-      </w:r>
-      <w:r>
-        <w:rPr>
-          <w:rFonts w:ascii="Courier New" w:eastAsia="Times New Roman" w:hAnsi="Courier New" w:cs="Courier New"/>
-          <w:color w:val="A9B7C6"/>
-          <w:sz w:val="16"/>
-          <w:szCs w:val="16"/>
-          <w:lang w:eastAsia="de-DE"/>
-        </w:rPr>
-        <w:t>0.0.1-SNAPSHOT</w:t>
-      </w:r>
-      <w:r>
-        <w:rPr>
-          <w:rFonts w:ascii="Courier New" w:eastAsia="Times New Roman" w:hAnsi="Courier New" w:cs="Courier New"/>
-          <w:color w:val="E8BF6A"/>
-          <w:sz w:val="16"/>
-          <w:szCs w:val="16"/>
-          <w:lang w:eastAsia="de-DE"/>
-        </w:rPr>
-        <w:t>&lt;/version&gt;</w:t>
-      </w:r>
-      <w:r>
-        <w:rPr>
-          <w:rFonts w:ascii="Courier New" w:eastAsia="Times New Roman" w:hAnsi="Courier New" w:cs="Courier New"/>
-          <w:color w:val="E8BF6A"/>
-          <w:sz w:val="16"/>
-          <w:szCs w:val="16"/>
-          <w:lang w:eastAsia="de-DE"/>
-        </w:rPr>
-        <w:br/>
-        <w:t xml:space="preserve">   &lt;name&gt;</w:t>
-      </w:r>
-      <w:r>
-        <w:rPr>
-          <w:rFonts w:ascii="Courier New" w:eastAsia="Times New Roman" w:hAnsi="Courier New" w:cs="Courier New"/>
-          <w:color w:val="A9B7C6"/>
-          <w:sz w:val="16"/>
-          <w:szCs w:val="16"/>
-          <w:lang w:eastAsia="de-DE"/>
-        </w:rPr>
-        <w:t>discoveryService</w:t>
-      </w:r>
-      <w:r>
-        <w:rPr>
-          <w:rFonts w:ascii="Courier New" w:eastAsia="Times New Roman" w:hAnsi="Courier New" w:cs="Courier New"/>
-          <w:color w:val="E8BF6A"/>
-          <w:sz w:val="16"/>
-          <w:szCs w:val="16"/>
-          <w:lang w:eastAsia="de-DE"/>
-        </w:rPr>
-        <w:t>&lt;/name&gt;</w:t>
-      </w:r>
-      <w:r>
-        <w:rPr>
-          <w:rFonts w:ascii="Courier New" w:eastAsia="Times New Roman" w:hAnsi="Courier New" w:cs="Courier New"/>
-          <w:color w:val="E8BF6A"/>
-          <w:sz w:val="16"/>
-          <w:szCs w:val="16"/>
-          <w:lang w:eastAsia="de-DE"/>
-        </w:rPr>
-        <w:br/>
-        <w:t xml:space="preserve">   &lt;description&gt;</w:t>
-      </w:r>
-      <w:r>
-        <w:rPr>
-          <w:rFonts w:ascii="Courier New" w:eastAsia="Times New Roman" w:hAnsi="Courier New" w:cs="Courier New"/>
-          <w:color w:val="A9B7C6"/>
-          <w:sz w:val="16"/>
-          <w:szCs w:val="16"/>
-          <w:lang w:eastAsia="de-DE"/>
-        </w:rPr>
-        <w:t>Demo project for Spring Boot</w:t>
-      </w:r>
-      <w:r>
-        <w:rPr>
-          <w:rFonts w:ascii="Courier New" w:eastAsia="Times New Roman" w:hAnsi="Courier New" w:cs="Courier New"/>
-          <w:color w:val="E8BF6A"/>
-          <w:sz w:val="16"/>
-          <w:szCs w:val="16"/>
-          <w:lang w:eastAsia="de-DE"/>
-        </w:rPr>
-        <w:t>&lt;/description&gt;</w:t>
-      </w:r>
-    </w:p>
-    <w:p>
-      <w:pPr>
-        <w:shd w:val="clear" w:color="auto" w:fill="2B2B2B"/>
-        <w:tabs>
-          <w:tab w:val="left" w:pos="916"/>
-          <w:tab w:val="left" w:pos="1832"/>
-          <w:tab w:val="left" w:pos="2748"/>
-          <w:tab w:val="left" w:pos="3664"/>
-          <w:tab w:val="left" w:pos="4580"/>
-          <w:tab w:val="left" w:pos="5496"/>
-          <w:tab w:val="left" w:pos="6412"/>
-          <w:tab w:val="left" w:pos="7328"/>
-          <w:tab w:val="left" w:pos="8244"/>
-          <w:tab w:val="left" w:pos="9160"/>
-          <w:tab w:val="left" w:pos="10076"/>
-          <w:tab w:val="left" w:pos="10992"/>
-          <w:tab w:val="left" w:pos="11908"/>
-          <w:tab w:val="left" w:pos="12824"/>
-          <w:tab w:val="left" w:pos="13740"/>
-          <w:tab w:val="left" w:pos="14656"/>
-        </w:tabs>
-        <w:spacing w:after="0" w:line="240" w:lineRule="auto"/>
-        <w:jc w:val="left"/>
-        <w:rPr>
-          <w:rFonts w:ascii="Courier New" w:eastAsia="Times New Roman" w:hAnsi="Courier New" w:cs="Courier New"/>
-          <w:color w:val="E8BF6A"/>
-          <w:sz w:val="16"/>
-          <w:szCs w:val="16"/>
-          <w:lang w:eastAsia="de-DE"/>
-        </w:rPr>
-      </w:pPr>
-      <w:r>
-        <w:rPr>
-          <w:rFonts w:ascii="Courier New" w:eastAsia="Times New Roman" w:hAnsi="Courier New" w:cs="Courier New"/>
-          <w:color w:val="E8BF6A"/>
-          <w:sz w:val="16"/>
-          <w:szCs w:val="16"/>
-          <w:lang w:eastAsia="de-DE"/>
-        </w:rPr>
-        <w:br/>
-        <w:t xml:space="preserve">   &lt;properties&gt;</w:t>
-      </w:r>
-      <w:r>
-        <w:rPr>
-          <w:rFonts w:ascii="Courier New" w:eastAsia="Times New Roman" w:hAnsi="Courier New" w:cs="Courier New"/>
-          <w:color w:val="E8BF6A"/>
-          <w:sz w:val="16"/>
-          <w:szCs w:val="16"/>
-          <w:lang w:eastAsia="de-DE"/>
-        </w:rPr>
-        <w:br/>
-        <w:t xml:space="preserve">      &lt;java.version&gt;</w:t>
-      </w:r>
-      <w:r>
-        <w:rPr>
-          <w:rFonts w:ascii="Courier New" w:eastAsia="Times New Roman" w:hAnsi="Courier New" w:cs="Courier New"/>
-          <w:color w:val="A9B7C6"/>
-          <w:sz w:val="16"/>
-          <w:szCs w:val="16"/>
-          <w:lang w:eastAsia="de-DE"/>
-        </w:rPr>
-        <w:t>1.8</w:t>
-      </w:r>
-      <w:r>
-        <w:rPr>
-          <w:rFonts w:ascii="Courier New" w:eastAsia="Times New Roman" w:hAnsi="Courier New" w:cs="Courier New"/>
-          <w:color w:val="E8BF6A"/>
-          <w:sz w:val="16"/>
-          <w:szCs w:val="16"/>
-          <w:lang w:eastAsia="de-DE"/>
-        </w:rPr>
-        <w:t>&lt;/java.version&gt;</w:t>
-      </w:r>
-      <w:r>
-        <w:rPr>
-          <w:rFonts w:ascii="Courier New" w:eastAsia="Times New Roman" w:hAnsi="Courier New" w:cs="Courier New"/>
-          <w:color w:val="E8BF6A"/>
-          <w:sz w:val="16"/>
-          <w:szCs w:val="16"/>
-          <w:lang w:eastAsia="de-DE"/>
-        </w:rPr>
-        <w:br/>
-        <w:t xml:space="preserve">      &lt;spring-cloud.version&gt;</w:t>
-      </w:r>
-      <w:r>
-        <w:rPr>
-          <w:rFonts w:ascii="Courier New" w:eastAsia="Times New Roman" w:hAnsi="Courier New" w:cs="Courier New"/>
-          <w:color w:val="A9B7C6"/>
-          <w:sz w:val="16"/>
-          <w:szCs w:val="16"/>
-          <w:lang w:eastAsia="de-DE"/>
-        </w:rPr>
-        <w:t>2020.0.3</w:t>
-      </w:r>
-      <w:r>
-        <w:rPr>
-          <w:rFonts w:ascii="Courier New" w:eastAsia="Times New Roman" w:hAnsi="Courier New" w:cs="Courier New"/>
-          <w:color w:val="E8BF6A"/>
-          <w:sz w:val="16"/>
-          <w:szCs w:val="16"/>
-          <w:lang w:eastAsia="de-DE"/>
-        </w:rPr>
-        <w:t>&lt;/spring-cloud.version&gt;</w:t>
-      </w:r>
-      <w:r>
-        <w:rPr>
-          <w:rFonts w:ascii="Courier New" w:eastAsia="Times New Roman" w:hAnsi="Courier New" w:cs="Courier New"/>
-          <w:color w:val="E8BF6A"/>
-          <w:sz w:val="16"/>
-          <w:szCs w:val="16"/>
-          <w:lang w:eastAsia="de-DE"/>
-        </w:rPr>
-        <w:br/>
-        <w:t xml:space="preserve">   &lt;/properties&gt;</w:t>
-      </w:r>
-    </w:p>
-    <w:p>
-      <w:pPr>
-        <w:shd w:val="clear" w:color="auto" w:fill="2B2B2B"/>
-        <w:tabs>
-          <w:tab w:val="left" w:pos="916"/>
-          <w:tab w:val="left" w:pos="1832"/>
-          <w:tab w:val="left" w:pos="2748"/>
-          <w:tab w:val="left" w:pos="3664"/>
-          <w:tab w:val="left" w:pos="4580"/>
-          <w:tab w:val="left" w:pos="5496"/>
-          <w:tab w:val="left" w:pos="6412"/>
-          <w:tab w:val="left" w:pos="7328"/>
-          <w:tab w:val="left" w:pos="8244"/>
-          <w:tab w:val="left" w:pos="9160"/>
-          <w:tab w:val="left" w:pos="10076"/>
-          <w:tab w:val="left" w:pos="10992"/>
-          <w:tab w:val="left" w:pos="11908"/>
-          <w:tab w:val="left" w:pos="12824"/>
-          <w:tab w:val="left" w:pos="13740"/>
-          <w:tab w:val="left" w:pos="14656"/>
-        </w:tabs>
-        <w:spacing w:after="0" w:line="240" w:lineRule="auto"/>
-        <w:jc w:val="left"/>
-        <w:rPr>
-          <w:rFonts w:ascii="Courier New" w:eastAsia="Times New Roman" w:hAnsi="Courier New" w:cs="Courier New"/>
-          <w:color w:val="E8BF6A"/>
-          <w:sz w:val="16"/>
-          <w:szCs w:val="16"/>
-          <w:lang w:eastAsia="de-DE"/>
-        </w:rPr>
-      </w:pPr>
-      <w:r>
-        <w:rPr>
-          <w:rFonts w:ascii="Courier New" w:eastAsia="Times New Roman" w:hAnsi="Courier New" w:cs="Courier New"/>
-          <w:color w:val="E8BF6A"/>
-          <w:sz w:val="16"/>
-          <w:szCs w:val="16"/>
-          <w:lang w:eastAsia="de-DE"/>
-        </w:rPr>
-        <w:br/>
-        <w:t xml:space="preserve">   &lt;dependencies&gt;</w:t>
-      </w:r>
-      <w:r>
-        <w:rPr>
-          <w:rFonts w:ascii="Courier New" w:eastAsia="Times New Roman" w:hAnsi="Courier New" w:cs="Courier New"/>
-          <w:color w:val="E8BF6A"/>
-          <w:sz w:val="16"/>
-          <w:szCs w:val="16"/>
-          <w:lang w:eastAsia="de-DE"/>
-        </w:rPr>
-        <w:br/>
-      </w:r>
-      <w:r>
-        <w:rPr>
-          <w:rFonts w:ascii="Courier New" w:eastAsia="Times New Roman" w:hAnsi="Courier New" w:cs="Courier New"/>
-          <w:color w:val="E8BF6A"/>
-          <w:sz w:val="16"/>
-          <w:szCs w:val="16"/>
-          <w:lang w:eastAsia="de-DE"/>
-        </w:rPr>
-        <w:br/>
-        <w:t xml:space="preserve">      &lt;dependency&gt;</w:t>
-      </w:r>
-      <w:r>
-        <w:rPr>
-          <w:rFonts w:ascii="Courier New" w:eastAsia="Times New Roman" w:hAnsi="Courier New" w:cs="Courier New"/>
-          <w:color w:val="E8BF6A"/>
-          <w:sz w:val="16"/>
-          <w:szCs w:val="16"/>
-          <w:lang w:eastAsia="de-DE"/>
-        </w:rPr>
-        <w:br/>
-        <w:t xml:space="preserve">         &lt;groupId&gt;</w:t>
-      </w:r>
-      <w:r>
-        <w:rPr>
-          <w:rFonts w:ascii="Courier New" w:eastAsia="Times New Roman" w:hAnsi="Courier New" w:cs="Courier New"/>
-          <w:color w:val="A9B7C6"/>
-          <w:sz w:val="16"/>
-          <w:szCs w:val="16"/>
-          <w:lang w:eastAsia="de-DE"/>
-        </w:rPr>
-        <w:t>org.springframework.cloud</w:t>
-      </w:r>
-      <w:r>
-        <w:rPr>
-          <w:rFonts w:ascii="Courier New" w:eastAsia="Times New Roman" w:hAnsi="Courier New" w:cs="Courier New"/>
-          <w:color w:val="E8BF6A"/>
-          <w:sz w:val="16"/>
-          <w:szCs w:val="16"/>
-          <w:lang w:eastAsia="de-DE"/>
-        </w:rPr>
-        <w:t>&lt;/groupId&gt;</w:t>
-      </w:r>
-      <w:r>
-        <w:rPr>
-          <w:rFonts w:ascii="Courier New" w:eastAsia="Times New Roman" w:hAnsi="Courier New" w:cs="Courier New"/>
-          <w:color w:val="E8BF6A"/>
-          <w:sz w:val="16"/>
-          <w:szCs w:val="16"/>
-          <w:lang w:eastAsia="de-DE"/>
-        </w:rPr>
-        <w:br/>
-        <w:t xml:space="preserve">         &lt;artifactId&gt;</w:t>
-      </w:r>
-      <w:r>
-        <w:rPr>
-          <w:rFonts w:ascii="Courier New" w:eastAsia="Times New Roman" w:hAnsi="Courier New" w:cs="Courier New"/>
-          <w:color w:val="A9B7C6"/>
-          <w:sz w:val="16"/>
-          <w:szCs w:val="16"/>
-          <w:lang w:eastAsia="de-DE"/>
-        </w:rPr>
-        <w:t>spring-cloud-starter-netflix-eureka-server</w:t>
-      </w:r>
-      <w:r>
-        <w:rPr>
-          <w:rFonts w:ascii="Courier New" w:eastAsia="Times New Roman" w:hAnsi="Courier New" w:cs="Courier New"/>
-          <w:color w:val="E8BF6A"/>
-          <w:sz w:val="16"/>
-          <w:szCs w:val="16"/>
-          <w:lang w:eastAsia="de-DE"/>
-        </w:rPr>
-        <w:t>&lt;/artifactId&gt;</w:t>
-      </w:r>
-      <w:r>
-        <w:rPr>
-          <w:rFonts w:ascii="Courier New" w:eastAsia="Times New Roman" w:hAnsi="Courier New" w:cs="Courier New"/>
-          <w:color w:val="E8BF6A"/>
-          <w:sz w:val="16"/>
-          <w:szCs w:val="16"/>
-          <w:lang w:eastAsia="de-DE"/>
-        </w:rPr>
-        <w:br/>
-        <w:t xml:space="preserve">      &lt;/dependency&gt;</w:t>
-      </w:r>
-      <w:r>
-        <w:rPr>
-          <w:rFonts w:ascii="Courier New" w:eastAsia="Times New Roman" w:hAnsi="Courier New" w:cs="Courier New"/>
-          <w:color w:val="E8BF6A"/>
-          <w:sz w:val="16"/>
-          <w:szCs w:val="16"/>
-          <w:lang w:eastAsia="de-DE"/>
-        </w:rPr>
-        <w:br/>
-      </w:r>
-      <w:r>
-        <w:rPr>
-          <w:rFonts w:ascii="Courier New" w:eastAsia="Times New Roman" w:hAnsi="Courier New" w:cs="Courier New"/>
-          <w:color w:val="E8BF6A"/>
-          <w:sz w:val="16"/>
-          <w:szCs w:val="16"/>
-          <w:lang w:eastAsia="de-DE"/>
-        </w:rPr>
-        <w:br/>
-        <w:t xml:space="preserve">      &lt;dependency&gt;</w:t>
-      </w:r>
-      <w:r>
-        <w:rPr>
-          <w:rFonts w:ascii="Courier New" w:eastAsia="Times New Roman" w:hAnsi="Courier New" w:cs="Courier New"/>
-          <w:color w:val="E8BF6A"/>
-          <w:sz w:val="16"/>
-          <w:szCs w:val="16"/>
-          <w:lang w:eastAsia="de-DE"/>
-        </w:rPr>
-        <w:br/>
-        <w:t xml:space="preserve">         &lt;groupId&gt;</w:t>
-      </w:r>
-      <w:r>
-        <w:rPr>
-          <w:rFonts w:ascii="Courier New" w:eastAsia="Times New Roman" w:hAnsi="Courier New" w:cs="Courier New"/>
-          <w:color w:val="A9B7C6"/>
-          <w:sz w:val="16"/>
-          <w:szCs w:val="16"/>
-          <w:lang w:eastAsia="de-DE"/>
-        </w:rPr>
-        <w:t>org.springframework.boot</w:t>
-      </w:r>
-      <w:r>
-        <w:rPr>
-          <w:rFonts w:ascii="Courier New" w:eastAsia="Times New Roman" w:hAnsi="Courier New" w:cs="Courier New"/>
-          <w:color w:val="E8BF6A"/>
-          <w:sz w:val="16"/>
-          <w:szCs w:val="16"/>
-          <w:lang w:eastAsia="de-DE"/>
-        </w:rPr>
-        <w:t>&lt;/groupId&gt;</w:t>
-      </w:r>
-      <w:r>
-        <w:rPr>
-          <w:rFonts w:ascii="Courier New" w:eastAsia="Times New Roman" w:hAnsi="Courier New" w:cs="Courier New"/>
-          <w:color w:val="E8BF6A"/>
-          <w:sz w:val="16"/>
-          <w:szCs w:val="16"/>
-          <w:lang w:eastAsia="de-DE"/>
-        </w:rPr>
-        <w:br/>
-        <w:t xml:space="preserve">         &lt;artifactId&gt;</w:t>
-      </w:r>
-      <w:r>
-        <w:rPr>
-          <w:rFonts w:ascii="Courier New" w:eastAsia="Times New Roman" w:hAnsi="Courier New" w:cs="Courier New"/>
-          <w:color w:val="A9B7C6"/>
-          <w:sz w:val="16"/>
-          <w:szCs w:val="16"/>
-          <w:lang w:eastAsia="de-DE"/>
-        </w:rPr>
-        <w:t>spring-boot-starter-test</w:t>
-      </w:r>
-      <w:r>
-        <w:rPr>
-          <w:rFonts w:ascii="Courier New" w:eastAsia="Times New Roman" w:hAnsi="Courier New" w:cs="Courier New"/>
-          <w:color w:val="E8BF6A"/>
-          <w:sz w:val="16"/>
-          <w:szCs w:val="16"/>
-          <w:lang w:eastAsia="de-DE"/>
-        </w:rPr>
-        <w:t>&lt;/artifactId&gt;</w:t>
-      </w:r>
-      <w:r>
-        <w:rPr>
-          <w:rFonts w:ascii="Courier New" w:eastAsia="Times New Roman" w:hAnsi="Courier New" w:cs="Courier New"/>
-          <w:color w:val="E8BF6A"/>
-          <w:sz w:val="16"/>
-          <w:szCs w:val="16"/>
-          <w:lang w:eastAsia="de-DE"/>
-        </w:rPr>
-        <w:br/>
-        <w:t xml:space="preserve">         &lt;scope&gt;</w:t>
-      </w:r>
-      <w:r>
-        <w:rPr>
-          <w:rFonts w:ascii="Courier New" w:eastAsia="Times New Roman" w:hAnsi="Courier New" w:cs="Courier New"/>
-          <w:color w:val="A9B7C6"/>
-          <w:sz w:val="16"/>
-          <w:szCs w:val="16"/>
-          <w:lang w:eastAsia="de-DE"/>
-        </w:rPr>
-        <w:t>test</w:t>
-      </w:r>
-      <w:r>
-        <w:rPr>
-          <w:rFonts w:ascii="Courier New" w:eastAsia="Times New Roman" w:hAnsi="Courier New" w:cs="Courier New"/>
-          <w:color w:val="E8BF6A"/>
-          <w:sz w:val="16"/>
-          <w:szCs w:val="16"/>
-          <w:lang w:eastAsia="de-DE"/>
-        </w:rPr>
-        <w:t>&lt;/scope&gt;</w:t>
-      </w:r>
-      <w:r>
-        <w:rPr>
-          <w:rFonts w:ascii="Courier New" w:eastAsia="Times New Roman" w:hAnsi="Courier New" w:cs="Courier New"/>
-          <w:color w:val="E8BF6A"/>
-          <w:sz w:val="16"/>
-          <w:szCs w:val="16"/>
-          <w:lang w:eastAsia="de-DE"/>
-        </w:rPr>
-        <w:br/>
-        <w:t xml:space="preserve">      &lt;/dependency&gt;</w:t>
-      </w:r>
-      <w:r>
-        <w:rPr>
-          <w:rFonts w:ascii="Courier New" w:eastAsia="Times New Roman" w:hAnsi="Courier New" w:cs="Courier New"/>
-          <w:color w:val="E8BF6A"/>
-          <w:sz w:val="16"/>
-          <w:szCs w:val="16"/>
-          <w:lang w:eastAsia="de-DE"/>
-        </w:rPr>
-        <w:br/>
-        <w:t xml:space="preserve">   &lt;/dependencies&gt;</w:t>
-      </w:r>
-    </w:p>
-    <w:p>
-      <w:pPr>
-        <w:shd w:val="clear" w:color="auto" w:fill="2B2B2B"/>
-        <w:tabs>
-          <w:tab w:val="left" w:pos="916"/>
-          <w:tab w:val="left" w:pos="1832"/>
-          <w:tab w:val="left" w:pos="2748"/>
-          <w:tab w:val="left" w:pos="3664"/>
-          <w:tab w:val="left" w:pos="4580"/>
-          <w:tab w:val="left" w:pos="5496"/>
-          <w:tab w:val="left" w:pos="6412"/>
-          <w:tab w:val="left" w:pos="7328"/>
-          <w:tab w:val="left" w:pos="8244"/>
-          <w:tab w:val="left" w:pos="9160"/>
-          <w:tab w:val="left" w:pos="10076"/>
-          <w:tab w:val="left" w:pos="10992"/>
-          <w:tab w:val="left" w:pos="11908"/>
-          <w:tab w:val="left" w:pos="12824"/>
-          <w:tab w:val="left" w:pos="13740"/>
-          <w:tab w:val="left" w:pos="14656"/>
-        </w:tabs>
-        <w:spacing w:after="0" w:line="240" w:lineRule="auto"/>
-        <w:jc w:val="left"/>
-        <w:rPr>
-          <w:rFonts w:ascii="Courier New" w:eastAsia="Times New Roman" w:hAnsi="Courier New" w:cs="Courier New"/>
-          <w:color w:val="A9B7C6"/>
-          <w:sz w:val="16"/>
-          <w:szCs w:val="16"/>
-          <w:lang w:eastAsia="de-DE"/>
-        </w:rPr>
-      </w:pPr>
-      <w:r>
-        <w:rPr>
-          <w:rFonts w:ascii="Courier New" w:eastAsia="Times New Roman" w:hAnsi="Courier New" w:cs="Courier New"/>
-          <w:color w:val="E8BF6A"/>
-          <w:sz w:val="16"/>
-          <w:szCs w:val="16"/>
-          <w:lang w:eastAsia="de-DE"/>
-        </w:rPr>
-        <w:br/>
-        <w:t xml:space="preserve">   &lt;dependencyManagement&gt;</w:t>
-      </w:r>
-      <w:r>
-        <w:rPr>
-          <w:rFonts w:ascii="Courier New" w:eastAsia="Times New Roman" w:hAnsi="Courier New" w:cs="Courier New"/>
-          <w:color w:val="E8BF6A"/>
-          <w:sz w:val="16"/>
-          <w:szCs w:val="16"/>
-          <w:lang w:eastAsia="de-DE"/>
-        </w:rPr>
-        <w:br/>
-        <w:t xml:space="preserve">      &lt;dependencies&gt;</w:t>
-      </w:r>
-      <w:r>
-        <w:rPr>
-          <w:rFonts w:ascii="Courier New" w:eastAsia="Times New Roman" w:hAnsi="Courier New" w:cs="Courier New"/>
-          <w:color w:val="E8BF6A"/>
-          <w:sz w:val="16"/>
-          <w:szCs w:val="16"/>
-          <w:lang w:eastAsia="de-DE"/>
-        </w:rPr>
-        <w:br/>
-        <w:t xml:space="preserve">         &lt;dependency&gt;</w:t>
-      </w:r>
-      <w:r>
-        <w:rPr>
-          <w:rFonts w:ascii="Courier New" w:eastAsia="Times New Roman" w:hAnsi="Courier New" w:cs="Courier New"/>
-          <w:color w:val="E8BF6A"/>
-          <w:sz w:val="16"/>
-          <w:szCs w:val="16"/>
-          <w:lang w:eastAsia="de-DE"/>
-        </w:rPr>
-        <w:br/>
-        <w:t xml:space="preserve">            &lt;groupId&gt;</w:t>
-      </w:r>
-      <w:r>
-        <w:rPr>
-          <w:rFonts w:ascii="Courier New" w:eastAsia="Times New Roman" w:hAnsi="Courier New" w:cs="Courier New"/>
-          <w:color w:val="A9B7C6"/>
-          <w:sz w:val="16"/>
-          <w:szCs w:val="16"/>
-          <w:lang w:eastAsia="de-DE"/>
-        </w:rPr>
-        <w:t>org.springframework.cloud</w:t>
-      </w:r>
-      <w:r>
-        <w:rPr>
-          <w:rFonts w:ascii="Courier New" w:eastAsia="Times New Roman" w:hAnsi="Courier New" w:cs="Courier New"/>
-          <w:color w:val="E8BF6A"/>
-          <w:sz w:val="16"/>
-          <w:szCs w:val="16"/>
-          <w:lang w:eastAsia="de-DE"/>
-        </w:rPr>
-        <w:t>&lt;/groupId&gt;</w:t>
-      </w:r>
-      <w:r>
-        <w:rPr>
-          <w:rFonts w:ascii="Courier New" w:eastAsia="Times New Roman" w:hAnsi="Courier New" w:cs="Courier New"/>
-          <w:color w:val="E8BF6A"/>
-          <w:sz w:val="16"/>
-          <w:szCs w:val="16"/>
-          <w:lang w:eastAsia="de-DE"/>
-        </w:rPr>
-        <w:br/>
-        <w:t xml:space="preserve">            &lt;artifactId&gt;</w:t>
-      </w:r>
-      <w:r>
-        <w:rPr>
-          <w:rFonts w:ascii="Courier New" w:eastAsia="Times New Roman" w:hAnsi="Courier New" w:cs="Courier New"/>
-          <w:color w:val="A9B7C6"/>
-          <w:sz w:val="16"/>
-          <w:szCs w:val="16"/>
-          <w:lang w:eastAsia="de-DE"/>
-        </w:rPr>
-        <w:t>spring-cloud-dependencies</w:t>
-      </w:r>
-      <w:r>
-        <w:rPr>
-          <w:rFonts w:ascii="Courier New" w:eastAsia="Times New Roman" w:hAnsi="Courier New" w:cs="Courier New"/>
-          <w:color w:val="E8BF6A"/>
-          <w:sz w:val="16"/>
-          <w:szCs w:val="16"/>
-          <w:lang w:eastAsia="de-DE"/>
-        </w:rPr>
-        <w:t>&lt;/artifactId&gt;</w:t>
-      </w:r>
-      <w:r>
-        <w:rPr>
-          <w:rFonts w:ascii="Courier New" w:eastAsia="Times New Roman" w:hAnsi="Courier New" w:cs="Courier New"/>
-          <w:color w:val="E8BF6A"/>
-          <w:sz w:val="16"/>
-          <w:szCs w:val="16"/>
-          <w:lang w:eastAsia="de-DE"/>
-        </w:rPr>
-        <w:br/>
-        <w:t xml:space="preserve">            &lt;version&gt;</w:t>
-      </w:r>
-      <w:r>
-        <w:rPr>
-          <w:rFonts w:ascii="Courier New" w:eastAsia="Times New Roman" w:hAnsi="Courier New" w:cs="Courier New"/>
-          <w:color w:val="A9B7C6"/>
-          <w:sz w:val="16"/>
-          <w:szCs w:val="16"/>
-          <w:lang w:eastAsia="de-DE"/>
-        </w:rPr>
-        <w:t>${spring-cloud.version}</w:t>
-      </w:r>
-      <w:r>
-        <w:rPr>
-          <w:rFonts w:ascii="Courier New" w:eastAsia="Times New Roman" w:hAnsi="Courier New" w:cs="Courier New"/>
-          <w:color w:val="E8BF6A"/>
-          <w:sz w:val="16"/>
-          <w:szCs w:val="16"/>
-          <w:lang w:eastAsia="de-DE"/>
-        </w:rPr>
-        <w:t>&lt;/version&gt;</w:t>
-      </w:r>
-      <w:r>
-        <w:rPr>
-          <w:rFonts w:ascii="Courier New" w:eastAsia="Times New Roman" w:hAnsi="Courier New" w:cs="Courier New"/>
-          <w:color w:val="E8BF6A"/>
-          <w:sz w:val="16"/>
-          <w:szCs w:val="16"/>
-          <w:lang w:eastAsia="de-DE"/>
-        </w:rPr>
-        <w:br/>
-        <w:t xml:space="preserve">            &lt;type&gt;</w:t>
-      </w:r>
-      <w:r>
-        <w:rPr>
-          <w:rFonts w:ascii="Courier New" w:eastAsia="Times New Roman" w:hAnsi="Courier New" w:cs="Courier New"/>
-          <w:color w:val="A9B7C6"/>
-          <w:sz w:val="16"/>
-          <w:szCs w:val="16"/>
-          <w:lang w:eastAsia="de-DE"/>
-        </w:rPr>
-        <w:t>pom</w:t>
-      </w:r>
-      <w:r>
-        <w:rPr>
-          <w:rFonts w:ascii="Courier New" w:eastAsia="Times New Roman" w:hAnsi="Courier New" w:cs="Courier New"/>
-          <w:color w:val="E8BF6A"/>
-          <w:sz w:val="16"/>
-          <w:szCs w:val="16"/>
-          <w:lang w:eastAsia="de-DE"/>
-        </w:rPr>
-        <w:t>&lt;/type&gt;</w:t>
-      </w:r>
-      <w:r>
-        <w:rPr>
-          <w:rFonts w:ascii="Courier New" w:eastAsia="Times New Roman" w:hAnsi="Courier New" w:cs="Courier New"/>
-          <w:color w:val="E8BF6A"/>
-          <w:sz w:val="16"/>
-          <w:szCs w:val="16"/>
-          <w:lang w:eastAsia="de-DE"/>
-        </w:rPr>
-        <w:br/>
-        <w:t xml:space="preserve">            &lt;scope&gt;</w:t>
-      </w:r>
-      <w:r>
-        <w:rPr>
-          <w:rFonts w:ascii="Courier New" w:eastAsia="Times New Roman" w:hAnsi="Courier New" w:cs="Courier New"/>
-          <w:color w:val="A9B7C6"/>
-          <w:sz w:val="16"/>
-          <w:szCs w:val="16"/>
-          <w:lang w:eastAsia="de-DE"/>
-        </w:rPr>
-        <w:t>import</w:t>
-      </w:r>
-      <w:r>
-        <w:rPr>
-          <w:rFonts w:ascii="Courier New" w:eastAsia="Times New Roman" w:hAnsi="Courier New" w:cs="Courier New"/>
-          <w:color w:val="E8BF6A"/>
-          <w:sz w:val="16"/>
-          <w:szCs w:val="16"/>
-          <w:lang w:eastAsia="de-DE"/>
-        </w:rPr>
-        <w:t>&lt;/scope&gt;</w:t>
-      </w:r>
-      <w:r>
-        <w:rPr>
-          <w:rFonts w:ascii="Courier New" w:eastAsia="Times New Roman" w:hAnsi="Courier New" w:cs="Courier New"/>
-          <w:color w:val="E8BF6A"/>
-          <w:sz w:val="16"/>
-          <w:szCs w:val="16"/>
-          <w:lang w:eastAsia="de-DE"/>
-        </w:rPr>
-        <w:br/>
-        <w:t xml:space="preserve">         &lt;/dependency&gt;</w:t>
-      </w:r>
-      <w:r>
-        <w:rPr>
-          <w:rFonts w:ascii="Courier New" w:eastAsia="Times New Roman" w:hAnsi="Courier New" w:cs="Courier New"/>
-          <w:color w:val="E8BF6A"/>
-          <w:sz w:val="16"/>
-          <w:szCs w:val="16"/>
-          <w:lang w:eastAsia="de-DE"/>
-        </w:rPr>
-        <w:br/>
-        <w:t xml:space="preserve">      &lt;/dependencies&gt;</w:t>
-      </w:r>
-      <w:r>
-        <w:rPr>
-          <w:rFonts w:ascii="Courier New" w:eastAsia="Times New Roman" w:hAnsi="Courier New" w:cs="Courier New"/>
-          <w:color w:val="E8BF6A"/>
-          <w:sz w:val="16"/>
-          <w:szCs w:val="16"/>
-          <w:lang w:eastAsia="de-DE"/>
-        </w:rPr>
-        <w:br/>
-        <w:t xml:space="preserve">   &lt;/dependencyManagement&gt;</w:t>
-      </w:r>
-      <w:r>
-        <w:rPr>
-          <w:rFonts w:ascii="Courier New" w:eastAsia="Times New Roman" w:hAnsi="Courier New" w:cs="Courier New"/>
-          <w:color w:val="E8BF6A"/>
-          <w:sz w:val="16"/>
-          <w:szCs w:val="16"/>
-          <w:lang w:eastAsia="de-DE"/>
-        </w:rPr>
-        <w:br/>
-      </w:r>
-      <w:r>
-        <w:rPr>
-          <w:rFonts w:ascii="Courier New" w:eastAsia="Times New Roman" w:hAnsi="Courier New" w:cs="Courier New"/>
-          <w:color w:val="E8BF6A"/>
-          <w:sz w:val="16"/>
-          <w:szCs w:val="16"/>
-          <w:lang w:eastAsia="de-DE"/>
-        </w:rPr>
-        <w:br/>
-        <w:t xml:space="preserve">   &lt;build&gt;</w:t>
-      </w:r>
-      <w:r>
-        <w:rPr>
-          <w:rFonts w:ascii="Courier New" w:eastAsia="Times New Roman" w:hAnsi="Courier New" w:cs="Courier New"/>
-          <w:color w:val="E8BF6A"/>
-          <w:sz w:val="16"/>
-          <w:szCs w:val="16"/>
-          <w:lang w:eastAsia="de-DE"/>
-        </w:rPr>
-        <w:br/>
-        <w:t xml:space="preserve">      &lt;plugins&gt;</w:t>
-      </w:r>
-      <w:r>
-        <w:rPr>
-          <w:rFonts w:ascii="Courier New" w:eastAsia="Times New Roman" w:hAnsi="Courier New" w:cs="Courier New"/>
-          <w:color w:val="E8BF6A"/>
-          <w:sz w:val="16"/>
-          <w:szCs w:val="16"/>
-          <w:lang w:eastAsia="de-DE"/>
-        </w:rPr>
-        <w:br/>
-        <w:t xml:space="preserve">         &lt;plugin&gt;</w:t>
-      </w:r>
-      <w:r>
-        <w:rPr>
-          <w:rFonts w:ascii="Courier New" w:eastAsia="Times New Roman" w:hAnsi="Courier New" w:cs="Courier New"/>
-          <w:color w:val="E8BF6A"/>
-          <w:sz w:val="16"/>
-          <w:szCs w:val="16"/>
-          <w:lang w:eastAsia="de-DE"/>
-        </w:rPr>
-        <w:br/>
-        <w:t xml:space="preserve">            &lt;groupId&gt;</w:t>
-      </w:r>
-      <w:r>
-        <w:rPr>
-          <w:rFonts w:ascii="Courier New" w:eastAsia="Times New Roman" w:hAnsi="Courier New" w:cs="Courier New"/>
-          <w:color w:val="A9B7C6"/>
-          <w:sz w:val="16"/>
-          <w:szCs w:val="16"/>
-          <w:lang w:eastAsia="de-DE"/>
-        </w:rPr>
-        <w:t>org.springframework.boot</w:t>
-      </w:r>
-      <w:r>
-        <w:rPr>
-          <w:rFonts w:ascii="Courier New" w:eastAsia="Times New Roman" w:hAnsi="Courier New" w:cs="Courier New"/>
-          <w:color w:val="E8BF6A"/>
-          <w:sz w:val="16"/>
-          <w:szCs w:val="16"/>
-          <w:lang w:eastAsia="de-DE"/>
-        </w:rPr>
-        <w:t>&lt;/groupId&gt;</w:t>
-      </w:r>
-      <w:r>
-        <w:rPr>
-          <w:rFonts w:ascii="Courier New" w:eastAsia="Times New Roman" w:hAnsi="Courier New" w:cs="Courier New"/>
-          <w:color w:val="E8BF6A"/>
-          <w:sz w:val="16"/>
-          <w:szCs w:val="16"/>
-          <w:lang w:eastAsia="de-DE"/>
-        </w:rPr>
-        <w:br/>
-        <w:t xml:space="preserve">            &lt;artifactId&gt;</w:t>
-      </w:r>
-      <w:r>
-        <w:rPr>
-          <w:rFonts w:ascii="Courier New" w:eastAsia="Times New Roman" w:hAnsi="Courier New" w:cs="Courier New"/>
-          <w:color w:val="A9B7C6"/>
-          <w:sz w:val="16"/>
-          <w:szCs w:val="16"/>
-          <w:lang w:eastAsia="de-DE"/>
-        </w:rPr>
-        <w:t>spring-boot-maven-plugin</w:t>
-      </w:r>
-      <w:r>
-        <w:rPr>
-          <w:rFonts w:ascii="Courier New" w:eastAsia="Times New Roman" w:hAnsi="Courier New" w:cs="Courier New"/>
-          <w:color w:val="E8BF6A"/>
-          <w:sz w:val="16"/>
-          <w:szCs w:val="16"/>
-          <w:lang w:eastAsia="de-DE"/>
-        </w:rPr>
-        <w:t>&lt;/artifactId&gt;</w:t>
-      </w:r>
-      <w:r>
-        <w:rPr>
-          <w:rFonts w:ascii="Courier New" w:eastAsia="Times New Roman" w:hAnsi="Courier New" w:cs="Courier New"/>
-          <w:color w:val="E8BF6A"/>
-          <w:sz w:val="16"/>
-          <w:szCs w:val="16"/>
-          <w:lang w:eastAsia="de-DE"/>
-        </w:rPr>
-        <w:br/>
-        <w:t xml:space="preserve">         &lt;/plugin&gt;</w:t>
-      </w:r>
-      <w:r>
-        <w:rPr>
-          <w:rFonts w:ascii="Courier New" w:eastAsia="Times New Roman" w:hAnsi="Courier New" w:cs="Courier New"/>
-          <w:color w:val="E8BF6A"/>
-          <w:sz w:val="16"/>
-          <w:szCs w:val="16"/>
-          <w:lang w:eastAsia="de-DE"/>
-        </w:rPr>
-        <w:br/>
-        <w:t xml:space="preserve">      &lt;/plugins&gt;</w:t>
-      </w:r>
-      <w:r>
-        <w:rPr>
-          <w:rFonts w:ascii="Courier New" w:eastAsia="Times New Roman" w:hAnsi="Courier New" w:cs="Courier New"/>
-          <w:color w:val="E8BF6A"/>
-          <w:sz w:val="16"/>
-          <w:szCs w:val="16"/>
-          <w:lang w:eastAsia="de-DE"/>
-        </w:rPr>
-        <w:br/>
-        <w:t xml:space="preserve">   &lt;/build&gt;</w:t>
-      </w:r>
-      <w:r>
-        <w:rPr>
-          <w:rFonts w:ascii="Courier New" w:eastAsia="Times New Roman" w:hAnsi="Courier New" w:cs="Courier New"/>
-          <w:color w:val="E8BF6A"/>
-          <w:sz w:val="16"/>
-          <w:szCs w:val="16"/>
-          <w:lang w:eastAsia="de-DE"/>
-        </w:rPr>
-        <w:br/>
-      </w:r>
-      <w:r>
-        <w:rPr>
-          <w:rFonts w:ascii="Courier New" w:eastAsia="Times New Roman" w:hAnsi="Courier New" w:cs="Courier New"/>
-          <w:color w:val="E8BF6A"/>
-          <w:sz w:val="16"/>
-          <w:szCs w:val="16"/>
-          <w:lang w:eastAsia="de-DE"/>
-        </w:rPr>
-        <w:br/>
-        <w:t>&lt;/project&gt;</w:t>
+        <w:t>&lt;/table&gt;</w:t>
       </w:r>
     </w:p>
     <w:p/>
     <w:p>
-      <w:pPr>
-        <w:rPr>
-          <w:rStyle w:val="Hyperlink"/>
-        </w:rPr>
-      </w:pPr>
-    </w:p>
-    <w:p/>
-    <w:p>
-      <w:pPr>
-        <w:pStyle w:val="berschrift3"/>
-      </w:pPr>
-      <w:bookmarkStart w:id="44" w:name="_Toc85546881"/>
-      <w:r>
-        <w:lastRenderedPageBreak/>
-        <w:t>Frontend mit Thymeleaf</w:t>
-      </w:r>
-      <w:bookmarkEnd w:id="44"/>
-    </w:p>
-    <w:p>
-      <w:r>
-        <w:t>Das Frontend wird in den Einzelnen Microservices mit der</w:t>
-      </w:r>
-      <w:r>
-        <w:t xml:space="preserve"> serverseitigen</w:t>
-      </w:r>
-      <w:r>
-        <w:t xml:space="preserve"> Java Template-Engine Thymeleaf realisiert. Dieses lässt sich leicht in eine Spring-Anwendung integrieren</w:t>
-      </w:r>
-      <w:r>
-        <w:t xml:space="preserve"> und ermöglicht dadurch die schnelle Entwicklung eines Frontends für ein relativ kleines System wie ein Self Contained System.</w:t>
+      <w:r>
+        <w:t>Die Abbildung zeigt ein template zur Ausgabe der Firmendaten aller teilnehmenden Firmen auf der Besucherseite.</w:t>
       </w:r>
       <w:r>
         <w:t xml:space="preserve"> </w:t>
       </w:r>
       <w:r>
-        <w:t xml:space="preserve">Zur Integrierung von Thymeleaf in die jeweiligen Microservices wurde in der Dartei pom.xml die Abhängigkeit </w:t>
+        <w:t xml:space="preserve">Dabei werden die Elemente aus dem </w:t>
+      </w:r>
+      <w:r>
+        <w:t>Model</w:t>
+      </w:r>
+      <w:r>
+        <w:t xml:space="preserve"> </w:t>
+      </w:r>
+      <w:r>
+        <w:t>c</w:t>
+      </w:r>
+      <w:r>
+        <w:t>ompanies welches im Controller dem Model hinzugefügt wurde in einer foreach-Schleife durchlaufen und anhand einer Tabelle wiedergegeben. Die Tabelle wird dynamisch erzeugt. Ausgegeben werden Name und Webseite (URL) der einzelnen Firmen. Falls der Microservice</w:t>
+      </w:r>
+      <w:r>
+        <w:t xml:space="preserve"> Firmenservice (welcher die Firmendaten bereitstellt)</w:t>
+      </w:r>
+      <w:r>
+        <w:t xml:space="preserve"> nicht verfügbar ist, enthält companies keine Elemente. Aufgrund der Angabe </w:t>
       </w:r>
       <w:r>
         <w:rPr>
           <w:i/>
           <w:iCs/>
         </w:rPr>
-        <w:t>spring-boot-starter-thymeleaf</w:t>
-      </w:r>
-      <w:r>
-        <w:t xml:space="preserve"> hinzugefügt. Thymeleaf beinhaltet eine Komponente, welche View-Namen auf Thymeleaf Templates mappt welche bei einer Spring Anwendung unter </w:t>
+        <w:t>th:if="${companies.empty}"</w:t>
       </w:r>
       <w:r>
         <w:rPr>
           <w:i/>
           <w:iCs/>
         </w:rPr>
-        <w:t xml:space="preserve">src/main/resources/templates </w:t>
-      </w:r>
-      <w:r>
-        <w:t xml:space="preserve">gesucht werden. </w:t>
-      </w:r>
-      <w:r>
-        <w:t xml:space="preserve">Ein solches Template wurde zum Beispiel im Besucherservice unter den Namen </w:t>
-      </w:r>
-      <w:r>
-        <w:rPr>
-          <w:i/>
-          <w:iCs/>
-        </w:rPr>
-        <w:t xml:space="preserve">start.html </w:t>
-      </w:r>
-      <w:r>
-        <w:t xml:space="preserve">angelegt. Dieses Stellt die Startseite für die öffentliche Besucherwebseite dar. Abbildung .. zeigt die Datei </w:t>
-      </w:r>
-      <w:r>
-        <w:rPr>
-          <w:i/>
-          <w:iCs/>
-        </w:rPr>
-        <w:t>start.html</w:t>
-      </w:r>
-      <w:r>
-        <w:rPr>
-          <w:i/>
-          <w:iCs/>
-        </w:rPr>
         <w:t xml:space="preserve"> </w:t>
       </w:r>
-    </w:p>
-    <w:p>
-      <w:pPr>
-        <w:shd w:val="clear" w:color="auto" w:fill="2B2B2B"/>
-        <w:tabs>
-          <w:tab w:val="left" w:pos="916"/>
-          <w:tab w:val="left" w:pos="1832"/>
-          <w:tab w:val="left" w:pos="2748"/>
-          <w:tab w:val="left" w:pos="3664"/>
-          <w:tab w:val="left" w:pos="4580"/>
-          <w:tab w:val="left" w:pos="5496"/>
-          <w:tab w:val="left" w:pos="6412"/>
-          <w:tab w:val="left" w:pos="7328"/>
-          <w:tab w:val="left" w:pos="8244"/>
-          <w:tab w:val="left" w:pos="9160"/>
-          <w:tab w:val="left" w:pos="10076"/>
-          <w:tab w:val="left" w:pos="10992"/>
-          <w:tab w:val="left" w:pos="11908"/>
-          <w:tab w:val="left" w:pos="12824"/>
-          <w:tab w:val="left" w:pos="13740"/>
-          <w:tab w:val="left" w:pos="14656"/>
-        </w:tabs>
-        <w:spacing w:after="0" w:line="240" w:lineRule="auto"/>
-        <w:jc w:val="left"/>
-        <w:rPr>
-          <w:rFonts w:ascii="Courier New" w:eastAsia="Times New Roman" w:hAnsi="Courier New" w:cs="Courier New"/>
-          <w:color w:val="A9B7C6"/>
-          <w:sz w:val="16"/>
-          <w:szCs w:val="16"/>
-          <w:lang w:eastAsia="de-DE"/>
-        </w:rPr>
-      </w:pPr>
-      <w:r>
-        <w:rPr>
-          <w:rFonts w:ascii="Courier New" w:eastAsia="Times New Roman" w:hAnsi="Courier New" w:cs="Courier New"/>
-          <w:color w:val="E8BF6A"/>
-          <w:sz w:val="16"/>
-          <w:szCs w:val="16"/>
-          <w:lang w:eastAsia="de-DE"/>
-        </w:rPr>
-        <w:t xml:space="preserve">&lt;!DOCTYPE </w:t>
-      </w:r>
-      <w:r>
-        <w:rPr>
-          <w:rFonts w:ascii="Courier New" w:eastAsia="Times New Roman" w:hAnsi="Courier New" w:cs="Courier New"/>
-          <w:color w:val="BABABA"/>
-          <w:sz w:val="16"/>
-          <w:szCs w:val="16"/>
-          <w:lang w:eastAsia="de-DE"/>
-        </w:rPr>
-        <w:t>html</w:t>
-      </w:r>
-      <w:r>
-        <w:rPr>
-          <w:rFonts w:ascii="Courier New" w:eastAsia="Times New Roman" w:hAnsi="Courier New" w:cs="Courier New"/>
-          <w:color w:val="E8BF6A"/>
-          <w:sz w:val="16"/>
-          <w:szCs w:val="16"/>
-          <w:lang w:eastAsia="de-DE"/>
-        </w:rPr>
-        <w:t>&gt;</w:t>
-      </w:r>
-      <w:r>
-        <w:rPr>
-          <w:rFonts w:ascii="Courier New" w:eastAsia="Times New Roman" w:hAnsi="Courier New" w:cs="Courier New"/>
-          <w:color w:val="E8BF6A"/>
-          <w:sz w:val="16"/>
-          <w:szCs w:val="16"/>
-          <w:lang w:eastAsia="de-DE"/>
-        </w:rPr>
-        <w:br/>
-        <w:t xml:space="preserve">&lt;html </w:t>
-      </w:r>
-      <w:r>
-        <w:rPr>
-          <w:rFonts w:ascii="Courier New" w:eastAsia="Times New Roman" w:hAnsi="Courier New" w:cs="Courier New"/>
-          <w:color w:val="BABABA"/>
-          <w:sz w:val="16"/>
-          <w:szCs w:val="16"/>
-          <w:lang w:eastAsia="de-DE"/>
-        </w:rPr>
-        <w:t>xmlns:</w:t>
-      </w:r>
-      <w:r>
-        <w:rPr>
-          <w:rFonts w:ascii="Courier New" w:eastAsia="Times New Roman" w:hAnsi="Courier New" w:cs="Courier New"/>
-          <w:color w:val="9876AA"/>
-          <w:sz w:val="16"/>
-          <w:szCs w:val="16"/>
-          <w:lang w:eastAsia="de-DE"/>
-        </w:rPr>
-        <w:t>th</w:t>
-      </w:r>
-      <w:r>
-        <w:rPr>
-          <w:rFonts w:ascii="Courier New" w:eastAsia="Times New Roman" w:hAnsi="Courier New" w:cs="Courier New"/>
-          <w:color w:val="A5C261"/>
-          <w:sz w:val="16"/>
-          <w:szCs w:val="16"/>
-          <w:lang w:eastAsia="de-DE"/>
-        </w:rPr>
-        <w:t>="http://www.thymeleaf.org"</w:t>
-      </w:r>
-      <w:r>
-        <w:rPr>
-          <w:rFonts w:ascii="Courier New" w:eastAsia="Times New Roman" w:hAnsi="Courier New" w:cs="Courier New"/>
-          <w:color w:val="E8BF6A"/>
-          <w:sz w:val="16"/>
-          <w:szCs w:val="16"/>
-          <w:lang w:eastAsia="de-DE"/>
-        </w:rPr>
-        <w:t>&gt;</w:t>
-      </w:r>
-      <w:r>
-        <w:rPr>
-          <w:rFonts w:ascii="Courier New" w:eastAsia="Times New Roman" w:hAnsi="Courier New" w:cs="Courier New"/>
-          <w:color w:val="E8BF6A"/>
-          <w:sz w:val="16"/>
-          <w:szCs w:val="16"/>
-          <w:lang w:eastAsia="de-DE"/>
-        </w:rPr>
-        <w:br/>
-        <w:t>&lt;head&gt;</w:t>
-      </w:r>
-      <w:r>
-        <w:rPr>
-          <w:rFonts w:ascii="Courier New" w:eastAsia="Times New Roman" w:hAnsi="Courier New" w:cs="Courier New"/>
-          <w:color w:val="E8BF6A"/>
-          <w:sz w:val="16"/>
-          <w:szCs w:val="16"/>
-          <w:lang w:eastAsia="de-DE"/>
-        </w:rPr>
-        <w:br/>
-        <w:t xml:space="preserve">    &lt;meta </w:t>
-      </w:r>
-      <w:r>
-        <w:rPr>
-          <w:rFonts w:ascii="Courier New" w:eastAsia="Times New Roman" w:hAnsi="Courier New" w:cs="Courier New"/>
-          <w:color w:val="BABABA"/>
-          <w:sz w:val="16"/>
-          <w:szCs w:val="16"/>
-          <w:lang w:eastAsia="de-DE"/>
-        </w:rPr>
-        <w:t>charset</w:t>
-      </w:r>
-      <w:r>
-        <w:rPr>
-          <w:rFonts w:ascii="Courier New" w:eastAsia="Times New Roman" w:hAnsi="Courier New" w:cs="Courier New"/>
-          <w:color w:val="A5C261"/>
-          <w:sz w:val="16"/>
-          <w:szCs w:val="16"/>
-          <w:lang w:eastAsia="de-DE"/>
-        </w:rPr>
-        <w:t>="UTF-8"</w:t>
-      </w:r>
-      <w:r>
-        <w:rPr>
-          <w:rFonts w:ascii="Courier New" w:eastAsia="Times New Roman" w:hAnsi="Courier New" w:cs="Courier New"/>
-          <w:color w:val="E8BF6A"/>
-          <w:sz w:val="16"/>
-          <w:szCs w:val="16"/>
-          <w:lang w:eastAsia="de-DE"/>
-        </w:rPr>
-        <w:t>&gt;</w:t>
-      </w:r>
-      <w:r>
-        <w:rPr>
-          <w:rFonts w:ascii="Courier New" w:eastAsia="Times New Roman" w:hAnsi="Courier New" w:cs="Courier New"/>
-          <w:color w:val="E8BF6A"/>
-          <w:sz w:val="16"/>
-          <w:szCs w:val="16"/>
-          <w:lang w:eastAsia="de-DE"/>
-        </w:rPr>
-        <w:br/>
-        <w:t xml:space="preserve">    &lt;meta </w:t>
-      </w:r>
-      <w:r>
-        <w:rPr>
-          <w:rFonts w:ascii="Courier New" w:eastAsia="Times New Roman" w:hAnsi="Courier New" w:cs="Courier New"/>
-          <w:color w:val="BABABA"/>
-          <w:sz w:val="16"/>
-          <w:szCs w:val="16"/>
-          <w:lang w:eastAsia="de-DE"/>
-        </w:rPr>
-        <w:t>http-equiv</w:t>
-      </w:r>
-      <w:r>
-        <w:rPr>
-          <w:rFonts w:ascii="Courier New" w:eastAsia="Times New Roman" w:hAnsi="Courier New" w:cs="Courier New"/>
-          <w:color w:val="A5C261"/>
-          <w:sz w:val="16"/>
-          <w:szCs w:val="16"/>
-          <w:lang w:eastAsia="de-DE"/>
-        </w:rPr>
-        <w:t xml:space="preserve">="X-UA-Compatible" </w:t>
-      </w:r>
-      <w:r>
-        <w:rPr>
-          <w:rFonts w:ascii="Courier New" w:eastAsia="Times New Roman" w:hAnsi="Courier New" w:cs="Courier New"/>
-          <w:color w:val="BABABA"/>
-          <w:sz w:val="16"/>
-          <w:szCs w:val="16"/>
-          <w:lang w:eastAsia="de-DE"/>
-        </w:rPr>
-        <w:t>content</w:t>
-      </w:r>
-      <w:r>
-        <w:rPr>
-          <w:rFonts w:ascii="Courier New" w:eastAsia="Times New Roman" w:hAnsi="Courier New" w:cs="Courier New"/>
-          <w:color w:val="A5C261"/>
-          <w:sz w:val="16"/>
-          <w:szCs w:val="16"/>
-          <w:lang w:eastAsia="de-DE"/>
-        </w:rPr>
-        <w:t>="IE=edge"</w:t>
-      </w:r>
-      <w:r>
-        <w:rPr>
-          <w:rFonts w:ascii="Courier New" w:eastAsia="Times New Roman" w:hAnsi="Courier New" w:cs="Courier New"/>
-          <w:color w:val="E8BF6A"/>
-          <w:sz w:val="16"/>
-          <w:szCs w:val="16"/>
-          <w:lang w:eastAsia="de-DE"/>
-        </w:rPr>
-        <w:t>&gt;</w:t>
-      </w:r>
-      <w:r>
-        <w:rPr>
-          <w:rFonts w:ascii="Courier New" w:eastAsia="Times New Roman" w:hAnsi="Courier New" w:cs="Courier New"/>
-          <w:color w:val="E8BF6A"/>
-          <w:sz w:val="16"/>
-          <w:szCs w:val="16"/>
-          <w:lang w:eastAsia="de-DE"/>
-        </w:rPr>
-        <w:br/>
-        <w:t xml:space="preserve">    &lt;meta </w:t>
-      </w:r>
-      <w:r>
-        <w:rPr>
-          <w:rFonts w:ascii="Courier New" w:eastAsia="Times New Roman" w:hAnsi="Courier New" w:cs="Courier New"/>
-          <w:color w:val="BABABA"/>
-          <w:sz w:val="16"/>
-          <w:szCs w:val="16"/>
-          <w:lang w:eastAsia="de-DE"/>
-        </w:rPr>
-        <w:t>name</w:t>
-      </w:r>
-      <w:r>
-        <w:rPr>
-          <w:rFonts w:ascii="Courier New" w:eastAsia="Times New Roman" w:hAnsi="Courier New" w:cs="Courier New"/>
-          <w:color w:val="A5C261"/>
-          <w:sz w:val="16"/>
-          <w:szCs w:val="16"/>
-          <w:lang w:eastAsia="de-DE"/>
-        </w:rPr>
-        <w:t xml:space="preserve">="viewport" </w:t>
-      </w:r>
-      <w:r>
-        <w:rPr>
-          <w:rFonts w:ascii="Courier New" w:eastAsia="Times New Roman" w:hAnsi="Courier New" w:cs="Courier New"/>
-          <w:color w:val="BABABA"/>
-          <w:sz w:val="16"/>
-          <w:szCs w:val="16"/>
-          <w:lang w:eastAsia="de-DE"/>
-        </w:rPr>
-        <w:t>content</w:t>
-      </w:r>
-      <w:r>
-        <w:rPr>
-          <w:rFonts w:ascii="Courier New" w:eastAsia="Times New Roman" w:hAnsi="Courier New" w:cs="Courier New"/>
-          <w:color w:val="A5C261"/>
-          <w:sz w:val="16"/>
-          <w:szCs w:val="16"/>
-          <w:lang w:eastAsia="de-DE"/>
-        </w:rPr>
-        <w:t>="width=device-width, initial-scale=1.0"</w:t>
-      </w:r>
-      <w:r>
-        <w:rPr>
-          <w:rFonts w:ascii="Courier New" w:eastAsia="Times New Roman" w:hAnsi="Courier New" w:cs="Courier New"/>
-          <w:color w:val="E8BF6A"/>
-          <w:sz w:val="16"/>
-          <w:szCs w:val="16"/>
-          <w:lang w:eastAsia="de-DE"/>
-        </w:rPr>
-        <w:t>&gt;</w:t>
-      </w:r>
-      <w:r>
-        <w:rPr>
-          <w:rFonts w:ascii="Courier New" w:eastAsia="Times New Roman" w:hAnsi="Courier New" w:cs="Courier New"/>
-          <w:color w:val="E8BF6A"/>
-          <w:sz w:val="16"/>
-          <w:szCs w:val="16"/>
-          <w:lang w:eastAsia="de-DE"/>
-        </w:rPr>
-        <w:br/>
-        <w:t xml:space="preserve">    &lt;title&gt;</w:t>
-      </w:r>
-      <w:r>
-        <w:rPr>
-          <w:rFonts w:ascii="Courier New" w:eastAsia="Times New Roman" w:hAnsi="Courier New" w:cs="Courier New"/>
-          <w:color w:val="A9B7C6"/>
-          <w:sz w:val="16"/>
-          <w:szCs w:val="16"/>
-          <w:lang w:eastAsia="de-DE"/>
-        </w:rPr>
-        <w:t>Startseite</w:t>
-      </w:r>
-      <w:r>
-        <w:rPr>
-          <w:rFonts w:ascii="Courier New" w:eastAsia="Times New Roman" w:hAnsi="Courier New" w:cs="Courier New"/>
-          <w:color w:val="E8BF6A"/>
-          <w:sz w:val="16"/>
-          <w:szCs w:val="16"/>
-          <w:lang w:eastAsia="de-DE"/>
-        </w:rPr>
-        <w:t>&lt;/title&gt;</w:t>
-      </w:r>
-      <w:r>
-        <w:rPr>
-          <w:rFonts w:ascii="Courier New" w:eastAsia="Times New Roman" w:hAnsi="Courier New" w:cs="Courier New"/>
-          <w:color w:val="E8BF6A"/>
-          <w:sz w:val="16"/>
-          <w:szCs w:val="16"/>
-          <w:lang w:eastAsia="de-DE"/>
-        </w:rPr>
-        <w:br/>
-        <w:t>&lt;/head&gt;</w:t>
-      </w:r>
-      <w:r>
-        <w:rPr>
-          <w:rFonts w:ascii="Courier New" w:eastAsia="Times New Roman" w:hAnsi="Courier New" w:cs="Courier New"/>
-          <w:color w:val="E8BF6A"/>
-          <w:sz w:val="16"/>
-          <w:szCs w:val="16"/>
-          <w:lang w:eastAsia="de-DE"/>
-        </w:rPr>
-        <w:br/>
-        <w:t>&lt;body&gt;</w:t>
-      </w:r>
-      <w:r>
-        <w:rPr>
-          <w:rFonts w:ascii="Courier New" w:eastAsia="Times New Roman" w:hAnsi="Courier New" w:cs="Courier New"/>
-          <w:color w:val="E8BF6A"/>
-          <w:sz w:val="16"/>
-          <w:szCs w:val="16"/>
-          <w:lang w:eastAsia="de-DE"/>
-        </w:rPr>
-        <w:br/>
-      </w:r>
-      <w:r>
-        <w:rPr>
-          <w:rFonts w:ascii="Courier New" w:eastAsia="Times New Roman" w:hAnsi="Courier New" w:cs="Courier New"/>
-          <w:color w:val="E8BF6A"/>
-          <w:sz w:val="16"/>
-          <w:szCs w:val="16"/>
-          <w:lang w:eastAsia="de-DE"/>
-        </w:rPr>
-        <w:br/>
-        <w:t xml:space="preserve">    &lt;h1&gt;</w:t>
-      </w:r>
-      <w:r>
-        <w:rPr>
-          <w:rFonts w:ascii="Courier New" w:eastAsia="Times New Roman" w:hAnsi="Courier New" w:cs="Courier New"/>
-          <w:color w:val="A9B7C6"/>
-          <w:sz w:val="16"/>
-          <w:szCs w:val="16"/>
-          <w:lang w:eastAsia="de-DE"/>
-        </w:rPr>
-        <w:t>Herzlich Willkommen zur IT-Kontaktmesse an der Fachhochschule Erfurt</w:t>
-      </w:r>
-      <w:r>
-        <w:rPr>
-          <w:rFonts w:ascii="Courier New" w:eastAsia="Times New Roman" w:hAnsi="Courier New" w:cs="Courier New"/>
-          <w:color w:val="E8BF6A"/>
-          <w:sz w:val="16"/>
-          <w:szCs w:val="16"/>
-          <w:lang w:eastAsia="de-DE"/>
-        </w:rPr>
-        <w:t>&lt;/h1&gt;</w:t>
-      </w:r>
-      <w:r>
-        <w:rPr>
-          <w:rFonts w:ascii="Courier New" w:eastAsia="Times New Roman" w:hAnsi="Courier New" w:cs="Courier New"/>
-          <w:color w:val="E8BF6A"/>
-          <w:sz w:val="16"/>
-          <w:szCs w:val="16"/>
-          <w:lang w:eastAsia="de-DE"/>
-        </w:rPr>
-        <w:br/>
-      </w:r>
-      <w:r>
-        <w:rPr>
-          <w:rFonts w:ascii="Courier New" w:eastAsia="Times New Roman" w:hAnsi="Courier New" w:cs="Courier New"/>
-          <w:color w:val="E8BF6A"/>
-          <w:sz w:val="16"/>
-          <w:szCs w:val="16"/>
-          <w:lang w:eastAsia="de-DE"/>
-        </w:rPr>
-        <w:br/>
-        <w:t>&lt;/body&gt;</w:t>
-      </w:r>
-      <w:r>
-        <w:rPr>
-          <w:rFonts w:ascii="Courier New" w:eastAsia="Times New Roman" w:hAnsi="Courier New" w:cs="Courier New"/>
-          <w:color w:val="E8BF6A"/>
-          <w:sz w:val="16"/>
-          <w:szCs w:val="16"/>
-          <w:lang w:eastAsia="de-DE"/>
-        </w:rPr>
-        <w:br/>
-      </w:r>
-      <w:r>
-        <w:rPr>
-          <w:rFonts w:ascii="Courier New" w:eastAsia="Times New Roman" w:hAnsi="Courier New" w:cs="Courier New"/>
-          <w:color w:val="E8BF6A"/>
-          <w:sz w:val="16"/>
-          <w:szCs w:val="16"/>
-          <w:lang w:eastAsia="de-DE"/>
-        </w:rPr>
-        <w:br/>
-        <w:t>&lt;/html&gt;</w:t>
+      <w:r>
+        <w:t>wird</w:t>
+      </w:r>
+      <w:r>
+        <w:t xml:space="preserve"> in diesem Fall</w:t>
+      </w:r>
+      <w:r>
+        <w:t xml:space="preserve"> „Service ist nicht verfügbar ausgegeben“.</w:t>
+      </w:r>
+      <w:r>
+        <w:t xml:space="preserve"> </w:t>
       </w:r>
     </w:p>
     <w:p/>
     <w:p>
       <w:r>
-        <w:t>CONTROLLER</w:t>
-      </w:r>
-    </w:p>
-    <w:p/>
-    <w:p>
-      <w:r>
-        <w:t xml:space="preserve">Zum dynamischen Hinzufügen von HTML-Elementen stellt Thymeleaf eine Vielzahl von Anweisungen bereit. Diese sind zum Beispiel th:if </w:t>
-      </w:r>
-      <w:r>
-        <w:t>welche HTML-Elemente anzeigt wenn eine Bedingung erfüllt ist oder th:each welches es ermöglicht für Elemente eines Daten-Kontainers wie zum Beispiel einer ArrayList dynamisch HTML-Elemente zu erzeugen.</w:t>
-      </w:r>
-    </w:p>
-    <w:p>
-      <w:r>
-        <w:t>ALLE AUFLISTEN</w:t>
-      </w:r>
-    </w:p>
-    <w:p>
-      <w:r>
-        <w:t>Abbildung .. zeigt</w:t>
-      </w:r>
-      <w:r>
-        <w:t xml:space="preserve"> die Ausgabe der Firmendaten auf der Besucherseite. Dabei werden die Elemente aus dem Objekt Companies</w:t>
-      </w:r>
-      <w:r>
-        <w:t xml:space="preserve"> welches im Controller dem Viemodel hinzugefügt wurde in einer foreach-Schleife durchlaufen und anhand einer Tabelle wiedergegeben. Die Tabelle wird dynamisch erzeugt. Falls der Microservice nicht verfügbar ist, enthält companies keine Elemente. Aufgrund der Angabe </w:t>
-      </w:r>
-      <w:r>
-        <w:rPr>
-          <w:i/>
-          <w:iCs/>
-        </w:rPr>
-        <w:t>th:if="${companies.empty}"</w:t>
-      </w:r>
-      <w:r>
-        <w:rPr>
-          <w:i/>
-          <w:iCs/>
-        </w:rPr>
-        <w:t xml:space="preserve"> </w:t>
-      </w:r>
-      <w:r>
-        <w:t>wird „Service ist nicht verfügbar ausgegeben“.</w:t>
-      </w:r>
-    </w:p>
-    <w:p/>
-    <w:p>
-      <w:pPr>
-        <w:shd w:val="clear" w:color="auto" w:fill="2B2B2B"/>
-        <w:tabs>
-          <w:tab w:val="left" w:pos="916"/>
-          <w:tab w:val="left" w:pos="1832"/>
-          <w:tab w:val="left" w:pos="2748"/>
-          <w:tab w:val="left" w:pos="3664"/>
-          <w:tab w:val="left" w:pos="4580"/>
-          <w:tab w:val="left" w:pos="5496"/>
-          <w:tab w:val="left" w:pos="6412"/>
-          <w:tab w:val="left" w:pos="7328"/>
-          <w:tab w:val="left" w:pos="8244"/>
-          <w:tab w:val="left" w:pos="9160"/>
-          <w:tab w:val="left" w:pos="10076"/>
-          <w:tab w:val="left" w:pos="10992"/>
-          <w:tab w:val="left" w:pos="11908"/>
-          <w:tab w:val="left" w:pos="12824"/>
-          <w:tab w:val="left" w:pos="13740"/>
-          <w:tab w:val="left" w:pos="14656"/>
-        </w:tabs>
-        <w:spacing w:after="0" w:line="240" w:lineRule="auto"/>
-        <w:jc w:val="left"/>
-        <w:rPr>
-          <w:rFonts w:ascii="Courier New" w:eastAsia="Times New Roman" w:hAnsi="Courier New" w:cs="Courier New"/>
-          <w:color w:val="A9B7C6"/>
-          <w:sz w:val="16"/>
-          <w:szCs w:val="16"/>
-          <w:lang w:eastAsia="de-DE"/>
-        </w:rPr>
-      </w:pPr>
-      <w:r>
-        <w:rPr>
-          <w:rFonts w:ascii="Courier New" w:eastAsia="Times New Roman" w:hAnsi="Courier New" w:cs="Courier New"/>
-          <w:color w:val="E8BF6A"/>
-          <w:sz w:val="16"/>
-          <w:szCs w:val="16"/>
-          <w:lang w:eastAsia="de-DE"/>
-        </w:rPr>
-        <w:t xml:space="preserve">&lt;table </w:t>
-      </w:r>
-      <w:r>
-        <w:rPr>
-          <w:rFonts w:ascii="Courier New" w:eastAsia="Times New Roman" w:hAnsi="Courier New" w:cs="Courier New"/>
-          <w:color w:val="BABABA"/>
-          <w:sz w:val="16"/>
-          <w:szCs w:val="16"/>
-          <w:lang w:eastAsia="de-DE"/>
-        </w:rPr>
-        <w:t>class</w:t>
-      </w:r>
-      <w:r>
-        <w:rPr>
-          <w:rFonts w:ascii="Courier New" w:eastAsia="Times New Roman" w:hAnsi="Courier New" w:cs="Courier New"/>
-          <w:color w:val="A5C261"/>
-          <w:sz w:val="16"/>
-          <w:szCs w:val="16"/>
-          <w:lang w:eastAsia="de-DE"/>
-        </w:rPr>
-        <w:t xml:space="preserve">="table" </w:t>
-      </w:r>
-      <w:r>
-        <w:rPr>
-          <w:rFonts w:ascii="Courier New" w:eastAsia="Times New Roman" w:hAnsi="Courier New" w:cs="Courier New"/>
-          <w:color w:val="9876AA"/>
-          <w:sz w:val="16"/>
-          <w:szCs w:val="16"/>
-          <w:lang w:eastAsia="de-DE"/>
-        </w:rPr>
-        <w:t>th</w:t>
-      </w:r>
-      <w:r>
-        <w:rPr>
-          <w:rFonts w:ascii="Courier New" w:eastAsia="Times New Roman" w:hAnsi="Courier New" w:cs="Courier New"/>
-          <w:color w:val="BABABA"/>
-          <w:sz w:val="16"/>
-          <w:szCs w:val="16"/>
-          <w:lang w:eastAsia="de-DE"/>
-        </w:rPr>
-        <w:t>:if</w:t>
-      </w:r>
-      <w:r>
-        <w:rPr>
-          <w:rFonts w:ascii="Courier New" w:eastAsia="Times New Roman" w:hAnsi="Courier New" w:cs="Courier New"/>
-          <w:color w:val="A5C261"/>
-          <w:sz w:val="16"/>
-          <w:szCs w:val="16"/>
-          <w:lang w:eastAsia="de-DE"/>
-        </w:rPr>
-        <w:t>="${companies.empty}"</w:t>
-      </w:r>
-      <w:r>
-        <w:rPr>
-          <w:rFonts w:ascii="Courier New" w:eastAsia="Times New Roman" w:hAnsi="Courier New" w:cs="Courier New"/>
-          <w:color w:val="E8BF6A"/>
-          <w:sz w:val="16"/>
-          <w:szCs w:val="16"/>
-          <w:lang w:eastAsia="de-DE"/>
-        </w:rPr>
-        <w:t>&gt;</w:t>
-      </w:r>
-      <w:r>
-        <w:rPr>
-          <w:rFonts w:ascii="Courier New" w:eastAsia="Times New Roman" w:hAnsi="Courier New" w:cs="Courier New"/>
-          <w:color w:val="E8BF6A"/>
-          <w:sz w:val="16"/>
-          <w:szCs w:val="16"/>
-          <w:lang w:eastAsia="de-DE"/>
-        </w:rPr>
-        <w:br/>
-        <w:t xml:space="preserve">    &lt;td </w:t>
-      </w:r>
-      <w:r>
-        <w:rPr>
-          <w:rFonts w:ascii="Courier New" w:eastAsia="Times New Roman" w:hAnsi="Courier New" w:cs="Courier New"/>
-          <w:color w:val="BABABA"/>
-          <w:sz w:val="16"/>
-          <w:szCs w:val="16"/>
-          <w:lang w:eastAsia="de-DE"/>
-        </w:rPr>
-        <w:t>colspan</w:t>
-      </w:r>
-      <w:r>
-        <w:rPr>
-          <w:rFonts w:ascii="Courier New" w:eastAsia="Times New Roman" w:hAnsi="Courier New" w:cs="Courier New"/>
-          <w:color w:val="A5C261"/>
-          <w:sz w:val="16"/>
-          <w:szCs w:val="16"/>
-          <w:lang w:eastAsia="de-DE"/>
-        </w:rPr>
-        <w:t>="2"</w:t>
-      </w:r>
-      <w:r>
-        <w:rPr>
-          <w:rFonts w:ascii="Courier New" w:eastAsia="Times New Roman" w:hAnsi="Courier New" w:cs="Courier New"/>
-          <w:color w:val="E8BF6A"/>
-          <w:sz w:val="16"/>
-          <w:szCs w:val="16"/>
-          <w:lang w:eastAsia="de-DE"/>
-        </w:rPr>
-        <w:t xml:space="preserve">&gt; </w:t>
-      </w:r>
-      <w:r>
-        <w:rPr>
-          <w:rFonts w:ascii="Courier New" w:eastAsia="Times New Roman" w:hAnsi="Courier New" w:cs="Courier New"/>
-          <w:color w:val="A9B7C6"/>
-          <w:sz w:val="16"/>
-          <w:szCs w:val="16"/>
-          <w:lang w:eastAsia="de-DE"/>
-        </w:rPr>
-        <w:t xml:space="preserve">Service ist nicht verfügbar </w:t>
-      </w:r>
-      <w:r>
-        <w:rPr>
-          <w:rFonts w:ascii="Courier New" w:eastAsia="Times New Roman" w:hAnsi="Courier New" w:cs="Courier New"/>
-          <w:color w:val="E8BF6A"/>
-          <w:sz w:val="16"/>
-          <w:szCs w:val="16"/>
-          <w:lang w:eastAsia="de-DE"/>
-        </w:rPr>
-        <w:t>&lt;/td&gt;</w:t>
-      </w:r>
-      <w:r>
-        <w:rPr>
-          <w:rFonts w:ascii="Courier New" w:eastAsia="Times New Roman" w:hAnsi="Courier New" w:cs="Courier New"/>
-          <w:color w:val="E8BF6A"/>
-          <w:sz w:val="16"/>
-          <w:szCs w:val="16"/>
-          <w:lang w:eastAsia="de-DE"/>
-        </w:rPr>
-        <w:br/>
-        <w:t>&lt;/table&gt;</w:t>
-      </w:r>
-      <w:r>
-        <w:rPr>
-          <w:rFonts w:ascii="Courier New" w:eastAsia="Times New Roman" w:hAnsi="Courier New" w:cs="Courier New"/>
-          <w:color w:val="E8BF6A"/>
-          <w:sz w:val="16"/>
-          <w:szCs w:val="16"/>
-          <w:lang w:eastAsia="de-DE"/>
-        </w:rPr>
-        <w:br/>
-      </w:r>
-      <w:r>
-        <w:rPr>
-          <w:rFonts w:ascii="Courier New" w:eastAsia="Times New Roman" w:hAnsi="Courier New" w:cs="Courier New"/>
-          <w:color w:val="E8BF6A"/>
-          <w:sz w:val="16"/>
-          <w:szCs w:val="16"/>
-          <w:lang w:eastAsia="de-DE"/>
-        </w:rPr>
-        <w:br/>
-        <w:t xml:space="preserve">&lt;table </w:t>
-      </w:r>
-      <w:r>
-        <w:rPr>
-          <w:rFonts w:ascii="Courier New" w:eastAsia="Times New Roman" w:hAnsi="Courier New" w:cs="Courier New"/>
-          <w:color w:val="BABABA"/>
-          <w:sz w:val="16"/>
-          <w:szCs w:val="16"/>
-          <w:lang w:eastAsia="de-DE"/>
-        </w:rPr>
-        <w:t>class</w:t>
-      </w:r>
-      <w:r>
-        <w:rPr>
-          <w:rFonts w:ascii="Courier New" w:eastAsia="Times New Roman" w:hAnsi="Courier New" w:cs="Courier New"/>
-          <w:color w:val="A5C261"/>
-          <w:sz w:val="16"/>
-          <w:szCs w:val="16"/>
-          <w:lang w:eastAsia="de-DE"/>
-        </w:rPr>
-        <w:t xml:space="preserve">="table" </w:t>
-      </w:r>
-      <w:r>
-        <w:rPr>
-          <w:rFonts w:ascii="Courier New" w:eastAsia="Times New Roman" w:hAnsi="Courier New" w:cs="Courier New"/>
-          <w:color w:val="9876AA"/>
-          <w:sz w:val="16"/>
-          <w:szCs w:val="16"/>
-          <w:lang w:eastAsia="de-DE"/>
-        </w:rPr>
-        <w:t>th</w:t>
-      </w:r>
-      <w:r>
-        <w:rPr>
-          <w:rFonts w:ascii="Courier New" w:eastAsia="Times New Roman" w:hAnsi="Courier New" w:cs="Courier New"/>
-          <w:color w:val="BABABA"/>
-          <w:sz w:val="16"/>
-          <w:szCs w:val="16"/>
-          <w:lang w:eastAsia="de-DE"/>
-        </w:rPr>
-        <w:t>:each</w:t>
-      </w:r>
-      <w:r>
-        <w:rPr>
-          <w:rFonts w:ascii="Courier New" w:eastAsia="Times New Roman" w:hAnsi="Courier New" w:cs="Courier New"/>
-          <w:color w:val="A5C261"/>
-          <w:sz w:val="16"/>
-          <w:szCs w:val="16"/>
-          <w:lang w:eastAsia="de-DE"/>
-        </w:rPr>
-        <w:t>="company : ${companies}"</w:t>
-      </w:r>
-      <w:r>
-        <w:rPr>
-          <w:rFonts w:ascii="Courier New" w:eastAsia="Times New Roman" w:hAnsi="Courier New" w:cs="Courier New"/>
-          <w:color w:val="E8BF6A"/>
-          <w:sz w:val="16"/>
-          <w:szCs w:val="16"/>
-          <w:lang w:eastAsia="de-DE"/>
-        </w:rPr>
-        <w:t>&gt;</w:t>
-      </w:r>
-      <w:r>
-        <w:rPr>
-          <w:rFonts w:ascii="Courier New" w:eastAsia="Times New Roman" w:hAnsi="Courier New" w:cs="Courier New"/>
-          <w:color w:val="E8BF6A"/>
-          <w:sz w:val="16"/>
-          <w:szCs w:val="16"/>
-          <w:lang w:eastAsia="de-DE"/>
-        </w:rPr>
-        <w:br/>
-        <w:t xml:space="preserve">    &lt;tbody&gt;</w:t>
-      </w:r>
-      <w:r>
-        <w:rPr>
-          <w:rFonts w:ascii="Courier New" w:eastAsia="Times New Roman" w:hAnsi="Courier New" w:cs="Courier New"/>
-          <w:color w:val="E8BF6A"/>
-          <w:sz w:val="16"/>
-          <w:szCs w:val="16"/>
-          <w:lang w:eastAsia="de-DE"/>
-        </w:rPr>
-        <w:br/>
-        <w:t xml:space="preserve">    &lt;tr &gt;</w:t>
-      </w:r>
-      <w:r>
-        <w:rPr>
-          <w:rFonts w:ascii="Courier New" w:eastAsia="Times New Roman" w:hAnsi="Courier New" w:cs="Courier New"/>
-          <w:color w:val="E8BF6A"/>
-          <w:sz w:val="16"/>
-          <w:szCs w:val="16"/>
-          <w:lang w:eastAsia="de-DE"/>
-        </w:rPr>
-        <w:br/>
-        <w:t xml:space="preserve">        &lt;td &gt;</w:t>
-      </w:r>
-      <w:r>
-        <w:rPr>
-          <w:rFonts w:ascii="Courier New" w:eastAsia="Times New Roman" w:hAnsi="Courier New" w:cs="Courier New"/>
-          <w:color w:val="A9B7C6"/>
-          <w:sz w:val="16"/>
-          <w:szCs w:val="16"/>
-          <w:lang w:eastAsia="de-DE"/>
-        </w:rPr>
-        <w:t>Firmenname:</w:t>
-      </w:r>
-      <w:r>
-        <w:rPr>
-          <w:rFonts w:ascii="Courier New" w:eastAsia="Times New Roman" w:hAnsi="Courier New" w:cs="Courier New"/>
-          <w:color w:val="E8BF6A"/>
-          <w:sz w:val="16"/>
-          <w:szCs w:val="16"/>
-          <w:lang w:eastAsia="de-DE"/>
-        </w:rPr>
-        <w:t xml:space="preserve">&lt;/td&gt;&lt;td </w:t>
-      </w:r>
-      <w:r>
-        <w:rPr>
-          <w:rFonts w:ascii="Courier New" w:eastAsia="Times New Roman" w:hAnsi="Courier New" w:cs="Courier New"/>
-          <w:color w:val="9876AA"/>
-          <w:sz w:val="16"/>
-          <w:szCs w:val="16"/>
-          <w:lang w:eastAsia="de-DE"/>
-        </w:rPr>
-        <w:t>th</w:t>
-      </w:r>
-      <w:r>
-        <w:rPr>
-          <w:rFonts w:ascii="Courier New" w:eastAsia="Times New Roman" w:hAnsi="Courier New" w:cs="Courier New"/>
-          <w:color w:val="BABABA"/>
-          <w:sz w:val="16"/>
-          <w:szCs w:val="16"/>
-          <w:lang w:eastAsia="de-DE"/>
-        </w:rPr>
-        <w:t>:text</w:t>
-      </w:r>
-      <w:r>
-        <w:rPr>
-          <w:rFonts w:ascii="Courier New" w:eastAsia="Times New Roman" w:hAnsi="Courier New" w:cs="Courier New"/>
-          <w:color w:val="A5C261"/>
-          <w:sz w:val="16"/>
-          <w:szCs w:val="16"/>
-          <w:lang w:eastAsia="de-DE"/>
-        </w:rPr>
-        <w:t xml:space="preserve">="${company.companyName}" </w:t>
-      </w:r>
-      <w:r>
-        <w:rPr>
-          <w:rFonts w:ascii="Courier New" w:eastAsia="Times New Roman" w:hAnsi="Courier New" w:cs="Courier New"/>
-          <w:color w:val="E8BF6A"/>
-          <w:sz w:val="16"/>
-          <w:szCs w:val="16"/>
-          <w:lang w:eastAsia="de-DE"/>
-        </w:rPr>
-        <w:t>&gt;&lt;/td&gt;</w:t>
-      </w:r>
-      <w:r>
-        <w:rPr>
-          <w:rFonts w:ascii="Courier New" w:eastAsia="Times New Roman" w:hAnsi="Courier New" w:cs="Courier New"/>
-          <w:color w:val="E8BF6A"/>
-          <w:sz w:val="16"/>
-          <w:szCs w:val="16"/>
-          <w:lang w:eastAsia="de-DE"/>
-        </w:rPr>
-        <w:br/>
-        <w:t xml:space="preserve">    &lt;/tr&gt;</w:t>
-      </w:r>
-      <w:r>
-        <w:rPr>
-          <w:rFonts w:ascii="Courier New" w:eastAsia="Times New Roman" w:hAnsi="Courier New" w:cs="Courier New"/>
-          <w:color w:val="E8BF6A"/>
-          <w:sz w:val="16"/>
-          <w:szCs w:val="16"/>
-          <w:lang w:eastAsia="de-DE"/>
-        </w:rPr>
-        <w:br/>
-        <w:t xml:space="preserve">    &lt;tr&gt;</w:t>
-      </w:r>
-      <w:r>
-        <w:rPr>
-          <w:rFonts w:ascii="Courier New" w:eastAsia="Times New Roman" w:hAnsi="Courier New" w:cs="Courier New"/>
-          <w:color w:val="E8BF6A"/>
-          <w:sz w:val="16"/>
-          <w:szCs w:val="16"/>
-          <w:lang w:eastAsia="de-DE"/>
-        </w:rPr>
-        <w:br/>
-        <w:t xml:space="preserve">        &lt;td &gt;</w:t>
-      </w:r>
-      <w:r>
-        <w:rPr>
-          <w:rFonts w:ascii="Courier New" w:eastAsia="Times New Roman" w:hAnsi="Courier New" w:cs="Courier New"/>
-          <w:color w:val="A9B7C6"/>
-          <w:sz w:val="16"/>
-          <w:szCs w:val="16"/>
-          <w:lang w:eastAsia="de-DE"/>
-        </w:rPr>
-        <w:t>Webseite:</w:t>
-      </w:r>
-      <w:r>
-        <w:rPr>
-          <w:rFonts w:ascii="Courier New" w:eastAsia="Times New Roman" w:hAnsi="Courier New" w:cs="Courier New"/>
-          <w:color w:val="E8BF6A"/>
-          <w:sz w:val="16"/>
-          <w:szCs w:val="16"/>
-          <w:lang w:eastAsia="de-DE"/>
-        </w:rPr>
-        <w:t xml:space="preserve">&lt;/td&gt;&lt;td </w:t>
-      </w:r>
-      <w:r>
-        <w:rPr>
-          <w:rFonts w:ascii="Courier New" w:eastAsia="Times New Roman" w:hAnsi="Courier New" w:cs="Courier New"/>
-          <w:color w:val="9876AA"/>
-          <w:sz w:val="16"/>
-          <w:szCs w:val="16"/>
-          <w:lang w:eastAsia="de-DE"/>
-        </w:rPr>
-        <w:t>th</w:t>
-      </w:r>
-      <w:r>
-        <w:rPr>
-          <w:rFonts w:ascii="Courier New" w:eastAsia="Times New Roman" w:hAnsi="Courier New" w:cs="Courier New"/>
-          <w:color w:val="BABABA"/>
-          <w:sz w:val="16"/>
-          <w:szCs w:val="16"/>
-          <w:lang w:eastAsia="de-DE"/>
-        </w:rPr>
-        <w:t>:text</w:t>
-      </w:r>
-      <w:r>
-        <w:rPr>
-          <w:rFonts w:ascii="Courier New" w:eastAsia="Times New Roman" w:hAnsi="Courier New" w:cs="Courier New"/>
-          <w:color w:val="A5C261"/>
-          <w:sz w:val="16"/>
-          <w:szCs w:val="16"/>
-          <w:lang w:eastAsia="de-DE"/>
-        </w:rPr>
-        <w:t>="${company.url}"</w:t>
-      </w:r>
-      <w:r>
-        <w:rPr>
-          <w:rFonts w:ascii="Courier New" w:eastAsia="Times New Roman" w:hAnsi="Courier New" w:cs="Courier New"/>
-          <w:color w:val="E8BF6A"/>
-          <w:sz w:val="16"/>
-          <w:szCs w:val="16"/>
-          <w:lang w:eastAsia="de-DE"/>
-        </w:rPr>
-        <w:t>&gt;&lt;/td&gt;</w:t>
-      </w:r>
-      <w:r>
-        <w:rPr>
-          <w:rFonts w:ascii="Courier New" w:eastAsia="Times New Roman" w:hAnsi="Courier New" w:cs="Courier New"/>
-          <w:color w:val="E8BF6A"/>
-          <w:sz w:val="16"/>
-          <w:szCs w:val="16"/>
-          <w:lang w:eastAsia="de-DE"/>
-        </w:rPr>
-        <w:br/>
-        <w:t xml:space="preserve">    &lt;/tr&gt;</w:t>
-      </w:r>
-      <w:r>
-        <w:rPr>
-          <w:rFonts w:ascii="Courier New" w:eastAsia="Times New Roman" w:hAnsi="Courier New" w:cs="Courier New"/>
-          <w:color w:val="E8BF6A"/>
-          <w:sz w:val="16"/>
-          <w:szCs w:val="16"/>
-          <w:lang w:eastAsia="de-DE"/>
-        </w:rPr>
-        <w:br/>
-        <w:t xml:space="preserve">    &lt;/tbody&gt;</w:t>
-      </w:r>
-      <w:r>
-        <w:rPr>
-          <w:rFonts w:ascii="Courier New" w:eastAsia="Times New Roman" w:hAnsi="Courier New" w:cs="Courier New"/>
-          <w:color w:val="E8BF6A"/>
-          <w:sz w:val="16"/>
-          <w:szCs w:val="16"/>
-          <w:lang w:eastAsia="de-DE"/>
-        </w:rPr>
-        <w:br/>
-        <w:t>&lt;/table&gt;</w:t>
-      </w:r>
-    </w:p>
-    <w:p/>
-    <w:p>
-      <w:r>
-        <w:lastRenderedPageBreak/>
         <w:t>Abbildung .. zeigt die Ausgabe im Browser mit 3 teilnehmenden Firmen.</w:t>
       </w:r>
     </w:p>
@@ -16173,9 +17952,9 @@
           <w:noProof/>
         </w:rPr>
         <w:drawing>
-          <wp:inline distT="0" distB="0" distL="0" distR="0" wp14:anchorId="1DB04CF7" wp14:editId="1019B68F">
-            <wp:extent cx="5036185" cy="3732530"/>
-            <wp:effectExtent l="0" t="0" r="0" b="1270"/>
+          <wp:inline distT="0" distB="0" distL="0" distR="0" wp14:anchorId="705955DE" wp14:editId="517E0DAE">
+            <wp:extent cx="4767943" cy="3533724"/>
+            <wp:effectExtent l="0" t="0" r="0" b="0"/>
             <wp:docPr id="19" name="Grafik 19"/>
             <wp:cNvGraphicFramePr>
               <a:graphicFrameLocks xmlns:a="http://schemas.openxmlformats.org/drawingml/2006/main" noChangeAspect="1"/>
@@ -16205,7 +17984,7 @@
                   <pic:spPr bwMode="auto">
                     <a:xfrm>
                       <a:off x="0" y="0"/>
-                      <a:ext cx="5036185" cy="3732530"/>
+                      <a:ext cx="4771778" cy="3536566"/>
                     </a:xfrm>
                     <a:prstGeom prst="rect">
                       <a:avLst/>
@@ -16223,12 +18002,36 @@
       </w:r>
     </w:p>
     <w:p/>
+    <w:p/>
+    <w:p/>
+    <w:p>
+      <w:hyperlink r:id="rId44" w:history="1">
+        <w:r>
+          <w:rPr>
+            <w:rStyle w:val="Hyperlink"/>
+          </w:rPr>
+          <w:t>https://www.thymeleaf.org/</w:t>
+        </w:r>
+      </w:hyperlink>
+    </w:p>
+    <w:p>
+      <w:hyperlink r:id="rId45" w:history="1">
+        <w:r>
+          <w:rPr>
+            <w:rStyle w:val="Hyperlink"/>
+          </w:rPr>
+          <w:t>https://www.dev-insider.de/views-mit-thymeleaf-erstellen-a-976811/</w:t>
+        </w:r>
+      </w:hyperlink>
+    </w:p>
+    <w:p/>
     <w:p>
       <w:pPr>
         <w:pStyle w:val="berschrift3"/>
       </w:pPr>
       <w:bookmarkStart w:id="45" w:name="_Toc85546882"/>
       <w:r>
+        <w:lastRenderedPageBreak/>
         <w:t>ZUSAMMENSPIEL SERVICES</w:t>
       </w:r>
       <w:r>
@@ -16479,11 +18282,7 @@
         <w:t xml:space="preserve">interagiert. Die Verwendung von Eureka Discovery Service und Netflix Feign in der Anwendung wird in den folgenden Kapiteln beschrieben. </w:t>
       </w:r>
       <w:r>
-        <w:t xml:space="preserve">Für die IT-Kom Anwendung wurde das Gateway als Spring Boot Projekt ApiGateway umgesetzt. Diesem wurde die </w:t>
-      </w:r>
-      <w:r>
-        <w:lastRenderedPageBreak/>
-        <w:t>Abhängigkeiten spring-cloud-starter-gateway in der Datei pom.xml hinzugefügt. In der Datei application.properties werden zentral die Eigenschaften der jeweiligen Anwendung gespeichert. In dieser Datei wurde der Port 8081 festgelegt über den Anfragen des Clients zum jeweiligen benötigten Service weitergeleitet werden. Zum Beispiel leitet ein Aufruf der URL localhost://8081/Firmenverwaltung/ einen Request zum Service Firmenverwaltung. Somit muss dem Aufrufer nur noch der Port des Api-Gateways und der Name des Service bekannt sein.</w:t>
+        <w:t>Für die IT-Kom Anwendung wurde das Gateway als Spring Boot Projekt ApiGateway umgesetzt. Diesem wurde die Abhängigkeiten spring-cloud-starter-gateway in der Datei pom.xml hinzugefügt. In der Datei application.properties werden zentral die Eigenschaften der jeweiligen Anwendung gespeichert. In dieser Datei wurde der Port 8081 festgelegt über den Anfragen des Clients zum jeweiligen benötigten Service weitergeleitet werden. Zum Beispiel leitet ein Aufruf der URL localhost://8081/Firmenverwaltung/ einen Request zum Service Firmenverwaltung. Somit muss dem Aufrufer nur noch der Port des Api-Gateways und der Name des Service bekannt sein.</w:t>
       </w:r>
       <w:r>
         <w:t xml:space="preserve"> Die Adressauflösung über den Namen erfolgt über die Service Discovery. Die Implementierung der Service Discovery über Eureka wird im Anschluss an dieses Kapitel erläutert.</w:t>
@@ -16569,6 +18368,7 @@
     <w:p/>
     <w:p>
       <w:r>
+        <w:lastRenderedPageBreak/>
         <w:t xml:space="preserve">Die Service Discovery wird von dem Netflix Tool Eureka umgesetzt. </w:t>
       </w:r>
       <w:r>
@@ -16997,7 +18797,6 @@
     </w:p>
     <w:p>
       <w:r>
-        <w:lastRenderedPageBreak/>
         <w:t>https://spring.io/blog/2015/01/20/microservice-registration-and-discovery-with-spring-cloud-and-netflix-s-eureka</w:t>
       </w:r>
     </w:p>
@@ -17369,6 +19168,7 @@
         <w:rPr>
           <w:noProof/>
         </w:rPr>
+        <w:lastRenderedPageBreak/>
         <w:drawing>
           <wp:inline distT="0" distB="0" distL="0" distR="0" wp14:anchorId="044E79C1" wp14:editId="572EB349">
             <wp:extent cx="5039995" cy="2408555"/>
@@ -17387,7 +19187,7 @@
                     </pic:cNvPicPr>
                   </pic:nvPicPr>
                   <pic:blipFill>
-                    <a:blip r:embed="rId44" cstate="print">
+                    <a:blip r:embed="rId46" cstate="print">
                       <a:extLst>
                         <a:ext uri="{28A0092B-C50C-407E-A947-70E740481C1C}">
                           <a14:useLocalDpi xmlns:a14="http://schemas.microsoft.com/office/drawing/2010/main" val="0"/>
@@ -17446,116 +19246,116 @@
       </w:pPr>
       <w:bookmarkStart w:id="48" w:name="_Toc85546885"/>
       <w:r>
+        <w:t>Keycloak und Spring Security</w:t>
+      </w:r>
+      <w:bookmarkEnd w:id="48"/>
+    </w:p>
+    <w:p/>
+    <w:p>
+      <w:r>
+        <w:t>Keycloa</w:t>
+      </w:r>
+      <w:r>
+        <w:t>k</w:t>
+      </w:r>
+      <w:r>
+        <w:t xml:space="preserve"> ist ein Op</w:t>
+      </w:r>
+      <w:r>
+        <w:t>en</w:t>
+      </w:r>
+      <w:r>
+        <w:t>source Projekt</w:t>
+      </w:r>
+      <w:r>
+        <w:t xml:space="preserve"> für Identity und Access Management von</w:t>
+      </w:r>
+      <w:r>
+        <w:t xml:space="preserve"> der Firma RedHat.</w:t>
+      </w:r>
+      <w:r>
+        <w:t xml:space="preserve"> Ziel des Projektes ist es eine sichere Authentifizierung für Anwendungen und Dienste mit möglichst </w:t>
+      </w:r>
+      <w:r>
+        <w:t>wenig Code sicher zur Verfügung zu stellen. Keycloak</w:t>
+      </w:r>
+      <w:r>
+        <w:t xml:space="preserve"> stellt einen Authorisierungsserver zur Verfügung, welcher das OpenId Connect Protokoll verwendet.</w:t>
+      </w:r>
+      <w:r>
+        <w:t xml:space="preserve"> </w:t>
+      </w:r>
+      <w:r>
+        <w:t>Es</w:t>
+      </w:r>
+      <w:r>
+        <w:t xml:space="preserve"> bietet die Möglichkeit auf </w:t>
+      </w:r>
+      <w:r>
+        <w:t>A</w:t>
+      </w:r>
+      <w:r>
+        <w:t>ccounts von Drittanbietern wie zum Beispiel Facebook oder Youtube zu referenzieren. Dadurch kann dem Benutzer unter anderem das Anlegen von Benutzeraccounts für die Anwendung erspart</w:t>
+      </w:r>
+      <w:r>
+        <w:t xml:space="preserve"> bleiben</w:t>
+      </w:r>
+      <w:r>
+        <w:t>.</w:t>
+      </w:r>
+      <w:r>
+        <w:t xml:space="preserve"> Darüber hinaus stellt es eine Loginmaske bereit welche zum Beispiel Funktionen wie remember me oder Verlinkungen zu einem Registrierugsformular bietet. </w:t>
+      </w:r>
+    </w:p>
+    <w:p>
+      <w:r>
+        <w:t>Für die Anwendung der IT-Kom könnte mit dem Einsatz von Keycloak ebenfalls ein Login über Drittanbieter wie zum Beispiel mit der Verwendung des Hochschulaccounts über den</w:t>
+      </w:r>
+      <w:r>
+        <w:t xml:space="preserve"> Server der Hochschule ermöglicht werden.</w:t>
+      </w:r>
+      <w:r>
+        <w:t xml:space="preserve"> </w:t>
+      </w:r>
+      <w:r>
+        <w:t>Die Entwicklungszeit für Login- und Registrierungsformular entfällt durch den Einsatz von Keycloak</w:t>
+      </w:r>
+      <w:r>
+        <w:t>. Die Formulare können</w:t>
+      </w:r>
+      <w:r>
+        <w:t xml:space="preserve"> </w:t>
+      </w:r>
+      <w:r>
+        <w:t xml:space="preserve">über die Keycloak-Administrationsoberfläche bereitgestellt werden. </w:t>
+      </w:r>
+      <w:r>
+        <w:t>Zusätzlich entfällt die Entwicklungszeit einer Accountverwaltung für Administratoren. Diese Funktionalität wird ebenfalls von Keycloak bereitgestellt</w:t>
+      </w:r>
+    </w:p>
+    <w:p>
+      <w:r>
+        <w:t>Abbildung .. zeigt die</w:t>
+      </w:r>
+      <w:r>
+        <w:t xml:space="preserve"> Konfiguration</w:t>
+      </w:r>
+      <w:r>
+        <w:t>smöglichkeiten</w:t>
+      </w:r>
+      <w:r>
+        <w:t xml:space="preserve"> der Anmeldeformulare</w:t>
+      </w:r>
+      <w:r>
+        <w:t>.</w:t>
+      </w:r>
+    </w:p>
+    <w:p>
+      <w:r>
+        <w:rPr>
+          <w:noProof/>
+        </w:rPr>
         <w:lastRenderedPageBreak/>
-        <w:t>Keycloak und Spring Security</w:t>
-      </w:r>
-      <w:bookmarkEnd w:id="48"/>
-    </w:p>
-    <w:p/>
-    <w:p>
-      <w:r>
-        <w:t>Keycloa</w:t>
-      </w:r>
-      <w:r>
-        <w:t>k</w:t>
-      </w:r>
-      <w:r>
-        <w:t xml:space="preserve"> ist ein Op</w:t>
-      </w:r>
-      <w:r>
-        <w:t>en</w:t>
-      </w:r>
-      <w:r>
-        <w:t>source Projekt</w:t>
-      </w:r>
-      <w:r>
-        <w:t xml:space="preserve"> für Identity und Access Management von</w:t>
-      </w:r>
-      <w:r>
-        <w:t xml:space="preserve"> der Firma RedHat.</w:t>
-      </w:r>
-      <w:r>
-        <w:t xml:space="preserve"> Ziel des Projektes ist es eine sichere Authentifizierung für Anwendungen und Dienste mit möglichst </w:t>
-      </w:r>
-      <w:r>
-        <w:t>wenig Code sicher zur Verfügung zu stellen. Keycloak</w:t>
-      </w:r>
-      <w:r>
-        <w:t xml:space="preserve"> stellt einen Authorisierungsserver zur Verfügung, welcher das OpenId Connect Protokoll verwendet.</w:t>
-      </w:r>
-      <w:r>
-        <w:t xml:space="preserve"> </w:t>
-      </w:r>
-      <w:r>
-        <w:t>Es</w:t>
-      </w:r>
-      <w:r>
-        <w:t xml:space="preserve"> bietet die Möglichkeit auf </w:t>
-      </w:r>
-      <w:r>
-        <w:t>A</w:t>
-      </w:r>
-      <w:r>
-        <w:t>ccounts von Drittanbietern wie zum Beispiel Facebook oder Youtube zu referenzieren. Dadurch kann dem Benutzer unter anderem das Anlegen von Benutzeraccounts für die Anwendung erspart</w:t>
-      </w:r>
-      <w:r>
-        <w:t xml:space="preserve"> bleiben</w:t>
-      </w:r>
-      <w:r>
-        <w:t>.</w:t>
-      </w:r>
-      <w:r>
-        <w:t xml:space="preserve"> Darüber hinaus stellt es eine Loginmaske bereit welche zum Beispiel Funktionen wie remember me oder Verlinkungen zu einem Registrierugsformular bietet. </w:t>
-      </w:r>
-    </w:p>
-    <w:p>
-      <w:r>
-        <w:t>Für die Anwendung der IT-Kom könnte mit dem Einsatz von Keycloak ebenfalls ein Login über Drittanbieter wie zum Beispiel mit der Verwendung des Hochschulaccounts über den</w:t>
-      </w:r>
-      <w:r>
-        <w:t xml:space="preserve"> Server der Hochschule ermöglicht werden.</w:t>
-      </w:r>
-      <w:r>
-        <w:t xml:space="preserve"> </w:t>
-      </w:r>
-      <w:r>
-        <w:t>Die Entwicklungszeit für Login- und Registrierungsformular entfällt durch den Einsatz von Keycloak</w:t>
-      </w:r>
-      <w:r>
-        <w:t>. Die Formulare können</w:t>
-      </w:r>
-      <w:r>
-        <w:t xml:space="preserve"> </w:t>
-      </w:r>
-      <w:r>
-        <w:t xml:space="preserve">über die Keycloak-Administrationsoberfläche bereitgestellt werden. </w:t>
-      </w:r>
-      <w:r>
-        <w:t>Zusätzlich entfällt die Entwicklungszeit einer Accountverwaltung für Administratoren. Diese Funktionalität wird ebenfalls von Keycloak bereitgestellt</w:t>
-      </w:r>
-    </w:p>
-    <w:p>
-      <w:r>
-        <w:t>Abbildung .. zeigt die</w:t>
-      </w:r>
-      <w:r>
-        <w:t xml:space="preserve"> Konfiguration</w:t>
-      </w:r>
-      <w:r>
-        <w:t>smöglichkeiten</w:t>
-      </w:r>
-      <w:r>
-        <w:t xml:space="preserve"> der Anmeldeformulare</w:t>
-      </w:r>
-      <w:r>
-        <w:t>.</w:t>
-      </w:r>
-    </w:p>
-    <w:p>
-      <w:r>
-        <w:rPr>
-          <w:noProof/>
-        </w:rPr>
         <w:drawing>
           <wp:inline distT="0" distB="0" distL="0" distR="0" wp14:anchorId="74B65FC8" wp14:editId="5BE6C980">
             <wp:extent cx="2292350" cy="2691442"/>
@@ -17574,7 +19374,7 @@
                     </pic:cNvPicPr>
                   </pic:nvPicPr>
                   <pic:blipFill>
-                    <a:blip r:embed="rId45">
+                    <a:blip r:embed="rId47">
                       <a:extLst>
                         <a:ext uri="{28A0092B-C50C-407E-A947-70E740481C1C}">
                           <a14:useLocalDpi xmlns:a14="http://schemas.microsoft.com/office/drawing/2010/main" val="0"/>
@@ -17669,13 +19469,12 @@
     </w:p>
     <w:p>
       <w:r>
-        <w:lastRenderedPageBreak/>
         <w:t>Nach dem Start des Keycloak Servers</w:t>
       </w:r>
       <w:r>
         <w:t xml:space="preserve"> lässt sich im Browser über die URL </w:t>
       </w:r>
-      <w:hyperlink r:id="rId46" w:history="1">
+      <w:hyperlink r:id="rId48" w:history="1">
         <w:r>
           <w:rPr>
             <w:rStyle w:val="Hyperlink"/>
@@ -17738,6 +19537,7 @@
         <w:rPr>
           <w:noProof/>
         </w:rPr>
+        <w:lastRenderedPageBreak/>
         <w:drawing>
           <wp:inline distT="0" distB="0" distL="0" distR="0" wp14:anchorId="54C691BC" wp14:editId="7772DB00">
             <wp:extent cx="5033010" cy="2999105"/>
@@ -17756,7 +19556,7 @@
                     </pic:cNvPicPr>
                   </pic:nvPicPr>
                   <pic:blipFill>
-                    <a:blip r:embed="rId47" cstate="print">
+                    <a:blip r:embed="rId49" cstate="print">
                       <a:extLst>
                         <a:ext uri="{28A0092B-C50C-407E-A947-70E740481C1C}">
                           <a14:useLocalDpi xmlns:a14="http://schemas.microsoft.com/office/drawing/2010/main" val="0"/>
@@ -18470,11 +20270,7 @@
         <w:t>Mit diesen befehlen wird unter anderem Keycloak</w:t>
       </w:r>
       <w:r>
-        <w:t xml:space="preserve">-realm und Keycloak-client festgelegt. Weiterhin wurde die Adresse des Ressourcenservers und der Loginmaske festgelegt. </w:t>
-      </w:r>
-      <w:r>
-        <w:lastRenderedPageBreak/>
-        <w:t>Zusätzlich wurden in der Datei pom.xml die Abhängigkeiten spring-boot-starter-oauth2-client und spring-boot-starter-oauth2-resource-server hinzugefügt. In den restlichen Microservices (ausgenommen DiscoveryService) wurde</w:t>
+        <w:t>-realm und Keycloak-client festgelegt. Weiterhin wurde die Adresse des Ressourcenservers und der Loginmaske festgelegt. Zusätzlich wurden in der Datei pom.xml die Abhängigkeiten spring-boot-starter-oauth2-client und spring-boot-starter-oauth2-resource-server hinzugefügt. In den restlichen Microservices (ausgenommen DiscoveryService) wurde</w:t>
       </w:r>
       <w:r>
         <w:t xml:space="preserve">n in der Datei pom.xml die Abhängigkeiten spring-boot-starter-oauth2-resource-server und spring-boot-starter-oauth2-jose </w:t>
@@ -18587,6 +20383,7 @@
     </w:p>
     <w:p>
       <w:r>
+        <w:lastRenderedPageBreak/>
         <w:t>Spring Security ist ein Authentifizierungs- und Zugriffskontroll-Framework für Java Anwendungen. Laut spring.io bietet es</w:t>
       </w:r>
       <w:r>
@@ -18965,7 +20762,6 @@
         <w:rPr>
           <w:noProof/>
         </w:rPr>
-        <w:lastRenderedPageBreak/>
         <w:drawing>
           <wp:inline distT="0" distB="0" distL="0" distR="0" wp14:anchorId="4959DD4D" wp14:editId="0A5AFCA1">
             <wp:extent cx="3316406" cy="2920829"/>
@@ -18984,7 +20780,7 @@
                     </pic:cNvPicPr>
                   </pic:nvPicPr>
                   <pic:blipFill>
-                    <a:blip r:embed="rId48">
+                    <a:blip r:embed="rId50">
                       <a:extLst>
                         <a:ext uri="{28A0092B-C50C-407E-A947-70E740481C1C}">
                           <a14:useLocalDpi xmlns:a14="http://schemas.microsoft.com/office/drawing/2010/main" val="0"/>
@@ -19017,7 +20813,7 @@
       </w:r>
     </w:p>
     <w:p>
-      <w:hyperlink r:id="rId49" w:history="1">
+      <w:hyperlink r:id="rId51" w:history="1">
         <w:r>
           <w:rPr>
             <w:rStyle w:val="Hyperlink"/>
@@ -19259,7 +21055,6 @@
     </w:p>
     <w:p>
       <w:r>
-        <w:lastRenderedPageBreak/>
         <w:t xml:space="preserve">Das Interface wurde mit der Annotation @FeignClient </w:t>
       </w:r>
       <w:r>
@@ -19557,6 +21352,7 @@
           <w:szCs w:val="16"/>
           <w:lang w:eastAsia="de-DE"/>
         </w:rPr>
+        <w:lastRenderedPageBreak/>
         <w:br/>
       </w:r>
       <w:r>
@@ -20135,77 +21931,77 @@
         </w:numPr>
       </w:pPr>
       <w:r>
+        <w:t>Bulkhead</w:t>
+      </w:r>
+      <w:r>
+        <w:t xml:space="preserve"> (fehlerhafte Elemente werden in Pools isoliert, so dass funktionsfähige Komponenten weiterhin funktionieren)</w:t>
+      </w:r>
+    </w:p>
+    <w:p>
+      <w:r>
+        <w:t xml:space="preserve">Für die IT-Kom Anwendung wurde das Circuit Breaker Pattern über Resilience4J implementiert. </w:t>
+      </w:r>
+      <w:r>
+        <w:t>Dieses wurde unter anderem im Microservices „Besucher“ angewendet. Zur Integrierung des Circuit-Breakers wurde in der Datei Pom.xml die Abhängigkeit spring-cloud-starter-circuitbreaker-resilience4j hinzugefügt.</w:t>
+      </w:r>
+      <w:r>
+        <w:t xml:space="preserve"> Das Circuit-Breaker Pattern</w:t>
+      </w:r>
+      <w:r>
+        <w:t xml:space="preserve"> speichert und aggregiert Aufrufe in einem sliding window. Dieses</w:t>
+      </w:r>
+      <w:r>
+        <w:t xml:space="preserve"> kann Zählbasiert oder Zeitbasiert implementiert werden. Ein Zählbasiertes </w:t>
+      </w:r>
+      <w:r>
+        <w:t>sliding window</w:t>
+      </w:r>
+      <w:r>
+        <w:t xml:space="preserve"> </w:t>
+      </w:r>
+      <w:r>
+        <w:t>setzt den Zustand des Circuit Breaker Pattern auf geöffnet,</w:t>
+      </w:r>
+      <w:r>
+        <w:t xml:space="preserve"> wenn eine bestimmte Anzahl an Aufrufen fehlschlägt. </w:t>
+      </w:r>
+      <w:r>
+        <w:t xml:space="preserve">Wird die </w:t>
+      </w:r>
+      <w:r>
+        <w:t>Konfiguration</w:t>
+      </w:r>
+      <w:r>
+        <w:t xml:space="preserve"> auf Zeitbasierend gesetzt, dann </w:t>
+      </w:r>
+      <w:r>
+        <w:t>wird das Circuit Breaker</w:t>
+      </w:r>
+      <w:r>
+        <w:t xml:space="preserve"> nach einer bestimmten Anzahl fehlerhafter Aufrufe in einem bestimmten Zeitraum</w:t>
+      </w:r>
+      <w:r>
+        <w:t xml:space="preserve"> auf geöffnet</w:t>
+      </w:r>
+      <w:r>
+        <w:t xml:space="preserve">. </w:t>
+      </w:r>
+      <w:r>
+        <w:t>Für Testzwecke wurde d</w:t>
+      </w:r>
+      <w:r>
+        <w:t xml:space="preserve">as Circuit Breaker Pattern im Rest Controller guestController implementiert. </w:t>
+      </w:r>
+      <w:r>
+        <w:t xml:space="preserve">Der Typ des sliding window wurde auf Zählbasiert gesetzt. </w:t>
+      </w:r>
+      <w:r>
+        <w:t>Für die Größe des sliding indow wurde der Wert 3 festgelegt.</w:t>
+      </w:r>
+    </w:p>
+    <w:p>
+      <w:r>
         <w:lastRenderedPageBreak/>
-        <w:t>Bulkhead</w:t>
-      </w:r>
-      <w:r>
-        <w:t xml:space="preserve"> (fehlerhafte Elemente werden in Pools isoliert, so dass funktionsfähige Komponenten weiterhin funktionieren)</w:t>
-      </w:r>
-    </w:p>
-    <w:p>
-      <w:r>
-        <w:t xml:space="preserve">Für die IT-Kom Anwendung wurde das Circuit Breaker Pattern über Resilience4J implementiert. </w:t>
-      </w:r>
-      <w:r>
-        <w:t>Dieses wurde unter anderem im Microservices „Besucher“ angewendet. Zur Integrierung des Circuit-Breakers wurde in der Datei Pom.xml die Abhängigkeit spring-cloud-starter-circuitbreaker-resilience4j hinzugefügt.</w:t>
-      </w:r>
-      <w:r>
-        <w:t xml:space="preserve"> Das Circuit-Breaker Pattern</w:t>
-      </w:r>
-      <w:r>
-        <w:t xml:space="preserve"> speichert und aggregiert Aufrufe in einem sliding window. Dieses</w:t>
-      </w:r>
-      <w:r>
-        <w:t xml:space="preserve"> kann Zählbasiert oder Zeitbasiert implementiert werden. Ein Zählbasiertes </w:t>
-      </w:r>
-      <w:r>
-        <w:t>sliding window</w:t>
-      </w:r>
-      <w:r>
-        <w:t xml:space="preserve"> </w:t>
-      </w:r>
-      <w:r>
-        <w:t>setzt den Zustand des Circuit Breaker Pattern auf geöffnet,</w:t>
-      </w:r>
-      <w:r>
-        <w:t xml:space="preserve"> wenn eine bestimmte Anzahl an Aufrufen fehlschlägt. </w:t>
-      </w:r>
-      <w:r>
-        <w:t xml:space="preserve">Wird die </w:t>
-      </w:r>
-      <w:r>
-        <w:t>Konfiguration</w:t>
-      </w:r>
-      <w:r>
-        <w:t xml:space="preserve"> auf Zeitbasierend gesetzt, dann </w:t>
-      </w:r>
-      <w:r>
-        <w:t>wird das Circuit Breaker</w:t>
-      </w:r>
-      <w:r>
-        <w:t xml:space="preserve"> nach einer bestimmten Anzahl fehlerhafter Aufrufe in einem bestimmten Zeitraum</w:t>
-      </w:r>
-      <w:r>
-        <w:t xml:space="preserve"> auf geöffnet</w:t>
-      </w:r>
-      <w:r>
-        <w:t xml:space="preserve">. </w:t>
-      </w:r>
-      <w:r>
-        <w:t>Für Testzwecke wurde d</w:t>
-      </w:r>
-      <w:r>
-        <w:t xml:space="preserve">as Circuit Breaker Pattern im Rest Controller guestController implementiert. </w:t>
-      </w:r>
-      <w:r>
-        <w:t xml:space="preserve">Der Typ des sliding window wurde auf Zählbasiert gesetzt. </w:t>
-      </w:r>
-      <w:r>
-        <w:t>Für die Größe des sliding indow wurde der Wert 3 festgelegt.</w:t>
-      </w:r>
-    </w:p>
-    <w:p>
-      <w:r>
         <w:br/>
       </w:r>
       <w:r>
@@ -20746,7 +22542,7 @@
           <w:szCs w:val="16"/>
         </w:rPr>
       </w:pPr>
-      <w:hyperlink r:id="rId50" w:history="1">
+      <w:hyperlink r:id="rId52" w:history="1">
         <w:r>
           <w:rPr>
             <w:rStyle w:val="Hyperlink"/>
@@ -20764,7 +22560,7 @@
           <w:szCs w:val="16"/>
         </w:rPr>
       </w:pPr>
-      <w:hyperlink r:id="rId51" w:history="1">
+      <w:hyperlink r:id="rId53" w:history="1">
         <w:r>
           <w:rPr>
             <w:rStyle w:val="Hyperlink"/>
@@ -20804,11 +22600,7 @@
         <w:t xml:space="preserve"> Der Name der ersten Firma wird zum prüfen der erfolgreichen Datenübertragung bei jedem durchlauf Ausgegeben.</w:t>
       </w:r>
       <w:r>
-        <w:t xml:space="preserve"> Werden </w:t>
-      </w:r>
-      <w:r>
-        <w:lastRenderedPageBreak/>
-        <w:t>die in der Konfiguration festgelegten Grenzwerte überschritten, dann wird eine CallNotPermittetException geworfen und der Code wird im catch-Block weiter ausgeführt. Im falle eines fehlerfreien Ablaufes werden alle Firmendaten an ein Model übergeben. Am Ende wird „firmen“ zurückgegeben, wodurch die Seite firmen.html</w:t>
+        <w:t xml:space="preserve"> Werden die in der Konfiguration festgelegten Grenzwerte überschritten, dann wird eine CallNotPermittetException geworfen und der Code wird im catch-Block weiter ausgeführt. Im falle eines fehlerfreien Ablaufes werden alle Firmendaten an ein Model übergeben. Am Ende wird „firmen“ zurückgegeben, wodurch die Seite firmen.html</w:t>
       </w:r>
       <w:r>
         <w:t xml:space="preserve"> </w:t>
@@ -21277,6 +23069,7 @@
           <w:szCs w:val="16"/>
           <w:lang w:eastAsia="de-DE"/>
         </w:rPr>
+        <w:lastRenderedPageBreak/>
         <w:br/>
         <w:t xml:space="preserve">        break;</w:t>
       </w:r>
@@ -22031,16 +23824,6 @@
           <w:lang w:eastAsia="de-DE"/>
         </w:rPr>
         <w:br/>
-      </w:r>
-      <w:r>
-        <w:rPr>
-          <w:rFonts w:ascii="Courier New" w:eastAsia="Times New Roman" w:hAnsi="Courier New" w:cs="Courier New"/>
-          <w:color w:val="E8BF6A"/>
-          <w:sz w:val="16"/>
-          <w:szCs w:val="16"/>
-          <w:lang w:eastAsia="de-DE"/>
-        </w:rPr>
-        <w:lastRenderedPageBreak/>
         <w:t xml:space="preserve">        &lt;td </w:t>
       </w:r>
       <w:r>
@@ -22435,7 +24218,7 @@
                     </pic:cNvPicPr>
                   </pic:nvPicPr>
                   <pic:blipFill>
-                    <a:blip r:embed="rId52">
+                    <a:blip r:embed="rId54">
                       <a:extLst>
                         <a:ext uri="{28A0092B-C50C-407E-A947-70E740481C1C}">
                           <a14:useLocalDpi xmlns:a14="http://schemas.microsoft.com/office/drawing/2010/main" val="0"/>
@@ -22474,7 +24257,7 @@
           <w:szCs w:val="16"/>
         </w:rPr>
       </w:pPr>
-      <w:hyperlink r:id="rId53" w:history="1">
+      <w:hyperlink r:id="rId55" w:history="1">
         <w:r>
           <w:rPr>
             <w:rStyle w:val="Hyperlink"/>
@@ -22492,7 +24275,7 @@
           <w:szCs w:val="16"/>
         </w:rPr>
       </w:pPr>
-      <w:hyperlink r:id="rId54" w:history="1">
+      <w:hyperlink r:id="rId56" w:history="1">
         <w:r>
           <w:rPr>
             <w:rStyle w:val="Hyperlink"/>
@@ -22510,7 +24293,7 @@
           <w:szCs w:val="16"/>
         </w:rPr>
       </w:pPr>
-      <w:hyperlink r:id="rId55" w:history="1">
+      <w:hyperlink r:id="rId57" w:history="1">
         <w:r>
           <w:rPr>
             <w:rStyle w:val="Hyperlink"/>
@@ -22576,7 +24359,7 @@
       <w:r>
         <w:t xml:space="preserve"> Die Docker Engine lässt sich über die offizielle Webseite </w:t>
       </w:r>
-      <w:hyperlink r:id="rId56" w:history="1">
+      <w:hyperlink r:id="rId58" w:history="1">
         <w:r>
           <w:rPr>
             <w:rStyle w:val="Hyperlink"/>
@@ -22659,7 +24442,7 @@
       <w:r>
         <w:t xml:space="preserve"> zum Beispiel die Adresse </w:t>
       </w:r>
-      <w:hyperlink r:id="rId57" w:history="1">
+      <w:hyperlink r:id="rId59" w:history="1">
         <w:r>
           <w:rPr>
             <w:rStyle w:val="Hyperlink"/>
@@ -22670,7 +24453,7 @@
       <w:r>
         <w:t xml:space="preserve"> zur Öffentlichen Webseite für Besucher führen. Im Livebetrieb würde localhost mit der IP-Adresse der Domain oder dem Domainnamen wie zum Beispiel: </w:t>
       </w:r>
-      <w:hyperlink r:id="rId58" w:history="1">
+      <w:hyperlink r:id="rId60" w:history="1">
         <w:r>
           <w:rPr>
             <w:rStyle w:val="Hyperlink"/>
@@ -22681,7 +24464,7 @@
       <w:r>
         <w:t xml:space="preserve"> oder </w:t>
       </w:r>
-      <w:hyperlink r:id="rId59" w:history="1">
+      <w:hyperlink r:id="rId61" w:history="1">
         <w:r>
           <w:rPr>
             <w:rStyle w:val="Hyperlink"/>
@@ -22690,11 +24473,7 @@
         </w:r>
       </w:hyperlink>
       <w:r>
-        <w:t xml:space="preserve"> ersetzt werden. Diese IP-Adressen können von Docker-Containern aufgerufen werden. Im </w:t>
-      </w:r>
-      <w:r>
-        <w:lastRenderedPageBreak/>
-        <w:t xml:space="preserve">Folgenden Abschnitt wird die Erstellung eines Docker-Containers </w:t>
+        <w:t xml:space="preserve"> ersetzt werden. Diese IP-Adressen können von Docker-Containern aufgerufen werden. Im Folgenden Abschnitt wird die Erstellung eines Docker-Containers </w:t>
       </w:r>
       <w:r>
         <w:t>für den Besucherservice</w:t>
@@ -23002,7 +24781,11 @@
         <w:t xml:space="preserve"> Besucherservice</w:t>
       </w:r>
       <w:r>
-        <w:t xml:space="preserve"> gestartet werden. Alternativ kann der Container nach der Erstellung des Images über die Docker-Desktop Benutzeroberfläche gestartet werden. Unter der </w:t>
+        <w:t xml:space="preserve"> gestartet werden. Alternativ kann der Container nach der Erstellung des Images über die Docker-Desktop Benutzeroberfläche </w:t>
+      </w:r>
+      <w:r>
+        <w:lastRenderedPageBreak/>
+        <w:t xml:space="preserve">gestartet werden. Unter der </w:t>
       </w:r>
       <w:r>
         <w:t>Verwendung</w:t>
@@ -23052,7 +24835,7 @@
                     </pic:cNvPicPr>
                   </pic:nvPicPr>
                   <pic:blipFill>
-                    <a:blip r:embed="rId60" cstate="print">
+                    <a:blip r:embed="rId62" cstate="print">
                       <a:extLst>
                         <a:ext uri="{28A0092B-C50C-407E-A947-70E740481C1C}">
                           <a14:useLocalDpi xmlns:a14="http://schemas.microsoft.com/office/drawing/2010/main" val="0"/>
@@ -23091,7 +24874,7 @@
           <w:szCs w:val="16"/>
         </w:rPr>
       </w:pPr>
-      <w:hyperlink r:id="rId61" w:history="1">
+      <w:hyperlink r:id="rId63" w:history="1">
         <w:r>
           <w:rPr>
             <w:rStyle w:val="Hyperlink"/>
@@ -23263,11 +25046,7 @@
         <w:t>s</w:t>
       </w:r>
       <w:r>
-        <w:t xml:space="preserve"> in der Datei Pom.xml die Abhängigkeit opentracing-spring-</w:t>
-      </w:r>
-      <w:r>
-        <w:lastRenderedPageBreak/>
-        <w:t>jaeger-cloud-starter hinzugefügt. Im Api-Gateway wurde zusätzlich noch die Abhängigkeit opentracing-spring-gateway-cloud-starter hinzugefügt, damit des Spans eins Trace weitergeleitet werden. Ohne diese Abhängigkeit könnte</w:t>
+        <w:t xml:space="preserve"> in der Datei Pom.xml die Abhängigkeit opentracing-spring-jaeger-cloud-starter hinzugefügt. Im Api-Gateway wurde zusätzlich noch die Abhängigkeit opentracing-spring-gateway-cloud-starter hinzugefügt, damit des Spans eins Trace weitergeleitet werden. Ohne diese Abhängigkeit könnte</w:t>
       </w:r>
       <w:r>
         <w:t>n</w:t>
@@ -23668,6 +25447,16 @@
           <w:lang w:eastAsia="de-DE"/>
         </w:rPr>
         <w:br/>
+      </w:r>
+      <w:r>
+        <w:rPr>
+          <w:rFonts w:ascii="Courier New" w:eastAsia="Times New Roman" w:hAnsi="Courier New" w:cs="Courier New"/>
+          <w:color w:val="A9B7C6"/>
+          <w:sz w:val="16"/>
+          <w:szCs w:val="16"/>
+          <w:lang w:eastAsia="de-DE"/>
+        </w:rPr>
+        <w:lastRenderedPageBreak/>
         <w:t xml:space="preserve">                .getTracer()</w:t>
       </w:r>
       <w:r>
@@ -23767,7 +25556,7 @@
       <w:r>
         <w:t xml:space="preserve">Wird der Container gestartet dann lässt sich im Anschluss die Jaeger-Benutzeroberfläche im Browser über die URL </w:t>
       </w:r>
-      <w:hyperlink r:id="rId62" w:history="1">
+      <w:hyperlink r:id="rId64" w:history="1">
         <w:r>
           <w:rPr>
             <w:rStyle w:val="Hyperlink"/>
@@ -23825,7 +25614,7 @@
                     </pic:cNvPicPr>
                   </pic:nvPicPr>
                   <pic:blipFill>
-                    <a:blip r:embed="rId63" cstate="print">
+                    <a:blip r:embed="rId65" cstate="print">
                       <a:extLst>
                         <a:ext uri="{28A0092B-C50C-407E-A947-70E740481C1C}">
                           <a14:useLocalDpi xmlns:a14="http://schemas.microsoft.com/office/drawing/2010/main" val="0"/>
@@ -23877,7 +25666,6 @@
     </w:p>
     <w:p>
       <w:r>
-        <w:lastRenderedPageBreak/>
         <w:t>Dazu w</w:t>
       </w:r>
       <w:r>
@@ -23959,6 +25747,7 @@
         <w:rPr>
           <w:noProof/>
         </w:rPr>
+        <w:lastRenderedPageBreak/>
         <w:drawing>
           <wp:inline distT="0" distB="0" distL="0" distR="0" wp14:anchorId="6F19999F" wp14:editId="7ACC39EE">
             <wp:extent cx="5033010" cy="1367790"/>
@@ -23977,7 +25766,7 @@
                     </pic:cNvPicPr>
                   </pic:nvPicPr>
                   <pic:blipFill>
-                    <a:blip r:embed="rId64" cstate="print">
+                    <a:blip r:embed="rId66" cstate="print">
                       <a:extLst>
                         <a:ext uri="{28A0092B-C50C-407E-A947-70E740481C1C}">
                           <a14:useLocalDpi xmlns:a14="http://schemas.microsoft.com/office/drawing/2010/main" val="0"/>
@@ -24167,7 +25956,6 @@
         <w:rPr>
           <w:noProof/>
         </w:rPr>
-        <w:lastRenderedPageBreak/>
         <w:drawing>
           <wp:inline distT="0" distB="0" distL="0" distR="0" wp14:anchorId="7DDCF237" wp14:editId="7BAC4974">
             <wp:extent cx="4879927" cy="2787650"/>
@@ -24186,7 +25974,7 @@
                     </pic:cNvPicPr>
                   </pic:nvPicPr>
                   <pic:blipFill>
-                    <a:blip r:embed="rId65">
+                    <a:blip r:embed="rId67">
                       <a:extLst>
                         <a:ext uri="{28A0092B-C50C-407E-A947-70E740481C1C}">
                           <a14:useLocalDpi xmlns:a14="http://schemas.microsoft.com/office/drawing/2010/main" val="0"/>
@@ -24245,7 +26033,11 @@
         <w:t>Entwurfsmuster,</w:t>
       </w:r>
       <w:r>
-        <w:t xml:space="preserve"> welche für die Anwendung eingesetzt wurden, hat gezeigt wie komplex sich die Umsetzung von Microservices gestaltet. Es hat sich </w:t>
+        <w:t xml:space="preserve"> welche für die Anwendung eingesetzt wurden, hat gezeigt wie komplex sich die Umsetzung von Microservices </w:t>
+      </w:r>
+      <w:r>
+        <w:lastRenderedPageBreak/>
+        <w:t xml:space="preserve">gestaltet. Es hat sich </w:t>
       </w:r>
       <w:r>
         <w:t>gezeigt,</w:t>
@@ -24405,11 +26197,7 @@
         <w:t xml:space="preserve">Die Zeit für die Integrierung dieser Verfahren könnte gespart werden. </w:t>
       </w:r>
       <w:r>
-        <w:t xml:space="preserve">Darüber </w:t>
-      </w:r>
-      <w:r>
-        <w:lastRenderedPageBreak/>
-        <w:t>hinaus</w:t>
+        <w:t>Darüber hinaus</w:t>
       </w:r>
       <w:r>
         <w:t xml:space="preserve"> müssen sich neue Entwickler mit den Verfahren </w:t>
@@ -24463,7 +26251,11 @@
     </w:p>
     <w:p>
       <w:r>
-        <w:t>Um einen Optimalen Betrieb der Anwendung zu gewährleisten muss der Prototyp weiter ausgebaut werden. Die Verwendung asynchroner Kommunikation könnte zum Beispiel über RabittMQ realisiert werden. Zusätzlich könnte unter verwendung der asynchronen Kommmunikation ein Konfigurationsserver realisiert werden welcher es ermöglichen würde  Eigenschaften welche in der Datei applications.properties definiert wurden von zentraler stelle aus festzulegen. Dadurch würde die Wartbarkeit verbessert werden. Die Architektur ermöglicht neue Microservices wie zum Beispiel einen Chat zwischen Hochschule und einzelnen Firmen unabhängig zu Entwickeln. Bestehende Microservices können mit geringem Aufwand ausgetauscht werden. Das System kann daher im Laufe der Zeit stark wachsen.  Spannend wäre die Frage wie weit das System ausgebaut werden könnte ohne zu zerfallen.</w:t>
+        <w:t xml:space="preserve">Um einen Optimalen Betrieb der Anwendung zu gewährleisten muss der Prototyp weiter ausgebaut werden. Die Verwendung asynchroner Kommunikation könnte zum Beispiel über RabittMQ realisiert werden. Zusätzlich könnte unter verwendung der asynchronen Kommmunikation ein Konfigurationsserver realisiert werden welcher es ermöglichen würde  Eigenschaften welche in der Datei applications.properties definiert wurden von zentraler stelle aus festzulegen. Dadurch würde die Wartbarkeit verbessert werden. Die Architektur ermöglicht neue Microservices wie zum Beispiel einen Chat zwischen Hochschule und einzelnen Firmen unabhängig zu Entwickeln. Bestehende Microservices können mit geringem Aufwand ausgetauscht werden. Das System kann daher im Laufe der Zeit stark </w:t>
+      </w:r>
+      <w:r>
+        <w:lastRenderedPageBreak/>
+        <w:t>wachsen.  Spannend wäre die Frage wie weit das System ausgebaut werden könnte ohne zu zerfallen.</w:t>
       </w:r>
     </w:p>
     <w:p>
@@ -24474,7 +26266,7 @@
     <w:p>
       <w:pPr>
         <w:sectPr>
-          <w:headerReference w:type="default" r:id="rId66"/>
+          <w:headerReference w:type="default" r:id="rId68"/>
           <w:pgSz w:w="11906" w:h="16838" w:code="9"/>
           <w:pgMar w:top="1418" w:right="1701" w:bottom="1418" w:left="2268" w:header="709" w:footer="709" w:gutter="0"/>
           <w:pgNumType w:start="1"/>
@@ -25078,8 +26870,8 @@
       <w:bookmarkEnd w:id="59"/>
     </w:p>
     <w:sectPr>
-      <w:headerReference w:type="default" r:id="rId67"/>
-      <w:footerReference w:type="default" r:id="rId68"/>
+      <w:headerReference w:type="default" r:id="rId69"/>
+      <w:footerReference w:type="default" r:id="rId70"/>
       <w:pgSz w:w="11906" w:h="16838" w:code="9"/>
       <w:pgMar w:top="1418" w:right="1701" w:bottom="1418" w:left="2268" w:header="709" w:footer="709" w:gutter="0"/>
       <w:pgNumType w:fmt="upperRoman" w:start="4"/>
@@ -26401,7 +28193,7 @@
         <w:rPr>
           <w:noProof/>
         </w:rPr>
-        <w:t>Aufgabenstellung</w:t>
+        <w:t>Kurzfassung</w:t>
       </w:r>
     </w:fldSimple>
   </w:p>
@@ -26492,7 +28284,7 @@
         <w:rPr>
           <w:noProof/>
         </w:rPr>
-        <w:t>Selstständigkeitserklärung</w:t>
+        <w:t>Literaturverzeichnis</w:t>
       </w:r>
     </w:fldSimple>
   </w:p>

--- a/Bachelor NEU.docx
+++ b/Bachelor NEU.docx
@@ -16197,6 +16197,9 @@
         <w:t xml:space="preserve"> wie ein</w:t>
       </w:r>
       <w:r>
+        <w:t>en</w:t>
+      </w:r>
+      <w:r>
         <w:t xml:space="preserve"> Microservice</w:t>
       </w:r>
       <w:r>
@@ -17409,9 +17412,16 @@
         <w:t xml:space="preserve"> anhand eines Beispiels verdeutlicht. </w:t>
       </w:r>
     </w:p>
-    <w:p>
-      <w:pPr>
-        <w:shd w:val="clear" w:color="auto" w:fill="2B2B2B"/>
+    <w:p/>
+    <w:p>
+      <w:pPr>
+        <w:pBdr>
+          <w:top w:val="single" w:sz="4" w:space="1" w:color="auto"/>
+          <w:left w:val="single" w:sz="4" w:space="4" w:color="auto"/>
+          <w:bottom w:val="single" w:sz="4" w:space="1" w:color="auto"/>
+          <w:right w:val="single" w:sz="4" w:space="4" w:color="auto"/>
+        </w:pBdr>
+        <w:shd w:val="clear" w:color="auto" w:fill="FFFFFF"/>
         <w:tabs>
           <w:tab w:val="left" w:pos="916"/>
           <w:tab w:val="left" w:pos="1832"/>
@@ -17434,26 +17444,37 @@
         <w:jc w:val="left"/>
         <w:rPr>
           <w:rFonts w:ascii="Courier New" w:eastAsia="Times New Roman" w:hAnsi="Courier New" w:cs="Courier New"/>
-          <w:color w:val="A9B7C6"/>
-          <w:sz w:val="16"/>
-          <w:szCs w:val="16"/>
-          <w:lang w:eastAsia="de-DE"/>
-        </w:rPr>
-      </w:pPr>
-      <w:r>
-        <w:rPr>
-          <w:rFonts w:ascii="Courier New" w:eastAsia="Times New Roman" w:hAnsi="Courier New" w:cs="Courier New"/>
-          <w:color w:val="E8BF6A"/>
-          <w:sz w:val="16"/>
-          <w:szCs w:val="16"/>
-          <w:lang w:eastAsia="de-DE"/>
-        </w:rPr>
-        <w:t xml:space="preserve">&lt;table </w:t>
-      </w:r>
-      <w:r>
-        <w:rPr>
-          <w:rFonts w:ascii="Courier New" w:eastAsia="Times New Roman" w:hAnsi="Courier New" w:cs="Courier New"/>
-          <w:color w:val="BABABA"/>
+          <w:color w:val="080808"/>
+          <w:sz w:val="16"/>
+          <w:szCs w:val="16"/>
+          <w:lang w:eastAsia="de-DE"/>
+        </w:rPr>
+      </w:pPr>
+      <w:r>
+        <w:rPr>
+          <w:rFonts w:ascii="Courier New" w:eastAsia="Times New Roman" w:hAnsi="Courier New" w:cs="Courier New"/>
+          <w:color w:val="080808"/>
+          <w:sz w:val="16"/>
+          <w:szCs w:val="16"/>
+          <w:lang w:eastAsia="de-DE"/>
+        </w:rPr>
+        <w:lastRenderedPageBreak/>
+        <w:t>&lt;</w:t>
+      </w:r>
+      <w:r>
+        <w:rPr>
+          <w:rFonts w:ascii="Courier New" w:eastAsia="Times New Roman" w:hAnsi="Courier New" w:cs="Courier New"/>
+          <w:color w:val="0033B3"/>
+          <w:sz w:val="16"/>
+          <w:szCs w:val="16"/>
+          <w:lang w:eastAsia="de-DE"/>
+        </w:rPr>
+        <w:t xml:space="preserve">table </w:t>
+      </w:r>
+      <w:r>
+        <w:rPr>
+          <w:rFonts w:ascii="Courier New" w:eastAsia="Times New Roman" w:hAnsi="Courier New" w:cs="Courier New"/>
+          <w:color w:val="174AD4"/>
           <w:sz w:val="16"/>
           <w:szCs w:val="16"/>
           <w:lang w:eastAsia="de-DE"/>
@@ -17463,7 +17484,7 @@
       <w:r>
         <w:rPr>
           <w:rFonts w:ascii="Courier New" w:eastAsia="Times New Roman" w:hAnsi="Courier New" w:cs="Courier New"/>
-          <w:color w:val="A5C261"/>
+          <w:color w:val="067D17"/>
           <w:sz w:val="16"/>
           <w:szCs w:val="16"/>
           <w:lang w:eastAsia="de-DE"/>
@@ -17473,7 +17494,7 @@
       <w:r>
         <w:rPr>
           <w:rFonts w:ascii="Courier New" w:eastAsia="Times New Roman" w:hAnsi="Courier New" w:cs="Courier New"/>
-          <w:color w:val="9876AA"/>
+          <w:color w:val="871094"/>
           <w:sz w:val="16"/>
           <w:szCs w:val="16"/>
           <w:lang w:eastAsia="de-DE"/>
@@ -17483,7 +17504,7 @@
       <w:r>
         <w:rPr>
           <w:rFonts w:ascii="Courier New" w:eastAsia="Times New Roman" w:hAnsi="Courier New" w:cs="Courier New"/>
-          <w:color w:val="BABABA"/>
+          <w:color w:val="174AD4"/>
           <w:sz w:val="16"/>
           <w:szCs w:val="16"/>
           <w:lang w:eastAsia="de-DE"/>
@@ -17493,7 +17514,7 @@
       <w:r>
         <w:rPr>
           <w:rFonts w:ascii="Courier New" w:eastAsia="Times New Roman" w:hAnsi="Courier New" w:cs="Courier New"/>
-          <w:color w:val="A5C261"/>
+          <w:color w:val="067D17"/>
           <w:sz w:val="16"/>
           <w:szCs w:val="16"/>
           <w:lang w:eastAsia="de-DE"/>
@@ -17503,7 +17524,7 @@
       <w:r>
         <w:rPr>
           <w:rFonts w:ascii="Courier New" w:eastAsia="Times New Roman" w:hAnsi="Courier New" w:cs="Courier New"/>
-          <w:color w:val="E8BF6A"/>
+          <w:color w:val="080808"/>
           <w:sz w:val="16"/>
           <w:szCs w:val="16"/>
           <w:lang w:eastAsia="de-DE"/>
@@ -17513,18 +17534,28 @@
       <w:r>
         <w:rPr>
           <w:rFonts w:ascii="Courier New" w:eastAsia="Times New Roman" w:hAnsi="Courier New" w:cs="Courier New"/>
-          <w:color w:val="E8BF6A"/>
+          <w:color w:val="080808"/>
           <w:sz w:val="16"/>
           <w:szCs w:val="16"/>
           <w:lang w:eastAsia="de-DE"/>
         </w:rPr>
         <w:br/>
-        <w:t xml:space="preserve">    &lt;td </w:t>
-      </w:r>
-      <w:r>
-        <w:rPr>
-          <w:rFonts w:ascii="Courier New" w:eastAsia="Times New Roman" w:hAnsi="Courier New" w:cs="Courier New"/>
-          <w:color w:val="BABABA"/>
+        <w:t xml:space="preserve">    &lt;</w:t>
+      </w:r>
+      <w:r>
+        <w:rPr>
+          <w:rFonts w:ascii="Courier New" w:eastAsia="Times New Roman" w:hAnsi="Courier New" w:cs="Courier New"/>
+          <w:color w:val="0033B3"/>
+          <w:sz w:val="16"/>
+          <w:szCs w:val="16"/>
+          <w:lang w:eastAsia="de-DE"/>
+        </w:rPr>
+        <w:t xml:space="preserve">td </w:t>
+      </w:r>
+      <w:r>
+        <w:rPr>
+          <w:rFonts w:ascii="Courier New" w:eastAsia="Times New Roman" w:hAnsi="Courier New" w:cs="Courier New"/>
+          <w:color w:val="174AD4"/>
           <w:sz w:val="16"/>
           <w:szCs w:val="16"/>
           <w:lang w:eastAsia="de-DE"/>
@@ -17534,7 +17565,7 @@
       <w:r>
         <w:rPr>
           <w:rFonts w:ascii="Courier New" w:eastAsia="Times New Roman" w:hAnsi="Courier New" w:cs="Courier New"/>
-          <w:color w:val="A5C261"/>
+          <w:color w:val="067D17"/>
           <w:sz w:val="16"/>
           <w:szCs w:val="16"/>
           <w:lang w:eastAsia="de-DE"/>
@@ -17544,48 +17575,68 @@
       <w:r>
         <w:rPr>
           <w:rFonts w:ascii="Courier New" w:eastAsia="Times New Roman" w:hAnsi="Courier New" w:cs="Courier New"/>
-          <w:color w:val="E8BF6A"/>
-          <w:sz w:val="16"/>
-          <w:szCs w:val="16"/>
-          <w:lang w:eastAsia="de-DE"/>
-        </w:rPr>
-        <w:t xml:space="preserve">&gt; </w:t>
-      </w:r>
-      <w:r>
-        <w:rPr>
-          <w:rFonts w:ascii="Courier New" w:eastAsia="Times New Roman" w:hAnsi="Courier New" w:cs="Courier New"/>
-          <w:color w:val="A9B7C6"/>
-          <w:sz w:val="16"/>
-          <w:szCs w:val="16"/>
-          <w:lang w:eastAsia="de-DE"/>
-        </w:rPr>
-        <w:t xml:space="preserve">Service ist nicht verfügbar </w:t>
-      </w:r>
-      <w:r>
-        <w:rPr>
-          <w:rFonts w:ascii="Courier New" w:eastAsia="Times New Roman" w:hAnsi="Courier New" w:cs="Courier New"/>
-          <w:color w:val="E8BF6A"/>
-          <w:sz w:val="16"/>
-          <w:szCs w:val="16"/>
-          <w:lang w:eastAsia="de-DE"/>
-        </w:rPr>
-        <w:t>&lt;/td&gt;</w:t>
-      </w:r>
-      <w:r>
-        <w:rPr>
-          <w:rFonts w:ascii="Courier New" w:eastAsia="Times New Roman" w:hAnsi="Courier New" w:cs="Courier New"/>
-          <w:color w:val="E8BF6A"/>
+          <w:color w:val="080808"/>
+          <w:sz w:val="16"/>
+          <w:szCs w:val="16"/>
+          <w:lang w:eastAsia="de-DE"/>
+        </w:rPr>
+        <w:t>&gt; Service ist nicht verfügbar &lt;/</w:t>
+      </w:r>
+      <w:r>
+        <w:rPr>
+          <w:rFonts w:ascii="Courier New" w:eastAsia="Times New Roman" w:hAnsi="Courier New" w:cs="Courier New"/>
+          <w:color w:val="0033B3"/>
+          <w:sz w:val="16"/>
+          <w:szCs w:val="16"/>
+          <w:lang w:eastAsia="de-DE"/>
+        </w:rPr>
+        <w:t>td</w:t>
+      </w:r>
+      <w:r>
+        <w:rPr>
+          <w:rFonts w:ascii="Courier New" w:eastAsia="Times New Roman" w:hAnsi="Courier New" w:cs="Courier New"/>
+          <w:color w:val="080808"/>
+          <w:sz w:val="16"/>
+          <w:szCs w:val="16"/>
+          <w:lang w:eastAsia="de-DE"/>
+        </w:rPr>
+        <w:t>&gt;</w:t>
+      </w:r>
+      <w:r>
+        <w:rPr>
+          <w:rFonts w:ascii="Courier New" w:eastAsia="Times New Roman" w:hAnsi="Courier New" w:cs="Courier New"/>
+          <w:color w:val="080808"/>
           <w:sz w:val="16"/>
           <w:szCs w:val="16"/>
           <w:lang w:eastAsia="de-DE"/>
         </w:rPr>
         <w:br/>
-        <w:t>&lt;/table&gt;</w:t>
-      </w:r>
-      <w:r>
-        <w:rPr>
-          <w:rFonts w:ascii="Courier New" w:eastAsia="Times New Roman" w:hAnsi="Courier New" w:cs="Courier New"/>
-          <w:color w:val="E8BF6A"/>
+        <w:t>&lt;/</w:t>
+      </w:r>
+      <w:r>
+        <w:rPr>
+          <w:rFonts w:ascii="Courier New" w:eastAsia="Times New Roman" w:hAnsi="Courier New" w:cs="Courier New"/>
+          <w:color w:val="0033B3"/>
+          <w:sz w:val="16"/>
+          <w:szCs w:val="16"/>
+          <w:lang w:eastAsia="de-DE"/>
+        </w:rPr>
+        <w:t>table</w:t>
+      </w:r>
+      <w:r>
+        <w:rPr>
+          <w:rFonts w:ascii="Courier New" w:eastAsia="Times New Roman" w:hAnsi="Courier New" w:cs="Courier New"/>
+          <w:color w:val="080808"/>
+          <w:sz w:val="16"/>
+          <w:szCs w:val="16"/>
+          <w:lang w:eastAsia="de-DE"/>
+        </w:rPr>
+        <w:t>&gt;</w:t>
+      </w:r>
+      <w:r>
+        <w:rPr>
+          <w:rFonts w:ascii="Courier New" w:eastAsia="Times New Roman" w:hAnsi="Courier New" w:cs="Courier New"/>
+          <w:color w:val="080808"/>
           <w:sz w:val="16"/>
           <w:szCs w:val="16"/>
           <w:lang w:eastAsia="de-DE"/>
@@ -17595,19 +17646,28 @@
       <w:r>
         <w:rPr>
           <w:rFonts w:ascii="Courier New" w:eastAsia="Times New Roman" w:hAnsi="Courier New" w:cs="Courier New"/>
-          <w:color w:val="E8BF6A"/>
-          <w:sz w:val="16"/>
-          <w:szCs w:val="16"/>
-          <w:lang w:eastAsia="de-DE"/>
-        </w:rPr>
-        <w:lastRenderedPageBreak/>
+          <w:color w:val="080808"/>
+          <w:sz w:val="16"/>
+          <w:szCs w:val="16"/>
+          <w:lang w:eastAsia="de-DE"/>
+        </w:rPr>
         <w:br/>
-        <w:t xml:space="preserve">&lt;table </w:t>
-      </w:r>
-      <w:r>
-        <w:rPr>
-          <w:rFonts w:ascii="Courier New" w:eastAsia="Times New Roman" w:hAnsi="Courier New" w:cs="Courier New"/>
-          <w:color w:val="BABABA"/>
+        <w:t>&lt;</w:t>
+      </w:r>
+      <w:r>
+        <w:rPr>
+          <w:rFonts w:ascii="Courier New" w:eastAsia="Times New Roman" w:hAnsi="Courier New" w:cs="Courier New"/>
+          <w:color w:val="0033B3"/>
+          <w:sz w:val="16"/>
+          <w:szCs w:val="16"/>
+          <w:lang w:eastAsia="de-DE"/>
+        </w:rPr>
+        <w:t xml:space="preserve">table </w:t>
+      </w:r>
+      <w:r>
+        <w:rPr>
+          <w:rFonts w:ascii="Courier New" w:eastAsia="Times New Roman" w:hAnsi="Courier New" w:cs="Courier New"/>
+          <w:color w:val="174AD4"/>
           <w:sz w:val="16"/>
           <w:szCs w:val="16"/>
           <w:lang w:eastAsia="de-DE"/>
@@ -17617,7 +17677,7 @@
       <w:r>
         <w:rPr>
           <w:rFonts w:ascii="Courier New" w:eastAsia="Times New Roman" w:hAnsi="Courier New" w:cs="Courier New"/>
-          <w:color w:val="A5C261"/>
+          <w:color w:val="067D17"/>
           <w:sz w:val="16"/>
           <w:szCs w:val="16"/>
           <w:lang w:eastAsia="de-DE"/>
@@ -17627,7 +17687,7 @@
       <w:r>
         <w:rPr>
           <w:rFonts w:ascii="Courier New" w:eastAsia="Times New Roman" w:hAnsi="Courier New" w:cs="Courier New"/>
-          <w:color w:val="9876AA"/>
+          <w:color w:val="871094"/>
           <w:sz w:val="16"/>
           <w:szCs w:val="16"/>
           <w:lang w:eastAsia="de-DE"/>
@@ -17637,7 +17697,7 @@
       <w:r>
         <w:rPr>
           <w:rFonts w:ascii="Courier New" w:eastAsia="Times New Roman" w:hAnsi="Courier New" w:cs="Courier New"/>
-          <w:color w:val="BABABA"/>
+          <w:color w:val="174AD4"/>
           <w:sz w:val="16"/>
           <w:szCs w:val="16"/>
           <w:lang w:eastAsia="de-DE"/>
@@ -17647,7 +17707,7 @@
       <w:r>
         <w:rPr>
           <w:rFonts w:ascii="Courier New" w:eastAsia="Times New Roman" w:hAnsi="Courier New" w:cs="Courier New"/>
-          <w:color w:val="A5C261"/>
+          <w:color w:val="067D17"/>
           <w:sz w:val="16"/>
           <w:szCs w:val="16"/>
           <w:lang w:eastAsia="de-DE"/>
@@ -17657,7 +17717,7 @@
       <w:r>
         <w:rPr>
           <w:rFonts w:ascii="Courier New" w:eastAsia="Times New Roman" w:hAnsi="Courier New" w:cs="Courier New"/>
-          <w:color w:val="E8BF6A"/>
+          <w:color w:val="080808"/>
           <w:sz w:val="16"/>
           <w:szCs w:val="16"/>
           <w:lang w:eastAsia="de-DE"/>
@@ -17667,60 +17727,130 @@
       <w:r>
         <w:rPr>
           <w:rFonts w:ascii="Courier New" w:eastAsia="Times New Roman" w:hAnsi="Courier New" w:cs="Courier New"/>
-          <w:color w:val="E8BF6A"/>
+          <w:color w:val="080808"/>
           <w:sz w:val="16"/>
           <w:szCs w:val="16"/>
           <w:lang w:eastAsia="de-DE"/>
         </w:rPr>
         <w:br/>
-        <w:t xml:space="preserve">    &lt;tbody&gt;</w:t>
-      </w:r>
-      <w:r>
-        <w:rPr>
-          <w:rFonts w:ascii="Courier New" w:eastAsia="Times New Roman" w:hAnsi="Courier New" w:cs="Courier New"/>
-          <w:color w:val="E8BF6A"/>
+        <w:t xml:space="preserve">    &lt;</w:t>
+      </w:r>
+      <w:r>
+        <w:rPr>
+          <w:rFonts w:ascii="Courier New" w:eastAsia="Times New Roman" w:hAnsi="Courier New" w:cs="Courier New"/>
+          <w:color w:val="0033B3"/>
+          <w:sz w:val="16"/>
+          <w:szCs w:val="16"/>
+          <w:lang w:eastAsia="de-DE"/>
+        </w:rPr>
+        <w:t>tbody</w:t>
+      </w:r>
+      <w:r>
+        <w:rPr>
+          <w:rFonts w:ascii="Courier New" w:eastAsia="Times New Roman" w:hAnsi="Courier New" w:cs="Courier New"/>
+          <w:color w:val="080808"/>
+          <w:sz w:val="16"/>
+          <w:szCs w:val="16"/>
+          <w:lang w:eastAsia="de-DE"/>
+        </w:rPr>
+        <w:t>&gt;</w:t>
+      </w:r>
+      <w:r>
+        <w:rPr>
+          <w:rFonts w:ascii="Courier New" w:eastAsia="Times New Roman" w:hAnsi="Courier New" w:cs="Courier New"/>
+          <w:color w:val="080808"/>
           <w:sz w:val="16"/>
           <w:szCs w:val="16"/>
           <w:lang w:eastAsia="de-DE"/>
         </w:rPr>
         <w:br/>
-        <w:t xml:space="preserve">    &lt;tr &gt;</w:t>
-      </w:r>
-      <w:r>
-        <w:rPr>
-          <w:rFonts w:ascii="Courier New" w:eastAsia="Times New Roman" w:hAnsi="Courier New" w:cs="Courier New"/>
-          <w:color w:val="E8BF6A"/>
+        <w:t xml:space="preserve">    &lt;</w:t>
+      </w:r>
+      <w:r>
+        <w:rPr>
+          <w:rFonts w:ascii="Courier New" w:eastAsia="Times New Roman" w:hAnsi="Courier New" w:cs="Courier New"/>
+          <w:color w:val="0033B3"/>
+          <w:sz w:val="16"/>
+          <w:szCs w:val="16"/>
+          <w:lang w:eastAsia="de-DE"/>
+        </w:rPr>
+        <w:t xml:space="preserve">tr </w:t>
+      </w:r>
+      <w:r>
+        <w:rPr>
+          <w:rFonts w:ascii="Courier New" w:eastAsia="Times New Roman" w:hAnsi="Courier New" w:cs="Courier New"/>
+          <w:color w:val="080808"/>
+          <w:sz w:val="16"/>
+          <w:szCs w:val="16"/>
+          <w:lang w:eastAsia="de-DE"/>
+        </w:rPr>
+        <w:t>&gt;</w:t>
+      </w:r>
+      <w:r>
+        <w:rPr>
+          <w:rFonts w:ascii="Courier New" w:eastAsia="Times New Roman" w:hAnsi="Courier New" w:cs="Courier New"/>
+          <w:color w:val="080808"/>
           <w:sz w:val="16"/>
           <w:szCs w:val="16"/>
           <w:lang w:eastAsia="de-DE"/>
         </w:rPr>
         <w:br/>
-        <w:t xml:space="preserve">        &lt;td &gt;</w:t>
-      </w:r>
-      <w:r>
-        <w:rPr>
-          <w:rFonts w:ascii="Courier New" w:eastAsia="Times New Roman" w:hAnsi="Courier New" w:cs="Courier New"/>
-          <w:color w:val="A9B7C6"/>
-          <w:sz w:val="16"/>
-          <w:szCs w:val="16"/>
-          <w:lang w:eastAsia="de-DE"/>
-        </w:rPr>
-        <w:t>Firmenname:</w:t>
-      </w:r>
-      <w:r>
-        <w:rPr>
-          <w:rFonts w:ascii="Courier New" w:eastAsia="Times New Roman" w:hAnsi="Courier New" w:cs="Courier New"/>
-          <w:color w:val="E8BF6A"/>
-          <w:sz w:val="16"/>
-          <w:szCs w:val="16"/>
-          <w:lang w:eastAsia="de-DE"/>
-        </w:rPr>
-        <w:t xml:space="preserve">&lt;/td&gt;&lt;td </w:t>
-      </w:r>
-      <w:r>
-        <w:rPr>
-          <w:rFonts w:ascii="Courier New" w:eastAsia="Times New Roman" w:hAnsi="Courier New" w:cs="Courier New"/>
-          <w:color w:val="9876AA"/>
+        <w:t xml:space="preserve">        &lt;</w:t>
+      </w:r>
+      <w:r>
+        <w:rPr>
+          <w:rFonts w:ascii="Courier New" w:eastAsia="Times New Roman" w:hAnsi="Courier New" w:cs="Courier New"/>
+          <w:color w:val="0033B3"/>
+          <w:sz w:val="16"/>
+          <w:szCs w:val="16"/>
+          <w:lang w:eastAsia="de-DE"/>
+        </w:rPr>
+        <w:t xml:space="preserve">td </w:t>
+      </w:r>
+      <w:r>
+        <w:rPr>
+          <w:rFonts w:ascii="Courier New" w:eastAsia="Times New Roman" w:hAnsi="Courier New" w:cs="Courier New"/>
+          <w:color w:val="080808"/>
+          <w:sz w:val="16"/>
+          <w:szCs w:val="16"/>
+          <w:lang w:eastAsia="de-DE"/>
+        </w:rPr>
+        <w:t>&gt;Firmenname:&lt;/</w:t>
+      </w:r>
+      <w:r>
+        <w:rPr>
+          <w:rFonts w:ascii="Courier New" w:eastAsia="Times New Roman" w:hAnsi="Courier New" w:cs="Courier New"/>
+          <w:color w:val="0033B3"/>
+          <w:sz w:val="16"/>
+          <w:szCs w:val="16"/>
+          <w:lang w:eastAsia="de-DE"/>
+        </w:rPr>
+        <w:t>td</w:t>
+      </w:r>
+      <w:r>
+        <w:rPr>
+          <w:rFonts w:ascii="Courier New" w:eastAsia="Times New Roman" w:hAnsi="Courier New" w:cs="Courier New"/>
+          <w:color w:val="080808"/>
+          <w:sz w:val="16"/>
+          <w:szCs w:val="16"/>
+          <w:lang w:eastAsia="de-DE"/>
+        </w:rPr>
+        <w:t>&gt;&lt;</w:t>
+      </w:r>
+      <w:r>
+        <w:rPr>
+          <w:rFonts w:ascii="Courier New" w:eastAsia="Times New Roman" w:hAnsi="Courier New" w:cs="Courier New"/>
+          <w:color w:val="0033B3"/>
+          <w:sz w:val="16"/>
+          <w:szCs w:val="16"/>
+          <w:lang w:eastAsia="de-DE"/>
+        </w:rPr>
+        <w:t xml:space="preserve">td </w:t>
+      </w:r>
+      <w:r>
+        <w:rPr>
+          <w:rFonts w:ascii="Courier New" w:eastAsia="Times New Roman" w:hAnsi="Courier New" w:cs="Courier New"/>
+          <w:color w:val="871094"/>
           <w:sz w:val="16"/>
           <w:szCs w:val="16"/>
           <w:lang w:eastAsia="de-DE"/>
@@ -17730,7 +17860,7 @@
       <w:r>
         <w:rPr>
           <w:rFonts w:ascii="Courier New" w:eastAsia="Times New Roman" w:hAnsi="Courier New" w:cs="Courier New"/>
-          <w:color w:val="BABABA"/>
+          <w:color w:val="174AD4"/>
           <w:sz w:val="16"/>
           <w:szCs w:val="16"/>
           <w:lang w:eastAsia="de-DE"/>
@@ -17740,7 +17870,7 @@
       <w:r>
         <w:rPr>
           <w:rFonts w:ascii="Courier New" w:eastAsia="Times New Roman" w:hAnsi="Courier New" w:cs="Courier New"/>
-          <w:color w:val="A5C261"/>
+          <w:color w:val="067D17"/>
           <w:sz w:val="16"/>
           <w:szCs w:val="16"/>
           <w:lang w:eastAsia="de-DE"/>
@@ -17750,70 +17880,160 @@
       <w:r>
         <w:rPr>
           <w:rFonts w:ascii="Courier New" w:eastAsia="Times New Roman" w:hAnsi="Courier New" w:cs="Courier New"/>
-          <w:color w:val="E8BF6A"/>
-          <w:sz w:val="16"/>
-          <w:szCs w:val="16"/>
-          <w:lang w:eastAsia="de-DE"/>
-        </w:rPr>
-        <w:t>&gt;&lt;/td&gt;</w:t>
-      </w:r>
-      <w:r>
-        <w:rPr>
-          <w:rFonts w:ascii="Courier New" w:eastAsia="Times New Roman" w:hAnsi="Courier New" w:cs="Courier New"/>
-          <w:color w:val="E8BF6A"/>
+          <w:color w:val="080808"/>
+          <w:sz w:val="16"/>
+          <w:szCs w:val="16"/>
+          <w:lang w:eastAsia="de-DE"/>
+        </w:rPr>
+        <w:t>&gt;&lt;/</w:t>
+      </w:r>
+      <w:r>
+        <w:rPr>
+          <w:rFonts w:ascii="Courier New" w:eastAsia="Times New Roman" w:hAnsi="Courier New" w:cs="Courier New"/>
+          <w:color w:val="0033B3"/>
+          <w:sz w:val="16"/>
+          <w:szCs w:val="16"/>
+          <w:lang w:eastAsia="de-DE"/>
+        </w:rPr>
+        <w:t>td</w:t>
+      </w:r>
+      <w:r>
+        <w:rPr>
+          <w:rFonts w:ascii="Courier New" w:eastAsia="Times New Roman" w:hAnsi="Courier New" w:cs="Courier New"/>
+          <w:color w:val="080808"/>
+          <w:sz w:val="16"/>
+          <w:szCs w:val="16"/>
+          <w:lang w:eastAsia="de-DE"/>
+        </w:rPr>
+        <w:t>&gt;</w:t>
+      </w:r>
+      <w:r>
+        <w:rPr>
+          <w:rFonts w:ascii="Courier New" w:eastAsia="Times New Roman" w:hAnsi="Courier New" w:cs="Courier New"/>
+          <w:color w:val="080808"/>
           <w:sz w:val="16"/>
           <w:szCs w:val="16"/>
           <w:lang w:eastAsia="de-DE"/>
         </w:rPr>
         <w:br/>
-        <w:t xml:space="preserve">    &lt;/tr&gt;</w:t>
-      </w:r>
-      <w:r>
-        <w:rPr>
-          <w:rFonts w:ascii="Courier New" w:eastAsia="Times New Roman" w:hAnsi="Courier New" w:cs="Courier New"/>
-          <w:color w:val="E8BF6A"/>
+        <w:t xml:space="preserve">    &lt;/</w:t>
+      </w:r>
+      <w:r>
+        <w:rPr>
+          <w:rFonts w:ascii="Courier New" w:eastAsia="Times New Roman" w:hAnsi="Courier New" w:cs="Courier New"/>
+          <w:color w:val="0033B3"/>
+          <w:sz w:val="16"/>
+          <w:szCs w:val="16"/>
+          <w:lang w:eastAsia="de-DE"/>
+        </w:rPr>
+        <w:t>tr</w:t>
+      </w:r>
+      <w:r>
+        <w:rPr>
+          <w:rFonts w:ascii="Courier New" w:eastAsia="Times New Roman" w:hAnsi="Courier New" w:cs="Courier New"/>
+          <w:color w:val="080808"/>
+          <w:sz w:val="16"/>
+          <w:szCs w:val="16"/>
+          <w:lang w:eastAsia="de-DE"/>
+        </w:rPr>
+        <w:t>&gt;</w:t>
+      </w:r>
+      <w:r>
+        <w:rPr>
+          <w:rFonts w:ascii="Courier New" w:eastAsia="Times New Roman" w:hAnsi="Courier New" w:cs="Courier New"/>
+          <w:color w:val="080808"/>
           <w:sz w:val="16"/>
           <w:szCs w:val="16"/>
           <w:lang w:eastAsia="de-DE"/>
         </w:rPr>
         <w:br/>
-        <w:t xml:space="preserve">    &lt;tr&gt;</w:t>
-      </w:r>
-      <w:r>
-        <w:rPr>
-          <w:rFonts w:ascii="Courier New" w:eastAsia="Times New Roman" w:hAnsi="Courier New" w:cs="Courier New"/>
-          <w:color w:val="E8BF6A"/>
+        <w:t xml:space="preserve">    &lt;</w:t>
+      </w:r>
+      <w:r>
+        <w:rPr>
+          <w:rFonts w:ascii="Courier New" w:eastAsia="Times New Roman" w:hAnsi="Courier New" w:cs="Courier New"/>
+          <w:color w:val="0033B3"/>
+          <w:sz w:val="16"/>
+          <w:szCs w:val="16"/>
+          <w:lang w:eastAsia="de-DE"/>
+        </w:rPr>
+        <w:t>tr</w:t>
+      </w:r>
+      <w:r>
+        <w:rPr>
+          <w:rFonts w:ascii="Courier New" w:eastAsia="Times New Roman" w:hAnsi="Courier New" w:cs="Courier New"/>
+          <w:color w:val="080808"/>
+          <w:sz w:val="16"/>
+          <w:szCs w:val="16"/>
+          <w:lang w:eastAsia="de-DE"/>
+        </w:rPr>
+        <w:t>&gt;</w:t>
+      </w:r>
+      <w:r>
+        <w:rPr>
+          <w:rFonts w:ascii="Courier New" w:eastAsia="Times New Roman" w:hAnsi="Courier New" w:cs="Courier New"/>
+          <w:color w:val="080808"/>
           <w:sz w:val="16"/>
           <w:szCs w:val="16"/>
           <w:lang w:eastAsia="de-DE"/>
         </w:rPr>
         <w:br/>
-        <w:t xml:space="preserve">        &lt;td &gt;</w:t>
-      </w:r>
-      <w:r>
-        <w:rPr>
-          <w:rFonts w:ascii="Courier New" w:eastAsia="Times New Roman" w:hAnsi="Courier New" w:cs="Courier New"/>
-          <w:color w:val="A9B7C6"/>
-          <w:sz w:val="16"/>
-          <w:szCs w:val="16"/>
-          <w:lang w:eastAsia="de-DE"/>
-        </w:rPr>
-        <w:t>Webseite:</w:t>
-      </w:r>
-      <w:r>
-        <w:rPr>
-          <w:rFonts w:ascii="Courier New" w:eastAsia="Times New Roman" w:hAnsi="Courier New" w:cs="Courier New"/>
-          <w:color w:val="E8BF6A"/>
-          <w:sz w:val="16"/>
-          <w:szCs w:val="16"/>
-          <w:lang w:eastAsia="de-DE"/>
-        </w:rPr>
-        <w:t xml:space="preserve">&lt;/td&gt;&lt;td </w:t>
-      </w:r>
-      <w:r>
-        <w:rPr>
-          <w:rFonts w:ascii="Courier New" w:eastAsia="Times New Roman" w:hAnsi="Courier New" w:cs="Courier New"/>
-          <w:color w:val="9876AA"/>
+        <w:t xml:space="preserve">        &lt;</w:t>
+      </w:r>
+      <w:r>
+        <w:rPr>
+          <w:rFonts w:ascii="Courier New" w:eastAsia="Times New Roman" w:hAnsi="Courier New" w:cs="Courier New"/>
+          <w:color w:val="0033B3"/>
+          <w:sz w:val="16"/>
+          <w:szCs w:val="16"/>
+          <w:lang w:eastAsia="de-DE"/>
+        </w:rPr>
+        <w:t xml:space="preserve">td </w:t>
+      </w:r>
+      <w:r>
+        <w:rPr>
+          <w:rFonts w:ascii="Courier New" w:eastAsia="Times New Roman" w:hAnsi="Courier New" w:cs="Courier New"/>
+          <w:color w:val="080808"/>
+          <w:sz w:val="16"/>
+          <w:szCs w:val="16"/>
+          <w:lang w:eastAsia="de-DE"/>
+        </w:rPr>
+        <w:t>&gt;Webseite:&lt;/</w:t>
+      </w:r>
+      <w:r>
+        <w:rPr>
+          <w:rFonts w:ascii="Courier New" w:eastAsia="Times New Roman" w:hAnsi="Courier New" w:cs="Courier New"/>
+          <w:color w:val="0033B3"/>
+          <w:sz w:val="16"/>
+          <w:szCs w:val="16"/>
+          <w:lang w:eastAsia="de-DE"/>
+        </w:rPr>
+        <w:t>td</w:t>
+      </w:r>
+      <w:r>
+        <w:rPr>
+          <w:rFonts w:ascii="Courier New" w:eastAsia="Times New Roman" w:hAnsi="Courier New" w:cs="Courier New"/>
+          <w:color w:val="080808"/>
+          <w:sz w:val="16"/>
+          <w:szCs w:val="16"/>
+          <w:lang w:eastAsia="de-DE"/>
+        </w:rPr>
+        <w:t>&gt;&lt;</w:t>
+      </w:r>
+      <w:r>
+        <w:rPr>
+          <w:rFonts w:ascii="Courier New" w:eastAsia="Times New Roman" w:hAnsi="Courier New" w:cs="Courier New"/>
+          <w:color w:val="0033B3"/>
+          <w:sz w:val="16"/>
+          <w:szCs w:val="16"/>
+          <w:lang w:eastAsia="de-DE"/>
+        </w:rPr>
+        <w:t xml:space="preserve">td </w:t>
+      </w:r>
+      <w:r>
+        <w:rPr>
+          <w:rFonts w:ascii="Courier New" w:eastAsia="Times New Roman" w:hAnsi="Courier New" w:cs="Courier New"/>
+          <w:color w:val="871094"/>
           <w:sz w:val="16"/>
           <w:szCs w:val="16"/>
           <w:lang w:eastAsia="de-DE"/>
@@ -17823,7 +18043,7 @@
       <w:r>
         <w:rPr>
           <w:rFonts w:ascii="Courier New" w:eastAsia="Times New Roman" w:hAnsi="Courier New" w:cs="Courier New"/>
-          <w:color w:val="BABABA"/>
+          <w:color w:val="174AD4"/>
           <w:sz w:val="16"/>
           <w:szCs w:val="16"/>
           <w:lang w:eastAsia="de-DE"/>
@@ -17833,7 +18053,7 @@
       <w:r>
         <w:rPr>
           <w:rFonts w:ascii="Courier New" w:eastAsia="Times New Roman" w:hAnsi="Courier New" w:cs="Courier New"/>
-          <w:color w:val="A5C261"/>
+          <w:color w:val="067D17"/>
           <w:sz w:val="16"/>
           <w:szCs w:val="16"/>
           <w:lang w:eastAsia="de-DE"/>
@@ -17843,45 +18063,125 @@
       <w:r>
         <w:rPr>
           <w:rFonts w:ascii="Courier New" w:eastAsia="Times New Roman" w:hAnsi="Courier New" w:cs="Courier New"/>
-          <w:color w:val="E8BF6A"/>
-          <w:sz w:val="16"/>
-          <w:szCs w:val="16"/>
-          <w:lang w:eastAsia="de-DE"/>
-        </w:rPr>
-        <w:t>&gt;&lt;/td&gt;</w:t>
-      </w:r>
-      <w:r>
-        <w:rPr>
-          <w:rFonts w:ascii="Courier New" w:eastAsia="Times New Roman" w:hAnsi="Courier New" w:cs="Courier New"/>
-          <w:color w:val="E8BF6A"/>
+          <w:color w:val="080808"/>
+          <w:sz w:val="16"/>
+          <w:szCs w:val="16"/>
+          <w:lang w:eastAsia="de-DE"/>
+        </w:rPr>
+        <w:t>&gt;&lt;/</w:t>
+      </w:r>
+      <w:r>
+        <w:rPr>
+          <w:rFonts w:ascii="Courier New" w:eastAsia="Times New Roman" w:hAnsi="Courier New" w:cs="Courier New"/>
+          <w:color w:val="0033B3"/>
+          <w:sz w:val="16"/>
+          <w:szCs w:val="16"/>
+          <w:lang w:eastAsia="de-DE"/>
+        </w:rPr>
+        <w:t>td</w:t>
+      </w:r>
+      <w:r>
+        <w:rPr>
+          <w:rFonts w:ascii="Courier New" w:eastAsia="Times New Roman" w:hAnsi="Courier New" w:cs="Courier New"/>
+          <w:color w:val="080808"/>
+          <w:sz w:val="16"/>
+          <w:szCs w:val="16"/>
+          <w:lang w:eastAsia="de-DE"/>
+        </w:rPr>
+        <w:t>&gt;</w:t>
+      </w:r>
+      <w:r>
+        <w:rPr>
+          <w:rFonts w:ascii="Courier New" w:eastAsia="Times New Roman" w:hAnsi="Courier New" w:cs="Courier New"/>
+          <w:color w:val="080808"/>
           <w:sz w:val="16"/>
           <w:szCs w:val="16"/>
           <w:lang w:eastAsia="de-DE"/>
         </w:rPr>
         <w:br/>
-        <w:t xml:space="preserve">    &lt;/tr&gt;</w:t>
-      </w:r>
-      <w:r>
-        <w:rPr>
-          <w:rFonts w:ascii="Courier New" w:eastAsia="Times New Roman" w:hAnsi="Courier New" w:cs="Courier New"/>
-          <w:color w:val="E8BF6A"/>
+        <w:t xml:space="preserve">    &lt;/</w:t>
+      </w:r>
+      <w:r>
+        <w:rPr>
+          <w:rFonts w:ascii="Courier New" w:eastAsia="Times New Roman" w:hAnsi="Courier New" w:cs="Courier New"/>
+          <w:color w:val="0033B3"/>
+          <w:sz w:val="16"/>
+          <w:szCs w:val="16"/>
+          <w:lang w:eastAsia="de-DE"/>
+        </w:rPr>
+        <w:t>tr</w:t>
+      </w:r>
+      <w:r>
+        <w:rPr>
+          <w:rFonts w:ascii="Courier New" w:eastAsia="Times New Roman" w:hAnsi="Courier New" w:cs="Courier New"/>
+          <w:color w:val="080808"/>
+          <w:sz w:val="16"/>
+          <w:szCs w:val="16"/>
+          <w:lang w:eastAsia="de-DE"/>
+        </w:rPr>
+        <w:t>&gt;</w:t>
+      </w:r>
+      <w:r>
+        <w:rPr>
+          <w:rFonts w:ascii="Courier New" w:eastAsia="Times New Roman" w:hAnsi="Courier New" w:cs="Courier New"/>
+          <w:color w:val="080808"/>
           <w:sz w:val="16"/>
           <w:szCs w:val="16"/>
           <w:lang w:eastAsia="de-DE"/>
         </w:rPr>
         <w:br/>
-        <w:t xml:space="preserve">    &lt;/tbody&gt;</w:t>
-      </w:r>
-      <w:r>
-        <w:rPr>
-          <w:rFonts w:ascii="Courier New" w:eastAsia="Times New Roman" w:hAnsi="Courier New" w:cs="Courier New"/>
-          <w:color w:val="E8BF6A"/>
+        <w:t xml:space="preserve">    &lt;/</w:t>
+      </w:r>
+      <w:r>
+        <w:rPr>
+          <w:rFonts w:ascii="Courier New" w:eastAsia="Times New Roman" w:hAnsi="Courier New" w:cs="Courier New"/>
+          <w:color w:val="0033B3"/>
+          <w:sz w:val="16"/>
+          <w:szCs w:val="16"/>
+          <w:lang w:eastAsia="de-DE"/>
+        </w:rPr>
+        <w:t>tbody</w:t>
+      </w:r>
+      <w:r>
+        <w:rPr>
+          <w:rFonts w:ascii="Courier New" w:eastAsia="Times New Roman" w:hAnsi="Courier New" w:cs="Courier New"/>
+          <w:color w:val="080808"/>
+          <w:sz w:val="16"/>
+          <w:szCs w:val="16"/>
+          <w:lang w:eastAsia="de-DE"/>
+        </w:rPr>
+        <w:t>&gt;</w:t>
+      </w:r>
+      <w:r>
+        <w:rPr>
+          <w:rFonts w:ascii="Courier New" w:eastAsia="Times New Roman" w:hAnsi="Courier New" w:cs="Courier New"/>
+          <w:color w:val="080808"/>
           <w:sz w:val="16"/>
           <w:szCs w:val="16"/>
           <w:lang w:eastAsia="de-DE"/>
         </w:rPr>
         <w:br/>
-        <w:t>&lt;/table&gt;</w:t>
+        <w:t>&lt;/</w:t>
+      </w:r>
+      <w:r>
+        <w:rPr>
+          <w:rFonts w:ascii="Courier New" w:eastAsia="Times New Roman" w:hAnsi="Courier New" w:cs="Courier New"/>
+          <w:color w:val="0033B3"/>
+          <w:sz w:val="16"/>
+          <w:szCs w:val="16"/>
+          <w:lang w:eastAsia="de-DE"/>
+        </w:rPr>
+        <w:t>table</w:t>
+      </w:r>
+      <w:r>
+        <w:rPr>
+          <w:rFonts w:ascii="Courier New" w:eastAsia="Times New Roman" w:hAnsi="Courier New" w:cs="Courier New"/>
+          <w:color w:val="080808"/>
+          <w:sz w:val="16"/>
+          <w:szCs w:val="16"/>
+          <w:lang w:eastAsia="de-DE"/>
+        </w:rPr>
+        <w:t>&gt;</w:t>
       </w:r>
     </w:p>
     <w:p/>
@@ -17905,7 +18205,13 @@
         <w:t>c</w:t>
       </w:r>
       <w:r>
-        <w:t>ompanies welches im Controller dem Model hinzugefügt wurde in einer foreach-Schleife durchlaufen und anhand einer Tabelle wiedergegeben. Die Tabelle wird dynamisch erzeugt. Ausgegeben werden Name und Webseite (URL) der einzelnen Firmen. Falls der Microservice</w:t>
+        <w:t>ompanies welches im Controller</w:t>
+      </w:r>
+      <w:r>
+        <w:t xml:space="preserve"> des Besucherservices</w:t>
+      </w:r>
+      <w:r>
+        <w:t xml:space="preserve"> dem Model hinzugefügt wurde in einer foreach-Schleife durchlaufen und anhand einer Tabelle wiedergegeben. Die Tabelle wird dynamisch erzeugt. Ausgegeben werden Name und Webseite (URL) der einzelnen Firmen. Falls der Microservice</w:t>
       </w:r>
       <w:r>
         <w:t xml:space="preserve"> Firmenservice (welcher die Firmendaten bereitstellt)</w:t>
@@ -17952,10 +18258,10 @@
           <w:noProof/>
         </w:rPr>
         <w:drawing>
-          <wp:inline distT="0" distB="0" distL="0" distR="0" wp14:anchorId="705955DE" wp14:editId="517E0DAE">
-            <wp:extent cx="4767943" cy="3533724"/>
+          <wp:inline distT="0" distB="0" distL="0" distR="0" wp14:anchorId="398D4F6C" wp14:editId="15F9019A">
+            <wp:extent cx="5035550" cy="3663950"/>
             <wp:effectExtent l="0" t="0" r="0" b="0"/>
-            <wp:docPr id="19" name="Grafik 19"/>
+            <wp:docPr id="30" name="Grafik 30"/>
             <wp:cNvGraphicFramePr>
               <a:graphicFrameLocks xmlns:a="http://schemas.openxmlformats.org/drawingml/2006/main" noChangeAspect="1"/>
             </wp:cNvGraphicFramePr>
@@ -17984,7 +18290,7 @@
                   <pic:spPr bwMode="auto">
                     <a:xfrm>
                       <a:off x="0" y="0"/>
-                      <a:ext cx="4771778" cy="3536566"/>
+                      <a:ext cx="5035550" cy="3663950"/>
                     </a:xfrm>
                     <a:prstGeom prst="rect">
                       <a:avLst/>
@@ -18031,7 +18337,6 @@
       </w:pPr>
       <w:bookmarkStart w:id="45" w:name="_Toc85546882"/>
       <w:r>
-        <w:lastRenderedPageBreak/>
         <w:t>ZUSAMMENSPIEL SERVICES</w:t>
       </w:r>
       <w:r>
@@ -18282,7 +18587,31 @@
         <w:t xml:space="preserve">interagiert. Die Verwendung von Eureka Discovery Service und Netflix Feign in der Anwendung wird in den folgenden Kapiteln beschrieben. </w:t>
       </w:r>
       <w:r>
-        <w:t>Für die IT-Kom Anwendung wurde das Gateway als Spring Boot Projekt ApiGateway umgesetzt. Diesem wurde die Abhängigkeiten spring-cloud-starter-gateway in der Datei pom.xml hinzugefügt. In der Datei application.properties werden zentral die Eigenschaften der jeweiligen Anwendung gespeichert. In dieser Datei wurde der Port 8081 festgelegt über den Anfragen des Clients zum jeweiligen benötigten Service weitergeleitet werden. Zum Beispiel leitet ein Aufruf der URL localhost://8081/Firmenverwaltung/ einen Request zum Service Firmenverwaltung. Somit muss dem Aufrufer nur noch der Port des Api-Gateways und der Name des Service bekannt sein.</w:t>
+        <w:t>Für die IT-Kom Anwendung wurde das Gateway als Spring Boot Projekt ApiGateway umgesetzt. Diesem wurde die Abhängigkeit spring-cloud-starter-gateway in der Datei pom.xml hinzugefügt. In der Datei application.properties werden zentral die Eigenschaften der jeweiligen Anwendung gespeichert. In dieser Datei wurde der Port 8081 festgelegt über den Anfragen des Clients zum jeweiligen benötigten Service weitergeleitet werden. Zum Beispiel leitet ein Aufruf der URL localhost://8081/</w:t>
+      </w:r>
+      <w:r>
+        <w:t>f</w:t>
+      </w:r>
+      <w:r>
+        <w:t>irmen</w:t>
+      </w:r>
+      <w:r>
+        <w:t>service</w:t>
+      </w:r>
+      <w:r>
+        <w:t xml:space="preserve">/ einen Request zum </w:t>
+      </w:r>
+      <w:r>
+        <w:t>Firmenservice</w:t>
+      </w:r>
+      <w:r>
+        <w:t>. Somit muss dem Aufrufer nur noch der Port des Api-Gateways und der Name des Service</w:t>
+      </w:r>
+      <w:r>
+        <w:t>s</w:t>
+      </w:r>
+      <w:r>
+        <w:t xml:space="preserve"> bekannt sein.</w:t>
       </w:r>
       <w:r>
         <w:t xml:space="preserve"> Die Adressauflösung über den Namen erfolgt über die Service Discovery. Die Implementierung der Service Discovery über Eureka wird im Anschluss an dieses Kapitel erläutert.</w:t>
@@ -18348,141 +18677,488 @@
         <w:t>Ein Microservice kann mehrfach instanziiert werden. Der Loadbalancer verteilt Aufrufe unter den Instanzen des entsprechenden Service, um einen Lastenausgleich im System umzusetzen.</w:t>
       </w:r>
       <w:r>
-        <w:t xml:space="preserve"> Ein Beispiel zum testen des Loadbalancers in der Anwendung wird im Kapitel …. Unter Verwendung von Distributet Tracing beschrieben</w:t>
+        <w:t xml:space="preserve"> </w:t>
+      </w:r>
+    </w:p>
+    <w:p/>
+    <w:p>
+      <w:pPr>
+        <w:pStyle w:val="berschrift2"/>
+      </w:pPr>
+      <w:bookmarkStart w:id="47" w:name="_Toc85546884"/>
+      <w:r>
+        <w:lastRenderedPageBreak/>
+        <w:t>Eureka Discovery Service</w:t>
+      </w:r>
+      <w:bookmarkEnd w:id="47"/>
+    </w:p>
+    <w:p/>
+    <w:p>
+      <w:r>
+        <w:t xml:space="preserve">Die Service Discovery wird von dem Netflix Tool Eureka umgesetzt. </w:t>
+      </w:r>
+      <w:r>
+        <w:t>Es handelt sich um eine Clientseitige Service Discovery welche</w:t>
+      </w:r>
+      <w:r>
+        <w:t xml:space="preserve"> sich</w:t>
+      </w:r>
+      <w:r>
+        <w:t xml:space="preserve"> </w:t>
+      </w:r>
+      <w:r>
+        <w:t>relativ einfach über Spring implementieren lässt und daher</w:t>
+      </w:r>
+      <w:r>
+        <w:t xml:space="preserve"> gut für einen Prototypen geeignet ist. Eureka</w:t>
+      </w:r>
+      <w:r>
+        <w:t xml:space="preserve"> ist unter Spring Projekten weit verbreitet</w:t>
+      </w:r>
+      <w:r>
+        <w:t xml:space="preserve"> und</w:t>
+      </w:r>
+      <w:r>
+        <w:t xml:space="preserve"> gut dokumentiert. Im </w:t>
+      </w:r>
+      <w:r>
+        <w:t>Gegensatz</w:t>
+      </w:r>
+      <w:r>
+        <w:t xml:space="preserve"> </w:t>
+      </w:r>
+      <w:r>
+        <w:t>dazu steht</w:t>
+      </w:r>
+      <w:r>
+        <w:t xml:space="preserve"> </w:t>
+      </w:r>
+      <w:r>
+        <w:t>zum Beispiel eine serverseitige Erkennung über NGINX</w:t>
+      </w:r>
+      <w:r>
+        <w:t>,</w:t>
+      </w:r>
+      <w:r>
+        <w:t xml:space="preserve"> welche</w:t>
+      </w:r>
+      <w:r>
+        <w:t xml:space="preserve"> eine</w:t>
+      </w:r>
+      <w:r>
+        <w:t xml:space="preserve"> </w:t>
+      </w:r>
+      <w:r>
+        <w:t>bessere</w:t>
+      </w:r>
+      <w:r>
+        <w:t xml:space="preserve"> Performance ermöglicht</w:t>
+      </w:r>
+      <w:r>
+        <w:t xml:space="preserve"> aber einen</w:t>
+      </w:r>
+      <w:r>
+        <w:t xml:space="preserve"> entsprechend</w:t>
+      </w:r>
+      <w:r>
+        <w:t xml:space="preserve"> h</w:t>
+      </w:r>
+      <w:r>
+        <w:t>o</w:t>
+      </w:r>
+      <w:r>
+        <w:t>he</w:t>
+      </w:r>
+      <w:r>
+        <w:t>n</w:t>
+      </w:r>
+      <w:r>
+        <w:t xml:space="preserve"> konfigurationsaufwand erfordert.</w:t>
+      </w:r>
+      <w:r>
+        <w:t xml:space="preserve"> </w:t>
+      </w:r>
+      <w:r>
+        <w:t>Zur Einrichtung des Eureka Servers w</w:t>
+      </w:r>
+      <w:r>
+        <w:t>urde</w:t>
+      </w:r>
+      <w:r>
+        <w:t xml:space="preserve"> das Spring Boot Projekt ServiceDiscovery erstellt. In der Datei pom.xml </w:t>
+      </w:r>
+      <w:r>
+        <w:t>w</w:t>
+      </w:r>
+      <w:r>
+        <w:t>urde</w:t>
+      </w:r>
+      <w:r>
+        <w:t xml:space="preserve"> die</w:t>
+      </w:r>
+      <w:r>
+        <w:t xml:space="preserve"> Abhängigkeit </w:t>
+      </w:r>
+      <w:r>
+        <w:t xml:space="preserve">spring-cloud-starter-netflix-eureka-server </w:t>
+      </w:r>
+      <w:r>
+        <w:t>hinzugefügt.</w:t>
+      </w:r>
+      <w:r>
+        <w:t xml:space="preserve"> </w:t>
+      </w:r>
+      <w:r>
+        <w:t xml:space="preserve"> </w:t>
+      </w:r>
+    </w:p>
+    <w:p>
+      <w:pPr>
+        <w:rPr>
+          <w:rFonts w:ascii="Courier New" w:eastAsia="Times New Roman" w:hAnsi="Courier New" w:cs="Courier New"/>
+          <w:color w:val="E8BF6A"/>
+          <w:sz w:val="18"/>
+          <w:szCs w:val="18"/>
+          <w:lang w:eastAsia="de-DE"/>
+        </w:rPr>
+      </w:pPr>
+      <w:r>
+        <w:t xml:space="preserve">Die Klasse </w:t>
+      </w:r>
+      <w:r>
+        <w:t>Main-Klasse</w:t>
+      </w:r>
+      <w:r>
+        <w:t xml:space="preserve"> w</w:t>
+      </w:r>
+      <w:r>
+        <w:t>u</w:t>
+      </w:r>
+      <w:r>
+        <w:t>rd</w:t>
+      </w:r>
+      <w:r>
+        <w:t>e</w:t>
+      </w:r>
+      <w:r>
+        <w:t xml:space="preserve"> mit der Annotation @EnableEurekaServer versehen.</w:t>
+      </w:r>
+      <w:r>
+        <w:t xml:space="preserve"> Dadurch dient die Springboot-Anwendung als Eureka-Server</w:t>
       </w:r>
       <w:r>
         <w:t>.</w:t>
       </w:r>
+      <w:r>
+        <w:rPr>
+          <w:rFonts w:ascii="Courier New" w:eastAsia="Times New Roman" w:hAnsi="Courier New" w:cs="Courier New"/>
+          <w:color w:val="E8BF6A"/>
+          <w:sz w:val="18"/>
+          <w:szCs w:val="18"/>
+          <w:lang w:eastAsia="de-DE"/>
+        </w:rPr>
+        <w:t xml:space="preserve"> </w:t>
+      </w:r>
+      <w:r>
+        <w:t>Für die Registrierung der Services</w:t>
+      </w:r>
+      <w:r>
+        <w:t xml:space="preserve"> mit der Serviceregistry</w:t>
+      </w:r>
+      <w:r>
+        <w:t xml:space="preserve"> </w:t>
+      </w:r>
+      <w:r>
+        <w:t>muss jeder Microservice als Eureka-Client fungieren</w:t>
+      </w:r>
+      <w:r>
+        <w:t>.</w:t>
+      </w:r>
+      <w:r>
+        <w:t xml:space="preserve"> </w:t>
+      </w:r>
+      <w:r>
+        <w:t xml:space="preserve">Deshalb wurde jede Main-Klasse der einzelnen Services mit der Annotation @EnableEurekaClient versehen. Zusätzlich wurde die Abhängigkeit </w:t>
+      </w:r>
+      <w:r>
+        <w:t>spring-cloud-starter-netflix-eureka-client</w:t>
+      </w:r>
+      <w:r>
+        <w:t xml:space="preserve"> jeweils</w:t>
+      </w:r>
+      <w:r>
+        <w:t xml:space="preserve"> in der</w:t>
+      </w:r>
+      <w:r>
+        <w:t xml:space="preserve"> Datei</w:t>
+      </w:r>
+      <w:r>
+        <w:t xml:space="preserve"> pom.xml </w:t>
+      </w:r>
+      <w:r>
+        <w:t>der einzelnen</w:t>
+      </w:r>
+      <w:r>
+        <w:t xml:space="preserve"> </w:t>
+      </w:r>
+      <w:r>
+        <w:t>Microservices</w:t>
+      </w:r>
+      <w:r>
+        <w:t xml:space="preserve"> </w:t>
+      </w:r>
+      <w:r>
+        <w:t>hinzugefügt</w:t>
+      </w:r>
+      <w:r>
+        <w:t>.</w:t>
+      </w:r>
+      <w:r>
+        <w:t xml:space="preserve"> </w:t>
+      </w:r>
+      <w:r>
+        <w:t>Für den Eureka Server wurden Server Port und Applikationsname in der Datei</w:t>
+      </w:r>
+      <w:r>
+        <w:t xml:space="preserve"> application.properties</w:t>
+      </w:r>
+      <w:r>
+        <w:t xml:space="preserve"> wie in Abbildung…. </w:t>
+      </w:r>
+      <w:r>
+        <w:t>definiert.</w:t>
+      </w:r>
+      <w:r>
+        <w:t xml:space="preserve"> </w:t>
+      </w:r>
+      <w:r>
+        <w:t>Zusätzlich wurde</w:t>
+      </w:r>
+      <w:r>
+        <w:t xml:space="preserve"> dabei</w:t>
+      </w:r>
+      <w:r>
+        <w:t xml:space="preserve"> </w:t>
+      </w:r>
+      <w:r>
+        <w:t>festgelegt, dass sich der Server nicht mit sich selbst registrier</w:t>
+      </w:r>
+      <w:r>
+        <w:t>en kann</w:t>
+      </w:r>
+      <w:r>
+        <w:t xml:space="preserve">. </w:t>
+      </w:r>
+    </w:p>
+    <w:p>
+      <w:r>
+        <w:t>https://spring.io/blog/2015/01/20/microservice-registration-and-discovery-with-spring-cloud-and-netflix-s-eureka</w:t>
+      </w:r>
+    </w:p>
+    <w:p>
+      <w:pPr>
+        <w:pStyle w:val="HTMLVorformatiert"/>
+        <w:shd w:val="clear" w:color="auto" w:fill="2B2B2B"/>
+        <w:rPr>
+          <w:color w:val="A9B7C6"/>
+          <w:sz w:val="18"/>
+          <w:szCs w:val="18"/>
+        </w:rPr>
+      </w:pPr>
+      <w:r>
+        <w:rPr>
+          <w:color w:val="CC7832"/>
+          <w:sz w:val="18"/>
+          <w:szCs w:val="18"/>
+        </w:rPr>
+        <w:t>server.port</w:t>
+      </w:r>
+      <w:r>
+        <w:rPr>
+          <w:color w:val="808080"/>
+          <w:sz w:val="18"/>
+          <w:szCs w:val="18"/>
+        </w:rPr>
+        <w:t>=</w:t>
+      </w:r>
+      <w:r>
+        <w:rPr>
+          <w:color w:val="6A8759"/>
+          <w:sz w:val="18"/>
+          <w:szCs w:val="18"/>
+        </w:rPr>
+        <w:t>8010</w:t>
+      </w:r>
+      <w:r>
+        <w:rPr>
+          <w:color w:val="6A8759"/>
+          <w:sz w:val="18"/>
+          <w:szCs w:val="18"/>
+        </w:rPr>
+        <w:br/>
+      </w:r>
+      <w:r>
+        <w:rPr>
+          <w:color w:val="6A8759"/>
+          <w:sz w:val="18"/>
+          <w:szCs w:val="18"/>
+        </w:rPr>
+        <w:br/>
+      </w:r>
+      <w:r>
+        <w:rPr>
+          <w:color w:val="CC7832"/>
+          <w:sz w:val="18"/>
+          <w:szCs w:val="18"/>
+        </w:rPr>
+        <w:t>spring.application.name</w:t>
+      </w:r>
+      <w:r>
+        <w:rPr>
+          <w:color w:val="808080"/>
+          <w:sz w:val="18"/>
+          <w:szCs w:val="18"/>
+        </w:rPr>
+        <w:t>=</w:t>
+      </w:r>
+      <w:r>
+        <w:rPr>
+          <w:color w:val="6A8759"/>
+          <w:sz w:val="18"/>
+          <w:szCs w:val="18"/>
+        </w:rPr>
+        <w:t>discoveryservice</w:t>
+      </w:r>
+      <w:r>
+        <w:rPr>
+          <w:color w:val="6A8759"/>
+          <w:sz w:val="18"/>
+          <w:szCs w:val="18"/>
+        </w:rPr>
+        <w:br/>
+      </w:r>
+      <w:r>
+        <w:rPr>
+          <w:color w:val="CC7832"/>
+          <w:sz w:val="18"/>
+          <w:szCs w:val="18"/>
+        </w:rPr>
+        <w:t>eureka.client.register-with-eureka</w:t>
+      </w:r>
+      <w:r>
+        <w:rPr>
+          <w:color w:val="808080"/>
+          <w:sz w:val="18"/>
+          <w:szCs w:val="18"/>
+        </w:rPr>
+        <w:t>=</w:t>
+      </w:r>
+      <w:r>
+        <w:rPr>
+          <w:color w:val="6A8759"/>
+          <w:sz w:val="18"/>
+          <w:szCs w:val="18"/>
+        </w:rPr>
+        <w:t>false</w:t>
+      </w:r>
+      <w:r>
+        <w:rPr>
+          <w:color w:val="6A8759"/>
+          <w:sz w:val="18"/>
+          <w:szCs w:val="18"/>
+        </w:rPr>
+        <w:br/>
+      </w:r>
+      <w:r>
+        <w:rPr>
+          <w:color w:val="CC7832"/>
+          <w:sz w:val="18"/>
+          <w:szCs w:val="18"/>
+        </w:rPr>
+        <w:t>eureka.client.fetch-registry</w:t>
+      </w:r>
+      <w:r>
+        <w:rPr>
+          <w:color w:val="808080"/>
+          <w:sz w:val="18"/>
+          <w:szCs w:val="18"/>
+        </w:rPr>
+        <w:t>=</w:t>
+      </w:r>
+      <w:r>
+        <w:rPr>
+          <w:color w:val="6A8759"/>
+          <w:sz w:val="18"/>
+          <w:szCs w:val="18"/>
+        </w:rPr>
+        <w:t>false</w:t>
+      </w:r>
+      <w:r>
+        <w:rPr>
+          <w:color w:val="6A8759"/>
+          <w:sz w:val="18"/>
+          <w:szCs w:val="18"/>
+        </w:rPr>
+        <w:br/>
+      </w:r>
+      <w:r>
+        <w:rPr>
+          <w:color w:val="6A8759"/>
+          <w:sz w:val="18"/>
+          <w:szCs w:val="18"/>
+        </w:rPr>
+        <w:br/>
+      </w:r>
+      <w:r>
+        <w:rPr>
+          <w:color w:val="CC7832"/>
+          <w:sz w:val="18"/>
+          <w:szCs w:val="18"/>
+        </w:rPr>
+        <w:t xml:space="preserve">eureka.client.serviceUrl.defaultZone </w:t>
+      </w:r>
+      <w:r>
+        <w:rPr>
+          <w:color w:val="808080"/>
+          <w:sz w:val="18"/>
+          <w:szCs w:val="18"/>
+        </w:rPr>
+        <w:t xml:space="preserve">= </w:t>
+      </w:r>
+      <w:r>
+        <w:rPr>
+          <w:color w:val="6A8759"/>
+          <w:sz w:val="18"/>
+          <w:szCs w:val="18"/>
+        </w:rPr>
+        <w:t>http://localhost:8010/eureka</w:t>
+      </w:r>
     </w:p>
     <w:p/>
     <w:p>
-      <w:pPr>
-        <w:pStyle w:val="berschrift2"/>
-      </w:pPr>
-      <w:bookmarkStart w:id="47" w:name="_Toc85546884"/>
-      <w:r>
-        <w:t>Eureka Discovery Service</w:t>
-      </w:r>
-      <w:bookmarkEnd w:id="47"/>
-    </w:p>
-    <w:p/>
-    <w:p>
-      <w:r>
-        <w:lastRenderedPageBreak/>
-        <w:t xml:space="preserve">Die Service Discovery wird von dem Netflix Tool Eureka umgesetzt. </w:t>
-      </w:r>
-      <w:r>
-        <w:t>Es handelt sich um eine Clientseitige Service Discovery welche</w:t>
-      </w:r>
-      <w:r>
-        <w:t xml:space="preserve"> sich</w:t>
+      <w:r>
+        <w:t>Für die einzelnen Microservices (ausgenommen dem Api Gateway) wird eine automatische Erstellung des Ports festgelegt. Jeder Microservice erhält einen Applikationsnamen. Eureka ermöglicht eine Adressauflösung über diesen Namen. Zusätzlich</w:t>
       </w:r>
       <w:r>
         <w:t xml:space="preserve"> </w:t>
       </w:r>
       <w:r>
-        <w:t>relativ einfach über Spring implementieren lässt und daher</w:t>
-      </w:r>
-      <w:r>
-        <w:t xml:space="preserve"> gut für einen Prototypen geeignet ist. Eureka</w:t>
-      </w:r>
-      <w:r>
-        <w:t xml:space="preserve"> ist unter Spring Projekten weit verbreitet</w:t>
-      </w:r>
-      <w:r>
-        <w:t xml:space="preserve"> und</w:t>
-      </w:r>
-      <w:r>
-        <w:t xml:space="preserve"> gut dokumentiert. Im </w:t>
-      </w:r>
-      <w:r>
-        <w:t>Gegensatz</w:t>
-      </w:r>
-      <w:r>
-        <w:t xml:space="preserve"> </w:t>
-      </w:r>
-      <w:r>
-        <w:t>dazu steht</w:t>
-      </w:r>
-      <w:r>
-        <w:t xml:space="preserve"> </w:t>
-      </w:r>
-      <w:r>
-        <w:t>zum Beispiel eine serverseitige Erkennung über NGINX</w:t>
-      </w:r>
-      <w:r>
-        <w:t>,</w:t>
-      </w:r>
-      <w:r>
-        <w:t xml:space="preserve"> welche</w:t>
-      </w:r>
-      <w:r>
-        <w:t xml:space="preserve"> eine</w:t>
-      </w:r>
-      <w:r>
-        <w:t xml:space="preserve"> </w:t>
-      </w:r>
-      <w:r>
-        <w:t>bessere</w:t>
-      </w:r>
-      <w:r>
-        <w:t xml:space="preserve"> Performance ermöglicht</w:t>
-      </w:r>
-      <w:r>
-        <w:t xml:space="preserve"> aber einen</w:t>
-      </w:r>
-      <w:r>
-        <w:t xml:space="preserve"> entsprechend</w:t>
-      </w:r>
-      <w:r>
-        <w:t xml:space="preserve"> h</w:t>
-      </w:r>
-      <w:r>
-        <w:t>o</w:t>
-      </w:r>
-      <w:r>
-        <w:t>he</w:t>
-      </w:r>
-      <w:r>
-        <w:t>n</w:t>
-      </w:r>
-      <w:r>
-        <w:t xml:space="preserve"> konfigurationsaufwand erfordert.</w:t>
-      </w:r>
-    </w:p>
-    <w:p>
-      <w:r>
-        <w:t>Zur Einrichtung des Eureka Servers w</w:t>
-      </w:r>
-      <w:r>
-        <w:t>urde</w:t>
-      </w:r>
-      <w:r>
-        <w:t xml:space="preserve"> das Spring Boot Projekt ServiceDiscovery erstellt. In der Datei pom.xml </w:t>
-      </w:r>
-      <w:r>
-        <w:t>w</w:t>
-      </w:r>
-      <w:r>
-        <w:t>urde</w:t>
-      </w:r>
-      <w:r>
-        <w:t xml:space="preserve"> die</w:t>
-      </w:r>
-      <w:r>
-        <w:t xml:space="preserve"> Abhängigkeit </w:t>
-      </w:r>
-      <w:r>
-        <w:t xml:space="preserve">spring-cloud-starter-netflix-eureka-server </w:t>
-      </w:r>
-      <w:r>
-        <w:t>wie in Abbildung ….. hinzugefügt.</w:t>
-      </w:r>
-      <w:r>
-        <w:t xml:space="preserve"> </w:t>
-      </w:r>
-      <w:r>
-        <w:t xml:space="preserve"> </w:t>
+        <w:t>erhält jede Instanz eines Mi</w:t>
+      </w:r>
+      <w:r>
+        <w:t>c</w:t>
+      </w:r>
+      <w:r>
+        <w:t>roservice</w:t>
+      </w:r>
+      <w:r>
+        <w:t>s</w:t>
+      </w:r>
+      <w:r>
+        <w:t xml:space="preserve"> eine automatisch erzeugte User Id. Mit dieser User Id kann zwischen den einzelnen Instanzen eines Microservice unterschieden werden.</w:t>
+      </w:r>
+      <w:r>
+        <w:t xml:space="preserve"> Abbildung .. zeigt die Konfiguration von Port, Name und User Id eines Microservice.</w:t>
       </w:r>
     </w:p>
     <w:p>
@@ -18507,641 +19183,156 @@
           <w:tab w:val="left" w:pos="14656"/>
         </w:tabs>
         <w:spacing w:after="0" w:line="240" w:lineRule="auto"/>
-        <w:rPr>
-          <w:rFonts w:ascii="Courier New" w:eastAsia="Times New Roman" w:hAnsi="Courier New" w:cs="Courier New"/>
-          <w:color w:val="E8BF6A"/>
-          <w:sz w:val="16"/>
-          <w:szCs w:val="16"/>
-          <w:lang w:eastAsia="de-DE"/>
-        </w:rPr>
-      </w:pPr>
-      <w:r>
-        <w:rPr>
-          <w:rFonts w:ascii="Courier New" w:eastAsia="Times New Roman" w:hAnsi="Courier New" w:cs="Courier New"/>
-          <w:color w:val="E8BF6A"/>
-          <w:sz w:val="16"/>
-          <w:szCs w:val="16"/>
-          <w:lang w:eastAsia="de-DE"/>
-        </w:rPr>
-        <w:t>&lt;dependency&gt;</w:t>
-      </w:r>
-      <w:r>
-        <w:rPr>
-          <w:rFonts w:ascii="Courier New" w:eastAsia="Times New Roman" w:hAnsi="Courier New" w:cs="Courier New"/>
-          <w:color w:val="E8BF6A"/>
-          <w:sz w:val="16"/>
-          <w:szCs w:val="16"/>
-          <w:lang w:eastAsia="de-DE"/>
-        </w:rPr>
-        <w:br/>
-        <w:t xml:space="preserve">   &lt;groupId&gt;</w:t>
-      </w:r>
-      <w:r>
-        <w:rPr>
-          <w:rFonts w:ascii="Courier New" w:eastAsia="Times New Roman" w:hAnsi="Courier New" w:cs="Courier New"/>
-          <w:color w:val="A9B7C6"/>
-          <w:sz w:val="16"/>
-          <w:szCs w:val="16"/>
-          <w:lang w:eastAsia="de-DE"/>
-        </w:rPr>
-        <w:t>org.springframework.cloud</w:t>
-      </w:r>
-      <w:r>
-        <w:rPr>
-          <w:rFonts w:ascii="Courier New" w:eastAsia="Times New Roman" w:hAnsi="Courier New" w:cs="Courier New"/>
-          <w:color w:val="E8BF6A"/>
-          <w:sz w:val="16"/>
-          <w:szCs w:val="16"/>
-          <w:lang w:eastAsia="de-DE"/>
-        </w:rPr>
-        <w:t>&lt;/groupId&gt;</w:t>
-      </w:r>
-      <w:r>
-        <w:rPr>
-          <w:rFonts w:ascii="Courier New" w:eastAsia="Times New Roman" w:hAnsi="Courier New" w:cs="Courier New"/>
-          <w:color w:val="E8BF6A"/>
-          <w:sz w:val="16"/>
-          <w:szCs w:val="16"/>
-          <w:lang w:eastAsia="de-DE"/>
-        </w:rPr>
-        <w:br/>
-        <w:t xml:space="preserve">   &lt;artifactId&gt;</w:t>
-      </w:r>
-    </w:p>
-    <w:p>
-      <w:pPr>
-        <w:shd w:val="clear" w:color="auto" w:fill="2B2B2B"/>
-        <w:tabs>
-          <w:tab w:val="left" w:pos="916"/>
-          <w:tab w:val="left" w:pos="1832"/>
-          <w:tab w:val="left" w:pos="2748"/>
-          <w:tab w:val="left" w:pos="3664"/>
-          <w:tab w:val="left" w:pos="4580"/>
-          <w:tab w:val="left" w:pos="5496"/>
-          <w:tab w:val="left" w:pos="6412"/>
-          <w:tab w:val="left" w:pos="7328"/>
-          <w:tab w:val="left" w:pos="8244"/>
-          <w:tab w:val="left" w:pos="9160"/>
-          <w:tab w:val="left" w:pos="10076"/>
-          <w:tab w:val="left" w:pos="10992"/>
-          <w:tab w:val="left" w:pos="11908"/>
-          <w:tab w:val="left" w:pos="12824"/>
-          <w:tab w:val="left" w:pos="13740"/>
-          <w:tab w:val="left" w:pos="14656"/>
-        </w:tabs>
-        <w:spacing w:after="0" w:line="240" w:lineRule="auto"/>
-        <w:rPr>
-          <w:rFonts w:ascii="Courier New" w:eastAsia="Times New Roman" w:hAnsi="Courier New" w:cs="Courier New"/>
-          <w:color w:val="A9B7C6"/>
-          <w:sz w:val="16"/>
-          <w:szCs w:val="16"/>
-          <w:lang w:eastAsia="de-DE"/>
-        </w:rPr>
-      </w:pPr>
-      <w:r>
-        <w:rPr>
-          <w:rFonts w:ascii="Courier New" w:eastAsia="Times New Roman" w:hAnsi="Courier New" w:cs="Courier New"/>
-          <w:color w:val="A9B7C6"/>
-          <w:sz w:val="16"/>
-          <w:szCs w:val="16"/>
-          <w:lang w:eastAsia="de-DE"/>
-        </w:rPr>
-        <w:tab/>
-        <w:t>spring-cloud-starter-netflix-eureka-server</w:t>
-      </w:r>
-    </w:p>
-    <w:p>
-      <w:pPr>
-        <w:shd w:val="clear" w:color="auto" w:fill="2B2B2B"/>
-        <w:tabs>
-          <w:tab w:val="left" w:pos="916"/>
-          <w:tab w:val="left" w:pos="1832"/>
-          <w:tab w:val="left" w:pos="2748"/>
-          <w:tab w:val="left" w:pos="3664"/>
-          <w:tab w:val="left" w:pos="4580"/>
-          <w:tab w:val="left" w:pos="5496"/>
-          <w:tab w:val="left" w:pos="6412"/>
-          <w:tab w:val="left" w:pos="7328"/>
-          <w:tab w:val="left" w:pos="8244"/>
-          <w:tab w:val="left" w:pos="9160"/>
-          <w:tab w:val="left" w:pos="10076"/>
-          <w:tab w:val="left" w:pos="10992"/>
-          <w:tab w:val="left" w:pos="11908"/>
-          <w:tab w:val="left" w:pos="12824"/>
-          <w:tab w:val="left" w:pos="13740"/>
-          <w:tab w:val="left" w:pos="14656"/>
-        </w:tabs>
-        <w:spacing w:after="0" w:line="240" w:lineRule="auto"/>
-        <w:rPr>
-          <w:rFonts w:ascii="Courier New" w:eastAsia="Times New Roman" w:hAnsi="Courier New" w:cs="Courier New"/>
-          <w:color w:val="E8BF6A"/>
-          <w:sz w:val="16"/>
-          <w:szCs w:val="16"/>
-          <w:lang w:eastAsia="de-DE"/>
-        </w:rPr>
-      </w:pPr>
-      <w:r>
-        <w:rPr>
-          <w:rFonts w:ascii="Courier New" w:eastAsia="Times New Roman" w:hAnsi="Courier New" w:cs="Courier New"/>
-          <w:color w:val="E8BF6A"/>
-          <w:sz w:val="16"/>
-          <w:szCs w:val="16"/>
-          <w:lang w:eastAsia="de-DE"/>
-        </w:rPr>
-        <w:t xml:space="preserve">   &lt;/artifactId&gt;</w:t>
-      </w:r>
-      <w:r>
-        <w:rPr>
-          <w:rFonts w:ascii="Courier New" w:eastAsia="Times New Roman" w:hAnsi="Courier New" w:cs="Courier New"/>
-          <w:color w:val="E8BF6A"/>
-          <w:sz w:val="16"/>
-          <w:szCs w:val="16"/>
-          <w:lang w:eastAsia="de-DE"/>
-        </w:rPr>
-        <w:br/>
-        <w:t>&lt;/dependency&gt;</w:t>
-      </w:r>
-    </w:p>
-    <w:p/>
-    <w:p>
-      <w:pPr>
-        <w:rPr>
-          <w:rFonts w:ascii="Courier New" w:eastAsia="Times New Roman" w:hAnsi="Courier New" w:cs="Courier New"/>
-          <w:color w:val="E8BF6A"/>
-          <w:sz w:val="18"/>
-          <w:szCs w:val="18"/>
-          <w:lang w:eastAsia="de-DE"/>
-        </w:rPr>
-      </w:pPr>
-      <w:r>
-        <w:t xml:space="preserve">Die Klasse </w:t>
-      </w:r>
-      <w:r>
-        <w:t>Main-Klasse</w:t>
-      </w:r>
-      <w:r>
-        <w:t xml:space="preserve"> w</w:t>
-      </w:r>
-      <w:r>
-        <w:t>u</w:t>
-      </w:r>
-      <w:r>
-        <w:t>rd</w:t>
-      </w:r>
-      <w:r>
-        <w:t>e</w:t>
-      </w:r>
-      <w:r>
-        <w:t xml:space="preserve"> mit der Annotation @EnableEurekaServer versehen.</w:t>
-      </w:r>
-      <w:r>
-        <w:t xml:space="preserve"> Dadurch dient die Springboot-Anwendung als Eureka-Server</w:t>
-      </w:r>
-      <w:r>
-        <w:t>.</w:t>
-      </w:r>
-      <w:r>
-        <w:rPr>
-          <w:rFonts w:ascii="Courier New" w:eastAsia="Times New Roman" w:hAnsi="Courier New" w:cs="Courier New"/>
-          <w:color w:val="E8BF6A"/>
-          <w:sz w:val="18"/>
-          <w:szCs w:val="18"/>
-          <w:lang w:eastAsia="de-DE"/>
-        </w:rPr>
-        <w:t xml:space="preserve"> </w:t>
-      </w:r>
-      <w:r>
-        <w:t>Für die Registrierung der Services</w:t>
-      </w:r>
-      <w:r>
-        <w:t xml:space="preserve"> mit der Serviceregistry</w:t>
-      </w:r>
-      <w:r>
-        <w:t xml:space="preserve"> </w:t>
-      </w:r>
-      <w:r>
-        <w:t>muss jeder Microservice als Eureka-Client fungieren</w:t>
-      </w:r>
-      <w:r>
-        <w:t>.</w:t>
-      </w:r>
-      <w:r>
-        <w:t xml:space="preserve"> </w:t>
-      </w:r>
-      <w:r>
-        <w:t xml:space="preserve">Deshalb wurde jede Main-Klasse der einzelnen Services mit der Annotation @EnableEurekaClient versehen. Zusätzlich wurde die Abhängigkeit </w:t>
-      </w:r>
-      <w:r>
-        <w:t>spring-cloud-starter-netflix-eureka-client</w:t>
-      </w:r>
-      <w:r>
-        <w:t xml:space="preserve"> jeweils</w:t>
-      </w:r>
-      <w:r>
-        <w:t xml:space="preserve"> in der</w:t>
-      </w:r>
-      <w:r>
-        <w:t xml:space="preserve"> Datei</w:t>
-      </w:r>
-      <w:r>
-        <w:t xml:space="preserve"> pom.xml </w:t>
-      </w:r>
-      <w:r>
-        <w:t>der einzelnen</w:t>
-      </w:r>
-      <w:r>
-        <w:t xml:space="preserve"> </w:t>
-      </w:r>
-      <w:r>
-        <w:t>Microservices</w:t>
-      </w:r>
-      <w:r>
-        <w:t xml:space="preserve"> </w:t>
-      </w:r>
-      <w:r>
-        <w:t>hinzugefügt</w:t>
-      </w:r>
-      <w:r>
-        <w:t>.</w:t>
-      </w:r>
-      <w:r>
-        <w:t xml:space="preserve"> </w:t>
-      </w:r>
-      <w:r>
-        <w:t>Für den Eureka Server wurden Server Port und Applikationsname in der Datei</w:t>
-      </w:r>
-      <w:r>
-        <w:t xml:space="preserve"> application.properties</w:t>
-      </w:r>
-      <w:r>
-        <w:t xml:space="preserve"> wie in Abbildung…. </w:t>
-      </w:r>
-      <w:r>
-        <w:t>definiert.</w:t>
-      </w:r>
-      <w:r>
-        <w:t xml:space="preserve"> </w:t>
-      </w:r>
-      <w:r>
-        <w:t xml:space="preserve">Zusätzlich wurde </w:t>
-      </w:r>
-      <w:r>
-        <w:t>festgelegt, dass sich der Server nicht mit sich selbst registrier</w:t>
-      </w:r>
-      <w:r>
-        <w:t>en kann</w:t>
-      </w:r>
-      <w:r>
-        <w:t xml:space="preserve">. </w:t>
-      </w:r>
-    </w:p>
-    <w:p>
-      <w:r>
-        <w:t>https://spring.io/blog/2015/01/20/microservice-registration-and-discovery-with-spring-cloud-and-netflix-s-eureka</w:t>
-      </w:r>
-    </w:p>
-    <w:p>
-      <w:pPr>
-        <w:pStyle w:val="HTMLVorformatiert"/>
-        <w:shd w:val="clear" w:color="auto" w:fill="2B2B2B"/>
-        <w:rPr>
+        <w:jc w:val="left"/>
+        <w:rPr>
+          <w:rFonts w:ascii="Courier New" w:eastAsia="Times New Roman" w:hAnsi="Courier New" w:cs="Courier New"/>
           <w:color w:val="A9B7C6"/>
           <w:sz w:val="18"/>
           <w:szCs w:val="18"/>
-        </w:rPr>
-      </w:pPr>
-      <w:r>
-        <w:rPr>
+          <w:lang w:eastAsia="de-DE"/>
+        </w:rPr>
+      </w:pPr>
+      <w:r>
+        <w:rPr>
+          <w:rFonts w:ascii="Courier New" w:eastAsia="Times New Roman" w:hAnsi="Courier New" w:cs="Courier New"/>
           <w:color w:val="CC7832"/>
           <w:sz w:val="18"/>
           <w:szCs w:val="18"/>
-        </w:rPr>
-        <w:t>server.port</w:t>
-      </w:r>
-      <w:r>
-        <w:rPr>
+          <w:lang w:eastAsia="de-DE"/>
+        </w:rPr>
+        <w:t xml:space="preserve">server.port </w:t>
+      </w:r>
+      <w:r>
+        <w:rPr>
+          <w:rFonts w:ascii="Courier New" w:eastAsia="Times New Roman" w:hAnsi="Courier New" w:cs="Courier New"/>
           <w:color w:val="808080"/>
           <w:sz w:val="18"/>
           <w:szCs w:val="18"/>
-        </w:rPr>
-        <w:t>=</w:t>
-      </w:r>
-      <w:r>
-        <w:rPr>
+          <w:lang w:eastAsia="de-DE"/>
+        </w:rPr>
+        <w:t xml:space="preserve">= </w:t>
+      </w:r>
+      <w:r>
+        <w:rPr>
+          <w:rFonts w:ascii="Courier New" w:eastAsia="Times New Roman" w:hAnsi="Courier New" w:cs="Courier New"/>
           <w:color w:val="6A8759"/>
           <w:sz w:val="18"/>
           <w:szCs w:val="18"/>
-        </w:rPr>
-        <w:t>8010</w:t>
-      </w:r>
-      <w:r>
-        <w:rPr>
+          <w:lang w:eastAsia="de-DE"/>
+        </w:rPr>
+        <w:t>${PORT:0}</w:t>
+      </w:r>
+      <w:r>
+        <w:rPr>
+          <w:rFonts w:ascii="Courier New" w:eastAsia="Times New Roman" w:hAnsi="Courier New" w:cs="Courier New"/>
           <w:color w:val="6A8759"/>
           <w:sz w:val="18"/>
           <w:szCs w:val="18"/>
+          <w:lang w:eastAsia="de-DE"/>
         </w:rPr>
         <w:br/>
       </w:r>
       <w:r>
         <w:rPr>
+          <w:rFonts w:ascii="Courier New" w:eastAsia="Times New Roman" w:hAnsi="Courier New" w:cs="Courier New"/>
+          <w:color w:val="CC7832"/>
+          <w:sz w:val="18"/>
+          <w:szCs w:val="18"/>
+          <w:lang w:eastAsia="de-DE"/>
+        </w:rPr>
+        <w:t xml:space="preserve">spring.application.name </w:t>
+      </w:r>
+      <w:r>
+        <w:rPr>
+          <w:rFonts w:ascii="Courier New" w:eastAsia="Times New Roman" w:hAnsi="Courier New" w:cs="Courier New"/>
+          <w:color w:val="808080"/>
+          <w:sz w:val="18"/>
+          <w:szCs w:val="18"/>
+          <w:lang w:eastAsia="de-DE"/>
+        </w:rPr>
+        <w:t xml:space="preserve">= </w:t>
+      </w:r>
+      <w:r>
+        <w:rPr>
+          <w:rFonts w:ascii="Courier New" w:eastAsia="Times New Roman" w:hAnsi="Courier New" w:cs="Courier New"/>
           <w:color w:val="6A8759"/>
           <w:sz w:val="18"/>
           <w:szCs w:val="18"/>
+          <w:lang w:eastAsia="de-DE"/>
+        </w:rPr>
+        <w:t>firmen</w:t>
+      </w:r>
+      <w:r>
+        <w:rPr>
+          <w:rFonts w:ascii="Courier New" w:eastAsia="Times New Roman" w:hAnsi="Courier New" w:cs="Courier New"/>
+          <w:color w:val="6A8759"/>
+          <w:sz w:val="18"/>
+          <w:szCs w:val="18"/>
+          <w:lang w:eastAsia="de-DE"/>
+        </w:rPr>
+        <w:t>service</w:t>
+      </w:r>
+      <w:r>
+        <w:rPr>
+          <w:rFonts w:ascii="Courier New" w:eastAsia="Times New Roman" w:hAnsi="Courier New" w:cs="Courier New"/>
+          <w:color w:val="6A8759"/>
+          <w:sz w:val="18"/>
+          <w:szCs w:val="18"/>
+          <w:lang w:eastAsia="de-DE"/>
         </w:rPr>
         <w:br/>
       </w:r>
       <w:r>
         <w:rPr>
+          <w:rFonts w:ascii="Courier New" w:eastAsia="Times New Roman" w:hAnsi="Courier New" w:cs="Courier New"/>
           <w:color w:val="CC7832"/>
           <w:sz w:val="18"/>
           <w:szCs w:val="18"/>
-        </w:rPr>
-        <w:t>spring.application.name</w:t>
-      </w:r>
-      <w:r>
-        <w:rPr>
+          <w:lang w:eastAsia="de-DE"/>
+        </w:rPr>
+        <w:t>eureka.instance.instance-id</w:t>
+      </w:r>
+      <w:r>
+        <w:rPr>
+          <w:rFonts w:ascii="Courier New" w:eastAsia="Times New Roman" w:hAnsi="Courier New" w:cs="Courier New"/>
           <w:color w:val="808080"/>
           <w:sz w:val="18"/>
           <w:szCs w:val="18"/>
+          <w:lang w:eastAsia="de-DE"/>
         </w:rPr>
         <w:t>=</w:t>
       </w:r>
       <w:r>
         <w:rPr>
+          <w:rFonts w:ascii="Courier New" w:eastAsia="Times New Roman" w:hAnsi="Courier New" w:cs="Courier New"/>
           <w:color w:val="6A8759"/>
           <w:sz w:val="18"/>
           <w:szCs w:val="18"/>
-        </w:rPr>
-        <w:t>discoveryservice</w:t>
-      </w:r>
-      <w:r>
-        <w:rPr>
-          <w:color w:val="6A8759"/>
-          <w:sz w:val="18"/>
-          <w:szCs w:val="18"/>
-        </w:rPr>
-        <w:br/>
-      </w:r>
-      <w:r>
-        <w:rPr>
-          <w:color w:val="CC7832"/>
-          <w:sz w:val="18"/>
-          <w:szCs w:val="18"/>
-        </w:rPr>
-        <w:t>eureka.client.register-with-eureka</w:t>
-      </w:r>
-      <w:r>
-        <w:rPr>
-          <w:color w:val="808080"/>
-          <w:sz w:val="18"/>
-          <w:szCs w:val="18"/>
-        </w:rPr>
-        <w:t>=</w:t>
-      </w:r>
-      <w:r>
-        <w:rPr>
-          <w:color w:val="6A8759"/>
-          <w:sz w:val="18"/>
-          <w:szCs w:val="18"/>
-        </w:rPr>
-        <w:t>false</w:t>
-      </w:r>
-      <w:r>
-        <w:rPr>
-          <w:color w:val="6A8759"/>
-          <w:sz w:val="18"/>
-          <w:szCs w:val="18"/>
-        </w:rPr>
-        <w:br/>
-      </w:r>
-      <w:r>
-        <w:rPr>
-          <w:color w:val="CC7832"/>
-          <w:sz w:val="18"/>
-          <w:szCs w:val="18"/>
-        </w:rPr>
-        <w:t>eureka.client.fetch-registry</w:t>
-      </w:r>
-      <w:r>
-        <w:rPr>
-          <w:color w:val="808080"/>
-          <w:sz w:val="18"/>
-          <w:szCs w:val="18"/>
-        </w:rPr>
-        <w:t>=</w:t>
-      </w:r>
-      <w:r>
-        <w:rPr>
-          <w:color w:val="6A8759"/>
-          <w:sz w:val="18"/>
-          <w:szCs w:val="18"/>
-        </w:rPr>
-        <w:t>false</w:t>
-      </w:r>
-      <w:r>
-        <w:rPr>
-          <w:color w:val="6A8759"/>
-          <w:sz w:val="18"/>
-          <w:szCs w:val="18"/>
-        </w:rPr>
-        <w:br/>
-      </w:r>
-      <w:r>
-        <w:rPr>
-          <w:color w:val="6A8759"/>
-          <w:sz w:val="18"/>
-          <w:szCs w:val="18"/>
-        </w:rPr>
-        <w:br/>
-      </w:r>
-      <w:r>
-        <w:rPr>
-          <w:color w:val="CC7832"/>
-          <w:sz w:val="18"/>
-          <w:szCs w:val="18"/>
-        </w:rPr>
-        <w:t xml:space="preserve">eureka.client.serviceUrl.defaultZone </w:t>
-      </w:r>
-      <w:r>
-        <w:rPr>
-          <w:color w:val="808080"/>
-          <w:sz w:val="18"/>
-          <w:szCs w:val="18"/>
-        </w:rPr>
-        <w:t xml:space="preserve">= </w:t>
-      </w:r>
-      <w:r>
-        <w:rPr>
-          <w:color w:val="6A8759"/>
-          <w:sz w:val="18"/>
-          <w:szCs w:val="18"/>
-        </w:rPr>
-        <w:t>http://localhost:8010/eureka</w:t>
+          <w:lang w:eastAsia="de-DE"/>
+        </w:rPr>
+        <w:t>${spring.application.name}:${random.uuid}</w:t>
       </w:r>
     </w:p>
     <w:p/>
     <w:p>
       <w:r>
-        <w:t>Für die einzelnen Microservices (ausgenommen dem Api Gateway) wird eine automatische Erstellung des Ports festgelegt. Jeder Microservice erhält einen Applikationsnamen. Eureka ermöglicht eine Adressauflösung über diesen Namen. Zusätzlich</w:t>
-      </w:r>
-      <w:r>
-        <w:t xml:space="preserve"> </w:t>
-      </w:r>
-      <w:r>
-        <w:t>erhält jede Instanz eines Mikroservice eine automatisch erzeugte User Id. Mit dieser User Id kann zwischen den einzelnen Instanzen eines Microservice unterschieden werden.</w:t>
-      </w:r>
-      <w:r>
-        <w:t xml:space="preserve"> Abbildung .. zeigt die Konfiguration von Port, Name und User Id eines Microservice.</w:t>
-      </w:r>
-    </w:p>
-    <w:p>
-      <w:pPr>
-        <w:shd w:val="clear" w:color="auto" w:fill="2B2B2B"/>
-        <w:tabs>
-          <w:tab w:val="left" w:pos="916"/>
-          <w:tab w:val="left" w:pos="1832"/>
-          <w:tab w:val="left" w:pos="2748"/>
-          <w:tab w:val="left" w:pos="3664"/>
-          <w:tab w:val="left" w:pos="4580"/>
-          <w:tab w:val="left" w:pos="5496"/>
-          <w:tab w:val="left" w:pos="6412"/>
-          <w:tab w:val="left" w:pos="7328"/>
-          <w:tab w:val="left" w:pos="8244"/>
-          <w:tab w:val="left" w:pos="9160"/>
-          <w:tab w:val="left" w:pos="10076"/>
-          <w:tab w:val="left" w:pos="10992"/>
-          <w:tab w:val="left" w:pos="11908"/>
-          <w:tab w:val="left" w:pos="12824"/>
-          <w:tab w:val="left" w:pos="13740"/>
-          <w:tab w:val="left" w:pos="14656"/>
-        </w:tabs>
-        <w:spacing w:after="0" w:line="240" w:lineRule="auto"/>
-        <w:rPr>
-          <w:rFonts w:ascii="Courier New" w:eastAsia="Times New Roman" w:hAnsi="Courier New" w:cs="Courier New"/>
-          <w:color w:val="A9B7C6"/>
-          <w:sz w:val="18"/>
-          <w:szCs w:val="18"/>
-          <w:lang w:eastAsia="de-DE"/>
-        </w:rPr>
-      </w:pPr>
-      <w:r>
-        <w:rPr>
-          <w:rFonts w:ascii="Courier New" w:eastAsia="Times New Roman" w:hAnsi="Courier New" w:cs="Courier New"/>
-          <w:color w:val="CC7832"/>
-          <w:sz w:val="18"/>
-          <w:szCs w:val="18"/>
-          <w:lang w:eastAsia="de-DE"/>
-        </w:rPr>
-        <w:t xml:space="preserve">server.port </w:t>
-      </w:r>
-      <w:r>
-        <w:rPr>
-          <w:rFonts w:ascii="Courier New" w:eastAsia="Times New Roman" w:hAnsi="Courier New" w:cs="Courier New"/>
-          <w:color w:val="808080"/>
-          <w:sz w:val="18"/>
-          <w:szCs w:val="18"/>
-          <w:lang w:eastAsia="de-DE"/>
-        </w:rPr>
-        <w:t xml:space="preserve">= </w:t>
-      </w:r>
-      <w:r>
-        <w:rPr>
-          <w:rFonts w:ascii="Courier New" w:eastAsia="Times New Roman" w:hAnsi="Courier New" w:cs="Courier New"/>
-          <w:color w:val="6A8759"/>
-          <w:sz w:val="18"/>
-          <w:szCs w:val="18"/>
-          <w:lang w:eastAsia="de-DE"/>
-        </w:rPr>
-        <w:t>${PORT:0}</w:t>
-      </w:r>
-      <w:r>
-        <w:rPr>
-          <w:rFonts w:ascii="Courier New" w:eastAsia="Times New Roman" w:hAnsi="Courier New" w:cs="Courier New"/>
-          <w:color w:val="6A8759"/>
-          <w:sz w:val="18"/>
-          <w:szCs w:val="18"/>
-          <w:lang w:eastAsia="de-DE"/>
-        </w:rPr>
-        <w:br/>
-      </w:r>
-      <w:r>
-        <w:rPr>
-          <w:rFonts w:ascii="Courier New" w:eastAsia="Times New Roman" w:hAnsi="Courier New" w:cs="Courier New"/>
-          <w:color w:val="CC7832"/>
-          <w:sz w:val="18"/>
-          <w:szCs w:val="18"/>
-          <w:lang w:eastAsia="de-DE"/>
-        </w:rPr>
-        <w:t xml:space="preserve">spring.application.name </w:t>
-      </w:r>
-      <w:r>
-        <w:rPr>
-          <w:rFonts w:ascii="Courier New" w:eastAsia="Times New Roman" w:hAnsi="Courier New" w:cs="Courier New"/>
-          <w:color w:val="808080"/>
-          <w:sz w:val="18"/>
-          <w:szCs w:val="18"/>
-          <w:lang w:eastAsia="de-DE"/>
-        </w:rPr>
-        <w:t xml:space="preserve">= </w:t>
-      </w:r>
-      <w:r>
-        <w:rPr>
-          <w:rFonts w:ascii="Courier New" w:eastAsia="Times New Roman" w:hAnsi="Courier New" w:cs="Courier New"/>
-          <w:color w:val="6A8759"/>
-          <w:sz w:val="18"/>
-          <w:szCs w:val="18"/>
-          <w:lang w:eastAsia="de-DE"/>
-        </w:rPr>
-        <w:t>firmenverwaltung</w:t>
-      </w:r>
-      <w:r>
-        <w:rPr>
-          <w:rFonts w:ascii="Courier New" w:eastAsia="Times New Roman" w:hAnsi="Courier New" w:cs="Courier New"/>
-          <w:color w:val="6A8759"/>
-          <w:sz w:val="18"/>
-          <w:szCs w:val="18"/>
-          <w:lang w:eastAsia="de-DE"/>
-        </w:rPr>
-        <w:br/>
-      </w:r>
-      <w:r>
-        <w:rPr>
-          <w:rFonts w:ascii="Courier New" w:eastAsia="Times New Roman" w:hAnsi="Courier New" w:cs="Courier New"/>
-          <w:color w:val="CC7832"/>
-          <w:sz w:val="18"/>
-          <w:szCs w:val="18"/>
-          <w:lang w:eastAsia="de-DE"/>
-        </w:rPr>
-        <w:t>eureka.instance.instance-id</w:t>
-      </w:r>
-      <w:r>
-        <w:rPr>
-          <w:rFonts w:ascii="Courier New" w:eastAsia="Times New Roman" w:hAnsi="Courier New" w:cs="Courier New"/>
-          <w:color w:val="808080"/>
-          <w:sz w:val="18"/>
-          <w:szCs w:val="18"/>
-          <w:lang w:eastAsia="de-DE"/>
-        </w:rPr>
-        <w:t>=</w:t>
-      </w:r>
-      <w:r>
-        <w:rPr>
-          <w:rFonts w:ascii="Courier New" w:eastAsia="Times New Roman" w:hAnsi="Courier New" w:cs="Courier New"/>
-          <w:color w:val="6A8759"/>
-          <w:sz w:val="18"/>
-          <w:szCs w:val="18"/>
-          <w:lang w:eastAsia="de-DE"/>
-        </w:rPr>
-        <w:t>${spring.application.name}:${random.uuid}</w:t>
-      </w:r>
-    </w:p>
-    <w:p/>
-    <w:p>
-      <w:r>
         <w:t>Über den festgelegten Port des Eureka-Servers</w:t>
       </w:r>
       <w:r>
-        <w:t xml:space="preserve"> (8010)</w:t>
+        <w:t xml:space="preserve"> (</w:t>
+      </w:r>
+      <w:r>
+        <w:t xml:space="preserve">unter der URL </w:t>
+      </w:r>
+      <w:r>
+        <w:rPr>
+          <w:i/>
+          <w:iCs/>
+        </w:rPr>
+        <w:t>http://localhost:8010/</w:t>
+      </w:r>
+      <w:r>
+        <w:t>)</w:t>
       </w:r>
       <w:r>
         <w:t xml:space="preserve"> erhält man Zugriff zum Eureka Dashboard</w:t>
@@ -19224,10 +19415,16 @@
         <w:t>Es können jederzeit Eureka-Clients zugeschaltet oder abgeschaltet werden. Es können zum Beispiel noch die Microservices Newsletterservice und Administrationsservice registriert werden</w:t>
       </w:r>
       <w:r>
-        <w:t xml:space="preserve"> ohne dabei die anderen Services zu beeinflussen.</w:t>
-      </w:r>
-      <w:r>
-        <w:t>. Das Api Gateway wird mit dem Port 8081 auf dem Eureka Dashboard angezeigt. Die restlichen Microservices enthalten einen automatisch erzeugten Port und eine Automatisch generierte User Id. Im Beispiel sind zwei Instanzen des Microservice Firmen</w:t>
+        <w:t xml:space="preserve"> ohne dabei die anderen Services zu beeinflussen</w:t>
+      </w:r>
+      <w:r>
+        <w:t xml:space="preserve">. Das Api Gateway wird mit dem Port 8081 auf dem Eureka Dashboard angezeigt. Die restlichen Microservices enthalten einen automatisch erzeugten Port und eine </w:t>
+      </w:r>
+      <w:r>
+        <w:t>automatisch</w:t>
+      </w:r>
+      <w:r>
+        <w:t xml:space="preserve"> generierte User Id. Im Beispiel sind zwei Instanzen des Microservice Firmen</w:t>
       </w:r>
       <w:r>
         <w:t>service</w:t>
@@ -19238,6 +19435,12 @@
       <w:r>
         <w:t>Der Loadbalancer Ribbon verteilt in diesem Fall bei Aufrufen des Firmenverwaltungservice die Last über die beiden Instanzen.</w:t>
       </w:r>
+      <w:r>
+        <w:t xml:space="preserve"> </w:t>
+      </w:r>
+      <w:r>
+        <w:t>Ein Beispiel zum Testen des Loadbalancers in der Anwendung wird im Kapitel …. Unter Verwendung von Distributet Tracing beschrieben.</w:t>
+      </w:r>
     </w:p>
     <w:p/>
     <w:p>
@@ -19280,7 +19483,13 @@
         <w:t>wenig Code sicher zur Verfügung zu stellen. Keycloak</w:t>
       </w:r>
       <w:r>
-        <w:t xml:space="preserve"> stellt einen Authorisierungsserver zur Verfügung, welcher das OpenId Connect Protokoll verwendet.</w:t>
+        <w:t xml:space="preserve"> stellt einen Authorisierungsserver zur </w:t>
+      </w:r>
+      <w:r>
+        <w:t>bereit</w:t>
+      </w:r>
+      <w:r>
+        <w:t>, welcher das OpenId Connect Protokoll verwendet.</w:t>
       </w:r>
       <w:r>
         <w:t xml:space="preserve"> </w:t>
@@ -19304,12 +19513,24 @@
         <w:t>.</w:t>
       </w:r>
       <w:r>
-        <w:t xml:space="preserve"> Darüber hinaus stellt es eine Loginmaske bereit welche zum Beispiel Funktionen wie remember me oder Verlinkungen zu einem Registrierugsformular bietet. </w:t>
-      </w:r>
-    </w:p>
-    <w:p>
-      <w:r>
-        <w:t>Für die Anwendung der IT-Kom könnte mit dem Einsatz von Keycloak ebenfalls ein Login über Drittanbieter wie zum Beispiel mit der Verwendung des Hochschulaccounts über den</w:t>
+        <w:t xml:space="preserve"> Darüber hinaus stellt es eine Loginmaske bereit</w:t>
+      </w:r>
+      <w:r>
+        <w:t>,</w:t>
+      </w:r>
+      <w:r>
+        <w:t xml:space="preserve"> welche zum Beispiel Funktionen wie remember me oder Verlinkungen zu einem Registrierugsformular bietet. </w:t>
+      </w:r>
+    </w:p>
+    <w:p>
+      <w:r>
+        <w:t xml:space="preserve">Für die Anwendung der IT-Kom könnte mit dem Einsatz von Keycloak ebenfalls ein Login über Drittanbieter wie zum Beispiel </w:t>
+      </w:r>
+      <w:r>
+        <w:t>unter</w:t>
+      </w:r>
+      <w:r>
+        <w:t xml:space="preserve"> der Verwendung des Hochschulaccounts über den</w:t>
       </w:r>
       <w:r>
         <w:t xml:space="preserve"> Server der Hochschule ermöglicht werden.</w:t>
@@ -19408,13 +19629,25 @@
     </w:p>
     <w:p>
       <w:r>
-        <w:t xml:space="preserve">Damit ein angemeldeter Benutzer nur Ressourcen verwenden kann, für die er </w:t>
+        <w:t>Damit ein angemeldeter Benutzer nur Ressourcen verwenden kann, für d</w:t>
+      </w:r>
+      <w:r>
+        <w:t>eren Verwendung</w:t>
+      </w:r>
+      <w:r>
+        <w:t xml:space="preserve"> er </w:t>
       </w:r>
       <w:r>
         <w:t>autorisiert</w:t>
       </w:r>
       <w:r>
-        <w:t xml:space="preserve"> ist, wurden für die IT-Kom Anwendung die Rollen </w:t>
+        <w:t xml:space="preserve"> ist, wurden für die IT-Kom Anwendung Rollen</w:t>
+      </w:r>
+      <w:r>
+        <w:t xml:space="preserve"> wie zum Beispiel</w:t>
+      </w:r>
+      <w:r>
+        <w:t xml:space="preserve"> </w:t>
       </w:r>
       <w:r>
         <w:t>Administrator,</w:t>
@@ -19604,7 +19837,13 @@
     </w:p>
     <w:p>
       <w:pPr>
-        <w:shd w:val="clear" w:color="auto" w:fill="2B2B2B"/>
+        <w:pBdr>
+          <w:top w:val="single" w:sz="4" w:space="1" w:color="auto"/>
+          <w:left w:val="single" w:sz="4" w:space="4" w:color="auto"/>
+          <w:bottom w:val="single" w:sz="4" w:space="1" w:color="auto"/>
+          <w:right w:val="single" w:sz="4" w:space="4" w:color="auto"/>
+        </w:pBdr>
+        <w:shd w:val="clear" w:color="auto" w:fill="FFFFFF"/>
         <w:tabs>
           <w:tab w:val="left" w:pos="916"/>
           <w:tab w:val="left" w:pos="1832"/>
@@ -19627,16 +19866,16 @@
         <w:jc w:val="left"/>
         <w:rPr>
           <w:rFonts w:ascii="Courier New" w:eastAsia="Times New Roman" w:hAnsi="Courier New" w:cs="Courier New"/>
-          <w:color w:val="6A8759"/>
-          <w:sz w:val="16"/>
-          <w:szCs w:val="16"/>
-          <w:lang w:eastAsia="de-DE"/>
-        </w:rPr>
-      </w:pPr>
-      <w:r>
-        <w:rPr>
-          <w:rFonts w:ascii="Courier New" w:eastAsia="Times New Roman" w:hAnsi="Courier New" w:cs="Courier New"/>
-          <w:color w:val="CC7832"/>
+          <w:color w:val="067D17"/>
+          <w:sz w:val="16"/>
+          <w:szCs w:val="16"/>
+          <w:lang w:eastAsia="de-DE"/>
+        </w:rPr>
+      </w:pPr>
+      <w:r>
+        <w:rPr>
+          <w:rFonts w:ascii="Courier New" w:eastAsia="Times New Roman" w:hAnsi="Courier New" w:cs="Courier New"/>
+          <w:color w:val="083080"/>
           <w:sz w:val="16"/>
           <w:szCs w:val="16"/>
           <w:lang w:eastAsia="de-DE"/>
@@ -19646,7 +19885,7 @@
       <w:r>
         <w:rPr>
           <w:rFonts w:ascii="Courier New" w:eastAsia="Times New Roman" w:hAnsi="Courier New" w:cs="Courier New"/>
-          <w:color w:val="808080"/>
+          <w:color w:val="080808"/>
           <w:sz w:val="16"/>
           <w:szCs w:val="16"/>
           <w:lang w:eastAsia="de-DE"/>
@@ -19656,7 +19895,7 @@
       <w:r>
         <w:rPr>
           <w:rFonts w:ascii="Courier New" w:eastAsia="Times New Roman" w:hAnsi="Courier New" w:cs="Courier New"/>
-          <w:color w:val="6A8759"/>
+          <w:color w:val="067D17"/>
           <w:sz w:val="16"/>
           <w:szCs w:val="16"/>
           <w:lang w:eastAsia="de-DE"/>
@@ -19666,7 +19905,13 @@
     </w:p>
     <w:p>
       <w:pPr>
-        <w:shd w:val="clear" w:color="auto" w:fill="2B2B2B"/>
+        <w:pBdr>
+          <w:top w:val="single" w:sz="4" w:space="1" w:color="auto"/>
+          <w:left w:val="single" w:sz="4" w:space="4" w:color="auto"/>
+          <w:bottom w:val="single" w:sz="4" w:space="1" w:color="auto"/>
+          <w:right w:val="single" w:sz="4" w:space="4" w:color="auto"/>
+        </w:pBdr>
+        <w:shd w:val="clear" w:color="auto" w:fill="FFFFFF"/>
         <w:tabs>
           <w:tab w:val="left" w:pos="916"/>
           <w:tab w:val="left" w:pos="1832"/>
@@ -19689,16 +19934,16 @@
         <w:jc w:val="left"/>
         <w:rPr>
           <w:rFonts w:ascii="Courier New" w:eastAsia="Times New Roman" w:hAnsi="Courier New" w:cs="Courier New"/>
-          <w:color w:val="CC7832"/>
-          <w:sz w:val="16"/>
-          <w:szCs w:val="16"/>
-          <w:lang w:eastAsia="de-DE"/>
-        </w:rPr>
-      </w:pPr>
-      <w:r>
-        <w:rPr>
-          <w:rFonts w:ascii="Courier New" w:eastAsia="Times New Roman" w:hAnsi="Courier New" w:cs="Courier New"/>
-          <w:color w:val="6A8759"/>
+          <w:color w:val="067D17"/>
+          <w:sz w:val="16"/>
+          <w:szCs w:val="16"/>
+          <w:lang w:eastAsia="de-DE"/>
+        </w:rPr>
+      </w:pPr>
+      <w:r>
+        <w:rPr>
+          <w:rFonts w:ascii="Courier New" w:eastAsia="Times New Roman" w:hAnsi="Courier New" w:cs="Courier New"/>
+          <w:color w:val="067D17"/>
           <w:sz w:val="16"/>
           <w:szCs w:val="16"/>
           <w:lang w:eastAsia="de-DE"/>
@@ -19708,17 +19953,43 @@
       <w:r>
         <w:rPr>
           <w:rFonts w:ascii="Courier New" w:eastAsia="Times New Roman" w:hAnsi="Courier New" w:cs="Courier New"/>
-          <w:color w:val="CC7832"/>
-          <w:sz w:val="16"/>
-          <w:szCs w:val="16"/>
-          <w:lang w:eastAsia="de-DE"/>
-        </w:rPr>
-        <w:t>spring.security.oauth2.client.registration.spring-cloud-gateway</w:t>
-      </w:r>
-    </w:p>
-    <w:p>
-      <w:pPr>
-        <w:shd w:val="clear" w:color="auto" w:fill="2B2B2B"/>
+          <w:color w:val="083080"/>
+          <w:sz w:val="16"/>
+          <w:szCs w:val="16"/>
+          <w:lang w:eastAsia="de-DE"/>
+        </w:rPr>
+        <w:t>spring.security.oauth2.client.registration.spring-cloud-gateway-client.client-id</w:t>
+      </w:r>
+      <w:r>
+        <w:rPr>
+          <w:rFonts w:ascii="Courier New" w:eastAsia="Times New Roman" w:hAnsi="Courier New" w:cs="Courier New"/>
+          <w:color w:val="080808"/>
+          <w:sz w:val="16"/>
+          <w:szCs w:val="16"/>
+          <w:lang w:eastAsia="de-DE"/>
+        </w:rPr>
+        <w:t>=</w:t>
+      </w:r>
+      <w:r>
+        <w:rPr>
+          <w:rFonts w:ascii="Courier New" w:eastAsia="Times New Roman" w:hAnsi="Courier New" w:cs="Courier New"/>
+          <w:color w:val="067D17"/>
+          <w:sz w:val="16"/>
+          <w:szCs w:val="16"/>
+          <w:lang w:eastAsia="de-DE"/>
+        </w:rPr>
+        <w:t>it-kom-client</w:t>
+      </w:r>
+    </w:p>
+    <w:p>
+      <w:pPr>
+        <w:pBdr>
+          <w:top w:val="single" w:sz="4" w:space="1" w:color="auto"/>
+          <w:left w:val="single" w:sz="4" w:space="4" w:color="auto"/>
+          <w:bottom w:val="single" w:sz="4" w:space="1" w:color="auto"/>
+          <w:right w:val="single" w:sz="4" w:space="4" w:color="auto"/>
+        </w:pBdr>
+        <w:shd w:val="clear" w:color="auto" w:fill="FFFFFF"/>
         <w:tabs>
           <w:tab w:val="left" w:pos="916"/>
           <w:tab w:val="left" w:pos="1832"/>
@@ -19741,26 +20012,36 @@
         <w:jc w:val="left"/>
         <w:rPr>
           <w:rFonts w:ascii="Courier New" w:eastAsia="Times New Roman" w:hAnsi="Courier New" w:cs="Courier New"/>
-          <w:color w:val="CC7832"/>
-          <w:sz w:val="16"/>
-          <w:szCs w:val="16"/>
-          <w:lang w:eastAsia="de-DE"/>
-        </w:rPr>
-      </w:pPr>
-      <w:r>
-        <w:rPr>
-          <w:rFonts w:ascii="Courier New" w:eastAsia="Times New Roman" w:hAnsi="Courier New" w:cs="Courier New"/>
-          <w:color w:val="CC7832"/>
-          <w:sz w:val="16"/>
-          <w:szCs w:val="16"/>
-          <w:lang w:eastAsia="de-DE"/>
-        </w:rPr>
-        <w:t>-client.client-id</w:t>
-      </w:r>
-      <w:r>
-        <w:rPr>
-          <w:rFonts w:ascii="Courier New" w:eastAsia="Times New Roman" w:hAnsi="Courier New" w:cs="Courier New"/>
-          <w:color w:val="808080"/>
+          <w:color w:val="067D17"/>
+          <w:sz w:val="16"/>
+          <w:szCs w:val="16"/>
+          <w:lang w:eastAsia="de-DE"/>
+        </w:rPr>
+      </w:pPr>
+      <w:r>
+        <w:rPr>
+          <w:rFonts w:ascii="Courier New" w:eastAsia="Times New Roman" w:hAnsi="Courier New" w:cs="Courier New"/>
+          <w:color w:val="067D17"/>
+          <w:sz w:val="16"/>
+          <w:szCs w:val="16"/>
+          <w:lang w:eastAsia="de-DE"/>
+        </w:rPr>
+        <w:br/>
+      </w:r>
+      <w:r>
+        <w:rPr>
+          <w:rFonts w:ascii="Courier New" w:eastAsia="Times New Roman" w:hAnsi="Courier New" w:cs="Courier New"/>
+          <w:color w:val="083080"/>
+          <w:sz w:val="16"/>
+          <w:szCs w:val="16"/>
+          <w:lang w:eastAsia="de-DE"/>
+        </w:rPr>
+        <w:t>spring.security.oauth2.client.registration.spring-cloud-gateway-client.client-secret</w:t>
+      </w:r>
+      <w:r>
+        <w:rPr>
+          <w:rFonts w:ascii="Courier New" w:eastAsia="Times New Roman" w:hAnsi="Courier New" w:cs="Courier New"/>
+          <w:color w:val="080808"/>
           <w:sz w:val="16"/>
           <w:szCs w:val="16"/>
           <w:lang w:eastAsia="de-DE"/>
@@ -19770,17 +20051,23 @@
       <w:r>
         <w:rPr>
           <w:rFonts w:ascii="Courier New" w:eastAsia="Times New Roman" w:hAnsi="Courier New" w:cs="Courier New"/>
-          <w:color w:val="6A8759"/>
-          <w:sz w:val="16"/>
-          <w:szCs w:val="16"/>
-          <w:lang w:eastAsia="de-DE"/>
-        </w:rPr>
-        <w:t>it-kom-client</w:t>
-      </w:r>
-    </w:p>
-    <w:p>
-      <w:pPr>
-        <w:shd w:val="clear" w:color="auto" w:fill="2B2B2B"/>
+          <w:color w:val="067D17"/>
+          <w:sz w:val="16"/>
+          <w:szCs w:val="16"/>
+          <w:lang w:eastAsia="de-DE"/>
+        </w:rPr>
+        <w:t>c6f5012f-4151-4b59-b63c-164f5a51e428</w:t>
+      </w:r>
+    </w:p>
+    <w:p>
+      <w:pPr>
+        <w:pBdr>
+          <w:top w:val="single" w:sz="4" w:space="1" w:color="auto"/>
+          <w:left w:val="single" w:sz="4" w:space="4" w:color="auto"/>
+          <w:bottom w:val="single" w:sz="4" w:space="1" w:color="auto"/>
+          <w:right w:val="single" w:sz="4" w:space="4" w:color="auto"/>
+        </w:pBdr>
+        <w:shd w:val="clear" w:color="auto" w:fill="FFFFFF"/>
         <w:tabs>
           <w:tab w:val="left" w:pos="916"/>
           <w:tab w:val="left" w:pos="1832"/>
@@ -19803,16 +20090,16 @@
         <w:jc w:val="left"/>
         <w:rPr>
           <w:rFonts w:ascii="Courier New" w:eastAsia="Times New Roman" w:hAnsi="Courier New" w:cs="Courier New"/>
-          <w:color w:val="CC7832"/>
-          <w:sz w:val="16"/>
-          <w:szCs w:val="16"/>
-          <w:lang w:eastAsia="de-DE"/>
-        </w:rPr>
-      </w:pPr>
-      <w:r>
-        <w:rPr>
-          <w:rFonts w:ascii="Courier New" w:eastAsia="Times New Roman" w:hAnsi="Courier New" w:cs="Courier New"/>
-          <w:color w:val="6A8759"/>
+          <w:color w:val="067D17"/>
+          <w:sz w:val="16"/>
+          <w:szCs w:val="16"/>
+          <w:lang w:eastAsia="de-DE"/>
+        </w:rPr>
+      </w:pPr>
+      <w:r>
+        <w:rPr>
+          <w:rFonts w:ascii="Courier New" w:eastAsia="Times New Roman" w:hAnsi="Courier New" w:cs="Courier New"/>
+          <w:color w:val="067D17"/>
           <w:sz w:val="16"/>
           <w:szCs w:val="16"/>
           <w:lang w:eastAsia="de-DE"/>
@@ -19822,17 +20109,43 @@
       <w:r>
         <w:rPr>
           <w:rFonts w:ascii="Courier New" w:eastAsia="Times New Roman" w:hAnsi="Courier New" w:cs="Courier New"/>
-          <w:color w:val="CC7832"/>
-          <w:sz w:val="16"/>
-          <w:szCs w:val="16"/>
-          <w:lang w:eastAsia="de-DE"/>
-        </w:rPr>
-        <w:t>spring.security.oauth2.client.registration.spring-cloud-gateway-</w:t>
-      </w:r>
-    </w:p>
-    <w:p>
-      <w:pPr>
-        <w:shd w:val="clear" w:color="auto" w:fill="2B2B2B"/>
+          <w:color w:val="083080"/>
+          <w:sz w:val="16"/>
+          <w:szCs w:val="16"/>
+          <w:lang w:eastAsia="de-DE"/>
+        </w:rPr>
+        <w:t>spring.security.oauth2.client.registration.spring-cloud-gateway-client.provider</w:t>
+      </w:r>
+      <w:r>
+        <w:rPr>
+          <w:rFonts w:ascii="Courier New" w:eastAsia="Times New Roman" w:hAnsi="Courier New" w:cs="Courier New"/>
+          <w:color w:val="080808"/>
+          <w:sz w:val="16"/>
+          <w:szCs w:val="16"/>
+          <w:lang w:eastAsia="de-DE"/>
+        </w:rPr>
+        <w:t>=</w:t>
+      </w:r>
+      <w:r>
+        <w:rPr>
+          <w:rFonts w:ascii="Courier New" w:eastAsia="Times New Roman" w:hAnsi="Courier New" w:cs="Courier New"/>
+          <w:color w:val="067D17"/>
+          <w:sz w:val="16"/>
+          <w:szCs w:val="16"/>
+          <w:lang w:eastAsia="de-DE"/>
+        </w:rPr>
+        <w:t>keycloak</w:t>
+      </w:r>
+    </w:p>
+    <w:p>
+      <w:pPr>
+        <w:pBdr>
+          <w:top w:val="single" w:sz="4" w:space="1" w:color="auto"/>
+          <w:left w:val="single" w:sz="4" w:space="4" w:color="auto"/>
+          <w:bottom w:val="single" w:sz="4" w:space="1" w:color="auto"/>
+          <w:right w:val="single" w:sz="4" w:space="4" w:color="auto"/>
+        </w:pBdr>
+        <w:shd w:val="clear" w:color="auto" w:fill="FFFFFF"/>
         <w:tabs>
           <w:tab w:val="left" w:pos="916"/>
           <w:tab w:val="left" w:pos="1832"/>
@@ -19855,26 +20168,36 @@
         <w:jc w:val="left"/>
         <w:rPr>
           <w:rFonts w:ascii="Courier New" w:eastAsia="Times New Roman" w:hAnsi="Courier New" w:cs="Courier New"/>
-          <w:color w:val="6A8759"/>
-          <w:sz w:val="16"/>
-          <w:szCs w:val="16"/>
-          <w:lang w:eastAsia="de-DE"/>
-        </w:rPr>
-      </w:pPr>
-      <w:r>
-        <w:rPr>
-          <w:rFonts w:ascii="Courier New" w:eastAsia="Times New Roman" w:hAnsi="Courier New" w:cs="Courier New"/>
-          <w:color w:val="CC7832"/>
-          <w:sz w:val="16"/>
-          <w:szCs w:val="16"/>
-          <w:lang w:eastAsia="de-DE"/>
-        </w:rPr>
-        <w:t>client.client-secret</w:t>
-      </w:r>
-      <w:r>
-        <w:rPr>
-          <w:rFonts w:ascii="Courier New" w:eastAsia="Times New Roman" w:hAnsi="Courier New" w:cs="Courier New"/>
-          <w:color w:val="808080"/>
+          <w:color w:val="067D17"/>
+          <w:sz w:val="16"/>
+          <w:szCs w:val="16"/>
+          <w:lang w:eastAsia="de-DE"/>
+        </w:rPr>
+      </w:pPr>
+      <w:r>
+        <w:rPr>
+          <w:rFonts w:ascii="Courier New" w:eastAsia="Times New Roman" w:hAnsi="Courier New" w:cs="Courier New"/>
+          <w:color w:val="067D17"/>
+          <w:sz w:val="16"/>
+          <w:szCs w:val="16"/>
+          <w:lang w:eastAsia="de-DE"/>
+        </w:rPr>
+        <w:br/>
+      </w:r>
+      <w:r>
+        <w:rPr>
+          <w:rFonts w:ascii="Courier New" w:eastAsia="Times New Roman" w:hAnsi="Courier New" w:cs="Courier New"/>
+          <w:color w:val="083080"/>
+          <w:sz w:val="16"/>
+          <w:szCs w:val="16"/>
+          <w:lang w:eastAsia="de-DE"/>
+        </w:rPr>
+        <w:t>spring.security.oauth2.client.registration.spring-cloud-gateway-client.authorization-grant-type</w:t>
+      </w:r>
+      <w:r>
+        <w:rPr>
+          <w:rFonts w:ascii="Courier New" w:eastAsia="Times New Roman" w:hAnsi="Courier New" w:cs="Courier New"/>
+          <w:color w:val="080808"/>
           <w:sz w:val="16"/>
           <w:szCs w:val="16"/>
           <w:lang w:eastAsia="de-DE"/>
@@ -19884,17 +20207,23 @@
       <w:r>
         <w:rPr>
           <w:rFonts w:ascii="Courier New" w:eastAsia="Times New Roman" w:hAnsi="Courier New" w:cs="Courier New"/>
-          <w:color w:val="6A8759"/>
-          <w:sz w:val="16"/>
-          <w:szCs w:val="16"/>
-          <w:lang w:eastAsia="de-DE"/>
-        </w:rPr>
-        <w:t>c6f5012f-4151-4b59-b63c-164f5a51e428</w:t>
-      </w:r>
-    </w:p>
-    <w:p>
-      <w:pPr>
-        <w:shd w:val="clear" w:color="auto" w:fill="2B2B2B"/>
+          <w:color w:val="067D17"/>
+          <w:sz w:val="16"/>
+          <w:szCs w:val="16"/>
+          <w:lang w:eastAsia="de-DE"/>
+        </w:rPr>
+        <w:t>authorization_code</w:t>
+      </w:r>
+    </w:p>
+    <w:p>
+      <w:pPr>
+        <w:pBdr>
+          <w:top w:val="single" w:sz="4" w:space="1" w:color="auto"/>
+          <w:left w:val="single" w:sz="4" w:space="4" w:color="auto"/>
+          <w:bottom w:val="single" w:sz="4" w:space="1" w:color="auto"/>
+          <w:right w:val="single" w:sz="4" w:space="4" w:color="auto"/>
+        </w:pBdr>
+        <w:shd w:val="clear" w:color="auto" w:fill="FFFFFF"/>
         <w:tabs>
           <w:tab w:val="left" w:pos="916"/>
           <w:tab w:val="left" w:pos="1832"/>
@@ -19917,16 +20246,16 @@
         <w:jc w:val="left"/>
         <w:rPr>
           <w:rFonts w:ascii="Courier New" w:eastAsia="Times New Roman" w:hAnsi="Courier New" w:cs="Courier New"/>
-          <w:color w:val="6A8759"/>
-          <w:sz w:val="16"/>
-          <w:szCs w:val="16"/>
-          <w:lang w:eastAsia="de-DE"/>
-        </w:rPr>
-      </w:pPr>
-      <w:r>
-        <w:rPr>
-          <w:rFonts w:ascii="Courier New" w:eastAsia="Times New Roman" w:hAnsi="Courier New" w:cs="Courier New"/>
-          <w:color w:val="6A8759"/>
+          <w:color w:val="067D17"/>
+          <w:sz w:val="16"/>
+          <w:szCs w:val="16"/>
+          <w:lang w:eastAsia="de-DE"/>
+        </w:rPr>
+      </w:pPr>
+      <w:r>
+        <w:rPr>
+          <w:rFonts w:ascii="Courier New" w:eastAsia="Times New Roman" w:hAnsi="Courier New" w:cs="Courier New"/>
+          <w:color w:val="067D17"/>
           <w:sz w:val="16"/>
           <w:szCs w:val="16"/>
           <w:lang w:eastAsia="de-DE"/>
@@ -19936,17 +20265,17 @@
       <w:r>
         <w:rPr>
           <w:rFonts w:ascii="Courier New" w:eastAsia="Times New Roman" w:hAnsi="Courier New" w:cs="Courier New"/>
-          <w:color w:val="CC7832"/>
-          <w:sz w:val="16"/>
-          <w:szCs w:val="16"/>
-          <w:lang w:eastAsia="de-DE"/>
-        </w:rPr>
-        <w:t>spring.security.oauth2.client.registration.spring-cloud-gateway-client.provider</w:t>
-      </w:r>
-      <w:r>
-        <w:rPr>
-          <w:rFonts w:ascii="Courier New" w:eastAsia="Times New Roman" w:hAnsi="Courier New" w:cs="Courier New"/>
-          <w:color w:val="808080"/>
+          <w:color w:val="083080"/>
+          <w:sz w:val="16"/>
+          <w:szCs w:val="16"/>
+          <w:lang w:eastAsia="de-DE"/>
+        </w:rPr>
+        <w:t>spring.security.oauth2.client.registration.spring-cloud-gateway-client.redirect-uri</w:t>
+      </w:r>
+      <w:r>
+        <w:rPr>
+          <w:rFonts w:ascii="Courier New" w:eastAsia="Times New Roman" w:hAnsi="Courier New" w:cs="Courier New"/>
+          <w:color w:val="080808"/>
           <w:sz w:val="16"/>
           <w:szCs w:val="16"/>
           <w:lang w:eastAsia="de-DE"/>
@@ -19956,17 +20285,23 @@
       <w:r>
         <w:rPr>
           <w:rFonts w:ascii="Courier New" w:eastAsia="Times New Roman" w:hAnsi="Courier New" w:cs="Courier New"/>
-          <w:color w:val="6A8759"/>
-          <w:sz w:val="16"/>
-          <w:szCs w:val="16"/>
-          <w:lang w:eastAsia="de-DE"/>
-        </w:rPr>
-        <w:t>keycloak</w:t>
-      </w:r>
-    </w:p>
-    <w:p>
-      <w:pPr>
-        <w:shd w:val="clear" w:color="auto" w:fill="2B2B2B"/>
+          <w:color w:val="067D17"/>
+          <w:sz w:val="16"/>
+          <w:szCs w:val="16"/>
+          <w:lang w:eastAsia="de-DE"/>
+        </w:rPr>
+        <w:t>http://localhost:8081/login/oauth2/code/it-kom-client</w:t>
+      </w:r>
+    </w:p>
+    <w:p>
+      <w:pPr>
+        <w:pBdr>
+          <w:top w:val="single" w:sz="4" w:space="1" w:color="auto"/>
+          <w:left w:val="single" w:sz="4" w:space="4" w:color="auto"/>
+          <w:bottom w:val="single" w:sz="4" w:space="1" w:color="auto"/>
+          <w:right w:val="single" w:sz="4" w:space="4" w:color="auto"/>
+        </w:pBdr>
+        <w:shd w:val="clear" w:color="auto" w:fill="FFFFFF"/>
         <w:tabs>
           <w:tab w:val="left" w:pos="916"/>
           <w:tab w:val="left" w:pos="1832"/>
@@ -19989,16 +20324,16 @@
         <w:jc w:val="left"/>
         <w:rPr>
           <w:rFonts w:ascii="Courier New" w:eastAsia="Times New Roman" w:hAnsi="Courier New" w:cs="Courier New"/>
-          <w:color w:val="6A8759"/>
-          <w:sz w:val="16"/>
-          <w:szCs w:val="16"/>
-          <w:lang w:eastAsia="de-DE"/>
-        </w:rPr>
-      </w:pPr>
-      <w:r>
-        <w:rPr>
-          <w:rFonts w:ascii="Courier New" w:eastAsia="Times New Roman" w:hAnsi="Courier New" w:cs="Courier New"/>
-          <w:color w:val="6A8759"/>
+          <w:color w:val="080808"/>
+          <w:sz w:val="16"/>
+          <w:szCs w:val="16"/>
+          <w:lang w:eastAsia="de-DE"/>
+        </w:rPr>
+      </w:pPr>
+      <w:r>
+        <w:rPr>
+          <w:rFonts w:ascii="Courier New" w:eastAsia="Times New Roman" w:hAnsi="Courier New" w:cs="Courier New"/>
+          <w:color w:val="067D17"/>
           <w:sz w:val="16"/>
           <w:szCs w:val="16"/>
           <w:lang w:eastAsia="de-DE"/>
@@ -20008,17 +20343,17 @@
       <w:r>
         <w:rPr>
           <w:rFonts w:ascii="Courier New" w:eastAsia="Times New Roman" w:hAnsi="Courier New" w:cs="Courier New"/>
-          <w:color w:val="CC7832"/>
-          <w:sz w:val="16"/>
-          <w:szCs w:val="16"/>
-          <w:lang w:eastAsia="de-DE"/>
-        </w:rPr>
-        <w:t>spring.security.oauth2.client.registration.spring-cloud-gateway-client.authorization-grant-type</w:t>
-      </w:r>
-      <w:r>
-        <w:rPr>
-          <w:rFonts w:ascii="Courier New" w:eastAsia="Times New Roman" w:hAnsi="Courier New" w:cs="Courier New"/>
-          <w:color w:val="808080"/>
+          <w:color w:val="083080"/>
+          <w:sz w:val="16"/>
+          <w:szCs w:val="16"/>
+          <w:lang w:eastAsia="de-DE"/>
+        </w:rPr>
+        <w:t>spring.security.oauth2.resourceserver.jwt.jwk-set-uri</w:t>
+      </w:r>
+      <w:r>
+        <w:rPr>
+          <w:rFonts w:ascii="Courier New" w:eastAsia="Times New Roman" w:hAnsi="Courier New" w:cs="Courier New"/>
+          <w:color w:val="080808"/>
           <w:sz w:val="16"/>
           <w:szCs w:val="16"/>
           <w:lang w:eastAsia="de-DE"/>
@@ -20028,17 +20363,52 @@
       <w:r>
         <w:rPr>
           <w:rFonts w:ascii="Courier New" w:eastAsia="Times New Roman" w:hAnsi="Courier New" w:cs="Courier New"/>
-          <w:color w:val="6A8759"/>
-          <w:sz w:val="16"/>
-          <w:szCs w:val="16"/>
-          <w:lang w:eastAsia="de-DE"/>
-        </w:rPr>
-        <w:t>authorization_code</w:t>
-      </w:r>
-    </w:p>
-    <w:p>
-      <w:pPr>
-        <w:shd w:val="clear" w:color="auto" w:fill="2B2B2B"/>
+          <w:color w:val="067D17"/>
+          <w:sz w:val="16"/>
+          <w:szCs w:val="16"/>
+          <w:lang w:eastAsia="de-DE"/>
+        </w:rPr>
+        <w:t>http://localhost:8080/auth/realms/it-kom/protocol/openid-connect/certs</w:t>
+      </w:r>
+    </w:p>
+    <w:p/>
+    <w:p>
+      <w:r>
+        <w:t>Mit diesen befehlen wird unter anderem Keycloak</w:t>
+      </w:r>
+      <w:r>
+        <w:t xml:space="preserve">-realm und Keycloak-client festgelegt. Weiterhin wurde die Adresse des Ressourcenservers und der Loginmaske festgelegt. Zusätzlich wurden in der Datei pom.xml die Abhängigkeiten spring-boot-starter-oauth2-client und spring-boot-starter-oauth2-resource-server hinzugefügt. </w:t>
+      </w:r>
+    </w:p>
+    <w:p>
+      <w:r>
+        <w:t>In den restlichen Microservices (ausgenommen DiscoveryService) wurde</w:t>
+      </w:r>
+      <w:r>
+        <w:t>n in der Datei pom.xml die Abhängigkeiten spring-boot-starter-oauth2-resource-server und spring-boot-starter-oauth2-jose hinterlegt. Zusätzlich wurde jeweils</w:t>
+      </w:r>
+      <w:r>
+        <w:t xml:space="preserve"> folgender Befehl</w:t>
+      </w:r>
+      <w:r>
+        <w:t xml:space="preserve"> zur Festlegung des Resourcenservers</w:t>
+      </w:r>
+      <w:r>
+        <w:t xml:space="preserve"> in der Datei application.properties wie auf Abbildung..</w:t>
+      </w:r>
+      <w:r>
+        <w:t xml:space="preserve"> eingetragen:</w:t>
+      </w:r>
+    </w:p>
+    <w:p>
+      <w:pPr>
+        <w:pBdr>
+          <w:top w:val="single" w:sz="4" w:space="1" w:color="auto"/>
+          <w:left w:val="single" w:sz="4" w:space="4" w:color="auto"/>
+          <w:bottom w:val="single" w:sz="4" w:space="1" w:color="auto"/>
+          <w:right w:val="single" w:sz="4" w:space="4" w:color="auto"/>
+        </w:pBdr>
+        <w:shd w:val="clear" w:color="auto" w:fill="FFFFFF"/>
         <w:tabs>
           <w:tab w:val="left" w:pos="916"/>
           <w:tab w:val="left" w:pos="1832"/>
@@ -20061,36 +20431,163 @@
         <w:jc w:val="left"/>
         <w:rPr>
           <w:rFonts w:ascii="Courier New" w:eastAsia="Times New Roman" w:hAnsi="Courier New" w:cs="Courier New"/>
-          <w:color w:val="CC7832"/>
-          <w:sz w:val="16"/>
-          <w:szCs w:val="16"/>
-          <w:lang w:eastAsia="de-DE"/>
-        </w:rPr>
-      </w:pPr>
-      <w:r>
-        <w:rPr>
-          <w:rFonts w:ascii="Courier New" w:eastAsia="Times New Roman" w:hAnsi="Courier New" w:cs="Courier New"/>
-          <w:color w:val="6A8759"/>
-          <w:sz w:val="16"/>
-          <w:szCs w:val="16"/>
-          <w:lang w:eastAsia="de-DE"/>
-        </w:rPr>
-        <w:br/>
-      </w:r>
-      <w:r>
-        <w:rPr>
-          <w:rFonts w:ascii="Courier New" w:eastAsia="Times New Roman" w:hAnsi="Courier New" w:cs="Courier New"/>
-          <w:color w:val="CC7832"/>
-          <w:sz w:val="16"/>
-          <w:szCs w:val="16"/>
-          <w:lang w:eastAsia="de-DE"/>
-        </w:rPr>
-        <w:t>spring.security.oauth2.client.registration.spring-cloud-gateway-</w:t>
-      </w:r>
-    </w:p>
-    <w:p>
-      <w:pPr>
-        <w:shd w:val="clear" w:color="auto" w:fill="2B2B2B"/>
+          <w:color w:val="080808"/>
+          <w:sz w:val="16"/>
+          <w:szCs w:val="16"/>
+          <w:lang w:eastAsia="de-DE"/>
+        </w:rPr>
+      </w:pPr>
+      <w:r>
+        <w:rPr>
+          <w:rFonts w:ascii="Courier New" w:eastAsia="Times New Roman" w:hAnsi="Courier New" w:cs="Courier New"/>
+          <w:color w:val="083080"/>
+          <w:sz w:val="16"/>
+          <w:szCs w:val="16"/>
+          <w:lang w:eastAsia="de-DE"/>
+        </w:rPr>
+        <w:t>spring.security.oauth2.resourceserver.jwt.issuer-uri</w:t>
+      </w:r>
+      <w:r>
+        <w:rPr>
+          <w:rFonts w:ascii="Courier New" w:eastAsia="Times New Roman" w:hAnsi="Courier New" w:cs="Courier New"/>
+          <w:color w:val="080808"/>
+          <w:sz w:val="16"/>
+          <w:szCs w:val="16"/>
+          <w:lang w:eastAsia="de-DE"/>
+        </w:rPr>
+        <w:t>=</w:t>
+      </w:r>
+      <w:r>
+        <w:rPr>
+          <w:rFonts w:ascii="Courier New" w:eastAsia="Times New Roman" w:hAnsi="Courier New" w:cs="Courier New"/>
+          <w:color w:val="067D17"/>
+          <w:sz w:val="16"/>
+          <w:szCs w:val="16"/>
+          <w:lang w:eastAsia="de-DE"/>
+        </w:rPr>
+        <w:t>http://localhost:8080/auth/realms/it-kom</w:t>
+      </w:r>
+    </w:p>
+    <w:p>
+      <w:r>
+        <w:t xml:space="preserve"> </w:t>
+      </w:r>
+    </w:p>
+    <w:p>
+      <w:pPr>
+        <w:rPr>
+          <w:b/>
+          <w:bCs/>
+        </w:rPr>
+      </w:pPr>
+    </w:p>
+    <w:p>
+      <w:pPr>
+        <w:rPr>
+          <w:b/>
+          <w:bCs/>
+        </w:rPr>
+      </w:pPr>
+      <w:r>
+        <w:rPr>
+          <w:b/>
+          <w:bCs/>
+        </w:rPr>
+        <w:lastRenderedPageBreak/>
+        <w:t>Spring Security</w:t>
+      </w:r>
+    </w:p>
+    <w:p>
+      <w:r>
+        <w:t>Spring Security ist ein Authentifizierungs- und Zugriffskontroll-Framework für Java Anwendungen. Laut spring.io bietet es</w:t>
+      </w:r>
+      <w:r>
+        <w:t xml:space="preserve"> unter anderem</w:t>
+      </w:r>
+      <w:r>
+        <w:t xml:space="preserve"> folgende </w:t>
+      </w:r>
+      <w:r>
+        <w:t>Features</w:t>
+      </w:r>
+      <w:r>
+        <w:t>:</w:t>
+      </w:r>
+    </w:p>
+    <w:p>
+      <w:pPr>
+        <w:pStyle w:val="Listenabsatz"/>
+        <w:numPr>
+          <w:ilvl w:val="0"/>
+          <w:numId w:val="19"/>
+        </w:numPr>
+      </w:pPr>
+      <w:r>
+        <w:t>Erweiterbare Unterstützung für Autorisierung und Authentifizierung</w:t>
+      </w:r>
+    </w:p>
+    <w:p>
+      <w:pPr>
+        <w:pStyle w:val="Listenabsatz"/>
+        <w:numPr>
+          <w:ilvl w:val="0"/>
+          <w:numId w:val="19"/>
+        </w:numPr>
+      </w:pPr>
+      <w:r>
+        <w:t>Schutz vor Angriffen wie zum Beispiel Clickjacking, Cross-Side-Request-Forgery und fixation</w:t>
+      </w:r>
+    </w:p>
+    <w:p>
+      <w:pPr>
+        <w:pStyle w:val="Listenabsatz"/>
+        <w:numPr>
+          <w:ilvl w:val="0"/>
+          <w:numId w:val="19"/>
+        </w:numPr>
+      </w:pPr>
+      <w:r>
+        <w:t>Integration mit Spring Web MVC</w:t>
+      </w:r>
+    </w:p>
+    <w:p>
+      <w:r>
+        <w:t xml:space="preserve">Zur Integration von Spring Security wurde </w:t>
+      </w:r>
+      <w:r>
+        <w:t xml:space="preserve">in der Datei pom.xml der </w:t>
+      </w:r>
+      <w:r>
+        <w:t xml:space="preserve">Services und im Api-Gateway die </w:t>
+      </w:r>
+      <w:r>
+        <w:t>Abhängigkeit spring-boot-starter-security hinzugefügt.</w:t>
+      </w:r>
+      <w:r>
+        <w:t xml:space="preserve"> Weiterhin wurde jeweils die Klasse SecurityConfig erstellt und mit @EnableWebSecurity gekennzeichnet</w:t>
+      </w:r>
+      <w:r>
+        <w:t xml:space="preserve">. Dadurch werden bei jedem Request die Sicherheitskonfigurationen umgesetzt. </w:t>
+      </w:r>
+      <w:r>
+        <w:t xml:space="preserve">Zusätzlich wurden Filterketten </w:t>
+      </w:r>
+      <w:r>
+        <w:t xml:space="preserve">wie auf Abbildung .. </w:t>
+      </w:r>
+      <w:r>
+        <w:t xml:space="preserve">definiert. </w:t>
+      </w:r>
+    </w:p>
+    <w:p>
+      <w:pPr>
+        <w:pBdr>
+          <w:top w:val="single" w:sz="4" w:space="1" w:color="auto"/>
+          <w:left w:val="single" w:sz="4" w:space="4" w:color="auto"/>
+          <w:bottom w:val="single" w:sz="4" w:space="1" w:color="auto"/>
+          <w:right w:val="single" w:sz="4" w:space="4" w:color="auto"/>
+        </w:pBdr>
+        <w:shd w:val="clear" w:color="auto" w:fill="FFFFFF"/>
         <w:tabs>
           <w:tab w:val="left" w:pos="916"/>
           <w:tab w:val="left" w:pos="1832"/>
@@ -20113,445 +20610,16 @@
         <w:jc w:val="left"/>
         <w:rPr>
           <w:rFonts w:ascii="Courier New" w:eastAsia="Times New Roman" w:hAnsi="Courier New" w:cs="Courier New"/>
-          <w:color w:val="6A8759"/>
-          <w:sz w:val="16"/>
-          <w:szCs w:val="16"/>
-          <w:lang w:eastAsia="de-DE"/>
-        </w:rPr>
-      </w:pPr>
-      <w:r>
-        <w:rPr>
-          <w:rFonts w:ascii="Courier New" w:eastAsia="Times New Roman" w:hAnsi="Courier New" w:cs="Courier New"/>
-          <w:color w:val="CC7832"/>
-          <w:sz w:val="16"/>
-          <w:szCs w:val="16"/>
-          <w:lang w:eastAsia="de-DE"/>
-        </w:rPr>
-        <w:t>client.redirect-uri</w:t>
-      </w:r>
-      <w:r>
-        <w:rPr>
-          <w:rFonts w:ascii="Courier New" w:eastAsia="Times New Roman" w:hAnsi="Courier New" w:cs="Courier New"/>
-          <w:color w:val="808080"/>
-          <w:sz w:val="16"/>
-          <w:szCs w:val="16"/>
-          <w:lang w:eastAsia="de-DE"/>
-        </w:rPr>
-        <w:t>=</w:t>
-      </w:r>
-      <w:r>
-        <w:rPr>
-          <w:rFonts w:ascii="Courier New" w:eastAsia="Times New Roman" w:hAnsi="Courier New" w:cs="Courier New"/>
-          <w:color w:val="6A8759"/>
-          <w:sz w:val="16"/>
-          <w:szCs w:val="16"/>
-          <w:lang w:eastAsia="de-DE"/>
-        </w:rPr>
-        <w:t>http://localhost:8081/login/oauth2/code/it-kom-client</w:t>
-      </w:r>
-    </w:p>
-    <w:p>
-      <w:pPr>
-        <w:shd w:val="clear" w:color="auto" w:fill="2B2B2B"/>
-        <w:tabs>
-          <w:tab w:val="left" w:pos="916"/>
-          <w:tab w:val="left" w:pos="1832"/>
-          <w:tab w:val="left" w:pos="2748"/>
-          <w:tab w:val="left" w:pos="3664"/>
-          <w:tab w:val="left" w:pos="4580"/>
-          <w:tab w:val="left" w:pos="5496"/>
-          <w:tab w:val="left" w:pos="6412"/>
-          <w:tab w:val="left" w:pos="7328"/>
-          <w:tab w:val="left" w:pos="8244"/>
-          <w:tab w:val="left" w:pos="9160"/>
-          <w:tab w:val="left" w:pos="10076"/>
-          <w:tab w:val="left" w:pos="10992"/>
-          <w:tab w:val="left" w:pos="11908"/>
-          <w:tab w:val="left" w:pos="12824"/>
-          <w:tab w:val="left" w:pos="13740"/>
-          <w:tab w:val="left" w:pos="14656"/>
-        </w:tabs>
-        <w:spacing w:after="0" w:line="240" w:lineRule="auto"/>
-        <w:jc w:val="left"/>
-        <w:rPr>
-          <w:rFonts w:ascii="Courier New" w:eastAsia="Times New Roman" w:hAnsi="Courier New" w:cs="Courier New"/>
-          <w:color w:val="CC7832"/>
-          <w:sz w:val="16"/>
-          <w:szCs w:val="16"/>
-          <w:lang w:eastAsia="de-DE"/>
-        </w:rPr>
-      </w:pPr>
-      <w:r>
-        <w:rPr>
-          <w:rFonts w:ascii="Courier New" w:eastAsia="Times New Roman" w:hAnsi="Courier New" w:cs="Courier New"/>
-          <w:color w:val="6A8759"/>
-          <w:sz w:val="16"/>
-          <w:szCs w:val="16"/>
-          <w:lang w:eastAsia="de-DE"/>
-        </w:rPr>
-        <w:br/>
-      </w:r>
-      <w:r>
-        <w:rPr>
-          <w:rFonts w:ascii="Courier New" w:eastAsia="Times New Roman" w:hAnsi="Courier New" w:cs="Courier New"/>
-          <w:color w:val="CC7832"/>
-          <w:sz w:val="16"/>
-          <w:szCs w:val="16"/>
-          <w:lang w:eastAsia="de-DE"/>
-        </w:rPr>
-        <w:t>spring.security.oauth2.resourceserver</w:t>
-      </w:r>
-    </w:p>
-    <w:p>
-      <w:pPr>
-        <w:shd w:val="clear" w:color="auto" w:fill="2B2B2B"/>
-        <w:tabs>
-          <w:tab w:val="left" w:pos="916"/>
-          <w:tab w:val="left" w:pos="1832"/>
-          <w:tab w:val="left" w:pos="2748"/>
-          <w:tab w:val="left" w:pos="3664"/>
-          <w:tab w:val="left" w:pos="4580"/>
-          <w:tab w:val="left" w:pos="5496"/>
-          <w:tab w:val="left" w:pos="6412"/>
-          <w:tab w:val="left" w:pos="7328"/>
-          <w:tab w:val="left" w:pos="8244"/>
-          <w:tab w:val="left" w:pos="9160"/>
-          <w:tab w:val="left" w:pos="10076"/>
-          <w:tab w:val="left" w:pos="10992"/>
-          <w:tab w:val="left" w:pos="11908"/>
-          <w:tab w:val="left" w:pos="12824"/>
-          <w:tab w:val="left" w:pos="13740"/>
-          <w:tab w:val="left" w:pos="14656"/>
-        </w:tabs>
-        <w:spacing w:after="0" w:line="240" w:lineRule="auto"/>
-        <w:jc w:val="left"/>
-        <w:rPr>
-          <w:rFonts w:ascii="Courier New" w:eastAsia="Times New Roman" w:hAnsi="Courier New" w:cs="Courier New"/>
-          <w:color w:val="A9B7C6"/>
-          <w:sz w:val="16"/>
-          <w:szCs w:val="16"/>
-          <w:lang w:eastAsia="de-DE"/>
-        </w:rPr>
-      </w:pPr>
-      <w:r>
-        <w:rPr>
-          <w:rFonts w:ascii="Courier New" w:eastAsia="Times New Roman" w:hAnsi="Courier New" w:cs="Courier New"/>
-          <w:color w:val="CC7832"/>
-          <w:sz w:val="16"/>
-          <w:szCs w:val="16"/>
-          <w:lang w:eastAsia="de-DE"/>
-        </w:rPr>
-        <w:t>.jwt.jwk-set-uri</w:t>
-      </w:r>
-      <w:r>
-        <w:rPr>
-          <w:rFonts w:ascii="Courier New" w:eastAsia="Times New Roman" w:hAnsi="Courier New" w:cs="Courier New"/>
-          <w:color w:val="808080"/>
-          <w:sz w:val="16"/>
-          <w:szCs w:val="16"/>
-          <w:lang w:eastAsia="de-DE"/>
-        </w:rPr>
-        <w:t>=</w:t>
-      </w:r>
-      <w:r>
-        <w:rPr>
-          <w:rFonts w:ascii="Courier New" w:eastAsia="Times New Roman" w:hAnsi="Courier New" w:cs="Courier New"/>
-          <w:color w:val="6A8759"/>
-          <w:sz w:val="16"/>
-          <w:szCs w:val="16"/>
-          <w:lang w:eastAsia="de-DE"/>
-        </w:rPr>
-        <w:t>http://localhost:8080/auth/realms/it-kom/protocol/openid-connect/certs</w:t>
-      </w:r>
-    </w:p>
-    <w:p/>
-    <w:p>
-      <w:r>
-        <w:t>Mit diesen befehlen wird unter anderem Keycloak</w:t>
-      </w:r>
-      <w:r>
-        <w:t>-realm und Keycloak-client festgelegt. Weiterhin wurde die Adresse des Ressourcenservers und der Loginmaske festgelegt. Zusätzlich wurden in der Datei pom.xml die Abhängigkeiten spring-boot-starter-oauth2-client und spring-boot-starter-oauth2-resource-server hinzugefügt. In den restlichen Microservices (ausgenommen DiscoveryService) wurde</w:t>
-      </w:r>
-      <w:r>
-        <w:t xml:space="preserve">n in der Datei pom.xml die Abhängigkeiten spring-boot-starter-oauth2-resource-server und spring-boot-starter-oauth2-jose </w:t>
-      </w:r>
-      <w:r>
-        <w:t>in der Datei application.properties</w:t>
-      </w:r>
-      <w:r>
-        <w:t xml:space="preserve"> hinterlegt. Zusätzlich wurde jeweils</w:t>
-      </w:r>
-      <w:r>
-        <w:t xml:space="preserve"> folgender Befehl</w:t>
-      </w:r>
-      <w:r>
-        <w:t xml:space="preserve"> zur Festlegung des Resourcenservers</w:t>
-      </w:r>
-      <w:r>
-        <w:t xml:space="preserve"> eingetragen:</w:t>
-      </w:r>
-    </w:p>
-    <w:p>
-      <w:pPr>
-        <w:shd w:val="clear" w:color="auto" w:fill="2B2B2B"/>
-        <w:tabs>
-          <w:tab w:val="left" w:pos="916"/>
-          <w:tab w:val="left" w:pos="1832"/>
-          <w:tab w:val="left" w:pos="2748"/>
-          <w:tab w:val="left" w:pos="3664"/>
-          <w:tab w:val="left" w:pos="4580"/>
-          <w:tab w:val="left" w:pos="5496"/>
-          <w:tab w:val="left" w:pos="6412"/>
-          <w:tab w:val="left" w:pos="7328"/>
-          <w:tab w:val="left" w:pos="8244"/>
-          <w:tab w:val="left" w:pos="9160"/>
-          <w:tab w:val="left" w:pos="10076"/>
-          <w:tab w:val="left" w:pos="10992"/>
-          <w:tab w:val="left" w:pos="11908"/>
-          <w:tab w:val="left" w:pos="12824"/>
-          <w:tab w:val="left" w:pos="13740"/>
-          <w:tab w:val="left" w:pos="14656"/>
-        </w:tabs>
-        <w:spacing w:after="0" w:line="240" w:lineRule="auto"/>
-        <w:jc w:val="left"/>
-        <w:rPr>
-          <w:rFonts w:ascii="Courier New" w:eastAsia="Times New Roman" w:hAnsi="Courier New" w:cs="Courier New"/>
-          <w:color w:val="A9B7C6"/>
-          <w:sz w:val="16"/>
-          <w:szCs w:val="16"/>
-          <w:lang w:eastAsia="de-DE"/>
-        </w:rPr>
-      </w:pPr>
-      <w:r>
-        <w:rPr>
-          <w:rFonts w:ascii="Courier New" w:eastAsia="Times New Roman" w:hAnsi="Courier New" w:cs="Courier New"/>
-          <w:color w:val="CC7832"/>
-          <w:sz w:val="16"/>
-          <w:szCs w:val="16"/>
-          <w:lang w:eastAsia="de-DE"/>
-        </w:rPr>
-        <w:t>spring.security.oauth2.resourceserver.jwt.issuer-uri</w:t>
-      </w:r>
-      <w:r>
-        <w:rPr>
-          <w:rFonts w:ascii="Courier New" w:eastAsia="Times New Roman" w:hAnsi="Courier New" w:cs="Courier New"/>
-          <w:color w:val="808080"/>
-          <w:sz w:val="16"/>
-          <w:szCs w:val="16"/>
-          <w:lang w:eastAsia="de-DE"/>
-        </w:rPr>
-        <w:t>=</w:t>
-      </w:r>
-      <w:r>
-        <w:rPr>
-          <w:rFonts w:ascii="Courier New" w:eastAsia="Times New Roman" w:hAnsi="Courier New" w:cs="Courier New"/>
-          <w:color w:val="6A8759"/>
-          <w:sz w:val="16"/>
-          <w:szCs w:val="16"/>
-          <w:lang w:eastAsia="de-DE"/>
-        </w:rPr>
-        <w:t>http://localhost:8080/auth/realms/it-kom</w:t>
-      </w:r>
-    </w:p>
-    <w:p>
-      <w:r>
-        <w:t xml:space="preserve"> </w:t>
-      </w:r>
-    </w:p>
-    <w:p>
-      <w:pPr>
-        <w:rPr>
-          <w:b/>
-          <w:bCs/>
-        </w:rPr>
-      </w:pPr>
-    </w:p>
-    <w:p>
-      <w:pPr>
-        <w:rPr>
-          <w:b/>
-          <w:bCs/>
-        </w:rPr>
-      </w:pPr>
-      <w:r>
-        <w:rPr>
-          <w:b/>
-          <w:bCs/>
-        </w:rPr>
-        <w:t>Spring Security</w:t>
-      </w:r>
-    </w:p>
-    <w:p>
-      <w:r>
-        <w:lastRenderedPageBreak/>
-        <w:t>Spring Security ist ein Authentifizierungs- und Zugriffskontroll-Framework für Java Anwendungen. Laut spring.io bietet es</w:t>
-      </w:r>
-      <w:r>
-        <w:t xml:space="preserve"> unter anderem</w:t>
-      </w:r>
-      <w:r>
-        <w:t xml:space="preserve"> folgende </w:t>
-      </w:r>
-      <w:r>
-        <w:t>Features</w:t>
-      </w:r>
-      <w:r>
-        <w:t>:</w:t>
-      </w:r>
-    </w:p>
-    <w:p>
-      <w:pPr>
-        <w:pStyle w:val="Listenabsatz"/>
-        <w:numPr>
-          <w:ilvl w:val="0"/>
-          <w:numId w:val="19"/>
-        </w:numPr>
-      </w:pPr>
-      <w:r>
-        <w:t>Erweiterbare Unterstützung für Autorisierung und Authentifizierung</w:t>
-      </w:r>
-    </w:p>
-    <w:p>
-      <w:pPr>
-        <w:pStyle w:val="Listenabsatz"/>
-        <w:numPr>
-          <w:ilvl w:val="0"/>
-          <w:numId w:val="19"/>
-        </w:numPr>
-      </w:pPr>
-      <w:r>
-        <w:t>Schutz vor Angriffen wie zum Beispiel Clickjacking, Cross-Side-Request-Forgery und fixation</w:t>
-      </w:r>
-    </w:p>
-    <w:p>
-      <w:pPr>
-        <w:pStyle w:val="Listenabsatz"/>
-        <w:numPr>
-          <w:ilvl w:val="0"/>
-          <w:numId w:val="19"/>
-        </w:numPr>
-      </w:pPr>
-      <w:r>
-        <w:t>Integration mit Spring Web MVC</w:t>
-      </w:r>
-    </w:p>
-    <w:p>
-      <w:r>
-        <w:t xml:space="preserve">Zur Integration von Spring Security wurde </w:t>
-      </w:r>
-      <w:r>
-        <w:t xml:space="preserve">in der Datei pom.xml der </w:t>
-      </w:r>
-      <w:r>
-        <w:t xml:space="preserve">Services und im Api-Gateway die </w:t>
-      </w:r>
-      <w:r>
-        <w:t>Abhängigkeit spring-boot-starter-security hinzugefügt.</w:t>
-      </w:r>
-      <w:r>
-        <w:t xml:space="preserve"> Weiterhin wurde jeweils die Klasse SecurityConfig erstellt und mit @EnableWebSecurity gekennzeichnet</w:t>
-      </w:r>
-      <w:r>
-        <w:t xml:space="preserve">. Dadurch werden bei jedem Request die Sicherheitskonfigurationen umgesetzt. </w:t>
-      </w:r>
-      <w:r>
-        <w:t>Zusätzlich wurden Filterketten definiert. Es wurde festgelegt für welche URL ein Login erforderlich ist. Weiterhin können Filter anhand von Rollen gesetzt werden. Die Methode</w:t>
-      </w:r>
-      <w:r>
-        <w:t xml:space="preserve">n pathMatchers und </w:t>
-      </w:r>
-      <w:r>
-        <w:t xml:space="preserve">permittAll() ermöglicht </w:t>
-      </w:r>
-      <w:r>
-        <w:t>einen Aufruf der gewählten URL ohne Auhentifizierung. Die Methode authenticat</w:t>
-      </w:r>
-      <w:r>
-        <w:t>e</w:t>
-      </w:r>
-      <w:r>
-        <w:t>d setzt eine Authentifizierung des Benutzers voraus.</w:t>
-      </w:r>
-      <w:r>
-        <w:t xml:space="preserve"> </w:t>
-      </w:r>
-      <w:r>
-        <w:t xml:space="preserve">In </w:t>
-      </w:r>
-      <w:r>
-        <w:t>der Anwendung</w:t>
-      </w:r>
-      <w:r>
-        <w:t xml:space="preserve"> wurden alle URLs des Besucher Service welcher unter der URL /ai-it-kom verfügbar ist für alle Benutzer verfügbar gemacht</w:t>
-      </w:r>
-      <w:r>
-        <w:t>.</w:t>
-      </w:r>
-      <w:r>
-        <w:t xml:space="preserve"> </w:t>
-      </w:r>
-      <w:r>
-        <w:t>W</w:t>
-      </w:r>
-      <w:r>
-        <w:t>eiterhin kann der Besucherservice</w:t>
-      </w:r>
-      <w:r>
-        <w:t xml:space="preserve"> </w:t>
-      </w:r>
-      <w:r>
-        <w:t xml:space="preserve">über den Firmenverwaltungsservice über die URL /firmenverwaltung/allCompanies </w:t>
-      </w:r>
-      <w:r>
-        <w:t>alle Firmen ausgeben, die an der Messe teilnehmen</w:t>
-      </w:r>
-      <w:r>
-        <w:t xml:space="preserve">. </w:t>
-      </w:r>
-      <w:r>
-        <w:t xml:space="preserve">Die URLs /firmenverwaltung und /firmenverwaltung/create sind nur von Firmenaccounts oder Administratoren aufrufbar. </w:t>
-      </w:r>
-    </w:p>
-    <w:p>
-      <w:r>
-        <w:t xml:space="preserve">Abbildung .. zeigt Konfiguration dieser Regeln über Spring Security </w:t>
-      </w:r>
-    </w:p>
-    <w:p>
-      <w:pPr>
-        <w:shd w:val="clear" w:color="auto" w:fill="2B2B2B"/>
-        <w:tabs>
-          <w:tab w:val="left" w:pos="916"/>
-          <w:tab w:val="left" w:pos="1832"/>
-          <w:tab w:val="left" w:pos="2748"/>
-          <w:tab w:val="left" w:pos="3664"/>
-          <w:tab w:val="left" w:pos="4580"/>
-          <w:tab w:val="left" w:pos="5496"/>
-          <w:tab w:val="left" w:pos="6412"/>
-          <w:tab w:val="left" w:pos="7328"/>
-          <w:tab w:val="left" w:pos="8244"/>
-          <w:tab w:val="left" w:pos="9160"/>
-          <w:tab w:val="left" w:pos="10076"/>
-          <w:tab w:val="left" w:pos="10992"/>
-          <w:tab w:val="left" w:pos="11908"/>
-          <w:tab w:val="left" w:pos="12824"/>
-          <w:tab w:val="left" w:pos="13740"/>
-          <w:tab w:val="left" w:pos="14656"/>
-        </w:tabs>
-        <w:spacing w:after="0" w:line="240" w:lineRule="auto"/>
-        <w:jc w:val="left"/>
-        <w:rPr>
-          <w:rFonts w:ascii="Courier New" w:eastAsia="Times New Roman" w:hAnsi="Courier New" w:cs="Courier New"/>
-          <w:color w:val="A9B7C6"/>
-          <w:sz w:val="16"/>
-          <w:szCs w:val="16"/>
-          <w:lang w:eastAsia="de-DE"/>
-        </w:rPr>
-      </w:pPr>
-      <w:r>
-        <w:rPr>
-          <w:rFonts w:ascii="Courier New" w:eastAsia="Times New Roman" w:hAnsi="Courier New" w:cs="Courier New"/>
-          <w:color w:val="CC7832"/>
+          <w:color w:val="080808"/>
+          <w:sz w:val="16"/>
+          <w:szCs w:val="16"/>
+          <w:lang w:eastAsia="de-DE"/>
+        </w:rPr>
+      </w:pPr>
+      <w:r>
+        <w:rPr>
+          <w:rFonts w:ascii="Courier New" w:eastAsia="Times New Roman" w:hAnsi="Courier New" w:cs="Courier New"/>
+          <w:color w:val="0033B3"/>
           <w:sz w:val="16"/>
           <w:szCs w:val="16"/>
           <w:lang w:eastAsia="de-DE"/>
@@ -20561,7 +20629,7 @@
       <w:r>
         <w:rPr>
           <w:rFonts w:ascii="Courier New" w:eastAsia="Times New Roman" w:hAnsi="Courier New" w:cs="Courier New"/>
-          <w:color w:val="A9B7C6"/>
+          <w:color w:val="000000"/>
           <w:sz w:val="16"/>
           <w:szCs w:val="16"/>
           <w:lang w:eastAsia="de-DE"/>
@@ -20571,7 +20639,7 @@
       <w:r>
         <w:rPr>
           <w:rFonts w:ascii="Courier New" w:eastAsia="Times New Roman" w:hAnsi="Courier New" w:cs="Courier New"/>
-          <w:color w:val="FFC66D"/>
+          <w:color w:val="00627A"/>
           <w:sz w:val="16"/>
           <w:szCs w:val="16"/>
           <w:lang w:eastAsia="de-DE"/>
@@ -20581,17 +20649,37 @@
       <w:r>
         <w:rPr>
           <w:rFonts w:ascii="Courier New" w:eastAsia="Times New Roman" w:hAnsi="Courier New" w:cs="Courier New"/>
-          <w:color w:val="A9B7C6"/>
-          <w:sz w:val="16"/>
-          <w:szCs w:val="16"/>
-          <w:lang w:eastAsia="de-DE"/>
-        </w:rPr>
-        <w:t>(ServerHttpSecurity http) {</w:t>
-      </w:r>
-      <w:r>
-        <w:rPr>
-          <w:rFonts w:ascii="Courier New" w:eastAsia="Times New Roman" w:hAnsi="Courier New" w:cs="Courier New"/>
-          <w:color w:val="A9B7C6"/>
+          <w:color w:val="080808"/>
+          <w:sz w:val="16"/>
+          <w:szCs w:val="16"/>
+          <w:lang w:eastAsia="de-DE"/>
+        </w:rPr>
+        <w:t>(</w:t>
+      </w:r>
+      <w:r>
+        <w:rPr>
+          <w:rFonts w:ascii="Courier New" w:eastAsia="Times New Roman" w:hAnsi="Courier New" w:cs="Courier New"/>
+          <w:color w:val="000000"/>
+          <w:sz w:val="16"/>
+          <w:szCs w:val="16"/>
+          <w:lang w:eastAsia="de-DE"/>
+        </w:rPr>
+        <w:t xml:space="preserve">ServerHttpSecurity </w:t>
+      </w:r>
+      <w:r>
+        <w:rPr>
+          <w:rFonts w:ascii="Courier New" w:eastAsia="Times New Roman" w:hAnsi="Courier New" w:cs="Courier New"/>
+          <w:color w:val="080808"/>
+          <w:sz w:val="16"/>
+          <w:szCs w:val="16"/>
+          <w:lang w:eastAsia="de-DE"/>
+        </w:rPr>
+        <w:t>http) {</w:t>
+      </w:r>
+      <w:r>
+        <w:rPr>
+          <w:rFonts w:ascii="Courier New" w:eastAsia="Times New Roman" w:hAnsi="Courier New" w:cs="Courier New"/>
+          <w:color w:val="080808"/>
           <w:sz w:val="16"/>
           <w:szCs w:val="16"/>
           <w:lang w:eastAsia="de-DE"/>
@@ -20602,7 +20690,7 @@
       <w:r>
         <w:rPr>
           <w:rFonts w:ascii="Courier New" w:eastAsia="Times New Roman" w:hAnsi="Courier New" w:cs="Courier New"/>
-          <w:color w:val="A9B7C6"/>
+          <w:color w:val="080808"/>
           <w:sz w:val="16"/>
           <w:szCs w:val="16"/>
           <w:lang w:eastAsia="de-DE"/>
@@ -20613,17 +20701,17 @@
       <w:r>
         <w:rPr>
           <w:rFonts w:ascii="Courier New" w:eastAsia="Times New Roman" w:hAnsi="Courier New" w:cs="Courier New"/>
-          <w:color w:val="6A8759"/>
-          <w:sz w:val="16"/>
-          <w:szCs w:val="16"/>
-          <w:lang w:eastAsia="de-DE"/>
-        </w:rPr>
-        <w:t>"/ai-it-kom/**"</w:t>
-      </w:r>
-      <w:r>
-        <w:rPr>
-          <w:rFonts w:ascii="Courier New" w:eastAsia="Times New Roman" w:hAnsi="Courier New" w:cs="Courier New"/>
-          <w:color w:val="A9B7C6"/>
+          <w:color w:val="067D17"/>
+          <w:sz w:val="16"/>
+          <w:szCs w:val="16"/>
+          <w:lang w:eastAsia="de-DE"/>
+        </w:rPr>
+        <w:t>"/besucherservice/**"</w:t>
+      </w:r>
+      <w:r>
+        <w:rPr>
+          <w:rFonts w:ascii="Courier New" w:eastAsia="Times New Roman" w:hAnsi="Courier New" w:cs="Courier New"/>
+          <w:color w:val="080808"/>
           <w:sz w:val="16"/>
           <w:szCs w:val="16"/>
           <w:lang w:eastAsia="de-DE"/>
@@ -20633,7 +20721,7 @@
       <w:r>
         <w:rPr>
           <w:rFonts w:ascii="Courier New" w:eastAsia="Times New Roman" w:hAnsi="Courier New" w:cs="Courier New"/>
-          <w:color w:val="A9B7C6"/>
+          <w:color w:val="080808"/>
           <w:sz w:val="16"/>
           <w:szCs w:val="16"/>
           <w:lang w:eastAsia="de-DE"/>
@@ -20644,17 +20732,17 @@
       <w:r>
         <w:rPr>
           <w:rFonts w:ascii="Courier New" w:eastAsia="Times New Roman" w:hAnsi="Courier New" w:cs="Courier New"/>
-          <w:color w:val="6A8759"/>
-          <w:sz w:val="16"/>
-          <w:szCs w:val="16"/>
-          <w:lang w:eastAsia="de-DE"/>
-        </w:rPr>
-        <w:t>"/firmenverwaltung/"</w:t>
-      </w:r>
-      <w:r>
-        <w:rPr>
-          <w:rFonts w:ascii="Courier New" w:eastAsia="Times New Roman" w:hAnsi="Courier New" w:cs="Courier New"/>
-          <w:color w:val="A9B7C6"/>
+          <w:color w:val="067D17"/>
+          <w:sz w:val="16"/>
+          <w:szCs w:val="16"/>
+          <w:lang w:eastAsia="de-DE"/>
+        </w:rPr>
+        <w:t>"/firmenservice/"</w:t>
+      </w:r>
+      <w:r>
+        <w:rPr>
+          <w:rFonts w:ascii="Courier New" w:eastAsia="Times New Roman" w:hAnsi="Courier New" w:cs="Courier New"/>
+          <w:color w:val="080808"/>
           <w:sz w:val="16"/>
           <w:szCs w:val="16"/>
           <w:lang w:eastAsia="de-DE"/>
@@ -20664,7 +20752,7 @@
       <w:r>
         <w:rPr>
           <w:rFonts w:ascii="Courier New" w:eastAsia="Times New Roman" w:hAnsi="Courier New" w:cs="Courier New"/>
-          <w:color w:val="A9B7C6"/>
+          <w:color w:val="080808"/>
           <w:sz w:val="16"/>
           <w:szCs w:val="16"/>
           <w:lang w:eastAsia="de-DE"/>
@@ -20675,17 +20763,17 @@
       <w:r>
         <w:rPr>
           <w:rFonts w:ascii="Courier New" w:eastAsia="Times New Roman" w:hAnsi="Courier New" w:cs="Courier New"/>
-          <w:color w:val="6A8759"/>
-          <w:sz w:val="16"/>
-          <w:szCs w:val="16"/>
-          <w:lang w:eastAsia="de-DE"/>
-        </w:rPr>
-        <w:t>"/firmenverwaltung/create"</w:t>
-      </w:r>
-      <w:r>
-        <w:rPr>
-          <w:rFonts w:ascii="Courier New" w:eastAsia="Times New Roman" w:hAnsi="Courier New" w:cs="Courier New"/>
-          <w:color w:val="A9B7C6"/>
+          <w:color w:val="067D17"/>
+          <w:sz w:val="16"/>
+          <w:szCs w:val="16"/>
+          <w:lang w:eastAsia="de-DE"/>
+        </w:rPr>
+        <w:t>"/firmenservice/create"</w:t>
+      </w:r>
+      <w:r>
+        <w:rPr>
+          <w:rFonts w:ascii="Courier New" w:eastAsia="Times New Roman" w:hAnsi="Courier New" w:cs="Courier New"/>
+          <w:color w:val="080808"/>
           <w:sz w:val="16"/>
           <w:szCs w:val="16"/>
           <w:lang w:eastAsia="de-DE"/>
@@ -20695,7 +20783,7 @@
       <w:r>
         <w:rPr>
           <w:rFonts w:ascii="Courier New" w:eastAsia="Times New Roman" w:hAnsi="Courier New" w:cs="Courier New"/>
-          <w:color w:val="A9B7C6"/>
+          <w:color w:val="080808"/>
           <w:sz w:val="16"/>
           <w:szCs w:val="16"/>
           <w:lang w:eastAsia="de-DE"/>
@@ -20706,17 +20794,17 @@
       <w:r>
         <w:rPr>
           <w:rFonts w:ascii="Courier New" w:eastAsia="Times New Roman" w:hAnsi="Courier New" w:cs="Courier New"/>
-          <w:color w:val="6A8759"/>
-          <w:sz w:val="16"/>
-          <w:szCs w:val="16"/>
-          <w:lang w:eastAsia="de-DE"/>
-        </w:rPr>
-        <w:t>"/firmenverwaltung/allCompanies"</w:t>
-      </w:r>
-      <w:r>
-        <w:rPr>
-          <w:rFonts w:ascii="Courier New" w:eastAsia="Times New Roman" w:hAnsi="Courier New" w:cs="Courier New"/>
-          <w:color w:val="A9B7C6"/>
+          <w:color w:val="067D17"/>
+          <w:sz w:val="16"/>
+          <w:szCs w:val="16"/>
+          <w:lang w:eastAsia="de-DE"/>
+        </w:rPr>
+        <w:t>"/firmenservice/allCompanies"</w:t>
+      </w:r>
+      <w:r>
+        <w:rPr>
+          <w:rFonts w:ascii="Courier New" w:eastAsia="Times New Roman" w:hAnsi="Courier New" w:cs="Courier New"/>
+          <w:color w:val="080808"/>
           <w:sz w:val="16"/>
           <w:szCs w:val="16"/>
           <w:lang w:eastAsia="de-DE"/>
@@ -20727,6 +20815,95 @@
     <w:p/>
     <w:p>
       <w:r>
+        <w:t>Es wurde festgelegt für welche URL ein Login erforderlich ist. Weiterhin können Filter anhand von Rollen gesetzt werden. Die Methode</w:t>
+      </w:r>
+      <w:r>
+        <w:t xml:space="preserve">n pathMatchers und </w:t>
+      </w:r>
+      <w:r>
+        <w:t>permittAll() ermöglich</w:t>
+      </w:r>
+      <w:r>
+        <w:t>en</w:t>
+      </w:r>
+      <w:r>
+        <w:t xml:space="preserve"> </w:t>
+      </w:r>
+      <w:r>
+        <w:t>einen Aufruf der gewählten URL</w:t>
+      </w:r>
+      <w:r>
+        <w:t>,</w:t>
+      </w:r>
+      <w:r>
+        <w:t xml:space="preserve"> ohne </w:t>
+      </w:r>
+      <w:r>
+        <w:t>Authentifizierung</w:t>
+      </w:r>
+      <w:r>
+        <w:t>. Die Methode authenticat</w:t>
+      </w:r>
+      <w:r>
+        <w:t>e</w:t>
+      </w:r>
+      <w:r>
+        <w:t>d setzt eine Authentifizierung des Benutzers voraus.</w:t>
+      </w:r>
+      <w:r>
+        <w:t xml:space="preserve"> </w:t>
+      </w:r>
+      <w:r>
+        <w:t xml:space="preserve">In </w:t>
+      </w:r>
+      <w:r>
+        <w:t>der Anwendung</w:t>
+      </w:r>
+      <w:r>
+        <w:t xml:space="preserve"> wurden alle URLs des Besucher Service welcher unter der URL /</w:t>
+      </w:r>
+      <w:r>
+        <w:t>besucherservice</w:t>
+      </w:r>
+      <w:r>
+        <w:t xml:space="preserve"> verfügbar ist für alle Benutzer verfügbar gemacht</w:t>
+      </w:r>
+      <w:r>
+        <w:t>.</w:t>
+      </w:r>
+      <w:r>
+        <w:t xml:space="preserve"> </w:t>
+      </w:r>
+      <w:r>
+        <w:t>W</w:t>
+      </w:r>
+      <w:r>
+        <w:t>eiterhin kann der Besucherservice</w:t>
+      </w:r>
+      <w:r>
+        <w:t xml:space="preserve"> </w:t>
+      </w:r>
+      <w:r>
+        <w:t xml:space="preserve">über den Firmenverwaltungsservice über die URL /firmenverwaltung/allCompanies </w:t>
+      </w:r>
+      <w:r>
+        <w:t>alle Firmen ausgeben, die an der Messe teilnehmen</w:t>
+      </w:r>
+      <w:r>
+        <w:t xml:space="preserve">. </w:t>
+      </w:r>
+      <w:r>
+        <w:t xml:space="preserve">Die URLs /firmenverwaltung und /firmenverwaltung/create sind nur </w:t>
+      </w:r>
+      <w:r>
+        <w:t xml:space="preserve">von autorisierten Benutzern </w:t>
+      </w:r>
+      <w:r>
+        <w:t xml:space="preserve">aufrufbar. </w:t>
+      </w:r>
+    </w:p>
+    <w:p>
+      <w:r>
         <w:t xml:space="preserve">Ist für einen Benutzer bei einem Aufruf eine </w:t>
       </w:r>
       <w:r>
@@ -20762,6 +20939,7 @@
         <w:rPr>
           <w:noProof/>
         </w:rPr>
+        <w:lastRenderedPageBreak/>
         <w:drawing>
           <wp:inline distT="0" distB="0" distL="0" distR="0" wp14:anchorId="4959DD4D" wp14:editId="0A5AFCA1">
             <wp:extent cx="3316406" cy="2920829"/>
@@ -21055,6 +21233,7 @@
     </w:p>
     <w:p>
       <w:r>
+        <w:lastRenderedPageBreak/>
         <w:t xml:space="preserve">Das Interface wurde mit der Annotation @FeignClient </w:t>
       </w:r>
       <w:r>
@@ -21352,7 +21531,6 @@
           <w:szCs w:val="16"/>
           <w:lang w:eastAsia="de-DE"/>
         </w:rPr>
-        <w:lastRenderedPageBreak/>
         <w:br/>
       </w:r>
       <w:r>
@@ -21931,6 +22109,7 @@
         </w:numPr>
       </w:pPr>
       <w:r>
+        <w:lastRenderedPageBreak/>
         <w:t>Bulkhead</w:t>
       </w:r>
       <w:r>
@@ -22001,7 +22180,6 @@
     </w:p>
     <w:p>
       <w:r>
-        <w:lastRenderedPageBreak/>
         <w:br/>
       </w:r>
       <w:r>
@@ -22600,7 +22778,11 @@
         <w:t xml:space="preserve"> Der Name der ersten Firma wird zum prüfen der erfolgreichen Datenübertragung bei jedem durchlauf Ausgegeben.</w:t>
       </w:r>
       <w:r>
-        <w:t xml:space="preserve"> Werden die in der Konfiguration festgelegten Grenzwerte überschritten, dann wird eine CallNotPermittetException geworfen und der Code wird im catch-Block weiter ausgeführt. Im falle eines fehlerfreien Ablaufes werden alle Firmendaten an ein Model übergeben. Am Ende wird „firmen“ zurückgegeben, wodurch die Seite firmen.html</w:t>
+        <w:t xml:space="preserve"> Werden </w:t>
+      </w:r>
+      <w:r>
+        <w:lastRenderedPageBreak/>
+        <w:t>die in der Konfiguration festgelegten Grenzwerte überschritten, dann wird eine CallNotPermittetException geworfen und der Code wird im catch-Block weiter ausgeführt. Im falle eines fehlerfreien Ablaufes werden alle Firmendaten an ein Model übergeben. Am Ende wird „firmen“ zurückgegeben, wodurch die Seite firmen.html</w:t>
       </w:r>
       <w:r>
         <w:t xml:space="preserve"> </w:t>
@@ -23069,7 +23251,6 @@
           <w:szCs w:val="16"/>
           <w:lang w:eastAsia="de-DE"/>
         </w:rPr>
-        <w:lastRenderedPageBreak/>
         <w:br/>
         <w:t xml:space="preserve">        break;</w:t>
       </w:r>
@@ -23824,6 +24005,16 @@
           <w:lang w:eastAsia="de-DE"/>
         </w:rPr>
         <w:br/>
+      </w:r>
+      <w:r>
+        <w:rPr>
+          <w:rFonts w:ascii="Courier New" w:eastAsia="Times New Roman" w:hAnsi="Courier New" w:cs="Courier New"/>
+          <w:color w:val="E8BF6A"/>
+          <w:sz w:val="16"/>
+          <w:szCs w:val="16"/>
+          <w:lang w:eastAsia="de-DE"/>
+        </w:rPr>
+        <w:lastRenderedPageBreak/>
         <w:t xml:space="preserve">        &lt;td </w:t>
       </w:r>
       <w:r>
@@ -24473,7 +24664,11 @@
         </w:r>
       </w:hyperlink>
       <w:r>
-        <w:t xml:space="preserve"> ersetzt werden. Diese IP-Adressen können von Docker-Containern aufgerufen werden. Im Folgenden Abschnitt wird die Erstellung eines Docker-Containers </w:t>
+        <w:t xml:space="preserve"> ersetzt werden. Diese IP-Adressen können von Docker-Containern aufgerufen werden. Im </w:t>
+      </w:r>
+      <w:r>
+        <w:lastRenderedPageBreak/>
+        <w:t xml:space="preserve">Folgenden Abschnitt wird die Erstellung eines Docker-Containers </w:t>
       </w:r>
       <w:r>
         <w:t>für den Besucherservice</w:t>
@@ -24781,11 +24976,7 @@
         <w:t xml:space="preserve"> Besucherservice</w:t>
       </w:r>
       <w:r>
-        <w:t xml:space="preserve"> gestartet werden. Alternativ kann der Container nach der Erstellung des Images über die Docker-Desktop Benutzeroberfläche </w:t>
-      </w:r>
-      <w:r>
-        <w:lastRenderedPageBreak/>
-        <w:t xml:space="preserve">gestartet werden. Unter der </w:t>
+        <w:t xml:space="preserve"> gestartet werden. Alternativ kann der Container nach der Erstellung des Images über die Docker-Desktop Benutzeroberfläche gestartet werden. Unter der </w:t>
       </w:r>
       <w:r>
         <w:t>Verwendung</w:t>
@@ -25046,7 +25237,11 @@
         <w:t>s</w:t>
       </w:r>
       <w:r>
-        <w:t xml:space="preserve"> in der Datei Pom.xml die Abhängigkeit opentracing-spring-jaeger-cloud-starter hinzugefügt. Im Api-Gateway wurde zusätzlich noch die Abhängigkeit opentracing-spring-gateway-cloud-starter hinzugefügt, damit des Spans eins Trace weitergeleitet werden. Ohne diese Abhängigkeit könnte</w:t>
+        <w:t xml:space="preserve"> in der Datei Pom.xml die Abhängigkeit opentracing-spring-</w:t>
+      </w:r>
+      <w:r>
+        <w:lastRenderedPageBreak/>
+        <w:t>jaeger-cloud-starter hinzugefügt. Im Api-Gateway wurde zusätzlich noch die Abhängigkeit opentracing-spring-gateway-cloud-starter hinzugefügt, damit des Spans eins Trace weitergeleitet werden. Ohne diese Abhängigkeit könnte</w:t>
       </w:r>
       <w:r>
         <w:t>n</w:t>
@@ -25447,16 +25642,6 @@
           <w:lang w:eastAsia="de-DE"/>
         </w:rPr>
         <w:br/>
-      </w:r>
-      <w:r>
-        <w:rPr>
-          <w:rFonts w:ascii="Courier New" w:eastAsia="Times New Roman" w:hAnsi="Courier New" w:cs="Courier New"/>
-          <w:color w:val="A9B7C6"/>
-          <w:sz w:val="16"/>
-          <w:szCs w:val="16"/>
-          <w:lang w:eastAsia="de-DE"/>
-        </w:rPr>
-        <w:lastRenderedPageBreak/>
         <w:t xml:space="preserve">                .getTracer()</w:t>
       </w:r>
       <w:r>
@@ -25666,6 +25851,7 @@
     </w:p>
     <w:p>
       <w:r>
+        <w:lastRenderedPageBreak/>
         <w:t>Dazu w</w:t>
       </w:r>
       <w:r>
@@ -25747,7 +25933,6 @@
         <w:rPr>
           <w:noProof/>
         </w:rPr>
-        <w:lastRenderedPageBreak/>
         <w:drawing>
           <wp:inline distT="0" distB="0" distL="0" distR="0" wp14:anchorId="6F19999F" wp14:editId="7ACC39EE">
             <wp:extent cx="5033010" cy="1367790"/>
@@ -25956,6 +26141,7 @@
         <w:rPr>
           <w:noProof/>
         </w:rPr>
+        <w:lastRenderedPageBreak/>
         <w:drawing>
           <wp:inline distT="0" distB="0" distL="0" distR="0" wp14:anchorId="7DDCF237" wp14:editId="7BAC4974">
             <wp:extent cx="4879927" cy="2787650"/>
@@ -26033,171 +26219,171 @@
         <w:t>Entwurfsmuster,</w:t>
       </w:r>
       <w:r>
-        <w:t xml:space="preserve"> welche für die Anwendung eingesetzt wurden, hat gezeigt wie komplex sich die Umsetzung von Microservices </w:t>
+        <w:t xml:space="preserve"> welche für die Anwendung eingesetzt wurden, hat gezeigt wie komplex sich die Umsetzung von Microservices gestaltet. Es hat sich </w:t>
+      </w:r>
+      <w:r>
+        <w:t>gezeigt,</w:t>
+      </w:r>
+      <w:r>
+        <w:t xml:space="preserve"> </w:t>
+      </w:r>
+      <w:r>
+        <w:t>dass</w:t>
+      </w:r>
+      <w:r>
+        <w:t xml:space="preserve"> ein einzelner Microservice relativ leicht zu verstehen und umzusetzen ist. Aus den in der Arbeit genannten </w:t>
+      </w:r>
+      <w:r>
+        <w:t>I</w:t>
+      </w:r>
+      <w:r>
+        <w:t>mplementierungsansätzen ein in sich geschlossenes funktionsfähiges System</w:t>
+      </w:r>
+      <w:r>
+        <w:t xml:space="preserve"> zu</w:t>
+      </w:r>
+      <w:r>
+        <w:t xml:space="preserve"> erstellen</w:t>
+      </w:r>
+      <w:r>
+        <w:t>,</w:t>
+      </w:r>
+      <w:r>
+        <w:t xml:space="preserve"> kann Entwickler</w:t>
+      </w:r>
+      <w:r>
+        <w:t xml:space="preserve"> jedoch</w:t>
+      </w:r>
+      <w:r>
+        <w:t xml:space="preserve"> vor eine Herausforderung stellen. Es wurde gezeigt das mit der Wahl eines Frameworks wie Spring und der Verwendung einer Vielzahl von Bibliotheken und tools Lösungsmöglichkeiten geboten werden.</w:t>
+      </w:r>
+      <w:r>
+        <w:t xml:space="preserve"> </w:t>
+      </w:r>
+    </w:p>
+    <w:p>
+      <w:r>
+        <w:t xml:space="preserve">Es konnten für alle beschriebenen Problemstellungen Lösungsmöglichkeiten implementiert werden. Im Rahmen dieser Arbeit konnte dabei allerdings nicht auf Details </w:t>
+      </w:r>
+      <w:r>
+        <w:t>eingegangen</w:t>
+      </w:r>
+      <w:r>
+        <w:t xml:space="preserve"> werden. Für </w:t>
+      </w:r>
+      <w:r>
+        <w:t>den</w:t>
+      </w:r>
+      <w:r>
+        <w:t xml:space="preserve"> Prototypen </w:t>
+      </w:r>
+      <w:r>
+        <w:t>waren</w:t>
+      </w:r>
+      <w:r>
+        <w:t xml:space="preserve"> die genannten </w:t>
+      </w:r>
+      <w:r>
+        <w:t>Verfahren</w:t>
+      </w:r>
+      <w:r>
+        <w:t xml:space="preserve"> </w:t>
+      </w:r>
+      <w:r>
+        <w:t>ausreichend,</w:t>
+      </w:r>
+      <w:r>
+        <w:t xml:space="preserve"> um zum Beispiel die Funktionsfähigkeit für Service Discovery mit Eureka</w:t>
+      </w:r>
+      <w:r>
+        <w:t xml:space="preserve"> oder die Möglichkeit der Kommunikation unter den Microservices über Feign</w:t>
+      </w:r>
+      <w:r>
+        <w:t xml:space="preserve"> zu belegen</w:t>
+      </w:r>
+      <w:r>
+        <w:t>.</w:t>
+      </w:r>
+      <w:r>
+        <w:t xml:space="preserve"> Die Implementierung im Rahmen dieser Arbeit deckt nur wenige Anwendungsfälle ab wie zum Beispiel das Anzeigen aller Firmendaten auf der Besucherwebseite. </w:t>
+      </w:r>
+      <w:r>
+        <w:t xml:space="preserve">Die Implementierung einer Kompletten </w:t>
+      </w:r>
+      <w:r>
+        <w:t>Anwendung</w:t>
+      </w:r>
+      <w:r>
+        <w:t xml:space="preserve"> wäre</w:t>
+      </w:r>
+      <w:r>
+        <w:t xml:space="preserve"> jedoch</w:t>
+      </w:r>
+      <w:r>
+        <w:t xml:space="preserve"> noch deutlich komplexer. Es wurde zum Beispiel keine </w:t>
+      </w:r>
+      <w:r>
+        <w:t>Möglichkeit</w:t>
+      </w:r>
+      <w:r>
+        <w:t xml:space="preserve"> für asynchrone </w:t>
+      </w:r>
+      <w:r>
+        <w:t>Kommunikation implementiert,</w:t>
+      </w:r>
+      <w:r>
+        <w:t xml:space="preserve"> welche </w:t>
+      </w:r>
+      <w:r>
+        <w:t xml:space="preserve">eingesetzt werden </w:t>
+      </w:r>
+      <w:r>
+        <w:t>könnte,</w:t>
+      </w:r>
+      <w:r>
+        <w:t xml:space="preserve"> um </w:t>
+      </w:r>
+      <w:r>
+        <w:t>Änderungen</w:t>
+      </w:r>
+      <w:r>
+        <w:t xml:space="preserve"> von Daten in Datenbanken mehrerer Microservices über einen einzigen Aufruf durchzuführen.</w:t>
+      </w:r>
+      <w:r>
+        <w:t xml:space="preserve"> </w:t>
+      </w:r>
+      <w:r>
+        <w:t>Es konnte auch nicht getestet werden wie sich ein solches System unter einer Vielzahl gleichzeitiger Benutzeranfragen verhält.</w:t>
+      </w:r>
+      <w:r>
+        <w:t xml:space="preserve"> Der Prototyp könnte jedoch von der Fachho</w:t>
+      </w:r>
+      <w:r>
+        <w:t>ch</w:t>
+      </w:r>
+      <w:r>
+        <w:t xml:space="preserve">schule </w:t>
+      </w:r>
+      <w:r>
+        <w:t>Erfurt als Grundlage für die Entwicklung eines reellen Systems zur Verwaltung der IT-Kontaktmesse verwendet werden.</w:t>
+      </w:r>
+    </w:p>
+    <w:p>
+      <w:r>
+        <w:t>Viele der genannten Verfahren wie zum Beispiel die Verwendung des Circuit Breaker Patterns mit Hystrix wären für die Umsetzung einer Monolithischen Architektur überflüssig gewesen.</w:t>
+      </w:r>
+      <w:r>
+        <w:t xml:space="preserve"> </w:t>
+      </w:r>
+      <w:r>
+        <w:t xml:space="preserve">Die Zeit für die Integrierung dieser Verfahren könnte gespart werden. </w:t>
+      </w:r>
+      <w:r>
+        <w:t xml:space="preserve">Darüber </w:t>
       </w:r>
       <w:r>
         <w:lastRenderedPageBreak/>
-        <w:t xml:space="preserve">gestaltet. Es hat sich </w:t>
-      </w:r>
-      <w:r>
-        <w:t>gezeigt,</w:t>
-      </w:r>
-      <w:r>
-        <w:t xml:space="preserve"> </w:t>
-      </w:r>
-      <w:r>
-        <w:t>dass</w:t>
-      </w:r>
-      <w:r>
-        <w:t xml:space="preserve"> ein einzelner Microservice relativ leicht zu verstehen und umzusetzen ist. Aus den in der Arbeit genannten </w:t>
-      </w:r>
-      <w:r>
-        <w:t>I</w:t>
-      </w:r>
-      <w:r>
-        <w:t>mplementierungsansätzen ein in sich geschlossenes funktionsfähiges System</w:t>
-      </w:r>
-      <w:r>
-        <w:t xml:space="preserve"> zu</w:t>
-      </w:r>
-      <w:r>
-        <w:t xml:space="preserve"> erstellen</w:t>
-      </w:r>
-      <w:r>
-        <w:t>,</w:t>
-      </w:r>
-      <w:r>
-        <w:t xml:space="preserve"> kann Entwickler</w:t>
-      </w:r>
-      <w:r>
-        <w:t xml:space="preserve"> jedoch</w:t>
-      </w:r>
-      <w:r>
-        <w:t xml:space="preserve"> vor eine Herausforderung stellen. Es wurde gezeigt das mit der Wahl eines Frameworks wie Spring und der Verwendung einer Vielzahl von Bibliotheken und tools Lösungsmöglichkeiten geboten werden.</w:t>
-      </w:r>
-      <w:r>
-        <w:t xml:space="preserve"> </w:t>
-      </w:r>
-    </w:p>
-    <w:p>
-      <w:r>
-        <w:t xml:space="preserve">Es konnten für alle beschriebenen Problemstellungen Lösungsmöglichkeiten implementiert werden. Im Rahmen dieser Arbeit konnte dabei allerdings nicht auf Details </w:t>
-      </w:r>
-      <w:r>
-        <w:t>eingegangen</w:t>
-      </w:r>
-      <w:r>
-        <w:t xml:space="preserve"> werden. Für </w:t>
-      </w:r>
-      <w:r>
-        <w:t>den</w:t>
-      </w:r>
-      <w:r>
-        <w:t xml:space="preserve"> Prototypen </w:t>
-      </w:r>
-      <w:r>
-        <w:t>waren</w:t>
-      </w:r>
-      <w:r>
-        <w:t xml:space="preserve"> die genannten </w:t>
-      </w:r>
-      <w:r>
-        <w:t>Verfahren</w:t>
-      </w:r>
-      <w:r>
-        <w:t xml:space="preserve"> </w:t>
-      </w:r>
-      <w:r>
-        <w:t>ausreichend,</w:t>
-      </w:r>
-      <w:r>
-        <w:t xml:space="preserve"> um zum Beispiel die Funktionsfähigkeit für Service Discovery mit Eureka</w:t>
-      </w:r>
-      <w:r>
-        <w:t xml:space="preserve"> oder die Möglichkeit der Kommunikation unter den Microservices über Feign</w:t>
-      </w:r>
-      <w:r>
-        <w:t xml:space="preserve"> zu belegen</w:t>
-      </w:r>
-      <w:r>
-        <w:t>.</w:t>
-      </w:r>
-      <w:r>
-        <w:t xml:space="preserve"> Die Implementierung im Rahmen dieser Arbeit deckt nur wenige Anwendungsfälle ab wie zum Beispiel das Anzeigen aller Firmendaten auf der Besucherwebseite. </w:t>
-      </w:r>
-      <w:r>
-        <w:t xml:space="preserve">Die Implementierung einer Kompletten </w:t>
-      </w:r>
-      <w:r>
-        <w:t>Anwendung</w:t>
-      </w:r>
-      <w:r>
-        <w:t xml:space="preserve"> wäre</w:t>
-      </w:r>
-      <w:r>
-        <w:t xml:space="preserve"> jedoch</w:t>
-      </w:r>
-      <w:r>
-        <w:t xml:space="preserve"> noch deutlich komplexer. Es wurde zum Beispiel keine </w:t>
-      </w:r>
-      <w:r>
-        <w:t>Möglichkeit</w:t>
-      </w:r>
-      <w:r>
-        <w:t xml:space="preserve"> für asynchrone </w:t>
-      </w:r>
-      <w:r>
-        <w:t>Kommunikation implementiert,</w:t>
-      </w:r>
-      <w:r>
-        <w:t xml:space="preserve"> welche </w:t>
-      </w:r>
-      <w:r>
-        <w:t xml:space="preserve">eingesetzt werden </w:t>
-      </w:r>
-      <w:r>
-        <w:t>könnte,</w:t>
-      </w:r>
-      <w:r>
-        <w:t xml:space="preserve"> um </w:t>
-      </w:r>
-      <w:r>
-        <w:t>Änderungen</w:t>
-      </w:r>
-      <w:r>
-        <w:t xml:space="preserve"> von Daten in Datenbanken mehrerer Microservices über einen einzigen Aufruf durchzuführen.</w:t>
-      </w:r>
-      <w:r>
-        <w:t xml:space="preserve"> </w:t>
-      </w:r>
-      <w:r>
-        <w:t>Es konnte auch nicht getestet werden wie sich ein solches System unter einer Vielzahl gleichzeitiger Benutzeranfragen verhält.</w:t>
-      </w:r>
-      <w:r>
-        <w:t xml:space="preserve"> Der Prototyp könnte jedoch von der Fachho</w:t>
-      </w:r>
-      <w:r>
-        <w:t>ch</w:t>
-      </w:r>
-      <w:r>
-        <w:t xml:space="preserve">schule </w:t>
-      </w:r>
-      <w:r>
-        <w:t>Erfurt als Grundlage für die Entwicklung eines reellen Systems zur Verwaltung der IT-Kontaktmesse verwendet werden.</w:t>
-      </w:r>
-    </w:p>
-    <w:p>
-      <w:r>
-        <w:t>Viele der genannten Verfahren wie zum Beispiel die Verwendung des Circuit Breaker Patterns mit Hystrix wären für die Umsetzung einer Monolithischen Architektur überflüssig gewesen.</w:t>
-      </w:r>
-      <w:r>
-        <w:t xml:space="preserve"> </w:t>
-      </w:r>
-      <w:r>
-        <w:t xml:space="preserve">Die Zeit für die Integrierung dieser Verfahren könnte gespart werden. </w:t>
-      </w:r>
-      <w:r>
-        <w:t>Darüber hinaus</w:t>
+        <w:t>hinaus</w:t>
       </w:r>
       <w:r>
         <w:t xml:space="preserve"> müssen sich neue Entwickler mit den Verfahren </w:t>
@@ -26251,11 +26437,7 @@
     </w:p>
     <w:p>
       <w:r>
-        <w:t xml:space="preserve">Um einen Optimalen Betrieb der Anwendung zu gewährleisten muss der Prototyp weiter ausgebaut werden. Die Verwendung asynchroner Kommunikation könnte zum Beispiel über RabittMQ realisiert werden. Zusätzlich könnte unter verwendung der asynchronen Kommmunikation ein Konfigurationsserver realisiert werden welcher es ermöglichen würde  Eigenschaften welche in der Datei applications.properties definiert wurden von zentraler stelle aus festzulegen. Dadurch würde die Wartbarkeit verbessert werden. Die Architektur ermöglicht neue Microservices wie zum Beispiel einen Chat zwischen Hochschule und einzelnen Firmen unabhängig zu Entwickeln. Bestehende Microservices können mit geringem Aufwand ausgetauscht werden. Das System kann daher im Laufe der Zeit stark </w:t>
-      </w:r>
-      <w:r>
-        <w:lastRenderedPageBreak/>
-        <w:t>wachsen.  Spannend wäre die Frage wie weit das System ausgebaut werden könnte ohne zu zerfallen.</w:t>
+        <w:t>Um einen Optimalen Betrieb der Anwendung zu gewährleisten muss der Prototyp weiter ausgebaut werden. Die Verwendung asynchroner Kommunikation könnte zum Beispiel über RabittMQ realisiert werden. Zusätzlich könnte unter verwendung der asynchronen Kommmunikation ein Konfigurationsserver realisiert werden welcher es ermöglichen würde  Eigenschaften welche in der Datei applications.properties definiert wurden von zentraler stelle aus festzulegen. Dadurch würde die Wartbarkeit verbessert werden. Die Architektur ermöglicht neue Microservices wie zum Beispiel einen Chat zwischen Hochschule und einzelnen Firmen unabhängig zu Entwickeln. Bestehende Microservices können mit geringem Aufwand ausgetauscht werden. Das System kann daher im Laufe der Zeit stark wachsen.  Spannend wäre die Frage wie weit das System ausgebaut werden könnte ohne zu zerfallen.</w:t>
       </w:r>
     </w:p>
     <w:p>
@@ -28284,7 +28466,7 @@
         <w:rPr>
           <w:noProof/>
         </w:rPr>
-        <w:t>Literaturverzeichnis</w:t>
+        <w:t>Selstständigkeitserklärung</w:t>
       </w:r>
     </w:fldSimple>
   </w:p>

--- a/Bachelor NEU.docx
+++ b/Bachelor NEU.docx
@@ -4458,7 +4458,7 @@
                 <w:noProof/>
                 <w:webHidden/>
               </w:rPr>
-              <w:t>35</w:t>
+              <w:t>36</w:t>
             </w:r>
             <w:r>
               <w:rPr>
@@ -4546,7 +4546,7 @@
                 <w:noProof/>
                 <w:webHidden/>
               </w:rPr>
-              <w:t>37</w:t>
+              <w:t>38</w:t>
             </w:r>
             <w:r>
               <w:rPr>
@@ -4634,7 +4634,7 @@
                 <w:noProof/>
                 <w:webHidden/>
               </w:rPr>
-              <w:t>37</w:t>
+              <w:t>38</w:t>
             </w:r>
             <w:r>
               <w:rPr>
@@ -4722,7 +4722,7 @@
                 <w:noProof/>
                 <w:webHidden/>
               </w:rPr>
-              <w:t>38</w:t>
+              <w:t>39</w:t>
             </w:r>
             <w:r>
               <w:rPr>
@@ -4810,7 +4810,7 @@
                 <w:noProof/>
                 <w:webHidden/>
               </w:rPr>
-              <w:t>39</w:t>
+              <w:t>40</w:t>
             </w:r>
             <w:r>
               <w:rPr>
@@ -4898,7 +4898,7 @@
                 <w:noProof/>
                 <w:webHidden/>
               </w:rPr>
-              <w:t>43</w:t>
+              <w:t>44</w:t>
             </w:r>
             <w:r>
               <w:rPr>
@@ -4986,7 +4986,7 @@
                 <w:noProof/>
                 <w:webHidden/>
               </w:rPr>
-              <w:t>44</w:t>
+              <w:t>46</w:t>
             </w:r>
             <w:r>
               <w:rPr>
@@ -5074,7 +5074,7 @@
                 <w:noProof/>
                 <w:webHidden/>
               </w:rPr>
-              <w:t>47</w:t>
+              <w:t>48</w:t>
             </w:r>
             <w:r>
               <w:rPr>
@@ -5162,7 +5162,7 @@
                 <w:noProof/>
                 <w:webHidden/>
               </w:rPr>
-              <w:t>48</w:t>
+              <w:t>49</w:t>
             </w:r>
             <w:r>
               <w:rPr>
@@ -5233,7 +5233,7 @@
                 <w:noProof/>
                 <w:webHidden/>
               </w:rPr>
-              <w:t>51</w:t>
+              <w:t>52</w:t>
             </w:r>
             <w:r>
               <w:rPr>
@@ -5317,7 +5317,7 @@
                 <w:noProof/>
                 <w:webHidden/>
               </w:rPr>
-              <w:t>51</w:t>
+              <w:t>52</w:t>
             </w:r>
             <w:r>
               <w:rPr>
@@ -5401,7 +5401,7 @@
                 <w:noProof/>
                 <w:webHidden/>
               </w:rPr>
-              <w:t>52</w:t>
+              <w:t>53</w:t>
             </w:r>
             <w:r>
               <w:rPr>
@@ -5489,7 +5489,7 @@
                 <w:noProof/>
                 <w:webHidden/>
               </w:rPr>
-              <w:t>52</w:t>
+              <w:t>53</w:t>
             </w:r>
             <w:r>
               <w:rPr>
@@ -19457,10 +19457,7 @@
       </w:r>
       <w:proofErr w:type="spellEnd"/>
       <w:r>
-        <w:t>-</w:t>
-      </w:r>
-      <w:r>
-        <w:t xml:space="preserve">Anweisungen in eine vom Browser lesbare Form bevor er das HTML-Dokument an diesen übermittelt. Die angeforderte HTML-Datei wird von einer Controller-Methode des Servers zurückgegeben. Der entsprechende Controller wird dazu mit der Annotation </w:t>
+        <w:t xml:space="preserve">-Anweisungen in eine vom Browser lesbare Form bevor er das HTML-Dokument an diesen übermittelt. Die angeforderte HTML-Datei wird von einer Controller-Methode des Servers zurückgegeben. Der entsprechende Controller wird dazu mit der Annotation </w:t>
       </w:r>
       <w:r>
         <w:rPr>
@@ -20049,10 +20046,7 @@
         <w:t xml:space="preserve"> </w:t>
       </w:r>
       <w:r>
-        <w:t xml:space="preserve">Die Daten werden über ein Model im HTML-Dokument eingebunden. Dieses Model wird von Spring an die View weitergereicht. Auf </w:t>
-      </w:r>
-      <w:r>
-        <w:t>Abbildung</w:t>
+        <w:t>Die Daten werden über ein Model im HTML-Dokument eingebunden. Dieses Model wird von Spring an die View weitergereicht. Auf Abbildung</w:t>
       </w:r>
       <w:proofErr w:type="gramStart"/>
       <w:r>
@@ -20060,10 +20054,7 @@
       </w:r>
       <w:proofErr w:type="gramEnd"/>
       <w:r>
-        <w:t xml:space="preserve"> </w:t>
-      </w:r>
-      <w:r>
-        <w:t>wird d</w:t>
+        <w:t xml:space="preserve"> wird d</w:t>
       </w:r>
       <w:r>
         <w:t>er</w:t>
@@ -21146,13 +21137,7 @@
       </w:r>
       <w:proofErr w:type="spellEnd"/>
       <w:r>
-        <w:t xml:space="preserve"> zur Ausgabe der Firmendaten aller teilnehmenden Firmen auf der Besucherseite.</w:t>
-      </w:r>
-      <w:r>
-        <w:t xml:space="preserve"> </w:t>
-      </w:r>
-      <w:r>
-        <w:t xml:space="preserve">Dabei werden die Elemente aus dem </w:t>
+        <w:t xml:space="preserve"> zur Ausgabe der Firmendaten aller teilnehmenden Firmen auf der Besucherseite. Dabei werden die Elemente aus dem </w:t>
       </w:r>
       <w:r>
         <w:t>Model</w:t>
@@ -21247,10 +21232,7 @@
         <w:t xml:space="preserve"> in diesem Fall</w:t>
       </w:r>
       <w:r>
-        <w:t xml:space="preserve"> „Service ist nicht verfügbar ausgegeben“.</w:t>
-      </w:r>
-      <w:r>
-        <w:t xml:space="preserve"> </w:t>
+        <w:t xml:space="preserve"> „Service ist nicht verfügbar ausgegeben“. </w:t>
       </w:r>
     </w:p>
     <w:p/>
@@ -22210,277 +22192,13 @@
     </w:p>
     <w:p>
       <w:pPr>
-        <w:pStyle w:val="HTMLVorformatiert"/>
-        <w:shd w:val="clear" w:color="auto" w:fill="2B2B2B"/>
-        <w:rPr>
-          <w:color w:val="A9B7C6"/>
-          <w:sz w:val="18"/>
-          <w:szCs w:val="18"/>
-        </w:rPr>
-      </w:pPr>
-      <w:proofErr w:type="spellStart"/>
-      <w:r>
-        <w:rPr>
-          <w:color w:val="CC7832"/>
-          <w:sz w:val="18"/>
-          <w:szCs w:val="18"/>
-        </w:rPr>
-        <w:t>server.port</w:t>
-      </w:r>
-      <w:proofErr w:type="spellEnd"/>
-      <w:r>
-        <w:rPr>
-          <w:color w:val="808080"/>
-          <w:sz w:val="18"/>
-          <w:szCs w:val="18"/>
-        </w:rPr>
-        <w:t>=</w:t>
-      </w:r>
-      <w:r>
-        <w:rPr>
-          <w:color w:val="6A8759"/>
-          <w:sz w:val="18"/>
-          <w:szCs w:val="18"/>
-        </w:rPr>
-        <w:t>8010</w:t>
-      </w:r>
-      <w:r>
-        <w:rPr>
-          <w:color w:val="6A8759"/>
-          <w:sz w:val="18"/>
-          <w:szCs w:val="18"/>
-        </w:rPr>
-        <w:br/>
-      </w:r>
-      <w:r>
-        <w:rPr>
-          <w:color w:val="6A8759"/>
-          <w:sz w:val="18"/>
-          <w:szCs w:val="18"/>
-        </w:rPr>
-        <w:br/>
-      </w:r>
-      <w:r>
-        <w:rPr>
-          <w:color w:val="CC7832"/>
-          <w:sz w:val="18"/>
-          <w:szCs w:val="18"/>
-        </w:rPr>
-        <w:t>spring.application.name</w:t>
-      </w:r>
-      <w:r>
-        <w:rPr>
-          <w:color w:val="808080"/>
-          <w:sz w:val="18"/>
-          <w:szCs w:val="18"/>
-        </w:rPr>
-        <w:t>=</w:t>
-      </w:r>
-      <w:proofErr w:type="spellStart"/>
-      <w:r>
-        <w:rPr>
-          <w:color w:val="6A8759"/>
-          <w:sz w:val="18"/>
-          <w:szCs w:val="18"/>
-        </w:rPr>
-        <w:t>discoveryservice</w:t>
-      </w:r>
-      <w:proofErr w:type="spellEnd"/>
-      <w:r>
-        <w:rPr>
-          <w:color w:val="6A8759"/>
-          <w:sz w:val="18"/>
-          <w:szCs w:val="18"/>
-        </w:rPr>
-        <w:br/>
-      </w:r>
-      <w:proofErr w:type="spellStart"/>
-      <w:r>
-        <w:rPr>
-          <w:color w:val="CC7832"/>
-          <w:sz w:val="18"/>
-          <w:szCs w:val="18"/>
-        </w:rPr>
-        <w:t>eureka.client.register-with-eureka</w:t>
-      </w:r>
-      <w:proofErr w:type="spellEnd"/>
-      <w:r>
-        <w:rPr>
-          <w:color w:val="808080"/>
-          <w:sz w:val="18"/>
-          <w:szCs w:val="18"/>
-        </w:rPr>
-        <w:t>=</w:t>
-      </w:r>
-      <w:proofErr w:type="spellStart"/>
-      <w:r>
-        <w:rPr>
-          <w:color w:val="6A8759"/>
-          <w:sz w:val="18"/>
-          <w:szCs w:val="18"/>
-        </w:rPr>
-        <w:t>false</w:t>
-      </w:r>
-      <w:proofErr w:type="spellEnd"/>
-      <w:r>
-        <w:rPr>
-          <w:color w:val="6A8759"/>
-          <w:sz w:val="18"/>
-          <w:szCs w:val="18"/>
-        </w:rPr>
-        <w:br/>
-      </w:r>
-      <w:proofErr w:type="spellStart"/>
-      <w:proofErr w:type="gramStart"/>
-      <w:r>
-        <w:rPr>
-          <w:color w:val="CC7832"/>
-          <w:sz w:val="18"/>
-          <w:szCs w:val="18"/>
-        </w:rPr>
-        <w:t>eureka.client</w:t>
-      </w:r>
-      <w:proofErr w:type="gramEnd"/>
-      <w:r>
-        <w:rPr>
-          <w:color w:val="CC7832"/>
-          <w:sz w:val="18"/>
-          <w:szCs w:val="18"/>
-        </w:rPr>
-        <w:t>.fetch-registry</w:t>
-      </w:r>
-      <w:proofErr w:type="spellEnd"/>
-      <w:r>
-        <w:rPr>
-          <w:color w:val="808080"/>
-          <w:sz w:val="18"/>
-          <w:szCs w:val="18"/>
-        </w:rPr>
-        <w:t>=</w:t>
-      </w:r>
-      <w:proofErr w:type="spellStart"/>
-      <w:r>
-        <w:rPr>
-          <w:color w:val="6A8759"/>
-          <w:sz w:val="18"/>
-          <w:szCs w:val="18"/>
-        </w:rPr>
-        <w:t>false</w:t>
-      </w:r>
-      <w:proofErr w:type="spellEnd"/>
-      <w:r>
-        <w:rPr>
-          <w:color w:val="6A8759"/>
-          <w:sz w:val="18"/>
-          <w:szCs w:val="18"/>
-        </w:rPr>
-        <w:br/>
-      </w:r>
-      <w:r>
-        <w:rPr>
-          <w:color w:val="6A8759"/>
-          <w:sz w:val="18"/>
-          <w:szCs w:val="18"/>
-        </w:rPr>
-        <w:br/>
-      </w:r>
-      <w:proofErr w:type="spellStart"/>
-      <w:r>
-        <w:rPr>
-          <w:color w:val="CC7832"/>
-          <w:sz w:val="18"/>
-          <w:szCs w:val="18"/>
-        </w:rPr>
-        <w:t>eureka.client.serviceUrl.defaultZone</w:t>
-      </w:r>
-      <w:proofErr w:type="spellEnd"/>
-      <w:r>
-        <w:rPr>
-          <w:color w:val="CC7832"/>
-          <w:sz w:val="18"/>
-          <w:szCs w:val="18"/>
-        </w:rPr>
-        <w:t xml:space="preserve"> </w:t>
-      </w:r>
-      <w:r>
-        <w:rPr>
-          <w:color w:val="808080"/>
-          <w:sz w:val="18"/>
-          <w:szCs w:val="18"/>
-        </w:rPr>
-        <w:t xml:space="preserve">= </w:t>
-      </w:r>
-      <w:r>
-        <w:rPr>
-          <w:color w:val="6A8759"/>
-          <w:sz w:val="18"/>
-          <w:szCs w:val="18"/>
-        </w:rPr>
-        <w:t>http://localhost:8010/eureka</w:t>
-      </w:r>
-    </w:p>
-    <w:p/>
-    <w:p>
-      <w:r>
-        <w:t xml:space="preserve">Für die einzelnen Microservices (ausgenommen dem </w:t>
-      </w:r>
-      <w:proofErr w:type="spellStart"/>
-      <w:r>
-        <w:t>Api</w:t>
-      </w:r>
-      <w:proofErr w:type="spellEnd"/>
-      <w:r>
-        <w:t xml:space="preserve"> Gateway) wird eine automatische Erstellung des Ports festgelegt. Jeder Microservice erhält einen Applikationsnamen. Eureka ermöglicht eine Adressauflösung über diesen Namen. Zusätzlich</w:t>
-      </w:r>
-      <w:r>
-        <w:t xml:space="preserve"> </w:t>
-      </w:r>
-      <w:r>
-        <w:t>erhält jede Instanz eines Mi</w:t>
-      </w:r>
-      <w:r>
-        <w:t>c</w:t>
-      </w:r>
-      <w:r>
-        <w:t>roservice</w:t>
-      </w:r>
-      <w:r>
-        <w:t>s</w:t>
-      </w:r>
-      <w:r>
-        <w:t xml:space="preserve"> eine automatisch erzeugte User Id. Mit dieser User </w:t>
-      </w:r>
-      <w:proofErr w:type="spellStart"/>
-      <w:r>
-        <w:t>Id</w:t>
-      </w:r>
-      <w:proofErr w:type="spellEnd"/>
-      <w:r>
-        <w:t xml:space="preserve"> kann zwischen den einzelnen Instanzen eines Microservice unterschieden werden.</w:t>
-      </w:r>
-      <w:r>
-        <w:t xml:space="preserve"> Abbildung</w:t>
-      </w:r>
-      <w:proofErr w:type="gramStart"/>
-      <w:r>
-        <w:t xml:space="preserve"> ..</w:t>
-      </w:r>
-      <w:proofErr w:type="gramEnd"/>
-      <w:r>
-        <w:t xml:space="preserve"> zeigt die Konfiguration von Port, Name und User </w:t>
-      </w:r>
-      <w:proofErr w:type="spellStart"/>
-      <w:r>
-        <w:t>Id</w:t>
-      </w:r>
-      <w:proofErr w:type="spellEnd"/>
-      <w:r>
-        <w:t xml:space="preserve"> eines Microservice.</w:t>
-      </w:r>
-    </w:p>
-    <w:p>
-      <w:pPr>
-        <w:shd w:val="clear" w:color="auto" w:fill="2B2B2B"/>
+        <w:pBdr>
+          <w:top w:val="single" w:sz="4" w:space="1" w:color="auto"/>
+          <w:left w:val="single" w:sz="4" w:space="4" w:color="auto"/>
+          <w:bottom w:val="single" w:sz="4" w:space="1" w:color="auto"/>
+          <w:right w:val="single" w:sz="4" w:space="4" w:color="auto"/>
+        </w:pBdr>
+        <w:shd w:val="clear" w:color="auto" w:fill="FFFFFF"/>
         <w:tabs>
           <w:tab w:val="left" w:pos="916"/>
           <w:tab w:val="left" w:pos="1832"/>
@@ -22503,20 +22221,375 @@
         <w:jc w:val="left"/>
         <w:rPr>
           <w:rFonts w:ascii="Courier New" w:eastAsia="Times New Roman" w:hAnsi="Courier New" w:cs="Courier New"/>
-          <w:color w:val="A9B7C6"/>
-          <w:sz w:val="18"/>
-          <w:szCs w:val="18"/>
-          <w:lang w:eastAsia="de-DE"/>
-        </w:rPr>
-      </w:pPr>
+          <w:color w:val="080808"/>
+          <w:sz w:val="16"/>
+          <w:szCs w:val="16"/>
+          <w:lang w:eastAsia="de-DE"/>
+        </w:rPr>
+      </w:pPr>
+      <w:proofErr w:type="spellStart"/>
+      <w:r>
+        <w:rPr>
+          <w:rFonts w:ascii="Courier New" w:eastAsia="Times New Roman" w:hAnsi="Courier New" w:cs="Courier New"/>
+          <w:color w:val="083080"/>
+          <w:sz w:val="16"/>
+          <w:szCs w:val="16"/>
+          <w:lang w:eastAsia="de-DE"/>
+        </w:rPr>
+        <w:t>server.port</w:t>
+      </w:r>
+      <w:proofErr w:type="spellEnd"/>
+      <w:r>
+        <w:rPr>
+          <w:rFonts w:ascii="Courier New" w:eastAsia="Times New Roman" w:hAnsi="Courier New" w:cs="Courier New"/>
+          <w:color w:val="080808"/>
+          <w:sz w:val="16"/>
+          <w:szCs w:val="16"/>
+          <w:lang w:eastAsia="de-DE"/>
+        </w:rPr>
+        <w:t>=</w:t>
+      </w:r>
+      <w:r>
+        <w:rPr>
+          <w:rFonts w:ascii="Courier New" w:eastAsia="Times New Roman" w:hAnsi="Courier New" w:cs="Courier New"/>
+          <w:color w:val="067D17"/>
+          <w:sz w:val="16"/>
+          <w:szCs w:val="16"/>
+          <w:lang w:eastAsia="de-DE"/>
+        </w:rPr>
+        <w:t>8010</w:t>
+      </w:r>
+      <w:r>
+        <w:rPr>
+          <w:rFonts w:ascii="Courier New" w:eastAsia="Times New Roman" w:hAnsi="Courier New" w:cs="Courier New"/>
+          <w:color w:val="067D17"/>
+          <w:sz w:val="16"/>
+          <w:szCs w:val="16"/>
+          <w:lang w:eastAsia="de-DE"/>
+        </w:rPr>
+        <w:br/>
+      </w:r>
+      <w:r>
+        <w:rPr>
+          <w:rFonts w:ascii="Courier New" w:eastAsia="Times New Roman" w:hAnsi="Courier New" w:cs="Courier New"/>
+          <w:color w:val="067D17"/>
+          <w:sz w:val="16"/>
+          <w:szCs w:val="16"/>
+          <w:lang w:eastAsia="de-DE"/>
+        </w:rPr>
+        <w:br/>
+      </w:r>
+      <w:r>
+        <w:rPr>
+          <w:rFonts w:ascii="Courier New" w:eastAsia="Times New Roman" w:hAnsi="Courier New" w:cs="Courier New"/>
+          <w:color w:val="083080"/>
+          <w:sz w:val="16"/>
+          <w:szCs w:val="16"/>
+          <w:lang w:eastAsia="de-DE"/>
+        </w:rPr>
+        <w:t>spring.application.name</w:t>
+      </w:r>
+      <w:r>
+        <w:rPr>
+          <w:rFonts w:ascii="Courier New" w:eastAsia="Times New Roman" w:hAnsi="Courier New" w:cs="Courier New"/>
+          <w:color w:val="080808"/>
+          <w:sz w:val="16"/>
+          <w:szCs w:val="16"/>
+          <w:lang w:eastAsia="de-DE"/>
+        </w:rPr>
+        <w:t>=</w:t>
+      </w:r>
+      <w:proofErr w:type="spellStart"/>
+      <w:r>
+        <w:rPr>
+          <w:rFonts w:ascii="Courier New" w:eastAsia="Times New Roman" w:hAnsi="Courier New" w:cs="Courier New"/>
+          <w:color w:val="067D17"/>
+          <w:sz w:val="16"/>
+          <w:szCs w:val="16"/>
+          <w:lang w:eastAsia="de-DE"/>
+        </w:rPr>
+        <w:t>discoveryservice</w:t>
+      </w:r>
+      <w:proofErr w:type="spellEnd"/>
+      <w:r>
+        <w:rPr>
+          <w:rFonts w:ascii="Courier New" w:eastAsia="Times New Roman" w:hAnsi="Courier New" w:cs="Courier New"/>
+          <w:color w:val="067D17"/>
+          <w:sz w:val="16"/>
+          <w:szCs w:val="16"/>
+          <w:lang w:eastAsia="de-DE"/>
+        </w:rPr>
+        <w:br/>
+      </w:r>
+      <w:proofErr w:type="spellStart"/>
+      <w:r>
+        <w:rPr>
+          <w:rFonts w:ascii="Courier New" w:eastAsia="Times New Roman" w:hAnsi="Courier New" w:cs="Courier New"/>
+          <w:color w:val="083080"/>
+          <w:sz w:val="16"/>
+          <w:szCs w:val="16"/>
+          <w:lang w:eastAsia="de-DE"/>
+        </w:rPr>
+        <w:t>eureka.client.register-with-eureka</w:t>
+      </w:r>
+      <w:proofErr w:type="spellEnd"/>
+      <w:r>
+        <w:rPr>
+          <w:rFonts w:ascii="Courier New" w:eastAsia="Times New Roman" w:hAnsi="Courier New" w:cs="Courier New"/>
+          <w:color w:val="080808"/>
+          <w:sz w:val="16"/>
+          <w:szCs w:val="16"/>
+          <w:lang w:eastAsia="de-DE"/>
+        </w:rPr>
+        <w:t>=</w:t>
+      </w:r>
+      <w:proofErr w:type="spellStart"/>
+      <w:r>
+        <w:rPr>
+          <w:rFonts w:ascii="Courier New" w:eastAsia="Times New Roman" w:hAnsi="Courier New" w:cs="Courier New"/>
+          <w:color w:val="067D17"/>
+          <w:sz w:val="16"/>
+          <w:szCs w:val="16"/>
+          <w:lang w:eastAsia="de-DE"/>
+        </w:rPr>
+        <w:t>false</w:t>
+      </w:r>
+      <w:proofErr w:type="spellEnd"/>
+      <w:r>
+        <w:rPr>
+          <w:rFonts w:ascii="Courier New" w:eastAsia="Times New Roman" w:hAnsi="Courier New" w:cs="Courier New"/>
+          <w:color w:val="067D17"/>
+          <w:sz w:val="16"/>
+          <w:szCs w:val="16"/>
+          <w:lang w:eastAsia="de-DE"/>
+        </w:rPr>
+        <w:br/>
+      </w:r>
       <w:proofErr w:type="spellStart"/>
       <w:proofErr w:type="gramStart"/>
       <w:r>
         <w:rPr>
           <w:rFonts w:ascii="Courier New" w:eastAsia="Times New Roman" w:hAnsi="Courier New" w:cs="Courier New"/>
-          <w:color w:val="CC7832"/>
-          <w:sz w:val="18"/>
-          <w:szCs w:val="18"/>
+          <w:color w:val="083080"/>
+          <w:sz w:val="16"/>
+          <w:szCs w:val="16"/>
+          <w:lang w:eastAsia="de-DE"/>
+        </w:rPr>
+        <w:t>eureka.client</w:t>
+      </w:r>
+      <w:proofErr w:type="gramEnd"/>
+      <w:r>
+        <w:rPr>
+          <w:rFonts w:ascii="Courier New" w:eastAsia="Times New Roman" w:hAnsi="Courier New" w:cs="Courier New"/>
+          <w:color w:val="083080"/>
+          <w:sz w:val="16"/>
+          <w:szCs w:val="16"/>
+          <w:lang w:eastAsia="de-DE"/>
+        </w:rPr>
+        <w:t>.fetch-registry</w:t>
+      </w:r>
+      <w:proofErr w:type="spellEnd"/>
+      <w:r>
+        <w:rPr>
+          <w:rFonts w:ascii="Courier New" w:eastAsia="Times New Roman" w:hAnsi="Courier New" w:cs="Courier New"/>
+          <w:color w:val="080808"/>
+          <w:sz w:val="16"/>
+          <w:szCs w:val="16"/>
+          <w:lang w:eastAsia="de-DE"/>
+        </w:rPr>
+        <w:t>=</w:t>
+      </w:r>
+      <w:proofErr w:type="spellStart"/>
+      <w:r>
+        <w:rPr>
+          <w:rFonts w:ascii="Courier New" w:eastAsia="Times New Roman" w:hAnsi="Courier New" w:cs="Courier New"/>
+          <w:color w:val="067D17"/>
+          <w:sz w:val="16"/>
+          <w:szCs w:val="16"/>
+          <w:lang w:eastAsia="de-DE"/>
+        </w:rPr>
+        <w:t>false</w:t>
+      </w:r>
+      <w:proofErr w:type="spellEnd"/>
+      <w:r>
+        <w:rPr>
+          <w:rFonts w:ascii="Courier New" w:eastAsia="Times New Roman" w:hAnsi="Courier New" w:cs="Courier New"/>
+          <w:color w:val="067D17"/>
+          <w:sz w:val="16"/>
+          <w:szCs w:val="16"/>
+          <w:lang w:eastAsia="de-DE"/>
+        </w:rPr>
+        <w:br/>
+      </w:r>
+      <w:r>
+        <w:rPr>
+          <w:rFonts w:ascii="Courier New" w:eastAsia="Times New Roman" w:hAnsi="Courier New" w:cs="Courier New"/>
+          <w:color w:val="067D17"/>
+          <w:sz w:val="16"/>
+          <w:szCs w:val="16"/>
+          <w:lang w:eastAsia="de-DE"/>
+        </w:rPr>
+        <w:br/>
+      </w:r>
+      <w:proofErr w:type="spellStart"/>
+      <w:r>
+        <w:rPr>
+          <w:rFonts w:ascii="Courier New" w:eastAsia="Times New Roman" w:hAnsi="Courier New" w:cs="Courier New"/>
+          <w:color w:val="083080"/>
+          <w:sz w:val="16"/>
+          <w:szCs w:val="16"/>
+          <w:lang w:eastAsia="de-DE"/>
+        </w:rPr>
+        <w:t>eureka.client.serviceUrl.defaultZone</w:t>
+      </w:r>
+      <w:proofErr w:type="spellEnd"/>
+      <w:r>
+        <w:rPr>
+          <w:rFonts w:ascii="Courier New" w:eastAsia="Times New Roman" w:hAnsi="Courier New" w:cs="Courier New"/>
+          <w:color w:val="083080"/>
+          <w:sz w:val="16"/>
+          <w:szCs w:val="16"/>
+          <w:lang w:eastAsia="de-DE"/>
+        </w:rPr>
+        <w:t xml:space="preserve"> </w:t>
+      </w:r>
+      <w:r>
+        <w:rPr>
+          <w:rFonts w:ascii="Courier New" w:eastAsia="Times New Roman" w:hAnsi="Courier New" w:cs="Courier New"/>
+          <w:color w:val="080808"/>
+          <w:sz w:val="16"/>
+          <w:szCs w:val="16"/>
+          <w:lang w:eastAsia="de-DE"/>
+        </w:rPr>
+        <w:t xml:space="preserve">= </w:t>
+      </w:r>
+      <w:r>
+        <w:rPr>
+          <w:rFonts w:ascii="Courier New" w:eastAsia="Times New Roman" w:hAnsi="Courier New" w:cs="Courier New"/>
+          <w:color w:val="067D17"/>
+          <w:sz w:val="16"/>
+          <w:szCs w:val="16"/>
+          <w:lang w:eastAsia="de-DE"/>
+        </w:rPr>
+        <w:t>http://localhost:8010/eureka</w:t>
+      </w:r>
+    </w:p>
+    <w:p/>
+    <w:p>
+      <w:r>
+        <w:t xml:space="preserve">Für die einzelnen Microservices (ausgenommen dem </w:t>
+      </w:r>
+      <w:proofErr w:type="spellStart"/>
+      <w:r>
+        <w:t>Api</w:t>
+      </w:r>
+      <w:proofErr w:type="spellEnd"/>
+      <w:r>
+        <w:t xml:space="preserve"> Gateway) wird eine automatische Erstellung des Ports festgelegt. Jeder Microservice erhält einen Applikationsnamen. Eureka ermöglicht eine Adressauflösung über diesen Namen. Zusätzlich</w:t>
+      </w:r>
+      <w:r>
+        <w:t xml:space="preserve"> </w:t>
+      </w:r>
+      <w:r>
+        <w:t>erhält jede Instanz eines Mi</w:t>
+      </w:r>
+      <w:r>
+        <w:t>c</w:t>
+      </w:r>
+      <w:r>
+        <w:t>roservice</w:t>
+      </w:r>
+      <w:r>
+        <w:t>s</w:t>
+      </w:r>
+      <w:r>
+        <w:t xml:space="preserve"> eine automatisch erzeugte User Id. Mit dieser User </w:t>
+      </w:r>
+      <w:proofErr w:type="spellStart"/>
+      <w:r>
+        <w:t>Id</w:t>
+      </w:r>
+      <w:proofErr w:type="spellEnd"/>
+      <w:r>
+        <w:t xml:space="preserve"> kann zwischen den einzelnen Instanzen eines Microservice unterschieden werden.</w:t>
+      </w:r>
+      <w:r>
+        <w:t xml:space="preserve"> Abbildung</w:t>
+      </w:r>
+      <w:proofErr w:type="gramStart"/>
+      <w:r>
+        <w:t xml:space="preserve"> ..</w:t>
+      </w:r>
+      <w:proofErr w:type="gramEnd"/>
+      <w:r>
+        <w:t xml:space="preserve"> zeigt die Konfiguration von Port, Name</w:t>
+      </w:r>
+      <w:r>
+        <w:t>,</w:t>
+      </w:r>
+      <w:r>
+        <w:t xml:space="preserve"> und User </w:t>
+      </w:r>
+      <w:proofErr w:type="spellStart"/>
+      <w:r>
+        <w:t>Id</w:t>
+      </w:r>
+      <w:proofErr w:type="spellEnd"/>
+      <w:r>
+        <w:t xml:space="preserve"> eines Microservice</w:t>
+      </w:r>
+      <w:r>
+        <w:t xml:space="preserve"> und Adresse des Eureka Servers</w:t>
+      </w:r>
+      <w:r>
+        <w:t>.</w:t>
+      </w:r>
+    </w:p>
+    <w:p>
+      <w:pPr>
+        <w:pBdr>
+          <w:top w:val="single" w:sz="4" w:space="1" w:color="auto"/>
+          <w:left w:val="single" w:sz="4" w:space="4" w:color="auto"/>
+          <w:bottom w:val="single" w:sz="4" w:space="1" w:color="auto"/>
+          <w:right w:val="single" w:sz="4" w:space="4" w:color="auto"/>
+        </w:pBdr>
+        <w:shd w:val="clear" w:color="auto" w:fill="FFFFFF"/>
+        <w:tabs>
+          <w:tab w:val="left" w:pos="916"/>
+          <w:tab w:val="left" w:pos="1832"/>
+          <w:tab w:val="left" w:pos="2748"/>
+          <w:tab w:val="left" w:pos="3664"/>
+          <w:tab w:val="left" w:pos="4580"/>
+          <w:tab w:val="left" w:pos="5496"/>
+          <w:tab w:val="left" w:pos="6412"/>
+          <w:tab w:val="left" w:pos="7328"/>
+          <w:tab w:val="left" w:pos="8244"/>
+          <w:tab w:val="left" w:pos="9160"/>
+          <w:tab w:val="left" w:pos="10076"/>
+          <w:tab w:val="left" w:pos="10992"/>
+          <w:tab w:val="left" w:pos="11908"/>
+          <w:tab w:val="left" w:pos="12824"/>
+          <w:tab w:val="left" w:pos="13740"/>
+          <w:tab w:val="left" w:pos="14656"/>
+        </w:tabs>
+        <w:spacing w:after="0" w:line="240" w:lineRule="auto"/>
+        <w:jc w:val="left"/>
+        <w:rPr>
+          <w:rFonts w:ascii="Courier New" w:eastAsia="Times New Roman" w:hAnsi="Courier New" w:cs="Courier New"/>
+          <w:color w:val="080808"/>
+          <w:sz w:val="16"/>
+          <w:szCs w:val="16"/>
+          <w:lang w:eastAsia="de-DE"/>
+        </w:rPr>
+      </w:pPr>
+      <w:proofErr w:type="spellStart"/>
+      <w:proofErr w:type="gramStart"/>
+      <w:r>
+        <w:rPr>
+          <w:rFonts w:ascii="Courier New" w:eastAsia="Times New Roman" w:hAnsi="Courier New" w:cs="Courier New"/>
+          <w:color w:val="083080"/>
+          <w:sz w:val="16"/>
+          <w:szCs w:val="16"/>
           <w:lang w:eastAsia="de-DE"/>
         </w:rPr>
         <w:t>server.port</w:t>
@@ -22526,9 +22599,9 @@
       <w:r>
         <w:rPr>
           <w:rFonts w:ascii="Courier New" w:eastAsia="Times New Roman" w:hAnsi="Courier New" w:cs="Courier New"/>
-          <w:color w:val="CC7832"/>
-          <w:sz w:val="18"/>
-          <w:szCs w:val="18"/>
+          <w:color w:val="083080"/>
+          <w:sz w:val="16"/>
+          <w:szCs w:val="16"/>
           <w:lang w:eastAsia="de-DE"/>
         </w:rPr>
         <w:t xml:space="preserve"> </w:t>
@@ -22536,9 +22609,9 @@
       <w:r>
         <w:rPr>
           <w:rFonts w:ascii="Courier New" w:eastAsia="Times New Roman" w:hAnsi="Courier New" w:cs="Courier New"/>
-          <w:color w:val="808080"/>
-          <w:sz w:val="18"/>
-          <w:szCs w:val="18"/>
+          <w:color w:val="080808"/>
+          <w:sz w:val="16"/>
+          <w:szCs w:val="16"/>
           <w:lang w:eastAsia="de-DE"/>
         </w:rPr>
         <w:t xml:space="preserve">= </w:t>
@@ -22546,9 +22619,9 @@
       <w:r>
         <w:rPr>
           <w:rFonts w:ascii="Courier New" w:eastAsia="Times New Roman" w:hAnsi="Courier New" w:cs="Courier New"/>
-          <w:color w:val="6A8759"/>
-          <w:sz w:val="18"/>
-          <w:szCs w:val="18"/>
+          <w:color w:val="067D17"/>
+          <w:sz w:val="16"/>
+          <w:szCs w:val="16"/>
           <w:lang w:eastAsia="de-DE"/>
         </w:rPr>
         <w:t>${PORT:0}</w:t>
@@ -22556,9 +22629,9 @@
       <w:r>
         <w:rPr>
           <w:rFonts w:ascii="Courier New" w:eastAsia="Times New Roman" w:hAnsi="Courier New" w:cs="Courier New"/>
-          <w:color w:val="6A8759"/>
-          <w:sz w:val="18"/>
-          <w:szCs w:val="18"/>
+          <w:color w:val="067D17"/>
+          <w:sz w:val="16"/>
+          <w:szCs w:val="16"/>
           <w:lang w:eastAsia="de-DE"/>
         </w:rPr>
         <w:br/>
@@ -22566,9 +22639,9 @@
       <w:r>
         <w:rPr>
           <w:rFonts w:ascii="Courier New" w:eastAsia="Times New Roman" w:hAnsi="Courier New" w:cs="Courier New"/>
-          <w:color w:val="CC7832"/>
-          <w:sz w:val="18"/>
-          <w:szCs w:val="18"/>
+          <w:color w:val="083080"/>
+          <w:sz w:val="16"/>
+          <w:szCs w:val="16"/>
           <w:lang w:eastAsia="de-DE"/>
         </w:rPr>
         <w:t xml:space="preserve">spring.application.name </w:t>
@@ -22576,9 +22649,9 @@
       <w:r>
         <w:rPr>
           <w:rFonts w:ascii="Courier New" w:eastAsia="Times New Roman" w:hAnsi="Courier New" w:cs="Courier New"/>
-          <w:color w:val="808080"/>
-          <w:sz w:val="18"/>
-          <w:szCs w:val="18"/>
+          <w:color w:val="080808"/>
+          <w:sz w:val="16"/>
+          <w:szCs w:val="16"/>
           <w:lang w:eastAsia="de-DE"/>
         </w:rPr>
         <w:t xml:space="preserve">= </w:t>
@@ -22587,30 +22660,20 @@
       <w:r>
         <w:rPr>
           <w:rFonts w:ascii="Courier New" w:eastAsia="Times New Roman" w:hAnsi="Courier New" w:cs="Courier New"/>
-          <w:color w:val="6A8759"/>
-          <w:sz w:val="18"/>
-          <w:szCs w:val="18"/>
-          <w:lang w:eastAsia="de-DE"/>
-        </w:rPr>
-        <w:t>firmen</w:t>
-      </w:r>
-      <w:r>
-        <w:rPr>
-          <w:rFonts w:ascii="Courier New" w:eastAsia="Times New Roman" w:hAnsi="Courier New" w:cs="Courier New"/>
-          <w:color w:val="6A8759"/>
-          <w:sz w:val="18"/>
-          <w:szCs w:val="18"/>
-          <w:lang w:eastAsia="de-DE"/>
-        </w:rPr>
-        <w:t>service</w:t>
-      </w:r>
-      <w:proofErr w:type="spellEnd"/>
-      <w:r>
-        <w:rPr>
-          <w:rFonts w:ascii="Courier New" w:eastAsia="Times New Roman" w:hAnsi="Courier New" w:cs="Courier New"/>
-          <w:color w:val="6A8759"/>
-          <w:sz w:val="18"/>
-          <w:szCs w:val="18"/>
+          <w:color w:val="067D17"/>
+          <w:sz w:val="16"/>
+          <w:szCs w:val="16"/>
+          <w:lang w:eastAsia="de-DE"/>
+        </w:rPr>
+        <w:t>firmenservice</w:t>
+      </w:r>
+      <w:proofErr w:type="spellEnd"/>
+      <w:r>
+        <w:rPr>
+          <w:rFonts w:ascii="Courier New" w:eastAsia="Times New Roman" w:hAnsi="Courier New" w:cs="Courier New"/>
+          <w:color w:val="067D17"/>
+          <w:sz w:val="16"/>
+          <w:szCs w:val="16"/>
           <w:lang w:eastAsia="de-DE"/>
         </w:rPr>
         <w:br/>
@@ -22618,9 +22681,9 @@
       <w:r>
         <w:rPr>
           <w:rFonts w:ascii="Courier New" w:eastAsia="Times New Roman" w:hAnsi="Courier New" w:cs="Courier New"/>
-          <w:color w:val="CC7832"/>
-          <w:sz w:val="18"/>
-          <w:szCs w:val="18"/>
+          <w:color w:val="083080"/>
+          <w:sz w:val="16"/>
+          <w:szCs w:val="16"/>
           <w:lang w:eastAsia="de-DE"/>
         </w:rPr>
         <w:t>eureka.instance.instance-id</w:t>
@@ -22628,9 +22691,9 @@
       <w:r>
         <w:rPr>
           <w:rFonts w:ascii="Courier New" w:eastAsia="Times New Roman" w:hAnsi="Courier New" w:cs="Courier New"/>
-          <w:color w:val="808080"/>
-          <w:sz w:val="18"/>
-          <w:szCs w:val="18"/>
+          <w:color w:val="080808"/>
+          <w:sz w:val="16"/>
+          <w:szCs w:val="16"/>
           <w:lang w:eastAsia="de-DE"/>
         </w:rPr>
         <w:t>=</w:t>
@@ -22638,12 +22701,64 @@
       <w:r>
         <w:rPr>
           <w:rFonts w:ascii="Courier New" w:eastAsia="Times New Roman" w:hAnsi="Courier New" w:cs="Courier New"/>
-          <w:color w:val="6A8759"/>
-          <w:sz w:val="18"/>
-          <w:szCs w:val="18"/>
+          <w:color w:val="067D17"/>
+          <w:sz w:val="16"/>
+          <w:szCs w:val="16"/>
           <w:lang w:eastAsia="de-DE"/>
         </w:rPr>
         <w:t>${spring.application.name}:${random.uuid}</w:t>
+      </w:r>
+      <w:r>
+        <w:rPr>
+          <w:rFonts w:ascii="Courier New" w:eastAsia="Times New Roman" w:hAnsi="Courier New" w:cs="Courier New"/>
+          <w:color w:val="067D17"/>
+          <w:sz w:val="16"/>
+          <w:szCs w:val="16"/>
+          <w:lang w:eastAsia="de-DE"/>
+        </w:rPr>
+        <w:br/>
+      </w:r>
+      <w:proofErr w:type="spellStart"/>
+      <w:r>
+        <w:rPr>
+          <w:rFonts w:ascii="Courier New" w:eastAsia="Times New Roman" w:hAnsi="Courier New" w:cs="Courier New"/>
+          <w:color w:val="083080"/>
+          <w:sz w:val="16"/>
+          <w:szCs w:val="16"/>
+          <w:lang w:eastAsia="de-DE"/>
+        </w:rPr>
+        <w:t>eureka.client.serviceUrl.defaultZone</w:t>
+      </w:r>
+      <w:proofErr w:type="spellEnd"/>
+      <w:r>
+        <w:rPr>
+          <w:rFonts w:ascii="Courier New" w:eastAsia="Times New Roman" w:hAnsi="Courier New" w:cs="Courier New"/>
+          <w:color w:val="083080"/>
+          <w:sz w:val="16"/>
+          <w:szCs w:val="16"/>
+          <w:lang w:eastAsia="de-DE"/>
+        </w:rPr>
+        <w:t xml:space="preserve">  </w:t>
+      </w:r>
+      <w:r>
+        <w:rPr>
+          <w:rFonts w:ascii="Courier New" w:eastAsia="Times New Roman" w:hAnsi="Courier New" w:cs="Courier New"/>
+          <w:color w:val="080808"/>
+          <w:sz w:val="16"/>
+          <w:szCs w:val="16"/>
+          <w:lang w:eastAsia="de-DE"/>
+        </w:rPr>
+        <w:t xml:space="preserve">= </w:t>
+      </w:r>
+      <w:r>
+        <w:rPr>
+          <w:rFonts w:ascii="Courier New" w:eastAsia="Times New Roman" w:hAnsi="Courier New" w:cs="Courier New"/>
+          <w:color w:val="067D17"/>
+          <w:sz w:val="16"/>
+          <w:szCs w:val="16"/>
+          <w:lang w:eastAsia="de-DE"/>
+        </w:rPr>
+        <w:t>http://localhost:8010/eureka</w:t>
       </w:r>
     </w:p>
     <w:p/>
@@ -22814,10 +22929,7 @@
         <w:t xml:space="preserve"> die Last über die beiden Instanzen.</w:t>
       </w:r>
       <w:r>
-        <w:t xml:space="preserve"> </w:t>
-      </w:r>
-      <w:r>
-        <w:t xml:space="preserve">Ein Beispiel zum Testen des Loadbalancers in der Anwendung wird im Kapitel …. Unter Verwendung von </w:t>
+        <w:t xml:space="preserve"> Ein Beispiel zum Testen des Loadbalancers in der Anwendung wird im Kapitel …. Unter Verwendung von </w:t>
       </w:r>
       <w:proofErr w:type="spellStart"/>
       <w:r>
@@ -26121,13 +26233,7 @@
       </w:r>
       <w:proofErr w:type="spellEnd"/>
       <w:r>
-        <w:t xml:space="preserve"> </w:t>
-      </w:r>
-      <w:r>
-        <w:t>deklariert</w:t>
-      </w:r>
-      <w:r>
-        <w:t xml:space="preserve"> und mit der Annotation @Autowired versehen. Das interface wird dadurch von Spring per </w:t>
+        <w:t xml:space="preserve"> deklariert und mit der Annotation @Autowired versehen. Das interface wird dadurch von Spring per </w:t>
       </w:r>
       <w:proofErr w:type="spellStart"/>
       <w:r>
@@ -26143,13 +26249,7 @@
       </w:r>
       <w:proofErr w:type="spellEnd"/>
       <w:r>
-        <w:t>-Funktion</w:t>
-      </w:r>
-      <w:r>
-        <w:t xml:space="preserve"> </w:t>
-      </w:r>
-      <w:r>
-        <w:t xml:space="preserve">automatisch verdrahtet, wodurch die Funktion </w:t>
+        <w:t xml:space="preserve">-Funktion automatisch verdrahtet, wodurch die Funktion </w:t>
       </w:r>
       <w:proofErr w:type="spellStart"/>
       <w:r>
@@ -27278,14 +27378,41 @@
       </w:r>
       <w:proofErr w:type="spellStart"/>
       <w:r>
-        <w:t>Kom</w:t>
-      </w:r>
-      <w:proofErr w:type="spellEnd"/>
-      <w:r>
-        <w:t xml:space="preserve"> Anwendung wurde das Circuit Breaker Pattern über Resilience4J implementiert. </w:t>
-      </w:r>
-      <w:r>
-        <w:t>Dieses wurde unter anderem im Microservices „Besucher“ angewendet. Zur Integrierung des Circuit-Breakers wurde in der Datei Pom.xml die Abhängigkeit spring-cloud-starter-circuitbreaker-resilience4j hinzugefügt.</w:t>
+        <w:t>Ko</w:t>
+      </w:r>
+      <w:r>
+        <w:t>M</w:t>
+      </w:r>
+      <w:proofErr w:type="spellEnd"/>
+      <w:r>
+        <w:t xml:space="preserve"> </w:t>
+      </w:r>
+      <w:r>
+        <w:t>Verwaltung</w:t>
+      </w:r>
+      <w:r>
+        <w:t xml:space="preserve"> wurde das Circuit Breaker Pattern über Resilience4J implementiert. </w:t>
+      </w:r>
+      <w:r>
+        <w:t xml:space="preserve">Dieses wurde </w:t>
+      </w:r>
+      <w:r>
+        <w:t>zum Beispiel</w:t>
+      </w:r>
+      <w:r>
+        <w:t xml:space="preserve"> im Microservice </w:t>
+      </w:r>
+      <w:r>
+        <w:t xml:space="preserve">Besucherservice </w:t>
+      </w:r>
+      <w:r>
+        <w:t xml:space="preserve">angewendet. Zur Integrierung des Circuit-Breakers wurde in der Datei </w:t>
+      </w:r>
+      <w:r>
+        <w:t>p</w:t>
+      </w:r>
+      <w:r>
+        <w:t>om.xml die Abhängigkeit spring-cloud-starter-circuitbreaker-resilience4j hinzugefügt.</w:t>
       </w:r>
       <w:r>
         <w:t xml:space="preserve"> Das Circuit-Breaker Pattern</w:t>
@@ -27344,7 +27471,13 @@
         <w:t xml:space="preserve"> auf Zeitbasierend gesetzt, dann </w:t>
       </w:r>
       <w:r>
-        <w:t>wird das Circuit Breaker</w:t>
+        <w:t>wird d</w:t>
+      </w:r>
+      <w:r>
+        <w:t>er</w:t>
+      </w:r>
+      <w:r>
+        <w:t xml:space="preserve"> Circuit Breaker</w:t>
       </w:r>
       <w:r>
         <w:t xml:space="preserve"> nach einer bestimmten Anzahl fehlerhafter Aufrufe in einem bestimmten Zeitraum</w:t>
@@ -27353,13 +27486,16 @@
         <w:t xml:space="preserve"> auf geöffnet</w:t>
       </w:r>
       <w:r>
+        <w:t xml:space="preserve"> gesetzt</w:t>
+      </w:r>
+      <w:r>
         <w:t xml:space="preserve">. </w:t>
       </w:r>
       <w:r>
         <w:t>Für Testzwecke wurde d</w:t>
       </w:r>
       <w:r>
-        <w:t xml:space="preserve">as Circuit Breaker Pattern im Rest Controller </w:t>
+        <w:t xml:space="preserve">as Circuit Breaker Pattern im Controller </w:t>
       </w:r>
       <w:proofErr w:type="spellStart"/>
       <w:r>
@@ -27367,144 +27503,35 @@
       </w:r>
       <w:proofErr w:type="spellEnd"/>
       <w:r>
-        <w:t xml:space="preserve"> implementiert. </w:t>
-      </w:r>
-      <w:r>
-        <w:t xml:space="preserve">Der Typ des </w:t>
-      </w:r>
-      <w:proofErr w:type="spellStart"/>
-      <w:r>
-        <w:t>sliding</w:t>
-      </w:r>
-      <w:proofErr w:type="spellEnd"/>
-      <w:r>
         <w:t xml:space="preserve"> </w:t>
       </w:r>
-      <w:proofErr w:type="spellStart"/>
-      <w:r>
-        <w:t>window</w:t>
-      </w:r>
-      <w:proofErr w:type="spellEnd"/>
-      <w:r>
-        <w:t xml:space="preserve"> wurde auf Zählbasiert gesetzt. </w:t>
-      </w:r>
-      <w:r>
-        <w:t xml:space="preserve">Für die Größe des </w:t>
-      </w:r>
-      <w:proofErr w:type="spellStart"/>
-      <w:r>
-        <w:t>sliding</w:t>
-      </w:r>
-      <w:proofErr w:type="spellEnd"/>
+      <w:r>
+        <w:t xml:space="preserve">im Besucherservice </w:t>
+      </w:r>
+      <w:r>
+        <w:t>wie auf Abbildung</w:t>
+      </w:r>
+      <w:proofErr w:type="gramStart"/>
+      <w:r>
+        <w:t xml:space="preserve"> ..</w:t>
+      </w:r>
+      <w:proofErr w:type="gramEnd"/>
       <w:r>
         <w:t xml:space="preserve"> </w:t>
       </w:r>
-      <w:proofErr w:type="spellStart"/>
-      <w:r>
-        <w:t>indow</w:t>
-      </w:r>
-      <w:proofErr w:type="spellEnd"/>
-      <w:r>
-        <w:t xml:space="preserve"> wurde der Wert 3 festgelegt.</w:t>
-      </w:r>
-    </w:p>
-    <w:p>
-      <w:r>
-        <w:br/>
-      </w:r>
-      <w:r>
-        <w:t xml:space="preserve">Zusätzlich wurden die Methode </w:t>
-      </w:r>
-      <w:proofErr w:type="spellStart"/>
-      <w:r>
-        <w:t>slowCallRateThreshold</w:t>
-      </w:r>
-      <w:proofErr w:type="spellEnd"/>
-      <w:r>
-        <w:t xml:space="preserve"> und </w:t>
-      </w:r>
-      <w:proofErr w:type="spellStart"/>
-      <w:r>
-        <w:t>slowCallDurationThreshold</w:t>
-      </w:r>
-      <w:proofErr w:type="spellEnd"/>
-      <w:r>
-        <w:t xml:space="preserve"> verwendet. </w:t>
-      </w:r>
-      <w:proofErr w:type="spellStart"/>
-      <w:r>
-        <w:t>SlowCallRateThreshold</w:t>
-      </w:r>
-      <w:proofErr w:type="spellEnd"/>
-      <w:r>
-        <w:t xml:space="preserve"> setzt einen schwellenwert in Abhängigkeit zur Konfigurierten Fenstergröße</w:t>
-      </w:r>
-      <w:r>
-        <w:t xml:space="preserve"> in Prozent</w:t>
-      </w:r>
-      <w:r>
-        <w:t>.</w:t>
-      </w:r>
-      <w:r>
-        <w:t xml:space="preserve"> Überschreitet die Anzahl an Aufrufen mit Zeitüberschreitung den </w:t>
-      </w:r>
-      <w:r>
-        <w:t>S</w:t>
-      </w:r>
-      <w:r>
-        <w:t xml:space="preserve">chwellenwert, dann </w:t>
-      </w:r>
-      <w:r>
-        <w:t xml:space="preserve">wird der Zustand des Circuit Breaker Pattern auf Offen gesetzt, nachdem das </w:t>
-      </w:r>
-      <w:proofErr w:type="spellStart"/>
-      <w:r>
-        <w:t>sliding</w:t>
-      </w:r>
-      <w:proofErr w:type="spellEnd"/>
-      <w:r>
-        <w:t xml:space="preserve"> </w:t>
-      </w:r>
-      <w:proofErr w:type="spellStart"/>
-      <w:r>
-        <w:t>window</w:t>
-      </w:r>
-      <w:proofErr w:type="spellEnd"/>
-      <w:r>
-        <w:t xml:space="preserve"> befüllt wurde.</w:t>
-      </w:r>
-      <w:r>
-        <w:t xml:space="preserve"> </w:t>
-      </w:r>
-      <w:r>
-        <w:t xml:space="preserve"> Im Beispiel wurde dieser Wert auf 50 gesetzt. </w:t>
-      </w:r>
-      <w:proofErr w:type="spellStart"/>
-      <w:r>
-        <w:t>SlowCallDurationThreshold</w:t>
-      </w:r>
-      <w:proofErr w:type="spellEnd"/>
-      <w:r>
-        <w:t xml:space="preserve"> setzt für jeden Aufruf ein Zeitfenster. Wird dieses Zeitfenster überschritten dann wird dieser Aufruf mit einer Zeitüberschreitung vermerkt. Das Zeitfenster wurde im Beispiel auf maximal eine Sekunde gesetzt. </w:t>
-      </w:r>
-      <w:r>
-        <w:t xml:space="preserve">Folgende Abbildung zeigt die Konfiguration und die Erstellung einer Circuit Breaker Instanz mit dem Namen </w:t>
-      </w:r>
-      <w:proofErr w:type="spellStart"/>
-      <w:r>
-        <w:t>test</w:t>
-      </w:r>
-      <w:proofErr w:type="spellEnd"/>
-      <w:r>
-        <w:t>.</w:t>
-      </w:r>
-      <w:r>
-        <w:t xml:space="preserve"> </w:t>
-      </w:r>
-    </w:p>
-    <w:p>
-      <w:pPr>
-        <w:shd w:val="clear" w:color="auto" w:fill="2B2B2B"/>
+      <w:r>
+        <w:t xml:space="preserve">implementiert. </w:t>
+      </w:r>
+    </w:p>
+    <w:p>
+      <w:pPr>
+        <w:pBdr>
+          <w:top w:val="single" w:sz="4" w:space="1" w:color="auto"/>
+          <w:left w:val="single" w:sz="4" w:space="4" w:color="auto"/>
+          <w:bottom w:val="single" w:sz="4" w:space="1" w:color="auto"/>
+          <w:right w:val="single" w:sz="4" w:space="4" w:color="auto"/>
+        </w:pBdr>
+        <w:shd w:val="clear" w:color="auto" w:fill="FFFFFF"/>
         <w:tabs>
           <w:tab w:val="left" w:pos="916"/>
           <w:tab w:val="left" w:pos="1832"/>
@@ -27527,17 +27554,17 @@
         <w:jc w:val="left"/>
         <w:rPr>
           <w:rFonts w:ascii="Courier New" w:eastAsia="Times New Roman" w:hAnsi="Courier New" w:cs="Courier New"/>
-          <w:color w:val="A9B7C6"/>
-          <w:sz w:val="16"/>
-          <w:szCs w:val="16"/>
-          <w:lang w:eastAsia="de-DE"/>
-        </w:rPr>
-      </w:pPr>
-      <w:proofErr w:type="spellStart"/>
-      <w:r>
-        <w:rPr>
-          <w:rFonts w:ascii="Courier New" w:eastAsia="Times New Roman" w:hAnsi="Courier New" w:cs="Courier New"/>
-          <w:color w:val="A9B7C6"/>
+          <w:color w:val="080808"/>
+          <w:sz w:val="16"/>
+          <w:szCs w:val="16"/>
+          <w:lang w:eastAsia="de-DE"/>
+        </w:rPr>
+      </w:pPr>
+      <w:proofErr w:type="spellStart"/>
+      <w:r>
+        <w:rPr>
+          <w:rFonts w:ascii="Courier New" w:eastAsia="Times New Roman" w:hAnsi="Courier New" w:cs="Courier New"/>
+          <w:color w:val="000000"/>
           <w:sz w:val="16"/>
           <w:szCs w:val="16"/>
           <w:lang w:eastAsia="de-DE"/>
@@ -27548,7 +27575,7 @@
       <w:r>
         <w:rPr>
           <w:rFonts w:ascii="Courier New" w:eastAsia="Times New Roman" w:hAnsi="Courier New" w:cs="Courier New"/>
-          <w:color w:val="A9B7C6"/>
+          <w:color w:val="000000"/>
           <w:sz w:val="16"/>
           <w:szCs w:val="16"/>
           <w:lang w:eastAsia="de-DE"/>
@@ -27559,7 +27586,7 @@
       <w:r>
         <w:rPr>
           <w:rFonts w:ascii="Courier New" w:eastAsia="Times New Roman" w:hAnsi="Courier New" w:cs="Courier New"/>
-          <w:color w:val="A9B7C6"/>
+          <w:color w:val="000000"/>
           <w:sz w:val="16"/>
           <w:szCs w:val="16"/>
           <w:lang w:eastAsia="de-DE"/>
@@ -27570,30 +27597,50 @@
       <w:r>
         <w:rPr>
           <w:rFonts w:ascii="Courier New" w:eastAsia="Times New Roman" w:hAnsi="Courier New" w:cs="Courier New"/>
-          <w:color w:val="A9B7C6"/>
-          <w:sz w:val="16"/>
-          <w:szCs w:val="16"/>
-          <w:lang w:eastAsia="de-DE"/>
-        </w:rPr>
-        <w:t xml:space="preserve"> = </w:t>
-      </w:r>
-      <w:proofErr w:type="spellStart"/>
-      <w:r>
-        <w:rPr>
-          <w:rFonts w:ascii="Courier New" w:eastAsia="Times New Roman" w:hAnsi="Courier New" w:cs="Courier New"/>
-          <w:color w:val="A9B7C6"/>
-          <w:sz w:val="16"/>
-          <w:szCs w:val="16"/>
-          <w:lang w:eastAsia="de-DE"/>
-        </w:rPr>
-        <w:t>CircuitBreakerConfig.</w:t>
+          <w:color w:val="000000"/>
+          <w:sz w:val="16"/>
+          <w:szCs w:val="16"/>
+          <w:lang w:eastAsia="de-DE"/>
+        </w:rPr>
+        <w:t xml:space="preserve"> </w:t>
+      </w:r>
+      <w:r>
+        <w:rPr>
+          <w:rFonts w:ascii="Courier New" w:eastAsia="Times New Roman" w:hAnsi="Courier New" w:cs="Courier New"/>
+          <w:color w:val="080808"/>
+          <w:sz w:val="16"/>
+          <w:szCs w:val="16"/>
+          <w:lang w:eastAsia="de-DE"/>
+        </w:rPr>
+        <w:t xml:space="preserve">= </w:t>
+      </w:r>
+      <w:proofErr w:type="spellStart"/>
+      <w:r>
+        <w:rPr>
+          <w:rFonts w:ascii="Courier New" w:eastAsia="Times New Roman" w:hAnsi="Courier New" w:cs="Courier New"/>
+          <w:color w:val="000000"/>
+          <w:sz w:val="16"/>
+          <w:szCs w:val="16"/>
+          <w:lang w:eastAsia="de-DE"/>
+        </w:rPr>
+        <w:t>CircuitBreakerConfig</w:t>
+      </w:r>
+      <w:r>
+        <w:rPr>
+          <w:rFonts w:ascii="Courier New" w:eastAsia="Times New Roman" w:hAnsi="Courier New" w:cs="Courier New"/>
+          <w:color w:val="080808"/>
+          <w:sz w:val="16"/>
+          <w:szCs w:val="16"/>
+          <w:lang w:eastAsia="de-DE"/>
+        </w:rPr>
+        <w:t>.</w:t>
       </w:r>
       <w:r>
         <w:rPr>
           <w:rFonts w:ascii="Courier New" w:eastAsia="Times New Roman" w:hAnsi="Courier New" w:cs="Courier New"/>
           <w:i/>
           <w:iCs/>
-          <w:color w:val="A9B7C6"/>
+          <w:color w:val="080808"/>
           <w:sz w:val="16"/>
           <w:szCs w:val="16"/>
           <w:lang w:eastAsia="de-DE"/>
@@ -27604,7 +27651,7 @@
       <w:r>
         <w:rPr>
           <w:rFonts w:ascii="Courier New" w:eastAsia="Times New Roman" w:hAnsi="Courier New" w:cs="Courier New"/>
-          <w:color w:val="A9B7C6"/>
+          <w:color w:val="080808"/>
           <w:sz w:val="16"/>
           <w:szCs w:val="16"/>
           <w:lang w:eastAsia="de-DE"/>
@@ -27614,7 +27661,7 @@
       <w:r>
         <w:rPr>
           <w:rFonts w:ascii="Courier New" w:eastAsia="Times New Roman" w:hAnsi="Courier New" w:cs="Courier New"/>
-          <w:color w:val="A9B7C6"/>
+          <w:color w:val="080808"/>
           <w:sz w:val="16"/>
           <w:szCs w:val="16"/>
           <w:lang w:eastAsia="de-DE"/>
@@ -27626,7 +27673,7 @@
       <w:r>
         <w:rPr>
           <w:rFonts w:ascii="Courier New" w:eastAsia="Times New Roman" w:hAnsi="Courier New" w:cs="Courier New"/>
-          <w:color w:val="A9B7C6"/>
+          <w:color w:val="080808"/>
           <w:sz w:val="16"/>
           <w:szCs w:val="16"/>
           <w:lang w:eastAsia="de-DE"/>
@@ -27637,19 +27684,59 @@
       <w:r>
         <w:rPr>
           <w:rFonts w:ascii="Courier New" w:eastAsia="Times New Roman" w:hAnsi="Courier New" w:cs="Courier New"/>
-          <w:color w:val="A9B7C6"/>
-          <w:sz w:val="16"/>
-          <w:szCs w:val="16"/>
-          <w:lang w:eastAsia="de-DE"/>
-        </w:rPr>
-        <w:t>(CircuitBreakerConfig.SlidingWindowType.</w:t>
+          <w:color w:val="080808"/>
+          <w:sz w:val="16"/>
+          <w:szCs w:val="16"/>
+          <w:lang w:eastAsia="de-DE"/>
+        </w:rPr>
+        <w:t>(</w:t>
+      </w:r>
+      <w:r>
+        <w:rPr>
+          <w:rFonts w:ascii="Courier New" w:eastAsia="Times New Roman" w:hAnsi="Courier New" w:cs="Courier New"/>
+          <w:color w:val="000000"/>
+          <w:sz w:val="16"/>
+          <w:szCs w:val="16"/>
+          <w:lang w:eastAsia="de-DE"/>
+        </w:rPr>
+        <w:t>CircuitBreakerConfig</w:t>
+      </w:r>
+      <w:r>
+        <w:rPr>
+          <w:rFonts w:ascii="Courier New" w:eastAsia="Times New Roman" w:hAnsi="Courier New" w:cs="Courier New"/>
+          <w:color w:val="080808"/>
+          <w:sz w:val="16"/>
+          <w:szCs w:val="16"/>
+          <w:lang w:eastAsia="de-DE"/>
+        </w:rPr>
+        <w:t>.</w:t>
+      </w:r>
+      <w:r>
+        <w:rPr>
+          <w:rFonts w:ascii="Courier New" w:eastAsia="Times New Roman" w:hAnsi="Courier New" w:cs="Courier New"/>
+          <w:color w:val="000000"/>
+          <w:sz w:val="16"/>
+          <w:szCs w:val="16"/>
+          <w:lang w:eastAsia="de-DE"/>
+        </w:rPr>
+        <w:t>SlidingWindowType</w:t>
+      </w:r>
+      <w:r>
+        <w:rPr>
+          <w:rFonts w:ascii="Courier New" w:eastAsia="Times New Roman" w:hAnsi="Courier New" w:cs="Courier New"/>
+          <w:color w:val="080808"/>
+          <w:sz w:val="16"/>
+          <w:szCs w:val="16"/>
+          <w:lang w:eastAsia="de-DE"/>
+        </w:rPr>
+        <w:t>.</w:t>
       </w:r>
       <w:r>
         <w:rPr>
           <w:rFonts w:ascii="Courier New" w:eastAsia="Times New Roman" w:hAnsi="Courier New" w:cs="Courier New"/>
           <w:i/>
           <w:iCs/>
-          <w:color w:val="9876AA"/>
+          <w:color w:val="871094"/>
           <w:sz w:val="16"/>
           <w:szCs w:val="16"/>
           <w:lang w:eastAsia="de-DE"/>
@@ -27659,7 +27746,7 @@
       <w:r>
         <w:rPr>
           <w:rFonts w:ascii="Courier New" w:eastAsia="Times New Roman" w:hAnsi="Courier New" w:cs="Courier New"/>
-          <w:color w:val="A9B7C6"/>
+          <w:color w:val="080808"/>
           <w:sz w:val="16"/>
           <w:szCs w:val="16"/>
           <w:lang w:eastAsia="de-DE"/>
@@ -27669,7 +27756,7 @@
       <w:r>
         <w:rPr>
           <w:rFonts w:ascii="Courier New" w:eastAsia="Times New Roman" w:hAnsi="Courier New" w:cs="Courier New"/>
-          <w:color w:val="A9B7C6"/>
+          <w:color w:val="080808"/>
           <w:sz w:val="16"/>
           <w:szCs w:val="16"/>
           <w:lang w:eastAsia="de-DE"/>
@@ -27681,7 +27768,7 @@
       <w:r>
         <w:rPr>
           <w:rFonts w:ascii="Courier New" w:eastAsia="Times New Roman" w:hAnsi="Courier New" w:cs="Courier New"/>
-          <w:color w:val="A9B7C6"/>
+          <w:color w:val="080808"/>
           <w:sz w:val="16"/>
           <w:szCs w:val="16"/>
           <w:lang w:eastAsia="de-DE"/>
@@ -27692,7 +27779,7 @@
       <w:r>
         <w:rPr>
           <w:rFonts w:ascii="Courier New" w:eastAsia="Times New Roman" w:hAnsi="Courier New" w:cs="Courier New"/>
-          <w:color w:val="A9B7C6"/>
+          <w:color w:val="080808"/>
           <w:sz w:val="16"/>
           <w:szCs w:val="16"/>
           <w:lang w:eastAsia="de-DE"/>
@@ -27702,7 +27789,7 @@
       <w:r>
         <w:rPr>
           <w:rFonts w:ascii="Courier New" w:eastAsia="Times New Roman" w:hAnsi="Courier New" w:cs="Courier New"/>
-          <w:color w:val="6897BB"/>
+          <w:color w:val="1750EB"/>
           <w:sz w:val="16"/>
           <w:szCs w:val="16"/>
           <w:lang w:eastAsia="de-DE"/>
@@ -27712,7 +27799,7 @@
       <w:r>
         <w:rPr>
           <w:rFonts w:ascii="Courier New" w:eastAsia="Times New Roman" w:hAnsi="Courier New" w:cs="Courier New"/>
-          <w:color w:val="A9B7C6"/>
+          <w:color w:val="080808"/>
           <w:sz w:val="16"/>
           <w:szCs w:val="16"/>
           <w:lang w:eastAsia="de-DE"/>
@@ -27722,7 +27809,7 @@
       <w:r>
         <w:rPr>
           <w:rFonts w:ascii="Courier New" w:eastAsia="Times New Roman" w:hAnsi="Courier New" w:cs="Courier New"/>
-          <w:color w:val="A9B7C6"/>
+          <w:color w:val="080808"/>
           <w:sz w:val="16"/>
           <w:szCs w:val="16"/>
           <w:lang w:eastAsia="de-DE"/>
@@ -27734,7 +27821,7 @@
       <w:r>
         <w:rPr>
           <w:rFonts w:ascii="Courier New" w:eastAsia="Times New Roman" w:hAnsi="Courier New" w:cs="Courier New"/>
-          <w:color w:val="A9B7C6"/>
+          <w:color w:val="080808"/>
           <w:sz w:val="16"/>
           <w:szCs w:val="16"/>
           <w:lang w:eastAsia="de-DE"/>
@@ -27745,7 +27832,7 @@
       <w:r>
         <w:rPr>
           <w:rFonts w:ascii="Courier New" w:eastAsia="Times New Roman" w:hAnsi="Courier New" w:cs="Courier New"/>
-          <w:color w:val="A9B7C6"/>
+          <w:color w:val="080808"/>
           <w:sz w:val="16"/>
           <w:szCs w:val="16"/>
           <w:lang w:eastAsia="de-DE"/>
@@ -27755,7 +27842,7 @@
       <w:r>
         <w:rPr>
           <w:rFonts w:ascii="Courier New" w:eastAsia="Times New Roman" w:hAnsi="Courier New" w:cs="Courier New"/>
-          <w:color w:val="6897BB"/>
+          <w:color w:val="1750EB"/>
           <w:sz w:val="16"/>
           <w:szCs w:val="16"/>
           <w:lang w:eastAsia="de-DE"/>
@@ -27765,7 +27852,7 @@
       <w:r>
         <w:rPr>
           <w:rFonts w:ascii="Courier New" w:eastAsia="Times New Roman" w:hAnsi="Courier New" w:cs="Courier New"/>
-          <w:color w:val="A9B7C6"/>
+          <w:color w:val="080808"/>
           <w:sz w:val="16"/>
           <w:szCs w:val="16"/>
           <w:lang w:eastAsia="de-DE"/>
@@ -27775,7 +27862,7 @@
       <w:r>
         <w:rPr>
           <w:rFonts w:ascii="Courier New" w:eastAsia="Times New Roman" w:hAnsi="Courier New" w:cs="Courier New"/>
-          <w:color w:val="A9B7C6"/>
+          <w:color w:val="080808"/>
           <w:sz w:val="16"/>
           <w:szCs w:val="16"/>
           <w:lang w:eastAsia="de-DE"/>
@@ -27787,7 +27874,7 @@
       <w:r>
         <w:rPr>
           <w:rFonts w:ascii="Courier New" w:eastAsia="Times New Roman" w:hAnsi="Courier New" w:cs="Courier New"/>
-          <w:color w:val="A9B7C6"/>
+          <w:color w:val="080808"/>
           <w:sz w:val="16"/>
           <w:szCs w:val="16"/>
           <w:lang w:eastAsia="de-DE"/>
@@ -27798,7 +27885,7 @@
       <w:r>
         <w:rPr>
           <w:rFonts w:ascii="Courier New" w:eastAsia="Times New Roman" w:hAnsi="Courier New" w:cs="Courier New"/>
-          <w:color w:val="A9B7C6"/>
+          <w:color w:val="080808"/>
           <w:sz w:val="16"/>
           <w:szCs w:val="16"/>
           <w:lang w:eastAsia="de-DE"/>
@@ -27809,19 +27896,29 @@
       <w:r>
         <w:rPr>
           <w:rFonts w:ascii="Courier New" w:eastAsia="Times New Roman" w:hAnsi="Courier New" w:cs="Courier New"/>
-          <w:color w:val="A9B7C6"/>
-          <w:sz w:val="16"/>
-          <w:szCs w:val="16"/>
-          <w:lang w:eastAsia="de-DE"/>
-        </w:rPr>
-        <w:t>Duration.</w:t>
+          <w:color w:val="000000"/>
+          <w:sz w:val="16"/>
+          <w:szCs w:val="16"/>
+          <w:lang w:eastAsia="de-DE"/>
+        </w:rPr>
+        <w:t>Duration</w:t>
+      </w:r>
+      <w:r>
+        <w:rPr>
+          <w:rFonts w:ascii="Courier New" w:eastAsia="Times New Roman" w:hAnsi="Courier New" w:cs="Courier New"/>
+          <w:color w:val="080808"/>
+          <w:sz w:val="16"/>
+          <w:szCs w:val="16"/>
+          <w:lang w:eastAsia="de-DE"/>
+        </w:rPr>
+        <w:t>.</w:t>
       </w:r>
       <w:r>
         <w:rPr>
           <w:rFonts w:ascii="Courier New" w:eastAsia="Times New Roman" w:hAnsi="Courier New" w:cs="Courier New"/>
           <w:i/>
           <w:iCs/>
-          <w:color w:val="A9B7C6"/>
+          <w:color w:val="080808"/>
           <w:sz w:val="16"/>
           <w:szCs w:val="16"/>
           <w:lang w:eastAsia="de-DE"/>
@@ -27832,7 +27929,7 @@
       <w:r>
         <w:rPr>
           <w:rFonts w:ascii="Courier New" w:eastAsia="Times New Roman" w:hAnsi="Courier New" w:cs="Courier New"/>
-          <w:color w:val="A9B7C6"/>
+          <w:color w:val="080808"/>
           <w:sz w:val="16"/>
           <w:szCs w:val="16"/>
           <w:lang w:eastAsia="de-DE"/>
@@ -27842,7 +27939,7 @@
       <w:r>
         <w:rPr>
           <w:rFonts w:ascii="Courier New" w:eastAsia="Times New Roman" w:hAnsi="Courier New" w:cs="Courier New"/>
-          <w:color w:val="6897BB"/>
+          <w:color w:val="1750EB"/>
           <w:sz w:val="16"/>
           <w:szCs w:val="16"/>
           <w:lang w:eastAsia="de-DE"/>
@@ -27852,7 +27949,7 @@
       <w:r>
         <w:rPr>
           <w:rFonts w:ascii="Courier New" w:eastAsia="Times New Roman" w:hAnsi="Courier New" w:cs="Courier New"/>
-          <w:color w:val="A9B7C6"/>
+          <w:color w:val="080808"/>
           <w:sz w:val="16"/>
           <w:szCs w:val="16"/>
           <w:lang w:eastAsia="de-DE"/>
@@ -27862,7 +27959,7 @@
       <w:r>
         <w:rPr>
           <w:rFonts w:ascii="Courier New" w:eastAsia="Times New Roman" w:hAnsi="Courier New" w:cs="Courier New"/>
-          <w:color w:val="A9B7C6"/>
+          <w:color w:val="080808"/>
           <w:sz w:val="16"/>
           <w:szCs w:val="16"/>
           <w:lang w:eastAsia="de-DE"/>
@@ -27874,7 +27971,7 @@
       <w:r>
         <w:rPr>
           <w:rFonts w:ascii="Courier New" w:eastAsia="Times New Roman" w:hAnsi="Courier New" w:cs="Courier New"/>
-          <w:color w:val="A9B7C6"/>
+          <w:color w:val="080808"/>
           <w:sz w:val="16"/>
           <w:szCs w:val="16"/>
           <w:lang w:eastAsia="de-DE"/>
@@ -27885,27 +27982,17 @@
       <w:r>
         <w:rPr>
           <w:rFonts w:ascii="Courier New" w:eastAsia="Times New Roman" w:hAnsi="Courier New" w:cs="Courier New"/>
-          <w:color w:val="A9B7C6"/>
-          <w:sz w:val="16"/>
-          <w:szCs w:val="16"/>
-          <w:lang w:eastAsia="de-DE"/>
-        </w:rPr>
-        <w:t>()</w:t>
-      </w:r>
-      <w:r>
-        <w:rPr>
-          <w:rFonts w:ascii="Courier New" w:eastAsia="Times New Roman" w:hAnsi="Courier New" w:cs="Courier New"/>
-          <w:color w:val="CC7832"/>
-          <w:sz w:val="16"/>
-          <w:szCs w:val="16"/>
-          <w:lang w:eastAsia="de-DE"/>
-        </w:rPr>
-        <w:t>;</w:t>
-      </w:r>
-      <w:r>
-        <w:rPr>
-          <w:rFonts w:ascii="Courier New" w:eastAsia="Times New Roman" w:hAnsi="Courier New" w:cs="Courier New"/>
-          <w:color w:val="CC7832"/>
+          <w:color w:val="080808"/>
+          <w:sz w:val="16"/>
+          <w:szCs w:val="16"/>
+          <w:lang w:eastAsia="de-DE"/>
+        </w:rPr>
+        <w:t>();</w:t>
+      </w:r>
+      <w:r>
+        <w:rPr>
+          <w:rFonts w:ascii="Courier New" w:eastAsia="Times New Roman" w:hAnsi="Courier New" w:cs="Courier New"/>
+          <w:color w:val="080808"/>
           <w:sz w:val="16"/>
           <w:szCs w:val="16"/>
           <w:lang w:eastAsia="de-DE"/>
@@ -27915,7 +28002,7 @@
       <w:r>
         <w:rPr>
           <w:rFonts w:ascii="Courier New" w:eastAsia="Times New Roman" w:hAnsi="Courier New" w:cs="Courier New"/>
-          <w:color w:val="CC7832"/>
+          <w:color w:val="080808"/>
           <w:sz w:val="16"/>
           <w:szCs w:val="16"/>
           <w:lang w:eastAsia="de-DE"/>
@@ -27926,7 +28013,7 @@
       <w:r>
         <w:rPr>
           <w:rFonts w:ascii="Courier New" w:eastAsia="Times New Roman" w:hAnsi="Courier New" w:cs="Courier New"/>
-          <w:color w:val="A9B7C6"/>
+          <w:color w:val="000000"/>
           <w:sz w:val="16"/>
           <w:szCs w:val="16"/>
           <w:lang w:eastAsia="de-DE"/>
@@ -27937,7 +28024,7 @@
       <w:r>
         <w:rPr>
           <w:rFonts w:ascii="Courier New" w:eastAsia="Times New Roman" w:hAnsi="Courier New" w:cs="Courier New"/>
-          <w:color w:val="A9B7C6"/>
+          <w:color w:val="000000"/>
           <w:sz w:val="16"/>
           <w:szCs w:val="16"/>
           <w:lang w:eastAsia="de-DE"/>
@@ -27948,7 +28035,7 @@
       <w:r>
         <w:rPr>
           <w:rFonts w:ascii="Courier New" w:eastAsia="Times New Roman" w:hAnsi="Courier New" w:cs="Courier New"/>
-          <w:color w:val="A9B7C6"/>
+          <w:color w:val="000000"/>
           <w:sz w:val="16"/>
           <w:szCs w:val="16"/>
           <w:lang w:eastAsia="de-DE"/>
@@ -27959,30 +28046,50 @@
       <w:r>
         <w:rPr>
           <w:rFonts w:ascii="Courier New" w:eastAsia="Times New Roman" w:hAnsi="Courier New" w:cs="Courier New"/>
-          <w:color w:val="A9B7C6"/>
-          <w:sz w:val="16"/>
-          <w:szCs w:val="16"/>
-          <w:lang w:eastAsia="de-DE"/>
-        </w:rPr>
-        <w:t xml:space="preserve"> = </w:t>
-      </w:r>
-      <w:proofErr w:type="spellStart"/>
-      <w:r>
-        <w:rPr>
-          <w:rFonts w:ascii="Courier New" w:eastAsia="Times New Roman" w:hAnsi="Courier New" w:cs="Courier New"/>
-          <w:color w:val="A9B7C6"/>
-          <w:sz w:val="16"/>
-          <w:szCs w:val="16"/>
-          <w:lang w:eastAsia="de-DE"/>
-        </w:rPr>
-        <w:t>CircuitBreakerRegistry.</w:t>
+          <w:color w:val="000000"/>
+          <w:sz w:val="16"/>
+          <w:szCs w:val="16"/>
+          <w:lang w:eastAsia="de-DE"/>
+        </w:rPr>
+        <w:t xml:space="preserve"> </w:t>
+      </w:r>
+      <w:r>
+        <w:rPr>
+          <w:rFonts w:ascii="Courier New" w:eastAsia="Times New Roman" w:hAnsi="Courier New" w:cs="Courier New"/>
+          <w:color w:val="080808"/>
+          <w:sz w:val="16"/>
+          <w:szCs w:val="16"/>
+          <w:lang w:eastAsia="de-DE"/>
+        </w:rPr>
+        <w:t xml:space="preserve">= </w:t>
+      </w:r>
+      <w:proofErr w:type="spellStart"/>
+      <w:r>
+        <w:rPr>
+          <w:rFonts w:ascii="Courier New" w:eastAsia="Times New Roman" w:hAnsi="Courier New" w:cs="Courier New"/>
+          <w:color w:val="000000"/>
+          <w:sz w:val="16"/>
+          <w:szCs w:val="16"/>
+          <w:lang w:eastAsia="de-DE"/>
+        </w:rPr>
+        <w:t>CircuitBreakerRegistry</w:t>
+      </w:r>
+      <w:r>
+        <w:rPr>
+          <w:rFonts w:ascii="Courier New" w:eastAsia="Times New Roman" w:hAnsi="Courier New" w:cs="Courier New"/>
+          <w:color w:val="080808"/>
+          <w:sz w:val="16"/>
+          <w:szCs w:val="16"/>
+          <w:lang w:eastAsia="de-DE"/>
+        </w:rPr>
+        <w:t>.</w:t>
       </w:r>
       <w:r>
         <w:rPr>
           <w:rFonts w:ascii="Courier New" w:eastAsia="Times New Roman" w:hAnsi="Courier New" w:cs="Courier New"/>
           <w:i/>
           <w:iCs/>
-          <w:color w:val="A9B7C6"/>
+          <w:color w:val="080808"/>
           <w:sz w:val="16"/>
           <w:szCs w:val="16"/>
           <w:lang w:eastAsia="de-DE"/>
@@ -27993,7 +28100,7 @@
       <w:r>
         <w:rPr>
           <w:rFonts w:ascii="Courier New" w:eastAsia="Times New Roman" w:hAnsi="Courier New" w:cs="Courier New"/>
-          <w:color w:val="A9B7C6"/>
+          <w:color w:val="080808"/>
           <w:sz w:val="16"/>
           <w:szCs w:val="16"/>
           <w:lang w:eastAsia="de-DE"/>
@@ -28004,7 +28111,7 @@
       <w:r>
         <w:rPr>
           <w:rFonts w:ascii="Courier New" w:eastAsia="Times New Roman" w:hAnsi="Courier New" w:cs="Courier New"/>
-          <w:color w:val="A9B7C6"/>
+          <w:color w:val="000000"/>
           <w:sz w:val="16"/>
           <w:szCs w:val="16"/>
           <w:lang w:eastAsia="de-DE"/>
@@ -28015,27 +28122,17 @@
       <w:r>
         <w:rPr>
           <w:rFonts w:ascii="Courier New" w:eastAsia="Times New Roman" w:hAnsi="Courier New" w:cs="Courier New"/>
-          <w:color w:val="A9B7C6"/>
-          <w:sz w:val="16"/>
-          <w:szCs w:val="16"/>
-          <w:lang w:eastAsia="de-DE"/>
-        </w:rPr>
-        <w:t>)</w:t>
-      </w:r>
-      <w:r>
-        <w:rPr>
-          <w:rFonts w:ascii="Courier New" w:eastAsia="Times New Roman" w:hAnsi="Courier New" w:cs="Courier New"/>
-          <w:color w:val="CC7832"/>
-          <w:sz w:val="16"/>
-          <w:szCs w:val="16"/>
-          <w:lang w:eastAsia="de-DE"/>
-        </w:rPr>
-        <w:t>;</w:t>
-      </w:r>
-      <w:r>
-        <w:rPr>
-          <w:rFonts w:ascii="Courier New" w:eastAsia="Times New Roman" w:hAnsi="Courier New" w:cs="Courier New"/>
-          <w:color w:val="CC7832"/>
+          <w:color w:val="080808"/>
+          <w:sz w:val="16"/>
+          <w:szCs w:val="16"/>
+          <w:lang w:eastAsia="de-DE"/>
+        </w:rPr>
+        <w:t>);</w:t>
+      </w:r>
+      <w:r>
+        <w:rPr>
+          <w:rFonts w:ascii="Courier New" w:eastAsia="Times New Roman" w:hAnsi="Courier New" w:cs="Courier New"/>
+          <w:color w:val="080808"/>
           <w:sz w:val="16"/>
           <w:szCs w:val="16"/>
           <w:lang w:eastAsia="de-DE"/>
@@ -28046,7 +28143,7 @@
       <w:r>
         <w:rPr>
           <w:rFonts w:ascii="Courier New" w:eastAsia="Times New Roman" w:hAnsi="Courier New" w:cs="Courier New"/>
-          <w:color w:val="A9B7C6"/>
+          <w:color w:val="000000"/>
           <w:sz w:val="16"/>
           <w:szCs w:val="16"/>
           <w:lang w:eastAsia="de-DE"/>
@@ -28057,7 +28154,7 @@
       <w:r>
         <w:rPr>
           <w:rFonts w:ascii="Courier New" w:eastAsia="Times New Roman" w:hAnsi="Courier New" w:cs="Courier New"/>
-          <w:color w:val="A9B7C6"/>
+          <w:color w:val="000000"/>
           <w:sz w:val="16"/>
           <w:szCs w:val="16"/>
           <w:lang w:eastAsia="de-DE"/>
@@ -28068,7 +28165,7 @@
       <w:r>
         <w:rPr>
           <w:rFonts w:ascii="Courier New" w:eastAsia="Times New Roman" w:hAnsi="Courier New" w:cs="Courier New"/>
-          <w:color w:val="A9B7C6"/>
+          <w:color w:val="000000"/>
           <w:sz w:val="16"/>
           <w:szCs w:val="16"/>
           <w:lang w:eastAsia="de-DE"/>
@@ -28079,29 +28176,49 @@
       <w:r>
         <w:rPr>
           <w:rFonts w:ascii="Courier New" w:eastAsia="Times New Roman" w:hAnsi="Courier New" w:cs="Courier New"/>
-          <w:color w:val="A9B7C6"/>
-          <w:sz w:val="16"/>
-          <w:szCs w:val="16"/>
-          <w:lang w:eastAsia="de-DE"/>
-        </w:rPr>
-        <w:t xml:space="preserve"> = </w:t>
-      </w:r>
-      <w:proofErr w:type="spellStart"/>
-      <w:r>
-        <w:rPr>
-          <w:rFonts w:ascii="Courier New" w:eastAsia="Times New Roman" w:hAnsi="Courier New" w:cs="Courier New"/>
-          <w:color w:val="A9B7C6"/>
-          <w:sz w:val="16"/>
-          <w:szCs w:val="16"/>
-          <w:lang w:eastAsia="de-DE"/>
-        </w:rPr>
-        <w:t>registry.circuitBreaker</w:t>
-      </w:r>
-      <w:proofErr w:type="spellEnd"/>
-      <w:r>
-        <w:rPr>
-          <w:rFonts w:ascii="Courier New" w:eastAsia="Times New Roman" w:hAnsi="Courier New" w:cs="Courier New"/>
-          <w:color w:val="A9B7C6"/>
+          <w:color w:val="000000"/>
+          <w:sz w:val="16"/>
+          <w:szCs w:val="16"/>
+          <w:lang w:eastAsia="de-DE"/>
+        </w:rPr>
+        <w:t xml:space="preserve"> </w:t>
+      </w:r>
+      <w:r>
+        <w:rPr>
+          <w:rFonts w:ascii="Courier New" w:eastAsia="Times New Roman" w:hAnsi="Courier New" w:cs="Courier New"/>
+          <w:color w:val="080808"/>
+          <w:sz w:val="16"/>
+          <w:szCs w:val="16"/>
+          <w:lang w:eastAsia="de-DE"/>
+        </w:rPr>
+        <w:t xml:space="preserve">= </w:t>
+      </w:r>
+      <w:proofErr w:type="spellStart"/>
+      <w:r>
+        <w:rPr>
+          <w:rFonts w:ascii="Courier New" w:eastAsia="Times New Roman" w:hAnsi="Courier New" w:cs="Courier New"/>
+          <w:color w:val="000000"/>
+          <w:sz w:val="16"/>
+          <w:szCs w:val="16"/>
+          <w:lang w:eastAsia="de-DE"/>
+        </w:rPr>
+        <w:t>registry</w:t>
+      </w:r>
+      <w:r>
+        <w:rPr>
+          <w:rFonts w:ascii="Courier New" w:eastAsia="Times New Roman" w:hAnsi="Courier New" w:cs="Courier New"/>
+          <w:color w:val="080808"/>
+          <w:sz w:val="16"/>
+          <w:szCs w:val="16"/>
+          <w:lang w:eastAsia="de-DE"/>
+        </w:rPr>
+        <w:t>.circuitBreaker</w:t>
+      </w:r>
+      <w:proofErr w:type="spellEnd"/>
+      <w:r>
+        <w:rPr>
+          <w:rFonts w:ascii="Courier New" w:eastAsia="Times New Roman" w:hAnsi="Courier New" w:cs="Courier New"/>
+          <w:color w:val="080808"/>
           <w:sz w:val="16"/>
           <w:szCs w:val="16"/>
           <w:lang w:eastAsia="de-DE"/>
@@ -28111,7 +28228,7 @@
       <w:r>
         <w:rPr>
           <w:rFonts w:ascii="Courier New" w:eastAsia="Times New Roman" w:hAnsi="Courier New" w:cs="Courier New"/>
-          <w:color w:val="6A8759"/>
+          <w:color w:val="067D17"/>
           <w:sz w:val="16"/>
           <w:szCs w:val="16"/>
           <w:lang w:eastAsia="de-DE"/>
@@ -28122,7 +28239,7 @@
       <w:r>
         <w:rPr>
           <w:rFonts w:ascii="Courier New" w:eastAsia="Times New Roman" w:hAnsi="Courier New" w:cs="Courier New"/>
-          <w:color w:val="6A8759"/>
+          <w:color w:val="067D17"/>
           <w:sz w:val="16"/>
           <w:szCs w:val="16"/>
           <w:lang w:eastAsia="de-DE"/>
@@ -28133,7 +28250,7 @@
       <w:r>
         <w:rPr>
           <w:rFonts w:ascii="Courier New" w:eastAsia="Times New Roman" w:hAnsi="Courier New" w:cs="Courier New"/>
-          <w:color w:val="6A8759"/>
+          <w:color w:val="067D17"/>
           <w:sz w:val="16"/>
           <w:szCs w:val="16"/>
           <w:lang w:eastAsia="de-DE"/>
@@ -28143,27 +28260,143 @@
       <w:r>
         <w:rPr>
           <w:rFonts w:ascii="Courier New" w:eastAsia="Times New Roman" w:hAnsi="Courier New" w:cs="Courier New"/>
-          <w:color w:val="A9B7C6"/>
-          <w:sz w:val="16"/>
-          <w:szCs w:val="16"/>
-          <w:lang w:eastAsia="de-DE"/>
-        </w:rPr>
-        <w:t>)</w:t>
-      </w:r>
-      <w:r>
-        <w:rPr>
-          <w:rFonts w:ascii="Courier New" w:eastAsia="Times New Roman" w:hAnsi="Courier New" w:cs="Courier New"/>
-          <w:color w:val="CC7832"/>
-          <w:sz w:val="16"/>
-          <w:szCs w:val="16"/>
-          <w:lang w:eastAsia="de-DE"/>
-        </w:rPr>
-        <w:t>;</w:t>
+          <w:color w:val="080808"/>
+          <w:sz w:val="16"/>
+          <w:szCs w:val="16"/>
+          <w:lang w:eastAsia="de-DE"/>
+        </w:rPr>
+        <w:t>);</w:t>
       </w:r>
     </w:p>
     <w:p/>
     <w:p>
       <w:r>
+        <w:t xml:space="preserve">Der Typ des </w:t>
+      </w:r>
+      <w:proofErr w:type="spellStart"/>
+      <w:r>
+        <w:t>sliding</w:t>
+      </w:r>
+      <w:proofErr w:type="spellEnd"/>
+      <w:r>
+        <w:t xml:space="preserve"> </w:t>
+      </w:r>
+      <w:proofErr w:type="spellStart"/>
+      <w:r>
+        <w:t>window</w:t>
+      </w:r>
+      <w:proofErr w:type="spellEnd"/>
+      <w:r>
+        <w:t xml:space="preserve"> wurde auf Zählbasiert gesetzt. </w:t>
+      </w:r>
+      <w:r>
+        <w:t xml:space="preserve">Für die Größe des </w:t>
+      </w:r>
+      <w:proofErr w:type="spellStart"/>
+      <w:r>
+        <w:t>sliding</w:t>
+      </w:r>
+      <w:proofErr w:type="spellEnd"/>
+      <w:r>
+        <w:t xml:space="preserve"> </w:t>
+      </w:r>
+      <w:proofErr w:type="spellStart"/>
+      <w:r>
+        <w:t>w</w:t>
+      </w:r>
+      <w:r>
+        <w:t>indow</w:t>
+      </w:r>
+      <w:proofErr w:type="spellEnd"/>
+      <w:r>
+        <w:t xml:space="preserve"> wurde der Wert 3 festgelegt.</w:t>
+      </w:r>
+      <w:r>
+        <w:t xml:space="preserve"> Die Methode </w:t>
+      </w:r>
+      <w:proofErr w:type="spellStart"/>
+      <w:r>
+        <w:t>S</w:t>
+      </w:r>
+      <w:r>
+        <w:t>lowCallRateThreshold</w:t>
+      </w:r>
+      <w:proofErr w:type="spellEnd"/>
+      <w:r>
+        <w:t xml:space="preserve"> setzt einen </w:t>
+      </w:r>
+      <w:r>
+        <w:t>S</w:t>
+      </w:r>
+      <w:r>
+        <w:t>chwellenwert in Abhängigkeit zur Konfigurierten Fenstergröße</w:t>
+      </w:r>
+      <w:r>
+        <w:t xml:space="preserve"> in Prozent</w:t>
+      </w:r>
+      <w:r>
+        <w:t>.</w:t>
+      </w:r>
+      <w:r>
+        <w:t xml:space="preserve"> Überschreitet die Anzahl an Aufrufen mit Zeitüberschreitung den </w:t>
+      </w:r>
+      <w:r>
+        <w:t>S</w:t>
+      </w:r>
+      <w:r>
+        <w:t xml:space="preserve">chwellenwert, dann </w:t>
+      </w:r>
+      <w:r>
+        <w:t xml:space="preserve">wird der Zustand des Circuit Breaker Pattern auf Offen gesetzt, nachdem das </w:t>
+      </w:r>
+      <w:proofErr w:type="spellStart"/>
+      <w:r>
+        <w:t>sliding</w:t>
+      </w:r>
+      <w:proofErr w:type="spellEnd"/>
+      <w:r>
+        <w:t xml:space="preserve"> </w:t>
+      </w:r>
+      <w:proofErr w:type="spellStart"/>
+      <w:r>
+        <w:t>window</w:t>
+      </w:r>
+      <w:proofErr w:type="spellEnd"/>
+      <w:r>
+        <w:t xml:space="preserve"> befüllt wurde.</w:t>
+      </w:r>
+      <w:r>
+        <w:t xml:space="preserve"> Im Beispiel wurde dieser Wert auf 50 gesetzt. </w:t>
+      </w:r>
+      <w:proofErr w:type="spellStart"/>
+      <w:r>
+        <w:t>SlowCallDurationThreshold</w:t>
+      </w:r>
+      <w:proofErr w:type="spellEnd"/>
+      <w:r>
+        <w:t xml:space="preserve"> setzt für jeden Aufruf ein Zeitfenster. Wird dieses Zeitfenster überschritten dann wird dieser Aufruf mit einer Zeitüberschreitung vermerkt. Das Zeitfenster wurde im Beispiel auf maximal eine Sekunde gesetzt. </w:t>
+      </w:r>
+      <w:r>
+        <w:t xml:space="preserve">Folgende Abbildung zeigt die Konfiguration und die Erstellung einer Circuit Breaker Instanz mit dem Namen </w:t>
+      </w:r>
+      <w:proofErr w:type="spellStart"/>
+      <w:r>
+        <w:rPr>
+          <w:i/>
+          <w:iCs/>
+        </w:rPr>
+        <w:t>test</w:t>
+      </w:r>
+      <w:proofErr w:type="spellEnd"/>
+      <w:r>
+        <w:t>.</w:t>
+      </w:r>
+      <w:r>
+        <w:t xml:space="preserve"> </w:t>
+      </w:r>
+    </w:p>
+    <w:p>
+      <w:r>
         <w:t xml:space="preserve">Über einen </w:t>
       </w:r>
       <w:proofErr w:type="spellStart"/>
@@ -28189,7 +28422,18 @@
       </w:r>
       <w:proofErr w:type="spellEnd"/>
       <w:r>
-        <w:t xml:space="preserve"> Client erfolgt über einen Supplier, welcher mit dem Circuit Breaker </w:t>
+        <w:t xml:space="preserve"> Client erfolgt über einen Supplier, welcher</w:t>
+      </w:r>
+      <w:r>
+        <w:t xml:space="preserve"> wie unter Abbildung</w:t>
+      </w:r>
+      <w:proofErr w:type="gramStart"/>
+      <w:r>
+        <w:t xml:space="preserve"> ..</w:t>
+      </w:r>
+      <w:proofErr w:type="gramEnd"/>
+      <w:r>
+        <w:t xml:space="preserve"> mit dem Circuit Breaker </w:t>
       </w:r>
       <w:r>
         <w:t>dekoriert</w:t>
@@ -28198,12 +28442,19 @@
         <w:t xml:space="preserve"> wurde.</w:t>
       </w:r>
       <w:r>
-        <w:t xml:space="preserve"> Siehe Abbildung…</w:t>
-      </w:r>
-    </w:p>
-    <w:p>
-      <w:pPr>
-        <w:shd w:val="clear" w:color="auto" w:fill="2B2B2B"/>
+        <w:t xml:space="preserve"> </w:t>
+      </w:r>
+    </w:p>
+    <w:p/>
+    <w:p>
+      <w:pPr>
+        <w:pBdr>
+          <w:top w:val="single" w:sz="4" w:space="1" w:color="auto"/>
+          <w:left w:val="single" w:sz="4" w:space="4" w:color="auto"/>
+          <w:bottom w:val="single" w:sz="4" w:space="1" w:color="auto"/>
+          <w:right w:val="single" w:sz="4" w:space="4" w:color="auto"/>
+        </w:pBdr>
+        <w:shd w:val="clear" w:color="auto" w:fill="FFFFFF"/>
         <w:tabs>
           <w:tab w:val="left" w:pos="916"/>
           <w:tab w:val="left" w:pos="1832"/>
@@ -28226,16 +28477,16 @@
         <w:jc w:val="left"/>
         <w:rPr>
           <w:rFonts w:ascii="Courier New" w:eastAsia="Times New Roman" w:hAnsi="Courier New" w:cs="Courier New"/>
-          <w:color w:val="A9B7C6"/>
-          <w:sz w:val="16"/>
-          <w:szCs w:val="16"/>
-          <w:lang w:eastAsia="de-DE"/>
-        </w:rPr>
-      </w:pPr>
-      <w:r>
-        <w:rPr>
-          <w:rFonts w:ascii="Courier New" w:eastAsia="Times New Roman" w:hAnsi="Courier New" w:cs="Courier New"/>
-          <w:color w:val="A9B7C6"/>
+          <w:color w:val="080808"/>
+          <w:sz w:val="16"/>
+          <w:szCs w:val="16"/>
+          <w:lang w:eastAsia="de-DE"/>
+        </w:rPr>
+      </w:pPr>
+      <w:r>
+        <w:rPr>
+          <w:rFonts w:ascii="Courier New" w:eastAsia="Times New Roman" w:hAnsi="Courier New" w:cs="Courier New"/>
+          <w:color w:val="080808"/>
           <w:sz w:val="16"/>
           <w:szCs w:val="16"/>
           <w:lang w:eastAsia="de-DE"/>
@@ -28247,7 +28498,7 @@
       <w:r>
         <w:rPr>
           <w:rFonts w:ascii="Courier New" w:eastAsia="Times New Roman" w:hAnsi="Courier New" w:cs="Courier New"/>
-          <w:color w:val="A9B7C6"/>
+          <w:color w:val="080808"/>
           <w:sz w:val="16"/>
           <w:szCs w:val="16"/>
           <w:lang w:eastAsia="de-DE"/>
@@ -28258,7 +28509,7 @@
       <w:r>
         <w:rPr>
           <w:rFonts w:ascii="Courier New" w:eastAsia="Times New Roman" w:hAnsi="Courier New" w:cs="Courier New"/>
-          <w:color w:val="A9B7C6"/>
+          <w:color w:val="080808"/>
           <w:sz w:val="16"/>
           <w:szCs w:val="16"/>
           <w:lang w:eastAsia="de-DE"/>
@@ -28269,7 +28520,7 @@
       <w:r>
         <w:rPr>
           <w:rFonts w:ascii="Courier New" w:eastAsia="Times New Roman" w:hAnsi="Courier New" w:cs="Courier New"/>
-          <w:color w:val="A9B7C6"/>
+          <w:color w:val="080808"/>
           <w:sz w:val="16"/>
           <w:szCs w:val="16"/>
           <w:lang w:eastAsia="de-DE"/>
@@ -28280,7 +28531,7 @@
       <w:r>
         <w:rPr>
           <w:rFonts w:ascii="Courier New" w:eastAsia="Times New Roman" w:hAnsi="Courier New" w:cs="Courier New"/>
-          <w:color w:val="A9B7C6"/>
+          <w:color w:val="080808"/>
           <w:sz w:val="16"/>
           <w:szCs w:val="16"/>
           <w:lang w:eastAsia="de-DE"/>
@@ -28290,7 +28541,7 @@
       <w:r>
         <w:rPr>
           <w:rFonts w:ascii="Courier New" w:eastAsia="Times New Roman" w:hAnsi="Courier New" w:cs="Courier New"/>
-          <w:color w:val="A9B7C6"/>
+          <w:color w:val="080808"/>
           <w:sz w:val="16"/>
           <w:szCs w:val="16"/>
           <w:lang w:eastAsia="de-DE"/>
@@ -28302,7 +28553,7 @@
       <w:r>
         <w:rPr>
           <w:rFonts w:ascii="Courier New" w:eastAsia="Times New Roman" w:hAnsi="Courier New" w:cs="Courier New"/>
-          <w:color w:val="A9B7C6"/>
+          <w:color w:val="080808"/>
           <w:sz w:val="16"/>
           <w:szCs w:val="16"/>
           <w:lang w:eastAsia="de-DE"/>
@@ -28313,7 +28564,7 @@
       <w:r>
         <w:rPr>
           <w:rFonts w:ascii="Courier New" w:eastAsia="Times New Roman" w:hAnsi="Courier New" w:cs="Courier New"/>
-          <w:color w:val="A9B7C6"/>
+          <w:color w:val="080808"/>
           <w:sz w:val="16"/>
           <w:szCs w:val="16"/>
           <w:lang w:eastAsia="de-DE"/>
@@ -28324,337 +28575,34 @@
       <w:r>
         <w:rPr>
           <w:rFonts w:ascii="Courier New" w:eastAsia="Times New Roman" w:hAnsi="Courier New" w:cs="Courier New"/>
-          <w:color w:val="9876AA"/>
-          <w:sz w:val="16"/>
-          <w:szCs w:val="16"/>
-          <w:lang w:eastAsia="de-DE"/>
-        </w:rPr>
-        <w:t>firmenverwaltungServiceClient</w:t>
-      </w:r>
-      <w:r>
-        <w:rPr>
-          <w:rFonts w:ascii="Courier New" w:eastAsia="Times New Roman" w:hAnsi="Courier New" w:cs="Courier New"/>
-          <w:color w:val="A9B7C6"/>
-          <w:sz w:val="16"/>
-          <w:szCs w:val="16"/>
-          <w:lang w:eastAsia="de-DE"/>
-        </w:rPr>
-        <w:t>.allCompanies</w:t>
-      </w:r>
-      <w:proofErr w:type="spellEnd"/>
-      <w:r>
-        <w:rPr>
-          <w:rFonts w:ascii="Courier New" w:eastAsia="Times New Roman" w:hAnsi="Courier New" w:cs="Courier New"/>
-          <w:color w:val="A9B7C6"/>
-          <w:sz w:val="16"/>
-          <w:szCs w:val="16"/>
-          <w:lang w:eastAsia="de-DE"/>
-        </w:rPr>
-        <w:t>()</w:t>
-      </w:r>
-      <w:r>
-        <w:rPr>
-          <w:rFonts w:ascii="Courier New" w:eastAsia="Times New Roman" w:hAnsi="Courier New" w:cs="Courier New"/>
-          <w:color w:val="CC7832"/>
-          <w:sz w:val="16"/>
-          <w:szCs w:val="16"/>
-          <w:lang w:eastAsia="de-DE"/>
-        </w:rPr>
-        <w:t>;</w:t>
-      </w:r>
-      <w:r>
-        <w:rPr>
-          <w:rFonts w:ascii="Courier New" w:eastAsia="Times New Roman" w:hAnsi="Courier New" w:cs="Courier New"/>
-          <w:color w:val="CC7832"/>
-          <w:sz w:val="16"/>
-          <w:szCs w:val="16"/>
-          <w:lang w:eastAsia="de-DE"/>
-        </w:rPr>
-        <w:br/>
-      </w:r>
-      <w:r>
-        <w:rPr>
-          <w:rFonts w:ascii="Courier New" w:eastAsia="Times New Roman" w:hAnsi="Courier New" w:cs="Courier New"/>
-          <w:color w:val="A9B7C6"/>
-          <w:sz w:val="16"/>
-          <w:szCs w:val="16"/>
-          <w:lang w:eastAsia="de-DE"/>
-        </w:rPr>
-        <w:t>Supplier&lt;List&lt;</w:t>
-      </w:r>
-      <w:proofErr w:type="spellStart"/>
-      <w:r>
-        <w:rPr>
-          <w:rFonts w:ascii="Courier New" w:eastAsia="Times New Roman" w:hAnsi="Courier New" w:cs="Courier New"/>
-          <w:color w:val="A9B7C6"/>
-          <w:sz w:val="16"/>
-          <w:szCs w:val="16"/>
-          <w:lang w:eastAsia="de-DE"/>
-        </w:rPr>
-        <w:t>CompanyData</w:t>
-      </w:r>
-      <w:proofErr w:type="spellEnd"/>
-      <w:r>
-        <w:rPr>
-          <w:rFonts w:ascii="Courier New" w:eastAsia="Times New Roman" w:hAnsi="Courier New" w:cs="Courier New"/>
-          <w:color w:val="A9B7C6"/>
-          <w:sz w:val="16"/>
-          <w:szCs w:val="16"/>
-          <w:lang w:eastAsia="de-DE"/>
-        </w:rPr>
-        <w:t xml:space="preserve">&gt;&gt; </w:t>
-      </w:r>
-      <w:proofErr w:type="spellStart"/>
-      <w:r>
-        <w:rPr>
-          <w:rFonts w:ascii="Courier New" w:eastAsia="Times New Roman" w:hAnsi="Courier New" w:cs="Courier New"/>
-          <w:color w:val="A9B7C6"/>
-          <w:sz w:val="16"/>
-          <w:szCs w:val="16"/>
-          <w:lang w:eastAsia="de-DE"/>
-        </w:rPr>
-        <w:t>decoratedCompanyDataSupplier</w:t>
-      </w:r>
-      <w:proofErr w:type="spellEnd"/>
-      <w:r>
-        <w:rPr>
-          <w:rFonts w:ascii="Courier New" w:eastAsia="Times New Roman" w:hAnsi="Courier New" w:cs="Courier New"/>
-          <w:color w:val="A9B7C6"/>
-          <w:sz w:val="16"/>
-          <w:szCs w:val="16"/>
-          <w:lang w:eastAsia="de-DE"/>
-        </w:rPr>
-        <w:t xml:space="preserve"> =</w:t>
-      </w:r>
-      <w:r>
-        <w:rPr>
-          <w:rFonts w:ascii="Courier New" w:eastAsia="Times New Roman" w:hAnsi="Courier New" w:cs="Courier New"/>
-          <w:color w:val="A9B7C6"/>
-          <w:sz w:val="16"/>
-          <w:szCs w:val="16"/>
-          <w:lang w:eastAsia="de-DE"/>
-        </w:rPr>
-        <w:br/>
-        <w:t xml:space="preserve">        </w:t>
-      </w:r>
-      <w:proofErr w:type="spellStart"/>
-      <w:r>
-        <w:rPr>
-          <w:rFonts w:ascii="Courier New" w:eastAsia="Times New Roman" w:hAnsi="Courier New" w:cs="Courier New"/>
-          <w:color w:val="A9B7C6"/>
-          <w:sz w:val="16"/>
-          <w:szCs w:val="16"/>
-          <w:lang w:eastAsia="de-DE"/>
-        </w:rPr>
-        <w:t>circuitBreaker.decorateSupplier</w:t>
-      </w:r>
-      <w:proofErr w:type="spellEnd"/>
-      <w:r>
-        <w:rPr>
-          <w:rFonts w:ascii="Courier New" w:eastAsia="Times New Roman" w:hAnsi="Courier New" w:cs="Courier New"/>
-          <w:color w:val="A9B7C6"/>
-          <w:sz w:val="16"/>
-          <w:szCs w:val="16"/>
-          <w:lang w:eastAsia="de-DE"/>
-        </w:rPr>
-        <w:t>(</w:t>
-      </w:r>
-      <w:proofErr w:type="spellStart"/>
-      <w:r>
-        <w:rPr>
-          <w:rFonts w:ascii="Courier New" w:eastAsia="Times New Roman" w:hAnsi="Courier New" w:cs="Courier New"/>
-          <w:color w:val="A9B7C6"/>
-          <w:sz w:val="16"/>
-          <w:szCs w:val="16"/>
-          <w:lang w:eastAsia="de-DE"/>
-        </w:rPr>
-        <w:t>companyDataSupplier</w:t>
-      </w:r>
-      <w:proofErr w:type="spellEnd"/>
-      <w:r>
-        <w:rPr>
-          <w:rFonts w:ascii="Courier New" w:eastAsia="Times New Roman" w:hAnsi="Courier New" w:cs="Courier New"/>
-          <w:color w:val="A9B7C6"/>
-          <w:sz w:val="16"/>
-          <w:szCs w:val="16"/>
-          <w:lang w:eastAsia="de-DE"/>
-        </w:rPr>
-        <w:t>)</w:t>
-      </w:r>
-      <w:r>
-        <w:rPr>
-          <w:rFonts w:ascii="Courier New" w:eastAsia="Times New Roman" w:hAnsi="Courier New" w:cs="Courier New"/>
-          <w:color w:val="CC7832"/>
-          <w:sz w:val="16"/>
-          <w:szCs w:val="16"/>
-          <w:lang w:eastAsia="de-DE"/>
-        </w:rPr>
-        <w:t>;</w:t>
-      </w:r>
-    </w:p>
-    <w:p/>
-    <w:p>
-      <w:pPr>
-        <w:rPr>
-          <w:sz w:val="16"/>
-          <w:szCs w:val="16"/>
-        </w:rPr>
-      </w:pPr>
-      <w:hyperlink r:id="rId52" w:history="1">
-        <w:r>
-          <w:rPr>
-            <w:rStyle w:val="Hyperlink"/>
-            <w:sz w:val="16"/>
-            <w:szCs w:val="16"/>
-          </w:rPr>
-          <w:t>https://reflectoring.io/circuitbreaker-with-resilience4j/</w:t>
-        </w:r>
-      </w:hyperlink>
-    </w:p>
-    <w:p>
-      <w:pPr>
-        <w:rPr>
-          <w:sz w:val="16"/>
-          <w:szCs w:val="16"/>
-        </w:rPr>
-      </w:pPr>
-      <w:hyperlink r:id="rId53" w:history="1">
-        <w:r>
-          <w:rPr>
-            <w:rStyle w:val="Hyperlink"/>
-            <w:sz w:val="16"/>
-            <w:szCs w:val="16"/>
-          </w:rPr>
-          <w:t>https://resilience4j.readme.io/docs/circuitbreake</w:t>
-        </w:r>
-      </w:hyperlink>
-    </w:p>
-    <w:p>
-      <w:r>
-        <w:t>Ein Test wird auf Abbildung</w:t>
-      </w:r>
-      <w:proofErr w:type="gramStart"/>
-      <w:r>
-        <w:t xml:space="preserve"> ..</w:t>
-      </w:r>
-      <w:proofErr w:type="gramEnd"/>
-      <w:r>
-        <w:t xml:space="preserve"> gezeigt. Eine </w:t>
-      </w:r>
-      <w:proofErr w:type="spellStart"/>
-      <w:r>
-        <w:t>for</w:t>
-      </w:r>
-      <w:proofErr w:type="spellEnd"/>
-      <w:r>
-        <w:t xml:space="preserve">-Schleife wird </w:t>
-      </w:r>
-      <w:proofErr w:type="spellStart"/>
-      <w:proofErr w:type="gramStart"/>
-      <w:r>
-        <w:t>zehn</w:t>
-      </w:r>
-      <w:r>
-        <w:t xml:space="preserve"> mal</w:t>
-      </w:r>
-      <w:proofErr w:type="spellEnd"/>
-      <w:proofErr w:type="gramEnd"/>
-      <w:r>
-        <w:t xml:space="preserve"> durchlaufen. Bei </w:t>
-      </w:r>
-      <w:r>
-        <w:t>jedem</w:t>
-      </w:r>
-      <w:r>
-        <w:t xml:space="preserve"> Durchlauf wird</w:t>
-      </w:r>
-      <w:r>
-        <w:t xml:space="preserve"> im </w:t>
-      </w:r>
-      <w:proofErr w:type="spellStart"/>
-      <w:r>
-        <w:t>try</w:t>
-      </w:r>
-      <w:proofErr w:type="spellEnd"/>
-      <w:r>
-        <w:t>-Block</w:t>
-      </w:r>
-      <w:r>
-        <w:t xml:space="preserve"> versucht</w:t>
-      </w:r>
-      <w:r>
-        <w:t xml:space="preserve"> über </w:t>
-      </w:r>
-      <w:proofErr w:type="spellStart"/>
-      <w:proofErr w:type="gramStart"/>
-      <w:r>
-        <w:t>decoratedCompanySupplier.get</w:t>
-      </w:r>
-      <w:proofErr w:type="spellEnd"/>
-      <w:r>
-        <w:t>(</w:t>
-      </w:r>
-      <w:proofErr w:type="gramEnd"/>
-      <w:r>
-        <w:t>) die Firmendaten vom Firmenverwaltungsservice zu holen.</w:t>
-      </w:r>
-      <w:r>
-        <w:t xml:space="preserve"> Der Name der ersten Firma wird zum </w:t>
-      </w:r>
-      <w:proofErr w:type="spellStart"/>
-      <w:r>
-        <w:t>prüfen</w:t>
-      </w:r>
-      <w:proofErr w:type="spellEnd"/>
-      <w:r>
-        <w:t xml:space="preserve"> der erfolgreichen Datenübertragung bei jedem durchlauf </w:t>
-      </w:r>
-      <w:proofErr w:type="gramStart"/>
-      <w:r>
-        <w:t>Ausgegeben</w:t>
-      </w:r>
-      <w:proofErr w:type="gramEnd"/>
-      <w:r>
-        <w:t>.</w:t>
-      </w:r>
-      <w:r>
-        <w:t xml:space="preserve"> Werden die in der Konfiguration festgelegten Grenzwerte überschritten, dann wird eine </w:t>
-      </w:r>
-      <w:proofErr w:type="spellStart"/>
-      <w:r>
-        <w:t>CallNotPermittetException</w:t>
-      </w:r>
-      <w:proofErr w:type="spellEnd"/>
-      <w:r>
-        <w:t xml:space="preserve"> geworfen und der Code wird im catch-Block weiter ausgeführt. Im </w:t>
-      </w:r>
-      <w:proofErr w:type="spellStart"/>
-      <w:r>
-        <w:t>falle</w:t>
-      </w:r>
-      <w:proofErr w:type="spellEnd"/>
-      <w:r>
-        <w:t xml:space="preserve"> eines fehlerfreien Ablaufes werden alle Firmendaten an ein Model übergeben. Am Ende wird „firmen“ zurückgegeben, wodurch die Seite firmen.html</w:t>
-      </w:r>
-      <w:r>
-        <w:t xml:space="preserve"> </w:t>
-      </w:r>
-      <w:r>
-        <w:t>gerendert wird.</w:t>
-      </w:r>
-      <w:r>
-        <w:t xml:space="preserve"> Die Firmendaten werden über das Model ausgegeben.</w:t>
-      </w:r>
-      <w:r>
-        <w:t xml:space="preserve"> Im fehlerfall wird die Seite firmen.html ohne Ausgabe der Firmendaten gerendert. </w:t>
-      </w:r>
-      <w:r>
-        <w:t>Die Fehlermeldung wird in der Konsole ausgegeben.</w:t>
-      </w:r>
-    </w:p>
-    <w:p>
-      <w:pPr>
-        <w:shd w:val="clear" w:color="auto" w:fill="2B2B2B"/>
+          <w:color w:val="080808"/>
+          <w:sz w:val="16"/>
+          <w:szCs w:val="16"/>
+          <w:lang w:eastAsia="de-DE"/>
+        </w:rPr>
+        <w:t>firmenverwaltungServiceClient.allCompanies</w:t>
+      </w:r>
+      <w:proofErr w:type="spellEnd"/>
+      <w:r>
+        <w:rPr>
+          <w:rFonts w:ascii="Courier New" w:eastAsia="Times New Roman" w:hAnsi="Courier New" w:cs="Courier New"/>
+          <w:color w:val="080808"/>
+          <w:sz w:val="16"/>
+          <w:szCs w:val="16"/>
+          <w:lang w:eastAsia="de-DE"/>
+        </w:rPr>
+        <w:t>();</w:t>
+      </w:r>
+    </w:p>
+    <w:p>
+      <w:pPr>
+        <w:pBdr>
+          <w:top w:val="single" w:sz="4" w:space="1" w:color="auto"/>
+          <w:left w:val="single" w:sz="4" w:space="4" w:color="auto"/>
+          <w:bottom w:val="single" w:sz="4" w:space="1" w:color="auto"/>
+          <w:right w:val="single" w:sz="4" w:space="4" w:color="auto"/>
+        </w:pBdr>
+        <w:shd w:val="clear" w:color="auto" w:fill="FFFFFF"/>
         <w:tabs>
           <w:tab w:val="left" w:pos="916"/>
           <w:tab w:val="left" w:pos="1832"/>
@@ -28677,38 +28625,94 @@
         <w:jc w:val="left"/>
         <w:rPr>
           <w:rFonts w:ascii="Courier New" w:eastAsia="Times New Roman" w:hAnsi="Courier New" w:cs="Courier New"/>
-          <w:color w:val="A9B7C6"/>
-          <w:sz w:val="16"/>
-          <w:szCs w:val="16"/>
-          <w:lang w:eastAsia="de-DE"/>
-        </w:rPr>
-      </w:pPr>
-      <w:proofErr w:type="spellStart"/>
-      <w:r>
-        <w:rPr>
-          <w:rFonts w:ascii="Courier New" w:eastAsia="Times New Roman" w:hAnsi="Courier New" w:cs="Courier New"/>
-          <w:color w:val="CC7832"/>
-          <w:sz w:val="16"/>
-          <w:szCs w:val="16"/>
-          <w:lang w:eastAsia="de-DE"/>
-        </w:rPr>
-        <w:t>for</w:t>
-      </w:r>
-      <w:proofErr w:type="spellEnd"/>
-      <w:r>
-        <w:rPr>
-          <w:rFonts w:ascii="Courier New" w:eastAsia="Times New Roman" w:hAnsi="Courier New" w:cs="Courier New"/>
-          <w:color w:val="CC7832"/>
-          <w:sz w:val="16"/>
-          <w:szCs w:val="16"/>
-          <w:lang w:eastAsia="de-DE"/>
-        </w:rPr>
-        <w:t xml:space="preserve"> </w:t>
-      </w:r>
-      <w:r>
-        <w:rPr>
-          <w:rFonts w:ascii="Courier New" w:eastAsia="Times New Roman" w:hAnsi="Courier New" w:cs="Courier New"/>
-          <w:color w:val="A9B7C6"/>
+          <w:color w:val="080808"/>
+          <w:sz w:val="16"/>
+          <w:szCs w:val="16"/>
+          <w:lang w:eastAsia="de-DE"/>
+        </w:rPr>
+      </w:pPr>
+      <w:r>
+        <w:rPr>
+          <w:rFonts w:ascii="Courier New" w:eastAsia="Times New Roman" w:hAnsi="Courier New" w:cs="Courier New"/>
+          <w:color w:val="080808"/>
+          <w:sz w:val="16"/>
+          <w:szCs w:val="16"/>
+          <w:lang w:eastAsia="de-DE"/>
+        </w:rPr>
+        <w:br/>
+        <w:t>Supplier&lt;List&lt;</w:t>
+      </w:r>
+      <w:proofErr w:type="spellStart"/>
+      <w:r>
+        <w:rPr>
+          <w:rFonts w:ascii="Courier New" w:eastAsia="Times New Roman" w:hAnsi="Courier New" w:cs="Courier New"/>
+          <w:color w:val="080808"/>
+          <w:sz w:val="16"/>
+          <w:szCs w:val="16"/>
+          <w:lang w:eastAsia="de-DE"/>
+        </w:rPr>
+        <w:t>CompanyData</w:t>
+      </w:r>
+      <w:proofErr w:type="spellEnd"/>
+      <w:r>
+        <w:rPr>
+          <w:rFonts w:ascii="Courier New" w:eastAsia="Times New Roman" w:hAnsi="Courier New" w:cs="Courier New"/>
+          <w:color w:val="080808"/>
+          <w:sz w:val="16"/>
+          <w:szCs w:val="16"/>
+          <w:lang w:eastAsia="de-DE"/>
+        </w:rPr>
+        <w:t xml:space="preserve">&gt;&gt; </w:t>
+      </w:r>
+      <w:proofErr w:type="spellStart"/>
+      <w:r>
+        <w:rPr>
+          <w:rFonts w:ascii="Courier New" w:eastAsia="Times New Roman" w:hAnsi="Courier New" w:cs="Courier New"/>
+          <w:color w:val="080808"/>
+          <w:sz w:val="16"/>
+          <w:szCs w:val="16"/>
+          <w:lang w:eastAsia="de-DE"/>
+        </w:rPr>
+        <w:t>decoratedCompanyDataSupplier</w:t>
+      </w:r>
+      <w:proofErr w:type="spellEnd"/>
+      <w:r>
+        <w:rPr>
+          <w:rFonts w:ascii="Courier New" w:eastAsia="Times New Roman" w:hAnsi="Courier New" w:cs="Courier New"/>
+          <w:color w:val="080808"/>
+          <w:sz w:val="16"/>
+          <w:szCs w:val="16"/>
+          <w:lang w:eastAsia="de-DE"/>
+        </w:rPr>
+        <w:t xml:space="preserve"> =</w:t>
+      </w:r>
+      <w:r>
+        <w:rPr>
+          <w:rFonts w:ascii="Courier New" w:eastAsia="Times New Roman" w:hAnsi="Courier New" w:cs="Courier New"/>
+          <w:color w:val="080808"/>
+          <w:sz w:val="16"/>
+          <w:szCs w:val="16"/>
+          <w:lang w:eastAsia="de-DE"/>
+        </w:rPr>
+        <w:br/>
+        <w:t xml:space="preserve">        </w:t>
+      </w:r>
+      <w:proofErr w:type="spellStart"/>
+      <w:r>
+        <w:rPr>
+          <w:rFonts w:ascii="Courier New" w:eastAsia="Times New Roman" w:hAnsi="Courier New" w:cs="Courier New"/>
+          <w:color w:val="080808"/>
+          <w:sz w:val="16"/>
+          <w:szCs w:val="16"/>
+          <w:lang w:eastAsia="de-DE"/>
+        </w:rPr>
+        <w:t>circuitBreaker.decorateSupplier</w:t>
+      </w:r>
+      <w:proofErr w:type="spellEnd"/>
+      <w:r>
+        <w:rPr>
+          <w:rFonts w:ascii="Courier New" w:eastAsia="Times New Roman" w:hAnsi="Courier New" w:cs="Courier New"/>
+          <w:color w:val="080808"/>
           <w:sz w:val="16"/>
           <w:szCs w:val="16"/>
           <w:lang w:eastAsia="de-DE"/>
@@ -28719,110 +28723,91 @@
       <w:r>
         <w:rPr>
           <w:rFonts w:ascii="Courier New" w:eastAsia="Times New Roman" w:hAnsi="Courier New" w:cs="Courier New"/>
-          <w:color w:val="CC7832"/>
-          <w:sz w:val="16"/>
-          <w:szCs w:val="16"/>
-          <w:lang w:eastAsia="de-DE"/>
-        </w:rPr>
-        <w:t>int</w:t>
-      </w:r>
-      <w:proofErr w:type="spellEnd"/>
-      <w:r>
-        <w:rPr>
-          <w:rFonts w:ascii="Courier New" w:eastAsia="Times New Roman" w:hAnsi="Courier New" w:cs="Courier New"/>
-          <w:color w:val="CC7832"/>
-          <w:sz w:val="16"/>
-          <w:szCs w:val="16"/>
-          <w:lang w:eastAsia="de-DE"/>
-        </w:rPr>
-        <w:t xml:space="preserve"> </w:t>
-      </w:r>
-      <w:r>
-        <w:rPr>
-          <w:rFonts w:ascii="Courier New" w:eastAsia="Times New Roman" w:hAnsi="Courier New" w:cs="Courier New"/>
-          <w:color w:val="A9B7C6"/>
-          <w:sz w:val="16"/>
-          <w:szCs w:val="16"/>
-          <w:lang w:eastAsia="de-DE"/>
-        </w:rPr>
-        <w:t xml:space="preserve">i = </w:t>
-      </w:r>
-      <w:r>
-        <w:rPr>
-          <w:rFonts w:ascii="Courier New" w:eastAsia="Times New Roman" w:hAnsi="Courier New" w:cs="Courier New"/>
-          <w:color w:val="6897BB"/>
-          <w:sz w:val="16"/>
-          <w:szCs w:val="16"/>
-          <w:lang w:eastAsia="de-DE"/>
-        </w:rPr>
-        <w:t>1</w:t>
-      </w:r>
-      <w:r>
-        <w:rPr>
-          <w:rFonts w:ascii="Courier New" w:eastAsia="Times New Roman" w:hAnsi="Courier New" w:cs="Courier New"/>
-          <w:color w:val="CC7832"/>
-          <w:sz w:val="16"/>
-          <w:szCs w:val="16"/>
-          <w:lang w:eastAsia="de-DE"/>
-        </w:rPr>
-        <w:t xml:space="preserve">; </w:t>
-      </w:r>
-      <w:r>
-        <w:rPr>
-          <w:rFonts w:ascii="Courier New" w:eastAsia="Times New Roman" w:hAnsi="Courier New" w:cs="Courier New"/>
-          <w:color w:val="A9B7C6"/>
-          <w:sz w:val="16"/>
-          <w:szCs w:val="16"/>
-          <w:lang w:eastAsia="de-DE"/>
-        </w:rPr>
-        <w:t xml:space="preserve">i &lt; </w:t>
-      </w:r>
-      <w:r>
-        <w:rPr>
-          <w:rFonts w:ascii="Courier New" w:eastAsia="Times New Roman" w:hAnsi="Courier New" w:cs="Courier New"/>
-          <w:color w:val="6897BB"/>
-          <w:sz w:val="16"/>
-          <w:szCs w:val="16"/>
-          <w:lang w:eastAsia="de-DE"/>
-        </w:rPr>
-        <w:t>11</w:t>
-      </w:r>
-      <w:r>
-        <w:rPr>
-          <w:rFonts w:ascii="Courier New" w:eastAsia="Times New Roman" w:hAnsi="Courier New" w:cs="Courier New"/>
-          <w:color w:val="CC7832"/>
-          <w:sz w:val="16"/>
-          <w:szCs w:val="16"/>
-          <w:lang w:eastAsia="de-DE"/>
-        </w:rPr>
-        <w:t xml:space="preserve">; </w:t>
-      </w:r>
-      <w:r>
-        <w:rPr>
-          <w:rFonts w:ascii="Courier New" w:eastAsia="Times New Roman" w:hAnsi="Courier New" w:cs="Courier New"/>
-          <w:color w:val="A9B7C6"/>
-          <w:sz w:val="16"/>
-          <w:szCs w:val="16"/>
-          <w:lang w:eastAsia="de-DE"/>
-        </w:rPr>
-        <w:t>i+</w:t>
+          <w:color w:val="080808"/>
+          <w:sz w:val="16"/>
+          <w:szCs w:val="16"/>
+          <w:lang w:eastAsia="de-DE"/>
+        </w:rPr>
+        <w:t>companyDataSupplier</w:t>
+      </w:r>
+      <w:proofErr w:type="spellEnd"/>
+      <w:r>
+        <w:rPr>
+          <w:rFonts w:ascii="Courier New" w:eastAsia="Times New Roman" w:hAnsi="Courier New" w:cs="Courier New"/>
+          <w:color w:val="080808"/>
+          <w:sz w:val="16"/>
+          <w:szCs w:val="16"/>
+          <w:lang w:eastAsia="de-DE"/>
+        </w:rPr>
+        <w:t>);</w:t>
+      </w:r>
+    </w:p>
+    <w:p/>
+    <w:p>
+      <w:pPr>
+        <w:rPr>
+          <w:sz w:val="16"/>
+          <w:szCs w:val="16"/>
+        </w:rPr>
+      </w:pPr>
+      <w:hyperlink r:id="rId52" w:history="1">
+        <w:r>
+          <w:rPr>
+            <w:rStyle w:val="Hyperlink"/>
+            <w:sz w:val="16"/>
+            <w:szCs w:val="16"/>
+          </w:rPr>
+          <w:t>https://reflectoring.io/circuitbreaker-with-resilience4j/</w:t>
+        </w:r>
+      </w:hyperlink>
+    </w:p>
+    <w:p>
+      <w:pPr>
+        <w:rPr>
+          <w:sz w:val="16"/>
+          <w:szCs w:val="16"/>
+        </w:rPr>
+      </w:pPr>
+      <w:hyperlink r:id="rId53" w:history="1">
+        <w:r>
+          <w:rPr>
+            <w:rStyle w:val="Hyperlink"/>
+            <w:sz w:val="16"/>
+            <w:szCs w:val="16"/>
+          </w:rPr>
+          <w:t>https://resilience4j.readme.io/docs/circuitbreake</w:t>
+        </w:r>
+      </w:hyperlink>
+    </w:p>
+    <w:p>
+      <w:r>
+        <w:t xml:space="preserve">Ein Test </w:t>
+      </w:r>
+      <w:r>
+        <w:t xml:space="preserve">des Circuit Breakers </w:t>
+      </w:r>
+      <w:r>
+        <w:t>wird auf Abbildung</w:t>
       </w:r>
       <w:proofErr w:type="gramStart"/>
       <w:r>
-        <w:rPr>
-          <w:rFonts w:ascii="Courier New" w:eastAsia="Times New Roman" w:hAnsi="Courier New" w:cs="Courier New"/>
-          <w:color w:val="A9B7C6"/>
-          <w:sz w:val="16"/>
-          <w:szCs w:val="16"/>
-          <w:lang w:eastAsia="de-DE"/>
-        </w:rPr>
-        <w:t>+){</w:t>
+        <w:t xml:space="preserve"> ..</w:t>
       </w:r>
       <w:proofErr w:type="gramEnd"/>
-    </w:p>
-    <w:p>
-      <w:pPr>
-        <w:shd w:val="clear" w:color="auto" w:fill="2B2B2B"/>
+      <w:r>
+        <w:t xml:space="preserve"> gezeigt. </w:t>
+      </w:r>
+    </w:p>
+    <w:p/>
+    <w:p>
+      <w:pPr>
+        <w:pBdr>
+          <w:top w:val="single" w:sz="4" w:space="1" w:color="auto"/>
+          <w:left w:val="single" w:sz="4" w:space="4" w:color="auto"/>
+          <w:bottom w:val="single" w:sz="4" w:space="1" w:color="auto"/>
+          <w:right w:val="single" w:sz="4" w:space="4" w:color="auto"/>
+        </w:pBdr>
+        <w:shd w:val="clear" w:color="auto" w:fill="FFFFFF"/>
         <w:tabs>
           <w:tab w:val="left" w:pos="916"/>
           <w:tab w:val="left" w:pos="1832"/>
@@ -28845,19 +28830,1220 @@
         <w:jc w:val="left"/>
         <w:rPr>
           <w:rFonts w:ascii="Courier New" w:eastAsia="Times New Roman" w:hAnsi="Courier New" w:cs="Courier New"/>
-          <w:color w:val="A9B7C6"/>
-          <w:sz w:val="16"/>
-          <w:szCs w:val="16"/>
-          <w:lang w:eastAsia="de-DE"/>
-        </w:rPr>
-      </w:pPr>
-      <w:r>
-        <w:rPr>
-          <w:rFonts w:ascii="Courier New" w:eastAsia="Times New Roman" w:hAnsi="Courier New" w:cs="Courier New"/>
-          <w:color w:val="A9B7C6"/>
-          <w:sz w:val="16"/>
-          <w:szCs w:val="16"/>
-          <w:lang w:eastAsia="de-DE"/>
+          <w:color w:val="080808"/>
+          <w:sz w:val="16"/>
+          <w:szCs w:val="16"/>
+          <w:lang w:eastAsia="de-DE"/>
+        </w:rPr>
+      </w:pPr>
+      <w:proofErr w:type="spellStart"/>
+      <w:r>
+        <w:rPr>
+          <w:rFonts w:ascii="Courier New" w:eastAsia="Times New Roman" w:hAnsi="Courier New" w:cs="Courier New"/>
+          <w:color w:val="0033B3"/>
+          <w:sz w:val="16"/>
+          <w:szCs w:val="16"/>
+          <w:lang w:eastAsia="de-DE"/>
+        </w:rPr>
+        <w:t>for</w:t>
+      </w:r>
+      <w:proofErr w:type="spellEnd"/>
+      <w:r>
+        <w:rPr>
+          <w:rFonts w:ascii="Courier New" w:eastAsia="Times New Roman" w:hAnsi="Courier New" w:cs="Courier New"/>
+          <w:color w:val="0033B3"/>
+          <w:sz w:val="16"/>
+          <w:szCs w:val="16"/>
+          <w:lang w:eastAsia="de-DE"/>
+        </w:rPr>
+        <w:t xml:space="preserve"> </w:t>
+      </w:r>
+      <w:r>
+        <w:rPr>
+          <w:rFonts w:ascii="Courier New" w:eastAsia="Times New Roman" w:hAnsi="Courier New" w:cs="Courier New"/>
+          <w:color w:val="080808"/>
+          <w:sz w:val="16"/>
+          <w:szCs w:val="16"/>
+          <w:lang w:eastAsia="de-DE"/>
+        </w:rPr>
+        <w:t>(</w:t>
+      </w:r>
+      <w:proofErr w:type="spellStart"/>
+      <w:r>
+        <w:rPr>
+          <w:rFonts w:ascii="Courier New" w:eastAsia="Times New Roman" w:hAnsi="Courier New" w:cs="Courier New"/>
+          <w:color w:val="0033B3"/>
+          <w:sz w:val="16"/>
+          <w:szCs w:val="16"/>
+          <w:lang w:eastAsia="de-DE"/>
+        </w:rPr>
+        <w:t>int</w:t>
+      </w:r>
+      <w:proofErr w:type="spellEnd"/>
+      <w:r>
+        <w:rPr>
+          <w:rFonts w:ascii="Courier New" w:eastAsia="Times New Roman" w:hAnsi="Courier New" w:cs="Courier New"/>
+          <w:color w:val="0033B3"/>
+          <w:sz w:val="16"/>
+          <w:szCs w:val="16"/>
+          <w:lang w:eastAsia="de-DE"/>
+        </w:rPr>
+        <w:t xml:space="preserve"> </w:t>
+      </w:r>
+      <w:r>
+        <w:rPr>
+          <w:rFonts w:ascii="Courier New" w:eastAsia="Times New Roman" w:hAnsi="Courier New" w:cs="Courier New"/>
+          <w:color w:val="080808"/>
+          <w:sz w:val="16"/>
+          <w:szCs w:val="16"/>
+          <w:lang w:eastAsia="de-DE"/>
+        </w:rPr>
+        <w:t xml:space="preserve">i = </w:t>
+      </w:r>
+      <w:r>
+        <w:rPr>
+          <w:rFonts w:ascii="Courier New" w:eastAsia="Times New Roman" w:hAnsi="Courier New" w:cs="Courier New"/>
+          <w:color w:val="1750EB"/>
+          <w:sz w:val="16"/>
+          <w:szCs w:val="16"/>
+          <w:lang w:eastAsia="de-DE"/>
+        </w:rPr>
+        <w:t>1</w:t>
+      </w:r>
+      <w:r>
+        <w:rPr>
+          <w:rFonts w:ascii="Courier New" w:eastAsia="Times New Roman" w:hAnsi="Courier New" w:cs="Courier New"/>
+          <w:color w:val="080808"/>
+          <w:sz w:val="16"/>
+          <w:szCs w:val="16"/>
+          <w:lang w:eastAsia="de-DE"/>
+        </w:rPr>
+        <w:t xml:space="preserve">; i &lt; </w:t>
+      </w:r>
+      <w:r>
+        <w:rPr>
+          <w:rFonts w:ascii="Courier New" w:eastAsia="Times New Roman" w:hAnsi="Courier New" w:cs="Courier New"/>
+          <w:color w:val="1750EB"/>
+          <w:sz w:val="16"/>
+          <w:szCs w:val="16"/>
+          <w:lang w:eastAsia="de-DE"/>
+        </w:rPr>
+        <w:t>11</w:t>
+      </w:r>
+      <w:r>
+        <w:rPr>
+          <w:rFonts w:ascii="Courier New" w:eastAsia="Times New Roman" w:hAnsi="Courier New" w:cs="Courier New"/>
+          <w:color w:val="080808"/>
+          <w:sz w:val="16"/>
+          <w:szCs w:val="16"/>
+          <w:lang w:eastAsia="de-DE"/>
+        </w:rPr>
+        <w:t>; i+</w:t>
+      </w:r>
+      <w:proofErr w:type="gramStart"/>
+      <w:r>
+        <w:rPr>
+          <w:rFonts w:ascii="Courier New" w:eastAsia="Times New Roman" w:hAnsi="Courier New" w:cs="Courier New"/>
+          <w:color w:val="080808"/>
+          <w:sz w:val="16"/>
+          <w:szCs w:val="16"/>
+          <w:lang w:eastAsia="de-DE"/>
+        </w:rPr>
+        <w:t>+){</w:t>
+      </w:r>
+      <w:proofErr w:type="gramEnd"/>
+      <w:r>
+        <w:rPr>
+          <w:rFonts w:ascii="Courier New" w:eastAsia="Times New Roman" w:hAnsi="Courier New" w:cs="Courier New"/>
+          <w:color w:val="080808"/>
+          <w:sz w:val="16"/>
+          <w:szCs w:val="16"/>
+          <w:lang w:eastAsia="de-DE"/>
+        </w:rPr>
+        <w:br/>
+        <w:t xml:space="preserve">   </w:t>
+      </w:r>
+      <w:proofErr w:type="spellStart"/>
+      <w:r>
+        <w:rPr>
+          <w:rFonts w:ascii="Courier New" w:eastAsia="Times New Roman" w:hAnsi="Courier New" w:cs="Courier New"/>
+          <w:color w:val="0033B3"/>
+          <w:sz w:val="16"/>
+          <w:szCs w:val="16"/>
+          <w:lang w:eastAsia="de-DE"/>
+        </w:rPr>
+        <w:t>try</w:t>
+      </w:r>
+      <w:proofErr w:type="spellEnd"/>
+      <w:r>
+        <w:rPr>
+          <w:rFonts w:ascii="Courier New" w:eastAsia="Times New Roman" w:hAnsi="Courier New" w:cs="Courier New"/>
+          <w:color w:val="0033B3"/>
+          <w:sz w:val="16"/>
+          <w:szCs w:val="16"/>
+          <w:lang w:eastAsia="de-DE"/>
+        </w:rPr>
+        <w:t xml:space="preserve"> </w:t>
+      </w:r>
+      <w:r>
+        <w:rPr>
+          <w:rFonts w:ascii="Courier New" w:eastAsia="Times New Roman" w:hAnsi="Courier New" w:cs="Courier New"/>
+          <w:color w:val="080808"/>
+          <w:sz w:val="16"/>
+          <w:szCs w:val="16"/>
+          <w:lang w:eastAsia="de-DE"/>
+        </w:rPr>
+        <w:t>{</w:t>
+      </w:r>
+      <w:r>
+        <w:rPr>
+          <w:rFonts w:ascii="Courier New" w:eastAsia="Times New Roman" w:hAnsi="Courier New" w:cs="Courier New"/>
+          <w:color w:val="080808"/>
+          <w:sz w:val="16"/>
+          <w:szCs w:val="16"/>
+          <w:lang w:eastAsia="de-DE"/>
+        </w:rPr>
+        <w:br/>
+      </w:r>
+      <w:r>
+        <w:rPr>
+          <w:rFonts w:ascii="Courier New" w:eastAsia="Times New Roman" w:hAnsi="Courier New" w:cs="Courier New"/>
+          <w:color w:val="080808"/>
+          <w:sz w:val="16"/>
+          <w:szCs w:val="16"/>
+          <w:lang w:eastAsia="de-DE"/>
+        </w:rPr>
+        <w:br/>
+        <w:t xml:space="preserve">        </w:t>
+      </w:r>
+      <w:proofErr w:type="spellStart"/>
+      <w:r>
+        <w:rPr>
+          <w:rFonts w:ascii="Courier New" w:eastAsia="Times New Roman" w:hAnsi="Courier New" w:cs="Courier New"/>
+          <w:color w:val="080808"/>
+          <w:sz w:val="16"/>
+          <w:szCs w:val="16"/>
+          <w:lang w:eastAsia="de-DE"/>
+        </w:rPr>
+        <w:t>companies</w:t>
+      </w:r>
+      <w:proofErr w:type="spellEnd"/>
+      <w:r>
+        <w:rPr>
+          <w:rFonts w:ascii="Courier New" w:eastAsia="Times New Roman" w:hAnsi="Courier New" w:cs="Courier New"/>
+          <w:color w:val="080808"/>
+          <w:sz w:val="16"/>
+          <w:szCs w:val="16"/>
+          <w:lang w:eastAsia="de-DE"/>
+        </w:rPr>
+        <w:t xml:space="preserve"> = </w:t>
+      </w:r>
+      <w:proofErr w:type="spellStart"/>
+      <w:r>
+        <w:rPr>
+          <w:rFonts w:ascii="Courier New" w:eastAsia="Times New Roman" w:hAnsi="Courier New" w:cs="Courier New"/>
+          <w:color w:val="000000"/>
+          <w:sz w:val="16"/>
+          <w:szCs w:val="16"/>
+          <w:lang w:eastAsia="de-DE"/>
+        </w:rPr>
+        <w:t>decoratedCompanyDataSupplier</w:t>
+      </w:r>
+      <w:r>
+        <w:rPr>
+          <w:rFonts w:ascii="Courier New" w:eastAsia="Times New Roman" w:hAnsi="Courier New" w:cs="Courier New"/>
+          <w:color w:val="080808"/>
+          <w:sz w:val="16"/>
+          <w:szCs w:val="16"/>
+          <w:lang w:eastAsia="de-DE"/>
+        </w:rPr>
+        <w:t>.get</w:t>
+      </w:r>
+      <w:proofErr w:type="spellEnd"/>
+      <w:r>
+        <w:rPr>
+          <w:rFonts w:ascii="Courier New" w:eastAsia="Times New Roman" w:hAnsi="Courier New" w:cs="Courier New"/>
+          <w:color w:val="080808"/>
+          <w:sz w:val="16"/>
+          <w:szCs w:val="16"/>
+          <w:lang w:eastAsia="de-DE"/>
+        </w:rPr>
+        <w:t>();</w:t>
+      </w:r>
+      <w:r>
+        <w:rPr>
+          <w:rFonts w:ascii="Courier New" w:eastAsia="Times New Roman" w:hAnsi="Courier New" w:cs="Courier New"/>
+          <w:color w:val="080808"/>
+          <w:sz w:val="16"/>
+          <w:szCs w:val="16"/>
+          <w:lang w:eastAsia="de-DE"/>
+        </w:rPr>
+        <w:br/>
+        <w:t xml:space="preserve">        </w:t>
+      </w:r>
+      <w:proofErr w:type="spellStart"/>
+      <w:r>
+        <w:rPr>
+          <w:rFonts w:ascii="Courier New" w:eastAsia="Times New Roman" w:hAnsi="Courier New" w:cs="Courier New"/>
+          <w:color w:val="000000"/>
+          <w:sz w:val="16"/>
+          <w:szCs w:val="16"/>
+          <w:lang w:eastAsia="de-DE"/>
+        </w:rPr>
+        <w:t>System</w:t>
+      </w:r>
+      <w:r>
+        <w:rPr>
+          <w:rFonts w:ascii="Courier New" w:eastAsia="Times New Roman" w:hAnsi="Courier New" w:cs="Courier New"/>
+          <w:color w:val="080808"/>
+          <w:sz w:val="16"/>
+          <w:szCs w:val="16"/>
+          <w:lang w:eastAsia="de-DE"/>
+        </w:rPr>
+        <w:t>.</w:t>
+      </w:r>
+      <w:r>
+        <w:rPr>
+          <w:rFonts w:ascii="Courier New" w:eastAsia="Times New Roman" w:hAnsi="Courier New" w:cs="Courier New"/>
+          <w:i/>
+          <w:iCs/>
+          <w:color w:val="871094"/>
+          <w:sz w:val="16"/>
+          <w:szCs w:val="16"/>
+          <w:lang w:eastAsia="de-DE"/>
+        </w:rPr>
+        <w:t>out</w:t>
+      </w:r>
+      <w:r>
+        <w:rPr>
+          <w:rFonts w:ascii="Courier New" w:eastAsia="Times New Roman" w:hAnsi="Courier New" w:cs="Courier New"/>
+          <w:color w:val="080808"/>
+          <w:sz w:val="16"/>
+          <w:szCs w:val="16"/>
+          <w:lang w:eastAsia="de-DE"/>
+        </w:rPr>
+        <w:t>.println</w:t>
+      </w:r>
+      <w:proofErr w:type="spellEnd"/>
+      <w:r>
+        <w:rPr>
+          <w:rFonts w:ascii="Courier New" w:eastAsia="Times New Roman" w:hAnsi="Courier New" w:cs="Courier New"/>
+          <w:color w:val="080808"/>
+          <w:sz w:val="16"/>
+          <w:szCs w:val="16"/>
+          <w:lang w:eastAsia="de-DE"/>
+        </w:rPr>
+        <w:t>(</w:t>
+      </w:r>
+      <w:proofErr w:type="spellStart"/>
+      <w:r>
+        <w:rPr>
+          <w:rFonts w:ascii="Courier New" w:eastAsia="Times New Roman" w:hAnsi="Courier New" w:cs="Courier New"/>
+          <w:color w:val="080808"/>
+          <w:sz w:val="16"/>
+          <w:szCs w:val="16"/>
+          <w:lang w:eastAsia="de-DE"/>
+        </w:rPr>
+        <w:t>companies.get</w:t>
+      </w:r>
+      <w:proofErr w:type="spellEnd"/>
+      <w:r>
+        <w:rPr>
+          <w:rFonts w:ascii="Courier New" w:eastAsia="Times New Roman" w:hAnsi="Courier New" w:cs="Courier New"/>
+          <w:color w:val="080808"/>
+          <w:sz w:val="16"/>
+          <w:szCs w:val="16"/>
+          <w:lang w:eastAsia="de-DE"/>
+        </w:rPr>
+        <w:t>(</w:t>
+      </w:r>
+      <w:r>
+        <w:rPr>
+          <w:rFonts w:ascii="Courier New" w:eastAsia="Times New Roman" w:hAnsi="Courier New" w:cs="Courier New"/>
+          <w:color w:val="1750EB"/>
+          <w:sz w:val="16"/>
+          <w:szCs w:val="16"/>
+          <w:lang w:eastAsia="de-DE"/>
+        </w:rPr>
+        <w:t>0</w:t>
+      </w:r>
+      <w:r>
+        <w:rPr>
+          <w:rFonts w:ascii="Courier New" w:eastAsia="Times New Roman" w:hAnsi="Courier New" w:cs="Courier New"/>
+          <w:color w:val="080808"/>
+          <w:sz w:val="16"/>
+          <w:szCs w:val="16"/>
+          <w:lang w:eastAsia="de-DE"/>
+        </w:rPr>
+        <w:t>).</w:t>
+      </w:r>
+      <w:proofErr w:type="spellStart"/>
+      <w:r>
+        <w:rPr>
+          <w:rFonts w:ascii="Courier New" w:eastAsia="Times New Roman" w:hAnsi="Courier New" w:cs="Courier New"/>
+          <w:color w:val="080808"/>
+          <w:sz w:val="16"/>
+          <w:szCs w:val="16"/>
+          <w:lang w:eastAsia="de-DE"/>
+        </w:rPr>
+        <w:t>getCompanyName</w:t>
+      </w:r>
+      <w:proofErr w:type="spellEnd"/>
+      <w:r>
+        <w:rPr>
+          <w:rFonts w:ascii="Courier New" w:eastAsia="Times New Roman" w:hAnsi="Courier New" w:cs="Courier New"/>
+          <w:color w:val="080808"/>
+          <w:sz w:val="16"/>
+          <w:szCs w:val="16"/>
+          <w:lang w:eastAsia="de-DE"/>
+        </w:rPr>
+        <w:t>());</w:t>
+      </w:r>
+      <w:r>
+        <w:rPr>
+          <w:rFonts w:ascii="Courier New" w:eastAsia="Times New Roman" w:hAnsi="Courier New" w:cs="Courier New"/>
+          <w:color w:val="080808"/>
+          <w:sz w:val="16"/>
+          <w:szCs w:val="16"/>
+          <w:lang w:eastAsia="de-DE"/>
+        </w:rPr>
+        <w:br/>
+      </w:r>
+      <w:r>
+        <w:rPr>
+          <w:rFonts w:ascii="Courier New" w:eastAsia="Times New Roman" w:hAnsi="Courier New" w:cs="Courier New"/>
+          <w:color w:val="080808"/>
+          <w:sz w:val="16"/>
+          <w:szCs w:val="16"/>
+          <w:lang w:eastAsia="de-DE"/>
+        </w:rPr>
+        <w:br/>
+        <w:t xml:space="preserve">    } </w:t>
+      </w:r>
+      <w:r>
+        <w:rPr>
+          <w:rFonts w:ascii="Courier New" w:eastAsia="Times New Roman" w:hAnsi="Courier New" w:cs="Courier New"/>
+          <w:color w:val="0033B3"/>
+          <w:sz w:val="16"/>
+          <w:szCs w:val="16"/>
+          <w:lang w:eastAsia="de-DE"/>
+        </w:rPr>
+        <w:t xml:space="preserve">catch </w:t>
+      </w:r>
+      <w:r>
+        <w:rPr>
+          <w:rFonts w:ascii="Courier New" w:eastAsia="Times New Roman" w:hAnsi="Courier New" w:cs="Courier New"/>
+          <w:color w:val="080808"/>
+          <w:sz w:val="16"/>
+          <w:szCs w:val="16"/>
+          <w:lang w:eastAsia="de-DE"/>
+        </w:rPr>
+        <w:t>(</w:t>
+      </w:r>
+      <w:proofErr w:type="spellStart"/>
+      <w:r>
+        <w:rPr>
+          <w:rFonts w:ascii="Courier New" w:eastAsia="Times New Roman" w:hAnsi="Courier New" w:cs="Courier New"/>
+          <w:color w:val="000000"/>
+          <w:sz w:val="16"/>
+          <w:szCs w:val="16"/>
+          <w:lang w:eastAsia="de-DE"/>
+        </w:rPr>
+        <w:t>CallNotPermittedException</w:t>
+      </w:r>
+      <w:proofErr w:type="spellEnd"/>
+      <w:r>
+        <w:rPr>
+          <w:rFonts w:ascii="Courier New" w:eastAsia="Times New Roman" w:hAnsi="Courier New" w:cs="Courier New"/>
+          <w:color w:val="000000"/>
+          <w:sz w:val="16"/>
+          <w:szCs w:val="16"/>
+          <w:lang w:eastAsia="de-DE"/>
+        </w:rPr>
+        <w:t xml:space="preserve"> </w:t>
+      </w:r>
+      <w:r>
+        <w:rPr>
+          <w:rFonts w:ascii="Courier New" w:eastAsia="Times New Roman" w:hAnsi="Courier New" w:cs="Courier New"/>
+          <w:color w:val="080808"/>
+          <w:sz w:val="16"/>
+          <w:szCs w:val="16"/>
+          <w:lang w:eastAsia="de-DE"/>
+        </w:rPr>
+        <w:t>e) {</w:t>
+      </w:r>
+      <w:r>
+        <w:rPr>
+          <w:rFonts w:ascii="Courier New" w:eastAsia="Times New Roman" w:hAnsi="Courier New" w:cs="Courier New"/>
+          <w:color w:val="080808"/>
+          <w:sz w:val="16"/>
+          <w:szCs w:val="16"/>
+          <w:lang w:eastAsia="de-DE"/>
+        </w:rPr>
+        <w:br/>
+      </w:r>
+      <w:r>
+        <w:rPr>
+          <w:rFonts w:ascii="Courier New" w:eastAsia="Times New Roman" w:hAnsi="Courier New" w:cs="Courier New"/>
+          <w:color w:val="080808"/>
+          <w:sz w:val="16"/>
+          <w:szCs w:val="16"/>
+          <w:lang w:eastAsia="de-DE"/>
+        </w:rPr>
+        <w:br/>
+        <w:t xml:space="preserve">        </w:t>
+      </w:r>
+      <w:proofErr w:type="spellStart"/>
+      <w:r>
+        <w:rPr>
+          <w:rFonts w:ascii="Courier New" w:eastAsia="Times New Roman" w:hAnsi="Courier New" w:cs="Courier New"/>
+          <w:color w:val="000000"/>
+          <w:sz w:val="16"/>
+          <w:szCs w:val="16"/>
+          <w:lang w:eastAsia="de-DE"/>
+        </w:rPr>
+        <w:t>System</w:t>
+      </w:r>
+      <w:r>
+        <w:rPr>
+          <w:rFonts w:ascii="Courier New" w:eastAsia="Times New Roman" w:hAnsi="Courier New" w:cs="Courier New"/>
+          <w:color w:val="080808"/>
+          <w:sz w:val="16"/>
+          <w:szCs w:val="16"/>
+          <w:lang w:eastAsia="de-DE"/>
+        </w:rPr>
+        <w:t>.</w:t>
+      </w:r>
+      <w:r>
+        <w:rPr>
+          <w:rFonts w:ascii="Courier New" w:eastAsia="Times New Roman" w:hAnsi="Courier New" w:cs="Courier New"/>
+          <w:i/>
+          <w:iCs/>
+          <w:color w:val="871094"/>
+          <w:sz w:val="16"/>
+          <w:szCs w:val="16"/>
+          <w:lang w:eastAsia="de-DE"/>
+        </w:rPr>
+        <w:t>out</w:t>
+      </w:r>
+      <w:r>
+        <w:rPr>
+          <w:rFonts w:ascii="Courier New" w:eastAsia="Times New Roman" w:hAnsi="Courier New" w:cs="Courier New"/>
+          <w:color w:val="080808"/>
+          <w:sz w:val="16"/>
+          <w:szCs w:val="16"/>
+          <w:lang w:eastAsia="de-DE"/>
+        </w:rPr>
+        <w:t>.println</w:t>
+      </w:r>
+      <w:proofErr w:type="spellEnd"/>
+      <w:r>
+        <w:rPr>
+          <w:rFonts w:ascii="Courier New" w:eastAsia="Times New Roman" w:hAnsi="Courier New" w:cs="Courier New"/>
+          <w:color w:val="080808"/>
+          <w:sz w:val="16"/>
+          <w:szCs w:val="16"/>
+          <w:lang w:eastAsia="de-DE"/>
+        </w:rPr>
+        <w:t>(</w:t>
+      </w:r>
+      <w:proofErr w:type="spellStart"/>
+      <w:r>
+        <w:rPr>
+          <w:rFonts w:ascii="Courier New" w:eastAsia="Times New Roman" w:hAnsi="Courier New" w:cs="Courier New"/>
+          <w:color w:val="080808"/>
+          <w:sz w:val="16"/>
+          <w:szCs w:val="16"/>
+          <w:lang w:eastAsia="de-DE"/>
+        </w:rPr>
+        <w:t>e.getMessage</w:t>
+      </w:r>
+      <w:proofErr w:type="spellEnd"/>
+      <w:r>
+        <w:rPr>
+          <w:rFonts w:ascii="Courier New" w:eastAsia="Times New Roman" w:hAnsi="Courier New" w:cs="Courier New"/>
+          <w:color w:val="080808"/>
+          <w:sz w:val="16"/>
+          <w:szCs w:val="16"/>
+          <w:lang w:eastAsia="de-DE"/>
+        </w:rPr>
+        <w:t>());</w:t>
+      </w:r>
+      <w:r>
+        <w:rPr>
+          <w:rFonts w:ascii="Courier New" w:eastAsia="Times New Roman" w:hAnsi="Courier New" w:cs="Courier New"/>
+          <w:color w:val="080808"/>
+          <w:sz w:val="16"/>
+          <w:szCs w:val="16"/>
+          <w:lang w:eastAsia="de-DE"/>
+        </w:rPr>
+        <w:br/>
+        <w:t xml:space="preserve">        </w:t>
+      </w:r>
+      <w:proofErr w:type="spellStart"/>
+      <w:r>
+        <w:rPr>
+          <w:rFonts w:ascii="Courier New" w:eastAsia="Times New Roman" w:hAnsi="Courier New" w:cs="Courier New"/>
+          <w:color w:val="080808"/>
+          <w:sz w:val="16"/>
+          <w:szCs w:val="16"/>
+          <w:lang w:eastAsia="de-DE"/>
+        </w:rPr>
+        <w:t>companies.clear</w:t>
+      </w:r>
+      <w:proofErr w:type="spellEnd"/>
+      <w:r>
+        <w:rPr>
+          <w:rFonts w:ascii="Courier New" w:eastAsia="Times New Roman" w:hAnsi="Courier New" w:cs="Courier New"/>
+          <w:color w:val="080808"/>
+          <w:sz w:val="16"/>
+          <w:szCs w:val="16"/>
+          <w:lang w:eastAsia="de-DE"/>
+        </w:rPr>
+        <w:t>();</w:t>
+      </w:r>
+      <w:r>
+        <w:rPr>
+          <w:rFonts w:ascii="Courier New" w:eastAsia="Times New Roman" w:hAnsi="Courier New" w:cs="Courier New"/>
+          <w:color w:val="080808"/>
+          <w:sz w:val="16"/>
+          <w:szCs w:val="16"/>
+          <w:lang w:eastAsia="de-DE"/>
+        </w:rPr>
+        <w:br/>
+      </w:r>
+      <w:r>
+        <w:rPr>
+          <w:rFonts w:ascii="Courier New" w:eastAsia="Times New Roman" w:hAnsi="Courier New" w:cs="Courier New"/>
+          <w:color w:val="080808"/>
+          <w:sz w:val="16"/>
+          <w:szCs w:val="16"/>
+          <w:lang w:eastAsia="de-DE"/>
+        </w:rPr>
+        <w:br/>
+        <w:t xml:space="preserve">        </w:t>
+      </w:r>
+      <w:r>
+        <w:rPr>
+          <w:rFonts w:ascii="Courier New" w:eastAsia="Times New Roman" w:hAnsi="Courier New" w:cs="Courier New"/>
+          <w:color w:val="0033B3"/>
+          <w:sz w:val="16"/>
+          <w:szCs w:val="16"/>
+          <w:lang w:eastAsia="de-DE"/>
+        </w:rPr>
+        <w:t>break</w:t>
+      </w:r>
+      <w:r>
+        <w:rPr>
+          <w:rFonts w:ascii="Courier New" w:eastAsia="Times New Roman" w:hAnsi="Courier New" w:cs="Courier New"/>
+          <w:color w:val="080808"/>
+          <w:sz w:val="16"/>
+          <w:szCs w:val="16"/>
+          <w:lang w:eastAsia="de-DE"/>
+        </w:rPr>
+        <w:t>;</w:t>
+      </w:r>
+      <w:r>
+        <w:rPr>
+          <w:rFonts w:ascii="Courier New" w:eastAsia="Times New Roman" w:hAnsi="Courier New" w:cs="Courier New"/>
+          <w:color w:val="080808"/>
+          <w:sz w:val="16"/>
+          <w:szCs w:val="16"/>
+          <w:lang w:eastAsia="de-DE"/>
+        </w:rPr>
+        <w:br/>
+        <w:t xml:space="preserve">    }</w:t>
+      </w:r>
+      <w:r>
+        <w:rPr>
+          <w:rFonts w:ascii="Courier New" w:eastAsia="Times New Roman" w:hAnsi="Courier New" w:cs="Courier New"/>
+          <w:color w:val="080808"/>
+          <w:sz w:val="16"/>
+          <w:szCs w:val="16"/>
+          <w:lang w:eastAsia="de-DE"/>
+        </w:rPr>
+        <w:br/>
+        <w:t>}</w:t>
+      </w:r>
+      <w:r>
+        <w:rPr>
+          <w:rFonts w:ascii="Courier New" w:eastAsia="Times New Roman" w:hAnsi="Courier New" w:cs="Courier New"/>
+          <w:color w:val="080808"/>
+          <w:sz w:val="16"/>
+          <w:szCs w:val="16"/>
+          <w:lang w:eastAsia="de-DE"/>
+        </w:rPr>
+        <w:br/>
+      </w:r>
+      <w:proofErr w:type="spellStart"/>
+      <w:r>
+        <w:rPr>
+          <w:rFonts w:ascii="Courier New" w:eastAsia="Times New Roman" w:hAnsi="Courier New" w:cs="Courier New"/>
+          <w:color w:val="080808"/>
+          <w:sz w:val="16"/>
+          <w:szCs w:val="16"/>
+          <w:lang w:eastAsia="de-DE"/>
+        </w:rPr>
+        <w:t>model.addAttribute</w:t>
+      </w:r>
+      <w:proofErr w:type="spellEnd"/>
+      <w:r>
+        <w:rPr>
+          <w:rFonts w:ascii="Courier New" w:eastAsia="Times New Roman" w:hAnsi="Courier New" w:cs="Courier New"/>
+          <w:color w:val="080808"/>
+          <w:sz w:val="16"/>
+          <w:szCs w:val="16"/>
+          <w:lang w:eastAsia="de-DE"/>
+        </w:rPr>
+        <w:t>(</w:t>
+      </w:r>
+      <w:r>
+        <w:rPr>
+          <w:rFonts w:ascii="Courier New" w:eastAsia="Times New Roman" w:hAnsi="Courier New" w:cs="Courier New"/>
+          <w:color w:val="067D17"/>
+          <w:sz w:val="16"/>
+          <w:szCs w:val="16"/>
+          <w:lang w:eastAsia="de-DE"/>
+        </w:rPr>
+        <w:t>"</w:t>
+      </w:r>
+      <w:proofErr w:type="spellStart"/>
+      <w:r>
+        <w:rPr>
+          <w:rFonts w:ascii="Courier New" w:eastAsia="Times New Roman" w:hAnsi="Courier New" w:cs="Courier New"/>
+          <w:color w:val="067D17"/>
+          <w:sz w:val="16"/>
+          <w:szCs w:val="16"/>
+          <w:lang w:eastAsia="de-DE"/>
+        </w:rPr>
+        <w:t>companies</w:t>
+      </w:r>
+      <w:proofErr w:type="spellEnd"/>
+      <w:r>
+        <w:rPr>
+          <w:rFonts w:ascii="Courier New" w:eastAsia="Times New Roman" w:hAnsi="Courier New" w:cs="Courier New"/>
+          <w:color w:val="067D17"/>
+          <w:sz w:val="16"/>
+          <w:szCs w:val="16"/>
+          <w:lang w:eastAsia="de-DE"/>
+        </w:rPr>
+        <w:t>"</w:t>
+      </w:r>
+      <w:r>
+        <w:rPr>
+          <w:rFonts w:ascii="Courier New" w:eastAsia="Times New Roman" w:hAnsi="Courier New" w:cs="Courier New"/>
+          <w:color w:val="080808"/>
+          <w:sz w:val="16"/>
+          <w:szCs w:val="16"/>
+          <w:lang w:eastAsia="de-DE"/>
+        </w:rPr>
+        <w:t xml:space="preserve">, </w:t>
+      </w:r>
+      <w:proofErr w:type="spellStart"/>
+      <w:r>
+        <w:rPr>
+          <w:rFonts w:ascii="Courier New" w:eastAsia="Times New Roman" w:hAnsi="Courier New" w:cs="Courier New"/>
+          <w:color w:val="080808"/>
+          <w:sz w:val="16"/>
+          <w:szCs w:val="16"/>
+          <w:lang w:eastAsia="de-DE"/>
+        </w:rPr>
+        <w:t>companies</w:t>
+      </w:r>
+      <w:proofErr w:type="spellEnd"/>
+      <w:r>
+        <w:rPr>
+          <w:rFonts w:ascii="Courier New" w:eastAsia="Times New Roman" w:hAnsi="Courier New" w:cs="Courier New"/>
+          <w:color w:val="080808"/>
+          <w:sz w:val="16"/>
+          <w:szCs w:val="16"/>
+          <w:lang w:eastAsia="de-DE"/>
+        </w:rPr>
+        <w:t>);</w:t>
+      </w:r>
+      <w:r>
+        <w:rPr>
+          <w:rFonts w:ascii="Courier New" w:eastAsia="Times New Roman" w:hAnsi="Courier New" w:cs="Courier New"/>
+          <w:color w:val="080808"/>
+          <w:sz w:val="16"/>
+          <w:szCs w:val="16"/>
+          <w:lang w:eastAsia="de-DE"/>
+        </w:rPr>
+        <w:br/>
+      </w:r>
+      <w:proofErr w:type="spellStart"/>
+      <w:r>
+        <w:rPr>
+          <w:rFonts w:ascii="Courier New" w:eastAsia="Times New Roman" w:hAnsi="Courier New" w:cs="Courier New"/>
+          <w:color w:val="0033B3"/>
+          <w:sz w:val="16"/>
+          <w:szCs w:val="16"/>
+          <w:lang w:eastAsia="de-DE"/>
+        </w:rPr>
+        <w:t>return</w:t>
+      </w:r>
+      <w:proofErr w:type="spellEnd"/>
+      <w:r>
+        <w:rPr>
+          <w:rFonts w:ascii="Courier New" w:eastAsia="Times New Roman" w:hAnsi="Courier New" w:cs="Courier New"/>
+          <w:color w:val="0033B3"/>
+          <w:sz w:val="16"/>
+          <w:szCs w:val="16"/>
+          <w:lang w:eastAsia="de-DE"/>
+        </w:rPr>
+        <w:t xml:space="preserve">  </w:t>
+      </w:r>
+      <w:r>
+        <w:rPr>
+          <w:rFonts w:ascii="Courier New" w:eastAsia="Times New Roman" w:hAnsi="Courier New" w:cs="Courier New"/>
+          <w:color w:val="067D17"/>
+          <w:sz w:val="16"/>
+          <w:szCs w:val="16"/>
+          <w:lang w:eastAsia="de-DE"/>
+        </w:rPr>
+        <w:t>"firmen"</w:t>
+      </w:r>
+    </w:p>
+    <w:p/>
+    <w:p>
+      <w:r>
+        <w:t xml:space="preserve">Eine </w:t>
+      </w:r>
+      <w:proofErr w:type="spellStart"/>
+      <w:r>
+        <w:t>for</w:t>
+      </w:r>
+      <w:proofErr w:type="spellEnd"/>
+      <w:r>
+        <w:t xml:space="preserve">-Schleife wird </w:t>
+      </w:r>
+      <w:proofErr w:type="spellStart"/>
+      <w:proofErr w:type="gramStart"/>
+      <w:r>
+        <w:t>zehn mal</w:t>
+      </w:r>
+      <w:proofErr w:type="spellEnd"/>
+      <w:proofErr w:type="gramEnd"/>
+      <w:r>
+        <w:t xml:space="preserve"> durchlaufen. Bei </w:t>
+      </w:r>
+      <w:r>
+        <w:t>jedem</w:t>
+      </w:r>
+      <w:r>
+        <w:t xml:space="preserve"> Durchlauf wird</w:t>
+      </w:r>
+      <w:r>
+        <w:t xml:space="preserve"> im </w:t>
+      </w:r>
+      <w:proofErr w:type="spellStart"/>
+      <w:r>
+        <w:t>try</w:t>
+      </w:r>
+      <w:proofErr w:type="spellEnd"/>
+      <w:r>
+        <w:t>-Block</w:t>
+      </w:r>
+      <w:r>
+        <w:t xml:space="preserve"> versucht</w:t>
+      </w:r>
+      <w:r>
+        <w:t xml:space="preserve"> über </w:t>
+      </w:r>
+      <w:proofErr w:type="spellStart"/>
+      <w:proofErr w:type="gramStart"/>
+      <w:r>
+        <w:t>decoratedCompanySupplier.get</w:t>
+      </w:r>
+      <w:proofErr w:type="spellEnd"/>
+      <w:r>
+        <w:t>(</w:t>
+      </w:r>
+      <w:proofErr w:type="gramEnd"/>
+      <w:r>
+        <w:t>) die Firmendaten vom Firmenverwaltungsservice zu holen.</w:t>
+      </w:r>
+      <w:r>
+        <w:t xml:space="preserve"> Der Name der ersten Firma wird zum </w:t>
+      </w:r>
+      <w:r>
+        <w:t>Prüfen</w:t>
+      </w:r>
+      <w:r>
+        <w:t xml:space="preserve"> der erfolgreichen Datenübertragung bei jedem durchlauf </w:t>
+      </w:r>
+      <w:proofErr w:type="gramStart"/>
+      <w:r>
+        <w:t>Ausgegeben</w:t>
+      </w:r>
+      <w:proofErr w:type="gramEnd"/>
+      <w:r>
+        <w:t>.</w:t>
+      </w:r>
+      <w:r>
+        <w:t xml:space="preserve"> Werden die in der Konfiguration festgelegten Grenzwerte überschritten, dann wird eine </w:t>
+      </w:r>
+      <w:proofErr w:type="spellStart"/>
+      <w:r>
+        <w:t>CallNotPermittetException</w:t>
+      </w:r>
+      <w:proofErr w:type="spellEnd"/>
+      <w:r>
+        <w:t xml:space="preserve"> geworfen und der Code wird im catch-Block weiter ausgeführt. Im </w:t>
+      </w:r>
+      <w:r>
+        <w:t>Falle</w:t>
+      </w:r>
+      <w:r>
+        <w:t xml:space="preserve"> eines fehlerfreien Ablaufes werden alle Firmendaten an ein Model übergeben. Am Ende wird „firmen“ zurückgegeben, wodurch die Seite firmen.html</w:t>
+      </w:r>
+      <w:r>
+        <w:t xml:space="preserve"> </w:t>
+      </w:r>
+      <w:r>
+        <w:t>gerendert wird.</w:t>
+      </w:r>
+      <w:r>
+        <w:t xml:space="preserve"> Die Firmendaten werden über das Model ausgegeben.</w:t>
+      </w:r>
+      <w:r>
+        <w:t xml:space="preserve"> Im fehlerfall wird die Seite firmen.html ohne Ausgabe der Firmendaten gerendert. </w:t>
+      </w:r>
+      <w:r>
+        <w:t>Die Fehlermeldung wird in der Konsole ausgegeben.</w:t>
+      </w:r>
+    </w:p>
+    <w:p>
+      <w:r>
+        <w:t xml:space="preserve">Die Anfrage des Services Besucher ruft im Firmenverwaltungsservice </w:t>
+      </w:r>
+      <w:r>
+        <w:t xml:space="preserve">die Methode </w:t>
+      </w:r>
+      <w:proofErr w:type="spellStart"/>
+      <w:proofErr w:type="gramStart"/>
+      <w:r>
+        <w:t>allCompanies</w:t>
+      </w:r>
+      <w:proofErr w:type="spellEnd"/>
+      <w:r>
+        <w:t>(</w:t>
+      </w:r>
+      <w:proofErr w:type="gramEnd"/>
+      <w:r>
+        <w:t>)</w:t>
+      </w:r>
+      <w:r>
+        <w:t xml:space="preserve"> </w:t>
+      </w:r>
+      <w:r>
+        <w:t>auf. Diese gibt eine Liste mit allen verfügbaren Firmendaten zurück.</w:t>
+      </w:r>
+      <w:r>
+        <w:t xml:space="preserve"> Im Test soll geprüft </w:t>
+      </w:r>
+      <w:proofErr w:type="gramStart"/>
+      <w:r>
+        <w:t>werden</w:t>
+      </w:r>
+      <w:proofErr w:type="gramEnd"/>
+      <w:r>
+        <w:t xml:space="preserve"> ob der Circuit Breaker entsprechend der Konfiguration auf den Zustand offen gesetzt wird und eine </w:t>
+      </w:r>
+      <w:proofErr w:type="spellStart"/>
+      <w:r>
+        <w:t>CallNotPermittetException</w:t>
+      </w:r>
+      <w:proofErr w:type="spellEnd"/>
+      <w:r>
+        <w:t xml:space="preserve"> </w:t>
+      </w:r>
+      <w:r>
+        <w:t xml:space="preserve">geworfen wird. Dieses Verhalten wird entsprechend der Konfiguration nach drei Aufrufen mit höchstens </w:t>
+      </w:r>
+      <w:r>
+        <w:t xml:space="preserve">einer Zeitüberschreitung ausgelöst. Zur Umsetzung wurde in der Methode </w:t>
+      </w:r>
+      <w:proofErr w:type="spellStart"/>
+      <w:proofErr w:type="gramStart"/>
+      <w:r>
+        <w:t>allCompanies</w:t>
+      </w:r>
+      <w:proofErr w:type="spellEnd"/>
+      <w:r>
+        <w:t>(</w:t>
+      </w:r>
+      <w:proofErr w:type="gramEnd"/>
+      <w:r>
+        <w:t xml:space="preserve">), </w:t>
+      </w:r>
+      <w:proofErr w:type="spellStart"/>
+      <w:r>
+        <w:t>Thread.sleep</w:t>
+      </w:r>
+      <w:proofErr w:type="spellEnd"/>
+      <w:r>
+        <w:t>(1100) eingefügt. Dadurch erfolgt nach jedem Aufruf eine Zeitüberschreitung.</w:t>
+      </w:r>
+      <w:r>
+        <w:t xml:space="preserve"> Abbildung</w:t>
+      </w:r>
+      <w:proofErr w:type="gramStart"/>
+      <w:r>
+        <w:t xml:space="preserve"> ..</w:t>
+      </w:r>
+      <w:proofErr w:type="gramEnd"/>
+      <w:r>
+        <w:t xml:space="preserve"> zeigt die Methode </w:t>
+      </w:r>
+      <w:proofErr w:type="spellStart"/>
+      <w:r>
+        <w:t>allCompanies</w:t>
+      </w:r>
+      <w:proofErr w:type="spellEnd"/>
+      <w:r>
+        <w:t xml:space="preserve"> im Firmenservice </w:t>
+      </w:r>
+      <w:r>
+        <w:t xml:space="preserve"> </w:t>
+      </w:r>
+    </w:p>
+    <w:p>
+      <w:pPr>
+        <w:pStyle w:val="HTMLVorformatiert"/>
+        <w:pBdr>
+          <w:top w:val="single" w:sz="4" w:space="1" w:color="auto"/>
+          <w:left w:val="single" w:sz="4" w:space="4" w:color="auto"/>
+          <w:bottom w:val="single" w:sz="4" w:space="1" w:color="auto"/>
+          <w:right w:val="single" w:sz="4" w:space="4" w:color="auto"/>
+        </w:pBdr>
+        <w:shd w:val="clear" w:color="auto" w:fill="FFFFFF"/>
+        <w:jc w:val="left"/>
+        <w:rPr>
+          <w:color w:val="080808"/>
+          <w:sz w:val="16"/>
+          <w:szCs w:val="16"/>
+        </w:rPr>
+      </w:pPr>
+      <w:r>
+        <w:rPr>
+          <w:color w:val="9E880D"/>
+          <w:sz w:val="16"/>
+          <w:szCs w:val="16"/>
+        </w:rPr>
+        <w:t>@GetMapping</w:t>
+      </w:r>
+      <w:r>
+        <w:rPr>
+          <w:color w:val="080808"/>
+          <w:sz w:val="16"/>
+          <w:szCs w:val="16"/>
+        </w:rPr>
+        <w:t>(</w:t>
+      </w:r>
+      <w:r>
+        <w:rPr>
+          <w:color w:val="067D17"/>
+          <w:sz w:val="16"/>
+          <w:szCs w:val="16"/>
+        </w:rPr>
+        <w:t>"/allCompanies"</w:t>
+      </w:r>
+      <w:r>
+        <w:rPr>
+          <w:color w:val="080808"/>
+          <w:sz w:val="16"/>
+          <w:szCs w:val="16"/>
+        </w:rPr>
+        <w:t>)</w:t>
+      </w:r>
+      <w:r>
+        <w:rPr>
+          <w:color w:val="080808"/>
+          <w:sz w:val="16"/>
+          <w:szCs w:val="16"/>
+        </w:rPr>
+        <w:br/>
+      </w:r>
+      <w:r>
+        <w:rPr>
+          <w:color w:val="9E880D"/>
+          <w:sz w:val="16"/>
+          <w:szCs w:val="16"/>
+        </w:rPr>
+        <w:t>@ResponseBody</w:t>
+      </w:r>
+      <w:r>
+        <w:rPr>
+          <w:color w:val="9E880D"/>
+          <w:sz w:val="16"/>
+          <w:szCs w:val="16"/>
+        </w:rPr>
+        <w:br/>
+      </w:r>
+      <w:proofErr w:type="spellStart"/>
+      <w:r>
+        <w:rPr>
+          <w:color w:val="0033B3"/>
+          <w:sz w:val="16"/>
+          <w:szCs w:val="16"/>
+        </w:rPr>
+        <w:t>public</w:t>
+      </w:r>
+      <w:proofErr w:type="spellEnd"/>
+      <w:r>
+        <w:rPr>
+          <w:color w:val="0033B3"/>
+          <w:sz w:val="16"/>
+          <w:szCs w:val="16"/>
+        </w:rPr>
+        <w:t xml:space="preserve"> </w:t>
+      </w:r>
+      <w:proofErr w:type="spellStart"/>
+      <w:r>
+        <w:rPr>
+          <w:color w:val="000000"/>
+          <w:sz w:val="16"/>
+          <w:szCs w:val="16"/>
+        </w:rPr>
+        <w:t>ResponseEntity</w:t>
+      </w:r>
+      <w:proofErr w:type="spellEnd"/>
+      <w:r>
+        <w:rPr>
+          <w:color w:val="000000"/>
+          <w:sz w:val="16"/>
+          <w:szCs w:val="16"/>
+        </w:rPr>
+        <w:t xml:space="preserve"> </w:t>
+      </w:r>
+      <w:r>
+        <w:rPr>
+          <w:color w:val="080808"/>
+          <w:sz w:val="16"/>
+          <w:szCs w:val="16"/>
+        </w:rPr>
+        <w:t>&lt;</w:t>
+      </w:r>
+      <w:r>
+        <w:rPr>
+          <w:color w:val="000000"/>
+          <w:sz w:val="16"/>
+          <w:szCs w:val="16"/>
+        </w:rPr>
+        <w:t>List</w:t>
+      </w:r>
+      <w:r>
+        <w:rPr>
+          <w:color w:val="080808"/>
+          <w:sz w:val="16"/>
+          <w:szCs w:val="16"/>
+        </w:rPr>
+        <w:t>&lt;</w:t>
+      </w:r>
+      <w:proofErr w:type="spellStart"/>
+      <w:r>
+        <w:rPr>
+          <w:color w:val="000000"/>
+          <w:sz w:val="16"/>
+          <w:szCs w:val="16"/>
+        </w:rPr>
+        <w:t>CompanyData</w:t>
+      </w:r>
+      <w:proofErr w:type="spellEnd"/>
+      <w:r>
+        <w:rPr>
+          <w:color w:val="080808"/>
+          <w:sz w:val="16"/>
+          <w:szCs w:val="16"/>
+        </w:rPr>
+        <w:t xml:space="preserve">&gt;&gt; </w:t>
+      </w:r>
+      <w:proofErr w:type="spellStart"/>
+      <w:proofErr w:type="gramStart"/>
+      <w:r>
+        <w:rPr>
+          <w:color w:val="00627A"/>
+          <w:sz w:val="16"/>
+          <w:szCs w:val="16"/>
+        </w:rPr>
+        <w:t>allCompanies</w:t>
+      </w:r>
+      <w:proofErr w:type="spellEnd"/>
+      <w:r>
+        <w:rPr>
+          <w:color w:val="080808"/>
+          <w:sz w:val="16"/>
+          <w:szCs w:val="16"/>
+        </w:rPr>
+        <w:t>(</w:t>
+      </w:r>
+      <w:proofErr w:type="gramEnd"/>
+      <w:r>
+        <w:rPr>
+          <w:color w:val="080808"/>
+          <w:sz w:val="16"/>
+          <w:szCs w:val="16"/>
+        </w:rPr>
+        <w:t xml:space="preserve">) </w:t>
+      </w:r>
+      <w:proofErr w:type="spellStart"/>
+      <w:r>
+        <w:rPr>
+          <w:color w:val="0033B3"/>
+          <w:sz w:val="16"/>
+          <w:szCs w:val="16"/>
+        </w:rPr>
+        <w:t>throws</w:t>
+      </w:r>
+      <w:proofErr w:type="spellEnd"/>
+      <w:r>
+        <w:rPr>
+          <w:color w:val="0033B3"/>
+          <w:sz w:val="16"/>
+          <w:szCs w:val="16"/>
+        </w:rPr>
+        <w:t xml:space="preserve"> </w:t>
+      </w:r>
+      <w:proofErr w:type="spellStart"/>
+      <w:r>
+        <w:rPr>
+          <w:color w:val="000000"/>
+          <w:sz w:val="16"/>
+          <w:szCs w:val="16"/>
+        </w:rPr>
+        <w:t>InterruptedException</w:t>
+      </w:r>
+      <w:proofErr w:type="spellEnd"/>
+      <w:r>
+        <w:rPr>
+          <w:color w:val="000000"/>
+          <w:sz w:val="16"/>
+          <w:szCs w:val="16"/>
+        </w:rPr>
+        <w:t xml:space="preserve"> </w:t>
+      </w:r>
+      <w:r>
+        <w:rPr>
+          <w:color w:val="080808"/>
+          <w:sz w:val="16"/>
+          <w:szCs w:val="16"/>
+        </w:rPr>
+        <w:t>{</w:t>
+      </w:r>
+      <w:r>
+        <w:rPr>
+          <w:color w:val="080808"/>
+          <w:sz w:val="16"/>
+          <w:szCs w:val="16"/>
+        </w:rPr>
+        <w:br/>
+      </w:r>
+      <w:r>
+        <w:rPr>
+          <w:color w:val="080808"/>
+          <w:sz w:val="16"/>
+          <w:szCs w:val="16"/>
         </w:rPr>
         <w:br/>
         <w:t xml:space="preserve">    </w:t>
@@ -28865,721 +30051,335 @@
       <w:proofErr w:type="spellStart"/>
       <w:r>
         <w:rPr>
-          <w:rFonts w:ascii="Courier New" w:eastAsia="Times New Roman" w:hAnsi="Courier New" w:cs="Courier New"/>
-          <w:color w:val="CC7832"/>
-          <w:sz w:val="16"/>
-          <w:szCs w:val="16"/>
-          <w:lang w:eastAsia="de-DE"/>
-        </w:rPr>
-        <w:t>try</w:t>
-      </w:r>
-      <w:proofErr w:type="spellEnd"/>
-      <w:r>
-        <w:rPr>
-          <w:rFonts w:ascii="Courier New" w:eastAsia="Times New Roman" w:hAnsi="Courier New" w:cs="Courier New"/>
-          <w:color w:val="CC7832"/>
-          <w:sz w:val="16"/>
-          <w:szCs w:val="16"/>
-          <w:lang w:eastAsia="de-DE"/>
-        </w:rPr>
-        <w:t xml:space="preserve"> </w:t>
-      </w:r>
-      <w:r>
-        <w:rPr>
-          <w:rFonts w:ascii="Courier New" w:eastAsia="Times New Roman" w:hAnsi="Courier New" w:cs="Courier New"/>
-          <w:color w:val="A9B7C6"/>
-          <w:sz w:val="16"/>
-          <w:szCs w:val="16"/>
-          <w:lang w:eastAsia="de-DE"/>
-        </w:rPr>
-        <w:t>{</w:t>
-      </w:r>
-      <w:r>
-        <w:rPr>
-          <w:rFonts w:ascii="Courier New" w:eastAsia="Times New Roman" w:hAnsi="Courier New" w:cs="Courier New"/>
-          <w:color w:val="A9B7C6"/>
-          <w:sz w:val="16"/>
-          <w:szCs w:val="16"/>
-          <w:lang w:eastAsia="de-DE"/>
-        </w:rPr>
-        <w:br/>
-      </w:r>
-      <w:r>
-        <w:rPr>
-          <w:rFonts w:ascii="Courier New" w:eastAsia="Times New Roman" w:hAnsi="Courier New" w:cs="Courier New"/>
-          <w:color w:val="A9B7C6"/>
-          <w:sz w:val="16"/>
-          <w:szCs w:val="16"/>
-          <w:lang w:eastAsia="de-DE"/>
-        </w:rPr>
-        <w:br/>
-        <w:t xml:space="preserve">        </w:t>
-      </w:r>
-      <w:proofErr w:type="spellStart"/>
-      <w:r>
-        <w:rPr>
-          <w:rFonts w:ascii="Courier New" w:eastAsia="Times New Roman" w:hAnsi="Courier New" w:cs="Courier New"/>
-          <w:color w:val="A9B7C6"/>
-          <w:sz w:val="16"/>
-          <w:szCs w:val="16"/>
-          <w:lang w:eastAsia="de-DE"/>
-        </w:rPr>
-        <w:t>companies</w:t>
-      </w:r>
-      <w:proofErr w:type="spellEnd"/>
-      <w:r>
-        <w:rPr>
-          <w:rFonts w:ascii="Courier New" w:eastAsia="Times New Roman" w:hAnsi="Courier New" w:cs="Courier New"/>
-          <w:color w:val="A9B7C6"/>
-          <w:sz w:val="16"/>
-          <w:szCs w:val="16"/>
-          <w:lang w:eastAsia="de-DE"/>
-        </w:rPr>
-        <w:t xml:space="preserve"> = </w:t>
-      </w:r>
-      <w:proofErr w:type="spellStart"/>
-      <w:proofErr w:type="gramStart"/>
-      <w:r>
-        <w:rPr>
-          <w:rFonts w:ascii="Courier New" w:eastAsia="Times New Roman" w:hAnsi="Courier New" w:cs="Courier New"/>
-          <w:color w:val="A9B7C6"/>
-          <w:sz w:val="16"/>
-          <w:szCs w:val="16"/>
-          <w:lang w:eastAsia="de-DE"/>
-        </w:rPr>
-        <w:t>decoratedCompanyDataSupplier.get</w:t>
-      </w:r>
-      <w:proofErr w:type="spellEnd"/>
-      <w:r>
-        <w:rPr>
-          <w:rFonts w:ascii="Courier New" w:eastAsia="Times New Roman" w:hAnsi="Courier New" w:cs="Courier New"/>
-          <w:color w:val="A9B7C6"/>
-          <w:sz w:val="16"/>
-          <w:szCs w:val="16"/>
-          <w:lang w:eastAsia="de-DE"/>
-        </w:rPr>
-        <w:t>(</w:t>
-      </w:r>
-      <w:proofErr w:type="gramEnd"/>
-      <w:r>
-        <w:rPr>
-          <w:rFonts w:ascii="Courier New" w:eastAsia="Times New Roman" w:hAnsi="Courier New" w:cs="Courier New"/>
-          <w:color w:val="A9B7C6"/>
-          <w:sz w:val="16"/>
-          <w:szCs w:val="16"/>
-          <w:lang w:eastAsia="de-DE"/>
-        </w:rPr>
-        <w:t>)</w:t>
-      </w:r>
-      <w:r>
-        <w:rPr>
-          <w:rFonts w:ascii="Courier New" w:eastAsia="Times New Roman" w:hAnsi="Courier New" w:cs="Courier New"/>
-          <w:color w:val="CC7832"/>
-          <w:sz w:val="16"/>
-          <w:szCs w:val="16"/>
-          <w:lang w:eastAsia="de-DE"/>
-        </w:rPr>
-        <w:t>;</w:t>
-      </w:r>
-      <w:r>
-        <w:rPr>
-          <w:rFonts w:ascii="Courier New" w:eastAsia="Times New Roman" w:hAnsi="Courier New" w:cs="Courier New"/>
-          <w:color w:val="CC7832"/>
-          <w:sz w:val="16"/>
-          <w:szCs w:val="16"/>
-          <w:lang w:eastAsia="de-DE"/>
-        </w:rPr>
-        <w:br/>
-        <w:t xml:space="preserve">        </w:t>
-      </w:r>
-      <w:proofErr w:type="spellStart"/>
-      <w:r>
-        <w:rPr>
-          <w:rFonts w:ascii="Courier New" w:eastAsia="Times New Roman" w:hAnsi="Courier New" w:cs="Courier New"/>
-          <w:color w:val="A9B7C6"/>
-          <w:sz w:val="16"/>
-          <w:szCs w:val="16"/>
-          <w:lang w:eastAsia="de-DE"/>
-        </w:rPr>
-        <w:t>System.</w:t>
-      </w:r>
-      <w:r>
-        <w:rPr>
-          <w:rFonts w:ascii="Courier New" w:eastAsia="Times New Roman" w:hAnsi="Courier New" w:cs="Courier New"/>
+          <w:color w:val="000000"/>
+          <w:sz w:val="16"/>
+          <w:szCs w:val="16"/>
+        </w:rPr>
+        <w:t>Thread</w:t>
+      </w:r>
+      <w:r>
+        <w:rPr>
+          <w:color w:val="080808"/>
+          <w:sz w:val="16"/>
+          <w:szCs w:val="16"/>
+        </w:rPr>
+        <w:t>.</w:t>
+      </w:r>
+      <w:r>
+        <w:rPr>
           <w:i/>
           <w:iCs/>
-          <w:color w:val="9876AA"/>
-          <w:sz w:val="16"/>
-          <w:szCs w:val="16"/>
-          <w:lang w:eastAsia="de-DE"/>
-        </w:rPr>
-        <w:t>out</w:t>
-      </w:r>
-      <w:r>
-        <w:rPr>
-          <w:rFonts w:ascii="Courier New" w:eastAsia="Times New Roman" w:hAnsi="Courier New" w:cs="Courier New"/>
-          <w:color w:val="A9B7C6"/>
-          <w:sz w:val="16"/>
-          <w:szCs w:val="16"/>
-          <w:lang w:eastAsia="de-DE"/>
-        </w:rPr>
-        <w:t>.println</w:t>
-      </w:r>
-      <w:proofErr w:type="spellEnd"/>
-      <w:r>
-        <w:rPr>
-          <w:rFonts w:ascii="Courier New" w:eastAsia="Times New Roman" w:hAnsi="Courier New" w:cs="Courier New"/>
-          <w:color w:val="A9B7C6"/>
-          <w:sz w:val="16"/>
-          <w:szCs w:val="16"/>
-          <w:lang w:eastAsia="de-DE"/>
+          <w:color w:val="080808"/>
+          <w:sz w:val="16"/>
+          <w:szCs w:val="16"/>
+        </w:rPr>
+        <w:t>sleep</w:t>
+      </w:r>
+      <w:proofErr w:type="spellEnd"/>
+      <w:r>
+        <w:rPr>
+          <w:color w:val="080808"/>
+          <w:sz w:val="16"/>
+          <w:szCs w:val="16"/>
         </w:rPr>
         <w:t>(</w:t>
       </w:r>
-      <w:proofErr w:type="spellStart"/>
-      <w:r>
-        <w:rPr>
-          <w:rFonts w:ascii="Courier New" w:eastAsia="Times New Roman" w:hAnsi="Courier New" w:cs="Courier New"/>
-          <w:color w:val="A9B7C6"/>
-          <w:sz w:val="16"/>
-          <w:szCs w:val="16"/>
-          <w:lang w:eastAsia="de-DE"/>
-        </w:rPr>
-        <w:t>companies.get</w:t>
-      </w:r>
-      <w:proofErr w:type="spellEnd"/>
-      <w:r>
-        <w:rPr>
-          <w:rFonts w:ascii="Courier New" w:eastAsia="Times New Roman" w:hAnsi="Courier New" w:cs="Courier New"/>
-          <w:color w:val="A9B7C6"/>
-          <w:sz w:val="16"/>
-          <w:szCs w:val="16"/>
-          <w:lang w:eastAsia="de-DE"/>
-        </w:rPr>
-        <w:t>(</w:t>
-      </w:r>
-      <w:r>
-        <w:rPr>
-          <w:rFonts w:ascii="Courier New" w:eastAsia="Times New Roman" w:hAnsi="Courier New" w:cs="Courier New"/>
-          <w:color w:val="6897BB"/>
-          <w:sz w:val="16"/>
-          <w:szCs w:val="16"/>
-          <w:lang w:eastAsia="de-DE"/>
-        </w:rPr>
-        <w:t>0</w:t>
-      </w:r>
-      <w:r>
-        <w:rPr>
-          <w:rFonts w:ascii="Courier New" w:eastAsia="Times New Roman" w:hAnsi="Courier New" w:cs="Courier New"/>
-          <w:color w:val="A9B7C6"/>
-          <w:sz w:val="16"/>
-          <w:szCs w:val="16"/>
-          <w:lang w:eastAsia="de-DE"/>
-        </w:rPr>
-        <w:t>).</w:t>
-      </w:r>
-      <w:proofErr w:type="spellStart"/>
-      <w:r>
-        <w:rPr>
-          <w:rFonts w:ascii="Courier New" w:eastAsia="Times New Roman" w:hAnsi="Courier New" w:cs="Courier New"/>
-          <w:color w:val="A9B7C6"/>
-          <w:sz w:val="16"/>
-          <w:szCs w:val="16"/>
-          <w:lang w:eastAsia="de-DE"/>
-        </w:rPr>
-        <w:t>getCompanyName</w:t>
-      </w:r>
-      <w:proofErr w:type="spellEnd"/>
-      <w:r>
-        <w:rPr>
-          <w:rFonts w:ascii="Courier New" w:eastAsia="Times New Roman" w:hAnsi="Courier New" w:cs="Courier New"/>
-          <w:color w:val="A9B7C6"/>
-          <w:sz w:val="16"/>
-          <w:szCs w:val="16"/>
-          <w:lang w:eastAsia="de-DE"/>
-        </w:rPr>
-        <w:t>())</w:t>
-      </w:r>
-      <w:r>
-        <w:rPr>
-          <w:rFonts w:ascii="Courier New" w:eastAsia="Times New Roman" w:hAnsi="Courier New" w:cs="Courier New"/>
-          <w:color w:val="CC7832"/>
-          <w:sz w:val="16"/>
-          <w:szCs w:val="16"/>
-          <w:lang w:eastAsia="de-DE"/>
-        </w:rPr>
-        <w:t>;</w:t>
-      </w:r>
-      <w:r>
-        <w:rPr>
-          <w:rFonts w:ascii="Courier New" w:eastAsia="Times New Roman" w:hAnsi="Courier New" w:cs="Courier New"/>
-          <w:color w:val="CC7832"/>
-          <w:sz w:val="16"/>
-          <w:szCs w:val="16"/>
-          <w:lang w:eastAsia="de-DE"/>
-        </w:rPr>
-        <w:br/>
-      </w:r>
-      <w:r>
-        <w:rPr>
-          <w:rFonts w:ascii="Courier New" w:eastAsia="Times New Roman" w:hAnsi="Courier New" w:cs="Courier New"/>
-          <w:color w:val="CC7832"/>
-          <w:sz w:val="16"/>
-          <w:szCs w:val="16"/>
-          <w:lang w:eastAsia="de-DE"/>
+      <w:r>
+        <w:rPr>
+          <w:color w:val="1750EB"/>
+          <w:sz w:val="16"/>
+          <w:szCs w:val="16"/>
+        </w:rPr>
+        <w:t>1100</w:t>
+      </w:r>
+      <w:r>
+        <w:rPr>
+          <w:color w:val="080808"/>
+          <w:sz w:val="16"/>
+          <w:szCs w:val="16"/>
+        </w:rPr>
+        <w:t>);</w:t>
+      </w:r>
+      <w:r>
+        <w:rPr>
+          <w:color w:val="080808"/>
+          <w:sz w:val="16"/>
+          <w:szCs w:val="16"/>
         </w:rPr>
         <w:br/>
         <w:t xml:space="preserve">    </w:t>
       </w:r>
       <w:r>
         <w:rPr>
-          <w:rFonts w:ascii="Courier New" w:eastAsia="Times New Roman" w:hAnsi="Courier New" w:cs="Courier New"/>
-          <w:color w:val="A9B7C6"/>
-          <w:sz w:val="16"/>
-          <w:szCs w:val="16"/>
-          <w:lang w:eastAsia="de-DE"/>
-        </w:rPr>
-        <w:t xml:space="preserve">} </w:t>
-      </w:r>
-      <w:r>
-        <w:rPr>
-          <w:rFonts w:ascii="Courier New" w:eastAsia="Times New Roman" w:hAnsi="Courier New" w:cs="Courier New"/>
-          <w:color w:val="CC7832"/>
-          <w:sz w:val="16"/>
-          <w:szCs w:val="16"/>
-          <w:lang w:eastAsia="de-DE"/>
-        </w:rPr>
-        <w:t xml:space="preserve">catch </w:t>
-      </w:r>
-      <w:r>
-        <w:rPr>
-          <w:rFonts w:ascii="Courier New" w:eastAsia="Times New Roman" w:hAnsi="Courier New" w:cs="Courier New"/>
-          <w:color w:val="A9B7C6"/>
-          <w:sz w:val="16"/>
-          <w:szCs w:val="16"/>
-          <w:lang w:eastAsia="de-DE"/>
-        </w:rPr>
-        <w:t>(</w:t>
-      </w:r>
-      <w:proofErr w:type="spellStart"/>
-      <w:r>
-        <w:rPr>
-          <w:rFonts w:ascii="Courier New" w:eastAsia="Times New Roman" w:hAnsi="Courier New" w:cs="Courier New"/>
-          <w:color w:val="A9B7C6"/>
-          <w:sz w:val="16"/>
-          <w:szCs w:val="16"/>
-          <w:lang w:eastAsia="de-DE"/>
-        </w:rPr>
-        <w:t>CallNotPermittedException</w:t>
-      </w:r>
-      <w:proofErr w:type="spellEnd"/>
-      <w:r>
-        <w:rPr>
-          <w:rFonts w:ascii="Courier New" w:eastAsia="Times New Roman" w:hAnsi="Courier New" w:cs="Courier New"/>
-          <w:color w:val="A9B7C6"/>
-          <w:sz w:val="16"/>
-          <w:szCs w:val="16"/>
-          <w:lang w:eastAsia="de-DE"/>
-        </w:rPr>
-        <w:t xml:space="preserve"> e) {</w:t>
-      </w:r>
-      <w:r>
-        <w:rPr>
-          <w:rFonts w:ascii="Courier New" w:eastAsia="Times New Roman" w:hAnsi="Courier New" w:cs="Courier New"/>
-          <w:color w:val="A9B7C6"/>
-          <w:sz w:val="16"/>
-          <w:szCs w:val="16"/>
-          <w:lang w:eastAsia="de-DE"/>
+          <w:color w:val="080808"/>
+          <w:sz w:val="16"/>
+          <w:szCs w:val="16"/>
         </w:rPr>
         <w:br/>
-      </w:r>
-      <w:r>
-        <w:rPr>
-          <w:rFonts w:ascii="Courier New" w:eastAsia="Times New Roman" w:hAnsi="Courier New" w:cs="Courier New"/>
-          <w:color w:val="A9B7C6"/>
-          <w:sz w:val="16"/>
-          <w:szCs w:val="16"/>
-          <w:lang w:eastAsia="de-DE"/>
+        <w:t xml:space="preserve">    </w:t>
+      </w:r>
+      <w:r>
+        <w:rPr>
+          <w:color w:val="000000"/>
+          <w:sz w:val="16"/>
+          <w:szCs w:val="16"/>
+        </w:rPr>
+        <w:t>List</w:t>
+      </w:r>
+      <w:r>
+        <w:rPr>
+          <w:color w:val="080808"/>
+          <w:sz w:val="16"/>
+          <w:szCs w:val="16"/>
+        </w:rPr>
+        <w:t>&lt;</w:t>
+      </w:r>
+      <w:proofErr w:type="spellStart"/>
+      <w:r>
+        <w:rPr>
+          <w:color w:val="000000"/>
+          <w:sz w:val="16"/>
+          <w:szCs w:val="16"/>
+        </w:rPr>
+        <w:t>CompanyData</w:t>
+      </w:r>
+      <w:proofErr w:type="spellEnd"/>
+      <w:r>
+        <w:rPr>
+          <w:color w:val="080808"/>
+          <w:sz w:val="16"/>
+          <w:szCs w:val="16"/>
+        </w:rPr>
+        <w:t xml:space="preserve">&gt; </w:t>
+      </w:r>
+      <w:proofErr w:type="spellStart"/>
+      <w:r>
+        <w:rPr>
+          <w:color w:val="000000"/>
+          <w:sz w:val="16"/>
+          <w:szCs w:val="16"/>
+        </w:rPr>
+        <w:t>companyDataList</w:t>
+      </w:r>
+      <w:proofErr w:type="spellEnd"/>
+      <w:r>
+        <w:rPr>
+          <w:color w:val="000000"/>
+          <w:sz w:val="16"/>
+          <w:szCs w:val="16"/>
+        </w:rPr>
+        <w:t xml:space="preserve"> </w:t>
+      </w:r>
+      <w:r>
+        <w:rPr>
+          <w:color w:val="080808"/>
+          <w:sz w:val="16"/>
+          <w:szCs w:val="16"/>
+        </w:rPr>
+        <w:t xml:space="preserve">= </w:t>
+      </w:r>
+      <w:proofErr w:type="spellStart"/>
+      <w:r>
+        <w:rPr>
+          <w:color w:val="871094"/>
+          <w:sz w:val="16"/>
+          <w:szCs w:val="16"/>
+        </w:rPr>
+        <w:t>companyDataRepository</w:t>
+      </w:r>
+      <w:r>
+        <w:rPr>
+          <w:color w:val="080808"/>
+          <w:sz w:val="16"/>
+          <w:szCs w:val="16"/>
+        </w:rPr>
+        <w:t>.findAll</w:t>
+      </w:r>
+      <w:proofErr w:type="spellEnd"/>
+      <w:r>
+        <w:rPr>
+          <w:color w:val="080808"/>
+          <w:sz w:val="16"/>
+          <w:szCs w:val="16"/>
+        </w:rPr>
+        <w:t>();</w:t>
+      </w:r>
+      <w:r>
+        <w:rPr>
+          <w:color w:val="080808"/>
+          <w:sz w:val="16"/>
+          <w:szCs w:val="16"/>
         </w:rPr>
         <w:br/>
-        <w:t xml:space="preserve">        </w:t>
-      </w:r>
-      <w:proofErr w:type="spellStart"/>
-      <w:r>
-        <w:rPr>
-          <w:rFonts w:ascii="Courier New" w:eastAsia="Times New Roman" w:hAnsi="Courier New" w:cs="Courier New"/>
-          <w:color w:val="A9B7C6"/>
-          <w:sz w:val="16"/>
-          <w:szCs w:val="16"/>
-          <w:lang w:eastAsia="de-DE"/>
-        </w:rPr>
-        <w:t>System.</w:t>
-      </w:r>
-      <w:r>
-        <w:rPr>
-          <w:rFonts w:ascii="Courier New" w:eastAsia="Times New Roman" w:hAnsi="Courier New" w:cs="Courier New"/>
+        <w:t xml:space="preserve">    </w:t>
+      </w:r>
+      <w:proofErr w:type="spellStart"/>
+      <w:r>
+        <w:rPr>
+          <w:color w:val="0033B3"/>
+          <w:sz w:val="16"/>
+          <w:szCs w:val="16"/>
+        </w:rPr>
+        <w:t>return</w:t>
+      </w:r>
+      <w:proofErr w:type="spellEnd"/>
+      <w:r>
+        <w:rPr>
+          <w:color w:val="0033B3"/>
+          <w:sz w:val="16"/>
+          <w:szCs w:val="16"/>
+        </w:rPr>
+        <w:t xml:space="preserve"> </w:t>
+      </w:r>
+      <w:proofErr w:type="spellStart"/>
+      <w:r>
+        <w:rPr>
+          <w:color w:val="000000"/>
+          <w:sz w:val="16"/>
+          <w:szCs w:val="16"/>
+        </w:rPr>
+        <w:t>ResponseEntity</w:t>
+      </w:r>
+      <w:r>
+        <w:rPr>
+          <w:color w:val="080808"/>
+          <w:sz w:val="16"/>
+          <w:szCs w:val="16"/>
+        </w:rPr>
+        <w:t>.</w:t>
+      </w:r>
+      <w:r>
+        <w:rPr>
           <w:i/>
           <w:iCs/>
-          <w:color w:val="9876AA"/>
-          <w:sz w:val="16"/>
-          <w:szCs w:val="16"/>
-          <w:lang w:eastAsia="de-DE"/>
-        </w:rPr>
-        <w:t>out</w:t>
-      </w:r>
-      <w:r>
-        <w:rPr>
-          <w:rFonts w:ascii="Courier New" w:eastAsia="Times New Roman" w:hAnsi="Courier New" w:cs="Courier New"/>
-          <w:color w:val="A9B7C6"/>
-          <w:sz w:val="16"/>
-          <w:szCs w:val="16"/>
-          <w:lang w:eastAsia="de-DE"/>
-        </w:rPr>
-        <w:t>.println</w:t>
-      </w:r>
-      <w:proofErr w:type="spellEnd"/>
-      <w:r>
-        <w:rPr>
-          <w:rFonts w:ascii="Courier New" w:eastAsia="Times New Roman" w:hAnsi="Courier New" w:cs="Courier New"/>
-          <w:color w:val="A9B7C6"/>
-          <w:sz w:val="16"/>
-          <w:szCs w:val="16"/>
-          <w:lang w:eastAsia="de-DE"/>
+          <w:color w:val="080808"/>
+          <w:sz w:val="16"/>
+          <w:szCs w:val="16"/>
+        </w:rPr>
+        <w:t>status</w:t>
+      </w:r>
+      <w:proofErr w:type="spellEnd"/>
+      <w:r>
+        <w:rPr>
+          <w:color w:val="080808"/>
+          <w:sz w:val="16"/>
+          <w:szCs w:val="16"/>
         </w:rPr>
         <w:t>(</w:t>
       </w:r>
       <w:proofErr w:type="spellStart"/>
       <w:r>
         <w:rPr>
-          <w:rFonts w:ascii="Courier New" w:eastAsia="Times New Roman" w:hAnsi="Courier New" w:cs="Courier New"/>
-          <w:color w:val="A9B7C6"/>
-          <w:sz w:val="16"/>
-          <w:szCs w:val="16"/>
-          <w:lang w:eastAsia="de-DE"/>
-        </w:rPr>
-        <w:t>e.getMessage</w:t>
-      </w:r>
-      <w:proofErr w:type="spellEnd"/>
-      <w:r>
-        <w:rPr>
-          <w:rFonts w:ascii="Courier New" w:eastAsia="Times New Roman" w:hAnsi="Courier New" w:cs="Courier New"/>
-          <w:color w:val="A9B7C6"/>
-          <w:sz w:val="16"/>
-          <w:szCs w:val="16"/>
-          <w:lang w:eastAsia="de-DE"/>
-        </w:rPr>
-        <w:t>())</w:t>
-      </w:r>
-      <w:r>
-        <w:rPr>
-          <w:rFonts w:ascii="Courier New" w:eastAsia="Times New Roman" w:hAnsi="Courier New" w:cs="Courier New"/>
-          <w:color w:val="CC7832"/>
-          <w:sz w:val="16"/>
-          <w:szCs w:val="16"/>
-          <w:lang w:eastAsia="de-DE"/>
-        </w:rPr>
-        <w:t>;</w:t>
-      </w:r>
-      <w:r>
-        <w:rPr>
-          <w:rFonts w:ascii="Courier New" w:eastAsia="Times New Roman" w:hAnsi="Courier New" w:cs="Courier New"/>
-          <w:color w:val="CC7832"/>
-          <w:sz w:val="16"/>
-          <w:szCs w:val="16"/>
-          <w:lang w:eastAsia="de-DE"/>
+          <w:color w:val="000000"/>
+          <w:sz w:val="16"/>
+          <w:szCs w:val="16"/>
+        </w:rPr>
+        <w:t>HttpStatus</w:t>
+      </w:r>
+      <w:r>
+        <w:rPr>
+          <w:color w:val="080808"/>
+          <w:sz w:val="16"/>
+          <w:szCs w:val="16"/>
+        </w:rPr>
+        <w:t>.</w:t>
+      </w:r>
+      <w:r>
+        <w:rPr>
+          <w:i/>
+          <w:iCs/>
+          <w:color w:val="871094"/>
+          <w:sz w:val="16"/>
+          <w:szCs w:val="16"/>
+        </w:rPr>
+        <w:t>CREATED</w:t>
+      </w:r>
+      <w:proofErr w:type="spellEnd"/>
+      <w:r>
+        <w:rPr>
+          <w:color w:val="080808"/>
+          <w:sz w:val="16"/>
+          <w:szCs w:val="16"/>
+        </w:rPr>
+        <w:t>).</w:t>
+      </w:r>
+      <w:proofErr w:type="spellStart"/>
+      <w:r>
+        <w:rPr>
+          <w:color w:val="080808"/>
+          <w:sz w:val="16"/>
+          <w:szCs w:val="16"/>
+        </w:rPr>
+        <w:t>body</w:t>
+      </w:r>
+      <w:proofErr w:type="spellEnd"/>
+      <w:r>
+        <w:rPr>
+          <w:color w:val="080808"/>
+          <w:sz w:val="16"/>
+          <w:szCs w:val="16"/>
+        </w:rPr>
+        <w:t>(</w:t>
+      </w:r>
+      <w:proofErr w:type="spellStart"/>
+      <w:r>
+        <w:rPr>
+          <w:color w:val="000000"/>
+          <w:sz w:val="16"/>
+          <w:szCs w:val="16"/>
+        </w:rPr>
+        <w:t>companyDataList</w:t>
+      </w:r>
+      <w:proofErr w:type="spellEnd"/>
+      <w:r>
+        <w:rPr>
+          <w:color w:val="080808"/>
+          <w:sz w:val="16"/>
+          <w:szCs w:val="16"/>
+        </w:rPr>
+        <w:t>);</w:t>
+      </w:r>
+      <w:r>
+        <w:rPr>
+          <w:color w:val="080808"/>
+          <w:sz w:val="16"/>
+          <w:szCs w:val="16"/>
         </w:rPr>
         <w:br/>
-        <w:t xml:space="preserve">        </w:t>
-      </w:r>
-      <w:proofErr w:type="spellStart"/>
-      <w:r>
-        <w:rPr>
-          <w:rFonts w:ascii="Courier New" w:eastAsia="Times New Roman" w:hAnsi="Courier New" w:cs="Courier New"/>
-          <w:color w:val="A9B7C6"/>
-          <w:sz w:val="16"/>
-          <w:szCs w:val="16"/>
-          <w:lang w:eastAsia="de-DE"/>
-        </w:rPr>
-        <w:t>companies.clear</w:t>
-      </w:r>
-      <w:proofErr w:type="spellEnd"/>
-      <w:r>
-        <w:rPr>
-          <w:rFonts w:ascii="Courier New" w:eastAsia="Times New Roman" w:hAnsi="Courier New" w:cs="Courier New"/>
-          <w:color w:val="A9B7C6"/>
-          <w:sz w:val="16"/>
-          <w:szCs w:val="16"/>
-          <w:lang w:eastAsia="de-DE"/>
-        </w:rPr>
-        <w:t>()</w:t>
-      </w:r>
-      <w:r>
-        <w:rPr>
-          <w:rFonts w:ascii="Courier New" w:eastAsia="Times New Roman" w:hAnsi="Courier New" w:cs="Courier New"/>
-          <w:color w:val="CC7832"/>
-          <w:sz w:val="16"/>
-          <w:szCs w:val="16"/>
-          <w:lang w:eastAsia="de-DE"/>
-        </w:rPr>
-        <w:t>;</w:t>
-      </w:r>
-      <w:r>
-        <w:rPr>
-          <w:rFonts w:ascii="Courier New" w:eastAsia="Times New Roman" w:hAnsi="Courier New" w:cs="Courier New"/>
-          <w:color w:val="CC7832"/>
-          <w:sz w:val="16"/>
-          <w:szCs w:val="16"/>
-          <w:lang w:eastAsia="de-DE"/>
-        </w:rPr>
-        <w:br/>
-      </w:r>
-      <w:r>
-        <w:rPr>
-          <w:rFonts w:ascii="Courier New" w:eastAsia="Times New Roman" w:hAnsi="Courier New" w:cs="Courier New"/>
-          <w:color w:val="CC7832"/>
-          <w:sz w:val="16"/>
-          <w:szCs w:val="16"/>
-          <w:lang w:eastAsia="de-DE"/>
-        </w:rPr>
-        <w:br/>
-        <w:t xml:space="preserve">        break;</w:t>
-      </w:r>
-      <w:r>
-        <w:rPr>
-          <w:rFonts w:ascii="Courier New" w:eastAsia="Times New Roman" w:hAnsi="Courier New" w:cs="Courier New"/>
-          <w:color w:val="CC7832"/>
-          <w:sz w:val="16"/>
-          <w:szCs w:val="16"/>
-          <w:lang w:eastAsia="de-DE"/>
-        </w:rPr>
-        <w:br/>
-        <w:t xml:space="preserve">    </w:t>
-      </w:r>
-      <w:r>
-        <w:rPr>
-          <w:rFonts w:ascii="Courier New" w:eastAsia="Times New Roman" w:hAnsi="Courier New" w:cs="Courier New"/>
-          <w:color w:val="A9B7C6"/>
-          <w:sz w:val="16"/>
-          <w:szCs w:val="16"/>
-          <w:lang w:eastAsia="de-DE"/>
-        </w:rPr>
-        <w:t>}</w:t>
-      </w:r>
-      <w:r>
-        <w:rPr>
-          <w:rFonts w:ascii="Courier New" w:eastAsia="Times New Roman" w:hAnsi="Courier New" w:cs="Courier New"/>
-          <w:color w:val="A9B7C6"/>
-          <w:sz w:val="16"/>
-          <w:szCs w:val="16"/>
-          <w:lang w:eastAsia="de-DE"/>
+      </w:r>
+      <w:r>
+        <w:rPr>
+          <w:color w:val="080808"/>
+          <w:sz w:val="16"/>
+          <w:szCs w:val="16"/>
         </w:rPr>
         <w:br/>
         <w:t>}</w:t>
       </w:r>
-      <w:r>
-        <w:rPr>
-          <w:rFonts w:ascii="Courier New" w:eastAsia="Times New Roman" w:hAnsi="Courier New" w:cs="Courier New"/>
-          <w:color w:val="A9B7C6"/>
-          <w:sz w:val="16"/>
-          <w:szCs w:val="16"/>
-          <w:lang w:eastAsia="de-DE"/>
-        </w:rPr>
-        <w:br/>
-      </w:r>
-      <w:proofErr w:type="spellStart"/>
-      <w:r>
-        <w:rPr>
-          <w:rFonts w:ascii="Courier New" w:eastAsia="Times New Roman" w:hAnsi="Courier New" w:cs="Courier New"/>
-          <w:color w:val="A9B7C6"/>
-          <w:sz w:val="16"/>
-          <w:szCs w:val="16"/>
-          <w:lang w:eastAsia="de-DE"/>
-        </w:rPr>
-        <w:t>model.addAttribute</w:t>
-      </w:r>
-      <w:proofErr w:type="spellEnd"/>
-      <w:r>
-        <w:rPr>
-          <w:rFonts w:ascii="Courier New" w:eastAsia="Times New Roman" w:hAnsi="Courier New" w:cs="Courier New"/>
-          <w:color w:val="A9B7C6"/>
-          <w:sz w:val="16"/>
-          <w:szCs w:val="16"/>
-          <w:lang w:eastAsia="de-DE"/>
-        </w:rPr>
-        <w:t>(</w:t>
-      </w:r>
-      <w:r>
-        <w:rPr>
-          <w:rFonts w:ascii="Courier New" w:eastAsia="Times New Roman" w:hAnsi="Courier New" w:cs="Courier New"/>
-          <w:color w:val="6A8759"/>
-          <w:sz w:val="16"/>
-          <w:szCs w:val="16"/>
-          <w:lang w:eastAsia="de-DE"/>
-        </w:rPr>
-        <w:t>"</w:t>
-      </w:r>
-      <w:proofErr w:type="spellStart"/>
-      <w:r>
-        <w:rPr>
-          <w:rFonts w:ascii="Courier New" w:eastAsia="Times New Roman" w:hAnsi="Courier New" w:cs="Courier New"/>
-          <w:color w:val="6A8759"/>
-          <w:sz w:val="16"/>
-          <w:szCs w:val="16"/>
-          <w:lang w:eastAsia="de-DE"/>
-        </w:rPr>
-        <w:t>companies</w:t>
-      </w:r>
-      <w:proofErr w:type="spellEnd"/>
-      <w:r>
-        <w:rPr>
-          <w:rFonts w:ascii="Courier New" w:eastAsia="Times New Roman" w:hAnsi="Courier New" w:cs="Courier New"/>
-          <w:color w:val="6A8759"/>
-          <w:sz w:val="16"/>
-          <w:szCs w:val="16"/>
-          <w:lang w:eastAsia="de-DE"/>
-        </w:rPr>
-        <w:t>"</w:t>
-      </w:r>
-      <w:r>
-        <w:rPr>
-          <w:rFonts w:ascii="Courier New" w:eastAsia="Times New Roman" w:hAnsi="Courier New" w:cs="Courier New"/>
-          <w:color w:val="CC7832"/>
-          <w:sz w:val="16"/>
-          <w:szCs w:val="16"/>
-          <w:lang w:eastAsia="de-DE"/>
-        </w:rPr>
-        <w:t xml:space="preserve">, </w:t>
-      </w:r>
-      <w:proofErr w:type="spellStart"/>
-      <w:r>
-        <w:rPr>
-          <w:rFonts w:ascii="Courier New" w:eastAsia="Times New Roman" w:hAnsi="Courier New" w:cs="Courier New"/>
-          <w:color w:val="A9B7C6"/>
-          <w:sz w:val="16"/>
-          <w:szCs w:val="16"/>
-          <w:lang w:eastAsia="de-DE"/>
-        </w:rPr>
-        <w:t>companies</w:t>
-      </w:r>
-      <w:proofErr w:type="spellEnd"/>
-      <w:r>
-        <w:rPr>
-          <w:rFonts w:ascii="Courier New" w:eastAsia="Times New Roman" w:hAnsi="Courier New" w:cs="Courier New"/>
-          <w:color w:val="A9B7C6"/>
-          <w:sz w:val="16"/>
-          <w:szCs w:val="16"/>
-          <w:lang w:eastAsia="de-DE"/>
-        </w:rPr>
-        <w:t>)</w:t>
-      </w:r>
-      <w:r>
-        <w:rPr>
-          <w:rFonts w:ascii="Courier New" w:eastAsia="Times New Roman" w:hAnsi="Courier New" w:cs="Courier New"/>
-          <w:color w:val="CC7832"/>
-          <w:sz w:val="16"/>
-          <w:szCs w:val="16"/>
-          <w:lang w:eastAsia="de-DE"/>
-        </w:rPr>
-        <w:t>;</w:t>
-      </w:r>
-      <w:r>
-        <w:rPr>
-          <w:rFonts w:ascii="Courier New" w:eastAsia="Times New Roman" w:hAnsi="Courier New" w:cs="Courier New"/>
-          <w:color w:val="CC7832"/>
-          <w:sz w:val="16"/>
-          <w:szCs w:val="16"/>
-          <w:lang w:eastAsia="de-DE"/>
-        </w:rPr>
-        <w:br/>
-      </w:r>
-      <w:proofErr w:type="spellStart"/>
-      <w:r>
-        <w:rPr>
-          <w:rFonts w:ascii="Courier New" w:eastAsia="Times New Roman" w:hAnsi="Courier New" w:cs="Courier New"/>
-          <w:color w:val="CC7832"/>
-          <w:sz w:val="16"/>
-          <w:szCs w:val="16"/>
-          <w:lang w:eastAsia="de-DE"/>
-        </w:rPr>
-        <w:t>return</w:t>
-      </w:r>
-      <w:proofErr w:type="spellEnd"/>
-      <w:r>
-        <w:rPr>
-          <w:rFonts w:ascii="Courier New" w:eastAsia="Times New Roman" w:hAnsi="Courier New" w:cs="Courier New"/>
-          <w:color w:val="CC7832"/>
-          <w:sz w:val="16"/>
-          <w:szCs w:val="16"/>
-          <w:lang w:eastAsia="de-DE"/>
-        </w:rPr>
-        <w:t xml:space="preserve">  </w:t>
-      </w:r>
-      <w:r>
-        <w:rPr>
-          <w:rFonts w:ascii="Courier New" w:eastAsia="Times New Roman" w:hAnsi="Courier New" w:cs="Courier New"/>
-          <w:color w:val="6A8759"/>
-          <w:sz w:val="16"/>
-          <w:szCs w:val="16"/>
-          <w:lang w:eastAsia="de-DE"/>
-        </w:rPr>
-        <w:t>"firmen"</w:t>
-      </w:r>
-      <w:r>
-        <w:rPr>
-          <w:rFonts w:ascii="Courier New" w:eastAsia="Times New Roman" w:hAnsi="Courier New" w:cs="Courier New"/>
-          <w:color w:val="CC7832"/>
-          <w:sz w:val="16"/>
-          <w:szCs w:val="16"/>
-          <w:lang w:eastAsia="de-DE"/>
-        </w:rPr>
-        <w:t>;</w:t>
-      </w:r>
-    </w:p>
-    <w:p/>
-    <w:p>
-      <w:r>
-        <w:t xml:space="preserve">Die Anfrage des Services Besucher ruft im Firmenverwaltungsservice </w:t>
-      </w:r>
-      <w:r>
-        <w:t xml:space="preserve">die Methode </w:t>
-      </w:r>
-      <w:proofErr w:type="spellStart"/>
+    </w:p>
+    <w:p>
+      <w:pPr>
+        <w:jc w:val="left"/>
+      </w:pPr>
+      <w:r>
+        <w:lastRenderedPageBreak/>
+        <w:t xml:space="preserve">Die Konsolenausgabe wird auf </w:t>
+      </w:r>
       <w:proofErr w:type="gramStart"/>
       <w:r>
-        <w:t>allCompanies</w:t>
-      </w:r>
-      <w:proofErr w:type="spellEnd"/>
-      <w:r>
-        <w:t>(</w:t>
+        <w:t>Abbildung..</w:t>
       </w:r>
       <w:proofErr w:type="gramEnd"/>
       <w:r>
-        <w:t>)</w:t>
-      </w:r>
-      <w:r>
-        <w:t xml:space="preserve"> (siehe Abbildung ..)</w:t>
-      </w:r>
-      <w:r>
-        <w:t xml:space="preserve"> auf. Diese gibt eine Liste mit allen verfügbaren Firmendaten zurück.</w:t>
-      </w:r>
-      <w:r>
-        <w:t xml:space="preserve"> Im Test auf Abbildung</w:t>
+        <w:t xml:space="preserve"> dargestellt. Es wird dreimal der Firmenname des ersten Datensatzes aus der Firmendatenliste ausgegeben. Weil alle drei Aufrufe die Zeit </w:t>
       </w:r>
       <w:proofErr w:type="gramStart"/>
       <w:r>
-        <w:t xml:space="preserve"> ..</w:t>
+        <w:t>überscheiten</w:t>
       </w:r>
       <w:proofErr w:type="gramEnd"/>
       <w:r>
-        <w:t xml:space="preserve"> soll geprüft </w:t>
-      </w:r>
-      <w:proofErr w:type="gramStart"/>
-      <w:r>
-        <w:t>werden</w:t>
-      </w:r>
-      <w:proofErr w:type="gramEnd"/>
-      <w:r>
-        <w:t xml:space="preserve"> ob der Circuit Breaker entsprechend der Konfiguration auf den Zustand offen gesetzt wird und eine </w:t>
+        <w:t xml:space="preserve"> wird nach dem dritten Aufruf eine </w:t>
       </w:r>
       <w:proofErr w:type="spellStart"/>
       <w:r>
@@ -29587,136 +30387,31 @@
       </w:r>
       <w:proofErr w:type="spellEnd"/>
       <w:r>
+        <w:t xml:space="preserve"> geworfen und der Circuit Breaker geöffnet. </w:t>
+      </w:r>
+      <w:r>
+        <w:t>Die Fehlermeldung wird in der Konsole ausgegeben. Über einen bestimmten Zeitraum ist keine Anfrage an den Firmenverwaltungsservice mehr möglich.</w:t>
+      </w:r>
+      <w:r>
         <w:t xml:space="preserve"> </w:t>
       </w:r>
       <w:r>
-        <w:t xml:space="preserve">geworfen wird. Dieses Verhalten wird entsprechend der Konfiguration nach drei Aufrufen mit höchstens </w:t>
-      </w:r>
-      <w:r>
-        <w:t xml:space="preserve">einer Zeitüberschreitung ausgelöst. Zur Umsetzung wurde in der Methode </w:t>
-      </w:r>
-      <w:proofErr w:type="spellStart"/>
-      <w:proofErr w:type="gramStart"/>
-      <w:r>
-        <w:t>allCompanies</w:t>
-      </w:r>
-      <w:proofErr w:type="spellEnd"/>
-      <w:r>
-        <w:t>(</w:t>
-      </w:r>
-      <w:proofErr w:type="gramEnd"/>
-      <w:r>
-        <w:t xml:space="preserve">), </w:t>
-      </w:r>
-      <w:proofErr w:type="spellStart"/>
-      <w:r>
-        <w:t>Thread.sleep</w:t>
-      </w:r>
-      <w:proofErr w:type="spellEnd"/>
-      <w:r>
-        <w:t xml:space="preserve">(1100) eingefügt. Dadurch erfolgt nach jedem Aufruf eine Zeitüberschreitung. </w:t>
-      </w:r>
-    </w:p>
-    <w:p>
-      <w:pPr>
-        <w:rPr>
-          <w:lang w:eastAsia="de-DE"/>
-        </w:rPr>
-      </w:pPr>
-      <w:r>
-        <w:t xml:space="preserve">Die Konsolenausgabe wird auf </w:t>
-      </w:r>
-      <w:proofErr w:type="gramStart"/>
-      <w:r>
-        <w:t>Abbildung..</w:t>
-      </w:r>
-      <w:proofErr w:type="gramEnd"/>
-      <w:r>
-        <w:t xml:space="preserve"> dargestellt. Es wird dreimal der Firmenname des ersten Datensatzes aus der Firmendatenliste ausgegeben. Weil alle drei Aufrufe die Zeit </w:t>
-      </w:r>
-      <w:proofErr w:type="gramStart"/>
-      <w:r>
-        <w:t>überscheiten</w:t>
-      </w:r>
-      <w:proofErr w:type="gramEnd"/>
-      <w:r>
-        <w:t xml:space="preserve"> wird nach dem dritten Aufruf eine </w:t>
-      </w:r>
-      <w:proofErr w:type="spellStart"/>
-      <w:r>
-        <w:t>CallNotPermittetException</w:t>
-      </w:r>
-      <w:proofErr w:type="spellEnd"/>
-      <w:r>
-        <w:t xml:space="preserve"> geworfen und der Circuit Breaker geöffnet. </w:t>
-      </w:r>
-      <w:r>
-        <w:t>Die Fehlermeldung wird in der Konsole ausgegeben. Über einen bestimmten Zeitraum ist keine Anfrage an den Firmenverwaltungsservice mehr möglich.</w:t>
-      </w:r>
-      <w:r>
-        <w:t xml:space="preserve"> </w:t>
-      </w:r>
-      <w:r>
-        <w:t xml:space="preserve">Der Zeitraum für den offenen Zustand kann mit </w:t>
-      </w:r>
-      <w:proofErr w:type="gramStart"/>
-      <w:r>
-        <w:t xml:space="preserve">„ </w:t>
-      </w:r>
-      <w:r>
-        <w:rPr>
-          <w:lang w:eastAsia="de-DE"/>
-        </w:rPr>
-        <w:t>.</w:t>
-      </w:r>
-      <w:proofErr w:type="spellStart"/>
-      <w:r>
-        <w:rPr>
-          <w:lang w:eastAsia="de-DE"/>
-        </w:rPr>
-        <w:t>waitDurationInOpenState</w:t>
-      </w:r>
-      <w:proofErr w:type="spellEnd"/>
-      <w:proofErr w:type="gramEnd"/>
-      <w:r>
-        <w:rPr>
-          <w:lang w:eastAsia="de-DE"/>
-        </w:rPr>
-        <w:t>(</w:t>
-      </w:r>
-      <w:proofErr w:type="spellStart"/>
-      <w:r>
-        <w:rPr>
-          <w:lang w:eastAsia="de-DE"/>
-        </w:rPr>
-        <w:t>Duration.ofSeconds</w:t>
-      </w:r>
-      <w:proofErr w:type="spellEnd"/>
-      <w:r>
-        <w:rPr>
-          <w:lang w:eastAsia="de-DE"/>
-        </w:rPr>
-        <w:t>(</w:t>
-      </w:r>
-      <w:proofErr w:type="spellStart"/>
-      <w:r>
-        <w:rPr>
-          <w:lang w:eastAsia="de-DE"/>
-        </w:rPr>
-        <w:t>seconds</w:t>
-      </w:r>
-      <w:proofErr w:type="spellEnd"/>
-      <w:r>
-        <w:rPr>
-          <w:lang w:eastAsia="de-DE"/>
-        </w:rPr>
-        <w:t>))</w:t>
-      </w:r>
-      <w:r>
-        <w:rPr>
-          <w:lang w:eastAsia="de-DE"/>
-        </w:rPr>
-        <w:t xml:space="preserve"> “ festgelegt werden. Nach Ablauf der festgelegten Zeit geht der Circuit Breaker in den Zustand halb offen und nach weiteren Erfolgreichen Aufrufen in den Zustand </w:t>
+        <w:rPr>
+          <w:lang w:eastAsia="de-DE"/>
+        </w:rPr>
+        <w:t xml:space="preserve">Nach Ablauf </w:t>
+      </w:r>
+      <w:r>
+        <w:rPr>
+          <w:lang w:eastAsia="de-DE"/>
+        </w:rPr>
+        <w:t>einer Konfigurierbaren</w:t>
+      </w:r>
+      <w:r>
+        <w:rPr>
+          <w:lang w:eastAsia="de-DE"/>
+        </w:rPr>
+        <w:t xml:space="preserve"> Zeit geht der Circuit Breaker in den Zustand halb offen und nach weiteren Erfolgreichen Aufrufen in den Zustand </w:t>
       </w:r>
       <w:r>
         <w:rPr>
@@ -29731,1774 +30426,6 @@
         <w:t xml:space="preserve">. </w:t>
       </w:r>
     </w:p>
-    <w:p/>
-    <w:p>
-      <w:pPr>
-        <w:shd w:val="clear" w:color="auto" w:fill="2B2B2B"/>
-        <w:tabs>
-          <w:tab w:val="left" w:pos="916"/>
-          <w:tab w:val="left" w:pos="1832"/>
-          <w:tab w:val="left" w:pos="2748"/>
-          <w:tab w:val="left" w:pos="3664"/>
-          <w:tab w:val="left" w:pos="4580"/>
-          <w:tab w:val="left" w:pos="5496"/>
-          <w:tab w:val="left" w:pos="6412"/>
-          <w:tab w:val="left" w:pos="7328"/>
-          <w:tab w:val="left" w:pos="8244"/>
-          <w:tab w:val="left" w:pos="9160"/>
-          <w:tab w:val="left" w:pos="10076"/>
-          <w:tab w:val="left" w:pos="10992"/>
-          <w:tab w:val="left" w:pos="11908"/>
-          <w:tab w:val="left" w:pos="12824"/>
-          <w:tab w:val="left" w:pos="13740"/>
-          <w:tab w:val="left" w:pos="14656"/>
-        </w:tabs>
-        <w:spacing w:after="0" w:line="240" w:lineRule="auto"/>
-        <w:jc w:val="left"/>
-        <w:rPr>
-          <w:rFonts w:ascii="Courier New" w:eastAsia="Times New Roman" w:hAnsi="Courier New" w:cs="Courier New"/>
-          <w:color w:val="A9B7C6"/>
-          <w:sz w:val="16"/>
-          <w:szCs w:val="16"/>
-          <w:lang w:eastAsia="de-DE"/>
-        </w:rPr>
-      </w:pPr>
-      <w:r>
-        <w:rPr>
-          <w:rFonts w:ascii="Courier New" w:eastAsia="Times New Roman" w:hAnsi="Courier New" w:cs="Courier New"/>
-          <w:color w:val="BBB529"/>
-          <w:sz w:val="16"/>
-          <w:szCs w:val="16"/>
-          <w:lang w:eastAsia="de-DE"/>
-        </w:rPr>
-        <w:lastRenderedPageBreak/>
-        <w:t>@GetMapping</w:t>
-      </w:r>
-      <w:r>
-        <w:rPr>
-          <w:rFonts w:ascii="Courier New" w:eastAsia="Times New Roman" w:hAnsi="Courier New" w:cs="Courier New"/>
-          <w:color w:val="A9B7C6"/>
-          <w:sz w:val="16"/>
-          <w:szCs w:val="16"/>
-          <w:lang w:eastAsia="de-DE"/>
-        </w:rPr>
-        <w:t>(</w:t>
-      </w:r>
-      <w:r>
-        <w:rPr>
-          <w:rFonts w:ascii="Courier New" w:eastAsia="Times New Roman" w:hAnsi="Courier New" w:cs="Courier New"/>
-          <w:color w:val="6A8759"/>
-          <w:sz w:val="16"/>
-          <w:szCs w:val="16"/>
-          <w:lang w:eastAsia="de-DE"/>
-        </w:rPr>
-        <w:t>"/allCompanies"</w:t>
-      </w:r>
-      <w:r>
-        <w:rPr>
-          <w:rFonts w:ascii="Courier New" w:eastAsia="Times New Roman" w:hAnsi="Courier New" w:cs="Courier New"/>
-          <w:color w:val="A9B7C6"/>
-          <w:sz w:val="16"/>
-          <w:szCs w:val="16"/>
-          <w:lang w:eastAsia="de-DE"/>
-        </w:rPr>
-        <w:t>)</w:t>
-      </w:r>
-      <w:r>
-        <w:rPr>
-          <w:rFonts w:ascii="Courier New" w:eastAsia="Times New Roman" w:hAnsi="Courier New" w:cs="Courier New"/>
-          <w:color w:val="A9B7C6"/>
-          <w:sz w:val="16"/>
-          <w:szCs w:val="16"/>
-          <w:lang w:eastAsia="de-DE"/>
-        </w:rPr>
-        <w:br/>
-      </w:r>
-      <w:r>
-        <w:rPr>
-          <w:rFonts w:ascii="Courier New" w:eastAsia="Times New Roman" w:hAnsi="Courier New" w:cs="Courier New"/>
-          <w:color w:val="BBB529"/>
-          <w:sz w:val="16"/>
-          <w:szCs w:val="16"/>
-          <w:lang w:eastAsia="de-DE"/>
-        </w:rPr>
-        <w:t>@ResponseBody</w:t>
-      </w:r>
-      <w:r>
-        <w:rPr>
-          <w:rFonts w:ascii="Courier New" w:eastAsia="Times New Roman" w:hAnsi="Courier New" w:cs="Courier New"/>
-          <w:color w:val="BBB529"/>
-          <w:sz w:val="16"/>
-          <w:szCs w:val="16"/>
-          <w:lang w:eastAsia="de-DE"/>
-        </w:rPr>
-        <w:br/>
-      </w:r>
-      <w:proofErr w:type="spellStart"/>
-      <w:r>
-        <w:rPr>
-          <w:rFonts w:ascii="Courier New" w:eastAsia="Times New Roman" w:hAnsi="Courier New" w:cs="Courier New"/>
-          <w:color w:val="CC7832"/>
-          <w:sz w:val="16"/>
-          <w:szCs w:val="16"/>
-          <w:lang w:eastAsia="de-DE"/>
-        </w:rPr>
-        <w:t>public</w:t>
-      </w:r>
-      <w:proofErr w:type="spellEnd"/>
-      <w:r>
-        <w:rPr>
-          <w:rFonts w:ascii="Courier New" w:eastAsia="Times New Roman" w:hAnsi="Courier New" w:cs="Courier New"/>
-          <w:color w:val="CC7832"/>
-          <w:sz w:val="16"/>
-          <w:szCs w:val="16"/>
-          <w:lang w:eastAsia="de-DE"/>
-        </w:rPr>
-        <w:t xml:space="preserve"> </w:t>
-      </w:r>
-      <w:proofErr w:type="spellStart"/>
-      <w:r>
-        <w:rPr>
-          <w:rFonts w:ascii="Courier New" w:eastAsia="Times New Roman" w:hAnsi="Courier New" w:cs="Courier New"/>
-          <w:color w:val="A9B7C6"/>
-          <w:sz w:val="16"/>
-          <w:szCs w:val="16"/>
-          <w:lang w:eastAsia="de-DE"/>
-        </w:rPr>
-        <w:t>ResponseEntity</w:t>
-      </w:r>
-      <w:proofErr w:type="spellEnd"/>
-      <w:r>
-        <w:rPr>
-          <w:rFonts w:ascii="Courier New" w:eastAsia="Times New Roman" w:hAnsi="Courier New" w:cs="Courier New"/>
-          <w:color w:val="A9B7C6"/>
-          <w:sz w:val="16"/>
-          <w:szCs w:val="16"/>
-          <w:lang w:eastAsia="de-DE"/>
-        </w:rPr>
-        <w:t xml:space="preserve"> &lt;List&lt;</w:t>
-      </w:r>
-      <w:proofErr w:type="spellStart"/>
-      <w:r>
-        <w:rPr>
-          <w:rFonts w:ascii="Courier New" w:eastAsia="Times New Roman" w:hAnsi="Courier New" w:cs="Courier New"/>
-          <w:color w:val="A9B7C6"/>
-          <w:sz w:val="16"/>
-          <w:szCs w:val="16"/>
-          <w:lang w:eastAsia="de-DE"/>
-        </w:rPr>
-        <w:t>CompanyData</w:t>
-      </w:r>
-      <w:proofErr w:type="spellEnd"/>
-      <w:r>
-        <w:rPr>
-          <w:rFonts w:ascii="Courier New" w:eastAsia="Times New Roman" w:hAnsi="Courier New" w:cs="Courier New"/>
-          <w:color w:val="A9B7C6"/>
-          <w:sz w:val="16"/>
-          <w:szCs w:val="16"/>
-          <w:lang w:eastAsia="de-DE"/>
-        </w:rPr>
-        <w:t xml:space="preserve">&gt;&gt; </w:t>
-      </w:r>
-      <w:proofErr w:type="spellStart"/>
-      <w:proofErr w:type="gramStart"/>
-      <w:r>
-        <w:rPr>
-          <w:rFonts w:ascii="Courier New" w:eastAsia="Times New Roman" w:hAnsi="Courier New" w:cs="Courier New"/>
-          <w:color w:val="FFC66D"/>
-          <w:sz w:val="16"/>
-          <w:szCs w:val="16"/>
-          <w:lang w:eastAsia="de-DE"/>
-        </w:rPr>
-        <w:t>allCompanies</w:t>
-      </w:r>
-      <w:proofErr w:type="spellEnd"/>
-      <w:r>
-        <w:rPr>
-          <w:rFonts w:ascii="Courier New" w:eastAsia="Times New Roman" w:hAnsi="Courier New" w:cs="Courier New"/>
-          <w:color w:val="A9B7C6"/>
-          <w:sz w:val="16"/>
-          <w:szCs w:val="16"/>
-          <w:lang w:eastAsia="de-DE"/>
-        </w:rPr>
-        <w:t>(</w:t>
-      </w:r>
-      <w:proofErr w:type="gramEnd"/>
-      <w:r>
-        <w:rPr>
-          <w:rFonts w:ascii="Courier New" w:eastAsia="Times New Roman" w:hAnsi="Courier New" w:cs="Courier New"/>
-          <w:color w:val="A9B7C6"/>
-          <w:sz w:val="16"/>
-          <w:szCs w:val="16"/>
-          <w:lang w:eastAsia="de-DE"/>
-        </w:rPr>
-        <w:t xml:space="preserve">) </w:t>
-      </w:r>
-      <w:proofErr w:type="spellStart"/>
-      <w:r>
-        <w:rPr>
-          <w:rFonts w:ascii="Courier New" w:eastAsia="Times New Roman" w:hAnsi="Courier New" w:cs="Courier New"/>
-          <w:color w:val="CC7832"/>
-          <w:sz w:val="16"/>
-          <w:szCs w:val="16"/>
-          <w:lang w:eastAsia="de-DE"/>
-        </w:rPr>
-        <w:t>throws</w:t>
-      </w:r>
-      <w:proofErr w:type="spellEnd"/>
-      <w:r>
-        <w:rPr>
-          <w:rFonts w:ascii="Courier New" w:eastAsia="Times New Roman" w:hAnsi="Courier New" w:cs="Courier New"/>
-          <w:color w:val="CC7832"/>
-          <w:sz w:val="16"/>
-          <w:szCs w:val="16"/>
-          <w:lang w:eastAsia="de-DE"/>
-        </w:rPr>
-        <w:t xml:space="preserve"> </w:t>
-      </w:r>
-      <w:proofErr w:type="spellStart"/>
-      <w:r>
-        <w:rPr>
-          <w:rFonts w:ascii="Courier New" w:eastAsia="Times New Roman" w:hAnsi="Courier New" w:cs="Courier New"/>
-          <w:color w:val="A9B7C6"/>
-          <w:sz w:val="16"/>
-          <w:szCs w:val="16"/>
-          <w:lang w:eastAsia="de-DE"/>
-        </w:rPr>
-        <w:t>InterruptedException</w:t>
-      </w:r>
-      <w:proofErr w:type="spellEnd"/>
-      <w:r>
-        <w:rPr>
-          <w:rFonts w:ascii="Courier New" w:eastAsia="Times New Roman" w:hAnsi="Courier New" w:cs="Courier New"/>
-          <w:color w:val="A9B7C6"/>
-          <w:sz w:val="16"/>
-          <w:szCs w:val="16"/>
-          <w:lang w:eastAsia="de-DE"/>
-        </w:rPr>
-        <w:t xml:space="preserve"> {</w:t>
-      </w:r>
-      <w:r>
-        <w:rPr>
-          <w:rFonts w:ascii="Courier New" w:eastAsia="Times New Roman" w:hAnsi="Courier New" w:cs="Courier New"/>
-          <w:color w:val="A9B7C6"/>
-          <w:sz w:val="16"/>
-          <w:szCs w:val="16"/>
-          <w:lang w:eastAsia="de-DE"/>
-        </w:rPr>
-        <w:br/>
-      </w:r>
-      <w:r>
-        <w:rPr>
-          <w:rFonts w:ascii="Courier New" w:eastAsia="Times New Roman" w:hAnsi="Courier New" w:cs="Courier New"/>
-          <w:color w:val="A9B7C6"/>
-          <w:sz w:val="16"/>
-          <w:szCs w:val="16"/>
-          <w:lang w:eastAsia="de-DE"/>
-        </w:rPr>
-        <w:br/>
-        <w:t xml:space="preserve">    </w:t>
-      </w:r>
-      <w:proofErr w:type="spellStart"/>
-      <w:r>
-        <w:rPr>
-          <w:rFonts w:ascii="Courier New" w:eastAsia="Times New Roman" w:hAnsi="Courier New" w:cs="Courier New"/>
-          <w:color w:val="A9B7C6"/>
-          <w:sz w:val="16"/>
-          <w:szCs w:val="16"/>
-          <w:lang w:eastAsia="de-DE"/>
-        </w:rPr>
-        <w:t>Thread.</w:t>
-      </w:r>
-      <w:r>
-        <w:rPr>
-          <w:rFonts w:ascii="Courier New" w:eastAsia="Times New Roman" w:hAnsi="Courier New" w:cs="Courier New"/>
-          <w:i/>
-          <w:iCs/>
-          <w:color w:val="A9B7C6"/>
-          <w:sz w:val="16"/>
-          <w:szCs w:val="16"/>
-          <w:lang w:eastAsia="de-DE"/>
-        </w:rPr>
-        <w:t>sleep</w:t>
-      </w:r>
-      <w:proofErr w:type="spellEnd"/>
-      <w:r>
-        <w:rPr>
-          <w:rFonts w:ascii="Courier New" w:eastAsia="Times New Roman" w:hAnsi="Courier New" w:cs="Courier New"/>
-          <w:color w:val="A9B7C6"/>
-          <w:sz w:val="16"/>
-          <w:szCs w:val="16"/>
-          <w:lang w:eastAsia="de-DE"/>
-        </w:rPr>
-        <w:t>(</w:t>
-      </w:r>
-      <w:r>
-        <w:rPr>
-          <w:rFonts w:ascii="Courier New" w:eastAsia="Times New Roman" w:hAnsi="Courier New" w:cs="Courier New"/>
-          <w:color w:val="6897BB"/>
-          <w:sz w:val="16"/>
-          <w:szCs w:val="16"/>
-          <w:lang w:eastAsia="de-DE"/>
-        </w:rPr>
-        <w:t>1100</w:t>
-      </w:r>
-      <w:r>
-        <w:rPr>
-          <w:rFonts w:ascii="Courier New" w:eastAsia="Times New Roman" w:hAnsi="Courier New" w:cs="Courier New"/>
-          <w:color w:val="A9B7C6"/>
-          <w:sz w:val="16"/>
-          <w:szCs w:val="16"/>
-          <w:lang w:eastAsia="de-DE"/>
-        </w:rPr>
-        <w:t>)</w:t>
-      </w:r>
-      <w:r>
-        <w:rPr>
-          <w:rFonts w:ascii="Courier New" w:eastAsia="Times New Roman" w:hAnsi="Courier New" w:cs="Courier New"/>
-          <w:color w:val="CC7832"/>
-          <w:sz w:val="16"/>
-          <w:szCs w:val="16"/>
-          <w:lang w:eastAsia="de-DE"/>
-        </w:rPr>
-        <w:t>;</w:t>
-      </w:r>
-      <w:r>
-        <w:rPr>
-          <w:rFonts w:ascii="Courier New" w:eastAsia="Times New Roman" w:hAnsi="Courier New" w:cs="Courier New"/>
-          <w:color w:val="CC7832"/>
-          <w:sz w:val="16"/>
-          <w:szCs w:val="16"/>
-          <w:lang w:eastAsia="de-DE"/>
-        </w:rPr>
-        <w:br/>
-      </w:r>
-      <w:r>
-        <w:rPr>
-          <w:rFonts w:ascii="Courier New" w:eastAsia="Times New Roman" w:hAnsi="Courier New" w:cs="Courier New"/>
-          <w:color w:val="CC7832"/>
-          <w:sz w:val="16"/>
-          <w:szCs w:val="16"/>
-          <w:lang w:eastAsia="de-DE"/>
-        </w:rPr>
-        <w:br/>
-        <w:t xml:space="preserve">    </w:t>
-      </w:r>
-      <w:r>
-        <w:rPr>
-          <w:rFonts w:ascii="Courier New" w:eastAsia="Times New Roman" w:hAnsi="Courier New" w:cs="Courier New"/>
-          <w:color w:val="A9B7C6"/>
-          <w:sz w:val="16"/>
-          <w:szCs w:val="16"/>
-          <w:lang w:eastAsia="de-DE"/>
-        </w:rPr>
-        <w:t>List&lt;</w:t>
-      </w:r>
-      <w:proofErr w:type="spellStart"/>
-      <w:r>
-        <w:rPr>
-          <w:rFonts w:ascii="Courier New" w:eastAsia="Times New Roman" w:hAnsi="Courier New" w:cs="Courier New"/>
-          <w:color w:val="A9B7C6"/>
-          <w:sz w:val="16"/>
-          <w:szCs w:val="16"/>
-          <w:lang w:eastAsia="de-DE"/>
-        </w:rPr>
-        <w:t>CompanyData</w:t>
-      </w:r>
-      <w:proofErr w:type="spellEnd"/>
-      <w:r>
-        <w:rPr>
-          <w:rFonts w:ascii="Courier New" w:eastAsia="Times New Roman" w:hAnsi="Courier New" w:cs="Courier New"/>
-          <w:color w:val="A9B7C6"/>
-          <w:sz w:val="16"/>
-          <w:szCs w:val="16"/>
-          <w:lang w:eastAsia="de-DE"/>
-        </w:rPr>
-        <w:t xml:space="preserve">&gt; </w:t>
-      </w:r>
-      <w:proofErr w:type="spellStart"/>
-      <w:r>
-        <w:rPr>
-          <w:rFonts w:ascii="Courier New" w:eastAsia="Times New Roman" w:hAnsi="Courier New" w:cs="Courier New"/>
-          <w:color w:val="A9B7C6"/>
-          <w:sz w:val="16"/>
-          <w:szCs w:val="16"/>
-          <w:lang w:eastAsia="de-DE"/>
-        </w:rPr>
-        <w:t>companyDataList</w:t>
-      </w:r>
-      <w:proofErr w:type="spellEnd"/>
-      <w:r>
-        <w:rPr>
-          <w:rFonts w:ascii="Courier New" w:eastAsia="Times New Roman" w:hAnsi="Courier New" w:cs="Courier New"/>
-          <w:color w:val="A9B7C6"/>
-          <w:sz w:val="16"/>
-          <w:szCs w:val="16"/>
-          <w:lang w:eastAsia="de-DE"/>
-        </w:rPr>
-        <w:t xml:space="preserve"> = </w:t>
-      </w:r>
-      <w:proofErr w:type="spellStart"/>
-      <w:r>
-        <w:rPr>
-          <w:rFonts w:ascii="Courier New" w:eastAsia="Times New Roman" w:hAnsi="Courier New" w:cs="Courier New"/>
-          <w:color w:val="9876AA"/>
-          <w:sz w:val="16"/>
-          <w:szCs w:val="16"/>
-          <w:lang w:eastAsia="de-DE"/>
-        </w:rPr>
-        <w:t>companyDataRepository</w:t>
-      </w:r>
-      <w:r>
-        <w:rPr>
-          <w:rFonts w:ascii="Courier New" w:eastAsia="Times New Roman" w:hAnsi="Courier New" w:cs="Courier New"/>
-          <w:color w:val="A9B7C6"/>
-          <w:sz w:val="16"/>
-          <w:szCs w:val="16"/>
-          <w:lang w:eastAsia="de-DE"/>
-        </w:rPr>
-        <w:t>.findAll</w:t>
-      </w:r>
-      <w:proofErr w:type="spellEnd"/>
-      <w:r>
-        <w:rPr>
-          <w:rFonts w:ascii="Courier New" w:eastAsia="Times New Roman" w:hAnsi="Courier New" w:cs="Courier New"/>
-          <w:color w:val="A9B7C6"/>
-          <w:sz w:val="16"/>
-          <w:szCs w:val="16"/>
-          <w:lang w:eastAsia="de-DE"/>
-        </w:rPr>
-        <w:t>()</w:t>
-      </w:r>
-      <w:r>
-        <w:rPr>
-          <w:rFonts w:ascii="Courier New" w:eastAsia="Times New Roman" w:hAnsi="Courier New" w:cs="Courier New"/>
-          <w:color w:val="CC7832"/>
-          <w:sz w:val="16"/>
-          <w:szCs w:val="16"/>
-          <w:lang w:eastAsia="de-DE"/>
-        </w:rPr>
-        <w:t>;</w:t>
-      </w:r>
-      <w:r>
-        <w:rPr>
-          <w:rFonts w:ascii="Courier New" w:eastAsia="Times New Roman" w:hAnsi="Courier New" w:cs="Courier New"/>
-          <w:color w:val="CC7832"/>
-          <w:sz w:val="16"/>
-          <w:szCs w:val="16"/>
-          <w:lang w:eastAsia="de-DE"/>
-        </w:rPr>
-        <w:br/>
-        <w:t xml:space="preserve">    </w:t>
-      </w:r>
-      <w:proofErr w:type="spellStart"/>
-      <w:r>
-        <w:rPr>
-          <w:rFonts w:ascii="Courier New" w:eastAsia="Times New Roman" w:hAnsi="Courier New" w:cs="Courier New"/>
-          <w:color w:val="CC7832"/>
-          <w:sz w:val="16"/>
-          <w:szCs w:val="16"/>
-          <w:lang w:eastAsia="de-DE"/>
-        </w:rPr>
-        <w:t>return</w:t>
-      </w:r>
-      <w:proofErr w:type="spellEnd"/>
-      <w:r>
-        <w:rPr>
-          <w:rFonts w:ascii="Courier New" w:eastAsia="Times New Roman" w:hAnsi="Courier New" w:cs="Courier New"/>
-          <w:color w:val="CC7832"/>
-          <w:sz w:val="16"/>
-          <w:szCs w:val="16"/>
-          <w:lang w:eastAsia="de-DE"/>
-        </w:rPr>
-        <w:t xml:space="preserve"> </w:t>
-      </w:r>
-      <w:proofErr w:type="spellStart"/>
-      <w:r>
-        <w:rPr>
-          <w:rFonts w:ascii="Courier New" w:eastAsia="Times New Roman" w:hAnsi="Courier New" w:cs="Courier New"/>
-          <w:color w:val="A9B7C6"/>
-          <w:sz w:val="16"/>
-          <w:szCs w:val="16"/>
-          <w:lang w:eastAsia="de-DE"/>
-        </w:rPr>
-        <w:t>ResponseEntity.</w:t>
-      </w:r>
-      <w:r>
-        <w:rPr>
-          <w:rFonts w:ascii="Courier New" w:eastAsia="Times New Roman" w:hAnsi="Courier New" w:cs="Courier New"/>
-          <w:i/>
-          <w:iCs/>
-          <w:color w:val="A9B7C6"/>
-          <w:sz w:val="16"/>
-          <w:szCs w:val="16"/>
-          <w:lang w:eastAsia="de-DE"/>
-        </w:rPr>
-        <w:t>status</w:t>
-      </w:r>
-      <w:proofErr w:type="spellEnd"/>
-      <w:r>
-        <w:rPr>
-          <w:rFonts w:ascii="Courier New" w:eastAsia="Times New Roman" w:hAnsi="Courier New" w:cs="Courier New"/>
-          <w:color w:val="A9B7C6"/>
-          <w:sz w:val="16"/>
-          <w:szCs w:val="16"/>
-          <w:lang w:eastAsia="de-DE"/>
-        </w:rPr>
-        <w:t>(</w:t>
-      </w:r>
-      <w:proofErr w:type="spellStart"/>
-      <w:r>
-        <w:rPr>
-          <w:rFonts w:ascii="Courier New" w:eastAsia="Times New Roman" w:hAnsi="Courier New" w:cs="Courier New"/>
-          <w:color w:val="A9B7C6"/>
-          <w:sz w:val="16"/>
-          <w:szCs w:val="16"/>
-          <w:lang w:eastAsia="de-DE"/>
-        </w:rPr>
-        <w:t>HttpStatus.</w:t>
-      </w:r>
-      <w:r>
-        <w:rPr>
-          <w:rFonts w:ascii="Courier New" w:eastAsia="Times New Roman" w:hAnsi="Courier New" w:cs="Courier New"/>
-          <w:i/>
-          <w:iCs/>
-          <w:color w:val="9876AA"/>
-          <w:sz w:val="16"/>
-          <w:szCs w:val="16"/>
-          <w:lang w:eastAsia="de-DE"/>
-        </w:rPr>
-        <w:t>CREATED</w:t>
-      </w:r>
-      <w:proofErr w:type="spellEnd"/>
-      <w:r>
-        <w:rPr>
-          <w:rFonts w:ascii="Courier New" w:eastAsia="Times New Roman" w:hAnsi="Courier New" w:cs="Courier New"/>
-          <w:color w:val="A9B7C6"/>
-          <w:sz w:val="16"/>
-          <w:szCs w:val="16"/>
-          <w:lang w:eastAsia="de-DE"/>
-        </w:rPr>
-        <w:t>).</w:t>
-      </w:r>
-      <w:proofErr w:type="spellStart"/>
-      <w:r>
-        <w:rPr>
-          <w:rFonts w:ascii="Courier New" w:eastAsia="Times New Roman" w:hAnsi="Courier New" w:cs="Courier New"/>
-          <w:color w:val="A9B7C6"/>
-          <w:sz w:val="16"/>
-          <w:szCs w:val="16"/>
-          <w:lang w:eastAsia="de-DE"/>
-        </w:rPr>
-        <w:t>body</w:t>
-      </w:r>
-      <w:proofErr w:type="spellEnd"/>
-      <w:r>
-        <w:rPr>
-          <w:rFonts w:ascii="Courier New" w:eastAsia="Times New Roman" w:hAnsi="Courier New" w:cs="Courier New"/>
-          <w:color w:val="A9B7C6"/>
-          <w:sz w:val="16"/>
-          <w:szCs w:val="16"/>
-          <w:lang w:eastAsia="de-DE"/>
-        </w:rPr>
-        <w:t>(</w:t>
-      </w:r>
-      <w:proofErr w:type="spellStart"/>
-      <w:r>
-        <w:rPr>
-          <w:rFonts w:ascii="Courier New" w:eastAsia="Times New Roman" w:hAnsi="Courier New" w:cs="Courier New"/>
-          <w:color w:val="A9B7C6"/>
-          <w:sz w:val="16"/>
-          <w:szCs w:val="16"/>
-          <w:lang w:eastAsia="de-DE"/>
-        </w:rPr>
-        <w:t>companyDataList</w:t>
-      </w:r>
-      <w:proofErr w:type="spellEnd"/>
-      <w:r>
-        <w:rPr>
-          <w:rFonts w:ascii="Courier New" w:eastAsia="Times New Roman" w:hAnsi="Courier New" w:cs="Courier New"/>
-          <w:color w:val="A9B7C6"/>
-          <w:sz w:val="16"/>
-          <w:szCs w:val="16"/>
-          <w:lang w:eastAsia="de-DE"/>
-        </w:rPr>
-        <w:t>)</w:t>
-      </w:r>
-      <w:r>
-        <w:rPr>
-          <w:rFonts w:ascii="Courier New" w:eastAsia="Times New Roman" w:hAnsi="Courier New" w:cs="Courier New"/>
-          <w:color w:val="CC7832"/>
-          <w:sz w:val="16"/>
-          <w:szCs w:val="16"/>
-          <w:lang w:eastAsia="de-DE"/>
-        </w:rPr>
-        <w:t>;</w:t>
-      </w:r>
-      <w:r>
-        <w:rPr>
-          <w:rFonts w:ascii="Courier New" w:eastAsia="Times New Roman" w:hAnsi="Courier New" w:cs="Courier New"/>
-          <w:color w:val="CC7832"/>
-          <w:sz w:val="16"/>
-          <w:szCs w:val="16"/>
-          <w:lang w:eastAsia="de-DE"/>
-        </w:rPr>
-        <w:br/>
-      </w:r>
-      <w:r>
-        <w:rPr>
-          <w:rFonts w:ascii="Courier New" w:eastAsia="Times New Roman" w:hAnsi="Courier New" w:cs="Courier New"/>
-          <w:color w:val="CC7832"/>
-          <w:sz w:val="16"/>
-          <w:szCs w:val="16"/>
-          <w:lang w:eastAsia="de-DE"/>
-        </w:rPr>
-        <w:br/>
-      </w:r>
-      <w:r>
-        <w:rPr>
-          <w:rFonts w:ascii="Courier New" w:eastAsia="Times New Roman" w:hAnsi="Courier New" w:cs="Courier New"/>
-          <w:color w:val="A9B7C6"/>
-          <w:sz w:val="16"/>
-          <w:szCs w:val="16"/>
-          <w:lang w:eastAsia="de-DE"/>
-        </w:rPr>
-        <w:t>}</w:t>
-      </w:r>
-    </w:p>
-    <w:p/>
-    <w:p>
-      <w:pPr>
-        <w:shd w:val="clear" w:color="auto" w:fill="2B2B2B"/>
-        <w:tabs>
-          <w:tab w:val="left" w:pos="916"/>
-          <w:tab w:val="left" w:pos="1832"/>
-          <w:tab w:val="left" w:pos="2748"/>
-          <w:tab w:val="left" w:pos="3664"/>
-          <w:tab w:val="left" w:pos="4580"/>
-          <w:tab w:val="left" w:pos="5496"/>
-          <w:tab w:val="left" w:pos="6412"/>
-          <w:tab w:val="left" w:pos="7328"/>
-          <w:tab w:val="left" w:pos="8244"/>
-          <w:tab w:val="left" w:pos="9160"/>
-          <w:tab w:val="left" w:pos="10076"/>
-          <w:tab w:val="left" w:pos="10992"/>
-          <w:tab w:val="left" w:pos="11908"/>
-          <w:tab w:val="left" w:pos="12824"/>
-          <w:tab w:val="left" w:pos="13740"/>
-          <w:tab w:val="left" w:pos="14656"/>
-        </w:tabs>
-        <w:spacing w:after="0" w:line="240" w:lineRule="auto"/>
-        <w:jc w:val="left"/>
-        <w:rPr>
-          <w:rFonts w:ascii="Courier New" w:eastAsia="Times New Roman" w:hAnsi="Courier New" w:cs="Courier New"/>
-          <w:color w:val="A9B7C6"/>
-          <w:sz w:val="16"/>
-          <w:szCs w:val="16"/>
-          <w:lang w:eastAsia="de-DE"/>
-        </w:rPr>
-      </w:pPr>
-      <w:r>
-        <w:rPr>
-          <w:rFonts w:ascii="Courier New" w:eastAsia="Times New Roman" w:hAnsi="Courier New" w:cs="Courier New"/>
-          <w:color w:val="E8BF6A"/>
-          <w:sz w:val="16"/>
-          <w:szCs w:val="16"/>
-          <w:lang w:eastAsia="de-DE"/>
-        </w:rPr>
-        <w:t xml:space="preserve">&lt;div </w:t>
-      </w:r>
-      <w:proofErr w:type="spellStart"/>
-      <w:r>
-        <w:rPr>
-          <w:rFonts w:ascii="Courier New" w:eastAsia="Times New Roman" w:hAnsi="Courier New" w:cs="Courier New"/>
-          <w:color w:val="BABABA"/>
-          <w:sz w:val="16"/>
-          <w:szCs w:val="16"/>
-          <w:lang w:eastAsia="de-DE"/>
-        </w:rPr>
-        <w:t>class</w:t>
-      </w:r>
-      <w:proofErr w:type="spellEnd"/>
-      <w:r>
-        <w:rPr>
-          <w:rFonts w:ascii="Courier New" w:eastAsia="Times New Roman" w:hAnsi="Courier New" w:cs="Courier New"/>
-          <w:color w:val="A5C261"/>
-          <w:sz w:val="16"/>
-          <w:szCs w:val="16"/>
-          <w:lang w:eastAsia="de-DE"/>
-        </w:rPr>
-        <w:t xml:space="preserve">="col-sm-3" </w:t>
-      </w:r>
-      <w:r>
-        <w:rPr>
-          <w:rFonts w:ascii="Courier New" w:eastAsia="Times New Roman" w:hAnsi="Courier New" w:cs="Courier New"/>
-          <w:color w:val="E8BF6A"/>
-          <w:sz w:val="16"/>
-          <w:szCs w:val="16"/>
-          <w:lang w:eastAsia="de-DE"/>
-        </w:rPr>
-        <w:t>&gt;</w:t>
-      </w:r>
-      <w:r>
-        <w:rPr>
-          <w:rFonts w:ascii="Courier New" w:eastAsia="Times New Roman" w:hAnsi="Courier New" w:cs="Courier New"/>
-          <w:color w:val="E8BF6A"/>
-          <w:sz w:val="16"/>
-          <w:szCs w:val="16"/>
-          <w:lang w:eastAsia="de-DE"/>
-        </w:rPr>
-        <w:br/>
-        <w:t xml:space="preserve">    &lt;</w:t>
-      </w:r>
-      <w:proofErr w:type="spellStart"/>
-      <w:r>
-        <w:rPr>
-          <w:rFonts w:ascii="Courier New" w:eastAsia="Times New Roman" w:hAnsi="Courier New" w:cs="Courier New"/>
-          <w:color w:val="E8BF6A"/>
-          <w:sz w:val="16"/>
-          <w:szCs w:val="16"/>
-          <w:lang w:eastAsia="de-DE"/>
-        </w:rPr>
-        <w:t>table</w:t>
-      </w:r>
-      <w:proofErr w:type="spellEnd"/>
-      <w:r>
-        <w:rPr>
-          <w:rFonts w:ascii="Courier New" w:eastAsia="Times New Roman" w:hAnsi="Courier New" w:cs="Courier New"/>
-          <w:color w:val="E8BF6A"/>
-          <w:sz w:val="16"/>
-          <w:szCs w:val="16"/>
-          <w:lang w:eastAsia="de-DE"/>
-        </w:rPr>
-        <w:t xml:space="preserve"> </w:t>
-      </w:r>
-      <w:proofErr w:type="spellStart"/>
-      <w:r>
-        <w:rPr>
-          <w:rFonts w:ascii="Courier New" w:eastAsia="Times New Roman" w:hAnsi="Courier New" w:cs="Courier New"/>
-          <w:color w:val="BABABA"/>
-          <w:sz w:val="16"/>
-          <w:szCs w:val="16"/>
-          <w:lang w:eastAsia="de-DE"/>
-        </w:rPr>
-        <w:t>class</w:t>
-      </w:r>
-      <w:proofErr w:type="spellEnd"/>
-      <w:r>
-        <w:rPr>
-          <w:rFonts w:ascii="Courier New" w:eastAsia="Times New Roman" w:hAnsi="Courier New" w:cs="Courier New"/>
-          <w:color w:val="A5C261"/>
-          <w:sz w:val="16"/>
-          <w:szCs w:val="16"/>
-          <w:lang w:eastAsia="de-DE"/>
-        </w:rPr>
-        <w:t>="</w:t>
-      </w:r>
-      <w:proofErr w:type="spellStart"/>
-      <w:r>
-        <w:rPr>
-          <w:rFonts w:ascii="Courier New" w:eastAsia="Times New Roman" w:hAnsi="Courier New" w:cs="Courier New"/>
-          <w:color w:val="A5C261"/>
-          <w:sz w:val="16"/>
-          <w:szCs w:val="16"/>
-          <w:lang w:eastAsia="de-DE"/>
-        </w:rPr>
-        <w:t>table</w:t>
-      </w:r>
-      <w:proofErr w:type="spellEnd"/>
-      <w:r>
-        <w:rPr>
-          <w:rFonts w:ascii="Courier New" w:eastAsia="Times New Roman" w:hAnsi="Courier New" w:cs="Courier New"/>
-          <w:color w:val="A5C261"/>
-          <w:sz w:val="16"/>
-          <w:szCs w:val="16"/>
-          <w:lang w:eastAsia="de-DE"/>
-        </w:rPr>
-        <w:t xml:space="preserve">" </w:t>
-      </w:r>
-      <w:proofErr w:type="spellStart"/>
-      <w:r>
-        <w:rPr>
-          <w:rFonts w:ascii="Courier New" w:eastAsia="Times New Roman" w:hAnsi="Courier New" w:cs="Courier New"/>
-          <w:color w:val="9876AA"/>
-          <w:sz w:val="16"/>
-          <w:szCs w:val="16"/>
-          <w:lang w:eastAsia="de-DE"/>
-        </w:rPr>
-        <w:t>th</w:t>
-      </w:r>
-      <w:r>
-        <w:rPr>
-          <w:rFonts w:ascii="Courier New" w:eastAsia="Times New Roman" w:hAnsi="Courier New" w:cs="Courier New"/>
-          <w:color w:val="BABABA"/>
-          <w:sz w:val="16"/>
-          <w:szCs w:val="16"/>
-          <w:lang w:eastAsia="de-DE"/>
-        </w:rPr>
-        <w:t>:if</w:t>
-      </w:r>
-      <w:proofErr w:type="spellEnd"/>
-      <w:r>
-        <w:rPr>
-          <w:rFonts w:ascii="Courier New" w:eastAsia="Times New Roman" w:hAnsi="Courier New" w:cs="Courier New"/>
-          <w:color w:val="A5C261"/>
-          <w:sz w:val="16"/>
-          <w:szCs w:val="16"/>
-          <w:lang w:eastAsia="de-DE"/>
-        </w:rPr>
-        <w:t>="${</w:t>
-      </w:r>
-      <w:proofErr w:type="spellStart"/>
-      <w:r>
-        <w:rPr>
-          <w:rFonts w:ascii="Courier New" w:eastAsia="Times New Roman" w:hAnsi="Courier New" w:cs="Courier New"/>
-          <w:color w:val="A5C261"/>
-          <w:sz w:val="16"/>
-          <w:szCs w:val="16"/>
-          <w:lang w:eastAsia="de-DE"/>
-        </w:rPr>
-        <w:t>companies.empty</w:t>
-      </w:r>
-      <w:proofErr w:type="spellEnd"/>
-      <w:r>
-        <w:rPr>
-          <w:rFonts w:ascii="Courier New" w:eastAsia="Times New Roman" w:hAnsi="Courier New" w:cs="Courier New"/>
-          <w:color w:val="A5C261"/>
-          <w:sz w:val="16"/>
-          <w:szCs w:val="16"/>
-          <w:lang w:eastAsia="de-DE"/>
-        </w:rPr>
-        <w:t>}"</w:t>
-      </w:r>
-      <w:r>
-        <w:rPr>
-          <w:rFonts w:ascii="Courier New" w:eastAsia="Times New Roman" w:hAnsi="Courier New" w:cs="Courier New"/>
-          <w:color w:val="E8BF6A"/>
-          <w:sz w:val="16"/>
-          <w:szCs w:val="16"/>
-          <w:lang w:eastAsia="de-DE"/>
-        </w:rPr>
-        <w:t>&gt;</w:t>
-      </w:r>
-      <w:r>
-        <w:rPr>
-          <w:rFonts w:ascii="Courier New" w:eastAsia="Times New Roman" w:hAnsi="Courier New" w:cs="Courier New"/>
-          <w:color w:val="E8BF6A"/>
-          <w:sz w:val="16"/>
-          <w:szCs w:val="16"/>
-          <w:lang w:eastAsia="de-DE"/>
-        </w:rPr>
-        <w:br/>
-        <w:t xml:space="preserve">        &lt;</w:t>
-      </w:r>
-      <w:proofErr w:type="spellStart"/>
-      <w:r>
-        <w:rPr>
-          <w:rFonts w:ascii="Courier New" w:eastAsia="Times New Roman" w:hAnsi="Courier New" w:cs="Courier New"/>
-          <w:color w:val="E8BF6A"/>
-          <w:sz w:val="16"/>
-          <w:szCs w:val="16"/>
-          <w:lang w:eastAsia="de-DE"/>
-        </w:rPr>
-        <w:t>td</w:t>
-      </w:r>
-      <w:proofErr w:type="spellEnd"/>
-      <w:r>
-        <w:rPr>
-          <w:rFonts w:ascii="Courier New" w:eastAsia="Times New Roman" w:hAnsi="Courier New" w:cs="Courier New"/>
-          <w:color w:val="E8BF6A"/>
-          <w:sz w:val="16"/>
-          <w:szCs w:val="16"/>
-          <w:lang w:eastAsia="de-DE"/>
-        </w:rPr>
-        <w:t xml:space="preserve"> </w:t>
-      </w:r>
-      <w:proofErr w:type="spellStart"/>
-      <w:r>
-        <w:rPr>
-          <w:rFonts w:ascii="Courier New" w:eastAsia="Times New Roman" w:hAnsi="Courier New" w:cs="Courier New"/>
-          <w:color w:val="BABABA"/>
-          <w:sz w:val="16"/>
-          <w:szCs w:val="16"/>
-          <w:lang w:eastAsia="de-DE"/>
-        </w:rPr>
-        <w:t>colspan</w:t>
-      </w:r>
-      <w:proofErr w:type="spellEnd"/>
-      <w:r>
-        <w:rPr>
-          <w:rFonts w:ascii="Courier New" w:eastAsia="Times New Roman" w:hAnsi="Courier New" w:cs="Courier New"/>
-          <w:color w:val="A5C261"/>
-          <w:sz w:val="16"/>
-          <w:szCs w:val="16"/>
-          <w:lang w:eastAsia="de-DE"/>
-        </w:rPr>
-        <w:t>="2"</w:t>
-      </w:r>
-      <w:r>
-        <w:rPr>
-          <w:rFonts w:ascii="Courier New" w:eastAsia="Times New Roman" w:hAnsi="Courier New" w:cs="Courier New"/>
-          <w:color w:val="E8BF6A"/>
-          <w:sz w:val="16"/>
-          <w:szCs w:val="16"/>
-          <w:lang w:eastAsia="de-DE"/>
-        </w:rPr>
-        <w:t xml:space="preserve">&gt; </w:t>
-      </w:r>
-      <w:r>
-        <w:rPr>
-          <w:rFonts w:ascii="Courier New" w:eastAsia="Times New Roman" w:hAnsi="Courier New" w:cs="Courier New"/>
-          <w:color w:val="A9B7C6"/>
-          <w:sz w:val="16"/>
-          <w:szCs w:val="16"/>
-          <w:lang w:eastAsia="de-DE"/>
-        </w:rPr>
-        <w:t xml:space="preserve">Service ist nicht verfügbar </w:t>
-      </w:r>
-      <w:r>
-        <w:rPr>
-          <w:rFonts w:ascii="Courier New" w:eastAsia="Times New Roman" w:hAnsi="Courier New" w:cs="Courier New"/>
-          <w:color w:val="E8BF6A"/>
-          <w:sz w:val="16"/>
-          <w:szCs w:val="16"/>
-          <w:lang w:eastAsia="de-DE"/>
-        </w:rPr>
-        <w:t>&lt;/</w:t>
-      </w:r>
-      <w:proofErr w:type="spellStart"/>
-      <w:r>
-        <w:rPr>
-          <w:rFonts w:ascii="Courier New" w:eastAsia="Times New Roman" w:hAnsi="Courier New" w:cs="Courier New"/>
-          <w:color w:val="E8BF6A"/>
-          <w:sz w:val="16"/>
-          <w:szCs w:val="16"/>
-          <w:lang w:eastAsia="de-DE"/>
-        </w:rPr>
-        <w:t>td</w:t>
-      </w:r>
-      <w:proofErr w:type="spellEnd"/>
-      <w:r>
-        <w:rPr>
-          <w:rFonts w:ascii="Courier New" w:eastAsia="Times New Roman" w:hAnsi="Courier New" w:cs="Courier New"/>
-          <w:color w:val="E8BF6A"/>
-          <w:sz w:val="16"/>
-          <w:szCs w:val="16"/>
-          <w:lang w:eastAsia="de-DE"/>
-        </w:rPr>
-        <w:t>&gt;</w:t>
-      </w:r>
-      <w:r>
-        <w:rPr>
-          <w:rFonts w:ascii="Courier New" w:eastAsia="Times New Roman" w:hAnsi="Courier New" w:cs="Courier New"/>
-          <w:color w:val="E8BF6A"/>
-          <w:sz w:val="16"/>
-          <w:szCs w:val="16"/>
-          <w:lang w:eastAsia="de-DE"/>
-        </w:rPr>
-        <w:br/>
-        <w:t xml:space="preserve">    &lt;/</w:t>
-      </w:r>
-      <w:proofErr w:type="spellStart"/>
-      <w:r>
-        <w:rPr>
-          <w:rFonts w:ascii="Courier New" w:eastAsia="Times New Roman" w:hAnsi="Courier New" w:cs="Courier New"/>
-          <w:color w:val="E8BF6A"/>
-          <w:sz w:val="16"/>
-          <w:szCs w:val="16"/>
-          <w:lang w:eastAsia="de-DE"/>
-        </w:rPr>
-        <w:t>table</w:t>
-      </w:r>
-      <w:proofErr w:type="spellEnd"/>
-      <w:r>
-        <w:rPr>
-          <w:rFonts w:ascii="Courier New" w:eastAsia="Times New Roman" w:hAnsi="Courier New" w:cs="Courier New"/>
-          <w:color w:val="E8BF6A"/>
-          <w:sz w:val="16"/>
-          <w:szCs w:val="16"/>
-          <w:lang w:eastAsia="de-DE"/>
-        </w:rPr>
-        <w:t>&gt;</w:t>
-      </w:r>
-      <w:r>
-        <w:rPr>
-          <w:rFonts w:ascii="Courier New" w:eastAsia="Times New Roman" w:hAnsi="Courier New" w:cs="Courier New"/>
-          <w:color w:val="E8BF6A"/>
-          <w:sz w:val="16"/>
-          <w:szCs w:val="16"/>
-          <w:lang w:eastAsia="de-DE"/>
-        </w:rPr>
-        <w:br/>
-        <w:t xml:space="preserve">    &lt;</w:t>
-      </w:r>
-      <w:proofErr w:type="spellStart"/>
-      <w:r>
-        <w:rPr>
-          <w:rFonts w:ascii="Courier New" w:eastAsia="Times New Roman" w:hAnsi="Courier New" w:cs="Courier New"/>
-          <w:color w:val="E8BF6A"/>
-          <w:sz w:val="16"/>
-          <w:szCs w:val="16"/>
-          <w:lang w:eastAsia="de-DE"/>
-        </w:rPr>
-        <w:t>table</w:t>
-      </w:r>
-      <w:proofErr w:type="spellEnd"/>
-      <w:r>
-        <w:rPr>
-          <w:rFonts w:ascii="Courier New" w:eastAsia="Times New Roman" w:hAnsi="Courier New" w:cs="Courier New"/>
-          <w:color w:val="E8BF6A"/>
-          <w:sz w:val="16"/>
-          <w:szCs w:val="16"/>
-          <w:lang w:eastAsia="de-DE"/>
-        </w:rPr>
-        <w:t xml:space="preserve"> </w:t>
-      </w:r>
-      <w:proofErr w:type="spellStart"/>
-      <w:r>
-        <w:rPr>
-          <w:rFonts w:ascii="Courier New" w:eastAsia="Times New Roman" w:hAnsi="Courier New" w:cs="Courier New"/>
-          <w:color w:val="BABABA"/>
-          <w:sz w:val="16"/>
-          <w:szCs w:val="16"/>
-          <w:lang w:eastAsia="de-DE"/>
-        </w:rPr>
-        <w:t>class</w:t>
-      </w:r>
-      <w:proofErr w:type="spellEnd"/>
-      <w:r>
-        <w:rPr>
-          <w:rFonts w:ascii="Courier New" w:eastAsia="Times New Roman" w:hAnsi="Courier New" w:cs="Courier New"/>
-          <w:color w:val="A5C261"/>
-          <w:sz w:val="16"/>
-          <w:szCs w:val="16"/>
-          <w:lang w:eastAsia="de-DE"/>
-        </w:rPr>
-        <w:t>="</w:t>
-      </w:r>
-      <w:proofErr w:type="spellStart"/>
-      <w:r>
-        <w:rPr>
-          <w:rFonts w:ascii="Courier New" w:eastAsia="Times New Roman" w:hAnsi="Courier New" w:cs="Courier New"/>
-          <w:color w:val="A5C261"/>
-          <w:sz w:val="16"/>
-          <w:szCs w:val="16"/>
-          <w:lang w:eastAsia="de-DE"/>
-        </w:rPr>
-        <w:t>table</w:t>
-      </w:r>
-      <w:proofErr w:type="spellEnd"/>
-      <w:r>
-        <w:rPr>
-          <w:rFonts w:ascii="Courier New" w:eastAsia="Times New Roman" w:hAnsi="Courier New" w:cs="Courier New"/>
-          <w:color w:val="A5C261"/>
-          <w:sz w:val="16"/>
-          <w:szCs w:val="16"/>
-          <w:lang w:eastAsia="de-DE"/>
-        </w:rPr>
-        <w:t xml:space="preserve">" </w:t>
-      </w:r>
-      <w:proofErr w:type="spellStart"/>
-      <w:r>
-        <w:rPr>
-          <w:rFonts w:ascii="Courier New" w:eastAsia="Times New Roman" w:hAnsi="Courier New" w:cs="Courier New"/>
-          <w:color w:val="9876AA"/>
-          <w:sz w:val="16"/>
-          <w:szCs w:val="16"/>
-          <w:lang w:eastAsia="de-DE"/>
-        </w:rPr>
-        <w:t>th</w:t>
-      </w:r>
-      <w:r>
-        <w:rPr>
-          <w:rFonts w:ascii="Courier New" w:eastAsia="Times New Roman" w:hAnsi="Courier New" w:cs="Courier New"/>
-          <w:color w:val="BABABA"/>
-          <w:sz w:val="16"/>
-          <w:szCs w:val="16"/>
-          <w:lang w:eastAsia="de-DE"/>
-        </w:rPr>
-        <w:t>:each</w:t>
-      </w:r>
-      <w:proofErr w:type="spellEnd"/>
-      <w:r>
-        <w:rPr>
-          <w:rFonts w:ascii="Courier New" w:eastAsia="Times New Roman" w:hAnsi="Courier New" w:cs="Courier New"/>
-          <w:color w:val="A5C261"/>
-          <w:sz w:val="16"/>
-          <w:szCs w:val="16"/>
-          <w:lang w:eastAsia="de-DE"/>
-        </w:rPr>
-        <w:t>="</w:t>
-      </w:r>
-      <w:proofErr w:type="spellStart"/>
-      <w:r>
-        <w:rPr>
-          <w:rFonts w:ascii="Courier New" w:eastAsia="Times New Roman" w:hAnsi="Courier New" w:cs="Courier New"/>
-          <w:color w:val="A5C261"/>
-          <w:sz w:val="16"/>
-          <w:szCs w:val="16"/>
-          <w:lang w:eastAsia="de-DE"/>
-        </w:rPr>
-        <w:t>company</w:t>
-      </w:r>
-      <w:proofErr w:type="spellEnd"/>
-      <w:r>
-        <w:rPr>
-          <w:rFonts w:ascii="Courier New" w:eastAsia="Times New Roman" w:hAnsi="Courier New" w:cs="Courier New"/>
-          <w:color w:val="A5C261"/>
-          <w:sz w:val="16"/>
-          <w:szCs w:val="16"/>
-          <w:lang w:eastAsia="de-DE"/>
-        </w:rPr>
-        <w:t xml:space="preserve"> : ${</w:t>
-      </w:r>
-      <w:proofErr w:type="spellStart"/>
-      <w:r>
-        <w:rPr>
-          <w:rFonts w:ascii="Courier New" w:eastAsia="Times New Roman" w:hAnsi="Courier New" w:cs="Courier New"/>
-          <w:color w:val="A5C261"/>
-          <w:sz w:val="16"/>
-          <w:szCs w:val="16"/>
-          <w:lang w:eastAsia="de-DE"/>
-        </w:rPr>
-        <w:t>companies</w:t>
-      </w:r>
-      <w:proofErr w:type="spellEnd"/>
-      <w:r>
-        <w:rPr>
-          <w:rFonts w:ascii="Courier New" w:eastAsia="Times New Roman" w:hAnsi="Courier New" w:cs="Courier New"/>
-          <w:color w:val="A5C261"/>
-          <w:sz w:val="16"/>
-          <w:szCs w:val="16"/>
-          <w:lang w:eastAsia="de-DE"/>
-        </w:rPr>
-        <w:t>}"</w:t>
-      </w:r>
-      <w:r>
-        <w:rPr>
-          <w:rFonts w:ascii="Courier New" w:eastAsia="Times New Roman" w:hAnsi="Courier New" w:cs="Courier New"/>
-          <w:color w:val="E8BF6A"/>
-          <w:sz w:val="16"/>
-          <w:szCs w:val="16"/>
-          <w:lang w:eastAsia="de-DE"/>
-        </w:rPr>
-        <w:t>&gt;</w:t>
-      </w:r>
-      <w:r>
-        <w:rPr>
-          <w:rFonts w:ascii="Courier New" w:eastAsia="Times New Roman" w:hAnsi="Courier New" w:cs="Courier New"/>
-          <w:color w:val="E8BF6A"/>
-          <w:sz w:val="16"/>
-          <w:szCs w:val="16"/>
-          <w:lang w:eastAsia="de-DE"/>
-        </w:rPr>
-        <w:br/>
-        <w:t xml:space="preserve">        &lt;</w:t>
-      </w:r>
-      <w:proofErr w:type="spellStart"/>
-      <w:r>
-        <w:rPr>
-          <w:rFonts w:ascii="Courier New" w:eastAsia="Times New Roman" w:hAnsi="Courier New" w:cs="Courier New"/>
-          <w:color w:val="E8BF6A"/>
-          <w:sz w:val="16"/>
-          <w:szCs w:val="16"/>
-          <w:lang w:eastAsia="de-DE"/>
-        </w:rPr>
-        <w:t>tbody</w:t>
-      </w:r>
-      <w:proofErr w:type="spellEnd"/>
-      <w:r>
-        <w:rPr>
-          <w:rFonts w:ascii="Courier New" w:eastAsia="Times New Roman" w:hAnsi="Courier New" w:cs="Courier New"/>
-          <w:color w:val="E8BF6A"/>
-          <w:sz w:val="16"/>
-          <w:szCs w:val="16"/>
-          <w:lang w:eastAsia="de-DE"/>
-        </w:rPr>
-        <w:t>&gt;</w:t>
-      </w:r>
-      <w:r>
-        <w:rPr>
-          <w:rFonts w:ascii="Courier New" w:eastAsia="Times New Roman" w:hAnsi="Courier New" w:cs="Courier New"/>
-          <w:color w:val="E8BF6A"/>
-          <w:sz w:val="16"/>
-          <w:szCs w:val="16"/>
-          <w:lang w:eastAsia="de-DE"/>
-        </w:rPr>
-        <w:br/>
-        <w:t xml:space="preserve">        &lt;</w:t>
-      </w:r>
-      <w:proofErr w:type="spellStart"/>
-      <w:r>
-        <w:rPr>
-          <w:rFonts w:ascii="Courier New" w:eastAsia="Times New Roman" w:hAnsi="Courier New" w:cs="Courier New"/>
-          <w:color w:val="E8BF6A"/>
-          <w:sz w:val="16"/>
-          <w:szCs w:val="16"/>
-          <w:lang w:eastAsia="de-DE"/>
-        </w:rPr>
-        <w:t>tr</w:t>
-      </w:r>
-      <w:proofErr w:type="spellEnd"/>
-      <w:r>
-        <w:rPr>
-          <w:rFonts w:ascii="Courier New" w:eastAsia="Times New Roman" w:hAnsi="Courier New" w:cs="Courier New"/>
-          <w:color w:val="E8BF6A"/>
-          <w:sz w:val="16"/>
-          <w:szCs w:val="16"/>
-          <w:lang w:eastAsia="de-DE"/>
-        </w:rPr>
-        <w:t xml:space="preserve"> &gt;</w:t>
-      </w:r>
-      <w:r>
-        <w:rPr>
-          <w:rFonts w:ascii="Courier New" w:eastAsia="Times New Roman" w:hAnsi="Courier New" w:cs="Courier New"/>
-          <w:color w:val="E8BF6A"/>
-          <w:sz w:val="16"/>
-          <w:szCs w:val="16"/>
-          <w:lang w:eastAsia="de-DE"/>
-        </w:rPr>
-        <w:br/>
-        <w:t xml:space="preserve">            &lt;</w:t>
-      </w:r>
-      <w:proofErr w:type="spellStart"/>
-      <w:r>
-        <w:rPr>
-          <w:rFonts w:ascii="Courier New" w:eastAsia="Times New Roman" w:hAnsi="Courier New" w:cs="Courier New"/>
-          <w:color w:val="E8BF6A"/>
-          <w:sz w:val="16"/>
-          <w:szCs w:val="16"/>
-          <w:lang w:eastAsia="de-DE"/>
-        </w:rPr>
-        <w:t>td</w:t>
-      </w:r>
-      <w:proofErr w:type="spellEnd"/>
-      <w:r>
-        <w:rPr>
-          <w:rFonts w:ascii="Courier New" w:eastAsia="Times New Roman" w:hAnsi="Courier New" w:cs="Courier New"/>
-          <w:color w:val="E8BF6A"/>
-          <w:sz w:val="16"/>
-          <w:szCs w:val="16"/>
-          <w:lang w:eastAsia="de-DE"/>
-        </w:rPr>
-        <w:t xml:space="preserve"> &gt;</w:t>
-      </w:r>
-      <w:r>
-        <w:rPr>
-          <w:rFonts w:ascii="Courier New" w:eastAsia="Times New Roman" w:hAnsi="Courier New" w:cs="Courier New"/>
-          <w:color w:val="A9B7C6"/>
-          <w:sz w:val="16"/>
-          <w:szCs w:val="16"/>
-          <w:lang w:eastAsia="de-DE"/>
-        </w:rPr>
-        <w:t>Firmenname:</w:t>
-      </w:r>
-      <w:r>
-        <w:rPr>
-          <w:rFonts w:ascii="Courier New" w:eastAsia="Times New Roman" w:hAnsi="Courier New" w:cs="Courier New"/>
-          <w:color w:val="E8BF6A"/>
-          <w:sz w:val="16"/>
-          <w:szCs w:val="16"/>
-          <w:lang w:eastAsia="de-DE"/>
-        </w:rPr>
-        <w:t>&lt;/</w:t>
-      </w:r>
-      <w:proofErr w:type="spellStart"/>
-      <w:r>
-        <w:rPr>
-          <w:rFonts w:ascii="Courier New" w:eastAsia="Times New Roman" w:hAnsi="Courier New" w:cs="Courier New"/>
-          <w:color w:val="E8BF6A"/>
-          <w:sz w:val="16"/>
-          <w:szCs w:val="16"/>
-          <w:lang w:eastAsia="de-DE"/>
-        </w:rPr>
-        <w:t>td</w:t>
-      </w:r>
-      <w:proofErr w:type="spellEnd"/>
-      <w:r>
-        <w:rPr>
-          <w:rFonts w:ascii="Courier New" w:eastAsia="Times New Roman" w:hAnsi="Courier New" w:cs="Courier New"/>
-          <w:color w:val="E8BF6A"/>
-          <w:sz w:val="16"/>
-          <w:szCs w:val="16"/>
-          <w:lang w:eastAsia="de-DE"/>
-        </w:rPr>
-        <w:t>&gt;&lt;</w:t>
-      </w:r>
-      <w:proofErr w:type="spellStart"/>
-      <w:r>
-        <w:rPr>
-          <w:rFonts w:ascii="Courier New" w:eastAsia="Times New Roman" w:hAnsi="Courier New" w:cs="Courier New"/>
-          <w:color w:val="E8BF6A"/>
-          <w:sz w:val="16"/>
-          <w:szCs w:val="16"/>
-          <w:lang w:eastAsia="de-DE"/>
-        </w:rPr>
-        <w:t>td</w:t>
-      </w:r>
-      <w:proofErr w:type="spellEnd"/>
-      <w:r>
-        <w:rPr>
-          <w:rFonts w:ascii="Courier New" w:eastAsia="Times New Roman" w:hAnsi="Courier New" w:cs="Courier New"/>
-          <w:color w:val="E8BF6A"/>
-          <w:sz w:val="16"/>
-          <w:szCs w:val="16"/>
-          <w:lang w:eastAsia="de-DE"/>
-        </w:rPr>
-        <w:t xml:space="preserve"> </w:t>
-      </w:r>
-      <w:proofErr w:type="spellStart"/>
-      <w:r>
-        <w:rPr>
-          <w:rFonts w:ascii="Courier New" w:eastAsia="Times New Roman" w:hAnsi="Courier New" w:cs="Courier New"/>
-          <w:color w:val="9876AA"/>
-          <w:sz w:val="16"/>
-          <w:szCs w:val="16"/>
-          <w:lang w:eastAsia="de-DE"/>
-        </w:rPr>
-        <w:t>th</w:t>
-      </w:r>
-      <w:r>
-        <w:rPr>
-          <w:rFonts w:ascii="Courier New" w:eastAsia="Times New Roman" w:hAnsi="Courier New" w:cs="Courier New"/>
-          <w:color w:val="BABABA"/>
-          <w:sz w:val="16"/>
-          <w:szCs w:val="16"/>
-          <w:lang w:eastAsia="de-DE"/>
-        </w:rPr>
-        <w:t>:text</w:t>
-      </w:r>
-      <w:proofErr w:type="spellEnd"/>
-      <w:r>
-        <w:rPr>
-          <w:rFonts w:ascii="Courier New" w:eastAsia="Times New Roman" w:hAnsi="Courier New" w:cs="Courier New"/>
-          <w:color w:val="A5C261"/>
-          <w:sz w:val="16"/>
-          <w:szCs w:val="16"/>
-          <w:lang w:eastAsia="de-DE"/>
-        </w:rPr>
-        <w:t>="${</w:t>
-      </w:r>
-      <w:proofErr w:type="spellStart"/>
-      <w:r>
-        <w:rPr>
-          <w:rFonts w:ascii="Courier New" w:eastAsia="Times New Roman" w:hAnsi="Courier New" w:cs="Courier New"/>
-          <w:color w:val="A5C261"/>
-          <w:sz w:val="16"/>
-          <w:szCs w:val="16"/>
-          <w:lang w:eastAsia="de-DE"/>
-        </w:rPr>
-        <w:t>company.companyName</w:t>
-      </w:r>
-      <w:proofErr w:type="spellEnd"/>
-      <w:r>
-        <w:rPr>
-          <w:rFonts w:ascii="Courier New" w:eastAsia="Times New Roman" w:hAnsi="Courier New" w:cs="Courier New"/>
-          <w:color w:val="A5C261"/>
-          <w:sz w:val="16"/>
-          <w:szCs w:val="16"/>
-          <w:lang w:eastAsia="de-DE"/>
-        </w:rPr>
-        <w:t xml:space="preserve">}" </w:t>
-      </w:r>
-      <w:r>
-        <w:rPr>
-          <w:rFonts w:ascii="Courier New" w:eastAsia="Times New Roman" w:hAnsi="Courier New" w:cs="Courier New"/>
-          <w:color w:val="E8BF6A"/>
-          <w:sz w:val="16"/>
-          <w:szCs w:val="16"/>
-          <w:lang w:eastAsia="de-DE"/>
-        </w:rPr>
-        <w:t>&gt;&lt;/</w:t>
-      </w:r>
-      <w:proofErr w:type="spellStart"/>
-      <w:r>
-        <w:rPr>
-          <w:rFonts w:ascii="Courier New" w:eastAsia="Times New Roman" w:hAnsi="Courier New" w:cs="Courier New"/>
-          <w:color w:val="E8BF6A"/>
-          <w:sz w:val="16"/>
-          <w:szCs w:val="16"/>
-          <w:lang w:eastAsia="de-DE"/>
-        </w:rPr>
-        <w:t>td</w:t>
-      </w:r>
-      <w:proofErr w:type="spellEnd"/>
-      <w:r>
-        <w:rPr>
-          <w:rFonts w:ascii="Courier New" w:eastAsia="Times New Roman" w:hAnsi="Courier New" w:cs="Courier New"/>
-          <w:color w:val="E8BF6A"/>
-          <w:sz w:val="16"/>
-          <w:szCs w:val="16"/>
-          <w:lang w:eastAsia="de-DE"/>
-        </w:rPr>
-        <w:t>&gt;</w:t>
-      </w:r>
-      <w:r>
-        <w:rPr>
-          <w:rFonts w:ascii="Courier New" w:eastAsia="Times New Roman" w:hAnsi="Courier New" w:cs="Courier New"/>
-          <w:color w:val="E8BF6A"/>
-          <w:sz w:val="16"/>
-          <w:szCs w:val="16"/>
-          <w:lang w:eastAsia="de-DE"/>
-        </w:rPr>
-        <w:br/>
-        <w:t xml:space="preserve">        &lt;/</w:t>
-      </w:r>
-      <w:proofErr w:type="spellStart"/>
-      <w:r>
-        <w:rPr>
-          <w:rFonts w:ascii="Courier New" w:eastAsia="Times New Roman" w:hAnsi="Courier New" w:cs="Courier New"/>
-          <w:color w:val="E8BF6A"/>
-          <w:sz w:val="16"/>
-          <w:szCs w:val="16"/>
-          <w:lang w:eastAsia="de-DE"/>
-        </w:rPr>
-        <w:t>tr</w:t>
-      </w:r>
-      <w:proofErr w:type="spellEnd"/>
-      <w:r>
-        <w:rPr>
-          <w:rFonts w:ascii="Courier New" w:eastAsia="Times New Roman" w:hAnsi="Courier New" w:cs="Courier New"/>
-          <w:color w:val="E8BF6A"/>
-          <w:sz w:val="16"/>
-          <w:szCs w:val="16"/>
-          <w:lang w:eastAsia="de-DE"/>
-        </w:rPr>
-        <w:t>&gt;</w:t>
-      </w:r>
-      <w:r>
-        <w:rPr>
-          <w:rFonts w:ascii="Courier New" w:eastAsia="Times New Roman" w:hAnsi="Courier New" w:cs="Courier New"/>
-          <w:color w:val="E8BF6A"/>
-          <w:sz w:val="16"/>
-          <w:szCs w:val="16"/>
-          <w:lang w:eastAsia="de-DE"/>
-        </w:rPr>
-        <w:br/>
-        <w:t xml:space="preserve">        &lt;</w:t>
-      </w:r>
-      <w:proofErr w:type="spellStart"/>
-      <w:r>
-        <w:rPr>
-          <w:rFonts w:ascii="Courier New" w:eastAsia="Times New Roman" w:hAnsi="Courier New" w:cs="Courier New"/>
-          <w:color w:val="E8BF6A"/>
-          <w:sz w:val="16"/>
-          <w:szCs w:val="16"/>
-          <w:lang w:eastAsia="de-DE"/>
-        </w:rPr>
-        <w:t>tr</w:t>
-      </w:r>
-      <w:proofErr w:type="spellEnd"/>
-      <w:r>
-        <w:rPr>
-          <w:rFonts w:ascii="Courier New" w:eastAsia="Times New Roman" w:hAnsi="Courier New" w:cs="Courier New"/>
-          <w:color w:val="E8BF6A"/>
-          <w:sz w:val="16"/>
-          <w:szCs w:val="16"/>
-          <w:lang w:eastAsia="de-DE"/>
-        </w:rPr>
-        <w:t>&gt;</w:t>
-      </w:r>
-      <w:r>
-        <w:rPr>
-          <w:rFonts w:ascii="Courier New" w:eastAsia="Times New Roman" w:hAnsi="Courier New" w:cs="Courier New"/>
-          <w:color w:val="E8BF6A"/>
-          <w:sz w:val="16"/>
-          <w:szCs w:val="16"/>
-          <w:lang w:eastAsia="de-DE"/>
-        </w:rPr>
-        <w:br/>
-        <w:t xml:space="preserve">            &lt;</w:t>
-      </w:r>
-      <w:proofErr w:type="spellStart"/>
-      <w:r>
-        <w:rPr>
-          <w:rFonts w:ascii="Courier New" w:eastAsia="Times New Roman" w:hAnsi="Courier New" w:cs="Courier New"/>
-          <w:color w:val="E8BF6A"/>
-          <w:sz w:val="16"/>
-          <w:szCs w:val="16"/>
-          <w:lang w:eastAsia="de-DE"/>
-        </w:rPr>
-        <w:t>td</w:t>
-      </w:r>
-      <w:proofErr w:type="spellEnd"/>
-      <w:r>
-        <w:rPr>
-          <w:rFonts w:ascii="Courier New" w:eastAsia="Times New Roman" w:hAnsi="Courier New" w:cs="Courier New"/>
-          <w:color w:val="E8BF6A"/>
-          <w:sz w:val="16"/>
-          <w:szCs w:val="16"/>
-          <w:lang w:eastAsia="de-DE"/>
-        </w:rPr>
-        <w:t xml:space="preserve"> &gt;</w:t>
-      </w:r>
-      <w:r>
-        <w:rPr>
-          <w:rFonts w:ascii="Courier New" w:eastAsia="Times New Roman" w:hAnsi="Courier New" w:cs="Courier New"/>
-          <w:color w:val="A9B7C6"/>
-          <w:sz w:val="16"/>
-          <w:szCs w:val="16"/>
-          <w:lang w:eastAsia="de-DE"/>
-        </w:rPr>
-        <w:t>Webseite:</w:t>
-      </w:r>
-      <w:r>
-        <w:rPr>
-          <w:rFonts w:ascii="Courier New" w:eastAsia="Times New Roman" w:hAnsi="Courier New" w:cs="Courier New"/>
-          <w:color w:val="E8BF6A"/>
-          <w:sz w:val="16"/>
-          <w:szCs w:val="16"/>
-          <w:lang w:eastAsia="de-DE"/>
-        </w:rPr>
-        <w:t>&lt;/</w:t>
-      </w:r>
-      <w:proofErr w:type="spellStart"/>
-      <w:r>
-        <w:rPr>
-          <w:rFonts w:ascii="Courier New" w:eastAsia="Times New Roman" w:hAnsi="Courier New" w:cs="Courier New"/>
-          <w:color w:val="E8BF6A"/>
-          <w:sz w:val="16"/>
-          <w:szCs w:val="16"/>
-          <w:lang w:eastAsia="de-DE"/>
-        </w:rPr>
-        <w:t>td</w:t>
-      </w:r>
-      <w:proofErr w:type="spellEnd"/>
-      <w:r>
-        <w:rPr>
-          <w:rFonts w:ascii="Courier New" w:eastAsia="Times New Roman" w:hAnsi="Courier New" w:cs="Courier New"/>
-          <w:color w:val="E8BF6A"/>
-          <w:sz w:val="16"/>
-          <w:szCs w:val="16"/>
-          <w:lang w:eastAsia="de-DE"/>
-        </w:rPr>
-        <w:t>&gt;&lt;</w:t>
-      </w:r>
-      <w:proofErr w:type="spellStart"/>
-      <w:r>
-        <w:rPr>
-          <w:rFonts w:ascii="Courier New" w:eastAsia="Times New Roman" w:hAnsi="Courier New" w:cs="Courier New"/>
-          <w:color w:val="E8BF6A"/>
-          <w:sz w:val="16"/>
-          <w:szCs w:val="16"/>
-          <w:lang w:eastAsia="de-DE"/>
-        </w:rPr>
-        <w:t>td</w:t>
-      </w:r>
-      <w:proofErr w:type="spellEnd"/>
-      <w:r>
-        <w:rPr>
-          <w:rFonts w:ascii="Courier New" w:eastAsia="Times New Roman" w:hAnsi="Courier New" w:cs="Courier New"/>
-          <w:color w:val="E8BF6A"/>
-          <w:sz w:val="16"/>
-          <w:szCs w:val="16"/>
-          <w:lang w:eastAsia="de-DE"/>
-        </w:rPr>
-        <w:t xml:space="preserve"> </w:t>
-      </w:r>
-      <w:proofErr w:type="spellStart"/>
-      <w:r>
-        <w:rPr>
-          <w:rFonts w:ascii="Courier New" w:eastAsia="Times New Roman" w:hAnsi="Courier New" w:cs="Courier New"/>
-          <w:color w:val="9876AA"/>
-          <w:sz w:val="16"/>
-          <w:szCs w:val="16"/>
-          <w:lang w:eastAsia="de-DE"/>
-        </w:rPr>
-        <w:t>th</w:t>
-      </w:r>
-      <w:r>
-        <w:rPr>
-          <w:rFonts w:ascii="Courier New" w:eastAsia="Times New Roman" w:hAnsi="Courier New" w:cs="Courier New"/>
-          <w:color w:val="BABABA"/>
-          <w:sz w:val="16"/>
-          <w:szCs w:val="16"/>
-          <w:lang w:eastAsia="de-DE"/>
-        </w:rPr>
-        <w:t>:text</w:t>
-      </w:r>
-      <w:proofErr w:type="spellEnd"/>
-      <w:r>
-        <w:rPr>
-          <w:rFonts w:ascii="Courier New" w:eastAsia="Times New Roman" w:hAnsi="Courier New" w:cs="Courier New"/>
-          <w:color w:val="A5C261"/>
-          <w:sz w:val="16"/>
-          <w:szCs w:val="16"/>
-          <w:lang w:eastAsia="de-DE"/>
-        </w:rPr>
-        <w:t>="${</w:t>
-      </w:r>
-      <w:proofErr w:type="spellStart"/>
-      <w:r>
-        <w:rPr>
-          <w:rFonts w:ascii="Courier New" w:eastAsia="Times New Roman" w:hAnsi="Courier New" w:cs="Courier New"/>
-          <w:color w:val="A5C261"/>
-          <w:sz w:val="16"/>
-          <w:szCs w:val="16"/>
-          <w:lang w:eastAsia="de-DE"/>
-        </w:rPr>
-        <w:t>company.companyURL</w:t>
-      </w:r>
-      <w:proofErr w:type="spellEnd"/>
-      <w:r>
-        <w:rPr>
-          <w:rFonts w:ascii="Courier New" w:eastAsia="Times New Roman" w:hAnsi="Courier New" w:cs="Courier New"/>
-          <w:color w:val="A5C261"/>
-          <w:sz w:val="16"/>
-          <w:szCs w:val="16"/>
-          <w:lang w:eastAsia="de-DE"/>
-        </w:rPr>
-        <w:t>}"</w:t>
-      </w:r>
-      <w:r>
-        <w:rPr>
-          <w:rFonts w:ascii="Courier New" w:eastAsia="Times New Roman" w:hAnsi="Courier New" w:cs="Courier New"/>
-          <w:color w:val="E8BF6A"/>
-          <w:sz w:val="16"/>
-          <w:szCs w:val="16"/>
-          <w:lang w:eastAsia="de-DE"/>
-        </w:rPr>
-        <w:t>&gt;&lt;/</w:t>
-      </w:r>
-      <w:proofErr w:type="spellStart"/>
-      <w:r>
-        <w:rPr>
-          <w:rFonts w:ascii="Courier New" w:eastAsia="Times New Roman" w:hAnsi="Courier New" w:cs="Courier New"/>
-          <w:color w:val="E8BF6A"/>
-          <w:sz w:val="16"/>
-          <w:szCs w:val="16"/>
-          <w:lang w:eastAsia="de-DE"/>
-        </w:rPr>
-        <w:t>td</w:t>
-      </w:r>
-      <w:proofErr w:type="spellEnd"/>
-      <w:r>
-        <w:rPr>
-          <w:rFonts w:ascii="Courier New" w:eastAsia="Times New Roman" w:hAnsi="Courier New" w:cs="Courier New"/>
-          <w:color w:val="E8BF6A"/>
-          <w:sz w:val="16"/>
-          <w:szCs w:val="16"/>
-          <w:lang w:eastAsia="de-DE"/>
-        </w:rPr>
-        <w:t>&gt;</w:t>
-      </w:r>
-      <w:r>
-        <w:rPr>
-          <w:rFonts w:ascii="Courier New" w:eastAsia="Times New Roman" w:hAnsi="Courier New" w:cs="Courier New"/>
-          <w:color w:val="E8BF6A"/>
-          <w:sz w:val="16"/>
-          <w:szCs w:val="16"/>
-          <w:lang w:eastAsia="de-DE"/>
-        </w:rPr>
-        <w:br/>
-        <w:t xml:space="preserve">        &lt;/</w:t>
-      </w:r>
-      <w:proofErr w:type="spellStart"/>
-      <w:r>
-        <w:rPr>
-          <w:rFonts w:ascii="Courier New" w:eastAsia="Times New Roman" w:hAnsi="Courier New" w:cs="Courier New"/>
-          <w:color w:val="E8BF6A"/>
-          <w:sz w:val="16"/>
-          <w:szCs w:val="16"/>
-          <w:lang w:eastAsia="de-DE"/>
-        </w:rPr>
-        <w:t>tr</w:t>
-      </w:r>
-      <w:proofErr w:type="spellEnd"/>
-      <w:r>
-        <w:rPr>
-          <w:rFonts w:ascii="Courier New" w:eastAsia="Times New Roman" w:hAnsi="Courier New" w:cs="Courier New"/>
-          <w:color w:val="E8BF6A"/>
-          <w:sz w:val="16"/>
-          <w:szCs w:val="16"/>
-          <w:lang w:eastAsia="de-DE"/>
-        </w:rPr>
-        <w:t>&gt;</w:t>
-      </w:r>
-      <w:r>
-        <w:rPr>
-          <w:rFonts w:ascii="Courier New" w:eastAsia="Times New Roman" w:hAnsi="Courier New" w:cs="Courier New"/>
-          <w:color w:val="E8BF6A"/>
-          <w:sz w:val="16"/>
-          <w:szCs w:val="16"/>
-          <w:lang w:eastAsia="de-DE"/>
-        </w:rPr>
-        <w:br/>
-        <w:t xml:space="preserve">        &lt;/</w:t>
-      </w:r>
-      <w:proofErr w:type="spellStart"/>
-      <w:r>
-        <w:rPr>
-          <w:rFonts w:ascii="Courier New" w:eastAsia="Times New Roman" w:hAnsi="Courier New" w:cs="Courier New"/>
-          <w:color w:val="E8BF6A"/>
-          <w:sz w:val="16"/>
-          <w:szCs w:val="16"/>
-          <w:lang w:eastAsia="de-DE"/>
-        </w:rPr>
-        <w:t>tbody</w:t>
-      </w:r>
-      <w:proofErr w:type="spellEnd"/>
-      <w:r>
-        <w:rPr>
-          <w:rFonts w:ascii="Courier New" w:eastAsia="Times New Roman" w:hAnsi="Courier New" w:cs="Courier New"/>
-          <w:color w:val="E8BF6A"/>
-          <w:sz w:val="16"/>
-          <w:szCs w:val="16"/>
-          <w:lang w:eastAsia="de-DE"/>
-        </w:rPr>
-        <w:t>&gt;</w:t>
-      </w:r>
-      <w:r>
-        <w:rPr>
-          <w:rFonts w:ascii="Courier New" w:eastAsia="Times New Roman" w:hAnsi="Courier New" w:cs="Courier New"/>
-          <w:color w:val="E8BF6A"/>
-          <w:sz w:val="16"/>
-          <w:szCs w:val="16"/>
-          <w:lang w:eastAsia="de-DE"/>
-        </w:rPr>
-        <w:br/>
-        <w:t xml:space="preserve">    &lt;/</w:t>
-      </w:r>
-      <w:proofErr w:type="spellStart"/>
-      <w:r>
-        <w:rPr>
-          <w:rFonts w:ascii="Courier New" w:eastAsia="Times New Roman" w:hAnsi="Courier New" w:cs="Courier New"/>
-          <w:color w:val="E8BF6A"/>
-          <w:sz w:val="16"/>
-          <w:szCs w:val="16"/>
-          <w:lang w:eastAsia="de-DE"/>
-        </w:rPr>
-        <w:t>table</w:t>
-      </w:r>
-      <w:proofErr w:type="spellEnd"/>
-      <w:r>
-        <w:rPr>
-          <w:rFonts w:ascii="Courier New" w:eastAsia="Times New Roman" w:hAnsi="Courier New" w:cs="Courier New"/>
-          <w:color w:val="E8BF6A"/>
-          <w:sz w:val="16"/>
-          <w:szCs w:val="16"/>
-          <w:lang w:eastAsia="de-DE"/>
-        </w:rPr>
-        <w:t>&gt;</w:t>
-      </w:r>
-      <w:r>
-        <w:rPr>
-          <w:rFonts w:ascii="Courier New" w:eastAsia="Times New Roman" w:hAnsi="Courier New" w:cs="Courier New"/>
-          <w:color w:val="E8BF6A"/>
-          <w:sz w:val="16"/>
-          <w:szCs w:val="16"/>
-          <w:lang w:eastAsia="de-DE"/>
-        </w:rPr>
-        <w:br/>
-        <w:t>&lt;/div&gt;</w:t>
-      </w:r>
-    </w:p>
-    <w:p>
-      <w:r>
-        <w:t>Erneuern!!!!</w:t>
-      </w:r>
-    </w:p>
-    <w:p/>
     <w:p>
       <w:r>
         <w:rPr>
@@ -31737,7 +30664,6 @@
       </w:r>
       <w:proofErr w:type="gramStart"/>
       <w:r>
-        <w:lastRenderedPageBreak/>
         <w:t>Repository-Registrierungsdienst</w:t>
       </w:r>
       <w:proofErr w:type="gramEnd"/>
@@ -31882,6 +30808,7 @@
     </w:p>
     <w:p>
       <w:r>
+        <w:lastRenderedPageBreak/>
         <w:t xml:space="preserve">Als erstes wurde eine </w:t>
       </w:r>
       <w:proofErr w:type="spellStart"/>
@@ -32550,11 +31477,7 @@
         <w:t xml:space="preserve"> Tracing System </w:t>
       </w:r>
       <w:r>
-        <w:t xml:space="preserve">von der Firma Uber. Es dient zur Fehlerbehebung und Überwachung in einer Microservice-Anwendung. Es Visualisiert den </w:t>
-      </w:r>
-      <w:r>
-        <w:lastRenderedPageBreak/>
-        <w:t>gesamten Prozessfluss einer Anfrage durch verschiedene Microservices. Folgende Inhalte werden dabei geboten:</w:t>
+        <w:t>von der Firma Uber. Es dient zur Fehlerbehebung und Überwachung in einer Microservice-Anwendung. Es Visualisiert den gesamten Prozessfluss einer Anfrage durch verschiedene Microservices. Folgende Inhalte werden dabei geboten:</w:t>
       </w:r>
     </w:p>
     <w:p>
@@ -32741,7 +31664,11 @@
         <w:t>n</w:t>
       </w:r>
       <w:r>
-        <w:t xml:space="preserve"> unter der Verwendung des Spring-Cloud-Gateways</w:t>
+        <w:t xml:space="preserve"> unter der Verwendung des </w:t>
+      </w:r>
+      <w:r>
+        <w:lastRenderedPageBreak/>
+        <w:t>Spring-Cloud-Gateways</w:t>
       </w:r>
       <w:r>
         <w:t xml:space="preserve"> aufrufe über mehrere Services hinweg nicht zusammen ausgewertet werden</w:t>
@@ -33609,7 +32536,6 @@
         <w:rPr>
           <w:noProof/>
         </w:rPr>
-        <w:lastRenderedPageBreak/>
         <w:drawing>
           <wp:inline distT="0" distB="0" distL="0" distR="0" wp14:anchorId="04AD7EBB" wp14:editId="720C119C">
             <wp:extent cx="5029200" cy="2362200"/>
@@ -33755,7 +32681,11 @@
         <w:t xml:space="preserve">, welcher </w:t>
       </w:r>
       <w:r>
-        <w:t>als Antwort die</w:t>
+        <w:t xml:space="preserve">als Antwort </w:t>
+      </w:r>
+      <w:r>
+        <w:lastRenderedPageBreak/>
+        <w:t>die</w:t>
       </w:r>
       <w:r>
         <w:t xml:space="preserve"> Firmendaten an den Besucherservice sendet. Die Aufrufe bilden zusammen </w:t>
@@ -34035,7 +32965,6 @@
         <w:rPr>
           <w:rStyle w:val="json-markup-string"/>
         </w:rPr>
-        <w:lastRenderedPageBreak/>
         <w:t>Abbildung</w:t>
       </w:r>
       <w:proofErr w:type="gramStart"/>
@@ -34308,7 +33237,6 @@
     </w:p>
     <w:p>
       <w:r>
-        <w:lastRenderedPageBreak/>
         <w:t xml:space="preserve">Viele der genannten Verfahren wie zum Beispiel die Verwendung des Circuit Breaker Patterns mit </w:t>
       </w:r>
       <w:proofErr w:type="spellStart"/>
@@ -34410,6 +33338,7 @@
       </w:r>
       <w:proofErr w:type="spellStart"/>
       <w:r>
+        <w:lastRenderedPageBreak/>
         <w:t>Kommmunikation</w:t>
       </w:r>
       <w:proofErr w:type="spellEnd"/>
@@ -36474,7 +35403,7 @@
         <w:rPr>
           <w:noProof/>
         </w:rPr>
-        <w:t>Zusammenfassung und Ausblicke</w:t>
+        <w:t>Implementierung</w:t>
       </w:r>
     </w:fldSimple>
   </w:p>
@@ -41739,7 +40668,6 @@
     <w:basedOn w:val="Standard"/>
     <w:link w:val="HTMLVorformatiertZchn"/>
     <w:uiPriority w:val="99"/>
-    <w:semiHidden/>
     <w:unhideWhenUsed/>
     <w:rsid w:val="00412D9B"/>
     <w:pPr>
@@ -41774,7 +40702,6 @@
     <w:basedOn w:val="Absatz-Standardschriftart"/>
     <w:link w:val="HTMLVorformatiert"/>
     <w:uiPriority w:val="99"/>
-    <w:semiHidden/>
     <w:rsid w:val="00412D9B"/>
     <w:rPr>
       <w:rFonts w:ascii="Courier New" w:eastAsia="Times New Roman" w:hAnsi="Courier New" w:cs="Courier New"/>

--- a/Bachelor NEU.docx
+++ b/Bachelor NEU.docx
@@ -27373,30 +27373,52 @@
       </w:r>
     </w:p>
     <w:p>
-      <w:r>
-        <w:t>Für die IT-</w:t>
-      </w:r>
-      <w:proofErr w:type="spellStart"/>
-      <w:r>
-        <w:t>Ko</w:t>
-      </w:r>
-      <w:r>
-        <w:t>M</w:t>
-      </w:r>
-      <w:proofErr w:type="spellEnd"/>
+      <w:pPr>
+        <w:ind w:left="360"/>
+      </w:pPr>
+    </w:p>
+    <w:p>
+      <w:hyperlink r:id="rId52" w:history="1">
+        <w:r>
+          <w:rPr>
+            <w:rStyle w:val="Hyperlink"/>
+          </w:rPr>
+          <w:t>https://slacker.ro/2020/03/03/resiliency-two-alternatives-for-fault-tolerance-to-deprecated-hystrix/</w:t>
+        </w:r>
+      </w:hyperlink>
+    </w:p>
+    <w:p>
+      <w:r>
+        <w:t xml:space="preserve">Eine Alternative gegenüber Resilience4J bietet Sentinel. Es bringt ein eigenes Dashboard Modul mit sich und eignet sich für Komplexe verteilte Anwendungen. </w:t>
+      </w:r>
+      <w:r>
+        <w:t xml:space="preserve">Resilience4J bringt gegenüber Sentinel den Vorteil, dass Module wie zum Beispiel Circuit Breaker oder Rate Limiter einzeln als Abhängigkeit hinzugefügt werden können. Sentinel lässt sich dem gegenüber nur als komplettes Packet hinzufügen, unabhängig davon ob nur einzelne Funktionalitäten benötigt werden. Bei der Implementierung </w:t>
+      </w:r>
+      <w:proofErr w:type="gramStart"/>
+      <w:r>
+        <w:t>des Prototypen</w:t>
+      </w:r>
+      <w:proofErr w:type="gramEnd"/>
+      <w:r>
+        <w:t xml:space="preserve"> wurde vorerst nur das Circuit Breaker Pattern vorausgesetzt. Daher wurde in der IT-</w:t>
+      </w:r>
+      <w:proofErr w:type="spellStart"/>
+      <w:r>
+        <w:t>KoM</w:t>
+      </w:r>
+      <w:proofErr w:type="spellEnd"/>
+      <w:r>
+        <w:t xml:space="preserve"> Verwaltung Resilience4J verwendet.</w:t>
+      </w:r>
+    </w:p>
+    <w:p>
+      <w:r>
+        <w:t>Der Circuit Breaker wurde</w:t>
+      </w:r>
       <w:r>
         <w:t xml:space="preserve"> </w:t>
       </w:r>
       <w:r>
-        <w:t>Verwaltung</w:t>
-      </w:r>
-      <w:r>
-        <w:t xml:space="preserve"> wurde das Circuit Breaker Pattern über Resilience4J implementiert. </w:t>
-      </w:r>
-      <w:r>
-        <w:t xml:space="preserve">Dieses wurde </w:t>
-      </w:r>
-      <w:r>
         <w:t>zum Beispiel</w:t>
       </w:r>
       <w:r>
@@ -27406,7 +27428,13 @@
         <w:t xml:space="preserve">Besucherservice </w:t>
       </w:r>
       <w:r>
-        <w:t xml:space="preserve">angewendet. Zur Integrierung des Circuit-Breakers wurde in der Datei </w:t>
+        <w:t>angewendet. Zur Integrierung</w:t>
+      </w:r>
+      <w:r>
+        <w:t xml:space="preserve"> </w:t>
+      </w:r>
+      <w:r>
+        <w:t xml:space="preserve">wurde in der Datei </w:t>
       </w:r>
       <w:r>
         <w:t>p</w:t>
@@ -28347,7 +28375,10 @@
         <w:t xml:space="preserve">chwellenwert, dann </w:t>
       </w:r>
       <w:r>
-        <w:t xml:space="preserve">wird der Zustand des Circuit Breaker Pattern auf Offen gesetzt, nachdem das </w:t>
+        <w:t>wird der Zustand des Circuit Breaker Pattern</w:t>
+      </w:r>
+      <w:r>
+        <w:t xml:space="preserve"> nach dem Befüllen des </w:t>
       </w:r>
       <w:proofErr w:type="spellStart"/>
       <w:r>
@@ -28363,10 +28394,16 @@
       </w:r>
       <w:proofErr w:type="spellEnd"/>
       <w:r>
-        <w:t xml:space="preserve"> befüllt wurde.</w:t>
-      </w:r>
-      <w:r>
-        <w:t xml:space="preserve"> Im Beispiel wurde dieser Wert auf 50 gesetzt. </w:t>
+        <w:t xml:space="preserve"> auf Offen gesetzt</w:t>
+      </w:r>
+      <w:r>
+        <w:t>.</w:t>
+      </w:r>
+      <w:r>
+        <w:t xml:space="preserve"> </w:t>
+      </w:r>
+      <w:r>
+        <w:t xml:space="preserve">Im Beispiel wurde dieser Wert auf 50 gesetzt. </w:t>
       </w:r>
       <w:proofErr w:type="spellStart"/>
       <w:r>
@@ -28374,7 +28411,11 @@
       </w:r>
       <w:proofErr w:type="spellEnd"/>
       <w:r>
-        <w:t xml:space="preserve"> setzt für jeden Aufruf ein Zeitfenster. Wird dieses Zeitfenster überschritten dann wird dieser Aufruf mit einer Zeitüberschreitung vermerkt. Das Zeitfenster wurde im Beispiel auf maximal eine Sekunde gesetzt. </w:t>
+        <w:t xml:space="preserve"> setzt für jeden Aufruf ein Zeitfenster. Wird dieses Zeitfenster überschritten dann wird dieser Aufruf mit </w:t>
+      </w:r>
+      <w:r>
+        <w:lastRenderedPageBreak/>
+        <w:t xml:space="preserve">einer Zeitüberschreitung vermerkt. Das Zeitfenster wurde im Beispiel auf maximal eine Sekunde gesetzt. </w:t>
       </w:r>
       <w:r>
         <w:t xml:space="preserve">Folgende Abbildung zeigt die Konfiguration und die Erstellung einer Circuit Breaker Instanz mit dem Namen </w:t>
@@ -28491,7 +28532,6 @@
           <w:szCs w:val="16"/>
           <w:lang w:eastAsia="de-DE"/>
         </w:rPr>
-        <w:lastRenderedPageBreak/>
         <w:t>Supplier&lt;List&lt;</w:t>
       </w:r>
       <w:proofErr w:type="spellStart"/>
@@ -28750,7 +28790,7 @@
           <w:szCs w:val="16"/>
         </w:rPr>
       </w:pPr>
-      <w:hyperlink r:id="rId52" w:history="1">
+      <w:hyperlink r:id="rId53" w:history="1">
         <w:r>
           <w:rPr>
             <w:rStyle w:val="Hyperlink"/>
@@ -28768,7 +28808,7 @@
           <w:szCs w:val="16"/>
         </w:rPr>
       </w:pPr>
-      <w:hyperlink r:id="rId53" w:history="1">
+      <w:hyperlink r:id="rId54" w:history="1">
         <w:r>
           <w:rPr>
             <w:rStyle w:val="Hyperlink"/>
@@ -29607,7 +29647,10 @@
     <w:p/>
     <w:p>
       <w:r>
-        <w:t xml:space="preserve">Eine </w:t>
+        <w:t>Dabei wird eine</w:t>
+      </w:r>
+      <w:r>
+        <w:t xml:space="preserve"> </w:t>
       </w:r>
       <w:proofErr w:type="spellStart"/>
       <w:r>
@@ -29615,7 +29658,7 @@
       </w:r>
       <w:proofErr w:type="spellEnd"/>
       <w:r>
-        <w:t xml:space="preserve">-Schleife wird </w:t>
+        <w:t xml:space="preserve">-Schleife </w:t>
       </w:r>
       <w:proofErr w:type="spellStart"/>
       <w:proofErr w:type="gramStart"/>
@@ -29672,6 +29715,9 @@
       <w:r>
         <w:t xml:space="preserve"> der erfolgreichen Datenübertragung bei jedem durchlauf </w:t>
       </w:r>
+      <w:r>
+        <w:t xml:space="preserve">in der Konsole </w:t>
+      </w:r>
       <w:proofErr w:type="gramStart"/>
       <w:r>
         <w:t>Ausgegeben</w:t>
@@ -29707,7 +29753,13 @@
         <w:t xml:space="preserve"> Die Firmendaten werden über das Model ausgegeben.</w:t>
       </w:r>
       <w:r>
-        <w:t xml:space="preserve"> Im fehlerfall wird die Seite firmen.html ohne Ausgabe der Firmendaten gerendert. </w:t>
+        <w:t xml:space="preserve"> Im </w:t>
+      </w:r>
+      <w:r>
+        <w:t>F</w:t>
+      </w:r>
+      <w:r>
+        <w:t xml:space="preserve">ehlerfall wird die Seite firmen.html ohne Ausgabe der Firmendaten gerendert. </w:t>
       </w:r>
       <w:r>
         <w:t>Die Fehlermeldung wird in der Konsole ausgegeben.</w:t>
@@ -29742,40 +29794,51 @@
       <w:r>
         <w:t xml:space="preserve"> Im Test soll geprüft </w:t>
       </w:r>
+      <w:r>
+        <w:t>werden,</w:t>
+      </w:r>
+      <w:r>
+        <w:t xml:space="preserve"> ob der Circuit Breaker entsprechend der Konfiguration auf den Zustand offen gesetzt wird und eine </w:t>
+      </w:r>
+      <w:proofErr w:type="spellStart"/>
+      <w:r>
+        <w:t>CallNotPermittetException</w:t>
+      </w:r>
+      <w:proofErr w:type="spellEnd"/>
+      <w:r>
+        <w:t xml:space="preserve"> </w:t>
+      </w:r>
+      <w:r>
+        <w:t xml:space="preserve">geworfen wird. Dieses Verhalten wird entsprechend der Konfiguration nach drei Aufrufen mit höchstens </w:t>
+      </w:r>
+      <w:r>
+        <w:t xml:space="preserve">einer </w:t>
+      </w:r>
+      <w:r>
+        <w:lastRenderedPageBreak/>
+        <w:t xml:space="preserve">Zeitüberschreitung ausgelöst. Zur Umsetzung wurde in der Methode </w:t>
+      </w:r>
+      <w:proofErr w:type="spellStart"/>
       <w:proofErr w:type="gramStart"/>
       <w:r>
-        <w:t>werden</w:t>
+        <w:t>allCompanies</w:t>
+      </w:r>
+      <w:proofErr w:type="spellEnd"/>
+      <w:r>
+        <w:t>(</w:t>
       </w:r>
       <w:proofErr w:type="gramEnd"/>
       <w:r>
-        <w:t xml:space="preserve"> ob der Circuit Breaker entsprechend der Konfiguration auf den Zustand offen gesetzt wird und eine </w:t>
-      </w:r>
-      <w:proofErr w:type="spellStart"/>
-      <w:r>
-        <w:t>CallNotPermittetException</w:t>
-      </w:r>
-      <w:proofErr w:type="spellEnd"/>
-      <w:r>
-        <w:t xml:space="preserve"> </w:t>
-      </w:r>
-      <w:r>
-        <w:t xml:space="preserve">geworfen wird. Dieses Verhalten wird entsprechend der Konfiguration nach drei Aufrufen mit höchstens </w:t>
-      </w:r>
-      <w:r>
-        <w:t xml:space="preserve">einer Zeitüberschreitung ausgelöst. Zur Umsetzung wurde in der Methode </w:t>
-      </w:r>
-      <w:proofErr w:type="spellStart"/>
-      <w:proofErr w:type="gramStart"/>
-      <w:r>
-        <w:t>allCompanies</w:t>
-      </w:r>
-      <w:proofErr w:type="spellEnd"/>
-      <w:r>
-        <w:t>(</w:t>
-      </w:r>
-      <w:proofErr w:type="gramEnd"/>
-      <w:r>
-        <w:t xml:space="preserve">), </w:t>
+        <w:t>)</w:t>
+      </w:r>
+      <w:r>
+        <w:t xml:space="preserve"> im Firmenservice</w:t>
+      </w:r>
+      <w:r>
+        <w:t xml:space="preserve">, </w:t>
+      </w:r>
+      <w:r>
+        <w:t xml:space="preserve">die Methode </w:t>
       </w:r>
       <w:proofErr w:type="spellStart"/>
       <w:r>
@@ -30361,9 +30424,25 @@
       <w:pPr>
         <w:jc w:val="left"/>
       </w:pPr>
-      <w:r>
-        <w:lastRenderedPageBreak/>
-        <w:t xml:space="preserve">Die Konsolenausgabe wird auf </w:t>
+    </w:p>
+    <w:p>
+      <w:pPr>
+        <w:jc w:val="left"/>
+      </w:pPr>
+      <w:r>
+        <w:t>Die Konsolenausgabe</w:t>
+      </w:r>
+      <w:r>
+        <w:t xml:space="preserve"> nach der Ausführung</w:t>
+      </w:r>
+      <w:r>
+        <w:t xml:space="preserve"> </w:t>
+      </w:r>
+      <w:r>
+        <w:t xml:space="preserve">des Tests </w:t>
+      </w:r>
+      <w:r>
+        <w:t xml:space="preserve">wird auf </w:t>
       </w:r>
       <w:proofErr w:type="gramStart"/>
       <w:r>
@@ -30371,71 +30450,22 @@
       </w:r>
       <w:proofErr w:type="gramEnd"/>
       <w:r>
-        <w:t xml:space="preserve"> dargestellt. Es wird dreimal der Firmenname des ersten Datensatzes aus der Firmendatenliste ausgegeben. Weil alle drei Aufrufe die Zeit </w:t>
-      </w:r>
-      <w:proofErr w:type="gramStart"/>
-      <w:r>
-        <w:t>überscheiten</w:t>
-      </w:r>
-      <w:proofErr w:type="gramEnd"/>
-      <w:r>
-        <w:t xml:space="preserve"> wird nach dem dritten Aufruf eine </w:t>
-      </w:r>
-      <w:proofErr w:type="spellStart"/>
-      <w:r>
-        <w:t>CallNotPermittetException</w:t>
-      </w:r>
-      <w:proofErr w:type="spellEnd"/>
-      <w:r>
-        <w:t xml:space="preserve"> geworfen und der Circuit Breaker geöffnet. </w:t>
-      </w:r>
-      <w:r>
-        <w:t>Die Fehlermeldung wird in der Konsole ausgegeben. Über einen bestimmten Zeitraum ist keine Anfrage an den Firmenverwaltungsservice mehr möglich.</w:t>
-      </w:r>
-      <w:r>
-        <w:t xml:space="preserve"> </w:t>
-      </w:r>
-      <w:r>
-        <w:rPr>
-          <w:lang w:eastAsia="de-DE"/>
-        </w:rPr>
-        <w:t xml:space="preserve">Nach Ablauf </w:t>
-      </w:r>
-      <w:r>
-        <w:rPr>
-          <w:lang w:eastAsia="de-DE"/>
-        </w:rPr>
-        <w:t>einer Konfigurierbaren</w:t>
-      </w:r>
-      <w:r>
-        <w:rPr>
-          <w:lang w:eastAsia="de-DE"/>
-        </w:rPr>
-        <w:t xml:space="preserve"> Zeit geht der Circuit Breaker in den Zustand halb offen und nach weiteren Erfolgreichen Aufrufen in den Zustand </w:t>
-      </w:r>
-      <w:r>
-        <w:rPr>
-          <w:lang w:eastAsia="de-DE"/>
-        </w:rPr>
-        <w:t>geschlossen</w:t>
-      </w:r>
-      <w:r>
-        <w:rPr>
-          <w:lang w:eastAsia="de-DE"/>
-        </w:rPr>
-        <w:t xml:space="preserve">. </w:t>
-      </w:r>
-    </w:p>
-    <w:p>
+        <w:t xml:space="preserve"> dargestellt. </w:t>
+      </w:r>
+    </w:p>
+    <w:p>
+      <w:pPr>
+        <w:jc w:val="left"/>
+      </w:pPr>
       <w:r>
         <w:rPr>
           <w:noProof/>
         </w:rPr>
         <w:drawing>
-          <wp:inline distT="0" distB="0" distL="0" distR="0" wp14:anchorId="12F1BE0F" wp14:editId="035CECD1">
-            <wp:extent cx="3384467" cy="616995"/>
-            <wp:effectExtent l="0" t="0" r="6985" b="0"/>
-            <wp:docPr id="15" name="Grafik 15"/>
+          <wp:inline distT="0" distB="0" distL="0" distR="0" wp14:anchorId="79F09CE8" wp14:editId="30BF0942">
+            <wp:extent cx="3263900" cy="1384559"/>
+            <wp:effectExtent l="0" t="0" r="0" b="6350"/>
+            <wp:docPr id="20" name="Grafik 20" descr="Ein Bild, das Text enthält.&#10;&#10;Automatisch generierte Beschreibung"/>
             <wp:cNvGraphicFramePr>
               <a:graphicFrameLocks xmlns:a="http://schemas.openxmlformats.org/drawingml/2006/main" noChangeAspect="1"/>
             </wp:cNvGraphicFramePr>
@@ -30443,13 +30473,13 @@
               <a:graphicData uri="http://schemas.openxmlformats.org/drawingml/2006/picture">
                 <pic:pic xmlns:pic="http://schemas.openxmlformats.org/drawingml/2006/picture">
                   <pic:nvPicPr>
-                    <pic:cNvPr id="0" name="Picture 1"/>
+                    <pic:cNvPr id="20" name="Grafik 20" descr="Ein Bild, das Text enthält.&#10;&#10;Automatisch generierte Beschreibung"/>
                     <pic:cNvPicPr>
                       <a:picLocks noChangeAspect="1" noChangeArrowheads="1"/>
                     </pic:cNvPicPr>
                   </pic:nvPicPr>
                   <pic:blipFill>
-                    <a:blip r:embed="rId54">
+                    <a:blip r:embed="rId55">
                       <a:extLst>
                         <a:ext uri="{28A0092B-C50C-407E-A947-70E740481C1C}">
                           <a14:useLocalDpi xmlns:a14="http://schemas.microsoft.com/office/drawing/2010/main" val="0"/>
@@ -30464,7 +30494,7 @@
                   <pic:spPr bwMode="auto">
                     <a:xfrm>
                       <a:off x="0" y="0"/>
-                      <a:ext cx="3460315" cy="630822"/>
+                      <a:ext cx="3321213" cy="1408872"/>
                     </a:xfrm>
                     <a:prstGeom prst="rect">
                       <a:avLst/>
@@ -30483,12 +30513,130 @@
     </w:p>
     <w:p>
       <w:pPr>
-        <w:rPr>
-          <w:sz w:val="16"/>
-          <w:szCs w:val="16"/>
-        </w:rPr>
-      </w:pPr>
-      <w:hyperlink r:id="rId55" w:history="1">
+        <w:jc w:val="left"/>
+      </w:pPr>
+      <w:r>
+        <w:t xml:space="preserve">Es wird dreimal der Firmenname des ersten Datensatzes aus der Firmendatenliste ausgegeben. Weil alle drei Aufrufe die Zeit </w:t>
+      </w:r>
+      <w:r>
+        <w:t>überscheiten,</w:t>
+      </w:r>
+      <w:r>
+        <w:t xml:space="preserve"> wird nach dem dritten Aufruf eine </w:t>
+      </w:r>
+      <w:proofErr w:type="spellStart"/>
+      <w:r>
+        <w:t>CallNotPermittetException</w:t>
+      </w:r>
+      <w:proofErr w:type="spellEnd"/>
+      <w:r>
+        <w:t xml:space="preserve"> geworfen und der Circuit Breaker geöffnet. </w:t>
+      </w:r>
+      <w:r>
+        <w:t>Die Fehlermeldung wird in der Konsole ausgegeben. Über einen bestimmten Zeitraum ist keine Anfrage an den Firmenverwaltungsservice mehr möglich.</w:t>
+      </w:r>
+      <w:r>
+        <w:t xml:space="preserve"> Der Service erhält dadurch die Möglichkeit ohne Erzeugung weiterer Fehler, in einen fehlerfreien Zustand zurückzukehren.</w:t>
+      </w:r>
+      <w:r>
+        <w:t xml:space="preserve"> </w:t>
+      </w:r>
+      <w:r>
+        <w:rPr>
+          <w:lang w:eastAsia="de-DE"/>
+        </w:rPr>
+        <w:t xml:space="preserve">Nach Ablauf </w:t>
+      </w:r>
+      <w:r>
+        <w:rPr>
+          <w:lang w:eastAsia="de-DE"/>
+        </w:rPr>
+        <w:t>einer Konfigurierbaren</w:t>
+      </w:r>
+      <w:r>
+        <w:rPr>
+          <w:lang w:eastAsia="de-DE"/>
+        </w:rPr>
+        <w:t xml:space="preserve"> Zeit</w:t>
+      </w:r>
+      <w:r>
+        <w:rPr>
+          <w:lang w:eastAsia="de-DE"/>
+        </w:rPr>
+        <w:t xml:space="preserve"> (welche über den </w:t>
+      </w:r>
+      <w:proofErr w:type="gramStart"/>
+      <w:r>
+        <w:rPr>
+          <w:lang w:eastAsia="de-DE"/>
+        </w:rPr>
+        <w:t xml:space="preserve">Befehl </w:t>
+      </w:r>
+      <w:r>
+        <w:t>.</w:t>
+      </w:r>
+      <w:proofErr w:type="spellStart"/>
+      <w:r>
+        <w:t>waitDurationInOpenState</w:t>
+      </w:r>
+      <w:proofErr w:type="spellEnd"/>
+      <w:proofErr w:type="gramEnd"/>
+      <w:r>
+        <w:t>(</w:t>
+      </w:r>
+      <w:proofErr w:type="spellStart"/>
+      <w:r>
+        <w:t>Duration.ofSeconds</w:t>
+      </w:r>
+      <w:proofErr w:type="spellEnd"/>
+      <w:r>
+        <w:t>(</w:t>
+      </w:r>
+      <w:proofErr w:type="spellStart"/>
+      <w:r>
+        <w:t>seconds</w:t>
+      </w:r>
+      <w:proofErr w:type="spellEnd"/>
+      <w:r>
+        <w:t>))</w:t>
+      </w:r>
+      <w:r>
+        <w:t xml:space="preserve"> definiert werden kann</w:t>
+      </w:r>
+      <w:r>
+        <w:rPr>
+          <w:lang w:eastAsia="de-DE"/>
+        </w:rPr>
+        <w:t>)</w:t>
+      </w:r>
+      <w:r>
+        <w:rPr>
+          <w:lang w:eastAsia="de-DE"/>
+        </w:rPr>
+        <w:t xml:space="preserve"> geht der Circuit Breaker in den Zustand halb offen und nach weiteren Erfolgreichen Aufrufen in den Zustand </w:t>
+      </w:r>
+      <w:r>
+        <w:rPr>
+          <w:lang w:eastAsia="de-DE"/>
+        </w:rPr>
+        <w:t>geschlossen</w:t>
+      </w:r>
+      <w:r>
+        <w:rPr>
+          <w:lang w:eastAsia="de-DE"/>
+        </w:rPr>
+        <w:t xml:space="preserve">. </w:t>
+      </w:r>
+    </w:p>
+    <w:p/>
+    <w:p>
+      <w:pPr>
+        <w:rPr>
+          <w:sz w:val="16"/>
+          <w:szCs w:val="16"/>
+        </w:rPr>
+      </w:pPr>
+      <w:hyperlink r:id="rId56" w:history="1">
         <w:r>
           <w:rPr>
             <w:rStyle w:val="Hyperlink"/>
@@ -30506,7 +30654,7 @@
           <w:szCs w:val="16"/>
         </w:rPr>
       </w:pPr>
-      <w:hyperlink r:id="rId56" w:history="1">
+      <w:hyperlink r:id="rId57" w:history="1">
         <w:r>
           <w:rPr>
             <w:rStyle w:val="Hyperlink"/>
@@ -30524,7 +30672,7 @@
           <w:szCs w:val="16"/>
         </w:rPr>
       </w:pPr>
-      <w:hyperlink r:id="rId57" w:history="1">
+      <w:hyperlink r:id="rId58" w:history="1">
         <w:r>
           <w:rPr>
             <w:rStyle w:val="Hyperlink"/>
@@ -30595,7 +30743,11 @@
       </w:r>
       <w:proofErr w:type="spellEnd"/>
       <w:r>
-        <w:t xml:space="preserve">, Debian, Fedora, Oracle Linux, RHEL, Suse und Ubuntu) und Windows Server – Betriebssystemen. </w:t>
+        <w:t xml:space="preserve">, Debian, Fedora, Oracle </w:t>
+      </w:r>
+      <w:r>
+        <w:lastRenderedPageBreak/>
+        <w:t xml:space="preserve">Linux, RHEL, Suse und Ubuntu) und Windows Server – Betriebssystemen. </w:t>
       </w:r>
       <w:r>
         <w:rPr>
@@ -30606,7 +30758,7 @@
       <w:r>
         <w:t xml:space="preserve"> Die Docker Engine lässt sich über die offizielle Webseite </w:t>
       </w:r>
-      <w:hyperlink r:id="rId58" w:history="1">
+      <w:hyperlink r:id="rId59" w:history="1">
         <w:r>
           <w:rPr>
             <w:rStyle w:val="Hyperlink"/>
@@ -30739,7 +30891,13 @@
       </w:r>
       <w:proofErr w:type="spellEnd"/>
       <w:r>
-        <w:t xml:space="preserve">, welche innerhalb eines Docker-Container nicht ohne weiteres Aufgerufen werden kann. </w:t>
+        <w:t xml:space="preserve">, welche innerhalb eines Docker-Container nicht ohne weiteres </w:t>
+      </w:r>
+      <w:r>
+        <w:t>a</w:t>
+      </w:r>
+      <w:r>
+        <w:t xml:space="preserve">ufgerufen werden kann. </w:t>
       </w:r>
       <w:proofErr w:type="gramStart"/>
       <w:r>
@@ -30755,7 +30913,7 @@
       <w:r>
         <w:t xml:space="preserve"> zum Beispiel die Adresse </w:t>
       </w:r>
-      <w:hyperlink r:id="rId59" w:history="1">
+      <w:hyperlink r:id="rId60" w:history="1">
         <w:r>
           <w:rPr>
             <w:rStyle w:val="Hyperlink"/>
@@ -30774,7 +30932,7 @@
       <w:r>
         <w:t xml:space="preserve"> mit der IP-Adresse der Domain oder dem Domainnamen wie zum Beispiel: </w:t>
       </w:r>
-      <w:hyperlink r:id="rId60" w:history="1">
+      <w:hyperlink r:id="rId61" w:history="1">
         <w:r>
           <w:rPr>
             <w:rStyle w:val="Hyperlink"/>
@@ -30785,7 +30943,7 @@
       <w:r>
         <w:t xml:space="preserve"> oder </w:t>
       </w:r>
-      <w:hyperlink r:id="rId61" w:history="1">
+      <w:hyperlink r:id="rId62" w:history="1">
         <w:r>
           <w:rPr>
             <w:rStyle w:val="Hyperlink"/>
@@ -30803,12 +30961,31 @@
         <w:t xml:space="preserve"> erläutert, welche</w:t>
       </w:r>
       <w:r>
-        <w:t xml:space="preserve">r zum Beispiel im Hochschulrechenzentrum verwendet werden könnte. </w:t>
-      </w:r>
-    </w:p>
-    <w:p>
-      <w:r>
-        <w:lastRenderedPageBreak/>
+        <w:t xml:space="preserve">r zum Beispiel </w:t>
+      </w:r>
+      <w:r>
+        <w:t>über</w:t>
+      </w:r>
+      <w:r>
+        <w:t xml:space="preserve"> Hochschulrechenzentrum</w:t>
+      </w:r>
+      <w:r>
+        <w:t xml:space="preserve"> zum Bereitstellen der IT-</w:t>
+      </w:r>
+      <w:proofErr w:type="spellStart"/>
+      <w:r>
+        <w:t>KoM</w:t>
+      </w:r>
+      <w:proofErr w:type="spellEnd"/>
+      <w:r>
+        <w:t xml:space="preserve"> Verwaltung</w:t>
+      </w:r>
+      <w:r>
+        <w:t xml:space="preserve"> verwendet werden könnte. </w:t>
+      </w:r>
+    </w:p>
+    <w:p>
+      <w:r>
         <w:t xml:space="preserve">Als erstes wurde eine </w:t>
       </w:r>
       <w:proofErr w:type="spellStart"/>
@@ -30891,7 +31068,13 @@
     </w:p>
     <w:p>
       <w:pPr>
-        <w:shd w:val="clear" w:color="auto" w:fill="2B2B2B"/>
+        <w:pBdr>
+          <w:top w:val="single" w:sz="4" w:space="1" w:color="auto"/>
+          <w:left w:val="single" w:sz="4" w:space="4" w:color="auto"/>
+          <w:bottom w:val="single" w:sz="4" w:space="1" w:color="auto"/>
+          <w:right w:val="single" w:sz="4" w:space="4" w:color="auto"/>
+        </w:pBdr>
+        <w:shd w:val="clear" w:color="auto" w:fill="FFFFFF"/>
         <w:tabs>
           <w:tab w:val="left" w:pos="916"/>
           <w:tab w:val="left" w:pos="1832"/>
@@ -30914,16 +31097,16 @@
         <w:jc w:val="left"/>
         <w:rPr>
           <w:rFonts w:ascii="Courier New" w:eastAsia="Times New Roman" w:hAnsi="Courier New" w:cs="Courier New"/>
-          <w:color w:val="A9B7C6"/>
-          <w:sz w:val="16"/>
-          <w:szCs w:val="16"/>
-          <w:lang w:eastAsia="de-DE"/>
-        </w:rPr>
-      </w:pPr>
-      <w:r>
-        <w:rPr>
-          <w:rFonts w:ascii="Courier New" w:eastAsia="Times New Roman" w:hAnsi="Courier New" w:cs="Courier New"/>
-          <w:color w:val="CC7832"/>
+          <w:color w:val="080808"/>
+          <w:sz w:val="16"/>
+          <w:szCs w:val="16"/>
+          <w:lang w:eastAsia="de-DE"/>
+        </w:rPr>
+      </w:pPr>
+      <w:r>
+        <w:rPr>
+          <w:rFonts w:ascii="Courier New" w:eastAsia="Times New Roman" w:hAnsi="Courier New" w:cs="Courier New"/>
+          <w:color w:val="0033B3"/>
           <w:sz w:val="16"/>
           <w:szCs w:val="16"/>
           <w:lang w:eastAsia="de-DE"/>
@@ -30933,7 +31116,7 @@
       <w:r>
         <w:rPr>
           <w:rFonts w:ascii="Courier New" w:eastAsia="Times New Roman" w:hAnsi="Courier New" w:cs="Courier New"/>
-          <w:color w:val="A9B7C6"/>
+          <w:color w:val="080808"/>
           <w:sz w:val="16"/>
           <w:szCs w:val="16"/>
           <w:lang w:eastAsia="de-DE"/>
@@ -30943,7 +31126,7 @@
       <w:r>
         <w:rPr>
           <w:rFonts w:ascii="Courier New" w:eastAsia="Times New Roman" w:hAnsi="Courier New" w:cs="Courier New"/>
-          <w:color w:val="A9B7C6"/>
+          <w:color w:val="080808"/>
           <w:sz w:val="16"/>
           <w:szCs w:val="16"/>
           <w:lang w:eastAsia="de-DE"/>
@@ -30953,7 +31136,7 @@
       <w:r>
         <w:rPr>
           <w:rFonts w:ascii="Courier New" w:eastAsia="Times New Roman" w:hAnsi="Courier New" w:cs="Courier New"/>
-          <w:color w:val="CC7832"/>
+          <w:color w:val="0033B3"/>
           <w:sz w:val="16"/>
           <w:szCs w:val="16"/>
           <w:lang w:eastAsia="de-DE"/>
@@ -30963,7 +31146,7 @@
       <w:r>
         <w:rPr>
           <w:rFonts w:ascii="Courier New" w:eastAsia="Times New Roman" w:hAnsi="Courier New" w:cs="Courier New"/>
-          <w:color w:val="A9B7C6"/>
+          <w:color w:val="080808"/>
           <w:sz w:val="16"/>
           <w:szCs w:val="16"/>
           <w:lang w:eastAsia="de-DE"/>
@@ -30974,7 +31157,7 @@
       <w:r>
         <w:rPr>
           <w:rFonts w:ascii="Courier New" w:eastAsia="Times New Roman" w:hAnsi="Courier New" w:cs="Courier New"/>
-          <w:color w:val="A9B7C6"/>
+          <w:color w:val="080808"/>
           <w:sz w:val="16"/>
           <w:szCs w:val="16"/>
           <w:lang w:eastAsia="de-DE"/>
@@ -30985,7 +31168,7 @@
       <w:r>
         <w:rPr>
           <w:rFonts w:ascii="Courier New" w:eastAsia="Times New Roman" w:hAnsi="Courier New" w:cs="Courier New"/>
-          <w:color w:val="A9B7C6"/>
+          <w:color w:val="080808"/>
           <w:sz w:val="16"/>
           <w:szCs w:val="16"/>
           <w:lang w:eastAsia="de-DE"/>
@@ -30995,7 +31178,7 @@
       <w:r>
         <w:rPr>
           <w:rFonts w:ascii="Courier New" w:eastAsia="Times New Roman" w:hAnsi="Courier New" w:cs="Courier New"/>
-          <w:color w:val="A9B7C6"/>
+          <w:color w:val="080808"/>
           <w:sz w:val="16"/>
           <w:szCs w:val="16"/>
           <w:lang w:eastAsia="de-DE"/>
@@ -31005,7 +31188,7 @@
       <w:r>
         <w:rPr>
           <w:rFonts w:ascii="Courier New" w:eastAsia="Times New Roman" w:hAnsi="Courier New" w:cs="Courier New"/>
-          <w:color w:val="CC7832"/>
+          <w:color w:val="0033B3"/>
           <w:sz w:val="16"/>
           <w:szCs w:val="16"/>
           <w:lang w:eastAsia="de-DE"/>
@@ -31015,7 +31198,7 @@
       <w:r>
         <w:rPr>
           <w:rFonts w:ascii="Courier New" w:eastAsia="Times New Roman" w:hAnsi="Courier New" w:cs="Courier New"/>
-          <w:color w:val="A9B7C6"/>
+          <w:color w:val="080808"/>
           <w:sz w:val="16"/>
           <w:szCs w:val="16"/>
           <w:lang w:eastAsia="de-DE"/>
@@ -31025,7 +31208,7 @@
       <w:r>
         <w:rPr>
           <w:rFonts w:ascii="Courier New" w:eastAsia="Times New Roman" w:hAnsi="Courier New" w:cs="Courier New"/>
-          <w:color w:val="6A8759"/>
+          <w:color w:val="067D17"/>
           <w:sz w:val="16"/>
           <w:szCs w:val="16"/>
           <w:lang w:eastAsia="de-DE"/>
@@ -31036,7 +31219,7 @@
       <w:r>
         <w:rPr>
           <w:rFonts w:ascii="Courier New" w:eastAsia="Times New Roman" w:hAnsi="Courier New" w:cs="Courier New"/>
-          <w:color w:val="6A8759"/>
+          <w:color w:val="067D17"/>
           <w:sz w:val="16"/>
           <w:szCs w:val="16"/>
           <w:lang w:eastAsia="de-DE"/>
@@ -31047,7 +31230,7 @@
       <w:r>
         <w:rPr>
           <w:rFonts w:ascii="Courier New" w:eastAsia="Times New Roman" w:hAnsi="Courier New" w:cs="Courier New"/>
-          <w:color w:val="6A8759"/>
+          <w:color w:val="067D17"/>
           <w:sz w:val="16"/>
           <w:szCs w:val="16"/>
           <w:lang w:eastAsia="de-DE"/>
@@ -31057,7 +31240,7 @@
       <w:r>
         <w:rPr>
           <w:rFonts w:ascii="Courier New" w:eastAsia="Times New Roman" w:hAnsi="Courier New" w:cs="Courier New"/>
-          <w:color w:val="A9B7C6"/>
+          <w:color w:val="080808"/>
           <w:sz w:val="16"/>
           <w:szCs w:val="16"/>
           <w:lang w:eastAsia="de-DE"/>
@@ -31067,7 +31250,7 @@
       <w:r>
         <w:rPr>
           <w:rFonts w:ascii="Courier New" w:eastAsia="Times New Roman" w:hAnsi="Courier New" w:cs="Courier New"/>
-          <w:color w:val="6A8759"/>
+          <w:color w:val="067D17"/>
           <w:sz w:val="16"/>
           <w:szCs w:val="16"/>
           <w:lang w:eastAsia="de-DE"/>
@@ -31078,7 +31261,7 @@
       <w:r>
         <w:rPr>
           <w:rFonts w:ascii="Courier New" w:eastAsia="Times New Roman" w:hAnsi="Courier New" w:cs="Courier New"/>
-          <w:color w:val="6A8759"/>
+          <w:color w:val="067D17"/>
           <w:sz w:val="16"/>
           <w:szCs w:val="16"/>
           <w:lang w:eastAsia="de-DE"/>
@@ -31089,7 +31272,7 @@
       <w:r>
         <w:rPr>
           <w:rFonts w:ascii="Courier New" w:eastAsia="Times New Roman" w:hAnsi="Courier New" w:cs="Courier New"/>
-          <w:color w:val="6A8759"/>
+          <w:color w:val="067D17"/>
           <w:sz w:val="16"/>
           <w:szCs w:val="16"/>
           <w:lang w:eastAsia="de-DE"/>
@@ -31099,7 +31282,7 @@
       <w:r>
         <w:rPr>
           <w:rFonts w:ascii="Courier New" w:eastAsia="Times New Roman" w:hAnsi="Courier New" w:cs="Courier New"/>
-          <w:color w:val="A9B7C6"/>
+          <w:color w:val="080808"/>
           <w:sz w:val="16"/>
           <w:szCs w:val="16"/>
           <w:lang w:eastAsia="de-DE"/>
@@ -31109,7 +31292,7 @@
       <w:r>
         <w:rPr>
           <w:rFonts w:ascii="Courier New" w:eastAsia="Times New Roman" w:hAnsi="Courier New" w:cs="Courier New"/>
-          <w:color w:val="6A8759"/>
+          <w:color w:val="067D17"/>
           <w:sz w:val="16"/>
           <w:szCs w:val="16"/>
           <w:lang w:eastAsia="de-DE"/>
@@ -31119,7 +31302,7 @@
       <w:r>
         <w:rPr>
           <w:rFonts w:ascii="Courier New" w:eastAsia="Times New Roman" w:hAnsi="Courier New" w:cs="Courier New"/>
-          <w:color w:val="A9B7C6"/>
+          <w:color w:val="080808"/>
           <w:sz w:val="16"/>
           <w:szCs w:val="16"/>
           <w:lang w:eastAsia="de-DE"/>
@@ -31252,50 +31435,57 @@
         </w:rPr>
         <w:t xml:space="preserve"> -d -p </w:t>
       </w:r>
+      <w:proofErr w:type="spellStart"/>
       <w:r>
         <w:rPr>
           <w:i/>
           <w:iCs/>
         </w:rPr>
-        <w:t xml:space="preserve">lokaler </w:t>
-      </w:r>
-      <w:proofErr w:type="spellStart"/>
-      <w:proofErr w:type="gramStart"/>
+        <w:t>lokaler</w:t>
+      </w:r>
       <w:r>
         <w:rPr>
           <w:i/>
           <w:iCs/>
         </w:rPr>
-        <w:t>Port</w:t>
-      </w:r>
+        <w:t>-</w:t>
+      </w:r>
+      <w:proofErr w:type="gramStart"/>
       <w:r>
         <w:rPr>
           <w:i/>
           <w:iCs/>
         </w:rPr>
-        <w:t>:</w:t>
+        <w:t>Port</w:t>
       </w:r>
       <w:r>
         <w:rPr>
           <w:i/>
           <w:iCs/>
         </w:rPr>
-        <w:t>Container</w:t>
-      </w:r>
-      <w:proofErr w:type="gramEnd"/>
+        <w:t>:</w:t>
+      </w:r>
       <w:r>
         <w:rPr>
           <w:i/>
           <w:iCs/>
         </w:rPr>
-        <w:t>-Port</w:t>
-      </w:r>
-      <w:proofErr w:type="spellEnd"/>
+        <w:t>Container</w:t>
+      </w:r>
+      <w:proofErr w:type="gramEnd"/>
       <w:r>
         <w:rPr>
           <w:i/>
           <w:iCs/>
         </w:rPr>
+        <w:t>-Port</w:t>
+      </w:r>
+      <w:proofErr w:type="spellEnd"/>
+      <w:r>
+        <w:rPr>
+          <w:i/>
+          <w:iCs/>
+        </w:rPr>
         <w:t xml:space="preserve"> Besucherservice</w:t>
       </w:r>
       <w:r>
@@ -31326,23 +31516,88 @@
       </w:r>
       <w:proofErr w:type="gramEnd"/>
       <w:r>
-        <w:t xml:space="preserve"> zeigt die Ben</w:t>
-      </w:r>
-      <w:r>
-        <w:t>ut</w:t>
-      </w:r>
-      <w:r>
-        <w:t>zeroberf</w:t>
-      </w:r>
-      <w:r>
-        <w:t>l</w:t>
-      </w:r>
-      <w:r>
-        <w:t>äche von Docker-Desktop</w:t>
+        <w:t xml:space="preserve"> zeigt die Benutzeroberfläche von Docker Desktop</w:t>
       </w:r>
     </w:p>
     <w:p/>
     <w:p>
+      <w:r>
+        <w:rPr>
+          <w:noProof/>
+          <w:sz w:val="16"/>
+          <w:szCs w:val="16"/>
+        </w:rPr>
+        <w:lastRenderedPageBreak/>
+        <mc:AlternateContent>
+          <mc:Choice Requires="wps">
+            <w:drawing>
+              <wp:anchor distT="0" distB="0" distL="114300" distR="114300" simplePos="0" relativeHeight="251659264" behindDoc="0" locked="0" layoutInCell="1" allowOverlap="1" wp14:anchorId="1F398944" wp14:editId="632F57D9">
+                <wp:simplePos x="0" y="0"/>
+                <wp:positionH relativeFrom="column">
+                  <wp:posOffset>4158615</wp:posOffset>
+                </wp:positionH>
+                <wp:positionV relativeFrom="paragraph">
+                  <wp:posOffset>26670</wp:posOffset>
+                </wp:positionV>
+                <wp:extent cx="406400" cy="45719"/>
+                <wp:effectExtent l="0" t="0" r="12700" b="12065"/>
+                <wp:wrapNone/>
+                <wp:docPr id="33" name="Rechteck 33"/>
+                <wp:cNvGraphicFramePr/>
+                <a:graphic xmlns:a="http://schemas.openxmlformats.org/drawingml/2006/main">
+                  <a:graphicData uri="http://schemas.microsoft.com/office/word/2010/wordprocessingShape">
+                    <wps:wsp>
+                      <wps:cNvSpPr/>
+                      <wps:spPr>
+                        <a:xfrm>
+                          <a:off x="0" y="0"/>
+                          <a:ext cx="406400" cy="45719"/>
+                        </a:xfrm>
+                        <a:prstGeom prst="rect">
+                          <a:avLst/>
+                        </a:prstGeom>
+                      </wps:spPr>
+                      <wps:style>
+                        <a:lnRef idx="2">
+                          <a:schemeClr val="dk1">
+                            <a:shade val="50000"/>
+                          </a:schemeClr>
+                        </a:lnRef>
+                        <a:fillRef idx="1">
+                          <a:schemeClr val="dk1"/>
+                        </a:fillRef>
+                        <a:effectRef idx="0">
+                          <a:schemeClr val="dk1"/>
+                        </a:effectRef>
+                        <a:fontRef idx="minor">
+                          <a:schemeClr val="lt1"/>
+                        </a:fontRef>
+                      </wps:style>
+                      <wps:bodyPr rot="0" spcFirstLastPara="0" vertOverflow="overflow" horzOverflow="overflow" vert="horz" wrap="square" lIns="91440" tIns="45720" rIns="91440" bIns="45720" numCol="1" spcCol="0" rtlCol="0" fromWordArt="0" anchor="ctr" anchorCtr="0" forceAA="0" compatLnSpc="1">
+                        <a:prstTxWarp prst="textNoShape">
+                          <a:avLst/>
+                        </a:prstTxWarp>
+                        <a:noAutofit/>
+                      </wps:bodyPr>
+                    </wps:wsp>
+                  </a:graphicData>
+                </a:graphic>
+                <wp14:sizeRelH relativeFrom="margin">
+                  <wp14:pctWidth>0</wp14:pctWidth>
+                </wp14:sizeRelH>
+                <wp14:sizeRelV relativeFrom="margin">
+                  <wp14:pctHeight>0</wp14:pctHeight>
+                </wp14:sizeRelV>
+              </wp:anchor>
+            </w:drawing>
+          </mc:Choice>
+          <mc:Fallback>
+            <w:pict>
+              <v:rect w14:anchorId="68455AA6" id="Rechteck 33" o:spid="_x0000_s1026" style="position:absolute;margin-left:327.45pt;margin-top:2.1pt;width:32pt;height:3.6pt;z-index:251659264;visibility:visible;mso-wrap-style:square;mso-width-percent:0;mso-height-percent:0;mso-wrap-distance-left:9pt;mso-wrap-distance-top:0;mso-wrap-distance-right:9pt;mso-wrap-distance-bottom:0;mso-position-horizontal:absolute;mso-position-horizontal-relative:text;mso-position-vertical:absolute;mso-position-vertical-relative:text;mso-width-percent:0;mso-height-percent:0;mso-width-relative:margin;mso-height-relative:margin;v-text-anchor:middle" o:gfxdata="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" fillcolor="black [3200]" strokecolor="black [1600]" strokeweight="1pt"/>
+            </w:pict>
+          </mc:Fallback>
+        </mc:AlternateContent>
+      </w:r>
       <w:r>
         <w:rPr>
           <w:noProof/>
@@ -31365,7 +31620,7 @@
                     </pic:cNvPicPr>
                   </pic:nvPicPr>
                   <pic:blipFill>
-                    <a:blip r:embed="rId62" cstate="print">
+                    <a:blip r:embed="rId63" cstate="print">
                       <a:extLst>
                         <a:ext uri="{28A0092B-C50C-407E-A947-70E740481C1C}">
                           <a14:useLocalDpi xmlns:a14="http://schemas.microsoft.com/office/drawing/2010/main" val="0"/>
@@ -31404,7 +31659,7 @@
           <w:szCs w:val="16"/>
         </w:rPr>
       </w:pPr>
-      <w:hyperlink r:id="rId63" w:history="1">
+      <w:hyperlink r:id="rId64" w:history="1">
         <w:r>
           <w:rPr>
             <w:rStyle w:val="Hyperlink"/>
@@ -31664,11 +31919,7 @@
         <w:t>n</w:t>
       </w:r>
       <w:r>
-        <w:t xml:space="preserve"> unter der Verwendung des </w:t>
-      </w:r>
-      <w:r>
-        <w:lastRenderedPageBreak/>
-        <w:t>Spring-Cloud-Gateways</w:t>
+        <w:t xml:space="preserve"> unter der Verwendung des Spring-Cloud-Gateways</w:t>
       </w:r>
       <w:r>
         <w:t xml:space="preserve"> aufrufe über mehrere Services hinweg nicht zusammen ausgewertet werden</w:t>
@@ -32420,7 +32671,11 @@
         <w:t xml:space="preserve"> für Testzwecke. Sie enthält </w:t>
       </w:r>
       <w:r>
-        <w:t xml:space="preserve">eine Benutzeroberfläche und eine integrierte in Memory Speicherkomponente. </w:t>
+        <w:t xml:space="preserve">eine Benutzeroberfläche und eine </w:t>
+      </w:r>
+      <w:r>
+        <w:lastRenderedPageBreak/>
+        <w:t xml:space="preserve">integrierte in Memory Speicherkomponente. </w:t>
       </w:r>
       <w:r>
         <w:t xml:space="preserve">Starten lässt sich die Anwendung über ein vorgefertigtes </w:t>
@@ -32488,7 +32743,7 @@
       <w:r>
         <w:t xml:space="preserve">Wird der Container gestartet dann lässt sich im Anschluss die Jaeger-Benutzeroberfläche im Browser über die URL </w:t>
       </w:r>
-      <w:hyperlink r:id="rId64" w:history="1">
+      <w:hyperlink r:id="rId65" w:history="1">
         <w:r>
           <w:rPr>
             <w:rStyle w:val="Hyperlink"/>
@@ -32554,7 +32809,7 @@
                     </pic:cNvPicPr>
                   </pic:nvPicPr>
                   <pic:blipFill>
-                    <a:blip r:embed="rId65" cstate="print">
+                    <a:blip r:embed="rId66" cstate="print">
                       <a:extLst>
                         <a:ext uri="{28A0092B-C50C-407E-A947-70E740481C1C}">
                           <a14:useLocalDpi xmlns:a14="http://schemas.microsoft.com/office/drawing/2010/main" val="0"/>
@@ -32681,11 +32936,7 @@
         <w:t xml:space="preserve">, welcher </w:t>
       </w:r>
       <w:r>
-        <w:t xml:space="preserve">als Antwort </w:t>
-      </w:r>
-      <w:r>
-        <w:lastRenderedPageBreak/>
-        <w:t>die</w:t>
+        <w:t>als Antwort die</w:t>
       </w:r>
       <w:r>
         <w:t xml:space="preserve"> Firmendaten an den Besucherservice sendet. Die Aufrufe bilden zusammen </w:t>
@@ -32770,7 +33021,7 @@
                     </pic:cNvPicPr>
                   </pic:nvPicPr>
                   <pic:blipFill>
-                    <a:blip r:embed="rId66" cstate="print">
+                    <a:blip r:embed="rId67" cstate="print">
                       <a:extLst>
                         <a:ext uri="{28A0092B-C50C-407E-A947-70E740481C1C}">
                           <a14:useLocalDpi xmlns:a14="http://schemas.microsoft.com/office/drawing/2010/main" val="0"/>
@@ -32819,7 +33070,11 @@
         <w:t>n zwei Instanzen des Firmenservices gestartet.</w:t>
       </w:r>
       <w:r>
-        <w:t xml:space="preserve"> Ein Firmenservices wurde mit dem Port 61603 gestartet. Der andere wurde mit dem Port 54471 gestartet.</w:t>
+        <w:t xml:space="preserve"> Ein Firmenservices wurde mit dem Port 61603 gestartet. Der </w:t>
+      </w:r>
+      <w:r>
+        <w:lastRenderedPageBreak/>
+        <w:t>andere wurde mit dem Port 54471 gestartet.</w:t>
       </w:r>
       <w:r>
         <w:t xml:space="preserve"> Für den Funktionstest des Loadbalancers </w:t>
@@ -33006,7 +33261,7 @@
                     </pic:cNvPicPr>
                   </pic:nvPicPr>
                   <pic:blipFill>
-                    <a:blip r:embed="rId67">
+                    <a:blip r:embed="rId68">
                       <a:extLst>
                         <a:ext uri="{28A0092B-C50C-407E-A947-70E740481C1C}">
                           <a14:useLocalDpi xmlns:a14="http://schemas.microsoft.com/office/drawing/2010/main" val="0"/>
@@ -33172,7 +33427,11 @@
         <w:t>.</w:t>
       </w:r>
       <w:r>
-        <w:t xml:space="preserve"> Die Implementierung im Rahmen dieser Arbeit deckt nur wenige Anwendungsfälle ab wie zum Beispiel das Anzeigen aller Firmendaten auf der Besucherwebseite. </w:t>
+        <w:t xml:space="preserve"> Die Implementierung im Rahmen dieser Arbeit deckt nur wenige Anwendungsfälle ab wie zum Beispiel das </w:t>
+      </w:r>
+      <w:r>
+        <w:lastRenderedPageBreak/>
+        <w:t xml:space="preserve">Anzeigen aller Firmendaten auf der Besucherwebseite. </w:t>
       </w:r>
       <w:r>
         <w:t xml:space="preserve">Die Implementierung einer Kompletten </w:t>
@@ -33338,7 +33597,6 @@
       </w:r>
       <w:proofErr w:type="spellStart"/>
       <w:r>
-        <w:lastRenderedPageBreak/>
         <w:t>Kommmunikation</w:t>
       </w:r>
       <w:proofErr w:type="spellEnd"/>
@@ -33386,7 +33644,7 @@
     <w:p>
       <w:pPr>
         <w:sectPr>
-          <w:headerReference w:type="default" r:id="rId68"/>
+          <w:headerReference w:type="default" r:id="rId69"/>
           <w:pgSz w:w="11906" w:h="16838" w:code="9"/>
           <w:pgMar w:top="1418" w:right="1701" w:bottom="1418" w:left="2268" w:header="709" w:footer="709" w:gutter="0"/>
           <w:pgNumType w:start="1"/>
@@ -33992,8 +34250,8 @@
       <w:proofErr w:type="spellEnd"/>
     </w:p>
     <w:sectPr>
-      <w:headerReference w:type="default" r:id="rId69"/>
-      <w:footerReference w:type="default" r:id="rId70"/>
+      <w:headerReference w:type="default" r:id="rId70"/>
+      <w:footerReference w:type="default" r:id="rId71"/>
       <w:pgSz w:w="11906" w:h="16838" w:code="9"/>
       <w:pgMar w:top="1418" w:right="1701" w:bottom="1418" w:left="2268" w:header="709" w:footer="709" w:gutter="0"/>
       <w:pgNumType w:fmt="upperRoman" w:start="4"/>
@@ -35377,14 +35635,27 @@
         <w:bottom w:val="single" w:sz="4" w:space="1" w:color="auto"/>
       </w:pBdr>
     </w:pPr>
-    <w:fldSimple w:instr=" STYLEREF  &quot;Ü1 Römisch&quot;  \* MERGEFORMAT ">
-      <w:r>
-        <w:rPr>
-          <w:noProof/>
-        </w:rPr>
-        <w:t>Abbildungs und Tabellenverzeichniss</w:t>
-      </w:r>
-    </w:fldSimple>
+    <w:r>
+      <w:fldChar w:fldCharType="begin"/>
+    </w:r>
+    <w:r>
+      <w:instrText xml:space="preserve"> STYLEREF  "Ü1 Römisch"  \* MERGEFORMAT </w:instrText>
+    </w:r>
+    <w:r>
+      <w:fldChar w:fldCharType="separate"/>
+    </w:r>
+    <w:r>
+      <w:rPr>
+        <w:noProof/>
+      </w:rPr>
+      <w:t>Abbildungs und Tabellenverzeichniss</w:t>
+    </w:r>
+    <w:r>
+      <w:rPr>
+        <w:noProof/>
+      </w:rPr>
+      <w:fldChar w:fldCharType="end"/>
+    </w:r>
   </w:p>
 </w:hdr>
 </file>
@@ -35398,14 +35669,27 @@
         <w:bottom w:val="single" w:sz="4" w:space="1" w:color="auto"/>
       </w:pBdr>
     </w:pPr>
-    <w:fldSimple w:instr=" STYLEREF  &quot;Überschrift 1&quot;  \* MERGEFORMAT ">
-      <w:r>
-        <w:rPr>
-          <w:noProof/>
-        </w:rPr>
-        <w:t>Implementierung</w:t>
-      </w:r>
-    </w:fldSimple>
+    <w:r>
+      <w:fldChar w:fldCharType="begin"/>
+    </w:r>
+    <w:r>
+      <w:instrText xml:space="preserve"> STYLEREF  "Überschrift 1"  \* MERGEFORMAT </w:instrText>
+    </w:r>
+    <w:r>
+      <w:fldChar w:fldCharType="separate"/>
+    </w:r>
+    <w:r>
+      <w:rPr>
+        <w:noProof/>
+      </w:rPr>
+      <w:t>Implementierung</w:t>
+    </w:r>
+    <w:r>
+      <w:rPr>
+        <w:noProof/>
+      </w:rPr>
+      <w:fldChar w:fldCharType="end"/>
+    </w:r>
   </w:p>
 </w:hdr>
 </file>
@@ -35416,14 +35700,27 @@
     <w:pPr>
       <w:pStyle w:val="Kopfzeile"/>
     </w:pPr>
-    <w:fldSimple w:instr=" STYLEREF  &quot;Ü1 Römisch&quot;  \* MERGEFORMAT ">
-      <w:r>
-        <w:rPr>
-          <w:noProof/>
-        </w:rPr>
-        <w:t>Literaturverzeichnis</w:t>
-      </w:r>
-    </w:fldSimple>
+    <w:r>
+      <w:fldChar w:fldCharType="begin"/>
+    </w:r>
+    <w:r>
+      <w:instrText xml:space="preserve"> STYLEREF  "Ü1 Römisch"  \* MERGEFORMAT </w:instrText>
+    </w:r>
+    <w:r>
+      <w:fldChar w:fldCharType="separate"/>
+    </w:r>
+    <w:r>
+      <w:rPr>
+        <w:noProof/>
+      </w:rPr>
+      <w:t>Literaturverzeichnis</w:t>
+    </w:r>
+    <w:r>
+      <w:rPr>
+        <w:noProof/>
+      </w:rPr>
+      <w:fldChar w:fldCharType="end"/>
+    </w:r>
   </w:p>
 </w:hdr>
 </file>

--- a/Bachelor NEU.docx
+++ b/Bachelor NEU.docx
@@ -398,7 +398,7 @@
       <w:pPr>
         <w:pStyle w:val="1Rmisch"/>
       </w:pPr>
-      <w:bookmarkStart w:id="0" w:name="_Toc85546837"/>
+      <w:bookmarkStart w:id="0" w:name="_Toc85718364"/>
       <w:r>
         <w:lastRenderedPageBreak/>
         <w:t>Kurzfassung</w:t>
@@ -475,7 +475,7 @@
       <w:pPr>
         <w:pStyle w:val="1Rmisch"/>
       </w:pPr>
-      <w:bookmarkStart w:id="1" w:name="_Toc85546838"/>
+      <w:bookmarkStart w:id="1" w:name="_Toc85718365"/>
       <w:r>
         <w:t>Abstract</w:t>
       </w:r>
@@ -551,7 +551,7 @@
           <w:r>
             <w:fldChar w:fldCharType="separate"/>
           </w:r>
-          <w:hyperlink w:anchor="_Toc85546837" w:history="1">
+          <w:hyperlink w:anchor="_Toc85718364" w:history="1">
             <w:r>
               <w:rPr>
                 <w:rStyle w:val="Hyperlink"/>
@@ -594,7 +594,7 @@
                 <w:noProof/>
                 <w:webHidden/>
               </w:rPr>
-              <w:instrText xml:space="preserve"> PAGEREF _Toc85546837 \h </w:instrText>
+              <w:instrText xml:space="preserve"> PAGEREF _Toc85718364 \h </w:instrText>
             </w:r>
             <w:r>
               <w:rPr>
@@ -635,7 +635,7 @@
               <w:lang w:eastAsia="de-DE"/>
             </w:rPr>
           </w:pPr>
-          <w:hyperlink w:anchor="_Toc85546838" w:history="1">
+          <w:hyperlink w:anchor="_Toc85718365" w:history="1">
             <w:r>
               <w:rPr>
                 <w:rStyle w:val="Hyperlink"/>
@@ -678,7 +678,7 @@
                 <w:noProof/>
                 <w:webHidden/>
               </w:rPr>
-              <w:instrText xml:space="preserve"> PAGEREF _Toc85546838 \h </w:instrText>
+              <w:instrText xml:space="preserve"> PAGEREF _Toc85718365 \h </w:instrText>
             </w:r>
             <w:r>
               <w:rPr>
@@ -719,7 +719,7 @@
               <w:lang w:eastAsia="de-DE"/>
             </w:rPr>
           </w:pPr>
-          <w:hyperlink w:anchor="_Toc85546839" w:history="1">
+          <w:hyperlink w:anchor="_Toc85718366" w:history="1">
             <w:r>
               <w:rPr>
                 <w:rStyle w:val="Hyperlink"/>
@@ -762,7 +762,7 @@
                 <w:noProof/>
                 <w:webHidden/>
               </w:rPr>
-              <w:instrText xml:space="preserve"> PAGEREF _Toc85546839 \h </w:instrText>
+              <w:instrText xml:space="preserve"> PAGEREF _Toc85718366 \h </w:instrText>
             </w:r>
             <w:r>
               <w:rPr>
@@ -803,7 +803,7 @@
               <w:lang w:eastAsia="de-DE"/>
             </w:rPr>
           </w:pPr>
-          <w:hyperlink w:anchor="_Toc85546840" w:history="1">
+          <w:hyperlink w:anchor="_Toc85718367" w:history="1">
             <w:r>
               <w:rPr>
                 <w:rStyle w:val="Hyperlink"/>
@@ -846,7 +846,7 @@
                 <w:noProof/>
                 <w:webHidden/>
               </w:rPr>
-              <w:instrText xml:space="preserve"> PAGEREF _Toc85546840 \h </w:instrText>
+              <w:instrText xml:space="preserve"> PAGEREF _Toc85718367 \h </w:instrText>
             </w:r>
             <w:r>
               <w:rPr>
@@ -891,7 +891,7 @@
               <w:lang w:eastAsia="de-DE"/>
             </w:rPr>
           </w:pPr>
-          <w:hyperlink w:anchor="_Toc85546841" w:history="1">
+          <w:hyperlink w:anchor="_Toc85718368" w:history="1">
             <w:r>
               <w:rPr>
                 <w:rStyle w:val="Hyperlink"/>
@@ -934,7 +934,7 @@
                 <w:noProof/>
                 <w:webHidden/>
               </w:rPr>
-              <w:instrText xml:space="preserve"> PAGEREF _Toc85546841 \h </w:instrText>
+              <w:instrText xml:space="preserve"> PAGEREF _Toc85718368 \h </w:instrText>
             </w:r>
             <w:r>
               <w:rPr>
@@ -979,7 +979,7 @@
               <w:lang w:eastAsia="de-DE"/>
             </w:rPr>
           </w:pPr>
-          <w:hyperlink w:anchor="_Toc85546842" w:history="1">
+          <w:hyperlink w:anchor="_Toc85718369" w:history="1">
             <w:r>
               <w:rPr>
                 <w:rStyle w:val="Hyperlink"/>
@@ -1022,7 +1022,7 @@
                 <w:noProof/>
                 <w:webHidden/>
               </w:rPr>
-              <w:instrText xml:space="preserve"> PAGEREF _Toc85546842 \h </w:instrText>
+              <w:instrText xml:space="preserve"> PAGEREF _Toc85718369 \h </w:instrText>
             </w:r>
             <w:r>
               <w:rPr>
@@ -1063,7 +1063,7 @@
               <w:lang w:eastAsia="de-DE"/>
             </w:rPr>
           </w:pPr>
-          <w:hyperlink w:anchor="_Toc85546843" w:history="1">
+          <w:hyperlink w:anchor="_Toc85718370" w:history="1">
             <w:r>
               <w:rPr>
                 <w:rStyle w:val="Hyperlink"/>
@@ -1106,7 +1106,7 @@
                 <w:noProof/>
                 <w:webHidden/>
               </w:rPr>
-              <w:instrText xml:space="preserve"> PAGEREF _Toc85546843 \h </w:instrText>
+              <w:instrText xml:space="preserve"> PAGEREF _Toc85718370 \h </w:instrText>
             </w:r>
             <w:r>
               <w:rPr>
@@ -1151,7 +1151,7 @@
               <w:lang w:eastAsia="de-DE"/>
             </w:rPr>
           </w:pPr>
-          <w:hyperlink w:anchor="_Toc85546844" w:history="1">
+          <w:hyperlink w:anchor="_Toc85718371" w:history="1">
             <w:r>
               <w:rPr>
                 <w:rStyle w:val="Hyperlink"/>
@@ -1194,7 +1194,7 @@
                 <w:noProof/>
                 <w:webHidden/>
               </w:rPr>
-              <w:instrText xml:space="preserve"> PAGEREF _Toc85546844 \h </w:instrText>
+              <w:instrText xml:space="preserve"> PAGEREF _Toc85718371 \h </w:instrText>
             </w:r>
             <w:r>
               <w:rPr>
@@ -1239,7 +1239,7 @@
               <w:lang w:eastAsia="de-DE"/>
             </w:rPr>
           </w:pPr>
-          <w:hyperlink w:anchor="_Toc85546845" w:history="1">
+          <w:hyperlink w:anchor="_Toc85718372" w:history="1">
             <w:r>
               <w:rPr>
                 <w:rStyle w:val="Hyperlink"/>
@@ -1282,7 +1282,7 @@
                 <w:noProof/>
                 <w:webHidden/>
               </w:rPr>
-              <w:instrText xml:space="preserve"> PAGEREF _Toc85546845 \h </w:instrText>
+              <w:instrText xml:space="preserve"> PAGEREF _Toc85718372 \h </w:instrText>
             </w:r>
             <w:r>
               <w:rPr>
@@ -1327,7 +1327,7 @@
               <w:lang w:eastAsia="de-DE"/>
             </w:rPr>
           </w:pPr>
-          <w:hyperlink w:anchor="_Toc85546846" w:history="1">
+          <w:hyperlink w:anchor="_Toc85718373" w:history="1">
             <w:r>
               <w:rPr>
                 <w:rStyle w:val="Hyperlink"/>
@@ -1370,7 +1370,7 @@
                 <w:noProof/>
                 <w:webHidden/>
               </w:rPr>
-              <w:instrText xml:space="preserve"> PAGEREF _Toc85546846 \h </w:instrText>
+              <w:instrText xml:space="preserve"> PAGEREF _Toc85718373 \h </w:instrText>
             </w:r>
             <w:r>
               <w:rPr>
@@ -1415,7 +1415,7 @@
               <w:lang w:eastAsia="de-DE"/>
             </w:rPr>
           </w:pPr>
-          <w:hyperlink w:anchor="_Toc85546847" w:history="1">
+          <w:hyperlink w:anchor="_Toc85718374" w:history="1">
             <w:r>
               <w:rPr>
                 <w:rStyle w:val="Hyperlink"/>
@@ -1458,7 +1458,7 @@
                 <w:noProof/>
                 <w:webHidden/>
               </w:rPr>
-              <w:instrText xml:space="preserve"> PAGEREF _Toc85546847 \h </w:instrText>
+              <w:instrText xml:space="preserve"> PAGEREF _Toc85718374 \h </w:instrText>
             </w:r>
             <w:r>
               <w:rPr>
@@ -1503,7 +1503,7 @@
               <w:lang w:eastAsia="de-DE"/>
             </w:rPr>
           </w:pPr>
-          <w:hyperlink w:anchor="_Toc85546848" w:history="1">
+          <w:hyperlink w:anchor="_Toc85718375" w:history="1">
             <w:r>
               <w:rPr>
                 <w:rStyle w:val="Hyperlink"/>
@@ -1546,7 +1546,7 @@
                 <w:noProof/>
                 <w:webHidden/>
               </w:rPr>
-              <w:instrText xml:space="preserve"> PAGEREF _Toc85546848 \h </w:instrText>
+              <w:instrText xml:space="preserve"> PAGEREF _Toc85718375 \h </w:instrText>
             </w:r>
             <w:r>
               <w:rPr>
@@ -1591,7 +1591,7 @@
               <w:lang w:eastAsia="de-DE"/>
             </w:rPr>
           </w:pPr>
-          <w:hyperlink w:anchor="_Toc85546849" w:history="1">
+          <w:hyperlink w:anchor="_Toc85718376" w:history="1">
             <w:r>
               <w:rPr>
                 <w:rStyle w:val="Hyperlink"/>
@@ -1634,7 +1634,7 @@
                 <w:noProof/>
                 <w:webHidden/>
               </w:rPr>
-              <w:instrText xml:space="preserve"> PAGEREF _Toc85546849 \h </w:instrText>
+              <w:instrText xml:space="preserve"> PAGEREF _Toc85718376 \h </w:instrText>
             </w:r>
             <w:r>
               <w:rPr>
@@ -1679,7 +1679,7 @@
               <w:lang w:eastAsia="de-DE"/>
             </w:rPr>
           </w:pPr>
-          <w:hyperlink w:anchor="_Toc85546850" w:history="1">
+          <w:hyperlink w:anchor="_Toc85718377" w:history="1">
             <w:r>
               <w:rPr>
                 <w:rStyle w:val="Hyperlink"/>
@@ -1722,7 +1722,7 @@
                 <w:noProof/>
                 <w:webHidden/>
               </w:rPr>
-              <w:instrText xml:space="preserve"> PAGEREF _Toc85546850 \h </w:instrText>
+              <w:instrText xml:space="preserve"> PAGEREF _Toc85718377 \h </w:instrText>
             </w:r>
             <w:r>
               <w:rPr>
@@ -1767,7 +1767,7 @@
               <w:lang w:eastAsia="de-DE"/>
             </w:rPr>
           </w:pPr>
-          <w:hyperlink w:anchor="_Toc85546851" w:history="1">
+          <w:hyperlink w:anchor="_Toc85718378" w:history="1">
             <w:r>
               <w:rPr>
                 <w:rStyle w:val="Hyperlink"/>
@@ -1810,7 +1810,7 @@
                 <w:noProof/>
                 <w:webHidden/>
               </w:rPr>
-              <w:instrText xml:space="preserve"> PAGEREF _Toc85546851 \h </w:instrText>
+              <w:instrText xml:space="preserve"> PAGEREF _Toc85718378 \h </w:instrText>
             </w:r>
             <w:r>
               <w:rPr>
@@ -1855,7 +1855,7 @@
               <w:lang w:eastAsia="de-DE"/>
             </w:rPr>
           </w:pPr>
-          <w:hyperlink w:anchor="_Toc85546852" w:history="1">
+          <w:hyperlink w:anchor="_Toc85718379" w:history="1">
             <w:r>
               <w:rPr>
                 <w:rStyle w:val="Hyperlink"/>
@@ -1898,7 +1898,7 @@
                 <w:noProof/>
                 <w:webHidden/>
               </w:rPr>
-              <w:instrText xml:space="preserve"> PAGEREF _Toc85546852 \h </w:instrText>
+              <w:instrText xml:space="preserve"> PAGEREF _Toc85718379 \h </w:instrText>
             </w:r>
             <w:r>
               <w:rPr>
@@ -1943,7 +1943,7 @@
               <w:lang w:eastAsia="de-DE"/>
             </w:rPr>
           </w:pPr>
-          <w:hyperlink w:anchor="_Toc85546853" w:history="1">
+          <w:hyperlink w:anchor="_Toc85718380" w:history="1">
             <w:r>
               <w:rPr>
                 <w:rStyle w:val="Hyperlink"/>
@@ -1986,7 +1986,7 @@
                 <w:noProof/>
                 <w:webHidden/>
               </w:rPr>
-              <w:instrText xml:space="preserve"> PAGEREF _Toc85546853 \h </w:instrText>
+              <w:instrText xml:space="preserve"> PAGEREF _Toc85718380 \h </w:instrText>
             </w:r>
             <w:r>
               <w:rPr>
@@ -2031,7 +2031,7 @@
               <w:lang w:eastAsia="de-DE"/>
             </w:rPr>
           </w:pPr>
-          <w:hyperlink w:anchor="_Toc85546854" w:history="1">
+          <w:hyperlink w:anchor="_Toc85718381" w:history="1">
             <w:r>
               <w:rPr>
                 <w:rStyle w:val="Hyperlink"/>
@@ -2074,7 +2074,7 @@
                 <w:noProof/>
                 <w:webHidden/>
               </w:rPr>
-              <w:instrText xml:space="preserve"> PAGEREF _Toc85546854 \h </w:instrText>
+              <w:instrText xml:space="preserve"> PAGEREF _Toc85718381 \h </w:instrText>
             </w:r>
             <w:r>
               <w:rPr>
@@ -2119,7 +2119,7 @@
               <w:lang w:eastAsia="de-DE"/>
             </w:rPr>
           </w:pPr>
-          <w:hyperlink w:anchor="_Toc85546855" w:history="1">
+          <w:hyperlink w:anchor="_Toc85718382" w:history="1">
             <w:r>
               <w:rPr>
                 <w:rStyle w:val="Hyperlink"/>
@@ -2162,7 +2162,7 @@
                 <w:noProof/>
                 <w:webHidden/>
               </w:rPr>
-              <w:instrText xml:space="preserve"> PAGEREF _Toc85546855 \h </w:instrText>
+              <w:instrText xml:space="preserve"> PAGEREF _Toc85718382 \h </w:instrText>
             </w:r>
             <w:r>
               <w:rPr>
@@ -2207,7 +2207,7 @@
               <w:lang w:eastAsia="de-DE"/>
             </w:rPr>
           </w:pPr>
-          <w:hyperlink w:anchor="_Toc85546856" w:history="1">
+          <w:hyperlink w:anchor="_Toc85718383" w:history="1">
             <w:r>
               <w:rPr>
                 <w:rStyle w:val="Hyperlink"/>
@@ -2250,7 +2250,7 @@
                 <w:noProof/>
                 <w:webHidden/>
               </w:rPr>
-              <w:instrText xml:space="preserve"> PAGEREF _Toc85546856 \h </w:instrText>
+              <w:instrText xml:space="preserve"> PAGEREF _Toc85718383 \h </w:instrText>
             </w:r>
             <w:r>
               <w:rPr>
@@ -2295,7 +2295,7 @@
               <w:lang w:eastAsia="de-DE"/>
             </w:rPr>
           </w:pPr>
-          <w:hyperlink w:anchor="_Toc85546857" w:history="1">
+          <w:hyperlink w:anchor="_Toc85718384" w:history="1">
             <w:r>
               <w:rPr>
                 <w:rStyle w:val="Hyperlink"/>
@@ -2338,7 +2338,7 @@
                 <w:noProof/>
                 <w:webHidden/>
               </w:rPr>
-              <w:instrText xml:space="preserve"> PAGEREF _Toc85546857 \h </w:instrText>
+              <w:instrText xml:space="preserve"> PAGEREF _Toc85718384 \h </w:instrText>
             </w:r>
             <w:r>
               <w:rPr>
@@ -2383,7 +2383,7 @@
               <w:lang w:eastAsia="de-DE"/>
             </w:rPr>
           </w:pPr>
-          <w:hyperlink w:anchor="_Toc85546858" w:history="1">
+          <w:hyperlink w:anchor="_Toc85718385" w:history="1">
             <w:r>
               <w:rPr>
                 <w:rStyle w:val="Hyperlink"/>
@@ -2426,7 +2426,7 @@
                 <w:noProof/>
                 <w:webHidden/>
               </w:rPr>
-              <w:instrText xml:space="preserve"> PAGEREF _Toc85546858 \h </w:instrText>
+              <w:instrText xml:space="preserve"> PAGEREF _Toc85718385 \h </w:instrText>
             </w:r>
             <w:r>
               <w:rPr>
@@ -2471,7 +2471,7 @@
               <w:lang w:eastAsia="de-DE"/>
             </w:rPr>
           </w:pPr>
-          <w:hyperlink w:anchor="_Toc85546859" w:history="1">
+          <w:hyperlink w:anchor="_Toc85718386" w:history="1">
             <w:r>
               <w:rPr>
                 <w:rStyle w:val="Hyperlink"/>
@@ -2514,7 +2514,7 @@
                 <w:noProof/>
                 <w:webHidden/>
               </w:rPr>
-              <w:instrText xml:space="preserve"> PAGEREF _Toc85546859 \h </w:instrText>
+              <w:instrText xml:space="preserve"> PAGEREF _Toc85718386 \h </w:instrText>
             </w:r>
             <w:r>
               <w:rPr>
@@ -2559,7 +2559,7 @@
               <w:lang w:eastAsia="de-DE"/>
             </w:rPr>
           </w:pPr>
-          <w:hyperlink w:anchor="_Toc85546860" w:history="1">
+          <w:hyperlink w:anchor="_Toc85718387" w:history="1">
             <w:r>
               <w:rPr>
                 <w:rStyle w:val="Hyperlink"/>
@@ -2602,7 +2602,7 @@
                 <w:noProof/>
                 <w:webHidden/>
               </w:rPr>
-              <w:instrText xml:space="preserve"> PAGEREF _Toc85546860 \h </w:instrText>
+              <w:instrText xml:space="preserve"> PAGEREF _Toc85718387 \h </w:instrText>
             </w:r>
             <w:r>
               <w:rPr>
@@ -2643,7 +2643,7 @@
               <w:lang w:eastAsia="de-DE"/>
             </w:rPr>
           </w:pPr>
-          <w:hyperlink w:anchor="_Toc85546861" w:history="1">
+          <w:hyperlink w:anchor="_Toc85718388" w:history="1">
             <w:r>
               <w:rPr>
                 <w:rStyle w:val="Hyperlink"/>
@@ -2686,7 +2686,7 @@
                 <w:noProof/>
                 <w:webHidden/>
               </w:rPr>
-              <w:instrText xml:space="preserve"> PAGEREF _Toc85546861 \h </w:instrText>
+              <w:instrText xml:space="preserve"> PAGEREF _Toc85718388 \h </w:instrText>
             </w:r>
             <w:r>
               <w:rPr>
@@ -2731,7 +2731,7 @@
               <w:lang w:eastAsia="de-DE"/>
             </w:rPr>
           </w:pPr>
-          <w:hyperlink w:anchor="_Toc85546862" w:history="1">
+          <w:hyperlink w:anchor="_Toc85718389" w:history="1">
             <w:r>
               <w:rPr>
                 <w:rStyle w:val="Hyperlink"/>
@@ -2774,7 +2774,7 @@
                 <w:noProof/>
                 <w:webHidden/>
               </w:rPr>
-              <w:instrText xml:space="preserve"> PAGEREF _Toc85546862 \h </w:instrText>
+              <w:instrText xml:space="preserve"> PAGEREF _Toc85718389 \h </w:instrText>
             </w:r>
             <w:r>
               <w:rPr>
@@ -2819,7 +2819,7 @@
               <w:lang w:eastAsia="de-DE"/>
             </w:rPr>
           </w:pPr>
-          <w:hyperlink w:anchor="_Toc85546863" w:history="1">
+          <w:hyperlink w:anchor="_Toc85718390" w:history="1">
             <w:r>
               <w:rPr>
                 <w:rStyle w:val="Hyperlink"/>
@@ -2862,7 +2862,7 @@
                 <w:noProof/>
                 <w:webHidden/>
               </w:rPr>
-              <w:instrText xml:space="preserve"> PAGEREF _Toc85546863 \h </w:instrText>
+              <w:instrText xml:space="preserve"> PAGEREF _Toc85718390 \h </w:instrText>
             </w:r>
             <w:r>
               <w:rPr>
@@ -2907,7 +2907,7 @@
               <w:lang w:eastAsia="de-DE"/>
             </w:rPr>
           </w:pPr>
-          <w:hyperlink w:anchor="_Toc85546864" w:history="1">
+          <w:hyperlink w:anchor="_Toc85718391" w:history="1">
             <w:r>
               <w:rPr>
                 <w:rStyle w:val="Hyperlink"/>
@@ -2950,7 +2950,7 @@
                 <w:noProof/>
                 <w:webHidden/>
               </w:rPr>
-              <w:instrText xml:space="preserve"> PAGEREF _Toc85546864 \h </w:instrText>
+              <w:instrText xml:space="preserve"> PAGEREF _Toc85718391 \h </w:instrText>
             </w:r>
             <w:r>
               <w:rPr>
@@ -2991,7 +2991,7 @@
               <w:lang w:eastAsia="de-DE"/>
             </w:rPr>
           </w:pPr>
-          <w:hyperlink w:anchor="_Toc85546865" w:history="1">
+          <w:hyperlink w:anchor="_Toc85718392" w:history="1">
             <w:r>
               <w:rPr>
                 <w:rStyle w:val="Hyperlink"/>
@@ -3034,7 +3034,7 @@
                 <w:noProof/>
                 <w:webHidden/>
               </w:rPr>
-              <w:instrText xml:space="preserve"> PAGEREF _Toc85546865 \h </w:instrText>
+              <w:instrText xml:space="preserve"> PAGEREF _Toc85718392 \h </w:instrText>
             </w:r>
             <w:r>
               <w:rPr>
@@ -3079,7 +3079,7 @@
               <w:lang w:eastAsia="de-DE"/>
             </w:rPr>
           </w:pPr>
-          <w:hyperlink w:anchor="_Toc85546866" w:history="1">
+          <w:hyperlink w:anchor="_Toc85718393" w:history="1">
             <w:r>
               <w:rPr>
                 <w:rStyle w:val="Hyperlink"/>
@@ -3122,7 +3122,7 @@
                 <w:noProof/>
                 <w:webHidden/>
               </w:rPr>
-              <w:instrText xml:space="preserve"> PAGEREF _Toc85546866 \h </w:instrText>
+              <w:instrText xml:space="preserve"> PAGEREF _Toc85718393 \h </w:instrText>
             </w:r>
             <w:r>
               <w:rPr>
@@ -3167,7 +3167,7 @@
               <w:lang w:eastAsia="de-DE"/>
             </w:rPr>
           </w:pPr>
-          <w:hyperlink w:anchor="_Toc85546867" w:history="1">
+          <w:hyperlink w:anchor="_Toc85718394" w:history="1">
             <w:r>
               <w:rPr>
                 <w:rStyle w:val="Hyperlink"/>
@@ -3210,7 +3210,7 @@
                 <w:noProof/>
                 <w:webHidden/>
               </w:rPr>
-              <w:instrText xml:space="preserve"> PAGEREF _Toc85546867 \h </w:instrText>
+              <w:instrText xml:space="preserve"> PAGEREF _Toc85718394 \h </w:instrText>
             </w:r>
             <w:r>
               <w:rPr>
@@ -3255,7 +3255,7 @@
               <w:lang w:eastAsia="de-DE"/>
             </w:rPr>
           </w:pPr>
-          <w:hyperlink w:anchor="_Toc85546868" w:history="1">
+          <w:hyperlink w:anchor="_Toc85718395" w:history="1">
             <w:r>
               <w:rPr>
                 <w:rStyle w:val="Hyperlink"/>
@@ -3298,7 +3298,7 @@
                 <w:noProof/>
                 <w:webHidden/>
               </w:rPr>
-              <w:instrText xml:space="preserve"> PAGEREF _Toc85546868 \h </w:instrText>
+              <w:instrText xml:space="preserve"> PAGEREF _Toc85718395 \h </w:instrText>
             </w:r>
             <w:r>
               <w:rPr>
@@ -3343,7 +3343,7 @@
               <w:lang w:eastAsia="de-DE"/>
             </w:rPr>
           </w:pPr>
-          <w:hyperlink w:anchor="_Toc85546869" w:history="1">
+          <w:hyperlink w:anchor="_Toc85718396" w:history="1">
             <w:r>
               <w:rPr>
                 <w:rStyle w:val="Hyperlink"/>
@@ -3386,7 +3386,7 @@
                 <w:noProof/>
                 <w:webHidden/>
               </w:rPr>
-              <w:instrText xml:space="preserve"> PAGEREF _Toc85546869 \h </w:instrText>
+              <w:instrText xml:space="preserve"> PAGEREF _Toc85718396 \h </w:instrText>
             </w:r>
             <w:r>
               <w:rPr>
@@ -3431,7 +3431,7 @@
               <w:lang w:eastAsia="de-DE"/>
             </w:rPr>
           </w:pPr>
-          <w:hyperlink w:anchor="_Toc85546870" w:history="1">
+          <w:hyperlink w:anchor="_Toc85718397" w:history="1">
             <w:r>
               <w:rPr>
                 <w:rStyle w:val="Hyperlink"/>
@@ -3474,7 +3474,7 @@
                 <w:noProof/>
                 <w:webHidden/>
               </w:rPr>
-              <w:instrText xml:space="preserve"> PAGEREF _Toc85546870 \h </w:instrText>
+              <w:instrText xml:space="preserve"> PAGEREF _Toc85718397 \h </w:instrText>
             </w:r>
             <w:r>
               <w:rPr>
@@ -3519,7 +3519,7 @@
               <w:lang w:eastAsia="de-DE"/>
             </w:rPr>
           </w:pPr>
-          <w:hyperlink w:anchor="_Toc85546871" w:history="1">
+          <w:hyperlink w:anchor="_Toc85718398" w:history="1">
             <w:r>
               <w:rPr>
                 <w:rStyle w:val="Hyperlink"/>
@@ -3562,7 +3562,7 @@
                 <w:noProof/>
                 <w:webHidden/>
               </w:rPr>
-              <w:instrText xml:space="preserve"> PAGEREF _Toc85546871 \h </w:instrText>
+              <w:instrText xml:space="preserve"> PAGEREF _Toc85718398 \h </w:instrText>
             </w:r>
             <w:r>
               <w:rPr>
@@ -3607,7 +3607,7 @@
               <w:lang w:eastAsia="de-DE"/>
             </w:rPr>
           </w:pPr>
-          <w:hyperlink w:anchor="_Toc85546872" w:history="1">
+          <w:hyperlink w:anchor="_Toc85718399" w:history="1">
             <w:r>
               <w:rPr>
                 <w:rStyle w:val="Hyperlink"/>
@@ -3650,7 +3650,7 @@
                 <w:noProof/>
                 <w:webHidden/>
               </w:rPr>
-              <w:instrText xml:space="preserve"> PAGEREF _Toc85546872 \h </w:instrText>
+              <w:instrText xml:space="preserve"> PAGEREF _Toc85718399 \h </w:instrText>
             </w:r>
             <w:r>
               <w:rPr>
@@ -3695,7 +3695,7 @@
               <w:lang w:eastAsia="de-DE"/>
             </w:rPr>
           </w:pPr>
-          <w:hyperlink w:anchor="_Toc85546873" w:history="1">
+          <w:hyperlink w:anchor="_Toc85718400" w:history="1">
             <w:r>
               <w:rPr>
                 <w:rStyle w:val="Hyperlink"/>
@@ -3738,7 +3738,7 @@
                 <w:noProof/>
                 <w:webHidden/>
               </w:rPr>
-              <w:instrText xml:space="preserve"> PAGEREF _Toc85546873 \h </w:instrText>
+              <w:instrText xml:space="preserve"> PAGEREF _Toc85718400 \h </w:instrText>
             </w:r>
             <w:r>
               <w:rPr>
@@ -3783,7 +3783,7 @@
               <w:lang w:eastAsia="de-DE"/>
             </w:rPr>
           </w:pPr>
-          <w:hyperlink w:anchor="_Toc85546874" w:history="1">
+          <w:hyperlink w:anchor="_Toc85718401" w:history="1">
             <w:r>
               <w:rPr>
                 <w:rStyle w:val="Hyperlink"/>
@@ -3826,7 +3826,7 @@
                 <w:noProof/>
                 <w:webHidden/>
               </w:rPr>
-              <w:instrText xml:space="preserve"> PAGEREF _Toc85546874 \h </w:instrText>
+              <w:instrText xml:space="preserve"> PAGEREF _Toc85718401 \h </w:instrText>
             </w:r>
             <w:r>
               <w:rPr>
@@ -3871,7 +3871,7 @@
               <w:lang w:eastAsia="de-DE"/>
             </w:rPr>
           </w:pPr>
-          <w:hyperlink w:anchor="_Toc85546875" w:history="1">
+          <w:hyperlink w:anchor="_Toc85718402" w:history="1">
             <w:r>
               <w:rPr>
                 <w:rStyle w:val="Hyperlink"/>
@@ -3914,7 +3914,7 @@
                 <w:noProof/>
                 <w:webHidden/>
               </w:rPr>
-              <w:instrText xml:space="preserve"> PAGEREF _Toc85546875 \h </w:instrText>
+              <w:instrText xml:space="preserve"> PAGEREF _Toc85718402 \h </w:instrText>
             </w:r>
             <w:r>
               <w:rPr>
@@ -3955,7 +3955,7 @@
               <w:lang w:eastAsia="de-DE"/>
             </w:rPr>
           </w:pPr>
-          <w:hyperlink w:anchor="_Toc85546876" w:history="1">
+          <w:hyperlink w:anchor="_Toc85718403" w:history="1">
             <w:r>
               <w:rPr>
                 <w:rStyle w:val="Hyperlink"/>
@@ -3998,7 +3998,7 @@
                 <w:noProof/>
                 <w:webHidden/>
               </w:rPr>
-              <w:instrText xml:space="preserve"> PAGEREF _Toc85546876 \h </w:instrText>
+              <w:instrText xml:space="preserve"> PAGEREF _Toc85718403 \h </w:instrText>
             </w:r>
             <w:r>
               <w:rPr>
@@ -4018,7 +4018,7 @@
                 <w:noProof/>
                 <w:webHidden/>
               </w:rPr>
-              <w:t>32</w:t>
+              <w:t>31</w:t>
             </w:r>
             <w:r>
               <w:rPr>
@@ -4043,7 +4043,7 @@
               <w:lang w:eastAsia="de-DE"/>
             </w:rPr>
           </w:pPr>
-          <w:hyperlink w:anchor="_Toc85546877" w:history="1">
+          <w:hyperlink w:anchor="_Toc85718404" w:history="1">
             <w:r>
               <w:rPr>
                 <w:rStyle w:val="Hyperlink"/>
@@ -4086,7 +4086,7 @@
                 <w:noProof/>
                 <w:webHidden/>
               </w:rPr>
-              <w:instrText xml:space="preserve"> PAGEREF _Toc85546877 \h </w:instrText>
+              <w:instrText xml:space="preserve"> PAGEREF _Toc85718404 \h </w:instrText>
             </w:r>
             <w:r>
               <w:rPr>
@@ -4106,7 +4106,7 @@
                 <w:noProof/>
                 <w:webHidden/>
               </w:rPr>
-              <w:t>32</w:t>
+              <w:t>31</w:t>
             </w:r>
             <w:r>
               <w:rPr>
@@ -4131,7 +4131,7 @@
               <w:lang w:eastAsia="de-DE"/>
             </w:rPr>
           </w:pPr>
-          <w:hyperlink w:anchor="_Toc85546878" w:history="1">
+          <w:hyperlink w:anchor="_Toc85718405" w:history="1">
             <w:r>
               <w:rPr>
                 <w:rStyle w:val="Hyperlink"/>
@@ -4174,7 +4174,7 @@
                 <w:noProof/>
                 <w:webHidden/>
               </w:rPr>
-              <w:instrText xml:space="preserve"> PAGEREF _Toc85546878 \h </w:instrText>
+              <w:instrText xml:space="preserve"> PAGEREF _Toc85718405 \h </w:instrText>
             </w:r>
             <w:r>
               <w:rPr>
@@ -4194,7 +4194,7 @@
                 <w:noProof/>
                 <w:webHidden/>
               </w:rPr>
-              <w:t>32</w:t>
+              <w:t>31</w:t>
             </w:r>
             <w:r>
               <w:rPr>
@@ -4219,7 +4219,7 @@
               <w:lang w:eastAsia="de-DE"/>
             </w:rPr>
           </w:pPr>
-          <w:hyperlink w:anchor="_Toc85546879" w:history="1">
+          <w:hyperlink w:anchor="_Toc85718406" w:history="1">
             <w:r>
               <w:rPr>
                 <w:rStyle w:val="Hyperlink"/>
@@ -4262,7 +4262,7 @@
                 <w:noProof/>
                 <w:webHidden/>
               </w:rPr>
-              <w:instrText xml:space="preserve"> PAGEREF _Toc85546879 \h </w:instrText>
+              <w:instrText xml:space="preserve"> PAGEREF _Toc85718406 \h </w:instrText>
             </w:r>
             <w:r>
               <w:rPr>
@@ -4282,7 +4282,7 @@
                 <w:noProof/>
                 <w:webHidden/>
               </w:rPr>
-              <w:t>32</w:t>
+              <w:t>31</w:t>
             </w:r>
             <w:r>
               <w:rPr>
@@ -4307,7 +4307,7 @@
               <w:lang w:eastAsia="de-DE"/>
             </w:rPr>
           </w:pPr>
-          <w:hyperlink w:anchor="_Toc85546880" w:history="1">
+          <w:hyperlink w:anchor="_Toc85718407" w:history="1">
             <w:r>
               <w:rPr>
                 <w:rStyle w:val="Hyperlink"/>
@@ -4329,7 +4329,7 @@
                 <w:rStyle w:val="Hyperlink"/>
                 <w:noProof/>
               </w:rPr>
-              <w:t>Buildtool Maven</w:t>
+              <w:t>Build-Automatisierung mit Maven</w:t>
             </w:r>
             <w:r>
               <w:rPr>
@@ -4350,7 +4350,7 @@
                 <w:noProof/>
                 <w:webHidden/>
               </w:rPr>
-              <w:instrText xml:space="preserve"> PAGEREF _Toc85546880 \h </w:instrText>
+              <w:instrText xml:space="preserve"> PAGEREF _Toc85718407 \h </w:instrText>
             </w:r>
             <w:r>
               <w:rPr>
@@ -4370,7 +4370,7 @@
                 <w:noProof/>
                 <w:webHidden/>
               </w:rPr>
-              <w:t>33</w:t>
+              <w:t>32</w:t>
             </w:r>
             <w:r>
               <w:rPr>
@@ -4395,7 +4395,7 @@
               <w:lang w:eastAsia="de-DE"/>
             </w:rPr>
           </w:pPr>
-          <w:hyperlink w:anchor="_Toc85546881" w:history="1">
+          <w:hyperlink w:anchor="_Toc85718408" w:history="1">
             <w:r>
               <w:rPr>
                 <w:rStyle w:val="Hyperlink"/>
@@ -4438,7 +4438,7 @@
                 <w:noProof/>
                 <w:webHidden/>
               </w:rPr>
-              <w:instrText xml:space="preserve"> PAGEREF _Toc85546881 \h </w:instrText>
+              <w:instrText xml:space="preserve"> PAGEREF _Toc85718408 \h </w:instrText>
             </w:r>
             <w:r>
               <w:rPr>
@@ -4458,7 +4458,7 @@
                 <w:noProof/>
                 <w:webHidden/>
               </w:rPr>
-              <w:t>36</w:t>
+              <w:t>35</w:t>
             </w:r>
             <w:r>
               <w:rPr>
@@ -4483,7 +4483,7 @@
               <w:lang w:eastAsia="de-DE"/>
             </w:rPr>
           </w:pPr>
-          <w:hyperlink w:anchor="_Toc85546882" w:history="1">
+          <w:hyperlink w:anchor="_Toc85718409" w:history="1">
             <w:r>
               <w:rPr>
                 <w:rStyle w:val="Hyperlink"/>
@@ -4526,7 +4526,7 @@
                 <w:noProof/>
                 <w:webHidden/>
               </w:rPr>
-              <w:instrText xml:space="preserve"> PAGEREF _Toc85546882 \h </w:instrText>
+              <w:instrText xml:space="preserve"> PAGEREF _Toc85718409 \h </w:instrText>
             </w:r>
             <w:r>
               <w:rPr>
@@ -4546,7 +4546,7 @@
                 <w:noProof/>
                 <w:webHidden/>
               </w:rPr>
-              <w:t>38</w:t>
+              <w:t>37</w:t>
             </w:r>
             <w:r>
               <w:rPr>
@@ -4571,7 +4571,7 @@
               <w:lang w:eastAsia="de-DE"/>
             </w:rPr>
           </w:pPr>
-          <w:hyperlink w:anchor="_Toc85546883" w:history="1">
+          <w:hyperlink w:anchor="_Toc85718410" w:history="1">
             <w:r>
               <w:rPr>
                 <w:rStyle w:val="Hyperlink"/>
@@ -4614,7 +4614,7 @@
                 <w:noProof/>
                 <w:webHidden/>
               </w:rPr>
-              <w:instrText xml:space="preserve"> PAGEREF _Toc85546883 \h </w:instrText>
+              <w:instrText xml:space="preserve"> PAGEREF _Toc85718410 \h </w:instrText>
             </w:r>
             <w:r>
               <w:rPr>
@@ -4634,7 +4634,7 @@
                 <w:noProof/>
                 <w:webHidden/>
               </w:rPr>
-              <w:t>38</w:t>
+              <w:t>37</w:t>
             </w:r>
             <w:r>
               <w:rPr>
@@ -4659,7 +4659,7 @@
               <w:lang w:eastAsia="de-DE"/>
             </w:rPr>
           </w:pPr>
-          <w:hyperlink w:anchor="_Toc85546884" w:history="1">
+          <w:hyperlink w:anchor="_Toc85718411" w:history="1">
             <w:r>
               <w:rPr>
                 <w:rStyle w:val="Hyperlink"/>
@@ -4702,7 +4702,7 @@
                 <w:noProof/>
                 <w:webHidden/>
               </w:rPr>
-              <w:instrText xml:space="preserve"> PAGEREF _Toc85546884 \h </w:instrText>
+              <w:instrText xml:space="preserve"> PAGEREF _Toc85718411 \h </w:instrText>
             </w:r>
             <w:r>
               <w:rPr>
@@ -4722,7 +4722,7 @@
                 <w:noProof/>
                 <w:webHidden/>
               </w:rPr>
-              <w:t>39</w:t>
+              <w:t>38</w:t>
             </w:r>
             <w:r>
               <w:rPr>
@@ -4747,7 +4747,7 @@
               <w:lang w:eastAsia="de-DE"/>
             </w:rPr>
           </w:pPr>
-          <w:hyperlink w:anchor="_Toc85546885" w:history="1">
+          <w:hyperlink w:anchor="_Toc85718412" w:history="1">
             <w:r>
               <w:rPr>
                 <w:rStyle w:val="Hyperlink"/>
@@ -4790,7 +4790,7 @@
                 <w:noProof/>
                 <w:webHidden/>
               </w:rPr>
-              <w:instrText xml:space="preserve"> PAGEREF _Toc85546885 \h </w:instrText>
+              <w:instrText xml:space="preserve"> PAGEREF _Toc85718412 \h </w:instrText>
             </w:r>
             <w:r>
               <w:rPr>
@@ -4810,7 +4810,7 @@
                 <w:noProof/>
                 <w:webHidden/>
               </w:rPr>
-              <w:t>40</w:t>
+              <w:t>39</w:t>
             </w:r>
             <w:r>
               <w:rPr>
@@ -4835,7 +4835,7 @@
               <w:lang w:eastAsia="de-DE"/>
             </w:rPr>
           </w:pPr>
-          <w:hyperlink w:anchor="_Toc85546886" w:history="1">
+          <w:hyperlink w:anchor="_Toc85718413" w:history="1">
             <w:r>
               <w:rPr>
                 <w:rStyle w:val="Hyperlink"/>
@@ -4878,7 +4878,7 @@
                 <w:noProof/>
                 <w:webHidden/>
               </w:rPr>
-              <w:instrText xml:space="preserve"> PAGEREF _Toc85546886 \h </w:instrText>
+              <w:instrText xml:space="preserve"> PAGEREF _Toc85718413 \h </w:instrText>
             </w:r>
             <w:r>
               <w:rPr>
@@ -4898,7 +4898,7 @@
                 <w:noProof/>
                 <w:webHidden/>
               </w:rPr>
-              <w:t>44</w:t>
+              <w:t>43</w:t>
             </w:r>
             <w:r>
               <w:rPr>
@@ -4923,7 +4923,7 @@
               <w:lang w:eastAsia="de-DE"/>
             </w:rPr>
           </w:pPr>
-          <w:hyperlink w:anchor="_Toc85546887" w:history="1">
+          <w:hyperlink w:anchor="_Toc85718414" w:history="1">
             <w:r>
               <w:rPr>
                 <w:rStyle w:val="Hyperlink"/>
@@ -4966,7 +4966,7 @@
                 <w:noProof/>
                 <w:webHidden/>
               </w:rPr>
-              <w:instrText xml:space="preserve"> PAGEREF _Toc85546887 \h </w:instrText>
+              <w:instrText xml:space="preserve"> PAGEREF _Toc85718414 \h </w:instrText>
             </w:r>
             <w:r>
               <w:rPr>
@@ -4986,7 +4986,7 @@
                 <w:noProof/>
                 <w:webHidden/>
               </w:rPr>
-              <w:t>46</w:t>
+              <w:t>45</w:t>
             </w:r>
             <w:r>
               <w:rPr>
@@ -5011,7 +5011,7 @@
               <w:lang w:eastAsia="de-DE"/>
             </w:rPr>
           </w:pPr>
-          <w:hyperlink w:anchor="_Toc85546888" w:history="1">
+          <w:hyperlink w:anchor="_Toc85718415" w:history="1">
             <w:r>
               <w:rPr>
                 <w:rStyle w:val="Hyperlink"/>
@@ -5033,7 +5033,7 @@
                 <w:rStyle w:val="Hyperlink"/>
                 <w:noProof/>
               </w:rPr>
-              <w:t>Docker</w:t>
+              <w:t>Docker Container</w:t>
             </w:r>
             <w:r>
               <w:rPr>
@@ -5054,7 +5054,7 @@
                 <w:noProof/>
                 <w:webHidden/>
               </w:rPr>
-              <w:instrText xml:space="preserve"> PAGEREF _Toc85546888 \h </w:instrText>
+              <w:instrText xml:space="preserve"> PAGEREF _Toc85718415 \h </w:instrText>
             </w:r>
             <w:r>
               <w:rPr>
@@ -5074,7 +5074,7 @@
                 <w:noProof/>
                 <w:webHidden/>
               </w:rPr>
-              <w:t>48</w:t>
+              <w:t>47</w:t>
             </w:r>
             <w:r>
               <w:rPr>
@@ -5099,7 +5099,7 @@
               <w:lang w:eastAsia="de-DE"/>
             </w:rPr>
           </w:pPr>
-          <w:hyperlink w:anchor="_Toc85546889" w:history="1">
+          <w:hyperlink w:anchor="_Toc85718416" w:history="1">
             <w:r>
               <w:rPr>
                 <w:rStyle w:val="Hyperlink"/>
@@ -5121,7 +5121,7 @@
                 <w:rStyle w:val="Hyperlink"/>
                 <w:noProof/>
               </w:rPr>
-              <w:t>Jaeger</w:t>
+              <w:t>Distributet Tracing mit Jaeger</w:t>
             </w:r>
             <w:r>
               <w:rPr>
@@ -5142,7 +5142,7 @@
                 <w:noProof/>
                 <w:webHidden/>
               </w:rPr>
-              <w:instrText xml:space="preserve"> PAGEREF _Toc85546889 \h </w:instrText>
+              <w:instrText xml:space="preserve"> PAGEREF _Toc85718416 \h </w:instrText>
             </w:r>
             <w:r>
               <w:rPr>
@@ -5163,77 +5163,6 @@
                 <w:webHidden/>
               </w:rPr>
               <w:t>49</w:t>
-            </w:r>
-            <w:r>
-              <w:rPr>
-                <w:noProof/>
-                <w:webHidden/>
-              </w:rPr>
-              <w:fldChar w:fldCharType="end"/>
-            </w:r>
-          </w:hyperlink>
-        </w:p>
-        <w:p>
-          <w:pPr>
-            <w:pStyle w:val="Verzeichnis2"/>
-            <w:tabs>
-              <w:tab w:val="right" w:leader="dot" w:pos="7927"/>
-            </w:tabs>
-            <w:rPr>
-              <w:rFonts w:asciiTheme="minorHAnsi" w:eastAsiaTheme="minorEastAsia" w:hAnsiTheme="minorHAnsi"/>
-              <w:noProof/>
-              <w:sz w:val="22"/>
-              <w:lang w:eastAsia="de-DE"/>
-            </w:rPr>
-          </w:pPr>
-          <w:hyperlink w:anchor="_Toc85546890" w:history="1">
-            <w:r>
-              <w:rPr>
-                <w:rStyle w:val="Hyperlink"/>
-                <w:noProof/>
-              </w:rPr>
-              <w:t>5.11</w:t>
-            </w:r>
-            <w:r>
-              <w:rPr>
-                <w:noProof/>
-                <w:webHidden/>
-              </w:rPr>
-              <w:tab/>
-            </w:r>
-            <w:r>
-              <w:rPr>
-                <w:noProof/>
-                <w:webHidden/>
-              </w:rPr>
-              <w:fldChar w:fldCharType="begin"/>
-            </w:r>
-            <w:r>
-              <w:rPr>
-                <w:noProof/>
-                <w:webHidden/>
-              </w:rPr>
-              <w:instrText xml:space="preserve"> PAGEREF _Toc85546890 \h </w:instrText>
-            </w:r>
-            <w:r>
-              <w:rPr>
-                <w:noProof/>
-                <w:webHidden/>
-              </w:rPr>
-            </w:r>
-            <w:r>
-              <w:rPr>
-                <w:noProof/>
-                <w:webHidden/>
-              </w:rPr>
-              <w:fldChar w:fldCharType="separate"/>
-            </w:r>
-            <w:r>
-              <w:rPr>
-                <w:noProof/>
-                <w:webHidden/>
-              </w:rPr>
-              <w:t>52</w:t>
             </w:r>
             <w:r>
               <w:rPr>
@@ -5254,7 +5183,7 @@
               <w:lang w:eastAsia="de-DE"/>
             </w:rPr>
           </w:pPr>
-          <w:hyperlink w:anchor="_Toc85546891" w:history="1">
+          <w:hyperlink w:anchor="_Toc85718417" w:history="1">
             <w:r>
               <w:rPr>
                 <w:rStyle w:val="Hyperlink"/>
@@ -5297,7 +5226,7 @@
                 <w:noProof/>
                 <w:webHidden/>
               </w:rPr>
-              <w:instrText xml:space="preserve"> PAGEREF _Toc85546891 \h </w:instrText>
+              <w:instrText xml:space="preserve"> PAGEREF _Toc85718417 \h </w:instrText>
             </w:r>
             <w:r>
               <w:rPr>
@@ -5317,7 +5246,7 @@
                 <w:noProof/>
                 <w:webHidden/>
               </w:rPr>
-              <w:t>52</w:t>
+              <w:t>53</w:t>
             </w:r>
             <w:r>
               <w:rPr>
@@ -5338,7 +5267,7 @@
               <w:lang w:eastAsia="de-DE"/>
             </w:rPr>
           </w:pPr>
-          <w:hyperlink w:anchor="_Toc85546892" w:history="1">
+          <w:hyperlink w:anchor="_Toc85718418" w:history="1">
             <w:r>
               <w:rPr>
                 <w:rStyle w:val="Hyperlink"/>
@@ -5381,7 +5310,7 @@
                 <w:noProof/>
                 <w:webHidden/>
               </w:rPr>
-              <w:instrText xml:space="preserve"> PAGEREF _Toc85546892 \h </w:instrText>
+              <w:instrText xml:space="preserve"> PAGEREF _Toc85718418 \h </w:instrText>
             </w:r>
             <w:r>
               <w:rPr>
@@ -5426,7 +5355,7 @@
               <w:lang w:eastAsia="de-DE"/>
             </w:rPr>
           </w:pPr>
-          <w:hyperlink w:anchor="_Toc85546893" w:history="1">
+          <w:hyperlink w:anchor="_Toc85718419" w:history="1">
             <w:r>
               <w:rPr>
                 <w:rStyle w:val="Hyperlink"/>
@@ -5469,7 +5398,7 @@
                 <w:noProof/>
                 <w:webHidden/>
               </w:rPr>
-              <w:instrText xml:space="preserve"> PAGEREF _Toc85546893 \h </w:instrText>
+              <w:instrText xml:space="preserve"> PAGEREF _Toc85718419 \h </w:instrText>
             </w:r>
             <w:r>
               <w:rPr>
@@ -5510,7 +5439,7 @@
               <w:lang w:eastAsia="de-DE"/>
             </w:rPr>
           </w:pPr>
-          <w:hyperlink w:anchor="_Toc85546894" w:history="1">
+          <w:hyperlink w:anchor="_Toc85718420" w:history="1">
             <w:r>
               <w:rPr>
                 <w:rStyle w:val="Hyperlink"/>
@@ -5553,7 +5482,7 @@
                 <w:noProof/>
                 <w:webHidden/>
               </w:rPr>
-              <w:instrText xml:space="preserve"> PAGEREF _Toc85546894 \h </w:instrText>
+              <w:instrText xml:space="preserve"> PAGEREF _Toc85718420 \h </w:instrText>
             </w:r>
             <w:r>
               <w:rPr>
@@ -5594,7 +5523,7 @@
               <w:lang w:eastAsia="de-DE"/>
             </w:rPr>
           </w:pPr>
-          <w:hyperlink w:anchor="_Toc85546895" w:history="1">
+          <w:hyperlink w:anchor="_Toc85718421" w:history="1">
             <w:r>
               <w:rPr>
                 <w:rStyle w:val="Hyperlink"/>
@@ -5637,7 +5566,7 @@
                 <w:noProof/>
                 <w:webHidden/>
               </w:rPr>
-              <w:instrText xml:space="preserve"> PAGEREF _Toc85546895 \h </w:instrText>
+              <w:instrText xml:space="preserve"> PAGEREF _Toc85718421 \h </w:instrText>
             </w:r>
             <w:r>
               <w:rPr>
@@ -5678,7 +5607,7 @@
               <w:lang w:eastAsia="de-DE"/>
             </w:rPr>
           </w:pPr>
-          <w:hyperlink w:anchor="_Toc85546896" w:history="1">
+          <w:hyperlink w:anchor="_Toc85718422" w:history="1">
             <w:r>
               <w:rPr>
                 <w:rStyle w:val="Hyperlink"/>
@@ -5721,7 +5650,7 @@
                 <w:noProof/>
                 <w:webHidden/>
               </w:rPr>
-              <w:instrText xml:space="preserve"> PAGEREF _Toc85546896 \h </w:instrText>
+              <w:instrText xml:space="preserve"> PAGEREF _Toc85718422 \h </w:instrText>
             </w:r>
             <w:r>
               <w:rPr>
@@ -5783,7 +5712,7 @@
       <w:pPr>
         <w:pStyle w:val="1Rmisch"/>
       </w:pPr>
-      <w:bookmarkStart w:id="2" w:name="_Toc85546839"/>
+      <w:bookmarkStart w:id="2" w:name="_Toc85718366"/>
       <w:proofErr w:type="spellStart"/>
       <w:r>
         <w:rPr>
@@ -5819,7 +5748,7 @@
       <w:pPr>
         <w:pStyle w:val="berschrift1"/>
       </w:pPr>
-      <w:bookmarkStart w:id="3" w:name="_Toc85546840"/>
+      <w:bookmarkStart w:id="3" w:name="_Toc85718367"/>
       <w:r>
         <w:lastRenderedPageBreak/>
         <w:t>Einleitung</w:t>
@@ -5831,7 +5760,7 @@
       <w:pPr>
         <w:pStyle w:val="berschrift2"/>
       </w:pPr>
-      <w:bookmarkStart w:id="4" w:name="_Toc85546841"/>
+      <w:bookmarkStart w:id="4" w:name="_Toc85718368"/>
       <w:r>
         <w:t>Problemstellung</w:t>
       </w:r>
@@ -6168,7 +6097,7 @@
       <w:pPr>
         <w:pStyle w:val="berschrift2"/>
       </w:pPr>
-      <w:bookmarkStart w:id="5" w:name="_Toc85546842"/>
+      <w:bookmarkStart w:id="5" w:name="_Toc85718369"/>
       <w:r>
         <w:lastRenderedPageBreak/>
         <w:t>Ziel</w:t>
@@ -6441,7 +6370,7 @@
       <w:pPr>
         <w:pStyle w:val="berschrift1"/>
       </w:pPr>
-      <w:bookmarkStart w:id="6" w:name="_Toc85546843"/>
+      <w:bookmarkStart w:id="6" w:name="_Toc85718370"/>
       <w:r>
         <w:lastRenderedPageBreak/>
         <w:t>Grundlagen</w:t>
@@ -6453,7 +6382,7 @@
       <w:pPr>
         <w:pStyle w:val="berschrift2"/>
       </w:pPr>
-      <w:bookmarkStart w:id="7" w:name="_Toc85546844"/>
+      <w:bookmarkStart w:id="7" w:name="_Toc85718371"/>
       <w:r>
         <w:t>Microservices</w:t>
       </w:r>
@@ -6556,7 +6485,7 @@
       <w:pPr>
         <w:pStyle w:val="berschrift3"/>
       </w:pPr>
-      <w:bookmarkStart w:id="8" w:name="_Toc85546845"/>
+      <w:bookmarkStart w:id="8" w:name="_Toc85718372"/>
       <w:r>
         <w:t>Vorteile</w:t>
       </w:r>
@@ -6697,7 +6626,7 @@
       <w:pPr>
         <w:pStyle w:val="berschrift3"/>
       </w:pPr>
-      <w:bookmarkStart w:id="9" w:name="_Toc85546846"/>
+      <w:bookmarkStart w:id="9" w:name="_Toc85718373"/>
       <w:r>
         <w:t>Nachteile</w:t>
       </w:r>
@@ -6711,15 +6640,7 @@
         <w:t xml:space="preserve">einzelne </w:t>
       </w:r>
       <w:r>
-        <w:t xml:space="preserve">Teilsystem einen Knotenpunkt in einem Netzwerk darstellt. Weil ein solches Netzwerk entsprechend viele knoten besitzt, hat es </w:t>
-      </w:r>
-      <w:proofErr w:type="gramStart"/>
-      <w:r>
-        <w:t>eine relativ</w:t>
-      </w:r>
-      <w:proofErr w:type="gramEnd"/>
-      <w:r>
-        <w:t xml:space="preserve"> hohe Latenzzeit.</w:t>
+        <w:t>Teilsystem einen Knotenpunkt in einem Netzwerk darstellt. Weil ein solches Netzwerk entsprechend viele knoten besitzt, hat es eine relativ hohe Latenzzeit.</w:t>
       </w:r>
       <w:r>
         <w:t xml:space="preserve"> Darüber hinaus</w:t>
@@ -6784,15 +6705,7 @@
         <w:t>Anwendung</w:t>
       </w:r>
       <w:r>
-        <w:t xml:space="preserve"> welche aus einer Vielzahl einzelner Services besteht, </w:t>
-      </w:r>
-      <w:proofErr w:type="gramStart"/>
-      <w:r>
-        <w:t>eine relativ</w:t>
-      </w:r>
-      <w:proofErr w:type="gramEnd"/>
-      <w:r>
-        <w:t xml:space="preserve"> hohe Wahrscheinlichkeit das einzelne Services ausfallen.</w:t>
+        <w:t xml:space="preserve"> welche aus einer Vielzahl einzelner Services besteht, eine relativ hohe Wahrscheinlichkeit das einzelne Services ausfallen.</w:t>
       </w:r>
       <w:r>
         <w:t xml:space="preserve"> Microservices sollten daher mit dem </w:t>
@@ -6813,15 +6726,7 @@
         <w:t>kann</w:t>
       </w:r>
       <w:r>
-        <w:t xml:space="preserve"> sich die Aufrechterhaltung der Konsistenz </w:t>
-      </w:r>
-      <w:proofErr w:type="gramStart"/>
-      <w:r>
-        <w:t>als relativ</w:t>
-      </w:r>
-      <w:proofErr w:type="gramEnd"/>
-      <w:r>
-        <w:t xml:space="preserve"> schw</w:t>
+        <w:t xml:space="preserve"> sich die Aufrechterhaltung der Konsistenz als relativ schw</w:t>
       </w:r>
       <w:r>
         <w:t>ierig erweisen</w:t>
@@ -6838,7 +6743,7 @@
       <w:pPr>
         <w:pStyle w:val="berschrift2"/>
       </w:pPr>
-      <w:bookmarkStart w:id="10" w:name="_Toc85546847"/>
+      <w:bookmarkStart w:id="10" w:name="_Toc85718374"/>
       <w:r>
         <w:t>Frameworks</w:t>
       </w:r>
@@ -6904,7 +6809,6 @@
       <w:r>
         <w:t xml:space="preserve"> </w:t>
       </w:r>
-      <w:proofErr w:type="gramStart"/>
       <w:r>
         <w:t>mit de</w:t>
       </w:r>
@@ -6914,7 +6818,6 @@
       <w:r>
         <w:t xml:space="preserve"> Entwicklungszeit</w:t>
       </w:r>
-      <w:proofErr w:type="gramEnd"/>
       <w:r>
         <w:t xml:space="preserve"> eingespart und damit </w:t>
       </w:r>
@@ -7146,15 +7049,7 @@
       </w:r>
       <w:proofErr w:type="spellEnd"/>
       <w:r>
-        <w:t xml:space="preserve">, </w:t>
-      </w:r>
-      <w:proofErr w:type="gramStart"/>
-      <w:r>
-        <w:t>Molekular</w:t>
-      </w:r>
-      <w:proofErr w:type="gramEnd"/>
-      <w:r>
-        <w:t xml:space="preserve"> und </w:t>
+        <w:t xml:space="preserve">, Molekular und </w:t>
       </w:r>
       <w:proofErr w:type="spellStart"/>
       <w:r>
@@ -7181,7 +7076,7 @@
       <w:pPr>
         <w:pStyle w:val="berschrift2"/>
       </w:pPr>
-      <w:bookmarkStart w:id="11" w:name="_Toc85546848"/>
+      <w:bookmarkStart w:id="11" w:name="_Toc85718375"/>
       <w:r>
         <w:lastRenderedPageBreak/>
         <w:t>Kommunikation zwischen Microservices</w:t>
@@ -7212,7 +7107,7 @@
       <w:pPr>
         <w:pStyle w:val="berschrift3"/>
       </w:pPr>
-      <w:bookmarkStart w:id="12" w:name="_Toc85546849"/>
+      <w:bookmarkStart w:id="12" w:name="_Toc85718376"/>
       <w:r>
         <w:t>Synchrone Kommunikation</w:t>
       </w:r>
@@ -7220,15 +7115,7 @@
     </w:p>
     <w:p>
       <w:r>
-        <w:t xml:space="preserve">Bei einer Synchronen Kommunikation wird eine Antwort geschickt und anschließend auf eine Antwort gewartet. Es handelt sich dabei um </w:t>
-      </w:r>
-      <w:proofErr w:type="gramStart"/>
-      <w:r>
-        <w:t>eine relativ</w:t>
-      </w:r>
-      <w:proofErr w:type="gramEnd"/>
-      <w:r>
-        <w:t xml:space="preserve"> simple Herangehensweise. Die Ausführung erfolgt in der Regel per Rest-Schnittstelle über HTTP.</w:t>
+        <w:t>Bei einer Synchronen Kommunikation wird eine Antwort geschickt und anschließend auf eine Antwort gewartet. Es handelt sich dabei um eine relativ simple Herangehensweise. Die Ausführung erfolgt in der Regel per Rest-Schnittstelle über HTTP.</w:t>
       </w:r>
     </w:p>
     <w:p/>
@@ -7418,15 +7305,7 @@
         <w:t>von</w:t>
       </w:r>
       <w:r>
-        <w:t xml:space="preserve"> Ressourcen ermöglicht. Die Syntax einer URI besteht laut IONOS höchstens </w:t>
-      </w:r>
-      <w:proofErr w:type="gramStart"/>
-      <w:r>
-        <w:t>aus folgenden</w:t>
-      </w:r>
-      <w:proofErr w:type="gramEnd"/>
-      <w:r>
-        <w:t xml:space="preserve"> Komponenten.</w:t>
+        <w:t xml:space="preserve"> Ressourcen ermöglicht. Die Syntax einer URI besteht laut IONOS höchstens aus folgenden Komponenten.</w:t>
       </w:r>
     </w:p>
     <w:p>
@@ -7510,7 +7389,6 @@
         <w:t xml:space="preserve">scheme://authorithy </w:t>
       </w:r>
       <w:proofErr w:type="spellStart"/>
-      <w:proofErr w:type="gramStart"/>
       <w:r>
         <w:rPr>
           <w:i/>
@@ -7524,99 +7402,73 @@
           <w:i/>
           <w:iCs/>
         </w:rPr>
-        <w:t xml:space="preserve"> ?</w:t>
-      </w:r>
-      <w:proofErr w:type="gramEnd"/>
+        <w:t xml:space="preserve"> ? </w:t>
+      </w:r>
+      <w:proofErr w:type="spellStart"/>
       <w:r>
         <w:rPr>
           <w:i/>
           <w:iCs/>
         </w:rPr>
-        <w:t xml:space="preserve"> </w:t>
-      </w:r>
-      <w:proofErr w:type="spellStart"/>
+        <w:t>query</w:t>
+      </w:r>
+      <w:proofErr w:type="spellEnd"/>
       <w:r>
         <w:rPr>
           <w:i/>
           <w:iCs/>
         </w:rPr>
-        <w:t>query</w:t>
-      </w:r>
-      <w:proofErr w:type="spellEnd"/>
+        <w:t xml:space="preserve"> # </w:t>
+      </w:r>
+      <w:proofErr w:type="spellStart"/>
       <w:r>
         <w:rPr>
           <w:i/>
           <w:iCs/>
         </w:rPr>
-        <w:t xml:space="preserve"> # </w:t>
-      </w:r>
-      <w:proofErr w:type="spellStart"/>
+        <w:t>fragment</w:t>
+      </w:r>
+      <w:proofErr w:type="spellEnd"/>
       <w:r>
         <w:rPr>
           <w:i/>
           <w:iCs/>
         </w:rPr>
-        <w:t>fragment</w:t>
-      </w:r>
-      <w:proofErr w:type="spellEnd"/>
-      <w:r>
+        <w:t xml:space="preserve">  </w:t>
+      </w:r>
+    </w:p>
+    <w:p>
+      <w:pPr>
         <w:rPr>
           <w:i/>
           <w:iCs/>
         </w:rPr>
-        <w:t xml:space="preserve">  </w:t>
-      </w:r>
-    </w:p>
-    <w:p>
-      <w:pPr>
+      </w:pPr>
+      <w:r>
+        <w:t xml:space="preserve">Ein Beispiel URI wäre </w:t>
+      </w:r>
+      <w:r>
         <w:rPr>
           <w:i/>
           <w:iCs/>
         </w:rPr>
-      </w:pPr>
-      <w:r>
-        <w:t xml:space="preserve">Ein Beispiel URI wäre </w:t>
+        <w:t>ldap://[2001:db8::7]/c=GB?objectClass?one</w:t>
       </w:r>
       <w:r>
         <w:rPr>
           <w:i/>
           <w:iCs/>
         </w:rPr>
-        <w:t>ldap://[2001:db8::</w:t>
-      </w:r>
-      <w:proofErr w:type="gramStart"/>
-      <w:r>
-        <w:rPr>
-          <w:i/>
-          <w:iCs/>
-        </w:rPr>
-        <w:t>7]/</w:t>
-      </w:r>
-      <w:proofErr w:type="gramEnd"/>
-      <w:r>
-        <w:rPr>
-          <w:i/>
-          <w:iCs/>
-        </w:rPr>
-        <w:t>c=GB?objectClass?one</w:t>
-      </w:r>
-      <w:r>
-        <w:rPr>
-          <w:i/>
-          <w:iCs/>
-        </w:rPr>
         <w:t xml:space="preserve">. </w:t>
       </w:r>
       <w:r>
         <w:t xml:space="preserve">Eine Teilmenge aller </w:t>
       </w:r>
       <w:proofErr w:type="spellStart"/>
-      <w:proofErr w:type="gramStart"/>
       <w:r>
         <w:t>URI´s</w:t>
       </w:r>
       <w:proofErr w:type="spellEnd"/>
-      <w:proofErr w:type="gramEnd"/>
       <w:r>
         <w:t xml:space="preserve"> bilden </w:t>
       </w:r>
@@ -7632,18 +7484,13 @@
         <w:t xml:space="preserve"> Locator (URL)</w:t>
       </w:r>
       <w:r>
-        <w:t xml:space="preserve">. Diese dienen </w:t>
-      </w:r>
-      <w:proofErr w:type="gramStart"/>
-      <w:r>
-        <w:t xml:space="preserve">zum </w:t>
+        <w:t xml:space="preserve">. Diese dienen zum </w:t>
       </w:r>
       <w:proofErr w:type="spellStart"/>
       <w:r>
         <w:t>lokalisieren</w:t>
       </w:r>
       <w:proofErr w:type="spellEnd"/>
-      <w:proofErr w:type="gramEnd"/>
       <w:r>
         <w:t xml:space="preserve"> </w:t>
       </w:r>
@@ -7716,7 +7563,7 @@
       <w:pPr>
         <w:pStyle w:val="berschrift3"/>
       </w:pPr>
-      <w:bookmarkStart w:id="13" w:name="_Toc85546850"/>
+      <w:bookmarkStart w:id="13" w:name="_Toc85718377"/>
       <w:r>
         <w:t>Asynchrone Kommunikation</w:t>
       </w:r>
@@ -7874,15 +7721,7 @@
     </w:p>
     <w:p>
       <w:r>
-        <w:t>Abbildung</w:t>
-      </w:r>
-      <w:proofErr w:type="gramStart"/>
-      <w:r>
-        <w:t xml:space="preserve"> ..</w:t>
-      </w:r>
-      <w:proofErr w:type="gramEnd"/>
-      <w:r>
-        <w:t xml:space="preserve"> zeigt eine Eventgetriebene Kommunikation zwischen 3 Microservices über einen Ereignisbus</w:t>
+        <w:t>Abbildung .. zeigt eine Eventgetriebene Kommunikation zwischen 3 Microservices über einen Ereignisbus</w:t>
       </w:r>
     </w:p>
     <w:p>
@@ -7996,7 +7835,7 @@
       <w:pPr>
         <w:pStyle w:val="berschrift2"/>
       </w:pPr>
-      <w:bookmarkStart w:id="14" w:name="_Toc85546851"/>
+      <w:bookmarkStart w:id="14" w:name="_Toc85718378"/>
       <w:r>
         <w:t>Load Balancer</w:t>
       </w:r>
@@ -8139,7 +7978,7 @@
       <w:pPr>
         <w:pStyle w:val="berschrift2"/>
       </w:pPr>
-      <w:bookmarkStart w:id="15" w:name="_Toc85546852"/>
+      <w:bookmarkStart w:id="15" w:name="_Toc85718379"/>
       <w:r>
         <w:t>Service Discovery</w:t>
       </w:r>
@@ -8282,15 +8121,7 @@
         <w:t>überprüft</w:t>
       </w:r>
       <w:r>
-        <w:t xml:space="preserve">. Die Client Side Discovery </w:t>
-      </w:r>
-      <w:proofErr w:type="gramStart"/>
-      <w:r>
-        <w:t>ist relativ</w:t>
-      </w:r>
-      <w:proofErr w:type="gramEnd"/>
-      <w:r>
-        <w:t xml:space="preserve"> unkompliziert. Sie hat jedoch den Nachteil, dass es den Client mit der Dienstregistrierung koppelt. Dadurch wird für jedes Framework und jede Programmiersprache die Implementierung einer Logik für die Diensterkenn</w:t>
+        <w:t>. Die Client Side Discovery ist relativ unkompliziert. Sie hat jedoch den Nachteil, dass es den Client mit der Dienstregistrierung koppelt. Dadurch wird für jedes Framework und jede Programmiersprache die Implementierung einer Logik für die Diensterkenn</w:t>
       </w:r>
       <w:r>
         <w:t>un</w:t>
@@ -8412,15 +8243,7 @@
       </w:r>
       <w:proofErr w:type="spellEnd"/>
       <w:r>
-        <w:t xml:space="preserve"> Discovery hat den Nachteil, dass der Loadbalancer bei einem Ausfall das ganze System lahmlegen kann. Darüber hinaus stellt dieser eine weitere Komponente im Netzwerk dar. Dadurch entsteht bei der Kommunikation ein weiterer Hopp, was eine Verlangsamung zur Folge hat. Serverseitige Erkennung bietet den Vorteil, dass Abfragen für Clients vereinfacht werden. Lösungen für Serverseitige Service Discovery liefern NGINX und AWS. Abbildung</w:t>
-      </w:r>
-      <w:proofErr w:type="gramStart"/>
-      <w:r>
-        <w:t xml:space="preserve"> ..</w:t>
-      </w:r>
-      <w:proofErr w:type="gramEnd"/>
-      <w:r>
-        <w:t xml:space="preserve"> zeigt den Ablauf einer Serverseitigen Erkennung.</w:t>
+        <w:t xml:space="preserve"> Discovery hat den Nachteil, dass der Loadbalancer bei einem Ausfall das ganze System lahmlegen kann. Darüber hinaus stellt dieser eine weitere Komponente im Netzwerk dar. Dadurch entsteht bei der Kommunikation ein weiterer Hopp, was eine Verlangsamung zur Folge hat. Serverseitige Erkennung bietet den Vorteil, dass Abfragen für Clients vereinfacht werden. Lösungen für Serverseitige Service Discovery liefern NGINX und AWS. Abbildung .. zeigt den Ablauf einer Serverseitigen Erkennung.</w:t>
       </w:r>
     </w:p>
     <w:p/>
@@ -8484,7 +8307,7 @@
       <w:pPr>
         <w:pStyle w:val="berschrift2"/>
       </w:pPr>
-      <w:bookmarkStart w:id="16" w:name="_Toc85546853"/>
+      <w:bookmarkStart w:id="16" w:name="_Toc85718380"/>
       <w:r>
         <w:t>API Gateway</w:t>
       </w:r>
@@ -8512,15 +8335,7 @@
         <w:pStyle w:val="Listenabsatz"/>
       </w:pPr>
       <w:r>
-        <w:t>Für eine direkte Kommunikation müssen alle Microservices für den Client offengelegt werden. Dieser muss die Adressen aller Services kennen. Es wird zum Beispiel eine große Angriffsfläche geboten wenn auch Endpunkte für eine interne Kommunikation zwischen den Microservices (wie auf Abbildung</w:t>
-      </w:r>
-      <w:proofErr w:type="gramStart"/>
-      <w:r>
-        <w:t xml:space="preserve"> ..</w:t>
-      </w:r>
-      <w:proofErr w:type="gramEnd"/>
-      <w:r>
-        <w:t xml:space="preserve"> zwischen </w:t>
+        <w:t xml:space="preserve">Für eine direkte Kommunikation müssen alle Microservices für den Client offengelegt werden. Dieser muss die Adressen aller Services kennen. Es wird zum Beispiel eine große Angriffsfläche geboten wenn auch Endpunkte für eine interne Kommunikation zwischen den Microservices (wie auf Abbildung .. zwischen </w:t>
       </w:r>
       <w:r>
         <w:t>Microservice 1 und Microservice 2</w:t>
@@ -8560,15 +8375,7 @@
     </w:p>
     <w:p>
       <w:r>
-        <w:t>Abbildung</w:t>
-      </w:r>
-      <w:proofErr w:type="gramStart"/>
-      <w:r>
-        <w:t xml:space="preserve"> ..</w:t>
-      </w:r>
-      <w:proofErr w:type="gramEnd"/>
-      <w:r>
-        <w:t xml:space="preserve"> veranschaulicht die direkte Kommunikation zwischen Client und mehreren Microservices</w:t>
+        <w:t>Abbildung .. veranschaulicht die direkte Kommunikation zwischen Client und mehreren Microservices</w:t>
       </w:r>
     </w:p>
     <w:p>
@@ -8774,16 +8581,11 @@
       </w:r>
       <w:proofErr w:type="spellEnd"/>
       <w:r>
-        <w:t xml:space="preserve">-Gateways ist, dass ein Ausfall das Gesamte System </w:t>
-      </w:r>
-      <w:proofErr w:type="gramStart"/>
-      <w:r>
-        <w:t>lahmgeleg</w:t>
+        <w:t>-Gateways ist, dass ein Ausfall das Gesamte System lahmgeleg</w:t>
       </w:r>
       <w:r>
         <w:t>t</w:t>
       </w:r>
-      <w:proofErr w:type="gramEnd"/>
       <w:r>
         <w:t xml:space="preserve"> weil alle Clientanfragen das Gateway passieren müssen. Daher muss es mindestens die gleiche Verfügbarkeit aufweisen wie die Services dahinter.</w:t>
       </w:r>
@@ -8830,15 +8632,7 @@
       </w:r>
       <w:proofErr w:type="spellEnd"/>
       <w:r>
-        <w:t xml:space="preserve">. Weil sich der Austausch einer Gateway-Technologie </w:t>
-      </w:r>
-      <w:proofErr w:type="gramStart"/>
-      <w:r>
-        <w:t>als relativ</w:t>
-      </w:r>
-      <w:proofErr w:type="gramEnd"/>
-      <w:r>
-        <w:t xml:space="preserve"> unkompliziert gestaltet, bietet es sich an vorerst ein möglichst leicht zu implementierendes Gateway zu verwenden</w:t>
+        <w:t>. Weil sich der Austausch einer Gateway-Technologie als relativ unkompliziert gestaltet, bietet es sich an vorerst ein möglichst leicht zu implementierendes Gateway zu verwenden</w:t>
       </w:r>
       <w:r>
         <w:t>.</w:t>
@@ -8864,7 +8658,7 @@
       <w:pPr>
         <w:pStyle w:val="berschrift2"/>
       </w:pPr>
-      <w:bookmarkStart w:id="17" w:name="_Toc85546854"/>
+      <w:bookmarkStart w:id="17" w:name="_Toc85718381"/>
       <w:r>
         <w:t>Autorisierung und Authentifizierung</w:t>
       </w:r>
@@ -9206,12 +9000,10 @@
         <w:t xml:space="preserve">-On ist es möglich, sich von sozialen Netzwerkdiensten wie zum Beispiel </w:t>
       </w:r>
       <w:proofErr w:type="spellStart"/>
-      <w:proofErr w:type="gramStart"/>
       <w:r>
         <w:t>Facebook,Twitter</w:t>
       </w:r>
       <w:proofErr w:type="spellEnd"/>
-      <w:proofErr w:type="gramEnd"/>
       <w:r>
         <w:t xml:space="preserve"> oder Xing aus, auf einer anderen Anwendung anzumelden.</w:t>
       </w:r>
@@ -9246,7 +9038,7 @@
       <w:pPr>
         <w:pStyle w:val="berschrift2"/>
       </w:pPr>
-      <w:bookmarkStart w:id="18" w:name="_Toc85546855"/>
+      <w:bookmarkStart w:id="18" w:name="_Toc85718382"/>
       <w:r>
         <w:t>Circuit Breaker Pattern</w:t>
       </w:r>
@@ -9285,16 +9077,11 @@
       <w:r>
         <w:t xml:space="preserve"> Offen, Geschlossen oder </w:t>
       </w:r>
-      <w:proofErr w:type="gramStart"/>
       <w:r>
         <w:t>H</w:t>
       </w:r>
       <w:r>
-        <w:t>alb</w:t>
-      </w:r>
-      <w:proofErr w:type="gramEnd"/>
-      <w:r>
-        <w:t xml:space="preserve"> offen</w:t>
+        <w:t>alb offen</w:t>
       </w:r>
       <w:r>
         <w:t xml:space="preserve"> </w:t>
@@ -9312,16 +9099,11 @@
         <w:t xml:space="preserve"> eine bestimmte Fehlerrate</w:t>
       </w:r>
       <w:r>
-        <w:t xml:space="preserve"> </w:t>
-      </w:r>
-      <w:proofErr w:type="gramStart"/>
-      <w:r>
-        <w:t xml:space="preserve">aufgrund eines </w:t>
+        <w:t xml:space="preserve"> aufgrund eines </w:t>
       </w:r>
       <w:r>
         <w:t>ausgefallenen Services</w:t>
       </w:r>
-      <w:proofErr w:type="gramEnd"/>
       <w:r>
         <w:t xml:space="preserve"> überschr</w:t>
       </w:r>
@@ -9414,7 +9196,7 @@
       <w:pPr>
         <w:pStyle w:val="berschrift2"/>
       </w:pPr>
-      <w:bookmarkStart w:id="19" w:name="_Toc85546856"/>
+      <w:bookmarkStart w:id="19" w:name="_Toc85718383"/>
       <w:r>
         <w:lastRenderedPageBreak/>
         <w:t>Distributed Tracing</w:t>
@@ -9488,15 +9270,7 @@
     </w:p>
     <w:p>
       <w:r>
-        <w:t xml:space="preserve">In einer Web-UI werden die zeitlichen Abläufe der Aufrufe dargestellt. Diese können dann anhand der Informationen wie zum Beispiel Begin und Dauer </w:t>
-      </w:r>
-      <w:proofErr w:type="gramStart"/>
-      <w:r>
-        <w:t>der einzelnen Spans</w:t>
-      </w:r>
-      <w:proofErr w:type="gramEnd"/>
-      <w:r>
-        <w:t xml:space="preserve"> ausgewertet werden. Dadurch entsteht die Möglichkeit, die Anwendung als Gesamtsystem zu überwachen.   </w:t>
+        <w:t xml:space="preserve">In einer Web-UI werden die zeitlichen Abläufe der Aufrufe dargestellt. Diese können dann anhand der Informationen wie zum Beispiel Begin und Dauer der einzelnen Spans ausgewertet werden. Dadurch entsteht die Möglichkeit, die Anwendung als Gesamtsystem zu überwachen.   </w:t>
       </w:r>
     </w:p>
     <w:p/>
@@ -9504,7 +9278,7 @@
       <w:pPr>
         <w:pStyle w:val="berschrift2"/>
       </w:pPr>
-      <w:bookmarkStart w:id="20" w:name="_Toc85546857"/>
+      <w:bookmarkStart w:id="20" w:name="_Toc85718384"/>
       <w:r>
         <w:t>User Interface</w:t>
       </w:r>
@@ -9515,7 +9289,7 @@
       <w:pPr>
         <w:pStyle w:val="berschrift3"/>
       </w:pPr>
-      <w:bookmarkStart w:id="21" w:name="_Toc85546858"/>
+      <w:bookmarkStart w:id="21" w:name="_Toc85718385"/>
       <w:r>
         <w:t>Frontend Monolith</w:t>
       </w:r>
@@ -9630,15 +9404,7 @@
     </w:p>
     <w:p>
       <w:r>
-        <w:t>Abbildung</w:t>
-      </w:r>
-      <w:proofErr w:type="gramStart"/>
-      <w:r>
-        <w:t xml:space="preserve"> ..</w:t>
-      </w:r>
-      <w:proofErr w:type="gramEnd"/>
-      <w:r>
-        <w:t xml:space="preserve"> zeigt eine Microservice Architektur mit einem Monolithischen Frontend.</w:t>
+        <w:t>Abbildung .. zeigt eine Microservice Architektur mit einem Monolithischen Frontend.</w:t>
       </w:r>
     </w:p>
     <w:p>
@@ -9701,7 +9467,7 @@
       <w:pPr>
         <w:pStyle w:val="berschrift3"/>
       </w:pPr>
-      <w:bookmarkStart w:id="22" w:name="_Toc85546859"/>
+      <w:bookmarkStart w:id="22" w:name="_Toc85718386"/>
       <w:r>
         <w:t>Modularisiertes Frontend</w:t>
       </w:r>
@@ -9852,7 +9618,7 @@
       <w:pPr>
         <w:pStyle w:val="berschrift2"/>
       </w:pPr>
-      <w:bookmarkStart w:id="23" w:name="_Toc85546860"/>
+      <w:bookmarkStart w:id="23" w:name="_Toc85718387"/>
       <w:r>
         <w:t>Container</w:t>
       </w:r>
@@ -9886,15 +9652,7 @@
     <w:p>
       <w:r>
         <w:br/>
-        <w:t xml:space="preserve">Eine Möglichkeit zur Lösung dieser Probleme bieten Virtuelle Maschinen. Diese ermöglichen es auf einem Rechner mehrere Betriebssysteme wie zum Beispiel Windows und Linux zur gleichen Zeit laufen zu lassen. Die Aufteilung der Microservices auf Virtuellen Maschinen beanspruchen allerdings viel Speicher, weil dementsprechend jeder Microservice die Instanz eines Betriebssystems besitzt. Eine effizientere Lösung bietet der Einsatz von Containern. Diese bieten einen universellen Paketierungsansatz, bei dem alle Anwendungsabhängigkeiten in einem Container gebündelt werden. Container bringen gegenüber Virtuellen Maschinen mehrere Vorteile mit sich. Beim Einsatz von Containern wird kein ganzes Betriebssystem installiert, sondern nur alle </w:t>
-      </w:r>
-      <w:proofErr w:type="gramStart"/>
-      <w:r>
-        <w:t>zum ausführen</w:t>
-      </w:r>
-      <w:proofErr w:type="gramEnd"/>
-      <w:r>
-        <w:t xml:space="preserve"> notwendigen Pakete einer Anwendung</w:t>
+        <w:t>Eine Möglichkeit zur Lösung dieser Probleme bieten Virtuelle Maschinen. Diese ermöglichen es auf einem Rechner mehrere Betriebssysteme wie zum Beispiel Windows und Linux zur gleichen Zeit laufen zu lassen. Die Aufteilung der Microservices auf Virtuellen Maschinen beanspruchen allerdings viel Speicher, weil dementsprechend jeder Microservice die Instanz eines Betriebssystems besitzt. Eine effizientere Lösung bietet der Einsatz von Containern. Diese bieten einen universellen Paketierungsansatz, bei dem alle Anwendungsabhängigkeiten in einem Container gebündelt werden. Container bringen gegenüber Virtuellen Maschinen mehrere Vorteile mit sich. Beim Einsatz von Containern wird kein ganzes Betriebssystem installiert, sondern nur alle zum ausführen notwendigen Pakete einer Anwendung</w:t>
       </w:r>
       <w:r>
         <w:t>.</w:t>
@@ -9909,47 +9667,39 @@
         <w:footnoteReference w:id="16"/>
       </w:r>
       <w:r>
+        <w:t xml:space="preserve"> Dementsprechend wird die Erzeugung des Overheads vermieden welcher zum</w:t>
+      </w:r>
+      <w:r>
         <w:t xml:space="preserve"> </w:t>
       </w:r>
-      <w:proofErr w:type="gramStart"/>
-      <w:r>
-        <w:t>Dementsprechend</w:t>
-      </w:r>
-      <w:proofErr w:type="gramEnd"/>
-      <w:r>
-        <w:t xml:space="preserve"> wird die Erzeugung des Overheads vermieden welcher zum</w:t>
+      <w:r>
+        <w:t xml:space="preserve">Beispiel beim Ausführen von Softwarekomponenten wie Webserver oder Datenbanken bei einer Virtuellen </w:t>
+      </w:r>
+      <w:r>
+        <w:t>Maschine</w:t>
+      </w:r>
+      <w:r>
+        <w:t xml:space="preserve"> entsteht. Darüber hinaus lässt sich ein Cont</w:t>
+      </w:r>
+      <w:r>
+        <w:t>a</w:t>
+      </w:r>
+      <w:r>
+        <w:t xml:space="preserve">iner auch deutlich schneller starten als eine Virtuelle </w:t>
+      </w:r>
+      <w:r>
+        <w:t>Maschine.</w:t>
       </w:r>
       <w:r>
         <w:t xml:space="preserve"> </w:t>
       </w:r>
       <w:r>
-        <w:t xml:space="preserve">Beispiel beim Ausführen von Softwarekomponenten wie Webserver oder Datenbanken bei einer Virtuellen </w:t>
-      </w:r>
-      <w:r>
-        <w:t>Maschine</w:t>
-      </w:r>
-      <w:r>
-        <w:t xml:space="preserve"> entsteht. Darüber hinaus lässt sich ein Cont</w:t>
-      </w:r>
-      <w:r>
-        <w:t>a</w:t>
-      </w:r>
-      <w:r>
-        <w:t xml:space="preserve">iner auch deutlich schneller starten als eine Virtuelle </w:t>
-      </w:r>
-      <w:r>
-        <w:t>Maschine.</w:t>
+        <w:t>Bei dieser</w:t>
       </w:r>
       <w:r>
         <w:t xml:space="preserve"> </w:t>
       </w:r>
       <w:r>
-        <w:t>Bei dieser</w:t>
-      </w:r>
-      <w:r>
-        <w:t xml:space="preserve"> </w:t>
-      </w:r>
-      <w:r>
         <w:t>muss erst</w:t>
       </w:r>
       <w:r>
@@ -9988,15 +9738,7 @@
         <w:footnoteReference w:id="17"/>
       </w:r>
       <w:r>
-        <w:t xml:space="preserve"> Container können zum Beispiel im System für einen Lastenausgleich sorgen, indem diese je nach Systemlast Instanzen </w:t>
-      </w:r>
-      <w:proofErr w:type="gramStart"/>
-      <w:r>
-        <w:t>eines Services</w:t>
-      </w:r>
-      <w:proofErr w:type="gramEnd"/>
-      <w:r>
-        <w:t xml:space="preserve"> zu- oder abschalten. Dieser Vorgang lässt sich automatisieren, wodurch der IT-Betrieb auf lange Sicht entlastet wird.</w:t>
+        <w:t xml:space="preserve"> Container können zum Beispiel im System für einen Lastenausgleich sorgen, indem diese je nach Systemlast Instanzen eines Services zu- oder abschalten. Dieser Vorgang lässt sich automatisieren, wodurch der IT-Betrieb auf lange Sicht entlastet wird.</w:t>
       </w:r>
     </w:p>
     <w:p>
@@ -10025,7 +9767,7 @@
       <w:pPr>
         <w:pStyle w:val="berschrift1"/>
       </w:pPr>
-      <w:bookmarkStart w:id="24" w:name="_Toc85546861"/>
+      <w:bookmarkStart w:id="24" w:name="_Toc85718388"/>
       <w:r>
         <w:lastRenderedPageBreak/>
         <w:t>Anforderun</w:t>
@@ -10040,7 +9782,7 @@
       <w:pPr>
         <w:pStyle w:val="berschrift2"/>
       </w:pPr>
-      <w:bookmarkStart w:id="25" w:name="_Toc85546862"/>
+      <w:bookmarkStart w:id="25" w:name="_Toc85718389"/>
       <w:r>
         <w:t>Aufgabenstellung</w:t>
       </w:r>
@@ -10529,7 +10271,7 @@
       <w:pPr>
         <w:pStyle w:val="berschrift2"/>
       </w:pPr>
-      <w:bookmarkStart w:id="26" w:name="_Toc85546863"/>
+      <w:bookmarkStart w:id="26" w:name="_Toc85718390"/>
       <w:r>
         <w:lastRenderedPageBreak/>
         <w:t>Qualitäts</w:t>
@@ -10900,7 +10642,7 @@
       <w:pPr>
         <w:pStyle w:val="berschrift2"/>
       </w:pPr>
-      <w:bookmarkStart w:id="27" w:name="_Toc85546864"/>
+      <w:bookmarkStart w:id="27" w:name="_Toc85718391"/>
       <w:r>
         <w:lastRenderedPageBreak/>
         <w:t>Stakeholder</w:t>
@@ -11502,7 +11244,7 @@
       <w:pPr>
         <w:pStyle w:val="berschrift1"/>
       </w:pPr>
-      <w:bookmarkStart w:id="28" w:name="_Toc85546865"/>
+      <w:bookmarkStart w:id="28" w:name="_Toc85718392"/>
       <w:r>
         <w:t>Architektur</w:t>
       </w:r>
@@ -11516,7 +11258,7 @@
       <w:pPr>
         <w:pStyle w:val="berschrift2"/>
       </w:pPr>
-      <w:bookmarkStart w:id="29" w:name="_Toc85546866"/>
+      <w:bookmarkStart w:id="29" w:name="_Toc85718393"/>
       <w:r>
         <w:t>Lösungsstrategie</w:t>
       </w:r>
@@ -11578,37 +11320,29 @@
         <w:t>Daher wird eine</w:t>
       </w:r>
       <w:r>
+        <w:t xml:space="preserve"> Microservice-Architektur welche aus einzelnen möglichst unabhängigen System besteht </w:t>
+      </w:r>
+      <w:r>
+        <w:t>umgesetzt</w:t>
+      </w:r>
+      <w:r>
+        <w:t>. Neue Features wie zum Beispiel ein Chat zwischen Hochschule und einzelnen Firmen</w:t>
+      </w:r>
+      <w:r>
+        <w:t>,</w:t>
+      </w:r>
+      <w:r>
+        <w:t xml:space="preserve"> könnte relativ schnell als neuer Microservice hinzugefügt werden. Diesem kann ein eigenes Entwicklerteam zugewiesen werden, wodurch sich die </w:t>
+      </w:r>
+      <w:r>
+        <w:t>Erweiterung</w:t>
+      </w:r>
+      <w:r>
+        <w:t xml:space="preserve"> unabhängig vom Rest der Anwendung entwickeln lässt.</w:t>
+      </w:r>
+      <w:r>
         <w:t xml:space="preserve"> </w:t>
       </w:r>
-      <w:proofErr w:type="gramStart"/>
-      <w:r>
-        <w:t>Microservice-Architektur</w:t>
-      </w:r>
-      <w:proofErr w:type="gramEnd"/>
-      <w:r>
-        <w:t xml:space="preserve"> welche aus einzelnen möglichst unabhängigen System besteht </w:t>
-      </w:r>
-      <w:r>
-        <w:t>umgesetzt</w:t>
-      </w:r>
-      <w:r>
-        <w:t>. Neue Features wie zum Beispiel ein Chat zwischen Hochschule und einzelnen Firmen</w:t>
-      </w:r>
-      <w:r>
-        <w:t>,</w:t>
-      </w:r>
-      <w:r>
-        <w:t xml:space="preserve"> könnte relativ schnell als neuer Microservice hinzugefügt werden. Diesem kann ein eigenes Entwicklerteam zugewiesen werden, wodurch sich die </w:t>
-      </w:r>
-      <w:r>
-        <w:t>Erweiterung</w:t>
-      </w:r>
-      <w:r>
-        <w:t xml:space="preserve"> unabhängig vom Rest der Anwendung entwickeln lässt.</w:t>
-      </w:r>
-      <w:r>
-        <w:t xml:space="preserve"> </w:t>
-      </w:r>
     </w:p>
     <w:p>
       <w:r>
@@ -11660,15 +11394,7 @@
         <w:t>).</w:t>
       </w:r>
       <w:r>
-        <w:t xml:space="preserve"> Dadurch soll es möglich sein bei Ausfällen </w:t>
-      </w:r>
-      <w:proofErr w:type="gramStart"/>
-      <w:r>
-        <w:t>eines Services</w:t>
-      </w:r>
-      <w:proofErr w:type="gramEnd"/>
-      <w:r>
-        <w:t xml:space="preserve"> den Rest des Systems in Betrieb zu halten ohne das der Nutzer beim verwenden Anderer Services beeinträchtigt wird. Stehen zum Beispiel gerade keine Vorträge aufgrund eines Ausfalls zur Verfügung, dann soll der Nutzer den Rest des Systems wie zum Beispiel Informationen über Teilnehmende Firmen abrufen können.</w:t>
+        <w:t xml:space="preserve"> Dadurch soll es möglich sein bei Ausfällen eines Services den Rest des Systems in Betrieb zu halten ohne das der Nutzer beim verwenden Anderer Services beeinträchtigt wird. Stehen zum Beispiel gerade keine Vorträge aufgrund eines Ausfalls zur Verfügung, dann soll der Nutzer den Rest des Systems wie zum Beispiel Informationen über Teilnehmende Firmen abrufen können.</w:t>
       </w:r>
       <w:r>
         <w:t xml:space="preserve"> Weiterhin könnte zum Beispiel die Möglichkeit </w:t>
@@ -11677,15 +11403,7 @@
         <w:t>zum Versenden</w:t>
       </w:r>
       <w:r>
-        <w:t xml:space="preserve"> des Newsletters gerade nicht zur Verfügung </w:t>
-      </w:r>
-      <w:proofErr w:type="gramStart"/>
-      <w:r>
-        <w:t>stehen</w:t>
-      </w:r>
-      <w:proofErr w:type="gramEnd"/>
-      <w:r>
-        <w:t xml:space="preserve"> weil, der Entsprechende Microservice aufgrund von Wartungsarbeiten</w:t>
+        <w:t xml:space="preserve"> des Newsletters gerade nicht zur Verfügung stehen weil, der Entsprechende Microservice aufgrund von Wartungsarbeiten</w:t>
       </w:r>
       <w:r>
         <w:t xml:space="preserve"> im Frontend,</w:t>
@@ -11731,15 +11449,7 @@
         <w:t xml:space="preserve">können </w:t>
       </w:r>
       <w:r>
-        <w:t xml:space="preserve">die </w:t>
-      </w:r>
-      <w:proofErr w:type="gramStart"/>
-      <w:r>
-        <w:t>Microservices relativ</w:t>
-      </w:r>
-      <w:proofErr w:type="gramEnd"/>
-      <w:r>
-        <w:t xml:space="preserve"> schnell und einfach deployt </w:t>
+        <w:t xml:space="preserve">die Microservices relativ schnell und einfach deployt </w:t>
       </w:r>
       <w:r>
         <w:t>werden</w:t>
@@ -12096,15 +11806,7 @@
         <w:t xml:space="preserve"> auch</w:t>
       </w:r>
       <w:r>
-        <w:t xml:space="preserve"> dadurch im System eine Art Flaschenhals </w:t>
-      </w:r>
-      <w:proofErr w:type="gramStart"/>
-      <w:r>
-        <w:t>entsteht</w:t>
-      </w:r>
-      <w:proofErr w:type="gramEnd"/>
-      <w:r>
-        <w:t xml:space="preserve"> was der Idee von Microservices wiederspricht.</w:t>
+        <w:t xml:space="preserve"> dadurch im System eine Art Flaschenhals entsteht was der Idee von Microservices wiederspricht.</w:t>
       </w:r>
       <w:r>
         <w:t xml:space="preserve"> </w:t>
@@ -12225,18 +11927,10 @@
     </w:p>
     <w:p>
       <w:r>
-        <w:t xml:space="preserve">Als Programmiersprache unter den Microservices ist Go auf dem Vormarsch. Es bietet eine besonders hohe Performance für nicht allzu komplexe Use Cases. Es </w:t>
-      </w:r>
-      <w:proofErr w:type="gramStart"/>
-      <w:r>
-        <w:t xml:space="preserve">bietet  </w:t>
-      </w:r>
-      <w:r>
-        <w:t>das</w:t>
-      </w:r>
-      <w:proofErr w:type="gramEnd"/>
-      <w:r>
-        <w:t xml:space="preserve"> </w:t>
+        <w:t xml:space="preserve">Als Programmiersprache unter den Microservices ist Go auf dem Vormarsch. Es bietet eine besonders hohe Performance für nicht allzu komplexe Use Cases. Es bietet  </w:t>
+      </w:r>
+      <w:r>
+        <w:t xml:space="preserve">das </w:t>
       </w:r>
       <w:r>
         <w:t xml:space="preserve">hochkommunikative Kommunikationsframework gRPC und eignet sich deshalb </w:t>
@@ -12267,15 +11961,7 @@
         <w:t>Vorteile</w:t>
       </w:r>
       <w:r>
-        <w:t xml:space="preserve"> von Go wird verzichtet, weil die Anwendung keine </w:t>
-      </w:r>
-      <w:proofErr w:type="gramStart"/>
-      <w:r>
-        <w:t>extrem hohen</w:t>
-      </w:r>
-      <w:proofErr w:type="gramEnd"/>
-      <w:r>
-        <w:t xml:space="preserve"> Zeitanforderungen wie</w:t>
+        <w:t xml:space="preserve"> von Go wird verzichtet, weil die Anwendung keine extrem hohen Zeitanforderungen wie</w:t>
       </w:r>
       <w:r>
         <w:t xml:space="preserve"> zum Beispiel bei</w:t>
@@ -12298,7 +11984,7 @@
       <w:pPr>
         <w:pStyle w:val="berschrift2"/>
       </w:pPr>
-      <w:bookmarkStart w:id="30" w:name="_Toc85546867"/>
+      <w:bookmarkStart w:id="30" w:name="_Toc85718394"/>
       <w:r>
         <w:t>Systemkontext</w:t>
       </w:r>
@@ -12593,15 +12279,7 @@
       </w:pPr>
       <w:r>
         <w:lastRenderedPageBreak/>
-        <w:t>Der Systemkontext wird auf Abbildung</w:t>
-      </w:r>
-      <w:proofErr w:type="gramStart"/>
-      <w:r>
-        <w:t xml:space="preserve"> ..</w:t>
-      </w:r>
-      <w:proofErr w:type="gramEnd"/>
-      <w:r>
-        <w:t xml:space="preserve"> dargestellt.</w:t>
+        <w:t>Der Systemkontext wird auf Abbildung .. dargestellt.</w:t>
       </w:r>
     </w:p>
     <w:p>
@@ -12664,7 +12342,7 @@
       <w:pPr>
         <w:pStyle w:val="berschrift2"/>
       </w:pPr>
-      <w:bookmarkStart w:id="31" w:name="_Toc85546868"/>
+      <w:bookmarkStart w:id="31" w:name="_Toc85718395"/>
       <w:r>
         <w:t>Domain Driven Design</w:t>
       </w:r>
@@ -12964,7 +12642,7 @@
       <w:pPr>
         <w:pStyle w:val="berschrift2"/>
       </w:pPr>
-      <w:bookmarkStart w:id="32" w:name="_Toc85546869"/>
+      <w:bookmarkStart w:id="32" w:name="_Toc85718396"/>
       <w:r>
         <w:t xml:space="preserve">Bausteinsicht </w:t>
       </w:r>
@@ -13026,16 +12704,11 @@
       <w:r>
         <w:t>, Abbildung</w:t>
       </w:r>
-      <w:proofErr w:type="gramStart"/>
       <w:r>
         <w:t xml:space="preserve"> </w:t>
       </w:r>
       <w:r>
-        <w:t>..</w:t>
-      </w:r>
-      <w:proofErr w:type="gramEnd"/>
-      <w:r>
-        <w:t>) bestimmt.</w:t>
+        <w:t>..) bestimmt.</w:t>
       </w:r>
       <w:r>
         <w:t xml:space="preserve"> Diese werden als Container deployt.</w:t>
@@ -13234,13 +12907,8 @@
         <w:t>s</w:t>
       </w:r>
       <w:r>
-        <w:t xml:space="preserve"> </w:t>
-      </w:r>
-      <w:proofErr w:type="gramStart"/>
-      <w:r>
-        <w:t>implementiert</w:t>
-      </w:r>
-      <w:proofErr w:type="gramEnd"/>
+        <w:t xml:space="preserve"> implementiert</w:t>
+      </w:r>
       <w:r>
         <w:t xml:space="preserve"> die mit anderen Microservices synchron kommunizieren</w:t>
       </w:r>
@@ -13510,15 +13178,7 @@
         <w:pStyle w:val="Listenabsatz"/>
       </w:pPr>
       <w:r>
-        <w:t xml:space="preserve">Enthält Methoden zum Aufrufen der Daten </w:t>
-      </w:r>
-      <w:proofErr w:type="gramStart"/>
-      <w:r>
-        <w:t>von den Microservices</w:t>
-      </w:r>
-      <w:proofErr w:type="gramEnd"/>
-      <w:r>
-        <w:t xml:space="preserve"> Messestammdatenservice, Firmenservice und Vortragservice. </w:t>
+        <w:t xml:space="preserve">Enthält Methoden zum Aufrufen der Daten von den Microservices Messestammdatenservice, Firmenservice und Vortragservice. </w:t>
       </w:r>
     </w:p>
     <w:p>
@@ -13678,7 +13338,7 @@
       <w:pPr>
         <w:pStyle w:val="berschrift2"/>
       </w:pPr>
-      <w:bookmarkStart w:id="33" w:name="_Toc85546870"/>
+      <w:bookmarkStart w:id="33" w:name="_Toc85718397"/>
       <w:r>
         <w:t xml:space="preserve">Bausteinsicht </w:t>
       </w:r>
@@ -13746,13 +13406,8 @@
         </w:rPr>
         <w:br/>
       </w:r>
-      <w:proofErr w:type="gramStart"/>
-      <w:r>
-        <w:t>Stellt</w:t>
-      </w:r>
-      <w:proofErr w:type="gramEnd"/>
-      <w:r>
-        <w:t xml:space="preserve"> eine Rest-API bereit</w:t>
+      <w:r>
+        <w:t>Stellt eine Rest-API bereit</w:t>
       </w:r>
       <w:r>
         <w:t xml:space="preserve">. Dabei werden Anfragen von der Benutzeroberfläche entgegengenommen und verarbeitet. </w:t>
@@ -13811,15 +13466,7 @@
       </w:r>
       <w:proofErr w:type="spellEnd"/>
       <w:r>
-        <w:t xml:space="preserve">. Zusätzlich beinhaltet das Modul die </w:t>
-      </w:r>
-      <w:proofErr w:type="gramStart"/>
-      <w:r>
-        <w:t>Konfigurationsdateien</w:t>
-      </w:r>
-      <w:proofErr w:type="gramEnd"/>
-      <w:r>
-        <w:t xml:space="preserve"> </w:t>
+        <w:t xml:space="preserve">. Zusätzlich beinhaltet das Modul die Konfigurationsdateien </w:t>
       </w:r>
       <w:r>
         <w:t>in denen</w:t>
@@ -13999,31 +13646,13 @@
         <w:pStyle w:val="Listenabsatz"/>
       </w:pPr>
       <w:r>
-        <w:t xml:space="preserve">Speichert die Daten </w:t>
-      </w:r>
-      <w:proofErr w:type="gramStart"/>
-      <w:r>
-        <w:t>des Services</w:t>
-      </w:r>
-      <w:proofErr w:type="gramEnd"/>
-      <w:r>
-        <w:t xml:space="preserve">. Die Wahl der Datenbank hängt von den Anforderungen an den jeweiligen Service ab. Je nach Anwendungsfall könnte zum Beispiel eine Relationale Datenbank oder eine </w:t>
-      </w:r>
-      <w:proofErr w:type="spellStart"/>
-      <w:r>
-        <w:t>NoSQl</w:t>
-      </w:r>
-      <w:proofErr w:type="spellEnd"/>
-      <w:r>
-        <w:t xml:space="preserve"> Datenbank (welche einen nicht-Relationalen Ansatz verfolgt) verwendet werden. Für den Prototyp wird jeweils eine H2 Datenbank verwendet. Es handelt sich dabei um eine in Memory </w:t>
-      </w:r>
-      <w:proofErr w:type="gramStart"/>
-      <w:r>
-        <w:t>Datenbank</w:t>
-      </w:r>
-      <w:proofErr w:type="gramEnd"/>
-      <w:r>
-        <w:t xml:space="preserve"> welche </w:t>
+        <w:t>Speichert die Daten des Services. Die Wahl der Datenbank hängt von den Anforderungen an den jeweiligen Service ab. Je nach Anwendungsfall könnte zum Beispiel eine Relationale Datenbank oder eine NoSQ</w:t>
+      </w:r>
+      <w:r>
+        <w:t>L</w:t>
+      </w:r>
+      <w:r>
+        <w:t xml:space="preserve"> Datenbank (welche einen nicht-Relationalen Ansatz verfolgt) verwendet werden. Für den Prototyp wird jeweils eine H2 Datenbank verwendet. Es handelt sich dabei um eine in Memory Datenbank welche </w:t>
       </w:r>
       <w:r>
         <w:t>sich besonders leicht einrichten lässt und daher für die Implementierung eines Prototypen geeignet ist.</w:t>
@@ -14093,15 +13722,7 @@
     </w:p>
     <w:p>
       <w:r>
-        <w:t>Die Module werden auf Abbildung</w:t>
-      </w:r>
-      <w:proofErr w:type="gramStart"/>
-      <w:r>
-        <w:t xml:space="preserve"> ..</w:t>
-      </w:r>
-      <w:proofErr w:type="gramEnd"/>
-      <w:r>
-        <w:t xml:space="preserve"> dargestellt</w:t>
+        <w:t>Die Module werden auf Abbildung .. dargestellt</w:t>
       </w:r>
     </w:p>
     <w:p>
@@ -14110,10 +13731,10 @@
           <w:noProof/>
         </w:rPr>
         <w:drawing>
-          <wp:inline distT="0" distB="0" distL="0" distR="0" wp14:anchorId="02705E12" wp14:editId="1CD6A2A5">
-            <wp:extent cx="5039995" cy="3897630"/>
-            <wp:effectExtent l="0" t="0" r="8255" b="7620"/>
-            <wp:docPr id="27" name="Grafik 27"/>
+          <wp:inline distT="0" distB="0" distL="0" distR="0" wp14:anchorId="1592F687" wp14:editId="1E74CA66">
+            <wp:extent cx="5039995" cy="3896995"/>
+            <wp:effectExtent l="0" t="0" r="8255" b="8255"/>
+            <wp:docPr id="37" name="Grafik 37"/>
             <wp:cNvGraphicFramePr>
               <a:graphicFrameLocks xmlns:a="http://schemas.openxmlformats.org/drawingml/2006/main" noChangeAspect="1"/>
             </wp:cNvGraphicFramePr>
@@ -14121,7 +13742,7 @@
               <a:graphicData uri="http://schemas.openxmlformats.org/drawingml/2006/picture">
                 <pic:pic xmlns:pic="http://schemas.openxmlformats.org/drawingml/2006/picture">
                   <pic:nvPicPr>
-                    <pic:cNvPr id="0" name="Picture 9"/>
+                    <pic:cNvPr id="0" name="Picture 10"/>
                     <pic:cNvPicPr>
                       <a:picLocks noChangeAspect="1" noChangeArrowheads="1"/>
                     </pic:cNvPicPr>
@@ -14142,7 +13763,7 @@
                   <pic:spPr bwMode="auto">
                     <a:xfrm>
                       <a:off x="0" y="0"/>
-                      <a:ext cx="5039995" cy="3897630"/>
+                      <a:ext cx="5039995" cy="3896995"/>
                     </a:xfrm>
                     <a:prstGeom prst="rect">
                       <a:avLst/>
@@ -14161,25 +13782,13 @@
     </w:p>
     <w:p/>
     <w:p/>
-    <w:p/>
-    <w:p/>
-    <w:p/>
-    <w:p/>
-    <w:p/>
-    <w:p/>
-    <w:p/>
-    <w:p/>
-    <w:p/>
-    <w:p/>
-    <w:p/>
-    <w:p/>
-    <w:p/>
     <w:p>
       <w:pPr>
         <w:pStyle w:val="berschrift2"/>
       </w:pPr>
-      <w:bookmarkStart w:id="34" w:name="_Toc85546871"/>
-      <w:r>
+      <w:bookmarkStart w:id="34" w:name="_Toc85718398"/>
+      <w:r>
+        <w:lastRenderedPageBreak/>
         <w:t>Domainmodell</w:t>
       </w:r>
       <w:bookmarkEnd w:id="34"/>
@@ -14214,7 +13823,7 @@
       <w:pPr>
         <w:pStyle w:val="berschrift3"/>
       </w:pPr>
-      <w:bookmarkStart w:id="35" w:name="_Toc85546872"/>
+      <w:bookmarkStart w:id="35" w:name="_Toc85718399"/>
       <w:r>
         <w:t>Messestammdatenservice</w:t>
       </w:r>
@@ -14291,7 +13900,7 @@
       <w:pPr>
         <w:pStyle w:val="berschrift3"/>
       </w:pPr>
-      <w:bookmarkStart w:id="36" w:name="_Toc85546873"/>
+      <w:bookmarkStart w:id="36" w:name="_Toc85718400"/>
       <w:r>
         <w:t>Firmenverwaltungsservice</w:t>
       </w:r>
@@ -14316,7 +13925,6 @@
         <w:rPr>
           <w:noProof/>
         </w:rPr>
-        <w:lastRenderedPageBreak/>
         <w:drawing>
           <wp:inline distT="0" distB="0" distL="0" distR="0" wp14:anchorId="390675BD" wp14:editId="063590B8">
             <wp:extent cx="3916907" cy="2680197"/>
@@ -14368,13 +13976,19 @@
       </w:r>
     </w:p>
     <w:p/>
+    <w:p/>
+    <w:p/>
+    <w:p/>
+    <w:p/>
+    <w:p/>
     <w:p>
       <w:pPr>
         <w:pStyle w:val="berschrift3"/>
       </w:pPr>
-      <w:bookmarkStart w:id="37" w:name="_Toc85546874"/>
-      <w:proofErr w:type="spellStart"/>
-      <w:r>
+      <w:bookmarkStart w:id="37" w:name="_Toc85718401"/>
+      <w:proofErr w:type="spellStart"/>
+      <w:r>
+        <w:lastRenderedPageBreak/>
         <w:t>Newsletterservice</w:t>
       </w:r>
       <w:bookmarkEnd w:id="37"/>
@@ -14444,7 +14058,7 @@
       <w:pPr>
         <w:pStyle w:val="berschrift3"/>
       </w:pPr>
-      <w:bookmarkStart w:id="38" w:name="_Toc85546875"/>
+      <w:bookmarkStart w:id="38" w:name="_Toc85718402"/>
       <w:r>
         <w:t>Vortragservice</w:t>
       </w:r>
@@ -14468,7 +14082,6 @@
         <w:rPr>
           <w:noProof/>
         </w:rPr>
-        <w:lastRenderedPageBreak/>
         <w:drawing>
           <wp:inline distT="0" distB="0" distL="0" distR="0" wp14:anchorId="22D0C486" wp14:editId="7278EDA1">
             <wp:extent cx="4026090" cy="2478960"/>
@@ -14519,11 +14132,6 @@
         </w:drawing>
       </w:r>
     </w:p>
-    <w:p>
-      <w:r>
-        <w:t>Verteilungssicht</w:t>
-      </w:r>
-    </w:p>
     <w:p/>
     <w:p/>
     <w:p>
@@ -14555,7 +14163,7 @@
       <w:pPr>
         <w:pStyle w:val="berschrift1"/>
       </w:pPr>
-      <w:bookmarkStart w:id="39" w:name="_Toc85546876"/>
+      <w:bookmarkStart w:id="39" w:name="_Toc85718403"/>
       <w:r>
         <w:lastRenderedPageBreak/>
         <w:t>Implementierung</w:t>
@@ -14567,7 +14175,7 @@
       <w:pPr>
         <w:pStyle w:val="berschrift2"/>
       </w:pPr>
-      <w:bookmarkStart w:id="40" w:name="_Toc85546877"/>
+      <w:bookmarkStart w:id="40" w:name="_Toc85718404"/>
       <w:r>
         <w:t>Services</w:t>
       </w:r>
@@ -14578,7 +14186,7 @@
       <w:pPr>
         <w:pStyle w:val="berschrift3"/>
       </w:pPr>
-      <w:bookmarkStart w:id="41" w:name="_Toc85546878"/>
+      <w:bookmarkStart w:id="41" w:name="_Toc85718405"/>
       <w:r>
         <w:t>…..</w:t>
       </w:r>
@@ -14589,7 +14197,7 @@
       <w:pPr>
         <w:pStyle w:val="berschrift2"/>
       </w:pPr>
-      <w:bookmarkStart w:id="42" w:name="_Toc85546879"/>
+      <w:bookmarkStart w:id="42" w:name="_Toc85718406"/>
       <w:r>
         <w:t>Spring Framework</w:t>
       </w:r>
@@ -14825,15 +14433,7 @@
         <w:t>Vorgang,</w:t>
       </w:r>
       <w:r>
-        <w:t xml:space="preserve"> bei dem alle Abhängigkeiten eines Objekts definiert </w:t>
-      </w:r>
-      <w:proofErr w:type="gramStart"/>
-      <w:r>
-        <w:t>werden</w:t>
-      </w:r>
-      <w:proofErr w:type="gramEnd"/>
-      <w:r>
-        <w:t xml:space="preserve"> ohne diese zu erstellen.</w:t>
+        <w:t xml:space="preserve"> bei dem alle Abhängigkeiten eines Objekts definiert werden ohne diese zu erstellen.</w:t>
       </w:r>
       <w:r>
         <w:t xml:space="preserve"> Bei einer Spring Bean werden die Abhängigkeiten aus einem </w:t>
@@ -14944,15 +14544,7 @@
         <w:t xml:space="preserve"> ichi.pro zu den am meisten bevorzugten Java-Frameworks gehört.</w:t>
       </w:r>
       <w:r>
-        <w:t xml:space="preserve"> Ein Ende des Spring-Projekts in naher Zukunft ist </w:t>
-      </w:r>
-      <w:proofErr w:type="gramStart"/>
-      <w:r>
-        <w:t>dadurch relativ</w:t>
-      </w:r>
-      <w:proofErr w:type="gramEnd"/>
-      <w:r>
-        <w:t xml:space="preserve"> unwahrscheinlich. Das Framework kann deshalb als zukunftssicher angesehen werden und eignet sich für eine Anwendung, welche über Jahre hinweg weiterentwickelt wird. </w:t>
+        <w:t xml:space="preserve"> Ein Ende des Spring-Projekts in naher Zukunft ist dadurch relativ unwahrscheinlich. Das Framework kann deshalb als zukunftssicher angesehen werden und eignet sich für eine Anwendung, welche über Jahre hinweg weiterentwickelt wird. </w:t>
       </w:r>
       <w:r>
         <w:t>Daher werden die einzelnen Microservices der IT-</w:t>
@@ -15048,15 +14640,7 @@
         <w:t xml:space="preserve"> und Abhängigkeiten.</w:t>
       </w:r>
       <w:r>
-        <w:t xml:space="preserve"> Abbildung</w:t>
-      </w:r>
-      <w:proofErr w:type="gramStart"/>
-      <w:r>
-        <w:t xml:space="preserve"> ..</w:t>
-      </w:r>
-      <w:proofErr w:type="gramEnd"/>
-      <w:r>
-        <w:t xml:space="preserve"> zeigt die Oberfläche von Spring-</w:t>
+        <w:t xml:space="preserve"> Abbildung .. zeigt die Oberfläche von Spring-</w:t>
       </w:r>
       <w:proofErr w:type="spellStart"/>
       <w:r>
@@ -15127,7 +14711,7 @@
       <w:pPr>
         <w:pStyle w:val="berschrift2"/>
       </w:pPr>
-      <w:bookmarkStart w:id="43" w:name="_Toc85546880"/>
+      <w:bookmarkStart w:id="43" w:name="_Toc85718407"/>
       <w:proofErr w:type="spellStart"/>
       <w:r>
         <w:t>Buil</w:t>
@@ -15330,15 +14914,7 @@
     </w:p>
     <w:p>
       <w:r>
-        <w:t>Abbildung</w:t>
-      </w:r>
-      <w:proofErr w:type="gramStart"/>
-      <w:r>
-        <w:t xml:space="preserve"> ..</w:t>
-      </w:r>
-      <w:proofErr w:type="gramEnd"/>
-      <w:r>
-        <w:t xml:space="preserve"> zeigt die Datei pom.xml von dem Microservice Discovery Service</w:t>
+        <w:t>Abbildung .. zeigt die Datei pom.xml von dem Microservice Discovery Service</w:t>
       </w:r>
     </w:p>
     <w:p>
@@ -18314,7 +17890,7 @@
       <w:pPr>
         <w:pStyle w:val="berschrift3"/>
       </w:pPr>
-      <w:bookmarkStart w:id="44" w:name="_Toc85546881"/>
+      <w:bookmarkStart w:id="44" w:name="_Toc85718408"/>
       <w:r>
         <w:lastRenderedPageBreak/>
         <w:t xml:space="preserve">Frontend mit </w:t>
@@ -18547,15 +18123,7 @@
         <w:t>bereit</w:t>
       </w:r>
       <w:r>
-        <w:t>. Abbildung</w:t>
-      </w:r>
-      <w:proofErr w:type="gramStart"/>
-      <w:r>
-        <w:t xml:space="preserve"> ..</w:t>
-      </w:r>
-      <w:proofErr w:type="gramEnd"/>
-      <w:r>
-        <w:t xml:space="preserve"> zeigt die Datei </w:t>
+        <w:t xml:space="preserve">. Abbildung .. zeigt die Datei </w:t>
       </w:r>
       <w:r>
         <w:rPr>
@@ -19474,34 +19042,10 @@
           <w:i/>
           <w:iCs/>
         </w:rPr>
-        <w:t>@</w:t>
-      </w:r>
-      <w:proofErr w:type="gramStart"/>
-      <w:r>
-        <w:rPr>
-          <w:i/>
-          <w:iCs/>
-        </w:rPr>
-        <w:t>GetMapping(</w:t>
-      </w:r>
-      <w:proofErr w:type="gramEnd"/>
-      <w:r>
-        <w:rPr>
-          <w:i/>
-          <w:iCs/>
-        </w:rPr>
-        <w:t>„/“)</w:t>
-      </w:r>
-      <w:r>
-        <w:t>), mit der jeweils die HTTP-Methode und die Aufrufadresse definiert wird. Abbildung</w:t>
-      </w:r>
-      <w:proofErr w:type="gramStart"/>
-      <w:r>
-        <w:t xml:space="preserve"> ..</w:t>
-      </w:r>
-      <w:proofErr w:type="gramEnd"/>
-      <w:r>
-        <w:t xml:space="preserve"> zeigt die Implementierung eines Controllers des Besucherservices, welcher über die Methode </w:t>
+        <w:t>@GetMapping(„/“)</w:t>
+      </w:r>
+      <w:r>
+        <w:t xml:space="preserve">), mit der jeweils die HTTP-Methode und die Aufrufadresse definiert wird. Abbildung .. zeigt die Implementierung eines Controllers des Besucherservices, welcher über die Methode </w:t>
       </w:r>
       <w:proofErr w:type="spellStart"/>
       <w:r>
@@ -19696,18 +19240,7 @@
           <w:szCs w:val="16"/>
           <w:lang w:eastAsia="de-DE"/>
         </w:rPr>
-        <w:t>@</w:t>
-      </w:r>
-      <w:proofErr w:type="gramStart"/>
-      <w:r>
-        <w:rPr>
-          <w:rFonts w:ascii="Courier New" w:eastAsia="Times New Roman" w:hAnsi="Courier New" w:cs="Courier New"/>
-          <w:color w:val="9E880D"/>
-          <w:sz w:val="16"/>
-          <w:szCs w:val="16"/>
-          <w:lang w:eastAsia="de-DE"/>
-        </w:rPr>
-        <w:t>GetMapping</w:t>
+        <w:t>@GetMapping</w:t>
       </w:r>
       <w:r>
         <w:rPr>
@@ -19719,7 +19252,6 @@
         </w:rPr>
         <w:t>(</w:t>
       </w:r>
-      <w:proofErr w:type="gramEnd"/>
       <w:r>
         <w:rPr>
           <w:rFonts w:ascii="Courier New" w:eastAsia="Times New Roman" w:hAnsi="Courier New" w:cs="Courier New"/>
@@ -19996,12 +19528,10 @@
         <w:t xml:space="preserve">. Diese sind zum Beispiel </w:t>
       </w:r>
       <w:proofErr w:type="spellStart"/>
-      <w:proofErr w:type="gramStart"/>
       <w:r>
         <w:t>th:if</w:t>
       </w:r>
       <w:proofErr w:type="spellEnd"/>
-      <w:proofErr w:type="gramEnd"/>
       <w:r>
         <w:t xml:space="preserve"> </w:t>
       </w:r>
@@ -20046,15 +19576,7 @@
         <w:t xml:space="preserve"> </w:t>
       </w:r>
       <w:r>
-        <w:t>Die Daten werden über ein Model im HTML-Dokument eingebunden. Dieses Model wird von Spring an die View weitergereicht. Auf Abbildung</w:t>
-      </w:r>
-      <w:proofErr w:type="gramStart"/>
-      <w:r>
-        <w:t xml:space="preserve"> ..</w:t>
-      </w:r>
-      <w:proofErr w:type="gramEnd"/>
-      <w:r>
-        <w:t xml:space="preserve"> wird d</w:t>
+        <w:t>Die Daten werden über ein Model im HTML-Dokument eingebunden. Dieses Model wird von Spring an die View weitergereicht. Auf Abbildung .. wird d</w:t>
       </w:r>
       <w:r>
         <w:t>er</w:t>
@@ -20202,7 +19724,6 @@
         <w:t xml:space="preserve">" </w:t>
       </w:r>
       <w:proofErr w:type="spellStart"/>
-      <w:proofErr w:type="gramStart"/>
       <w:r>
         <w:rPr>
           <w:rFonts w:ascii="Courier New" w:eastAsia="Times New Roman" w:hAnsi="Courier New" w:cs="Courier New"/>
@@ -20224,7 +19745,6 @@
         <w:t>:if</w:t>
       </w:r>
       <w:proofErr w:type="spellEnd"/>
-      <w:proofErr w:type="gramEnd"/>
       <w:r>
         <w:rPr>
           <w:rFonts w:ascii="Courier New" w:eastAsia="Times New Roman" w:hAnsi="Courier New" w:cs="Courier New"/>
@@ -21185,7 +20705,6 @@
         <w:t xml:space="preserve"> keine Elemente. Aufgrund der Angabe </w:t>
       </w:r>
       <w:proofErr w:type="spellStart"/>
-      <w:proofErr w:type="gramStart"/>
       <w:r>
         <w:rPr>
           <w:i/>
@@ -21194,7 +20713,6 @@
         <w:t>th:if</w:t>
       </w:r>
       <w:proofErr w:type="spellEnd"/>
-      <w:proofErr w:type="gramEnd"/>
       <w:r>
         <w:rPr>
           <w:i/>
@@ -21238,15 +20756,7 @@
     <w:p/>
     <w:p>
       <w:r>
-        <w:t>Abbildung</w:t>
-      </w:r>
-      <w:proofErr w:type="gramStart"/>
-      <w:r>
-        <w:t xml:space="preserve"> ..</w:t>
-      </w:r>
-      <w:proofErr w:type="gramEnd"/>
-      <w:r>
-        <w:t xml:space="preserve"> zeigt die Ausgabe im Browser mit 3 teilnehmenden Firmen.</w:t>
+        <w:t>Abbildung .. zeigt die Ausgabe im Browser mit 3 teilnehmenden Firmen.</w:t>
       </w:r>
     </w:p>
     <w:p>
@@ -21332,26 +20842,21 @@
       <w:pPr>
         <w:pStyle w:val="berschrift3"/>
       </w:pPr>
-      <w:bookmarkStart w:id="45" w:name="_Toc85546882"/>
-      <w:r>
-        <w:t xml:space="preserve">ZUSAMMENSPIEL </w:t>
-      </w:r>
-      <w:proofErr w:type="gramStart"/>
-      <w:r>
-        <w:t>SERVICES</w:t>
+      <w:bookmarkStart w:id="45" w:name="_Toc85718409"/>
+      <w:r>
+        <w:t>ZUSAMMENSPIEL SERVICES</w:t>
       </w:r>
       <w:r>
         <w:t xml:space="preserve"> !!!!!!!!!</w:t>
       </w:r>
       <w:bookmarkEnd w:id="45"/>
-      <w:proofErr w:type="gramEnd"/>
     </w:p>
     <w:p/>
     <w:p>
       <w:pPr>
         <w:pStyle w:val="berschrift2"/>
       </w:pPr>
-      <w:bookmarkStart w:id="46" w:name="_Toc85546883"/>
+      <w:bookmarkStart w:id="46" w:name="_Toc85718410"/>
       <w:r>
         <w:t>Spring Cloud API Gateway</w:t>
       </w:r>
@@ -21686,12 +21191,10 @@
         <w:t xml:space="preserve">-starter-gateway in der Datei pom.xml hinzugefügt. In der Datei </w:t>
       </w:r>
       <w:proofErr w:type="spellStart"/>
-      <w:proofErr w:type="gramStart"/>
       <w:r>
         <w:t>application.properties</w:t>
       </w:r>
       <w:proofErr w:type="spellEnd"/>
-      <w:proofErr w:type="gramEnd"/>
       <w:r>
         <w:t xml:space="preserve"> werden zentral die Eigenschaften der jeweiligen Anwendung gespeichert. In dieser Datei wurde der Port 8081 festgelegt über den Anfragen des Clients zum jeweiligen benötigten Service weitergeleitet werden. Zum Beispiel leitet ein Aufruf der URL localhost://8081/</w:t>
       </w:r>
@@ -21719,16 +21222,11 @@
       </w:r>
       <w:proofErr w:type="spellEnd"/>
       <w:r>
-        <w:t xml:space="preserve">-Gateways und der Name </w:t>
-      </w:r>
-      <w:proofErr w:type="gramStart"/>
-      <w:r>
-        <w:t>des Service</w:t>
+        <w:t>-Gateways und der Name des Service</w:t>
       </w:r>
       <w:r>
         <w:t>s</w:t>
       </w:r>
-      <w:proofErr w:type="gramEnd"/>
       <w:r>
         <w:t xml:space="preserve"> bekannt sein.</w:t>
       </w:r>
@@ -21764,12 +21262,10 @@
         <w:t xml:space="preserve"> des Loadbalancers wird ermöglicht indem in der Datei </w:t>
       </w:r>
       <w:proofErr w:type="spellStart"/>
-      <w:proofErr w:type="gramStart"/>
       <w:r>
         <w:t>application.properties</w:t>
       </w:r>
       <w:proofErr w:type="spellEnd"/>
-      <w:proofErr w:type="gramEnd"/>
       <w:r>
         <w:t xml:space="preserve"> des API-Gateways folgende Notation angegeben wird:</w:t>
       </w:r>
@@ -21782,13 +21278,8 @@
         </w:rPr>
       </w:pPr>
       <w:proofErr w:type="spellStart"/>
-      <w:proofErr w:type="gramStart"/>
-      <w:r>
-        <w:t>spring.cloud</w:t>
-      </w:r>
-      <w:proofErr w:type="gramEnd"/>
-      <w:r>
-        <w:t>.gateway.routes</w:t>
+      <w:r>
+        <w:t>spring.cloud.gateway.routes</w:t>
       </w:r>
       <w:proofErr w:type="spellEnd"/>
       <w:r>
@@ -21852,7 +21343,7 @@
       <w:pPr>
         <w:pStyle w:val="berschrift2"/>
       </w:pPr>
-      <w:bookmarkStart w:id="47" w:name="_Toc85546884"/>
+      <w:bookmarkStart w:id="47" w:name="_Toc85718411"/>
       <w:r>
         <w:lastRenderedPageBreak/>
         <w:t>Eureka Discovery Service</w:t>
@@ -22151,12 +21642,10 @@
         <w:t xml:space="preserve"> </w:t>
       </w:r>
       <w:proofErr w:type="spellStart"/>
-      <w:proofErr w:type="gramStart"/>
       <w:r>
         <w:t>application.properties</w:t>
       </w:r>
       <w:proofErr w:type="spellEnd"/>
-      <w:proofErr w:type="gramEnd"/>
       <w:r>
         <w:t xml:space="preserve"> wie in Abbildung…. </w:t>
       </w:r>
@@ -22366,7 +21855,6 @@
         <w:br/>
       </w:r>
       <w:proofErr w:type="spellStart"/>
-      <w:proofErr w:type="gramStart"/>
       <w:r>
         <w:rPr>
           <w:rFonts w:ascii="Courier New" w:eastAsia="Times New Roman" w:hAnsi="Courier New" w:cs="Courier New"/>
@@ -22375,9 +21863,52 @@
           <w:szCs w:val="16"/>
           <w:lang w:eastAsia="de-DE"/>
         </w:rPr>
-        <w:t>eureka.client</w:t>
-      </w:r>
-      <w:proofErr w:type="gramEnd"/>
+        <w:t>eureka.client.fetch-registry</w:t>
+      </w:r>
+      <w:proofErr w:type="spellEnd"/>
+      <w:r>
+        <w:rPr>
+          <w:rFonts w:ascii="Courier New" w:eastAsia="Times New Roman" w:hAnsi="Courier New" w:cs="Courier New"/>
+          <w:color w:val="080808"/>
+          <w:sz w:val="16"/>
+          <w:szCs w:val="16"/>
+          <w:lang w:eastAsia="de-DE"/>
+        </w:rPr>
+        <w:t>=</w:t>
+      </w:r>
+      <w:proofErr w:type="spellStart"/>
+      <w:r>
+        <w:rPr>
+          <w:rFonts w:ascii="Courier New" w:eastAsia="Times New Roman" w:hAnsi="Courier New" w:cs="Courier New"/>
+          <w:color w:val="067D17"/>
+          <w:sz w:val="16"/>
+          <w:szCs w:val="16"/>
+          <w:lang w:eastAsia="de-DE"/>
+        </w:rPr>
+        <w:t>false</w:t>
+      </w:r>
+      <w:proofErr w:type="spellEnd"/>
+      <w:r>
+        <w:rPr>
+          <w:rFonts w:ascii="Courier New" w:eastAsia="Times New Roman" w:hAnsi="Courier New" w:cs="Courier New"/>
+          <w:color w:val="067D17"/>
+          <w:sz w:val="16"/>
+          <w:szCs w:val="16"/>
+          <w:lang w:eastAsia="de-DE"/>
+        </w:rPr>
+        <w:br/>
+      </w:r>
+      <w:r>
+        <w:rPr>
+          <w:rFonts w:ascii="Courier New" w:eastAsia="Times New Roman" w:hAnsi="Courier New" w:cs="Courier New"/>
+          <w:color w:val="067D17"/>
+          <w:sz w:val="16"/>
+          <w:szCs w:val="16"/>
+          <w:lang w:eastAsia="de-DE"/>
+        </w:rPr>
+        <w:br/>
+      </w:r>
+      <w:proofErr w:type="spellStart"/>
       <w:r>
         <w:rPr>
           <w:rFonts w:ascii="Courier New" w:eastAsia="Times New Roman" w:hAnsi="Courier New" w:cs="Courier New"/>
@@ -22386,20 +21917,29 @@
           <w:szCs w:val="16"/>
           <w:lang w:eastAsia="de-DE"/>
         </w:rPr>
-        <w:t>.fetch-registry</w:t>
-      </w:r>
-      <w:proofErr w:type="spellEnd"/>
-      <w:r>
-        <w:rPr>
-          <w:rFonts w:ascii="Courier New" w:eastAsia="Times New Roman" w:hAnsi="Courier New" w:cs="Courier New"/>
-          <w:color w:val="080808"/>
-          <w:sz w:val="16"/>
-          <w:szCs w:val="16"/>
-          <w:lang w:eastAsia="de-DE"/>
-        </w:rPr>
-        <w:t>=</w:t>
-      </w:r>
-      <w:proofErr w:type="spellStart"/>
+        <w:t>eureka.client.serviceUrl.defaultZone</w:t>
+      </w:r>
+      <w:proofErr w:type="spellEnd"/>
+      <w:r>
+        <w:rPr>
+          <w:rFonts w:ascii="Courier New" w:eastAsia="Times New Roman" w:hAnsi="Courier New" w:cs="Courier New"/>
+          <w:color w:val="083080"/>
+          <w:sz w:val="16"/>
+          <w:szCs w:val="16"/>
+          <w:lang w:eastAsia="de-DE"/>
+        </w:rPr>
+        <w:t xml:space="preserve"> </w:t>
+      </w:r>
+      <w:r>
+        <w:rPr>
+          <w:rFonts w:ascii="Courier New" w:eastAsia="Times New Roman" w:hAnsi="Courier New" w:cs="Courier New"/>
+          <w:color w:val="080808"/>
+          <w:sz w:val="16"/>
+          <w:szCs w:val="16"/>
+          <w:lang w:eastAsia="de-DE"/>
+        </w:rPr>
+        <w:t xml:space="preserve">= </w:t>
+      </w:r>
       <w:r>
         <w:rPr>
           <w:rFonts w:ascii="Courier New" w:eastAsia="Times New Roman" w:hAnsi="Courier New" w:cs="Courier New"/>
@@ -22408,89 +21948,26 @@
           <w:szCs w:val="16"/>
           <w:lang w:eastAsia="de-DE"/>
         </w:rPr>
-        <w:t>false</w:t>
-      </w:r>
-      <w:proofErr w:type="spellEnd"/>
-      <w:r>
-        <w:rPr>
-          <w:rFonts w:ascii="Courier New" w:eastAsia="Times New Roman" w:hAnsi="Courier New" w:cs="Courier New"/>
-          <w:color w:val="067D17"/>
-          <w:sz w:val="16"/>
-          <w:szCs w:val="16"/>
-          <w:lang w:eastAsia="de-DE"/>
-        </w:rPr>
-        <w:br/>
-      </w:r>
-      <w:r>
-        <w:rPr>
-          <w:rFonts w:ascii="Courier New" w:eastAsia="Times New Roman" w:hAnsi="Courier New" w:cs="Courier New"/>
-          <w:color w:val="067D17"/>
-          <w:sz w:val="16"/>
-          <w:szCs w:val="16"/>
-          <w:lang w:eastAsia="de-DE"/>
-        </w:rPr>
-        <w:br/>
-      </w:r>
-      <w:proofErr w:type="spellStart"/>
-      <w:r>
-        <w:rPr>
-          <w:rFonts w:ascii="Courier New" w:eastAsia="Times New Roman" w:hAnsi="Courier New" w:cs="Courier New"/>
-          <w:color w:val="083080"/>
-          <w:sz w:val="16"/>
-          <w:szCs w:val="16"/>
-          <w:lang w:eastAsia="de-DE"/>
-        </w:rPr>
-        <w:t>eureka.client.serviceUrl.defaultZone</w:t>
-      </w:r>
-      <w:proofErr w:type="spellEnd"/>
-      <w:r>
-        <w:rPr>
-          <w:rFonts w:ascii="Courier New" w:eastAsia="Times New Roman" w:hAnsi="Courier New" w:cs="Courier New"/>
-          <w:color w:val="083080"/>
-          <w:sz w:val="16"/>
-          <w:szCs w:val="16"/>
-          <w:lang w:eastAsia="de-DE"/>
-        </w:rPr>
+        <w:t>http://localhost:8010/eureka</w:t>
+      </w:r>
+    </w:p>
+    <w:p/>
+    <w:p>
+      <w:r>
+        <w:t xml:space="preserve">Für die einzelnen Microservices (ausgenommen dem </w:t>
+      </w:r>
+      <w:proofErr w:type="spellStart"/>
+      <w:r>
+        <w:t>Api</w:t>
+      </w:r>
+      <w:proofErr w:type="spellEnd"/>
+      <w:r>
+        <w:t xml:space="preserve"> Gateway) wird eine automatische Erstellung des Ports festgelegt. Jeder Microservice erhält einen Applikationsnamen. Eureka ermöglicht eine Adressauflösung über diesen Namen. Zusätzlich</w:t>
+      </w:r>
+      <w:r>
         <w:t xml:space="preserve"> </w:t>
       </w:r>
       <w:r>
-        <w:rPr>
-          <w:rFonts w:ascii="Courier New" w:eastAsia="Times New Roman" w:hAnsi="Courier New" w:cs="Courier New"/>
-          <w:color w:val="080808"/>
-          <w:sz w:val="16"/>
-          <w:szCs w:val="16"/>
-          <w:lang w:eastAsia="de-DE"/>
-        </w:rPr>
-        <w:t xml:space="preserve">= </w:t>
-      </w:r>
-      <w:r>
-        <w:rPr>
-          <w:rFonts w:ascii="Courier New" w:eastAsia="Times New Roman" w:hAnsi="Courier New" w:cs="Courier New"/>
-          <w:color w:val="067D17"/>
-          <w:sz w:val="16"/>
-          <w:szCs w:val="16"/>
-          <w:lang w:eastAsia="de-DE"/>
-        </w:rPr>
-        <w:t>http://localhost:8010/eureka</w:t>
-      </w:r>
-    </w:p>
-    <w:p/>
-    <w:p>
-      <w:r>
-        <w:t xml:space="preserve">Für die einzelnen Microservices (ausgenommen dem </w:t>
-      </w:r>
-      <w:proofErr w:type="spellStart"/>
-      <w:r>
-        <w:t>Api</w:t>
-      </w:r>
-      <w:proofErr w:type="spellEnd"/>
-      <w:r>
-        <w:t xml:space="preserve"> Gateway) wird eine automatische Erstellung des Ports festgelegt. Jeder Microservice erhält einen Applikationsnamen. Eureka ermöglicht eine Adressauflösung über diesen Namen. Zusätzlich</w:t>
-      </w:r>
-      <w:r>
-        <w:t xml:space="preserve"> </w:t>
-      </w:r>
-      <w:r>
         <w:t>erhält jede Instanz eines Mi</w:t>
       </w:r>
       <w:r>
@@ -22514,15 +21991,7 @@
         <w:t xml:space="preserve"> kann zwischen den einzelnen Instanzen eines Microservice unterschieden werden.</w:t>
       </w:r>
       <w:r>
-        <w:t xml:space="preserve"> Abbildung</w:t>
-      </w:r>
-      <w:proofErr w:type="gramStart"/>
-      <w:r>
-        <w:t xml:space="preserve"> ..</w:t>
-      </w:r>
-      <w:proofErr w:type="gramEnd"/>
-      <w:r>
-        <w:t xml:space="preserve"> zeigt die Konfiguration von Port, Name</w:t>
+        <w:t xml:space="preserve"> Abbildung .. zeigt die Konfiguration von Port, Name</w:t>
       </w:r>
       <w:r>
         <w:t>,</w:t>
@@ -22583,7 +22052,6 @@
         </w:rPr>
       </w:pPr>
       <w:proofErr w:type="spellStart"/>
-      <w:proofErr w:type="gramStart"/>
       <w:r>
         <w:rPr>
           <w:rFonts w:ascii="Courier New" w:eastAsia="Times New Roman" w:hAnsi="Courier New" w:cs="Courier New"/>
@@ -22595,7 +22063,6 @@
         <w:t>server.port</w:t>
       </w:r>
       <w:proofErr w:type="spellEnd"/>
-      <w:proofErr w:type="gramEnd"/>
       <w:r>
         <w:rPr>
           <w:rFonts w:ascii="Courier New" w:eastAsia="Times New Roman" w:hAnsi="Courier New" w:cs="Courier New"/>
@@ -22876,13 +22343,8 @@
       </w:r>
       <w:proofErr w:type="spellEnd"/>
       <w:r>
-        <w:t xml:space="preserve"> und Administrationsservice registriert </w:t>
-      </w:r>
-      <w:proofErr w:type="gramStart"/>
-      <w:r>
-        <w:t>werden</w:t>
-      </w:r>
-      <w:proofErr w:type="gramEnd"/>
+        <w:t xml:space="preserve"> und Administrationsservice registriert werden</w:t>
+      </w:r>
       <w:r>
         <w:t xml:space="preserve"> ohne dabei die anderen Services zu beeinflussen</w:t>
       </w:r>
@@ -22945,7 +22407,7 @@
       <w:pPr>
         <w:pStyle w:val="berschrift2"/>
       </w:pPr>
-      <w:bookmarkStart w:id="48" w:name="_Toc85546885"/>
+      <w:bookmarkStart w:id="48" w:name="_Toc85718412"/>
       <w:proofErr w:type="spellStart"/>
       <w:r>
         <w:t>Keycloak</w:t>
@@ -23175,15 +22637,7 @@
     </w:p>
     <w:p>
       <w:r>
-        <w:t>Abbildung</w:t>
-      </w:r>
-      <w:proofErr w:type="gramStart"/>
-      <w:r>
-        <w:t xml:space="preserve"> ..</w:t>
-      </w:r>
-      <w:proofErr w:type="gramEnd"/>
-      <w:r>
-        <w:t xml:space="preserve"> zeigt die</w:t>
+        <w:t>Abbildung .. zeigt die</w:t>
       </w:r>
       <w:r>
         <w:t xml:space="preserve"> Konfiguration</w:t>
@@ -23434,15 +22888,7 @@
         <w:t>keycloak.org</w:t>
       </w:r>
       <w:r>
-        <w:t xml:space="preserve"> um </w:t>
-      </w:r>
-      <w:proofErr w:type="gramStart"/>
-      <w:r>
-        <w:t>Entitäten</w:t>
-      </w:r>
-      <w:proofErr w:type="gramEnd"/>
-      <w:r>
-        <w:t xml:space="preserve"> welche von </w:t>
+        <w:t xml:space="preserve"> um Entitäten welche von </w:t>
       </w:r>
       <w:proofErr w:type="spellStart"/>
       <w:r>
@@ -23586,12 +23032,10 @@
         <w:t xml:space="preserve">umgesetzt werden kann wurden in der Datei </w:t>
       </w:r>
       <w:proofErr w:type="spellStart"/>
-      <w:proofErr w:type="gramStart"/>
       <w:r>
         <w:t>application.properties</w:t>
       </w:r>
       <w:proofErr w:type="spellEnd"/>
-      <w:proofErr w:type="gramEnd"/>
       <w:r>
         <w:t xml:space="preserve"> des </w:t>
       </w:r>
@@ -23644,7 +23088,6 @@
           <w:lang w:eastAsia="de-DE"/>
         </w:rPr>
       </w:pPr>
-      <w:proofErr w:type="gramStart"/>
       <w:r>
         <w:rPr>
           <w:rFonts w:ascii="Courier New" w:eastAsia="Times New Roman" w:hAnsi="Courier New" w:cs="Courier New"/>
@@ -23653,18 +23096,7 @@
           <w:szCs w:val="16"/>
           <w:lang w:eastAsia="de-DE"/>
         </w:rPr>
-        <w:t>spring.security</w:t>
-      </w:r>
-      <w:proofErr w:type="gramEnd"/>
-      <w:r>
-        <w:rPr>
-          <w:rFonts w:ascii="Courier New" w:eastAsia="Times New Roman" w:hAnsi="Courier New" w:cs="Courier New"/>
-          <w:color w:val="083080"/>
-          <w:sz w:val="16"/>
-          <w:szCs w:val="16"/>
-          <w:lang w:eastAsia="de-DE"/>
-        </w:rPr>
-        <w:t>.oauth2.client.provider.keycloak.issuer-uri</w:t>
+        <w:t>spring.security.oauth2.client.provider.keycloak.issuer-uri</w:t>
       </w:r>
       <w:r>
         <w:rPr>
@@ -23734,7 +23166,6 @@
         </w:rPr>
         <w:br/>
       </w:r>
-      <w:proofErr w:type="gramStart"/>
       <w:r>
         <w:rPr>
           <w:rFonts w:ascii="Courier New" w:eastAsia="Times New Roman" w:hAnsi="Courier New" w:cs="Courier New"/>
@@ -23743,18 +23174,7 @@
           <w:szCs w:val="16"/>
           <w:lang w:eastAsia="de-DE"/>
         </w:rPr>
-        <w:t>spring.security</w:t>
-      </w:r>
-      <w:proofErr w:type="gramEnd"/>
-      <w:r>
-        <w:rPr>
-          <w:rFonts w:ascii="Courier New" w:eastAsia="Times New Roman" w:hAnsi="Courier New" w:cs="Courier New"/>
-          <w:color w:val="083080"/>
-          <w:sz w:val="16"/>
-          <w:szCs w:val="16"/>
-          <w:lang w:eastAsia="de-DE"/>
-        </w:rPr>
-        <w:t>.oauth2.client.registration.spring-cloud-gateway-client.client-id</w:t>
+        <w:t>spring.security.oauth2.client.registration.spring-cloud-gateway-client.client-id</w:t>
       </w:r>
       <w:r>
         <w:rPr>
@@ -23824,7 +23244,6 @@
         </w:rPr>
         <w:br/>
       </w:r>
-      <w:proofErr w:type="gramStart"/>
       <w:r>
         <w:rPr>
           <w:rFonts w:ascii="Courier New" w:eastAsia="Times New Roman" w:hAnsi="Courier New" w:cs="Courier New"/>
@@ -23833,18 +23252,7 @@
           <w:szCs w:val="16"/>
           <w:lang w:eastAsia="de-DE"/>
         </w:rPr>
-        <w:t>spring.security</w:t>
-      </w:r>
-      <w:proofErr w:type="gramEnd"/>
-      <w:r>
-        <w:rPr>
-          <w:rFonts w:ascii="Courier New" w:eastAsia="Times New Roman" w:hAnsi="Courier New" w:cs="Courier New"/>
-          <w:color w:val="083080"/>
-          <w:sz w:val="16"/>
-          <w:szCs w:val="16"/>
-          <w:lang w:eastAsia="de-DE"/>
-        </w:rPr>
-        <w:t>.oauth2.client.registration.spring-cloud-gateway-client.client-secret</w:t>
+        <w:t>spring.security.oauth2.client.registration.spring-cloud-gateway-client.client-secret</w:t>
       </w:r>
       <w:r>
         <w:rPr>
@@ -23914,7 +23322,6 @@
         </w:rPr>
         <w:br/>
       </w:r>
-      <w:proofErr w:type="gramStart"/>
       <w:r>
         <w:rPr>
           <w:rFonts w:ascii="Courier New" w:eastAsia="Times New Roman" w:hAnsi="Courier New" w:cs="Courier New"/>
@@ -23923,18 +23330,7 @@
           <w:szCs w:val="16"/>
           <w:lang w:eastAsia="de-DE"/>
         </w:rPr>
-        <w:t>spring.security</w:t>
-      </w:r>
-      <w:proofErr w:type="gramEnd"/>
-      <w:r>
-        <w:rPr>
-          <w:rFonts w:ascii="Courier New" w:eastAsia="Times New Roman" w:hAnsi="Courier New" w:cs="Courier New"/>
-          <w:color w:val="083080"/>
-          <w:sz w:val="16"/>
-          <w:szCs w:val="16"/>
-          <w:lang w:eastAsia="de-DE"/>
-        </w:rPr>
-        <w:t>.oauth2.client.registration.spring-cloud-gateway-client.provider</w:t>
+        <w:t>spring.security.oauth2.client.registration.spring-cloud-gateway-client.provider</w:t>
       </w:r>
       <w:r>
         <w:rPr>
@@ -24004,7 +23400,6 @@
         </w:rPr>
         <w:br/>
       </w:r>
-      <w:proofErr w:type="gramStart"/>
       <w:r>
         <w:rPr>
           <w:rFonts w:ascii="Courier New" w:eastAsia="Times New Roman" w:hAnsi="Courier New" w:cs="Courier New"/>
@@ -24013,18 +23408,7 @@
           <w:szCs w:val="16"/>
           <w:lang w:eastAsia="de-DE"/>
         </w:rPr>
-        <w:t>spring.security</w:t>
-      </w:r>
-      <w:proofErr w:type="gramEnd"/>
-      <w:r>
-        <w:rPr>
-          <w:rFonts w:ascii="Courier New" w:eastAsia="Times New Roman" w:hAnsi="Courier New" w:cs="Courier New"/>
-          <w:color w:val="083080"/>
-          <w:sz w:val="16"/>
-          <w:szCs w:val="16"/>
-          <w:lang w:eastAsia="de-DE"/>
-        </w:rPr>
-        <w:t>.oauth2.client.registration.spring-cloud-gateway-client.authorization-grant-type</w:t>
+        <w:t>spring.security.oauth2.client.registration.spring-cloud-gateway-client.authorization-grant-type</w:t>
       </w:r>
       <w:r>
         <w:rPr>
@@ -24094,7 +23478,6 @@
         </w:rPr>
         <w:br/>
       </w:r>
-      <w:proofErr w:type="gramStart"/>
       <w:r>
         <w:rPr>
           <w:rFonts w:ascii="Courier New" w:eastAsia="Times New Roman" w:hAnsi="Courier New" w:cs="Courier New"/>
@@ -24103,18 +23486,7 @@
           <w:szCs w:val="16"/>
           <w:lang w:eastAsia="de-DE"/>
         </w:rPr>
-        <w:t>spring.security</w:t>
-      </w:r>
-      <w:proofErr w:type="gramEnd"/>
-      <w:r>
-        <w:rPr>
-          <w:rFonts w:ascii="Courier New" w:eastAsia="Times New Roman" w:hAnsi="Courier New" w:cs="Courier New"/>
-          <w:color w:val="083080"/>
-          <w:sz w:val="16"/>
-          <w:szCs w:val="16"/>
-          <w:lang w:eastAsia="de-DE"/>
-        </w:rPr>
-        <w:t>.oauth2.client.registration.spring-cloud-gateway-client.redirect-uri</w:t>
+        <w:t>spring.security.oauth2.client.registration.spring-cloud-gateway-client.redirect-uri</w:t>
       </w:r>
       <w:r>
         <w:rPr>
@@ -24278,12 +23650,10 @@
         <w:t xml:space="preserve"> in der Datei </w:t>
       </w:r>
       <w:proofErr w:type="spellStart"/>
-      <w:proofErr w:type="gramStart"/>
       <w:r>
         <w:t>application.properties</w:t>
       </w:r>
       <w:proofErr w:type="spellEnd"/>
-      <w:proofErr w:type="gramEnd"/>
       <w:r>
         <w:t xml:space="preserve"> wie auf Abbildung..</w:t>
       </w:r>
@@ -24509,15 +23879,7 @@
         <w:t xml:space="preserve">Zusätzlich wurden Filterketten </w:t>
       </w:r>
       <w:r>
-        <w:t>wie auf Abbildung</w:t>
-      </w:r>
-      <w:proofErr w:type="gramStart"/>
-      <w:r>
-        <w:t xml:space="preserve"> ..</w:t>
-      </w:r>
-      <w:proofErr w:type="gramEnd"/>
-      <w:r>
-        <w:t xml:space="preserve"> </w:t>
+        <w:t xml:space="preserve">wie auf Abbildung .. </w:t>
       </w:r>
       <w:r>
         <w:t xml:space="preserve">definiert. </w:t>
@@ -24605,7 +23967,6 @@
         <w:t xml:space="preserve"> </w:t>
       </w:r>
       <w:proofErr w:type="spellStart"/>
-      <w:proofErr w:type="gramStart"/>
       <w:r>
         <w:rPr>
           <w:rFonts w:ascii="Courier New" w:eastAsia="Times New Roman" w:hAnsi="Courier New" w:cs="Courier New"/>
@@ -24628,7 +23989,6 @@
         <w:t>(</w:t>
       </w:r>
       <w:proofErr w:type="spellStart"/>
-      <w:proofErr w:type="gramEnd"/>
       <w:r>
         <w:rPr>
           <w:rFonts w:ascii="Courier New" w:eastAsia="Times New Roman" w:hAnsi="Courier New" w:cs="Courier New"/>
@@ -25143,17 +24503,12 @@
         <w:t xml:space="preserve"> und </w:t>
       </w:r>
       <w:proofErr w:type="spellStart"/>
-      <w:proofErr w:type="gramStart"/>
       <w:r>
         <w:t>permittAll</w:t>
       </w:r>
       <w:proofErr w:type="spellEnd"/>
       <w:r>
-        <w:t>(</w:t>
-      </w:r>
-      <w:proofErr w:type="gramEnd"/>
-      <w:r>
-        <w:t>) ermöglich</w:t>
+        <w:t>() ermöglich</w:t>
       </w:r>
       <w:r>
         <w:t>en</w:t>
@@ -25321,15 +24676,7 @@
         <w:t>Weiterleitung</w:t>
       </w:r>
       <w:r>
-        <w:t xml:space="preserve"> zur Ziel-URL. Abbildung</w:t>
-      </w:r>
-      <w:proofErr w:type="gramStart"/>
-      <w:r>
-        <w:t xml:space="preserve"> ..</w:t>
-      </w:r>
-      <w:proofErr w:type="gramEnd"/>
-      <w:r>
-        <w:t xml:space="preserve"> zeigt die </w:t>
+        <w:t xml:space="preserve"> zur Ziel-URL. Abbildung .. zeigt die </w:t>
       </w:r>
       <w:proofErr w:type="spellStart"/>
       <w:r>
@@ -25428,7 +24775,7 @@
       <w:pPr>
         <w:pStyle w:val="berschrift2"/>
       </w:pPr>
-      <w:bookmarkStart w:id="49" w:name="_Toc85546886"/>
+      <w:bookmarkStart w:id="49" w:name="_Toc85718413"/>
       <w:r>
         <w:t xml:space="preserve">Synchrone Kommunikation mit </w:t>
       </w:r>
@@ -25517,18 +24864,10 @@
         <w:t xml:space="preserve"> weil</w:t>
       </w:r>
       <w:r>
-        <w:t xml:space="preserve"> </w:t>
-      </w:r>
-      <w:proofErr w:type="gramStart"/>
-      <w:r>
-        <w:t>dabei</w:t>
-      </w:r>
-      <w:r>
-        <w:t xml:space="preserve"> relativ</w:t>
-      </w:r>
-      <w:proofErr w:type="gramEnd"/>
-      <w:r>
-        <w:t xml:space="preserve"> viel Code benötigt wird, welcher nicht rein intuitiv zu verstehen ist. Eine einfachere Lösung bietet </w:t>
+        <w:t xml:space="preserve"> dabei</w:t>
+      </w:r>
+      <w:r>
+        <w:t xml:space="preserve"> relativ viel Code benötigt wird, welcher nicht rein intuitiv zu verstehen ist. Eine einfachere Lösung bietet </w:t>
       </w:r>
       <w:proofErr w:type="spellStart"/>
       <w:r>
@@ -25538,16 +24877,11 @@
       <w:r>
         <w:t xml:space="preserve">. Es handelt sich dabei um einen </w:t>
       </w:r>
-      <w:proofErr w:type="gramStart"/>
       <w:r>
         <w:t>http-</w:t>
       </w:r>
       <w:r>
-        <w:t>Client</w:t>
-      </w:r>
-      <w:proofErr w:type="gramEnd"/>
-      <w:r>
-        <w:t xml:space="preserve"> welcher von Netflix zur Vereinfachung von HTTP-Clients entwickelt wurde. </w:t>
+        <w:t xml:space="preserve">Client welcher von Netflix zur Vereinfachung von HTTP-Clients entwickelt wurde. </w:t>
       </w:r>
       <w:r>
         <w:t xml:space="preserve">Der Einsatz von </w:t>
@@ -25611,15 +24945,7 @@
         <w:t xml:space="preserve">Loadbalancer </w:t>
       </w:r>
       <w:r>
-        <w:t>(</w:t>
-      </w:r>
-      <w:proofErr w:type="gramStart"/>
-      <w:r>
-        <w:t>mittels Ribbon</w:t>
-      </w:r>
-      <w:proofErr w:type="gramEnd"/>
-      <w:r>
-        <w:t xml:space="preserve"> und Eureka)</w:t>
+        <w:t>(mittels Ribbon und Eureka)</w:t>
       </w:r>
     </w:p>
     <w:p>
@@ -25809,15 +25135,7 @@
         <w:t xml:space="preserve">. </w:t>
       </w:r>
       <w:r>
-        <w:t>Abbildung</w:t>
-      </w:r>
-      <w:proofErr w:type="gramStart"/>
-      <w:r>
-        <w:t xml:space="preserve"> ..</w:t>
-      </w:r>
-      <w:proofErr w:type="gramEnd"/>
-      <w:r>
-        <w:t xml:space="preserve"> zeigt die Deklaration vom Interface. </w:t>
+        <w:t xml:space="preserve">Abbildung .. zeigt die Deklaration vom Interface. </w:t>
       </w:r>
     </w:p>
     <w:p>
@@ -26098,7 +25416,6 @@
         <w:t xml:space="preserve">&gt; </w:t>
       </w:r>
       <w:proofErr w:type="spellStart"/>
-      <w:proofErr w:type="gramStart"/>
       <w:r>
         <w:rPr>
           <w:rFonts w:ascii="Courier New" w:eastAsia="Times New Roman" w:hAnsi="Courier New" w:cs="Courier New"/>
@@ -26118,18 +25435,7 @@
           <w:szCs w:val="16"/>
           <w:lang w:eastAsia="de-DE"/>
         </w:rPr>
-        <w:t>(</w:t>
-      </w:r>
-      <w:proofErr w:type="gramEnd"/>
-      <w:r>
-        <w:rPr>
-          <w:rFonts w:ascii="Courier New" w:eastAsia="Times New Roman" w:hAnsi="Courier New" w:cs="Courier New"/>
-          <w:color w:val="080808"/>
-          <w:sz w:val="16"/>
-          <w:szCs w:val="16"/>
-          <w:lang w:eastAsia="de-DE"/>
-        </w:rPr>
-        <w:t>);</w:t>
+        <w:t>();</w:t>
       </w:r>
       <w:r>
         <w:rPr>
@@ -26177,12 +25483,10 @@
         <w:t xml:space="preserve">in der Datei </w:t>
       </w:r>
       <w:proofErr w:type="spellStart"/>
-      <w:proofErr w:type="gramStart"/>
       <w:r>
         <w:t>applications.properties</w:t>
       </w:r>
       <w:proofErr w:type="spellEnd"/>
-      <w:proofErr w:type="gramEnd"/>
       <w:r>
         <w:t xml:space="preserve"> festgelegt wurde.</w:t>
       </w:r>
@@ -26198,15 +25502,7 @@
       </w:r>
       <w:proofErr w:type="spellEnd"/>
       <w:r>
-        <w:t xml:space="preserve"> im Interface ruft die gleichnamige Methode des Firmenverwaltungsservice auf, welche die Firmendaten aus der Datenbank </w:t>
-      </w:r>
-      <w:proofErr w:type="gramStart"/>
-      <w:r>
-        <w:t>des Services</w:t>
-      </w:r>
-      <w:proofErr w:type="gramEnd"/>
-      <w:r>
-        <w:t xml:space="preserve"> holt und diese Daten als Liste zurückgibt.</w:t>
+        <w:t xml:space="preserve"> im Interface ruft die gleichnamige Methode des Firmenverwaltungsservice auf, welche die Firmendaten aus der Datenbank des Services holt und diese Daten als Liste zurückgibt.</w:t>
       </w:r>
       <w:r>
         <w:t xml:space="preserve"> Der Pfad der aufzurufenden Methode wird per </w:t>
@@ -26272,13 +25568,8 @@
         <w:t>Abbildund</w:t>
       </w:r>
       <w:proofErr w:type="spellEnd"/>
-      <w:proofErr w:type="gramStart"/>
-      <w:r>
-        <w:t xml:space="preserve"> ..</w:t>
-      </w:r>
-      <w:proofErr w:type="gramEnd"/>
-      <w:r>
-        <w:t xml:space="preserve"> zeig</w:t>
+      <w:r>
+        <w:t xml:space="preserve"> .. zeig</w:t>
       </w:r>
       <w:r>
         <w:t>t</w:t>
@@ -26601,15 +25892,7 @@
         <w:t>ird</w:t>
       </w:r>
       <w:r>
-        <w:t xml:space="preserve"> auf Abbildung</w:t>
-      </w:r>
-      <w:proofErr w:type="gramStart"/>
-      <w:r>
-        <w:t xml:space="preserve"> ..</w:t>
-      </w:r>
-      <w:proofErr w:type="gramEnd"/>
-      <w:r>
-        <w:t xml:space="preserve"> dargestellt. </w:t>
+        <w:t xml:space="preserve"> auf Abbildung .. dargestellt. </w:t>
       </w:r>
     </w:p>
     <w:p>
@@ -26832,7 +26115,6 @@
         <w:t xml:space="preserve">&gt;&gt; </w:t>
       </w:r>
       <w:proofErr w:type="spellStart"/>
-      <w:proofErr w:type="gramStart"/>
       <w:r>
         <w:rPr>
           <w:rFonts w:ascii="Courier New" w:eastAsia="Times New Roman" w:hAnsi="Courier New" w:cs="Courier New"/>
@@ -26852,18 +26134,7 @@
           <w:szCs w:val="16"/>
           <w:lang w:eastAsia="de-DE"/>
         </w:rPr>
-        <w:t>(</w:t>
-      </w:r>
-      <w:proofErr w:type="gramEnd"/>
-      <w:r>
-        <w:rPr>
-          <w:rFonts w:ascii="Courier New" w:eastAsia="Times New Roman" w:hAnsi="Courier New" w:cs="Courier New"/>
-          <w:color w:val="080808"/>
-          <w:sz w:val="16"/>
-          <w:szCs w:val="16"/>
-          <w:lang w:eastAsia="de-DE"/>
-        </w:rPr>
-        <w:t xml:space="preserve">) </w:t>
+        <w:t xml:space="preserve">() </w:t>
       </w:r>
       <w:proofErr w:type="spellStart"/>
       <w:r>
@@ -27240,7 +26511,7 @@
       <w:pPr>
         <w:pStyle w:val="berschrift2"/>
       </w:pPr>
-      <w:bookmarkStart w:id="50" w:name="_Toc85546887"/>
+      <w:bookmarkStart w:id="50" w:name="_Toc85718414"/>
       <w:r>
         <w:lastRenderedPageBreak/>
         <w:t>Resilience4J</w:t>
@@ -27347,13 +26618,8 @@
       </w:r>
       <w:proofErr w:type="spellEnd"/>
       <w:r>
-        <w:t xml:space="preserve"> (Konfigurierbare Anzahl von Wiederholungen bei fehlgeschlagenen Anfragen, bevor ein Fehler geworfen </w:t>
-      </w:r>
-      <w:proofErr w:type="gramStart"/>
-      <w:r>
-        <w:t>wird )</w:t>
-      </w:r>
-      <w:proofErr w:type="gramEnd"/>
+        <w:t xml:space="preserve"> (Konfigurierbare Anzahl von Wiederholungen bei fehlgeschlagenen Anfragen, bevor ein Fehler geworfen wird )</w:t>
+      </w:r>
     </w:p>
     <w:p>
       <w:pPr>
@@ -27392,15 +26658,7 @@
         <w:t xml:space="preserve">Eine Alternative gegenüber Resilience4J bietet Sentinel. Es bringt ein eigenes Dashboard Modul mit sich und eignet sich für Komplexe verteilte Anwendungen. </w:t>
       </w:r>
       <w:r>
-        <w:t xml:space="preserve">Resilience4J bringt gegenüber Sentinel den Vorteil, dass Module wie zum Beispiel Circuit Breaker oder Rate Limiter einzeln als Abhängigkeit hinzugefügt werden können. Sentinel lässt sich dem gegenüber nur als komplettes Packet hinzufügen, unabhängig davon ob nur einzelne Funktionalitäten benötigt werden. Bei der Implementierung </w:t>
-      </w:r>
-      <w:proofErr w:type="gramStart"/>
-      <w:r>
-        <w:t>des Prototypen</w:t>
-      </w:r>
-      <w:proofErr w:type="gramEnd"/>
-      <w:r>
-        <w:t xml:space="preserve"> wurde vorerst nur das Circuit Breaker Pattern vorausgesetzt. Daher wurde in der IT-</w:t>
+        <w:t>Resilience4J bringt gegenüber Sentinel den Vorteil, dass Module wie zum Beispiel Circuit Breaker oder Rate Limiter einzeln als Abhängigkeit hinzugefügt werden können. Sentinel lässt sich dem gegenüber nur als komplettes Packet hinzufügen, unabhängig davon ob nur einzelne Funktionalitäten benötigt werden. Bei der Implementierung des Prototypen wurde vorerst nur das Circuit Breaker Pattern vorausgesetzt. Daher wurde in der IT-</w:t>
       </w:r>
       <w:proofErr w:type="spellStart"/>
       <w:r>
@@ -27537,15 +26795,7 @@
         <w:t xml:space="preserve">im Besucherservice </w:t>
       </w:r>
       <w:r>
-        <w:t>wie auf Abbildung</w:t>
-      </w:r>
-      <w:proofErr w:type="gramStart"/>
-      <w:r>
-        <w:t xml:space="preserve"> ..</w:t>
-      </w:r>
-      <w:proofErr w:type="gramEnd"/>
-      <w:r>
-        <w:t xml:space="preserve"> </w:t>
+        <w:t xml:space="preserve">wie auf Abbildung .. </w:t>
       </w:r>
       <w:r>
         <w:t xml:space="preserve">implementiert. </w:t>
@@ -27695,29 +26945,7 @@
           <w:lang w:eastAsia="de-DE"/>
         </w:rPr>
         <w:br/>
-        <w:t xml:space="preserve">      </w:t>
-      </w:r>
-      <w:proofErr w:type="gramStart"/>
-      <w:r>
-        <w:rPr>
-          <w:rFonts w:ascii="Courier New" w:eastAsia="Times New Roman" w:hAnsi="Courier New" w:cs="Courier New"/>
-          <w:color w:val="080808"/>
-          <w:sz w:val="16"/>
-          <w:szCs w:val="16"/>
-          <w:lang w:eastAsia="de-DE"/>
-        </w:rPr>
-        <w:t xml:space="preserve">  .slidingWindowType</w:t>
-      </w:r>
-      <w:proofErr w:type="gramEnd"/>
-      <w:r>
-        <w:rPr>
-          <w:rFonts w:ascii="Courier New" w:eastAsia="Times New Roman" w:hAnsi="Courier New" w:cs="Courier New"/>
-          <w:color w:val="080808"/>
-          <w:sz w:val="16"/>
-          <w:szCs w:val="16"/>
-          <w:lang w:eastAsia="de-DE"/>
-        </w:rPr>
-        <w:t>(</w:t>
+        <w:t xml:space="preserve">        .slidingWindowType(</w:t>
       </w:r>
       <w:r>
         <w:rPr>
@@ -28466,13 +27694,8 @@
         <w:t xml:space="preserve"> Client erfolgt über einen Supplier, welcher</w:t>
       </w:r>
       <w:r>
-        <w:t xml:space="preserve"> wie unter Abbildung</w:t>
-      </w:r>
-      <w:proofErr w:type="gramStart"/>
-      <w:r>
-        <w:t xml:space="preserve"> ..</w:t>
-      </w:r>
-      <w:proofErr w:type="gramEnd"/>
+        <w:t xml:space="preserve"> wie unter Abbildung ..</w:t>
+      </w:r>
       <w:r>
         <w:t xml:space="preserve"> mit dem Circuit Breaker </w:t>
       </w:r>
@@ -28587,29 +27810,7 @@
           <w:lang w:eastAsia="de-DE"/>
         </w:rPr>
         <w:br/>
-        <w:t xml:space="preserve">     </w:t>
-      </w:r>
-      <w:proofErr w:type="gramStart"/>
-      <w:r>
-        <w:rPr>
-          <w:rFonts w:ascii="Courier New" w:eastAsia="Times New Roman" w:hAnsi="Courier New" w:cs="Courier New"/>
-          <w:color w:val="080808"/>
-          <w:sz w:val="16"/>
-          <w:szCs w:val="16"/>
-          <w:lang w:eastAsia="de-DE"/>
-        </w:rPr>
-        <w:t xml:space="preserve">   (</w:t>
-      </w:r>
-      <w:proofErr w:type="gramEnd"/>
-      <w:r>
-        <w:rPr>
-          <w:rFonts w:ascii="Courier New" w:eastAsia="Times New Roman" w:hAnsi="Courier New" w:cs="Courier New"/>
-          <w:color w:val="080808"/>
-          <w:sz w:val="16"/>
-          <w:szCs w:val="16"/>
-          <w:lang w:eastAsia="de-DE"/>
-        </w:rPr>
-        <w:t xml:space="preserve">) -&gt; </w:t>
+        <w:t xml:space="preserve">        () -&gt; </w:t>
       </w:r>
       <w:proofErr w:type="spellStart"/>
       <w:r>
@@ -28827,15 +28028,7 @@
         <w:t xml:space="preserve">des Circuit Breakers </w:t>
       </w:r>
       <w:r>
-        <w:t>wird auf Abbildung</w:t>
-      </w:r>
-      <w:proofErr w:type="gramStart"/>
-      <w:r>
-        <w:t xml:space="preserve"> ..</w:t>
-      </w:r>
-      <w:proofErr w:type="gramEnd"/>
-      <w:r>
-        <w:t xml:space="preserve"> gezeigt. </w:t>
+        <w:t xml:space="preserve">wird auf Abbildung .. gezeigt. </w:t>
       </w:r>
     </w:p>
     <w:p/>
@@ -28978,20 +28171,8 @@
           <w:szCs w:val="16"/>
           <w:lang w:eastAsia="de-DE"/>
         </w:rPr>
-        <w:t>; i+</w:t>
-      </w:r>
-      <w:proofErr w:type="gramStart"/>
-      <w:r>
-        <w:rPr>
-          <w:rFonts w:ascii="Courier New" w:eastAsia="Times New Roman" w:hAnsi="Courier New" w:cs="Courier New"/>
-          <w:color w:val="080808"/>
-          <w:sz w:val="16"/>
-          <w:szCs w:val="16"/>
-          <w:lang w:eastAsia="de-DE"/>
-        </w:rPr>
-        <w:t>+){</w:t>
-      </w:r>
-      <w:proofErr w:type="gramEnd"/>
+        <w:t>; i++){</w:t>
+      </w:r>
       <w:r>
         <w:rPr>
           <w:rFonts w:ascii="Courier New" w:eastAsia="Times New Roman" w:hAnsi="Courier New" w:cs="Courier New"/>
@@ -29661,12 +28842,10 @@
         <w:t xml:space="preserve">-Schleife </w:t>
       </w:r>
       <w:proofErr w:type="spellStart"/>
-      <w:proofErr w:type="gramStart"/>
       <w:r>
         <w:t>zehn mal</w:t>
       </w:r>
       <w:proofErr w:type="spellEnd"/>
-      <w:proofErr w:type="gramEnd"/>
       <w:r>
         <w:t xml:space="preserve"> durchlaufen. Bei </w:t>
       </w:r>
@@ -29694,17 +28873,12 @@
         <w:t xml:space="preserve"> über </w:t>
       </w:r>
       <w:proofErr w:type="spellStart"/>
-      <w:proofErr w:type="gramStart"/>
       <w:r>
         <w:t>decoratedCompanySupplier.get</w:t>
       </w:r>
       <w:proofErr w:type="spellEnd"/>
       <w:r>
-        <w:t>(</w:t>
-      </w:r>
-      <w:proofErr w:type="gramEnd"/>
-      <w:r>
-        <w:t>) die Firmendaten vom Firmenverwaltungsservice zu holen.</w:t>
+        <w:t>() die Firmendaten vom Firmenverwaltungsservice zu holen.</w:t>
       </w:r>
       <w:r>
         <w:t xml:space="preserve"> Der Name der ersten Firma wird zum </w:t>
@@ -29718,13 +28892,8 @@
       <w:r>
         <w:t xml:space="preserve">in der Konsole </w:t>
       </w:r>
-      <w:proofErr w:type="gramStart"/>
-      <w:r>
-        <w:t>Ausgegeben</w:t>
-      </w:r>
-      <w:proofErr w:type="gramEnd"/>
-      <w:r>
-        <w:t>.</w:t>
+      <w:r>
+        <w:t>Ausgegeben.</w:t>
       </w:r>
       <w:r>
         <w:t xml:space="preserve"> Werden die in der Konfiguration festgelegten Grenzwerte überschritten, dann wird eine </w:t>
@@ -29773,17 +28942,12 @@
         <w:t xml:space="preserve">die Methode </w:t>
       </w:r>
       <w:proofErr w:type="spellStart"/>
-      <w:proofErr w:type="gramStart"/>
       <w:r>
         <w:t>allCompanies</w:t>
       </w:r>
       <w:proofErr w:type="spellEnd"/>
       <w:r>
-        <w:t>(</w:t>
-      </w:r>
-      <w:proofErr w:type="gramEnd"/>
-      <w:r>
-        <w:t>)</w:t>
+        <w:t>()</w:t>
       </w:r>
       <w:r>
         <w:t xml:space="preserve"> </w:t>
@@ -29819,17 +28983,12 @@
         <w:t xml:space="preserve">Zeitüberschreitung ausgelöst. Zur Umsetzung wurde in der Methode </w:t>
       </w:r>
       <w:proofErr w:type="spellStart"/>
-      <w:proofErr w:type="gramStart"/>
       <w:r>
         <w:t>allCompanies</w:t>
       </w:r>
       <w:proofErr w:type="spellEnd"/>
       <w:r>
-        <w:t>(</w:t>
-      </w:r>
-      <w:proofErr w:type="gramEnd"/>
-      <w:r>
-        <w:t>)</w:t>
+        <w:t>()</w:t>
       </w:r>
       <w:r>
         <w:t xml:space="preserve"> im Firmenservice</w:t>
@@ -29849,15 +29008,7 @@
         <w:t>(1100) eingefügt. Dadurch erfolgt nach jedem Aufruf eine Zeitüberschreitung.</w:t>
       </w:r>
       <w:r>
-        <w:t xml:space="preserve"> Abbildung</w:t>
-      </w:r>
-      <w:proofErr w:type="gramStart"/>
-      <w:r>
-        <w:t xml:space="preserve"> ..</w:t>
-      </w:r>
-      <w:proofErr w:type="gramEnd"/>
-      <w:r>
-        <w:t xml:space="preserve"> zeigt die Methode </w:t>
+        <w:t xml:space="preserve"> Abbildung .. zeigt die Methode </w:t>
       </w:r>
       <w:proofErr w:type="spellStart"/>
       <w:r>
@@ -30023,7 +29174,6 @@
         <w:t xml:space="preserve">&gt;&gt; </w:t>
       </w:r>
       <w:proofErr w:type="spellStart"/>
-      <w:proofErr w:type="gramStart"/>
       <w:r>
         <w:rPr>
           <w:color w:val="00627A"/>
@@ -30039,16 +29189,7 @@
           <w:sz w:val="16"/>
           <w:szCs w:val="16"/>
         </w:rPr>
-        <w:t>(</w:t>
-      </w:r>
-      <w:proofErr w:type="gramEnd"/>
-      <w:r>
-        <w:rPr>
-          <w:color w:val="080808"/>
-          <w:sz w:val="16"/>
-          <w:szCs w:val="16"/>
-        </w:rPr>
-        <w:t xml:space="preserve">) </w:t>
+        <w:t xml:space="preserve">() </w:t>
       </w:r>
       <w:proofErr w:type="spellStart"/>
       <w:r>
@@ -30442,15 +29583,7 @@
         <w:t xml:space="preserve">des Tests </w:t>
       </w:r>
       <w:r>
-        <w:t xml:space="preserve">wird auf </w:t>
-      </w:r>
-      <w:proofErr w:type="gramStart"/>
-      <w:r>
-        <w:t>Abbildung..</w:t>
-      </w:r>
-      <w:proofErr w:type="gramEnd"/>
-      <w:r>
-        <w:t xml:space="preserve"> dargestellt. </w:t>
+        <w:t xml:space="preserve">wird auf Abbildung.. dargestellt. </w:t>
       </w:r>
     </w:p>
     <w:p>
@@ -30563,14 +29696,7 @@
         <w:rPr>
           <w:lang w:eastAsia="de-DE"/>
         </w:rPr>
-        <w:t xml:space="preserve"> (welche über den </w:t>
-      </w:r>
-      <w:proofErr w:type="gramStart"/>
-      <w:r>
-        <w:rPr>
-          <w:lang w:eastAsia="de-DE"/>
-        </w:rPr>
-        <w:t xml:space="preserve">Befehl </w:t>
+        <w:t xml:space="preserve"> (welche über den Befehl </w:t>
       </w:r>
       <w:r>
         <w:t>.</w:t>
@@ -30580,7 +29706,6 @@
         <w:t>waitDurationInOpenState</w:t>
       </w:r>
       <w:proofErr w:type="spellEnd"/>
-      <w:proofErr w:type="gramEnd"/>
       <w:r>
         <w:t>(</w:t>
       </w:r>
@@ -30695,9 +29820,12 @@
       <w:pPr>
         <w:pStyle w:val="berschrift2"/>
       </w:pPr>
-      <w:bookmarkStart w:id="51" w:name="_Toc85546888"/>
+      <w:bookmarkStart w:id="51" w:name="_Toc85718415"/>
       <w:r>
         <w:t>Docker</w:t>
+      </w:r>
+      <w:r>
+        <w:t xml:space="preserve"> Container</w:t>
       </w:r>
       <w:bookmarkEnd w:id="51"/>
     </w:p>
@@ -30812,15 +29940,7 @@
       </w:r>
       <w:proofErr w:type="spellEnd"/>
       <w:r>
-        <w:t xml:space="preserve"> ist ein </w:t>
-      </w:r>
-      <w:proofErr w:type="gramStart"/>
-      <w:r>
-        <w:t>Repository-Registrierungsdienst</w:t>
-      </w:r>
-      <w:proofErr w:type="gramEnd"/>
-      <w:r>
-        <w:t xml:space="preserve"> welcher es ermöglicht Docker</w:t>
+        <w:t xml:space="preserve"> ist ein Repository-Registrierungsdienst welcher es ermöglicht Docker</w:t>
       </w:r>
       <w:r>
         <w:t>-I</w:t>
@@ -30871,15 +29991,7 @@
         <w:t xml:space="preserve"> weil </w:t>
       </w:r>
       <w:r>
-        <w:t xml:space="preserve">keine IP-Konfiguration für das Netzwerk vorgenommen wurde. Der lokale </w:t>
-      </w:r>
-      <w:proofErr w:type="gramStart"/>
-      <w:r>
-        <w:t>Rechner</w:t>
-      </w:r>
-      <w:proofErr w:type="gramEnd"/>
-      <w:r>
-        <w:t xml:space="preserve"> auf dem die Anwendung Entwickelt wurde, erhielt die Adresse </w:t>
+        <w:t xml:space="preserve">keine IP-Konfiguration für das Netzwerk vorgenommen wurde. Der lokale Rechner auf dem die Anwendung Entwickelt wurde, erhielt die Adresse </w:t>
       </w:r>
       <w:proofErr w:type="spellStart"/>
       <w:r>
@@ -30897,15 +30009,7 @@
         <w:t>a</w:t>
       </w:r>
       <w:r>
-        <w:t xml:space="preserve">ufgerufen werden kann. </w:t>
-      </w:r>
-      <w:proofErr w:type="gramStart"/>
-      <w:r>
-        <w:t>Beim Prototypen</w:t>
-      </w:r>
-      <w:proofErr w:type="gramEnd"/>
-      <w:r>
-        <w:t xml:space="preserve"> </w:t>
+        <w:t xml:space="preserve">ufgerufen werden kann. Beim Prototypen </w:t>
       </w:r>
       <w:r>
         <w:t>würde</w:t>
@@ -31376,7 +30480,6 @@
         <w:t xml:space="preserve"> --tag=</w:t>
       </w:r>
       <w:proofErr w:type="spellStart"/>
-      <w:proofErr w:type="gramStart"/>
       <w:r>
         <w:rPr>
           <w:i/>
@@ -31385,7 +30488,6 @@
         <w:t>besucherservice:latest</w:t>
       </w:r>
       <w:proofErr w:type="spellEnd"/>
-      <w:proofErr w:type="gramEnd"/>
       <w:r>
         <w:rPr>
           <w:i/>
@@ -31450,7 +30552,6 @@
         </w:rPr>
         <w:t>-</w:t>
       </w:r>
-      <w:proofErr w:type="gramStart"/>
       <w:r>
         <w:rPr>
           <w:i/>
@@ -31470,22 +30571,14 @@
           <w:i/>
           <w:iCs/>
         </w:rPr>
-        <w:t>Container</w:t>
-      </w:r>
-      <w:proofErr w:type="gramEnd"/>
+        <w:t>Container-Port</w:t>
+      </w:r>
+      <w:proofErr w:type="spellEnd"/>
       <w:r>
         <w:rPr>
           <w:i/>
           <w:iCs/>
         </w:rPr>
-        <w:t>-Port</w:t>
-      </w:r>
-      <w:proofErr w:type="spellEnd"/>
-      <w:r>
-        <w:rPr>
-          <w:i/>
-          <w:iCs/>
-        </w:rPr>
         <w:t xml:space="preserve"> Besucherservice</w:t>
       </w:r>
       <w:r>
@@ -31508,15 +30601,7 @@
     </w:p>
     <w:p>
       <w:r>
-        <w:t>Abbildung</w:t>
-      </w:r>
-      <w:proofErr w:type="gramStart"/>
-      <w:r>
-        <w:t xml:space="preserve"> ..</w:t>
-      </w:r>
-      <w:proofErr w:type="gramEnd"/>
-      <w:r>
-        <w:t xml:space="preserve"> zeigt die Benutzeroberfläche von Docker Desktop</w:t>
+        <w:t>Abbildung .. zeigt die Benutzeroberfläche von Docker Desktop</w:t>
       </w:r>
     </w:p>
     <w:p/>
@@ -31531,7 +30616,7 @@
         <mc:AlternateContent>
           <mc:Choice Requires="wps">
             <w:drawing>
-              <wp:anchor distT="0" distB="0" distL="114300" distR="114300" simplePos="0" relativeHeight="251659264" behindDoc="0" locked="0" layoutInCell="1" allowOverlap="1" wp14:anchorId="1F398944" wp14:editId="632F57D9">
+              <wp:anchor distT="0" distB="0" distL="114300" distR="114300" simplePos="0" relativeHeight="251659264" behindDoc="0" locked="0" layoutInCell="1" allowOverlap="1" wp14:anchorId="1F398944" wp14:editId="32068F0A">
                 <wp:simplePos x="0" y="0"/>
                 <wp:positionH relativeFrom="column">
                   <wp:posOffset>4158615</wp:posOffset>
@@ -31593,7 +30678,7 @@
           </mc:Choice>
           <mc:Fallback>
             <w:pict>
-              <v:rect w14:anchorId="68455AA6" id="Rechteck 33" o:spid="_x0000_s1026" style="position:absolute;margin-left:327.45pt;margin-top:2.1pt;width:32pt;height:3.6pt;z-index:251659264;visibility:visible;mso-wrap-style:square;mso-width-percent:0;mso-height-percent:0;mso-wrap-distance-left:9pt;mso-wrap-distance-top:0;mso-wrap-distance-right:9pt;mso-wrap-distance-bottom:0;mso-position-horizontal:absolute;mso-position-horizontal-relative:text;mso-position-vertical:absolute;mso-position-vertical-relative:text;mso-width-percent:0;mso-height-percent:0;mso-width-relative:margin;mso-height-relative:margin;v-text-anchor:middle" o:gfxdata="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" fillcolor="black [3200]" strokecolor="black [1600]" strokeweight="1pt"/>
+              <v:rect w14:anchorId="19CAED0E" id="Rechteck 33" o:spid="_x0000_s1026" style="position:absolute;margin-left:327.45pt;margin-top:2.1pt;width:32pt;height:3.6pt;z-index:251659264;visibility:visible;mso-wrap-style:square;mso-width-percent:0;mso-height-percent:0;mso-wrap-distance-left:9pt;mso-wrap-distance-top:0;mso-wrap-distance-right:9pt;mso-wrap-distance-bottom:0;mso-position-horizontal:absolute;mso-position-horizontal-relative:text;mso-position-vertical:absolute;mso-position-vertical-relative:text;mso-width-percent:0;mso-height-percent:0;mso-width-relative:margin;mso-height-relative:margin;v-text-anchor:middle" o:gfxdata="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" fillcolor="black [3200]" strokecolor="black [1600]" strokeweight="1pt"/>
             </w:pict>
           </mc:Fallback>
         </mc:AlternateContent>
@@ -31603,7 +30688,7 @@
           <w:noProof/>
         </w:rPr>
         <w:drawing>
-          <wp:inline distT="0" distB="0" distL="0" distR="0" wp14:anchorId="75C2D9BF" wp14:editId="68893D76">
+          <wp:inline distT="0" distB="0" distL="0" distR="0" wp14:anchorId="75C2D9BF" wp14:editId="54A2513D">
             <wp:extent cx="5029200" cy="1275715"/>
             <wp:effectExtent l="0" t="0" r="0" b="635"/>
             <wp:docPr id="18" name="Grafik 18"/>
@@ -31704,7 +30789,18 @@
       <w:pPr>
         <w:pStyle w:val="berschrift2"/>
       </w:pPr>
-      <w:bookmarkStart w:id="52" w:name="_Toc85546889"/>
+      <w:r>
+        <w:t xml:space="preserve"> </w:t>
+      </w:r>
+      <w:bookmarkStart w:id="52" w:name="_Toc85718416"/>
+      <w:proofErr w:type="spellStart"/>
+      <w:r>
+        <w:t>Distributet</w:t>
+      </w:r>
+      <w:proofErr w:type="spellEnd"/>
+      <w:r>
+        <w:t xml:space="preserve"> Tracing mit </w:t>
+      </w:r>
       <w:r>
         <w:t>Jaeger</w:t>
       </w:r>
@@ -31790,6 +30886,65 @@
       </w:r>
     </w:p>
     <w:p>
+      <w:r>
+        <w:t xml:space="preserve">Eine Alternative zu Jaeger stellt das </w:t>
+      </w:r>
+      <w:proofErr w:type="spellStart"/>
+      <w:r>
+        <w:t>Distributet</w:t>
+      </w:r>
+      <w:proofErr w:type="spellEnd"/>
+      <w:r>
+        <w:t xml:space="preserve"> Tracing System</w:t>
+      </w:r>
+      <w:r>
+        <w:t xml:space="preserve"> </w:t>
+      </w:r>
+      <w:proofErr w:type="spellStart"/>
+      <w:r>
+        <w:t>Zipkin</w:t>
+      </w:r>
+      <w:proofErr w:type="spellEnd"/>
+      <w:r>
+        <w:t xml:space="preserve"> zur Verfügung. Jaeger und </w:t>
+      </w:r>
+      <w:proofErr w:type="spellStart"/>
+      <w:r>
+        <w:t>Zipkin</w:t>
+      </w:r>
+      <w:proofErr w:type="spellEnd"/>
+      <w:r>
+        <w:t xml:space="preserve"> verfügen in etwa über den gleichen Funktionsumfang. </w:t>
+      </w:r>
+      <w:proofErr w:type="spellStart"/>
+      <w:r>
+        <w:t>Zipkin</w:t>
+      </w:r>
+      <w:proofErr w:type="spellEnd"/>
+      <w:r>
+        <w:t xml:space="preserve"> ist älter und ausgereifter, Jaeger ist dagegen schneller und flexibler einsetzbar. Weil Jaeger einen neueren und Moderneren Architekturansatz darstellt wurde es als </w:t>
+      </w:r>
+      <w:proofErr w:type="spellStart"/>
+      <w:r>
+        <w:t>Distributet</w:t>
+      </w:r>
+      <w:proofErr w:type="spellEnd"/>
+      <w:r>
+        <w:t xml:space="preserve"> Tracing System</w:t>
+      </w:r>
+      <w:r>
+        <w:t xml:space="preserve"> für die IT-</w:t>
+      </w:r>
+      <w:proofErr w:type="spellStart"/>
+      <w:r>
+        <w:t>KoM</w:t>
+      </w:r>
+      <w:proofErr w:type="spellEnd"/>
+      <w:r>
+        <w:t xml:space="preserve"> Verwaltung gewählt. </w:t>
+      </w:r>
+    </w:p>
+    <w:p>
       <w:proofErr w:type="spellStart"/>
       <w:r>
         <w:t>Jeager</w:t>
@@ -31807,7 +30962,13 @@
         <w:t xml:space="preserve"> Anwendung implementiert um die Wartbarkeit zu Optimieren.</w:t>
       </w:r>
       <w:r>
-        <w:t xml:space="preserve"> Es wird die Auswertung bestimmter Anwendungsfälle ermöglicht. Es kann zum </w:t>
+        <w:t xml:space="preserve"> Es wird</w:t>
+      </w:r>
+      <w:r>
+        <w:t xml:space="preserve"> dadurch</w:t>
+      </w:r>
+      <w:r>
+        <w:t xml:space="preserve"> die Auswertung bestimmter Anwendungsfälle ermöglicht. Es kann zum </w:t>
       </w:r>
       <w:r>
         <w:t>Beispiel</w:t>
@@ -31821,11 +30982,9 @@
       <w:r>
         <w:t xml:space="preserve"> von </w:t>
       </w:r>
-      <w:proofErr w:type="spellStart"/>
-      <w:r>
-        <w:t>Hystrix</w:t>
-      </w:r>
-      <w:proofErr w:type="spellEnd"/>
+      <w:r>
+        <w:t>Resilience4J</w:t>
+      </w:r>
       <w:r>
         <w:t xml:space="preserve"> oder der Loadbalancer Ribbon</w:t>
       </w:r>
@@ -31930,14 +31089,12 @@
       <w:r>
         <w:t xml:space="preserve"> </w:t>
       </w:r>
-      <w:proofErr w:type="gramStart"/>
       <w:r>
         <w:t>Di</w:t>
       </w:r>
       <w:r>
         <w:t>e Spans</w:t>
       </w:r>
-      <w:proofErr w:type="gramEnd"/>
       <w:r>
         <w:t xml:space="preserve"> würden</w:t>
       </w:r>
@@ -31964,20 +31121,27 @@
         <w:t xml:space="preserve"> Implementierung dieser Klasse</w:t>
       </w:r>
       <w:r>
-        <w:t xml:space="preserve"> wird auf Abbildung</w:t>
-      </w:r>
-      <w:proofErr w:type="gramStart"/>
-      <w:r>
-        <w:t xml:space="preserve"> ..</w:t>
-      </w:r>
-      <w:proofErr w:type="gramEnd"/>
-      <w:r>
-        <w:t xml:space="preserve"> dargestellt.</w:t>
-      </w:r>
-    </w:p>
-    <w:p>
-      <w:pPr>
-        <w:shd w:val="clear" w:color="auto" w:fill="2B2B2B"/>
+        <w:t xml:space="preserve"> wird auf Abbildung .. dargestellt.</w:t>
+      </w:r>
+    </w:p>
+    <w:p>
+      <w:pPr>
+        <w:spacing w:line="259" w:lineRule="auto"/>
+        <w:jc w:val="left"/>
+      </w:pPr>
+      <w:r>
+        <w:br w:type="page"/>
+      </w:r>
+    </w:p>
+    <w:p>
+      <w:pPr>
+        <w:pBdr>
+          <w:top w:val="single" w:sz="4" w:space="1" w:color="auto"/>
+          <w:left w:val="single" w:sz="4" w:space="4" w:color="auto"/>
+          <w:bottom w:val="single" w:sz="4" w:space="1" w:color="auto"/>
+          <w:right w:val="single" w:sz="4" w:space="4" w:color="auto"/>
+        </w:pBdr>
+        <w:shd w:val="clear" w:color="auto" w:fill="FFFFFF"/>
         <w:tabs>
           <w:tab w:val="left" w:pos="916"/>
           <w:tab w:val="left" w:pos="1832"/>
@@ -32000,26 +31164,29 @@
         <w:jc w:val="left"/>
         <w:rPr>
           <w:rFonts w:ascii="Courier New" w:eastAsia="Times New Roman" w:hAnsi="Courier New" w:cs="Courier New"/>
-          <w:color w:val="A9B7C6"/>
-          <w:szCs w:val="20"/>
-          <w:lang w:eastAsia="de-DE"/>
-        </w:rPr>
-      </w:pPr>
-      <w:r>
-        <w:rPr>
-          <w:rFonts w:ascii="Courier New" w:eastAsia="Times New Roman" w:hAnsi="Courier New" w:cs="Courier New"/>
-          <w:color w:val="BBB529"/>
-          <w:sz w:val="16"/>
-          <w:szCs w:val="16"/>
-          <w:lang w:eastAsia="de-DE"/>
-        </w:rPr>
+          <w:color w:val="080808"/>
+          <w:sz w:val="16"/>
+          <w:szCs w:val="16"/>
+          <w:lang w:eastAsia="de-DE"/>
+        </w:rPr>
+      </w:pPr>
+      <w:r>
+        <w:rPr>
+          <w:rFonts w:ascii="Courier New" w:eastAsia="Times New Roman" w:hAnsi="Courier New" w:cs="Courier New"/>
+          <w:color w:val="9E880D"/>
+          <w:sz w:val="16"/>
+          <w:szCs w:val="16"/>
+          <w:lang w:eastAsia="de-DE"/>
+        </w:rPr>
+        <w:lastRenderedPageBreak/>
         <w:t>@Configuration</w:t>
       </w:r>
       <w:r>
         <w:rPr>
           <w:rFonts w:ascii="Courier New" w:eastAsia="Times New Roman" w:hAnsi="Courier New" w:cs="Courier New"/>
-          <w:color w:val="BBB529"/>
-          <w:szCs w:val="20"/>
+          <w:color w:val="9E880D"/>
+          <w:sz w:val="16"/>
+          <w:szCs w:val="16"/>
           <w:lang w:eastAsia="de-DE"/>
         </w:rPr>
         <w:br/>
@@ -32028,7 +31195,7 @@
       <w:r>
         <w:rPr>
           <w:rFonts w:ascii="Courier New" w:eastAsia="Times New Roman" w:hAnsi="Courier New" w:cs="Courier New"/>
-          <w:color w:val="CC7832"/>
+          <w:color w:val="0033B3"/>
           <w:sz w:val="16"/>
           <w:szCs w:val="16"/>
           <w:lang w:eastAsia="de-DE"/>
@@ -32039,7 +31206,7 @@
       <w:r>
         <w:rPr>
           <w:rFonts w:ascii="Courier New" w:eastAsia="Times New Roman" w:hAnsi="Courier New" w:cs="Courier New"/>
-          <w:color w:val="CC7832"/>
+          <w:color w:val="0033B3"/>
           <w:sz w:val="16"/>
           <w:szCs w:val="16"/>
           <w:lang w:eastAsia="de-DE"/>
@@ -32050,7 +31217,7 @@
       <w:r>
         <w:rPr>
           <w:rFonts w:ascii="Courier New" w:eastAsia="Times New Roman" w:hAnsi="Courier New" w:cs="Courier New"/>
-          <w:color w:val="CC7832"/>
+          <w:color w:val="0033B3"/>
           <w:sz w:val="16"/>
           <w:szCs w:val="16"/>
           <w:lang w:eastAsia="de-DE"/>
@@ -32061,7 +31228,7 @@
       <w:r>
         <w:rPr>
           <w:rFonts w:ascii="Courier New" w:eastAsia="Times New Roman" w:hAnsi="Courier New" w:cs="Courier New"/>
-          <w:color w:val="CC7832"/>
+          <w:color w:val="0033B3"/>
           <w:sz w:val="16"/>
           <w:szCs w:val="16"/>
           <w:lang w:eastAsia="de-DE"/>
@@ -32072,7 +31239,7 @@
       <w:r>
         <w:rPr>
           <w:rFonts w:ascii="Courier New" w:eastAsia="Times New Roman" w:hAnsi="Courier New" w:cs="Courier New"/>
-          <w:color w:val="A9B7C6"/>
+          <w:color w:val="000000"/>
           <w:sz w:val="16"/>
           <w:szCs w:val="16"/>
           <w:lang w:eastAsia="de-DE"/>
@@ -32083,17 +31250,37 @@
       <w:r>
         <w:rPr>
           <w:rFonts w:ascii="Courier New" w:eastAsia="Times New Roman" w:hAnsi="Courier New" w:cs="Courier New"/>
-          <w:color w:val="A9B7C6"/>
-          <w:sz w:val="16"/>
-          <w:szCs w:val="16"/>
-          <w:lang w:eastAsia="de-DE"/>
-        </w:rPr>
-        <w:t xml:space="preserve"> {</w:t>
-      </w:r>
-      <w:r>
-        <w:rPr>
-          <w:rFonts w:ascii="Courier New" w:eastAsia="Times New Roman" w:hAnsi="Courier New" w:cs="Courier New"/>
-          <w:color w:val="A9B7C6"/>
+          <w:color w:val="000000"/>
+          <w:sz w:val="16"/>
+          <w:szCs w:val="16"/>
+          <w:lang w:eastAsia="de-DE"/>
+        </w:rPr>
+        <w:t xml:space="preserve"> </w:t>
+      </w:r>
+      <w:r>
+        <w:rPr>
+          <w:rFonts w:ascii="Courier New" w:eastAsia="Times New Roman" w:hAnsi="Courier New" w:cs="Courier New"/>
+          <w:color w:val="080808"/>
+          <w:sz w:val="16"/>
+          <w:szCs w:val="16"/>
+          <w:lang w:eastAsia="de-DE"/>
+        </w:rPr>
+        <w:t>{</w:t>
+      </w:r>
+      <w:r>
+        <w:rPr>
+          <w:rFonts w:ascii="Courier New" w:eastAsia="Times New Roman" w:hAnsi="Courier New" w:cs="Courier New"/>
+          <w:color w:val="080808"/>
+          <w:sz w:val="16"/>
+          <w:szCs w:val="16"/>
+          <w:lang w:eastAsia="de-DE"/>
+        </w:rPr>
+        <w:br/>
+      </w:r>
+      <w:r>
+        <w:rPr>
+          <w:rFonts w:ascii="Courier New" w:eastAsia="Times New Roman" w:hAnsi="Courier New" w:cs="Courier New"/>
+          <w:color w:val="080808"/>
           <w:sz w:val="16"/>
           <w:szCs w:val="16"/>
           <w:lang w:eastAsia="de-DE"/>
@@ -32104,7 +31291,17 @@
       <w:r>
         <w:rPr>
           <w:rFonts w:ascii="Courier New" w:eastAsia="Times New Roman" w:hAnsi="Courier New" w:cs="Courier New"/>
-          <w:color w:val="A9B7C6"/>
+          <w:color w:val="9E880D"/>
+          <w:sz w:val="16"/>
+          <w:szCs w:val="16"/>
+          <w:lang w:eastAsia="de-DE"/>
+        </w:rPr>
+        <w:t>@Bean</w:t>
+      </w:r>
+      <w:r>
+        <w:rPr>
+          <w:rFonts w:ascii="Courier New" w:eastAsia="Times New Roman" w:hAnsi="Courier New" w:cs="Courier New"/>
+          <w:color w:val="9E880D"/>
           <w:sz w:val="16"/>
           <w:szCs w:val="16"/>
           <w:lang w:eastAsia="de-DE"/>
@@ -32112,20 +31309,174 @@
         <w:br/>
         <w:t xml:space="preserve">    </w:t>
       </w:r>
-      <w:r>
-        <w:rPr>
-          <w:rFonts w:ascii="Courier New" w:eastAsia="Times New Roman" w:hAnsi="Courier New" w:cs="Courier New"/>
-          <w:color w:val="BBB529"/>
-          <w:sz w:val="16"/>
-          <w:szCs w:val="16"/>
-          <w:lang w:eastAsia="de-DE"/>
-        </w:rPr>
-        <w:t>@Bean</w:t>
-      </w:r>
-      <w:r>
-        <w:rPr>
-          <w:rFonts w:ascii="Courier New" w:eastAsia="Times New Roman" w:hAnsi="Courier New" w:cs="Courier New"/>
-          <w:color w:val="BBB529"/>
+      <w:proofErr w:type="spellStart"/>
+      <w:r>
+        <w:rPr>
+          <w:rFonts w:ascii="Courier New" w:eastAsia="Times New Roman" w:hAnsi="Courier New" w:cs="Courier New"/>
+          <w:color w:val="0033B3"/>
+          <w:sz w:val="16"/>
+          <w:szCs w:val="16"/>
+          <w:lang w:eastAsia="de-DE"/>
+        </w:rPr>
+        <w:t>public</w:t>
+      </w:r>
+      <w:proofErr w:type="spellEnd"/>
+      <w:r>
+        <w:rPr>
+          <w:rFonts w:ascii="Courier New" w:eastAsia="Times New Roman" w:hAnsi="Courier New" w:cs="Courier New"/>
+          <w:color w:val="0033B3"/>
+          <w:sz w:val="16"/>
+          <w:szCs w:val="16"/>
+          <w:lang w:eastAsia="de-DE"/>
+        </w:rPr>
+        <w:t xml:space="preserve"> </w:t>
+      </w:r>
+      <w:proofErr w:type="spellStart"/>
+      <w:r>
+        <w:rPr>
+          <w:rFonts w:ascii="Courier New" w:eastAsia="Times New Roman" w:hAnsi="Courier New" w:cs="Courier New"/>
+          <w:color w:val="000000"/>
+          <w:sz w:val="16"/>
+          <w:szCs w:val="16"/>
+          <w:lang w:eastAsia="de-DE"/>
+        </w:rPr>
+        <w:t>WebClient</w:t>
+      </w:r>
+      <w:proofErr w:type="spellEnd"/>
+      <w:r>
+        <w:rPr>
+          <w:rFonts w:ascii="Courier New" w:eastAsia="Times New Roman" w:hAnsi="Courier New" w:cs="Courier New"/>
+          <w:color w:val="000000"/>
+          <w:sz w:val="16"/>
+          <w:szCs w:val="16"/>
+          <w:lang w:eastAsia="de-DE"/>
+        </w:rPr>
+        <w:t xml:space="preserve"> </w:t>
+      </w:r>
+      <w:proofErr w:type="spellStart"/>
+      <w:r>
+        <w:rPr>
+          <w:rFonts w:ascii="Courier New" w:eastAsia="Times New Roman" w:hAnsi="Courier New" w:cs="Courier New"/>
+          <w:color w:val="00627A"/>
+          <w:sz w:val="16"/>
+          <w:szCs w:val="16"/>
+          <w:lang w:eastAsia="de-DE"/>
+        </w:rPr>
+        <w:t>webClient</w:t>
+      </w:r>
+      <w:proofErr w:type="spellEnd"/>
+      <w:r>
+        <w:rPr>
+          <w:rFonts w:ascii="Courier New" w:eastAsia="Times New Roman" w:hAnsi="Courier New" w:cs="Courier New"/>
+          <w:color w:val="080808"/>
+          <w:sz w:val="16"/>
+          <w:szCs w:val="16"/>
+          <w:lang w:eastAsia="de-DE"/>
+        </w:rPr>
+        <w:t>() {</w:t>
+      </w:r>
+      <w:r>
+        <w:rPr>
+          <w:rFonts w:ascii="Courier New" w:eastAsia="Times New Roman" w:hAnsi="Courier New" w:cs="Courier New"/>
+          <w:color w:val="080808"/>
+          <w:sz w:val="16"/>
+          <w:szCs w:val="16"/>
+          <w:lang w:eastAsia="de-DE"/>
+        </w:rPr>
+        <w:br/>
+        <w:t xml:space="preserve">        </w:t>
+      </w:r>
+      <w:proofErr w:type="spellStart"/>
+      <w:r>
+        <w:rPr>
+          <w:rFonts w:ascii="Courier New" w:eastAsia="Times New Roman" w:hAnsi="Courier New" w:cs="Courier New"/>
+          <w:color w:val="0033B3"/>
+          <w:sz w:val="16"/>
+          <w:szCs w:val="16"/>
+          <w:lang w:eastAsia="de-DE"/>
+        </w:rPr>
+        <w:t>return</w:t>
+      </w:r>
+      <w:proofErr w:type="spellEnd"/>
+      <w:r>
+        <w:rPr>
+          <w:rFonts w:ascii="Courier New" w:eastAsia="Times New Roman" w:hAnsi="Courier New" w:cs="Courier New"/>
+          <w:color w:val="0033B3"/>
+          <w:sz w:val="16"/>
+          <w:szCs w:val="16"/>
+          <w:lang w:eastAsia="de-DE"/>
+        </w:rPr>
+        <w:t xml:space="preserve"> </w:t>
+      </w:r>
+      <w:proofErr w:type="spellStart"/>
+      <w:r>
+        <w:rPr>
+          <w:rFonts w:ascii="Courier New" w:eastAsia="Times New Roman" w:hAnsi="Courier New" w:cs="Courier New"/>
+          <w:color w:val="000000"/>
+          <w:sz w:val="16"/>
+          <w:szCs w:val="16"/>
+          <w:lang w:eastAsia="de-DE"/>
+        </w:rPr>
+        <w:t>WebClient</w:t>
+      </w:r>
+      <w:r>
+        <w:rPr>
+          <w:rFonts w:ascii="Courier New" w:eastAsia="Times New Roman" w:hAnsi="Courier New" w:cs="Courier New"/>
+          <w:color w:val="080808"/>
+          <w:sz w:val="16"/>
+          <w:szCs w:val="16"/>
+          <w:lang w:eastAsia="de-DE"/>
+        </w:rPr>
+        <w:t>.</w:t>
+      </w:r>
+      <w:r>
+        <w:rPr>
+          <w:rFonts w:ascii="Courier New" w:eastAsia="Times New Roman" w:hAnsi="Courier New" w:cs="Courier New"/>
+          <w:i/>
+          <w:iCs/>
+          <w:color w:val="080808"/>
+          <w:sz w:val="16"/>
+          <w:szCs w:val="16"/>
+          <w:lang w:eastAsia="de-DE"/>
+        </w:rPr>
+        <w:t>create</w:t>
+      </w:r>
+      <w:proofErr w:type="spellEnd"/>
+      <w:r>
+        <w:rPr>
+          <w:rFonts w:ascii="Courier New" w:eastAsia="Times New Roman" w:hAnsi="Courier New" w:cs="Courier New"/>
+          <w:color w:val="080808"/>
+          <w:sz w:val="16"/>
+          <w:szCs w:val="16"/>
+          <w:lang w:eastAsia="de-DE"/>
+        </w:rPr>
+        <w:t>();</w:t>
+      </w:r>
+      <w:r>
+        <w:rPr>
+          <w:rFonts w:ascii="Courier New" w:eastAsia="Times New Roman" w:hAnsi="Courier New" w:cs="Courier New"/>
+          <w:color w:val="080808"/>
+          <w:sz w:val="16"/>
+          <w:szCs w:val="16"/>
+          <w:lang w:eastAsia="de-DE"/>
+        </w:rPr>
+        <w:br/>
+        <w:t xml:space="preserve">    }</w:t>
+      </w:r>
+      <w:r>
+        <w:rPr>
+          <w:rFonts w:ascii="Courier New" w:eastAsia="Times New Roman" w:hAnsi="Courier New" w:cs="Courier New"/>
+          <w:color w:val="080808"/>
+          <w:sz w:val="16"/>
+          <w:szCs w:val="16"/>
+          <w:lang w:eastAsia="de-DE"/>
+        </w:rPr>
+        <w:br/>
+      </w:r>
+      <w:r>
+        <w:rPr>
+          <w:rFonts w:ascii="Courier New" w:eastAsia="Times New Roman" w:hAnsi="Courier New" w:cs="Courier New"/>
+          <w:color w:val="080808"/>
           <w:sz w:val="16"/>
           <w:szCs w:val="16"/>
           <w:lang w:eastAsia="de-DE"/>
@@ -32133,11 +31484,32 @@
         <w:br/>
         <w:t xml:space="preserve">    </w:t>
       </w:r>
-      <w:proofErr w:type="spellStart"/>
-      <w:r>
-        <w:rPr>
-          <w:rFonts w:ascii="Courier New" w:eastAsia="Times New Roman" w:hAnsi="Courier New" w:cs="Courier New"/>
-          <w:color w:val="CC7832"/>
+      <w:r>
+        <w:rPr>
+          <w:rFonts w:ascii="Courier New" w:eastAsia="Times New Roman" w:hAnsi="Courier New" w:cs="Courier New"/>
+          <w:color w:val="9E880D"/>
+          <w:sz w:val="16"/>
+          <w:szCs w:val="16"/>
+          <w:lang w:eastAsia="de-DE"/>
+        </w:rPr>
+        <w:t>@Bean</w:t>
+      </w:r>
+      <w:r>
+        <w:rPr>
+          <w:rFonts w:ascii="Courier New" w:eastAsia="Times New Roman" w:hAnsi="Courier New" w:cs="Courier New"/>
+          <w:color w:val="9E880D"/>
+          <w:sz w:val="16"/>
+          <w:szCs w:val="16"/>
+          <w:lang w:eastAsia="de-DE"/>
+        </w:rPr>
+        <w:br/>
+        <w:t xml:space="preserve">    </w:t>
+      </w:r>
+      <w:proofErr w:type="spellStart"/>
+      <w:r>
+        <w:rPr>
+          <w:rFonts w:ascii="Courier New" w:eastAsia="Times New Roman" w:hAnsi="Courier New" w:cs="Courier New"/>
+          <w:color w:val="0033B3"/>
           <w:sz w:val="16"/>
           <w:szCs w:val="16"/>
           <w:lang w:eastAsia="de-DE"/>
@@ -32148,7 +31520,7 @@
       <w:r>
         <w:rPr>
           <w:rFonts w:ascii="Courier New" w:eastAsia="Times New Roman" w:hAnsi="Courier New" w:cs="Courier New"/>
-          <w:color w:val="CC7832"/>
+          <w:color w:val="0033B3"/>
           <w:sz w:val="16"/>
           <w:szCs w:val="16"/>
           <w:lang w:eastAsia="de-DE"/>
@@ -32159,7 +31531,7 @@
       <w:r>
         <w:rPr>
           <w:rFonts w:ascii="Courier New" w:eastAsia="Times New Roman" w:hAnsi="Courier New" w:cs="Courier New"/>
-          <w:color w:val="A9B7C6"/>
+          <w:color w:val="000000"/>
           <w:sz w:val="16"/>
           <w:szCs w:val="16"/>
           <w:lang w:eastAsia="de-DE"/>
@@ -32170,7 +31542,7 @@
       <w:r>
         <w:rPr>
           <w:rFonts w:ascii="Courier New" w:eastAsia="Times New Roman" w:hAnsi="Courier New" w:cs="Courier New"/>
-          <w:color w:val="A9B7C6"/>
+          <w:color w:val="000000"/>
           <w:sz w:val="16"/>
           <w:szCs w:val="16"/>
           <w:lang w:eastAsia="de-DE"/>
@@ -32178,11 +31550,10 @@
         <w:t xml:space="preserve"> </w:t>
       </w:r>
       <w:proofErr w:type="spellStart"/>
-      <w:proofErr w:type="gramStart"/>
-      <w:r>
-        <w:rPr>
-          <w:rFonts w:ascii="Courier New" w:eastAsia="Times New Roman" w:hAnsi="Courier New" w:cs="Courier New"/>
-          <w:color w:val="FFC66D"/>
+      <w:r>
+        <w:rPr>
+          <w:rFonts w:ascii="Courier New" w:eastAsia="Times New Roman" w:hAnsi="Courier New" w:cs="Courier New"/>
+          <w:color w:val="00627A"/>
           <w:sz w:val="16"/>
           <w:szCs w:val="16"/>
           <w:lang w:eastAsia="de-DE"/>
@@ -32193,28 +31564,17 @@
       <w:r>
         <w:rPr>
           <w:rFonts w:ascii="Courier New" w:eastAsia="Times New Roman" w:hAnsi="Courier New" w:cs="Courier New"/>
-          <w:color w:val="A9B7C6"/>
-          <w:sz w:val="16"/>
-          <w:szCs w:val="16"/>
-          <w:lang w:eastAsia="de-DE"/>
-        </w:rPr>
-        <w:t>(</w:t>
-      </w:r>
-      <w:proofErr w:type="gramEnd"/>
-      <w:r>
-        <w:rPr>
-          <w:rFonts w:ascii="Courier New" w:eastAsia="Times New Roman" w:hAnsi="Courier New" w:cs="Courier New"/>
-          <w:color w:val="A9B7C6"/>
-          <w:sz w:val="16"/>
-          <w:szCs w:val="16"/>
-          <w:lang w:eastAsia="de-DE"/>
-        </w:rPr>
-        <w:t>) {</w:t>
-      </w:r>
-      <w:r>
-        <w:rPr>
-          <w:rFonts w:ascii="Courier New" w:eastAsia="Times New Roman" w:hAnsi="Courier New" w:cs="Courier New"/>
-          <w:color w:val="A9B7C6"/>
+          <w:color w:val="080808"/>
+          <w:sz w:val="16"/>
+          <w:szCs w:val="16"/>
+          <w:lang w:eastAsia="de-DE"/>
+        </w:rPr>
+        <w:t>() {</w:t>
+      </w:r>
+      <w:r>
+        <w:rPr>
+          <w:rFonts w:ascii="Courier New" w:eastAsia="Times New Roman" w:hAnsi="Courier New" w:cs="Courier New"/>
+          <w:color w:val="080808"/>
           <w:sz w:val="16"/>
           <w:szCs w:val="16"/>
           <w:lang w:eastAsia="de-DE"/>
@@ -32224,7 +31584,7 @@
       <w:r>
         <w:rPr>
           <w:rFonts w:ascii="Courier New" w:eastAsia="Times New Roman" w:hAnsi="Courier New" w:cs="Courier New"/>
-          <w:color w:val="A9B7C6"/>
+          <w:color w:val="080808"/>
           <w:sz w:val="16"/>
           <w:szCs w:val="16"/>
           <w:lang w:eastAsia="de-DE"/>
@@ -32236,7 +31596,7 @@
       <w:r>
         <w:rPr>
           <w:rFonts w:ascii="Courier New" w:eastAsia="Times New Roman" w:hAnsi="Courier New" w:cs="Courier New"/>
-          <w:color w:val="CC7832"/>
+          <w:color w:val="0033B3"/>
           <w:sz w:val="16"/>
           <w:szCs w:val="16"/>
           <w:lang w:eastAsia="de-DE"/>
@@ -32247,7 +31607,7 @@
       <w:r>
         <w:rPr>
           <w:rFonts w:ascii="Courier New" w:eastAsia="Times New Roman" w:hAnsi="Courier New" w:cs="Courier New"/>
-          <w:color w:val="CC7832"/>
+          <w:color w:val="0033B3"/>
           <w:sz w:val="16"/>
           <w:szCs w:val="16"/>
           <w:lang w:eastAsia="de-DE"/>
@@ -32258,7 +31618,7 @@
       <w:r>
         <w:rPr>
           <w:rFonts w:ascii="Courier New" w:eastAsia="Times New Roman" w:hAnsi="Courier New" w:cs="Courier New"/>
-          <w:color w:val="CC7832"/>
+          <w:color w:val="0033B3"/>
           <w:sz w:val="16"/>
           <w:szCs w:val="16"/>
           <w:lang w:eastAsia="de-DE"/>
@@ -32269,7 +31629,7 @@
       <w:r>
         <w:rPr>
           <w:rFonts w:ascii="Courier New" w:eastAsia="Times New Roman" w:hAnsi="Courier New" w:cs="Courier New"/>
-          <w:color w:val="CC7832"/>
+          <w:color w:val="0033B3"/>
           <w:sz w:val="16"/>
           <w:szCs w:val="16"/>
           <w:lang w:eastAsia="de-DE"/>
@@ -32280,18 +31640,28 @@
       <w:r>
         <w:rPr>
           <w:rFonts w:ascii="Courier New" w:eastAsia="Times New Roman" w:hAnsi="Courier New" w:cs="Courier New"/>
-          <w:color w:val="A9B7C6"/>
-          <w:sz w:val="16"/>
-          <w:szCs w:val="16"/>
-          <w:lang w:eastAsia="de-DE"/>
-        </w:rPr>
-        <w:t>io.jaegertracing.Configuration</w:t>
-      </w:r>
-      <w:proofErr w:type="spellEnd"/>
-      <w:r>
-        <w:rPr>
-          <w:rFonts w:ascii="Courier New" w:eastAsia="Times New Roman" w:hAnsi="Courier New" w:cs="Courier New"/>
-          <w:color w:val="A9B7C6"/>
+          <w:color w:val="000000"/>
+          <w:sz w:val="16"/>
+          <w:szCs w:val="16"/>
+          <w:lang w:eastAsia="de-DE"/>
+        </w:rPr>
+        <w:t>io.jaegertracing.</w:t>
+      </w:r>
+      <w:r>
+        <w:rPr>
+          <w:rFonts w:ascii="Courier New" w:eastAsia="Times New Roman" w:hAnsi="Courier New" w:cs="Courier New"/>
+          <w:color w:val="080808"/>
+          <w:sz w:val="16"/>
+          <w:szCs w:val="16"/>
+          <w:lang w:eastAsia="de-DE"/>
+        </w:rPr>
+        <w:t>Configuration</w:t>
+      </w:r>
+      <w:proofErr w:type="spellEnd"/>
+      <w:r>
+        <w:rPr>
+          <w:rFonts w:ascii="Courier New" w:eastAsia="Times New Roman" w:hAnsi="Courier New" w:cs="Courier New"/>
+          <w:color w:val="080808"/>
           <w:sz w:val="16"/>
           <w:szCs w:val="16"/>
           <w:lang w:eastAsia="de-DE"/>
@@ -32301,17 +31671,39 @@
       <w:r>
         <w:rPr>
           <w:rFonts w:ascii="Courier New" w:eastAsia="Times New Roman" w:hAnsi="Courier New" w:cs="Courier New"/>
-          <w:color w:val="6A8759"/>
-          <w:sz w:val="16"/>
-          <w:szCs w:val="16"/>
-          <w:lang w:eastAsia="de-DE"/>
-        </w:rPr>
-        <w:t>"Besucher"</w:t>
-      </w:r>
-      <w:r>
-        <w:rPr>
-          <w:rFonts w:ascii="Courier New" w:eastAsia="Times New Roman" w:hAnsi="Courier New" w:cs="Courier New"/>
-          <w:color w:val="A9B7C6"/>
+          <w:color w:val="067D17"/>
+          <w:sz w:val="16"/>
+          <w:szCs w:val="16"/>
+          <w:lang w:eastAsia="de-DE"/>
+        </w:rPr>
+        <w:t>"</w:t>
+      </w:r>
+      <w:proofErr w:type="spellStart"/>
+      <w:r>
+        <w:rPr>
+          <w:rFonts w:ascii="Courier New" w:eastAsia="Times New Roman" w:hAnsi="Courier New" w:cs="Courier New"/>
+          <w:color w:val="067D17"/>
+          <w:sz w:val="16"/>
+          <w:szCs w:val="16"/>
+          <w:lang w:eastAsia="de-DE"/>
+        </w:rPr>
+        <w:t>besucherservice</w:t>
+      </w:r>
+      <w:proofErr w:type="spellEnd"/>
+      <w:r>
+        <w:rPr>
+          <w:rFonts w:ascii="Courier New" w:eastAsia="Times New Roman" w:hAnsi="Courier New" w:cs="Courier New"/>
+          <w:color w:val="067D17"/>
+          <w:sz w:val="16"/>
+          <w:szCs w:val="16"/>
+          <w:lang w:eastAsia="de-DE"/>
+        </w:rPr>
+        <w:t>"</w:t>
+      </w:r>
+      <w:r>
+        <w:rPr>
+          <w:rFonts w:ascii="Courier New" w:eastAsia="Times New Roman" w:hAnsi="Courier New" w:cs="Courier New"/>
+          <w:color w:val="080808"/>
           <w:sz w:val="16"/>
           <w:szCs w:val="16"/>
           <w:lang w:eastAsia="de-DE"/>
@@ -32321,7 +31713,7 @@
       <w:r>
         <w:rPr>
           <w:rFonts w:ascii="Courier New" w:eastAsia="Times New Roman" w:hAnsi="Courier New" w:cs="Courier New"/>
-          <w:color w:val="A9B7C6"/>
+          <w:color w:val="080808"/>
           <w:sz w:val="16"/>
           <w:szCs w:val="16"/>
           <w:lang w:eastAsia="de-DE"/>
@@ -32333,7 +31725,7 @@
       <w:r>
         <w:rPr>
           <w:rFonts w:ascii="Courier New" w:eastAsia="Times New Roman" w:hAnsi="Courier New" w:cs="Courier New"/>
-          <w:color w:val="A9B7C6"/>
+          <w:color w:val="080808"/>
           <w:sz w:val="16"/>
           <w:szCs w:val="16"/>
           <w:lang w:eastAsia="de-DE"/>
@@ -32344,7 +31736,7 @@
       <w:r>
         <w:rPr>
           <w:rFonts w:ascii="Courier New" w:eastAsia="Times New Roman" w:hAnsi="Courier New" w:cs="Courier New"/>
-          <w:color w:val="A9B7C6"/>
+          <w:color w:val="080808"/>
           <w:sz w:val="16"/>
           <w:szCs w:val="16"/>
           <w:lang w:eastAsia="de-DE"/>
@@ -32355,7 +31747,7 @@
       <w:r>
         <w:rPr>
           <w:rFonts w:ascii="Courier New" w:eastAsia="Times New Roman" w:hAnsi="Courier New" w:cs="Courier New"/>
-          <w:color w:val="CC7832"/>
+          <w:color w:val="0033B3"/>
           <w:sz w:val="16"/>
           <w:szCs w:val="16"/>
           <w:lang w:eastAsia="de-DE"/>
@@ -32366,7 +31758,7 @@
       <w:r>
         <w:rPr>
           <w:rFonts w:ascii="Courier New" w:eastAsia="Times New Roman" w:hAnsi="Courier New" w:cs="Courier New"/>
-          <w:color w:val="CC7832"/>
+          <w:color w:val="0033B3"/>
           <w:sz w:val="16"/>
           <w:szCs w:val="16"/>
           <w:lang w:eastAsia="de-DE"/>
@@ -32376,19 +31768,49 @@
       <w:r>
         <w:rPr>
           <w:rFonts w:ascii="Courier New" w:eastAsia="Times New Roman" w:hAnsi="Courier New" w:cs="Courier New"/>
-          <w:color w:val="A9B7C6"/>
-          <w:sz w:val="16"/>
-          <w:szCs w:val="16"/>
-          <w:lang w:eastAsia="de-DE"/>
-        </w:rPr>
-        <w:t>io.jaegertracing.Configuration.SamplerConfiguration().withType(ConstSampler.</w:t>
+          <w:color w:val="000000"/>
+          <w:sz w:val="16"/>
+          <w:szCs w:val="16"/>
+          <w:lang w:eastAsia="de-DE"/>
+        </w:rPr>
+        <w:t>io.jaegertracing.Configuration</w:t>
+      </w:r>
+      <w:r>
+        <w:rPr>
+          <w:rFonts w:ascii="Courier New" w:eastAsia="Times New Roman" w:hAnsi="Courier New" w:cs="Courier New"/>
+          <w:color w:val="080808"/>
+          <w:sz w:val="16"/>
+          <w:szCs w:val="16"/>
+          <w:lang w:eastAsia="de-DE"/>
+        </w:rPr>
+        <w:t>.SamplerConfiguration().withType(</w:t>
+      </w:r>
+      <w:r>
+        <w:rPr>
+          <w:rFonts w:ascii="Courier New" w:eastAsia="Times New Roman" w:hAnsi="Courier New" w:cs="Courier New"/>
+          <w:color w:val="000000"/>
+          <w:sz w:val="16"/>
+          <w:szCs w:val="16"/>
+          <w:lang w:eastAsia="de-DE"/>
+        </w:rPr>
+        <w:t>ConstSampler</w:t>
+      </w:r>
+      <w:r>
+        <w:rPr>
+          <w:rFonts w:ascii="Courier New" w:eastAsia="Times New Roman" w:hAnsi="Courier New" w:cs="Courier New"/>
+          <w:color w:val="080808"/>
+          <w:sz w:val="16"/>
+          <w:szCs w:val="16"/>
+          <w:lang w:eastAsia="de-DE"/>
+        </w:rPr>
+        <w:t>.</w:t>
       </w:r>
       <w:r>
         <w:rPr>
           <w:rFonts w:ascii="Courier New" w:eastAsia="Times New Roman" w:hAnsi="Courier New" w:cs="Courier New"/>
           <w:i/>
           <w:iCs/>
-          <w:color w:val="9876AA"/>
+          <w:color w:val="871094"/>
           <w:sz w:val="16"/>
           <w:szCs w:val="16"/>
           <w:lang w:eastAsia="de-DE"/>
@@ -32398,7 +31820,7 @@
       <w:r>
         <w:rPr>
           <w:rFonts w:ascii="Courier New" w:eastAsia="Times New Roman" w:hAnsi="Courier New" w:cs="Courier New"/>
-          <w:color w:val="A9B7C6"/>
+          <w:color w:val="080808"/>
           <w:sz w:val="16"/>
           <w:szCs w:val="16"/>
           <w:lang w:eastAsia="de-DE"/>
@@ -32408,7 +31830,7 @@
       <w:r>
         <w:rPr>
           <w:rFonts w:ascii="Courier New" w:eastAsia="Times New Roman" w:hAnsi="Courier New" w:cs="Courier New"/>
-          <w:color w:val="A9B7C6"/>
+          <w:color w:val="080808"/>
           <w:sz w:val="16"/>
           <w:szCs w:val="16"/>
           <w:lang w:eastAsia="de-DE"/>
@@ -32420,7 +31842,7 @@
       <w:r>
         <w:rPr>
           <w:rFonts w:ascii="Courier New" w:eastAsia="Times New Roman" w:hAnsi="Courier New" w:cs="Courier New"/>
-          <w:color w:val="A9B7C6"/>
+          <w:color w:val="080808"/>
           <w:sz w:val="16"/>
           <w:szCs w:val="16"/>
           <w:lang w:eastAsia="de-DE"/>
@@ -32431,7 +31853,7 @@
       <w:r>
         <w:rPr>
           <w:rFonts w:ascii="Courier New" w:eastAsia="Times New Roman" w:hAnsi="Courier New" w:cs="Courier New"/>
-          <w:color w:val="A9B7C6"/>
+          <w:color w:val="080808"/>
           <w:sz w:val="16"/>
           <w:szCs w:val="16"/>
           <w:lang w:eastAsia="de-DE"/>
@@ -32441,7 +31863,7 @@
       <w:r>
         <w:rPr>
           <w:rFonts w:ascii="Courier New" w:eastAsia="Times New Roman" w:hAnsi="Courier New" w:cs="Courier New"/>
-          <w:color w:val="6897BB"/>
+          <w:color w:val="1750EB"/>
           <w:sz w:val="16"/>
           <w:szCs w:val="16"/>
           <w:lang w:eastAsia="de-DE"/>
@@ -32451,7 +31873,7 @@
       <w:r>
         <w:rPr>
           <w:rFonts w:ascii="Courier New" w:eastAsia="Times New Roman" w:hAnsi="Courier New" w:cs="Courier New"/>
-          <w:color w:val="A9B7C6"/>
+          <w:color w:val="080808"/>
           <w:sz w:val="16"/>
           <w:szCs w:val="16"/>
           <w:lang w:eastAsia="de-DE"/>
@@ -32461,7 +31883,7 @@
       <w:r>
         <w:rPr>
           <w:rFonts w:ascii="Courier New" w:eastAsia="Times New Roman" w:hAnsi="Courier New" w:cs="Courier New"/>
-          <w:color w:val="A9B7C6"/>
+          <w:color w:val="080808"/>
           <w:sz w:val="16"/>
           <w:szCs w:val="16"/>
           <w:lang w:eastAsia="de-DE"/>
@@ -32473,7 +31895,7 @@
       <w:r>
         <w:rPr>
           <w:rFonts w:ascii="Courier New" w:eastAsia="Times New Roman" w:hAnsi="Courier New" w:cs="Courier New"/>
-          <w:color w:val="A9B7C6"/>
+          <w:color w:val="080808"/>
           <w:sz w:val="16"/>
           <w:szCs w:val="16"/>
           <w:lang w:eastAsia="de-DE"/>
@@ -32484,7 +31906,7 @@
       <w:r>
         <w:rPr>
           <w:rFonts w:ascii="Courier New" w:eastAsia="Times New Roman" w:hAnsi="Courier New" w:cs="Courier New"/>
-          <w:color w:val="A9B7C6"/>
+          <w:color w:val="080808"/>
           <w:sz w:val="16"/>
           <w:szCs w:val="16"/>
           <w:lang w:eastAsia="de-DE"/>
@@ -32495,7 +31917,7 @@
       <w:r>
         <w:rPr>
           <w:rFonts w:ascii="Courier New" w:eastAsia="Times New Roman" w:hAnsi="Courier New" w:cs="Courier New"/>
-          <w:color w:val="CC7832"/>
+          <w:color w:val="0033B3"/>
           <w:sz w:val="16"/>
           <w:szCs w:val="16"/>
           <w:lang w:eastAsia="de-DE"/>
@@ -32506,7 +31928,7 @@
       <w:r>
         <w:rPr>
           <w:rFonts w:ascii="Courier New" w:eastAsia="Times New Roman" w:hAnsi="Courier New" w:cs="Courier New"/>
-          <w:color w:val="CC7832"/>
+          <w:color w:val="0033B3"/>
           <w:sz w:val="16"/>
           <w:szCs w:val="16"/>
           <w:lang w:eastAsia="de-DE"/>
@@ -32516,17 +31938,27 @@
       <w:r>
         <w:rPr>
           <w:rFonts w:ascii="Courier New" w:eastAsia="Times New Roman" w:hAnsi="Courier New" w:cs="Courier New"/>
-          <w:color w:val="A9B7C6"/>
-          <w:sz w:val="16"/>
-          <w:szCs w:val="16"/>
-          <w:lang w:eastAsia="de-DE"/>
-        </w:rPr>
-        <w:t>io.jaegertracing.Configuration.ReporterConfiguration().withLogSpans(</w:t>
-      </w:r>
-      <w:r>
-        <w:rPr>
-          <w:rFonts w:ascii="Courier New" w:eastAsia="Times New Roman" w:hAnsi="Courier New" w:cs="Courier New"/>
-          <w:color w:val="CC7832"/>
+          <w:color w:val="000000"/>
+          <w:sz w:val="16"/>
+          <w:szCs w:val="16"/>
+          <w:lang w:eastAsia="de-DE"/>
+        </w:rPr>
+        <w:t>io.jaegertracing.Configuration</w:t>
+      </w:r>
+      <w:r>
+        <w:rPr>
+          <w:rFonts w:ascii="Courier New" w:eastAsia="Times New Roman" w:hAnsi="Courier New" w:cs="Courier New"/>
+          <w:color w:val="080808"/>
+          <w:sz w:val="16"/>
+          <w:szCs w:val="16"/>
+          <w:lang w:eastAsia="de-DE"/>
+        </w:rPr>
+        <w:t>.ReporterConfiguration().withLogSpans(</w:t>
+      </w:r>
+      <w:r>
+        <w:rPr>
+          <w:rFonts w:ascii="Courier New" w:eastAsia="Times New Roman" w:hAnsi="Courier New" w:cs="Courier New"/>
+          <w:color w:val="0033B3"/>
           <w:sz w:val="16"/>
           <w:szCs w:val="16"/>
           <w:lang w:eastAsia="de-DE"/>
@@ -32536,7 +31968,7 @@
       <w:r>
         <w:rPr>
           <w:rFonts w:ascii="Courier New" w:eastAsia="Times New Roman" w:hAnsi="Courier New" w:cs="Courier New"/>
-          <w:color w:val="A9B7C6"/>
+          <w:color w:val="080808"/>
           <w:sz w:val="16"/>
           <w:szCs w:val="16"/>
           <w:lang w:eastAsia="de-DE"/>
@@ -32546,7 +31978,7 @@
       <w:r>
         <w:rPr>
           <w:rFonts w:ascii="Courier New" w:eastAsia="Times New Roman" w:hAnsi="Courier New" w:cs="Courier New"/>
-          <w:color w:val="A9B7C6"/>
+          <w:color w:val="080808"/>
           <w:sz w:val="16"/>
           <w:szCs w:val="16"/>
           <w:lang w:eastAsia="de-DE"/>
@@ -32558,7 +31990,7 @@
       <w:r>
         <w:rPr>
           <w:rFonts w:ascii="Courier New" w:eastAsia="Times New Roman" w:hAnsi="Courier New" w:cs="Courier New"/>
-          <w:color w:val="A9B7C6"/>
+          <w:color w:val="080808"/>
           <w:sz w:val="16"/>
           <w:szCs w:val="16"/>
           <w:lang w:eastAsia="de-DE"/>
@@ -32569,48 +32001,38 @@
       <w:r>
         <w:rPr>
           <w:rFonts w:ascii="Courier New" w:eastAsia="Times New Roman" w:hAnsi="Courier New" w:cs="Courier New"/>
-          <w:color w:val="A9B7C6"/>
-          <w:sz w:val="16"/>
-          <w:szCs w:val="16"/>
-          <w:lang w:eastAsia="de-DE"/>
-        </w:rPr>
-        <w:t>()</w:t>
-      </w:r>
-      <w:r>
-        <w:rPr>
-          <w:rFonts w:ascii="Courier New" w:eastAsia="Times New Roman" w:hAnsi="Courier New" w:cs="Courier New"/>
-          <w:color w:val="CC7832"/>
-          <w:sz w:val="16"/>
-          <w:szCs w:val="16"/>
-          <w:lang w:eastAsia="de-DE"/>
-        </w:rPr>
-        <w:t>;</w:t>
-      </w:r>
-      <w:r>
-        <w:rPr>
-          <w:rFonts w:ascii="Courier New" w:eastAsia="Times New Roman" w:hAnsi="Courier New" w:cs="Courier New"/>
-          <w:color w:val="CC7832"/>
+          <w:color w:val="080808"/>
+          <w:sz w:val="16"/>
+          <w:szCs w:val="16"/>
+          <w:lang w:eastAsia="de-DE"/>
+        </w:rPr>
+        <w:t>();</w:t>
+      </w:r>
+      <w:r>
+        <w:rPr>
+          <w:rFonts w:ascii="Courier New" w:eastAsia="Times New Roman" w:hAnsi="Courier New" w:cs="Courier New"/>
+          <w:color w:val="080808"/>
           <w:sz w:val="16"/>
           <w:szCs w:val="16"/>
           <w:lang w:eastAsia="de-DE"/>
         </w:rPr>
         <w:br/>
-        <w:t xml:space="preserve">    </w:t>
-      </w:r>
-      <w:r>
-        <w:rPr>
-          <w:rFonts w:ascii="Courier New" w:eastAsia="Times New Roman" w:hAnsi="Courier New" w:cs="Courier New"/>
-          <w:color w:val="A9B7C6"/>
-          <w:sz w:val="16"/>
-          <w:szCs w:val="16"/>
-          <w:lang w:eastAsia="de-DE"/>
-        </w:rPr>
-        <w:t>}</w:t>
-      </w:r>
-      <w:r>
-        <w:rPr>
-          <w:rFonts w:ascii="Courier New" w:eastAsia="Times New Roman" w:hAnsi="Courier New" w:cs="Courier New"/>
-          <w:color w:val="A9B7C6"/>
+        <w:t xml:space="preserve">    }</w:t>
+      </w:r>
+      <w:r>
+        <w:rPr>
+          <w:rFonts w:ascii="Courier New" w:eastAsia="Times New Roman" w:hAnsi="Courier New" w:cs="Courier New"/>
+          <w:color w:val="080808"/>
+          <w:sz w:val="16"/>
+          <w:szCs w:val="16"/>
+          <w:lang w:eastAsia="de-DE"/>
+        </w:rPr>
+        <w:br/>
+      </w:r>
+      <w:r>
+        <w:rPr>
+          <w:rFonts w:ascii="Courier New" w:eastAsia="Times New Roman" w:hAnsi="Courier New" w:cs="Courier New"/>
+          <w:color w:val="080808"/>
           <w:sz w:val="16"/>
           <w:szCs w:val="16"/>
           <w:lang w:eastAsia="de-DE"/>
@@ -32671,22 +32093,16 @@
         <w:t xml:space="preserve"> für Testzwecke. Sie enthält </w:t>
       </w:r>
       <w:r>
-        <w:t xml:space="preserve">eine Benutzeroberfläche und eine </w:t>
-      </w:r>
-      <w:r>
-        <w:lastRenderedPageBreak/>
-        <w:t xml:space="preserve">integrierte in Memory Speicherkomponente. </w:t>
-      </w:r>
-      <w:r>
-        <w:t xml:space="preserve">Starten lässt sich die Anwendung über ein vorgefertigtes </w:t>
-      </w:r>
-      <w:proofErr w:type="gramStart"/>
-      <w:r>
-        <w:t>Docker-Image</w:t>
-      </w:r>
-      <w:proofErr w:type="gramEnd"/>
-      <w:r>
-        <w:t xml:space="preserve"> welches von </w:t>
+        <w:t xml:space="preserve">eine Benutzeroberfläche und eine integrierte in Memory Speicherkomponente. </w:t>
+      </w:r>
+      <w:r>
+        <w:t>Starten lässt sich die Anwendung über ein vorgefertigtes Docker</w:t>
+      </w:r>
+      <w:r>
+        <w:t xml:space="preserve"> </w:t>
+      </w:r>
+      <w:r>
+        <w:t xml:space="preserve">Image welches von </w:t>
       </w:r>
       <w:proofErr w:type="spellStart"/>
       <w:r>
@@ -32767,15 +32183,7 @@
         <w:t>rufen</w:t>
       </w:r>
       <w:r>
-        <w:t>. Auf Abbildung</w:t>
-      </w:r>
-      <w:proofErr w:type="gramStart"/>
-      <w:r>
-        <w:t xml:space="preserve"> ..</w:t>
-      </w:r>
-      <w:proofErr w:type="gramEnd"/>
-      <w:r>
-        <w:t xml:space="preserve"> wird die Benutzeroberfläche</w:t>
+        <w:t>. Auf Abbildung .. wird die Benutzeroberfläche</w:t>
       </w:r>
       <w:r>
         <w:t xml:space="preserve"> dargestellt.</w:t>
@@ -32939,31 +32347,11 @@
         <w:t>als Antwort die</w:t>
       </w:r>
       <w:r>
-        <w:t xml:space="preserve"> Firmendaten an den Besucherservice sendet. Die Aufrufe bilden zusammen </w:t>
-      </w:r>
-      <w:proofErr w:type="gramStart"/>
-      <w:r>
-        <w:t>einen Trace</w:t>
-      </w:r>
-      <w:proofErr w:type="gramEnd"/>
-      <w:r>
-        <w:t xml:space="preserve">. Die einzelnen Aufrufe bilden </w:t>
-      </w:r>
-      <w:proofErr w:type="gramStart"/>
-      <w:r>
-        <w:t>die Spans</w:t>
-      </w:r>
-      <w:proofErr w:type="gramEnd"/>
-      <w:r>
-        <w:t xml:space="preserve">. </w:t>
-      </w:r>
-      <w:proofErr w:type="gramStart"/>
-      <w:r>
-        <w:t>Der Trace</w:t>
-      </w:r>
-      <w:proofErr w:type="gramEnd"/>
-      <w:r>
-        <w:t xml:space="preserve"> wird zusammen mit den Spans auf der Benutzeroberfläche aufgelistet. </w:t>
+        <w:t xml:space="preserve"> Firmendaten an den Besucherservice sendet. Die Aufrufe bilden zusammen einen Trace. Die einzelnen Aufrufe bilden die Spans. Der Trace wird zusammen mit den Spans </w:t>
+      </w:r>
+      <w:r>
+        <w:lastRenderedPageBreak/>
+        <w:t xml:space="preserve">auf der Benutzeroberfläche aufgelistet. </w:t>
       </w:r>
       <w:r>
         <w:t xml:space="preserve">Dauer für </w:t>
@@ -32978,15 +32366,7 @@
         <w:t>p</w:t>
       </w:r>
       <w:r>
-        <w:t>er Jaeger UI ausgewertet werden. Abbildung</w:t>
-      </w:r>
-      <w:proofErr w:type="gramStart"/>
-      <w:r>
-        <w:t xml:space="preserve"> ..</w:t>
-      </w:r>
-      <w:proofErr w:type="gramEnd"/>
-      <w:r>
-        <w:t xml:space="preserve"> zeigt Trace und Spans der Funktion </w:t>
+        <w:t xml:space="preserve">er Jaeger UI ausgewertet werden. Abbildung .. zeigt Trace und Spans der Funktion </w:t>
       </w:r>
       <w:proofErr w:type="spellStart"/>
       <w:r>
@@ -33004,10 +32384,10 @@
           <w:noProof/>
         </w:rPr>
         <w:drawing>
-          <wp:inline distT="0" distB="0" distL="0" distR="0" wp14:anchorId="6F19999F" wp14:editId="7ACC39EE">
-            <wp:extent cx="5033010" cy="1367790"/>
-            <wp:effectExtent l="0" t="0" r="0" b="3810"/>
-            <wp:docPr id="8" name="Grafik 8"/>
+          <wp:inline distT="0" distB="0" distL="0" distR="0" wp14:anchorId="49C3201F" wp14:editId="4598E966">
+            <wp:extent cx="5029200" cy="1758950"/>
+            <wp:effectExtent l="0" t="0" r="0" b="0"/>
+            <wp:docPr id="34" name="Grafik 34"/>
             <wp:cNvGraphicFramePr>
               <a:graphicFrameLocks xmlns:a="http://schemas.openxmlformats.org/drawingml/2006/main" noChangeAspect="1"/>
             </wp:cNvGraphicFramePr>
@@ -33015,7 +32395,7 @@
               <a:graphicData uri="http://schemas.openxmlformats.org/drawingml/2006/picture">
                 <pic:pic xmlns:pic="http://schemas.openxmlformats.org/drawingml/2006/picture">
                   <pic:nvPicPr>
-                    <pic:cNvPr id="0" name="Picture 1"/>
+                    <pic:cNvPr id="0" name="Picture 4"/>
                     <pic:cNvPicPr>
                       <a:picLocks noChangeAspect="1" noChangeArrowheads="1"/>
                     </pic:cNvPicPr>
@@ -33036,7 +32416,7 @@
                   <pic:spPr bwMode="auto">
                     <a:xfrm>
                       <a:off x="0" y="0"/>
-                      <a:ext cx="5033010" cy="1367790"/>
+                      <a:ext cx="5029200" cy="1758950"/>
                     </a:xfrm>
                     <a:prstGeom prst="rect">
                       <a:avLst/>
@@ -33053,7 +32433,63 @@
         </w:drawing>
       </w:r>
     </w:p>
-    <w:p/>
+    <w:p>
+      <w:r>
+        <w:t xml:space="preserve">Es lässt sich erkennen, dass die Spans des </w:t>
+      </w:r>
+      <w:proofErr w:type="spellStart"/>
+      <w:r>
+        <w:t>Firmenverwaltungservices</w:t>
+      </w:r>
+      <w:proofErr w:type="spellEnd"/>
+      <w:r>
+        <w:t xml:space="preserve"> nicht aufgelistet wird. Aufgrund einer Inkompatibilität zwischen den aktuellen Versionen </w:t>
+      </w:r>
+      <w:r>
+        <w:t xml:space="preserve">von </w:t>
+      </w:r>
+      <w:proofErr w:type="spellStart"/>
+      <w:r>
+        <w:t>Feign</w:t>
+      </w:r>
+      <w:proofErr w:type="spellEnd"/>
+      <w:r>
+        <w:t xml:space="preserve"> und Jaeger wird der Trace durch die Verwendung des </w:t>
+      </w:r>
+      <w:proofErr w:type="spellStart"/>
+      <w:r>
+        <w:t>Feign</w:t>
+      </w:r>
+      <w:proofErr w:type="spellEnd"/>
+      <w:r>
+        <w:t xml:space="preserve"> Clients unterbrochen. Daher wird der Span dem Trace nicht zugeordnet. Der Trace lässt sich allerdings einzeln unter den Traces des Firmenservices auswerten. Dabei zeigt sich ein Nachteil von Microservices. Ein Microservice </w:t>
+      </w:r>
+      <w:r>
+        <w:t>allein</w:t>
+      </w:r>
+      <w:r>
+        <w:t xml:space="preserve"> kann fehlerfrei funktionieren. Rufen sich Microservices gegenseitig auf können jedoch unvorhersehbare Fehlfunktionen auftreten.</w:t>
+      </w:r>
+      <w:r>
+        <w:t xml:space="preserve"> Die Wahl für das Ausgereiftere Tool </w:t>
+      </w:r>
+      <w:proofErr w:type="spellStart"/>
+      <w:r>
+        <w:t>Zipkin</w:t>
+      </w:r>
+      <w:proofErr w:type="spellEnd"/>
+      <w:r>
+        <w:t xml:space="preserve"> welches aktuell mit </w:t>
+      </w:r>
+      <w:proofErr w:type="spellStart"/>
+      <w:r>
+        <w:t>Feign</w:t>
+      </w:r>
+      <w:proofErr w:type="spellEnd"/>
+      <w:r>
+        <w:t xml:space="preserve"> kompatibel ist, wäre die bessere Entscheidung gewesen.</w:t>
+      </w:r>
+    </w:p>
     <w:p>
       <w:pPr>
         <w:rPr>
@@ -33061,7 +32497,13 @@
         </w:rPr>
       </w:pPr>
       <w:r>
-        <w:t>Ein weiteres Beispiel zeigt ein Test des Loadbalancers</w:t>
+        <w:t>Ein weiteres Beispiel</w:t>
+      </w:r>
+      <w:r>
+        <w:t xml:space="preserve"> für die Verwendung von Jaeger</w:t>
+      </w:r>
+      <w:r>
+        <w:t xml:space="preserve"> zeigt ein Test des Loadbalancers</w:t>
       </w:r>
       <w:r>
         <w:t>. Dazu wurde</w:t>
@@ -33070,11 +32512,7 @@
         <w:t>n zwei Instanzen des Firmenservices gestartet.</w:t>
       </w:r>
       <w:r>
-        <w:t xml:space="preserve"> Ein Firmenservices wurde mit dem Port 61603 gestartet. Der </w:t>
-      </w:r>
-      <w:r>
-        <w:lastRenderedPageBreak/>
-        <w:t>andere wurde mit dem Port 54471 gestartet.</w:t>
+        <w:t xml:space="preserve"> Ein Firmenservices wurde mit dem Port 61603 gestartet. Der andere wurde mit dem Port 54471 gestartet.</w:t>
       </w:r>
       <w:r>
         <w:t xml:space="preserve"> Für den Funktionstest des Loadbalancers </w:t>
@@ -33181,60 +32619,32 @@
         <w:rPr>
           <w:rStyle w:val="json-markup-string"/>
         </w:rPr>
-        <w:t xml:space="preserve">Die Aufrufe des Firmenservices wurden unter den beiden Instanzen </w:t>
-      </w:r>
-      <w:proofErr w:type="gramStart"/>
+        <w:t xml:space="preserve">Die Aufrufe des Firmenservices wurden unter den beiden Instanzen des Services gleichmäßig verteilt. </w:t>
+      </w:r>
       <w:r>
         <w:rPr>
           <w:rStyle w:val="json-markup-string"/>
         </w:rPr>
-        <w:t>des Services</w:t>
-      </w:r>
-      <w:proofErr w:type="gramEnd"/>
+        <w:t>Der Funktionstest des Loadbalancers war für diesen Anwendungsfall erfolgreich</w:t>
+      </w:r>
       <w:r>
         <w:rPr>
           <w:rStyle w:val="json-markup-string"/>
         </w:rPr>
-        <w:t xml:space="preserve"> gleichmäßig verteilt. </w:t>
-      </w:r>
-      <w:r>
+        <w:t xml:space="preserve">. </w:t>
+      </w:r>
+    </w:p>
+    <w:p>
+      <w:pPr>
         <w:rPr>
           <w:rStyle w:val="json-markup-string"/>
         </w:rPr>
-        <w:t>Der Funktionstest des Loadbalancers war für diesen Anwendungsfall erfolgreich</w:t>
-      </w:r>
+      </w:pPr>
       <w:r>
         <w:rPr>
           <w:rStyle w:val="json-markup-string"/>
         </w:rPr>
-        <w:t xml:space="preserve">. </w:t>
-      </w:r>
-    </w:p>
-    <w:p>
-      <w:pPr>
-        <w:rPr>
-          <w:rStyle w:val="json-markup-string"/>
-        </w:rPr>
-      </w:pPr>
-      <w:r>
-        <w:rPr>
-          <w:rStyle w:val="json-markup-string"/>
-        </w:rPr>
-        <w:t>Abbildung</w:t>
-      </w:r>
-      <w:proofErr w:type="gramStart"/>
-      <w:r>
-        <w:rPr>
-          <w:rStyle w:val="json-markup-string"/>
-        </w:rPr>
-        <w:t xml:space="preserve"> ..</w:t>
-      </w:r>
-      <w:proofErr w:type="gramEnd"/>
-      <w:r>
-        <w:rPr>
-          <w:rStyle w:val="json-markup-string"/>
-        </w:rPr>
-        <w:t xml:space="preserve"> zeigt die Adressangabe eines Aufrufes (im Feld http.url) in der Jaeger UI.</w:t>
+        <w:t>Abbildung .. zeigt die Adressangabe eines Aufrufes (im Feld http.url) in der Jaeger UI.</w:t>
       </w:r>
     </w:p>
     <w:p/>
@@ -33243,6 +32653,7 @@
         <w:rPr>
           <w:noProof/>
         </w:rPr>
+        <w:lastRenderedPageBreak/>
         <w:drawing>
           <wp:inline distT="0" distB="0" distL="0" distR="0" wp14:anchorId="7DDCF237" wp14:editId="7BAC4974">
             <wp:extent cx="4879927" cy="2787650"/>
@@ -33293,275 +32704,265 @@
         </w:drawing>
       </w:r>
     </w:p>
+    <w:p>
+      <w:pPr>
+        <w:spacing w:line="259" w:lineRule="auto"/>
+        <w:jc w:val="left"/>
+      </w:pPr>
+      <w:r>
+        <w:br w:type="page"/>
+      </w:r>
+    </w:p>
+    <w:p>
+      <w:pPr>
+        <w:pStyle w:val="berschrift1"/>
+      </w:pPr>
+      <w:bookmarkStart w:id="53" w:name="_Toc85718417"/>
+      <w:r>
+        <w:lastRenderedPageBreak/>
+        <w:t>Auswertung</w:t>
+      </w:r>
+      <w:bookmarkEnd w:id="53"/>
+    </w:p>
     <w:p/>
     <w:p>
-      <w:pPr>
-        <w:pStyle w:val="berschrift2"/>
-      </w:pPr>
-      <w:bookmarkStart w:id="53" w:name="_Toc85546890"/>
-      <w:bookmarkEnd w:id="53"/>
-    </w:p>
+      <w:r>
+        <w:t xml:space="preserve">Die Auflistung der Einzelnen Technologien und </w:t>
+      </w:r>
+      <w:r>
+        <w:t>Entwurfsmuster,</w:t>
+      </w:r>
+      <w:r>
+        <w:t xml:space="preserve"> welche für die Anwendung eingesetzt wurden, hat gezeigt wie komplex sich die Umsetzung von Microservices gestaltet. Es hat sich </w:t>
+      </w:r>
+      <w:r>
+        <w:t>gezeigt,</w:t>
+      </w:r>
+      <w:r>
+        <w:t xml:space="preserve"> </w:t>
+      </w:r>
+      <w:r>
+        <w:t>dass</w:t>
+      </w:r>
+      <w:r>
+        <w:t xml:space="preserve"> ein einzelner Microservice relativ leicht zu verstehen und umzusetzen ist. Aus den in der Arbeit genannten </w:t>
+      </w:r>
+      <w:r>
+        <w:t>I</w:t>
+      </w:r>
+      <w:r>
+        <w:t>mplementierungsansätzen ein in sich geschlossenes funktionsfähiges System</w:t>
+      </w:r>
+      <w:r>
+        <w:t xml:space="preserve"> zu</w:t>
+      </w:r>
+      <w:r>
+        <w:t xml:space="preserve"> erstellen</w:t>
+      </w:r>
+      <w:r>
+        <w:t>,</w:t>
+      </w:r>
+      <w:r>
+        <w:t xml:space="preserve"> kann Entwickler</w:t>
+      </w:r>
+      <w:r>
+        <w:t xml:space="preserve"> jedoch</w:t>
+      </w:r>
+      <w:r>
+        <w:t xml:space="preserve"> vor eine Herausforderung stellen. Es wurde gezeigt das mit der Wahl eines Frameworks wie Spring und der Verwendung einer Vielzahl von Bibliotheken und </w:t>
+      </w:r>
+      <w:proofErr w:type="spellStart"/>
+      <w:r>
+        <w:t>tools</w:t>
+      </w:r>
+      <w:proofErr w:type="spellEnd"/>
+      <w:r>
+        <w:t xml:space="preserve"> Lösungsmöglichkeiten geboten werden.</w:t>
+      </w:r>
+      <w:r>
+        <w:t xml:space="preserve"> </w:t>
+      </w:r>
+    </w:p>
+    <w:p>
+      <w:r>
+        <w:t xml:space="preserve">Es konnten für alle beschriebenen Problemstellungen Lösungsmöglichkeiten implementiert werden. Im Rahmen dieser Arbeit konnte dabei allerdings nicht auf Details </w:t>
+      </w:r>
+      <w:r>
+        <w:t>eingegangen</w:t>
+      </w:r>
+      <w:r>
+        <w:t xml:space="preserve"> werden. Für </w:t>
+      </w:r>
+      <w:r>
+        <w:t>den</w:t>
+      </w:r>
+      <w:r>
+        <w:t xml:space="preserve"> Prototypen </w:t>
+      </w:r>
+      <w:r>
+        <w:t>waren</w:t>
+      </w:r>
+      <w:r>
+        <w:t xml:space="preserve"> die genannten </w:t>
+      </w:r>
+      <w:r>
+        <w:t>Verfahren</w:t>
+      </w:r>
+      <w:r>
+        <w:t xml:space="preserve"> </w:t>
+      </w:r>
+      <w:r>
+        <w:t>ausreichend,</w:t>
+      </w:r>
+      <w:r>
+        <w:t xml:space="preserve"> um zum Beispiel die Funktionsfähigkeit für Service Discovery mit Eureka</w:t>
+      </w:r>
+      <w:r>
+        <w:t xml:space="preserve"> oder die Möglichkeit der Kommunikation unter den Microservices über </w:t>
+      </w:r>
+      <w:proofErr w:type="spellStart"/>
+      <w:r>
+        <w:t>Feign</w:t>
+      </w:r>
+      <w:proofErr w:type="spellEnd"/>
+      <w:r>
+        <w:t xml:space="preserve"> zu belegen</w:t>
+      </w:r>
+      <w:r>
+        <w:t>.</w:t>
+      </w:r>
+      <w:r>
+        <w:t xml:space="preserve"> Die Implementierung im Rahmen dieser Arbeit deckt nur wenige Anwendungsfälle ab wie zum Beispiel das Anzeigen aller Firmendaten auf der Besucherwebseite. </w:t>
+      </w:r>
+      <w:r>
+        <w:t xml:space="preserve">Die Implementierung einer Kompletten </w:t>
+      </w:r>
+      <w:r>
+        <w:t>Anwendung</w:t>
+      </w:r>
+      <w:r>
+        <w:t xml:space="preserve"> wäre</w:t>
+      </w:r>
+      <w:r>
+        <w:t xml:space="preserve"> jedoch</w:t>
+      </w:r>
+      <w:r>
+        <w:t xml:space="preserve"> noch deutlich komplexer. Es wurde zum Beispiel keine </w:t>
+      </w:r>
+      <w:r>
+        <w:t>Möglichkeit</w:t>
+      </w:r>
+      <w:r>
+        <w:t xml:space="preserve"> für asynchrone </w:t>
+      </w:r>
+      <w:r>
+        <w:t>Kommunikation implementiert,</w:t>
+      </w:r>
+      <w:r>
+        <w:t xml:space="preserve"> welche </w:t>
+      </w:r>
+      <w:r>
+        <w:t xml:space="preserve">eingesetzt werden </w:t>
+      </w:r>
+      <w:r>
+        <w:t>könnte,</w:t>
+      </w:r>
+      <w:r>
+        <w:t xml:space="preserve"> um </w:t>
+      </w:r>
+      <w:r>
+        <w:t>Änderungen</w:t>
+      </w:r>
+      <w:r>
+        <w:t xml:space="preserve"> von Daten in Datenbanken mehrerer Microservices über einen einzigen Aufruf durchzuführen.</w:t>
+      </w:r>
+      <w:r>
+        <w:t xml:space="preserve"> </w:t>
+      </w:r>
+      <w:r>
+        <w:t>Es konnte auch nicht getestet werden wie sich ein solches System unter einer Vielzahl gleichzeitiger Benutzeranfragen verhält.</w:t>
+      </w:r>
+      <w:r>
+        <w:t xml:space="preserve"> Der Prototyp könnte jedoch von der Fachho</w:t>
+      </w:r>
+      <w:r>
+        <w:t>ch</w:t>
+      </w:r>
+      <w:r>
+        <w:t xml:space="preserve">schule </w:t>
+      </w:r>
+      <w:r>
+        <w:t>Erfurt als Grundlage für die Entwicklung eines reellen Systems zur Verwaltung der IT-Kontaktmesse verwendet werden.</w:t>
+      </w:r>
+    </w:p>
+    <w:p>
+      <w:r>
+        <w:t xml:space="preserve">Viele der genannten Verfahren wie zum Beispiel die Verwendung des Circuit Breaker Patterns mit </w:t>
+      </w:r>
+      <w:proofErr w:type="spellStart"/>
+      <w:r>
+        <w:t>Hystrix</w:t>
+      </w:r>
+      <w:proofErr w:type="spellEnd"/>
+      <w:r>
+        <w:t xml:space="preserve"> wären für die Umsetzung einer Monolithischen Architektur überflüssig gewesen.</w:t>
+      </w:r>
+      <w:r>
+        <w:t xml:space="preserve"> </w:t>
+      </w:r>
+      <w:r>
+        <w:t xml:space="preserve">Die Zeit für die Integrierung dieser Verfahren könnte gespart werden. </w:t>
+      </w:r>
+      <w:r>
+        <w:t>Darüber hinaus</w:t>
+      </w:r>
+      <w:r>
+        <w:t xml:space="preserve"> müssen sich neue Entwickler mit den Verfahren </w:t>
+      </w:r>
+      <w:r>
+        <w:t>vertraut</w:t>
+      </w:r>
+      <w:r>
+        <w:t xml:space="preserve"> machen, wodurch ein weiterer zusätzlicher Zeitaufwand entsteht.  </w:t>
+      </w:r>
+    </w:p>
+    <w:p>
+      <w:r>
+        <w:t xml:space="preserve">Der Einsatz aller Technologien und </w:t>
+      </w:r>
+      <w:proofErr w:type="spellStart"/>
+      <w:r>
+        <w:t>Entwursmuster</w:t>
+      </w:r>
+      <w:proofErr w:type="spellEnd"/>
+      <w:r>
+        <w:t xml:space="preserve"> wurde begründet. Es wurden Probleme genannt, welche ohne sie im System entstehen.  </w:t>
+      </w:r>
+    </w:p>
+    <w:p/>
+    <w:p>
+      <w:proofErr w:type="spellStart"/>
+      <w:r>
+        <w:t>Kubernnetes</w:t>
+      </w:r>
+      <w:proofErr w:type="spellEnd"/>
+      <w:r>
+        <w:t xml:space="preserve"> </w:t>
+      </w:r>
+    </w:p>
+    <w:p/>
     <w:p>
       <w:pPr>
         <w:pStyle w:val="berschrift1"/>
       </w:pPr>
-      <w:bookmarkStart w:id="54" w:name="_Toc85546891"/>
-      <w:r>
-        <w:t>Auswertung</w:t>
+      <w:bookmarkStart w:id="54" w:name="_Toc85718418"/>
+      <w:r>
+        <w:t>Zusammenfassung</w:t>
+      </w:r>
+      <w:r>
+        <w:t xml:space="preserve"> und Ausblicke</w:t>
       </w:r>
       <w:bookmarkEnd w:id="54"/>
-    </w:p>
-    <w:p/>
-    <w:p>
-      <w:r>
-        <w:t xml:space="preserve">Die Auflistung der Einzelnen Technologien und </w:t>
-      </w:r>
-      <w:r>
-        <w:t>Entwurfsmuster,</w:t>
-      </w:r>
-      <w:r>
-        <w:t xml:space="preserve"> welche für die Anwendung eingesetzt wurden, hat gezeigt wie komplex sich die Umsetzung von Microservices gestaltet. Es hat sich </w:t>
-      </w:r>
-      <w:r>
-        <w:t>gezeigt,</w:t>
-      </w:r>
-      <w:r>
-        <w:t xml:space="preserve"> </w:t>
-      </w:r>
-      <w:r>
-        <w:t>dass</w:t>
-      </w:r>
-      <w:r>
-        <w:t xml:space="preserve"> ein einzelner </w:t>
-      </w:r>
-      <w:proofErr w:type="gramStart"/>
-      <w:r>
-        <w:t>Microservice relativ</w:t>
-      </w:r>
-      <w:proofErr w:type="gramEnd"/>
-      <w:r>
-        <w:t xml:space="preserve"> leicht zu verstehen und umzusetzen ist. Aus den in der Arbeit genannten </w:t>
-      </w:r>
-      <w:r>
-        <w:t>I</w:t>
-      </w:r>
-      <w:r>
-        <w:t>mplementierungsansätzen ein in sich geschlossenes funktionsfähiges System</w:t>
-      </w:r>
-      <w:r>
-        <w:t xml:space="preserve"> zu</w:t>
-      </w:r>
-      <w:r>
-        <w:t xml:space="preserve"> erstellen</w:t>
-      </w:r>
-      <w:r>
-        <w:t>,</w:t>
-      </w:r>
-      <w:r>
-        <w:t xml:space="preserve"> kann Entwickler</w:t>
-      </w:r>
-      <w:r>
-        <w:t xml:space="preserve"> jedoch</w:t>
-      </w:r>
-      <w:r>
-        <w:t xml:space="preserve"> vor eine Herausforderung stellen. Es wurde gezeigt das mit der Wahl eines Frameworks wie Spring und der Verwendung einer Vielzahl von Bibliotheken und </w:t>
-      </w:r>
-      <w:proofErr w:type="spellStart"/>
-      <w:r>
-        <w:t>tools</w:t>
-      </w:r>
-      <w:proofErr w:type="spellEnd"/>
-      <w:r>
-        <w:t xml:space="preserve"> Lösungsmöglichkeiten geboten werden.</w:t>
-      </w:r>
-      <w:r>
-        <w:t xml:space="preserve"> </w:t>
-      </w:r>
-    </w:p>
-    <w:p>
-      <w:r>
-        <w:t xml:space="preserve">Es konnten für alle beschriebenen Problemstellungen Lösungsmöglichkeiten implementiert werden. Im Rahmen dieser Arbeit konnte dabei allerdings nicht auf Details </w:t>
-      </w:r>
-      <w:r>
-        <w:t>eingegangen</w:t>
-      </w:r>
-      <w:r>
-        <w:t xml:space="preserve"> werden. Für </w:t>
-      </w:r>
-      <w:r>
-        <w:t>den</w:t>
-      </w:r>
-      <w:r>
-        <w:t xml:space="preserve"> Prototypen </w:t>
-      </w:r>
-      <w:r>
-        <w:t>waren</w:t>
-      </w:r>
-      <w:r>
-        <w:t xml:space="preserve"> die genannten </w:t>
-      </w:r>
-      <w:r>
-        <w:t>Verfahren</w:t>
-      </w:r>
-      <w:r>
-        <w:t xml:space="preserve"> </w:t>
-      </w:r>
-      <w:r>
-        <w:t>ausreichend,</w:t>
-      </w:r>
-      <w:r>
-        <w:t xml:space="preserve"> um zum Beispiel die Funktionsfähigkeit für Service Discovery mit Eureka</w:t>
-      </w:r>
-      <w:r>
-        <w:t xml:space="preserve"> oder die Möglichkeit der Kommunikation unter den Microservices über </w:t>
-      </w:r>
-      <w:proofErr w:type="spellStart"/>
-      <w:r>
-        <w:t>Feign</w:t>
-      </w:r>
-      <w:proofErr w:type="spellEnd"/>
-      <w:r>
-        <w:t xml:space="preserve"> zu belegen</w:t>
-      </w:r>
-      <w:r>
-        <w:t>.</w:t>
-      </w:r>
-      <w:r>
-        <w:t xml:space="preserve"> Die Implementierung im Rahmen dieser Arbeit deckt nur wenige Anwendungsfälle ab wie zum Beispiel das </w:t>
-      </w:r>
-      <w:r>
-        <w:lastRenderedPageBreak/>
-        <w:t xml:space="preserve">Anzeigen aller Firmendaten auf der Besucherwebseite. </w:t>
-      </w:r>
-      <w:r>
-        <w:t xml:space="preserve">Die Implementierung einer Kompletten </w:t>
-      </w:r>
-      <w:r>
-        <w:t>Anwendung</w:t>
-      </w:r>
-      <w:r>
-        <w:t xml:space="preserve"> wäre</w:t>
-      </w:r>
-      <w:r>
-        <w:t xml:space="preserve"> jedoch</w:t>
-      </w:r>
-      <w:r>
-        <w:t xml:space="preserve"> noch deutlich komplexer. Es wurde zum Beispiel keine </w:t>
-      </w:r>
-      <w:r>
-        <w:t>Möglichkeit</w:t>
-      </w:r>
-      <w:r>
-        <w:t xml:space="preserve"> für asynchrone </w:t>
-      </w:r>
-      <w:r>
-        <w:t>Kommunikation implementiert,</w:t>
-      </w:r>
-      <w:r>
-        <w:t xml:space="preserve"> welche </w:t>
-      </w:r>
-      <w:r>
-        <w:t xml:space="preserve">eingesetzt werden </w:t>
-      </w:r>
-      <w:r>
-        <w:t>könnte,</w:t>
-      </w:r>
-      <w:r>
-        <w:t xml:space="preserve"> um </w:t>
-      </w:r>
-      <w:r>
-        <w:t>Änderungen</w:t>
-      </w:r>
-      <w:r>
-        <w:t xml:space="preserve"> von Daten in Datenbanken mehrerer Microservices über einen einzigen Aufruf durchzuführen.</w:t>
-      </w:r>
-      <w:r>
-        <w:t xml:space="preserve"> </w:t>
-      </w:r>
-      <w:r>
-        <w:t>Es konnte auch nicht getestet werden wie sich ein solches System unter einer Vielzahl gleichzeitiger Benutzeranfragen verhält.</w:t>
-      </w:r>
-      <w:r>
-        <w:t xml:space="preserve"> Der Prototyp könnte jedoch von der Fachho</w:t>
-      </w:r>
-      <w:r>
-        <w:t>ch</w:t>
-      </w:r>
-      <w:r>
-        <w:t xml:space="preserve">schule </w:t>
-      </w:r>
-      <w:r>
-        <w:t>Erfurt als Grundlage für die Entwicklung eines reellen Systems zur Verwaltung der IT-Kontaktmesse verwendet werden.</w:t>
-      </w:r>
-    </w:p>
-    <w:p>
-      <w:r>
-        <w:t xml:space="preserve">Viele der genannten Verfahren wie zum Beispiel die Verwendung des Circuit Breaker Patterns mit </w:t>
-      </w:r>
-      <w:proofErr w:type="spellStart"/>
-      <w:r>
-        <w:t>Hystrix</w:t>
-      </w:r>
-      <w:proofErr w:type="spellEnd"/>
-      <w:r>
-        <w:t xml:space="preserve"> wären für die Umsetzung einer Monolithischen Architektur überflüssig gewesen.</w:t>
-      </w:r>
-      <w:r>
-        <w:t xml:space="preserve"> </w:t>
-      </w:r>
-      <w:r>
-        <w:t xml:space="preserve">Die Zeit für die Integrierung dieser Verfahren könnte gespart werden. </w:t>
-      </w:r>
-      <w:r>
-        <w:t>Darüber hinaus</w:t>
-      </w:r>
-      <w:r>
-        <w:t xml:space="preserve"> müssen sich neue Entwickler mit den Verfahren </w:t>
-      </w:r>
-      <w:r>
-        <w:t>vertraut</w:t>
-      </w:r>
-      <w:r>
-        <w:t xml:space="preserve"> machen, wodurch ein weiterer zusätzlicher Zeitaufwand entsteht.  </w:t>
-      </w:r>
-    </w:p>
-    <w:p>
-      <w:r>
-        <w:t xml:space="preserve">Der Einsatz aller Technologien und </w:t>
-      </w:r>
-      <w:proofErr w:type="spellStart"/>
-      <w:r>
-        <w:t>Entwursmuster</w:t>
-      </w:r>
-      <w:proofErr w:type="spellEnd"/>
-      <w:r>
-        <w:t xml:space="preserve"> wurde begründet. Es wurden Probleme genannt, welche ohne sie im System entstehen.  </w:t>
-      </w:r>
-    </w:p>
-    <w:p/>
-    <w:p>
-      <w:proofErr w:type="spellStart"/>
-      <w:r>
-        <w:t>Kubernnetes</w:t>
-      </w:r>
-      <w:proofErr w:type="spellEnd"/>
-      <w:r>
-        <w:t xml:space="preserve"> </w:t>
-      </w:r>
-    </w:p>
-    <w:p/>
-    <w:p>
-      <w:pPr>
-        <w:pStyle w:val="berschrift1"/>
-      </w:pPr>
-      <w:bookmarkStart w:id="55" w:name="_Toc85546892"/>
-      <w:r>
-        <w:t>Zusammenfassung</w:t>
-      </w:r>
-      <w:r>
-        <w:t xml:space="preserve"> und Ausblicke</w:t>
-      </w:r>
-      <w:bookmarkEnd w:id="55"/>
     </w:p>
     <w:p/>
     <w:p/>
@@ -33569,11 +32970,11 @@
       <w:pPr>
         <w:pStyle w:val="berschrift2"/>
       </w:pPr>
-      <w:bookmarkStart w:id="56" w:name="_Toc85546893"/>
+      <w:bookmarkStart w:id="55" w:name="_Toc85718419"/>
       <w:r>
         <w:t>Ausblicke</w:t>
       </w:r>
-      <w:bookmarkEnd w:id="56"/>
+      <w:bookmarkEnd w:id="55"/>
     </w:p>
     <w:p>
       <w:r>
@@ -33587,11 +32988,9 @@
       <w:r>
         <w:t xml:space="preserve"> realisiert werden. Zusätzlich könnte unter </w:t>
       </w:r>
-      <w:proofErr w:type="spellStart"/>
-      <w:r>
-        <w:t>verwendung</w:t>
-      </w:r>
-      <w:proofErr w:type="spellEnd"/>
+      <w:r>
+        <w:t>Verwendung</w:t>
+      </w:r>
       <w:r>
         <w:t xml:space="preserve"> der asynchronen </w:t>
       </w:r>
@@ -33601,15 +33000,7 @@
       </w:r>
       <w:proofErr w:type="spellEnd"/>
       <w:r>
-        <w:t xml:space="preserve"> ein Konfigurationsserver realisiert werden welcher es ermöglichen </w:t>
-      </w:r>
-      <w:proofErr w:type="gramStart"/>
-      <w:r>
-        <w:t>würde  Eigenschaften</w:t>
-      </w:r>
-      <w:proofErr w:type="gramEnd"/>
-      <w:r>
-        <w:t xml:space="preserve"> welche in der Datei </w:t>
+        <w:t xml:space="preserve"> ein Konfigurationsserver realisiert werden welcher es ermöglichen würde  Eigenschaften welche in der Datei </w:t>
       </w:r>
       <w:proofErr w:type="spellStart"/>
       <w:r>
@@ -33619,21 +33010,12 @@
       <w:r>
         <w:t xml:space="preserve"> definiert wurden von zentraler </w:t>
       </w:r>
-      <w:proofErr w:type="spellStart"/>
-      <w:r>
-        <w:t>stelle</w:t>
-      </w:r>
-      <w:proofErr w:type="spellEnd"/>
-      <w:r>
-        <w:t xml:space="preserve"> aus festzulegen. Dadurch würde die Wartbarkeit verbessert werden. Die Architektur ermöglicht neue Microservices wie zum Beispiel einen Chat zwischen Hochschule und einzelnen Firmen unabhängig zu Entwickeln. Bestehende Microservices können mit geringem Aufwand ausgetauscht werden. Das System kann daher im Laufe der Zeit stark wachsen.  Spannend wäre die Frage wie weit das System ausgebaut werden </w:t>
-      </w:r>
-      <w:proofErr w:type="gramStart"/>
-      <w:r>
-        <w:t>könnte</w:t>
-      </w:r>
-      <w:proofErr w:type="gramEnd"/>
-      <w:r>
-        <w:t xml:space="preserve"> ohne zu zerfallen.</w:t>
+      <w:r>
+        <w:lastRenderedPageBreak/>
+        <w:t>Stelle</w:t>
+      </w:r>
+      <w:r>
+        <w:t xml:space="preserve"> aus festzulegen. Dadurch würde die Wartbarkeit verbessert werden. Die Architektur ermöglicht neue Microservices wie zum Beispiel einen Chat zwischen Hochschule und einzelnen Firmen unabhängig zu Entwickeln. Bestehende Microservices können mit geringem Aufwand ausgetauscht werden. Das System kann daher im Laufe der Zeit stark wachsen.  Spannend wäre die Frage wie weit das System ausgebaut werden könnte ohne zu zerfallen.</w:t>
       </w:r>
     </w:p>
     <w:p>
@@ -33653,7 +33035,7 @@
         </w:sectPr>
       </w:pPr>
     </w:p>
-    <w:bookmarkStart w:id="57" w:name="_Toc85546894" w:displacedByCustomXml="next"/>
+    <w:bookmarkStart w:id="56" w:name="_Toc85718420" w:displacedByCustomXml="next"/>
     <w:sdt>
       <w:sdtPr>
         <w:rPr>
@@ -33677,7 +33059,7 @@
           <w:r>
             <w:t>Literaturverzeichnis</w:t>
           </w:r>
-          <w:bookmarkEnd w:id="57"/>
+          <w:bookmarkEnd w:id="56"/>
         </w:p>
         <w:sdt>
           <w:sdtPr>
@@ -34216,12 +33598,12 @@
       <w:pPr>
         <w:pStyle w:val="1Rmisch"/>
       </w:pPr>
-      <w:bookmarkStart w:id="58" w:name="_Toc85546895"/>
+      <w:bookmarkStart w:id="57" w:name="_Toc85718421"/>
       <w:r>
         <w:lastRenderedPageBreak/>
         <w:t>Anhang</w:t>
       </w:r>
-      <w:bookmarkEnd w:id="58"/>
+      <w:bookmarkEnd w:id="57"/>
     </w:p>
     <w:p>
       <w:pPr>
@@ -34240,13 +33622,13 @@
       <w:pPr>
         <w:pStyle w:val="1Rmisch"/>
       </w:pPr>
-      <w:bookmarkStart w:id="59" w:name="_Toc85546896"/>
+      <w:bookmarkStart w:id="58" w:name="_Toc85718422"/>
       <w:proofErr w:type="spellStart"/>
       <w:r>
         <w:lastRenderedPageBreak/>
         <w:t>Selstständigkeitserklärung</w:t>
       </w:r>
-      <w:bookmarkEnd w:id="59"/>
+      <w:bookmarkEnd w:id="58"/>
       <w:proofErr w:type="spellEnd"/>
     </w:p>
     <w:sectPr>
@@ -35713,7 +35095,7 @@
       <w:rPr>
         <w:noProof/>
       </w:rPr>
-      <w:t>Literaturverzeichnis</w:t>
+      <w:t>Anhang</w:t>
     </w:r>
     <w:r>
       <w:rPr>

--- a/Bachelor NEU.docx
+++ b/Bachelor NEU.docx
@@ -398,7 +398,7 @@
       <w:pPr>
         <w:pStyle w:val="1Rmisch"/>
       </w:pPr>
-      <w:bookmarkStart w:id="0" w:name="_Toc85718364"/>
+      <w:bookmarkStart w:id="0" w:name="_Toc85918697"/>
       <w:r>
         <w:lastRenderedPageBreak/>
         <w:t>Kurzfassung</w:t>
@@ -475,7 +475,7 @@
       <w:pPr>
         <w:pStyle w:val="1Rmisch"/>
       </w:pPr>
-      <w:bookmarkStart w:id="1" w:name="_Toc85718365"/>
+      <w:bookmarkStart w:id="1" w:name="_Toc85918698"/>
       <w:r>
         <w:t>Abstract</w:t>
       </w:r>
@@ -551,7 +551,7 @@
           <w:r>
             <w:fldChar w:fldCharType="separate"/>
           </w:r>
-          <w:hyperlink w:anchor="_Toc85718364" w:history="1">
+          <w:hyperlink w:anchor="_Toc85918697" w:history="1">
             <w:r>
               <w:rPr>
                 <w:rStyle w:val="Hyperlink"/>
@@ -594,7 +594,7 @@
                 <w:noProof/>
                 <w:webHidden/>
               </w:rPr>
-              <w:instrText xml:space="preserve"> PAGEREF _Toc85718364 \h </w:instrText>
+              <w:instrText xml:space="preserve"> PAGEREF _Toc85918697 \h </w:instrText>
             </w:r>
             <w:r>
               <w:rPr>
@@ -635,7 +635,7 @@
               <w:lang w:eastAsia="de-DE"/>
             </w:rPr>
           </w:pPr>
-          <w:hyperlink w:anchor="_Toc85718365" w:history="1">
+          <w:hyperlink w:anchor="_Toc85918698" w:history="1">
             <w:r>
               <w:rPr>
                 <w:rStyle w:val="Hyperlink"/>
@@ -678,7 +678,7 @@
                 <w:noProof/>
                 <w:webHidden/>
               </w:rPr>
-              <w:instrText xml:space="preserve"> PAGEREF _Toc85718365 \h </w:instrText>
+              <w:instrText xml:space="preserve"> PAGEREF _Toc85918698 \h </w:instrText>
             </w:r>
             <w:r>
               <w:rPr>
@@ -719,7 +719,7 @@
               <w:lang w:eastAsia="de-DE"/>
             </w:rPr>
           </w:pPr>
-          <w:hyperlink w:anchor="_Toc85718366" w:history="1">
+          <w:hyperlink w:anchor="_Toc85918699" w:history="1">
             <w:r>
               <w:rPr>
                 <w:rStyle w:val="Hyperlink"/>
@@ -762,7 +762,7 @@
                 <w:noProof/>
                 <w:webHidden/>
               </w:rPr>
-              <w:instrText xml:space="preserve"> PAGEREF _Toc85718366 \h </w:instrText>
+              <w:instrText xml:space="preserve"> PAGEREF _Toc85918699 \h </w:instrText>
             </w:r>
             <w:r>
               <w:rPr>
@@ -803,7 +803,7 @@
               <w:lang w:eastAsia="de-DE"/>
             </w:rPr>
           </w:pPr>
-          <w:hyperlink w:anchor="_Toc85718367" w:history="1">
+          <w:hyperlink w:anchor="_Toc85918700" w:history="1">
             <w:r>
               <w:rPr>
                 <w:rStyle w:val="Hyperlink"/>
@@ -846,7 +846,7 @@
                 <w:noProof/>
                 <w:webHidden/>
               </w:rPr>
-              <w:instrText xml:space="preserve"> PAGEREF _Toc85718367 \h </w:instrText>
+              <w:instrText xml:space="preserve"> PAGEREF _Toc85918700 \h </w:instrText>
             </w:r>
             <w:r>
               <w:rPr>
@@ -891,7 +891,7 @@
               <w:lang w:eastAsia="de-DE"/>
             </w:rPr>
           </w:pPr>
-          <w:hyperlink w:anchor="_Toc85718368" w:history="1">
+          <w:hyperlink w:anchor="_Toc85918701" w:history="1">
             <w:r>
               <w:rPr>
                 <w:rStyle w:val="Hyperlink"/>
@@ -934,7 +934,7 @@
                 <w:noProof/>
                 <w:webHidden/>
               </w:rPr>
-              <w:instrText xml:space="preserve"> PAGEREF _Toc85718368 \h </w:instrText>
+              <w:instrText xml:space="preserve"> PAGEREF _Toc85918701 \h </w:instrText>
             </w:r>
             <w:r>
               <w:rPr>
@@ -979,7 +979,7 @@
               <w:lang w:eastAsia="de-DE"/>
             </w:rPr>
           </w:pPr>
-          <w:hyperlink w:anchor="_Toc85718369" w:history="1">
+          <w:hyperlink w:anchor="_Toc85918702" w:history="1">
             <w:r>
               <w:rPr>
                 <w:rStyle w:val="Hyperlink"/>
@@ -1022,7 +1022,7 @@
                 <w:noProof/>
                 <w:webHidden/>
               </w:rPr>
-              <w:instrText xml:space="preserve"> PAGEREF _Toc85718369 \h </w:instrText>
+              <w:instrText xml:space="preserve"> PAGEREF _Toc85918702 \h </w:instrText>
             </w:r>
             <w:r>
               <w:rPr>
@@ -1063,7 +1063,7 @@
               <w:lang w:eastAsia="de-DE"/>
             </w:rPr>
           </w:pPr>
-          <w:hyperlink w:anchor="_Toc85718370" w:history="1">
+          <w:hyperlink w:anchor="_Toc85918703" w:history="1">
             <w:r>
               <w:rPr>
                 <w:rStyle w:val="Hyperlink"/>
@@ -1106,7 +1106,7 @@
                 <w:noProof/>
                 <w:webHidden/>
               </w:rPr>
-              <w:instrText xml:space="preserve"> PAGEREF _Toc85718370 \h </w:instrText>
+              <w:instrText xml:space="preserve"> PAGEREF _Toc85918703 \h </w:instrText>
             </w:r>
             <w:r>
               <w:rPr>
@@ -1151,7 +1151,7 @@
               <w:lang w:eastAsia="de-DE"/>
             </w:rPr>
           </w:pPr>
-          <w:hyperlink w:anchor="_Toc85718371" w:history="1">
+          <w:hyperlink w:anchor="_Toc85918704" w:history="1">
             <w:r>
               <w:rPr>
                 <w:rStyle w:val="Hyperlink"/>
@@ -1194,7 +1194,7 @@
                 <w:noProof/>
                 <w:webHidden/>
               </w:rPr>
-              <w:instrText xml:space="preserve"> PAGEREF _Toc85718371 \h </w:instrText>
+              <w:instrText xml:space="preserve"> PAGEREF _Toc85918704 \h </w:instrText>
             </w:r>
             <w:r>
               <w:rPr>
@@ -1239,7 +1239,7 @@
               <w:lang w:eastAsia="de-DE"/>
             </w:rPr>
           </w:pPr>
-          <w:hyperlink w:anchor="_Toc85718372" w:history="1">
+          <w:hyperlink w:anchor="_Toc85918705" w:history="1">
             <w:r>
               <w:rPr>
                 <w:rStyle w:val="Hyperlink"/>
@@ -1282,7 +1282,7 @@
                 <w:noProof/>
                 <w:webHidden/>
               </w:rPr>
-              <w:instrText xml:space="preserve"> PAGEREF _Toc85718372 \h </w:instrText>
+              <w:instrText xml:space="preserve"> PAGEREF _Toc85918705 \h </w:instrText>
             </w:r>
             <w:r>
               <w:rPr>
@@ -1327,7 +1327,7 @@
               <w:lang w:eastAsia="de-DE"/>
             </w:rPr>
           </w:pPr>
-          <w:hyperlink w:anchor="_Toc85718373" w:history="1">
+          <w:hyperlink w:anchor="_Toc85918706" w:history="1">
             <w:r>
               <w:rPr>
                 <w:rStyle w:val="Hyperlink"/>
@@ -1370,7 +1370,7 @@
                 <w:noProof/>
                 <w:webHidden/>
               </w:rPr>
-              <w:instrText xml:space="preserve"> PAGEREF _Toc85718373 \h </w:instrText>
+              <w:instrText xml:space="preserve"> PAGEREF _Toc85918706 \h </w:instrText>
             </w:r>
             <w:r>
               <w:rPr>
@@ -1415,7 +1415,7 @@
               <w:lang w:eastAsia="de-DE"/>
             </w:rPr>
           </w:pPr>
-          <w:hyperlink w:anchor="_Toc85718374" w:history="1">
+          <w:hyperlink w:anchor="_Toc85918707" w:history="1">
             <w:r>
               <w:rPr>
                 <w:rStyle w:val="Hyperlink"/>
@@ -1458,7 +1458,7 @@
                 <w:noProof/>
                 <w:webHidden/>
               </w:rPr>
-              <w:instrText xml:space="preserve"> PAGEREF _Toc85718374 \h </w:instrText>
+              <w:instrText xml:space="preserve"> PAGEREF _Toc85918707 \h </w:instrText>
             </w:r>
             <w:r>
               <w:rPr>
@@ -1503,7 +1503,7 @@
               <w:lang w:eastAsia="de-DE"/>
             </w:rPr>
           </w:pPr>
-          <w:hyperlink w:anchor="_Toc85718375" w:history="1">
+          <w:hyperlink w:anchor="_Toc85918708" w:history="1">
             <w:r>
               <w:rPr>
                 <w:rStyle w:val="Hyperlink"/>
@@ -1546,7 +1546,7 @@
                 <w:noProof/>
                 <w:webHidden/>
               </w:rPr>
-              <w:instrText xml:space="preserve"> PAGEREF _Toc85718375 \h </w:instrText>
+              <w:instrText xml:space="preserve"> PAGEREF _Toc85918708 \h </w:instrText>
             </w:r>
             <w:r>
               <w:rPr>
@@ -1591,7 +1591,7 @@
               <w:lang w:eastAsia="de-DE"/>
             </w:rPr>
           </w:pPr>
-          <w:hyperlink w:anchor="_Toc85718376" w:history="1">
+          <w:hyperlink w:anchor="_Toc85918709" w:history="1">
             <w:r>
               <w:rPr>
                 <w:rStyle w:val="Hyperlink"/>
@@ -1634,7 +1634,7 @@
                 <w:noProof/>
                 <w:webHidden/>
               </w:rPr>
-              <w:instrText xml:space="preserve"> PAGEREF _Toc85718376 \h </w:instrText>
+              <w:instrText xml:space="preserve"> PAGEREF _Toc85918709 \h </w:instrText>
             </w:r>
             <w:r>
               <w:rPr>
@@ -1679,7 +1679,7 @@
               <w:lang w:eastAsia="de-DE"/>
             </w:rPr>
           </w:pPr>
-          <w:hyperlink w:anchor="_Toc85718377" w:history="1">
+          <w:hyperlink w:anchor="_Toc85918710" w:history="1">
             <w:r>
               <w:rPr>
                 <w:rStyle w:val="Hyperlink"/>
@@ -1722,7 +1722,7 @@
                 <w:noProof/>
                 <w:webHidden/>
               </w:rPr>
-              <w:instrText xml:space="preserve"> PAGEREF _Toc85718377 \h </w:instrText>
+              <w:instrText xml:space="preserve"> PAGEREF _Toc85918710 \h </w:instrText>
             </w:r>
             <w:r>
               <w:rPr>
@@ -1767,7 +1767,7 @@
               <w:lang w:eastAsia="de-DE"/>
             </w:rPr>
           </w:pPr>
-          <w:hyperlink w:anchor="_Toc85718378" w:history="1">
+          <w:hyperlink w:anchor="_Toc85918711" w:history="1">
             <w:r>
               <w:rPr>
                 <w:rStyle w:val="Hyperlink"/>
@@ -1810,7 +1810,7 @@
                 <w:noProof/>
                 <w:webHidden/>
               </w:rPr>
-              <w:instrText xml:space="preserve"> PAGEREF _Toc85718378 \h </w:instrText>
+              <w:instrText xml:space="preserve"> PAGEREF _Toc85918711 \h </w:instrText>
             </w:r>
             <w:r>
               <w:rPr>
@@ -1855,7 +1855,7 @@
               <w:lang w:eastAsia="de-DE"/>
             </w:rPr>
           </w:pPr>
-          <w:hyperlink w:anchor="_Toc85718379" w:history="1">
+          <w:hyperlink w:anchor="_Toc85918712" w:history="1">
             <w:r>
               <w:rPr>
                 <w:rStyle w:val="Hyperlink"/>
@@ -1898,7 +1898,7 @@
                 <w:noProof/>
                 <w:webHidden/>
               </w:rPr>
-              <w:instrText xml:space="preserve"> PAGEREF _Toc85718379 \h </w:instrText>
+              <w:instrText xml:space="preserve"> PAGEREF _Toc85918712 \h </w:instrText>
             </w:r>
             <w:r>
               <w:rPr>
@@ -1918,7 +1918,7 @@
                 <w:noProof/>
                 <w:webHidden/>
               </w:rPr>
-              <w:t>7</w:t>
+              <w:t>8</w:t>
             </w:r>
             <w:r>
               <w:rPr>
@@ -1943,7 +1943,7 @@
               <w:lang w:eastAsia="de-DE"/>
             </w:rPr>
           </w:pPr>
-          <w:hyperlink w:anchor="_Toc85718380" w:history="1">
+          <w:hyperlink w:anchor="_Toc85918713" w:history="1">
             <w:r>
               <w:rPr>
                 <w:rStyle w:val="Hyperlink"/>
@@ -1986,7 +1986,7 @@
                 <w:noProof/>
                 <w:webHidden/>
               </w:rPr>
-              <w:instrText xml:space="preserve"> PAGEREF _Toc85718380 \h </w:instrText>
+              <w:instrText xml:space="preserve"> PAGEREF _Toc85918713 \h </w:instrText>
             </w:r>
             <w:r>
               <w:rPr>
@@ -2006,7 +2006,7 @@
                 <w:noProof/>
                 <w:webHidden/>
               </w:rPr>
-              <w:t>9</w:t>
+              <w:t>10</w:t>
             </w:r>
             <w:r>
               <w:rPr>
@@ -2031,7 +2031,7 @@
               <w:lang w:eastAsia="de-DE"/>
             </w:rPr>
           </w:pPr>
-          <w:hyperlink w:anchor="_Toc85718381" w:history="1">
+          <w:hyperlink w:anchor="_Toc85918714" w:history="1">
             <w:r>
               <w:rPr>
                 <w:rStyle w:val="Hyperlink"/>
@@ -2074,7 +2074,7 @@
                 <w:noProof/>
                 <w:webHidden/>
               </w:rPr>
-              <w:instrText xml:space="preserve"> PAGEREF _Toc85718381 \h </w:instrText>
+              <w:instrText xml:space="preserve"> PAGEREF _Toc85918714 \h </w:instrText>
             </w:r>
             <w:r>
               <w:rPr>
@@ -2094,7 +2094,7 @@
                 <w:noProof/>
                 <w:webHidden/>
               </w:rPr>
-              <w:t>11</w:t>
+              <w:t>12</w:t>
             </w:r>
             <w:r>
               <w:rPr>
@@ -2119,7 +2119,7 @@
               <w:lang w:eastAsia="de-DE"/>
             </w:rPr>
           </w:pPr>
-          <w:hyperlink w:anchor="_Toc85718382" w:history="1">
+          <w:hyperlink w:anchor="_Toc85918715" w:history="1">
             <w:r>
               <w:rPr>
                 <w:rStyle w:val="Hyperlink"/>
@@ -2162,7 +2162,7 @@
                 <w:noProof/>
                 <w:webHidden/>
               </w:rPr>
-              <w:instrText xml:space="preserve"> PAGEREF _Toc85718382 \h </w:instrText>
+              <w:instrText xml:space="preserve"> PAGEREF _Toc85918715 \h </w:instrText>
             </w:r>
             <w:r>
               <w:rPr>
@@ -2207,7 +2207,7 @@
               <w:lang w:eastAsia="de-DE"/>
             </w:rPr>
           </w:pPr>
-          <w:hyperlink w:anchor="_Toc85718383" w:history="1">
+          <w:hyperlink w:anchor="_Toc85918716" w:history="1">
             <w:r>
               <w:rPr>
                 <w:rStyle w:val="Hyperlink"/>
@@ -2250,7 +2250,7 @@
                 <w:noProof/>
                 <w:webHidden/>
               </w:rPr>
-              <w:instrText xml:space="preserve"> PAGEREF _Toc85718383 \h </w:instrText>
+              <w:instrText xml:space="preserve"> PAGEREF _Toc85918716 \h </w:instrText>
             </w:r>
             <w:r>
               <w:rPr>
@@ -2295,7 +2295,7 @@
               <w:lang w:eastAsia="de-DE"/>
             </w:rPr>
           </w:pPr>
-          <w:hyperlink w:anchor="_Toc85718384" w:history="1">
+          <w:hyperlink w:anchor="_Toc85918717" w:history="1">
             <w:r>
               <w:rPr>
                 <w:rStyle w:val="Hyperlink"/>
@@ -2338,7 +2338,7 @@
                 <w:noProof/>
                 <w:webHidden/>
               </w:rPr>
-              <w:instrText xml:space="preserve"> PAGEREF _Toc85718384 \h </w:instrText>
+              <w:instrText xml:space="preserve"> PAGEREF _Toc85918717 \h </w:instrText>
             </w:r>
             <w:r>
               <w:rPr>
@@ -2358,7 +2358,7 @@
                 <w:noProof/>
                 <w:webHidden/>
               </w:rPr>
-              <w:t>14</w:t>
+              <w:t>15</w:t>
             </w:r>
             <w:r>
               <w:rPr>
@@ -2383,7 +2383,7 @@
               <w:lang w:eastAsia="de-DE"/>
             </w:rPr>
           </w:pPr>
-          <w:hyperlink w:anchor="_Toc85718385" w:history="1">
+          <w:hyperlink w:anchor="_Toc85918718" w:history="1">
             <w:r>
               <w:rPr>
                 <w:rStyle w:val="Hyperlink"/>
@@ -2426,7 +2426,7 @@
                 <w:noProof/>
                 <w:webHidden/>
               </w:rPr>
-              <w:instrText xml:space="preserve"> PAGEREF _Toc85718385 \h </w:instrText>
+              <w:instrText xml:space="preserve"> PAGEREF _Toc85918718 \h </w:instrText>
             </w:r>
             <w:r>
               <w:rPr>
@@ -2446,7 +2446,7 @@
                 <w:noProof/>
                 <w:webHidden/>
               </w:rPr>
-              <w:t>14</w:t>
+              <w:t>15</w:t>
             </w:r>
             <w:r>
               <w:rPr>
@@ -2471,7 +2471,7 @@
               <w:lang w:eastAsia="de-DE"/>
             </w:rPr>
           </w:pPr>
-          <w:hyperlink w:anchor="_Toc85718386" w:history="1">
+          <w:hyperlink w:anchor="_Toc85918719" w:history="1">
             <w:r>
               <w:rPr>
                 <w:rStyle w:val="Hyperlink"/>
@@ -2514,7 +2514,7 @@
                 <w:noProof/>
                 <w:webHidden/>
               </w:rPr>
-              <w:instrText xml:space="preserve"> PAGEREF _Toc85718386 \h </w:instrText>
+              <w:instrText xml:space="preserve"> PAGEREF _Toc85918719 \h </w:instrText>
             </w:r>
             <w:r>
               <w:rPr>
@@ -2559,7 +2559,7 @@
               <w:lang w:eastAsia="de-DE"/>
             </w:rPr>
           </w:pPr>
-          <w:hyperlink w:anchor="_Toc85718387" w:history="1">
+          <w:hyperlink w:anchor="_Toc85918720" w:history="1">
             <w:r>
               <w:rPr>
                 <w:rStyle w:val="Hyperlink"/>
@@ -2602,7 +2602,7 @@
                 <w:noProof/>
                 <w:webHidden/>
               </w:rPr>
-              <w:instrText xml:space="preserve"> PAGEREF _Toc85718387 \h </w:instrText>
+              <w:instrText xml:space="preserve"> PAGEREF _Toc85918720 \h </w:instrText>
             </w:r>
             <w:r>
               <w:rPr>
@@ -2622,7 +2622,7 @@
                 <w:noProof/>
                 <w:webHidden/>
               </w:rPr>
-              <w:t>15</w:t>
+              <w:t>16</w:t>
             </w:r>
             <w:r>
               <w:rPr>
@@ -2643,7 +2643,7 @@
               <w:lang w:eastAsia="de-DE"/>
             </w:rPr>
           </w:pPr>
-          <w:hyperlink w:anchor="_Toc85718388" w:history="1">
+          <w:hyperlink w:anchor="_Toc85918721" w:history="1">
             <w:r>
               <w:rPr>
                 <w:rStyle w:val="Hyperlink"/>
@@ -2686,7 +2686,7 @@
                 <w:noProof/>
                 <w:webHidden/>
               </w:rPr>
-              <w:instrText xml:space="preserve"> PAGEREF _Toc85718388 \h </w:instrText>
+              <w:instrText xml:space="preserve"> PAGEREF _Toc85918721 \h </w:instrText>
             </w:r>
             <w:r>
               <w:rPr>
@@ -2706,7 +2706,7 @@
                 <w:noProof/>
                 <w:webHidden/>
               </w:rPr>
-              <w:t>17</w:t>
+              <w:t>18</w:t>
             </w:r>
             <w:r>
               <w:rPr>
@@ -2731,7 +2731,7 @@
               <w:lang w:eastAsia="de-DE"/>
             </w:rPr>
           </w:pPr>
-          <w:hyperlink w:anchor="_Toc85718389" w:history="1">
+          <w:hyperlink w:anchor="_Toc85918722" w:history="1">
             <w:r>
               <w:rPr>
                 <w:rStyle w:val="Hyperlink"/>
@@ -2774,7 +2774,7 @@
                 <w:noProof/>
                 <w:webHidden/>
               </w:rPr>
-              <w:instrText xml:space="preserve"> PAGEREF _Toc85718389 \h </w:instrText>
+              <w:instrText xml:space="preserve"> PAGEREF _Toc85918722 \h </w:instrText>
             </w:r>
             <w:r>
               <w:rPr>
@@ -2794,7 +2794,7 @@
                 <w:noProof/>
                 <w:webHidden/>
               </w:rPr>
-              <w:t>17</w:t>
+              <w:t>18</w:t>
             </w:r>
             <w:r>
               <w:rPr>
@@ -2819,7 +2819,7 @@
               <w:lang w:eastAsia="de-DE"/>
             </w:rPr>
           </w:pPr>
-          <w:hyperlink w:anchor="_Toc85718390" w:history="1">
+          <w:hyperlink w:anchor="_Toc85918723" w:history="1">
             <w:r>
               <w:rPr>
                 <w:rStyle w:val="Hyperlink"/>
@@ -2862,7 +2862,7 @@
                 <w:noProof/>
                 <w:webHidden/>
               </w:rPr>
-              <w:instrText xml:space="preserve"> PAGEREF _Toc85718390 \h </w:instrText>
+              <w:instrText xml:space="preserve"> PAGEREF _Toc85918723 \h </w:instrText>
             </w:r>
             <w:r>
               <w:rPr>
@@ -2882,7 +2882,7 @@
                 <w:noProof/>
                 <w:webHidden/>
               </w:rPr>
-              <w:t>18</w:t>
+              <w:t>19</w:t>
             </w:r>
             <w:r>
               <w:rPr>
@@ -2907,7 +2907,7 @@
               <w:lang w:eastAsia="de-DE"/>
             </w:rPr>
           </w:pPr>
-          <w:hyperlink w:anchor="_Toc85718391" w:history="1">
+          <w:hyperlink w:anchor="_Toc85918724" w:history="1">
             <w:r>
               <w:rPr>
                 <w:rStyle w:val="Hyperlink"/>
@@ -2950,7 +2950,7 @@
                 <w:noProof/>
                 <w:webHidden/>
               </w:rPr>
-              <w:instrText xml:space="preserve"> PAGEREF _Toc85718391 \h </w:instrText>
+              <w:instrText xml:space="preserve"> PAGEREF _Toc85918724 \h </w:instrText>
             </w:r>
             <w:r>
               <w:rPr>
@@ -2970,7 +2970,7 @@
                 <w:noProof/>
                 <w:webHidden/>
               </w:rPr>
-              <w:t>19</w:t>
+              <w:t>20</w:t>
             </w:r>
             <w:r>
               <w:rPr>
@@ -2991,7 +2991,7 @@
               <w:lang w:eastAsia="de-DE"/>
             </w:rPr>
           </w:pPr>
-          <w:hyperlink w:anchor="_Toc85718392" w:history="1">
+          <w:hyperlink w:anchor="_Toc85918725" w:history="1">
             <w:r>
               <w:rPr>
                 <w:rStyle w:val="Hyperlink"/>
@@ -3034,7 +3034,7 @@
                 <w:noProof/>
                 <w:webHidden/>
               </w:rPr>
-              <w:instrText xml:space="preserve"> PAGEREF _Toc85718392 \h </w:instrText>
+              <w:instrText xml:space="preserve"> PAGEREF _Toc85918725 \h </w:instrText>
             </w:r>
             <w:r>
               <w:rPr>
@@ -3054,7 +3054,7 @@
                 <w:noProof/>
                 <w:webHidden/>
               </w:rPr>
-              <w:t>21</w:t>
+              <w:t>22</w:t>
             </w:r>
             <w:r>
               <w:rPr>
@@ -3079,7 +3079,7 @@
               <w:lang w:eastAsia="de-DE"/>
             </w:rPr>
           </w:pPr>
-          <w:hyperlink w:anchor="_Toc85718393" w:history="1">
+          <w:hyperlink w:anchor="_Toc85918726" w:history="1">
             <w:r>
               <w:rPr>
                 <w:rStyle w:val="Hyperlink"/>
@@ -3122,7 +3122,7 @@
                 <w:noProof/>
                 <w:webHidden/>
               </w:rPr>
-              <w:instrText xml:space="preserve"> PAGEREF _Toc85718393 \h </w:instrText>
+              <w:instrText xml:space="preserve"> PAGEREF _Toc85918726 \h </w:instrText>
             </w:r>
             <w:r>
               <w:rPr>
@@ -3142,7 +3142,7 @@
                 <w:noProof/>
                 <w:webHidden/>
               </w:rPr>
-              <w:t>21</w:t>
+              <w:t>22</w:t>
             </w:r>
             <w:r>
               <w:rPr>
@@ -3167,7 +3167,7 @@
               <w:lang w:eastAsia="de-DE"/>
             </w:rPr>
           </w:pPr>
-          <w:hyperlink w:anchor="_Toc85718394" w:history="1">
+          <w:hyperlink w:anchor="_Toc85918727" w:history="1">
             <w:r>
               <w:rPr>
                 <w:rStyle w:val="Hyperlink"/>
@@ -3210,7 +3210,7 @@
                 <w:noProof/>
                 <w:webHidden/>
               </w:rPr>
-              <w:instrText xml:space="preserve"> PAGEREF _Toc85718394 \h </w:instrText>
+              <w:instrText xml:space="preserve"> PAGEREF _Toc85918727 \h </w:instrText>
             </w:r>
             <w:r>
               <w:rPr>
@@ -3230,7 +3230,7 @@
                 <w:noProof/>
                 <w:webHidden/>
               </w:rPr>
-              <w:t>23</w:t>
+              <w:t>24</w:t>
             </w:r>
             <w:r>
               <w:rPr>
@@ -3255,7 +3255,7 @@
               <w:lang w:eastAsia="de-DE"/>
             </w:rPr>
           </w:pPr>
-          <w:hyperlink w:anchor="_Toc85718395" w:history="1">
+          <w:hyperlink w:anchor="_Toc85918728" w:history="1">
             <w:r>
               <w:rPr>
                 <w:rStyle w:val="Hyperlink"/>
@@ -3298,7 +3298,7 @@
                 <w:noProof/>
                 <w:webHidden/>
               </w:rPr>
-              <w:instrText xml:space="preserve"> PAGEREF _Toc85718395 \h </w:instrText>
+              <w:instrText xml:space="preserve"> PAGEREF _Toc85918728 \h </w:instrText>
             </w:r>
             <w:r>
               <w:rPr>
@@ -3318,7 +3318,7 @@
                 <w:noProof/>
                 <w:webHidden/>
               </w:rPr>
-              <w:t>24</w:t>
+              <w:t>25</w:t>
             </w:r>
             <w:r>
               <w:rPr>
@@ -3343,7 +3343,7 @@
               <w:lang w:eastAsia="de-DE"/>
             </w:rPr>
           </w:pPr>
-          <w:hyperlink w:anchor="_Toc85718396" w:history="1">
+          <w:hyperlink w:anchor="_Toc85918729" w:history="1">
             <w:r>
               <w:rPr>
                 <w:rStyle w:val="Hyperlink"/>
@@ -3386,7 +3386,7 @@
                 <w:noProof/>
                 <w:webHidden/>
               </w:rPr>
-              <w:instrText xml:space="preserve"> PAGEREF _Toc85718396 \h </w:instrText>
+              <w:instrText xml:space="preserve"> PAGEREF _Toc85918729 \h </w:instrText>
             </w:r>
             <w:r>
               <w:rPr>
@@ -3406,7 +3406,7 @@
                 <w:noProof/>
                 <w:webHidden/>
               </w:rPr>
-              <w:t>25</w:t>
+              <w:t>26</w:t>
             </w:r>
             <w:r>
               <w:rPr>
@@ -3431,7 +3431,7 @@
               <w:lang w:eastAsia="de-DE"/>
             </w:rPr>
           </w:pPr>
-          <w:hyperlink w:anchor="_Toc85718397" w:history="1">
+          <w:hyperlink w:anchor="_Toc85918730" w:history="1">
             <w:r>
               <w:rPr>
                 <w:rStyle w:val="Hyperlink"/>
@@ -3474,7 +3474,7 @@
                 <w:noProof/>
                 <w:webHidden/>
               </w:rPr>
-              <w:instrText xml:space="preserve"> PAGEREF _Toc85718397 \h </w:instrText>
+              <w:instrText xml:space="preserve"> PAGEREF _Toc85918730 \h </w:instrText>
             </w:r>
             <w:r>
               <w:rPr>
@@ -3494,7 +3494,7 @@
                 <w:noProof/>
                 <w:webHidden/>
               </w:rPr>
-              <w:t>27</w:t>
+              <w:t>28</w:t>
             </w:r>
             <w:r>
               <w:rPr>
@@ -3519,7 +3519,7 @@
               <w:lang w:eastAsia="de-DE"/>
             </w:rPr>
           </w:pPr>
-          <w:hyperlink w:anchor="_Toc85718398" w:history="1">
+          <w:hyperlink w:anchor="_Toc85918731" w:history="1">
             <w:r>
               <w:rPr>
                 <w:rStyle w:val="Hyperlink"/>
@@ -3562,7 +3562,7 @@
                 <w:noProof/>
                 <w:webHidden/>
               </w:rPr>
-              <w:instrText xml:space="preserve"> PAGEREF _Toc85718398 \h </w:instrText>
+              <w:instrText xml:space="preserve"> PAGEREF _Toc85918731 \h </w:instrText>
             </w:r>
             <w:r>
               <w:rPr>
@@ -3582,7 +3582,7 @@
                 <w:noProof/>
                 <w:webHidden/>
               </w:rPr>
-              <w:t>29</w:t>
+              <w:t>30</w:t>
             </w:r>
             <w:r>
               <w:rPr>
@@ -3607,7 +3607,7 @@
               <w:lang w:eastAsia="de-DE"/>
             </w:rPr>
           </w:pPr>
-          <w:hyperlink w:anchor="_Toc85718399" w:history="1">
+          <w:hyperlink w:anchor="_Toc85918732" w:history="1">
             <w:r>
               <w:rPr>
                 <w:rStyle w:val="Hyperlink"/>
@@ -3650,7 +3650,7 @@
                 <w:noProof/>
                 <w:webHidden/>
               </w:rPr>
-              <w:instrText xml:space="preserve"> PAGEREF _Toc85718399 \h </w:instrText>
+              <w:instrText xml:space="preserve"> PAGEREF _Toc85918732 \h </w:instrText>
             </w:r>
             <w:r>
               <w:rPr>
@@ -3670,7 +3670,7 @@
                 <w:noProof/>
                 <w:webHidden/>
               </w:rPr>
-              <w:t>29</w:t>
+              <w:t>30</w:t>
             </w:r>
             <w:r>
               <w:rPr>
@@ -3695,7 +3695,7 @@
               <w:lang w:eastAsia="de-DE"/>
             </w:rPr>
           </w:pPr>
-          <w:hyperlink w:anchor="_Toc85718400" w:history="1">
+          <w:hyperlink w:anchor="_Toc85918733" w:history="1">
             <w:r>
               <w:rPr>
                 <w:rStyle w:val="Hyperlink"/>
@@ -3738,7 +3738,7 @@
                 <w:noProof/>
                 <w:webHidden/>
               </w:rPr>
-              <w:instrText xml:space="preserve"> PAGEREF _Toc85718400 \h </w:instrText>
+              <w:instrText xml:space="preserve"> PAGEREF _Toc85918733 \h </w:instrText>
             </w:r>
             <w:r>
               <w:rPr>
@@ -3758,7 +3758,7 @@
                 <w:noProof/>
                 <w:webHidden/>
               </w:rPr>
-              <w:t>29</w:t>
+              <w:t>30</w:t>
             </w:r>
             <w:r>
               <w:rPr>
@@ -3783,7 +3783,7 @@
               <w:lang w:eastAsia="de-DE"/>
             </w:rPr>
           </w:pPr>
-          <w:hyperlink w:anchor="_Toc85718401" w:history="1">
+          <w:hyperlink w:anchor="_Toc85918734" w:history="1">
             <w:r>
               <w:rPr>
                 <w:rStyle w:val="Hyperlink"/>
@@ -3826,7 +3826,7 @@
                 <w:noProof/>
                 <w:webHidden/>
               </w:rPr>
-              <w:instrText xml:space="preserve"> PAGEREF _Toc85718401 \h </w:instrText>
+              <w:instrText xml:space="preserve"> PAGEREF _Toc85918734 \h </w:instrText>
             </w:r>
             <w:r>
               <w:rPr>
@@ -3846,7 +3846,7 @@
                 <w:noProof/>
                 <w:webHidden/>
               </w:rPr>
-              <w:t>30</w:t>
+              <w:t>31</w:t>
             </w:r>
             <w:r>
               <w:rPr>
@@ -3871,7 +3871,7 @@
               <w:lang w:eastAsia="de-DE"/>
             </w:rPr>
           </w:pPr>
-          <w:hyperlink w:anchor="_Toc85718402" w:history="1">
+          <w:hyperlink w:anchor="_Toc85918735" w:history="1">
             <w:r>
               <w:rPr>
                 <w:rStyle w:val="Hyperlink"/>
@@ -3914,7 +3914,7 @@
                 <w:noProof/>
                 <w:webHidden/>
               </w:rPr>
-              <w:instrText xml:space="preserve"> PAGEREF _Toc85718402 \h </w:instrText>
+              <w:instrText xml:space="preserve"> PAGEREF _Toc85918735 \h </w:instrText>
             </w:r>
             <w:r>
               <w:rPr>
@@ -3934,7 +3934,7 @@
                 <w:noProof/>
                 <w:webHidden/>
               </w:rPr>
-              <w:t>30</w:t>
+              <w:t>31</w:t>
             </w:r>
             <w:r>
               <w:rPr>
@@ -3955,7 +3955,7 @@
               <w:lang w:eastAsia="de-DE"/>
             </w:rPr>
           </w:pPr>
-          <w:hyperlink w:anchor="_Toc85718403" w:history="1">
+          <w:hyperlink w:anchor="_Toc85918736" w:history="1">
             <w:r>
               <w:rPr>
                 <w:rStyle w:val="Hyperlink"/>
@@ -3998,7 +3998,7 @@
                 <w:noProof/>
                 <w:webHidden/>
               </w:rPr>
-              <w:instrText xml:space="preserve"> PAGEREF _Toc85718403 \h </w:instrText>
+              <w:instrText xml:space="preserve"> PAGEREF _Toc85918736 \h </w:instrText>
             </w:r>
             <w:r>
               <w:rPr>
@@ -4018,7 +4018,7 @@
                 <w:noProof/>
                 <w:webHidden/>
               </w:rPr>
-              <w:t>31</w:t>
+              <w:t>32</w:t>
             </w:r>
             <w:r>
               <w:rPr>
@@ -4043,7 +4043,7 @@
               <w:lang w:eastAsia="de-DE"/>
             </w:rPr>
           </w:pPr>
-          <w:hyperlink w:anchor="_Toc85718404" w:history="1">
+          <w:hyperlink w:anchor="_Toc85918737" w:history="1">
             <w:r>
               <w:rPr>
                 <w:rStyle w:val="Hyperlink"/>
@@ -4086,7 +4086,7 @@
                 <w:noProof/>
                 <w:webHidden/>
               </w:rPr>
-              <w:instrText xml:space="preserve"> PAGEREF _Toc85718404 \h </w:instrText>
+              <w:instrText xml:space="preserve"> PAGEREF _Toc85918737 \h </w:instrText>
             </w:r>
             <w:r>
               <w:rPr>
@@ -4106,7 +4106,7 @@
                 <w:noProof/>
                 <w:webHidden/>
               </w:rPr>
-              <w:t>31</w:t>
+              <w:t>32</w:t>
             </w:r>
             <w:r>
               <w:rPr>
@@ -4131,7 +4131,7 @@
               <w:lang w:eastAsia="de-DE"/>
             </w:rPr>
           </w:pPr>
-          <w:hyperlink w:anchor="_Toc85718405" w:history="1">
+          <w:hyperlink w:anchor="_Toc85918738" w:history="1">
             <w:r>
               <w:rPr>
                 <w:rStyle w:val="Hyperlink"/>
@@ -4174,7 +4174,7 @@
                 <w:noProof/>
                 <w:webHidden/>
               </w:rPr>
-              <w:instrText xml:space="preserve"> PAGEREF _Toc85718405 \h </w:instrText>
+              <w:instrText xml:space="preserve"> PAGEREF _Toc85918738 \h </w:instrText>
             </w:r>
             <w:r>
               <w:rPr>
@@ -4194,7 +4194,7 @@
                 <w:noProof/>
                 <w:webHidden/>
               </w:rPr>
-              <w:t>31</w:t>
+              <w:t>32</w:t>
             </w:r>
             <w:r>
               <w:rPr>
@@ -4219,7 +4219,7 @@
               <w:lang w:eastAsia="de-DE"/>
             </w:rPr>
           </w:pPr>
-          <w:hyperlink w:anchor="_Toc85718406" w:history="1">
+          <w:hyperlink w:anchor="_Toc85918739" w:history="1">
             <w:r>
               <w:rPr>
                 <w:rStyle w:val="Hyperlink"/>
@@ -4262,7 +4262,7 @@
                 <w:noProof/>
                 <w:webHidden/>
               </w:rPr>
-              <w:instrText xml:space="preserve"> PAGEREF _Toc85718406 \h </w:instrText>
+              <w:instrText xml:space="preserve"> PAGEREF _Toc85918739 \h </w:instrText>
             </w:r>
             <w:r>
               <w:rPr>
@@ -4282,7 +4282,7 @@
                 <w:noProof/>
                 <w:webHidden/>
               </w:rPr>
-              <w:t>31</w:t>
+              <w:t>32</w:t>
             </w:r>
             <w:r>
               <w:rPr>
@@ -4307,7 +4307,7 @@
               <w:lang w:eastAsia="de-DE"/>
             </w:rPr>
           </w:pPr>
-          <w:hyperlink w:anchor="_Toc85718407" w:history="1">
+          <w:hyperlink w:anchor="_Toc85918740" w:history="1">
             <w:r>
               <w:rPr>
                 <w:rStyle w:val="Hyperlink"/>
@@ -4350,7 +4350,7 @@
                 <w:noProof/>
                 <w:webHidden/>
               </w:rPr>
-              <w:instrText xml:space="preserve"> PAGEREF _Toc85718407 \h </w:instrText>
+              <w:instrText xml:space="preserve"> PAGEREF _Toc85918740 \h </w:instrText>
             </w:r>
             <w:r>
               <w:rPr>
@@ -4370,7 +4370,7 @@
                 <w:noProof/>
                 <w:webHidden/>
               </w:rPr>
-              <w:t>32</w:t>
+              <w:t>33</w:t>
             </w:r>
             <w:r>
               <w:rPr>
@@ -4395,7 +4395,7 @@
               <w:lang w:eastAsia="de-DE"/>
             </w:rPr>
           </w:pPr>
-          <w:hyperlink w:anchor="_Toc85718408" w:history="1">
+          <w:hyperlink w:anchor="_Toc85918741" w:history="1">
             <w:r>
               <w:rPr>
                 <w:rStyle w:val="Hyperlink"/>
@@ -4438,7 +4438,7 @@
                 <w:noProof/>
                 <w:webHidden/>
               </w:rPr>
-              <w:instrText xml:space="preserve"> PAGEREF _Toc85718408 \h </w:instrText>
+              <w:instrText xml:space="preserve"> PAGEREF _Toc85918741 \h </w:instrText>
             </w:r>
             <w:r>
               <w:rPr>
@@ -4458,7 +4458,7 @@
                 <w:noProof/>
                 <w:webHidden/>
               </w:rPr>
-              <w:t>35</w:t>
+              <w:t>36</w:t>
             </w:r>
             <w:r>
               <w:rPr>
@@ -4483,7 +4483,7 @@
               <w:lang w:eastAsia="de-DE"/>
             </w:rPr>
           </w:pPr>
-          <w:hyperlink w:anchor="_Toc85718409" w:history="1">
+          <w:hyperlink w:anchor="_Toc85918742" w:history="1">
             <w:r>
               <w:rPr>
                 <w:rStyle w:val="Hyperlink"/>
@@ -4526,7 +4526,7 @@
                 <w:noProof/>
                 <w:webHidden/>
               </w:rPr>
-              <w:instrText xml:space="preserve"> PAGEREF _Toc85718409 \h </w:instrText>
+              <w:instrText xml:space="preserve"> PAGEREF _Toc85918742 \h </w:instrText>
             </w:r>
             <w:r>
               <w:rPr>
@@ -4546,7 +4546,7 @@
                 <w:noProof/>
                 <w:webHidden/>
               </w:rPr>
-              <w:t>37</w:t>
+              <w:t>38</w:t>
             </w:r>
             <w:r>
               <w:rPr>
@@ -4571,7 +4571,7 @@
               <w:lang w:eastAsia="de-DE"/>
             </w:rPr>
           </w:pPr>
-          <w:hyperlink w:anchor="_Toc85718410" w:history="1">
+          <w:hyperlink w:anchor="_Toc85918743" w:history="1">
             <w:r>
               <w:rPr>
                 <w:rStyle w:val="Hyperlink"/>
@@ -4614,7 +4614,7 @@
                 <w:noProof/>
                 <w:webHidden/>
               </w:rPr>
-              <w:instrText xml:space="preserve"> PAGEREF _Toc85718410 \h </w:instrText>
+              <w:instrText xml:space="preserve"> PAGEREF _Toc85918743 \h </w:instrText>
             </w:r>
             <w:r>
               <w:rPr>
@@ -4634,7 +4634,7 @@
                 <w:noProof/>
                 <w:webHidden/>
               </w:rPr>
-              <w:t>37</w:t>
+              <w:t>38</w:t>
             </w:r>
             <w:r>
               <w:rPr>
@@ -4659,7 +4659,7 @@
               <w:lang w:eastAsia="de-DE"/>
             </w:rPr>
           </w:pPr>
-          <w:hyperlink w:anchor="_Toc85718411" w:history="1">
+          <w:hyperlink w:anchor="_Toc85918744" w:history="1">
             <w:r>
               <w:rPr>
                 <w:rStyle w:val="Hyperlink"/>
@@ -4702,7 +4702,7 @@
                 <w:noProof/>
                 <w:webHidden/>
               </w:rPr>
-              <w:instrText xml:space="preserve"> PAGEREF _Toc85718411 \h </w:instrText>
+              <w:instrText xml:space="preserve"> PAGEREF _Toc85918744 \h </w:instrText>
             </w:r>
             <w:r>
               <w:rPr>
@@ -4722,7 +4722,7 @@
                 <w:noProof/>
                 <w:webHidden/>
               </w:rPr>
-              <w:t>38</w:t>
+              <w:t>39</w:t>
             </w:r>
             <w:r>
               <w:rPr>
@@ -4747,7 +4747,7 @@
               <w:lang w:eastAsia="de-DE"/>
             </w:rPr>
           </w:pPr>
-          <w:hyperlink w:anchor="_Toc85718412" w:history="1">
+          <w:hyperlink w:anchor="_Toc85918745" w:history="1">
             <w:r>
               <w:rPr>
                 <w:rStyle w:val="Hyperlink"/>
@@ -4790,7 +4790,7 @@
                 <w:noProof/>
                 <w:webHidden/>
               </w:rPr>
-              <w:instrText xml:space="preserve"> PAGEREF _Toc85718412 \h </w:instrText>
+              <w:instrText xml:space="preserve"> PAGEREF _Toc85918745 \h </w:instrText>
             </w:r>
             <w:r>
               <w:rPr>
@@ -4810,7 +4810,7 @@
                 <w:noProof/>
                 <w:webHidden/>
               </w:rPr>
-              <w:t>39</w:t>
+              <w:t>40</w:t>
             </w:r>
             <w:r>
               <w:rPr>
@@ -4835,7 +4835,7 @@
               <w:lang w:eastAsia="de-DE"/>
             </w:rPr>
           </w:pPr>
-          <w:hyperlink w:anchor="_Toc85718413" w:history="1">
+          <w:hyperlink w:anchor="_Toc85918746" w:history="1">
             <w:r>
               <w:rPr>
                 <w:rStyle w:val="Hyperlink"/>
@@ -4878,7 +4878,7 @@
                 <w:noProof/>
                 <w:webHidden/>
               </w:rPr>
-              <w:instrText xml:space="preserve"> PAGEREF _Toc85718413 \h </w:instrText>
+              <w:instrText xml:space="preserve"> PAGEREF _Toc85918746 \h </w:instrText>
             </w:r>
             <w:r>
               <w:rPr>
@@ -4898,7 +4898,7 @@
                 <w:noProof/>
                 <w:webHidden/>
               </w:rPr>
-              <w:t>43</w:t>
+              <w:t>44</w:t>
             </w:r>
             <w:r>
               <w:rPr>
@@ -4923,7 +4923,7 @@
               <w:lang w:eastAsia="de-DE"/>
             </w:rPr>
           </w:pPr>
-          <w:hyperlink w:anchor="_Toc85718414" w:history="1">
+          <w:hyperlink w:anchor="_Toc85918747" w:history="1">
             <w:r>
               <w:rPr>
                 <w:rStyle w:val="Hyperlink"/>
@@ -4966,7 +4966,7 @@
                 <w:noProof/>
                 <w:webHidden/>
               </w:rPr>
-              <w:instrText xml:space="preserve"> PAGEREF _Toc85718414 \h </w:instrText>
+              <w:instrText xml:space="preserve"> PAGEREF _Toc85918747 \h </w:instrText>
             </w:r>
             <w:r>
               <w:rPr>
@@ -4986,7 +4986,7 @@
                 <w:noProof/>
                 <w:webHidden/>
               </w:rPr>
-              <w:t>45</w:t>
+              <w:t>46</w:t>
             </w:r>
             <w:r>
               <w:rPr>
@@ -5011,7 +5011,7 @@
               <w:lang w:eastAsia="de-DE"/>
             </w:rPr>
           </w:pPr>
-          <w:hyperlink w:anchor="_Toc85718415" w:history="1">
+          <w:hyperlink w:anchor="_Toc85918748" w:history="1">
             <w:r>
               <w:rPr>
                 <w:rStyle w:val="Hyperlink"/>
@@ -5054,7 +5054,7 @@
                 <w:noProof/>
                 <w:webHidden/>
               </w:rPr>
-              <w:instrText xml:space="preserve"> PAGEREF _Toc85718415 \h </w:instrText>
+              <w:instrText xml:space="preserve"> PAGEREF _Toc85918748 \h </w:instrText>
             </w:r>
             <w:r>
               <w:rPr>
@@ -5074,7 +5074,7 @@
                 <w:noProof/>
                 <w:webHidden/>
               </w:rPr>
-              <w:t>47</w:t>
+              <w:t>49</w:t>
             </w:r>
             <w:r>
               <w:rPr>
@@ -5099,7 +5099,7 @@
               <w:lang w:eastAsia="de-DE"/>
             </w:rPr>
           </w:pPr>
-          <w:hyperlink w:anchor="_Toc85718416" w:history="1">
+          <w:hyperlink w:anchor="_Toc85918749" w:history="1">
             <w:r>
               <w:rPr>
                 <w:rStyle w:val="Hyperlink"/>
@@ -5142,7 +5142,7 @@
                 <w:noProof/>
                 <w:webHidden/>
               </w:rPr>
-              <w:instrText xml:space="preserve"> PAGEREF _Toc85718416 \h </w:instrText>
+              <w:instrText xml:space="preserve"> PAGEREF _Toc85918749 \h </w:instrText>
             </w:r>
             <w:r>
               <w:rPr>
@@ -5162,7 +5162,7 @@
                 <w:noProof/>
                 <w:webHidden/>
               </w:rPr>
-              <w:t>49</w:t>
+              <w:t>50</w:t>
             </w:r>
             <w:r>
               <w:rPr>
@@ -5183,7 +5183,7 @@
               <w:lang w:eastAsia="de-DE"/>
             </w:rPr>
           </w:pPr>
-          <w:hyperlink w:anchor="_Toc85718417" w:history="1">
+          <w:hyperlink w:anchor="_Toc85918750" w:history="1">
             <w:r>
               <w:rPr>
                 <w:rStyle w:val="Hyperlink"/>
@@ -5226,7 +5226,7 @@
                 <w:noProof/>
                 <w:webHidden/>
               </w:rPr>
-              <w:instrText xml:space="preserve"> PAGEREF _Toc85718417 \h </w:instrText>
+              <w:instrText xml:space="preserve"> PAGEREF _Toc85918750 \h </w:instrText>
             </w:r>
             <w:r>
               <w:rPr>
@@ -5246,7 +5246,7 @@
                 <w:noProof/>
                 <w:webHidden/>
               </w:rPr>
-              <w:t>53</w:t>
+              <w:t>55</w:t>
             </w:r>
             <w:r>
               <w:rPr>
@@ -5267,7 +5267,7 @@
               <w:lang w:eastAsia="de-DE"/>
             </w:rPr>
           </w:pPr>
-          <w:hyperlink w:anchor="_Toc85718418" w:history="1">
+          <w:hyperlink w:anchor="_Toc85918751" w:history="1">
             <w:r>
               <w:rPr>
                 <w:rStyle w:val="Hyperlink"/>
@@ -5310,7 +5310,7 @@
                 <w:noProof/>
                 <w:webHidden/>
               </w:rPr>
-              <w:instrText xml:space="preserve"> PAGEREF _Toc85718418 \h </w:instrText>
+              <w:instrText xml:space="preserve"> PAGEREF _Toc85918751 \h </w:instrText>
             </w:r>
             <w:r>
               <w:rPr>
@@ -5330,7 +5330,7 @@
                 <w:noProof/>
                 <w:webHidden/>
               </w:rPr>
-              <w:t>53</w:t>
+              <w:t>55</w:t>
             </w:r>
             <w:r>
               <w:rPr>
@@ -5355,7 +5355,7 @@
               <w:lang w:eastAsia="de-DE"/>
             </w:rPr>
           </w:pPr>
-          <w:hyperlink w:anchor="_Toc85718419" w:history="1">
+          <w:hyperlink w:anchor="_Toc85918752" w:history="1">
             <w:r>
               <w:rPr>
                 <w:rStyle w:val="Hyperlink"/>
@@ -5398,7 +5398,7 @@
                 <w:noProof/>
                 <w:webHidden/>
               </w:rPr>
-              <w:instrText xml:space="preserve"> PAGEREF _Toc85718419 \h </w:instrText>
+              <w:instrText xml:space="preserve"> PAGEREF _Toc85918752 \h </w:instrText>
             </w:r>
             <w:r>
               <w:rPr>
@@ -5418,7 +5418,7 @@
                 <w:noProof/>
                 <w:webHidden/>
               </w:rPr>
-              <w:t>53</w:t>
+              <w:t>56</w:t>
             </w:r>
             <w:r>
               <w:rPr>
@@ -5439,13 +5439,13 @@
               <w:lang w:eastAsia="de-DE"/>
             </w:rPr>
           </w:pPr>
-          <w:hyperlink w:anchor="_Toc85718420" w:history="1">
+          <w:hyperlink w:anchor="_Toc85918753" w:history="1">
             <w:r>
               <w:rPr>
                 <w:rStyle w:val="Hyperlink"/>
                 <w:noProof/>
               </w:rPr>
-              <w:t>IV.</w:t>
+              <w:t>8</w:t>
             </w:r>
             <w:r>
               <w:rPr>
@@ -5482,7 +5482,7 @@
                 <w:noProof/>
                 <w:webHidden/>
               </w:rPr>
-              <w:instrText xml:space="preserve"> PAGEREF _Toc85718420 \h </w:instrText>
+              <w:instrText xml:space="preserve"> PAGEREF _Toc85918753 \h </w:instrText>
             </w:r>
             <w:r>
               <w:rPr>
@@ -5523,13 +5523,13 @@
               <w:lang w:eastAsia="de-DE"/>
             </w:rPr>
           </w:pPr>
-          <w:hyperlink w:anchor="_Toc85718421" w:history="1">
+          <w:hyperlink w:anchor="_Toc85918754" w:history="1">
             <w:r>
               <w:rPr>
                 <w:rStyle w:val="Hyperlink"/>
                 <w:noProof/>
               </w:rPr>
-              <w:t>V.</w:t>
+              <w:t>IV.</w:t>
             </w:r>
             <w:r>
               <w:rPr>
@@ -5566,7 +5566,7 @@
                 <w:noProof/>
                 <w:webHidden/>
               </w:rPr>
-              <w:instrText xml:space="preserve"> PAGEREF _Toc85718421 \h </w:instrText>
+              <w:instrText xml:space="preserve"> PAGEREF _Toc85918754 \h </w:instrText>
             </w:r>
             <w:r>
               <w:rPr>
@@ -5586,7 +5586,7 @@
                 <w:noProof/>
                 <w:webHidden/>
               </w:rPr>
-              <w:t>VI</w:t>
+              <w:t>VII</w:t>
             </w:r>
             <w:r>
               <w:rPr>
@@ -5607,13 +5607,13 @@
               <w:lang w:eastAsia="de-DE"/>
             </w:rPr>
           </w:pPr>
-          <w:hyperlink w:anchor="_Toc85718422" w:history="1">
+          <w:hyperlink w:anchor="_Toc85918755" w:history="1">
             <w:r>
               <w:rPr>
                 <w:rStyle w:val="Hyperlink"/>
                 <w:noProof/>
               </w:rPr>
-              <w:t>VI.</w:t>
+              <w:t>V.</w:t>
             </w:r>
             <w:r>
               <w:rPr>
@@ -5650,7 +5650,7 @@
                 <w:noProof/>
                 <w:webHidden/>
               </w:rPr>
-              <w:instrText xml:space="preserve"> PAGEREF _Toc85718422 \h </w:instrText>
+              <w:instrText xml:space="preserve"> PAGEREF _Toc85918755 \h </w:instrText>
             </w:r>
             <w:r>
               <w:rPr>
@@ -5670,7 +5670,7 @@
                 <w:noProof/>
                 <w:webHidden/>
               </w:rPr>
-              <w:t>VII</w:t>
+              <w:t>VIII</w:t>
             </w:r>
             <w:r>
               <w:rPr>
@@ -5712,7 +5712,7 @@
       <w:pPr>
         <w:pStyle w:val="1Rmisch"/>
       </w:pPr>
-      <w:bookmarkStart w:id="2" w:name="_Toc85718366"/>
+      <w:bookmarkStart w:id="2" w:name="_Toc85918699"/>
       <w:proofErr w:type="spellStart"/>
       <w:r>
         <w:rPr>
@@ -5731,6 +5731,442 @@
       </w:r>
       <w:bookmarkEnd w:id="2"/>
       <w:proofErr w:type="spellEnd"/>
+    </w:p>
+    <w:p/>
+    <w:p>
+      <w:pPr>
+        <w:pStyle w:val="Abbildungsverzeichnis"/>
+        <w:tabs>
+          <w:tab w:val="right" w:leader="dot" w:pos="7927"/>
+        </w:tabs>
+        <w:rPr>
+          <w:rFonts w:asciiTheme="minorHAnsi" w:eastAsiaTheme="minorEastAsia" w:hAnsiTheme="minorHAnsi"/>
+          <w:noProof/>
+          <w:sz w:val="22"/>
+          <w:lang w:eastAsia="de-DE"/>
+        </w:rPr>
+      </w:pPr>
+      <w:r>
+        <w:fldChar w:fldCharType="begin"/>
+      </w:r>
+      <w:r>
+        <w:instrText xml:space="preserve"> TOC \h \z \c "Abbildung" </w:instrText>
+      </w:r>
+      <w:r>
+        <w:fldChar w:fldCharType="separate"/>
+      </w:r>
+      <w:hyperlink w:anchor="_Toc85922686" w:history="1">
+        <w:r>
+          <w:rPr>
+            <w:rStyle w:val="Hyperlink"/>
+            <w:noProof/>
+          </w:rPr>
+          <w:t>Abbildung 1 Ereignisgesteuerte Kommunikation</w:t>
+        </w:r>
+        <w:r>
+          <w:rPr>
+            <w:noProof/>
+            <w:webHidden/>
+          </w:rPr>
+          <w:tab/>
+        </w:r>
+        <w:r>
+          <w:rPr>
+            <w:noProof/>
+            <w:webHidden/>
+          </w:rPr>
+          <w:fldChar w:fldCharType="begin"/>
+        </w:r>
+        <w:r>
+          <w:rPr>
+            <w:noProof/>
+            <w:webHidden/>
+          </w:rPr>
+          <w:instrText xml:space="preserve"> PAGEREF _Toc85922686 \h </w:instrText>
+        </w:r>
+        <w:r>
+          <w:rPr>
+            <w:noProof/>
+            <w:webHidden/>
+          </w:rPr>
+        </w:r>
+        <w:r>
+          <w:rPr>
+            <w:noProof/>
+            <w:webHidden/>
+          </w:rPr>
+          <w:fldChar w:fldCharType="separate"/>
+        </w:r>
+        <w:r>
+          <w:rPr>
+            <w:noProof/>
+            <w:webHidden/>
+          </w:rPr>
+          <w:t>7</w:t>
+        </w:r>
+        <w:r>
+          <w:rPr>
+            <w:noProof/>
+            <w:webHidden/>
+          </w:rPr>
+          <w:fldChar w:fldCharType="end"/>
+        </w:r>
+      </w:hyperlink>
+    </w:p>
+    <w:p>
+      <w:pPr>
+        <w:pStyle w:val="Abbildungsverzeichnis"/>
+        <w:tabs>
+          <w:tab w:val="right" w:leader="dot" w:pos="7927"/>
+        </w:tabs>
+        <w:rPr>
+          <w:rFonts w:asciiTheme="minorHAnsi" w:eastAsiaTheme="minorEastAsia" w:hAnsiTheme="minorHAnsi"/>
+          <w:noProof/>
+          <w:sz w:val="22"/>
+          <w:lang w:eastAsia="de-DE"/>
+        </w:rPr>
+      </w:pPr>
+      <w:hyperlink w:anchor="_Toc85922687" w:history="1">
+        <w:r>
+          <w:rPr>
+            <w:rStyle w:val="Hyperlink"/>
+            <w:noProof/>
+          </w:rPr>
+          <w:t>Abbildung 2 Loadbalancing</w:t>
+        </w:r>
+        <w:r>
+          <w:rPr>
+            <w:noProof/>
+            <w:webHidden/>
+          </w:rPr>
+          <w:tab/>
+        </w:r>
+        <w:r>
+          <w:rPr>
+            <w:noProof/>
+            <w:webHidden/>
+          </w:rPr>
+          <w:fldChar w:fldCharType="begin"/>
+        </w:r>
+        <w:r>
+          <w:rPr>
+            <w:noProof/>
+            <w:webHidden/>
+          </w:rPr>
+          <w:instrText xml:space="preserve"> PAGEREF _Toc85922687 \h </w:instrText>
+        </w:r>
+        <w:r>
+          <w:rPr>
+            <w:noProof/>
+            <w:webHidden/>
+          </w:rPr>
+        </w:r>
+        <w:r>
+          <w:rPr>
+            <w:noProof/>
+            <w:webHidden/>
+          </w:rPr>
+          <w:fldChar w:fldCharType="separate"/>
+        </w:r>
+        <w:r>
+          <w:rPr>
+            <w:noProof/>
+            <w:webHidden/>
+          </w:rPr>
+          <w:t>8</w:t>
+        </w:r>
+        <w:r>
+          <w:rPr>
+            <w:noProof/>
+            <w:webHidden/>
+          </w:rPr>
+          <w:fldChar w:fldCharType="end"/>
+        </w:r>
+      </w:hyperlink>
+    </w:p>
+    <w:p>
+      <w:pPr>
+        <w:pStyle w:val="Abbildungsverzeichnis"/>
+        <w:tabs>
+          <w:tab w:val="right" w:leader="dot" w:pos="7927"/>
+        </w:tabs>
+        <w:rPr>
+          <w:rFonts w:asciiTheme="minorHAnsi" w:eastAsiaTheme="minorEastAsia" w:hAnsiTheme="minorHAnsi"/>
+          <w:noProof/>
+          <w:sz w:val="22"/>
+          <w:lang w:eastAsia="de-DE"/>
+        </w:rPr>
+      </w:pPr>
+      <w:hyperlink w:anchor="_Toc85922688" w:history="1">
+        <w:r>
+          <w:rPr>
+            <w:rStyle w:val="Hyperlink"/>
+            <w:noProof/>
+          </w:rPr>
+          <w:t>Abbildung 3 Clientseitige Erkennung</w:t>
+        </w:r>
+        <w:r>
+          <w:rPr>
+            <w:noProof/>
+            <w:webHidden/>
+          </w:rPr>
+          <w:tab/>
+        </w:r>
+        <w:r>
+          <w:rPr>
+            <w:noProof/>
+            <w:webHidden/>
+          </w:rPr>
+          <w:fldChar w:fldCharType="begin"/>
+        </w:r>
+        <w:r>
+          <w:rPr>
+            <w:noProof/>
+            <w:webHidden/>
+          </w:rPr>
+          <w:instrText xml:space="preserve"> PAGEREF _Toc85922688 \h </w:instrText>
+        </w:r>
+        <w:r>
+          <w:rPr>
+            <w:noProof/>
+            <w:webHidden/>
+          </w:rPr>
+        </w:r>
+        <w:r>
+          <w:rPr>
+            <w:noProof/>
+            <w:webHidden/>
+          </w:rPr>
+          <w:fldChar w:fldCharType="separate"/>
+        </w:r>
+        <w:r>
+          <w:rPr>
+            <w:noProof/>
+            <w:webHidden/>
+          </w:rPr>
+          <w:t>9</w:t>
+        </w:r>
+        <w:r>
+          <w:rPr>
+            <w:noProof/>
+            <w:webHidden/>
+          </w:rPr>
+          <w:fldChar w:fldCharType="end"/>
+        </w:r>
+      </w:hyperlink>
+    </w:p>
+    <w:p>
+      <w:pPr>
+        <w:pStyle w:val="Abbildungsverzeichnis"/>
+        <w:tabs>
+          <w:tab w:val="right" w:leader="dot" w:pos="7927"/>
+        </w:tabs>
+        <w:rPr>
+          <w:rFonts w:asciiTheme="minorHAnsi" w:eastAsiaTheme="minorEastAsia" w:hAnsiTheme="minorHAnsi"/>
+          <w:noProof/>
+          <w:sz w:val="22"/>
+          <w:lang w:eastAsia="de-DE"/>
+        </w:rPr>
+      </w:pPr>
+      <w:hyperlink w:anchor="_Toc85922689" w:history="1">
+        <w:r>
+          <w:rPr>
+            <w:rStyle w:val="Hyperlink"/>
+            <w:noProof/>
+          </w:rPr>
+          <w:t>Abbildung 4 Serverseitige Erkennung</w:t>
+        </w:r>
+        <w:r>
+          <w:rPr>
+            <w:noProof/>
+            <w:webHidden/>
+          </w:rPr>
+          <w:tab/>
+        </w:r>
+        <w:r>
+          <w:rPr>
+            <w:noProof/>
+            <w:webHidden/>
+          </w:rPr>
+          <w:fldChar w:fldCharType="begin"/>
+        </w:r>
+        <w:r>
+          <w:rPr>
+            <w:noProof/>
+            <w:webHidden/>
+          </w:rPr>
+          <w:instrText xml:space="preserve"> PAGEREF _Toc85922689 \h </w:instrText>
+        </w:r>
+        <w:r>
+          <w:rPr>
+            <w:noProof/>
+            <w:webHidden/>
+          </w:rPr>
+        </w:r>
+        <w:r>
+          <w:rPr>
+            <w:noProof/>
+            <w:webHidden/>
+          </w:rPr>
+          <w:fldChar w:fldCharType="separate"/>
+        </w:r>
+        <w:r>
+          <w:rPr>
+            <w:noProof/>
+            <w:webHidden/>
+          </w:rPr>
+          <w:t>10</w:t>
+        </w:r>
+        <w:r>
+          <w:rPr>
+            <w:noProof/>
+            <w:webHidden/>
+          </w:rPr>
+          <w:fldChar w:fldCharType="end"/>
+        </w:r>
+      </w:hyperlink>
+    </w:p>
+    <w:p>
+      <w:pPr>
+        <w:pStyle w:val="Abbildungsverzeichnis"/>
+        <w:tabs>
+          <w:tab w:val="right" w:leader="dot" w:pos="7927"/>
+        </w:tabs>
+        <w:rPr>
+          <w:rFonts w:asciiTheme="minorHAnsi" w:eastAsiaTheme="minorEastAsia" w:hAnsiTheme="minorHAnsi"/>
+          <w:noProof/>
+          <w:sz w:val="22"/>
+          <w:lang w:eastAsia="de-DE"/>
+        </w:rPr>
+      </w:pPr>
+      <w:hyperlink w:anchor="_Toc85922690" w:history="1">
+        <w:r>
+          <w:rPr>
+            <w:rStyle w:val="Hyperlink"/>
+            <w:noProof/>
+          </w:rPr>
+          <w:t>Abbildung 5 Kommunikation ohne Gateway</w:t>
+        </w:r>
+        <w:r>
+          <w:rPr>
+            <w:noProof/>
+            <w:webHidden/>
+          </w:rPr>
+          <w:tab/>
+        </w:r>
+        <w:r>
+          <w:rPr>
+            <w:noProof/>
+            <w:webHidden/>
+          </w:rPr>
+          <w:fldChar w:fldCharType="begin"/>
+        </w:r>
+        <w:r>
+          <w:rPr>
+            <w:noProof/>
+            <w:webHidden/>
+          </w:rPr>
+          <w:instrText xml:space="preserve"> PAGEREF _Toc85922690 \h </w:instrText>
+        </w:r>
+        <w:r>
+          <w:rPr>
+            <w:noProof/>
+            <w:webHidden/>
+          </w:rPr>
+        </w:r>
+        <w:r>
+          <w:rPr>
+            <w:noProof/>
+            <w:webHidden/>
+          </w:rPr>
+          <w:fldChar w:fldCharType="separate"/>
+        </w:r>
+        <w:r>
+          <w:rPr>
+            <w:noProof/>
+            <w:webHidden/>
+          </w:rPr>
+          <w:t>11</w:t>
+        </w:r>
+        <w:r>
+          <w:rPr>
+            <w:noProof/>
+            <w:webHidden/>
+          </w:rPr>
+          <w:fldChar w:fldCharType="end"/>
+        </w:r>
+      </w:hyperlink>
+    </w:p>
+    <w:p>
+      <w:pPr>
+        <w:pStyle w:val="Abbildungsverzeichnis"/>
+        <w:tabs>
+          <w:tab w:val="right" w:leader="dot" w:pos="7927"/>
+        </w:tabs>
+        <w:rPr>
+          <w:rFonts w:asciiTheme="minorHAnsi" w:eastAsiaTheme="minorEastAsia" w:hAnsiTheme="minorHAnsi"/>
+          <w:noProof/>
+          <w:sz w:val="22"/>
+          <w:lang w:eastAsia="de-DE"/>
+        </w:rPr>
+      </w:pPr>
+      <w:hyperlink w:anchor="_Toc85922691" w:history="1">
+        <w:r>
+          <w:rPr>
+            <w:rStyle w:val="Hyperlink"/>
+            <w:noProof/>
+          </w:rPr>
+          <w:t>Abbildung 6 Kommunikation mit Gateway</w:t>
+        </w:r>
+        <w:r>
+          <w:rPr>
+            <w:noProof/>
+            <w:webHidden/>
+          </w:rPr>
+          <w:tab/>
+        </w:r>
+        <w:r>
+          <w:rPr>
+            <w:noProof/>
+            <w:webHidden/>
+          </w:rPr>
+          <w:fldChar w:fldCharType="begin"/>
+        </w:r>
+        <w:r>
+          <w:rPr>
+            <w:noProof/>
+            <w:webHidden/>
+          </w:rPr>
+          <w:instrText xml:space="preserve"> PAGEREF _Toc85922691 \h </w:instrText>
+        </w:r>
+        <w:r>
+          <w:rPr>
+            <w:noProof/>
+            <w:webHidden/>
+          </w:rPr>
+        </w:r>
+        <w:r>
+          <w:rPr>
+            <w:noProof/>
+            <w:webHidden/>
+          </w:rPr>
+          <w:fldChar w:fldCharType="separate"/>
+        </w:r>
+        <w:r>
+          <w:rPr>
+            <w:noProof/>
+            <w:webHidden/>
+          </w:rPr>
+          <w:t>12</w:t>
+        </w:r>
+        <w:r>
+          <w:rPr>
+            <w:noProof/>
+            <w:webHidden/>
+          </w:rPr>
+          <w:fldChar w:fldCharType="end"/>
+        </w:r>
+      </w:hyperlink>
     </w:p>
     <w:p>
       <w:pPr>
@@ -5743,12 +6179,15 @@
           <w:docGrid w:linePitch="360"/>
         </w:sectPr>
       </w:pPr>
+      <w:r>
+        <w:fldChar w:fldCharType="end"/>
+      </w:r>
     </w:p>
     <w:p>
       <w:pPr>
         <w:pStyle w:val="berschrift1"/>
       </w:pPr>
-      <w:bookmarkStart w:id="3" w:name="_Toc85718367"/>
+      <w:bookmarkStart w:id="3" w:name="_Toc85918700"/>
       <w:r>
         <w:lastRenderedPageBreak/>
         <w:t>Einleitung</w:t>
@@ -5760,7 +6199,7 @@
       <w:pPr>
         <w:pStyle w:val="berschrift2"/>
       </w:pPr>
-      <w:bookmarkStart w:id="4" w:name="_Toc85718368"/>
+      <w:bookmarkStart w:id="4" w:name="_Toc85918701"/>
       <w:r>
         <w:t>Problemstellung</w:t>
       </w:r>
@@ -6097,7 +6536,7 @@
       <w:pPr>
         <w:pStyle w:val="berschrift2"/>
       </w:pPr>
-      <w:bookmarkStart w:id="5" w:name="_Toc85718369"/>
+      <w:bookmarkStart w:id="5" w:name="_Toc85918702"/>
       <w:r>
         <w:lastRenderedPageBreak/>
         <w:t>Ziel</w:t>
@@ -6370,7 +6809,7 @@
       <w:pPr>
         <w:pStyle w:val="berschrift1"/>
       </w:pPr>
-      <w:bookmarkStart w:id="6" w:name="_Toc85718370"/>
+      <w:bookmarkStart w:id="6" w:name="_Toc85918703"/>
       <w:r>
         <w:lastRenderedPageBreak/>
         <w:t>Grundlagen</w:t>
@@ -6382,7 +6821,7 @@
       <w:pPr>
         <w:pStyle w:val="berschrift2"/>
       </w:pPr>
-      <w:bookmarkStart w:id="7" w:name="_Toc85718371"/>
+      <w:bookmarkStart w:id="7" w:name="_Toc85918704"/>
       <w:r>
         <w:t>Microservices</w:t>
       </w:r>
@@ -6485,7 +6924,7 @@
       <w:pPr>
         <w:pStyle w:val="berschrift3"/>
       </w:pPr>
-      <w:bookmarkStart w:id="8" w:name="_Toc85718372"/>
+      <w:bookmarkStart w:id="8" w:name="_Toc85918705"/>
       <w:r>
         <w:t>Vorteile</w:t>
       </w:r>
@@ -6626,7 +7065,7 @@
       <w:pPr>
         <w:pStyle w:val="berschrift3"/>
       </w:pPr>
-      <w:bookmarkStart w:id="9" w:name="_Toc85718373"/>
+      <w:bookmarkStart w:id="9" w:name="_Toc85918706"/>
       <w:r>
         <w:t>Nachteile</w:t>
       </w:r>
@@ -6787,7 +7226,7 @@
       <w:pPr>
         <w:pStyle w:val="berschrift2"/>
       </w:pPr>
-      <w:bookmarkStart w:id="10" w:name="_Toc85718374"/>
+      <w:bookmarkStart w:id="10" w:name="_Toc85918707"/>
       <w:r>
         <w:t>Frameworks</w:t>
       </w:r>
@@ -7130,7 +7569,7 @@
       <w:pPr>
         <w:pStyle w:val="berschrift2"/>
       </w:pPr>
-      <w:bookmarkStart w:id="11" w:name="_Toc85718375"/>
+      <w:bookmarkStart w:id="11" w:name="_Toc85918708"/>
       <w:r>
         <w:lastRenderedPageBreak/>
         <w:t>Kommunikation zwischen Microservices</w:t>
@@ -7161,7 +7600,7 @@
       <w:pPr>
         <w:pStyle w:val="berschrift3"/>
       </w:pPr>
-      <w:bookmarkStart w:id="12" w:name="_Toc85718376"/>
+      <w:bookmarkStart w:id="12" w:name="_Toc85918709"/>
       <w:r>
         <w:t>Synchrone Kommunikation</w:t>
       </w:r>
@@ -7695,7 +8134,7 @@
       <w:pPr>
         <w:pStyle w:val="berschrift3"/>
       </w:pPr>
-      <w:bookmarkStart w:id="13" w:name="_Toc85718377"/>
+      <w:bookmarkStart w:id="13" w:name="_Toc85918710"/>
       <w:r>
         <w:t>Asynchrone Kommunikation</w:t>
       </w:r>
@@ -7768,6 +8207,12 @@
       <w:proofErr w:type="spellEnd"/>
       <w:r>
         <w:t xml:space="preserve"> (TCP).</w:t>
+      </w:r>
+      <w:r>
+        <w:rPr>
+          <w:rStyle w:val="Funotenzeichen"/>
+        </w:rPr>
+        <w:footnoteReference w:id="11"/>
       </w:r>
     </w:p>
     <w:p>
@@ -7846,25 +8291,43 @@
       </w:r>
     </w:p>
     <w:p>
-      <w:pPr>
-        <w:pStyle w:val="Listenabsatz"/>
-        <w:ind w:left="774"/>
-      </w:pPr>
-    </w:p>
-    <w:p>
-      <w:r>
-        <w:t>Abbildung</w:t>
-      </w:r>
-      <w:proofErr w:type="gramStart"/>
-      <w:r>
-        <w:t xml:space="preserve"> ..</w:t>
-      </w:r>
-      <w:proofErr w:type="gramEnd"/>
-      <w:r>
-        <w:t xml:space="preserve"> zeigt eine Eventgetriebene Kommunikation zwischen 3 Microservices über einen Ereignisbus</w:t>
-      </w:r>
-    </w:p>
-    <w:p>
+      <w:r>
+        <w:rPr>
+          <w:rStyle w:val="Funotenzeichen"/>
+        </w:rPr>
+        <w:footnoteReference w:id="12"/>
+      </w:r>
+      <w:r>
+        <w:t xml:space="preserve">, </w:t>
+      </w:r>
+      <w:r>
+        <w:rPr>
+          <w:rStyle w:val="Funotenzeichen"/>
+        </w:rPr>
+        <w:footnoteReference w:id="13"/>
+      </w:r>
+    </w:p>
+    <w:p>
+      <w:r>
+        <w:t xml:space="preserve">Abbildung </w:t>
+      </w:r>
+      <w:r>
+        <w:t>1</w:t>
+      </w:r>
+      <w:r>
+        <w:t xml:space="preserve"> zeigt eine </w:t>
+      </w:r>
+      <w:r>
+        <w:t>Ereignisgesteuerte</w:t>
+      </w:r>
+      <w:r>
+        <w:t xml:space="preserve"> Kommunikation zwischen 3 Microservices über einen Ereignisbus</w:t>
+      </w:r>
+    </w:p>
+    <w:p>
+      <w:pPr>
+        <w:keepNext/>
+      </w:pPr>
       <w:r>
         <w:rPr>
           <w:noProof/>
@@ -7922,6 +8385,46 @@
     </w:p>
     <w:p>
       <w:pPr>
+        <w:pStyle w:val="Beschriftung"/>
+      </w:pPr>
+      <w:bookmarkStart w:id="14" w:name="_Toc85922686"/>
+      <w:r>
+        <w:t xml:space="preserve">Abbildung </w:t>
+      </w:r>
+      <w:r>
+        <w:fldChar w:fldCharType="begin"/>
+      </w:r>
+      <w:r>
+        <w:instrText xml:space="preserve"> SEQ Abbildung \* ARABIC </w:instrText>
+      </w:r>
+      <w:r>
+        <w:fldChar w:fldCharType="separate"/>
+      </w:r>
+      <w:r>
+        <w:rPr>
+          <w:noProof/>
+        </w:rPr>
+        <w:t>1</w:t>
+      </w:r>
+      <w:r>
+        <w:rPr>
+          <w:noProof/>
+        </w:rPr>
+        <w:fldChar w:fldCharType="end"/>
+      </w:r>
+      <w:r>
+        <w:t xml:space="preserve"> Ereignisgesteuerte Kommunikation</w:t>
+      </w:r>
+      <w:r>
+        <w:rPr>
+          <w:rStyle w:val="Funotenzeichen"/>
+        </w:rPr>
+        <w:footnoteReference w:id="14"/>
+      </w:r>
+      <w:bookmarkEnd w:id="14"/>
+    </w:p>
+    <w:p>
+      <w:pPr>
         <w:rPr>
           <w:sz w:val="16"/>
           <w:szCs w:val="16"/>
@@ -7976,11 +8479,11 @@
       <w:pPr>
         <w:pStyle w:val="berschrift2"/>
       </w:pPr>
-      <w:bookmarkStart w:id="14" w:name="_Toc85718378"/>
+      <w:bookmarkStart w:id="15" w:name="_Toc85918711"/>
       <w:r>
         <w:t>Load Balancer</w:t>
       </w:r>
-      <w:bookmarkEnd w:id="14"/>
+      <w:bookmarkEnd w:id="15"/>
     </w:p>
     <w:p>
       <w:r>
@@ -8022,7 +8525,31 @@
         <w:t xml:space="preserve"> und dadurch die Last gleichmäßig verteilt</w:t>
       </w:r>
       <w:r>
-        <w:t xml:space="preserve">. Weitere Möglichkeiten bieten unter anderem der Hashbasierte Ansatz, der Least-time-Algorithmus und die Least-Connection-Methode. Eine Veranschaulichung des Load </w:t>
+        <w:t>. Weitere Möglichkeiten bieten unter anderem der Hashbasierte Ansatz, der Least-time-Algorithmus und die Least-Connection-Methode.</w:t>
+      </w:r>
+      <w:r>
+        <w:rPr>
+          <w:rStyle w:val="Funotenzeichen"/>
+        </w:rPr>
+        <w:t xml:space="preserve"> </w:t>
+      </w:r>
+      <w:r>
+        <w:rPr>
+          <w:rStyle w:val="Funotenzeichen"/>
+        </w:rPr>
+        <w:footnoteReference w:id="15"/>
+      </w:r>
+      <w:r>
+        <w:t>,</w:t>
+      </w:r>
+      <w:r>
+        <w:rPr>
+          <w:rStyle w:val="Funotenzeichen"/>
+        </w:rPr>
+        <w:footnoteReference w:id="16"/>
+      </w:r>
+      <w:r>
+        <w:t xml:space="preserve"> Eine Veranschaulichung des Load </w:t>
       </w:r>
       <w:proofErr w:type="spellStart"/>
       <w:r>
@@ -8031,12 +8558,6 @@
       <w:proofErr w:type="spellEnd"/>
       <w:r>
         <w:t xml:space="preserve"> wird mit Abbildung ……………… dargestellt.</w:t>
-      </w:r>
-      <w:r>
-        <w:rPr>
-          <w:rStyle w:val="Funotenzeichen"/>
-        </w:rPr>
-        <w:footnoteReference w:id="11"/>
       </w:r>
     </w:p>
     <w:p/>
@@ -8051,6 +8572,9 @@
       </w:pPr>
     </w:p>
     <w:p>
+      <w:pPr>
+        <w:keepNext/>
+      </w:pPr>
       <w:r>
         <w:rPr>
           <w:noProof/>
@@ -8106,6 +8630,46 @@
       </w:r>
     </w:p>
     <w:p>
+      <w:pPr>
+        <w:pStyle w:val="Beschriftung"/>
+      </w:pPr>
+      <w:bookmarkStart w:id="16" w:name="_Toc85922687"/>
+      <w:r>
+        <w:t xml:space="preserve">Abbildung </w:t>
+      </w:r>
+      <w:r>
+        <w:fldChar w:fldCharType="begin"/>
+      </w:r>
+      <w:r>
+        <w:instrText xml:space="preserve"> SEQ Abbildung \* ARABIC </w:instrText>
+      </w:r>
+      <w:r>
+        <w:fldChar w:fldCharType="separate"/>
+      </w:r>
+      <w:r>
+        <w:rPr>
+          <w:noProof/>
+        </w:rPr>
+        <w:t>2</w:t>
+      </w:r>
+      <w:r>
+        <w:rPr>
+          <w:noProof/>
+        </w:rPr>
+        <w:fldChar w:fldCharType="end"/>
+      </w:r>
+      <w:r>
+        <w:t xml:space="preserve"> Loadbalancing</w:t>
+      </w:r>
+      <w:r>
+        <w:rPr>
+          <w:rStyle w:val="Funotenzeichen"/>
+        </w:rPr>
+        <w:footnoteReference w:id="17"/>
+      </w:r>
+      <w:bookmarkEnd w:id="16"/>
+    </w:p>
+    <w:p>
       <w:r>
         <w:t xml:space="preserve">Quelle </w:t>
       </w:r>
@@ -8123,11 +8687,11 @@
       <w:pPr>
         <w:pStyle w:val="berschrift2"/>
       </w:pPr>
-      <w:bookmarkStart w:id="15" w:name="_Toc85718379"/>
+      <w:bookmarkStart w:id="17" w:name="_Toc85918712"/>
       <w:r>
         <w:t>Service Discovery</w:t>
       </w:r>
-      <w:bookmarkEnd w:id="15"/>
+      <w:bookmarkEnd w:id="17"/>
     </w:p>
     <w:p>
       <w:r>
@@ -8163,7 +8727,7 @@
         <w:rPr>
           <w:rStyle w:val="Funotenzeichen"/>
         </w:rPr>
-        <w:footnoteReference w:id="12"/>
+        <w:footnoteReference w:id="18"/>
       </w:r>
       <w:r>
         <w:t xml:space="preserve"> </w:t>
@@ -8222,7 +8786,7 @@
         <w:rPr>
           <w:rStyle w:val="Funotenzeichen"/>
         </w:rPr>
-        <w:footnoteReference w:id="13"/>
+        <w:footnoteReference w:id="19"/>
       </w:r>
       <w:r>
         <w:t xml:space="preserve"> Für die Umsetzung von Service Discovery gibt es unter anderem folgende Möglichkeiten.</w:t>
@@ -8293,6 +8857,9 @@
     </w:p>
     <w:p/>
     <w:p>
+      <w:pPr>
+        <w:keepNext/>
+      </w:pPr>
       <w:r>
         <w:rPr>
           <w:noProof/>
@@ -8349,6 +8916,33 @@
     </w:p>
     <w:p>
       <w:pPr>
+        <w:pStyle w:val="Beschriftung"/>
+      </w:pPr>
+      <w:bookmarkStart w:id="18" w:name="_Toc85922688"/>
+      <w:r>
+        <w:t xml:space="preserve">Abbildung </w:t>
+      </w:r>
+      <w:fldSimple w:instr=" SEQ Abbildung \* ARABIC ">
+        <w:r>
+          <w:rPr>
+            <w:noProof/>
+          </w:rPr>
+          <w:t>3</w:t>
+        </w:r>
+      </w:fldSimple>
+      <w:r>
+        <w:t xml:space="preserve"> Clientseitige Erkennung</w:t>
+      </w:r>
+      <w:r>
+        <w:rPr>
+          <w:rStyle w:val="Funotenzeichen"/>
+        </w:rPr>
+        <w:footnoteReference w:id="20"/>
+      </w:r>
+      <w:bookmarkEnd w:id="18"/>
+    </w:p>
+    <w:p>
+      <w:pPr>
         <w:rPr>
           <w:b/>
           <w:bCs/>
@@ -8409,6 +9003,9 @@
     </w:p>
     <w:p/>
     <w:p>
+      <w:pPr>
+        <w:keepNext/>
+      </w:pPr>
       <w:r>
         <w:rPr>
           <w:noProof/>
@@ -8464,16 +9061,43 @@
         </w:drawing>
       </w:r>
     </w:p>
+    <w:p>
+      <w:pPr>
+        <w:pStyle w:val="Beschriftung"/>
+      </w:pPr>
+      <w:bookmarkStart w:id="19" w:name="_Toc85922689"/>
+      <w:r>
+        <w:t xml:space="preserve">Abbildung </w:t>
+      </w:r>
+      <w:fldSimple w:instr=" SEQ Abbildung \* ARABIC ">
+        <w:r>
+          <w:rPr>
+            <w:noProof/>
+          </w:rPr>
+          <w:t>4</w:t>
+        </w:r>
+      </w:fldSimple>
+      <w:r>
+        <w:t xml:space="preserve"> Serverseitige Erkennung</w:t>
+      </w:r>
+      <w:r>
+        <w:rPr>
+          <w:rStyle w:val="Funotenzeichen"/>
+        </w:rPr>
+        <w:footnoteReference w:id="21"/>
+      </w:r>
+      <w:bookmarkEnd w:id="19"/>
+    </w:p>
     <w:p/>
     <w:p>
       <w:pPr>
         <w:pStyle w:val="berschrift2"/>
       </w:pPr>
-      <w:bookmarkStart w:id="16" w:name="_Toc85718380"/>
+      <w:bookmarkStart w:id="20" w:name="_Toc85918713"/>
       <w:r>
         <w:t>API Gateway</w:t>
       </w:r>
-      <w:bookmarkEnd w:id="16"/>
+      <w:bookmarkEnd w:id="20"/>
     </w:p>
     <w:p>
       <w:r>
@@ -8553,10 +9177,14 @@
       </w:r>
     </w:p>
     <w:p>
+      <w:pPr>
+        <w:keepNext/>
+      </w:pPr>
       <w:r>
         <w:rPr>
           <w:noProof/>
         </w:rPr>
+        <w:lastRenderedPageBreak/>
         <w:drawing>
           <wp:inline distT="0" distB="0" distL="0" distR="0" wp14:anchorId="0433A266" wp14:editId="5FA2EC91">
             <wp:extent cx="5039995" cy="2227580"/>
@@ -8606,11 +9234,39 @@
           </wp:inline>
         </w:drawing>
       </w:r>
+    </w:p>
+    <w:p>
+      <w:pPr>
+        <w:pStyle w:val="Beschriftung"/>
+      </w:pPr>
+      <w:bookmarkStart w:id="21" w:name="_Toc85922690"/>
+      <w:r>
+        <w:t xml:space="preserve">Abbildung </w:t>
+      </w:r>
+      <w:fldSimple w:instr=" SEQ Abbildung \* ARABIC ">
+        <w:r>
+          <w:rPr>
+            <w:noProof/>
+          </w:rPr>
+          <w:t>5</w:t>
+        </w:r>
+      </w:fldSimple>
+      <w:r>
+        <w:t xml:space="preserve"> Kommunikation ohne Gateway</w:t>
+      </w:r>
+      <w:r>
+        <w:rPr>
+          <w:rStyle w:val="Funotenzeichen"/>
+        </w:rPr>
+        <w:footnoteReference w:id="22"/>
+      </w:r>
+      <w:bookmarkEnd w:id="21"/>
+    </w:p>
+    <w:p>
       <w:r>
         <w:t xml:space="preserve"> </w:t>
       </w:r>
     </w:p>
-    <w:p/>
     <w:p>
       <w:r>
         <w:t xml:space="preserve">Ein API-Gateway schafft dem gegenüber Lösungsmöglichkeiten. Dieses gleicht bezüglich seiner Funktionalitäten einem Reverse Proxy. </w:t>
@@ -8674,15 +9330,13 @@
     </w:p>
     <w:p>
       <w:pPr>
-        <w:rPr>
-          <w:b/>
-          <w:bCs/>
-        </w:rPr>
+        <w:keepNext/>
       </w:pPr>
       <w:r>
         <w:rPr>
           <w:noProof/>
         </w:rPr>
+        <w:lastRenderedPageBreak/>
         <w:drawing>
           <wp:inline distT="0" distB="0" distL="0" distR="0" wp14:anchorId="4B9EC170" wp14:editId="67D7AE70">
             <wp:extent cx="5039995" cy="2995295"/>
@@ -8734,154 +9388,181 @@
       </w:r>
     </w:p>
     <w:p>
-      <w:r>
-        <w:t>https://www.informatik-aktuell.de/entwicklung/methoden/api-gateways-eine-praktische-einfuehrung.html</w:t>
-      </w:r>
-    </w:p>
-    <w:p>
-      <w:r>
-        <w:t>Der größte Nachteil beim Einsatz ein</w:t>
-      </w:r>
-      <w:r>
-        <w:t>e</w:t>
-      </w:r>
-      <w:r>
-        <w:t xml:space="preserve">s </w:t>
-      </w:r>
-      <w:proofErr w:type="spellStart"/>
-      <w:r>
-        <w:t>Api</w:t>
-      </w:r>
-      <w:proofErr w:type="spellEnd"/>
-      <w:r>
-        <w:t xml:space="preserve">-Gateways ist, dass ein Ausfall das Gesamte System </w:t>
-      </w:r>
-      <w:proofErr w:type="gramStart"/>
-      <w:r>
-        <w:t>lahmgeleg</w:t>
-      </w:r>
-      <w:r>
-        <w:t>t</w:t>
-      </w:r>
-      <w:proofErr w:type="gramEnd"/>
-      <w:r>
-        <w:t xml:space="preserve"> weil alle Clientanfragen das Gateway passieren müssen. Daher muss es mindestens die gleiche Verfügbarkeit aufweisen wie die Services dahinter.</w:t>
-      </w:r>
-    </w:p>
-    <w:p>
-      <w:r>
-        <w:t xml:space="preserve">Lösungen für ein </w:t>
-      </w:r>
-      <w:proofErr w:type="spellStart"/>
-      <w:r>
-        <w:t>Api</w:t>
-      </w:r>
-      <w:proofErr w:type="spellEnd"/>
-      <w:r>
-        <w:t xml:space="preserve">-Gateway bieten zum Beispiel Netflix </w:t>
-      </w:r>
-      <w:proofErr w:type="spellStart"/>
-      <w:r>
-        <w:t>Zuul</w:t>
-      </w:r>
-      <w:proofErr w:type="spellEnd"/>
-      <w:r>
-        <w:t xml:space="preserve">, Spring-Cloud </w:t>
-      </w:r>
-      <w:proofErr w:type="spellStart"/>
-      <w:r>
-        <w:t>Api</w:t>
-      </w:r>
-      <w:proofErr w:type="spellEnd"/>
-      <w:r>
-        <w:t xml:space="preserve">-Gateway, </w:t>
-      </w:r>
-      <w:proofErr w:type="spellStart"/>
-      <w:r>
-        <w:t>Ocelot</w:t>
-      </w:r>
-      <w:proofErr w:type="spellEnd"/>
-      <w:r>
-        <w:t xml:space="preserve"> und </w:t>
-      </w:r>
-      <w:proofErr w:type="spellStart"/>
-      <w:r>
-        <w:t>KrakenD</w:t>
-      </w:r>
-      <w:proofErr w:type="spellEnd"/>
-      <w:r>
-        <w:t xml:space="preserve">. Weil sich der Austausch einer Gateway-Technologie </w:t>
-      </w:r>
-      <w:proofErr w:type="gramStart"/>
-      <w:r>
-        <w:t>als relativ</w:t>
-      </w:r>
-      <w:proofErr w:type="gramEnd"/>
-      <w:r>
-        <w:t xml:space="preserve"> unkompliziert gestaltet, bietet es sich an vorerst ein möglichst leicht zu implementierendes Gateway zu verwenden</w:t>
-      </w:r>
-      <w:r>
-        <w:t>.</w:t>
-      </w:r>
-      <w:r>
-        <w:t xml:space="preserve"> </w:t>
-      </w:r>
-      <w:r>
-        <w:t>A</w:t>
-      </w:r>
-      <w:r>
-        <w:t xml:space="preserve">uf eine Komplexere Lösung </w:t>
-      </w:r>
-      <w:r>
-        <w:t>kann gewechselt werden</w:t>
-      </w:r>
-      <w:r>
-        <w:t>, wenn alle Anforderung festgelegt wurden und diese den Einsatz eines Gateways mit größerem Funktionsumfang erfordern.</w:t>
-      </w:r>
-    </w:p>
-    <w:p/>
-    <w:p>
-      <w:pPr>
-        <w:pStyle w:val="berschrift2"/>
-      </w:pPr>
-      <w:bookmarkStart w:id="17" w:name="_Toc85718381"/>
-      <w:r>
-        <w:t>Autorisierung und Authentifizierung</w:t>
-      </w:r>
-      <w:bookmarkEnd w:id="17"/>
-    </w:p>
-    <w:p/>
-    <w:p>
-      <w:r>
+      <w:pPr>
+        <w:pStyle w:val="Beschriftung"/>
         <w:rPr>
           <w:b/>
           <w:bCs/>
         </w:rPr>
-        <w:t>Autorisierung</w:t>
-      </w:r>
+      </w:pPr>
+      <w:bookmarkStart w:id="22" w:name="_Toc85922691"/>
+      <w:r>
+        <w:t xml:space="preserve">Abbildung </w:t>
+      </w:r>
+      <w:fldSimple w:instr=" SEQ Abbildung \* ARABIC ">
+        <w:r>
+          <w:rPr>
+            <w:noProof/>
+          </w:rPr>
+          <w:t>6</w:t>
+        </w:r>
+      </w:fldSimple>
+      <w:r>
+        <w:t xml:space="preserve"> Kommunikation mit Gateway</w:t>
+      </w:r>
+      <w:r>
+        <w:rPr>
+          <w:rStyle w:val="Funotenzeichen"/>
+        </w:rPr>
+        <w:footnoteReference w:id="23"/>
+      </w:r>
+      <w:bookmarkEnd w:id="22"/>
+    </w:p>
+    <w:p>
+      <w:r>
+        <w:t>https://www.informatik-aktuell.de/entwicklung/methoden/api-gateways-eine-praktische-einfuehrung.html</w:t>
+      </w:r>
+    </w:p>
+    <w:p>
+      <w:r>
+        <w:t>Der größte Nachteil beim Einsatz ein</w:t>
+      </w:r>
+      <w:r>
+        <w:t>e</w:t>
+      </w:r>
+      <w:r>
+        <w:t xml:space="preserve">s </w:t>
+      </w:r>
+      <w:proofErr w:type="spellStart"/>
+      <w:r>
+        <w:t>Api</w:t>
+      </w:r>
+      <w:proofErr w:type="spellEnd"/>
+      <w:r>
+        <w:t xml:space="preserve">-Gateways ist, dass ein Ausfall das Gesamte System </w:t>
+      </w:r>
+      <w:proofErr w:type="gramStart"/>
+      <w:r>
+        <w:t>lahmgeleg</w:t>
+      </w:r>
+      <w:r>
+        <w:t>t</w:t>
+      </w:r>
+      <w:proofErr w:type="gramEnd"/>
+      <w:r>
+        <w:t xml:space="preserve"> weil alle Clientanfragen das Gateway passieren müssen. Daher muss es mindestens die gleiche Verfügbarkeit aufweisen wie die Services dahinter.</w:t>
+      </w:r>
+    </w:p>
+    <w:p>
+      <w:r>
+        <w:t xml:space="preserve">Lösungen für ein </w:t>
+      </w:r>
+      <w:proofErr w:type="spellStart"/>
+      <w:r>
+        <w:t>Api</w:t>
+      </w:r>
+      <w:proofErr w:type="spellEnd"/>
+      <w:r>
+        <w:t xml:space="preserve">-Gateway bieten zum Beispiel Netflix </w:t>
+      </w:r>
+      <w:proofErr w:type="spellStart"/>
+      <w:r>
+        <w:t>Zuul</w:t>
+      </w:r>
+      <w:proofErr w:type="spellEnd"/>
+      <w:r>
+        <w:t xml:space="preserve">, Spring-Cloud </w:t>
+      </w:r>
+      <w:proofErr w:type="spellStart"/>
+      <w:r>
+        <w:t>Api</w:t>
+      </w:r>
+      <w:proofErr w:type="spellEnd"/>
+      <w:r>
+        <w:t xml:space="preserve">-Gateway, </w:t>
+      </w:r>
+      <w:proofErr w:type="spellStart"/>
+      <w:r>
+        <w:t>Ocelot</w:t>
+      </w:r>
+      <w:proofErr w:type="spellEnd"/>
+      <w:r>
+        <w:t xml:space="preserve"> und </w:t>
+      </w:r>
+      <w:proofErr w:type="spellStart"/>
+      <w:r>
+        <w:t>KrakenD</w:t>
+      </w:r>
+      <w:proofErr w:type="spellEnd"/>
+      <w:r>
+        <w:t xml:space="preserve">. Weil sich der Austausch einer Gateway-Technologie </w:t>
+      </w:r>
+      <w:proofErr w:type="gramStart"/>
+      <w:r>
+        <w:t>als relativ</w:t>
+      </w:r>
+      <w:proofErr w:type="gramEnd"/>
+      <w:r>
+        <w:t xml:space="preserve"> unkompliziert gestaltet, bietet es sich an vorerst ein möglichst leicht zu implementierendes Gateway zu verwenden</w:t>
+      </w:r>
+      <w:r>
+        <w:t>.</w:t>
+      </w:r>
+      <w:r>
+        <w:t xml:space="preserve"> </w:t>
+      </w:r>
+      <w:r>
+        <w:t>A</w:t>
+      </w:r>
+      <w:r>
+        <w:t xml:space="preserve">uf eine Komplexere Lösung </w:t>
+      </w:r>
+      <w:r>
+        <w:t>kann gewechselt werden</w:t>
+      </w:r>
+      <w:r>
+        <w:t>, wenn alle Anforderung festgelegt wurden und diese den Einsatz eines Gateways mit größerem Funktionsumfang erfordern.</w:t>
+      </w:r>
+    </w:p>
+    <w:p/>
+    <w:p>
+      <w:pPr>
+        <w:pStyle w:val="berschrift2"/>
+      </w:pPr>
+      <w:bookmarkStart w:id="23" w:name="_Toc85918714"/>
+      <w:r>
+        <w:t>Autorisierung und Authentifizierung</w:t>
+      </w:r>
+      <w:bookmarkEnd w:id="23"/>
+    </w:p>
+    <w:p/>
+    <w:p>
       <w:r>
         <w:rPr>
           <w:b/>
           <w:bCs/>
         </w:rPr>
-        <w:br/>
-      </w:r>
-      <w:proofErr w:type="spellStart"/>
-      <w:r>
         <w:t>Autorisierung</w:t>
       </w:r>
-      <w:proofErr w:type="spellEnd"/>
-      <w:r>
-        <w:t xml:space="preserve"> bedeutet für eine bestimmte Ressource oder Funktion Zugriff zu erhalten. Die Autorisierung kann unter anderem Rollenbasiert erfolgen. Bei einer Rollenbasierten Implementierung werden dem Benutzer Rollen zugewiesen wie zum Beispiel Dozent, Redakteur oder Administrator. Einem Service können ebenfalls Rollen als Voraussetzungen für dessen Ausführung zugewiesen werden. Der Benutzer kann einen Service nur aufrufen, wenn diesem die vom Service geforderten Rollen zugewiesen wurden.  Ein Redakteur kann zum Beispiel dafür autorisiert sein, bestimmte Textinhalte einer Anwendung zu ändern. </w:t>
-      </w:r>
-    </w:p>
-    <w:p/>
-    <w:p>
       <w:r>
         <w:rPr>
           <w:b/>
           <w:bCs/>
         </w:rPr>
+        <w:br/>
+      </w:r>
+      <w:r>
+        <w:t xml:space="preserve">Autorisierung bedeutet für eine bestimmte Ressource oder Funktion Zugriff zu erhalten. Die Autorisierung kann unter anderem Rollenbasiert erfolgen. Bei einer Rollenbasierten Implementierung werden dem Benutzer Rollen zugewiesen wie zum Beispiel Dozent, Redakteur oder Administrator. Einem Service können ebenfalls Rollen als Voraussetzungen für dessen Ausführung zugewiesen werden. Der Benutzer kann einen Service nur aufrufen, wenn diesem die vom Service geforderten Rollen zugewiesen wurden.  Ein Redakteur kann zum Beispiel dafür autorisiert sein, bestimmte Textinhalte einer Anwendung zu ändern. </w:t>
+      </w:r>
+    </w:p>
+    <w:p/>
+    <w:p>
+      <w:r>
+        <w:rPr>
+          <w:b/>
+          <w:bCs/>
+        </w:rPr>
+        <w:lastRenderedPageBreak/>
         <w:t>Authentifizierung</w:t>
       </w:r>
       <w:r>
@@ -8889,14 +9570,7 @@
       </w:r>
       <w:r>
         <w:br/>
-      </w:r>
-      <w:proofErr w:type="spellStart"/>
-      <w:r>
-        <w:t>Authentifizierung</w:t>
-      </w:r>
-      <w:proofErr w:type="spellEnd"/>
-      <w:r>
-        <w:t xml:space="preserve"> beschreibt die Art und Weise, wie ein Benutzer oder ein System seine Identität nachweist. Dies ist nötig damit besondere Rechte zum Beispiel für Administratoren, vergeben werden können. Die Umsetzung von Authentifizierung kann unter anderem über die Abfrage von biometrischen Daten oder Passwörtern durchgeführt werden. Laut Mattias </w:t>
+        <w:t xml:space="preserve">Authentifizierung beschreibt die Art und Weise, wie ein Benutzer oder ein System seine Identität nachweist. Dies ist nötig damit besondere Rechte zum Beispiel für Administratoren, vergeben werden können. Die Umsetzung von Authentifizierung kann unter anderem über die Abfrage von biometrischen Daten oder Passwörtern durchgeführt werden. Laut Mattias </w:t>
       </w:r>
       <w:proofErr w:type="spellStart"/>
       <w:r>
@@ -9074,7 +9748,6 @@
         </w:numPr>
       </w:pPr>
       <w:r>
-        <w:lastRenderedPageBreak/>
         <w:t>Der Client fordert die Ressource vom Ressourcenserver an. Die Authentifizierung erfolgt über das Zugriffstoken.</w:t>
       </w:r>
     </w:p>
@@ -9093,7 +9766,7 @@
         <w:rPr>
           <w:rStyle w:val="Funotenzeichen"/>
         </w:rPr>
-        <w:footnoteReference w:id="14"/>
+        <w:footnoteReference w:id="24"/>
       </w:r>
     </w:p>
     <w:p>
@@ -9235,11 +9908,11 @@
       <w:pPr>
         <w:pStyle w:val="berschrift2"/>
       </w:pPr>
-      <w:bookmarkStart w:id="18" w:name="_Toc85718382"/>
+      <w:bookmarkStart w:id="24" w:name="_Toc85918715"/>
       <w:r>
         <w:t>Circuit Breaker Pattern</w:t>
       </w:r>
-      <w:bookmarkEnd w:id="18"/>
+      <w:bookmarkEnd w:id="24"/>
     </w:p>
     <w:p>
       <w:r>
@@ -9344,7 +10017,6 @@
         <w:rPr>
           <w:noProof/>
         </w:rPr>
-        <w:lastRenderedPageBreak/>
         <w:drawing>
           <wp:inline distT="0" distB="0" distL="0" distR="0" wp14:anchorId="77CC2368" wp14:editId="6D773E38">
             <wp:extent cx="3182112" cy="3149592"/>
@@ -9404,11 +10076,11 @@
       <w:pPr>
         <w:pStyle w:val="berschrift2"/>
       </w:pPr>
-      <w:bookmarkStart w:id="19" w:name="_Toc85718383"/>
+      <w:bookmarkStart w:id="25" w:name="_Toc85918716"/>
       <w:r>
         <w:t>Distributed Tracing</w:t>
       </w:r>
-      <w:bookmarkEnd w:id="19"/>
+      <w:bookmarkEnd w:id="25"/>
     </w:p>
     <w:p>
       <w:r>
@@ -9477,7 +10149,6 @@
     </w:p>
     <w:p>
       <w:r>
-        <w:lastRenderedPageBreak/>
         <w:t xml:space="preserve">In einer Web-UI werden die zeitlichen Abläufe der Aufrufe dargestellt. Diese können dann anhand der Informationen wie zum Beispiel Begin und Dauer </w:t>
       </w:r>
       <w:proofErr w:type="gramStart"/>
@@ -9494,22 +10165,22 @@
       <w:pPr>
         <w:pStyle w:val="berschrift2"/>
       </w:pPr>
-      <w:bookmarkStart w:id="20" w:name="_Toc85718384"/>
+      <w:bookmarkStart w:id="26" w:name="_Toc85918717"/>
       <w:r>
         <w:t>User Interface</w:t>
       </w:r>
-      <w:bookmarkEnd w:id="20"/>
+      <w:bookmarkEnd w:id="26"/>
     </w:p>
     <w:p/>
     <w:p>
       <w:pPr>
         <w:pStyle w:val="berschrift3"/>
       </w:pPr>
-      <w:bookmarkStart w:id="21" w:name="_Toc85718385"/>
+      <w:bookmarkStart w:id="27" w:name="_Toc85918718"/>
       <w:r>
         <w:t>Frontend Monolith</w:t>
       </w:r>
-      <w:bookmarkEnd w:id="21"/>
+      <w:bookmarkEnd w:id="27"/>
     </w:p>
     <w:p>
       <w:r>
@@ -9565,6 +10236,7 @@
         <w:pStyle w:val="Listenabsatz"/>
       </w:pPr>
       <w:r>
+        <w:lastRenderedPageBreak/>
         <w:t>Diese Anwendungen sind heut zu tage sehr populär und bieten die Möglichkeit für eine Modularisierung. Laut Eberhard Wolff führen sie allerdings mit der Zeit zu einem Monolithischen Frontend.</w:t>
       </w:r>
     </w:p>
@@ -9611,7 +10283,7 @@
         <w:rPr>
           <w:rStyle w:val="Funotenzeichen"/>
         </w:rPr>
-        <w:footnoteReference w:id="15"/>
+        <w:footnoteReference w:id="25"/>
       </w:r>
       <w:r>
         <w:t xml:space="preserve"> </w:t>
@@ -9690,11 +10362,11 @@
       <w:pPr>
         <w:pStyle w:val="berschrift3"/>
       </w:pPr>
-      <w:bookmarkStart w:id="22" w:name="_Toc85718386"/>
+      <w:bookmarkStart w:id="28" w:name="_Toc85918719"/>
       <w:r>
         <w:t>Modularisiertes Frontend</w:t>
       </w:r>
-      <w:bookmarkEnd w:id="22"/>
+      <w:bookmarkEnd w:id="28"/>
     </w:p>
     <w:p>
       <w:r>
@@ -9736,11 +10408,7 @@
         <w:t xml:space="preserve">Wahl von </w:t>
       </w:r>
       <w:r>
-        <w:t xml:space="preserve">Technologie Entscheidungen. Ein Modularisiertes Frontend droht nicht zu einem Änderungsschwerpunkt zu werden. Der Wechsel unter den einzelnen Anwendungen wird </w:t>
-      </w:r>
-      <w:r>
-        <w:lastRenderedPageBreak/>
-        <w:t>durch Verlinkungen umgesetzt. Der Benutzer wechselt über Verlinkungen zwischen de</w:t>
+        <w:t>Technologie Entscheidungen. Ein Modularisiertes Frontend droht nicht zu einem Änderungsschwerpunkt zu werden. Der Wechsel unter den einzelnen Anwendungen wird durch Verlinkungen umgesetzt. Der Benutzer wechselt über Verlinkungen zwischen de</w:t>
       </w:r>
       <w:r>
         <w:t>n</w:t>
@@ -9845,11 +10513,11 @@
       <w:pPr>
         <w:pStyle w:val="berschrift2"/>
       </w:pPr>
-      <w:bookmarkStart w:id="23" w:name="_Toc85718387"/>
+      <w:bookmarkStart w:id="29" w:name="_Toc85918720"/>
       <w:r>
         <w:t>Container</w:t>
       </w:r>
-      <w:bookmarkEnd w:id="23"/>
+      <w:bookmarkEnd w:id="29"/>
       <w:r>
         <w:t xml:space="preserve"> </w:t>
       </w:r>
@@ -9857,6 +10525,7 @@
     <w:p/>
     <w:p>
       <w:r>
+        <w:lastRenderedPageBreak/>
         <w:t>Damit die Vorteile von Microservices ausgenutzt werden können, müssen diese laut Eberhard Wolff mindestens getrennte Prozesse sein. Es soll</w:t>
       </w:r>
       <w:r>
@@ -9895,7 +10564,7 @@
         <w:rPr>
           <w:rStyle w:val="Funotenzeichen"/>
         </w:rPr>
-        <w:footnoteReference w:id="16"/>
+        <w:footnoteReference w:id="26"/>
       </w:r>
       <w:r>
         <w:t xml:space="preserve"> </w:t>
@@ -9974,7 +10643,7 @@
         <w:rPr>
           <w:rStyle w:val="Funotenzeichen"/>
         </w:rPr>
-        <w:footnoteReference w:id="17"/>
+        <w:footnoteReference w:id="27"/>
       </w:r>
       <w:r>
         <w:t xml:space="preserve"> Container können zum Beispiel im System für einen Lastenausgleich sorgen, indem diese je nach Systemlast Instanzen </w:t>
@@ -9993,7 +10662,6 @@
         <w:spacing w:line="259" w:lineRule="auto"/>
       </w:pPr>
       <w:r>
-        <w:lastRenderedPageBreak/>
         <w:t>https://www.innoq.com/de/articles/2015/11/docker-perfekte-verpackung-fuer-micro-services/</w:t>
       </w:r>
     </w:p>
@@ -10015,7 +10683,7 @@
       <w:pPr>
         <w:pStyle w:val="berschrift1"/>
       </w:pPr>
-      <w:bookmarkStart w:id="24" w:name="_Toc85718388"/>
+      <w:bookmarkStart w:id="30" w:name="_Toc85918721"/>
       <w:r>
         <w:lastRenderedPageBreak/>
         <w:t>Anforderun</w:t>
@@ -10023,18 +10691,18 @@
       <w:r>
         <w:t>gsanalyse</w:t>
       </w:r>
-      <w:bookmarkEnd w:id="24"/>
+      <w:bookmarkEnd w:id="30"/>
     </w:p>
     <w:p/>
     <w:p>
       <w:pPr>
         <w:pStyle w:val="berschrift2"/>
       </w:pPr>
-      <w:bookmarkStart w:id="25" w:name="_Toc85718389"/>
+      <w:bookmarkStart w:id="31" w:name="_Toc85918722"/>
       <w:r>
         <w:t>Aufgabenstellung</w:t>
       </w:r>
-      <w:bookmarkEnd w:id="25"/>
+      <w:bookmarkEnd w:id="31"/>
     </w:p>
     <w:p>
       <w:r>
@@ -10519,7 +11187,7 @@
       <w:pPr>
         <w:pStyle w:val="berschrift2"/>
       </w:pPr>
-      <w:bookmarkStart w:id="26" w:name="_Toc85718390"/>
+      <w:bookmarkStart w:id="32" w:name="_Toc85918723"/>
       <w:r>
         <w:lastRenderedPageBreak/>
         <w:t>Qualitäts</w:t>
@@ -10527,7 +11195,7 @@
       <w:r>
         <w:t>ziele</w:t>
       </w:r>
-      <w:bookmarkEnd w:id="26"/>
+      <w:bookmarkEnd w:id="32"/>
     </w:p>
     <w:p>
       <w:r>
@@ -10554,7 +11222,7 @@
         <w:rPr>
           <w:rStyle w:val="Funotenzeichen"/>
         </w:rPr>
-        <w:footnoteReference w:id="18"/>
+        <w:footnoteReference w:id="28"/>
       </w:r>
       <w:r>
         <w:t xml:space="preserve"> Daher werden im folgenden Abschnitt die wichtigsten Qualitätsziele au</w:t>
@@ -10890,12 +11558,12 @@
       <w:pPr>
         <w:pStyle w:val="berschrift2"/>
       </w:pPr>
-      <w:bookmarkStart w:id="27" w:name="_Toc85718391"/>
+      <w:bookmarkStart w:id="33" w:name="_Toc85918724"/>
       <w:r>
         <w:lastRenderedPageBreak/>
         <w:t>Stakeholder</w:t>
       </w:r>
-      <w:bookmarkEnd w:id="27"/>
+      <w:bookmarkEnd w:id="33"/>
     </w:p>
     <w:p>
       <w:r>
@@ -11492,25 +12160,25 @@
       <w:pPr>
         <w:pStyle w:val="berschrift1"/>
       </w:pPr>
-      <w:bookmarkStart w:id="28" w:name="_Toc85718392"/>
+      <w:bookmarkStart w:id="34" w:name="_Toc85918725"/>
       <w:r>
         <w:t>Architektur</w:t>
       </w:r>
       <w:r>
         <w:t>entwurf</w:t>
       </w:r>
-      <w:bookmarkEnd w:id="28"/>
+      <w:bookmarkEnd w:id="34"/>
     </w:p>
     <w:p/>
     <w:p>
       <w:pPr>
         <w:pStyle w:val="berschrift2"/>
       </w:pPr>
-      <w:bookmarkStart w:id="29" w:name="_Toc85718393"/>
+      <w:bookmarkStart w:id="35" w:name="_Toc85918726"/>
       <w:r>
         <w:t>Lösungsstrategie</w:t>
       </w:r>
-      <w:bookmarkEnd w:id="29"/>
+      <w:bookmarkEnd w:id="35"/>
     </w:p>
     <w:p/>
     <w:p>
@@ -12299,14 +12967,14 @@
       <w:pPr>
         <w:pStyle w:val="berschrift2"/>
       </w:pPr>
-      <w:bookmarkStart w:id="30" w:name="_Toc85718394"/>
+      <w:bookmarkStart w:id="36" w:name="_Toc85918727"/>
       <w:r>
         <w:t>Systemkontext</w:t>
       </w:r>
       <w:r>
         <w:t xml:space="preserve"> (Ebene 0)</w:t>
       </w:r>
-      <w:bookmarkEnd w:id="30"/>
+      <w:bookmarkEnd w:id="36"/>
     </w:p>
     <w:p>
       <w:r>
@@ -12665,11 +13333,11 @@
       <w:pPr>
         <w:pStyle w:val="berschrift2"/>
       </w:pPr>
-      <w:bookmarkStart w:id="31" w:name="_Toc85718395"/>
+      <w:bookmarkStart w:id="37" w:name="_Toc85918728"/>
       <w:r>
         <w:t>Domain Driven Design</w:t>
       </w:r>
-      <w:bookmarkEnd w:id="31"/>
+      <w:bookmarkEnd w:id="37"/>
     </w:p>
     <w:p>
       <w:r>
@@ -12711,7 +13379,7 @@
         <w:rPr>
           <w:rStyle w:val="Funotenzeichen"/>
         </w:rPr>
-        <w:footnoteReference w:id="19"/>
+        <w:footnoteReference w:id="29"/>
       </w:r>
       <w:r>
         <w:t xml:space="preserve"> Laut Arne Limburg und Lars Röwekamp sollte ein Microservice einen </w:t>
@@ -12736,7 +13404,7 @@
         <w:rPr>
           <w:rStyle w:val="Funotenzeichen"/>
         </w:rPr>
-        <w:footnoteReference w:id="20"/>
+        <w:footnoteReference w:id="30"/>
       </w:r>
       <w:r>
         <w:t xml:space="preserve"> </w:t>
@@ -12929,7 +13597,7 @@
         <w:rPr>
           <w:rStyle w:val="Funotenzeichen"/>
         </w:rPr>
-        <w:footnoteReference w:id="21"/>
+        <w:footnoteReference w:id="31"/>
       </w:r>
       <w:r>
         <w:t xml:space="preserve"> </w:t>
@@ -12957,7 +13625,7 @@
         <w:rPr>
           <w:rStyle w:val="Funotenzeichen"/>
         </w:rPr>
-        <w:footnoteReference w:id="22"/>
+        <w:footnoteReference w:id="32"/>
       </w:r>
     </w:p>
     <w:p/>
@@ -12965,7 +13633,7 @@
       <w:pPr>
         <w:pStyle w:val="berschrift2"/>
       </w:pPr>
-      <w:bookmarkStart w:id="32" w:name="_Toc85718396"/>
+      <w:bookmarkStart w:id="38" w:name="_Toc85918729"/>
       <w:r>
         <w:t xml:space="preserve">Bausteinsicht </w:t>
       </w:r>
@@ -12984,7 +13652,7 @@
       <w:r>
         <w:t>)</w:t>
       </w:r>
-      <w:bookmarkEnd w:id="32"/>
+      <w:bookmarkEnd w:id="38"/>
     </w:p>
     <w:p>
       <w:r>
@@ -13679,7 +14347,7 @@
       <w:pPr>
         <w:pStyle w:val="berschrift2"/>
       </w:pPr>
-      <w:bookmarkStart w:id="33" w:name="_Toc85718397"/>
+      <w:bookmarkStart w:id="39" w:name="_Toc85918730"/>
       <w:r>
         <w:t xml:space="preserve">Bausteinsicht </w:t>
       </w:r>
@@ -13692,7 +14360,7 @@
       <w:r>
         <w:t>)</w:t>
       </w:r>
-      <w:bookmarkEnd w:id="33"/>
+      <w:bookmarkEnd w:id="39"/>
     </w:p>
     <w:p>
       <w:r>
@@ -14164,12 +14832,12 @@
       <w:pPr>
         <w:pStyle w:val="berschrift2"/>
       </w:pPr>
-      <w:bookmarkStart w:id="34" w:name="_Toc85718398"/>
+      <w:bookmarkStart w:id="40" w:name="_Toc85918731"/>
       <w:r>
         <w:lastRenderedPageBreak/>
         <w:t>Domainmodell</w:t>
       </w:r>
-      <w:bookmarkEnd w:id="34"/>
+      <w:bookmarkEnd w:id="40"/>
     </w:p>
     <w:p>
       <w:r>
@@ -14201,11 +14869,11 @@
       <w:pPr>
         <w:pStyle w:val="berschrift3"/>
       </w:pPr>
-      <w:bookmarkStart w:id="35" w:name="_Toc85718399"/>
+      <w:bookmarkStart w:id="41" w:name="_Toc85918732"/>
       <w:r>
         <w:t>Messestammdatenservice</w:t>
       </w:r>
-      <w:bookmarkEnd w:id="35"/>
+      <w:bookmarkEnd w:id="41"/>
     </w:p>
     <w:p/>
     <w:p>
@@ -14278,11 +14946,11 @@
       <w:pPr>
         <w:pStyle w:val="berschrift3"/>
       </w:pPr>
-      <w:bookmarkStart w:id="36" w:name="_Toc85718400"/>
+      <w:bookmarkStart w:id="42" w:name="_Toc85918733"/>
       <w:r>
         <w:t>Firmenverwaltungsservice</w:t>
       </w:r>
-      <w:bookmarkEnd w:id="36"/>
+      <w:bookmarkEnd w:id="42"/>
     </w:p>
     <w:p>
       <w:r>
@@ -14363,13 +15031,13 @@
       <w:pPr>
         <w:pStyle w:val="berschrift3"/>
       </w:pPr>
-      <w:bookmarkStart w:id="37" w:name="_Toc85718401"/>
+      <w:bookmarkStart w:id="43" w:name="_Toc85918734"/>
       <w:proofErr w:type="spellStart"/>
       <w:r>
         <w:lastRenderedPageBreak/>
         <w:t>Newsletterservice</w:t>
       </w:r>
-      <w:bookmarkEnd w:id="37"/>
+      <w:bookmarkEnd w:id="43"/>
       <w:proofErr w:type="spellEnd"/>
     </w:p>
     <w:p>
@@ -14436,11 +15104,11 @@
       <w:pPr>
         <w:pStyle w:val="berschrift3"/>
       </w:pPr>
-      <w:bookmarkStart w:id="38" w:name="_Toc85718402"/>
+      <w:bookmarkStart w:id="44" w:name="_Toc85918735"/>
       <w:r>
         <w:t>Vortragservice</w:t>
       </w:r>
-      <w:bookmarkEnd w:id="38"/>
+      <w:bookmarkEnd w:id="44"/>
     </w:p>
     <w:p>
       <w:r>
@@ -14541,45 +15209,45 @@
       <w:pPr>
         <w:pStyle w:val="berschrift1"/>
       </w:pPr>
-      <w:bookmarkStart w:id="39" w:name="_Toc85718403"/>
+      <w:bookmarkStart w:id="45" w:name="_Toc85918736"/>
       <w:r>
         <w:lastRenderedPageBreak/>
         <w:t>Implementierung</w:t>
       </w:r>
-      <w:bookmarkEnd w:id="39"/>
+      <w:bookmarkEnd w:id="45"/>
     </w:p>
     <w:p/>
     <w:p>
       <w:pPr>
         <w:pStyle w:val="berschrift2"/>
       </w:pPr>
-      <w:bookmarkStart w:id="40" w:name="_Toc85718404"/>
+      <w:bookmarkStart w:id="46" w:name="_Toc85918737"/>
       <w:r>
         <w:t>Services</w:t>
       </w:r>
-      <w:bookmarkEnd w:id="40"/>
+      <w:bookmarkEnd w:id="46"/>
     </w:p>
     <w:p/>
     <w:p>
       <w:pPr>
         <w:pStyle w:val="berschrift3"/>
       </w:pPr>
-      <w:bookmarkStart w:id="41" w:name="_Toc85718405"/>
+      <w:bookmarkStart w:id="47" w:name="_Toc85918738"/>
       <w:r>
         <w:t>…..</w:t>
       </w:r>
-      <w:bookmarkEnd w:id="41"/>
+      <w:bookmarkEnd w:id="47"/>
     </w:p>
     <w:p/>
     <w:p>
       <w:pPr>
         <w:pStyle w:val="berschrift2"/>
       </w:pPr>
-      <w:bookmarkStart w:id="42" w:name="_Toc85718406"/>
+      <w:bookmarkStart w:id="48" w:name="_Toc85918739"/>
       <w:r>
         <w:t>Spring Framework</w:t>
       </w:r>
-      <w:bookmarkEnd w:id="42"/>
+      <w:bookmarkEnd w:id="48"/>
     </w:p>
     <w:p>
       <w:r>
@@ -14617,7 +15285,7 @@
         <w:rPr>
           <w:rStyle w:val="Funotenzeichen"/>
         </w:rPr>
-        <w:footnoteReference w:id="23"/>
+        <w:footnoteReference w:id="33"/>
       </w:r>
     </w:p>
     <w:p>
@@ -14646,7 +15314,7 @@
         <w:rPr>
           <w:rStyle w:val="Funotenzeichen"/>
         </w:rPr>
-        <w:footnoteReference w:id="24"/>
+        <w:footnoteReference w:id="34"/>
       </w:r>
     </w:p>
     <w:p>
@@ -14701,7 +15369,7 @@
         <w:rPr>
           <w:rStyle w:val="Funotenzeichen"/>
         </w:rPr>
-        <w:footnoteReference w:id="25"/>
+        <w:footnoteReference w:id="35"/>
       </w:r>
     </w:p>
     <w:p>
@@ -15060,7 +15728,7 @@
         <w:rPr>
           <w:rStyle w:val="Funotenzeichen"/>
         </w:rPr>
-        <w:footnoteReference w:id="26"/>
+        <w:footnoteReference w:id="36"/>
       </w:r>
       <w:r>
         <w:t xml:space="preserve"> </w:t>
@@ -15150,7 +15818,7 @@
       <w:pPr>
         <w:pStyle w:val="berschrift2"/>
       </w:pPr>
-      <w:bookmarkStart w:id="43" w:name="_Toc85718407"/>
+      <w:bookmarkStart w:id="49" w:name="_Toc85918740"/>
       <w:proofErr w:type="spellStart"/>
       <w:r>
         <w:t>Buil</w:t>
@@ -15168,7 +15836,7 @@
       <w:r>
         <w:t xml:space="preserve"> Maven</w:t>
       </w:r>
-      <w:bookmarkEnd w:id="43"/>
+      <w:bookmarkEnd w:id="49"/>
     </w:p>
     <w:p>
       <w:proofErr w:type="spellStart"/>
@@ -15260,7 +15928,7 @@
         <w:rPr>
           <w:rStyle w:val="Funotenzeichen"/>
         </w:rPr>
-        <w:footnoteReference w:id="27"/>
+        <w:footnoteReference w:id="37"/>
       </w:r>
     </w:p>
     <w:p>
@@ -15307,7 +15975,7 @@
         <w:rPr>
           <w:rStyle w:val="Funotenzeichen"/>
         </w:rPr>
-        <w:footnoteReference w:id="28"/>
+        <w:footnoteReference w:id="38"/>
       </w:r>
       <w:r>
         <w:t xml:space="preserve"> </w:t>
@@ -15369,7 +16037,7 @@
         <w:rPr>
           <w:rStyle w:val="Funotenzeichen"/>
         </w:rPr>
-        <w:footnoteReference w:id="29"/>
+        <w:footnoteReference w:id="39"/>
       </w:r>
     </w:p>
     <w:p>
@@ -18358,7 +19026,7 @@
       <w:pPr>
         <w:pStyle w:val="berschrift3"/>
       </w:pPr>
-      <w:bookmarkStart w:id="44" w:name="_Toc85718408"/>
+      <w:bookmarkStart w:id="50" w:name="_Toc85918741"/>
       <w:r>
         <w:lastRenderedPageBreak/>
         <w:t xml:space="preserve">Frontend mit </w:t>
@@ -18367,7 +19035,7 @@
       <w:r>
         <w:t>Thymeleaf</w:t>
       </w:r>
-      <w:bookmarkEnd w:id="44"/>
+      <w:bookmarkEnd w:id="50"/>
       <w:proofErr w:type="spellEnd"/>
     </w:p>
     <w:p>
@@ -21282,7 +21950,7 @@
         <w:rPr>
           <w:rStyle w:val="Funotenzeichen"/>
         </w:rPr>
-        <w:footnoteReference w:id="30"/>
+        <w:footnoteReference w:id="40"/>
       </w:r>
     </w:p>
     <w:p/>
@@ -21382,7 +22050,7 @@
       <w:pPr>
         <w:pStyle w:val="berschrift3"/>
       </w:pPr>
-      <w:bookmarkStart w:id="45" w:name="_Toc85718409"/>
+      <w:bookmarkStart w:id="51" w:name="_Toc85918742"/>
       <w:r>
         <w:t xml:space="preserve">ZUSAMMENSPIEL </w:t>
       </w:r>
@@ -21393,7 +22061,7 @@
       <w:r>
         <w:t xml:space="preserve"> !!!!!!!!!</w:t>
       </w:r>
-      <w:bookmarkEnd w:id="45"/>
+      <w:bookmarkEnd w:id="51"/>
       <w:proofErr w:type="gramEnd"/>
     </w:p>
     <w:p/>
@@ -21401,11 +22069,11 @@
       <w:pPr>
         <w:pStyle w:val="berschrift2"/>
       </w:pPr>
-      <w:bookmarkStart w:id="46" w:name="_Toc85718410"/>
+      <w:bookmarkStart w:id="52" w:name="_Toc85918743"/>
       <w:r>
         <w:t>Spring Cloud API Gateway</w:t>
       </w:r>
-      <w:bookmarkEnd w:id="46"/>
+      <w:bookmarkEnd w:id="52"/>
     </w:p>
     <w:p/>
     <w:p>
@@ -21688,7 +22356,7 @@
           <w:rStyle w:val="Funotenzeichen"/>
           <w:lang w:eastAsia="de-DE"/>
         </w:rPr>
-        <w:footnoteReference w:id="31"/>
+        <w:footnoteReference w:id="41"/>
       </w:r>
     </w:p>
     <w:p>
@@ -21718,7 +22386,7 @@
         <w:rPr>
           <w:rStyle w:val="Funotenzeichen"/>
         </w:rPr>
-        <w:footnoteReference w:id="32"/>
+        <w:footnoteReference w:id="42"/>
       </w:r>
       <w:r>
         <w:t xml:space="preserve"> </w:t>
@@ -21916,7 +22584,7 @@
         <w:rPr>
           <w:rStyle w:val="Funotenzeichen"/>
         </w:rPr>
-        <w:footnoteReference w:id="33"/>
+        <w:footnoteReference w:id="43"/>
       </w:r>
     </w:p>
     <w:p/>
@@ -21924,11 +22592,11 @@
       <w:pPr>
         <w:pStyle w:val="berschrift2"/>
       </w:pPr>
-      <w:bookmarkStart w:id="47" w:name="_Toc85718411"/>
+      <w:bookmarkStart w:id="53" w:name="_Toc85918744"/>
       <w:r>
         <w:t>Eureka Discovery Service</w:t>
       </w:r>
-      <w:bookmarkEnd w:id="47"/>
+      <w:bookmarkEnd w:id="53"/>
     </w:p>
     <w:p/>
     <w:p>
@@ -22079,7 +22747,7 @@
         <w:rPr>
           <w:rStyle w:val="Funotenzeichen"/>
         </w:rPr>
-        <w:footnoteReference w:id="34"/>
+        <w:footnoteReference w:id="44"/>
       </w:r>
     </w:p>
     <w:p>
@@ -23014,7 +23682,7 @@
         <w:rPr>
           <w:rStyle w:val="Funotenzeichen"/>
         </w:rPr>
-        <w:footnoteReference w:id="35"/>
+        <w:footnoteReference w:id="45"/>
       </w:r>
     </w:p>
     <w:p/>
@@ -23022,7 +23690,7 @@
       <w:pPr>
         <w:pStyle w:val="berschrift2"/>
       </w:pPr>
-      <w:bookmarkStart w:id="48" w:name="_Toc85718412"/>
+      <w:bookmarkStart w:id="54" w:name="_Toc85918745"/>
       <w:proofErr w:type="spellStart"/>
       <w:r>
         <w:t>Keycloak</w:t>
@@ -23031,7 +23699,7 @@
       <w:r>
         <w:t xml:space="preserve"> und Spring Security</w:t>
       </w:r>
-      <w:bookmarkEnd w:id="48"/>
+      <w:bookmarkEnd w:id="54"/>
     </w:p>
     <w:p/>
     <w:p>
@@ -23574,7 +24242,7 @@
         <w:rPr>
           <w:rStyle w:val="Funotenzeichen"/>
         </w:rPr>
-        <w:footnoteReference w:id="36"/>
+        <w:footnoteReference w:id="46"/>
       </w:r>
     </w:p>
     <w:p/>
@@ -25514,7 +26182,7 @@
       <w:pPr>
         <w:pStyle w:val="berschrift2"/>
       </w:pPr>
-      <w:bookmarkStart w:id="49" w:name="_Toc85718413"/>
+      <w:bookmarkStart w:id="55" w:name="_Toc85918746"/>
       <w:r>
         <w:t xml:space="preserve">Synchrone Kommunikation mit </w:t>
       </w:r>
@@ -25526,7 +26194,7 @@
       <w:r>
         <w:t xml:space="preserve"> Client</w:t>
       </w:r>
-      <w:bookmarkEnd w:id="49"/>
+      <w:bookmarkEnd w:id="55"/>
     </w:p>
     <w:p>
       <w:r>
@@ -25733,7 +26401,7 @@
         <w:rPr>
           <w:rStyle w:val="Funotenzeichen"/>
         </w:rPr>
-        <w:footnoteReference w:id="37"/>
+        <w:footnoteReference w:id="47"/>
       </w:r>
     </w:p>
     <w:p>
@@ -27335,7 +28003,7 @@
       <w:pPr>
         <w:pStyle w:val="berschrift2"/>
       </w:pPr>
-      <w:bookmarkStart w:id="50" w:name="_Toc85718414"/>
+      <w:bookmarkStart w:id="56" w:name="_Toc85918747"/>
       <w:r>
         <w:lastRenderedPageBreak/>
         <w:t>Resilience4J</w:t>
@@ -27343,7 +28011,7 @@
       <w:r>
         <w:t xml:space="preserve"> Circuit Breaker</w:t>
       </w:r>
-      <w:bookmarkEnd w:id="50"/>
+      <w:bookmarkEnd w:id="56"/>
     </w:p>
     <w:p>
       <w:r>
@@ -27472,7 +28140,7 @@
         <w:rPr>
           <w:rStyle w:val="Funotenzeichen"/>
         </w:rPr>
-        <w:footnoteReference w:id="38"/>
+        <w:footnoteReference w:id="48"/>
       </w:r>
     </w:p>
     <w:p>
@@ -27512,7 +28180,7 @@
         <w:rPr>
           <w:rStyle w:val="Funotenzeichen"/>
         </w:rPr>
-        <w:footnoteReference w:id="39"/>
+        <w:footnoteReference w:id="49"/>
       </w:r>
     </w:p>
     <w:p>
@@ -28543,7 +29211,7 @@
         <w:rPr>
           <w:rStyle w:val="Funotenzeichen"/>
         </w:rPr>
-        <w:footnoteReference w:id="40"/>
+        <w:footnoteReference w:id="50"/>
       </w:r>
     </w:p>
     <w:p>
@@ -30736,7 +31404,7 @@
           <w:rStyle w:val="Funotenzeichen"/>
           <w:lang w:eastAsia="de-DE"/>
         </w:rPr>
-        <w:footnoteReference w:id="41"/>
+        <w:footnoteReference w:id="51"/>
       </w:r>
       <w:r>
         <w:rPr>
@@ -30749,7 +31417,7 @@
           <w:rStyle w:val="Funotenzeichen"/>
           <w:lang w:eastAsia="de-DE"/>
         </w:rPr>
-        <w:footnoteReference w:id="42"/>
+        <w:footnoteReference w:id="52"/>
       </w:r>
     </w:p>
     <w:p/>
@@ -30819,7 +31487,7 @@
       <w:pPr>
         <w:pStyle w:val="berschrift2"/>
       </w:pPr>
-      <w:bookmarkStart w:id="51" w:name="_Toc85718415"/>
+      <w:bookmarkStart w:id="57" w:name="_Toc85918748"/>
       <w:r>
         <w:lastRenderedPageBreak/>
         <w:t>Docker</w:t>
@@ -30827,7 +31495,7 @@
       <w:r>
         <w:t xml:space="preserve"> Container</w:t>
       </w:r>
-      <w:bookmarkEnd w:id="51"/>
+      <w:bookmarkEnd w:id="57"/>
     </w:p>
     <w:p>
       <w:r>
@@ -30845,7 +31513,7 @@
         <w:rPr>
           <w:rStyle w:val="Funotenzeichen"/>
         </w:rPr>
-        <w:footnoteReference w:id="43"/>
+        <w:footnoteReference w:id="53"/>
       </w:r>
       <w:r>
         <w:t xml:space="preserve"> Die Container werden von der Docker Engine </w:t>
@@ -30860,7 +31528,7 @@
         <w:rPr>
           <w:rStyle w:val="Funotenzeichen"/>
         </w:rPr>
-        <w:footnoteReference w:id="44"/>
+        <w:footnoteReference w:id="54"/>
       </w:r>
       <w:r>
         <w:t xml:space="preserve"> Docker läuft auf Linux- (</w:t>
@@ -30877,7 +31545,7 @@
         <w:rPr>
           <w:rStyle w:val="Funotenzeichen"/>
         </w:rPr>
-        <w:footnoteReference w:id="45"/>
+        <w:footnoteReference w:id="55"/>
       </w:r>
       <w:r>
         <w:t xml:space="preserve"> Die Docker Engine lässt sich über die offizielle Webseite </w:t>
@@ -30959,7 +31627,7 @@
         <w:rPr>
           <w:rStyle w:val="Funotenzeichen"/>
         </w:rPr>
-        <w:footnoteReference w:id="46"/>
+        <w:footnoteReference w:id="56"/>
       </w:r>
     </w:p>
     <w:p>
@@ -31642,7 +32310,7 @@
         <w:rPr>
           <w:rStyle w:val="Funotenzeichen"/>
         </w:rPr>
-        <w:footnoteReference w:id="47"/>
+        <w:footnoteReference w:id="57"/>
       </w:r>
     </w:p>
     <w:p>
@@ -31846,7 +32514,7 @@
       <w:r>
         <w:t xml:space="preserve"> </w:t>
       </w:r>
-      <w:bookmarkStart w:id="52" w:name="_Toc85718416"/>
+      <w:bookmarkStart w:id="58" w:name="_Toc85918749"/>
       <w:proofErr w:type="spellStart"/>
       <w:r>
         <w:t>Distributet</w:t>
@@ -31858,7 +32526,7 @@
       <w:r>
         <w:t>Jaeger</w:t>
       </w:r>
-      <w:bookmarkEnd w:id="52"/>
+      <w:bookmarkEnd w:id="58"/>
     </w:p>
     <w:p>
       <w:r>
@@ -31944,7 +32612,7 @@
         <w:rPr>
           <w:rStyle w:val="Funotenzeichen"/>
         </w:rPr>
-        <w:footnoteReference w:id="48"/>
+        <w:footnoteReference w:id="58"/>
       </w:r>
     </w:p>
     <w:p>
@@ -32008,7 +32676,7 @@
         <w:rPr>
           <w:rStyle w:val="Funotenzeichen"/>
         </w:rPr>
-        <w:footnoteReference w:id="49"/>
+        <w:footnoteReference w:id="59"/>
       </w:r>
     </w:p>
     <w:p>
@@ -33313,7 +33981,7 @@
         <w:rPr>
           <w:rStyle w:val="Funotenzeichen"/>
         </w:rPr>
-        <w:footnoteReference w:id="50"/>
+        <w:footnoteReference w:id="60"/>
       </w:r>
     </w:p>
     <w:p/>
@@ -33925,12 +34593,12 @@
       <w:pPr>
         <w:pStyle w:val="berschrift1"/>
       </w:pPr>
-      <w:bookmarkStart w:id="53" w:name="_Toc85718417"/>
+      <w:bookmarkStart w:id="59" w:name="_Toc85918750"/>
       <w:r>
         <w:lastRenderedPageBreak/>
         <w:t>Auswertung</w:t>
       </w:r>
-      <w:bookmarkEnd w:id="53"/>
+      <w:bookmarkEnd w:id="59"/>
     </w:p>
     <w:p/>
     <w:p>
@@ -34211,14 +34879,14 @@
       <w:pPr>
         <w:pStyle w:val="berschrift1"/>
       </w:pPr>
-      <w:bookmarkStart w:id="54" w:name="_Toc85718418"/>
+      <w:bookmarkStart w:id="60" w:name="_Toc85918751"/>
       <w:r>
         <w:t>Zusammenfassung</w:t>
       </w:r>
       <w:r>
         <w:t xml:space="preserve"> und Ausblicke</w:t>
       </w:r>
-      <w:bookmarkEnd w:id="54"/>
+      <w:bookmarkEnd w:id="60"/>
     </w:p>
     <w:p/>
     <w:p/>
@@ -34226,12 +34894,12 @@
       <w:pPr>
         <w:pStyle w:val="berschrift2"/>
       </w:pPr>
-      <w:bookmarkStart w:id="55" w:name="_Toc85718419"/>
+      <w:bookmarkStart w:id="61" w:name="_Toc85918752"/>
       <w:r>
         <w:lastRenderedPageBreak/>
         <w:t>Ausblicke</w:t>
       </w:r>
-      <w:bookmarkEnd w:id="55"/>
+      <w:bookmarkEnd w:id="61"/>
     </w:p>
     <w:p>
       <w:r>
@@ -34320,6 +34988,7 @@
         </w:sectPr>
       </w:pPr>
     </w:p>
+    <w:bookmarkStart w:id="62" w:name="_Toc85918753" w:displacedByCustomXml="next"/>
     <w:sdt>
       <w:sdtPr>
         <w:rPr>
@@ -34343,6 +35012,7 @@
           <w:r>
             <w:t>Literaturverzeichnis</w:t>
           </w:r>
+          <w:bookmarkEnd w:id="62"/>
         </w:p>
         <w:sdt>
           <w:sdtPr>
@@ -34441,6 +35111,28 @@
                   <w:bCs/>
                   <w:noProof/>
                 </w:rPr>
+                <w:t>—. 2018.</w:t>
+              </w:r>
+              <w:r>
+                <w:rPr>
+                  <w:noProof/>
+                </w:rPr>
+                <w:t xml:space="preserve"> Dev Insider. [Online] 27. April 2018. [Zitat vom: 09. Oktober 2021.]</w:t>
+              </w:r>
+            </w:p>
+            <w:p>
+              <w:pPr>
+                <w:pStyle w:val="Literaturverzeichnis"/>
+                <w:rPr>
+                  <w:noProof/>
+                </w:rPr>
+              </w:pPr>
+              <w:r>
+                <w:rPr>
+                  <w:b/>
+                  <w:bCs/>
+                  <w:noProof/>
+                </w:rPr>
                 <w:t>—. 2020.</w:t>
               </w:r>
               <w:r>
@@ -34448,6 +35140,28 @@
                   <w:noProof/>
                 </w:rPr>
                 <w:t xml:space="preserve"> dev-insider. [Online] 03. Juli 2020. [Zitat vom: 19. August 2021.] https://www.dev-insider.de/was-ist-ein-framework-a-938758/.</w:t>
+              </w:r>
+            </w:p>
+            <w:p>
+              <w:pPr>
+                <w:pStyle w:val="Literaturverzeichnis"/>
+                <w:rPr>
+                  <w:noProof/>
+                </w:rPr>
+              </w:pPr>
+              <w:r>
+                <w:rPr>
+                  <w:b/>
+                  <w:bCs/>
+                  <w:noProof/>
+                </w:rPr>
+                <w:t>baeldung. 2021.</w:t>
+              </w:r>
+              <w:r>
+                <w:rPr>
+                  <w:noProof/>
+                </w:rPr>
+                <w:t xml:space="preserve"> Baeldung. [Online] 07. April 2021. [Zitat vom: 10. Oktober 2021.] https://www.baeldung.com/maven.</w:t>
               </w:r>
             </w:p>
             <w:p>
@@ -34697,6 +35411,29 @@
                   <w:bCs/>
                   <w:noProof/>
                 </w:rPr>
+                <w:t>Ionos. 2019.</w:t>
+              </w:r>
+              <w:r>
+                <w:rPr>
+                  <w:noProof/>
+                </w:rPr>
+                <w:t xml:space="preserve"> Ionos. [Online] 28. Februar 2019. [Zitat vom: 01. Oktober 2021.] https://www.ionos.de/digitalguide/websites/web-entwicklung/advanced-message-queuing-protocol-amqp/.</w:t>
+              </w:r>
+            </w:p>
+            <w:p>
+              <w:pPr>
+                <w:pStyle w:val="Literaturverzeichnis"/>
+                <w:rPr>
+                  <w:noProof/>
+                </w:rPr>
+              </w:pPr>
+              <w:r>
+                <w:rPr>
+                  <w:b/>
+                  <w:bCs/>
+                  <w:noProof/>
+                </w:rPr>
+                <w:lastRenderedPageBreak/>
                 <w:t>Jaeger. 2021.</w:t>
               </w:r>
               <w:r>
@@ -34763,7 +35500,6 @@
                   <w:bCs/>
                   <w:noProof/>
                 </w:rPr>
-                <w:lastRenderedPageBreak/>
                 <w:t>keycloak. 2021.</w:t>
               </w:r>
               <w:r>
@@ -34793,6 +35529,28 @@
                   <w:noProof/>
                 </w:rPr>
                 <w:t xml:space="preserve"> Dev Insider. [Online] 30. November 2020. [Zitat vom: 19. Oktober 2021.] https://www.dev-insider.de/views-mit-thymeleaf-erstellen-a-976811/.</w:t>
+              </w:r>
+            </w:p>
+            <w:p>
+              <w:pPr>
+                <w:pStyle w:val="Literaturverzeichnis"/>
+                <w:rPr>
+                  <w:noProof/>
+                </w:rPr>
+              </w:pPr>
+              <w:r>
+                <w:rPr>
+                  <w:b/>
+                  <w:bCs/>
+                  <w:noProof/>
+                </w:rPr>
+                <w:t>Landwehr, Jesko. 2019.</w:t>
+              </w:r>
+              <w:r>
+                <w:rPr>
+                  <w:noProof/>
+                </w:rPr>
+                <w:t xml:space="preserve"> IT-Talents. [Online] 26. April 2019. [Zitat vom: 16. September 2021.] https://it-talents.de/it-wissen/was-ist-dependency-injection/.</w:t>
               </w:r>
             </w:p>
             <w:p>
@@ -34874,6 +35632,50 @@
                   <w:bCs/>
                   <w:noProof/>
                 </w:rPr>
+                <w:t>NGINX.</w:t>
+              </w:r>
+              <w:r>
+                <w:rPr>
+                  <w:noProof/>
+                </w:rPr>
+                <w:t xml:space="preserve"> NGINX. [Online] [Zitat vom: 07. September 2021.] https://www.nginx.com/resources/glossary/load-balancing/.</w:t>
+              </w:r>
+            </w:p>
+            <w:p>
+              <w:pPr>
+                <w:pStyle w:val="Literaturverzeichnis"/>
+                <w:rPr>
+                  <w:noProof/>
+                </w:rPr>
+              </w:pPr>
+              <w:r>
+                <w:rPr>
+                  <w:b/>
+                  <w:bCs/>
+                  <w:noProof/>
+                </w:rPr>
+                <w:t>Nish, Anil. 2021.</w:t>
+              </w:r>
+              <w:r>
+                <w:rPr>
+                  <w:noProof/>
+                </w:rPr>
+                <w:t xml:space="preserve"> docs.microsoft. [Online] 28. September 2021. [Zitat vom: 02. Oktober 2021.] https://docs.microsoft.com/de-de/dotnet/architecture/microservices/architect-microservice-container-applications/asynchronous-message-based-communication.</w:t>
+              </w:r>
+            </w:p>
+            <w:p>
+              <w:pPr>
+                <w:pStyle w:val="Literaturverzeichnis"/>
+                <w:rPr>
+                  <w:noProof/>
+                </w:rPr>
+              </w:pPr>
+              <w:r>
+                <w:rPr>
+                  <w:b/>
+                  <w:bCs/>
+                  <w:noProof/>
+                </w:rPr>
                 <w:t>Öggl, Bernd und Kofler, Michael. 2019.</w:t>
               </w:r>
               <w:r>
@@ -34925,6 +35727,28 @@
                   <w:noProof/>
                 </w:rPr>
                 <w:t xml:space="preserve"> innoq. [Online] 08. Dezember 2016. [Zitat vom: 18. August 2021.] https://www.innoq.com/de/articles/2016/12/ddd-microservices/.</w:t>
+              </w:r>
+            </w:p>
+            <w:p>
+              <w:pPr>
+                <w:pStyle w:val="Literaturverzeichnis"/>
+                <w:rPr>
+                  <w:noProof/>
+                </w:rPr>
+              </w:pPr>
+              <w:r>
+                <w:rPr>
+                  <w:b/>
+                  <w:bCs/>
+                  <w:noProof/>
+                </w:rPr>
+                <w:t>Rauch, Gedeon und Augsten, Stephan. 2021.</w:t>
+              </w:r>
+              <w:r>
+                <w:rPr>
+                  <w:noProof/>
+                </w:rPr>
+                <w:t xml:space="preserve"> Dev Insider. [Online] 16. April 2021. [Zitat vom: 03. Oktober 2021.] https://www.dev-insider.de/was-ist-spring-boot-a-1009135/.</w:t>
               </w:r>
             </w:p>
             <w:p>
@@ -35006,6 +35830,7 @@
                   <w:bCs/>
                   <w:noProof/>
                 </w:rPr>
+                <w:lastRenderedPageBreak/>
                 <w:t>Röwekamp, Lars und Limburg, Arne. 2016.</w:t>
               </w:r>
               <w:r>
@@ -35072,6 +35897,28 @@
                   <w:bCs/>
                   <w:noProof/>
                 </w:rPr>
+                <w:t>Stringfellow, Angela. 2017.</w:t>
+              </w:r>
+              <w:r>
+                <w:rPr>
+                  <w:noProof/>
+                </w:rPr>
+                <w:t xml:space="preserve"> DZone. [Online] 30. Juni 2017. [Zitat vom: 10. Oktober 2021.] https://dzone.com/articles/gradle-vs-maven.</w:t>
+              </w:r>
+            </w:p>
+            <w:p>
+              <w:pPr>
+                <w:pStyle w:val="Literaturverzeichnis"/>
+                <w:rPr>
+                  <w:noProof/>
+                </w:rPr>
+              </w:pPr>
+              <w:r>
+                <w:rPr>
+                  <w:b/>
+                  <w:bCs/>
+                  <w:noProof/>
+                </w:rPr>
                 <w:t>te Wierik, Mattias. 2020.</w:t>
               </w:r>
               <w:r>
@@ -35079,6 +35926,28 @@
                   <w:noProof/>
                 </w:rPr>
                 <w:t xml:space="preserve"> medium. [Online] 11. November 2020. [Zitat vom: 19. August 2021.] https://medium.com/swlh/authentication-and-authorization-in-microservices-how-to-implement-it-5d01ed683d6f.</w:t>
+              </w:r>
+            </w:p>
+            <w:p>
+              <w:pPr>
+                <w:pStyle w:val="Literaturverzeichnis"/>
+                <w:rPr>
+                  <w:noProof/>
+                </w:rPr>
+              </w:pPr>
+              <w:r>
+                <w:rPr>
+                  <w:b/>
+                  <w:bCs/>
+                  <w:noProof/>
+                </w:rPr>
+                <w:t>TechTarget. 2019.</w:t>
+              </w:r>
+              <w:r>
+                <w:rPr>
+                  <w:noProof/>
+                </w:rPr>
+                <w:t xml:space="preserve"> TechTarget. [Online] Februar 2019. [Zitat vom: 01. Oktober 2021.] https://whatis.techtarget.com/de/definition/Advanced-Message-Queuing-Protocol-AMQP.</w:t>
               </w:r>
             </w:p>
             <w:p>
@@ -35210,7 +36079,6 @@
                   <w:bCs/>
                   <w:noProof/>
                 </w:rPr>
-                <w:lastRenderedPageBreak/>
                 <w:t>—. 2018.</w:t>
               </w:r>
               <w:r>
@@ -35340,12 +36208,12 @@
       <w:pPr>
         <w:pStyle w:val="1Rmisch"/>
       </w:pPr>
-      <w:bookmarkStart w:id="56" w:name="_Toc85718421"/>
+      <w:bookmarkStart w:id="63" w:name="_Toc85918754"/>
       <w:r>
         <w:lastRenderedPageBreak/>
         <w:t>Anhang</w:t>
       </w:r>
-      <w:bookmarkEnd w:id="56"/>
+      <w:bookmarkEnd w:id="63"/>
     </w:p>
     <w:p>
       <w:pPr>
@@ -35364,13 +36232,13 @@
       <w:pPr>
         <w:pStyle w:val="1Rmisch"/>
       </w:pPr>
-      <w:bookmarkStart w:id="57" w:name="_Toc85718422"/>
+      <w:bookmarkStart w:id="64" w:name="_Toc85918755"/>
       <w:proofErr w:type="spellStart"/>
       <w:r>
         <w:lastRenderedPageBreak/>
         <w:t>Selstständigkeitserklärung</w:t>
       </w:r>
-      <w:bookmarkEnd w:id="57"/>
+      <w:bookmarkEnd w:id="64"/>
       <w:proofErr w:type="spellEnd"/>
     </w:p>
     <w:sectPr>
@@ -35965,6 +36833,178 @@
       </w:r>
       <w:sdt>
         <w:sdtPr>
+          <w:id w:val="-1635869664"/>
+          <w:citation/>
+        </w:sdtPr>
+        <w:sdtEndPr/>
+        <w:sdtContent>
+          <w:r>
+            <w:fldChar w:fldCharType="begin"/>
+          </w:r>
+          <w:r>
+            <w:instrText xml:space="preserve"> CITATION Nis21 \l 1031 </w:instrText>
+          </w:r>
+          <w:r>
+            <w:fldChar w:fldCharType="separate"/>
+          </w:r>
+          <w:r>
+            <w:rPr>
+              <w:noProof/>
+            </w:rPr>
+            <w:t>(Nish, 2021)</w:t>
+          </w:r>
+          <w:r>
+            <w:fldChar w:fldCharType="end"/>
+          </w:r>
+        </w:sdtContent>
+      </w:sdt>
+    </w:p>
+  </w:footnote>
+  <w:footnote w:id="12">
+    <w:p>
+      <w:pPr>
+        <w:pStyle w:val="Funotentext"/>
+      </w:pPr>
+      <w:r>
+        <w:rPr>
+          <w:rStyle w:val="Funotenzeichen"/>
+        </w:rPr>
+        <w:footnoteRef/>
+      </w:r>
+      <w:r>
+        <w:t xml:space="preserve"> </w:t>
+      </w:r>
+      <w:sdt>
+        <w:sdtPr>
+          <w:id w:val="46664252"/>
+          <w:citation/>
+        </w:sdtPr>
+        <w:sdtEndPr/>
+        <w:sdtContent>
+          <w:r>
+            <w:fldChar w:fldCharType="begin"/>
+          </w:r>
+          <w:r>
+            <w:instrText xml:space="preserve"> CITATION Tec19 \l 1031 </w:instrText>
+          </w:r>
+          <w:r>
+            <w:fldChar w:fldCharType="separate"/>
+          </w:r>
+          <w:r>
+            <w:rPr>
+              <w:noProof/>
+            </w:rPr>
+            <w:t>(TechTarget, 2019)</w:t>
+          </w:r>
+          <w:r>
+            <w:fldChar w:fldCharType="end"/>
+          </w:r>
+        </w:sdtContent>
+      </w:sdt>
+    </w:p>
+  </w:footnote>
+  <w:footnote w:id="13">
+    <w:p>
+      <w:pPr>
+        <w:pStyle w:val="Funotentext"/>
+      </w:pPr>
+      <w:r>
+        <w:rPr>
+          <w:rStyle w:val="Funotenzeichen"/>
+        </w:rPr>
+        <w:footnoteRef/>
+      </w:r>
+      <w:r>
+        <w:t xml:space="preserve"> </w:t>
+      </w:r>
+      <w:sdt>
+        <w:sdtPr>
+          <w:id w:val="1693649422"/>
+          <w:citation/>
+        </w:sdtPr>
+        <w:sdtEndPr/>
+        <w:sdtContent>
+          <w:r>
+            <w:fldChar w:fldCharType="begin"/>
+          </w:r>
+          <w:r>
+            <w:instrText xml:space="preserve"> CITATION Ion19 \l 1031 </w:instrText>
+          </w:r>
+          <w:r>
+            <w:fldChar w:fldCharType="separate"/>
+          </w:r>
+          <w:r>
+            <w:rPr>
+              <w:noProof/>
+            </w:rPr>
+            <w:t>(Ionos, 2019)</w:t>
+          </w:r>
+          <w:r>
+            <w:fldChar w:fldCharType="end"/>
+          </w:r>
+        </w:sdtContent>
+      </w:sdt>
+    </w:p>
+  </w:footnote>
+  <w:footnote w:id="14">
+    <w:p>
+      <w:pPr>
+        <w:pStyle w:val="Funotentext"/>
+      </w:pPr>
+      <w:r>
+        <w:rPr>
+          <w:rStyle w:val="Funotenzeichen"/>
+        </w:rPr>
+        <w:footnoteRef/>
+      </w:r>
+      <w:r>
+        <w:t xml:space="preserve"> </w:t>
+      </w:r>
+      <w:sdt>
+        <w:sdtPr>
+          <w:id w:val="-1289812796"/>
+          <w:citation/>
+        </w:sdtPr>
+        <w:sdtEndPr/>
+        <w:sdtContent>
+          <w:r>
+            <w:fldChar w:fldCharType="begin"/>
+          </w:r>
+          <w:r>
+            <w:instrText xml:space="preserve"> CITATION Nis21 \l 1031 </w:instrText>
+          </w:r>
+          <w:r>
+            <w:fldChar w:fldCharType="separate"/>
+          </w:r>
+          <w:r>
+            <w:rPr>
+              <w:noProof/>
+            </w:rPr>
+            <w:t>(Nish, 2021)</w:t>
+          </w:r>
+          <w:r>
+            <w:fldChar w:fldCharType="end"/>
+          </w:r>
+        </w:sdtContent>
+      </w:sdt>
+    </w:p>
+  </w:footnote>
+  <w:footnote w:id="15">
+    <w:p>
+      <w:pPr>
+        <w:pStyle w:val="Funotentext"/>
+      </w:pPr>
+      <w:r>
+        <w:rPr>
+          <w:rStyle w:val="Funotenzeichen"/>
+        </w:rPr>
+        <w:footnoteRef/>
+      </w:r>
+      <w:r>
+        <w:t xml:space="preserve"> </w:t>
+      </w:r>
+      <w:sdt>
+        <w:sdtPr>
           <w:id w:val="1281453360"/>
           <w:citation/>
         </w:sdtPr>
@@ -35992,7 +37032,93 @@
       </w:sdt>
     </w:p>
   </w:footnote>
-  <w:footnote w:id="12">
+  <w:footnote w:id="16">
+    <w:p>
+      <w:pPr>
+        <w:pStyle w:val="Funotentext"/>
+      </w:pPr>
+      <w:r>
+        <w:rPr>
+          <w:rStyle w:val="Funotenzeichen"/>
+        </w:rPr>
+        <w:footnoteRef/>
+      </w:r>
+      <w:r>
+        <w:t xml:space="preserve"> </w:t>
+      </w:r>
+      <w:sdt>
+        <w:sdtPr>
+          <w:id w:val="466487607"/>
+          <w:citation/>
+        </w:sdtPr>
+        <w:sdtEndPr/>
+        <w:sdtContent>
+          <w:r>
+            <w:fldChar w:fldCharType="begin"/>
+          </w:r>
+          <w:r>
+            <w:instrText xml:space="preserve"> CITATION Don19 \l 1031 </w:instrText>
+          </w:r>
+          <w:r>
+            <w:fldChar w:fldCharType="separate"/>
+          </w:r>
+          <w:r>
+            <w:rPr>
+              <w:noProof/>
+            </w:rPr>
+            <w:t>(Donner, et al., 2019)</w:t>
+          </w:r>
+          <w:r>
+            <w:fldChar w:fldCharType="end"/>
+          </w:r>
+        </w:sdtContent>
+      </w:sdt>
+    </w:p>
+  </w:footnote>
+  <w:footnote w:id="17">
+    <w:p>
+      <w:pPr>
+        <w:pStyle w:val="Funotentext"/>
+      </w:pPr>
+      <w:r>
+        <w:rPr>
+          <w:rStyle w:val="Funotenzeichen"/>
+        </w:rPr>
+        <w:footnoteRef/>
+      </w:r>
+      <w:r>
+        <w:t xml:space="preserve"> </w:t>
+      </w:r>
+      <w:sdt>
+        <w:sdtPr>
+          <w:id w:val="1635829299"/>
+          <w:citation/>
+        </w:sdtPr>
+        <w:sdtEndPr/>
+        <w:sdtContent>
+          <w:r>
+            <w:fldChar w:fldCharType="begin"/>
+          </w:r>
+          <w:r>
+            <w:instrText xml:space="preserve"> CITATION NGI21 \l 1031 </w:instrText>
+          </w:r>
+          <w:r>
+            <w:fldChar w:fldCharType="separate"/>
+          </w:r>
+          <w:r>
+            <w:rPr>
+              <w:noProof/>
+            </w:rPr>
+            <w:t>(NGINX)</w:t>
+          </w:r>
+          <w:r>
+            <w:fldChar w:fldCharType="end"/>
+          </w:r>
+        </w:sdtContent>
+      </w:sdt>
+    </w:p>
+  </w:footnote>
+  <w:footnote w:id="18">
     <w:p>
       <w:pPr>
         <w:pStyle w:val="Funotentext"/>
@@ -36035,7 +37161,7 @@
       </w:sdt>
     </w:p>
   </w:footnote>
-  <w:footnote w:id="13">
+  <w:footnote w:id="19">
     <w:p>
       <w:pPr>
         <w:pStyle w:val="Funotentext"/>
@@ -36078,7 +37204,123 @@
       </w:sdt>
     </w:p>
   </w:footnote>
-  <w:footnote w:id="14">
+  <w:footnote w:id="20">
+    <w:p>
+      <w:pPr>
+        <w:pStyle w:val="Funotentext"/>
+      </w:pPr>
+      <w:r>
+        <w:rPr>
+          <w:rStyle w:val="Funotenzeichen"/>
+        </w:rPr>
+        <w:footnoteRef/>
+      </w:r>
+      <w:r>
+        <w:t xml:space="preserve"> </w:t>
+      </w:r>
+      <w:sdt>
+        <w:sdtPr>
+          <w:id w:val="45797526"/>
+          <w:citation/>
+        </w:sdtPr>
+        <w:sdtContent>
+          <w:r>
+            <w:fldChar w:fldCharType="begin"/>
+          </w:r>
+          <w:r>
+            <w:instrText xml:space="preserve"> CITATION Ric15 \l 1031 </w:instrText>
+          </w:r>
+          <w:r>
+            <w:fldChar w:fldCharType="separate"/>
+          </w:r>
+          <w:r>
+            <w:rPr>
+              <w:noProof/>
+            </w:rPr>
+            <w:t>(Richardson, 2015)</w:t>
+          </w:r>
+          <w:r>
+            <w:fldChar w:fldCharType="end"/>
+          </w:r>
+        </w:sdtContent>
+      </w:sdt>
+    </w:p>
+  </w:footnote>
+  <w:footnote w:id="21">
+    <w:p>
+      <w:pPr>
+        <w:pStyle w:val="Funotentext"/>
+      </w:pPr>
+      <w:r>
+        <w:rPr>
+          <w:rStyle w:val="Funotenzeichen"/>
+        </w:rPr>
+        <w:footnoteRef/>
+      </w:r>
+      <w:r>
+        <w:t xml:space="preserve"> </w:t>
+      </w:r>
+      <w:sdt>
+        <w:sdtPr>
+          <w:id w:val="1485501425"/>
+          <w:citation/>
+        </w:sdtPr>
+        <w:sdtContent>
+          <w:r>
+            <w:fldChar w:fldCharType="begin"/>
+          </w:r>
+          <w:r>
+            <w:instrText xml:space="preserve"> CITATION Ric15 \l 1031 </w:instrText>
+          </w:r>
+          <w:r>
+            <w:fldChar w:fldCharType="separate"/>
+          </w:r>
+          <w:r>
+            <w:rPr>
+              <w:noProof/>
+            </w:rPr>
+            <w:t>(Richardson, 2015)</w:t>
+          </w:r>
+          <w:r>
+            <w:fldChar w:fldCharType="end"/>
+          </w:r>
+        </w:sdtContent>
+      </w:sdt>
+    </w:p>
+  </w:footnote>
+  <w:footnote w:id="22">
+    <w:p>
+      <w:pPr>
+        <w:pStyle w:val="Funotentext"/>
+      </w:pPr>
+      <w:r>
+        <w:rPr>
+          <w:rStyle w:val="Funotenzeichen"/>
+        </w:rPr>
+        <w:footnoteRef/>
+      </w:r>
+      <w:r>
+        <w:t xml:space="preserve"> (Eigene Darstellung)</w:t>
+      </w:r>
+    </w:p>
+  </w:footnote>
+  <w:footnote w:id="23">
+    <w:p>
+      <w:pPr>
+        <w:pStyle w:val="Funotentext"/>
+      </w:pPr>
+      <w:r>
+        <w:rPr>
+          <w:rStyle w:val="Funotenzeichen"/>
+        </w:rPr>
+        <w:footnoteRef/>
+      </w:r>
+      <w:r>
+        <w:t xml:space="preserve"> (Eigene Darstellung)</w:t>
+      </w:r>
+    </w:p>
+  </w:footnote>
+  <w:footnote w:id="24">
     <w:p>
       <w:pPr>
         <w:pStyle w:val="Funotentext"/>
@@ -36121,7 +37363,7 @@
       </w:sdt>
     </w:p>
   </w:footnote>
-  <w:footnote w:id="15">
+  <w:footnote w:id="25">
     <w:p>
       <w:pPr>
         <w:pStyle w:val="Funotentext"/>
@@ -36164,7 +37406,7 @@
       </w:sdt>
     </w:p>
   </w:footnote>
-  <w:footnote w:id="16">
+  <w:footnote w:id="26">
     <w:p>
       <w:pPr>
         <w:pStyle w:val="Funotentext"/>
@@ -36207,7 +37449,7 @@
       </w:sdt>
     </w:p>
   </w:footnote>
-  <w:footnote w:id="17">
+  <w:footnote w:id="27">
     <w:p>
       <w:pPr>
         <w:pStyle w:val="Funotentext"/>
@@ -36250,7 +37492,7 @@
       </w:sdt>
     </w:p>
   </w:footnote>
-  <w:footnote w:id="18">
+  <w:footnote w:id="28">
     <w:p>
       <w:pPr>
         <w:pStyle w:val="Funotentext"/>
@@ -36293,7 +37535,7 @@
       </w:sdt>
     </w:p>
   </w:footnote>
-  <w:footnote w:id="19">
+  <w:footnote w:id="29">
     <w:p>
       <w:pPr>
         <w:pStyle w:val="Funotentext"/>
@@ -36336,7 +37578,7 @@
       </w:sdt>
     </w:p>
   </w:footnote>
-  <w:footnote w:id="20">
+  <w:footnote w:id="30">
     <w:p>
       <w:pPr>
         <w:pStyle w:val="Funotentext"/>
@@ -36379,7 +37621,7 @@
       </w:sdt>
     </w:p>
   </w:footnote>
-  <w:footnote w:id="21">
+  <w:footnote w:id="31">
     <w:p>
       <w:pPr>
         <w:pStyle w:val="Funotentext"/>
@@ -36422,7 +37664,7 @@
       </w:sdt>
     </w:p>
   </w:footnote>
-  <w:footnote w:id="22">
+  <w:footnote w:id="32">
     <w:p>
       <w:pPr>
         <w:pStyle w:val="Funotentext"/>
@@ -36465,7 +37707,7 @@
       </w:sdt>
     </w:p>
   </w:footnote>
-  <w:footnote w:id="23">
+  <w:footnote w:id="33">
     <w:p>
       <w:pPr>
         <w:pStyle w:val="Funotentext"/>
@@ -36508,7 +37750,7 @@
       </w:sdt>
     </w:p>
   </w:footnote>
-  <w:footnote w:id="24">
+  <w:footnote w:id="34">
     <w:p>
       <w:pPr>
         <w:pStyle w:val="Funotentext"/>
@@ -36551,7 +37793,7 @@
       </w:sdt>
     </w:p>
   </w:footnote>
-  <w:footnote w:id="25">
+  <w:footnote w:id="35">
     <w:p>
       <w:pPr>
         <w:pStyle w:val="Funotentext"/>
@@ -36570,6 +37812,7 @@
           <w:id w:val="-1768377757"/>
           <w:citation/>
         </w:sdtPr>
+        <w:sdtEndPr/>
         <w:sdtContent>
           <w:r>
             <w:fldChar w:fldCharType="begin"/>
@@ -36593,7 +37836,7 @@
       </w:sdt>
     </w:p>
   </w:footnote>
-  <w:footnote w:id="26">
+  <w:footnote w:id="36">
     <w:p>
       <w:pPr>
         <w:pStyle w:val="Funotentext"/>
@@ -36612,6 +37855,7 @@
           <w:id w:val="1658110974"/>
           <w:citation/>
         </w:sdtPr>
+        <w:sdtEndPr/>
         <w:sdtContent>
           <w:r>
             <w:fldChar w:fldCharType="begin"/>
@@ -36635,7 +37879,7 @@
       </w:sdt>
     </w:p>
   </w:footnote>
-  <w:footnote w:id="27">
+  <w:footnote w:id="37">
     <w:p>
       <w:pPr>
         <w:pStyle w:val="Funotentext"/>
@@ -36654,6 +37898,7 @@
           <w:id w:val="1618017374"/>
           <w:citation/>
         </w:sdtPr>
+        <w:sdtEndPr/>
         <w:sdtContent>
           <w:r>
             <w:fldChar w:fldCharType="begin"/>
@@ -36677,7 +37922,7 @@
       </w:sdt>
     </w:p>
   </w:footnote>
-  <w:footnote w:id="28">
+  <w:footnote w:id="38">
     <w:p>
       <w:pPr>
         <w:pStyle w:val="Funotentext"/>
@@ -36699,6 +37944,7 @@
           <w:id w:val="-1835593665"/>
           <w:citation/>
         </w:sdtPr>
+        <w:sdtEndPr/>
         <w:sdtContent>
           <w:r>
             <w:fldChar w:fldCharType="begin"/>
@@ -36722,7 +37968,7 @@
       </w:sdt>
     </w:p>
   </w:footnote>
-  <w:footnote w:id="29">
+  <w:footnote w:id="39">
     <w:p>
       <w:pPr>
         <w:pStyle w:val="Funotentext"/>
@@ -36741,6 +37987,7 @@
           <w:id w:val="1527528620"/>
           <w:citation/>
         </w:sdtPr>
+        <w:sdtEndPr/>
         <w:sdtContent>
           <w:r>
             <w:fldChar w:fldCharType="begin"/>
@@ -36764,7 +38011,7 @@
       </w:sdt>
     </w:p>
   </w:footnote>
-  <w:footnote w:id="30">
+  <w:footnote w:id="40">
     <w:p>
       <w:pPr>
         <w:pStyle w:val="Funotentext"/>
@@ -36807,7 +38054,7 @@
       </w:sdt>
     </w:p>
   </w:footnote>
-  <w:footnote w:id="31">
+  <w:footnote w:id="41">
     <w:p>
       <w:pPr>
         <w:pStyle w:val="Funotentext"/>
@@ -36850,7 +38097,7 @@
       </w:sdt>
     </w:p>
   </w:footnote>
-  <w:footnote w:id="32">
+  <w:footnote w:id="42">
     <w:p>
       <w:pPr>
         <w:pStyle w:val="Funotentext"/>
@@ -36893,7 +38140,7 @@
       </w:sdt>
     </w:p>
   </w:footnote>
-  <w:footnote w:id="33">
+  <w:footnote w:id="43">
     <w:p>
       <w:pPr>
         <w:pStyle w:val="Funotentext"/>
@@ -36936,7 +38183,7 @@
       </w:sdt>
     </w:p>
   </w:footnote>
-  <w:footnote w:id="34">
+  <w:footnote w:id="44">
     <w:p>
       <w:pPr>
         <w:pStyle w:val="Funotentext"/>
@@ -36979,7 +38226,7 @@
       </w:sdt>
     </w:p>
   </w:footnote>
-  <w:footnote w:id="35">
+  <w:footnote w:id="45">
     <w:p>
       <w:pPr>
         <w:pStyle w:val="Funotentext"/>
@@ -37022,7 +38269,7 @@
       </w:sdt>
     </w:p>
   </w:footnote>
-  <w:footnote w:id="36">
+  <w:footnote w:id="46">
     <w:p>
       <w:pPr>
         <w:pStyle w:val="Funotentext"/>
@@ -37065,7 +38312,7 @@
       </w:sdt>
     </w:p>
   </w:footnote>
-  <w:footnote w:id="37">
+  <w:footnote w:id="47">
     <w:p>
       <w:pPr>
         <w:pStyle w:val="Funotentext"/>
@@ -37108,7 +38355,7 @@
       </w:sdt>
     </w:p>
   </w:footnote>
-  <w:footnote w:id="38">
+  <w:footnote w:id="48">
     <w:p>
       <w:pPr>
         <w:pStyle w:val="Funotentext"/>
@@ -37151,7 +38398,7 @@
       </w:sdt>
     </w:p>
   </w:footnote>
-  <w:footnote w:id="39">
+  <w:footnote w:id="49">
     <w:p>
       <w:pPr>
         <w:pStyle w:val="Funotentext"/>
@@ -37194,7 +38441,7 @@
       </w:sdt>
     </w:p>
   </w:footnote>
-  <w:footnote w:id="40">
+  <w:footnote w:id="50">
     <w:p>
       <w:pPr>
         <w:pStyle w:val="Funotentext"/>
@@ -37237,7 +38484,7 @@
       </w:sdt>
     </w:p>
   </w:footnote>
-  <w:footnote w:id="41">
+  <w:footnote w:id="51">
     <w:p>
       <w:pPr>
         <w:pStyle w:val="Funotentext"/>
@@ -37280,7 +38527,7 @@
       </w:sdt>
     </w:p>
   </w:footnote>
-  <w:footnote w:id="42">
+  <w:footnote w:id="52">
     <w:p>
       <w:pPr>
         <w:pStyle w:val="Funotentext"/>
@@ -37323,7 +38570,7 @@
       </w:sdt>
     </w:p>
   </w:footnote>
-  <w:footnote w:id="43">
+  <w:footnote w:id="53">
     <w:p>
       <w:pPr>
         <w:pStyle w:val="Funotentext"/>
@@ -37366,7 +38613,7 @@
       </w:sdt>
     </w:p>
   </w:footnote>
-  <w:footnote w:id="44">
+  <w:footnote w:id="54">
     <w:p>
       <w:pPr>
         <w:pStyle w:val="Funotentext"/>
@@ -37409,7 +38656,7 @@
       </w:sdt>
     </w:p>
   </w:footnote>
-  <w:footnote w:id="45">
+  <w:footnote w:id="55">
     <w:p>
       <w:pPr>
         <w:pStyle w:val="Funotentext"/>
@@ -37452,7 +38699,7 @@
       </w:sdt>
     </w:p>
   </w:footnote>
-  <w:footnote w:id="46">
+  <w:footnote w:id="56">
     <w:p>
       <w:pPr>
         <w:pStyle w:val="Funotentext"/>
@@ -37495,7 +38742,7 @@
       </w:sdt>
     </w:p>
   </w:footnote>
-  <w:footnote w:id="47">
+  <w:footnote w:id="57">
     <w:p>
       <w:pPr>
         <w:pStyle w:val="Funotentext"/>
@@ -37538,7 +38785,7 @@
       </w:sdt>
     </w:p>
   </w:footnote>
-  <w:footnote w:id="48">
+  <w:footnote w:id="58">
     <w:p>
       <w:pPr>
         <w:pStyle w:val="Funotentext"/>
@@ -37581,7 +38828,7 @@
       </w:sdt>
     </w:p>
   </w:footnote>
-  <w:footnote w:id="49">
+  <w:footnote w:id="59">
     <w:p>
       <w:pPr>
         <w:pStyle w:val="Funotentext"/>
@@ -37624,7 +38871,7 @@
       </w:sdt>
     </w:p>
   </w:footnote>
-  <w:footnote w:id="50">
+  <w:footnote w:id="60">
     <w:p>
       <w:pPr>
         <w:pStyle w:val="Funotentext"/>
@@ -37824,7 +39071,7 @@
       <w:rPr>
         <w:noProof/>
       </w:rPr>
-      <w:t>Abbildungs und Tabellenverzeichniss</w:t>
+      <w:t>Selstständigkeitserklärung</w:t>
     </w:r>
     <w:r>
       <w:rPr>
@@ -43177,6 +44424,36 @@
       <w:b/>
       <w:bCs/>
     </w:rPr>
+  </w:style>
+  <w:style w:type="paragraph" w:styleId="Beschriftung">
+    <w:name w:val="caption"/>
+    <w:basedOn w:val="Standard"/>
+    <w:next w:val="Standard"/>
+    <w:uiPriority w:val="35"/>
+    <w:unhideWhenUsed/>
+    <w:qFormat/>
+    <w:rsid w:val="009C3E30"/>
+    <w:pPr>
+      <w:spacing w:after="200" w:line="240" w:lineRule="auto"/>
+    </w:pPr>
+    <w:rPr>
+      <w:i/>
+      <w:iCs/>
+      <w:color w:val="44546A" w:themeColor="text2"/>
+      <w:sz w:val="18"/>
+      <w:szCs w:val="18"/>
+    </w:rPr>
+  </w:style>
+  <w:style w:type="paragraph" w:styleId="Abbildungsverzeichnis">
+    <w:name w:val="table of figures"/>
+    <w:basedOn w:val="Standard"/>
+    <w:next w:val="Standard"/>
+    <w:uiPriority w:val="99"/>
+    <w:unhideWhenUsed/>
+    <w:rsid w:val="005C1FAF"/>
+    <w:pPr>
+      <w:spacing w:after="0"/>
+    </w:pPr>
   </w:style>
 </w:styles>
 </file>
@@ -44565,11 +45842,129 @@
     </b:Author>
     <b:RefOrder>46</b:RefOrder>
   </b:Source>
+  <b:Source>
+    <b:Tag>Nis21</b:Tag>
+    <b:SourceType>InternetSite</b:SourceType>
+    <b:Guid>{9AE2962C-B6E3-45BD-B1F7-B91FAA862326}</b:Guid>
+    <b:Title>docs.microsoft</b:Title>
+    <b:Year>2021</b:Year>
+    <b:Month>September</b:Month>
+    <b:Day>28</b:Day>
+    <b:YearAccessed>2021</b:YearAccessed>
+    <b:MonthAccessed>Oktober</b:MonthAccessed>
+    <b:DayAccessed>02</b:DayAccessed>
+    <b:URL>https://docs.microsoft.com/de-de/dotnet/architecture/microservices/architect-microservice-container-applications/asynchronous-message-based-communication</b:URL>
+    <b:Author>
+      <b:Author>
+        <b:NameList>
+          <b:Person>
+            <b:Last>Nish</b:Last>
+            <b:First>Anil</b:First>
+          </b:Person>
+        </b:NameList>
+      </b:Author>
+    </b:Author>
+    <b:RefOrder>47</b:RefOrder>
+  </b:Source>
+  <b:Source>
+    <b:Tag>Tec19</b:Tag>
+    <b:SourceType>InternetSite</b:SourceType>
+    <b:Guid>{C4DDF6CD-7404-4332-BC25-F529932768A9}</b:Guid>
+    <b:Author>
+      <b:Author>
+        <b:NameList>
+          <b:Person>
+            <b:Last>TechTarget</b:Last>
+          </b:Person>
+        </b:NameList>
+      </b:Author>
+    </b:Author>
+    <b:Title>TechTarget</b:Title>
+    <b:Year>2019</b:Year>
+    <b:Month>Februar</b:Month>
+    <b:YearAccessed>2021</b:YearAccessed>
+    <b:MonthAccessed>Oktober</b:MonthAccessed>
+    <b:DayAccessed>01</b:DayAccessed>
+    <b:URL>https://whatis.techtarget.com/de/definition/Advanced-Message-Queuing-Protocol-AMQP</b:URL>
+    <b:RefOrder>48</b:RefOrder>
+  </b:Source>
+  <b:Source>
+    <b:Tag>Ion19</b:Tag>
+    <b:SourceType>InternetSite</b:SourceType>
+    <b:Guid>{E830276A-69D4-4DB1-A01A-E7017D4D6114}</b:Guid>
+    <b:Author>
+      <b:Author>
+        <b:NameList>
+          <b:Person>
+            <b:Last>Ionos</b:Last>
+          </b:Person>
+        </b:NameList>
+      </b:Author>
+    </b:Author>
+    <b:Title>Ionos</b:Title>
+    <b:Year>2019</b:Year>
+    <b:Month>Februar</b:Month>
+    <b:Day>28</b:Day>
+    <b:YearAccessed>2021</b:YearAccessed>
+    <b:MonthAccessed>Oktober</b:MonthAccessed>
+    <b:DayAccessed>01</b:DayAccessed>
+    <b:URL>https://www.ionos.de/digitalguide/websites/web-entwicklung/advanced-message-queuing-protocol-amqp/</b:URL>
+    <b:RefOrder>49</b:RefOrder>
+  </b:Source>
+  <b:Source>
+    <b:Tag>NGI21</b:Tag>
+    <b:SourceType>InternetSite</b:SourceType>
+    <b:Guid>{8D820F7C-4A06-41C7-8FB0-982E446C65C5}</b:Guid>
+    <b:Author>
+      <b:Author>
+        <b:NameList>
+          <b:Person>
+            <b:Last>NGINX</b:Last>
+          </b:Person>
+        </b:NameList>
+      </b:Author>
+    </b:Author>
+    <b:Title>NGINX</b:Title>
+    <b:YearAccessed>2021</b:YearAccessed>
+    <b:MonthAccessed>September</b:MonthAccessed>
+    <b:DayAccessed>07</b:DayAccessed>
+    <b:URL>https://www.nginx.com/resources/glossary/load-balancing/</b:URL>
+    <b:RefOrder>50</b:RefOrder>
+  </b:Source>
+  <b:Source>
+    <b:Tag>Don19</b:Tag>
+    <b:SourceType>InternetSite</b:SourceType>
+    <b:Guid>{358C62DC-03CD-4DB4-A787-0108B7F1AF6C}</b:Guid>
+    <b:Title>Ip Insider</b:Title>
+    <b:Year>2019</b:Year>
+    <b:Month>März</b:Month>
+    <b:Day>06</b:Day>
+    <b:YearAccessed>2021</b:YearAccessed>
+    <b:MonthAccessed>August</b:MonthAccessed>
+    <b:DayAccessed>21</b:DayAccessed>
+    <b:URL>https://www.ip-insider.de/die-vorteile-des-software-load-balancings-a-801344/</b:URL>
+    <b:Author>
+      <b:Author>
+        <b:NameList>
+          <b:Person>
+            <b:Last>Donner</b:Last>
+            <b:Middle>Dipl. -Ing</b:Middle>
+            <b:First>Andreas</b:First>
+          </b:Person>
+          <b:Person>
+            <b:Last>Kunkel</b:Last>
+            <b:First>Richard</b:First>
+          </b:Person>
+        </b:NameList>
+      </b:Author>
+    </b:Author>
+    <b:RefOrder>51</b:RefOrder>
+  </b:Source>
 </b:Sources>
 </file>
 
 <file path=customXml/itemProps1.xml><?xml version="1.0" encoding="utf-8"?>
-<ds:datastoreItem xmlns:ds="http://schemas.openxmlformats.org/officeDocument/2006/customXml" ds:itemID="{79B195B2-70F3-45B3-8719-27A4CFD28155}">
+<ds:datastoreItem xmlns:ds="http://schemas.openxmlformats.org/officeDocument/2006/customXml" ds:itemID="{4C33273C-376A-403E-8A67-10654BAE87F3}">
   <ds:schemaRefs>
     <ds:schemaRef ds:uri="http://schemas.openxmlformats.org/officeDocument/2006/bibliography"/>
   </ds:schemaRefs>

--- a/Bachelor NEU.docx
+++ b/Bachelor NEU.docx
@@ -5755,7 +5755,7 @@
       <w:r>
         <w:fldChar w:fldCharType="separate"/>
       </w:r>
-      <w:hyperlink w:anchor="_Toc85922686" w:history="1">
+      <w:hyperlink w:anchor="_Toc85970914" w:history="1">
         <w:r>
           <w:rPr>
             <w:rStyle w:val="Hyperlink"/>
@@ -5782,7 +5782,7 @@
             <w:noProof/>
             <w:webHidden/>
           </w:rPr>
-          <w:instrText xml:space="preserve"> PAGEREF _Toc85922686 \h </w:instrText>
+          <w:instrText xml:space="preserve"> PAGEREF _Toc85970914 \h </w:instrText>
         </w:r>
         <w:r>
           <w:rPr>
@@ -5826,7 +5826,7 @@
           <w:lang w:eastAsia="de-DE"/>
         </w:rPr>
       </w:pPr>
-      <w:hyperlink w:anchor="_Toc85922687" w:history="1">
+      <w:hyperlink w:anchor="_Toc85970915" w:history="1">
         <w:r>
           <w:rPr>
             <w:rStyle w:val="Hyperlink"/>
@@ -5853,7 +5853,7 @@
             <w:noProof/>
             <w:webHidden/>
           </w:rPr>
-          <w:instrText xml:space="preserve"> PAGEREF _Toc85922687 \h </w:instrText>
+          <w:instrText xml:space="preserve"> PAGEREF _Toc85970915 \h </w:instrText>
         </w:r>
         <w:r>
           <w:rPr>
@@ -5897,7 +5897,7 @@
           <w:lang w:eastAsia="de-DE"/>
         </w:rPr>
       </w:pPr>
-      <w:hyperlink w:anchor="_Toc85922688" w:history="1">
+      <w:hyperlink w:anchor="_Toc85970916" w:history="1">
         <w:r>
           <w:rPr>
             <w:rStyle w:val="Hyperlink"/>
@@ -5924,7 +5924,7 @@
             <w:noProof/>
             <w:webHidden/>
           </w:rPr>
-          <w:instrText xml:space="preserve"> PAGEREF _Toc85922688 \h </w:instrText>
+          <w:instrText xml:space="preserve"> PAGEREF _Toc85970916 \h </w:instrText>
         </w:r>
         <w:r>
           <w:rPr>
@@ -5968,7 +5968,7 @@
           <w:lang w:eastAsia="de-DE"/>
         </w:rPr>
       </w:pPr>
-      <w:hyperlink w:anchor="_Toc85922689" w:history="1">
+      <w:hyperlink w:anchor="_Toc85970917" w:history="1">
         <w:r>
           <w:rPr>
             <w:rStyle w:val="Hyperlink"/>
@@ -5995,7 +5995,7 @@
             <w:noProof/>
             <w:webHidden/>
           </w:rPr>
-          <w:instrText xml:space="preserve"> PAGEREF _Toc85922689 \h </w:instrText>
+          <w:instrText xml:space="preserve"> PAGEREF _Toc85970917 \h </w:instrText>
         </w:r>
         <w:r>
           <w:rPr>
@@ -6039,7 +6039,7 @@
           <w:lang w:eastAsia="de-DE"/>
         </w:rPr>
       </w:pPr>
-      <w:hyperlink w:anchor="_Toc85922690" w:history="1">
+      <w:hyperlink w:anchor="_Toc85970918" w:history="1">
         <w:r>
           <w:rPr>
             <w:rStyle w:val="Hyperlink"/>
@@ -6066,7 +6066,7 @@
             <w:noProof/>
             <w:webHidden/>
           </w:rPr>
-          <w:instrText xml:space="preserve"> PAGEREF _Toc85922690 \h </w:instrText>
+          <w:instrText xml:space="preserve"> PAGEREF _Toc85970918 \h </w:instrText>
         </w:r>
         <w:r>
           <w:rPr>
@@ -6110,7 +6110,7 @@
           <w:lang w:eastAsia="de-DE"/>
         </w:rPr>
       </w:pPr>
-      <w:hyperlink w:anchor="_Toc85922691" w:history="1">
+      <w:hyperlink w:anchor="_Toc85970919" w:history="1">
         <w:r>
           <w:rPr>
             <w:rStyle w:val="Hyperlink"/>
@@ -6137,7 +6137,7 @@
             <w:noProof/>
             <w:webHidden/>
           </w:rPr>
-          <w:instrText xml:space="preserve"> PAGEREF _Toc85922691 \h </w:instrText>
+          <w:instrText xml:space="preserve"> PAGEREF _Toc85970919 \h </w:instrText>
         </w:r>
         <w:r>
           <w:rPr>
@@ -6158,6 +6158,1994 @@
             <w:webHidden/>
           </w:rPr>
           <w:t>12</w:t>
+        </w:r>
+        <w:r>
+          <w:rPr>
+            <w:noProof/>
+            <w:webHidden/>
+          </w:rPr>
+          <w:fldChar w:fldCharType="end"/>
+        </w:r>
+      </w:hyperlink>
+    </w:p>
+    <w:p>
+      <w:pPr>
+        <w:pStyle w:val="Abbildungsverzeichnis"/>
+        <w:tabs>
+          <w:tab w:val="right" w:leader="dot" w:pos="7927"/>
+        </w:tabs>
+        <w:rPr>
+          <w:rFonts w:asciiTheme="minorHAnsi" w:eastAsiaTheme="minorEastAsia" w:hAnsiTheme="minorHAnsi"/>
+          <w:noProof/>
+          <w:sz w:val="22"/>
+          <w:lang w:eastAsia="de-DE"/>
+        </w:rPr>
+      </w:pPr>
+      <w:hyperlink w:anchor="_Toc85970920" w:history="1">
+        <w:r>
+          <w:rPr>
+            <w:rStyle w:val="Hyperlink"/>
+            <w:noProof/>
+          </w:rPr>
+          <w:t>Abbildung 7 Circuit Breaker Funktionsweise</w:t>
+        </w:r>
+        <w:r>
+          <w:rPr>
+            <w:noProof/>
+            <w:webHidden/>
+          </w:rPr>
+          <w:tab/>
+        </w:r>
+        <w:r>
+          <w:rPr>
+            <w:noProof/>
+            <w:webHidden/>
+          </w:rPr>
+          <w:fldChar w:fldCharType="begin"/>
+        </w:r>
+        <w:r>
+          <w:rPr>
+            <w:noProof/>
+            <w:webHidden/>
+          </w:rPr>
+          <w:instrText xml:space="preserve"> PAGEREF _Toc85970920 \h </w:instrText>
+        </w:r>
+        <w:r>
+          <w:rPr>
+            <w:noProof/>
+            <w:webHidden/>
+          </w:rPr>
+        </w:r>
+        <w:r>
+          <w:rPr>
+            <w:noProof/>
+            <w:webHidden/>
+          </w:rPr>
+          <w:fldChar w:fldCharType="separate"/>
+        </w:r>
+        <w:r>
+          <w:rPr>
+            <w:noProof/>
+            <w:webHidden/>
+          </w:rPr>
+          <w:t>15</w:t>
+        </w:r>
+        <w:r>
+          <w:rPr>
+            <w:noProof/>
+            <w:webHidden/>
+          </w:rPr>
+          <w:fldChar w:fldCharType="end"/>
+        </w:r>
+      </w:hyperlink>
+    </w:p>
+    <w:p>
+      <w:pPr>
+        <w:pStyle w:val="Abbildungsverzeichnis"/>
+        <w:tabs>
+          <w:tab w:val="right" w:leader="dot" w:pos="7927"/>
+        </w:tabs>
+        <w:rPr>
+          <w:rFonts w:asciiTheme="minorHAnsi" w:eastAsiaTheme="minorEastAsia" w:hAnsiTheme="minorHAnsi"/>
+          <w:noProof/>
+          <w:sz w:val="22"/>
+          <w:lang w:eastAsia="de-DE"/>
+        </w:rPr>
+      </w:pPr>
+      <w:hyperlink w:anchor="_Toc85970921" w:history="1">
+        <w:r>
+          <w:rPr>
+            <w:rStyle w:val="Hyperlink"/>
+            <w:noProof/>
+          </w:rPr>
+          <w:t>Abbildung 8 Frontend Monolith</w:t>
+        </w:r>
+        <w:r>
+          <w:rPr>
+            <w:noProof/>
+            <w:webHidden/>
+          </w:rPr>
+          <w:tab/>
+        </w:r>
+        <w:r>
+          <w:rPr>
+            <w:noProof/>
+            <w:webHidden/>
+          </w:rPr>
+          <w:fldChar w:fldCharType="begin"/>
+        </w:r>
+        <w:r>
+          <w:rPr>
+            <w:noProof/>
+            <w:webHidden/>
+          </w:rPr>
+          <w:instrText xml:space="preserve"> PAGEREF _Toc85970921 \h </w:instrText>
+        </w:r>
+        <w:r>
+          <w:rPr>
+            <w:noProof/>
+            <w:webHidden/>
+          </w:rPr>
+        </w:r>
+        <w:r>
+          <w:rPr>
+            <w:noProof/>
+            <w:webHidden/>
+          </w:rPr>
+          <w:fldChar w:fldCharType="separate"/>
+        </w:r>
+        <w:r>
+          <w:rPr>
+            <w:noProof/>
+            <w:webHidden/>
+          </w:rPr>
+          <w:t>16</w:t>
+        </w:r>
+        <w:r>
+          <w:rPr>
+            <w:noProof/>
+            <w:webHidden/>
+          </w:rPr>
+          <w:fldChar w:fldCharType="end"/>
+        </w:r>
+      </w:hyperlink>
+    </w:p>
+    <w:p>
+      <w:pPr>
+        <w:pStyle w:val="Abbildungsverzeichnis"/>
+        <w:tabs>
+          <w:tab w:val="right" w:leader="dot" w:pos="7927"/>
+        </w:tabs>
+        <w:rPr>
+          <w:rFonts w:asciiTheme="minorHAnsi" w:eastAsiaTheme="minorEastAsia" w:hAnsiTheme="minorHAnsi"/>
+          <w:noProof/>
+          <w:sz w:val="22"/>
+          <w:lang w:eastAsia="de-DE"/>
+        </w:rPr>
+      </w:pPr>
+      <w:hyperlink w:anchor="_Toc85970922" w:history="1">
+        <w:r>
+          <w:rPr>
+            <w:rStyle w:val="Hyperlink"/>
+            <w:noProof/>
+          </w:rPr>
+          <w:t>Abbildung 9 Modulares Frontend</w:t>
+        </w:r>
+        <w:r>
+          <w:rPr>
+            <w:noProof/>
+            <w:webHidden/>
+          </w:rPr>
+          <w:tab/>
+        </w:r>
+        <w:r>
+          <w:rPr>
+            <w:noProof/>
+            <w:webHidden/>
+          </w:rPr>
+          <w:fldChar w:fldCharType="begin"/>
+        </w:r>
+        <w:r>
+          <w:rPr>
+            <w:noProof/>
+            <w:webHidden/>
+          </w:rPr>
+          <w:instrText xml:space="preserve"> PAGEREF _Toc85970922 \h </w:instrText>
+        </w:r>
+        <w:r>
+          <w:rPr>
+            <w:noProof/>
+            <w:webHidden/>
+          </w:rPr>
+        </w:r>
+        <w:r>
+          <w:rPr>
+            <w:noProof/>
+            <w:webHidden/>
+          </w:rPr>
+          <w:fldChar w:fldCharType="separate"/>
+        </w:r>
+        <w:r>
+          <w:rPr>
+            <w:noProof/>
+            <w:webHidden/>
+          </w:rPr>
+          <w:t>17</w:t>
+        </w:r>
+        <w:r>
+          <w:rPr>
+            <w:noProof/>
+            <w:webHidden/>
+          </w:rPr>
+          <w:fldChar w:fldCharType="end"/>
+        </w:r>
+      </w:hyperlink>
+    </w:p>
+    <w:p>
+      <w:pPr>
+        <w:pStyle w:val="Abbildungsverzeichnis"/>
+        <w:tabs>
+          <w:tab w:val="right" w:leader="dot" w:pos="7927"/>
+        </w:tabs>
+        <w:rPr>
+          <w:rFonts w:asciiTheme="minorHAnsi" w:eastAsiaTheme="minorEastAsia" w:hAnsiTheme="minorHAnsi"/>
+          <w:noProof/>
+          <w:sz w:val="22"/>
+          <w:lang w:eastAsia="de-DE"/>
+        </w:rPr>
+      </w:pPr>
+      <w:hyperlink w:anchor="_Toc85970923" w:history="1">
+        <w:r>
+          <w:rPr>
+            <w:rStyle w:val="Hyperlink"/>
+            <w:noProof/>
+          </w:rPr>
+          <w:t>Abbildung 10 Systemkontext</w:t>
+        </w:r>
+        <w:r>
+          <w:rPr>
+            <w:noProof/>
+            <w:webHidden/>
+          </w:rPr>
+          <w:tab/>
+        </w:r>
+        <w:r>
+          <w:rPr>
+            <w:noProof/>
+            <w:webHidden/>
+          </w:rPr>
+          <w:fldChar w:fldCharType="begin"/>
+        </w:r>
+        <w:r>
+          <w:rPr>
+            <w:noProof/>
+            <w:webHidden/>
+          </w:rPr>
+          <w:instrText xml:space="preserve"> PAGEREF _Toc85970923 \h </w:instrText>
+        </w:r>
+        <w:r>
+          <w:rPr>
+            <w:noProof/>
+            <w:webHidden/>
+          </w:rPr>
+        </w:r>
+        <w:r>
+          <w:rPr>
+            <w:noProof/>
+            <w:webHidden/>
+          </w:rPr>
+          <w:fldChar w:fldCharType="separate"/>
+        </w:r>
+        <w:r>
+          <w:rPr>
+            <w:noProof/>
+            <w:webHidden/>
+          </w:rPr>
+          <w:t>26</w:t>
+        </w:r>
+        <w:r>
+          <w:rPr>
+            <w:noProof/>
+            <w:webHidden/>
+          </w:rPr>
+          <w:fldChar w:fldCharType="end"/>
+        </w:r>
+      </w:hyperlink>
+    </w:p>
+    <w:p>
+      <w:pPr>
+        <w:pStyle w:val="Abbildungsverzeichnis"/>
+        <w:tabs>
+          <w:tab w:val="right" w:leader="dot" w:pos="7927"/>
+        </w:tabs>
+        <w:rPr>
+          <w:rFonts w:asciiTheme="minorHAnsi" w:eastAsiaTheme="minorEastAsia" w:hAnsiTheme="minorHAnsi"/>
+          <w:noProof/>
+          <w:sz w:val="22"/>
+          <w:lang w:eastAsia="de-DE"/>
+        </w:rPr>
+      </w:pPr>
+      <w:hyperlink w:anchor="_Toc85970924" w:history="1">
+        <w:r>
+          <w:rPr>
+            <w:rStyle w:val="Hyperlink"/>
+            <w:noProof/>
+          </w:rPr>
+          <w:t>Abbildung 11 Bounded Contexts</w:t>
+        </w:r>
+        <w:r>
+          <w:rPr>
+            <w:noProof/>
+            <w:webHidden/>
+          </w:rPr>
+          <w:tab/>
+        </w:r>
+        <w:r>
+          <w:rPr>
+            <w:noProof/>
+            <w:webHidden/>
+          </w:rPr>
+          <w:fldChar w:fldCharType="begin"/>
+        </w:r>
+        <w:r>
+          <w:rPr>
+            <w:noProof/>
+            <w:webHidden/>
+          </w:rPr>
+          <w:instrText xml:space="preserve"> PAGEREF _Toc85970924 \h </w:instrText>
+        </w:r>
+        <w:r>
+          <w:rPr>
+            <w:noProof/>
+            <w:webHidden/>
+          </w:rPr>
+        </w:r>
+        <w:r>
+          <w:rPr>
+            <w:noProof/>
+            <w:webHidden/>
+          </w:rPr>
+          <w:fldChar w:fldCharType="separate"/>
+        </w:r>
+        <w:r>
+          <w:rPr>
+            <w:noProof/>
+            <w:webHidden/>
+          </w:rPr>
+          <w:t>27</w:t>
+        </w:r>
+        <w:r>
+          <w:rPr>
+            <w:noProof/>
+            <w:webHidden/>
+          </w:rPr>
+          <w:fldChar w:fldCharType="end"/>
+        </w:r>
+      </w:hyperlink>
+    </w:p>
+    <w:p>
+      <w:pPr>
+        <w:pStyle w:val="Abbildungsverzeichnis"/>
+        <w:tabs>
+          <w:tab w:val="right" w:leader="dot" w:pos="7927"/>
+        </w:tabs>
+        <w:rPr>
+          <w:rFonts w:asciiTheme="minorHAnsi" w:eastAsiaTheme="minorEastAsia" w:hAnsiTheme="minorHAnsi"/>
+          <w:noProof/>
+          <w:sz w:val="22"/>
+          <w:lang w:eastAsia="de-DE"/>
+        </w:rPr>
+      </w:pPr>
+      <w:hyperlink w:anchor="_Toc85970925" w:history="1">
+        <w:r>
+          <w:rPr>
+            <w:rStyle w:val="Hyperlink"/>
+            <w:noProof/>
+          </w:rPr>
+          <w:t>Abbildung 12 Bausteinsicht Ebene 1</w:t>
+        </w:r>
+        <w:r>
+          <w:rPr>
+            <w:noProof/>
+            <w:webHidden/>
+          </w:rPr>
+          <w:tab/>
+        </w:r>
+        <w:r>
+          <w:rPr>
+            <w:noProof/>
+            <w:webHidden/>
+          </w:rPr>
+          <w:fldChar w:fldCharType="begin"/>
+        </w:r>
+        <w:r>
+          <w:rPr>
+            <w:noProof/>
+            <w:webHidden/>
+          </w:rPr>
+          <w:instrText xml:space="preserve"> PAGEREF _Toc85970925 \h </w:instrText>
+        </w:r>
+        <w:r>
+          <w:rPr>
+            <w:noProof/>
+            <w:webHidden/>
+          </w:rPr>
+        </w:r>
+        <w:r>
+          <w:rPr>
+            <w:noProof/>
+            <w:webHidden/>
+          </w:rPr>
+          <w:fldChar w:fldCharType="separate"/>
+        </w:r>
+        <w:r>
+          <w:rPr>
+            <w:noProof/>
+            <w:webHidden/>
+          </w:rPr>
+          <w:t>29</w:t>
+        </w:r>
+        <w:r>
+          <w:rPr>
+            <w:noProof/>
+            <w:webHidden/>
+          </w:rPr>
+          <w:fldChar w:fldCharType="end"/>
+        </w:r>
+      </w:hyperlink>
+    </w:p>
+    <w:p>
+      <w:pPr>
+        <w:pStyle w:val="Abbildungsverzeichnis"/>
+        <w:tabs>
+          <w:tab w:val="right" w:leader="dot" w:pos="7927"/>
+        </w:tabs>
+        <w:rPr>
+          <w:rFonts w:asciiTheme="minorHAnsi" w:eastAsiaTheme="minorEastAsia" w:hAnsiTheme="minorHAnsi"/>
+          <w:noProof/>
+          <w:sz w:val="22"/>
+          <w:lang w:eastAsia="de-DE"/>
+        </w:rPr>
+      </w:pPr>
+      <w:hyperlink w:anchor="_Toc85970926" w:history="1">
+        <w:r>
+          <w:rPr>
+            <w:rStyle w:val="Hyperlink"/>
+            <w:noProof/>
+          </w:rPr>
+          <w:t>Abbildung 13 Bausteinsicht Ebene2</w:t>
+        </w:r>
+        <w:r>
+          <w:rPr>
+            <w:noProof/>
+            <w:webHidden/>
+          </w:rPr>
+          <w:tab/>
+        </w:r>
+        <w:r>
+          <w:rPr>
+            <w:noProof/>
+            <w:webHidden/>
+          </w:rPr>
+          <w:fldChar w:fldCharType="begin"/>
+        </w:r>
+        <w:r>
+          <w:rPr>
+            <w:noProof/>
+            <w:webHidden/>
+          </w:rPr>
+          <w:instrText xml:space="preserve"> PAGEREF _Toc85970926 \h </w:instrText>
+        </w:r>
+        <w:r>
+          <w:rPr>
+            <w:noProof/>
+            <w:webHidden/>
+          </w:rPr>
+        </w:r>
+        <w:r>
+          <w:rPr>
+            <w:noProof/>
+            <w:webHidden/>
+          </w:rPr>
+          <w:fldChar w:fldCharType="separate"/>
+        </w:r>
+        <w:r>
+          <w:rPr>
+            <w:noProof/>
+            <w:webHidden/>
+          </w:rPr>
+          <w:t>31</w:t>
+        </w:r>
+        <w:r>
+          <w:rPr>
+            <w:noProof/>
+            <w:webHidden/>
+          </w:rPr>
+          <w:fldChar w:fldCharType="end"/>
+        </w:r>
+      </w:hyperlink>
+    </w:p>
+    <w:p>
+      <w:pPr>
+        <w:pStyle w:val="Abbildungsverzeichnis"/>
+        <w:tabs>
+          <w:tab w:val="right" w:leader="dot" w:pos="7927"/>
+        </w:tabs>
+        <w:rPr>
+          <w:rFonts w:asciiTheme="minorHAnsi" w:eastAsiaTheme="minorEastAsia" w:hAnsiTheme="minorHAnsi"/>
+          <w:noProof/>
+          <w:sz w:val="22"/>
+          <w:lang w:eastAsia="de-DE"/>
+        </w:rPr>
+      </w:pPr>
+      <w:hyperlink w:anchor="_Toc85970927" w:history="1">
+        <w:r>
+          <w:rPr>
+            <w:rStyle w:val="Hyperlink"/>
+            <w:noProof/>
+          </w:rPr>
+          <w:t>Abbildung 14 Domainmodel Messestammdatenservice</w:t>
+        </w:r>
+        <w:r>
+          <w:rPr>
+            <w:noProof/>
+            <w:webHidden/>
+          </w:rPr>
+          <w:tab/>
+        </w:r>
+        <w:r>
+          <w:rPr>
+            <w:noProof/>
+            <w:webHidden/>
+          </w:rPr>
+          <w:fldChar w:fldCharType="begin"/>
+        </w:r>
+        <w:r>
+          <w:rPr>
+            <w:noProof/>
+            <w:webHidden/>
+          </w:rPr>
+          <w:instrText xml:space="preserve"> PAGEREF _Toc85970927 \h </w:instrText>
+        </w:r>
+        <w:r>
+          <w:rPr>
+            <w:noProof/>
+            <w:webHidden/>
+          </w:rPr>
+        </w:r>
+        <w:r>
+          <w:rPr>
+            <w:noProof/>
+            <w:webHidden/>
+          </w:rPr>
+          <w:fldChar w:fldCharType="separate"/>
+        </w:r>
+        <w:r>
+          <w:rPr>
+            <w:noProof/>
+            <w:webHidden/>
+          </w:rPr>
+          <w:t>31</w:t>
+        </w:r>
+        <w:r>
+          <w:rPr>
+            <w:noProof/>
+            <w:webHidden/>
+          </w:rPr>
+          <w:fldChar w:fldCharType="end"/>
+        </w:r>
+      </w:hyperlink>
+    </w:p>
+    <w:p>
+      <w:pPr>
+        <w:pStyle w:val="Abbildungsverzeichnis"/>
+        <w:tabs>
+          <w:tab w:val="right" w:leader="dot" w:pos="7927"/>
+        </w:tabs>
+        <w:rPr>
+          <w:rFonts w:asciiTheme="minorHAnsi" w:eastAsiaTheme="minorEastAsia" w:hAnsiTheme="minorHAnsi"/>
+          <w:noProof/>
+          <w:sz w:val="22"/>
+          <w:lang w:eastAsia="de-DE"/>
+        </w:rPr>
+      </w:pPr>
+      <w:hyperlink w:anchor="_Toc85970928" w:history="1">
+        <w:r>
+          <w:rPr>
+            <w:rStyle w:val="Hyperlink"/>
+            <w:noProof/>
+          </w:rPr>
+          <w:t>Abbildung 15 Domainmodel Firmenverwaltungsservice</w:t>
+        </w:r>
+        <w:r>
+          <w:rPr>
+            <w:noProof/>
+            <w:webHidden/>
+          </w:rPr>
+          <w:tab/>
+        </w:r>
+        <w:r>
+          <w:rPr>
+            <w:noProof/>
+            <w:webHidden/>
+          </w:rPr>
+          <w:fldChar w:fldCharType="begin"/>
+        </w:r>
+        <w:r>
+          <w:rPr>
+            <w:noProof/>
+            <w:webHidden/>
+          </w:rPr>
+          <w:instrText xml:space="preserve"> PAGEREF _Toc85970928 \h </w:instrText>
+        </w:r>
+        <w:r>
+          <w:rPr>
+            <w:noProof/>
+            <w:webHidden/>
+          </w:rPr>
+        </w:r>
+        <w:r>
+          <w:rPr>
+            <w:noProof/>
+            <w:webHidden/>
+          </w:rPr>
+          <w:fldChar w:fldCharType="separate"/>
+        </w:r>
+        <w:r>
+          <w:rPr>
+            <w:noProof/>
+            <w:webHidden/>
+          </w:rPr>
+          <w:t>32</w:t>
+        </w:r>
+        <w:r>
+          <w:rPr>
+            <w:noProof/>
+            <w:webHidden/>
+          </w:rPr>
+          <w:fldChar w:fldCharType="end"/>
+        </w:r>
+      </w:hyperlink>
+    </w:p>
+    <w:p>
+      <w:pPr>
+        <w:pStyle w:val="Abbildungsverzeichnis"/>
+        <w:tabs>
+          <w:tab w:val="right" w:leader="dot" w:pos="7927"/>
+        </w:tabs>
+        <w:rPr>
+          <w:rFonts w:asciiTheme="minorHAnsi" w:eastAsiaTheme="minorEastAsia" w:hAnsiTheme="minorHAnsi"/>
+          <w:noProof/>
+          <w:sz w:val="22"/>
+          <w:lang w:eastAsia="de-DE"/>
+        </w:rPr>
+      </w:pPr>
+      <w:hyperlink w:anchor="_Toc85970929" w:history="1">
+        <w:r>
+          <w:rPr>
+            <w:rStyle w:val="Hyperlink"/>
+            <w:noProof/>
+          </w:rPr>
+          <w:t>Abbildung 16 Domainmodel Newsletterservice</w:t>
+        </w:r>
+        <w:r>
+          <w:rPr>
+            <w:noProof/>
+            <w:webHidden/>
+          </w:rPr>
+          <w:tab/>
+        </w:r>
+        <w:r>
+          <w:rPr>
+            <w:noProof/>
+            <w:webHidden/>
+          </w:rPr>
+          <w:fldChar w:fldCharType="begin"/>
+        </w:r>
+        <w:r>
+          <w:rPr>
+            <w:noProof/>
+            <w:webHidden/>
+          </w:rPr>
+          <w:instrText xml:space="preserve"> PAGEREF _Toc85970929 \h </w:instrText>
+        </w:r>
+        <w:r>
+          <w:rPr>
+            <w:noProof/>
+            <w:webHidden/>
+          </w:rPr>
+        </w:r>
+        <w:r>
+          <w:rPr>
+            <w:noProof/>
+            <w:webHidden/>
+          </w:rPr>
+          <w:fldChar w:fldCharType="separate"/>
+        </w:r>
+        <w:r>
+          <w:rPr>
+            <w:noProof/>
+            <w:webHidden/>
+          </w:rPr>
+          <w:t>33</w:t>
+        </w:r>
+        <w:r>
+          <w:rPr>
+            <w:noProof/>
+            <w:webHidden/>
+          </w:rPr>
+          <w:fldChar w:fldCharType="end"/>
+        </w:r>
+      </w:hyperlink>
+    </w:p>
+    <w:p>
+      <w:pPr>
+        <w:pStyle w:val="Abbildungsverzeichnis"/>
+        <w:tabs>
+          <w:tab w:val="right" w:leader="dot" w:pos="7927"/>
+        </w:tabs>
+        <w:rPr>
+          <w:rFonts w:asciiTheme="minorHAnsi" w:eastAsiaTheme="minorEastAsia" w:hAnsiTheme="minorHAnsi"/>
+          <w:noProof/>
+          <w:sz w:val="22"/>
+          <w:lang w:eastAsia="de-DE"/>
+        </w:rPr>
+      </w:pPr>
+      <w:hyperlink w:anchor="_Toc85970930" w:history="1">
+        <w:r>
+          <w:rPr>
+            <w:rStyle w:val="Hyperlink"/>
+            <w:noProof/>
+          </w:rPr>
+          <w:t>Abbildung 17 spring initializr</w:t>
+        </w:r>
+        <w:r>
+          <w:rPr>
+            <w:noProof/>
+            <w:webHidden/>
+          </w:rPr>
+          <w:tab/>
+        </w:r>
+        <w:r>
+          <w:rPr>
+            <w:noProof/>
+            <w:webHidden/>
+          </w:rPr>
+          <w:fldChar w:fldCharType="begin"/>
+        </w:r>
+        <w:r>
+          <w:rPr>
+            <w:noProof/>
+            <w:webHidden/>
+          </w:rPr>
+          <w:instrText xml:space="preserve"> PAGEREF _Toc85970930 \h </w:instrText>
+        </w:r>
+        <w:r>
+          <w:rPr>
+            <w:noProof/>
+            <w:webHidden/>
+          </w:rPr>
+        </w:r>
+        <w:r>
+          <w:rPr>
+            <w:noProof/>
+            <w:webHidden/>
+          </w:rPr>
+          <w:fldChar w:fldCharType="separate"/>
+        </w:r>
+        <w:r>
+          <w:rPr>
+            <w:noProof/>
+            <w:webHidden/>
+          </w:rPr>
+          <w:t>35</w:t>
+        </w:r>
+        <w:r>
+          <w:rPr>
+            <w:noProof/>
+            <w:webHidden/>
+          </w:rPr>
+          <w:fldChar w:fldCharType="end"/>
+        </w:r>
+      </w:hyperlink>
+    </w:p>
+    <w:p>
+      <w:pPr>
+        <w:pStyle w:val="Abbildungsverzeichnis"/>
+        <w:tabs>
+          <w:tab w:val="right" w:leader="dot" w:pos="7927"/>
+        </w:tabs>
+        <w:rPr>
+          <w:rFonts w:asciiTheme="minorHAnsi" w:eastAsiaTheme="minorEastAsia" w:hAnsiTheme="minorHAnsi"/>
+          <w:noProof/>
+          <w:sz w:val="22"/>
+          <w:lang w:eastAsia="de-DE"/>
+        </w:rPr>
+      </w:pPr>
+      <w:hyperlink w:anchor="_Toc85970931" w:history="1">
+        <w:r>
+          <w:rPr>
+            <w:rStyle w:val="Hyperlink"/>
+            <w:noProof/>
+          </w:rPr>
+          <w:t>Abbildung 18 Discovery Service pom.xml</w:t>
+        </w:r>
+        <w:r>
+          <w:rPr>
+            <w:noProof/>
+            <w:webHidden/>
+          </w:rPr>
+          <w:tab/>
+        </w:r>
+        <w:r>
+          <w:rPr>
+            <w:noProof/>
+            <w:webHidden/>
+          </w:rPr>
+          <w:fldChar w:fldCharType="begin"/>
+        </w:r>
+        <w:r>
+          <w:rPr>
+            <w:noProof/>
+            <w:webHidden/>
+          </w:rPr>
+          <w:instrText xml:space="preserve"> PAGEREF _Toc85970931 \h </w:instrText>
+        </w:r>
+        <w:r>
+          <w:rPr>
+            <w:noProof/>
+            <w:webHidden/>
+          </w:rPr>
+        </w:r>
+        <w:r>
+          <w:rPr>
+            <w:noProof/>
+            <w:webHidden/>
+          </w:rPr>
+          <w:fldChar w:fldCharType="separate"/>
+        </w:r>
+        <w:r>
+          <w:rPr>
+            <w:noProof/>
+            <w:webHidden/>
+          </w:rPr>
+          <w:t>37</w:t>
+        </w:r>
+        <w:r>
+          <w:rPr>
+            <w:noProof/>
+            <w:webHidden/>
+          </w:rPr>
+          <w:fldChar w:fldCharType="end"/>
+        </w:r>
+      </w:hyperlink>
+    </w:p>
+    <w:p>
+      <w:pPr>
+        <w:pStyle w:val="Abbildungsverzeichnis"/>
+        <w:tabs>
+          <w:tab w:val="right" w:leader="dot" w:pos="7927"/>
+        </w:tabs>
+        <w:rPr>
+          <w:rFonts w:asciiTheme="minorHAnsi" w:eastAsiaTheme="minorEastAsia" w:hAnsiTheme="minorHAnsi"/>
+          <w:noProof/>
+          <w:sz w:val="22"/>
+          <w:lang w:eastAsia="de-DE"/>
+        </w:rPr>
+      </w:pPr>
+      <w:hyperlink w:anchor="_Toc85970932" w:history="1">
+        <w:r>
+          <w:rPr>
+            <w:rStyle w:val="Hyperlink"/>
+            <w:noProof/>
+          </w:rPr>
+          <w:t>Abbildung 19 Besucherservice start.html</w:t>
+        </w:r>
+        <w:r>
+          <w:rPr>
+            <w:noProof/>
+            <w:webHidden/>
+          </w:rPr>
+          <w:tab/>
+        </w:r>
+        <w:r>
+          <w:rPr>
+            <w:noProof/>
+            <w:webHidden/>
+          </w:rPr>
+          <w:fldChar w:fldCharType="begin"/>
+        </w:r>
+        <w:r>
+          <w:rPr>
+            <w:noProof/>
+            <w:webHidden/>
+          </w:rPr>
+          <w:instrText xml:space="preserve"> PAGEREF _Toc85970932 \h </w:instrText>
+        </w:r>
+        <w:r>
+          <w:rPr>
+            <w:noProof/>
+            <w:webHidden/>
+          </w:rPr>
+        </w:r>
+        <w:r>
+          <w:rPr>
+            <w:noProof/>
+            <w:webHidden/>
+          </w:rPr>
+          <w:fldChar w:fldCharType="separate"/>
+        </w:r>
+        <w:r>
+          <w:rPr>
+            <w:noProof/>
+            <w:webHidden/>
+          </w:rPr>
+          <w:t>38</w:t>
+        </w:r>
+        <w:r>
+          <w:rPr>
+            <w:noProof/>
+            <w:webHidden/>
+          </w:rPr>
+          <w:fldChar w:fldCharType="end"/>
+        </w:r>
+      </w:hyperlink>
+    </w:p>
+    <w:p>
+      <w:pPr>
+        <w:pStyle w:val="Abbildungsverzeichnis"/>
+        <w:tabs>
+          <w:tab w:val="right" w:leader="dot" w:pos="7927"/>
+        </w:tabs>
+        <w:rPr>
+          <w:rFonts w:asciiTheme="minorHAnsi" w:eastAsiaTheme="minorEastAsia" w:hAnsiTheme="minorHAnsi"/>
+          <w:noProof/>
+          <w:sz w:val="22"/>
+          <w:lang w:eastAsia="de-DE"/>
+        </w:rPr>
+      </w:pPr>
+      <w:hyperlink w:anchor="_Toc85970933" w:history="1">
+        <w:r>
+          <w:rPr>
+            <w:rStyle w:val="Hyperlink"/>
+            <w:noProof/>
+          </w:rPr>
+          <w:t>Abbildung 20 Besucherservice guestController.java</w:t>
+        </w:r>
+        <w:r>
+          <w:rPr>
+            <w:noProof/>
+            <w:webHidden/>
+          </w:rPr>
+          <w:tab/>
+        </w:r>
+        <w:r>
+          <w:rPr>
+            <w:noProof/>
+            <w:webHidden/>
+          </w:rPr>
+          <w:fldChar w:fldCharType="begin"/>
+        </w:r>
+        <w:r>
+          <w:rPr>
+            <w:noProof/>
+            <w:webHidden/>
+          </w:rPr>
+          <w:instrText xml:space="preserve"> PAGEREF _Toc85970933 \h </w:instrText>
+        </w:r>
+        <w:r>
+          <w:rPr>
+            <w:noProof/>
+            <w:webHidden/>
+          </w:rPr>
+        </w:r>
+        <w:r>
+          <w:rPr>
+            <w:noProof/>
+            <w:webHidden/>
+          </w:rPr>
+          <w:fldChar w:fldCharType="separate"/>
+        </w:r>
+        <w:r>
+          <w:rPr>
+            <w:noProof/>
+            <w:webHidden/>
+          </w:rPr>
+          <w:t>38</w:t>
+        </w:r>
+        <w:r>
+          <w:rPr>
+            <w:noProof/>
+            <w:webHidden/>
+          </w:rPr>
+          <w:fldChar w:fldCharType="end"/>
+        </w:r>
+      </w:hyperlink>
+    </w:p>
+    <w:p>
+      <w:pPr>
+        <w:pStyle w:val="Abbildungsverzeichnis"/>
+        <w:tabs>
+          <w:tab w:val="right" w:leader="dot" w:pos="7927"/>
+        </w:tabs>
+        <w:rPr>
+          <w:rFonts w:asciiTheme="minorHAnsi" w:eastAsiaTheme="minorEastAsia" w:hAnsiTheme="minorHAnsi"/>
+          <w:noProof/>
+          <w:sz w:val="22"/>
+          <w:lang w:eastAsia="de-DE"/>
+        </w:rPr>
+      </w:pPr>
+      <w:hyperlink w:anchor="_Toc85970934" w:history="1">
+        <w:r>
+          <w:rPr>
+            <w:rStyle w:val="Hyperlink"/>
+            <w:noProof/>
+          </w:rPr>
+          <w:t>Abbildung 21 Thymeleaf Anweisungen, Besucherservice firmen.html</w:t>
+        </w:r>
+        <w:r>
+          <w:rPr>
+            <w:noProof/>
+            <w:webHidden/>
+          </w:rPr>
+          <w:tab/>
+        </w:r>
+        <w:r>
+          <w:rPr>
+            <w:noProof/>
+            <w:webHidden/>
+          </w:rPr>
+          <w:fldChar w:fldCharType="begin"/>
+        </w:r>
+        <w:r>
+          <w:rPr>
+            <w:noProof/>
+            <w:webHidden/>
+          </w:rPr>
+          <w:instrText xml:space="preserve"> PAGEREF _Toc85970934 \h </w:instrText>
+        </w:r>
+        <w:r>
+          <w:rPr>
+            <w:noProof/>
+            <w:webHidden/>
+          </w:rPr>
+        </w:r>
+        <w:r>
+          <w:rPr>
+            <w:noProof/>
+            <w:webHidden/>
+          </w:rPr>
+          <w:fldChar w:fldCharType="separate"/>
+        </w:r>
+        <w:r>
+          <w:rPr>
+            <w:noProof/>
+            <w:webHidden/>
+          </w:rPr>
+          <w:t>39</w:t>
+        </w:r>
+        <w:r>
+          <w:rPr>
+            <w:noProof/>
+            <w:webHidden/>
+          </w:rPr>
+          <w:fldChar w:fldCharType="end"/>
+        </w:r>
+      </w:hyperlink>
+    </w:p>
+    <w:p>
+      <w:pPr>
+        <w:pStyle w:val="Abbildungsverzeichnis"/>
+        <w:tabs>
+          <w:tab w:val="right" w:leader="dot" w:pos="7927"/>
+        </w:tabs>
+        <w:rPr>
+          <w:rFonts w:asciiTheme="minorHAnsi" w:eastAsiaTheme="minorEastAsia" w:hAnsiTheme="minorHAnsi"/>
+          <w:noProof/>
+          <w:sz w:val="22"/>
+          <w:lang w:eastAsia="de-DE"/>
+        </w:rPr>
+      </w:pPr>
+      <w:hyperlink w:anchor="_Toc85970935" w:history="1">
+        <w:r>
+          <w:rPr>
+            <w:rStyle w:val="Hyperlink"/>
+            <w:noProof/>
+          </w:rPr>
+          <w:t>Abbildung 22 Ausgabe im Browser, Besucherservice firmen.html</w:t>
+        </w:r>
+        <w:r>
+          <w:rPr>
+            <w:noProof/>
+            <w:webHidden/>
+          </w:rPr>
+          <w:tab/>
+        </w:r>
+        <w:r>
+          <w:rPr>
+            <w:noProof/>
+            <w:webHidden/>
+          </w:rPr>
+          <w:fldChar w:fldCharType="begin"/>
+        </w:r>
+        <w:r>
+          <w:rPr>
+            <w:noProof/>
+            <w:webHidden/>
+          </w:rPr>
+          <w:instrText xml:space="preserve"> PAGEREF _Toc85970935 \h </w:instrText>
+        </w:r>
+        <w:r>
+          <w:rPr>
+            <w:noProof/>
+            <w:webHidden/>
+          </w:rPr>
+        </w:r>
+        <w:r>
+          <w:rPr>
+            <w:noProof/>
+            <w:webHidden/>
+          </w:rPr>
+          <w:fldChar w:fldCharType="separate"/>
+        </w:r>
+        <w:r>
+          <w:rPr>
+            <w:noProof/>
+            <w:webHidden/>
+          </w:rPr>
+          <w:t>40</w:t>
+        </w:r>
+        <w:r>
+          <w:rPr>
+            <w:noProof/>
+            <w:webHidden/>
+          </w:rPr>
+          <w:fldChar w:fldCharType="end"/>
+        </w:r>
+      </w:hyperlink>
+    </w:p>
+    <w:p>
+      <w:pPr>
+        <w:pStyle w:val="Abbildungsverzeichnis"/>
+        <w:tabs>
+          <w:tab w:val="right" w:leader="dot" w:pos="7927"/>
+        </w:tabs>
+        <w:rPr>
+          <w:rFonts w:asciiTheme="minorHAnsi" w:eastAsiaTheme="minorEastAsia" w:hAnsiTheme="minorHAnsi"/>
+          <w:noProof/>
+          <w:sz w:val="22"/>
+          <w:lang w:eastAsia="de-DE"/>
+        </w:rPr>
+      </w:pPr>
+      <w:hyperlink w:anchor="_Toc85970936" w:history="1">
+        <w:r>
+          <w:rPr>
+            <w:rStyle w:val="Hyperlink"/>
+            <w:noProof/>
+          </w:rPr>
+          <w:t>Abbildung 23 DiscoveryService (Eureka Server) application.properties</w:t>
+        </w:r>
+        <w:r>
+          <w:rPr>
+            <w:noProof/>
+            <w:webHidden/>
+          </w:rPr>
+          <w:tab/>
+        </w:r>
+        <w:r>
+          <w:rPr>
+            <w:noProof/>
+            <w:webHidden/>
+          </w:rPr>
+          <w:fldChar w:fldCharType="begin"/>
+        </w:r>
+        <w:r>
+          <w:rPr>
+            <w:noProof/>
+            <w:webHidden/>
+          </w:rPr>
+          <w:instrText xml:space="preserve"> PAGEREF _Toc85970936 \h </w:instrText>
+        </w:r>
+        <w:r>
+          <w:rPr>
+            <w:noProof/>
+            <w:webHidden/>
+          </w:rPr>
+        </w:r>
+        <w:r>
+          <w:rPr>
+            <w:noProof/>
+            <w:webHidden/>
+          </w:rPr>
+          <w:fldChar w:fldCharType="separate"/>
+        </w:r>
+        <w:r>
+          <w:rPr>
+            <w:noProof/>
+            <w:webHidden/>
+          </w:rPr>
+          <w:t>42</w:t>
+        </w:r>
+        <w:r>
+          <w:rPr>
+            <w:noProof/>
+            <w:webHidden/>
+          </w:rPr>
+          <w:fldChar w:fldCharType="end"/>
+        </w:r>
+      </w:hyperlink>
+    </w:p>
+    <w:p>
+      <w:pPr>
+        <w:pStyle w:val="Abbildungsverzeichnis"/>
+        <w:tabs>
+          <w:tab w:val="right" w:leader="dot" w:pos="7927"/>
+        </w:tabs>
+        <w:rPr>
+          <w:rFonts w:asciiTheme="minorHAnsi" w:eastAsiaTheme="minorEastAsia" w:hAnsiTheme="minorHAnsi"/>
+          <w:noProof/>
+          <w:sz w:val="22"/>
+          <w:lang w:eastAsia="de-DE"/>
+        </w:rPr>
+      </w:pPr>
+      <w:hyperlink w:anchor="_Toc85970937" w:history="1">
+        <w:r>
+          <w:rPr>
+            <w:rStyle w:val="Hyperlink"/>
+            <w:noProof/>
+          </w:rPr>
+          <w:t>Abbildung 24 Microservices (Eureka Clients) application.propperties</w:t>
+        </w:r>
+        <w:r>
+          <w:rPr>
+            <w:noProof/>
+            <w:webHidden/>
+          </w:rPr>
+          <w:tab/>
+        </w:r>
+        <w:r>
+          <w:rPr>
+            <w:noProof/>
+            <w:webHidden/>
+          </w:rPr>
+          <w:fldChar w:fldCharType="begin"/>
+        </w:r>
+        <w:r>
+          <w:rPr>
+            <w:noProof/>
+            <w:webHidden/>
+          </w:rPr>
+          <w:instrText xml:space="preserve"> PAGEREF _Toc85970937 \h </w:instrText>
+        </w:r>
+        <w:r>
+          <w:rPr>
+            <w:noProof/>
+            <w:webHidden/>
+          </w:rPr>
+        </w:r>
+        <w:r>
+          <w:rPr>
+            <w:noProof/>
+            <w:webHidden/>
+          </w:rPr>
+          <w:fldChar w:fldCharType="separate"/>
+        </w:r>
+        <w:r>
+          <w:rPr>
+            <w:noProof/>
+            <w:webHidden/>
+          </w:rPr>
+          <w:t>42</w:t>
+        </w:r>
+        <w:r>
+          <w:rPr>
+            <w:noProof/>
+            <w:webHidden/>
+          </w:rPr>
+          <w:fldChar w:fldCharType="end"/>
+        </w:r>
+      </w:hyperlink>
+    </w:p>
+    <w:p>
+      <w:pPr>
+        <w:pStyle w:val="Abbildungsverzeichnis"/>
+        <w:tabs>
+          <w:tab w:val="right" w:leader="dot" w:pos="7927"/>
+        </w:tabs>
+        <w:rPr>
+          <w:rFonts w:asciiTheme="minorHAnsi" w:eastAsiaTheme="minorEastAsia" w:hAnsiTheme="minorHAnsi"/>
+          <w:noProof/>
+          <w:sz w:val="22"/>
+          <w:lang w:eastAsia="de-DE"/>
+        </w:rPr>
+      </w:pPr>
+      <w:hyperlink w:anchor="_Toc85970938" w:history="1">
+        <w:r>
+          <w:rPr>
+            <w:rStyle w:val="Hyperlink"/>
+            <w:noProof/>
+          </w:rPr>
+          <w:t>Abbildung 25 Eureka Dashboard</w:t>
+        </w:r>
+        <w:r>
+          <w:rPr>
+            <w:noProof/>
+            <w:webHidden/>
+          </w:rPr>
+          <w:tab/>
+        </w:r>
+        <w:r>
+          <w:rPr>
+            <w:noProof/>
+            <w:webHidden/>
+          </w:rPr>
+          <w:fldChar w:fldCharType="begin"/>
+        </w:r>
+        <w:r>
+          <w:rPr>
+            <w:noProof/>
+            <w:webHidden/>
+          </w:rPr>
+          <w:instrText xml:space="preserve"> PAGEREF _Toc85970938 \h </w:instrText>
+        </w:r>
+        <w:r>
+          <w:rPr>
+            <w:noProof/>
+            <w:webHidden/>
+          </w:rPr>
+        </w:r>
+        <w:r>
+          <w:rPr>
+            <w:noProof/>
+            <w:webHidden/>
+          </w:rPr>
+          <w:fldChar w:fldCharType="separate"/>
+        </w:r>
+        <w:r>
+          <w:rPr>
+            <w:noProof/>
+            <w:webHidden/>
+          </w:rPr>
+          <w:t>42</w:t>
+        </w:r>
+        <w:r>
+          <w:rPr>
+            <w:noProof/>
+            <w:webHidden/>
+          </w:rPr>
+          <w:fldChar w:fldCharType="end"/>
+        </w:r>
+      </w:hyperlink>
+    </w:p>
+    <w:p>
+      <w:pPr>
+        <w:pStyle w:val="Abbildungsverzeichnis"/>
+        <w:tabs>
+          <w:tab w:val="right" w:leader="dot" w:pos="7927"/>
+        </w:tabs>
+        <w:rPr>
+          <w:rFonts w:asciiTheme="minorHAnsi" w:eastAsiaTheme="minorEastAsia" w:hAnsiTheme="minorHAnsi"/>
+          <w:noProof/>
+          <w:sz w:val="22"/>
+          <w:lang w:eastAsia="de-DE"/>
+        </w:rPr>
+      </w:pPr>
+      <w:hyperlink w:anchor="_Toc85970939" w:history="1">
+        <w:r>
+          <w:rPr>
+            <w:rStyle w:val="Hyperlink"/>
+            <w:noProof/>
+          </w:rPr>
+          <w:t>Abbildung 26 Keycloak Konfiguration Anmeldeformular</w:t>
+        </w:r>
+        <w:r>
+          <w:rPr>
+            <w:noProof/>
+            <w:webHidden/>
+          </w:rPr>
+          <w:tab/>
+        </w:r>
+        <w:r>
+          <w:rPr>
+            <w:noProof/>
+            <w:webHidden/>
+          </w:rPr>
+          <w:fldChar w:fldCharType="begin"/>
+        </w:r>
+        <w:r>
+          <w:rPr>
+            <w:noProof/>
+            <w:webHidden/>
+          </w:rPr>
+          <w:instrText xml:space="preserve"> PAGEREF _Toc85970939 \h </w:instrText>
+        </w:r>
+        <w:r>
+          <w:rPr>
+            <w:noProof/>
+            <w:webHidden/>
+          </w:rPr>
+        </w:r>
+        <w:r>
+          <w:rPr>
+            <w:noProof/>
+            <w:webHidden/>
+          </w:rPr>
+          <w:fldChar w:fldCharType="separate"/>
+        </w:r>
+        <w:r>
+          <w:rPr>
+            <w:noProof/>
+            <w:webHidden/>
+          </w:rPr>
+          <w:t>44</w:t>
+        </w:r>
+        <w:r>
+          <w:rPr>
+            <w:noProof/>
+            <w:webHidden/>
+          </w:rPr>
+          <w:fldChar w:fldCharType="end"/>
+        </w:r>
+      </w:hyperlink>
+    </w:p>
+    <w:p>
+      <w:pPr>
+        <w:pStyle w:val="Abbildungsverzeichnis"/>
+        <w:tabs>
+          <w:tab w:val="right" w:leader="dot" w:pos="7927"/>
+        </w:tabs>
+        <w:rPr>
+          <w:rFonts w:asciiTheme="minorHAnsi" w:eastAsiaTheme="minorEastAsia" w:hAnsiTheme="minorHAnsi"/>
+          <w:noProof/>
+          <w:sz w:val="22"/>
+          <w:lang w:eastAsia="de-DE"/>
+        </w:rPr>
+      </w:pPr>
+      <w:hyperlink w:anchor="_Toc85970940" w:history="1">
+        <w:r>
+          <w:rPr>
+            <w:rStyle w:val="Hyperlink"/>
+            <w:noProof/>
+          </w:rPr>
+          <w:t>Abbildung 27 Keycloak Administrationsoberfläche</w:t>
+        </w:r>
+        <w:r>
+          <w:rPr>
+            <w:noProof/>
+            <w:webHidden/>
+          </w:rPr>
+          <w:tab/>
+        </w:r>
+        <w:r>
+          <w:rPr>
+            <w:noProof/>
+            <w:webHidden/>
+          </w:rPr>
+          <w:fldChar w:fldCharType="begin"/>
+        </w:r>
+        <w:r>
+          <w:rPr>
+            <w:noProof/>
+            <w:webHidden/>
+          </w:rPr>
+          <w:instrText xml:space="preserve"> PAGEREF _Toc85970940 \h </w:instrText>
+        </w:r>
+        <w:r>
+          <w:rPr>
+            <w:noProof/>
+            <w:webHidden/>
+          </w:rPr>
+        </w:r>
+        <w:r>
+          <w:rPr>
+            <w:noProof/>
+            <w:webHidden/>
+          </w:rPr>
+          <w:fldChar w:fldCharType="separate"/>
+        </w:r>
+        <w:r>
+          <w:rPr>
+            <w:noProof/>
+            <w:webHidden/>
+          </w:rPr>
+          <w:t>45</w:t>
+        </w:r>
+        <w:r>
+          <w:rPr>
+            <w:noProof/>
+            <w:webHidden/>
+          </w:rPr>
+          <w:fldChar w:fldCharType="end"/>
+        </w:r>
+      </w:hyperlink>
+    </w:p>
+    <w:p>
+      <w:pPr>
+        <w:pStyle w:val="Abbildungsverzeichnis"/>
+        <w:tabs>
+          <w:tab w:val="right" w:leader="dot" w:pos="7927"/>
+        </w:tabs>
+        <w:rPr>
+          <w:rFonts w:asciiTheme="minorHAnsi" w:eastAsiaTheme="minorEastAsia" w:hAnsiTheme="minorHAnsi"/>
+          <w:noProof/>
+          <w:sz w:val="22"/>
+          <w:lang w:eastAsia="de-DE"/>
+        </w:rPr>
+      </w:pPr>
+      <w:hyperlink w:anchor="_Toc85970941" w:history="1">
+        <w:r>
+          <w:rPr>
+            <w:rStyle w:val="Hyperlink"/>
+            <w:noProof/>
+          </w:rPr>
+          <w:t>Abbildung 28 Keycloak-Konfiguration, ApiGateway application.properties</w:t>
+        </w:r>
+        <w:r>
+          <w:rPr>
+            <w:noProof/>
+            <w:webHidden/>
+          </w:rPr>
+          <w:tab/>
+        </w:r>
+        <w:r>
+          <w:rPr>
+            <w:noProof/>
+            <w:webHidden/>
+          </w:rPr>
+          <w:fldChar w:fldCharType="begin"/>
+        </w:r>
+        <w:r>
+          <w:rPr>
+            <w:noProof/>
+            <w:webHidden/>
+          </w:rPr>
+          <w:instrText xml:space="preserve"> PAGEREF _Toc85970941 \h </w:instrText>
+        </w:r>
+        <w:r>
+          <w:rPr>
+            <w:noProof/>
+            <w:webHidden/>
+          </w:rPr>
+        </w:r>
+        <w:r>
+          <w:rPr>
+            <w:noProof/>
+            <w:webHidden/>
+          </w:rPr>
+          <w:fldChar w:fldCharType="separate"/>
+        </w:r>
+        <w:r>
+          <w:rPr>
+            <w:noProof/>
+            <w:webHidden/>
+          </w:rPr>
+          <w:t>45</w:t>
+        </w:r>
+        <w:r>
+          <w:rPr>
+            <w:noProof/>
+            <w:webHidden/>
+          </w:rPr>
+          <w:fldChar w:fldCharType="end"/>
+        </w:r>
+      </w:hyperlink>
+    </w:p>
+    <w:p>
+      <w:pPr>
+        <w:pStyle w:val="Abbildungsverzeichnis"/>
+        <w:tabs>
+          <w:tab w:val="right" w:leader="dot" w:pos="7927"/>
+        </w:tabs>
+        <w:rPr>
+          <w:rFonts w:asciiTheme="minorHAnsi" w:eastAsiaTheme="minorEastAsia" w:hAnsiTheme="minorHAnsi"/>
+          <w:noProof/>
+          <w:sz w:val="22"/>
+          <w:lang w:eastAsia="de-DE"/>
+        </w:rPr>
+      </w:pPr>
+      <w:hyperlink w:anchor="_Toc85970942" w:history="1">
+        <w:r>
+          <w:rPr>
+            <w:rStyle w:val="Hyperlink"/>
+            <w:noProof/>
+          </w:rPr>
+          <w:t>Abbildung 29 festlegung des Ressourcenservers in den einzelnen Microservices, application.properties</w:t>
+        </w:r>
+        <w:r>
+          <w:rPr>
+            <w:noProof/>
+            <w:webHidden/>
+          </w:rPr>
+          <w:tab/>
+        </w:r>
+        <w:r>
+          <w:rPr>
+            <w:noProof/>
+            <w:webHidden/>
+          </w:rPr>
+          <w:fldChar w:fldCharType="begin"/>
+        </w:r>
+        <w:r>
+          <w:rPr>
+            <w:noProof/>
+            <w:webHidden/>
+          </w:rPr>
+          <w:instrText xml:space="preserve"> PAGEREF _Toc85970942 \h </w:instrText>
+        </w:r>
+        <w:r>
+          <w:rPr>
+            <w:noProof/>
+            <w:webHidden/>
+          </w:rPr>
+        </w:r>
+        <w:r>
+          <w:rPr>
+            <w:noProof/>
+            <w:webHidden/>
+          </w:rPr>
+          <w:fldChar w:fldCharType="separate"/>
+        </w:r>
+        <w:r>
+          <w:rPr>
+            <w:noProof/>
+            <w:webHidden/>
+          </w:rPr>
+          <w:t>46</w:t>
+        </w:r>
+        <w:r>
+          <w:rPr>
+            <w:noProof/>
+            <w:webHidden/>
+          </w:rPr>
+          <w:fldChar w:fldCharType="end"/>
+        </w:r>
+      </w:hyperlink>
+    </w:p>
+    <w:p>
+      <w:pPr>
+        <w:pStyle w:val="Abbildungsverzeichnis"/>
+        <w:tabs>
+          <w:tab w:val="right" w:leader="dot" w:pos="7927"/>
+        </w:tabs>
+        <w:rPr>
+          <w:rFonts w:asciiTheme="minorHAnsi" w:eastAsiaTheme="minorEastAsia" w:hAnsiTheme="minorHAnsi"/>
+          <w:noProof/>
+          <w:sz w:val="22"/>
+          <w:lang w:eastAsia="de-DE"/>
+        </w:rPr>
+      </w:pPr>
+      <w:hyperlink w:anchor="_Toc85970943" w:history="1">
+        <w:r>
+          <w:rPr>
+            <w:rStyle w:val="Hyperlink"/>
+            <w:noProof/>
+          </w:rPr>
+          <w:t>Abbildung 30 Spring Security Filterkette, ApiGateway SecurityConfig.java</w:t>
+        </w:r>
+        <w:r>
+          <w:rPr>
+            <w:noProof/>
+            <w:webHidden/>
+          </w:rPr>
+          <w:tab/>
+        </w:r>
+        <w:r>
+          <w:rPr>
+            <w:noProof/>
+            <w:webHidden/>
+          </w:rPr>
+          <w:fldChar w:fldCharType="begin"/>
+        </w:r>
+        <w:r>
+          <w:rPr>
+            <w:noProof/>
+            <w:webHidden/>
+          </w:rPr>
+          <w:instrText xml:space="preserve"> PAGEREF _Toc85970943 \h </w:instrText>
+        </w:r>
+        <w:r>
+          <w:rPr>
+            <w:noProof/>
+            <w:webHidden/>
+          </w:rPr>
+        </w:r>
+        <w:r>
+          <w:rPr>
+            <w:noProof/>
+            <w:webHidden/>
+          </w:rPr>
+          <w:fldChar w:fldCharType="separate"/>
+        </w:r>
+        <w:r>
+          <w:rPr>
+            <w:noProof/>
+            <w:webHidden/>
+          </w:rPr>
+          <w:t>46</w:t>
+        </w:r>
+        <w:r>
+          <w:rPr>
+            <w:noProof/>
+            <w:webHidden/>
+          </w:rPr>
+          <w:fldChar w:fldCharType="end"/>
+        </w:r>
+      </w:hyperlink>
+    </w:p>
+    <w:p>
+      <w:pPr>
+        <w:pStyle w:val="Abbildungsverzeichnis"/>
+        <w:tabs>
+          <w:tab w:val="right" w:leader="dot" w:pos="7927"/>
+        </w:tabs>
+        <w:rPr>
+          <w:rFonts w:asciiTheme="minorHAnsi" w:eastAsiaTheme="minorEastAsia" w:hAnsiTheme="minorHAnsi"/>
+          <w:noProof/>
+          <w:sz w:val="22"/>
+          <w:lang w:eastAsia="de-DE"/>
+        </w:rPr>
+      </w:pPr>
+      <w:hyperlink w:anchor="_Toc85970944" w:history="1">
+        <w:r>
+          <w:rPr>
+            <w:rStyle w:val="Hyperlink"/>
+            <w:noProof/>
+          </w:rPr>
+          <w:t>Abbildung 31 Loginmaske IT-KoM Verwaltung</w:t>
+        </w:r>
+        <w:r>
+          <w:rPr>
+            <w:noProof/>
+            <w:webHidden/>
+          </w:rPr>
+          <w:tab/>
+        </w:r>
+        <w:r>
+          <w:rPr>
+            <w:noProof/>
+            <w:webHidden/>
+          </w:rPr>
+          <w:fldChar w:fldCharType="begin"/>
+        </w:r>
+        <w:r>
+          <w:rPr>
+            <w:noProof/>
+            <w:webHidden/>
+          </w:rPr>
+          <w:instrText xml:space="preserve"> PAGEREF _Toc85970944 \h </w:instrText>
+        </w:r>
+        <w:r>
+          <w:rPr>
+            <w:noProof/>
+            <w:webHidden/>
+          </w:rPr>
+        </w:r>
+        <w:r>
+          <w:rPr>
+            <w:noProof/>
+            <w:webHidden/>
+          </w:rPr>
+          <w:fldChar w:fldCharType="separate"/>
+        </w:r>
+        <w:r>
+          <w:rPr>
+            <w:noProof/>
+            <w:webHidden/>
+          </w:rPr>
+          <w:t>47</w:t>
+        </w:r>
+        <w:r>
+          <w:rPr>
+            <w:noProof/>
+            <w:webHidden/>
+          </w:rPr>
+          <w:fldChar w:fldCharType="end"/>
+        </w:r>
+      </w:hyperlink>
+    </w:p>
+    <w:p>
+      <w:pPr>
+        <w:pStyle w:val="Abbildungsverzeichnis"/>
+        <w:tabs>
+          <w:tab w:val="right" w:leader="dot" w:pos="7927"/>
+        </w:tabs>
+        <w:rPr>
+          <w:rFonts w:asciiTheme="minorHAnsi" w:eastAsiaTheme="minorEastAsia" w:hAnsiTheme="minorHAnsi"/>
+          <w:noProof/>
+          <w:sz w:val="22"/>
+          <w:lang w:eastAsia="de-DE"/>
+        </w:rPr>
+      </w:pPr>
+      <w:hyperlink w:anchor="_Toc85970945" w:history="1">
+        <w:r>
+          <w:rPr>
+            <w:rStyle w:val="Hyperlink"/>
+            <w:noProof/>
+          </w:rPr>
+          <w:t>Abbildung 32 Besucherservice FirmenverwaltungServiceClient</w:t>
+        </w:r>
+        <w:r>
+          <w:rPr>
+            <w:noProof/>
+            <w:webHidden/>
+          </w:rPr>
+          <w:tab/>
+        </w:r>
+        <w:r>
+          <w:rPr>
+            <w:noProof/>
+            <w:webHidden/>
+          </w:rPr>
+          <w:fldChar w:fldCharType="begin"/>
+        </w:r>
+        <w:r>
+          <w:rPr>
+            <w:noProof/>
+            <w:webHidden/>
+          </w:rPr>
+          <w:instrText xml:space="preserve"> PAGEREF _Toc85970945 \h </w:instrText>
+        </w:r>
+        <w:r>
+          <w:rPr>
+            <w:noProof/>
+            <w:webHidden/>
+          </w:rPr>
+        </w:r>
+        <w:r>
+          <w:rPr>
+            <w:noProof/>
+            <w:webHidden/>
+          </w:rPr>
+          <w:fldChar w:fldCharType="separate"/>
+        </w:r>
+        <w:r>
+          <w:rPr>
+            <w:noProof/>
+            <w:webHidden/>
+          </w:rPr>
+          <w:t>48</w:t>
+        </w:r>
+        <w:r>
+          <w:rPr>
+            <w:noProof/>
+            <w:webHidden/>
+          </w:rPr>
+          <w:fldChar w:fldCharType="end"/>
+        </w:r>
+      </w:hyperlink>
+    </w:p>
+    <w:p>
+      <w:pPr>
+        <w:pStyle w:val="Abbildungsverzeichnis"/>
+        <w:tabs>
+          <w:tab w:val="right" w:leader="dot" w:pos="7927"/>
+        </w:tabs>
+        <w:rPr>
+          <w:rFonts w:asciiTheme="minorHAnsi" w:eastAsiaTheme="minorEastAsia" w:hAnsiTheme="minorHAnsi"/>
+          <w:noProof/>
+          <w:sz w:val="22"/>
+          <w:lang w:eastAsia="de-DE"/>
+        </w:rPr>
+      </w:pPr>
+      <w:hyperlink w:anchor="_Toc85970946" w:history="1">
+        <w:r>
+          <w:rPr>
+            <w:rStyle w:val="Hyperlink"/>
+            <w:noProof/>
+          </w:rPr>
+          <w:t>Abbildung 33 Implementierung FirmenverwaltungServiceClient und Funktionsaufruf, Besucherservice guestController.java</w:t>
+        </w:r>
+        <w:r>
+          <w:rPr>
+            <w:noProof/>
+            <w:webHidden/>
+          </w:rPr>
+          <w:tab/>
+        </w:r>
+        <w:r>
+          <w:rPr>
+            <w:noProof/>
+            <w:webHidden/>
+          </w:rPr>
+          <w:fldChar w:fldCharType="begin"/>
+        </w:r>
+        <w:r>
+          <w:rPr>
+            <w:noProof/>
+            <w:webHidden/>
+          </w:rPr>
+          <w:instrText xml:space="preserve"> PAGEREF _Toc85970946 \h </w:instrText>
+        </w:r>
+        <w:r>
+          <w:rPr>
+            <w:noProof/>
+            <w:webHidden/>
+          </w:rPr>
+        </w:r>
+        <w:r>
+          <w:rPr>
+            <w:noProof/>
+            <w:webHidden/>
+          </w:rPr>
+          <w:fldChar w:fldCharType="separate"/>
+        </w:r>
+        <w:r>
+          <w:rPr>
+            <w:noProof/>
+            <w:webHidden/>
+          </w:rPr>
+          <w:t>48</w:t>
+        </w:r>
+        <w:r>
+          <w:rPr>
+            <w:noProof/>
+            <w:webHidden/>
+          </w:rPr>
+          <w:fldChar w:fldCharType="end"/>
+        </w:r>
+      </w:hyperlink>
+    </w:p>
+    <w:p>
+      <w:pPr>
+        <w:pStyle w:val="Abbildungsverzeichnis"/>
+        <w:tabs>
+          <w:tab w:val="right" w:leader="dot" w:pos="7927"/>
+        </w:tabs>
+        <w:rPr>
+          <w:rFonts w:asciiTheme="minorHAnsi" w:eastAsiaTheme="minorEastAsia" w:hAnsiTheme="minorHAnsi"/>
+          <w:noProof/>
+          <w:sz w:val="22"/>
+          <w:lang w:eastAsia="de-DE"/>
+        </w:rPr>
+      </w:pPr>
+      <w:hyperlink w:anchor="_Toc85970947" w:history="1">
+        <w:r>
+          <w:rPr>
+            <w:rStyle w:val="Hyperlink"/>
+            <w:noProof/>
+          </w:rPr>
+          <w:t>Abbildung 34 allCompanies Aufruf, Firmenverwaltungsservice Controller.java</w:t>
+        </w:r>
+        <w:r>
+          <w:rPr>
+            <w:noProof/>
+            <w:webHidden/>
+          </w:rPr>
+          <w:tab/>
+        </w:r>
+        <w:r>
+          <w:rPr>
+            <w:noProof/>
+            <w:webHidden/>
+          </w:rPr>
+          <w:fldChar w:fldCharType="begin"/>
+        </w:r>
+        <w:r>
+          <w:rPr>
+            <w:noProof/>
+            <w:webHidden/>
+          </w:rPr>
+          <w:instrText xml:space="preserve"> PAGEREF _Toc85970947 \h </w:instrText>
+        </w:r>
+        <w:r>
+          <w:rPr>
+            <w:noProof/>
+            <w:webHidden/>
+          </w:rPr>
+        </w:r>
+        <w:r>
+          <w:rPr>
+            <w:noProof/>
+            <w:webHidden/>
+          </w:rPr>
+          <w:fldChar w:fldCharType="separate"/>
+        </w:r>
+        <w:r>
+          <w:rPr>
+            <w:noProof/>
+            <w:webHidden/>
+          </w:rPr>
+          <w:t>49</w:t>
         </w:r>
         <w:r>
           <w:rPr>
@@ -8387,31 +10375,18 @@
       <w:pPr>
         <w:pStyle w:val="Beschriftung"/>
       </w:pPr>
-      <w:bookmarkStart w:id="14" w:name="_Toc85922686"/>
+      <w:bookmarkStart w:id="14" w:name="_Toc85970914"/>
       <w:r>
         <w:t xml:space="preserve">Abbildung </w:t>
       </w:r>
-      <w:r>
-        <w:fldChar w:fldCharType="begin"/>
-      </w:r>
-      <w:r>
-        <w:instrText xml:space="preserve"> SEQ Abbildung \* ARABIC </w:instrText>
-      </w:r>
-      <w:r>
-        <w:fldChar w:fldCharType="separate"/>
-      </w:r>
-      <w:r>
-        <w:rPr>
-          <w:noProof/>
-        </w:rPr>
-        <w:t>1</w:t>
-      </w:r>
-      <w:r>
-        <w:rPr>
-          <w:noProof/>
-        </w:rPr>
-        <w:fldChar w:fldCharType="end"/>
-      </w:r>
+      <w:fldSimple w:instr=" SEQ Abbildung \* ARABIC ">
+        <w:r>
+          <w:rPr>
+            <w:noProof/>
+          </w:rPr>
+          <w:t>1</w:t>
+        </w:r>
+      </w:fldSimple>
       <w:r>
         <w:t xml:space="preserve"> Ereignisgesteuerte Kommunikation</w:t>
       </w:r>
@@ -8633,31 +10608,18 @@
       <w:pPr>
         <w:pStyle w:val="Beschriftung"/>
       </w:pPr>
-      <w:bookmarkStart w:id="16" w:name="_Toc85922687"/>
+      <w:bookmarkStart w:id="16" w:name="_Toc85970915"/>
       <w:r>
         <w:t xml:space="preserve">Abbildung </w:t>
       </w:r>
-      <w:r>
-        <w:fldChar w:fldCharType="begin"/>
-      </w:r>
-      <w:r>
-        <w:instrText xml:space="preserve"> SEQ Abbildung \* ARABIC </w:instrText>
-      </w:r>
-      <w:r>
-        <w:fldChar w:fldCharType="separate"/>
-      </w:r>
-      <w:r>
-        <w:rPr>
-          <w:noProof/>
-        </w:rPr>
-        <w:t>2</w:t>
-      </w:r>
-      <w:r>
-        <w:rPr>
-          <w:noProof/>
-        </w:rPr>
-        <w:fldChar w:fldCharType="end"/>
-      </w:r>
+      <w:fldSimple w:instr=" SEQ Abbildung \* ARABIC ">
+        <w:r>
+          <w:rPr>
+            <w:noProof/>
+          </w:rPr>
+          <w:t>2</w:t>
+        </w:r>
+      </w:fldSimple>
       <w:r>
         <w:t xml:space="preserve"> Loadbalancing</w:t>
       </w:r>
@@ -8918,18 +10880,31 @@
       <w:pPr>
         <w:pStyle w:val="Beschriftung"/>
       </w:pPr>
-      <w:bookmarkStart w:id="18" w:name="_Toc85922688"/>
+      <w:bookmarkStart w:id="18" w:name="_Toc85970916"/>
       <w:r>
         <w:t xml:space="preserve">Abbildung </w:t>
       </w:r>
-      <w:fldSimple w:instr=" SEQ Abbildung \* ARABIC ">
-        <w:r>
-          <w:rPr>
-            <w:noProof/>
-          </w:rPr>
-          <w:t>3</w:t>
-        </w:r>
-      </w:fldSimple>
+      <w:r>
+        <w:fldChar w:fldCharType="begin"/>
+      </w:r>
+      <w:r>
+        <w:instrText xml:space="preserve"> SEQ Abbildung \* ARABIC </w:instrText>
+      </w:r>
+      <w:r>
+        <w:fldChar w:fldCharType="separate"/>
+      </w:r>
+      <w:r>
+        <w:rPr>
+          <w:noProof/>
+        </w:rPr>
+        <w:t>3</w:t>
+      </w:r>
+      <w:r>
+        <w:rPr>
+          <w:noProof/>
+        </w:rPr>
+        <w:fldChar w:fldCharType="end"/>
+      </w:r>
       <w:r>
         <w:t xml:space="preserve"> Clientseitige Erkennung</w:t>
       </w:r>
@@ -9065,18 +11040,31 @@
       <w:pPr>
         <w:pStyle w:val="Beschriftung"/>
       </w:pPr>
-      <w:bookmarkStart w:id="19" w:name="_Toc85922689"/>
+      <w:bookmarkStart w:id="19" w:name="_Toc85970917"/>
       <w:r>
         <w:t xml:space="preserve">Abbildung </w:t>
       </w:r>
-      <w:fldSimple w:instr=" SEQ Abbildung \* ARABIC ">
-        <w:r>
-          <w:rPr>
-            <w:noProof/>
-          </w:rPr>
-          <w:t>4</w:t>
-        </w:r>
-      </w:fldSimple>
+      <w:r>
+        <w:fldChar w:fldCharType="begin"/>
+      </w:r>
+      <w:r>
+        <w:instrText xml:space="preserve"> SEQ Abbildung \* ARABIC </w:instrText>
+      </w:r>
+      <w:r>
+        <w:fldChar w:fldCharType="separate"/>
+      </w:r>
+      <w:r>
+        <w:rPr>
+          <w:noProof/>
+        </w:rPr>
+        <w:t>4</w:t>
+      </w:r>
+      <w:r>
+        <w:rPr>
+          <w:noProof/>
+        </w:rPr>
+        <w:fldChar w:fldCharType="end"/>
+      </w:r>
       <w:r>
         <w:t xml:space="preserve"> Serverseitige Erkennung</w:t>
       </w:r>
@@ -9239,18 +11227,31 @@
       <w:pPr>
         <w:pStyle w:val="Beschriftung"/>
       </w:pPr>
-      <w:bookmarkStart w:id="21" w:name="_Toc85922690"/>
+      <w:bookmarkStart w:id="21" w:name="_Toc85970918"/>
       <w:r>
         <w:t xml:space="preserve">Abbildung </w:t>
       </w:r>
-      <w:fldSimple w:instr=" SEQ Abbildung \* ARABIC ">
-        <w:r>
-          <w:rPr>
-            <w:noProof/>
-          </w:rPr>
-          <w:t>5</w:t>
-        </w:r>
-      </w:fldSimple>
+      <w:r>
+        <w:fldChar w:fldCharType="begin"/>
+      </w:r>
+      <w:r>
+        <w:instrText xml:space="preserve"> SEQ Abbildung \* ARABIC </w:instrText>
+      </w:r>
+      <w:r>
+        <w:fldChar w:fldCharType="separate"/>
+      </w:r>
+      <w:r>
+        <w:rPr>
+          <w:noProof/>
+        </w:rPr>
+        <w:t>5</w:t>
+      </w:r>
+      <w:r>
+        <w:rPr>
+          <w:noProof/>
+        </w:rPr>
+        <w:fldChar w:fldCharType="end"/>
+      </w:r>
       <w:r>
         <w:t xml:space="preserve"> Kommunikation ohne Gateway</w:t>
       </w:r>
@@ -9395,18 +11396,31 @@
           <w:bCs/>
         </w:rPr>
       </w:pPr>
-      <w:bookmarkStart w:id="22" w:name="_Toc85922691"/>
+      <w:bookmarkStart w:id="22" w:name="_Toc85970919"/>
       <w:r>
         <w:t xml:space="preserve">Abbildung </w:t>
       </w:r>
-      <w:fldSimple w:instr=" SEQ Abbildung \* ARABIC ">
-        <w:r>
-          <w:rPr>
-            <w:noProof/>
-          </w:rPr>
-          <w:t>6</w:t>
-        </w:r>
-      </w:fldSimple>
+      <w:r>
+        <w:fldChar w:fldCharType="begin"/>
+      </w:r>
+      <w:r>
+        <w:instrText xml:space="preserve"> SEQ Abbildung \* ARABIC </w:instrText>
+      </w:r>
+      <w:r>
+        <w:fldChar w:fldCharType="separate"/>
+      </w:r>
+      <w:r>
+        <w:rPr>
+          <w:noProof/>
+        </w:rPr>
+        <w:t>6</w:t>
+      </w:r>
+      <w:r>
+        <w:rPr>
+          <w:noProof/>
+        </w:rPr>
+        <w:fldChar w:fldCharType="end"/>
+      </w:r>
       <w:r>
         <w:t xml:space="preserve"> Kommunikation mit Gateway</w:t>
       </w:r>
@@ -9922,7 +11936,13 @@
         <w:t xml:space="preserve"> unter der synchronen Kommunikation</w:t>
       </w:r>
       <w:r>
-        <w:t xml:space="preserve"> mehrere Services voneinander abhängig. Fällt einer dieser Services aus, dann warten abhängige Microservices nach Anfragen an diesen Service auf dessen Antwort. Während der Wartezeit können weitere Anfragen in das System eintreffen. Dieses Verhalten kann dazu führen, dass sich die Anfragen anstauen. Im schlimmsten Fall kann dadurch das gesamte System lahmgelegt werden. Das Circuit Breaker Pattern dient zur Vermeidung einer solchen Problemstellung. Die Funktionalität kann, mit der einer Sicherung in einem elektrischen Stromkreis verglichen werden. Fließt in einem Stromkreis ein zu hoher elektrischer Strom dann unterbricht die Sicherung den Stromfluss bevor weitere Komponenten des Systems Schaden nehmen können. </w:t>
+        <w:t xml:space="preserve"> mehrere Services voneinander abhängig. Fällt einer dieser Services aus, dann warten abhängige Microservices nach Anfragen an diesen Service auf dessen Antwort. Während der Wartezeit können weitere Anfragen in das System eintreffen. Dieses Verhalten kann dazu führen, dass sich die Anfragen anstauen. Im schlimmsten Fall kann dadurch das gesamte System lahmgelegt werden. Das Circuit Breaker Pattern dient zur Vermeidung einer solchen Problemstellung. Die Funktionalität kann, mit der einer Sicherung in einem elektrischen Stromkreis verglichen werden. Fließt in einem Stromkreis ein zu hoher elektrischer Strom dann unterbricht die Sicherung den Stromfluss bevor weitere Komponenten des Systems Schaden nehmen können.</w:t>
+      </w:r>
+      <w:r>
+        <w:t xml:space="preserve"> </w:t>
+      </w:r>
+      <w:r>
+        <w:t xml:space="preserve"> </w:t>
       </w:r>
     </w:p>
     <w:p>
@@ -9997,7 +12017,18 @@
         <w:t>In diesem Zustand blockiert der Circuit Breaker die Entsprechenden Aufrufe. Der</w:t>
       </w:r>
       <w:r>
-        <w:t xml:space="preserve"> Ausgefallene Service soll dadurch die Möglichkeit erhalten, in einen fehlerfreien Zustand zurückzukehren.</w:t>
+        <w:t xml:space="preserve"> Ausgefallene Service soll dadurch die Möglichkeit erhalten, in einen fehlerfreien Zustand </w:t>
+      </w:r>
+      <w:proofErr w:type="gramStart"/>
+      <w:r>
+        <w:t>zurückzukehren</w:t>
+      </w:r>
+      <w:proofErr w:type="gramEnd"/>
+      <w:r>
+        <w:t xml:space="preserve"> ohne dabei durch weitere Aufrufe blockiert zu werden</w:t>
+      </w:r>
+      <w:r>
+        <w:t>.</w:t>
       </w:r>
       <w:r>
         <w:t xml:space="preserve"> </w:t>
@@ -10009,19 +12040,70 @@
         <w:t xml:space="preserve"> </w:t>
       </w:r>
       <w:r>
-        <w:t>auftreten ändert sich der Zustand wieder auf offen. Dieser Prozess wiederholt sich in regelmäßigen Abständen, bis Anfragen wieder erfolgreich weitergeleitet werden. Der Ablauf des Circuit Breaker Pattern wird mit Abbildung … dargestellt.</w:t>
-      </w:r>
-    </w:p>
-    <w:p>
+        <w:t>auftreten ändert sich der Zustand wieder auf offen. Dieser Prozess wiederholt sich in regelmäßigen Abständen, bis Anfragen wieder erfolgreich weitergeleitet werden.</w:t>
+      </w:r>
+    </w:p>
+    <w:p>
+      <w:r>
+        <w:t>Der Einsatz eines Circuit Breakers bietet gute Möglichkeiten zur Überwachung des Systems. Jeder Zustandswechsel kann geloggt werden. Dadurch entsteht die Möglichkeit Tiefgreifende Fehlerquellen aufzuspüren.</w:t>
+      </w:r>
+      <w:r>
+        <w:rPr>
+          <w:rStyle w:val="Funotenzeichen"/>
+        </w:rPr>
+        <w:footnoteReference w:id="25"/>
+      </w:r>
+      <w:r>
+        <w:t>,</w:t>
+      </w:r>
+      <w:r>
+        <w:rPr>
+          <w:rStyle w:val="Funotenzeichen"/>
+        </w:rPr>
+        <w:footnoteReference w:id="26"/>
+      </w:r>
+      <w:r>
+        <w:t xml:space="preserve"> D</w:t>
+      </w:r>
+      <w:r>
+        <w:t>ie</w:t>
+      </w:r>
+      <w:r>
+        <w:t xml:space="preserve"> </w:t>
+      </w:r>
+      <w:r>
+        <w:t>Funktionsweise</w:t>
+      </w:r>
+      <w:r>
+        <w:t xml:space="preserve"> des Circuit Breaker Pattern</w:t>
+      </w:r>
+      <w:r>
+        <w:t>s</w:t>
+      </w:r>
+      <w:r>
+        <w:t xml:space="preserve"> wird mit Abbildung</w:t>
+      </w:r>
+      <w:r>
+        <w:t xml:space="preserve"> 7</w:t>
+      </w:r>
+      <w:r>
+        <w:t xml:space="preserve"> dargestellt.</w:t>
+      </w:r>
+    </w:p>
+    <w:p>
+      <w:pPr>
+        <w:keepNext/>
+      </w:pPr>
       <w:r>
         <w:rPr>
           <w:noProof/>
         </w:rPr>
+        <w:lastRenderedPageBreak/>
         <w:drawing>
-          <wp:inline distT="0" distB="0" distL="0" distR="0" wp14:anchorId="77CC2368" wp14:editId="6D773E38">
-            <wp:extent cx="3182112" cy="3149592"/>
-            <wp:effectExtent l="0" t="0" r="0" b="0"/>
-            <wp:docPr id="12" name="Grafik 12"/>
+          <wp:inline distT="0" distB="0" distL="0" distR="0" wp14:anchorId="3050EB31" wp14:editId="5BB4D795">
+            <wp:extent cx="5036185" cy="2777490"/>
+            <wp:effectExtent l="0" t="0" r="0" b="3810"/>
+            <wp:docPr id="8" name="Grafik 8"/>
             <wp:cNvGraphicFramePr>
               <a:graphicFrameLocks xmlns:a="http://schemas.openxmlformats.org/drawingml/2006/main" noChangeAspect="1"/>
             </wp:cNvGraphicFramePr>
@@ -10035,7 +12117,7 @@
                     </pic:cNvPicPr>
                   </pic:nvPicPr>
                   <pic:blipFill>
-                    <a:blip r:embed="rId30" cstate="print">
+                    <a:blip r:embed="rId30">
                       <a:extLst>
                         <a:ext uri="{28A0092B-C50C-407E-A947-70E740481C1C}">
                           <a14:useLocalDpi xmlns:a14="http://schemas.microsoft.com/office/drawing/2010/main" val="0"/>
@@ -10050,7 +12132,7 @@
                   <pic:spPr bwMode="auto">
                     <a:xfrm>
                       <a:off x="0" y="0"/>
-                      <a:ext cx="3216629" cy="3183756"/>
+                      <a:ext cx="5036185" cy="2777490"/>
                     </a:xfrm>
                     <a:prstGeom prst="rect">
                       <a:avLst/>
@@ -10066,6 +12148,38 @@
           </wp:inline>
         </w:drawing>
       </w:r>
+    </w:p>
+    <w:p>
+      <w:pPr>
+        <w:pStyle w:val="Beschriftung"/>
+      </w:pPr>
+      <w:bookmarkStart w:id="25" w:name="_Toc85970920"/>
+      <w:r>
+        <w:t xml:space="preserve">Abbildung </w:t>
+      </w:r>
+      <w:fldSimple w:instr=" SEQ Abbildung \* ARABIC ">
+        <w:r>
+          <w:rPr>
+            <w:noProof/>
+          </w:rPr>
+          <w:t>7</w:t>
+        </w:r>
+      </w:fldSimple>
+      <w:r>
+        <w:t xml:space="preserve"> Circuit Breaker </w:t>
+      </w:r>
+      <w:r>
+        <w:t>Funktionsweise</w:t>
+      </w:r>
+      <w:r>
+        <w:rPr>
+          <w:rStyle w:val="Funotenzeichen"/>
+        </w:rPr>
+        <w:footnoteReference w:id="27"/>
+      </w:r>
+      <w:bookmarkEnd w:id="25"/>
+    </w:p>
+    <w:p>
       <w:r>
         <w:t xml:space="preserve"> </w:t>
       </w:r>
@@ -10076,11 +12190,11 @@
       <w:pPr>
         <w:pStyle w:val="berschrift2"/>
       </w:pPr>
-      <w:bookmarkStart w:id="25" w:name="_Toc85918716"/>
+      <w:bookmarkStart w:id="26" w:name="_Toc85918716"/>
       <w:r>
         <w:t>Distributed Tracing</w:t>
       </w:r>
-      <w:bookmarkEnd w:id="25"/>
+      <w:bookmarkEnd w:id="26"/>
     </w:p>
     <w:p>
       <w:r>
@@ -10144,6 +12258,7 @@
         </w:numPr>
       </w:pPr>
       <w:r>
+        <w:lastRenderedPageBreak/>
         <w:t>Textbasierte Anmerkungen zum Beispiel über Fehlermeldungen oder Informationen über die Beeinflussung des Flusses</w:t>
       </w:r>
     </w:p>
@@ -10165,22 +12280,22 @@
       <w:pPr>
         <w:pStyle w:val="berschrift2"/>
       </w:pPr>
-      <w:bookmarkStart w:id="26" w:name="_Toc85918717"/>
+      <w:bookmarkStart w:id="27" w:name="_Toc85918717"/>
       <w:r>
         <w:t>User Interface</w:t>
       </w:r>
-      <w:bookmarkEnd w:id="26"/>
+      <w:bookmarkEnd w:id="27"/>
     </w:p>
     <w:p/>
     <w:p>
       <w:pPr>
         <w:pStyle w:val="berschrift3"/>
       </w:pPr>
-      <w:bookmarkStart w:id="27" w:name="_Toc85918718"/>
+      <w:bookmarkStart w:id="28" w:name="_Toc85918718"/>
       <w:r>
         <w:t>Frontend Monolith</w:t>
       </w:r>
-      <w:bookmarkEnd w:id="27"/>
+      <w:bookmarkEnd w:id="28"/>
     </w:p>
     <w:p>
       <w:r>
@@ -10236,7 +12351,6 @@
         <w:pStyle w:val="Listenabsatz"/>
       </w:pPr>
       <w:r>
-        <w:lastRenderedPageBreak/>
         <w:t>Diese Anwendungen sind heut zu tage sehr populär und bieten die Möglichkeit für eine Modularisierung. Laut Eberhard Wolff führen sie allerdings mit der Zeit zu einem Monolithischen Frontend.</w:t>
       </w:r>
     </w:p>
@@ -10283,7 +12397,7 @@
         <w:rPr>
           <w:rStyle w:val="Funotenzeichen"/>
         </w:rPr>
-        <w:footnoteReference w:id="25"/>
+        <w:footnoteReference w:id="28"/>
       </w:r>
       <w:r>
         <w:t xml:space="preserve"> </w:t>
@@ -10303,6 +12417,9 @@
       </w:r>
     </w:p>
     <w:p>
+      <w:pPr>
+        <w:keepNext/>
+      </w:pPr>
       <w:r>
         <w:rPr>
           <w:noProof/>
@@ -10357,16 +12474,50 @@
         </w:drawing>
       </w:r>
     </w:p>
+    <w:p>
+      <w:pPr>
+        <w:pStyle w:val="Beschriftung"/>
+      </w:pPr>
+      <w:bookmarkStart w:id="29" w:name="_Toc85970921"/>
+      <w:r>
+        <w:t xml:space="preserve">Abbildung </w:t>
+      </w:r>
+      <w:fldSimple w:instr=" SEQ Abbildung \* ARABIC ">
+        <w:r>
+          <w:rPr>
+            <w:noProof/>
+          </w:rPr>
+          <w:t>8</w:t>
+        </w:r>
+      </w:fldSimple>
+      <w:r>
+        <w:t xml:space="preserve"> </w:t>
+      </w:r>
+      <w:r>
+        <w:t>Frontend</w:t>
+      </w:r>
+      <w:r>
+        <w:t xml:space="preserve"> Monolith</w:t>
+      </w:r>
+      <w:r>
+        <w:rPr>
+          <w:rStyle w:val="Funotenzeichen"/>
+        </w:rPr>
+        <w:footnoteReference w:id="29"/>
+      </w:r>
+      <w:bookmarkEnd w:id="29"/>
+    </w:p>
     <w:p/>
     <w:p>
       <w:pPr>
         <w:pStyle w:val="berschrift3"/>
       </w:pPr>
-      <w:bookmarkStart w:id="28" w:name="_Toc85918719"/>
-      <w:r>
+      <w:bookmarkStart w:id="30" w:name="_Toc85918719"/>
+      <w:r>
+        <w:lastRenderedPageBreak/>
         <w:t>Modularisiertes Frontend</w:t>
       </w:r>
-      <w:bookmarkEnd w:id="28"/>
+      <w:bookmarkEnd w:id="30"/>
     </w:p>
     <w:p>
       <w:r>
@@ -10442,6 +12593,9 @@
       </w:r>
     </w:p>
     <w:p>
+      <w:pPr>
+        <w:keepNext/>
+      </w:pPr>
       <w:r>
         <w:rPr>
           <w:noProof/>
@@ -10497,6 +12651,36 @@
       </w:r>
     </w:p>
     <w:p>
+      <w:pPr>
+        <w:pStyle w:val="Beschriftung"/>
+      </w:pPr>
+      <w:bookmarkStart w:id="31" w:name="_Toc85970922"/>
+      <w:r>
+        <w:t xml:space="preserve">Abbildung </w:t>
+      </w:r>
+      <w:fldSimple w:instr=" SEQ Abbildung \* ARABIC ">
+        <w:r>
+          <w:rPr>
+            <w:noProof/>
+          </w:rPr>
+          <w:t>9</w:t>
+        </w:r>
+      </w:fldSimple>
+      <w:r>
+        <w:t xml:space="preserve"> </w:t>
+      </w:r>
+      <w:r>
+        <w:t>Modulares Frontend</w:t>
+      </w:r>
+      <w:r>
+        <w:rPr>
+          <w:rStyle w:val="Funotenzeichen"/>
+        </w:rPr>
+        <w:footnoteReference w:id="30"/>
+      </w:r>
+      <w:bookmarkEnd w:id="31"/>
+    </w:p>
+    <w:p>
       <w:r>
         <w:t xml:space="preserve">Microservice Praxisbuch </w:t>
       </w:r>
@@ -10513,11 +12697,11 @@
       <w:pPr>
         <w:pStyle w:val="berschrift2"/>
       </w:pPr>
-      <w:bookmarkStart w:id="29" w:name="_Toc85918720"/>
+      <w:bookmarkStart w:id="32" w:name="_Toc85918720"/>
       <w:r>
         <w:t>Container</w:t>
       </w:r>
-      <w:bookmarkEnd w:id="29"/>
+      <w:bookmarkEnd w:id="32"/>
       <w:r>
         <w:t xml:space="preserve"> </w:t>
       </w:r>
@@ -10525,7 +12709,6 @@
     <w:p/>
     <w:p>
       <w:r>
-        <w:lastRenderedPageBreak/>
         <w:t>Damit die Vorteile von Microservices ausgenutzt werden können, müssen diese laut Eberhard Wolff mindestens getrennte Prozesse sein. Es soll</w:t>
       </w:r>
       <w:r>
@@ -10564,7 +12747,7 @@
         <w:rPr>
           <w:rStyle w:val="Funotenzeichen"/>
         </w:rPr>
-        <w:footnoteReference w:id="26"/>
+        <w:footnoteReference w:id="31"/>
       </w:r>
       <w:r>
         <w:t xml:space="preserve"> </w:t>
@@ -10581,7 +12764,11 @@
         <w:t xml:space="preserve"> </w:t>
       </w:r>
       <w:r>
-        <w:t xml:space="preserve">Beispiel beim Ausführen von Softwarekomponenten wie Webserver oder Datenbanken bei einer Virtuellen </w:t>
+        <w:t xml:space="preserve">Beispiel beim Ausführen von Softwarekomponenten wie Webserver oder Datenbanken bei </w:t>
+      </w:r>
+      <w:r>
+        <w:lastRenderedPageBreak/>
+        <w:t xml:space="preserve">einer Virtuellen </w:t>
       </w:r>
       <w:r>
         <w:t>Maschine</w:t>
@@ -10643,7 +12830,7 @@
         <w:rPr>
           <w:rStyle w:val="Funotenzeichen"/>
         </w:rPr>
-        <w:footnoteReference w:id="27"/>
+        <w:footnoteReference w:id="32"/>
       </w:r>
       <w:r>
         <w:t xml:space="preserve"> Container können zum Beispiel im System für einen Lastenausgleich sorgen, indem diese je nach Systemlast Instanzen </w:t>
@@ -10683,7 +12870,7 @@
       <w:pPr>
         <w:pStyle w:val="berschrift1"/>
       </w:pPr>
-      <w:bookmarkStart w:id="30" w:name="_Toc85918721"/>
+      <w:bookmarkStart w:id="33" w:name="_Toc85918721"/>
       <w:r>
         <w:lastRenderedPageBreak/>
         <w:t>Anforderun</w:t>
@@ -10691,18 +12878,18 @@
       <w:r>
         <w:t>gsanalyse</w:t>
       </w:r>
-      <w:bookmarkEnd w:id="30"/>
+      <w:bookmarkEnd w:id="33"/>
     </w:p>
     <w:p/>
     <w:p>
       <w:pPr>
         <w:pStyle w:val="berschrift2"/>
       </w:pPr>
-      <w:bookmarkStart w:id="31" w:name="_Toc85918722"/>
+      <w:bookmarkStart w:id="34" w:name="_Toc85918722"/>
       <w:r>
         <w:t>Aufgabenstellung</w:t>
       </w:r>
-      <w:bookmarkEnd w:id="31"/>
+      <w:bookmarkEnd w:id="34"/>
     </w:p>
     <w:p>
       <w:r>
@@ -11187,7 +13374,7 @@
       <w:pPr>
         <w:pStyle w:val="berschrift2"/>
       </w:pPr>
-      <w:bookmarkStart w:id="32" w:name="_Toc85918723"/>
+      <w:bookmarkStart w:id="35" w:name="_Toc85918723"/>
       <w:r>
         <w:lastRenderedPageBreak/>
         <w:t>Qualitäts</w:t>
@@ -11195,7 +13382,7 @@
       <w:r>
         <w:t>ziele</w:t>
       </w:r>
-      <w:bookmarkEnd w:id="32"/>
+      <w:bookmarkEnd w:id="35"/>
     </w:p>
     <w:p>
       <w:r>
@@ -11222,7 +13409,7 @@
         <w:rPr>
           <w:rStyle w:val="Funotenzeichen"/>
         </w:rPr>
-        <w:footnoteReference w:id="28"/>
+        <w:footnoteReference w:id="33"/>
       </w:r>
       <w:r>
         <w:t xml:space="preserve"> Daher werden im folgenden Abschnitt die wichtigsten Qualitätsziele au</w:t>
@@ -11558,12 +13745,12 @@
       <w:pPr>
         <w:pStyle w:val="berschrift2"/>
       </w:pPr>
-      <w:bookmarkStart w:id="33" w:name="_Toc85918724"/>
+      <w:bookmarkStart w:id="36" w:name="_Toc85918724"/>
       <w:r>
         <w:lastRenderedPageBreak/>
         <w:t>Stakeholder</w:t>
       </w:r>
-      <w:bookmarkEnd w:id="33"/>
+      <w:bookmarkEnd w:id="36"/>
     </w:p>
     <w:p>
       <w:r>
@@ -12160,25 +14347,25 @@
       <w:pPr>
         <w:pStyle w:val="berschrift1"/>
       </w:pPr>
-      <w:bookmarkStart w:id="34" w:name="_Toc85918725"/>
+      <w:bookmarkStart w:id="37" w:name="_Toc85918725"/>
       <w:r>
         <w:t>Architektur</w:t>
       </w:r>
       <w:r>
         <w:t>entwurf</w:t>
       </w:r>
-      <w:bookmarkEnd w:id="34"/>
+      <w:bookmarkEnd w:id="37"/>
     </w:p>
     <w:p/>
     <w:p>
       <w:pPr>
         <w:pStyle w:val="berschrift2"/>
       </w:pPr>
-      <w:bookmarkStart w:id="35" w:name="_Toc85918726"/>
+      <w:bookmarkStart w:id="38" w:name="_Toc85918726"/>
       <w:r>
         <w:t>Lösungsstrategie</w:t>
       </w:r>
-      <w:bookmarkEnd w:id="35"/>
+      <w:bookmarkEnd w:id="38"/>
     </w:p>
     <w:p/>
     <w:p>
@@ -12967,14 +15154,14 @@
       <w:pPr>
         <w:pStyle w:val="berschrift2"/>
       </w:pPr>
-      <w:bookmarkStart w:id="36" w:name="_Toc85918727"/>
+      <w:bookmarkStart w:id="39" w:name="_Toc85918727"/>
       <w:r>
         <w:t>Systemkontext</w:t>
       </w:r>
       <w:r>
         <w:t xml:space="preserve"> (Ebene 0)</w:t>
       </w:r>
-      <w:bookmarkEnd w:id="36"/>
+      <w:bookmarkEnd w:id="39"/>
     </w:p>
     <w:p>
       <w:r>
@@ -13262,18 +15449,19 @@
       </w:pPr>
       <w:r>
         <w:lastRenderedPageBreak/>
-        <w:t>Der Systemkontext wird auf Abbildung</w:t>
-      </w:r>
-      <w:proofErr w:type="gramStart"/>
-      <w:r>
-        <w:t xml:space="preserve"> ..</w:t>
-      </w:r>
-      <w:proofErr w:type="gramEnd"/>
-      <w:r>
-        <w:t xml:space="preserve"> dargestellt.</w:t>
-      </w:r>
-    </w:p>
-    <w:p>
+        <w:t xml:space="preserve">Der Systemkontext wird auf Abbildung </w:t>
+      </w:r>
+      <w:r>
+        <w:t xml:space="preserve">10 </w:t>
+      </w:r>
+      <w:r>
+        <w:t>dargestellt.</w:t>
+      </w:r>
+    </w:p>
+    <w:p>
+      <w:pPr>
+        <w:keepNext/>
+      </w:pPr>
       <w:r>
         <w:rPr>
           <w:noProof/>
@@ -13328,16 +15516,43 @@
         </w:drawing>
       </w:r>
     </w:p>
+    <w:p>
+      <w:pPr>
+        <w:pStyle w:val="Beschriftung"/>
+      </w:pPr>
+      <w:bookmarkStart w:id="40" w:name="_Toc85970923"/>
+      <w:r>
+        <w:t xml:space="preserve">Abbildung </w:t>
+      </w:r>
+      <w:fldSimple w:instr=" SEQ Abbildung \* ARABIC ">
+        <w:r>
+          <w:rPr>
+            <w:noProof/>
+          </w:rPr>
+          <w:t>10</w:t>
+        </w:r>
+      </w:fldSimple>
+      <w:r>
+        <w:t xml:space="preserve"> Systemkontext</w:t>
+      </w:r>
+      <w:r>
+        <w:rPr>
+          <w:rStyle w:val="Funotenzeichen"/>
+        </w:rPr>
+        <w:footnoteReference w:id="34"/>
+      </w:r>
+      <w:bookmarkEnd w:id="40"/>
+    </w:p>
     <w:p/>
     <w:p>
       <w:pPr>
         <w:pStyle w:val="berschrift2"/>
       </w:pPr>
-      <w:bookmarkStart w:id="37" w:name="_Toc85918728"/>
+      <w:bookmarkStart w:id="41" w:name="_Toc85918728"/>
       <w:r>
         <w:t>Domain Driven Design</w:t>
       </w:r>
-      <w:bookmarkEnd w:id="37"/>
+      <w:bookmarkEnd w:id="41"/>
     </w:p>
     <w:p>
       <w:r>
@@ -13379,7 +15594,7 @@
         <w:rPr>
           <w:rStyle w:val="Funotenzeichen"/>
         </w:rPr>
-        <w:footnoteReference w:id="29"/>
+        <w:footnoteReference w:id="35"/>
       </w:r>
       <w:r>
         <w:t xml:space="preserve"> Laut Arne Limburg und Lars Röwekamp sollte ein Microservice einen </w:t>
@@ -13404,34 +15619,35 @@
         <w:rPr>
           <w:rStyle w:val="Funotenzeichen"/>
         </w:rPr>
-        <w:footnoteReference w:id="30"/>
-      </w:r>
+        <w:footnoteReference w:id="36"/>
+      </w:r>
+      <w:r>
+        <w:t xml:space="preserve"> Für die Erstellung des Verwaltungsprogramms der IT-Kontaktmesse an der Fachhochschule Erfurt, lassen sich unter anderem </w:t>
+      </w:r>
+      <w:proofErr w:type="spellStart"/>
+      <w:r>
+        <w:t>Bounded</w:t>
+      </w:r>
+      <w:proofErr w:type="spellEnd"/>
       <w:r>
         <w:t xml:space="preserve"> </w:t>
       </w:r>
-    </w:p>
-    <w:p>
-      <w:r>
-        <w:t xml:space="preserve">Für die Erstellung des Verwaltungsprogramms der IT-Kontaktmesse an der Fachhochschule Erfurt, lassen sich unter anderem folgende </w:t>
-      </w:r>
-      <w:proofErr w:type="spellStart"/>
-      <w:r>
-        <w:t>Bounded</w:t>
-      </w:r>
-      <w:proofErr w:type="spellEnd"/>
-      <w:r>
-        <w:t xml:space="preserve"> </w:t>
-      </w:r>
       <w:proofErr w:type="spellStart"/>
       <w:r>
         <w:t>Contexts</w:t>
       </w:r>
       <w:proofErr w:type="spellEnd"/>
       <w:r>
+        <w:t xml:space="preserve"> wie auf Abbildung 11</w:t>
+      </w:r>
+      <w:r>
         <w:t xml:space="preserve"> darstellen: </w:t>
       </w:r>
     </w:p>
     <w:p>
+      <w:pPr>
+        <w:keepNext/>
+      </w:pPr>
       <w:r>
         <w:rPr>
           <w:noProof/>
@@ -13488,6 +15704,46 @@
       </w:r>
     </w:p>
     <w:p>
+      <w:pPr>
+        <w:pStyle w:val="Beschriftung"/>
+      </w:pPr>
+      <w:bookmarkStart w:id="42" w:name="_Toc85970924"/>
+      <w:r>
+        <w:t xml:space="preserve">Abbildung </w:t>
+      </w:r>
+      <w:fldSimple w:instr=" SEQ Abbildung \* ARABIC ">
+        <w:r>
+          <w:rPr>
+            <w:noProof/>
+          </w:rPr>
+          <w:t>11</w:t>
+        </w:r>
+      </w:fldSimple>
+      <w:r>
+        <w:t xml:space="preserve"> </w:t>
+      </w:r>
+      <w:proofErr w:type="spellStart"/>
+      <w:r>
+        <w:t>Bounded</w:t>
+      </w:r>
+      <w:proofErr w:type="spellEnd"/>
+      <w:r>
+        <w:t xml:space="preserve"> </w:t>
+      </w:r>
+      <w:proofErr w:type="spellStart"/>
+      <w:r>
+        <w:t>Contexts</w:t>
+      </w:r>
+      <w:proofErr w:type="spellEnd"/>
+      <w:r>
+        <w:rPr>
+          <w:rStyle w:val="Funotenzeichen"/>
+        </w:rPr>
+        <w:footnoteReference w:id="37"/>
+      </w:r>
+      <w:bookmarkEnd w:id="42"/>
+    </w:p>
+    <w:p>
       <w:r>
         <w:t>Daraus könn</w:t>
       </w:r>
@@ -13597,7 +15853,7 @@
         <w:rPr>
           <w:rStyle w:val="Funotenzeichen"/>
         </w:rPr>
-        <w:footnoteReference w:id="31"/>
+        <w:footnoteReference w:id="38"/>
       </w:r>
       <w:r>
         <w:t xml:space="preserve"> </w:t>
@@ -13625,7 +15881,7 @@
         <w:rPr>
           <w:rStyle w:val="Funotenzeichen"/>
         </w:rPr>
-        <w:footnoteReference w:id="32"/>
+        <w:footnoteReference w:id="39"/>
       </w:r>
     </w:p>
     <w:p/>
@@ -13633,7 +15889,7 @@
       <w:pPr>
         <w:pStyle w:val="berschrift2"/>
       </w:pPr>
-      <w:bookmarkStart w:id="38" w:name="_Toc85918729"/>
+      <w:bookmarkStart w:id="43" w:name="_Toc85918729"/>
       <w:r>
         <w:t xml:space="preserve">Bausteinsicht </w:t>
       </w:r>
@@ -13652,7 +15908,7 @@
       <w:r>
         <w:t>)</w:t>
       </w:r>
-      <w:bookmarkEnd w:id="38"/>
+      <w:bookmarkEnd w:id="43"/>
     </w:p>
     <w:p>
       <w:r>
@@ -13687,22 +15943,17 @@
       </w:r>
       <w:proofErr w:type="spellEnd"/>
       <w:r>
-        <w:t xml:space="preserve"> (siehe Kapitel </w:t>
-      </w:r>
-      <w:r>
-        <w:t>…</w:t>
+        <w:t xml:space="preserve"> (siehe Kapitel</w:t>
+      </w:r>
+      <w:r>
+        <w:t xml:space="preserve"> 4.3</w:t>
       </w:r>
       <w:r>
         <w:t>, Abbildung</w:t>
       </w:r>
-      <w:proofErr w:type="gramStart"/>
-      <w:r>
-        <w:t xml:space="preserve"> </w:t>
-      </w:r>
-      <w:r>
-        <w:t>..</w:t>
-      </w:r>
-      <w:proofErr w:type="gramEnd"/>
+      <w:r>
+        <w:t xml:space="preserve"> 11</w:t>
+      </w:r>
       <w:r>
         <w:t>) bestimmt.</w:t>
       </w:r>
@@ -13811,6 +16062,7 @@
           <w:b/>
           <w:bCs/>
         </w:rPr>
+        <w:lastRenderedPageBreak/>
         <w:t>Service Discovery</w:t>
       </w:r>
     </w:p>
@@ -13905,11 +16157,9 @@
       <w:r>
         <w:t xml:space="preserve"> </w:t>
       </w:r>
-      <w:proofErr w:type="gramStart"/>
-      <w:r>
-        <w:t>implementiert</w:t>
-      </w:r>
-      <w:proofErr w:type="gramEnd"/>
+      <w:r>
+        <w:t>implementiert,</w:t>
+      </w:r>
       <w:r>
         <w:t xml:space="preserve"> die mit anderen Microservices synchron kommunizieren</w:t>
       </w:r>
@@ -14262,6 +16512,9 @@
     </w:p>
     <w:p/>
     <w:p>
+      <w:pPr>
+        <w:keepNext/>
+      </w:pPr>
       <w:r>
         <w:rPr>
           <w:noProof/>
@@ -14317,6 +16570,33 @@
         </w:drawing>
       </w:r>
     </w:p>
+    <w:p>
+      <w:pPr>
+        <w:pStyle w:val="Beschriftung"/>
+      </w:pPr>
+      <w:bookmarkStart w:id="44" w:name="_Toc85970925"/>
+      <w:r>
+        <w:t xml:space="preserve">Abbildung </w:t>
+      </w:r>
+      <w:fldSimple w:instr=" SEQ Abbildung \* ARABIC ">
+        <w:r>
+          <w:rPr>
+            <w:noProof/>
+          </w:rPr>
+          <w:t>12</w:t>
+        </w:r>
+      </w:fldSimple>
+      <w:r>
+        <w:t xml:space="preserve"> Bausteinsicht Ebene 1</w:t>
+      </w:r>
+      <w:r>
+        <w:rPr>
+          <w:rStyle w:val="Funotenzeichen"/>
+        </w:rPr>
+        <w:footnoteReference w:id="40"/>
+      </w:r>
+      <w:bookmarkEnd w:id="44"/>
+    </w:p>
     <w:p/>
     <w:p>
       <w:hyperlink r:id="rId37" w:history="1">
@@ -14347,7 +16627,7 @@
       <w:pPr>
         <w:pStyle w:val="berschrift2"/>
       </w:pPr>
-      <w:bookmarkStart w:id="39" w:name="_Toc85918730"/>
+      <w:bookmarkStart w:id="45" w:name="_Toc85918730"/>
       <w:r>
         <w:t xml:space="preserve">Bausteinsicht </w:t>
       </w:r>
@@ -14360,7 +16640,7 @@
       <w:r>
         <w:t>)</w:t>
       </w:r>
-      <w:bookmarkEnd w:id="39"/>
+      <w:bookmarkEnd w:id="45"/>
     </w:p>
     <w:p>
       <w:r>
@@ -14491,7 +16771,11 @@
         <w:t xml:space="preserve"> </w:t>
       </w:r>
       <w:r>
-        <w:t>in denen</w:t>
+        <w:t xml:space="preserve">in </w:t>
+      </w:r>
+      <w:r>
+        <w:lastRenderedPageBreak/>
+        <w:t>denen</w:t>
       </w:r>
       <w:r>
         <w:t xml:space="preserve"> unter anderem </w:t>
@@ -14556,7 +16840,6 @@
           <w:b/>
           <w:bCs/>
         </w:rPr>
-        <w:lastRenderedPageBreak/>
         <w:t>Model</w:t>
       </w:r>
     </w:p>
@@ -14772,10 +17055,14 @@
       </w:r>
     </w:p>
     <w:p>
+      <w:pPr>
+        <w:keepNext/>
+      </w:pPr>
       <w:r>
         <w:rPr>
           <w:noProof/>
         </w:rPr>
+        <w:lastRenderedPageBreak/>
         <w:drawing>
           <wp:inline distT="0" distB="0" distL="0" distR="0" wp14:anchorId="1592F687" wp14:editId="1E74CA66">
             <wp:extent cx="5039995" cy="3896995"/>
@@ -14826,18 +17113,44 @@
         </w:drawing>
       </w:r>
     </w:p>
+    <w:p>
+      <w:pPr>
+        <w:pStyle w:val="Beschriftung"/>
+      </w:pPr>
+      <w:bookmarkStart w:id="46" w:name="_Toc85970926"/>
+      <w:r>
+        <w:t xml:space="preserve">Abbildung </w:t>
+      </w:r>
+      <w:fldSimple w:instr=" SEQ Abbildung \* ARABIC ">
+        <w:r>
+          <w:rPr>
+            <w:noProof/>
+          </w:rPr>
+          <w:t>13</w:t>
+        </w:r>
+      </w:fldSimple>
+      <w:r>
+        <w:t xml:space="preserve"> Bausteinsicht Ebene2</w:t>
+      </w:r>
+      <w:r>
+        <w:rPr>
+          <w:rStyle w:val="Funotenzeichen"/>
+        </w:rPr>
+        <w:footnoteReference w:id="41"/>
+      </w:r>
+      <w:bookmarkEnd w:id="46"/>
+    </w:p>
     <w:p/>
     <w:p/>
     <w:p>
       <w:pPr>
         <w:pStyle w:val="berschrift2"/>
       </w:pPr>
-      <w:bookmarkStart w:id="40" w:name="_Toc85918731"/>
-      <w:r>
-        <w:lastRenderedPageBreak/>
+      <w:bookmarkStart w:id="47" w:name="_Toc85918731"/>
+      <w:r>
         <w:t>Domainmodell</w:t>
       </w:r>
-      <w:bookmarkEnd w:id="40"/>
+      <w:bookmarkEnd w:id="47"/>
     </w:p>
     <w:p>
       <w:r>
@@ -14869,11 +17182,11 @@
       <w:pPr>
         <w:pStyle w:val="berschrift3"/>
       </w:pPr>
-      <w:bookmarkStart w:id="41" w:name="_Toc85918732"/>
+      <w:bookmarkStart w:id="48" w:name="_Toc85918732"/>
       <w:r>
         <w:t>Messestammdatenservice</w:t>
       </w:r>
-      <w:bookmarkEnd w:id="41"/>
+      <w:bookmarkEnd w:id="48"/>
     </w:p>
     <w:p/>
     <w:p>
@@ -14888,6 +17201,9 @@
       </w:r>
     </w:p>
     <w:p>
+      <w:pPr>
+        <w:keepNext/>
+      </w:pPr>
       <w:r>
         <w:rPr>
           <w:noProof/>
@@ -14944,13 +17260,41 @@
     </w:p>
     <w:p>
       <w:pPr>
+        <w:pStyle w:val="Beschriftung"/>
+      </w:pPr>
+      <w:bookmarkStart w:id="49" w:name="_Toc85970927"/>
+      <w:r>
+        <w:t xml:space="preserve">Abbildung </w:t>
+      </w:r>
+      <w:fldSimple w:instr=" SEQ Abbildung \* ARABIC ">
+        <w:r>
+          <w:rPr>
+            <w:noProof/>
+          </w:rPr>
+          <w:t>14</w:t>
+        </w:r>
+      </w:fldSimple>
+      <w:r>
+        <w:t xml:space="preserve"> Domainmodel Messestammdatenservice</w:t>
+      </w:r>
+      <w:r>
+        <w:rPr>
+          <w:rStyle w:val="Funotenzeichen"/>
+        </w:rPr>
+        <w:footnoteReference w:id="42"/>
+      </w:r>
+      <w:bookmarkEnd w:id="49"/>
+    </w:p>
+    <w:p>
+      <w:pPr>
         <w:pStyle w:val="berschrift3"/>
       </w:pPr>
-      <w:bookmarkStart w:id="42" w:name="_Toc85918733"/>
-      <w:r>
+      <w:bookmarkStart w:id="50" w:name="_Toc85918733"/>
+      <w:r>
+        <w:lastRenderedPageBreak/>
         <w:t>Firmenverwaltungsservice</w:t>
       </w:r>
-      <w:bookmarkEnd w:id="42"/>
+      <w:bookmarkEnd w:id="50"/>
     </w:p>
     <w:p>
       <w:r>
@@ -14967,6 +17311,9 @@
       </w:r>
     </w:p>
     <w:p>
+      <w:pPr>
+        <w:keepNext/>
+      </w:pPr>
       <w:r>
         <w:rPr>
           <w:noProof/>
@@ -15021,6 +17368,39 @@
         </w:drawing>
       </w:r>
     </w:p>
+    <w:p>
+      <w:pPr>
+        <w:pStyle w:val="Beschriftung"/>
+      </w:pPr>
+      <w:bookmarkStart w:id="51" w:name="_Toc85970928"/>
+      <w:r>
+        <w:t xml:space="preserve">Abbildung </w:t>
+      </w:r>
+      <w:fldSimple w:instr=" SEQ Abbildung \* ARABIC ">
+        <w:r>
+          <w:rPr>
+            <w:noProof/>
+          </w:rPr>
+          <w:t>15</w:t>
+        </w:r>
+      </w:fldSimple>
+      <w:r>
+        <w:t xml:space="preserve"> </w:t>
+      </w:r>
+      <w:r>
+        <w:t>Domainmodel</w:t>
+      </w:r>
+      <w:r>
+        <w:t xml:space="preserve"> Firmenverwaltungsservice</w:t>
+      </w:r>
+      <w:r>
+        <w:rPr>
+          <w:rStyle w:val="Funotenzeichen"/>
+        </w:rPr>
+        <w:footnoteReference w:id="43"/>
+      </w:r>
+      <w:bookmarkEnd w:id="51"/>
+    </w:p>
     <w:p/>
     <w:p/>
     <w:p/>
@@ -15031,25 +17411,28 @@
       <w:pPr>
         <w:pStyle w:val="berschrift3"/>
       </w:pPr>
-      <w:bookmarkStart w:id="43" w:name="_Toc85918734"/>
-      <w:proofErr w:type="spellStart"/>
-      <w:r>
+      <w:bookmarkStart w:id="52" w:name="_Toc85918734"/>
+      <w:proofErr w:type="spellStart"/>
+      <w:r>
+        <w:t>Newsletterservice</w:t>
+      </w:r>
+      <w:bookmarkEnd w:id="52"/>
+      <w:proofErr w:type="spellEnd"/>
+    </w:p>
+    <w:p>
+      <w:r>
+        <w:t>Ein Newsletter besteht aus allgemeinen Daten wie zum Beispiel Erstellungsdatum. Er kann mehrere Artikel beinhalten. Ein Artikel kann mehrere Bilder enthalten. Ein Newsletter kann per Broadcast an alle erfassten Mailadressen versendet werden. Eine Mailadresse wird im jeweiligen Empfänger gespeichert.</w:t>
+      </w:r>
+    </w:p>
+    <w:p>
+      <w:pPr>
+        <w:keepNext/>
+      </w:pPr>
+      <w:r>
+        <w:rPr>
+          <w:noProof/>
+        </w:rPr>
         <w:lastRenderedPageBreak/>
-        <w:t>Newsletterservice</w:t>
-      </w:r>
-      <w:bookmarkEnd w:id="43"/>
-      <w:proofErr w:type="spellEnd"/>
-    </w:p>
-    <w:p>
-      <w:r>
-        <w:t>Ein Newsletter besteht aus allgemeinen Daten wie zum Beispiel Erstellungsdatum. Er kann mehrere Artikel beinhalten. Ein Artikel kann mehrere Bilder enthalten. Ein Newsletter kann per Broadcast an alle erfassten Mailadressen versendet werden. Eine Mailadresse wird im jeweiligen Empfänger gespeichert.</w:t>
-      </w:r>
-    </w:p>
-    <w:p>
-      <w:r>
-        <w:rPr>
-          <w:noProof/>
-        </w:rPr>
         <w:drawing>
           <wp:inline distT="0" distB="0" distL="0" distR="0" wp14:anchorId="6B5D96FE" wp14:editId="29FC9FEB">
             <wp:extent cx="5039995" cy="2388235"/>
@@ -15102,13 +17485,51 @@
     </w:p>
     <w:p>
       <w:pPr>
+        <w:pStyle w:val="Beschriftung"/>
+      </w:pPr>
+      <w:bookmarkStart w:id="53" w:name="_Toc85970929"/>
+      <w:r>
+        <w:t xml:space="preserve">Abbildung </w:t>
+      </w:r>
+      <w:fldSimple w:instr=" SEQ Abbildung \* ARABIC ">
+        <w:r>
+          <w:rPr>
+            <w:noProof/>
+          </w:rPr>
+          <w:t>16</w:t>
+        </w:r>
+      </w:fldSimple>
+      <w:r>
+        <w:t xml:space="preserve"> </w:t>
+      </w:r>
+      <w:r>
+        <w:t>Domainmodel</w:t>
+      </w:r>
+      <w:r>
+        <w:t xml:space="preserve"> </w:t>
+      </w:r>
+      <w:proofErr w:type="spellStart"/>
+      <w:r>
+        <w:t>Newsletterservice</w:t>
+      </w:r>
+      <w:proofErr w:type="spellEnd"/>
+      <w:r>
+        <w:rPr>
+          <w:rStyle w:val="Funotenzeichen"/>
+        </w:rPr>
+        <w:footnoteReference w:id="44"/>
+      </w:r>
+      <w:bookmarkEnd w:id="53"/>
+    </w:p>
+    <w:p>
+      <w:pPr>
         <w:pStyle w:val="berschrift3"/>
       </w:pPr>
-      <w:bookmarkStart w:id="44" w:name="_Toc85918735"/>
+      <w:bookmarkStart w:id="54" w:name="_Toc85918735"/>
       <w:r>
         <w:t>Vortragservice</w:t>
       </w:r>
-      <w:bookmarkEnd w:id="44"/>
+      <w:bookmarkEnd w:id="54"/>
     </w:p>
     <w:p>
       <w:r>
@@ -15209,45 +17630,45 @@
       <w:pPr>
         <w:pStyle w:val="berschrift1"/>
       </w:pPr>
-      <w:bookmarkStart w:id="45" w:name="_Toc85918736"/>
+      <w:bookmarkStart w:id="55" w:name="_Toc85918736"/>
       <w:r>
         <w:lastRenderedPageBreak/>
         <w:t>Implementierung</w:t>
       </w:r>
-      <w:bookmarkEnd w:id="45"/>
+      <w:bookmarkEnd w:id="55"/>
     </w:p>
     <w:p/>
     <w:p>
       <w:pPr>
         <w:pStyle w:val="berschrift2"/>
       </w:pPr>
-      <w:bookmarkStart w:id="46" w:name="_Toc85918737"/>
+      <w:bookmarkStart w:id="56" w:name="_Toc85918737"/>
       <w:r>
         <w:t>Services</w:t>
       </w:r>
-      <w:bookmarkEnd w:id="46"/>
+      <w:bookmarkEnd w:id="56"/>
     </w:p>
     <w:p/>
     <w:p>
       <w:pPr>
         <w:pStyle w:val="berschrift3"/>
       </w:pPr>
-      <w:bookmarkStart w:id="47" w:name="_Toc85918738"/>
+      <w:bookmarkStart w:id="57" w:name="_Toc85918738"/>
       <w:r>
         <w:t>…..</w:t>
       </w:r>
-      <w:bookmarkEnd w:id="47"/>
+      <w:bookmarkEnd w:id="57"/>
     </w:p>
     <w:p/>
     <w:p>
       <w:pPr>
         <w:pStyle w:val="berschrift2"/>
       </w:pPr>
-      <w:bookmarkStart w:id="48" w:name="_Toc85918739"/>
+      <w:bookmarkStart w:id="58" w:name="_Toc85918739"/>
       <w:r>
         <w:t>Spring Framework</w:t>
       </w:r>
-      <w:bookmarkEnd w:id="48"/>
+      <w:bookmarkEnd w:id="58"/>
     </w:p>
     <w:p>
       <w:r>
@@ -15285,7 +17706,7 @@
         <w:rPr>
           <w:rStyle w:val="Funotenzeichen"/>
         </w:rPr>
-        <w:footnoteReference w:id="33"/>
+        <w:footnoteReference w:id="45"/>
       </w:r>
     </w:p>
     <w:p>
@@ -15314,7 +17735,7 @@
         <w:rPr>
           <w:rStyle w:val="Funotenzeichen"/>
         </w:rPr>
-        <w:footnoteReference w:id="34"/>
+        <w:footnoteReference w:id="46"/>
       </w:r>
     </w:p>
     <w:p>
@@ -15369,7 +17790,7 @@
         <w:rPr>
           <w:rStyle w:val="Funotenzeichen"/>
         </w:rPr>
-        <w:footnoteReference w:id="35"/>
+        <w:footnoteReference w:id="47"/>
       </w:r>
     </w:p>
     <w:p>
@@ -15728,7 +18149,7 @@
         <w:rPr>
           <w:rStyle w:val="Funotenzeichen"/>
         </w:rPr>
-        <w:footnoteReference w:id="36"/>
+        <w:footnoteReference w:id="48"/>
       </w:r>
       <w:r>
         <w:t xml:space="preserve"> </w:t>
@@ -15756,6 +18177,9 @@
       </w:r>
     </w:p>
     <w:p>
+      <w:pPr>
+        <w:keepNext/>
+      </w:pPr>
       <w:r>
         <w:rPr>
           <w:noProof/>
@@ -15810,6 +18234,38 @@
         </w:drawing>
       </w:r>
     </w:p>
+    <w:p>
+      <w:pPr>
+        <w:pStyle w:val="Beschriftung"/>
+      </w:pPr>
+      <w:bookmarkStart w:id="59" w:name="_Toc85970930"/>
+      <w:r>
+        <w:t xml:space="preserve">Abbildung </w:t>
+      </w:r>
+      <w:fldSimple w:instr=" SEQ Abbildung \* ARABIC ">
+        <w:r>
+          <w:rPr>
+            <w:noProof/>
+          </w:rPr>
+          <w:t>17</w:t>
+        </w:r>
+      </w:fldSimple>
+      <w:r>
+        <w:t xml:space="preserve"> spring </w:t>
+      </w:r>
+      <w:proofErr w:type="spellStart"/>
+      <w:r>
+        <w:t>initializr</w:t>
+      </w:r>
+      <w:proofErr w:type="spellEnd"/>
+      <w:r>
+        <w:rPr>
+          <w:rStyle w:val="Funotenzeichen"/>
+        </w:rPr>
+        <w:footnoteReference w:id="49"/>
+      </w:r>
+      <w:bookmarkEnd w:id="59"/>
+    </w:p>
     <